--- a/DOCS.docx
+++ b/DOCS.docx
@@ -31,15 +31,7 @@
         <w:ind w:left="720"/>
       </w:pPr>
       <w:r>
-        <w:t xml:space="preserve">Lo scopo principale è aiutare gli utenti che desiderano avere un acquario a scegliere le piante giuste per loro da usare nel loro </w:t>
-      </w:r>
-      <w:proofErr w:type="spellStart"/>
-      <w:r>
-        <w:t>aquascape</w:t>
-      </w:r>
-      <w:proofErr w:type="spellEnd"/>
-      <w:r>
-        <w:t>.</w:t>
+        <w:t>Lo scopo principale è aiutare gli utenti che desiderano avere un acquario a scegliere le piante giuste per loro da usare nel loro aquascape.</w:t>
       </w:r>
     </w:p>
     <w:p>
@@ -53,7 +45,6 @@
         <w:br/>
         <w:t xml:space="preserve">Lo scopo è quello di realizzare un web-service mediante </w:t>
       </w:r>
-      <w:proofErr w:type="spellStart"/>
       <w:r>
         <w:rPr>
           <w:b/>
@@ -61,7 +52,6 @@
         </w:rPr>
         <w:t>mysql</w:t>
       </w:r>
-      <w:proofErr w:type="spellEnd"/>
       <w:r>
         <w:t xml:space="preserve"> che dia accesso a tutte le piante per acquario con le relative informazioni (</w:t>
       </w:r>
@@ -69,7 +59,13 @@
         <w:t>nome, link pagina, link immagine, tipo, origine, tasso crescita, altezza minima, altezza massima, luce, co2, link logo, difficoltà</w:t>
       </w:r>
       <w:r>
-        <w:t>). L’app java ha il compito di avere la parte client che deve permettere la ricerca (per nome, filtrata di vario tipo) delle piante, accedendo al web service e facendosi inviare tramite XML i dati che poi verranno riportati come oggetti da java mediante XSD e JAXB, e poi verranno fatti visualizzare all’utente.</w:t>
+        <w:t xml:space="preserve">). L’app java ha il compito di avere la parte client che deve permettere la ricerca (per nome, filtrata di vario tipo) delle piante, accedendo al web service e facendosi inviare tramite XML i dati che poi verranno riportati come oggetti da java </w:t>
+      </w:r>
+      <w:r>
+        <w:t xml:space="preserve">tramite </w:t>
+      </w:r>
+      <w:r>
+        <w:t>JAXB, e poi verranno fatti visualizzare all’utente.</w:t>
       </w:r>
       <w:r>
         <w:br/>
@@ -103,49 +99,22 @@
           <w:rFonts w:asciiTheme="minorHAnsi" w:eastAsiaTheme="majorEastAsia" w:hAnsiTheme="minorHAnsi" w:cstheme="minorHAnsi"/>
           <w:color w:val="1F1F1F"/>
         </w:rPr>
-        <w:t xml:space="preserve">Descrizione dell'architettura </w:t>
-      </w:r>
-      <w:proofErr w:type="spellStart"/>
-      <w:proofErr w:type="gramStart"/>
+        <w:t>Descrizione dell'architettura complessiva:</w:t>
+      </w:r>
       <w:r>
         <w:rPr>
           <w:rStyle w:val="Enfasigrassetto"/>
           <w:rFonts w:asciiTheme="minorHAnsi" w:eastAsiaTheme="majorEastAsia" w:hAnsiTheme="minorHAnsi" w:cstheme="minorHAnsi"/>
           <w:color w:val="1F1F1F"/>
         </w:rPr>
-        <w:t>complessiva:</w:t>
-      </w:r>
-      <w:r>
-        <w:rPr>
-          <w:rFonts w:asciiTheme="minorHAnsi" w:hAnsiTheme="minorHAnsi" w:cstheme="minorHAnsi"/>
-          <w:color w:val="1F1F1F"/>
-        </w:rPr>
-        <w:t>Il</w:t>
-      </w:r>
-      <w:proofErr w:type="spellEnd"/>
-      <w:proofErr w:type="gramEnd"/>
-      <w:r>
-        <w:rPr>
-          <w:rFonts w:asciiTheme="minorHAnsi" w:hAnsiTheme="minorHAnsi" w:cstheme="minorHAnsi"/>
-          <w:color w:val="1F1F1F"/>
-        </w:rPr>
-        <w:t xml:space="preserve"> sistema TPSIT è composto da due componenti principali: un web service </w:t>
-      </w:r>
-      <w:proofErr w:type="spellStart"/>
-      <w:r>
-        <w:rPr>
-          <w:rFonts w:asciiTheme="minorHAnsi" w:hAnsiTheme="minorHAnsi" w:cstheme="minorHAnsi"/>
-          <w:color w:val="1F1F1F"/>
-        </w:rPr>
-        <w:t>RESTful</w:t>
-      </w:r>
-      <w:proofErr w:type="spellEnd"/>
-      <w:r>
-        <w:rPr>
-          <w:rFonts w:asciiTheme="minorHAnsi" w:hAnsiTheme="minorHAnsi" w:cstheme="minorHAnsi"/>
-          <w:color w:val="1F1F1F"/>
-        </w:rPr>
-        <w:t xml:space="preserve"> in PHP e un client Java. Il web service ospita un database MySQL di informazioni sulle piante d'acquario e fornisce un'interfaccia per la ricerca e il recupero di queste informazioni. </w:t>
+        <w:t xml:space="preserve"> </w:t>
+      </w:r>
+      <w:r>
+        <w:rPr>
+          <w:rFonts w:asciiTheme="minorHAnsi" w:hAnsiTheme="minorHAnsi" w:cstheme="minorHAnsi"/>
+          <w:color w:val="1F1F1F"/>
+        </w:rPr>
+        <w:t xml:space="preserve">Il sistema è composto da due componenti principali: un web service RESTful in PHP e un client Java. Il web service ospita un database MySQL di informazioni sulle piante d'acquario. </w:t>
       </w:r>
       <w:r>
         <w:rPr>
@@ -166,7 +135,35 @@
           <w:rFonts w:asciiTheme="minorHAnsi" w:hAnsiTheme="minorHAnsi" w:cstheme="minorHAnsi"/>
           <w:color w:val="1F1F1F"/>
         </w:rPr>
-        <w:t>Il client Java utilizza l'interfaccia del web service per permettere agli utenti di:</w:t>
+        <w:t xml:space="preserve">Il client Java </w:t>
+      </w:r>
+      <w:r>
+        <w:rPr>
+          <w:rFonts w:asciiTheme="minorHAnsi" w:hAnsiTheme="minorHAnsi" w:cstheme="minorHAnsi"/>
+          <w:color w:val="1F1F1F"/>
+        </w:rPr>
+        <w:t>ha un’</w:t>
+      </w:r>
+      <w:r>
+        <w:rPr>
+          <w:rFonts w:asciiTheme="minorHAnsi" w:hAnsiTheme="minorHAnsi" w:cstheme="minorHAnsi"/>
+          <w:color w:val="1F1F1F"/>
+        </w:rPr>
+        <w:t xml:space="preserve">interfaccia </w:t>
+      </w:r>
+      <w:r>
+        <w:rPr>
+          <w:rFonts w:asciiTheme="minorHAnsi" w:hAnsiTheme="minorHAnsi" w:cstheme="minorHAnsi"/>
+          <w:color w:val="1F1F1F"/>
+        </w:rPr>
+        <w:t>collegata al</w:t>
+      </w:r>
+      <w:r>
+        <w:rPr>
+          <w:rFonts w:asciiTheme="minorHAnsi" w:hAnsiTheme="minorHAnsi" w:cstheme="minorHAnsi"/>
+          <w:color w:val="1F1F1F"/>
+        </w:rPr>
+        <w:t xml:space="preserve"> web service per permettere agli utenti di:</w:t>
       </w:r>
     </w:p>
     <w:p>
@@ -374,7 +371,14 @@
           <w:rFonts w:cstheme="minorHAnsi"/>
           <w:color w:val="1F1F1F"/>
         </w:rPr>
-        <w:t>migliaia di specie di piante d'acquario.</w:t>
+        <w:t>centinaia</w:t>
+      </w:r>
+      <w:r>
+        <w:rPr>
+          <w:rFonts w:cstheme="minorHAnsi"/>
+          <w:color w:val="1F1F1F"/>
+        </w:rPr>
+        <w:t xml:space="preserve"> di specie di piante d'acquario.</w:t>
       </w:r>
     </w:p>
     <w:p>
@@ -452,23 +456,21 @@
           <w:rFonts w:cstheme="minorHAnsi"/>
           <w:color w:val="1F1F1F"/>
         </w:rPr>
-        <w:t xml:space="preserve">API </w:t>
-      </w:r>
-      <w:proofErr w:type="spellStart"/>
-      <w:r>
-        <w:rPr>
-          <w:rFonts w:cstheme="minorHAnsi"/>
-          <w:color w:val="1F1F1F"/>
-        </w:rPr>
-        <w:t>RESTful</w:t>
-      </w:r>
-      <w:proofErr w:type="spellEnd"/>
-      <w:r>
-        <w:rPr>
-          <w:rFonts w:cstheme="minorHAnsi"/>
-          <w:color w:val="1F1F1F"/>
-        </w:rPr>
-        <w:t xml:space="preserve"> per la ricerca, il recupero e la modifica dei dati sulle piante.</w:t>
+        <w:t xml:space="preserve">API RESTful per la ricerca, </w:t>
+      </w:r>
+      <w:r>
+        <w:rPr>
+          <w:rFonts w:cstheme="minorHAnsi"/>
+          <w:color w:val="1F1F1F"/>
+        </w:rPr>
+        <w:t xml:space="preserve">la ricezione </w:t>
+      </w:r>
+      <w:r>
+        <w:rPr>
+          <w:rFonts w:cstheme="minorHAnsi"/>
+          <w:color w:val="1F1F1F"/>
+        </w:rPr>
+        <w:t>e la modifica dei dati sulle piante.</w:t>
       </w:r>
     </w:p>
     <w:p>
@@ -520,33 +522,8 @@
           <w:rFonts w:cstheme="minorHAnsi"/>
           <w:color w:val="1F1F1F"/>
         </w:rPr>
-        <w:t xml:space="preserve"> con creazione delle classi tramite </w:t>
-      </w:r>
-      <w:proofErr w:type="spellStart"/>
-      <w:r>
-        <w:rPr>
-          <w:rFonts w:cstheme="minorHAnsi"/>
-          <w:color w:val="1F1F1F"/>
-        </w:rPr>
-        <w:t>xsd</w:t>
-      </w:r>
-      <w:proofErr w:type="spellEnd"/>
-      <w:r>
-        <w:rPr>
-          <w:rFonts w:cstheme="minorHAnsi"/>
-          <w:color w:val="1F1F1F"/>
-        </w:rPr>
-        <w:t xml:space="preserve"> e libreria </w:t>
-      </w:r>
-      <w:proofErr w:type="spellStart"/>
-      <w:r>
-        <w:rPr>
-          <w:rFonts w:cstheme="minorHAnsi"/>
-          <w:color w:val="1F1F1F"/>
-        </w:rPr>
-        <w:t>xjc</w:t>
-      </w:r>
-      <w:proofErr w:type="spellEnd"/>
+        <w:t xml:space="preserve"> con creazione delle classi tramite xsd e libreria xjc</w:t>
+      </w:r>
       <w:r>
         <w:rPr>
           <w:rFonts w:cstheme="minorHAnsi"/>
@@ -682,6 +659,7 @@
           <w:rFonts w:cstheme="minorHAnsi"/>
           <w:color w:val="1F1F1F"/>
         </w:rPr>
+        <w:lastRenderedPageBreak/>
         <w:t>Salvare le ricerche e le piante preferite.</w:t>
       </w:r>
     </w:p>
@@ -753,17 +731,8 @@
           <w:rFonts w:cstheme="minorHAnsi"/>
           <w:color w:val="1F1F1F"/>
         </w:rPr>
-        <w:t xml:space="preserve">Il client Java invia una richiesta al web service tramite l'API </w:t>
-      </w:r>
-      <w:proofErr w:type="spellStart"/>
-      <w:r>
-        <w:rPr>
-          <w:rFonts w:cstheme="minorHAnsi"/>
-          <w:color w:val="1F1F1F"/>
-        </w:rPr>
-        <w:t>RESTful</w:t>
-      </w:r>
-      <w:proofErr w:type="spellEnd"/>
+        <w:t>Il client Java invia una richiesta al web service tramite l'API RESTful</w:t>
+      </w:r>
       <w:r>
         <w:rPr>
           <w:rFonts w:cstheme="minorHAnsi"/>
@@ -1030,9 +999,8 @@
           <w:sz w:val="22"/>
           <w:szCs w:val="22"/>
         </w:rPr>
-        <w:t xml:space="preserve">[Client Java] -------&gt; [API </w:t>
-      </w:r>
-      <w:proofErr w:type="spellStart"/>
+        <w:t>[Client Java] -------&gt; [API RESTful] -------&gt; [Web Service (PHP con Apach</w:t>
+      </w:r>
       <w:r>
         <w:rPr>
           <w:rFonts w:asciiTheme="minorHAnsi" w:hAnsiTheme="minorHAnsi" w:cstheme="minorHAnsi"/>
@@ -1040,9 +1008,8 @@
           <w:sz w:val="22"/>
           <w:szCs w:val="22"/>
         </w:rPr>
-        <w:t>RESTful</w:t>
-      </w:r>
-      <w:proofErr w:type="spellEnd"/>
+        <w:t>e)]</w:t>
+      </w:r>
       <w:r>
         <w:rPr>
           <w:rFonts w:asciiTheme="minorHAnsi" w:hAnsiTheme="minorHAnsi" w:cstheme="minorHAnsi"/>
@@ -1050,7 +1017,7 @@
           <w:sz w:val="22"/>
           <w:szCs w:val="22"/>
         </w:rPr>
-        <w:t>] -------&gt; [Web Service (PHP con Apache)] -------&gt; [Database MySQL]</w:t>
+        <w:t xml:space="preserve"> -------&gt; [Database MySQL]</w:t>
       </w:r>
     </w:p>
     <w:p>
@@ -1072,7 +1039,7 @@
           <w:sz w:val="22"/>
           <w:szCs w:val="22"/>
         </w:rPr>
-        <w:t xml:space="preserve">            Richiesta HTTP              Query SQL                           Risposta </w:t>
+        <w:t xml:space="preserve">            </w:t>
       </w:r>
       <w:r>
         <w:rPr>
@@ -1081,7 +1048,7 @@
           <w:sz w:val="22"/>
           <w:szCs w:val="22"/>
         </w:rPr>
-        <w:t>http</w:t>
+        <w:t xml:space="preserve">Richiesta HTTP              Query SQL                           Risposta </w:t>
       </w:r>
       <w:r>
         <w:rPr>
@@ -1090,7 +1057,7 @@
           <w:sz w:val="22"/>
           <w:szCs w:val="22"/>
         </w:rPr>
-        <w:br/>
+        <w:t>http</w:t>
       </w:r>
       <w:r>
         <w:rPr>
@@ -1108,97 +1075,96 @@
           <w:sz w:val="22"/>
           <w:szCs w:val="22"/>
         </w:rPr>
-        <w:t>Utente</w:t>
-      </w:r>
-    </w:p>
-    <w:p>
-      <w:pPr>
-        <w:pStyle w:val="NormaleWeb"/>
-        <w:shd w:val="clear" w:color="auto" w:fill="FFFFFF"/>
-        <w:ind w:left="708"/>
+        <w:br/>
+      </w:r>
+      <w:r>
         <w:rPr>
           <w:rFonts w:asciiTheme="minorHAnsi" w:hAnsiTheme="minorHAnsi" w:cstheme="minorHAnsi"/>
           <w:color w:val="1F1F1F"/>
           <w:sz w:val="22"/>
           <w:szCs w:val="22"/>
         </w:rPr>
-      </w:pPr>
-      <w:r>
+        <w:t>Utente</w:t>
+      </w:r>
+    </w:p>
+    <w:p>
+      <w:pPr>
+        <w:pStyle w:val="NormaleWeb"/>
+        <w:shd w:val="clear" w:color="auto" w:fill="FFFFFF"/>
+        <w:ind w:left="708"/>
         <w:rPr>
           <w:rFonts w:asciiTheme="minorHAnsi" w:hAnsiTheme="minorHAnsi" w:cstheme="minorHAnsi"/>
           <w:color w:val="1F1F1F"/>
           <w:sz w:val="22"/>
           <w:szCs w:val="22"/>
         </w:rPr>
-        <w:t xml:space="preserve">  |</w:t>
-      </w:r>
-    </w:p>
-    <w:p>
-      <w:pPr>
-        <w:pStyle w:val="NormaleWeb"/>
-        <w:shd w:val="clear" w:color="auto" w:fill="FFFFFF"/>
-        <w:ind w:left="708"/>
+      </w:pPr>
+      <w:r>
         <w:rPr>
           <w:rFonts w:asciiTheme="minorHAnsi" w:hAnsiTheme="minorHAnsi" w:cstheme="minorHAnsi"/>
           <w:color w:val="1F1F1F"/>
           <w:sz w:val="22"/>
           <w:szCs w:val="22"/>
         </w:rPr>
-      </w:pPr>
-      <w:r>
+        <w:t xml:space="preserve">  |</w:t>
+      </w:r>
+    </w:p>
+    <w:p>
+      <w:pPr>
+        <w:pStyle w:val="NormaleWeb"/>
+        <w:shd w:val="clear" w:color="auto" w:fill="FFFFFF"/>
+        <w:ind w:left="708"/>
         <w:rPr>
           <w:rFonts w:asciiTheme="minorHAnsi" w:hAnsiTheme="minorHAnsi" w:cstheme="minorHAnsi"/>
           <w:color w:val="1F1F1F"/>
           <w:sz w:val="22"/>
           <w:szCs w:val="22"/>
         </w:rPr>
-        <w:t>[Interfaccia Grafica]</w:t>
-      </w:r>
-    </w:p>
-    <w:p>
-      <w:pPr>
-        <w:pStyle w:val="NormaleWeb"/>
-        <w:shd w:val="clear" w:color="auto" w:fill="FFFFFF"/>
-        <w:ind w:left="708"/>
+      </w:pPr>
+      <w:r>
         <w:rPr>
           <w:rFonts w:asciiTheme="minorHAnsi" w:hAnsiTheme="minorHAnsi" w:cstheme="minorHAnsi"/>
           <w:color w:val="1F1F1F"/>
           <w:sz w:val="22"/>
           <w:szCs w:val="22"/>
         </w:rPr>
-      </w:pPr>
-      <w:r>
+        <w:t>[Interfaccia Grafica]</w:t>
+      </w:r>
+    </w:p>
+    <w:p>
+      <w:pPr>
+        <w:pStyle w:val="NormaleWeb"/>
+        <w:shd w:val="clear" w:color="auto" w:fill="FFFFFF"/>
+        <w:ind w:left="708"/>
         <w:rPr>
           <w:rFonts w:asciiTheme="minorHAnsi" w:hAnsiTheme="minorHAnsi" w:cstheme="minorHAnsi"/>
           <w:color w:val="1F1F1F"/>
           <w:sz w:val="22"/>
           <w:szCs w:val="22"/>
         </w:rPr>
-        <w:t xml:space="preserve">  |</w:t>
-      </w:r>
-    </w:p>
-    <w:p>
-      <w:pPr>
-        <w:pStyle w:val="NormaleWeb"/>
-        <w:shd w:val="clear" w:color="auto" w:fill="FFFFFF"/>
-        <w:ind w:left="708"/>
+      </w:pPr>
+      <w:r>
         <w:rPr>
           <w:rFonts w:asciiTheme="minorHAnsi" w:hAnsiTheme="minorHAnsi" w:cstheme="minorHAnsi"/>
           <w:color w:val="1F1F1F"/>
           <w:sz w:val="22"/>
           <w:szCs w:val="22"/>
         </w:rPr>
-      </w:pPr>
-      <w:r>
+        <w:t xml:space="preserve">  |</w:t>
+      </w:r>
+    </w:p>
+    <w:p>
+      <w:pPr>
+        <w:pStyle w:val="NormaleWeb"/>
+        <w:shd w:val="clear" w:color="auto" w:fill="FFFFFF"/>
+        <w:ind w:left="708"/>
         <w:rPr>
           <w:rFonts w:asciiTheme="minorHAnsi" w:hAnsiTheme="minorHAnsi" w:cstheme="minorHAnsi"/>
           <w:color w:val="1F1F1F"/>
           <w:sz w:val="22"/>
           <w:szCs w:val="22"/>
         </w:rPr>
-        <w:t xml:space="preserve">[Client Java] &lt;------- [API </w:t>
-      </w:r>
-      <w:proofErr w:type="spellStart"/>
+      </w:pPr>
       <w:r>
         <w:rPr>
           <w:rFonts w:asciiTheme="minorHAnsi" w:hAnsiTheme="minorHAnsi" w:cstheme="minorHAnsi"/>
@@ -1206,31 +1172,30 @@
           <w:sz w:val="22"/>
           <w:szCs w:val="22"/>
         </w:rPr>
-        <w:t>RESTful</w:t>
-      </w:r>
-      <w:proofErr w:type="spellEnd"/>
-      <w:r>
+        <w:t>[Client Java] &lt;------- [API RESTful] &lt;------- [Web Service (PHP con Apache)] &lt;------- [Database MySQL]</w:t>
+      </w:r>
+    </w:p>
+    <w:p>
+      <w:pPr>
+        <w:pStyle w:val="NormaleWeb"/>
+        <w:shd w:val="clear" w:color="auto" w:fill="FFFFFF"/>
+        <w:ind w:left="708"/>
         <w:rPr>
           <w:rFonts w:asciiTheme="minorHAnsi" w:hAnsiTheme="minorHAnsi" w:cstheme="minorHAnsi"/>
           <w:color w:val="1F1F1F"/>
           <w:sz w:val="22"/>
           <w:szCs w:val="22"/>
         </w:rPr>
-        <w:t>] &lt;------- [Web Service (PHP con Apache)] &lt;------- [Database MySQL]</w:t>
-      </w:r>
-    </w:p>
-    <w:p>
-      <w:pPr>
-        <w:pStyle w:val="NormaleWeb"/>
-        <w:shd w:val="clear" w:color="auto" w:fill="FFFFFF"/>
-        <w:ind w:left="708"/>
+      </w:pPr>
+      <w:r>
         <w:rPr>
           <w:rFonts w:asciiTheme="minorHAnsi" w:hAnsiTheme="minorHAnsi" w:cstheme="minorHAnsi"/>
           <w:color w:val="1F1F1F"/>
           <w:sz w:val="22"/>
           <w:szCs w:val="22"/>
         </w:rPr>
-      </w:pPr>
+        <w:t xml:space="preserve">            Risposta HTTP                </w:t>
+      </w:r>
       <w:r>
         <w:rPr>
           <w:rFonts w:asciiTheme="minorHAnsi" w:hAnsiTheme="minorHAnsi" w:cstheme="minorHAnsi"/>
@@ -1238,7 +1203,7 @@
           <w:sz w:val="22"/>
           <w:szCs w:val="22"/>
         </w:rPr>
-        <w:t xml:space="preserve">            Risposta HTTP                </w:t>
+        <w:t xml:space="preserve">   </w:t>
       </w:r>
       <w:r>
         <w:rPr>
@@ -1247,7 +1212,7 @@
           <w:sz w:val="22"/>
           <w:szCs w:val="22"/>
         </w:rPr>
-        <w:t xml:space="preserve">   </w:t>
+        <w:t xml:space="preserve">Dati XML                          </w:t>
       </w:r>
       <w:r>
         <w:rPr>
@@ -1256,7 +1221,7 @@
           <w:sz w:val="22"/>
           <w:szCs w:val="22"/>
         </w:rPr>
-        <w:t xml:space="preserve">Dati XML                          </w:t>
+        <w:t xml:space="preserve">                         </w:t>
       </w:r>
       <w:r>
         <w:rPr>
@@ -1265,15 +1230,6 @@
           <w:sz w:val="22"/>
           <w:szCs w:val="22"/>
         </w:rPr>
-        <w:t xml:space="preserve">                         </w:t>
-      </w:r>
-      <w:r>
-        <w:rPr>
-          <w:rFonts w:asciiTheme="minorHAnsi" w:hAnsiTheme="minorHAnsi" w:cstheme="minorHAnsi"/>
-          <w:color w:val="1F1F1F"/>
-          <w:sz w:val="22"/>
-          <w:szCs w:val="22"/>
-        </w:rPr>
         <w:t>Richiesta HTTP</w:t>
       </w:r>
     </w:p>
@@ -1317,23 +1273,7 @@
           <w:rFonts w:asciiTheme="minorHAnsi" w:hAnsiTheme="minorHAnsi" w:cstheme="minorHAnsi"/>
           <w:color w:val="1F1F1F"/>
         </w:rPr>
-        <w:t xml:space="preserve">Fornire un'interfaccia </w:t>
-      </w:r>
-      <w:proofErr w:type="spellStart"/>
-      <w:r>
-        <w:rPr>
-          <w:rFonts w:asciiTheme="minorHAnsi" w:hAnsiTheme="minorHAnsi" w:cstheme="minorHAnsi"/>
-          <w:color w:val="1F1F1F"/>
-        </w:rPr>
-        <w:t>RESTful</w:t>
-      </w:r>
-      <w:proofErr w:type="spellEnd"/>
-      <w:r>
-        <w:rPr>
-          <w:rFonts w:asciiTheme="minorHAnsi" w:hAnsiTheme="minorHAnsi" w:cstheme="minorHAnsi"/>
-          <w:color w:val="1F1F1F"/>
-        </w:rPr>
-        <w:t xml:space="preserve"> per l'accesso alle informazioni sulle piante d'acquario.</w:t>
+        <w:t>Fornire un'interfaccia RESTful per l'accesso alle informazioni sulle piante d'acquario.</w:t>
       </w:r>
     </w:p>
     <w:p>
@@ -1475,6 +1415,7 @@
           <w:rFonts w:asciiTheme="minorHAnsi" w:eastAsiaTheme="majorEastAsia" w:hAnsiTheme="minorHAnsi" w:cstheme="minorHAnsi"/>
           <w:color w:val="1F1F1F"/>
         </w:rPr>
+        <w:lastRenderedPageBreak/>
         <w:t>Parametri di input:</w:t>
       </w:r>
     </w:p>
@@ -1597,23 +1538,7 @@
           <w:rFonts w:cstheme="minorHAnsi"/>
           <w:color w:val="1F1F1F"/>
         </w:rPr>
-        <w:t xml:space="preserve">: il tipo di pianta (es: erba, </w:t>
-      </w:r>
-      <w:proofErr w:type="spellStart"/>
-      <w:r>
-        <w:rPr>
-          <w:rFonts w:cstheme="minorHAnsi"/>
-          <w:color w:val="1F1F1F"/>
-        </w:rPr>
-        <w:t>anubias</w:t>
-      </w:r>
-      <w:proofErr w:type="spellEnd"/>
-      <w:r>
-        <w:rPr>
-          <w:rFonts w:cstheme="minorHAnsi"/>
-          <w:color w:val="1F1F1F"/>
-        </w:rPr>
-        <w:t>, ecc.).</w:t>
+        <w:t>: il tipo di pianta (es: erba, anubias, ecc.).</w:t>
       </w:r>
     </w:p>
     <w:p>
@@ -1668,7 +1593,6 @@
           <w:color w:val="1F1F1F"/>
         </w:rPr>
       </w:pPr>
-      <w:proofErr w:type="spellStart"/>
       <w:r>
         <w:rPr>
           <w:rStyle w:val="CodiceHTML"/>
@@ -1677,7 +1601,6 @@
         </w:rPr>
         <w:t>tasso_crescita</w:t>
       </w:r>
-      <w:proofErr w:type="spellEnd"/>
       <w:r>
         <w:rPr>
           <w:rFonts w:cstheme="minorHAnsi"/>
@@ -1772,7 +1695,6 @@
           <w:color w:val="1F1F1F"/>
         </w:rPr>
       </w:pPr>
-      <w:proofErr w:type="spellStart"/>
       <w:r>
         <w:rPr>
           <w:rStyle w:val="CodiceHTML"/>
@@ -1781,7 +1703,6 @@
         </w:rPr>
         <w:t>ph_minimo</w:t>
       </w:r>
-      <w:proofErr w:type="spellEnd"/>
       <w:r>
         <w:rPr>
           <w:rFonts w:cstheme="minorHAnsi"/>
@@ -1808,7 +1729,6 @@
           <w:color w:val="1F1F1F"/>
         </w:rPr>
       </w:pPr>
-      <w:proofErr w:type="spellStart"/>
       <w:r>
         <w:rPr>
           <w:rStyle w:val="CodiceHTML"/>
@@ -1817,7 +1737,6 @@
         </w:rPr>
         <w:t>ph_massimo</w:t>
       </w:r>
-      <w:proofErr w:type="spellEnd"/>
       <w:r>
         <w:rPr>
           <w:rFonts w:cstheme="minorHAnsi"/>
@@ -1844,7 +1763,6 @@
           <w:color w:val="1F1F1F"/>
         </w:rPr>
       </w:pPr>
-      <w:proofErr w:type="spellStart"/>
       <w:r>
         <w:rPr>
           <w:rStyle w:val="CodiceHTML"/>
@@ -1853,7 +1771,6 @@
         </w:rPr>
         <w:t>temperatura_minima</w:t>
       </w:r>
-      <w:proofErr w:type="spellEnd"/>
       <w:r>
         <w:rPr>
           <w:rFonts w:cstheme="minorHAnsi"/>
@@ -1880,7 +1797,6 @@
           <w:color w:val="1F1F1F"/>
         </w:rPr>
       </w:pPr>
-      <w:proofErr w:type="spellStart"/>
       <w:r>
         <w:rPr>
           <w:rStyle w:val="CodiceHTML"/>
@@ -1889,7 +1805,6 @@
         </w:rPr>
         <w:t>temperatura_massima</w:t>
       </w:r>
-      <w:proofErr w:type="spellEnd"/>
       <w:r>
         <w:rPr>
           <w:rFonts w:cstheme="minorHAnsi"/>
@@ -2053,14 +1968,75 @@
           <w:rFonts w:cstheme="minorHAnsi"/>
           <w:color w:val="1F1F1F"/>
         </w:rPr>
-        <w:t>Il sistema deve essere in grado di gestire un elevato numero di utenti e di richieste.</w:t>
+        <w:t>Il sistema deve essere in grado di gestire un elevato numero di utenti e di richieste</w:t>
+      </w:r>
+      <w:r>
+        <w:rPr>
+          <w:rFonts w:cstheme="minorHAnsi"/>
+          <w:color w:val="1F1F1F"/>
+        </w:rPr>
+        <w:t xml:space="preserve">, </w:t>
+      </w:r>
+      <w:r>
+        <w:rPr>
+          <w:rFonts w:cstheme="minorHAnsi"/>
+          <w:color w:val="1F1F1F"/>
+        </w:rPr>
+        <w:t>Il sistema deve essere sicuro e protetto da accessi non autorizzati</w:t>
+      </w:r>
+      <w:r>
+        <w:rPr>
+          <w:rFonts w:cstheme="minorHAnsi"/>
+          <w:color w:val="1F1F1F"/>
+        </w:rPr>
+        <w:t xml:space="preserve"> (</w:t>
+      </w:r>
+      <w:r>
+        <w:rPr>
+          <w:rFonts w:cstheme="minorHAnsi"/>
+          <w:color w:val="1F1F1F"/>
+        </w:rPr>
+        <w:t>implementazione futura</w:t>
+      </w:r>
+      <w:r>
+        <w:rPr>
+          <w:rFonts w:cstheme="minorHAnsi"/>
+          <w:color w:val="1F1F1F"/>
+        </w:rPr>
+        <w:t>)</w:t>
+      </w:r>
+      <w:r>
+        <w:rPr>
+          <w:rFonts w:cstheme="minorHAnsi"/>
+          <w:color w:val="1F1F1F"/>
+        </w:rPr>
+        <w:t>.</w:t>
+      </w:r>
+    </w:p>
+    <w:p>
+      <w:pPr>
+        <w:pStyle w:val="NormaleWeb"/>
+        <w:shd w:val="clear" w:color="auto" w:fill="FFFFFF"/>
+        <w:ind w:left="360" w:firstLine="360"/>
+        <w:rPr>
+          <w:rFonts w:asciiTheme="minorHAnsi" w:hAnsiTheme="minorHAnsi" w:cstheme="minorHAnsi"/>
+          <w:color w:val="1F1F1F"/>
+        </w:rPr>
+      </w:pPr>
+      <w:r>
+        <w:rPr>
+          <w:rStyle w:val="Enfasigrassetto"/>
+          <w:rFonts w:asciiTheme="minorHAnsi" w:hAnsiTheme="minorHAnsi" w:cstheme="minorHAnsi"/>
+          <w:color w:val="1F1F1F"/>
+        </w:rPr>
+        <w:t>Prestazioni:</w:t>
       </w:r>
     </w:p>
     <w:p>
       <w:pPr>
         <w:numPr>
           <w:ilvl w:val="0"/>
-          <w:numId w:val="9"/>
+          <w:numId w:val="10"/>
         </w:numPr>
         <w:shd w:val="clear" w:color="auto" w:fill="FFFFFF"/>
         <w:tabs>
@@ -2079,68 +2055,14 @@
           <w:rFonts w:cstheme="minorHAnsi"/>
           <w:color w:val="1F1F1F"/>
         </w:rPr>
-        <w:t>Il sistema deve essere sicuro e protetto da accessi non autorizzati.</w:t>
-      </w:r>
-    </w:p>
-    <w:p>
-      <w:pPr>
-        <w:pStyle w:val="NormaleWeb"/>
-        <w:shd w:val="clear" w:color="auto" w:fill="FFFFFF"/>
-        <w:ind w:left="360" w:firstLine="360"/>
-        <w:rPr>
-          <w:rFonts w:asciiTheme="minorHAnsi" w:hAnsiTheme="minorHAnsi" w:cstheme="minorHAnsi"/>
-          <w:color w:val="1F1F1F"/>
-        </w:rPr>
-      </w:pPr>
-      <w:r>
-        <w:rPr>
-          <w:rStyle w:val="Enfasigrassetto"/>
-          <w:rFonts w:asciiTheme="minorHAnsi" w:hAnsiTheme="minorHAnsi" w:cstheme="minorHAnsi"/>
-          <w:color w:val="1F1F1F"/>
-        </w:rPr>
-        <w:t>Prestazioni:</w:t>
-      </w:r>
-    </w:p>
-    <w:p>
-      <w:pPr>
-        <w:numPr>
-          <w:ilvl w:val="0"/>
-          <w:numId w:val="10"/>
-        </w:numPr>
-        <w:shd w:val="clear" w:color="auto" w:fill="FFFFFF"/>
-        <w:tabs>
-          <w:tab w:val="clear" w:pos="1068"/>
-          <w:tab w:val="num" w:pos="1428"/>
-        </w:tabs>
-        <w:spacing w:before="100" w:beforeAutospacing="1" w:after="0" w:line="240" w:lineRule="auto"/>
-        <w:ind w:left="1428"/>
-        <w:rPr>
-          <w:rFonts w:cstheme="minorHAnsi"/>
-          <w:color w:val="1F1F1F"/>
-        </w:rPr>
-      </w:pPr>
-      <w:r>
-        <w:rPr>
-          <w:rFonts w:cstheme="minorHAnsi"/>
-          <w:color w:val="1F1F1F"/>
-        </w:rPr>
-        <w:t xml:space="preserve">Il sistema deve essere in grado di rispondere alle richieste degli utenti in modo rapido </w:t>
-      </w:r>
-      <w:proofErr w:type="gramStart"/>
-      <w:r>
-        <w:rPr>
-          <w:rFonts w:cstheme="minorHAnsi"/>
-          <w:color w:val="1F1F1F"/>
-        </w:rPr>
-        <w:t>e</w:t>
-      </w:r>
-      <w:proofErr w:type="gramEnd"/>
-      <w:r>
-        <w:rPr>
-          <w:rFonts w:cstheme="minorHAnsi"/>
-          <w:color w:val="1F1F1F"/>
-        </w:rPr>
-        <w:t xml:space="preserve"> efficiente.</w:t>
+        <w:t>Il sistema deve essere in grado di rispondere alle richieste in modo rapido e efficiente</w:t>
+      </w:r>
+      <w:r>
+        <w:rPr>
+          <w:rFonts w:cstheme="minorHAnsi"/>
+          <w:color w:val="1F1F1F"/>
+        </w:rPr>
+        <w:t>.</w:t>
       </w:r>
     </w:p>
     <w:p>

--- a/DOCS.docx
+++ b/DOCS.docx
@@ -1,6 +1,6 @@
 
 <file path=word/document.xml><?xml version="1.0" encoding="utf-8"?>
-<w:document xmlns:wpc="http://schemas.microsoft.com/office/word/2010/wordprocessingCanvas" xmlns:cx="http://schemas.microsoft.com/office/drawing/2014/chartex" xmlns:cx1="http://schemas.microsoft.com/office/drawing/2015/9/8/chartex" xmlns:cx2="http://schemas.microsoft.com/office/drawing/2015/10/21/chartex" xmlns:cx3="http://schemas.microsoft.com/office/drawing/2016/5/9/chartex" xmlns:cx4="http://schemas.microsoft.com/office/drawing/2016/5/10/chartex" xmlns:cx5="http://schemas.microsoft.com/office/drawing/2016/5/11/chartex" xmlns:cx6="http://schemas.microsoft.com/office/drawing/2016/5/12/chartex" xmlns:cx7="http://schemas.microsoft.com/office/drawing/2016/5/13/chartex" xmlns:cx8="http://schemas.microsoft.com/office/drawing/2016/5/14/chartex" xmlns:mc="http://schemas.openxmlformats.org/markup-compatibility/2006" xmlns:aink="http://schemas.microsoft.com/office/drawing/2016/ink" xmlns:am3d="http://schemas.microsoft.com/office/drawing/2017/model3d" xmlns:o="urn:schemas-microsoft-com:office:office" xmlns:oel="http://schemas.microsoft.com/office/2019/extlst" xmlns:r="http://schemas.openxmlformats.org/officeDocument/2006/relationships" xmlns:m="http://schemas.openxmlformats.org/officeDocument/2006/math" xmlns:v="urn:schemas-microsoft-com:vml" xmlns:wp14="http://schemas.microsoft.com/office/word/2010/wordprocessingDrawing" xmlns:wp="http://schemas.openxmlformats.org/drawingml/2006/wordprocessingDrawing" xmlns:w10="urn:schemas-microsoft-com:office:word" xmlns:w="http://schemas.openxmlformats.org/wordprocessingml/2006/main" xmlns:w14="http://schemas.microsoft.com/office/word/2010/wordml" xmlns:w15="http://schemas.microsoft.com/office/word/2012/wordml" xmlns:w16cex="http://schemas.microsoft.com/office/word/2018/wordml/cex" xmlns:w16cid="http://schemas.microsoft.com/office/word/2016/wordml/cid" xmlns:w16="http://schemas.microsoft.com/office/word/2018/wordml" xmlns:w16sdtdh="http://schemas.microsoft.com/office/word/2020/wordml/sdtdatahash" xmlns:w16se="http://schemas.microsoft.com/office/word/2015/wordml/symex" xmlns:wpg="http://schemas.microsoft.com/office/word/2010/wordprocessingGroup" xmlns:wpi="http://schemas.microsoft.com/office/word/2010/wordprocessingInk" xmlns:wne="http://schemas.microsoft.com/office/word/2006/wordml" xmlns:wps="http://schemas.microsoft.com/office/word/2010/wordprocessingShape" mc:Ignorable="w14 w15 w16se w16cid w16 w16cex w16sdtdh wp14">
+<w:document xmlns:wpc="http://schemas.microsoft.com/office/word/2010/wordprocessingCanvas" xmlns:cx="http://schemas.microsoft.com/office/drawing/2014/chartex" xmlns:cx1="http://schemas.microsoft.com/office/drawing/2015/9/8/chartex" xmlns:cx2="http://schemas.microsoft.com/office/drawing/2015/10/21/chartex" xmlns:cx3="http://schemas.microsoft.com/office/drawing/2016/5/9/chartex" xmlns:cx4="http://schemas.microsoft.com/office/drawing/2016/5/10/chartex" xmlns:cx5="http://schemas.microsoft.com/office/drawing/2016/5/11/chartex" xmlns:cx6="http://schemas.microsoft.com/office/drawing/2016/5/12/chartex" xmlns:cx7="http://schemas.microsoft.com/office/drawing/2016/5/13/chartex" xmlns:cx8="http://schemas.microsoft.com/office/drawing/2016/5/14/chartex" xmlns:mc="http://schemas.openxmlformats.org/markup-compatibility/2006" xmlns:aink="http://schemas.microsoft.com/office/drawing/2016/ink" xmlns:am3d="http://schemas.microsoft.com/office/drawing/2017/model3d" xmlns:o="urn:schemas-microsoft-com:office:office" xmlns:oel="http://schemas.microsoft.com/office/2019/extlst" xmlns:r="http://schemas.openxmlformats.org/officeDocument/2006/relationships" xmlns:m="http://schemas.openxmlformats.org/officeDocument/2006/math" xmlns:v="urn:schemas-microsoft-com:vml" xmlns:wp14="http://schemas.microsoft.com/office/word/2010/wordprocessingDrawing" xmlns:wp="http://schemas.openxmlformats.org/drawingml/2006/wordprocessingDrawing" xmlns:w10="urn:schemas-microsoft-com:office:word" xmlns:w="http://schemas.openxmlformats.org/wordprocessingml/2006/main" xmlns:w14="http://schemas.microsoft.com/office/word/2010/wordml" xmlns:w15="http://schemas.microsoft.com/office/word/2012/wordml" xmlns:w16cex="http://schemas.microsoft.com/office/word/2018/wordml/cex" xmlns:w16cid="http://schemas.microsoft.com/office/word/2016/wordml/cid" xmlns:w16="http://schemas.microsoft.com/office/word/2018/wordml" xmlns:w16du="http://schemas.microsoft.com/office/word/2023/wordml/word16du" xmlns:w16sdtdh="http://schemas.microsoft.com/office/word/2020/wordml/sdtdatahash" xmlns:w16se="http://schemas.microsoft.com/office/word/2015/wordml/symex" xmlns:wpg="http://schemas.microsoft.com/office/word/2010/wordprocessingGroup" xmlns:wpi="http://schemas.microsoft.com/office/word/2010/wordprocessingInk" xmlns:wne="http://schemas.microsoft.com/office/word/2006/wordml" xmlns:wps="http://schemas.microsoft.com/office/word/2010/wordprocessingShape" mc:Ignorable="w14 w15 w16se w16cid w16 w16cex w16sdtdh w16du wp14">
   <w:body>
     <w:p>
       <w:pPr>
@@ -31,7 +31,15 @@
         <w:ind w:left="720"/>
       </w:pPr>
       <w:r>
-        <w:t>Lo scopo principale è aiutare gli utenti che desiderano avere un acquario a scegliere le piante giuste per loro da usare nel loro aquascape.</w:t>
+        <w:t xml:space="preserve">Lo scopo principale è aiutare gli utenti che desiderano avere un acquario a scegliere le piante giuste per loro da usare nel loro </w:t>
+      </w:r>
+      <w:proofErr w:type="spellStart"/>
+      <w:r>
+        <w:t>aquascape</w:t>
+      </w:r>
+      <w:proofErr w:type="spellEnd"/>
+      <w:r>
+        <w:t>.</w:t>
       </w:r>
     </w:p>
     <w:p>
@@ -45,6 +53,7 @@
         <w:br/>
         <w:t xml:space="preserve">Lo scopo è quello di realizzare un web-service mediante </w:t>
       </w:r>
+      <w:proofErr w:type="spellStart"/>
       <w:r>
         <w:rPr>
           <w:b/>
@@ -52,6 +61,7 @@
         </w:rPr>
         <w:t>mysql</w:t>
       </w:r>
+      <w:proofErr w:type="spellEnd"/>
       <w:r>
         <w:t xml:space="preserve"> che dia accesso a tutte le piante per acquario con le relative informazioni (</w:t>
       </w:r>
@@ -114,7 +124,23 @@
           <w:rFonts w:asciiTheme="minorHAnsi" w:hAnsiTheme="minorHAnsi" w:cstheme="minorHAnsi"/>
           <w:color w:val="1F1F1F"/>
         </w:rPr>
-        <w:t xml:space="preserve">Il sistema è composto da due componenti principali: un web service RESTful in PHP e un client Java. Il web service ospita un database MySQL di informazioni sulle piante d'acquario. </w:t>
+        <w:t xml:space="preserve">Il sistema è composto da due componenti principali: un web service </w:t>
+      </w:r>
+      <w:proofErr w:type="spellStart"/>
+      <w:r>
+        <w:rPr>
+          <w:rFonts w:asciiTheme="minorHAnsi" w:hAnsiTheme="minorHAnsi" w:cstheme="minorHAnsi"/>
+          <w:color w:val="1F1F1F"/>
+        </w:rPr>
+        <w:t>RESTful</w:t>
+      </w:r>
+      <w:proofErr w:type="spellEnd"/>
+      <w:r>
+        <w:rPr>
+          <w:rFonts w:asciiTheme="minorHAnsi" w:hAnsiTheme="minorHAnsi" w:cstheme="minorHAnsi"/>
+          <w:color w:val="1F1F1F"/>
+        </w:rPr>
+        <w:t xml:space="preserve"> in PHP e un client Java. Il web service ospita un database MySQL di informazioni sulle piante d'acquario. </w:t>
       </w:r>
       <w:r>
         <w:rPr>
@@ -456,7 +482,23 @@
           <w:rFonts w:cstheme="minorHAnsi"/>
           <w:color w:val="1F1F1F"/>
         </w:rPr>
-        <w:t xml:space="preserve">API RESTful per la ricerca, </w:t>
+        <w:t xml:space="preserve">API </w:t>
+      </w:r>
+      <w:proofErr w:type="spellStart"/>
+      <w:r>
+        <w:rPr>
+          <w:rFonts w:cstheme="minorHAnsi"/>
+          <w:color w:val="1F1F1F"/>
+        </w:rPr>
+        <w:t>RESTful</w:t>
+      </w:r>
+      <w:proofErr w:type="spellEnd"/>
+      <w:r>
+        <w:rPr>
+          <w:rFonts w:cstheme="minorHAnsi"/>
+          <w:color w:val="1F1F1F"/>
+        </w:rPr>
+        <w:t xml:space="preserve"> per la ricerca, </w:t>
       </w:r>
       <w:r>
         <w:rPr>
@@ -522,8 +564,33 @@
           <w:rFonts w:cstheme="minorHAnsi"/>
           <w:color w:val="1F1F1F"/>
         </w:rPr>
-        <w:t xml:space="preserve"> con creazione delle classi tramite xsd e libreria xjc</w:t>
-      </w:r>
+        <w:t xml:space="preserve"> con creazione delle classi tramite </w:t>
+      </w:r>
+      <w:proofErr w:type="spellStart"/>
+      <w:r>
+        <w:rPr>
+          <w:rFonts w:cstheme="minorHAnsi"/>
+          <w:color w:val="1F1F1F"/>
+        </w:rPr>
+        <w:t>xsd</w:t>
+      </w:r>
+      <w:proofErr w:type="spellEnd"/>
+      <w:r>
+        <w:rPr>
+          <w:rFonts w:cstheme="minorHAnsi"/>
+          <w:color w:val="1F1F1F"/>
+        </w:rPr>
+        <w:t xml:space="preserve"> e libreria </w:t>
+      </w:r>
+      <w:proofErr w:type="spellStart"/>
+      <w:r>
+        <w:rPr>
+          <w:rFonts w:cstheme="minorHAnsi"/>
+          <w:color w:val="1F1F1F"/>
+        </w:rPr>
+        <w:t>xjc</w:t>
+      </w:r>
+      <w:proofErr w:type="spellEnd"/>
       <w:r>
         <w:rPr>
           <w:rFonts w:cstheme="minorHAnsi"/>
@@ -731,8 +798,17 @@
           <w:rFonts w:cstheme="minorHAnsi"/>
           <w:color w:val="1F1F1F"/>
         </w:rPr>
-        <w:t>Il client Java invia una richiesta al web service tramite l'API RESTful</w:t>
-      </w:r>
+        <w:t xml:space="preserve">Il client Java invia una richiesta al web service tramite l'API </w:t>
+      </w:r>
+      <w:proofErr w:type="spellStart"/>
+      <w:r>
+        <w:rPr>
+          <w:rFonts w:cstheme="minorHAnsi"/>
+          <w:color w:val="1F1F1F"/>
+        </w:rPr>
+        <w:t>RESTful</w:t>
+      </w:r>
+      <w:proofErr w:type="spellEnd"/>
       <w:r>
         <w:rPr>
           <w:rFonts w:cstheme="minorHAnsi"/>
@@ -885,6 +961,152 @@
       </w:pPr>
       <w:r>
         <w:rPr>
+          <w:noProof/>
+        </w:rPr>
+        <w:drawing>
+          <wp:anchor distT="0" distB="0" distL="114300" distR="114300" simplePos="0" relativeHeight="251659264" behindDoc="0" locked="0" layoutInCell="1" allowOverlap="1" wp14:anchorId="78FF2760" wp14:editId="1B7E3CB7">
+            <wp:simplePos x="0" y="0"/>
+            <wp:positionH relativeFrom="margin">
+              <wp:align>center</wp:align>
+            </wp:positionH>
+            <wp:positionV relativeFrom="paragraph">
+              <wp:posOffset>2219960</wp:posOffset>
+            </wp:positionV>
+            <wp:extent cx="6086475" cy="4567555"/>
+            <wp:effectExtent l="0" t="0" r="9525" b="4445"/>
+            <wp:wrapTopAndBottom/>
+            <wp:docPr id="1891010255" name="Immagine 1">
+              <a:extLst xmlns:a="http://schemas.openxmlformats.org/drawingml/2006/main">
+                <a:ext uri="{C183D7F6-B498-43B3-948B-1728B52AA6E4}">
+                  <adec:decorative xmlns:adec="http://schemas.microsoft.com/office/drawing/2017/decorative" val="1"/>
+                </a:ext>
+              </a:extLst>
+            </wp:docPr>
+            <wp:cNvGraphicFramePr>
+              <a:graphicFrameLocks xmlns:a="http://schemas.openxmlformats.org/drawingml/2006/main" noChangeAspect="1"/>
+            </wp:cNvGraphicFramePr>
+            <a:graphic xmlns:a="http://schemas.openxmlformats.org/drawingml/2006/main">
+              <a:graphicData uri="http://schemas.openxmlformats.org/drawingml/2006/picture">
+                <pic:pic xmlns:pic="http://schemas.openxmlformats.org/drawingml/2006/picture">
+                  <pic:nvPicPr>
+                    <pic:cNvPr id="1891010255" name="Immagine 1">
+                      <a:extLst>
+                        <a:ext uri="{C183D7F6-B498-43B3-948B-1728B52AA6E4}">
+                          <adec:decorative xmlns:adec="http://schemas.microsoft.com/office/drawing/2017/decorative" val="1"/>
+                        </a:ext>
+                      </a:extLst>
+                    </pic:cNvPr>
+                    <pic:cNvPicPr>
+                      <a:picLocks noChangeAspect="1" noChangeArrowheads="1"/>
+                    </pic:cNvPicPr>
+                  </pic:nvPicPr>
+                  <pic:blipFill rotWithShape="1">
+                    <a:blip r:embed="rId7">
+                      <a:extLst>
+                        <a:ext uri="{28A0092B-C50C-407E-A947-70E740481C1C}">
+                          <a14:useLocalDpi xmlns:a14="http://schemas.microsoft.com/office/drawing/2010/main" val="0"/>
+                        </a:ext>
+                      </a:extLst>
+                    </a:blip>
+                    <a:srcRect t="50396"/>
+                    <a:stretch/>
+                  </pic:blipFill>
+                  <pic:spPr bwMode="auto">
+                    <a:xfrm>
+                      <a:off x="0" y="0"/>
+                      <a:ext cx="6086475" cy="4567555"/>
+                    </a:xfrm>
+                    <a:prstGeom prst="rect">
+                      <a:avLst/>
+                    </a:prstGeom>
+                    <a:noFill/>
+                    <a:ln>
+                      <a:noFill/>
+                    </a:ln>
+                    <a:extLst>
+                      <a:ext uri="{53640926-AAD7-44D8-BBD7-CCE9431645EC}">
+                        <a14:shadowObscured xmlns:a14="http://schemas.microsoft.com/office/drawing/2010/main"/>
+                      </a:ext>
+                    </a:extLst>
+                  </pic:spPr>
+                </pic:pic>
+              </a:graphicData>
+            </a:graphic>
+            <wp14:sizeRelH relativeFrom="margin">
+              <wp14:pctWidth>0</wp14:pctWidth>
+            </wp14:sizeRelH>
+            <wp14:sizeRelV relativeFrom="margin">
+              <wp14:pctHeight>0</wp14:pctHeight>
+            </wp14:sizeRelV>
+          </wp:anchor>
+        </w:drawing>
+      </w:r>
+      <w:r>
+        <w:rPr>
+          <w:noProof/>
+        </w:rPr>
+        <w:drawing>
+          <wp:anchor distT="0" distB="0" distL="114300" distR="114300" simplePos="0" relativeHeight="251658240" behindDoc="0" locked="0" layoutInCell="1" allowOverlap="1" wp14:anchorId="52326123" wp14:editId="4492FEAA">
+            <wp:simplePos x="0" y="0"/>
+            <wp:positionH relativeFrom="margin">
+              <wp:align>center</wp:align>
+            </wp:positionH>
+            <wp:positionV relativeFrom="paragraph">
+              <wp:posOffset>254625</wp:posOffset>
+            </wp:positionV>
+            <wp:extent cx="4093845" cy="1779905"/>
+            <wp:effectExtent l="0" t="0" r="1905" b="0"/>
+            <wp:wrapTopAndBottom/>
+            <wp:docPr id="401897249" name="Immagine 3" descr="Immagine che contiene testo, diagramma, disegno, design&#10;&#10;Descrizione generata automaticamente"/>
+            <wp:cNvGraphicFramePr>
+              <a:graphicFrameLocks xmlns:a="http://schemas.openxmlformats.org/drawingml/2006/main" noChangeAspect="1"/>
+            </wp:cNvGraphicFramePr>
+            <a:graphic xmlns:a="http://schemas.openxmlformats.org/drawingml/2006/main">
+              <a:graphicData uri="http://schemas.openxmlformats.org/drawingml/2006/picture">
+                <pic:pic xmlns:pic="http://schemas.openxmlformats.org/drawingml/2006/picture">
+                  <pic:nvPicPr>
+                    <pic:cNvPr id="401897249" name="Immagine 3" descr="Immagine che contiene testo, diagramma, disegno, design&#10;&#10;Descrizione generata automaticamente"/>
+                    <pic:cNvPicPr>
+                      <a:picLocks noChangeAspect="1" noChangeArrowheads="1"/>
+                    </pic:cNvPicPr>
+                  </pic:nvPicPr>
+                  <pic:blipFill rotWithShape="1">
+                    <a:blip r:embed="rId7">
+                      <a:extLst>
+                        <a:ext uri="{28A0092B-C50C-407E-A947-70E740481C1C}">
+                          <a14:useLocalDpi xmlns:a14="http://schemas.microsoft.com/office/drawing/2010/main" val="0"/>
+                        </a:ext>
+                      </a:extLst>
+                    </a:blip>
+                    <a:srcRect l="6026" r="25769" b="80372"/>
+                    <a:stretch/>
+                  </pic:blipFill>
+                  <pic:spPr bwMode="auto">
+                    <a:xfrm>
+                      <a:off x="0" y="0"/>
+                      <a:ext cx="4093845" cy="1779905"/>
+                    </a:xfrm>
+                    <a:prstGeom prst="rect">
+                      <a:avLst/>
+                    </a:prstGeom>
+                    <a:noFill/>
+                    <a:ln>
+                      <a:noFill/>
+                    </a:ln>
+                    <a:extLst>
+                      <a:ext uri="{53640926-AAD7-44D8-BBD7-CCE9431645EC}">
+                        <a14:shadowObscured xmlns:a14="http://schemas.microsoft.com/office/drawing/2010/main"/>
+                      </a:ext>
+                    </a:extLst>
+                  </pic:spPr>
+                </pic:pic>
+              </a:graphicData>
+            </a:graphic>
+          </wp:anchor>
+        </w:drawing>
+      </w:r>
+      <w:r>
+        <w:rPr>
           <w:rFonts w:asciiTheme="minorHAnsi" w:hAnsiTheme="minorHAnsi" w:cstheme="minorHAnsi"/>
           <w:color w:val="1F1F1F"/>
         </w:rPr>
@@ -911,326 +1133,7 @@
           <w:sz w:val="22"/>
           <w:szCs w:val="22"/>
         </w:rPr>
-        <w:t>Utente</w:t>
-      </w:r>
-    </w:p>
-    <w:p>
-      <w:pPr>
-        <w:pStyle w:val="NormaleWeb"/>
-        <w:shd w:val="clear" w:color="auto" w:fill="FFFFFF"/>
-        <w:ind w:left="708"/>
-        <w:rPr>
-          <w:rFonts w:asciiTheme="minorHAnsi" w:hAnsiTheme="minorHAnsi" w:cstheme="minorHAnsi"/>
-          <w:color w:val="1F1F1F"/>
-          <w:sz w:val="22"/>
-          <w:szCs w:val="22"/>
-        </w:rPr>
-      </w:pPr>
-      <w:r>
-        <w:rPr>
-          <w:rFonts w:asciiTheme="minorHAnsi" w:hAnsiTheme="minorHAnsi" w:cstheme="minorHAnsi"/>
-          <w:color w:val="1F1F1F"/>
-          <w:sz w:val="22"/>
-          <w:szCs w:val="22"/>
-        </w:rPr>
-        <w:t xml:space="preserve">  |</w:t>
-      </w:r>
-    </w:p>
-    <w:p>
-      <w:pPr>
-        <w:pStyle w:val="NormaleWeb"/>
-        <w:shd w:val="clear" w:color="auto" w:fill="FFFFFF"/>
-        <w:ind w:left="708"/>
-        <w:rPr>
-          <w:rFonts w:asciiTheme="minorHAnsi" w:hAnsiTheme="minorHAnsi" w:cstheme="minorHAnsi"/>
-          <w:color w:val="1F1F1F"/>
-          <w:sz w:val="22"/>
-          <w:szCs w:val="22"/>
-        </w:rPr>
-      </w:pPr>
-      <w:r>
-        <w:rPr>
-          <w:rFonts w:asciiTheme="minorHAnsi" w:hAnsiTheme="minorHAnsi" w:cstheme="minorHAnsi"/>
-          <w:color w:val="1F1F1F"/>
-          <w:sz w:val="22"/>
-          <w:szCs w:val="22"/>
-        </w:rPr>
-        <w:t>[Interfaccia Grafica]</w:t>
-      </w:r>
-    </w:p>
-    <w:p>
-      <w:pPr>
-        <w:pStyle w:val="NormaleWeb"/>
-        <w:shd w:val="clear" w:color="auto" w:fill="FFFFFF"/>
-        <w:ind w:left="708"/>
-        <w:rPr>
-          <w:rFonts w:asciiTheme="minorHAnsi" w:hAnsiTheme="minorHAnsi" w:cstheme="minorHAnsi"/>
-          <w:color w:val="1F1F1F"/>
-          <w:sz w:val="22"/>
-          <w:szCs w:val="22"/>
-        </w:rPr>
-      </w:pPr>
-      <w:r>
-        <w:rPr>
-          <w:rFonts w:asciiTheme="minorHAnsi" w:hAnsiTheme="minorHAnsi" w:cstheme="minorHAnsi"/>
-          <w:color w:val="1F1F1F"/>
-          <w:sz w:val="22"/>
-          <w:szCs w:val="22"/>
-        </w:rPr>
-        <w:t xml:space="preserve">  |</w:t>
-      </w:r>
-    </w:p>
-    <w:p>
-      <w:pPr>
-        <w:pStyle w:val="NormaleWeb"/>
-        <w:shd w:val="clear" w:color="auto" w:fill="FFFFFF"/>
-        <w:ind w:left="708"/>
-        <w:rPr>
-          <w:rFonts w:asciiTheme="minorHAnsi" w:hAnsiTheme="minorHAnsi" w:cstheme="minorHAnsi"/>
-          <w:color w:val="1F1F1F"/>
-          <w:sz w:val="22"/>
-          <w:szCs w:val="22"/>
-        </w:rPr>
-      </w:pPr>
-      <w:r>
-        <w:rPr>
-          <w:rFonts w:asciiTheme="minorHAnsi" w:hAnsiTheme="minorHAnsi" w:cstheme="minorHAnsi"/>
-          <w:color w:val="1F1F1F"/>
-          <w:sz w:val="22"/>
-          <w:szCs w:val="22"/>
-        </w:rPr>
-        <w:t>[Client Java] -------&gt; [API RESTful] -------&gt; [Web Service (PHP con Apach</w:t>
-      </w:r>
-      <w:r>
-        <w:rPr>
-          <w:rFonts w:asciiTheme="minorHAnsi" w:hAnsiTheme="minorHAnsi" w:cstheme="minorHAnsi"/>
-          <w:color w:val="1F1F1F"/>
-          <w:sz w:val="22"/>
-          <w:szCs w:val="22"/>
-        </w:rPr>
-        <w:t>e)]</w:t>
-      </w:r>
-      <w:r>
-        <w:rPr>
-          <w:rFonts w:asciiTheme="minorHAnsi" w:hAnsiTheme="minorHAnsi" w:cstheme="minorHAnsi"/>
-          <w:color w:val="1F1F1F"/>
-          <w:sz w:val="22"/>
-          <w:szCs w:val="22"/>
-        </w:rPr>
-        <w:t xml:space="preserve"> -------&gt; [Database MySQL]</w:t>
-      </w:r>
-    </w:p>
-    <w:p>
-      <w:pPr>
-        <w:pStyle w:val="NormaleWeb"/>
-        <w:shd w:val="clear" w:color="auto" w:fill="FFFFFF"/>
-        <w:ind w:left="708"/>
-        <w:rPr>
-          <w:rFonts w:asciiTheme="minorHAnsi" w:hAnsiTheme="minorHAnsi" w:cstheme="minorHAnsi"/>
-          <w:color w:val="1F1F1F"/>
-          <w:sz w:val="22"/>
-          <w:szCs w:val="22"/>
-        </w:rPr>
-      </w:pPr>
-      <w:r>
-        <w:rPr>
-          <w:rFonts w:asciiTheme="minorHAnsi" w:hAnsiTheme="minorHAnsi" w:cstheme="minorHAnsi"/>
-          <w:color w:val="1F1F1F"/>
-          <w:sz w:val="22"/>
-          <w:szCs w:val="22"/>
-        </w:rPr>
-        <w:t xml:space="preserve">            </w:t>
-      </w:r>
-      <w:r>
-        <w:rPr>
-          <w:rFonts w:asciiTheme="minorHAnsi" w:hAnsiTheme="minorHAnsi" w:cstheme="minorHAnsi"/>
-          <w:color w:val="1F1F1F"/>
-          <w:sz w:val="22"/>
-          <w:szCs w:val="22"/>
-        </w:rPr>
-        <w:t xml:space="preserve">Richiesta HTTP              Query SQL                           Risposta </w:t>
-      </w:r>
-      <w:r>
-        <w:rPr>
-          <w:rFonts w:asciiTheme="minorHAnsi" w:hAnsiTheme="minorHAnsi" w:cstheme="minorHAnsi"/>
-          <w:color w:val="1F1F1F"/>
-          <w:sz w:val="22"/>
-          <w:szCs w:val="22"/>
-        </w:rPr>
-        <w:t>http</w:t>
-      </w:r>
-      <w:r>
-        <w:rPr>
-          <w:rFonts w:asciiTheme="minorHAnsi" w:hAnsiTheme="minorHAnsi" w:cstheme="minorHAnsi"/>
-          <w:color w:val="1F1F1F"/>
-          <w:sz w:val="22"/>
-          <w:szCs w:val="22"/>
-        </w:rPr>
-        <w:br/>
-      </w:r>
-      <w:r>
-        <w:rPr>
-          <w:rFonts w:asciiTheme="minorHAnsi" w:hAnsiTheme="minorHAnsi" w:cstheme="minorHAnsi"/>
-          <w:color w:val="1F1F1F"/>
-          <w:sz w:val="22"/>
-          <w:szCs w:val="22"/>
-        </w:rPr>
-        <w:br/>
-      </w:r>
-      <w:r>
-        <w:rPr>
-          <w:rFonts w:asciiTheme="minorHAnsi" w:hAnsiTheme="minorHAnsi" w:cstheme="minorHAnsi"/>
-          <w:color w:val="1F1F1F"/>
-          <w:sz w:val="22"/>
-          <w:szCs w:val="22"/>
-        </w:rPr>
-        <w:t>Utente</w:t>
-      </w:r>
-    </w:p>
-    <w:p>
-      <w:pPr>
-        <w:pStyle w:val="NormaleWeb"/>
-        <w:shd w:val="clear" w:color="auto" w:fill="FFFFFF"/>
-        <w:ind w:left="708"/>
-        <w:rPr>
-          <w:rFonts w:asciiTheme="minorHAnsi" w:hAnsiTheme="minorHAnsi" w:cstheme="minorHAnsi"/>
-          <w:color w:val="1F1F1F"/>
-          <w:sz w:val="22"/>
-          <w:szCs w:val="22"/>
-        </w:rPr>
-      </w:pPr>
-      <w:r>
-        <w:rPr>
-          <w:rFonts w:asciiTheme="minorHAnsi" w:hAnsiTheme="minorHAnsi" w:cstheme="minorHAnsi"/>
-          <w:color w:val="1F1F1F"/>
-          <w:sz w:val="22"/>
-          <w:szCs w:val="22"/>
-        </w:rPr>
-        <w:t xml:space="preserve">  |</w:t>
-      </w:r>
-    </w:p>
-    <w:p>
-      <w:pPr>
-        <w:pStyle w:val="NormaleWeb"/>
-        <w:shd w:val="clear" w:color="auto" w:fill="FFFFFF"/>
-        <w:ind w:left="708"/>
-        <w:rPr>
-          <w:rFonts w:asciiTheme="minorHAnsi" w:hAnsiTheme="minorHAnsi" w:cstheme="minorHAnsi"/>
-          <w:color w:val="1F1F1F"/>
-          <w:sz w:val="22"/>
-          <w:szCs w:val="22"/>
-        </w:rPr>
-      </w:pPr>
-      <w:r>
-        <w:rPr>
-          <w:rFonts w:asciiTheme="minorHAnsi" w:hAnsiTheme="minorHAnsi" w:cstheme="minorHAnsi"/>
-          <w:color w:val="1F1F1F"/>
-          <w:sz w:val="22"/>
-          <w:szCs w:val="22"/>
-        </w:rPr>
-        <w:t>[Interfaccia Grafica]</w:t>
-      </w:r>
-    </w:p>
-    <w:p>
-      <w:pPr>
-        <w:pStyle w:val="NormaleWeb"/>
-        <w:shd w:val="clear" w:color="auto" w:fill="FFFFFF"/>
-        <w:ind w:left="708"/>
-        <w:rPr>
-          <w:rFonts w:asciiTheme="minorHAnsi" w:hAnsiTheme="minorHAnsi" w:cstheme="minorHAnsi"/>
-          <w:color w:val="1F1F1F"/>
-          <w:sz w:val="22"/>
-          <w:szCs w:val="22"/>
-        </w:rPr>
-      </w:pPr>
-      <w:r>
-        <w:rPr>
-          <w:rFonts w:asciiTheme="minorHAnsi" w:hAnsiTheme="minorHAnsi" w:cstheme="minorHAnsi"/>
-          <w:color w:val="1F1F1F"/>
-          <w:sz w:val="22"/>
-          <w:szCs w:val="22"/>
-        </w:rPr>
-        <w:t xml:space="preserve">  |</w:t>
-      </w:r>
-    </w:p>
-    <w:p>
-      <w:pPr>
-        <w:pStyle w:val="NormaleWeb"/>
-        <w:shd w:val="clear" w:color="auto" w:fill="FFFFFF"/>
-        <w:ind w:left="708"/>
-        <w:rPr>
-          <w:rFonts w:asciiTheme="minorHAnsi" w:hAnsiTheme="minorHAnsi" w:cstheme="minorHAnsi"/>
-          <w:color w:val="1F1F1F"/>
-          <w:sz w:val="22"/>
-          <w:szCs w:val="22"/>
-        </w:rPr>
-      </w:pPr>
-      <w:r>
-        <w:rPr>
-          <w:rFonts w:asciiTheme="minorHAnsi" w:hAnsiTheme="minorHAnsi" w:cstheme="minorHAnsi"/>
-          <w:color w:val="1F1F1F"/>
-          <w:sz w:val="22"/>
-          <w:szCs w:val="22"/>
-        </w:rPr>
-        <w:t>[Client Java] &lt;------- [API RESTful] &lt;------- [Web Service (PHP con Apache)] &lt;------- [Database MySQL]</w:t>
-      </w:r>
-    </w:p>
-    <w:p>
-      <w:pPr>
-        <w:pStyle w:val="NormaleWeb"/>
-        <w:shd w:val="clear" w:color="auto" w:fill="FFFFFF"/>
-        <w:ind w:left="708"/>
-        <w:rPr>
-          <w:rFonts w:asciiTheme="minorHAnsi" w:hAnsiTheme="minorHAnsi" w:cstheme="minorHAnsi"/>
-          <w:color w:val="1F1F1F"/>
-          <w:sz w:val="22"/>
-          <w:szCs w:val="22"/>
-        </w:rPr>
-      </w:pPr>
-      <w:r>
-        <w:rPr>
-          <w:rFonts w:asciiTheme="minorHAnsi" w:hAnsiTheme="minorHAnsi" w:cstheme="minorHAnsi"/>
-          <w:color w:val="1F1F1F"/>
-          <w:sz w:val="22"/>
-          <w:szCs w:val="22"/>
-        </w:rPr>
-        <w:t xml:space="preserve">            Risposta HTTP                </w:t>
-      </w:r>
-      <w:r>
-        <w:rPr>
-          <w:rFonts w:asciiTheme="minorHAnsi" w:hAnsiTheme="minorHAnsi" w:cstheme="minorHAnsi"/>
-          <w:color w:val="1F1F1F"/>
-          <w:sz w:val="22"/>
-          <w:szCs w:val="22"/>
-        </w:rPr>
-        <w:t xml:space="preserve">   </w:t>
-      </w:r>
-      <w:r>
-        <w:rPr>
-          <w:rFonts w:asciiTheme="minorHAnsi" w:hAnsiTheme="minorHAnsi" w:cstheme="minorHAnsi"/>
-          <w:color w:val="1F1F1F"/>
-          <w:sz w:val="22"/>
-          <w:szCs w:val="22"/>
-        </w:rPr>
-        <w:t xml:space="preserve">Dati XML                          </w:t>
-      </w:r>
-      <w:r>
-        <w:rPr>
-          <w:rFonts w:asciiTheme="minorHAnsi" w:hAnsiTheme="minorHAnsi" w:cstheme="minorHAnsi"/>
-          <w:color w:val="1F1F1F"/>
-          <w:sz w:val="22"/>
-          <w:szCs w:val="22"/>
-        </w:rPr>
-        <w:t xml:space="preserve">                         </w:t>
-      </w:r>
-      <w:r>
-        <w:rPr>
-          <w:rFonts w:asciiTheme="minorHAnsi" w:hAnsiTheme="minorHAnsi" w:cstheme="minorHAnsi"/>
-          <w:color w:val="1F1F1F"/>
-          <w:sz w:val="22"/>
-          <w:szCs w:val="22"/>
-        </w:rPr>
-        <w:t>Richiesta HTTP</w:t>
+        <w:t>Diagramma dei casi d’uso dell’applicazione client:</w:t>
       </w:r>
     </w:p>
     <w:p>
@@ -1239,6 +1142,7 @@
         <w:ind w:firstLine="360"/>
       </w:pPr>
       <w:r>
+        <w:lastRenderedPageBreak/>
         <w:t>3. Descrizione del Web-service</w:t>
       </w:r>
     </w:p>
@@ -1273,7 +1177,23 @@
           <w:rFonts w:asciiTheme="minorHAnsi" w:hAnsiTheme="minorHAnsi" w:cstheme="minorHAnsi"/>
           <w:color w:val="1F1F1F"/>
         </w:rPr>
-        <w:t>Fornire un'interfaccia RESTful per l'accesso alle informazioni sulle piante d'acquario.</w:t>
+        <w:t xml:space="preserve">Fornire un'interfaccia </w:t>
+      </w:r>
+      <w:proofErr w:type="spellStart"/>
+      <w:r>
+        <w:rPr>
+          <w:rFonts w:asciiTheme="minorHAnsi" w:hAnsiTheme="minorHAnsi" w:cstheme="minorHAnsi"/>
+          <w:color w:val="1F1F1F"/>
+        </w:rPr>
+        <w:t>RESTful</w:t>
+      </w:r>
+      <w:proofErr w:type="spellEnd"/>
+      <w:r>
+        <w:rPr>
+          <w:rFonts w:asciiTheme="minorHAnsi" w:hAnsiTheme="minorHAnsi" w:cstheme="minorHAnsi"/>
+          <w:color w:val="1F1F1F"/>
+        </w:rPr>
+        <w:t xml:space="preserve"> per l'accesso alle informazioni sulle piante d'acquario.</w:t>
       </w:r>
     </w:p>
     <w:p>
@@ -1415,7 +1335,6 @@
           <w:rFonts w:asciiTheme="minorHAnsi" w:eastAsiaTheme="majorEastAsia" w:hAnsiTheme="minorHAnsi" w:cstheme="minorHAnsi"/>
           <w:color w:val="1F1F1F"/>
         </w:rPr>
-        <w:lastRenderedPageBreak/>
         <w:t>Parametri di input:</w:t>
       </w:r>
     </w:p>
@@ -1538,7 +1457,23 @@
           <w:rFonts w:cstheme="minorHAnsi"/>
           <w:color w:val="1F1F1F"/>
         </w:rPr>
-        <w:t>: il tipo di pianta (es: erba, anubias, ecc.).</w:t>
+        <w:t xml:space="preserve">: il tipo di pianta (es: erba, </w:t>
+      </w:r>
+      <w:proofErr w:type="spellStart"/>
+      <w:r>
+        <w:rPr>
+          <w:rFonts w:cstheme="minorHAnsi"/>
+          <w:color w:val="1F1F1F"/>
+        </w:rPr>
+        <w:t>anubias</w:t>
+      </w:r>
+      <w:proofErr w:type="spellEnd"/>
+      <w:r>
+        <w:rPr>
+          <w:rFonts w:cstheme="minorHAnsi"/>
+          <w:color w:val="1F1F1F"/>
+        </w:rPr>
+        <w:t>, ecc.).</w:t>
       </w:r>
     </w:p>
     <w:p>
@@ -1593,6 +1528,7 @@
           <w:color w:val="1F1F1F"/>
         </w:rPr>
       </w:pPr>
+      <w:proofErr w:type="spellStart"/>
       <w:r>
         <w:rPr>
           <w:rStyle w:val="CodiceHTML"/>
@@ -1601,6 +1537,7 @@
         </w:rPr>
         <w:t>tasso_crescita</w:t>
       </w:r>
+      <w:proofErr w:type="spellEnd"/>
       <w:r>
         <w:rPr>
           <w:rFonts w:cstheme="minorHAnsi"/>
@@ -1695,6 +1632,7 @@
           <w:color w:val="1F1F1F"/>
         </w:rPr>
       </w:pPr>
+      <w:proofErr w:type="spellStart"/>
       <w:r>
         <w:rPr>
           <w:rStyle w:val="CodiceHTML"/>
@@ -1703,6 +1641,7 @@
         </w:rPr>
         <w:t>ph_minimo</w:t>
       </w:r>
+      <w:proofErr w:type="spellEnd"/>
       <w:r>
         <w:rPr>
           <w:rFonts w:cstheme="minorHAnsi"/>
@@ -1729,6 +1668,7 @@
           <w:color w:val="1F1F1F"/>
         </w:rPr>
       </w:pPr>
+      <w:proofErr w:type="spellStart"/>
       <w:r>
         <w:rPr>
           <w:rStyle w:val="CodiceHTML"/>
@@ -1737,6 +1677,7 @@
         </w:rPr>
         <w:t>ph_massimo</w:t>
       </w:r>
+      <w:proofErr w:type="spellEnd"/>
       <w:r>
         <w:rPr>
           <w:rFonts w:cstheme="minorHAnsi"/>
@@ -1763,6 +1704,7 @@
           <w:color w:val="1F1F1F"/>
         </w:rPr>
       </w:pPr>
+      <w:proofErr w:type="spellStart"/>
       <w:r>
         <w:rPr>
           <w:rStyle w:val="CodiceHTML"/>
@@ -1771,6 +1713,7 @@
         </w:rPr>
         <w:t>temperatura_minima</w:t>
       </w:r>
+      <w:proofErr w:type="spellEnd"/>
       <w:r>
         <w:rPr>
           <w:rFonts w:cstheme="minorHAnsi"/>
@@ -1797,6 +1740,7 @@
           <w:color w:val="1F1F1F"/>
         </w:rPr>
       </w:pPr>
+      <w:proofErr w:type="spellStart"/>
       <w:r>
         <w:rPr>
           <w:rStyle w:val="CodiceHTML"/>
@@ -1805,6 +1749,7 @@
         </w:rPr>
         <w:t>temperatura_massima</w:t>
       </w:r>
+      <w:proofErr w:type="spellEnd"/>
       <w:r>
         <w:rPr>
           <w:rFonts w:cstheme="minorHAnsi"/>
@@ -1989,21 +1934,7 @@
           <w:rFonts w:cstheme="minorHAnsi"/>
           <w:color w:val="1F1F1F"/>
         </w:rPr>
-        <w:t xml:space="preserve"> (</w:t>
-      </w:r>
-      <w:r>
-        <w:rPr>
-          <w:rFonts w:cstheme="minorHAnsi"/>
-          <w:color w:val="1F1F1F"/>
-        </w:rPr>
-        <w:t>implementazione futura</w:t>
-      </w:r>
-      <w:r>
-        <w:rPr>
-          <w:rFonts w:cstheme="minorHAnsi"/>
-          <w:color w:val="1F1F1F"/>
-        </w:rPr>
-        <w:t>)</w:t>
+        <w:t xml:space="preserve"> (implementazione futura)</w:t>
       </w:r>
       <w:r>
         <w:rPr>
@@ -2055,7 +1986,23 @@
           <w:rFonts w:cstheme="minorHAnsi"/>
           <w:color w:val="1F1F1F"/>
         </w:rPr>
-        <w:t>Il sistema deve essere in grado di rispondere alle richieste in modo rapido e efficiente</w:t>
+        <w:t xml:space="preserve">Il sistema deve essere in grado di rispondere alle richieste in modo rapido </w:t>
+      </w:r>
+      <w:proofErr w:type="gramStart"/>
+      <w:r>
+        <w:rPr>
+          <w:rFonts w:cstheme="minorHAnsi"/>
+          <w:color w:val="1F1F1F"/>
+        </w:rPr>
+        <w:t>e</w:t>
+      </w:r>
+      <w:proofErr w:type="gramEnd"/>
+      <w:r>
+        <w:rPr>
+          <w:rFonts w:cstheme="minorHAnsi"/>
+          <w:color w:val="1F1F1F"/>
+        </w:rPr>
+        <w:t xml:space="preserve"> efficiente</w:t>
       </w:r>
       <w:r>
         <w:rPr>
@@ -2090,6 +2037,42 @@
         </w:rPr>
         <w:t>Il tempo di caricamento delle pagine deve essere minimo.</w:t>
       </w:r>
+    </w:p>
+    <w:p>
+      <w:pPr>
+        <w:shd w:val="clear" w:color="auto" w:fill="FFFFFF"/>
+        <w:spacing w:before="100" w:beforeAutospacing="1" w:after="0" w:line="240" w:lineRule="auto"/>
+        <w:rPr>
+          <w:rFonts w:cstheme="minorHAnsi"/>
+          <w:color w:val="1F1F1F"/>
+        </w:rPr>
+      </w:pPr>
+    </w:p>
+    <w:p>
+      <w:pPr>
+        <w:spacing w:after="0" w:line="240" w:lineRule="auto"/>
+        <w:rPr>
+          <w:rFonts w:ascii="Times New Roman" w:eastAsia="Times New Roman" w:hAnsi="Times New Roman" w:cs="Times New Roman"/>
+          <w:kern w:val="0"/>
+          <w:sz w:val="24"/>
+          <w:szCs w:val="24"/>
+          <w:lang w:eastAsia="it-IT"/>
+          <w14:ligatures w14:val="none"/>
+        </w:rPr>
+      </w:pPr>
+    </w:p>
+    <w:p>
+      <w:pPr>
+        <w:spacing w:after="0" w:line="240" w:lineRule="auto"/>
+        <w:rPr>
+          <w:rFonts w:ascii="Times New Roman" w:eastAsia="Times New Roman" w:hAnsi="Times New Roman" w:cs="Times New Roman"/>
+          <w:kern w:val="0"/>
+          <w:sz w:val="24"/>
+          <w:szCs w:val="24"/>
+          <w:lang w:eastAsia="it-IT"/>
+          <w14:ligatures w14:val="none"/>
+        </w:rPr>
+      </w:pPr>
     </w:p>
     <w:p>
       <w:pPr>
@@ -2109,7 +2092,7 @@
 </file>
 
 <file path=word/endnotes.xml><?xml version="1.0" encoding="utf-8"?>
-<w:endnotes xmlns:wpc="http://schemas.microsoft.com/office/word/2010/wordprocessingCanvas" xmlns:cx="http://schemas.microsoft.com/office/drawing/2014/chartex" xmlns:cx1="http://schemas.microsoft.com/office/drawing/2015/9/8/chartex" xmlns:cx2="http://schemas.microsoft.com/office/drawing/2015/10/21/chartex" xmlns:cx3="http://schemas.microsoft.com/office/drawing/2016/5/9/chartex" xmlns:cx4="http://schemas.microsoft.com/office/drawing/2016/5/10/chartex" xmlns:cx5="http://schemas.microsoft.com/office/drawing/2016/5/11/chartex" xmlns:cx6="http://schemas.microsoft.com/office/drawing/2016/5/12/chartex" xmlns:cx7="http://schemas.microsoft.com/office/drawing/2016/5/13/chartex" xmlns:cx8="http://schemas.microsoft.com/office/drawing/2016/5/14/chartex" xmlns:mc="http://schemas.openxmlformats.org/markup-compatibility/2006" xmlns:aink="http://schemas.microsoft.com/office/drawing/2016/ink" xmlns:am3d="http://schemas.microsoft.com/office/drawing/2017/model3d" xmlns:o="urn:schemas-microsoft-com:office:office" xmlns:oel="http://schemas.microsoft.com/office/2019/extlst" xmlns:r="http://schemas.openxmlformats.org/officeDocument/2006/relationships" xmlns:m="http://schemas.openxmlformats.org/officeDocument/2006/math" xmlns:v="urn:schemas-microsoft-com:vml" xmlns:wp14="http://schemas.microsoft.com/office/word/2010/wordprocessingDrawing" xmlns:wp="http://schemas.openxmlformats.org/drawingml/2006/wordprocessingDrawing" xmlns:w10="urn:schemas-microsoft-com:office:word" xmlns:w="http://schemas.openxmlformats.org/wordprocessingml/2006/main" xmlns:w14="http://schemas.microsoft.com/office/word/2010/wordml" xmlns:w15="http://schemas.microsoft.com/office/word/2012/wordml" xmlns:w16cex="http://schemas.microsoft.com/office/word/2018/wordml/cex" xmlns:w16cid="http://schemas.microsoft.com/office/word/2016/wordml/cid" xmlns:w16="http://schemas.microsoft.com/office/word/2018/wordml" xmlns:w16sdtdh="http://schemas.microsoft.com/office/word/2020/wordml/sdtdatahash" xmlns:w16se="http://schemas.microsoft.com/office/word/2015/wordml/symex" xmlns:wpg="http://schemas.microsoft.com/office/word/2010/wordprocessingGroup" xmlns:wpi="http://schemas.microsoft.com/office/word/2010/wordprocessingInk" xmlns:wne="http://schemas.microsoft.com/office/word/2006/wordml" xmlns:wps="http://schemas.microsoft.com/office/word/2010/wordprocessingShape" mc:Ignorable="w14 w15 w16se w16cid w16 w16cex w16sdtdh wp14">
+<w:endnotes xmlns:wpc="http://schemas.microsoft.com/office/word/2010/wordprocessingCanvas" xmlns:cx="http://schemas.microsoft.com/office/drawing/2014/chartex" xmlns:cx1="http://schemas.microsoft.com/office/drawing/2015/9/8/chartex" xmlns:cx2="http://schemas.microsoft.com/office/drawing/2015/10/21/chartex" xmlns:cx3="http://schemas.microsoft.com/office/drawing/2016/5/9/chartex" xmlns:cx4="http://schemas.microsoft.com/office/drawing/2016/5/10/chartex" xmlns:cx5="http://schemas.microsoft.com/office/drawing/2016/5/11/chartex" xmlns:cx6="http://schemas.microsoft.com/office/drawing/2016/5/12/chartex" xmlns:cx7="http://schemas.microsoft.com/office/drawing/2016/5/13/chartex" xmlns:cx8="http://schemas.microsoft.com/office/drawing/2016/5/14/chartex" xmlns:mc="http://schemas.openxmlformats.org/markup-compatibility/2006" xmlns:aink="http://schemas.microsoft.com/office/drawing/2016/ink" xmlns:am3d="http://schemas.microsoft.com/office/drawing/2017/model3d" xmlns:o="urn:schemas-microsoft-com:office:office" xmlns:oel="http://schemas.microsoft.com/office/2019/extlst" xmlns:r="http://schemas.openxmlformats.org/officeDocument/2006/relationships" xmlns:m="http://schemas.openxmlformats.org/officeDocument/2006/math" xmlns:v="urn:schemas-microsoft-com:vml" xmlns:wp14="http://schemas.microsoft.com/office/word/2010/wordprocessingDrawing" xmlns:wp="http://schemas.openxmlformats.org/drawingml/2006/wordprocessingDrawing" xmlns:w10="urn:schemas-microsoft-com:office:word" xmlns:w="http://schemas.openxmlformats.org/wordprocessingml/2006/main" xmlns:w14="http://schemas.microsoft.com/office/word/2010/wordml" xmlns:w15="http://schemas.microsoft.com/office/word/2012/wordml" xmlns:w16cex="http://schemas.microsoft.com/office/word/2018/wordml/cex" xmlns:w16cid="http://schemas.microsoft.com/office/word/2016/wordml/cid" xmlns:w16="http://schemas.microsoft.com/office/word/2018/wordml" xmlns:w16du="http://schemas.microsoft.com/office/word/2023/wordml/word16du" xmlns:w16sdtdh="http://schemas.microsoft.com/office/word/2020/wordml/sdtdatahash" xmlns:w16se="http://schemas.microsoft.com/office/word/2015/wordml/symex" xmlns:wpg="http://schemas.microsoft.com/office/word/2010/wordprocessingGroup" xmlns:wpi="http://schemas.microsoft.com/office/word/2010/wordprocessingInk" xmlns:wne="http://schemas.microsoft.com/office/word/2006/wordml" xmlns:wps="http://schemas.microsoft.com/office/word/2010/wordprocessingShape" mc:Ignorable="w14 w15 w16se w16cid w16 w16cex w16sdtdh w16du wp14">
   <w:endnote w:type="separator" w:id="-1">
     <w:p>
       <w:pPr>
@@ -2134,7 +2117,7 @@
 </file>
 
 <file path=word/footnotes.xml><?xml version="1.0" encoding="utf-8"?>
-<w:footnotes xmlns:wpc="http://schemas.microsoft.com/office/word/2010/wordprocessingCanvas" xmlns:cx="http://schemas.microsoft.com/office/drawing/2014/chartex" xmlns:cx1="http://schemas.microsoft.com/office/drawing/2015/9/8/chartex" xmlns:cx2="http://schemas.microsoft.com/office/drawing/2015/10/21/chartex" xmlns:cx3="http://schemas.microsoft.com/office/drawing/2016/5/9/chartex" xmlns:cx4="http://schemas.microsoft.com/office/drawing/2016/5/10/chartex" xmlns:cx5="http://schemas.microsoft.com/office/drawing/2016/5/11/chartex" xmlns:cx6="http://schemas.microsoft.com/office/drawing/2016/5/12/chartex" xmlns:cx7="http://schemas.microsoft.com/office/drawing/2016/5/13/chartex" xmlns:cx8="http://schemas.microsoft.com/office/drawing/2016/5/14/chartex" xmlns:mc="http://schemas.openxmlformats.org/markup-compatibility/2006" xmlns:aink="http://schemas.microsoft.com/office/drawing/2016/ink" xmlns:am3d="http://schemas.microsoft.com/office/drawing/2017/model3d" xmlns:o="urn:schemas-microsoft-com:office:office" xmlns:oel="http://schemas.microsoft.com/office/2019/extlst" xmlns:r="http://schemas.openxmlformats.org/officeDocument/2006/relationships" xmlns:m="http://schemas.openxmlformats.org/officeDocument/2006/math" xmlns:v="urn:schemas-microsoft-com:vml" xmlns:wp14="http://schemas.microsoft.com/office/word/2010/wordprocessingDrawing" xmlns:wp="http://schemas.openxmlformats.org/drawingml/2006/wordprocessingDrawing" xmlns:w10="urn:schemas-microsoft-com:office:word" xmlns:w="http://schemas.openxmlformats.org/wordprocessingml/2006/main" xmlns:w14="http://schemas.microsoft.com/office/word/2010/wordml" xmlns:w15="http://schemas.microsoft.com/office/word/2012/wordml" xmlns:w16cex="http://schemas.microsoft.com/office/word/2018/wordml/cex" xmlns:w16cid="http://schemas.microsoft.com/office/word/2016/wordml/cid" xmlns:w16="http://schemas.microsoft.com/office/word/2018/wordml" xmlns:w16sdtdh="http://schemas.microsoft.com/office/word/2020/wordml/sdtdatahash" xmlns:w16se="http://schemas.microsoft.com/office/word/2015/wordml/symex" xmlns:wpg="http://schemas.microsoft.com/office/word/2010/wordprocessingGroup" xmlns:wpi="http://schemas.microsoft.com/office/word/2010/wordprocessingInk" xmlns:wne="http://schemas.microsoft.com/office/word/2006/wordml" xmlns:wps="http://schemas.microsoft.com/office/word/2010/wordprocessingShape" mc:Ignorable="w14 w15 w16se w16cid w16 w16cex w16sdtdh wp14">
+<w:footnotes xmlns:wpc="http://schemas.microsoft.com/office/word/2010/wordprocessingCanvas" xmlns:cx="http://schemas.microsoft.com/office/drawing/2014/chartex" xmlns:cx1="http://schemas.microsoft.com/office/drawing/2015/9/8/chartex" xmlns:cx2="http://schemas.microsoft.com/office/drawing/2015/10/21/chartex" xmlns:cx3="http://schemas.microsoft.com/office/drawing/2016/5/9/chartex" xmlns:cx4="http://schemas.microsoft.com/office/drawing/2016/5/10/chartex" xmlns:cx5="http://schemas.microsoft.com/office/drawing/2016/5/11/chartex" xmlns:cx6="http://schemas.microsoft.com/office/drawing/2016/5/12/chartex" xmlns:cx7="http://schemas.microsoft.com/office/drawing/2016/5/13/chartex" xmlns:cx8="http://schemas.microsoft.com/office/drawing/2016/5/14/chartex" xmlns:mc="http://schemas.openxmlformats.org/markup-compatibility/2006" xmlns:aink="http://schemas.microsoft.com/office/drawing/2016/ink" xmlns:am3d="http://schemas.microsoft.com/office/drawing/2017/model3d" xmlns:o="urn:schemas-microsoft-com:office:office" xmlns:oel="http://schemas.microsoft.com/office/2019/extlst" xmlns:r="http://schemas.openxmlformats.org/officeDocument/2006/relationships" xmlns:m="http://schemas.openxmlformats.org/officeDocument/2006/math" xmlns:v="urn:schemas-microsoft-com:vml" xmlns:wp14="http://schemas.microsoft.com/office/word/2010/wordprocessingDrawing" xmlns:wp="http://schemas.openxmlformats.org/drawingml/2006/wordprocessingDrawing" xmlns:w10="urn:schemas-microsoft-com:office:word" xmlns:w="http://schemas.openxmlformats.org/wordprocessingml/2006/main" xmlns:w14="http://schemas.microsoft.com/office/word/2010/wordml" xmlns:w15="http://schemas.microsoft.com/office/word/2012/wordml" xmlns:w16cex="http://schemas.microsoft.com/office/word/2018/wordml/cex" xmlns:w16cid="http://schemas.microsoft.com/office/word/2016/wordml/cid" xmlns:w16="http://schemas.microsoft.com/office/word/2018/wordml" xmlns:w16du="http://schemas.microsoft.com/office/word/2023/wordml/word16du" xmlns:w16sdtdh="http://schemas.microsoft.com/office/word/2020/wordml/sdtdatahash" xmlns:w16se="http://schemas.microsoft.com/office/word/2015/wordml/symex" xmlns:wpg="http://schemas.microsoft.com/office/word/2010/wordprocessingGroup" xmlns:wpi="http://schemas.microsoft.com/office/word/2010/wordprocessingInk" xmlns:wne="http://schemas.microsoft.com/office/word/2006/wordml" xmlns:wps="http://schemas.microsoft.com/office/word/2010/wordprocessingShape" mc:Ignorable="w14 w15 w16se w16cid w16 w16cex w16sdtdh w16du wp14">
   <w:footnote w:type="separator" w:id="-1">
     <w:p>
       <w:pPr>
@@ -2159,7 +2142,7 @@
 </file>
 
 <file path=word/numbering.xml><?xml version="1.0" encoding="utf-8"?>
-<w:numbering xmlns:wpc="http://schemas.microsoft.com/office/word/2010/wordprocessingCanvas" xmlns:cx="http://schemas.microsoft.com/office/drawing/2014/chartex" xmlns:cx1="http://schemas.microsoft.com/office/drawing/2015/9/8/chartex" xmlns:cx2="http://schemas.microsoft.com/office/drawing/2015/10/21/chartex" xmlns:cx3="http://schemas.microsoft.com/office/drawing/2016/5/9/chartex" xmlns:cx4="http://schemas.microsoft.com/office/drawing/2016/5/10/chartex" xmlns:cx5="http://schemas.microsoft.com/office/drawing/2016/5/11/chartex" xmlns:cx6="http://schemas.microsoft.com/office/drawing/2016/5/12/chartex" xmlns:cx7="http://schemas.microsoft.com/office/drawing/2016/5/13/chartex" xmlns:cx8="http://schemas.microsoft.com/office/drawing/2016/5/14/chartex" xmlns:mc="http://schemas.openxmlformats.org/markup-compatibility/2006" xmlns:aink="http://schemas.microsoft.com/office/drawing/2016/ink" xmlns:am3d="http://schemas.microsoft.com/office/drawing/2017/model3d" xmlns:o="urn:schemas-microsoft-com:office:office" xmlns:oel="http://schemas.microsoft.com/office/2019/extlst" xmlns:r="http://schemas.openxmlformats.org/officeDocument/2006/relationships" xmlns:m="http://schemas.openxmlformats.org/officeDocument/2006/math" xmlns:v="urn:schemas-microsoft-com:vml" xmlns:wp14="http://schemas.microsoft.com/office/word/2010/wordprocessingDrawing" xmlns:wp="http://schemas.openxmlformats.org/drawingml/2006/wordprocessingDrawing" xmlns:w10="urn:schemas-microsoft-com:office:word" xmlns:w="http://schemas.openxmlformats.org/wordprocessingml/2006/main" xmlns:w14="http://schemas.microsoft.com/office/word/2010/wordml" xmlns:w15="http://schemas.microsoft.com/office/word/2012/wordml" xmlns:w16cex="http://schemas.microsoft.com/office/word/2018/wordml/cex" xmlns:w16cid="http://schemas.microsoft.com/office/word/2016/wordml/cid" xmlns:w16="http://schemas.microsoft.com/office/word/2018/wordml" xmlns:w16sdtdh="http://schemas.microsoft.com/office/word/2020/wordml/sdtdatahash" xmlns:w16se="http://schemas.microsoft.com/office/word/2015/wordml/symex" xmlns:wpg="http://schemas.microsoft.com/office/word/2010/wordprocessingGroup" xmlns:wpi="http://schemas.microsoft.com/office/word/2010/wordprocessingInk" xmlns:wne="http://schemas.microsoft.com/office/word/2006/wordml" xmlns:wps="http://schemas.microsoft.com/office/word/2010/wordprocessingShape" mc:Ignorable="w14 w15 w16se w16cid w16 w16cex w16sdtdh wp14">
+<w:numbering xmlns:wpc="http://schemas.microsoft.com/office/word/2010/wordprocessingCanvas" xmlns:cx="http://schemas.microsoft.com/office/drawing/2014/chartex" xmlns:cx1="http://schemas.microsoft.com/office/drawing/2015/9/8/chartex" xmlns:cx2="http://schemas.microsoft.com/office/drawing/2015/10/21/chartex" xmlns:cx3="http://schemas.microsoft.com/office/drawing/2016/5/9/chartex" xmlns:cx4="http://schemas.microsoft.com/office/drawing/2016/5/10/chartex" xmlns:cx5="http://schemas.microsoft.com/office/drawing/2016/5/11/chartex" xmlns:cx6="http://schemas.microsoft.com/office/drawing/2016/5/12/chartex" xmlns:cx7="http://schemas.microsoft.com/office/drawing/2016/5/13/chartex" xmlns:cx8="http://schemas.microsoft.com/office/drawing/2016/5/14/chartex" xmlns:mc="http://schemas.openxmlformats.org/markup-compatibility/2006" xmlns:aink="http://schemas.microsoft.com/office/drawing/2016/ink" xmlns:am3d="http://schemas.microsoft.com/office/drawing/2017/model3d" xmlns:o="urn:schemas-microsoft-com:office:office" xmlns:oel="http://schemas.microsoft.com/office/2019/extlst" xmlns:r="http://schemas.openxmlformats.org/officeDocument/2006/relationships" xmlns:m="http://schemas.openxmlformats.org/officeDocument/2006/math" xmlns:v="urn:schemas-microsoft-com:vml" xmlns:wp14="http://schemas.microsoft.com/office/word/2010/wordprocessingDrawing" xmlns:wp="http://schemas.openxmlformats.org/drawingml/2006/wordprocessingDrawing" xmlns:w10="urn:schemas-microsoft-com:office:word" xmlns:w="http://schemas.openxmlformats.org/wordprocessingml/2006/main" xmlns:w14="http://schemas.microsoft.com/office/word/2010/wordml" xmlns:w15="http://schemas.microsoft.com/office/word/2012/wordml" xmlns:w16cex="http://schemas.microsoft.com/office/word/2018/wordml/cex" xmlns:w16cid="http://schemas.microsoft.com/office/word/2016/wordml/cid" xmlns:w16="http://schemas.microsoft.com/office/word/2018/wordml" xmlns:w16du="http://schemas.microsoft.com/office/word/2023/wordml/word16du" xmlns:w16sdtdh="http://schemas.microsoft.com/office/word/2020/wordml/sdtdatahash" xmlns:w16se="http://schemas.microsoft.com/office/word/2015/wordml/symex" xmlns:wpg="http://schemas.microsoft.com/office/word/2010/wordprocessingGroup" xmlns:wpi="http://schemas.microsoft.com/office/word/2010/wordprocessingInk" xmlns:wne="http://schemas.microsoft.com/office/word/2006/wordml" xmlns:wps="http://schemas.microsoft.com/office/word/2010/wordprocessingShape" mc:Ignorable="w14 w15 w16se w16cid w16 w16cex w16sdtdh w16du wp14">
   <w:abstractNum w:abstractNumId="0" w15:restartNumberingAfterBreak="0">
     <w:nsid w:val="05715D7A"/>
     <w:multiLevelType w:val="multilevel"/>
@@ -3528,7 +3511,7 @@
 </file>
 
 <file path=word/styles.xml><?xml version="1.0" encoding="utf-8"?>
-<w:styles xmlns:mc="http://schemas.openxmlformats.org/markup-compatibility/2006" xmlns:r="http://schemas.openxmlformats.org/officeDocument/2006/relationships" xmlns:w="http://schemas.openxmlformats.org/wordprocessingml/2006/main" xmlns:w14="http://schemas.microsoft.com/office/word/2010/wordml" xmlns:w15="http://schemas.microsoft.com/office/word/2012/wordml" xmlns:w16cex="http://schemas.microsoft.com/office/word/2018/wordml/cex" xmlns:w16cid="http://schemas.microsoft.com/office/word/2016/wordml/cid" xmlns:w16="http://schemas.microsoft.com/office/word/2018/wordml" xmlns:w16sdtdh="http://schemas.microsoft.com/office/word/2020/wordml/sdtdatahash" xmlns:w16se="http://schemas.microsoft.com/office/word/2015/wordml/symex" mc:Ignorable="w14 w15 w16se w16cid w16 w16cex w16sdtdh">
+<w:styles xmlns:mc="http://schemas.openxmlformats.org/markup-compatibility/2006" xmlns:r="http://schemas.openxmlformats.org/officeDocument/2006/relationships" xmlns:w="http://schemas.openxmlformats.org/wordprocessingml/2006/main" xmlns:w14="http://schemas.microsoft.com/office/word/2010/wordml" xmlns:w15="http://schemas.microsoft.com/office/word/2012/wordml" xmlns:w16cex="http://schemas.microsoft.com/office/word/2018/wordml/cex" xmlns:w16cid="http://schemas.microsoft.com/office/word/2016/wordml/cid" xmlns:w16="http://schemas.microsoft.com/office/word/2018/wordml" xmlns:w16du="http://schemas.microsoft.com/office/word/2023/wordml/word16du" xmlns:w16sdtdh="http://schemas.microsoft.com/office/word/2020/wordml/sdtdatahash" xmlns:w16se="http://schemas.microsoft.com/office/word/2015/wordml/symex" mc:Ignorable="w14 w15 w16se w16cid w16 w16cex w16sdtdh w16du">
   <w:docDefaults>
     <w:rPrDefault>
       <w:rPr>
@@ -4141,7 +4124,6 @@
     <w:name w:val="Normal (Web)"/>
     <w:basedOn w:val="Normale"/>
     <w:uiPriority w:val="99"/>
-    <w:semiHidden/>
     <w:unhideWhenUsed/>
     <w:rsid w:val="00904E99"/>
     <w:pPr>

--- a/DOCS.docx
+++ b/DOCS.docx
@@ -798,7 +798,21 @@
           <w:rFonts w:cstheme="minorHAnsi"/>
           <w:color w:val="1F1F1F"/>
         </w:rPr>
-        <w:t xml:space="preserve">Il client Java invia una richiesta al web service tramite l'API </w:t>
+        <w:t>Il client Java invia una richiesta al web service</w:t>
+      </w:r>
+      <w:r>
+        <w:rPr>
+          <w:rFonts w:cstheme="minorHAnsi"/>
+          <w:color w:val="1F1F1F"/>
+        </w:rPr>
+        <w:t xml:space="preserve"> (PHP)</w:t>
+      </w:r>
+      <w:r>
+        <w:rPr>
+          <w:rFonts w:cstheme="minorHAnsi"/>
+          <w:color w:val="1F1F1F"/>
+        </w:rPr>
+        <w:t xml:space="preserve"> tramite l'API </w:t>
       </w:r>
       <w:proofErr w:type="spellStart"/>
       <w:r>
@@ -847,7 +861,35 @@
           <w:rFonts w:cstheme="minorHAnsi"/>
           <w:color w:val="1F1F1F"/>
         </w:rPr>
-        <w:t>Il web service elabora la richiesta e recupera i dati dal database.</w:t>
+        <w:t>Il web service</w:t>
+      </w:r>
+      <w:r>
+        <w:rPr>
+          <w:rFonts w:cstheme="minorHAnsi"/>
+          <w:color w:val="1F1F1F"/>
+        </w:rPr>
+        <w:t xml:space="preserve"> (PHP)</w:t>
+      </w:r>
+      <w:r>
+        <w:rPr>
+          <w:rFonts w:cstheme="minorHAnsi"/>
+          <w:color w:val="1F1F1F"/>
+        </w:rPr>
+        <w:t xml:space="preserve"> elabora la richiesta</w:t>
+      </w:r>
+      <w:r>
+        <w:rPr>
+          <w:rFonts w:cstheme="minorHAnsi"/>
+          <w:color w:val="1F1F1F"/>
+        </w:rPr>
+        <w:t>, si connette al database MySQL</w:t>
+      </w:r>
+      <w:r>
+        <w:rPr>
+          <w:rFonts w:cstheme="minorHAnsi"/>
+          <w:color w:val="1F1F1F"/>
+        </w:rPr>
+        <w:t xml:space="preserve"> e recupera i dati.</w:t>
       </w:r>
     </w:p>
     <w:p>
@@ -873,7 +915,35 @@
           <w:rFonts w:cstheme="minorHAnsi"/>
           <w:color w:val="1F1F1F"/>
         </w:rPr>
-        <w:t>Il web service restituisce i dati al client Java in formato XML.</w:t>
+        <w:t>Il web service</w:t>
+      </w:r>
+      <w:r>
+        <w:rPr>
+          <w:rFonts w:cstheme="minorHAnsi"/>
+          <w:color w:val="1F1F1F"/>
+        </w:rPr>
+        <w:t xml:space="preserve"> (PHP)</w:t>
+      </w:r>
+      <w:r>
+        <w:rPr>
+          <w:rFonts w:cstheme="minorHAnsi"/>
+          <w:color w:val="1F1F1F"/>
+        </w:rPr>
+        <w:t xml:space="preserve"> </w:t>
+      </w:r>
+      <w:r>
+        <w:rPr>
+          <w:rFonts w:cstheme="minorHAnsi"/>
+          <w:color w:val="1F1F1F"/>
+        </w:rPr>
+        <w:t>costruisce la risposta in formato XML seguendo l’XSD defin</w:t>
+      </w:r>
+      <w:r>
+        <w:rPr>
+          <w:rFonts w:cstheme="minorHAnsi"/>
+          <w:color w:val="1F1F1F"/>
+        </w:rPr>
+        <w:t>ito.</w:t>
       </w:r>
     </w:p>
     <w:p>
@@ -1145,6 +1215,9 @@
         <w:lastRenderedPageBreak/>
         <w:t>3. Descrizione del Web-service</w:t>
       </w:r>
+      <w:r>
+        <w:t xml:space="preserve"> (PHP)</w:t>
+      </w:r>
     </w:p>
     <w:p>
       <w:pPr>
@@ -1177,7 +1250,21 @@
           <w:rFonts w:asciiTheme="minorHAnsi" w:hAnsiTheme="minorHAnsi" w:cstheme="minorHAnsi"/>
           <w:color w:val="1F1F1F"/>
         </w:rPr>
-        <w:t xml:space="preserve">Fornire un'interfaccia </w:t>
+        <w:t>Fornire un</w:t>
+      </w:r>
+      <w:r>
+        <w:rPr>
+          <w:rFonts w:asciiTheme="minorHAnsi" w:hAnsiTheme="minorHAnsi" w:cstheme="minorHAnsi"/>
+          <w:color w:val="1F1F1F"/>
+        </w:rPr>
+        <w:t xml:space="preserve"> servizio</w:t>
+      </w:r>
+      <w:r>
+        <w:rPr>
+          <w:rFonts w:asciiTheme="minorHAnsi" w:hAnsiTheme="minorHAnsi" w:cstheme="minorHAnsi"/>
+          <w:color w:val="1F1F1F"/>
+        </w:rPr>
+        <w:t xml:space="preserve"> </w:t>
       </w:r>
       <w:proofErr w:type="spellStart"/>
       <w:r>
@@ -1193,7 +1280,21 @@
           <w:rFonts w:asciiTheme="minorHAnsi" w:hAnsiTheme="minorHAnsi" w:cstheme="minorHAnsi"/>
           <w:color w:val="1F1F1F"/>
         </w:rPr>
-        <w:t xml:space="preserve"> per l'accesso alle informazioni sulle piante d'acquario.</w:t>
+        <w:t xml:space="preserve"> per l</w:t>
+      </w:r>
+      <w:r>
+        <w:rPr>
+          <w:rFonts w:asciiTheme="minorHAnsi" w:hAnsiTheme="minorHAnsi" w:cstheme="minorHAnsi"/>
+          <w:color w:val="1F1F1F"/>
+        </w:rPr>
+        <w:t xml:space="preserve">a richiesta </w:t>
+      </w:r>
+      <w:r>
+        <w:rPr>
+          <w:rFonts w:asciiTheme="minorHAnsi" w:hAnsiTheme="minorHAnsi" w:cstheme="minorHAnsi"/>
+          <w:color w:val="1F1F1F"/>
+        </w:rPr>
+        <w:t>alle informazioni sulle piante d'acquario.</w:t>
       </w:r>
     </w:p>
     <w:p>
@@ -1202,7 +1303,9 @@
         <w:shd w:val="clear" w:color="auto" w:fill="FFFFFF"/>
         <w:ind w:left="708"/>
         <w:rPr>
-          <w:rFonts w:asciiTheme="minorHAnsi" w:hAnsiTheme="minorHAnsi" w:cstheme="minorHAnsi"/>
+          <w:rFonts w:asciiTheme="minorHAnsi" w:eastAsiaTheme="majorEastAsia" w:hAnsiTheme="minorHAnsi" w:cstheme="minorHAnsi"/>
+          <w:b/>
+          <w:bCs/>
           <w:color w:val="1F1F1F"/>
         </w:rPr>
       </w:pPr>
@@ -1238,7 +1341,7 @@
           <w:rFonts w:cstheme="minorHAnsi"/>
           <w:color w:val="1F1F1F"/>
         </w:rPr>
-        <w:t>Ricerca di piante per nome, tipo, origine, tasso di crescita, luminosità richiesta, necessità di CO2 e altri criteri.</w:t>
+        <w:t>Gestione delle richieste HTTP GET per la ricerca e il recupero dei dati sulle piante.</w:t>
       </w:r>
     </w:p>
     <w:p>
@@ -1264,7 +1367,7 @@
           <w:rFonts w:cstheme="minorHAnsi"/>
           <w:color w:val="1F1F1F"/>
         </w:rPr>
-        <w:t>Recupero dei dettagli di una specifica pianta, tra cui immagini, nome scientifico, famiglia, continente di origine, dimensioni, valori di pH e temperatura ideali, consigli per la cura e la propagazione.</w:t>
+        <w:t>Connessione al database MySQL per l'interrogazione dei dati.</w:t>
       </w:r>
     </w:p>
     <w:p>
@@ -1290,7 +1393,7 @@
           <w:rFonts w:cstheme="minorHAnsi"/>
           <w:color w:val="1F1F1F"/>
         </w:rPr>
-        <w:t>Filtraggio e ordinamento dei risultati della ricerca.</w:t>
+        <w:t>Generazione dinamica di XML seguendo lo schema XSD (plants.xsd) per la risposta alle richieste.</w:t>
       </w:r>
     </w:p>
     <w:p>
@@ -1316,6 +1419,98 @@
           <w:rFonts w:cstheme="minorHAnsi"/>
           <w:color w:val="1F1F1F"/>
         </w:rPr>
+        <w:t>Restituzione</w:t>
+      </w:r>
+      <w:r>
+        <w:rPr>
+          <w:rFonts w:cstheme="minorHAnsi"/>
+          <w:color w:val="1F1F1F"/>
+        </w:rPr>
+        <w:t xml:space="preserve"> di piante per nome, tipo, origine, tasso di crescita, luminosità richiesta, necessità di CO2 e altri criteri</w:t>
+      </w:r>
+      <w:r>
+        <w:rPr>
+          <w:rFonts w:cstheme="minorHAnsi"/>
+          <w:color w:val="1F1F1F"/>
+        </w:rPr>
+        <w:t>.</w:t>
+      </w:r>
+    </w:p>
+    <w:p>
+      <w:pPr>
+        <w:numPr>
+          <w:ilvl w:val="0"/>
+          <w:numId w:val="7"/>
+        </w:numPr>
+        <w:shd w:val="clear" w:color="auto" w:fill="FFFFFF"/>
+        <w:tabs>
+          <w:tab w:val="clear" w:pos="720"/>
+          <w:tab w:val="num" w:pos="1428"/>
+        </w:tabs>
+        <w:spacing w:before="100" w:beforeAutospacing="1" w:after="0" w:line="240" w:lineRule="auto"/>
+        <w:ind w:left="1428"/>
+        <w:rPr>
+          <w:rFonts w:cstheme="minorHAnsi"/>
+          <w:color w:val="1F1F1F"/>
+        </w:rPr>
+      </w:pPr>
+      <w:r>
+        <w:rPr>
+          <w:rFonts w:cstheme="minorHAnsi"/>
+          <w:color w:val="1F1F1F"/>
+        </w:rPr>
+        <w:t>Recupero dei dettagli di una specifica pianta, tra cui immagini, nome scientifico, famiglia, continente di origine, dimensioni, valori di pH e temperatura ideali, consigli per la cura e la propagazione.</w:t>
+      </w:r>
+    </w:p>
+    <w:p>
+      <w:pPr>
+        <w:numPr>
+          <w:ilvl w:val="0"/>
+          <w:numId w:val="7"/>
+        </w:numPr>
+        <w:shd w:val="clear" w:color="auto" w:fill="FFFFFF"/>
+        <w:tabs>
+          <w:tab w:val="clear" w:pos="720"/>
+          <w:tab w:val="num" w:pos="1428"/>
+        </w:tabs>
+        <w:spacing w:before="100" w:beforeAutospacing="1" w:after="0" w:line="240" w:lineRule="auto"/>
+        <w:ind w:left="1428"/>
+        <w:rPr>
+          <w:rFonts w:cstheme="minorHAnsi"/>
+          <w:color w:val="1F1F1F"/>
+        </w:rPr>
+      </w:pPr>
+      <w:r>
+        <w:rPr>
+          <w:rFonts w:cstheme="minorHAnsi"/>
+          <w:color w:val="1F1F1F"/>
+        </w:rPr>
+        <w:t>Filtraggio e ordinamento dei risultati della ricerca.</w:t>
+      </w:r>
+    </w:p>
+    <w:p>
+      <w:pPr>
+        <w:numPr>
+          <w:ilvl w:val="0"/>
+          <w:numId w:val="7"/>
+        </w:numPr>
+        <w:shd w:val="clear" w:color="auto" w:fill="FFFFFF"/>
+        <w:tabs>
+          <w:tab w:val="clear" w:pos="720"/>
+          <w:tab w:val="num" w:pos="1428"/>
+        </w:tabs>
+        <w:spacing w:before="100" w:beforeAutospacing="1" w:after="0" w:line="240" w:lineRule="auto"/>
+        <w:ind w:left="1428"/>
+        <w:rPr>
+          <w:rFonts w:cstheme="minorHAnsi"/>
+          <w:color w:val="1F1F1F"/>
+        </w:rPr>
+      </w:pPr>
+      <w:r>
+        <w:rPr>
+          <w:rFonts w:cstheme="minorHAnsi"/>
+          <w:color w:val="1F1F1F"/>
+        </w:rPr>
         <w:t>Paginazione dei risultati della ricerca.</w:t>
       </w:r>
     </w:p>
@@ -1986,23 +2181,7 @@
           <w:rFonts w:cstheme="minorHAnsi"/>
           <w:color w:val="1F1F1F"/>
         </w:rPr>
-        <w:t xml:space="preserve">Il sistema deve essere in grado di rispondere alle richieste in modo rapido </w:t>
-      </w:r>
-      <w:proofErr w:type="gramStart"/>
-      <w:r>
-        <w:rPr>
-          <w:rFonts w:cstheme="minorHAnsi"/>
-          <w:color w:val="1F1F1F"/>
-        </w:rPr>
-        <w:t>e</w:t>
-      </w:r>
-      <w:proofErr w:type="gramEnd"/>
-      <w:r>
-        <w:rPr>
-          <w:rFonts w:cstheme="minorHAnsi"/>
-          <w:color w:val="1F1F1F"/>
-        </w:rPr>
-        <w:t xml:space="preserve"> efficiente</w:t>
+        <w:t>Il sistema deve essere in grado di rispondere alle richieste in modo rapido e efficiente</w:t>
       </w:r>
       <w:r>
         <w:rPr>

--- a/DOCS.docx
+++ b/DOCS.docx
@@ -1034,13 +1034,996 @@
           <w:noProof/>
         </w:rPr>
         <w:drawing>
-          <wp:anchor distT="0" distB="0" distL="114300" distR="114300" simplePos="0" relativeHeight="251659264" behindDoc="0" locked="0" layoutInCell="1" allowOverlap="1" wp14:anchorId="78FF2760" wp14:editId="1B7E3CB7">
+          <wp:anchor distT="0" distB="0" distL="114300" distR="114300" simplePos="0" relativeHeight="251658240" behindDoc="0" locked="0" layoutInCell="1" allowOverlap="1" wp14:anchorId="52326123" wp14:editId="47BA02E5">
             <wp:simplePos x="0" y="0"/>
             <wp:positionH relativeFrom="margin">
               <wp:align>center</wp:align>
             </wp:positionH>
             <wp:positionV relativeFrom="paragraph">
-              <wp:posOffset>2219960</wp:posOffset>
+              <wp:posOffset>254625</wp:posOffset>
+            </wp:positionV>
+            <wp:extent cx="4093845" cy="1779905"/>
+            <wp:effectExtent l="0" t="0" r="1905" b="0"/>
+            <wp:wrapTopAndBottom/>
+            <wp:docPr id="401897249" name="Immagine 3" descr="Immagine che contiene testo, diagramma, disegno, design&#10;&#10;Descrizione generata automaticamente"/>
+            <wp:cNvGraphicFramePr>
+              <a:graphicFrameLocks xmlns:a="http://schemas.openxmlformats.org/drawingml/2006/main" noChangeAspect="1"/>
+            </wp:cNvGraphicFramePr>
+            <a:graphic xmlns:a="http://schemas.openxmlformats.org/drawingml/2006/main">
+              <a:graphicData uri="http://schemas.openxmlformats.org/drawingml/2006/picture">
+                <pic:pic xmlns:pic="http://schemas.openxmlformats.org/drawingml/2006/picture">
+                  <pic:nvPicPr>
+                    <pic:cNvPr id="401897249" name="Immagine 3" descr="Immagine che contiene testo, diagramma, disegno, design&#10;&#10;Descrizione generata automaticamente"/>
+                    <pic:cNvPicPr>
+                      <a:picLocks noChangeAspect="1" noChangeArrowheads="1"/>
+                    </pic:cNvPicPr>
+                  </pic:nvPicPr>
+                  <pic:blipFill rotWithShape="1">
+                    <a:blip r:embed="rId7">
+                      <a:extLst>
+                        <a:ext uri="{28A0092B-C50C-407E-A947-70E740481C1C}">
+                          <a14:useLocalDpi xmlns:a14="http://schemas.microsoft.com/office/drawing/2010/main" val="0"/>
+                        </a:ext>
+                      </a:extLst>
+                    </a:blip>
+                    <a:srcRect l="6026" r="25769" b="80372"/>
+                    <a:stretch/>
+                  </pic:blipFill>
+                  <pic:spPr bwMode="auto">
+                    <a:xfrm>
+                      <a:off x="0" y="0"/>
+                      <a:ext cx="4093845" cy="1779905"/>
+                    </a:xfrm>
+                    <a:prstGeom prst="rect">
+                      <a:avLst/>
+                    </a:prstGeom>
+                    <a:noFill/>
+                    <a:ln>
+                      <a:noFill/>
+                    </a:ln>
+                    <a:extLst>
+                      <a:ext uri="{53640926-AAD7-44D8-BBD7-CCE9431645EC}">
+                        <a14:shadowObscured xmlns:a14="http://schemas.microsoft.com/office/drawing/2010/main"/>
+                      </a:ext>
+                    </a:extLst>
+                  </pic:spPr>
+                </pic:pic>
+              </a:graphicData>
+            </a:graphic>
+          </wp:anchor>
+        </w:drawing>
+      </w:r>
+      <w:r>
+        <w:rPr>
+          <w:rFonts w:asciiTheme="minorHAnsi" w:hAnsiTheme="minorHAnsi" w:cstheme="minorHAnsi"/>
+          <w:color w:val="1F1F1F"/>
+        </w:rPr>
+        <w:t>Diagramma dell'architettura del sistema</w:t>
+      </w:r>
+      <w:r>
+        <w:rPr>
+          <w:rFonts w:asciiTheme="minorHAnsi" w:hAnsiTheme="minorHAnsi" w:cstheme="minorHAnsi"/>
+          <w:color w:val="1F1F1F"/>
+        </w:rPr>
+        <w:t xml:space="preserve">: </w:t>
+      </w:r>
+      <w:r>
+        <w:rPr>
+          <w:rFonts w:asciiTheme="minorHAnsi" w:hAnsiTheme="minorHAnsi" w:cstheme="minorHAnsi"/>
+          <w:color w:val="1F1F1F"/>
+        </w:rPr>
+        <w:br/>
+      </w:r>
+    </w:p>
+    <w:p>
+      <w:pPr>
+        <w:pStyle w:val="Titolo1"/>
+        <w:ind w:firstLine="360"/>
+      </w:pPr>
+      <w:r>
+        <w:t>3. Descrizione del Web-service</w:t>
+      </w:r>
+      <w:r>
+        <w:t xml:space="preserve"> (PHP)</w:t>
+      </w:r>
+    </w:p>
+    <w:p>
+      <w:pPr>
+        <w:pStyle w:val="NormaleWeb"/>
+        <w:shd w:val="clear" w:color="auto" w:fill="FFFFFF"/>
+        <w:ind w:left="708"/>
+        <w:rPr>
+          <w:rFonts w:asciiTheme="minorHAnsi" w:hAnsiTheme="minorHAnsi" w:cstheme="minorHAnsi"/>
+          <w:color w:val="1F1F1F"/>
+        </w:rPr>
+      </w:pPr>
+      <w:r>
+        <w:rPr>
+          <w:rStyle w:val="Enfasigrassetto"/>
+          <w:rFonts w:asciiTheme="minorHAnsi" w:eastAsiaTheme="majorEastAsia" w:hAnsiTheme="minorHAnsi" w:cstheme="minorHAnsi"/>
+          <w:color w:val="1F1F1F"/>
+        </w:rPr>
+        <w:t>Scopo</w:t>
+      </w:r>
+      <w:r>
+        <w:rPr>
+          <w:rStyle w:val="Enfasigrassetto"/>
+          <w:rFonts w:asciiTheme="minorHAnsi" w:eastAsiaTheme="majorEastAsia" w:hAnsiTheme="minorHAnsi" w:cstheme="minorHAnsi"/>
+          <w:color w:val="1F1F1F"/>
+        </w:rPr>
+        <w:t xml:space="preserve">: </w:t>
+      </w:r>
+      <w:r>
+        <w:rPr>
+          <w:rFonts w:asciiTheme="minorHAnsi" w:hAnsiTheme="minorHAnsi" w:cstheme="minorHAnsi"/>
+          <w:color w:val="1F1F1F"/>
+        </w:rPr>
+        <w:t>Fornire un</w:t>
+      </w:r>
+      <w:r>
+        <w:rPr>
+          <w:rFonts w:asciiTheme="minorHAnsi" w:hAnsiTheme="minorHAnsi" w:cstheme="minorHAnsi"/>
+          <w:color w:val="1F1F1F"/>
+        </w:rPr>
+        <w:t xml:space="preserve"> servizio</w:t>
+      </w:r>
+      <w:r>
+        <w:rPr>
+          <w:rFonts w:asciiTheme="minorHAnsi" w:hAnsiTheme="minorHAnsi" w:cstheme="minorHAnsi"/>
+          <w:color w:val="1F1F1F"/>
+        </w:rPr>
+        <w:t xml:space="preserve"> </w:t>
+      </w:r>
+      <w:proofErr w:type="spellStart"/>
+      <w:r>
+        <w:rPr>
+          <w:rFonts w:asciiTheme="minorHAnsi" w:hAnsiTheme="minorHAnsi" w:cstheme="minorHAnsi"/>
+          <w:color w:val="1F1F1F"/>
+        </w:rPr>
+        <w:t>RESTful</w:t>
+      </w:r>
+      <w:proofErr w:type="spellEnd"/>
+      <w:r>
+        <w:rPr>
+          <w:rFonts w:asciiTheme="minorHAnsi" w:hAnsiTheme="minorHAnsi" w:cstheme="minorHAnsi"/>
+          <w:color w:val="1F1F1F"/>
+        </w:rPr>
+        <w:t xml:space="preserve"> per l</w:t>
+      </w:r>
+      <w:r>
+        <w:rPr>
+          <w:rFonts w:asciiTheme="minorHAnsi" w:hAnsiTheme="minorHAnsi" w:cstheme="minorHAnsi"/>
+          <w:color w:val="1F1F1F"/>
+        </w:rPr>
+        <w:t xml:space="preserve">a richiesta </w:t>
+      </w:r>
+      <w:r>
+        <w:rPr>
+          <w:rFonts w:asciiTheme="minorHAnsi" w:hAnsiTheme="minorHAnsi" w:cstheme="minorHAnsi"/>
+          <w:color w:val="1F1F1F"/>
+        </w:rPr>
+        <w:t>alle informazioni sulle piante d'acquario.</w:t>
+      </w:r>
+    </w:p>
+    <w:p>
+      <w:pPr>
+        <w:pStyle w:val="NormaleWeb"/>
+        <w:shd w:val="clear" w:color="auto" w:fill="FFFFFF"/>
+        <w:ind w:left="708"/>
+        <w:rPr>
+          <w:rFonts w:asciiTheme="minorHAnsi" w:eastAsiaTheme="majorEastAsia" w:hAnsiTheme="minorHAnsi" w:cstheme="minorHAnsi"/>
+          <w:b/>
+          <w:bCs/>
+          <w:color w:val="1F1F1F"/>
+        </w:rPr>
+      </w:pPr>
+      <w:r>
+        <w:rPr>
+          <w:rStyle w:val="Enfasigrassetto"/>
+          <w:rFonts w:asciiTheme="minorHAnsi" w:eastAsiaTheme="majorEastAsia" w:hAnsiTheme="minorHAnsi" w:cstheme="minorHAnsi"/>
+          <w:color w:val="1F1F1F"/>
+        </w:rPr>
+        <w:t>Funzionalità:</w:t>
+      </w:r>
+    </w:p>
+    <w:p>
+      <w:pPr>
+        <w:numPr>
+          <w:ilvl w:val="0"/>
+          <w:numId w:val="7"/>
+        </w:numPr>
+        <w:shd w:val="clear" w:color="auto" w:fill="FFFFFF"/>
+        <w:tabs>
+          <w:tab w:val="clear" w:pos="720"/>
+          <w:tab w:val="num" w:pos="1428"/>
+        </w:tabs>
+        <w:spacing w:before="100" w:beforeAutospacing="1" w:after="0" w:line="240" w:lineRule="auto"/>
+        <w:ind w:left="1428"/>
+        <w:rPr>
+          <w:rFonts w:cstheme="minorHAnsi"/>
+          <w:color w:val="1F1F1F"/>
+        </w:rPr>
+      </w:pPr>
+      <w:r>
+        <w:rPr>
+          <w:rFonts w:cstheme="minorHAnsi"/>
+          <w:color w:val="1F1F1F"/>
+        </w:rPr>
+        <w:t>Gestione delle richieste HTTP GET per la ricerca e il recupero dei dati sulle piante.</w:t>
+      </w:r>
+    </w:p>
+    <w:p>
+      <w:pPr>
+        <w:numPr>
+          <w:ilvl w:val="0"/>
+          <w:numId w:val="7"/>
+        </w:numPr>
+        <w:shd w:val="clear" w:color="auto" w:fill="FFFFFF"/>
+        <w:tabs>
+          <w:tab w:val="clear" w:pos="720"/>
+          <w:tab w:val="num" w:pos="1428"/>
+        </w:tabs>
+        <w:spacing w:before="100" w:beforeAutospacing="1" w:after="0" w:line="240" w:lineRule="auto"/>
+        <w:ind w:left="1428"/>
+        <w:rPr>
+          <w:rFonts w:cstheme="minorHAnsi"/>
+          <w:color w:val="1F1F1F"/>
+        </w:rPr>
+      </w:pPr>
+      <w:r>
+        <w:rPr>
+          <w:rFonts w:cstheme="minorHAnsi"/>
+          <w:color w:val="1F1F1F"/>
+        </w:rPr>
+        <w:t>Connessione al database MySQL per l'interrogazione dei dati.</w:t>
+      </w:r>
+    </w:p>
+    <w:p>
+      <w:pPr>
+        <w:numPr>
+          <w:ilvl w:val="0"/>
+          <w:numId w:val="7"/>
+        </w:numPr>
+        <w:shd w:val="clear" w:color="auto" w:fill="FFFFFF"/>
+        <w:tabs>
+          <w:tab w:val="clear" w:pos="720"/>
+          <w:tab w:val="num" w:pos="1428"/>
+        </w:tabs>
+        <w:spacing w:before="100" w:beforeAutospacing="1" w:after="0" w:line="240" w:lineRule="auto"/>
+        <w:ind w:left="1428"/>
+        <w:rPr>
+          <w:rFonts w:cstheme="minorHAnsi"/>
+          <w:color w:val="1F1F1F"/>
+        </w:rPr>
+      </w:pPr>
+      <w:r>
+        <w:rPr>
+          <w:rFonts w:cstheme="minorHAnsi"/>
+          <w:color w:val="1F1F1F"/>
+        </w:rPr>
+        <w:t>Generazione dinamica di XML seguendo lo schema XSD (plants.xsd) per la risposta alle richieste.</w:t>
+      </w:r>
+    </w:p>
+    <w:p>
+      <w:pPr>
+        <w:numPr>
+          <w:ilvl w:val="0"/>
+          <w:numId w:val="7"/>
+        </w:numPr>
+        <w:shd w:val="clear" w:color="auto" w:fill="FFFFFF"/>
+        <w:tabs>
+          <w:tab w:val="clear" w:pos="720"/>
+          <w:tab w:val="num" w:pos="1428"/>
+        </w:tabs>
+        <w:spacing w:before="100" w:beforeAutospacing="1" w:after="0" w:line="240" w:lineRule="auto"/>
+        <w:ind w:left="1428"/>
+        <w:rPr>
+          <w:rFonts w:cstheme="minorHAnsi"/>
+          <w:color w:val="1F1F1F"/>
+        </w:rPr>
+      </w:pPr>
+      <w:r>
+        <w:rPr>
+          <w:rFonts w:cstheme="minorHAnsi"/>
+          <w:color w:val="1F1F1F"/>
+        </w:rPr>
+        <w:t>Restituzione</w:t>
+      </w:r>
+      <w:r>
+        <w:rPr>
+          <w:rFonts w:cstheme="minorHAnsi"/>
+          <w:color w:val="1F1F1F"/>
+        </w:rPr>
+        <w:t xml:space="preserve"> di piante per nome, tipo, origine, tasso di crescita, luminosità richiesta, necessità di CO2 e altri criteri</w:t>
+      </w:r>
+      <w:r>
+        <w:rPr>
+          <w:rFonts w:cstheme="minorHAnsi"/>
+          <w:color w:val="1F1F1F"/>
+        </w:rPr>
+        <w:t>.</w:t>
+      </w:r>
+    </w:p>
+    <w:p>
+      <w:pPr>
+        <w:numPr>
+          <w:ilvl w:val="0"/>
+          <w:numId w:val="7"/>
+        </w:numPr>
+        <w:shd w:val="clear" w:color="auto" w:fill="FFFFFF"/>
+        <w:tabs>
+          <w:tab w:val="clear" w:pos="720"/>
+          <w:tab w:val="num" w:pos="1428"/>
+        </w:tabs>
+        <w:spacing w:before="100" w:beforeAutospacing="1" w:after="0" w:line="240" w:lineRule="auto"/>
+        <w:ind w:left="1428"/>
+        <w:rPr>
+          <w:rFonts w:cstheme="minorHAnsi"/>
+          <w:color w:val="1F1F1F"/>
+        </w:rPr>
+      </w:pPr>
+      <w:r>
+        <w:rPr>
+          <w:rFonts w:cstheme="minorHAnsi"/>
+          <w:color w:val="1F1F1F"/>
+        </w:rPr>
+        <w:t>Recupero dei dettagli di una specifica pianta, tra cui immagini, nome scientifico, famiglia, continente di origine, dimensioni, valori di pH e temperatura ideali, consigli per la cura e la propagazione.</w:t>
+      </w:r>
+    </w:p>
+    <w:p>
+      <w:pPr>
+        <w:numPr>
+          <w:ilvl w:val="0"/>
+          <w:numId w:val="7"/>
+        </w:numPr>
+        <w:shd w:val="clear" w:color="auto" w:fill="FFFFFF"/>
+        <w:tabs>
+          <w:tab w:val="clear" w:pos="720"/>
+          <w:tab w:val="num" w:pos="1428"/>
+        </w:tabs>
+        <w:spacing w:before="100" w:beforeAutospacing="1" w:after="0" w:line="240" w:lineRule="auto"/>
+        <w:ind w:left="1428"/>
+        <w:rPr>
+          <w:rFonts w:cstheme="minorHAnsi"/>
+          <w:color w:val="1F1F1F"/>
+        </w:rPr>
+      </w:pPr>
+      <w:r>
+        <w:rPr>
+          <w:rFonts w:cstheme="minorHAnsi"/>
+          <w:color w:val="1F1F1F"/>
+        </w:rPr>
+        <w:t>Filtraggio e ordinamento dei risultati della ricerca.</w:t>
+      </w:r>
+    </w:p>
+    <w:p>
+      <w:pPr>
+        <w:numPr>
+          <w:ilvl w:val="0"/>
+          <w:numId w:val="7"/>
+        </w:numPr>
+        <w:shd w:val="clear" w:color="auto" w:fill="FFFFFF"/>
+        <w:tabs>
+          <w:tab w:val="clear" w:pos="720"/>
+          <w:tab w:val="num" w:pos="1428"/>
+        </w:tabs>
+        <w:spacing w:before="100" w:beforeAutospacing="1" w:after="0" w:line="240" w:lineRule="auto"/>
+        <w:ind w:left="1428"/>
+        <w:rPr>
+          <w:rFonts w:cstheme="minorHAnsi"/>
+          <w:color w:val="1F1F1F"/>
+        </w:rPr>
+      </w:pPr>
+      <w:r>
+        <w:rPr>
+          <w:rFonts w:cstheme="minorHAnsi"/>
+          <w:color w:val="1F1F1F"/>
+        </w:rPr>
+        <w:t>Paginazione dei risultati della ricerca.</w:t>
+      </w:r>
+    </w:p>
+    <w:p>
+      <w:pPr>
+        <w:pStyle w:val="NormaleWeb"/>
+        <w:shd w:val="clear" w:color="auto" w:fill="FFFFFF"/>
+        <w:ind w:left="708"/>
+        <w:rPr>
+          <w:rFonts w:asciiTheme="minorHAnsi" w:hAnsiTheme="minorHAnsi" w:cstheme="minorHAnsi"/>
+          <w:color w:val="1F1F1F"/>
+        </w:rPr>
+      </w:pPr>
+      <w:r>
+        <w:rPr>
+          <w:rStyle w:val="Enfasigrassetto"/>
+          <w:rFonts w:asciiTheme="minorHAnsi" w:eastAsiaTheme="majorEastAsia" w:hAnsiTheme="minorHAnsi" w:cstheme="minorHAnsi"/>
+          <w:color w:val="1F1F1F"/>
+        </w:rPr>
+        <w:t>Parametri di input:</w:t>
+      </w:r>
+    </w:p>
+    <w:p>
+      <w:pPr>
+        <w:numPr>
+          <w:ilvl w:val="0"/>
+          <w:numId w:val="8"/>
+        </w:numPr>
+        <w:shd w:val="clear" w:color="auto" w:fill="FFFFFF"/>
+        <w:tabs>
+          <w:tab w:val="clear" w:pos="720"/>
+          <w:tab w:val="num" w:pos="1428"/>
+        </w:tabs>
+        <w:spacing w:before="100" w:beforeAutospacing="1" w:after="0" w:line="240" w:lineRule="auto"/>
+        <w:ind w:left="1428"/>
+        <w:rPr>
+          <w:rFonts w:cstheme="minorHAnsi"/>
+          <w:color w:val="1F1F1F"/>
+        </w:rPr>
+      </w:pPr>
+      <w:r>
+        <w:rPr>
+          <w:rStyle w:val="Enfasigrassetto"/>
+          <w:rFonts w:cstheme="minorHAnsi"/>
+          <w:color w:val="1F1F1F"/>
+        </w:rPr>
+        <w:t>Ricerca per nome:</w:t>
+      </w:r>
+    </w:p>
+    <w:p>
+      <w:pPr>
+        <w:numPr>
+          <w:ilvl w:val="1"/>
+          <w:numId w:val="8"/>
+        </w:numPr>
+        <w:shd w:val="clear" w:color="auto" w:fill="FFFFFF"/>
+        <w:tabs>
+          <w:tab w:val="clear" w:pos="1440"/>
+          <w:tab w:val="num" w:pos="2148"/>
+        </w:tabs>
+        <w:spacing w:before="100" w:beforeAutospacing="1" w:after="0" w:line="240" w:lineRule="auto"/>
+        <w:ind w:left="2148"/>
+        <w:rPr>
+          <w:rFonts w:cstheme="minorHAnsi"/>
+          <w:color w:val="1F1F1F"/>
+        </w:rPr>
+      </w:pPr>
+      <w:r>
+        <w:rPr>
+          <w:rStyle w:val="CodiceHTML"/>
+          <w:rFonts w:asciiTheme="minorHAnsi" w:eastAsiaTheme="minorHAnsi" w:hAnsiTheme="minorHAnsi" w:cstheme="minorHAnsi"/>
+          <w:color w:val="1F1F1F"/>
+        </w:rPr>
+        <w:t>nome</w:t>
+      </w:r>
+      <w:r>
+        <w:rPr>
+          <w:rFonts w:cstheme="minorHAnsi"/>
+          <w:color w:val="1F1F1F"/>
+        </w:rPr>
+        <w:t>: il nome della pianta da ricercare.</w:t>
+      </w:r>
+    </w:p>
+    <w:p>
+      <w:pPr>
+        <w:numPr>
+          <w:ilvl w:val="0"/>
+          <w:numId w:val="8"/>
+        </w:numPr>
+        <w:shd w:val="clear" w:color="auto" w:fill="FFFFFF"/>
+        <w:tabs>
+          <w:tab w:val="clear" w:pos="720"/>
+          <w:tab w:val="num" w:pos="1428"/>
+        </w:tabs>
+        <w:spacing w:before="100" w:beforeAutospacing="1" w:after="0" w:line="240" w:lineRule="auto"/>
+        <w:ind w:left="1428"/>
+        <w:rPr>
+          <w:rFonts w:cstheme="minorHAnsi"/>
+          <w:color w:val="1F1F1F"/>
+        </w:rPr>
+      </w:pPr>
+      <w:r>
+        <w:rPr>
+          <w:rStyle w:val="Enfasigrassetto"/>
+          <w:rFonts w:cstheme="minorHAnsi"/>
+          <w:color w:val="1F1F1F"/>
+        </w:rPr>
+        <w:t>Ricerca con filtri avanzati:</w:t>
+      </w:r>
+    </w:p>
+    <w:p>
+      <w:pPr>
+        <w:numPr>
+          <w:ilvl w:val="1"/>
+          <w:numId w:val="8"/>
+        </w:numPr>
+        <w:shd w:val="clear" w:color="auto" w:fill="FFFFFF"/>
+        <w:tabs>
+          <w:tab w:val="clear" w:pos="1440"/>
+          <w:tab w:val="num" w:pos="2148"/>
+        </w:tabs>
+        <w:spacing w:before="100" w:beforeAutospacing="1" w:after="0" w:line="240" w:lineRule="auto"/>
+        <w:ind w:left="2148"/>
+        <w:rPr>
+          <w:rFonts w:cstheme="minorHAnsi"/>
+          <w:color w:val="1F1F1F"/>
+        </w:rPr>
+      </w:pPr>
+      <w:r>
+        <w:rPr>
+          <w:rStyle w:val="CodiceHTML"/>
+          <w:rFonts w:asciiTheme="minorHAnsi" w:eastAsiaTheme="minorHAnsi" w:hAnsiTheme="minorHAnsi" w:cstheme="minorHAnsi"/>
+          <w:color w:val="1F1F1F"/>
+        </w:rPr>
+        <w:t>tipo</w:t>
+      </w:r>
+      <w:r>
+        <w:rPr>
+          <w:rFonts w:cstheme="minorHAnsi"/>
+          <w:color w:val="1F1F1F"/>
+        </w:rPr>
+        <w:t xml:space="preserve">: il tipo di pianta (es: erba, </w:t>
+      </w:r>
+      <w:proofErr w:type="spellStart"/>
+      <w:r>
+        <w:rPr>
+          <w:rFonts w:cstheme="minorHAnsi"/>
+          <w:color w:val="1F1F1F"/>
+        </w:rPr>
+        <w:t>anubias</w:t>
+      </w:r>
+      <w:proofErr w:type="spellEnd"/>
+      <w:r>
+        <w:rPr>
+          <w:rFonts w:cstheme="minorHAnsi"/>
+          <w:color w:val="1F1F1F"/>
+        </w:rPr>
+        <w:t>, ecc.).</w:t>
+      </w:r>
+    </w:p>
+    <w:p>
+      <w:pPr>
+        <w:numPr>
+          <w:ilvl w:val="1"/>
+          <w:numId w:val="8"/>
+        </w:numPr>
+        <w:shd w:val="clear" w:color="auto" w:fill="FFFFFF"/>
+        <w:tabs>
+          <w:tab w:val="clear" w:pos="1440"/>
+          <w:tab w:val="num" w:pos="2148"/>
+        </w:tabs>
+        <w:spacing w:before="100" w:beforeAutospacing="1" w:after="0" w:line="240" w:lineRule="auto"/>
+        <w:ind w:left="2148"/>
+        <w:rPr>
+          <w:rFonts w:cstheme="minorHAnsi"/>
+          <w:color w:val="1F1F1F"/>
+        </w:rPr>
+      </w:pPr>
+      <w:r>
+        <w:rPr>
+          <w:rStyle w:val="CodiceHTML"/>
+          <w:rFonts w:asciiTheme="minorHAnsi" w:eastAsiaTheme="minorHAnsi" w:hAnsiTheme="minorHAnsi" w:cstheme="minorHAnsi"/>
+          <w:color w:val="1F1F1F"/>
+        </w:rPr>
+        <w:lastRenderedPageBreak/>
+        <w:t>origine</w:t>
+      </w:r>
+      <w:r>
+        <w:rPr>
+          <w:rFonts w:cstheme="minorHAnsi"/>
+          <w:color w:val="1F1F1F"/>
+        </w:rPr>
+        <w:t>: l'origine della pianta (es: America, Asia, Africa, ecc.).</w:t>
+      </w:r>
+    </w:p>
+    <w:p>
+      <w:pPr>
+        <w:numPr>
+          <w:ilvl w:val="1"/>
+          <w:numId w:val="8"/>
+        </w:numPr>
+        <w:shd w:val="clear" w:color="auto" w:fill="FFFFFF"/>
+        <w:tabs>
+          <w:tab w:val="clear" w:pos="1440"/>
+          <w:tab w:val="num" w:pos="2148"/>
+        </w:tabs>
+        <w:spacing w:before="100" w:beforeAutospacing="1" w:after="0" w:line="240" w:lineRule="auto"/>
+        <w:ind w:left="2148"/>
+        <w:rPr>
+          <w:rFonts w:cstheme="minorHAnsi"/>
+          <w:color w:val="1F1F1F"/>
+        </w:rPr>
+      </w:pPr>
+      <w:proofErr w:type="spellStart"/>
+      <w:r>
+        <w:rPr>
+          <w:rStyle w:val="CodiceHTML"/>
+          <w:rFonts w:asciiTheme="minorHAnsi" w:eastAsiaTheme="minorHAnsi" w:hAnsiTheme="minorHAnsi" w:cstheme="minorHAnsi"/>
+          <w:color w:val="1F1F1F"/>
+        </w:rPr>
+        <w:t>tasso_crescita</w:t>
+      </w:r>
+      <w:proofErr w:type="spellEnd"/>
+      <w:r>
+        <w:rPr>
+          <w:rFonts w:cstheme="minorHAnsi"/>
+          <w:color w:val="1F1F1F"/>
+        </w:rPr>
+        <w:t>: il tasso di crescita della pianta (es: lento, medio, veloce).</w:t>
+      </w:r>
+    </w:p>
+    <w:p>
+      <w:pPr>
+        <w:numPr>
+          <w:ilvl w:val="1"/>
+          <w:numId w:val="8"/>
+        </w:numPr>
+        <w:shd w:val="clear" w:color="auto" w:fill="FFFFFF"/>
+        <w:tabs>
+          <w:tab w:val="clear" w:pos="1440"/>
+          <w:tab w:val="num" w:pos="2148"/>
+        </w:tabs>
+        <w:spacing w:before="100" w:beforeAutospacing="1" w:after="0" w:line="240" w:lineRule="auto"/>
+        <w:ind w:left="2148"/>
+        <w:rPr>
+          <w:rFonts w:cstheme="minorHAnsi"/>
+          <w:color w:val="1F1F1F"/>
+        </w:rPr>
+      </w:pPr>
+      <w:r>
+        <w:rPr>
+          <w:rStyle w:val="CodiceHTML"/>
+          <w:rFonts w:asciiTheme="minorHAnsi" w:eastAsiaTheme="minorHAnsi" w:hAnsiTheme="minorHAnsi" w:cstheme="minorHAnsi"/>
+          <w:color w:val="1F1F1F"/>
+        </w:rPr>
+        <w:t>luce</w:t>
+      </w:r>
+      <w:r>
+        <w:rPr>
+          <w:rFonts w:cstheme="minorHAnsi"/>
+          <w:color w:val="1F1F1F"/>
+        </w:rPr>
+        <w:t>: la quantità di luce richiesta dalla pianta (es: bassa, media, alta).</w:t>
+      </w:r>
+    </w:p>
+    <w:p>
+      <w:pPr>
+        <w:numPr>
+          <w:ilvl w:val="1"/>
+          <w:numId w:val="8"/>
+        </w:numPr>
+        <w:shd w:val="clear" w:color="auto" w:fill="FFFFFF"/>
+        <w:tabs>
+          <w:tab w:val="clear" w:pos="1440"/>
+          <w:tab w:val="num" w:pos="2148"/>
+        </w:tabs>
+        <w:spacing w:before="100" w:beforeAutospacing="1" w:after="0" w:line="240" w:lineRule="auto"/>
+        <w:ind w:left="2148"/>
+        <w:rPr>
+          <w:rFonts w:cstheme="minorHAnsi"/>
+          <w:color w:val="1F1F1F"/>
+        </w:rPr>
+      </w:pPr>
+      <w:r>
+        <w:rPr>
+          <w:rStyle w:val="CodiceHTML"/>
+          <w:rFonts w:asciiTheme="minorHAnsi" w:eastAsiaTheme="minorHAnsi" w:hAnsiTheme="minorHAnsi" w:cstheme="minorHAnsi"/>
+          <w:color w:val="1F1F1F"/>
+        </w:rPr>
+        <w:t>co2</w:t>
+      </w:r>
+      <w:r>
+        <w:rPr>
+          <w:rFonts w:cstheme="minorHAnsi"/>
+          <w:color w:val="1F1F1F"/>
+        </w:rPr>
+        <w:t>: la necessità di CO2 per la crescita della pianta (es: no, si).</w:t>
+      </w:r>
+    </w:p>
+    <w:p>
+      <w:pPr>
+        <w:numPr>
+          <w:ilvl w:val="1"/>
+          <w:numId w:val="8"/>
+        </w:numPr>
+        <w:shd w:val="clear" w:color="auto" w:fill="FFFFFF"/>
+        <w:tabs>
+          <w:tab w:val="clear" w:pos="1440"/>
+          <w:tab w:val="num" w:pos="2148"/>
+        </w:tabs>
+        <w:spacing w:before="100" w:beforeAutospacing="1" w:after="0" w:line="240" w:lineRule="auto"/>
+        <w:ind w:left="2148"/>
+        <w:rPr>
+          <w:rFonts w:cstheme="minorHAnsi"/>
+          <w:color w:val="1F1F1F"/>
+        </w:rPr>
+      </w:pPr>
+      <w:proofErr w:type="spellStart"/>
+      <w:r>
+        <w:rPr>
+          <w:rStyle w:val="CodiceHTML"/>
+          <w:rFonts w:asciiTheme="minorHAnsi" w:eastAsiaTheme="minorHAnsi" w:hAnsiTheme="minorHAnsi" w:cstheme="minorHAnsi"/>
+          <w:color w:val="1F1F1F"/>
+        </w:rPr>
+        <w:t>ph_minimo</w:t>
+      </w:r>
+      <w:proofErr w:type="spellEnd"/>
+      <w:r>
+        <w:rPr>
+          <w:rFonts w:cstheme="minorHAnsi"/>
+          <w:color w:val="1F1F1F"/>
+        </w:rPr>
+        <w:t>: il valore minimo di pH tollerato dalla pianta.</w:t>
+      </w:r>
+    </w:p>
+    <w:p>
+      <w:pPr>
+        <w:numPr>
+          <w:ilvl w:val="1"/>
+          <w:numId w:val="8"/>
+        </w:numPr>
+        <w:shd w:val="clear" w:color="auto" w:fill="FFFFFF"/>
+        <w:tabs>
+          <w:tab w:val="clear" w:pos="1440"/>
+          <w:tab w:val="num" w:pos="2148"/>
+        </w:tabs>
+        <w:spacing w:before="100" w:beforeAutospacing="1" w:after="0" w:line="240" w:lineRule="auto"/>
+        <w:ind w:left="2148"/>
+        <w:rPr>
+          <w:rFonts w:cstheme="minorHAnsi"/>
+          <w:color w:val="1F1F1F"/>
+        </w:rPr>
+      </w:pPr>
+      <w:proofErr w:type="spellStart"/>
+      <w:r>
+        <w:rPr>
+          <w:rStyle w:val="CodiceHTML"/>
+          <w:rFonts w:asciiTheme="minorHAnsi" w:eastAsiaTheme="minorHAnsi" w:hAnsiTheme="minorHAnsi" w:cstheme="minorHAnsi"/>
+          <w:color w:val="1F1F1F"/>
+        </w:rPr>
+        <w:t>ph_massimo</w:t>
+      </w:r>
+      <w:proofErr w:type="spellEnd"/>
+      <w:r>
+        <w:rPr>
+          <w:rFonts w:cstheme="minorHAnsi"/>
+          <w:color w:val="1F1F1F"/>
+        </w:rPr>
+        <w:t>: il valore massimo di pH tollerato dalla pianta.</w:t>
+      </w:r>
+    </w:p>
+    <w:p>
+      <w:pPr>
+        <w:numPr>
+          <w:ilvl w:val="1"/>
+          <w:numId w:val="8"/>
+        </w:numPr>
+        <w:shd w:val="clear" w:color="auto" w:fill="FFFFFF"/>
+        <w:tabs>
+          <w:tab w:val="clear" w:pos="1440"/>
+          <w:tab w:val="num" w:pos="2148"/>
+        </w:tabs>
+        <w:spacing w:before="100" w:beforeAutospacing="1" w:after="0" w:line="240" w:lineRule="auto"/>
+        <w:ind w:left="2148"/>
+        <w:rPr>
+          <w:rFonts w:cstheme="minorHAnsi"/>
+          <w:color w:val="1F1F1F"/>
+        </w:rPr>
+      </w:pPr>
+      <w:proofErr w:type="spellStart"/>
+      <w:r>
+        <w:rPr>
+          <w:rStyle w:val="CodiceHTML"/>
+          <w:rFonts w:asciiTheme="minorHAnsi" w:eastAsiaTheme="minorHAnsi" w:hAnsiTheme="minorHAnsi" w:cstheme="minorHAnsi"/>
+          <w:color w:val="1F1F1F"/>
+        </w:rPr>
+        <w:t>temperatura_minima</w:t>
+      </w:r>
+      <w:proofErr w:type="spellEnd"/>
+      <w:r>
+        <w:rPr>
+          <w:rFonts w:cstheme="minorHAnsi"/>
+          <w:color w:val="1F1F1F"/>
+        </w:rPr>
+        <w:t>: la temperatura minima tollerata dalla pianta.</w:t>
+      </w:r>
+    </w:p>
+    <w:p>
+      <w:pPr>
+        <w:numPr>
+          <w:ilvl w:val="1"/>
+          <w:numId w:val="8"/>
+        </w:numPr>
+        <w:shd w:val="clear" w:color="auto" w:fill="FFFFFF"/>
+        <w:tabs>
+          <w:tab w:val="clear" w:pos="1440"/>
+          <w:tab w:val="num" w:pos="2148"/>
+        </w:tabs>
+        <w:spacing w:before="100" w:beforeAutospacing="1" w:after="0" w:line="240" w:lineRule="auto"/>
+        <w:ind w:left="2148"/>
+        <w:rPr>
+          <w:rFonts w:cstheme="minorHAnsi"/>
+          <w:color w:val="1F1F1F"/>
+        </w:rPr>
+      </w:pPr>
+      <w:proofErr w:type="spellStart"/>
+      <w:r>
+        <w:rPr>
+          <w:rStyle w:val="CodiceHTML"/>
+          <w:rFonts w:asciiTheme="minorHAnsi" w:eastAsiaTheme="minorHAnsi" w:hAnsiTheme="minorHAnsi" w:cstheme="minorHAnsi"/>
+          <w:color w:val="1F1F1F"/>
+        </w:rPr>
+        <w:t>temperatura_massima</w:t>
+      </w:r>
+      <w:proofErr w:type="spellEnd"/>
+      <w:r>
+        <w:rPr>
+          <w:rFonts w:cstheme="minorHAnsi"/>
+          <w:color w:val="1F1F1F"/>
+        </w:rPr>
+        <w:t>: la temperatura massima tollerata dalla pianta.</w:t>
+      </w:r>
+    </w:p>
+    <w:p>
+      <w:pPr>
+        <w:pStyle w:val="Titolo1"/>
+        <w:ind w:firstLine="360"/>
+      </w:pPr>
+      <w:r>
+        <w:t>4. Requisiti del Progetto</w:t>
+      </w:r>
+    </w:p>
+    <w:p>
+      <w:pPr>
+        <w:pStyle w:val="NormaleWeb"/>
+        <w:shd w:val="clear" w:color="auto" w:fill="FFFFFF"/>
+        <w:ind w:left="360" w:firstLine="360"/>
+        <w:rPr>
+          <w:rFonts w:asciiTheme="minorHAnsi" w:hAnsiTheme="minorHAnsi" w:cstheme="minorHAnsi"/>
+          <w:color w:val="1F1F1F"/>
+        </w:rPr>
+      </w:pPr>
+      <w:r>
+        <w:rPr>
+          <w:rStyle w:val="Enfasigrassetto"/>
+          <w:rFonts w:asciiTheme="minorHAnsi" w:hAnsiTheme="minorHAnsi" w:cstheme="minorHAnsi"/>
+          <w:color w:val="1F1F1F"/>
+        </w:rPr>
+        <w:t>Funzionalità:</w:t>
+      </w:r>
+    </w:p>
+    <w:p>
+      <w:pPr>
+        <w:numPr>
+          <w:ilvl w:val="0"/>
+          <w:numId w:val="9"/>
+        </w:numPr>
+        <w:shd w:val="clear" w:color="auto" w:fill="FFFFFF"/>
+        <w:tabs>
+          <w:tab w:val="clear" w:pos="1068"/>
+          <w:tab w:val="num" w:pos="1428"/>
+        </w:tabs>
+        <w:spacing w:before="100" w:beforeAutospacing="1" w:after="0" w:line="240" w:lineRule="auto"/>
+        <w:ind w:left="1428"/>
+        <w:rPr>
+          <w:rFonts w:cstheme="minorHAnsi"/>
+          <w:color w:val="1F1F1F"/>
+        </w:rPr>
+      </w:pPr>
+      <w:r>
+        <w:rPr>
+          <w:rFonts w:cstheme="minorHAnsi"/>
+          <w:color w:val="1F1F1F"/>
+        </w:rPr>
+        <w:t>Il sistema deve permettere agli utenti di:</w:t>
+      </w:r>
+    </w:p>
+    <w:p>
+      <w:pPr>
+        <w:numPr>
+          <w:ilvl w:val="1"/>
+          <w:numId w:val="9"/>
+        </w:numPr>
+        <w:shd w:val="clear" w:color="auto" w:fill="FFFFFF"/>
+        <w:tabs>
+          <w:tab w:val="clear" w:pos="1788"/>
+          <w:tab w:val="num" w:pos="2148"/>
+        </w:tabs>
+        <w:spacing w:before="100" w:beforeAutospacing="1" w:after="0" w:line="240" w:lineRule="auto"/>
+        <w:ind w:left="2148"/>
+        <w:rPr>
+          <w:rFonts w:cstheme="minorHAnsi"/>
+          <w:color w:val="1F1F1F"/>
+        </w:rPr>
+      </w:pPr>
+      <w:r>
+        <w:rPr>
+          <w:rFonts w:cstheme="minorHAnsi"/>
+          <w:color w:val="1F1F1F"/>
+        </w:rPr>
+        <w:t>Ricercare le piante per nome, tipo, origine, tasso di crescita, luminosità richiesta, necessità di CO2 e altri criteri.</w:t>
+      </w:r>
+    </w:p>
+    <w:p>
+      <w:pPr>
+        <w:numPr>
+          <w:ilvl w:val="1"/>
+          <w:numId w:val="9"/>
+        </w:numPr>
+        <w:shd w:val="clear" w:color="auto" w:fill="FFFFFF"/>
+        <w:tabs>
+          <w:tab w:val="clear" w:pos="1788"/>
+          <w:tab w:val="num" w:pos="2148"/>
+        </w:tabs>
+        <w:spacing w:before="100" w:beforeAutospacing="1" w:after="0" w:line="240" w:lineRule="auto"/>
+        <w:ind w:left="2148"/>
+        <w:rPr>
+          <w:rFonts w:cstheme="minorHAnsi"/>
+          <w:color w:val="1F1F1F"/>
+        </w:rPr>
+      </w:pPr>
+      <w:r>
+        <w:rPr>
+          <w:rFonts w:cstheme="minorHAnsi"/>
+          <w:color w:val="1F1F1F"/>
+        </w:rPr>
+        <w:t>Visualizzare i dettagli di una specifica pianta, tra cui immagini, nome scientifico, famiglia, continente di origine, dimensioni, valori di pH e temperatura ideali, consigli per la cura e la propagazione.</w:t>
+      </w:r>
+    </w:p>
+    <w:p>
+      <w:pPr>
+        <w:numPr>
+          <w:ilvl w:val="1"/>
+          <w:numId w:val="9"/>
+        </w:numPr>
+        <w:shd w:val="clear" w:color="auto" w:fill="FFFFFF"/>
+        <w:tabs>
+          <w:tab w:val="clear" w:pos="1788"/>
+          <w:tab w:val="num" w:pos="2148"/>
+        </w:tabs>
+        <w:spacing w:before="100" w:beforeAutospacing="1" w:after="0" w:line="240" w:lineRule="auto"/>
+        <w:ind w:left="2148"/>
+        <w:rPr>
+          <w:rFonts w:cstheme="minorHAnsi"/>
+          <w:color w:val="1F1F1F"/>
+        </w:rPr>
+      </w:pPr>
+      <w:r>
+        <w:rPr>
+          <w:rFonts w:cstheme="minorHAnsi"/>
+          <w:color w:val="1F1F1F"/>
+        </w:rPr>
+        <w:t>Salvare le proprie ricerche e creare una lista di piante preferite.</w:t>
+      </w:r>
+    </w:p>
+    <w:p>
+      <w:pPr>
+        <w:numPr>
+          <w:ilvl w:val="0"/>
+          <w:numId w:val="9"/>
+        </w:numPr>
+        <w:shd w:val="clear" w:color="auto" w:fill="FFFFFF"/>
+        <w:tabs>
+          <w:tab w:val="clear" w:pos="1068"/>
+          <w:tab w:val="num" w:pos="1428"/>
+        </w:tabs>
+        <w:spacing w:before="100" w:beforeAutospacing="1" w:after="0" w:line="240" w:lineRule="auto"/>
+        <w:ind w:left="1428"/>
+        <w:rPr>
+          <w:rFonts w:cstheme="minorHAnsi"/>
+          <w:color w:val="1F1F1F"/>
+        </w:rPr>
+      </w:pPr>
+      <w:r>
+        <w:rPr>
+          <w:noProof/>
+        </w:rPr>
+        <w:drawing>
+          <wp:anchor distT="0" distB="0" distL="114300" distR="114300" simplePos="0" relativeHeight="251659264" behindDoc="0" locked="0" layoutInCell="1" allowOverlap="1" wp14:anchorId="78FF2760" wp14:editId="361A4000">
+            <wp:simplePos x="0" y="0"/>
+            <wp:positionH relativeFrom="margin">
+              <wp:align>center</wp:align>
+            </wp:positionH>
+            <wp:positionV relativeFrom="paragraph">
+              <wp:posOffset>709295</wp:posOffset>
             </wp:positionV>
             <wp:extent cx="6086475" cy="4567555"/>
             <wp:effectExtent l="0" t="0" r="9525" b="4445"/>
@@ -1113,97 +2096,166 @@
       </w:r>
       <w:r>
         <w:rPr>
-          <w:noProof/>
-        </w:rPr>
-        <w:drawing>
-          <wp:anchor distT="0" distB="0" distL="114300" distR="114300" simplePos="0" relativeHeight="251658240" behindDoc="0" locked="0" layoutInCell="1" allowOverlap="1" wp14:anchorId="52326123" wp14:editId="4492FEAA">
-            <wp:simplePos x="0" y="0"/>
-            <wp:positionH relativeFrom="margin">
-              <wp:align>center</wp:align>
-            </wp:positionH>
-            <wp:positionV relativeFrom="paragraph">
-              <wp:posOffset>254625</wp:posOffset>
-            </wp:positionV>
-            <wp:extent cx="4093845" cy="1779905"/>
-            <wp:effectExtent l="0" t="0" r="1905" b="0"/>
-            <wp:wrapTopAndBottom/>
-            <wp:docPr id="401897249" name="Immagine 3" descr="Immagine che contiene testo, diagramma, disegno, design&#10;&#10;Descrizione generata automaticamente"/>
-            <wp:cNvGraphicFramePr>
-              <a:graphicFrameLocks xmlns:a="http://schemas.openxmlformats.org/drawingml/2006/main" noChangeAspect="1"/>
-            </wp:cNvGraphicFramePr>
-            <a:graphic xmlns:a="http://schemas.openxmlformats.org/drawingml/2006/main">
-              <a:graphicData uri="http://schemas.openxmlformats.org/drawingml/2006/picture">
-                <pic:pic xmlns:pic="http://schemas.openxmlformats.org/drawingml/2006/picture">
-                  <pic:nvPicPr>
-                    <pic:cNvPr id="401897249" name="Immagine 3" descr="Immagine che contiene testo, diagramma, disegno, design&#10;&#10;Descrizione generata automaticamente"/>
-                    <pic:cNvPicPr>
-                      <a:picLocks noChangeAspect="1" noChangeArrowheads="1"/>
-                    </pic:cNvPicPr>
-                  </pic:nvPicPr>
-                  <pic:blipFill rotWithShape="1">
-                    <a:blip r:embed="rId7">
-                      <a:extLst>
-                        <a:ext uri="{28A0092B-C50C-407E-A947-70E740481C1C}">
-                          <a14:useLocalDpi xmlns:a14="http://schemas.microsoft.com/office/drawing/2010/main" val="0"/>
-                        </a:ext>
-                      </a:extLst>
-                    </a:blip>
-                    <a:srcRect l="6026" r="25769" b="80372"/>
-                    <a:stretch/>
-                  </pic:blipFill>
-                  <pic:spPr bwMode="auto">
-                    <a:xfrm>
-                      <a:off x="0" y="0"/>
-                      <a:ext cx="4093845" cy="1779905"/>
-                    </a:xfrm>
-                    <a:prstGeom prst="rect">
-                      <a:avLst/>
-                    </a:prstGeom>
-                    <a:noFill/>
-                    <a:ln>
-                      <a:noFill/>
-                    </a:ln>
-                    <a:extLst>
-                      <a:ext uri="{53640926-AAD7-44D8-BBD7-CCE9431645EC}">
-                        <a14:shadowObscured xmlns:a14="http://schemas.microsoft.com/office/drawing/2010/main"/>
-                      </a:ext>
-                    </a:extLst>
-                  </pic:spPr>
-                </pic:pic>
-              </a:graphicData>
-            </a:graphic>
-          </wp:anchor>
-        </w:drawing>
-      </w:r>
-      <w:r>
-        <w:rPr>
-          <w:rFonts w:asciiTheme="minorHAnsi" w:hAnsiTheme="minorHAnsi" w:cstheme="minorHAnsi"/>
-          <w:color w:val="1F1F1F"/>
-        </w:rPr>
-        <w:t>Diagramma dell'architettura del sistema</w:t>
-      </w:r>
-      <w:r>
-        <w:rPr>
-          <w:rFonts w:asciiTheme="minorHAnsi" w:hAnsiTheme="minorHAnsi" w:cstheme="minorHAnsi"/>
-          <w:color w:val="1F1F1F"/>
-        </w:rPr>
-        <w:t xml:space="preserve">: </w:t>
-      </w:r>
-      <w:r>
-        <w:rPr>
-          <w:rFonts w:asciiTheme="minorHAnsi" w:hAnsiTheme="minorHAnsi" w:cstheme="minorHAnsi"/>
-          <w:color w:val="1F1F1F"/>
-        </w:rPr>
-        <w:br/>
-      </w:r>
-      <w:r>
+          <w:rFonts w:cstheme="minorHAnsi"/>
+          <w:color w:val="1F1F1F"/>
+        </w:rPr>
+        <w:t>Il sistema deve essere in grado di gestire un elevato numero di utenti e di richieste</w:t>
+      </w:r>
+      <w:r>
+        <w:rPr>
+          <w:rFonts w:cstheme="minorHAnsi"/>
+          <w:color w:val="1F1F1F"/>
+        </w:rPr>
+        <w:t xml:space="preserve">, </w:t>
+      </w:r>
+      <w:r>
+        <w:rPr>
+          <w:rFonts w:cstheme="minorHAnsi"/>
+          <w:color w:val="1F1F1F"/>
+        </w:rPr>
+        <w:t>Il sistema deve essere sicuro e protetto da accessi non autorizzati</w:t>
+      </w:r>
+      <w:r>
+        <w:rPr>
+          <w:rFonts w:cstheme="minorHAnsi"/>
+          <w:color w:val="1F1F1F"/>
+        </w:rPr>
+        <w:t xml:space="preserve"> (implementazione futura)</w:t>
+      </w:r>
+      <w:r>
+        <w:rPr>
+          <w:rFonts w:cstheme="minorHAnsi"/>
+          <w:color w:val="1F1F1F"/>
+        </w:rPr>
+        <w:t>.</w:t>
+      </w:r>
+    </w:p>
+    <w:p>
+      <w:pPr>
+        <w:pStyle w:val="NormaleWeb"/>
+        <w:shd w:val="clear" w:color="auto" w:fill="FFFFFF"/>
+        <w:ind w:firstLine="708"/>
         <w:rPr>
           <w:rFonts w:asciiTheme="minorHAnsi" w:hAnsiTheme="minorHAnsi" w:cstheme="minorHAnsi"/>
           <w:color w:val="1F1F1F"/>
           <w:sz w:val="22"/>
           <w:szCs w:val="22"/>
         </w:rPr>
-        <w:t>Diagramma dei casi d’uso dell’applicazione client:</w:t>
+      </w:pPr>
+      <w:r>
+        <w:rPr>
+          <w:rFonts w:asciiTheme="minorHAnsi" w:hAnsiTheme="minorHAnsi" w:cstheme="minorHAnsi"/>
+          <w:color w:val="1F1F1F"/>
+          <w:sz w:val="22"/>
+          <w:szCs w:val="22"/>
+        </w:rPr>
+        <w:t xml:space="preserve">Diagramma dei casi </w:t>
+      </w:r>
+      <w:r>
+        <w:rPr>
+          <w:rFonts w:asciiTheme="minorHAnsi" w:hAnsiTheme="minorHAnsi" w:cstheme="minorHAnsi"/>
+          <w:color w:val="1F1F1F"/>
+        </w:rPr>
+        <w:t>d’uso</w:t>
+      </w:r>
+      <w:r>
+        <w:rPr>
+          <w:rFonts w:asciiTheme="minorHAnsi" w:hAnsiTheme="minorHAnsi" w:cstheme="minorHAnsi"/>
+          <w:color w:val="1F1F1F"/>
+          <w:sz w:val="22"/>
+          <w:szCs w:val="22"/>
+        </w:rPr>
+        <w:t xml:space="preserve"> dell’applicazione client:</w:t>
+      </w:r>
+    </w:p>
+    <w:p>
+      <w:pPr>
+        <w:shd w:val="clear" w:color="auto" w:fill="FFFFFF"/>
+        <w:spacing w:before="100" w:beforeAutospacing="1" w:after="0" w:line="240" w:lineRule="auto"/>
+        <w:ind w:left="708"/>
+        <w:rPr>
+          <w:rFonts w:cstheme="minorHAnsi"/>
+          <w:color w:val="1F1F1F"/>
+        </w:rPr>
+      </w:pPr>
+    </w:p>
+    <w:p>
+      <w:pPr>
+        <w:pStyle w:val="NormaleWeb"/>
+        <w:shd w:val="clear" w:color="auto" w:fill="FFFFFF"/>
+        <w:ind w:left="360" w:firstLine="360"/>
+        <w:rPr>
+          <w:rFonts w:asciiTheme="minorHAnsi" w:hAnsiTheme="minorHAnsi" w:cstheme="minorHAnsi"/>
+          <w:color w:val="1F1F1F"/>
+        </w:rPr>
+      </w:pPr>
+      <w:r>
+        <w:rPr>
+          <w:rStyle w:val="Enfasigrassetto"/>
+          <w:rFonts w:asciiTheme="minorHAnsi" w:hAnsiTheme="minorHAnsi" w:cstheme="minorHAnsi"/>
+          <w:color w:val="1F1F1F"/>
+        </w:rPr>
+        <w:lastRenderedPageBreak/>
+        <w:t>Prestazioni:</w:t>
+      </w:r>
+    </w:p>
+    <w:p>
+      <w:pPr>
+        <w:numPr>
+          <w:ilvl w:val="0"/>
+          <w:numId w:val="10"/>
+        </w:numPr>
+        <w:shd w:val="clear" w:color="auto" w:fill="FFFFFF"/>
+        <w:tabs>
+          <w:tab w:val="clear" w:pos="1068"/>
+          <w:tab w:val="num" w:pos="1428"/>
+        </w:tabs>
+        <w:spacing w:before="100" w:beforeAutospacing="1" w:after="0" w:line="240" w:lineRule="auto"/>
+        <w:ind w:left="1428"/>
+        <w:rPr>
+          <w:rFonts w:cstheme="minorHAnsi"/>
+          <w:color w:val="1F1F1F"/>
+        </w:rPr>
+      </w:pPr>
+      <w:r>
+        <w:rPr>
+          <w:rFonts w:cstheme="minorHAnsi"/>
+          <w:color w:val="1F1F1F"/>
+        </w:rPr>
+        <w:t>Il sistema deve essere in grado di rispondere alle richieste in modo rapido e efficiente</w:t>
+      </w:r>
+      <w:r>
+        <w:rPr>
+          <w:rFonts w:cstheme="minorHAnsi"/>
+          <w:color w:val="1F1F1F"/>
+        </w:rPr>
+        <w:t>.</w:t>
+      </w:r>
+    </w:p>
+    <w:p>
+      <w:pPr>
+        <w:numPr>
+          <w:ilvl w:val="0"/>
+          <w:numId w:val="10"/>
+        </w:numPr>
+        <w:shd w:val="clear" w:color="auto" w:fill="FFFFFF"/>
+        <w:tabs>
+          <w:tab w:val="clear" w:pos="1068"/>
+          <w:tab w:val="num" w:pos="1428"/>
+        </w:tabs>
+        <w:spacing w:before="100" w:beforeAutospacing="1" w:after="0" w:line="240" w:lineRule="auto"/>
+        <w:ind w:left="1428"/>
+        <w:rPr>
+          <w:rFonts w:cstheme="minorHAnsi"/>
+          <w:color w:val="1F1F1F"/>
+        </w:rPr>
+      </w:pPr>
+      <w:r>
+        <w:rPr>
+          <w:rFonts w:cstheme="minorHAnsi"/>
+          <w:color w:val="1F1F1F"/>
+        </w:rPr>
+        <w:t>Il tempo di caricamento delle pagine deve essere minimo.</w:t>
       </w:r>
     </w:p>
     <w:p>
@@ -1212,1010 +2264,55 @@
         <w:ind w:firstLine="360"/>
       </w:pPr>
       <w:r>
-        <w:lastRenderedPageBreak/>
-        <w:t>3. Descrizione del Web-service</w:t>
-      </w:r>
-      <w:r>
-        <w:t xml:space="preserve"> (PHP)</w:t>
-      </w:r>
-    </w:p>
-    <w:p>
-      <w:pPr>
-        <w:pStyle w:val="NormaleWeb"/>
-        <w:shd w:val="clear" w:color="auto" w:fill="FFFFFF"/>
-        <w:ind w:left="708"/>
-        <w:rPr>
-          <w:rFonts w:asciiTheme="minorHAnsi" w:hAnsiTheme="minorHAnsi" w:cstheme="minorHAnsi"/>
-          <w:color w:val="1F1F1F"/>
-        </w:rPr>
-      </w:pPr>
-      <w:r>
-        <w:rPr>
-          <w:rStyle w:val="Enfasigrassetto"/>
-          <w:rFonts w:asciiTheme="minorHAnsi" w:eastAsiaTheme="majorEastAsia" w:hAnsiTheme="minorHAnsi" w:cstheme="minorHAnsi"/>
-          <w:color w:val="1F1F1F"/>
-        </w:rPr>
-        <w:t>Scopo</w:t>
-      </w:r>
-      <w:r>
-        <w:rPr>
-          <w:rStyle w:val="Enfasigrassetto"/>
-          <w:rFonts w:asciiTheme="minorHAnsi" w:eastAsiaTheme="majorEastAsia" w:hAnsiTheme="minorHAnsi" w:cstheme="minorHAnsi"/>
-          <w:color w:val="1F1F1F"/>
-        </w:rPr>
-        <w:t xml:space="preserve">: </w:t>
-      </w:r>
-      <w:r>
-        <w:rPr>
-          <w:rFonts w:asciiTheme="minorHAnsi" w:hAnsiTheme="minorHAnsi" w:cstheme="minorHAnsi"/>
-          <w:color w:val="1F1F1F"/>
-        </w:rPr>
-        <w:t>Fornire un</w:t>
-      </w:r>
-      <w:r>
-        <w:rPr>
-          <w:rFonts w:asciiTheme="minorHAnsi" w:hAnsiTheme="minorHAnsi" w:cstheme="minorHAnsi"/>
-          <w:color w:val="1F1F1F"/>
-        </w:rPr>
-        <w:t xml:space="preserve"> servizio</w:t>
-      </w:r>
-      <w:r>
-        <w:rPr>
-          <w:rFonts w:asciiTheme="minorHAnsi" w:hAnsiTheme="minorHAnsi" w:cstheme="minorHAnsi"/>
-          <w:color w:val="1F1F1F"/>
-        </w:rPr>
-        <w:t xml:space="preserve"> </w:t>
-      </w:r>
-      <w:proofErr w:type="spellStart"/>
-      <w:r>
-        <w:rPr>
-          <w:rFonts w:asciiTheme="minorHAnsi" w:hAnsiTheme="minorHAnsi" w:cstheme="minorHAnsi"/>
-          <w:color w:val="1F1F1F"/>
-        </w:rPr>
-        <w:t>RESTful</w:t>
-      </w:r>
-      <w:proofErr w:type="spellEnd"/>
-      <w:r>
-        <w:rPr>
-          <w:rFonts w:asciiTheme="minorHAnsi" w:hAnsiTheme="minorHAnsi" w:cstheme="minorHAnsi"/>
-          <w:color w:val="1F1F1F"/>
-        </w:rPr>
-        <w:t xml:space="preserve"> per l</w:t>
-      </w:r>
-      <w:r>
-        <w:rPr>
-          <w:rFonts w:asciiTheme="minorHAnsi" w:hAnsiTheme="minorHAnsi" w:cstheme="minorHAnsi"/>
-          <w:color w:val="1F1F1F"/>
-        </w:rPr>
-        <w:t xml:space="preserve">a richiesta </w:t>
-      </w:r>
-      <w:r>
-        <w:rPr>
-          <w:rFonts w:asciiTheme="minorHAnsi" w:hAnsiTheme="minorHAnsi" w:cstheme="minorHAnsi"/>
-          <w:color w:val="1F1F1F"/>
-        </w:rPr>
-        <w:t>alle informazioni sulle piante d'acquario.</w:t>
-      </w:r>
-    </w:p>
-    <w:p>
-      <w:pPr>
-        <w:pStyle w:val="NormaleWeb"/>
-        <w:shd w:val="clear" w:color="auto" w:fill="FFFFFF"/>
-        <w:ind w:left="708"/>
-        <w:rPr>
-          <w:rFonts w:asciiTheme="minorHAnsi" w:eastAsiaTheme="majorEastAsia" w:hAnsiTheme="minorHAnsi" w:cstheme="minorHAnsi"/>
-          <w:b/>
-          <w:bCs/>
-          <w:color w:val="1F1F1F"/>
-        </w:rPr>
-      </w:pPr>
-      <w:r>
-        <w:rPr>
-          <w:rStyle w:val="Enfasigrassetto"/>
-          <w:rFonts w:asciiTheme="minorHAnsi" w:eastAsiaTheme="majorEastAsia" w:hAnsiTheme="minorHAnsi" w:cstheme="minorHAnsi"/>
-          <w:color w:val="1F1F1F"/>
-        </w:rPr>
-        <w:t>Funzionalità:</w:t>
-      </w:r>
-    </w:p>
-    <w:p>
-      <w:pPr>
+        <w:t>5</w:t>
+      </w:r>
+      <w:r>
+        <w:t xml:space="preserve">. </w:t>
+      </w:r>
+      <w:r>
+        <w:t>Implementazione</w:t>
+      </w:r>
+    </w:p>
+    <w:p>
+      <w:r>
+        <w:tab/>
+      </w:r>
+      <w:r>
+        <w:t>Linguaggi di programmazione utilizzati:</w:t>
+      </w:r>
+    </w:p>
+    <w:p>
+      <w:pPr>
+        <w:pStyle w:val="Paragrafoelenco"/>
         <w:numPr>
           <w:ilvl w:val="0"/>
-          <w:numId w:val="7"/>
-        </w:numPr>
-        <w:shd w:val="clear" w:color="auto" w:fill="FFFFFF"/>
-        <w:tabs>
-          <w:tab w:val="clear" w:pos="720"/>
-          <w:tab w:val="num" w:pos="1428"/>
-        </w:tabs>
-        <w:spacing w:before="100" w:beforeAutospacing="1" w:after="0" w:line="240" w:lineRule="auto"/>
-        <w:ind w:left="1428"/>
-        <w:rPr>
-          <w:rFonts w:cstheme="minorHAnsi"/>
-          <w:color w:val="1F1F1F"/>
-        </w:rPr>
-      </w:pPr>
-      <w:r>
-        <w:rPr>
-          <w:rFonts w:cstheme="minorHAnsi"/>
-          <w:color w:val="1F1F1F"/>
-        </w:rPr>
-        <w:t>Gestione delle richieste HTTP GET per la ricerca e il recupero dei dati sulle piante.</w:t>
-      </w:r>
-    </w:p>
-    <w:p>
-      <w:pPr>
+          <w:numId w:val="11"/>
+        </w:numPr>
+      </w:pPr>
+      <w:r>
+        <w:t>Java</w:t>
+      </w:r>
+    </w:p>
+    <w:p>
+      <w:pPr>
+        <w:pStyle w:val="Paragrafoelenco"/>
         <w:numPr>
           <w:ilvl w:val="0"/>
-          <w:numId w:val="7"/>
-        </w:numPr>
-        <w:shd w:val="clear" w:color="auto" w:fill="FFFFFF"/>
-        <w:tabs>
-          <w:tab w:val="clear" w:pos="720"/>
-          <w:tab w:val="num" w:pos="1428"/>
-        </w:tabs>
-        <w:spacing w:before="100" w:beforeAutospacing="1" w:after="0" w:line="240" w:lineRule="auto"/>
-        <w:ind w:left="1428"/>
-        <w:rPr>
-          <w:rFonts w:cstheme="minorHAnsi"/>
-          <w:color w:val="1F1F1F"/>
-        </w:rPr>
-      </w:pPr>
-      <w:r>
-        <w:rPr>
-          <w:rFonts w:cstheme="minorHAnsi"/>
-          <w:color w:val="1F1F1F"/>
-        </w:rPr>
-        <w:t>Connessione al database MySQL per l'interrogazione dei dati.</w:t>
-      </w:r>
-    </w:p>
-    <w:p>
-      <w:pPr>
+          <w:numId w:val="11"/>
+        </w:numPr>
+      </w:pPr>
+      <w:r>
+        <w:t>PHP</w:t>
+      </w:r>
+    </w:p>
+    <w:p>
+      <w:pPr>
+        <w:pStyle w:val="Paragrafoelenco"/>
         <w:numPr>
           <w:ilvl w:val="0"/>
-          <w:numId w:val="7"/>
-        </w:numPr>
-        <w:shd w:val="clear" w:color="auto" w:fill="FFFFFF"/>
-        <w:tabs>
-          <w:tab w:val="clear" w:pos="720"/>
-          <w:tab w:val="num" w:pos="1428"/>
-        </w:tabs>
-        <w:spacing w:before="100" w:beforeAutospacing="1" w:after="0" w:line="240" w:lineRule="auto"/>
-        <w:ind w:left="1428"/>
-        <w:rPr>
-          <w:rFonts w:cstheme="minorHAnsi"/>
-          <w:color w:val="1F1F1F"/>
-        </w:rPr>
-      </w:pPr>
-      <w:r>
-        <w:rPr>
-          <w:rFonts w:cstheme="minorHAnsi"/>
-          <w:color w:val="1F1F1F"/>
-        </w:rPr>
-        <w:t>Generazione dinamica di XML seguendo lo schema XSD (plants.xsd) per la risposta alle richieste.</w:t>
-      </w:r>
-    </w:p>
-    <w:p>
-      <w:pPr>
-        <w:numPr>
-          <w:ilvl w:val="0"/>
-          <w:numId w:val="7"/>
-        </w:numPr>
-        <w:shd w:val="clear" w:color="auto" w:fill="FFFFFF"/>
-        <w:tabs>
-          <w:tab w:val="clear" w:pos="720"/>
-          <w:tab w:val="num" w:pos="1428"/>
-        </w:tabs>
-        <w:spacing w:before="100" w:beforeAutospacing="1" w:after="0" w:line="240" w:lineRule="auto"/>
-        <w:ind w:left="1428"/>
-        <w:rPr>
-          <w:rFonts w:cstheme="minorHAnsi"/>
-          <w:color w:val="1F1F1F"/>
-        </w:rPr>
-      </w:pPr>
-      <w:r>
-        <w:rPr>
-          <w:rFonts w:cstheme="minorHAnsi"/>
-          <w:color w:val="1F1F1F"/>
-        </w:rPr>
-        <w:t>Restituzione</w:t>
-      </w:r>
-      <w:r>
-        <w:rPr>
-          <w:rFonts w:cstheme="minorHAnsi"/>
-          <w:color w:val="1F1F1F"/>
-        </w:rPr>
-        <w:t xml:space="preserve"> di piante per nome, tipo, origine, tasso di crescita, luminosità richiesta, necessità di CO2 e altri criteri</w:t>
-      </w:r>
-      <w:r>
-        <w:rPr>
-          <w:rFonts w:cstheme="minorHAnsi"/>
-          <w:color w:val="1F1F1F"/>
-        </w:rPr>
-        <w:t>.</w:t>
-      </w:r>
-    </w:p>
-    <w:p>
-      <w:pPr>
-        <w:numPr>
-          <w:ilvl w:val="0"/>
-          <w:numId w:val="7"/>
-        </w:numPr>
-        <w:shd w:val="clear" w:color="auto" w:fill="FFFFFF"/>
-        <w:tabs>
-          <w:tab w:val="clear" w:pos="720"/>
-          <w:tab w:val="num" w:pos="1428"/>
-        </w:tabs>
-        <w:spacing w:before="100" w:beforeAutospacing="1" w:after="0" w:line="240" w:lineRule="auto"/>
-        <w:ind w:left="1428"/>
-        <w:rPr>
-          <w:rFonts w:cstheme="minorHAnsi"/>
-          <w:color w:val="1F1F1F"/>
-        </w:rPr>
-      </w:pPr>
-      <w:r>
-        <w:rPr>
-          <w:rFonts w:cstheme="minorHAnsi"/>
-          <w:color w:val="1F1F1F"/>
-        </w:rPr>
-        <w:t>Recupero dei dettagli di una specifica pianta, tra cui immagini, nome scientifico, famiglia, continente di origine, dimensioni, valori di pH e temperatura ideali, consigli per la cura e la propagazione.</w:t>
-      </w:r>
-    </w:p>
-    <w:p>
-      <w:pPr>
-        <w:numPr>
-          <w:ilvl w:val="0"/>
-          <w:numId w:val="7"/>
-        </w:numPr>
-        <w:shd w:val="clear" w:color="auto" w:fill="FFFFFF"/>
-        <w:tabs>
-          <w:tab w:val="clear" w:pos="720"/>
-          <w:tab w:val="num" w:pos="1428"/>
-        </w:tabs>
-        <w:spacing w:before="100" w:beforeAutospacing="1" w:after="0" w:line="240" w:lineRule="auto"/>
-        <w:ind w:left="1428"/>
-        <w:rPr>
-          <w:rFonts w:cstheme="minorHAnsi"/>
-          <w:color w:val="1F1F1F"/>
-        </w:rPr>
-      </w:pPr>
-      <w:r>
-        <w:rPr>
-          <w:rFonts w:cstheme="minorHAnsi"/>
-          <w:color w:val="1F1F1F"/>
-        </w:rPr>
-        <w:t>Filtraggio e ordinamento dei risultati della ricerca.</w:t>
-      </w:r>
-    </w:p>
-    <w:p>
-      <w:pPr>
-        <w:numPr>
-          <w:ilvl w:val="0"/>
-          <w:numId w:val="7"/>
-        </w:numPr>
-        <w:shd w:val="clear" w:color="auto" w:fill="FFFFFF"/>
-        <w:tabs>
-          <w:tab w:val="clear" w:pos="720"/>
-          <w:tab w:val="num" w:pos="1428"/>
-        </w:tabs>
-        <w:spacing w:before="100" w:beforeAutospacing="1" w:after="0" w:line="240" w:lineRule="auto"/>
-        <w:ind w:left="1428"/>
-        <w:rPr>
-          <w:rFonts w:cstheme="minorHAnsi"/>
-          <w:color w:val="1F1F1F"/>
-        </w:rPr>
-      </w:pPr>
-      <w:r>
-        <w:rPr>
-          <w:rFonts w:cstheme="minorHAnsi"/>
-          <w:color w:val="1F1F1F"/>
-        </w:rPr>
-        <w:t>Paginazione dei risultati della ricerca.</w:t>
-      </w:r>
-    </w:p>
-    <w:p>
-      <w:pPr>
-        <w:pStyle w:val="NormaleWeb"/>
-        <w:shd w:val="clear" w:color="auto" w:fill="FFFFFF"/>
-        <w:ind w:left="708"/>
-        <w:rPr>
-          <w:rFonts w:asciiTheme="minorHAnsi" w:hAnsiTheme="minorHAnsi" w:cstheme="minorHAnsi"/>
-          <w:color w:val="1F1F1F"/>
-        </w:rPr>
-      </w:pPr>
-      <w:r>
-        <w:rPr>
-          <w:rStyle w:val="Enfasigrassetto"/>
-          <w:rFonts w:asciiTheme="minorHAnsi" w:eastAsiaTheme="majorEastAsia" w:hAnsiTheme="minorHAnsi" w:cstheme="minorHAnsi"/>
-          <w:color w:val="1F1F1F"/>
-        </w:rPr>
-        <w:t>Parametri di input:</w:t>
-      </w:r>
-    </w:p>
-    <w:p>
-      <w:pPr>
-        <w:numPr>
-          <w:ilvl w:val="0"/>
-          <w:numId w:val="8"/>
-        </w:numPr>
-        <w:shd w:val="clear" w:color="auto" w:fill="FFFFFF"/>
-        <w:tabs>
-          <w:tab w:val="clear" w:pos="720"/>
-          <w:tab w:val="num" w:pos="1428"/>
-        </w:tabs>
-        <w:spacing w:before="100" w:beforeAutospacing="1" w:after="0" w:line="240" w:lineRule="auto"/>
-        <w:ind w:left="1428"/>
-        <w:rPr>
-          <w:rFonts w:cstheme="minorHAnsi"/>
-          <w:color w:val="1F1F1F"/>
-        </w:rPr>
-      </w:pPr>
-      <w:r>
-        <w:rPr>
-          <w:rStyle w:val="Enfasigrassetto"/>
-          <w:rFonts w:cstheme="minorHAnsi"/>
-          <w:color w:val="1F1F1F"/>
-        </w:rPr>
-        <w:t>Ricerca per nome:</w:t>
-      </w:r>
-    </w:p>
-    <w:p>
-      <w:pPr>
-        <w:numPr>
-          <w:ilvl w:val="1"/>
-          <w:numId w:val="8"/>
-        </w:numPr>
-        <w:shd w:val="clear" w:color="auto" w:fill="FFFFFF"/>
-        <w:tabs>
-          <w:tab w:val="clear" w:pos="1440"/>
-          <w:tab w:val="num" w:pos="2148"/>
-        </w:tabs>
-        <w:spacing w:before="100" w:beforeAutospacing="1" w:after="0" w:line="240" w:lineRule="auto"/>
-        <w:ind w:left="2148"/>
-        <w:rPr>
-          <w:rFonts w:cstheme="minorHAnsi"/>
-          <w:color w:val="1F1F1F"/>
-        </w:rPr>
-      </w:pPr>
-      <w:r>
-        <w:rPr>
-          <w:rStyle w:val="CodiceHTML"/>
-          <w:rFonts w:asciiTheme="minorHAnsi" w:eastAsiaTheme="minorHAnsi" w:hAnsiTheme="minorHAnsi" w:cstheme="minorHAnsi"/>
-          <w:color w:val="1F1F1F"/>
-        </w:rPr>
-        <w:t>nome</w:t>
-      </w:r>
-      <w:r>
-        <w:rPr>
-          <w:rFonts w:cstheme="minorHAnsi"/>
-          <w:color w:val="1F1F1F"/>
-        </w:rPr>
-        <w:t>: il nome della pianta da ricercare.</w:t>
-      </w:r>
-    </w:p>
-    <w:p>
-      <w:pPr>
-        <w:numPr>
-          <w:ilvl w:val="0"/>
-          <w:numId w:val="8"/>
-        </w:numPr>
-        <w:shd w:val="clear" w:color="auto" w:fill="FFFFFF"/>
-        <w:tabs>
-          <w:tab w:val="clear" w:pos="720"/>
-          <w:tab w:val="num" w:pos="1428"/>
-        </w:tabs>
-        <w:spacing w:before="100" w:beforeAutospacing="1" w:after="0" w:line="240" w:lineRule="auto"/>
-        <w:ind w:left="1428"/>
-        <w:rPr>
-          <w:rFonts w:cstheme="minorHAnsi"/>
-          <w:color w:val="1F1F1F"/>
-        </w:rPr>
-      </w:pPr>
-      <w:r>
-        <w:rPr>
-          <w:rStyle w:val="Enfasigrassetto"/>
-          <w:rFonts w:cstheme="minorHAnsi"/>
-          <w:color w:val="1F1F1F"/>
-        </w:rPr>
-        <w:t>Ricerca con filtri avanzati:</w:t>
-      </w:r>
-    </w:p>
-    <w:p>
-      <w:pPr>
-        <w:numPr>
-          <w:ilvl w:val="1"/>
-          <w:numId w:val="8"/>
-        </w:numPr>
-        <w:shd w:val="clear" w:color="auto" w:fill="FFFFFF"/>
-        <w:tabs>
-          <w:tab w:val="clear" w:pos="1440"/>
-          <w:tab w:val="num" w:pos="2148"/>
-        </w:tabs>
-        <w:spacing w:before="100" w:beforeAutospacing="1" w:after="0" w:line="240" w:lineRule="auto"/>
-        <w:ind w:left="2148"/>
-        <w:rPr>
-          <w:rFonts w:cstheme="minorHAnsi"/>
-          <w:color w:val="1F1F1F"/>
-        </w:rPr>
-      </w:pPr>
-      <w:r>
-        <w:rPr>
-          <w:rStyle w:val="CodiceHTML"/>
-          <w:rFonts w:asciiTheme="minorHAnsi" w:eastAsiaTheme="minorHAnsi" w:hAnsiTheme="minorHAnsi" w:cstheme="minorHAnsi"/>
-          <w:color w:val="1F1F1F"/>
-        </w:rPr>
-        <w:t>tipo</w:t>
-      </w:r>
-      <w:r>
-        <w:rPr>
-          <w:rFonts w:cstheme="minorHAnsi"/>
-          <w:color w:val="1F1F1F"/>
-        </w:rPr>
-        <w:t xml:space="preserve">: il tipo di pianta (es: erba, </w:t>
-      </w:r>
-      <w:proofErr w:type="spellStart"/>
-      <w:r>
-        <w:rPr>
-          <w:rFonts w:cstheme="minorHAnsi"/>
-          <w:color w:val="1F1F1F"/>
-        </w:rPr>
-        <w:t>anubias</w:t>
-      </w:r>
-      <w:proofErr w:type="spellEnd"/>
-      <w:r>
-        <w:rPr>
-          <w:rFonts w:cstheme="minorHAnsi"/>
-          <w:color w:val="1F1F1F"/>
-        </w:rPr>
-        <w:t>, ecc.).</w:t>
-      </w:r>
-    </w:p>
-    <w:p>
-      <w:pPr>
-        <w:numPr>
-          <w:ilvl w:val="1"/>
-          <w:numId w:val="8"/>
-        </w:numPr>
-        <w:shd w:val="clear" w:color="auto" w:fill="FFFFFF"/>
-        <w:tabs>
-          <w:tab w:val="clear" w:pos="1440"/>
-          <w:tab w:val="num" w:pos="2148"/>
-        </w:tabs>
-        <w:spacing w:before="100" w:beforeAutospacing="1" w:after="0" w:line="240" w:lineRule="auto"/>
-        <w:ind w:left="2148"/>
-        <w:rPr>
-          <w:rFonts w:cstheme="minorHAnsi"/>
-          <w:color w:val="1F1F1F"/>
-        </w:rPr>
-      </w:pPr>
-      <w:r>
-        <w:rPr>
-          <w:rStyle w:val="CodiceHTML"/>
-          <w:rFonts w:asciiTheme="minorHAnsi" w:eastAsiaTheme="minorHAnsi" w:hAnsiTheme="minorHAnsi" w:cstheme="minorHAnsi"/>
-          <w:color w:val="1F1F1F"/>
-        </w:rPr>
-        <w:t>origine</w:t>
-      </w:r>
-      <w:r>
-        <w:rPr>
-          <w:rFonts w:cstheme="minorHAnsi"/>
-          <w:color w:val="1F1F1F"/>
-        </w:rPr>
-        <w:t>: l'origine della pianta (es: America, Asia, Africa, ecc.).</w:t>
-      </w:r>
-    </w:p>
-    <w:p>
-      <w:pPr>
-        <w:numPr>
-          <w:ilvl w:val="1"/>
-          <w:numId w:val="8"/>
-        </w:numPr>
-        <w:shd w:val="clear" w:color="auto" w:fill="FFFFFF"/>
-        <w:tabs>
-          <w:tab w:val="clear" w:pos="1440"/>
-          <w:tab w:val="num" w:pos="2148"/>
-        </w:tabs>
-        <w:spacing w:before="100" w:beforeAutospacing="1" w:after="0" w:line="240" w:lineRule="auto"/>
-        <w:ind w:left="2148"/>
-        <w:rPr>
-          <w:rFonts w:cstheme="minorHAnsi"/>
-          <w:color w:val="1F1F1F"/>
-        </w:rPr>
-      </w:pPr>
-      <w:proofErr w:type="spellStart"/>
-      <w:r>
-        <w:rPr>
-          <w:rStyle w:val="CodiceHTML"/>
-          <w:rFonts w:asciiTheme="minorHAnsi" w:eastAsiaTheme="minorHAnsi" w:hAnsiTheme="minorHAnsi" w:cstheme="minorHAnsi"/>
-          <w:color w:val="1F1F1F"/>
-        </w:rPr>
-        <w:t>tasso_crescita</w:t>
-      </w:r>
-      <w:proofErr w:type="spellEnd"/>
-      <w:r>
-        <w:rPr>
-          <w:rFonts w:cstheme="minorHAnsi"/>
-          <w:color w:val="1F1F1F"/>
-        </w:rPr>
-        <w:t>: il tasso di crescita della pianta (es: lento, medio, veloce).</w:t>
-      </w:r>
-    </w:p>
-    <w:p>
-      <w:pPr>
-        <w:numPr>
-          <w:ilvl w:val="1"/>
-          <w:numId w:val="8"/>
-        </w:numPr>
-        <w:shd w:val="clear" w:color="auto" w:fill="FFFFFF"/>
-        <w:tabs>
-          <w:tab w:val="clear" w:pos="1440"/>
-          <w:tab w:val="num" w:pos="2148"/>
-        </w:tabs>
-        <w:spacing w:before="100" w:beforeAutospacing="1" w:after="0" w:line="240" w:lineRule="auto"/>
-        <w:ind w:left="2148"/>
-        <w:rPr>
-          <w:rFonts w:cstheme="minorHAnsi"/>
-          <w:color w:val="1F1F1F"/>
-        </w:rPr>
-      </w:pPr>
-      <w:r>
-        <w:rPr>
-          <w:rStyle w:val="CodiceHTML"/>
-          <w:rFonts w:asciiTheme="minorHAnsi" w:eastAsiaTheme="minorHAnsi" w:hAnsiTheme="minorHAnsi" w:cstheme="minorHAnsi"/>
-          <w:color w:val="1F1F1F"/>
-        </w:rPr>
-        <w:t>luce</w:t>
-      </w:r>
-      <w:r>
-        <w:rPr>
-          <w:rFonts w:cstheme="minorHAnsi"/>
-          <w:color w:val="1F1F1F"/>
-        </w:rPr>
-        <w:t>: la quantità di luce richiesta dalla pianta (es: bassa, media, alta).</w:t>
-      </w:r>
-    </w:p>
-    <w:p>
-      <w:pPr>
-        <w:numPr>
-          <w:ilvl w:val="1"/>
-          <w:numId w:val="8"/>
-        </w:numPr>
-        <w:shd w:val="clear" w:color="auto" w:fill="FFFFFF"/>
-        <w:tabs>
-          <w:tab w:val="clear" w:pos="1440"/>
-          <w:tab w:val="num" w:pos="2148"/>
-        </w:tabs>
-        <w:spacing w:before="100" w:beforeAutospacing="1" w:after="0" w:line="240" w:lineRule="auto"/>
-        <w:ind w:left="2148"/>
-        <w:rPr>
-          <w:rFonts w:cstheme="minorHAnsi"/>
-          <w:color w:val="1F1F1F"/>
-        </w:rPr>
-      </w:pPr>
-      <w:r>
-        <w:rPr>
-          <w:rStyle w:val="CodiceHTML"/>
-          <w:rFonts w:asciiTheme="minorHAnsi" w:eastAsiaTheme="minorHAnsi" w:hAnsiTheme="minorHAnsi" w:cstheme="minorHAnsi"/>
-          <w:color w:val="1F1F1F"/>
-        </w:rPr>
-        <w:t>co2</w:t>
-      </w:r>
-      <w:r>
-        <w:rPr>
-          <w:rFonts w:cstheme="minorHAnsi"/>
-          <w:color w:val="1F1F1F"/>
-        </w:rPr>
-        <w:t>: la necessità di CO2 per la crescita della pianta (es: no, si).</w:t>
-      </w:r>
-    </w:p>
-    <w:p>
-      <w:pPr>
-        <w:numPr>
-          <w:ilvl w:val="1"/>
-          <w:numId w:val="8"/>
-        </w:numPr>
-        <w:shd w:val="clear" w:color="auto" w:fill="FFFFFF"/>
-        <w:tabs>
-          <w:tab w:val="clear" w:pos="1440"/>
-          <w:tab w:val="num" w:pos="2148"/>
-        </w:tabs>
-        <w:spacing w:before="100" w:beforeAutospacing="1" w:after="0" w:line="240" w:lineRule="auto"/>
-        <w:ind w:left="2148"/>
-        <w:rPr>
-          <w:rFonts w:cstheme="minorHAnsi"/>
-          <w:color w:val="1F1F1F"/>
-        </w:rPr>
-      </w:pPr>
-      <w:proofErr w:type="spellStart"/>
-      <w:r>
-        <w:rPr>
-          <w:rStyle w:val="CodiceHTML"/>
-          <w:rFonts w:asciiTheme="minorHAnsi" w:eastAsiaTheme="minorHAnsi" w:hAnsiTheme="minorHAnsi" w:cstheme="minorHAnsi"/>
-          <w:color w:val="1F1F1F"/>
-        </w:rPr>
-        <w:t>ph_minimo</w:t>
-      </w:r>
-      <w:proofErr w:type="spellEnd"/>
-      <w:r>
-        <w:rPr>
-          <w:rFonts w:cstheme="minorHAnsi"/>
-          <w:color w:val="1F1F1F"/>
-        </w:rPr>
-        <w:t>: il valore minimo di pH tollerato dalla pianta.</w:t>
-      </w:r>
-    </w:p>
-    <w:p>
-      <w:pPr>
-        <w:numPr>
-          <w:ilvl w:val="1"/>
-          <w:numId w:val="8"/>
-        </w:numPr>
-        <w:shd w:val="clear" w:color="auto" w:fill="FFFFFF"/>
-        <w:tabs>
-          <w:tab w:val="clear" w:pos="1440"/>
-          <w:tab w:val="num" w:pos="2148"/>
-        </w:tabs>
-        <w:spacing w:before="100" w:beforeAutospacing="1" w:after="0" w:line="240" w:lineRule="auto"/>
-        <w:ind w:left="2148"/>
-        <w:rPr>
-          <w:rFonts w:cstheme="minorHAnsi"/>
-          <w:color w:val="1F1F1F"/>
-        </w:rPr>
-      </w:pPr>
-      <w:proofErr w:type="spellStart"/>
-      <w:r>
-        <w:rPr>
-          <w:rStyle w:val="CodiceHTML"/>
-          <w:rFonts w:asciiTheme="minorHAnsi" w:eastAsiaTheme="minorHAnsi" w:hAnsiTheme="minorHAnsi" w:cstheme="minorHAnsi"/>
-          <w:color w:val="1F1F1F"/>
-        </w:rPr>
-        <w:t>ph_massimo</w:t>
-      </w:r>
-      <w:proofErr w:type="spellEnd"/>
-      <w:r>
-        <w:rPr>
-          <w:rFonts w:cstheme="minorHAnsi"/>
-          <w:color w:val="1F1F1F"/>
-        </w:rPr>
-        <w:t>: il valore massimo di pH tollerato dalla pianta.</w:t>
-      </w:r>
-    </w:p>
-    <w:p>
-      <w:pPr>
-        <w:numPr>
-          <w:ilvl w:val="1"/>
-          <w:numId w:val="8"/>
-        </w:numPr>
-        <w:shd w:val="clear" w:color="auto" w:fill="FFFFFF"/>
-        <w:tabs>
-          <w:tab w:val="clear" w:pos="1440"/>
-          <w:tab w:val="num" w:pos="2148"/>
-        </w:tabs>
-        <w:spacing w:before="100" w:beforeAutospacing="1" w:after="0" w:line="240" w:lineRule="auto"/>
-        <w:ind w:left="2148"/>
-        <w:rPr>
-          <w:rFonts w:cstheme="minorHAnsi"/>
-          <w:color w:val="1F1F1F"/>
-        </w:rPr>
-      </w:pPr>
-      <w:proofErr w:type="spellStart"/>
-      <w:r>
-        <w:rPr>
-          <w:rStyle w:val="CodiceHTML"/>
-          <w:rFonts w:asciiTheme="minorHAnsi" w:eastAsiaTheme="minorHAnsi" w:hAnsiTheme="minorHAnsi" w:cstheme="minorHAnsi"/>
-          <w:color w:val="1F1F1F"/>
-        </w:rPr>
-        <w:t>temperatura_minima</w:t>
-      </w:r>
-      <w:proofErr w:type="spellEnd"/>
-      <w:r>
-        <w:rPr>
-          <w:rFonts w:cstheme="minorHAnsi"/>
-          <w:color w:val="1F1F1F"/>
-        </w:rPr>
-        <w:t>: la temperatura minima tollerata dalla pianta.</w:t>
-      </w:r>
-    </w:p>
-    <w:p>
-      <w:pPr>
-        <w:numPr>
-          <w:ilvl w:val="1"/>
-          <w:numId w:val="8"/>
-        </w:numPr>
-        <w:shd w:val="clear" w:color="auto" w:fill="FFFFFF"/>
-        <w:tabs>
-          <w:tab w:val="clear" w:pos="1440"/>
-          <w:tab w:val="num" w:pos="2148"/>
-        </w:tabs>
-        <w:spacing w:before="100" w:beforeAutospacing="1" w:after="0" w:line="240" w:lineRule="auto"/>
-        <w:ind w:left="2148"/>
-        <w:rPr>
-          <w:rFonts w:cstheme="minorHAnsi"/>
-          <w:color w:val="1F1F1F"/>
-        </w:rPr>
-      </w:pPr>
-      <w:proofErr w:type="spellStart"/>
-      <w:r>
-        <w:rPr>
-          <w:rStyle w:val="CodiceHTML"/>
-          <w:rFonts w:asciiTheme="minorHAnsi" w:eastAsiaTheme="minorHAnsi" w:hAnsiTheme="minorHAnsi" w:cstheme="minorHAnsi"/>
-          <w:color w:val="1F1F1F"/>
-        </w:rPr>
-        <w:t>temperatura_massima</w:t>
-      </w:r>
-      <w:proofErr w:type="spellEnd"/>
-      <w:r>
-        <w:rPr>
-          <w:rFonts w:cstheme="minorHAnsi"/>
-          <w:color w:val="1F1F1F"/>
-        </w:rPr>
-        <w:t>: la temperatura massima tollerata dalla pianta.</w:t>
-      </w:r>
-    </w:p>
-    <w:p>
-      <w:pPr>
-        <w:pStyle w:val="Titolo1"/>
-        <w:ind w:firstLine="360"/>
-      </w:pPr>
-      <w:r>
-        <w:t>4. Requisiti del Progetto</w:t>
-      </w:r>
-    </w:p>
-    <w:p>
-      <w:pPr>
-        <w:pStyle w:val="NormaleWeb"/>
-        <w:shd w:val="clear" w:color="auto" w:fill="FFFFFF"/>
-        <w:ind w:left="360" w:firstLine="360"/>
-        <w:rPr>
-          <w:rFonts w:asciiTheme="minorHAnsi" w:hAnsiTheme="minorHAnsi" w:cstheme="minorHAnsi"/>
-          <w:color w:val="1F1F1F"/>
-        </w:rPr>
-      </w:pPr>
-      <w:r>
-        <w:rPr>
-          <w:rStyle w:val="Enfasigrassetto"/>
-          <w:rFonts w:asciiTheme="minorHAnsi" w:hAnsiTheme="minorHAnsi" w:cstheme="minorHAnsi"/>
-          <w:color w:val="1F1F1F"/>
-        </w:rPr>
-        <w:t>Funzionalità:</w:t>
-      </w:r>
-    </w:p>
-    <w:p>
-      <w:pPr>
-        <w:numPr>
-          <w:ilvl w:val="0"/>
-          <w:numId w:val="9"/>
-        </w:numPr>
-        <w:shd w:val="clear" w:color="auto" w:fill="FFFFFF"/>
-        <w:tabs>
-          <w:tab w:val="clear" w:pos="1068"/>
-          <w:tab w:val="num" w:pos="1428"/>
-        </w:tabs>
-        <w:spacing w:before="100" w:beforeAutospacing="1" w:after="0" w:line="240" w:lineRule="auto"/>
-        <w:ind w:left="1428"/>
-        <w:rPr>
-          <w:rFonts w:cstheme="minorHAnsi"/>
-          <w:color w:val="1F1F1F"/>
-        </w:rPr>
-      </w:pPr>
-      <w:r>
-        <w:rPr>
-          <w:rFonts w:cstheme="minorHAnsi"/>
-          <w:color w:val="1F1F1F"/>
-        </w:rPr>
-        <w:t>Il sistema deve permettere agli utenti di:</w:t>
-      </w:r>
-    </w:p>
-    <w:p>
-      <w:pPr>
-        <w:numPr>
-          <w:ilvl w:val="1"/>
-          <w:numId w:val="9"/>
-        </w:numPr>
-        <w:shd w:val="clear" w:color="auto" w:fill="FFFFFF"/>
-        <w:tabs>
-          <w:tab w:val="clear" w:pos="1788"/>
-          <w:tab w:val="num" w:pos="2148"/>
-        </w:tabs>
-        <w:spacing w:before="100" w:beforeAutospacing="1" w:after="0" w:line="240" w:lineRule="auto"/>
-        <w:ind w:left="2148"/>
-        <w:rPr>
-          <w:rFonts w:cstheme="minorHAnsi"/>
-          <w:color w:val="1F1F1F"/>
-        </w:rPr>
-      </w:pPr>
-      <w:r>
-        <w:rPr>
-          <w:rFonts w:cstheme="minorHAnsi"/>
-          <w:color w:val="1F1F1F"/>
-        </w:rPr>
-        <w:t>Ricercare le piante per nome, tipo, origine, tasso di crescita, luminosità richiesta, necessità di CO2 e altri criteri.</w:t>
-      </w:r>
-    </w:p>
-    <w:p>
-      <w:pPr>
-        <w:numPr>
-          <w:ilvl w:val="1"/>
-          <w:numId w:val="9"/>
-        </w:numPr>
-        <w:shd w:val="clear" w:color="auto" w:fill="FFFFFF"/>
-        <w:tabs>
-          <w:tab w:val="clear" w:pos="1788"/>
-          <w:tab w:val="num" w:pos="2148"/>
-        </w:tabs>
-        <w:spacing w:before="100" w:beforeAutospacing="1" w:after="0" w:line="240" w:lineRule="auto"/>
-        <w:ind w:left="2148"/>
-        <w:rPr>
-          <w:rFonts w:cstheme="minorHAnsi"/>
-          <w:color w:val="1F1F1F"/>
-        </w:rPr>
-      </w:pPr>
-      <w:r>
-        <w:rPr>
-          <w:rFonts w:cstheme="minorHAnsi"/>
-          <w:color w:val="1F1F1F"/>
-        </w:rPr>
-        <w:t>Visualizzare i dettagli di una specifica pianta, tra cui immagini, nome scientifico, famiglia, continente di origine, dimensioni, valori di pH e temperatura ideali, consigli per la cura e la propagazione.</w:t>
-      </w:r>
-    </w:p>
-    <w:p>
-      <w:pPr>
-        <w:numPr>
-          <w:ilvl w:val="1"/>
-          <w:numId w:val="9"/>
-        </w:numPr>
-        <w:shd w:val="clear" w:color="auto" w:fill="FFFFFF"/>
-        <w:tabs>
-          <w:tab w:val="clear" w:pos="1788"/>
-          <w:tab w:val="num" w:pos="2148"/>
-        </w:tabs>
-        <w:spacing w:before="100" w:beforeAutospacing="1" w:after="0" w:line="240" w:lineRule="auto"/>
-        <w:ind w:left="2148"/>
-        <w:rPr>
-          <w:rFonts w:cstheme="minorHAnsi"/>
-          <w:color w:val="1F1F1F"/>
-        </w:rPr>
-      </w:pPr>
-      <w:r>
-        <w:rPr>
-          <w:rFonts w:cstheme="minorHAnsi"/>
-          <w:color w:val="1F1F1F"/>
-        </w:rPr>
-        <w:t>Salvare le proprie ricerche e creare una lista di piante preferite.</w:t>
-      </w:r>
-    </w:p>
-    <w:p>
-      <w:pPr>
-        <w:numPr>
-          <w:ilvl w:val="0"/>
-          <w:numId w:val="9"/>
-        </w:numPr>
-        <w:shd w:val="clear" w:color="auto" w:fill="FFFFFF"/>
-        <w:tabs>
-          <w:tab w:val="clear" w:pos="1068"/>
-          <w:tab w:val="num" w:pos="1428"/>
-        </w:tabs>
-        <w:spacing w:before="100" w:beforeAutospacing="1" w:after="0" w:line="240" w:lineRule="auto"/>
-        <w:ind w:left="1428"/>
-        <w:rPr>
-          <w:rFonts w:cstheme="minorHAnsi"/>
-          <w:color w:val="1F1F1F"/>
-        </w:rPr>
-      </w:pPr>
-      <w:r>
-        <w:rPr>
-          <w:rFonts w:cstheme="minorHAnsi"/>
-          <w:color w:val="1F1F1F"/>
-        </w:rPr>
-        <w:t>Il sistema deve essere in grado di gestire un elevato numero di utenti e di richieste</w:t>
-      </w:r>
-      <w:r>
-        <w:rPr>
-          <w:rFonts w:cstheme="minorHAnsi"/>
-          <w:color w:val="1F1F1F"/>
-        </w:rPr>
-        <w:t xml:space="preserve">, </w:t>
-      </w:r>
-      <w:r>
-        <w:rPr>
-          <w:rFonts w:cstheme="minorHAnsi"/>
-          <w:color w:val="1F1F1F"/>
-        </w:rPr>
-        <w:t>Il sistema deve essere sicuro e protetto da accessi non autorizzati</w:t>
-      </w:r>
-      <w:r>
-        <w:rPr>
-          <w:rFonts w:cstheme="minorHAnsi"/>
-          <w:color w:val="1F1F1F"/>
-        </w:rPr>
-        <w:t xml:space="preserve"> (implementazione futura)</w:t>
-      </w:r>
-      <w:r>
-        <w:rPr>
-          <w:rFonts w:cstheme="minorHAnsi"/>
-          <w:color w:val="1F1F1F"/>
-        </w:rPr>
-        <w:t>.</w:t>
-      </w:r>
-    </w:p>
-    <w:p>
-      <w:pPr>
-        <w:pStyle w:val="NormaleWeb"/>
-        <w:shd w:val="clear" w:color="auto" w:fill="FFFFFF"/>
-        <w:ind w:left="360" w:firstLine="360"/>
-        <w:rPr>
-          <w:rFonts w:asciiTheme="minorHAnsi" w:hAnsiTheme="minorHAnsi" w:cstheme="minorHAnsi"/>
-          <w:color w:val="1F1F1F"/>
-        </w:rPr>
-      </w:pPr>
-      <w:r>
-        <w:rPr>
-          <w:rStyle w:val="Enfasigrassetto"/>
-          <w:rFonts w:asciiTheme="minorHAnsi" w:hAnsiTheme="minorHAnsi" w:cstheme="minorHAnsi"/>
-          <w:color w:val="1F1F1F"/>
-        </w:rPr>
-        <w:t>Prestazioni:</w:t>
-      </w:r>
-    </w:p>
-    <w:p>
-      <w:pPr>
-        <w:numPr>
-          <w:ilvl w:val="0"/>
-          <w:numId w:val="10"/>
-        </w:numPr>
-        <w:shd w:val="clear" w:color="auto" w:fill="FFFFFF"/>
-        <w:tabs>
-          <w:tab w:val="clear" w:pos="1068"/>
-          <w:tab w:val="num" w:pos="1428"/>
-        </w:tabs>
-        <w:spacing w:before="100" w:beforeAutospacing="1" w:after="0" w:line="240" w:lineRule="auto"/>
-        <w:ind w:left="1428"/>
-        <w:rPr>
-          <w:rFonts w:cstheme="minorHAnsi"/>
-          <w:color w:val="1F1F1F"/>
-        </w:rPr>
-      </w:pPr>
-      <w:r>
-        <w:rPr>
-          <w:rFonts w:cstheme="minorHAnsi"/>
-          <w:color w:val="1F1F1F"/>
-        </w:rPr>
-        <w:t>Il sistema deve essere in grado di rispondere alle richieste in modo rapido e efficiente</w:t>
-      </w:r>
-      <w:r>
-        <w:rPr>
-          <w:rFonts w:cstheme="minorHAnsi"/>
-          <w:color w:val="1F1F1F"/>
-        </w:rPr>
-        <w:t>.</w:t>
-      </w:r>
-    </w:p>
-    <w:p>
-      <w:pPr>
-        <w:numPr>
-          <w:ilvl w:val="0"/>
-          <w:numId w:val="10"/>
-        </w:numPr>
-        <w:shd w:val="clear" w:color="auto" w:fill="FFFFFF"/>
-        <w:tabs>
-          <w:tab w:val="clear" w:pos="1068"/>
-          <w:tab w:val="num" w:pos="1428"/>
-        </w:tabs>
-        <w:spacing w:before="100" w:beforeAutospacing="1" w:after="0" w:line="240" w:lineRule="auto"/>
-        <w:ind w:left="1428"/>
-        <w:rPr>
-          <w:rFonts w:cstheme="minorHAnsi"/>
-          <w:color w:val="1F1F1F"/>
-        </w:rPr>
-      </w:pPr>
-      <w:r>
-        <w:rPr>
-          <w:rFonts w:cstheme="minorHAnsi"/>
-          <w:color w:val="1F1F1F"/>
-        </w:rPr>
-        <w:t>Il tempo di caricamento delle pagine deve essere minimo.</w:t>
-      </w:r>
+          <w:numId w:val="11"/>
+        </w:numPr>
+      </w:pPr>
     </w:p>
     <w:p>
       <w:pPr>
@@ -2621,6 +2718,119 @@
     </w:lvl>
   </w:abstractNum>
   <w:abstractNum w:abstractNumId="2" w15:restartNumberingAfterBreak="0">
+    <w:nsid w:val="225E2585"/>
+    <w:multiLevelType w:val="hybridMultilevel"/>
+    <w:tmpl w:val="360CC7BE"/>
+    <w:lvl w:ilvl="0" w:tplc="04100001">
+      <w:start w:val="1"/>
+      <w:numFmt w:val="bullet"/>
+      <w:lvlText w:val=""/>
+      <w:lvlJc w:val="left"/>
+      <w:pPr>
+        <w:ind w:left="1426" w:hanging="360"/>
+      </w:pPr>
+      <w:rPr>
+        <w:rFonts w:ascii="Symbol" w:hAnsi="Symbol" w:hint="default"/>
+      </w:rPr>
+    </w:lvl>
+    <w:lvl w:ilvl="1" w:tplc="04100003" w:tentative="1">
+      <w:start w:val="1"/>
+      <w:numFmt w:val="bullet"/>
+      <w:lvlText w:val="o"/>
+      <w:lvlJc w:val="left"/>
+      <w:pPr>
+        <w:ind w:left="2146" w:hanging="360"/>
+      </w:pPr>
+      <w:rPr>
+        <w:rFonts w:ascii="Courier New" w:hAnsi="Courier New" w:cs="Courier New" w:hint="default"/>
+      </w:rPr>
+    </w:lvl>
+    <w:lvl w:ilvl="2" w:tplc="04100005" w:tentative="1">
+      <w:start w:val="1"/>
+      <w:numFmt w:val="bullet"/>
+      <w:lvlText w:val=""/>
+      <w:lvlJc w:val="left"/>
+      <w:pPr>
+        <w:ind w:left="2866" w:hanging="360"/>
+      </w:pPr>
+      <w:rPr>
+        <w:rFonts w:ascii="Wingdings" w:hAnsi="Wingdings" w:hint="default"/>
+      </w:rPr>
+    </w:lvl>
+    <w:lvl w:ilvl="3" w:tplc="04100001" w:tentative="1">
+      <w:start w:val="1"/>
+      <w:numFmt w:val="bullet"/>
+      <w:lvlText w:val=""/>
+      <w:lvlJc w:val="left"/>
+      <w:pPr>
+        <w:ind w:left="3586" w:hanging="360"/>
+      </w:pPr>
+      <w:rPr>
+        <w:rFonts w:ascii="Symbol" w:hAnsi="Symbol" w:hint="default"/>
+      </w:rPr>
+    </w:lvl>
+    <w:lvl w:ilvl="4" w:tplc="04100003" w:tentative="1">
+      <w:start w:val="1"/>
+      <w:numFmt w:val="bullet"/>
+      <w:lvlText w:val="o"/>
+      <w:lvlJc w:val="left"/>
+      <w:pPr>
+        <w:ind w:left="4306" w:hanging="360"/>
+      </w:pPr>
+      <w:rPr>
+        <w:rFonts w:ascii="Courier New" w:hAnsi="Courier New" w:cs="Courier New" w:hint="default"/>
+      </w:rPr>
+    </w:lvl>
+    <w:lvl w:ilvl="5" w:tplc="04100005" w:tentative="1">
+      <w:start w:val="1"/>
+      <w:numFmt w:val="bullet"/>
+      <w:lvlText w:val=""/>
+      <w:lvlJc w:val="left"/>
+      <w:pPr>
+        <w:ind w:left="5026" w:hanging="360"/>
+      </w:pPr>
+      <w:rPr>
+        <w:rFonts w:ascii="Wingdings" w:hAnsi="Wingdings" w:hint="default"/>
+      </w:rPr>
+    </w:lvl>
+    <w:lvl w:ilvl="6" w:tplc="04100001" w:tentative="1">
+      <w:start w:val="1"/>
+      <w:numFmt w:val="bullet"/>
+      <w:lvlText w:val=""/>
+      <w:lvlJc w:val="left"/>
+      <w:pPr>
+        <w:ind w:left="5746" w:hanging="360"/>
+      </w:pPr>
+      <w:rPr>
+        <w:rFonts w:ascii="Symbol" w:hAnsi="Symbol" w:hint="default"/>
+      </w:rPr>
+    </w:lvl>
+    <w:lvl w:ilvl="7" w:tplc="04100003" w:tentative="1">
+      <w:start w:val="1"/>
+      <w:numFmt w:val="bullet"/>
+      <w:lvlText w:val="o"/>
+      <w:lvlJc w:val="left"/>
+      <w:pPr>
+        <w:ind w:left="6466" w:hanging="360"/>
+      </w:pPr>
+      <w:rPr>
+        <w:rFonts w:ascii="Courier New" w:hAnsi="Courier New" w:cs="Courier New" w:hint="default"/>
+      </w:rPr>
+    </w:lvl>
+    <w:lvl w:ilvl="8" w:tplc="04100005" w:tentative="1">
+      <w:start w:val="1"/>
+      <w:numFmt w:val="bullet"/>
+      <w:lvlText w:val=""/>
+      <w:lvlJc w:val="left"/>
+      <w:pPr>
+        <w:ind w:left="7186" w:hanging="360"/>
+      </w:pPr>
+      <w:rPr>
+        <w:rFonts w:ascii="Wingdings" w:hAnsi="Wingdings" w:hint="default"/>
+      </w:rPr>
+    </w:lvl>
+  </w:abstractNum>
+  <w:abstractNum w:abstractNumId="3" w15:restartNumberingAfterBreak="0">
     <w:nsid w:val="23121FD6"/>
     <w:multiLevelType w:val="multilevel"/>
     <w:tmpl w:val="0C86CFCA"/>
@@ -2769,7 +2979,7 @@
       </w:rPr>
     </w:lvl>
   </w:abstractNum>
-  <w:abstractNum w:abstractNumId="3" w15:restartNumberingAfterBreak="0">
+  <w:abstractNum w:abstractNumId="4" w15:restartNumberingAfterBreak="0">
     <w:nsid w:val="26DB61AA"/>
     <w:multiLevelType w:val="hybridMultilevel"/>
     <w:tmpl w:val="316C6AD8"/>
@@ -2858,7 +3068,7 @@
       </w:pPr>
     </w:lvl>
   </w:abstractNum>
-  <w:abstractNum w:abstractNumId="4" w15:restartNumberingAfterBreak="0">
+  <w:abstractNum w:abstractNumId="5" w15:restartNumberingAfterBreak="0">
     <w:nsid w:val="3EB44D3D"/>
     <w:multiLevelType w:val="multilevel"/>
     <w:tmpl w:val="E76EF0E0"/>
@@ -3007,7 +3217,7 @@
       </w:rPr>
     </w:lvl>
   </w:abstractNum>
-  <w:abstractNum w:abstractNumId="5" w15:restartNumberingAfterBreak="0">
+  <w:abstractNum w:abstractNumId="6" w15:restartNumberingAfterBreak="0">
     <w:nsid w:val="5138088D"/>
     <w:multiLevelType w:val="hybridMultilevel"/>
     <w:tmpl w:val="7A7EA4EA"/>
@@ -3096,7 +3306,7 @@
       </w:pPr>
     </w:lvl>
   </w:abstractNum>
-  <w:abstractNum w:abstractNumId="6" w15:restartNumberingAfterBreak="0">
+  <w:abstractNum w:abstractNumId="7" w15:restartNumberingAfterBreak="0">
     <w:nsid w:val="6B945491"/>
     <w:multiLevelType w:val="multilevel"/>
     <w:tmpl w:val="32AC39AE"/>
@@ -3245,7 +3455,7 @@
       </w:rPr>
     </w:lvl>
   </w:abstractNum>
-  <w:abstractNum w:abstractNumId="7" w15:restartNumberingAfterBreak="0">
+  <w:abstractNum w:abstractNumId="8" w15:restartNumberingAfterBreak="0">
     <w:nsid w:val="702471F1"/>
     <w:multiLevelType w:val="multilevel"/>
     <w:tmpl w:val="1C2E82DA"/>
@@ -3358,7 +3568,7 @@
       </w:pPr>
     </w:lvl>
   </w:abstractNum>
-  <w:abstractNum w:abstractNumId="8" w15:restartNumberingAfterBreak="0">
+  <w:abstractNum w:abstractNumId="9" w15:restartNumberingAfterBreak="0">
     <w:nsid w:val="75CA0FA5"/>
     <w:multiLevelType w:val="multilevel"/>
     <w:tmpl w:val="B156C364"/>
@@ -3507,7 +3717,7 @@
       </w:rPr>
     </w:lvl>
   </w:abstractNum>
-  <w:abstractNum w:abstractNumId="9" w15:restartNumberingAfterBreak="0">
+  <w:abstractNum w:abstractNumId="10" w15:restartNumberingAfterBreak="0">
     <w:nsid w:val="7BAA08A2"/>
     <w:multiLevelType w:val="multilevel"/>
     <w:tmpl w:val="AA9EEB98"/>
@@ -3657,34 +3867,37 @@
     </w:lvl>
   </w:abstractNum>
   <w:num w:numId="1" w16cid:durableId="766386719">
-    <w:abstractNumId w:val="3"/>
+    <w:abstractNumId w:val="4"/>
   </w:num>
   <w:num w:numId="2" w16cid:durableId="669988792">
-    <w:abstractNumId w:val="5"/>
+    <w:abstractNumId w:val="6"/>
   </w:num>
   <w:num w:numId="3" w16cid:durableId="647438394">
     <w:abstractNumId w:val="0"/>
   </w:num>
   <w:num w:numId="4" w16cid:durableId="410079666">
-    <w:abstractNumId w:val="8"/>
+    <w:abstractNumId w:val="9"/>
   </w:num>
   <w:num w:numId="5" w16cid:durableId="1539707318">
-    <w:abstractNumId w:val="9"/>
+    <w:abstractNumId w:val="10"/>
   </w:num>
   <w:num w:numId="6" w16cid:durableId="687100889">
-    <w:abstractNumId w:val="7"/>
+    <w:abstractNumId w:val="8"/>
   </w:num>
   <w:num w:numId="7" w16cid:durableId="1682274026">
     <w:abstractNumId w:val="1"/>
   </w:num>
   <w:num w:numId="8" w16cid:durableId="976111864">
-    <w:abstractNumId w:val="2"/>
+    <w:abstractNumId w:val="3"/>
   </w:num>
   <w:num w:numId="9" w16cid:durableId="250089592">
-    <w:abstractNumId w:val="4"/>
+    <w:abstractNumId w:val="5"/>
   </w:num>
   <w:num w:numId="10" w16cid:durableId="128983861">
-    <w:abstractNumId w:val="6"/>
+    <w:abstractNumId w:val="7"/>
+  </w:num>
+  <w:num w:numId="11" w16cid:durableId="2014986374">
+    <w:abstractNumId w:val="2"/>
   </w:num>
 </w:numbering>
 </file>
@@ -4159,7 +4372,6 @@
   <w:style w:type="character" w:default="1" w:styleId="Carpredefinitoparagrafo">
     <w:name w:val="Default Paragraph Font"/>
     <w:uiPriority w:val="1"/>
-    <w:semiHidden/>
     <w:unhideWhenUsed/>
   </w:style>
   <w:style w:type="table" w:default="1" w:styleId="Tabellanormale">

--- a/DOCS.docx
+++ b/DOCS.docx
@@ -2014,27 +2014,69 @@
       </w:pPr>
       <w:r>
         <w:rPr>
+          <w:rFonts w:cstheme="minorHAnsi"/>
+          <w:color w:val="1F1F1F"/>
+        </w:rPr>
+        <w:t>Il sistema deve essere in grado di gestire un elevato numero di utenti e di richieste</w:t>
+      </w:r>
+      <w:r>
+        <w:rPr>
+          <w:rFonts w:cstheme="minorHAnsi"/>
+          <w:color w:val="1F1F1F"/>
+        </w:rPr>
+        <w:t xml:space="preserve">, </w:t>
+      </w:r>
+      <w:r>
+        <w:rPr>
+          <w:rFonts w:cstheme="minorHAnsi"/>
+          <w:color w:val="1F1F1F"/>
+        </w:rPr>
+        <w:t>Il sistema deve essere sicuro e protetto da accessi non autorizzati</w:t>
+      </w:r>
+      <w:r>
+        <w:rPr>
+          <w:rFonts w:cstheme="minorHAnsi"/>
+          <w:color w:val="1F1F1F"/>
+        </w:rPr>
+        <w:t xml:space="preserve"> (implementazione futura)</w:t>
+      </w:r>
+      <w:r>
+        <w:rPr>
+          <w:rFonts w:cstheme="minorHAnsi"/>
+          <w:color w:val="1F1F1F"/>
+        </w:rPr>
+        <w:t>.</w:t>
+      </w:r>
+    </w:p>
+    <w:p>
+      <w:pPr>
+        <w:pStyle w:val="NormaleWeb"/>
+        <w:shd w:val="clear" w:color="auto" w:fill="FFFFFF"/>
+        <w:ind w:firstLine="708"/>
+        <w:rPr>
+          <w:rFonts w:asciiTheme="minorHAnsi" w:hAnsiTheme="minorHAnsi" w:cstheme="minorHAnsi"/>
+          <w:color w:val="1F1F1F"/>
+          <w:sz w:val="22"/>
+          <w:szCs w:val="22"/>
+        </w:rPr>
+      </w:pPr>
+      <w:r>
+        <w:rPr>
           <w:noProof/>
         </w:rPr>
         <w:drawing>
-          <wp:anchor distT="0" distB="0" distL="114300" distR="114300" simplePos="0" relativeHeight="251659264" behindDoc="0" locked="0" layoutInCell="1" allowOverlap="1" wp14:anchorId="78FF2760" wp14:editId="361A4000">
+          <wp:anchor distT="0" distB="0" distL="114300" distR="114300" simplePos="0" relativeHeight="251659264" behindDoc="0" locked="0" layoutInCell="1" allowOverlap="1" wp14:anchorId="1605DA44" wp14:editId="60AB8111">
             <wp:simplePos x="0" y="0"/>
             <wp:positionH relativeFrom="margin">
-              <wp:align>center</wp:align>
+              <wp:align>right</wp:align>
             </wp:positionH>
             <wp:positionV relativeFrom="paragraph">
-              <wp:posOffset>709295</wp:posOffset>
+              <wp:posOffset>389890</wp:posOffset>
             </wp:positionV>
-            <wp:extent cx="6086475" cy="4567555"/>
-            <wp:effectExtent l="0" t="0" r="9525" b="4445"/>
+            <wp:extent cx="6120130" cy="4447540"/>
+            <wp:effectExtent l="0" t="0" r="0" b="0"/>
             <wp:wrapTopAndBottom/>
-            <wp:docPr id="1891010255" name="Immagine 1">
-              <a:extLst xmlns:a="http://schemas.openxmlformats.org/drawingml/2006/main">
-                <a:ext uri="{C183D7F6-B498-43B3-948B-1728B52AA6E4}">
-                  <adec:decorative xmlns:adec="http://schemas.microsoft.com/office/drawing/2017/decorative" val="1"/>
-                </a:ext>
-              </a:extLst>
-            </wp:docPr>
+            <wp:docPr id="994404486" name="Immagine 1" descr="Immagine che contiene cerchio, disegno, schizzo, diagramma&#10;&#10;Descrizione generata automaticamente"/>
             <wp:cNvGraphicFramePr>
               <a:graphicFrameLocks xmlns:a="http://schemas.openxmlformats.org/drawingml/2006/main" noChangeAspect="1"/>
             </wp:cNvGraphicFramePr>
@@ -2042,106 +2084,52 @@
               <a:graphicData uri="http://schemas.openxmlformats.org/drawingml/2006/picture">
                 <pic:pic xmlns:pic="http://schemas.openxmlformats.org/drawingml/2006/picture">
                   <pic:nvPicPr>
-                    <pic:cNvPr id="1891010255" name="Immagine 1">
-                      <a:extLst>
-                        <a:ext uri="{C183D7F6-B498-43B3-948B-1728B52AA6E4}">
-                          <adec:decorative xmlns:adec="http://schemas.microsoft.com/office/drawing/2017/decorative" val="1"/>
-                        </a:ext>
-                      </a:extLst>
-                    </pic:cNvPr>
-                    <pic:cNvPicPr>
-                      <a:picLocks noChangeAspect="1" noChangeArrowheads="1"/>
-                    </pic:cNvPicPr>
+                    <pic:cNvPr id="994404486" name="Immagine 1" descr="Immagine che contiene cerchio, disegno, schizzo, diagramma&#10;&#10;Descrizione generata automaticamente"/>
+                    <pic:cNvPicPr/>
                   </pic:nvPicPr>
-                  <pic:blipFill rotWithShape="1">
-                    <a:blip r:embed="rId7">
+                  <pic:blipFill>
+                    <a:blip r:embed="rId8">
                       <a:extLst>
                         <a:ext uri="{28A0092B-C50C-407E-A947-70E740481C1C}">
                           <a14:useLocalDpi xmlns:a14="http://schemas.microsoft.com/office/drawing/2010/main" val="0"/>
                         </a:ext>
                       </a:extLst>
                     </a:blip>
-                    <a:srcRect t="50396"/>
-                    <a:stretch/>
+                    <a:stretch>
+                      <a:fillRect/>
+                    </a:stretch>
                   </pic:blipFill>
-                  <pic:spPr bwMode="auto">
+                  <pic:spPr>
                     <a:xfrm>
                       <a:off x="0" y="0"/>
-                      <a:ext cx="6086475" cy="4567555"/>
+                      <a:ext cx="6120130" cy="4447540"/>
                     </a:xfrm>
                     <a:prstGeom prst="rect">
                       <a:avLst/>
                     </a:prstGeom>
-                    <a:noFill/>
-                    <a:ln>
-                      <a:noFill/>
-                    </a:ln>
-                    <a:extLst>
-                      <a:ext uri="{53640926-AAD7-44D8-BBD7-CCE9431645EC}">
-                        <a14:shadowObscured xmlns:a14="http://schemas.microsoft.com/office/drawing/2010/main"/>
-                      </a:ext>
-                    </a:extLst>
                   </pic:spPr>
                 </pic:pic>
               </a:graphicData>
             </a:graphic>
-            <wp14:sizeRelH relativeFrom="margin">
-              <wp14:pctWidth>0</wp14:pctWidth>
-            </wp14:sizeRelH>
-            <wp14:sizeRelV relativeFrom="margin">
-              <wp14:pctHeight>0</wp14:pctHeight>
-            </wp14:sizeRelV>
           </wp:anchor>
         </w:drawing>
       </w:r>
       <w:r>
         <w:rPr>
-          <w:rFonts w:cstheme="minorHAnsi"/>
-          <w:color w:val="1F1F1F"/>
-        </w:rPr>
-        <w:t>Il sistema deve essere in grado di gestire un elevato numero di utenti e di richieste</w:t>
-      </w:r>
-      <w:r>
-        <w:rPr>
-          <w:rFonts w:cstheme="minorHAnsi"/>
-          <w:color w:val="1F1F1F"/>
-        </w:rPr>
-        <w:t xml:space="preserve">, </w:t>
-      </w:r>
-      <w:r>
-        <w:rPr>
-          <w:rFonts w:cstheme="minorHAnsi"/>
-          <w:color w:val="1F1F1F"/>
-        </w:rPr>
-        <w:t>Il sistema deve essere sicuro e protetto da accessi non autorizzati</w:t>
-      </w:r>
-      <w:r>
-        <w:rPr>
-          <w:rFonts w:cstheme="minorHAnsi"/>
-          <w:color w:val="1F1F1F"/>
-        </w:rPr>
-        <w:t xml:space="preserve"> (implementazione futura)</w:t>
-      </w:r>
-      <w:r>
-        <w:rPr>
-          <w:rFonts w:cstheme="minorHAnsi"/>
-          <w:color w:val="1F1F1F"/>
-        </w:rPr>
-        <w:t>.</w:t>
-      </w:r>
-    </w:p>
-    <w:p>
-      <w:pPr>
-        <w:pStyle w:val="NormaleWeb"/>
-        <w:shd w:val="clear" w:color="auto" w:fill="FFFFFF"/>
-        <w:ind w:firstLine="708"/>
-        <w:rPr>
           <w:rFonts w:asciiTheme="minorHAnsi" w:hAnsiTheme="minorHAnsi" w:cstheme="minorHAnsi"/>
           <w:color w:val="1F1F1F"/>
           <w:sz w:val="22"/>
           <w:szCs w:val="22"/>
         </w:rPr>
-      </w:pPr>
+        <w:t xml:space="preserve">Diagramma dei casi </w:t>
+      </w:r>
+      <w:r>
+        <w:rPr>
+          <w:rFonts w:asciiTheme="minorHAnsi" w:hAnsiTheme="minorHAnsi" w:cstheme="minorHAnsi"/>
+          <w:color w:val="1F1F1F"/>
+        </w:rPr>
+        <w:t>d’uso</w:t>
+      </w:r>
       <w:r>
         <w:rPr>
           <w:rFonts w:asciiTheme="minorHAnsi" w:hAnsiTheme="minorHAnsi" w:cstheme="minorHAnsi"/>
@@ -2149,22 +2137,6 @@
           <w:sz w:val="22"/>
           <w:szCs w:val="22"/>
         </w:rPr>
-        <w:t xml:space="preserve">Diagramma dei casi </w:t>
-      </w:r>
-      <w:r>
-        <w:rPr>
-          <w:rFonts w:asciiTheme="minorHAnsi" w:hAnsiTheme="minorHAnsi" w:cstheme="minorHAnsi"/>
-          <w:color w:val="1F1F1F"/>
-        </w:rPr>
-        <w:t>d’uso</w:t>
-      </w:r>
-      <w:r>
-        <w:rPr>
-          <w:rFonts w:asciiTheme="minorHAnsi" w:hAnsiTheme="minorHAnsi" w:cstheme="minorHAnsi"/>
-          <w:color w:val="1F1F1F"/>
-          <w:sz w:val="22"/>
-          <w:szCs w:val="22"/>
-        </w:rPr>
         <w:t xml:space="preserve"> dell’applicazione client:</w:t>
       </w:r>
     </w:p>
@@ -2222,7 +2194,23 @@
           <w:rFonts w:cstheme="minorHAnsi"/>
           <w:color w:val="1F1F1F"/>
         </w:rPr>
-        <w:t>Il sistema deve essere in grado di rispondere alle richieste in modo rapido e efficiente</w:t>
+        <w:t xml:space="preserve">Il sistema deve essere in grado di rispondere alle richieste in modo rapido </w:t>
+      </w:r>
+      <w:proofErr w:type="gramStart"/>
+      <w:r>
+        <w:rPr>
+          <w:rFonts w:cstheme="minorHAnsi"/>
+          <w:color w:val="1F1F1F"/>
+        </w:rPr>
+        <w:t>e</w:t>
+      </w:r>
+      <w:proofErr w:type="gramEnd"/>
+      <w:r>
+        <w:rPr>
+          <w:rFonts w:cstheme="minorHAnsi"/>
+          <w:color w:val="1F1F1F"/>
+        </w:rPr>
+        <w:t xml:space="preserve"> efficiente</w:t>
       </w:r>
       <w:r>
         <w:rPr>
@@ -4372,6 +4360,7 @@
   <w:style w:type="character" w:default="1" w:styleId="Carpredefinitoparagrafo">
     <w:name w:val="Default Paragraph Font"/>
     <w:uiPriority w:val="1"/>
+    <w:semiHidden/>
     <w:unhideWhenUsed/>
   </w:style>
   <w:style w:type="table" w:default="1" w:styleId="Tabellanormale">

--- a/DOCS.docx
+++ b/DOCS.docx
@@ -4,7 +4,7 @@
   <w:body>
     <w:p>
       <w:pPr>
-        <w:pStyle w:val="Titolo"/>
+        <w:pStyle w:val="Title"/>
       </w:pPr>
       <w:r>
         <w:t>Documentazione</w:t>
@@ -16,7 +16,7 @@
     <w:p/>
     <w:p>
       <w:pPr>
-        <w:pStyle w:val="Titolo1"/>
+        <w:pStyle w:val="Heading1"/>
         <w:numPr>
           <w:ilvl w:val="0"/>
           <w:numId w:val="2"/>
@@ -31,15 +31,7 @@
         <w:ind w:left="720"/>
       </w:pPr>
       <w:r>
-        <w:t xml:space="preserve">Lo scopo principale è aiutare gli utenti che desiderano avere un acquario a scegliere le piante giuste per loro da usare nel loro </w:t>
-      </w:r>
-      <w:proofErr w:type="spellStart"/>
-      <w:r>
-        <w:t>aquascape</w:t>
-      </w:r>
-      <w:proofErr w:type="spellEnd"/>
-      <w:r>
-        <w:t>.</w:t>
+        <w:t>Lo scopo principale è aiutare gli utenti che desiderano avere un acquario a scegliere le piante giuste per loro da usare nel loro aquascape.</w:t>
       </w:r>
     </w:p>
     <w:p>
@@ -53,7 +45,6 @@
         <w:br/>
         <w:t xml:space="preserve">Lo scopo è quello di realizzare un web-service mediante </w:t>
       </w:r>
-      <w:proofErr w:type="spellStart"/>
       <w:r>
         <w:rPr>
           <w:b/>
@@ -61,7 +52,6 @@
         </w:rPr>
         <w:t>mysql</w:t>
       </w:r>
-      <w:proofErr w:type="spellEnd"/>
       <w:r>
         <w:t xml:space="preserve"> che dia accesso a tutte le piante per acquario con le relative informazioni (</w:t>
       </w:r>
@@ -83,7 +73,7 @@
     </w:p>
     <w:p>
       <w:pPr>
-        <w:pStyle w:val="Titolo1"/>
+        <w:pStyle w:val="Heading1"/>
         <w:numPr>
           <w:ilvl w:val="0"/>
           <w:numId w:val="2"/>
@@ -95,7 +85,7 @@
     </w:p>
     <w:p>
       <w:pPr>
-        <w:pStyle w:val="NormaleWeb"/>
+        <w:pStyle w:val="NormalWeb"/>
         <w:shd w:val="clear" w:color="auto" w:fill="FFFFFF"/>
         <w:ind w:left="708"/>
         <w:rPr>
@@ -105,7 +95,7 @@
       </w:pPr>
       <w:r>
         <w:rPr>
-          <w:rStyle w:val="Enfasigrassetto"/>
+          <w:rStyle w:val="Strong"/>
           <w:rFonts w:asciiTheme="minorHAnsi" w:eastAsiaTheme="majorEastAsia" w:hAnsiTheme="minorHAnsi" w:cstheme="minorHAnsi"/>
           <w:color w:val="1F1F1F"/>
         </w:rPr>
@@ -113,7 +103,7 @@
       </w:r>
       <w:r>
         <w:rPr>
-          <w:rStyle w:val="Enfasigrassetto"/>
+          <w:rStyle w:val="Strong"/>
           <w:rFonts w:asciiTheme="minorHAnsi" w:eastAsiaTheme="majorEastAsia" w:hAnsiTheme="minorHAnsi" w:cstheme="minorHAnsi"/>
           <w:color w:val="1F1F1F"/>
         </w:rPr>
@@ -124,23 +114,7 @@
           <w:rFonts w:asciiTheme="minorHAnsi" w:hAnsiTheme="minorHAnsi" w:cstheme="minorHAnsi"/>
           <w:color w:val="1F1F1F"/>
         </w:rPr>
-        <w:t xml:space="preserve">Il sistema è composto da due componenti principali: un web service </w:t>
-      </w:r>
-      <w:proofErr w:type="spellStart"/>
-      <w:r>
-        <w:rPr>
-          <w:rFonts w:asciiTheme="minorHAnsi" w:hAnsiTheme="minorHAnsi" w:cstheme="minorHAnsi"/>
-          <w:color w:val="1F1F1F"/>
-        </w:rPr>
-        <w:t>RESTful</w:t>
-      </w:r>
-      <w:proofErr w:type="spellEnd"/>
-      <w:r>
-        <w:rPr>
-          <w:rFonts w:asciiTheme="minorHAnsi" w:hAnsiTheme="minorHAnsi" w:cstheme="minorHAnsi"/>
-          <w:color w:val="1F1F1F"/>
-        </w:rPr>
-        <w:t xml:space="preserve"> in PHP e un client Java. Il web service ospita un database MySQL di informazioni sulle piante d'acquario. </w:t>
+        <w:t xml:space="preserve">Il sistema è composto da due componenti principali: un web service RESTful in PHP e un client Java. Il web service ospita un database MySQL di informazioni sulle piante d'acquario. </w:t>
       </w:r>
       <w:r>
         <w:rPr>
@@ -286,7 +260,7 @@
     </w:p>
     <w:p>
       <w:pPr>
-        <w:pStyle w:val="NormaleWeb"/>
+        <w:pStyle w:val="NormalWeb"/>
         <w:shd w:val="clear" w:color="auto" w:fill="FFFFFF"/>
         <w:ind w:left="708"/>
         <w:rPr>
@@ -296,7 +270,7 @@
       </w:pPr>
       <w:r>
         <w:rPr>
-          <w:rStyle w:val="Enfasigrassetto"/>
+          <w:rStyle w:val="Strong"/>
           <w:rFonts w:asciiTheme="minorHAnsi" w:eastAsiaTheme="majorEastAsia" w:hAnsiTheme="minorHAnsi" w:cstheme="minorHAnsi"/>
           <w:color w:val="1F1F1F"/>
         </w:rPr>
@@ -305,7 +279,7 @@
     </w:p>
     <w:p>
       <w:pPr>
-        <w:pStyle w:val="NormaleWeb"/>
+        <w:pStyle w:val="NormalWeb"/>
         <w:shd w:val="clear" w:color="auto" w:fill="FFFFFF"/>
         <w:ind w:left="708"/>
         <w:rPr>
@@ -315,7 +289,7 @@
       </w:pPr>
       <w:r>
         <w:rPr>
-          <w:rStyle w:val="Enfasigrassetto"/>
+          <w:rStyle w:val="Strong"/>
           <w:rFonts w:asciiTheme="minorHAnsi" w:eastAsiaTheme="majorEastAsia" w:hAnsiTheme="minorHAnsi" w:cstheme="minorHAnsi"/>
           <w:color w:val="1F1F1F"/>
         </w:rPr>
@@ -482,23 +456,7 @@
           <w:rFonts w:cstheme="minorHAnsi"/>
           <w:color w:val="1F1F1F"/>
         </w:rPr>
-        <w:t xml:space="preserve">API </w:t>
-      </w:r>
-      <w:proofErr w:type="spellStart"/>
-      <w:r>
-        <w:rPr>
-          <w:rFonts w:cstheme="minorHAnsi"/>
-          <w:color w:val="1F1F1F"/>
-        </w:rPr>
-        <w:t>RESTful</w:t>
-      </w:r>
-      <w:proofErr w:type="spellEnd"/>
-      <w:r>
-        <w:rPr>
-          <w:rFonts w:cstheme="minorHAnsi"/>
-          <w:color w:val="1F1F1F"/>
-        </w:rPr>
-        <w:t xml:space="preserve"> per la ricerca, </w:t>
+        <w:t xml:space="preserve">API RESTful per la ricerca, </w:t>
       </w:r>
       <w:r>
         <w:rPr>
@@ -517,7 +475,7 @@
     </w:p>
     <w:p>
       <w:pPr>
-        <w:pStyle w:val="NormaleWeb"/>
+        <w:pStyle w:val="NormalWeb"/>
         <w:shd w:val="clear" w:color="auto" w:fill="FFFFFF"/>
         <w:ind w:left="708"/>
         <w:rPr>
@@ -527,7 +485,7 @@
       </w:pPr>
       <w:r>
         <w:rPr>
-          <w:rStyle w:val="Enfasigrassetto"/>
+          <w:rStyle w:val="Strong"/>
           <w:rFonts w:asciiTheme="minorHAnsi" w:eastAsiaTheme="majorEastAsia" w:hAnsiTheme="minorHAnsi" w:cstheme="minorHAnsi"/>
           <w:color w:val="1F1F1F"/>
         </w:rPr>
@@ -564,33 +522,8 @@
           <w:rFonts w:cstheme="minorHAnsi"/>
           <w:color w:val="1F1F1F"/>
         </w:rPr>
-        <w:t xml:space="preserve"> con creazione delle classi tramite </w:t>
-      </w:r>
-      <w:proofErr w:type="spellStart"/>
-      <w:r>
-        <w:rPr>
-          <w:rFonts w:cstheme="minorHAnsi"/>
-          <w:color w:val="1F1F1F"/>
-        </w:rPr>
-        <w:t>xsd</w:t>
-      </w:r>
-      <w:proofErr w:type="spellEnd"/>
-      <w:r>
-        <w:rPr>
-          <w:rFonts w:cstheme="minorHAnsi"/>
-          <w:color w:val="1F1F1F"/>
-        </w:rPr>
-        <w:t xml:space="preserve"> e libreria </w:t>
-      </w:r>
-      <w:proofErr w:type="spellStart"/>
-      <w:r>
-        <w:rPr>
-          <w:rFonts w:cstheme="minorHAnsi"/>
-          <w:color w:val="1F1F1F"/>
-        </w:rPr>
-        <w:t>xjc</w:t>
-      </w:r>
-      <w:proofErr w:type="spellEnd"/>
+        <w:t xml:space="preserve"> con creazione delle classi tramite xsd e libreria xjc</w:t>
+      </w:r>
       <w:r>
         <w:rPr>
           <w:rFonts w:cstheme="minorHAnsi"/>
@@ -732,7 +665,7 @@
     </w:p>
     <w:p>
       <w:pPr>
-        <w:pStyle w:val="NormaleWeb"/>
+        <w:pStyle w:val="NormalWeb"/>
         <w:shd w:val="clear" w:color="auto" w:fill="FFFFFF"/>
         <w:ind w:left="708"/>
         <w:rPr>
@@ -742,7 +675,7 @@
       </w:pPr>
       <w:r>
         <w:rPr>
-          <w:rStyle w:val="Enfasigrassetto"/>
+          <w:rStyle w:val="Strong"/>
           <w:rFonts w:asciiTheme="minorHAnsi" w:eastAsiaTheme="majorEastAsia" w:hAnsiTheme="minorHAnsi" w:cstheme="minorHAnsi"/>
           <w:color w:val="1F1F1F"/>
         </w:rPr>
@@ -812,17 +745,8 @@
           <w:rFonts w:cstheme="minorHAnsi"/>
           <w:color w:val="1F1F1F"/>
         </w:rPr>
-        <w:t xml:space="preserve"> tramite l'API </w:t>
-      </w:r>
-      <w:proofErr w:type="spellStart"/>
-      <w:r>
-        <w:rPr>
-          <w:rFonts w:cstheme="minorHAnsi"/>
-          <w:color w:val="1F1F1F"/>
-        </w:rPr>
-        <w:t>RESTful</w:t>
-      </w:r>
-      <w:proofErr w:type="spellEnd"/>
+        <w:t xml:space="preserve"> tramite l'API RESTful</w:t>
+      </w:r>
       <w:r>
         <w:rPr>
           <w:rFonts w:cstheme="minorHAnsi"/>
@@ -1000,7 +924,7 @@
     </w:p>
     <w:p>
       <w:pPr>
-        <w:pStyle w:val="NormaleWeb"/>
+        <w:pStyle w:val="NormalWeb"/>
         <w:shd w:val="clear" w:color="auto" w:fill="FFFFFF"/>
         <w:ind w:left="708"/>
         <w:rPr>
@@ -1010,7 +934,7 @@
       </w:pPr>
       <w:r>
         <w:rPr>
-          <w:rStyle w:val="Enfasigrassetto"/>
+          <w:rStyle w:val="Strong"/>
           <w:rFonts w:asciiTheme="minorHAnsi" w:eastAsiaTheme="majorEastAsia" w:hAnsiTheme="minorHAnsi" w:cstheme="minorHAnsi"/>
           <w:color w:val="1F1F1F"/>
         </w:rPr>
@@ -1019,7 +943,7 @@
     </w:p>
     <w:p>
       <w:pPr>
-        <w:pStyle w:val="NormaleWeb"/>
+        <w:pStyle w:val="NormalWeb"/>
         <w:shd w:val="clear" w:color="auto" w:fill="FFFFFF"/>
         <w:ind w:left="708"/>
         <w:rPr>
@@ -1117,7 +1041,7 @@
     </w:p>
     <w:p>
       <w:pPr>
-        <w:pStyle w:val="Titolo1"/>
+        <w:pStyle w:val="Heading1"/>
         <w:ind w:firstLine="360"/>
       </w:pPr>
       <w:r>
@@ -1129,7 +1053,7 @@
     </w:p>
     <w:p>
       <w:pPr>
-        <w:pStyle w:val="NormaleWeb"/>
+        <w:pStyle w:val="NormalWeb"/>
         <w:shd w:val="clear" w:color="auto" w:fill="FFFFFF"/>
         <w:ind w:left="708"/>
         <w:rPr>
@@ -1139,7 +1063,7 @@
       </w:pPr>
       <w:r>
         <w:rPr>
-          <w:rStyle w:val="Enfasigrassetto"/>
+          <w:rStyle w:val="Strong"/>
           <w:rFonts w:asciiTheme="minorHAnsi" w:eastAsiaTheme="majorEastAsia" w:hAnsiTheme="minorHAnsi" w:cstheme="minorHAnsi"/>
           <w:color w:val="1F1F1F"/>
         </w:rPr>
@@ -1147,7 +1071,7 @@
       </w:r>
       <w:r>
         <w:rPr>
-          <w:rStyle w:val="Enfasigrassetto"/>
+          <w:rStyle w:val="Strong"/>
           <w:rFonts w:asciiTheme="minorHAnsi" w:eastAsiaTheme="majorEastAsia" w:hAnsiTheme="minorHAnsi" w:cstheme="minorHAnsi"/>
           <w:color w:val="1F1F1F"/>
         </w:rPr>
@@ -1172,42 +1096,26 @@
           <w:rFonts w:asciiTheme="minorHAnsi" w:hAnsiTheme="minorHAnsi" w:cstheme="minorHAnsi"/>
           <w:color w:val="1F1F1F"/>
         </w:rPr>
-        <w:t xml:space="preserve"> </w:t>
-      </w:r>
-      <w:proofErr w:type="spellStart"/>
+        <w:t xml:space="preserve"> RESTful per l</w:t>
+      </w:r>
       <w:r>
         <w:rPr>
           <w:rFonts w:asciiTheme="minorHAnsi" w:hAnsiTheme="minorHAnsi" w:cstheme="minorHAnsi"/>
           <w:color w:val="1F1F1F"/>
         </w:rPr>
-        <w:t>RESTful</w:t>
-      </w:r>
-      <w:proofErr w:type="spellEnd"/>
+        <w:t xml:space="preserve">a richiesta </w:t>
+      </w:r>
       <w:r>
         <w:rPr>
           <w:rFonts w:asciiTheme="minorHAnsi" w:hAnsiTheme="minorHAnsi" w:cstheme="minorHAnsi"/>
           <w:color w:val="1F1F1F"/>
         </w:rPr>
-        <w:t xml:space="preserve"> per l</w:t>
-      </w:r>
-      <w:r>
-        <w:rPr>
-          <w:rFonts w:asciiTheme="minorHAnsi" w:hAnsiTheme="minorHAnsi" w:cstheme="minorHAnsi"/>
-          <w:color w:val="1F1F1F"/>
-        </w:rPr>
-        <w:t xml:space="preserve">a richiesta </w:t>
-      </w:r>
-      <w:r>
-        <w:rPr>
-          <w:rFonts w:asciiTheme="minorHAnsi" w:hAnsiTheme="minorHAnsi" w:cstheme="minorHAnsi"/>
-          <w:color w:val="1F1F1F"/>
-        </w:rPr>
         <w:t>alle informazioni sulle piante d'acquario.</w:t>
       </w:r>
     </w:p>
     <w:p>
       <w:pPr>
-        <w:pStyle w:val="NormaleWeb"/>
+        <w:pStyle w:val="NormalWeb"/>
         <w:shd w:val="clear" w:color="auto" w:fill="FFFFFF"/>
         <w:ind w:left="708"/>
         <w:rPr>
@@ -1219,7 +1127,7 @@
       </w:pPr>
       <w:r>
         <w:rPr>
-          <w:rStyle w:val="Enfasigrassetto"/>
+          <w:rStyle w:val="Strong"/>
           <w:rFonts w:asciiTheme="minorHAnsi" w:eastAsiaTheme="majorEastAsia" w:hAnsiTheme="minorHAnsi" w:cstheme="minorHAnsi"/>
           <w:color w:val="1F1F1F"/>
         </w:rPr>
@@ -1424,7 +1332,7 @@
     </w:p>
     <w:p>
       <w:pPr>
-        <w:pStyle w:val="NormaleWeb"/>
+        <w:pStyle w:val="NormalWeb"/>
         <w:shd w:val="clear" w:color="auto" w:fill="FFFFFF"/>
         <w:ind w:left="708"/>
         <w:rPr>
@@ -1434,7 +1342,7 @@
       </w:pPr>
       <w:r>
         <w:rPr>
-          <w:rStyle w:val="Enfasigrassetto"/>
+          <w:rStyle w:val="Strong"/>
           <w:rFonts w:asciiTheme="minorHAnsi" w:eastAsiaTheme="majorEastAsia" w:hAnsiTheme="minorHAnsi" w:cstheme="minorHAnsi"/>
           <w:color w:val="1F1F1F"/>
         </w:rPr>
@@ -1461,7 +1369,7 @@
       </w:pPr>
       <w:r>
         <w:rPr>
-          <w:rStyle w:val="Enfasigrassetto"/>
+          <w:rStyle w:val="Strong"/>
           <w:rFonts w:cstheme="minorHAnsi"/>
           <w:color w:val="1F1F1F"/>
         </w:rPr>
@@ -1488,7 +1396,7 @@
       </w:pPr>
       <w:r>
         <w:rPr>
-          <w:rStyle w:val="CodiceHTML"/>
+          <w:rStyle w:val="HTMLCode"/>
           <w:rFonts w:asciiTheme="minorHAnsi" w:eastAsiaTheme="minorHAnsi" w:hAnsiTheme="minorHAnsi" w:cstheme="minorHAnsi"/>
           <w:color w:val="1F1F1F"/>
         </w:rPr>
@@ -1522,7 +1430,7 @@
       </w:pPr>
       <w:r>
         <w:rPr>
-          <w:rStyle w:val="Enfasigrassetto"/>
+          <w:rStyle w:val="Strong"/>
           <w:rFonts w:cstheme="minorHAnsi"/>
           <w:color w:val="1F1F1F"/>
         </w:rPr>
@@ -1549,7 +1457,7 @@
       </w:pPr>
       <w:r>
         <w:rPr>
-          <w:rStyle w:val="CodiceHTML"/>
+          <w:rStyle w:val="HTMLCode"/>
           <w:rFonts w:asciiTheme="minorHAnsi" w:eastAsiaTheme="minorHAnsi" w:hAnsiTheme="minorHAnsi" w:cstheme="minorHAnsi"/>
           <w:color w:val="1F1F1F"/>
         </w:rPr>
@@ -1560,23 +1468,7 @@
           <w:rFonts w:cstheme="minorHAnsi"/>
           <w:color w:val="1F1F1F"/>
         </w:rPr>
-        <w:t xml:space="preserve">: il tipo di pianta (es: erba, </w:t>
-      </w:r>
-      <w:proofErr w:type="spellStart"/>
-      <w:r>
-        <w:rPr>
-          <w:rFonts w:cstheme="minorHAnsi"/>
-          <w:color w:val="1F1F1F"/>
-        </w:rPr>
-        <w:t>anubias</w:t>
-      </w:r>
-      <w:proofErr w:type="spellEnd"/>
-      <w:r>
-        <w:rPr>
-          <w:rFonts w:cstheme="minorHAnsi"/>
-          <w:color w:val="1F1F1F"/>
-        </w:rPr>
-        <w:t>, ecc.).</w:t>
+        <w:t>: il tipo di pianta (es: erba, anubias, ecc.).</w:t>
       </w:r>
     </w:p>
     <w:p>
@@ -1599,7 +1491,7 @@
       </w:pPr>
       <w:r>
         <w:rPr>
-          <w:rStyle w:val="CodiceHTML"/>
+          <w:rStyle w:val="HTMLCode"/>
           <w:rFonts w:asciiTheme="minorHAnsi" w:eastAsiaTheme="minorHAnsi" w:hAnsiTheme="minorHAnsi" w:cstheme="minorHAnsi"/>
           <w:color w:val="1F1F1F"/>
         </w:rPr>
@@ -1632,16 +1524,14 @@
           <w:color w:val="1F1F1F"/>
         </w:rPr>
       </w:pPr>
-      <w:proofErr w:type="spellStart"/>
-      <w:r>
-        <w:rPr>
-          <w:rStyle w:val="CodiceHTML"/>
+      <w:r>
+        <w:rPr>
+          <w:rStyle w:val="HTMLCode"/>
           <w:rFonts w:asciiTheme="minorHAnsi" w:eastAsiaTheme="minorHAnsi" w:hAnsiTheme="minorHAnsi" w:cstheme="minorHAnsi"/>
           <w:color w:val="1F1F1F"/>
         </w:rPr>
         <w:t>tasso_crescita</w:t>
       </w:r>
-      <w:proofErr w:type="spellEnd"/>
       <w:r>
         <w:rPr>
           <w:rFonts w:cstheme="minorHAnsi"/>
@@ -1670,7 +1560,7 @@
       </w:pPr>
       <w:r>
         <w:rPr>
-          <w:rStyle w:val="CodiceHTML"/>
+          <w:rStyle w:val="HTMLCode"/>
           <w:rFonts w:asciiTheme="minorHAnsi" w:eastAsiaTheme="minorHAnsi" w:hAnsiTheme="minorHAnsi" w:cstheme="minorHAnsi"/>
           <w:color w:val="1F1F1F"/>
         </w:rPr>
@@ -1704,7 +1594,7 @@
       </w:pPr>
       <w:r>
         <w:rPr>
-          <w:rStyle w:val="CodiceHTML"/>
+          <w:rStyle w:val="HTMLCode"/>
           <w:rFonts w:asciiTheme="minorHAnsi" w:eastAsiaTheme="minorHAnsi" w:hAnsiTheme="minorHAnsi" w:cstheme="minorHAnsi"/>
           <w:color w:val="1F1F1F"/>
         </w:rPr>
@@ -1736,16 +1626,14 @@
           <w:color w:val="1F1F1F"/>
         </w:rPr>
       </w:pPr>
-      <w:proofErr w:type="spellStart"/>
-      <w:r>
-        <w:rPr>
-          <w:rStyle w:val="CodiceHTML"/>
+      <w:r>
+        <w:rPr>
+          <w:rStyle w:val="HTMLCode"/>
           <w:rFonts w:asciiTheme="minorHAnsi" w:eastAsiaTheme="minorHAnsi" w:hAnsiTheme="minorHAnsi" w:cstheme="minorHAnsi"/>
           <w:color w:val="1F1F1F"/>
         </w:rPr>
         <w:t>ph_minimo</w:t>
       </w:r>
-      <w:proofErr w:type="spellEnd"/>
       <w:r>
         <w:rPr>
           <w:rFonts w:cstheme="minorHAnsi"/>
@@ -1772,16 +1660,14 @@
           <w:color w:val="1F1F1F"/>
         </w:rPr>
       </w:pPr>
-      <w:proofErr w:type="spellStart"/>
-      <w:r>
-        <w:rPr>
-          <w:rStyle w:val="CodiceHTML"/>
+      <w:r>
+        <w:rPr>
+          <w:rStyle w:val="HTMLCode"/>
           <w:rFonts w:asciiTheme="minorHAnsi" w:eastAsiaTheme="minorHAnsi" w:hAnsiTheme="minorHAnsi" w:cstheme="minorHAnsi"/>
           <w:color w:val="1F1F1F"/>
         </w:rPr>
         <w:t>ph_massimo</w:t>
       </w:r>
-      <w:proofErr w:type="spellEnd"/>
       <w:r>
         <w:rPr>
           <w:rFonts w:cstheme="minorHAnsi"/>
@@ -1808,16 +1694,14 @@
           <w:color w:val="1F1F1F"/>
         </w:rPr>
       </w:pPr>
-      <w:proofErr w:type="spellStart"/>
-      <w:r>
-        <w:rPr>
-          <w:rStyle w:val="CodiceHTML"/>
+      <w:r>
+        <w:rPr>
+          <w:rStyle w:val="HTMLCode"/>
           <w:rFonts w:asciiTheme="minorHAnsi" w:eastAsiaTheme="minorHAnsi" w:hAnsiTheme="minorHAnsi" w:cstheme="minorHAnsi"/>
           <w:color w:val="1F1F1F"/>
         </w:rPr>
         <w:t>temperatura_minima</w:t>
       </w:r>
-      <w:proofErr w:type="spellEnd"/>
       <w:r>
         <w:rPr>
           <w:rFonts w:cstheme="minorHAnsi"/>
@@ -1844,16 +1728,14 @@
           <w:color w:val="1F1F1F"/>
         </w:rPr>
       </w:pPr>
-      <w:proofErr w:type="spellStart"/>
-      <w:r>
-        <w:rPr>
-          <w:rStyle w:val="CodiceHTML"/>
+      <w:r>
+        <w:rPr>
+          <w:rStyle w:val="HTMLCode"/>
           <w:rFonts w:asciiTheme="minorHAnsi" w:eastAsiaTheme="minorHAnsi" w:hAnsiTheme="minorHAnsi" w:cstheme="minorHAnsi"/>
           <w:color w:val="1F1F1F"/>
         </w:rPr>
         <w:t>temperatura_massima</w:t>
       </w:r>
-      <w:proofErr w:type="spellEnd"/>
       <w:r>
         <w:rPr>
           <w:rFonts w:cstheme="minorHAnsi"/>
@@ -1864,7 +1746,7 @@
     </w:p>
     <w:p>
       <w:pPr>
-        <w:pStyle w:val="Titolo1"/>
+        <w:pStyle w:val="Heading1"/>
         <w:ind w:firstLine="360"/>
       </w:pPr>
       <w:r>
@@ -1873,7 +1755,7 @@
     </w:p>
     <w:p>
       <w:pPr>
-        <w:pStyle w:val="NormaleWeb"/>
+        <w:pStyle w:val="NormalWeb"/>
         <w:shd w:val="clear" w:color="auto" w:fill="FFFFFF"/>
         <w:ind w:left="360" w:firstLine="360"/>
         <w:rPr>
@@ -1883,7 +1765,7 @@
       </w:pPr>
       <w:r>
         <w:rPr>
-          <w:rStyle w:val="Enfasigrassetto"/>
+          <w:rStyle w:val="Strong"/>
           <w:rFonts w:asciiTheme="minorHAnsi" w:hAnsiTheme="minorHAnsi" w:cstheme="minorHAnsi"/>
           <w:color w:val="1F1F1F"/>
         </w:rPr>
@@ -2050,7 +1932,7 @@
     </w:p>
     <w:p>
       <w:pPr>
-        <w:pStyle w:val="NormaleWeb"/>
+        <w:pStyle w:val="NormalWeb"/>
         <w:shd w:val="clear" w:color="auto" w:fill="FFFFFF"/>
         <w:ind w:firstLine="708"/>
         <w:rPr>
@@ -2153,7 +2035,7 @@
     </w:p>
     <w:p>
       <w:pPr>
-        <w:pStyle w:val="NormaleWeb"/>
+        <w:pStyle w:val="NormalWeb"/>
         <w:shd w:val="clear" w:color="auto" w:fill="FFFFFF"/>
         <w:ind w:left="360" w:firstLine="360"/>
         <w:rPr>
@@ -2163,7 +2045,7 @@
       </w:pPr>
       <w:r>
         <w:rPr>
-          <w:rStyle w:val="Enfasigrassetto"/>
+          <w:rStyle w:val="Strong"/>
           <w:rFonts w:asciiTheme="minorHAnsi" w:hAnsiTheme="minorHAnsi" w:cstheme="minorHAnsi"/>
           <w:color w:val="1F1F1F"/>
         </w:rPr>
@@ -2194,23 +2076,7 @@
           <w:rFonts w:cstheme="minorHAnsi"/>
           <w:color w:val="1F1F1F"/>
         </w:rPr>
-        <w:t xml:space="preserve">Il sistema deve essere in grado di rispondere alle richieste in modo rapido </w:t>
-      </w:r>
-      <w:proofErr w:type="gramStart"/>
-      <w:r>
-        <w:rPr>
-          <w:rFonts w:cstheme="minorHAnsi"/>
-          <w:color w:val="1F1F1F"/>
-        </w:rPr>
-        <w:t>e</w:t>
-      </w:r>
-      <w:proofErr w:type="gramEnd"/>
-      <w:r>
-        <w:rPr>
-          <w:rFonts w:cstheme="minorHAnsi"/>
-          <w:color w:val="1F1F1F"/>
-        </w:rPr>
-        <w:t xml:space="preserve"> efficiente</w:t>
+        <w:t>Il sistema deve essere in grado di rispondere alle richieste in modo rapido e efficiente</w:t>
       </w:r>
       <w:r>
         <w:rPr>
@@ -2248,7 +2114,7 @@
     </w:p>
     <w:p>
       <w:pPr>
-        <w:pStyle w:val="Titolo1"/>
+        <w:pStyle w:val="Heading1"/>
         <w:ind w:firstLine="360"/>
       </w:pPr>
       <w:r>
@@ -2265,13 +2131,39 @@
       <w:r>
         <w:tab/>
       </w:r>
-      <w:r>
+    </w:p>
+    <w:p>
+      <w:pPr>
+        <w:ind w:firstLine="708"/>
+        <w:rPr>
+          <w:b/>
+          <w:bCs/>
+          <w:sz w:val="24"/>
+          <w:szCs w:val="24"/>
+        </w:rPr>
+      </w:pPr>
+      <w:r>
+        <w:rPr>
+          <w:b/>
+          <w:bCs/>
+          <w:sz w:val="24"/>
+          <w:szCs w:val="24"/>
+        </w:rPr>
+        <w:t xml:space="preserve">5.1 </w:t>
+      </w:r>
+      <w:r>
+        <w:rPr>
+          <w:b/>
+          <w:bCs/>
+          <w:sz w:val="24"/>
+          <w:szCs w:val="24"/>
+        </w:rPr>
         <w:t>Linguaggi di programmazione utilizzati:</w:t>
       </w:r>
     </w:p>
     <w:p>
       <w:pPr>
-        <w:pStyle w:val="Paragrafoelenco"/>
+        <w:pStyle w:val="ListParagraph"/>
         <w:numPr>
           <w:ilvl w:val="0"/>
           <w:numId w:val="11"/>
@@ -2280,10 +2172,19 @@
       <w:r>
         <w:t>Java</w:t>
       </w:r>
-    </w:p>
-    <w:p>
-      <w:pPr>
-        <w:pStyle w:val="Paragrafoelenco"/>
+      <w:r>
+        <w:t xml:space="preserve"> 8 </w:t>
+      </w:r>
+      <w:r>
+        <w:sym w:font="Wingdings" w:char="F0E0"/>
+      </w:r>
+      <w:r>
+        <w:t xml:space="preserve"> eclipse v. 2023-09</w:t>
+      </w:r>
+    </w:p>
+    <w:p>
+      <w:pPr>
+        <w:pStyle w:val="ListParagraph"/>
         <w:numPr>
           <w:ilvl w:val="0"/>
           <w:numId w:val="11"/>
@@ -2292,16 +2193,490 @@
       <w:r>
         <w:t>PHP</w:t>
       </w:r>
-    </w:p>
-    <w:p>
-      <w:pPr>
-        <w:pStyle w:val="Paragrafoelenco"/>
+      <w:r>
+        <w:t xml:space="preserve"> 7.4</w:t>
+      </w:r>
+    </w:p>
+    <w:p>
+      <w:pPr>
+        <w:pStyle w:val="ListParagraph"/>
         <w:numPr>
           <w:ilvl w:val="0"/>
           <w:numId w:val="11"/>
         </w:numPr>
       </w:pPr>
-    </w:p>
+      <w:r>
+        <w:t>SQL</w:t>
+      </w:r>
+    </w:p>
+    <w:p>
+      <w:pPr>
+        <w:ind w:firstLine="708"/>
+        <w:rPr>
+          <w:b/>
+          <w:bCs/>
+        </w:rPr>
+      </w:pPr>
+    </w:p>
+    <w:p>
+      <w:pPr>
+        <w:ind w:firstLine="708"/>
+        <w:rPr>
+          <w:b/>
+          <w:bCs/>
+          <w:sz w:val="24"/>
+          <w:szCs w:val="24"/>
+        </w:rPr>
+      </w:pPr>
+      <w:r>
+        <w:rPr>
+          <w:b/>
+          <w:bCs/>
+          <w:sz w:val="24"/>
+          <w:szCs w:val="24"/>
+        </w:rPr>
+        <w:t>5.2 Framework o librerie utilizzate:</w:t>
+      </w:r>
+    </w:p>
+    <w:p>
+      <w:pPr>
+        <w:pStyle w:val="ListParagraph"/>
+        <w:numPr>
+          <w:ilvl w:val="0"/>
+          <w:numId w:val="14"/>
+        </w:numPr>
+      </w:pPr>
+      <w:r>
+        <w:t>L</w:t>
+      </w:r>
+      <w:r>
+        <w:t>ibreria Swing per l'interfaccia utente Jav</w:t>
+      </w:r>
+      <w:r>
+        <w:t>a</w:t>
+      </w:r>
+    </w:p>
+    <w:p>
+      <w:pPr>
+        <w:pStyle w:val="ListParagraph"/>
+        <w:numPr>
+          <w:ilvl w:val="0"/>
+          <w:numId w:val="14"/>
+        </w:numPr>
+      </w:pPr>
+      <w:r>
+        <w:t>Libreria jgoodies-forms per la creazione di form Java</w:t>
+      </w:r>
+    </w:p>
+    <w:p>
+      <w:pPr>
+        <w:pStyle w:val="ListParagraph"/>
+        <w:numPr>
+          <w:ilvl w:val="0"/>
+          <w:numId w:val="14"/>
+        </w:numPr>
+      </w:pPr>
+      <w:r>
+        <w:t>Libreria miglayout per il layout dell'interfaccia utente Java</w:t>
+      </w:r>
+    </w:p>
+    <w:p>
+      <w:pPr>
+        <w:pStyle w:val="ListParagraph"/>
+        <w:numPr>
+          <w:ilvl w:val="0"/>
+          <w:numId w:val="14"/>
+        </w:numPr>
+      </w:pPr>
+      <w:r>
+        <w:t>Libreria PDO per la connessione al database MySQL in PHP</w:t>
+      </w:r>
+    </w:p>
+    <w:p>
+      <w:pPr>
+        <w:pStyle w:val="ListParagraph"/>
+        <w:numPr>
+          <w:ilvl w:val="0"/>
+          <w:numId w:val="14"/>
+        </w:numPr>
+      </w:pPr>
+      <w:r>
+        <w:t>Libreria Slim per lo sviluppo di API RESTful in PHP</w:t>
+      </w:r>
+    </w:p>
+    <w:p>
+      <w:pPr>
+        <w:ind w:left="360" w:firstLine="348"/>
+        <w:rPr>
+          <w:b/>
+          <w:bCs/>
+          <w:lang w:eastAsia="it-IT"/>
+        </w:rPr>
+      </w:pPr>
+    </w:p>
+    <w:p>
+      <w:pPr>
+        <w:ind w:left="360" w:firstLine="348"/>
+        <w:rPr>
+          <w:b/>
+          <w:bCs/>
+          <w:sz w:val="24"/>
+          <w:szCs w:val="24"/>
+          <w:lang w:eastAsia="it-IT"/>
+        </w:rPr>
+      </w:pPr>
+      <w:r>
+        <w:rPr>
+          <w:b/>
+          <w:bCs/>
+          <w:sz w:val="24"/>
+          <w:szCs w:val="24"/>
+          <w:lang w:eastAsia="it-IT"/>
+        </w:rPr>
+        <w:t>5.3 Descrizione delle principali fasi di sviluppo:</w:t>
+      </w:r>
+    </w:p>
+    <w:p>
+      <w:pPr>
+        <w:pStyle w:val="ListParagraph"/>
+        <w:numPr>
+          <w:ilvl w:val="0"/>
+          <w:numId w:val="16"/>
+        </w:numPr>
+        <w:rPr>
+          <w:lang w:eastAsia="it-IT"/>
+        </w:rPr>
+      </w:pPr>
+      <w:r>
+        <w:rPr>
+          <w:lang w:eastAsia="it-IT"/>
+        </w:rPr>
+        <w:t>Analisi dei requisiti: Definizione delle funzionalità dell'applicazione e delle caratteristiche desiderate.</w:t>
+      </w:r>
+    </w:p>
+    <w:p>
+      <w:pPr>
+        <w:pStyle w:val="ListParagraph"/>
+        <w:numPr>
+          <w:ilvl w:val="0"/>
+          <w:numId w:val="16"/>
+        </w:numPr>
+        <w:rPr>
+          <w:lang w:eastAsia="it-IT"/>
+        </w:rPr>
+      </w:pPr>
+      <w:r>
+        <w:rPr>
+          <w:lang w:eastAsia="it-IT"/>
+        </w:rPr>
+        <w:t>Progettazione: Creazione di diagrammi UML per illustrare le classi e le loro relazioni.</w:t>
+      </w:r>
+    </w:p>
+    <w:p>
+      <w:pPr>
+        <w:pStyle w:val="ListParagraph"/>
+        <w:numPr>
+          <w:ilvl w:val="0"/>
+          <w:numId w:val="16"/>
+        </w:numPr>
+        <w:rPr>
+          <w:lang w:eastAsia="it-IT"/>
+        </w:rPr>
+      </w:pPr>
+      <w:r>
+        <w:rPr>
+          <w:lang w:eastAsia="it-IT"/>
+        </w:rPr>
+        <w:t>Implementazione: Sviluppo del codice sorgente per le diverse classi e funzionalità in Java e PHP.</w:t>
+      </w:r>
+    </w:p>
+    <w:p>
+      <w:pPr>
+        <w:pStyle w:val="ListParagraph"/>
+        <w:numPr>
+          <w:ilvl w:val="0"/>
+          <w:numId w:val="16"/>
+        </w:numPr>
+        <w:rPr>
+          <w:lang w:eastAsia="it-IT"/>
+        </w:rPr>
+      </w:pPr>
+      <w:r>
+        <w:rPr>
+          <w:lang w:eastAsia="it-IT"/>
+        </w:rPr>
+        <w:t>Test: Esecuzione di test unitari e di integrazione per la verifica del corretto funzionamento.</w:t>
+      </w:r>
+    </w:p>
+    <w:p>
+      <w:pPr>
+        <w:pStyle w:val="ListParagraph"/>
+        <w:numPr>
+          <w:ilvl w:val="0"/>
+          <w:numId w:val="16"/>
+        </w:numPr>
+        <w:rPr>
+          <w:lang w:eastAsia="it-IT"/>
+        </w:rPr>
+      </w:pPr>
+      <w:r>
+        <w:rPr>
+          <w:lang w:eastAsia="it-IT"/>
+        </w:rPr>
+        <w:t>Debug: Correzione di eventuali errori e bug trovati durante i test.</w:t>
+      </w:r>
+    </w:p>
+    <w:p>
+      <w:pPr>
+        <w:pStyle w:val="ListParagraph"/>
+        <w:numPr>
+          <w:ilvl w:val="0"/>
+          <w:numId w:val="16"/>
+        </w:numPr>
+        <w:rPr>
+          <w:lang w:eastAsia="it-IT"/>
+        </w:rPr>
+      </w:pPr>
+      <w:r>
+        <w:rPr>
+          <w:lang w:eastAsia="it-IT"/>
+        </w:rPr>
+        <w:t>Deploy: Distribuzione dell'applicazione su un ambiente di produzione.</w:t>
+      </w:r>
+    </w:p>
+    <w:p>
+      <w:pPr>
+        <w:ind w:firstLine="708"/>
+        <w:rPr>
+          <w:b/>
+          <w:bCs/>
+          <w:sz w:val="24"/>
+          <w:szCs w:val="24"/>
+          <w:lang w:eastAsia="it-IT"/>
+        </w:rPr>
+      </w:pPr>
+      <w:r>
+        <w:rPr>
+          <w:b/>
+          <w:bCs/>
+          <w:sz w:val="24"/>
+          <w:szCs w:val="24"/>
+          <w:lang w:eastAsia="it-IT"/>
+        </w:rPr>
+        <w:t>5.4 Struttura del codice sorgente:</w:t>
+      </w:r>
+    </w:p>
+    <w:p>
+      <w:pPr>
+        <w:ind w:firstLine="708"/>
+        <w:rPr>
+          <w:lang w:eastAsia="it-IT"/>
+        </w:rPr>
+      </w:pPr>
+      <w:r>
+        <w:rPr>
+          <w:lang w:eastAsia="it-IT"/>
+        </w:rPr>
+        <w:t>Lato Java:</w:t>
+      </w:r>
+    </w:p>
+    <w:p>
+      <w:pPr>
+        <w:ind w:left="1416"/>
+        <w:rPr>
+          <w:lang w:eastAsia="it-IT"/>
+        </w:rPr>
+      </w:pPr>
+      <w:r>
+        <w:rPr>
+          <w:lang w:eastAsia="it-IT"/>
+        </w:rPr>
+        <w:t>Il codice sorgente è organizzato in pacchetti Java:</w:t>
+      </w:r>
+    </w:p>
+    <w:p>
+      <w:pPr>
+        <w:ind w:left="2124"/>
+        <w:rPr>
+          <w:lang w:eastAsia="it-IT"/>
+        </w:rPr>
+      </w:pPr>
+      <w:r>
+        <w:rPr>
+          <w:lang w:eastAsia="it-IT"/>
+        </w:rPr>
+        <w:t>piante: Contiene le classi che modellano le informazioni sulle piante d'acquario.</w:t>
+      </w:r>
+    </w:p>
+    <w:p>
+      <w:pPr>
+        <w:ind w:left="2124"/>
+        <w:rPr>
+          <w:lang w:eastAsia="it-IT"/>
+        </w:rPr>
+      </w:pPr>
+      <w:r>
+        <w:rPr>
+          <w:lang w:eastAsia="it-IT"/>
+        </w:rPr>
+        <w:t>view: Contiene la classe Window che rappresenta l'interfaccia utente.</w:t>
+      </w:r>
+    </w:p>
+    <w:p>
+      <w:pPr>
+        <w:ind w:left="2124"/>
+        <w:rPr>
+          <w:lang w:eastAsia="it-IT"/>
+        </w:rPr>
+      </w:pPr>
+      <w:r>
+        <w:rPr>
+          <w:lang w:eastAsia="it-IT"/>
+        </w:rPr>
+        <w:t>control: Contiene la classe Controller che gestisce l'interazione con l'utente.</w:t>
+      </w:r>
+    </w:p>
+    <w:p>
+      <w:pPr>
+        <w:ind w:firstLine="708"/>
+        <w:rPr>
+          <w:lang w:eastAsia="it-IT"/>
+        </w:rPr>
+      </w:pPr>
+      <w:r>
+        <w:rPr>
+          <w:lang w:eastAsia="it-IT"/>
+        </w:rPr>
+        <w:t>Lato PHP:</w:t>
+      </w:r>
+    </w:p>
+    <w:p>
+      <w:pPr>
+        <w:ind w:left="1416"/>
+        <w:rPr>
+          <w:lang w:eastAsia="it-IT"/>
+        </w:rPr>
+      </w:pPr>
+      <w:r>
+        <w:rPr>
+          <w:lang w:eastAsia="it-IT"/>
+        </w:rPr>
+        <w:t>Il codice sorgente è organizzato in file PHP:</w:t>
+      </w:r>
+    </w:p>
+    <w:p>
+      <w:pPr>
+        <w:rPr>
+          <w:lang w:eastAsia="it-IT"/>
+        </w:rPr>
+      </w:pPr>
+    </w:p>
+    <w:p>
+      <w:r>
+        <w:tab/>
+      </w:r>
+      <w:r>
+        <w:tab/>
+        <w:t>//da fare</w:t>
+      </w:r>
+    </w:p>
+    <w:p/>
+    <w:p>
+      <w:pPr>
+        <w:ind w:firstLine="708"/>
+        <w:rPr>
+          <w:b/>
+          <w:bCs/>
+          <w:sz w:val="24"/>
+          <w:szCs w:val="24"/>
+          <w:lang w:eastAsia="it-IT"/>
+        </w:rPr>
+      </w:pPr>
+      <w:r>
+        <w:rPr>
+          <w:b/>
+          <w:bCs/>
+          <w:sz w:val="24"/>
+          <w:szCs w:val="24"/>
+          <w:lang w:eastAsia="it-IT"/>
+        </w:rPr>
+        <w:t>5.5 Descrizione delle scelte architetturali o di design:</w:t>
+      </w:r>
+    </w:p>
+    <w:p>
+      <w:pPr>
+        <w:pStyle w:val="ListParagraph"/>
+        <w:numPr>
+          <w:ilvl w:val="0"/>
+          <w:numId w:val="20"/>
+        </w:numPr>
+        <w:rPr>
+          <w:lang w:eastAsia="it-IT"/>
+        </w:rPr>
+      </w:pPr>
+      <w:r>
+        <w:rPr>
+          <w:lang w:eastAsia="it-IT"/>
+        </w:rPr>
+        <w:t>Separazione tra logica e interfaccia utente: Il codice è stato strutturato per separare la logica dell'applicazione dall'interfaccia utente, rendendo il codice più modulare e manutenibile.</w:t>
+      </w:r>
+    </w:p>
+    <w:p>
+      <w:pPr>
+        <w:pStyle w:val="ListParagraph"/>
+        <w:numPr>
+          <w:ilvl w:val="0"/>
+          <w:numId w:val="20"/>
+        </w:numPr>
+        <w:rPr>
+          <w:lang w:eastAsia="it-IT"/>
+        </w:rPr>
+      </w:pPr>
+      <w:r>
+        <w:rPr>
+          <w:lang w:eastAsia="it-IT"/>
+        </w:rPr>
+        <w:t>Utilizzo di un design MVC (Model-View-Controller): Il design MVC è stato adottato per migliorare la separazione delle preoccupazioni e la modularità del codice.</w:t>
+      </w:r>
+    </w:p>
+    <w:p>
+      <w:pPr>
+        <w:pStyle w:val="ListParagraph"/>
+        <w:numPr>
+          <w:ilvl w:val="0"/>
+          <w:numId w:val="20"/>
+        </w:numPr>
+        <w:rPr>
+          <w:lang w:eastAsia="it-IT"/>
+        </w:rPr>
+      </w:pPr>
+      <w:r>
+        <w:rPr>
+          <w:lang w:eastAsia="it-IT"/>
+        </w:rPr>
+        <w:t>Sviluppo di un'API RESTful: Un'API RESTful è stata sviluppata in PHP per permettere al client Java di comunicare con il database.</w:t>
+      </w:r>
+    </w:p>
+    <w:p>
+      <w:pPr>
+        <w:pStyle w:val="ListParagraph"/>
+        <w:numPr>
+          <w:ilvl w:val="0"/>
+          <w:numId w:val="20"/>
+        </w:numPr>
+        <w:rPr>
+          <w:lang w:eastAsia="it-IT"/>
+        </w:rPr>
+      </w:pPr>
+      <w:r>
+        <w:rPr>
+          <w:lang w:eastAsia="it-IT"/>
+        </w:rPr>
+        <w:t>Utilizzo di librerie per la sicurezza: Librerie come PDO e Slim sono state utilizzate per garantire la sicurezza del database e dell'API.</w:t>
+      </w:r>
+    </w:p>
+    <w:p/>
+    <w:p/>
     <w:p>
       <w:pPr>
         <w:shd w:val="clear" w:color="auto" w:fill="FFFFFF"/>
@@ -2408,6 +2783,155 @@
 <file path=word/numbering.xml><?xml version="1.0" encoding="utf-8"?>
 <w:numbering xmlns:wpc="http://schemas.microsoft.com/office/word/2010/wordprocessingCanvas" xmlns:cx="http://schemas.microsoft.com/office/drawing/2014/chartex" xmlns:cx1="http://schemas.microsoft.com/office/drawing/2015/9/8/chartex" xmlns:cx2="http://schemas.microsoft.com/office/drawing/2015/10/21/chartex" xmlns:cx3="http://schemas.microsoft.com/office/drawing/2016/5/9/chartex" xmlns:cx4="http://schemas.microsoft.com/office/drawing/2016/5/10/chartex" xmlns:cx5="http://schemas.microsoft.com/office/drawing/2016/5/11/chartex" xmlns:cx6="http://schemas.microsoft.com/office/drawing/2016/5/12/chartex" xmlns:cx7="http://schemas.microsoft.com/office/drawing/2016/5/13/chartex" xmlns:cx8="http://schemas.microsoft.com/office/drawing/2016/5/14/chartex" xmlns:mc="http://schemas.openxmlformats.org/markup-compatibility/2006" xmlns:aink="http://schemas.microsoft.com/office/drawing/2016/ink" xmlns:am3d="http://schemas.microsoft.com/office/drawing/2017/model3d" xmlns:o="urn:schemas-microsoft-com:office:office" xmlns:oel="http://schemas.microsoft.com/office/2019/extlst" xmlns:r="http://schemas.openxmlformats.org/officeDocument/2006/relationships" xmlns:m="http://schemas.openxmlformats.org/officeDocument/2006/math" xmlns:v="urn:schemas-microsoft-com:vml" xmlns:wp14="http://schemas.microsoft.com/office/word/2010/wordprocessingDrawing" xmlns:wp="http://schemas.openxmlformats.org/drawingml/2006/wordprocessingDrawing" xmlns:w10="urn:schemas-microsoft-com:office:word" xmlns:w="http://schemas.openxmlformats.org/wordprocessingml/2006/main" xmlns:w14="http://schemas.microsoft.com/office/word/2010/wordml" xmlns:w15="http://schemas.microsoft.com/office/word/2012/wordml" xmlns:w16cex="http://schemas.microsoft.com/office/word/2018/wordml/cex" xmlns:w16cid="http://schemas.microsoft.com/office/word/2016/wordml/cid" xmlns:w16="http://schemas.microsoft.com/office/word/2018/wordml" xmlns:w16du="http://schemas.microsoft.com/office/word/2023/wordml/word16du" xmlns:w16sdtdh="http://schemas.microsoft.com/office/word/2020/wordml/sdtdatahash" xmlns:w16se="http://schemas.microsoft.com/office/word/2015/wordml/symex" xmlns:wpg="http://schemas.microsoft.com/office/word/2010/wordprocessingGroup" xmlns:wpi="http://schemas.microsoft.com/office/word/2010/wordprocessingInk" xmlns:wne="http://schemas.microsoft.com/office/word/2006/wordml" xmlns:wps="http://schemas.microsoft.com/office/word/2010/wordprocessingShape" mc:Ignorable="w14 w15 w16se w16cid w16 w16cex w16sdtdh w16du wp14">
   <w:abstractNum w:abstractNumId="0" w15:restartNumberingAfterBreak="0">
+    <w:nsid w:val="02687F6A"/>
+    <w:multiLevelType w:val="multilevel"/>
+    <w:tmpl w:val="DA2ED500"/>
+    <w:lvl w:ilvl="0">
+      <w:start w:val="1"/>
+      <w:numFmt w:val="bullet"/>
+      <w:lvlText w:val=""/>
+      <w:lvlJc w:val="left"/>
+      <w:pPr>
+        <w:tabs>
+          <w:tab w:val="num" w:pos="720"/>
+        </w:tabs>
+        <w:ind w:left="720" w:hanging="360"/>
+      </w:pPr>
+      <w:rPr>
+        <w:rFonts w:ascii="Symbol" w:hAnsi="Symbol" w:hint="default"/>
+        <w:sz w:val="20"/>
+      </w:rPr>
+    </w:lvl>
+    <w:lvl w:ilvl="1">
+      <w:start w:val="1"/>
+      <w:numFmt w:val="bullet"/>
+      <w:lvlText w:val="o"/>
+      <w:lvlJc w:val="left"/>
+      <w:pPr>
+        <w:tabs>
+          <w:tab w:val="num" w:pos="1440"/>
+        </w:tabs>
+        <w:ind w:left="1440" w:hanging="360"/>
+      </w:pPr>
+      <w:rPr>
+        <w:rFonts w:ascii="Courier New" w:hAnsi="Courier New" w:hint="default"/>
+        <w:sz w:val="20"/>
+      </w:rPr>
+    </w:lvl>
+    <w:lvl w:ilvl="2" w:tentative="1">
+      <w:start w:val="1"/>
+      <w:numFmt w:val="bullet"/>
+      <w:lvlText w:val=""/>
+      <w:lvlJc w:val="left"/>
+      <w:pPr>
+        <w:tabs>
+          <w:tab w:val="num" w:pos="2160"/>
+        </w:tabs>
+        <w:ind w:left="2160" w:hanging="360"/>
+      </w:pPr>
+      <w:rPr>
+        <w:rFonts w:ascii="Wingdings" w:hAnsi="Wingdings" w:hint="default"/>
+        <w:sz w:val="20"/>
+      </w:rPr>
+    </w:lvl>
+    <w:lvl w:ilvl="3" w:tentative="1">
+      <w:start w:val="1"/>
+      <w:numFmt w:val="bullet"/>
+      <w:lvlText w:val=""/>
+      <w:lvlJc w:val="left"/>
+      <w:pPr>
+        <w:tabs>
+          <w:tab w:val="num" w:pos="2880"/>
+        </w:tabs>
+        <w:ind w:left="2880" w:hanging="360"/>
+      </w:pPr>
+      <w:rPr>
+        <w:rFonts w:ascii="Wingdings" w:hAnsi="Wingdings" w:hint="default"/>
+        <w:sz w:val="20"/>
+      </w:rPr>
+    </w:lvl>
+    <w:lvl w:ilvl="4" w:tentative="1">
+      <w:start w:val="1"/>
+      <w:numFmt w:val="bullet"/>
+      <w:lvlText w:val=""/>
+      <w:lvlJc w:val="left"/>
+      <w:pPr>
+        <w:tabs>
+          <w:tab w:val="num" w:pos="3600"/>
+        </w:tabs>
+        <w:ind w:left="3600" w:hanging="360"/>
+      </w:pPr>
+      <w:rPr>
+        <w:rFonts w:ascii="Wingdings" w:hAnsi="Wingdings" w:hint="default"/>
+        <w:sz w:val="20"/>
+      </w:rPr>
+    </w:lvl>
+    <w:lvl w:ilvl="5" w:tentative="1">
+      <w:start w:val="1"/>
+      <w:numFmt w:val="bullet"/>
+      <w:lvlText w:val=""/>
+      <w:lvlJc w:val="left"/>
+      <w:pPr>
+        <w:tabs>
+          <w:tab w:val="num" w:pos="4320"/>
+        </w:tabs>
+        <w:ind w:left="4320" w:hanging="360"/>
+      </w:pPr>
+      <w:rPr>
+        <w:rFonts w:ascii="Wingdings" w:hAnsi="Wingdings" w:hint="default"/>
+        <w:sz w:val="20"/>
+      </w:rPr>
+    </w:lvl>
+    <w:lvl w:ilvl="6" w:tentative="1">
+      <w:start w:val="1"/>
+      <w:numFmt w:val="bullet"/>
+      <w:lvlText w:val=""/>
+      <w:lvlJc w:val="left"/>
+      <w:pPr>
+        <w:tabs>
+          <w:tab w:val="num" w:pos="5040"/>
+        </w:tabs>
+        <w:ind w:left="5040" w:hanging="360"/>
+      </w:pPr>
+      <w:rPr>
+        <w:rFonts w:ascii="Wingdings" w:hAnsi="Wingdings" w:hint="default"/>
+        <w:sz w:val="20"/>
+      </w:rPr>
+    </w:lvl>
+    <w:lvl w:ilvl="7" w:tentative="1">
+      <w:start w:val="1"/>
+      <w:numFmt w:val="bullet"/>
+      <w:lvlText w:val=""/>
+      <w:lvlJc w:val="left"/>
+      <w:pPr>
+        <w:tabs>
+          <w:tab w:val="num" w:pos="5760"/>
+        </w:tabs>
+        <w:ind w:left="5760" w:hanging="360"/>
+      </w:pPr>
+      <w:rPr>
+        <w:rFonts w:ascii="Wingdings" w:hAnsi="Wingdings" w:hint="default"/>
+        <w:sz w:val="20"/>
+      </w:rPr>
+    </w:lvl>
+    <w:lvl w:ilvl="8" w:tentative="1">
+      <w:start w:val="1"/>
+      <w:numFmt w:val="bullet"/>
+      <w:lvlText w:val=""/>
+      <w:lvlJc w:val="left"/>
+      <w:pPr>
+        <w:tabs>
+          <w:tab w:val="num" w:pos="6480"/>
+        </w:tabs>
+        <w:ind w:left="6480" w:hanging="360"/>
+      </w:pPr>
+      <w:rPr>
+        <w:rFonts w:ascii="Wingdings" w:hAnsi="Wingdings" w:hint="default"/>
+        <w:sz w:val="20"/>
+      </w:rPr>
+    </w:lvl>
+  </w:abstractNum>
+  <w:abstractNum w:abstractNumId="1" w15:restartNumberingAfterBreak="0">
     <w:nsid w:val="05715D7A"/>
     <w:multiLevelType w:val="multilevel"/>
     <w:tmpl w:val="B7C82BC4"/>
@@ -2556,7 +3080,7 @@
       </w:rPr>
     </w:lvl>
   </w:abstractNum>
-  <w:abstractNum w:abstractNumId="1" w15:restartNumberingAfterBreak="0">
+  <w:abstractNum w:abstractNumId="2" w15:restartNumberingAfterBreak="0">
     <w:nsid w:val="14D31179"/>
     <w:multiLevelType w:val="multilevel"/>
     <w:tmpl w:val="0D829512"/>
@@ -2705,7 +3229,7 @@
       </w:rPr>
     </w:lvl>
   </w:abstractNum>
-  <w:abstractNum w:abstractNumId="2" w15:restartNumberingAfterBreak="0">
+  <w:abstractNum w:abstractNumId="3" w15:restartNumberingAfterBreak="0">
     <w:nsid w:val="225E2585"/>
     <w:multiLevelType w:val="hybridMultilevel"/>
     <w:tmpl w:val="360CC7BE"/>
@@ -2818,7 +3342,7 @@
       </w:rPr>
     </w:lvl>
   </w:abstractNum>
-  <w:abstractNum w:abstractNumId="3" w15:restartNumberingAfterBreak="0">
+  <w:abstractNum w:abstractNumId="4" w15:restartNumberingAfterBreak="0">
     <w:nsid w:val="23121FD6"/>
     <w:multiLevelType w:val="multilevel"/>
     <w:tmpl w:val="0C86CFCA"/>
@@ -2967,7 +3491,7 @@
       </w:rPr>
     </w:lvl>
   </w:abstractNum>
-  <w:abstractNum w:abstractNumId="4" w15:restartNumberingAfterBreak="0">
+  <w:abstractNum w:abstractNumId="5" w15:restartNumberingAfterBreak="0">
     <w:nsid w:val="26DB61AA"/>
     <w:multiLevelType w:val="hybridMultilevel"/>
     <w:tmpl w:val="316C6AD8"/>
@@ -3056,7 +3580,120 @@
       </w:pPr>
     </w:lvl>
   </w:abstractNum>
-  <w:abstractNum w:abstractNumId="5" w15:restartNumberingAfterBreak="0">
+  <w:abstractNum w:abstractNumId="6" w15:restartNumberingAfterBreak="0">
+    <w:nsid w:val="2DD73F10"/>
+    <w:multiLevelType w:val="hybridMultilevel"/>
+    <w:tmpl w:val="2B1E78CA"/>
+    <w:lvl w:ilvl="0" w:tplc="04100001">
+      <w:start w:val="1"/>
+      <w:numFmt w:val="bullet"/>
+      <w:lvlText w:val=""/>
+      <w:lvlJc w:val="left"/>
+      <w:pPr>
+        <w:ind w:left="1428" w:hanging="360"/>
+      </w:pPr>
+      <w:rPr>
+        <w:rFonts w:ascii="Symbol" w:hAnsi="Symbol" w:hint="default"/>
+      </w:rPr>
+    </w:lvl>
+    <w:lvl w:ilvl="1" w:tplc="04100003" w:tentative="1">
+      <w:start w:val="1"/>
+      <w:numFmt w:val="bullet"/>
+      <w:lvlText w:val="o"/>
+      <w:lvlJc w:val="left"/>
+      <w:pPr>
+        <w:ind w:left="2148" w:hanging="360"/>
+      </w:pPr>
+      <w:rPr>
+        <w:rFonts w:ascii="Courier New" w:hAnsi="Courier New" w:cs="Courier New" w:hint="default"/>
+      </w:rPr>
+    </w:lvl>
+    <w:lvl w:ilvl="2" w:tplc="04100005" w:tentative="1">
+      <w:start w:val="1"/>
+      <w:numFmt w:val="bullet"/>
+      <w:lvlText w:val=""/>
+      <w:lvlJc w:val="left"/>
+      <w:pPr>
+        <w:ind w:left="2868" w:hanging="360"/>
+      </w:pPr>
+      <w:rPr>
+        <w:rFonts w:ascii="Wingdings" w:hAnsi="Wingdings" w:hint="default"/>
+      </w:rPr>
+    </w:lvl>
+    <w:lvl w:ilvl="3" w:tplc="04100001" w:tentative="1">
+      <w:start w:val="1"/>
+      <w:numFmt w:val="bullet"/>
+      <w:lvlText w:val=""/>
+      <w:lvlJc w:val="left"/>
+      <w:pPr>
+        <w:ind w:left="3588" w:hanging="360"/>
+      </w:pPr>
+      <w:rPr>
+        <w:rFonts w:ascii="Symbol" w:hAnsi="Symbol" w:hint="default"/>
+      </w:rPr>
+    </w:lvl>
+    <w:lvl w:ilvl="4" w:tplc="04100003" w:tentative="1">
+      <w:start w:val="1"/>
+      <w:numFmt w:val="bullet"/>
+      <w:lvlText w:val="o"/>
+      <w:lvlJc w:val="left"/>
+      <w:pPr>
+        <w:ind w:left="4308" w:hanging="360"/>
+      </w:pPr>
+      <w:rPr>
+        <w:rFonts w:ascii="Courier New" w:hAnsi="Courier New" w:cs="Courier New" w:hint="default"/>
+      </w:rPr>
+    </w:lvl>
+    <w:lvl w:ilvl="5" w:tplc="04100005" w:tentative="1">
+      <w:start w:val="1"/>
+      <w:numFmt w:val="bullet"/>
+      <w:lvlText w:val=""/>
+      <w:lvlJc w:val="left"/>
+      <w:pPr>
+        <w:ind w:left="5028" w:hanging="360"/>
+      </w:pPr>
+      <w:rPr>
+        <w:rFonts w:ascii="Wingdings" w:hAnsi="Wingdings" w:hint="default"/>
+      </w:rPr>
+    </w:lvl>
+    <w:lvl w:ilvl="6" w:tplc="04100001" w:tentative="1">
+      <w:start w:val="1"/>
+      <w:numFmt w:val="bullet"/>
+      <w:lvlText w:val=""/>
+      <w:lvlJc w:val="left"/>
+      <w:pPr>
+        <w:ind w:left="5748" w:hanging="360"/>
+      </w:pPr>
+      <w:rPr>
+        <w:rFonts w:ascii="Symbol" w:hAnsi="Symbol" w:hint="default"/>
+      </w:rPr>
+    </w:lvl>
+    <w:lvl w:ilvl="7" w:tplc="04100003" w:tentative="1">
+      <w:start w:val="1"/>
+      <w:numFmt w:val="bullet"/>
+      <w:lvlText w:val="o"/>
+      <w:lvlJc w:val="left"/>
+      <w:pPr>
+        <w:ind w:left="6468" w:hanging="360"/>
+      </w:pPr>
+      <w:rPr>
+        <w:rFonts w:ascii="Courier New" w:hAnsi="Courier New" w:cs="Courier New" w:hint="default"/>
+      </w:rPr>
+    </w:lvl>
+    <w:lvl w:ilvl="8" w:tplc="04100005" w:tentative="1">
+      <w:start w:val="1"/>
+      <w:numFmt w:val="bullet"/>
+      <w:lvlText w:val=""/>
+      <w:lvlJc w:val="left"/>
+      <w:pPr>
+        <w:ind w:left="7188" w:hanging="360"/>
+      </w:pPr>
+      <w:rPr>
+        <w:rFonts w:ascii="Wingdings" w:hAnsi="Wingdings" w:hint="default"/>
+      </w:rPr>
+    </w:lvl>
+  </w:abstractNum>
+  <w:abstractNum w:abstractNumId="7" w15:restartNumberingAfterBreak="0">
     <w:nsid w:val="3EB44D3D"/>
     <w:multiLevelType w:val="multilevel"/>
     <w:tmpl w:val="E76EF0E0"/>
@@ -3205,7 +3842,418 @@
       </w:rPr>
     </w:lvl>
   </w:abstractNum>
-  <w:abstractNum w:abstractNumId="6" w15:restartNumberingAfterBreak="0">
+  <w:abstractNum w:abstractNumId="8" w15:restartNumberingAfterBreak="0">
+    <w:nsid w:val="47BF2967"/>
+    <w:multiLevelType w:val="multilevel"/>
+    <w:tmpl w:val="FADECC82"/>
+    <w:lvl w:ilvl="0">
+      <w:start w:val="1"/>
+      <w:numFmt w:val="bullet"/>
+      <w:lvlText w:val=""/>
+      <w:lvlJc w:val="left"/>
+      <w:pPr>
+        <w:tabs>
+          <w:tab w:val="num" w:pos="720"/>
+        </w:tabs>
+        <w:ind w:left="720" w:hanging="360"/>
+      </w:pPr>
+      <w:rPr>
+        <w:rFonts w:ascii="Symbol" w:hAnsi="Symbol" w:hint="default"/>
+        <w:sz w:val="20"/>
+      </w:rPr>
+    </w:lvl>
+    <w:lvl w:ilvl="1" w:tentative="1">
+      <w:start w:val="1"/>
+      <w:numFmt w:val="bullet"/>
+      <w:lvlText w:val="o"/>
+      <w:lvlJc w:val="left"/>
+      <w:pPr>
+        <w:tabs>
+          <w:tab w:val="num" w:pos="1440"/>
+        </w:tabs>
+        <w:ind w:left="1440" w:hanging="360"/>
+      </w:pPr>
+      <w:rPr>
+        <w:rFonts w:ascii="Courier New" w:hAnsi="Courier New" w:hint="default"/>
+        <w:sz w:val="20"/>
+      </w:rPr>
+    </w:lvl>
+    <w:lvl w:ilvl="2" w:tentative="1">
+      <w:start w:val="1"/>
+      <w:numFmt w:val="bullet"/>
+      <w:lvlText w:val=""/>
+      <w:lvlJc w:val="left"/>
+      <w:pPr>
+        <w:tabs>
+          <w:tab w:val="num" w:pos="2160"/>
+        </w:tabs>
+        <w:ind w:left="2160" w:hanging="360"/>
+      </w:pPr>
+      <w:rPr>
+        <w:rFonts w:ascii="Wingdings" w:hAnsi="Wingdings" w:hint="default"/>
+        <w:sz w:val="20"/>
+      </w:rPr>
+    </w:lvl>
+    <w:lvl w:ilvl="3" w:tentative="1">
+      <w:start w:val="1"/>
+      <w:numFmt w:val="bullet"/>
+      <w:lvlText w:val=""/>
+      <w:lvlJc w:val="left"/>
+      <w:pPr>
+        <w:tabs>
+          <w:tab w:val="num" w:pos="2880"/>
+        </w:tabs>
+        <w:ind w:left="2880" w:hanging="360"/>
+      </w:pPr>
+      <w:rPr>
+        <w:rFonts w:ascii="Wingdings" w:hAnsi="Wingdings" w:hint="default"/>
+        <w:sz w:val="20"/>
+      </w:rPr>
+    </w:lvl>
+    <w:lvl w:ilvl="4" w:tentative="1">
+      <w:start w:val="1"/>
+      <w:numFmt w:val="bullet"/>
+      <w:lvlText w:val=""/>
+      <w:lvlJc w:val="left"/>
+      <w:pPr>
+        <w:tabs>
+          <w:tab w:val="num" w:pos="3600"/>
+        </w:tabs>
+        <w:ind w:left="3600" w:hanging="360"/>
+      </w:pPr>
+      <w:rPr>
+        <w:rFonts w:ascii="Wingdings" w:hAnsi="Wingdings" w:hint="default"/>
+        <w:sz w:val="20"/>
+      </w:rPr>
+    </w:lvl>
+    <w:lvl w:ilvl="5" w:tentative="1">
+      <w:start w:val="1"/>
+      <w:numFmt w:val="bullet"/>
+      <w:lvlText w:val=""/>
+      <w:lvlJc w:val="left"/>
+      <w:pPr>
+        <w:tabs>
+          <w:tab w:val="num" w:pos="4320"/>
+        </w:tabs>
+        <w:ind w:left="4320" w:hanging="360"/>
+      </w:pPr>
+      <w:rPr>
+        <w:rFonts w:ascii="Wingdings" w:hAnsi="Wingdings" w:hint="default"/>
+        <w:sz w:val="20"/>
+      </w:rPr>
+    </w:lvl>
+    <w:lvl w:ilvl="6" w:tentative="1">
+      <w:start w:val="1"/>
+      <w:numFmt w:val="bullet"/>
+      <w:lvlText w:val=""/>
+      <w:lvlJc w:val="left"/>
+      <w:pPr>
+        <w:tabs>
+          <w:tab w:val="num" w:pos="5040"/>
+        </w:tabs>
+        <w:ind w:left="5040" w:hanging="360"/>
+      </w:pPr>
+      <w:rPr>
+        <w:rFonts w:ascii="Wingdings" w:hAnsi="Wingdings" w:hint="default"/>
+        <w:sz w:val="20"/>
+      </w:rPr>
+    </w:lvl>
+    <w:lvl w:ilvl="7" w:tentative="1">
+      <w:start w:val="1"/>
+      <w:numFmt w:val="bullet"/>
+      <w:lvlText w:val=""/>
+      <w:lvlJc w:val="left"/>
+      <w:pPr>
+        <w:tabs>
+          <w:tab w:val="num" w:pos="5760"/>
+        </w:tabs>
+        <w:ind w:left="5760" w:hanging="360"/>
+      </w:pPr>
+      <w:rPr>
+        <w:rFonts w:ascii="Wingdings" w:hAnsi="Wingdings" w:hint="default"/>
+        <w:sz w:val="20"/>
+      </w:rPr>
+    </w:lvl>
+    <w:lvl w:ilvl="8" w:tentative="1">
+      <w:start w:val="1"/>
+      <w:numFmt w:val="bullet"/>
+      <w:lvlText w:val=""/>
+      <w:lvlJc w:val="left"/>
+      <w:pPr>
+        <w:tabs>
+          <w:tab w:val="num" w:pos="6480"/>
+        </w:tabs>
+        <w:ind w:left="6480" w:hanging="360"/>
+      </w:pPr>
+      <w:rPr>
+        <w:rFonts w:ascii="Wingdings" w:hAnsi="Wingdings" w:hint="default"/>
+        <w:sz w:val="20"/>
+      </w:rPr>
+    </w:lvl>
+  </w:abstractNum>
+  <w:abstractNum w:abstractNumId="9" w15:restartNumberingAfterBreak="0">
+    <w:nsid w:val="4B0829B8"/>
+    <w:multiLevelType w:val="multilevel"/>
+    <w:tmpl w:val="83F48D00"/>
+    <w:lvl w:ilvl="0">
+      <w:start w:val="1"/>
+      <w:numFmt w:val="decimal"/>
+      <w:lvlText w:val="%1."/>
+      <w:lvlJc w:val="left"/>
+      <w:pPr>
+        <w:tabs>
+          <w:tab w:val="num" w:pos="720"/>
+        </w:tabs>
+        <w:ind w:left="720" w:hanging="360"/>
+      </w:pPr>
+    </w:lvl>
+    <w:lvl w:ilvl="1" w:tentative="1">
+      <w:start w:val="1"/>
+      <w:numFmt w:val="decimal"/>
+      <w:lvlText w:val="%2."/>
+      <w:lvlJc w:val="left"/>
+      <w:pPr>
+        <w:tabs>
+          <w:tab w:val="num" w:pos="1440"/>
+        </w:tabs>
+        <w:ind w:left="1440" w:hanging="360"/>
+      </w:pPr>
+    </w:lvl>
+    <w:lvl w:ilvl="2" w:tentative="1">
+      <w:start w:val="1"/>
+      <w:numFmt w:val="decimal"/>
+      <w:lvlText w:val="%3."/>
+      <w:lvlJc w:val="left"/>
+      <w:pPr>
+        <w:tabs>
+          <w:tab w:val="num" w:pos="2160"/>
+        </w:tabs>
+        <w:ind w:left="2160" w:hanging="360"/>
+      </w:pPr>
+    </w:lvl>
+    <w:lvl w:ilvl="3" w:tentative="1">
+      <w:start w:val="1"/>
+      <w:numFmt w:val="decimal"/>
+      <w:lvlText w:val="%4."/>
+      <w:lvlJc w:val="left"/>
+      <w:pPr>
+        <w:tabs>
+          <w:tab w:val="num" w:pos="2880"/>
+        </w:tabs>
+        <w:ind w:left="2880" w:hanging="360"/>
+      </w:pPr>
+    </w:lvl>
+    <w:lvl w:ilvl="4" w:tentative="1">
+      <w:start w:val="1"/>
+      <w:numFmt w:val="decimal"/>
+      <w:lvlText w:val="%5."/>
+      <w:lvlJc w:val="left"/>
+      <w:pPr>
+        <w:tabs>
+          <w:tab w:val="num" w:pos="3600"/>
+        </w:tabs>
+        <w:ind w:left="3600" w:hanging="360"/>
+      </w:pPr>
+    </w:lvl>
+    <w:lvl w:ilvl="5" w:tentative="1">
+      <w:start w:val="1"/>
+      <w:numFmt w:val="decimal"/>
+      <w:lvlText w:val="%6."/>
+      <w:lvlJc w:val="left"/>
+      <w:pPr>
+        <w:tabs>
+          <w:tab w:val="num" w:pos="4320"/>
+        </w:tabs>
+        <w:ind w:left="4320" w:hanging="360"/>
+      </w:pPr>
+    </w:lvl>
+    <w:lvl w:ilvl="6" w:tentative="1">
+      <w:start w:val="1"/>
+      <w:numFmt w:val="decimal"/>
+      <w:lvlText w:val="%7."/>
+      <w:lvlJc w:val="left"/>
+      <w:pPr>
+        <w:tabs>
+          <w:tab w:val="num" w:pos="5040"/>
+        </w:tabs>
+        <w:ind w:left="5040" w:hanging="360"/>
+      </w:pPr>
+    </w:lvl>
+    <w:lvl w:ilvl="7" w:tentative="1">
+      <w:start w:val="1"/>
+      <w:numFmt w:val="decimal"/>
+      <w:lvlText w:val="%8."/>
+      <w:lvlJc w:val="left"/>
+      <w:pPr>
+        <w:tabs>
+          <w:tab w:val="num" w:pos="5760"/>
+        </w:tabs>
+        <w:ind w:left="5760" w:hanging="360"/>
+      </w:pPr>
+    </w:lvl>
+    <w:lvl w:ilvl="8" w:tentative="1">
+      <w:start w:val="1"/>
+      <w:numFmt w:val="decimal"/>
+      <w:lvlText w:val="%9."/>
+      <w:lvlJc w:val="left"/>
+      <w:pPr>
+        <w:tabs>
+          <w:tab w:val="num" w:pos="6480"/>
+        </w:tabs>
+        <w:ind w:left="6480" w:hanging="360"/>
+      </w:pPr>
+    </w:lvl>
+  </w:abstractNum>
+  <w:abstractNum w:abstractNumId="10" w15:restartNumberingAfterBreak="0">
+    <w:nsid w:val="4D1B4535"/>
+    <w:multiLevelType w:val="multilevel"/>
+    <w:tmpl w:val="A63CB7A2"/>
+    <w:lvl w:ilvl="0">
+      <w:start w:val="1"/>
+      <w:numFmt w:val="bullet"/>
+      <w:lvlText w:val=""/>
+      <w:lvlJc w:val="left"/>
+      <w:pPr>
+        <w:tabs>
+          <w:tab w:val="num" w:pos="720"/>
+        </w:tabs>
+        <w:ind w:left="720" w:hanging="360"/>
+      </w:pPr>
+      <w:rPr>
+        <w:rFonts w:ascii="Symbol" w:hAnsi="Symbol" w:hint="default"/>
+        <w:sz w:val="20"/>
+      </w:rPr>
+    </w:lvl>
+    <w:lvl w:ilvl="1" w:tentative="1">
+      <w:start w:val="1"/>
+      <w:numFmt w:val="bullet"/>
+      <w:lvlText w:val="o"/>
+      <w:lvlJc w:val="left"/>
+      <w:pPr>
+        <w:tabs>
+          <w:tab w:val="num" w:pos="1440"/>
+        </w:tabs>
+        <w:ind w:left="1440" w:hanging="360"/>
+      </w:pPr>
+      <w:rPr>
+        <w:rFonts w:ascii="Courier New" w:hAnsi="Courier New" w:hint="default"/>
+        <w:sz w:val="20"/>
+      </w:rPr>
+    </w:lvl>
+    <w:lvl w:ilvl="2" w:tentative="1">
+      <w:start w:val="1"/>
+      <w:numFmt w:val="bullet"/>
+      <w:lvlText w:val=""/>
+      <w:lvlJc w:val="left"/>
+      <w:pPr>
+        <w:tabs>
+          <w:tab w:val="num" w:pos="2160"/>
+        </w:tabs>
+        <w:ind w:left="2160" w:hanging="360"/>
+      </w:pPr>
+      <w:rPr>
+        <w:rFonts w:ascii="Wingdings" w:hAnsi="Wingdings" w:hint="default"/>
+        <w:sz w:val="20"/>
+      </w:rPr>
+    </w:lvl>
+    <w:lvl w:ilvl="3" w:tentative="1">
+      <w:start w:val="1"/>
+      <w:numFmt w:val="bullet"/>
+      <w:lvlText w:val=""/>
+      <w:lvlJc w:val="left"/>
+      <w:pPr>
+        <w:tabs>
+          <w:tab w:val="num" w:pos="2880"/>
+        </w:tabs>
+        <w:ind w:left="2880" w:hanging="360"/>
+      </w:pPr>
+      <w:rPr>
+        <w:rFonts w:ascii="Wingdings" w:hAnsi="Wingdings" w:hint="default"/>
+        <w:sz w:val="20"/>
+      </w:rPr>
+    </w:lvl>
+    <w:lvl w:ilvl="4" w:tentative="1">
+      <w:start w:val="1"/>
+      <w:numFmt w:val="bullet"/>
+      <w:lvlText w:val=""/>
+      <w:lvlJc w:val="left"/>
+      <w:pPr>
+        <w:tabs>
+          <w:tab w:val="num" w:pos="3600"/>
+        </w:tabs>
+        <w:ind w:left="3600" w:hanging="360"/>
+      </w:pPr>
+      <w:rPr>
+        <w:rFonts w:ascii="Wingdings" w:hAnsi="Wingdings" w:hint="default"/>
+        <w:sz w:val="20"/>
+      </w:rPr>
+    </w:lvl>
+    <w:lvl w:ilvl="5" w:tentative="1">
+      <w:start w:val="1"/>
+      <w:numFmt w:val="bullet"/>
+      <w:lvlText w:val=""/>
+      <w:lvlJc w:val="left"/>
+      <w:pPr>
+        <w:tabs>
+          <w:tab w:val="num" w:pos="4320"/>
+        </w:tabs>
+        <w:ind w:left="4320" w:hanging="360"/>
+      </w:pPr>
+      <w:rPr>
+        <w:rFonts w:ascii="Wingdings" w:hAnsi="Wingdings" w:hint="default"/>
+        <w:sz w:val="20"/>
+      </w:rPr>
+    </w:lvl>
+    <w:lvl w:ilvl="6" w:tentative="1">
+      <w:start w:val="1"/>
+      <w:numFmt w:val="bullet"/>
+      <w:lvlText w:val=""/>
+      <w:lvlJc w:val="left"/>
+      <w:pPr>
+        <w:tabs>
+          <w:tab w:val="num" w:pos="5040"/>
+        </w:tabs>
+        <w:ind w:left="5040" w:hanging="360"/>
+      </w:pPr>
+      <w:rPr>
+        <w:rFonts w:ascii="Wingdings" w:hAnsi="Wingdings" w:hint="default"/>
+        <w:sz w:val="20"/>
+      </w:rPr>
+    </w:lvl>
+    <w:lvl w:ilvl="7" w:tentative="1">
+      <w:start w:val="1"/>
+      <w:numFmt w:val="bullet"/>
+      <w:lvlText w:val=""/>
+      <w:lvlJc w:val="left"/>
+      <w:pPr>
+        <w:tabs>
+          <w:tab w:val="num" w:pos="5760"/>
+        </w:tabs>
+        <w:ind w:left="5760" w:hanging="360"/>
+      </w:pPr>
+      <w:rPr>
+        <w:rFonts w:ascii="Wingdings" w:hAnsi="Wingdings" w:hint="default"/>
+        <w:sz w:val="20"/>
+      </w:rPr>
+    </w:lvl>
+    <w:lvl w:ilvl="8" w:tentative="1">
+      <w:start w:val="1"/>
+      <w:numFmt w:val="bullet"/>
+      <w:lvlText w:val=""/>
+      <w:lvlJc w:val="left"/>
+      <w:pPr>
+        <w:tabs>
+          <w:tab w:val="num" w:pos="6480"/>
+        </w:tabs>
+        <w:ind w:left="6480" w:hanging="360"/>
+      </w:pPr>
+      <w:rPr>
+        <w:rFonts w:ascii="Wingdings" w:hAnsi="Wingdings" w:hint="default"/>
+        <w:sz w:val="20"/>
+      </w:rPr>
+    </w:lvl>
+  </w:abstractNum>
+  <w:abstractNum w:abstractNumId="11" w15:restartNumberingAfterBreak="0">
     <w:nsid w:val="5138088D"/>
     <w:multiLevelType w:val="hybridMultilevel"/>
     <w:tmpl w:val="7A7EA4EA"/>
@@ -3294,7 +4342,156 @@
       </w:pPr>
     </w:lvl>
   </w:abstractNum>
-  <w:abstractNum w:abstractNumId="7" w15:restartNumberingAfterBreak="0">
+  <w:abstractNum w:abstractNumId="12" w15:restartNumberingAfterBreak="0">
+    <w:nsid w:val="64DC07AA"/>
+    <w:multiLevelType w:val="multilevel"/>
+    <w:tmpl w:val="7B04CEDC"/>
+    <w:lvl w:ilvl="0">
+      <w:start w:val="1"/>
+      <w:numFmt w:val="bullet"/>
+      <w:lvlText w:val=""/>
+      <w:lvlJc w:val="left"/>
+      <w:pPr>
+        <w:tabs>
+          <w:tab w:val="num" w:pos="720"/>
+        </w:tabs>
+        <w:ind w:left="720" w:hanging="360"/>
+      </w:pPr>
+      <w:rPr>
+        <w:rFonts w:ascii="Symbol" w:hAnsi="Symbol" w:hint="default"/>
+        <w:sz w:val="20"/>
+      </w:rPr>
+    </w:lvl>
+    <w:lvl w:ilvl="1">
+      <w:start w:val="1"/>
+      <w:numFmt w:val="bullet"/>
+      <w:lvlText w:val="o"/>
+      <w:lvlJc w:val="left"/>
+      <w:pPr>
+        <w:tabs>
+          <w:tab w:val="num" w:pos="1440"/>
+        </w:tabs>
+        <w:ind w:left="1440" w:hanging="360"/>
+      </w:pPr>
+      <w:rPr>
+        <w:rFonts w:ascii="Courier New" w:hAnsi="Courier New" w:hint="default"/>
+        <w:sz w:val="20"/>
+      </w:rPr>
+    </w:lvl>
+    <w:lvl w:ilvl="2" w:tentative="1">
+      <w:start w:val="1"/>
+      <w:numFmt w:val="bullet"/>
+      <w:lvlText w:val=""/>
+      <w:lvlJc w:val="left"/>
+      <w:pPr>
+        <w:tabs>
+          <w:tab w:val="num" w:pos="2160"/>
+        </w:tabs>
+        <w:ind w:left="2160" w:hanging="360"/>
+      </w:pPr>
+      <w:rPr>
+        <w:rFonts w:ascii="Wingdings" w:hAnsi="Wingdings" w:hint="default"/>
+        <w:sz w:val="20"/>
+      </w:rPr>
+    </w:lvl>
+    <w:lvl w:ilvl="3" w:tentative="1">
+      <w:start w:val="1"/>
+      <w:numFmt w:val="bullet"/>
+      <w:lvlText w:val=""/>
+      <w:lvlJc w:val="left"/>
+      <w:pPr>
+        <w:tabs>
+          <w:tab w:val="num" w:pos="2880"/>
+        </w:tabs>
+        <w:ind w:left="2880" w:hanging="360"/>
+      </w:pPr>
+      <w:rPr>
+        <w:rFonts w:ascii="Wingdings" w:hAnsi="Wingdings" w:hint="default"/>
+        <w:sz w:val="20"/>
+      </w:rPr>
+    </w:lvl>
+    <w:lvl w:ilvl="4" w:tentative="1">
+      <w:start w:val="1"/>
+      <w:numFmt w:val="bullet"/>
+      <w:lvlText w:val=""/>
+      <w:lvlJc w:val="left"/>
+      <w:pPr>
+        <w:tabs>
+          <w:tab w:val="num" w:pos="3600"/>
+        </w:tabs>
+        <w:ind w:left="3600" w:hanging="360"/>
+      </w:pPr>
+      <w:rPr>
+        <w:rFonts w:ascii="Wingdings" w:hAnsi="Wingdings" w:hint="default"/>
+        <w:sz w:val="20"/>
+      </w:rPr>
+    </w:lvl>
+    <w:lvl w:ilvl="5" w:tentative="1">
+      <w:start w:val="1"/>
+      <w:numFmt w:val="bullet"/>
+      <w:lvlText w:val=""/>
+      <w:lvlJc w:val="left"/>
+      <w:pPr>
+        <w:tabs>
+          <w:tab w:val="num" w:pos="4320"/>
+        </w:tabs>
+        <w:ind w:left="4320" w:hanging="360"/>
+      </w:pPr>
+      <w:rPr>
+        <w:rFonts w:ascii="Wingdings" w:hAnsi="Wingdings" w:hint="default"/>
+        <w:sz w:val="20"/>
+      </w:rPr>
+    </w:lvl>
+    <w:lvl w:ilvl="6" w:tentative="1">
+      <w:start w:val="1"/>
+      <w:numFmt w:val="bullet"/>
+      <w:lvlText w:val=""/>
+      <w:lvlJc w:val="left"/>
+      <w:pPr>
+        <w:tabs>
+          <w:tab w:val="num" w:pos="5040"/>
+        </w:tabs>
+        <w:ind w:left="5040" w:hanging="360"/>
+      </w:pPr>
+      <w:rPr>
+        <w:rFonts w:ascii="Wingdings" w:hAnsi="Wingdings" w:hint="default"/>
+        <w:sz w:val="20"/>
+      </w:rPr>
+    </w:lvl>
+    <w:lvl w:ilvl="7" w:tentative="1">
+      <w:start w:val="1"/>
+      <w:numFmt w:val="bullet"/>
+      <w:lvlText w:val=""/>
+      <w:lvlJc w:val="left"/>
+      <w:pPr>
+        <w:tabs>
+          <w:tab w:val="num" w:pos="5760"/>
+        </w:tabs>
+        <w:ind w:left="5760" w:hanging="360"/>
+      </w:pPr>
+      <w:rPr>
+        <w:rFonts w:ascii="Wingdings" w:hAnsi="Wingdings" w:hint="default"/>
+        <w:sz w:val="20"/>
+      </w:rPr>
+    </w:lvl>
+    <w:lvl w:ilvl="8" w:tentative="1">
+      <w:start w:val="1"/>
+      <w:numFmt w:val="bullet"/>
+      <w:lvlText w:val=""/>
+      <w:lvlJc w:val="left"/>
+      <w:pPr>
+        <w:tabs>
+          <w:tab w:val="num" w:pos="6480"/>
+        </w:tabs>
+        <w:ind w:left="6480" w:hanging="360"/>
+      </w:pPr>
+      <w:rPr>
+        <w:rFonts w:ascii="Wingdings" w:hAnsi="Wingdings" w:hint="default"/>
+        <w:sz w:val="20"/>
+      </w:rPr>
+    </w:lvl>
+  </w:abstractNum>
+  <w:abstractNum w:abstractNumId="13" w15:restartNumberingAfterBreak="0">
     <w:nsid w:val="6B945491"/>
     <w:multiLevelType w:val="multilevel"/>
     <w:tmpl w:val="32AC39AE"/>
@@ -3443,7 +4640,120 @@
       </w:rPr>
     </w:lvl>
   </w:abstractNum>
-  <w:abstractNum w:abstractNumId="8" w15:restartNumberingAfterBreak="0">
+  <w:abstractNum w:abstractNumId="14" w15:restartNumberingAfterBreak="0">
+    <w:nsid w:val="6D9C38F3"/>
+    <w:multiLevelType w:val="hybridMultilevel"/>
+    <w:tmpl w:val="F49C9534"/>
+    <w:lvl w:ilvl="0" w:tplc="04100001">
+      <w:start w:val="1"/>
+      <w:numFmt w:val="bullet"/>
+      <w:lvlText w:val=""/>
+      <w:lvlJc w:val="left"/>
+      <w:pPr>
+        <w:ind w:left="1428" w:hanging="360"/>
+      </w:pPr>
+      <w:rPr>
+        <w:rFonts w:ascii="Symbol" w:hAnsi="Symbol" w:hint="default"/>
+      </w:rPr>
+    </w:lvl>
+    <w:lvl w:ilvl="1" w:tplc="04100003" w:tentative="1">
+      <w:start w:val="1"/>
+      <w:numFmt w:val="bullet"/>
+      <w:lvlText w:val="o"/>
+      <w:lvlJc w:val="left"/>
+      <w:pPr>
+        <w:ind w:left="2148" w:hanging="360"/>
+      </w:pPr>
+      <w:rPr>
+        <w:rFonts w:ascii="Courier New" w:hAnsi="Courier New" w:cs="Courier New" w:hint="default"/>
+      </w:rPr>
+    </w:lvl>
+    <w:lvl w:ilvl="2" w:tplc="04100005" w:tentative="1">
+      <w:start w:val="1"/>
+      <w:numFmt w:val="bullet"/>
+      <w:lvlText w:val=""/>
+      <w:lvlJc w:val="left"/>
+      <w:pPr>
+        <w:ind w:left="2868" w:hanging="360"/>
+      </w:pPr>
+      <w:rPr>
+        <w:rFonts w:ascii="Wingdings" w:hAnsi="Wingdings" w:hint="default"/>
+      </w:rPr>
+    </w:lvl>
+    <w:lvl w:ilvl="3" w:tplc="04100001" w:tentative="1">
+      <w:start w:val="1"/>
+      <w:numFmt w:val="bullet"/>
+      <w:lvlText w:val=""/>
+      <w:lvlJc w:val="left"/>
+      <w:pPr>
+        <w:ind w:left="3588" w:hanging="360"/>
+      </w:pPr>
+      <w:rPr>
+        <w:rFonts w:ascii="Symbol" w:hAnsi="Symbol" w:hint="default"/>
+      </w:rPr>
+    </w:lvl>
+    <w:lvl w:ilvl="4" w:tplc="04100003" w:tentative="1">
+      <w:start w:val="1"/>
+      <w:numFmt w:val="bullet"/>
+      <w:lvlText w:val="o"/>
+      <w:lvlJc w:val="left"/>
+      <w:pPr>
+        <w:ind w:left="4308" w:hanging="360"/>
+      </w:pPr>
+      <w:rPr>
+        <w:rFonts w:ascii="Courier New" w:hAnsi="Courier New" w:cs="Courier New" w:hint="default"/>
+      </w:rPr>
+    </w:lvl>
+    <w:lvl w:ilvl="5" w:tplc="04100005" w:tentative="1">
+      <w:start w:val="1"/>
+      <w:numFmt w:val="bullet"/>
+      <w:lvlText w:val=""/>
+      <w:lvlJc w:val="left"/>
+      <w:pPr>
+        <w:ind w:left="5028" w:hanging="360"/>
+      </w:pPr>
+      <w:rPr>
+        <w:rFonts w:ascii="Wingdings" w:hAnsi="Wingdings" w:hint="default"/>
+      </w:rPr>
+    </w:lvl>
+    <w:lvl w:ilvl="6" w:tplc="04100001" w:tentative="1">
+      <w:start w:val="1"/>
+      <w:numFmt w:val="bullet"/>
+      <w:lvlText w:val=""/>
+      <w:lvlJc w:val="left"/>
+      <w:pPr>
+        <w:ind w:left="5748" w:hanging="360"/>
+      </w:pPr>
+      <w:rPr>
+        <w:rFonts w:ascii="Symbol" w:hAnsi="Symbol" w:hint="default"/>
+      </w:rPr>
+    </w:lvl>
+    <w:lvl w:ilvl="7" w:tplc="04100003" w:tentative="1">
+      <w:start w:val="1"/>
+      <w:numFmt w:val="bullet"/>
+      <w:lvlText w:val="o"/>
+      <w:lvlJc w:val="left"/>
+      <w:pPr>
+        <w:ind w:left="6468" w:hanging="360"/>
+      </w:pPr>
+      <w:rPr>
+        <w:rFonts w:ascii="Courier New" w:hAnsi="Courier New" w:cs="Courier New" w:hint="default"/>
+      </w:rPr>
+    </w:lvl>
+    <w:lvl w:ilvl="8" w:tplc="04100005" w:tentative="1">
+      <w:start w:val="1"/>
+      <w:numFmt w:val="bullet"/>
+      <w:lvlText w:val=""/>
+      <w:lvlJc w:val="left"/>
+      <w:pPr>
+        <w:ind w:left="7188" w:hanging="360"/>
+      </w:pPr>
+      <w:rPr>
+        <w:rFonts w:ascii="Wingdings" w:hAnsi="Wingdings" w:hint="default"/>
+      </w:rPr>
+    </w:lvl>
+  </w:abstractNum>
+  <w:abstractNum w:abstractNumId="15" w15:restartNumberingAfterBreak="0">
     <w:nsid w:val="702471F1"/>
     <w:multiLevelType w:val="multilevel"/>
     <w:tmpl w:val="1C2E82DA"/>
@@ -3556,7 +4866,120 @@
       </w:pPr>
     </w:lvl>
   </w:abstractNum>
-  <w:abstractNum w:abstractNumId="9" w15:restartNumberingAfterBreak="0">
+  <w:abstractNum w:abstractNumId="16" w15:restartNumberingAfterBreak="0">
+    <w:nsid w:val="757E44BA"/>
+    <w:multiLevelType w:val="hybridMultilevel"/>
+    <w:tmpl w:val="89A62DBC"/>
+    <w:lvl w:ilvl="0" w:tplc="04100001">
+      <w:start w:val="1"/>
+      <w:numFmt w:val="bullet"/>
+      <w:lvlText w:val=""/>
+      <w:lvlJc w:val="left"/>
+      <w:pPr>
+        <w:ind w:left="1428" w:hanging="360"/>
+      </w:pPr>
+      <w:rPr>
+        <w:rFonts w:ascii="Symbol" w:hAnsi="Symbol" w:hint="default"/>
+      </w:rPr>
+    </w:lvl>
+    <w:lvl w:ilvl="1" w:tplc="04100003" w:tentative="1">
+      <w:start w:val="1"/>
+      <w:numFmt w:val="bullet"/>
+      <w:lvlText w:val="o"/>
+      <w:lvlJc w:val="left"/>
+      <w:pPr>
+        <w:ind w:left="2148" w:hanging="360"/>
+      </w:pPr>
+      <w:rPr>
+        <w:rFonts w:ascii="Courier New" w:hAnsi="Courier New" w:cs="Courier New" w:hint="default"/>
+      </w:rPr>
+    </w:lvl>
+    <w:lvl w:ilvl="2" w:tplc="04100005" w:tentative="1">
+      <w:start w:val="1"/>
+      <w:numFmt w:val="bullet"/>
+      <w:lvlText w:val=""/>
+      <w:lvlJc w:val="left"/>
+      <w:pPr>
+        <w:ind w:left="2868" w:hanging="360"/>
+      </w:pPr>
+      <w:rPr>
+        <w:rFonts w:ascii="Wingdings" w:hAnsi="Wingdings" w:hint="default"/>
+      </w:rPr>
+    </w:lvl>
+    <w:lvl w:ilvl="3" w:tplc="04100001" w:tentative="1">
+      <w:start w:val="1"/>
+      <w:numFmt w:val="bullet"/>
+      <w:lvlText w:val=""/>
+      <w:lvlJc w:val="left"/>
+      <w:pPr>
+        <w:ind w:left="3588" w:hanging="360"/>
+      </w:pPr>
+      <w:rPr>
+        <w:rFonts w:ascii="Symbol" w:hAnsi="Symbol" w:hint="default"/>
+      </w:rPr>
+    </w:lvl>
+    <w:lvl w:ilvl="4" w:tplc="04100003" w:tentative="1">
+      <w:start w:val="1"/>
+      <w:numFmt w:val="bullet"/>
+      <w:lvlText w:val="o"/>
+      <w:lvlJc w:val="left"/>
+      <w:pPr>
+        <w:ind w:left="4308" w:hanging="360"/>
+      </w:pPr>
+      <w:rPr>
+        <w:rFonts w:ascii="Courier New" w:hAnsi="Courier New" w:cs="Courier New" w:hint="default"/>
+      </w:rPr>
+    </w:lvl>
+    <w:lvl w:ilvl="5" w:tplc="04100005" w:tentative="1">
+      <w:start w:val="1"/>
+      <w:numFmt w:val="bullet"/>
+      <w:lvlText w:val=""/>
+      <w:lvlJc w:val="left"/>
+      <w:pPr>
+        <w:ind w:left="5028" w:hanging="360"/>
+      </w:pPr>
+      <w:rPr>
+        <w:rFonts w:ascii="Wingdings" w:hAnsi="Wingdings" w:hint="default"/>
+      </w:rPr>
+    </w:lvl>
+    <w:lvl w:ilvl="6" w:tplc="04100001" w:tentative="1">
+      <w:start w:val="1"/>
+      <w:numFmt w:val="bullet"/>
+      <w:lvlText w:val=""/>
+      <w:lvlJc w:val="left"/>
+      <w:pPr>
+        <w:ind w:left="5748" w:hanging="360"/>
+      </w:pPr>
+      <w:rPr>
+        <w:rFonts w:ascii="Symbol" w:hAnsi="Symbol" w:hint="default"/>
+      </w:rPr>
+    </w:lvl>
+    <w:lvl w:ilvl="7" w:tplc="04100003" w:tentative="1">
+      <w:start w:val="1"/>
+      <w:numFmt w:val="bullet"/>
+      <w:lvlText w:val="o"/>
+      <w:lvlJc w:val="left"/>
+      <w:pPr>
+        <w:ind w:left="6468" w:hanging="360"/>
+      </w:pPr>
+      <w:rPr>
+        <w:rFonts w:ascii="Courier New" w:hAnsi="Courier New" w:cs="Courier New" w:hint="default"/>
+      </w:rPr>
+    </w:lvl>
+    <w:lvl w:ilvl="8" w:tplc="04100005" w:tentative="1">
+      <w:start w:val="1"/>
+      <w:numFmt w:val="bullet"/>
+      <w:lvlText w:val=""/>
+      <w:lvlJc w:val="left"/>
+      <w:pPr>
+        <w:ind w:left="7188" w:hanging="360"/>
+      </w:pPr>
+      <w:rPr>
+        <w:rFonts w:ascii="Wingdings" w:hAnsi="Wingdings" w:hint="default"/>
+      </w:rPr>
+    </w:lvl>
+  </w:abstractNum>
+  <w:abstractNum w:abstractNumId="17" w15:restartNumberingAfterBreak="0">
     <w:nsid w:val="75CA0FA5"/>
     <w:multiLevelType w:val="multilevel"/>
     <w:tmpl w:val="B156C364"/>
@@ -3705,7 +5128,156 @@
       </w:rPr>
     </w:lvl>
   </w:abstractNum>
-  <w:abstractNum w:abstractNumId="10" w15:restartNumberingAfterBreak="0">
+  <w:abstractNum w:abstractNumId="18" w15:restartNumberingAfterBreak="0">
+    <w:nsid w:val="7A491988"/>
+    <w:multiLevelType w:val="multilevel"/>
+    <w:tmpl w:val="569C2520"/>
+    <w:lvl w:ilvl="0">
+      <w:start w:val="1"/>
+      <w:numFmt w:val="bullet"/>
+      <w:lvlText w:val=""/>
+      <w:lvlJc w:val="left"/>
+      <w:pPr>
+        <w:tabs>
+          <w:tab w:val="num" w:pos="720"/>
+        </w:tabs>
+        <w:ind w:left="720" w:hanging="360"/>
+      </w:pPr>
+      <w:rPr>
+        <w:rFonts w:ascii="Symbol" w:hAnsi="Symbol" w:hint="default"/>
+        <w:sz w:val="20"/>
+      </w:rPr>
+    </w:lvl>
+    <w:lvl w:ilvl="1" w:tentative="1">
+      <w:start w:val="1"/>
+      <w:numFmt w:val="bullet"/>
+      <w:lvlText w:val="o"/>
+      <w:lvlJc w:val="left"/>
+      <w:pPr>
+        <w:tabs>
+          <w:tab w:val="num" w:pos="1440"/>
+        </w:tabs>
+        <w:ind w:left="1440" w:hanging="360"/>
+      </w:pPr>
+      <w:rPr>
+        <w:rFonts w:ascii="Courier New" w:hAnsi="Courier New" w:hint="default"/>
+        <w:sz w:val="20"/>
+      </w:rPr>
+    </w:lvl>
+    <w:lvl w:ilvl="2" w:tentative="1">
+      <w:start w:val="1"/>
+      <w:numFmt w:val="bullet"/>
+      <w:lvlText w:val=""/>
+      <w:lvlJc w:val="left"/>
+      <w:pPr>
+        <w:tabs>
+          <w:tab w:val="num" w:pos="2160"/>
+        </w:tabs>
+        <w:ind w:left="2160" w:hanging="360"/>
+      </w:pPr>
+      <w:rPr>
+        <w:rFonts w:ascii="Wingdings" w:hAnsi="Wingdings" w:hint="default"/>
+        <w:sz w:val="20"/>
+      </w:rPr>
+    </w:lvl>
+    <w:lvl w:ilvl="3" w:tentative="1">
+      <w:start w:val="1"/>
+      <w:numFmt w:val="bullet"/>
+      <w:lvlText w:val=""/>
+      <w:lvlJc w:val="left"/>
+      <w:pPr>
+        <w:tabs>
+          <w:tab w:val="num" w:pos="2880"/>
+        </w:tabs>
+        <w:ind w:left="2880" w:hanging="360"/>
+      </w:pPr>
+      <w:rPr>
+        <w:rFonts w:ascii="Wingdings" w:hAnsi="Wingdings" w:hint="default"/>
+        <w:sz w:val="20"/>
+      </w:rPr>
+    </w:lvl>
+    <w:lvl w:ilvl="4" w:tentative="1">
+      <w:start w:val="1"/>
+      <w:numFmt w:val="bullet"/>
+      <w:lvlText w:val=""/>
+      <w:lvlJc w:val="left"/>
+      <w:pPr>
+        <w:tabs>
+          <w:tab w:val="num" w:pos="3600"/>
+        </w:tabs>
+        <w:ind w:left="3600" w:hanging="360"/>
+      </w:pPr>
+      <w:rPr>
+        <w:rFonts w:ascii="Wingdings" w:hAnsi="Wingdings" w:hint="default"/>
+        <w:sz w:val="20"/>
+      </w:rPr>
+    </w:lvl>
+    <w:lvl w:ilvl="5" w:tentative="1">
+      <w:start w:val="1"/>
+      <w:numFmt w:val="bullet"/>
+      <w:lvlText w:val=""/>
+      <w:lvlJc w:val="left"/>
+      <w:pPr>
+        <w:tabs>
+          <w:tab w:val="num" w:pos="4320"/>
+        </w:tabs>
+        <w:ind w:left="4320" w:hanging="360"/>
+      </w:pPr>
+      <w:rPr>
+        <w:rFonts w:ascii="Wingdings" w:hAnsi="Wingdings" w:hint="default"/>
+        <w:sz w:val="20"/>
+      </w:rPr>
+    </w:lvl>
+    <w:lvl w:ilvl="6" w:tentative="1">
+      <w:start w:val="1"/>
+      <w:numFmt w:val="bullet"/>
+      <w:lvlText w:val=""/>
+      <w:lvlJc w:val="left"/>
+      <w:pPr>
+        <w:tabs>
+          <w:tab w:val="num" w:pos="5040"/>
+        </w:tabs>
+        <w:ind w:left="5040" w:hanging="360"/>
+      </w:pPr>
+      <w:rPr>
+        <w:rFonts w:ascii="Wingdings" w:hAnsi="Wingdings" w:hint="default"/>
+        <w:sz w:val="20"/>
+      </w:rPr>
+    </w:lvl>
+    <w:lvl w:ilvl="7" w:tentative="1">
+      <w:start w:val="1"/>
+      <w:numFmt w:val="bullet"/>
+      <w:lvlText w:val=""/>
+      <w:lvlJc w:val="left"/>
+      <w:pPr>
+        <w:tabs>
+          <w:tab w:val="num" w:pos="5760"/>
+        </w:tabs>
+        <w:ind w:left="5760" w:hanging="360"/>
+      </w:pPr>
+      <w:rPr>
+        <w:rFonts w:ascii="Wingdings" w:hAnsi="Wingdings" w:hint="default"/>
+        <w:sz w:val="20"/>
+      </w:rPr>
+    </w:lvl>
+    <w:lvl w:ilvl="8" w:tentative="1">
+      <w:start w:val="1"/>
+      <w:numFmt w:val="bullet"/>
+      <w:lvlText w:val=""/>
+      <w:lvlJc w:val="left"/>
+      <w:pPr>
+        <w:tabs>
+          <w:tab w:val="num" w:pos="6480"/>
+        </w:tabs>
+        <w:ind w:left="6480" w:hanging="360"/>
+      </w:pPr>
+      <w:rPr>
+        <w:rFonts w:ascii="Wingdings" w:hAnsi="Wingdings" w:hint="default"/>
+        <w:sz w:val="20"/>
+      </w:rPr>
+    </w:lvl>
+  </w:abstractNum>
+  <w:abstractNum w:abstractNumId="19" w15:restartNumberingAfterBreak="0">
     <w:nsid w:val="7BAA08A2"/>
     <w:multiLevelType w:val="multilevel"/>
     <w:tmpl w:val="AA9EEB98"/>
@@ -3855,37 +5427,64 @@
     </w:lvl>
   </w:abstractNum>
   <w:num w:numId="1" w16cid:durableId="766386719">
+    <w:abstractNumId w:val="5"/>
+  </w:num>
+  <w:num w:numId="2" w16cid:durableId="669988792">
+    <w:abstractNumId w:val="11"/>
+  </w:num>
+  <w:num w:numId="3" w16cid:durableId="647438394">
+    <w:abstractNumId w:val="1"/>
+  </w:num>
+  <w:num w:numId="4" w16cid:durableId="410079666">
+    <w:abstractNumId w:val="17"/>
+  </w:num>
+  <w:num w:numId="5" w16cid:durableId="1539707318">
+    <w:abstractNumId w:val="19"/>
+  </w:num>
+  <w:num w:numId="6" w16cid:durableId="687100889">
+    <w:abstractNumId w:val="15"/>
+  </w:num>
+  <w:num w:numId="7" w16cid:durableId="1682274026">
+    <w:abstractNumId w:val="2"/>
+  </w:num>
+  <w:num w:numId="8" w16cid:durableId="976111864">
     <w:abstractNumId w:val="4"/>
   </w:num>
-  <w:num w:numId="2" w16cid:durableId="669988792">
+  <w:num w:numId="9" w16cid:durableId="250089592">
+    <w:abstractNumId w:val="7"/>
+  </w:num>
+  <w:num w:numId="10" w16cid:durableId="128983861">
+    <w:abstractNumId w:val="13"/>
+  </w:num>
+  <w:num w:numId="11" w16cid:durableId="2014986374">
+    <w:abstractNumId w:val="3"/>
+  </w:num>
+  <w:num w:numId="12" w16cid:durableId="334723759">
+    <w:abstractNumId w:val="8"/>
+  </w:num>
+  <w:num w:numId="13" w16cid:durableId="876895536">
+    <w:abstractNumId w:val="10"/>
+  </w:num>
+  <w:num w:numId="14" w16cid:durableId="1530220918">
+    <w:abstractNumId w:val="16"/>
+  </w:num>
+  <w:num w:numId="15" w16cid:durableId="1497108837">
+    <w:abstractNumId w:val="9"/>
+  </w:num>
+  <w:num w:numId="16" w16cid:durableId="1497956462">
     <w:abstractNumId w:val="6"/>
   </w:num>
-  <w:num w:numId="3" w16cid:durableId="647438394">
+  <w:num w:numId="17" w16cid:durableId="557521103">
+    <w:abstractNumId w:val="12"/>
+  </w:num>
+  <w:num w:numId="18" w16cid:durableId="1871650029">
     <w:abstractNumId w:val="0"/>
   </w:num>
-  <w:num w:numId="4" w16cid:durableId="410079666">
-    <w:abstractNumId w:val="9"/>
+  <w:num w:numId="19" w16cid:durableId="1216087542">
+    <w:abstractNumId w:val="18"/>
   </w:num>
-  <w:num w:numId="5" w16cid:durableId="1539707318">
-    <w:abstractNumId w:val="10"/>
-  </w:num>
-  <w:num w:numId="6" w16cid:durableId="687100889">
-    <w:abstractNumId w:val="8"/>
-  </w:num>
-  <w:num w:numId="7" w16cid:durableId="1682274026">
-    <w:abstractNumId w:val="1"/>
-  </w:num>
-  <w:num w:numId="8" w16cid:durableId="976111864">
-    <w:abstractNumId w:val="3"/>
-  </w:num>
-  <w:num w:numId="9" w16cid:durableId="250089592">
-    <w:abstractNumId w:val="5"/>
-  </w:num>
-  <w:num w:numId="10" w16cid:durableId="128983861">
-    <w:abstractNumId w:val="7"/>
-  </w:num>
-  <w:num w:numId="11" w16cid:durableId="2014986374">
-    <w:abstractNumId w:val="2"/>
+  <w:num w:numId="20" w16cid:durableId="1376467854">
+    <w:abstractNumId w:val="14"/>
   </w:num>
 </w:numbering>
 </file>
@@ -4287,15 +5886,15 @@
     <w:lsdException w:name="Unresolved Mention" w:semiHidden="1" w:unhideWhenUsed="1"/>
     <w:lsdException w:name="Smart Link" w:semiHidden="1" w:unhideWhenUsed="1"/>
   </w:latentStyles>
-  <w:style w:type="paragraph" w:default="1" w:styleId="Normale">
+  <w:style w:type="paragraph" w:default="1" w:styleId="Normal">
     <w:name w:val="Normal"/>
     <w:qFormat/>
   </w:style>
-  <w:style w:type="paragraph" w:styleId="Titolo1">
+  <w:style w:type="paragraph" w:styleId="Heading1">
     <w:name w:val="heading 1"/>
-    <w:basedOn w:val="Normale"/>
-    <w:next w:val="Normale"/>
-    <w:link w:val="Titolo1Carattere"/>
+    <w:basedOn w:val="Normal"/>
+    <w:next w:val="Normal"/>
+    <w:link w:val="Heading1Char"/>
     <w:uiPriority w:val="9"/>
     <w:qFormat/>
     <w:rsid w:val="00B77690"/>
@@ -4312,11 +5911,11 @@
       <w:szCs w:val="32"/>
     </w:rPr>
   </w:style>
-  <w:style w:type="paragraph" w:styleId="Titolo2">
+  <w:style w:type="paragraph" w:styleId="Heading2">
     <w:name w:val="heading 2"/>
-    <w:basedOn w:val="Normale"/>
-    <w:next w:val="Normale"/>
-    <w:link w:val="Titolo2Carattere"/>
+    <w:basedOn w:val="Normal"/>
+    <w:next w:val="Normal"/>
+    <w:link w:val="Heading2Char"/>
     <w:uiPriority w:val="9"/>
     <w:unhideWhenUsed/>
     <w:qFormat/>
@@ -4334,11 +5933,11 @@
       <w:szCs w:val="26"/>
     </w:rPr>
   </w:style>
-  <w:style w:type="paragraph" w:styleId="Titolo3">
+  <w:style w:type="paragraph" w:styleId="Heading3">
     <w:name w:val="heading 3"/>
-    <w:basedOn w:val="Normale"/>
-    <w:next w:val="Normale"/>
-    <w:link w:val="Titolo3Carattere"/>
+    <w:basedOn w:val="Normal"/>
+    <w:next w:val="Normal"/>
+    <w:link w:val="Heading3Char"/>
     <w:uiPriority w:val="9"/>
     <w:semiHidden/>
     <w:unhideWhenUsed/>
@@ -4357,13 +5956,13 @@
       <w:szCs w:val="24"/>
     </w:rPr>
   </w:style>
-  <w:style w:type="character" w:default="1" w:styleId="Carpredefinitoparagrafo">
+  <w:style w:type="character" w:default="1" w:styleId="DefaultParagraphFont">
     <w:name w:val="Default Paragraph Font"/>
     <w:uiPriority w:val="1"/>
     <w:semiHidden/>
     <w:unhideWhenUsed/>
   </w:style>
-  <w:style w:type="table" w:default="1" w:styleId="Tabellanormale">
+  <w:style w:type="table" w:default="1" w:styleId="TableNormal">
     <w:name w:val="Normal Table"/>
     <w:uiPriority w:val="99"/>
     <w:semiHidden/>
@@ -4378,16 +5977,16 @@
       </w:tblCellMar>
     </w:tblPr>
   </w:style>
-  <w:style w:type="numbering" w:default="1" w:styleId="Nessunelenco">
+  <w:style w:type="numbering" w:default="1" w:styleId="NoList">
     <w:name w:val="No List"/>
     <w:uiPriority w:val="99"/>
     <w:semiHidden/>
     <w:unhideWhenUsed/>
   </w:style>
-  <w:style w:type="character" w:customStyle="1" w:styleId="Titolo1Carattere">
-    <w:name w:val="Titolo 1 Carattere"/>
-    <w:basedOn w:val="Carpredefinitoparagrafo"/>
-    <w:link w:val="Titolo1"/>
+  <w:style w:type="character" w:customStyle="1" w:styleId="Heading1Char">
+    <w:name w:val="Heading 1 Char"/>
+    <w:basedOn w:val="DefaultParagraphFont"/>
+    <w:link w:val="Heading1"/>
     <w:uiPriority w:val="9"/>
     <w:rsid w:val="00B77690"/>
     <w:rPr>
@@ -4397,11 +5996,11 @@
       <w:szCs w:val="32"/>
     </w:rPr>
   </w:style>
-  <w:style w:type="paragraph" w:styleId="Titolo">
+  <w:style w:type="paragraph" w:styleId="Title">
     <w:name w:val="Title"/>
-    <w:basedOn w:val="Normale"/>
-    <w:next w:val="Normale"/>
-    <w:link w:val="TitoloCarattere"/>
+    <w:basedOn w:val="Normal"/>
+    <w:next w:val="Normal"/>
+    <w:link w:val="TitleChar"/>
     <w:uiPriority w:val="10"/>
     <w:qFormat/>
     <w:rsid w:val="00B77690"/>
@@ -4417,10 +6016,10 @@
       <w:szCs w:val="56"/>
     </w:rPr>
   </w:style>
-  <w:style w:type="character" w:customStyle="1" w:styleId="TitoloCarattere">
-    <w:name w:val="Titolo Carattere"/>
-    <w:basedOn w:val="Carpredefinitoparagrafo"/>
-    <w:link w:val="Titolo"/>
+  <w:style w:type="character" w:customStyle="1" w:styleId="TitleChar">
+    <w:name w:val="Title Char"/>
+    <w:basedOn w:val="DefaultParagraphFont"/>
+    <w:link w:val="Title"/>
     <w:uiPriority w:val="10"/>
     <w:rsid w:val="00B77690"/>
     <w:rPr>
@@ -4431,10 +6030,10 @@
       <w:szCs w:val="56"/>
     </w:rPr>
   </w:style>
-  <w:style w:type="paragraph" w:styleId="Intestazione">
+  <w:style w:type="paragraph" w:styleId="Header">
     <w:name w:val="header"/>
-    <w:basedOn w:val="Normale"/>
-    <w:link w:val="IntestazioneCarattere"/>
+    <w:basedOn w:val="Normal"/>
+    <w:link w:val="HeaderChar"/>
     <w:uiPriority w:val="99"/>
     <w:unhideWhenUsed/>
     <w:rsid w:val="00B77690"/>
@@ -4446,17 +6045,17 @@
       <w:spacing w:after="0" w:line="240" w:lineRule="auto"/>
     </w:pPr>
   </w:style>
-  <w:style w:type="character" w:customStyle="1" w:styleId="IntestazioneCarattere">
-    <w:name w:val="Intestazione Carattere"/>
-    <w:basedOn w:val="Carpredefinitoparagrafo"/>
-    <w:link w:val="Intestazione"/>
+  <w:style w:type="character" w:customStyle="1" w:styleId="HeaderChar">
+    <w:name w:val="Header Char"/>
+    <w:basedOn w:val="DefaultParagraphFont"/>
+    <w:link w:val="Header"/>
     <w:uiPriority w:val="99"/>
     <w:rsid w:val="00B77690"/>
   </w:style>
-  <w:style w:type="paragraph" w:styleId="Pidipagina">
+  <w:style w:type="paragraph" w:styleId="Footer">
     <w:name w:val="footer"/>
-    <w:basedOn w:val="Normale"/>
-    <w:link w:val="PidipaginaCarattere"/>
+    <w:basedOn w:val="Normal"/>
+    <w:link w:val="FooterChar"/>
     <w:uiPriority w:val="99"/>
     <w:unhideWhenUsed/>
     <w:rsid w:val="00B77690"/>
@@ -4468,16 +6067,16 @@
       <w:spacing w:after="0" w:line="240" w:lineRule="auto"/>
     </w:pPr>
   </w:style>
-  <w:style w:type="character" w:customStyle="1" w:styleId="PidipaginaCarattere">
-    <w:name w:val="Piè di pagina Carattere"/>
-    <w:basedOn w:val="Carpredefinitoparagrafo"/>
-    <w:link w:val="Pidipagina"/>
+  <w:style w:type="character" w:customStyle="1" w:styleId="FooterChar">
+    <w:name w:val="Footer Char"/>
+    <w:basedOn w:val="DefaultParagraphFont"/>
+    <w:link w:val="Footer"/>
     <w:uiPriority w:val="99"/>
     <w:rsid w:val="00B77690"/>
   </w:style>
-  <w:style w:type="paragraph" w:styleId="Paragrafoelenco">
+  <w:style w:type="paragraph" w:styleId="ListParagraph">
     <w:name w:val="List Paragraph"/>
-    <w:basedOn w:val="Normale"/>
+    <w:basedOn w:val="Normal"/>
     <w:uiPriority w:val="34"/>
     <w:qFormat/>
     <w:rsid w:val="00B77690"/>
@@ -4486,10 +6085,10 @@
       <w:contextualSpacing/>
     </w:pPr>
   </w:style>
-  <w:style w:type="character" w:customStyle="1" w:styleId="Titolo3Carattere">
-    <w:name w:val="Titolo 3 Carattere"/>
-    <w:basedOn w:val="Carpredefinitoparagrafo"/>
-    <w:link w:val="Titolo3"/>
+  <w:style w:type="character" w:customStyle="1" w:styleId="Heading3Char">
+    <w:name w:val="Heading 3 Char"/>
+    <w:basedOn w:val="DefaultParagraphFont"/>
+    <w:link w:val="Heading3"/>
     <w:uiPriority w:val="9"/>
     <w:semiHidden/>
     <w:rsid w:val="00904E99"/>
@@ -4500,9 +6099,9 @@
       <w:szCs w:val="24"/>
     </w:rPr>
   </w:style>
-  <w:style w:type="paragraph" w:styleId="NormaleWeb">
+  <w:style w:type="paragraph" w:styleId="NormalWeb">
     <w:name w:val="Normal (Web)"/>
-    <w:basedOn w:val="Normale"/>
+    <w:basedOn w:val="Normal"/>
     <w:uiPriority w:val="99"/>
     <w:unhideWhenUsed/>
     <w:rsid w:val="00904E99"/>
@@ -4518,9 +6117,9 @@
       <w14:ligatures w14:val="none"/>
     </w:rPr>
   </w:style>
-  <w:style w:type="character" w:styleId="Enfasigrassetto">
+  <w:style w:type="character" w:styleId="Strong">
     <w:name w:val="Strong"/>
-    <w:basedOn w:val="Carpredefinitoparagrafo"/>
+    <w:basedOn w:val="DefaultParagraphFont"/>
     <w:uiPriority w:val="22"/>
     <w:qFormat/>
     <w:rsid w:val="00904E99"/>
@@ -4529,9 +6128,9 @@
       <w:bCs/>
     </w:rPr>
   </w:style>
-  <w:style w:type="character" w:styleId="CodiceHTML">
+  <w:style w:type="character" w:styleId="HTMLCode">
     <w:name w:val="HTML Code"/>
-    <w:basedOn w:val="Carpredefinitoparagrafo"/>
+    <w:basedOn w:val="DefaultParagraphFont"/>
     <w:uiPriority w:val="99"/>
     <w:semiHidden/>
     <w:unhideWhenUsed/>
@@ -4542,10 +6141,10 @@
       <w:szCs w:val="20"/>
     </w:rPr>
   </w:style>
-  <w:style w:type="character" w:customStyle="1" w:styleId="Titolo2Carattere">
-    <w:name w:val="Titolo 2 Carattere"/>
-    <w:basedOn w:val="Carpredefinitoparagrafo"/>
-    <w:link w:val="Titolo2"/>
+  <w:style w:type="character" w:customStyle="1" w:styleId="Heading2Char">
+    <w:name w:val="Heading 2 Char"/>
+    <w:basedOn w:val="DefaultParagraphFont"/>
+    <w:link w:val="Heading2"/>
     <w:uiPriority w:val="9"/>
     <w:rsid w:val="00904E99"/>
     <w:rPr>

--- a/DOCS.docx
+++ b/DOCS.docx
@@ -2134,31 +2134,730 @@
     </w:p>
     <w:p>
       <w:pPr>
-        <w:ind w:firstLine="708"/>
-        <w:rPr>
+        <w:spacing w:before="240" w:after="240" w:line="240" w:lineRule="auto"/>
+        <w:ind w:firstLine="700"/>
+        <w:rPr>
+          <w:rFonts w:ascii="Times New Roman" w:eastAsia="Times New Roman" w:hAnsi="Times New Roman" w:cs="Times New Roman"/>
+          <w:kern w:val="0"/>
+          <w:sz w:val="24"/>
+          <w:szCs w:val="24"/>
+          <w:lang w:eastAsia="it-IT"/>
+          <w14:ligatures w14:val="none"/>
+        </w:rPr>
+      </w:pPr>
+      <w:r>
+        <w:rPr>
+          <w:rFonts w:ascii="Arial" w:eastAsia="Times New Roman" w:hAnsi="Arial" w:cs="Arial"/>
           <w:b/>
           <w:bCs/>
+          <w:color w:val="000000"/>
+          <w:kern w:val="0"/>
           <w:sz w:val="24"/>
           <w:szCs w:val="24"/>
-        </w:rPr>
-      </w:pPr>
-      <w:r>
-        <w:rPr>
+          <w:lang w:eastAsia="it-IT"/>
+          <w14:ligatures w14:val="none"/>
+        </w:rPr>
+        <w:t>5.1 Linguaggi di programmazione utilizzati:</w:t>
+      </w:r>
+    </w:p>
+    <w:p>
+      <w:pPr>
+        <w:spacing w:before="240" w:after="240" w:line="240" w:lineRule="auto"/>
+        <w:ind w:left="1420" w:hanging="360"/>
+        <w:rPr>
+          <w:rFonts w:ascii="Times New Roman" w:eastAsia="Times New Roman" w:hAnsi="Times New Roman" w:cs="Times New Roman"/>
+          <w:kern w:val="0"/>
+          <w:sz w:val="24"/>
+          <w:szCs w:val="24"/>
+          <w:lang w:eastAsia="it-IT"/>
+          <w14:ligatures w14:val="none"/>
+        </w:rPr>
+      </w:pPr>
+      <w:r>
+        <w:rPr>
+          <w:rFonts w:ascii="Arial" w:eastAsia="Times New Roman" w:hAnsi="Arial" w:cs="Arial"/>
+          <w:color w:val="000000"/>
+          <w:kern w:val="0"/>
+          <w:lang w:eastAsia="it-IT"/>
+          <w14:ligatures w14:val="none"/>
+        </w:rPr>
+        <w:t>·</w:t>
+      </w:r>
+      <w:r>
+        <w:rPr>
+          <w:rFonts w:ascii="Times New Roman" w:eastAsia="Times New Roman" w:hAnsi="Times New Roman" w:cs="Times New Roman"/>
+          <w:color w:val="000000"/>
+          <w:kern w:val="0"/>
+          <w:sz w:val="14"/>
+          <w:szCs w:val="14"/>
+          <w:lang w:eastAsia="it-IT"/>
+          <w14:ligatures w14:val="none"/>
+        </w:rPr>
+        <w:t xml:space="preserve">       </w:t>
+      </w:r>
+      <w:r>
+        <w:rPr>
+          <w:rFonts w:ascii="Arial" w:eastAsia="Times New Roman" w:hAnsi="Arial" w:cs="Arial"/>
+          <w:color w:val="000000"/>
+          <w:kern w:val="0"/>
+          <w:lang w:eastAsia="it-IT"/>
+          <w14:ligatures w14:val="none"/>
+        </w:rPr>
+        <w:t>Java 8 à eclipse v. 2023-09</w:t>
+      </w:r>
+    </w:p>
+    <w:p>
+      <w:pPr>
+        <w:spacing w:before="240" w:after="240" w:line="240" w:lineRule="auto"/>
+        <w:ind w:left="1420" w:hanging="360"/>
+        <w:rPr>
+          <w:rFonts w:ascii="Times New Roman" w:eastAsia="Times New Roman" w:hAnsi="Times New Roman" w:cs="Times New Roman"/>
+          <w:kern w:val="0"/>
+          <w:sz w:val="24"/>
+          <w:szCs w:val="24"/>
+          <w:lang w:eastAsia="it-IT"/>
+          <w14:ligatures w14:val="none"/>
+        </w:rPr>
+      </w:pPr>
+      <w:r>
+        <w:rPr>
+          <w:rFonts w:ascii="Arial" w:eastAsia="Times New Roman" w:hAnsi="Arial" w:cs="Arial"/>
+          <w:color w:val="000000"/>
+          <w:kern w:val="0"/>
+          <w:lang w:eastAsia="it-IT"/>
+          <w14:ligatures w14:val="none"/>
+        </w:rPr>
+        <w:t>·</w:t>
+      </w:r>
+      <w:r>
+        <w:rPr>
+          <w:rFonts w:ascii="Times New Roman" w:eastAsia="Times New Roman" w:hAnsi="Times New Roman" w:cs="Times New Roman"/>
+          <w:color w:val="000000"/>
+          <w:kern w:val="0"/>
+          <w:sz w:val="14"/>
+          <w:szCs w:val="14"/>
+          <w:lang w:eastAsia="it-IT"/>
+          <w14:ligatures w14:val="none"/>
+        </w:rPr>
+        <w:t xml:space="preserve">       </w:t>
+      </w:r>
+      <w:r>
+        <w:rPr>
+          <w:rFonts w:ascii="Arial" w:eastAsia="Times New Roman" w:hAnsi="Arial" w:cs="Arial"/>
+          <w:color w:val="000000"/>
+          <w:kern w:val="0"/>
+          <w:lang w:eastAsia="it-IT"/>
+          <w14:ligatures w14:val="none"/>
+        </w:rPr>
+        <w:t>PHP 7.4</w:t>
+      </w:r>
+    </w:p>
+    <w:p>
+      <w:pPr>
+        <w:spacing w:before="240" w:after="240" w:line="240" w:lineRule="auto"/>
+        <w:ind w:left="1420" w:hanging="360"/>
+        <w:rPr>
+          <w:rFonts w:ascii="Times New Roman" w:eastAsia="Times New Roman" w:hAnsi="Times New Roman" w:cs="Times New Roman"/>
+          <w:kern w:val="0"/>
+          <w:sz w:val="24"/>
+          <w:szCs w:val="24"/>
+          <w:lang w:eastAsia="it-IT"/>
+          <w14:ligatures w14:val="none"/>
+        </w:rPr>
+      </w:pPr>
+      <w:r>
+        <w:rPr>
+          <w:rFonts w:ascii="Arial" w:eastAsia="Times New Roman" w:hAnsi="Arial" w:cs="Arial"/>
+          <w:color w:val="000000"/>
+          <w:kern w:val="0"/>
+          <w:lang w:eastAsia="it-IT"/>
+          <w14:ligatures w14:val="none"/>
+        </w:rPr>
+        <w:t>·</w:t>
+      </w:r>
+      <w:r>
+        <w:rPr>
+          <w:rFonts w:ascii="Times New Roman" w:eastAsia="Times New Roman" w:hAnsi="Times New Roman" w:cs="Times New Roman"/>
+          <w:color w:val="000000"/>
+          <w:kern w:val="0"/>
+          <w:sz w:val="14"/>
+          <w:szCs w:val="14"/>
+          <w:lang w:eastAsia="it-IT"/>
+          <w14:ligatures w14:val="none"/>
+        </w:rPr>
+        <w:t xml:space="preserve">       </w:t>
+      </w:r>
+      <w:r>
+        <w:rPr>
+          <w:rFonts w:ascii="Arial" w:eastAsia="Times New Roman" w:hAnsi="Arial" w:cs="Arial"/>
+          <w:color w:val="000000"/>
+          <w:kern w:val="0"/>
+          <w:lang w:eastAsia="it-IT"/>
+          <w14:ligatures w14:val="none"/>
+        </w:rPr>
+        <w:t>SQL</w:t>
+      </w:r>
+    </w:p>
+    <w:p>
+      <w:pPr>
+        <w:spacing w:before="240" w:after="240" w:line="240" w:lineRule="auto"/>
+        <w:rPr>
+          <w:rFonts w:ascii="Times New Roman" w:eastAsia="Times New Roman" w:hAnsi="Times New Roman" w:cs="Times New Roman"/>
+          <w:kern w:val="0"/>
+          <w:sz w:val="24"/>
+          <w:szCs w:val="24"/>
+          <w:lang w:eastAsia="it-IT"/>
+          <w14:ligatures w14:val="none"/>
+        </w:rPr>
+      </w:pPr>
+    </w:p>
+    <w:p>
+      <w:pPr>
+        <w:spacing w:before="240" w:after="240" w:line="240" w:lineRule="auto"/>
+        <w:ind w:firstLine="708"/>
+        <w:rPr>
+          <w:rFonts w:ascii="Times New Roman" w:eastAsia="Times New Roman" w:hAnsi="Times New Roman" w:cs="Times New Roman"/>
+          <w:kern w:val="0"/>
+          <w:sz w:val="24"/>
+          <w:szCs w:val="24"/>
+          <w:lang w:eastAsia="it-IT"/>
+          <w14:ligatures w14:val="none"/>
+        </w:rPr>
+      </w:pPr>
+      <w:r>
+        <w:rPr>
+          <w:rFonts w:ascii="Arial" w:hAnsi="Arial" w:cs="Arial"/>
           <w:b/>
           <w:bCs/>
+          <w:color w:val="000000"/>
+        </w:rPr>
+        <w:t xml:space="preserve">5.2 </w:t>
+      </w:r>
+      <w:r>
+        <w:rPr>
+          <w:rFonts w:ascii="Arial" w:hAnsi="Arial" w:cs="Arial"/>
+          <w:b/>
+          <w:bCs/>
+          <w:color w:val="000000"/>
+        </w:rPr>
+        <w:t>Framework o librerie utilizzate</w:t>
+      </w:r>
+    </w:p>
+    <w:p>
+      <w:pPr>
+        <w:spacing w:after="0" w:line="240" w:lineRule="auto"/>
+        <w:ind w:left="708"/>
+        <w:rPr>
+          <w:rFonts w:ascii="Arial" w:eastAsia="Times New Roman" w:hAnsi="Arial" w:cs="Arial"/>
+          <w:color w:val="000000"/>
+          <w:kern w:val="0"/>
+          <w:lang w:eastAsia="it-IT"/>
+          <w14:ligatures w14:val="none"/>
+        </w:rPr>
+      </w:pPr>
+      <w:r>
+        <w:rPr>
+          <w:rFonts w:ascii="Arial" w:eastAsia="Times New Roman" w:hAnsi="Arial" w:cs="Arial"/>
+          <w:color w:val="000000"/>
+          <w:kern w:val="0"/>
+          <w:lang w:eastAsia="it-IT"/>
+          <w14:ligatures w14:val="none"/>
+        </w:rPr>
+        <w:t>librerie utilizzate: </w:t>
+      </w:r>
+    </w:p>
+    <w:p>
+      <w:pPr>
+        <w:spacing w:after="0" w:line="240" w:lineRule="auto"/>
+        <w:ind w:left="708"/>
+        <w:rPr>
+          <w:rFonts w:ascii="Times New Roman" w:eastAsia="Times New Roman" w:hAnsi="Times New Roman" w:cs="Times New Roman"/>
+          <w:kern w:val="0"/>
           <w:sz w:val="24"/>
           <w:szCs w:val="24"/>
-        </w:rPr>
-        <w:t xml:space="preserve">5.1 </w:t>
-      </w:r>
-      <w:r>
-        <w:rPr>
-          <w:b/>
-          <w:bCs/>
-          <w:sz w:val="24"/>
-          <w:szCs w:val="24"/>
-        </w:rPr>
-        <w:t>Linguaggi di programmazione utilizzati:</w:t>
+          <w:lang w:eastAsia="it-IT"/>
+          <w14:ligatures w14:val="none"/>
+        </w:rPr>
+      </w:pPr>
+    </w:p>
+    <w:p>
+      <w:pPr>
+        <w:numPr>
+          <w:ilvl w:val="0"/>
+          <w:numId w:val="25"/>
+        </w:numPr>
+        <w:tabs>
+          <w:tab w:val="clear" w:pos="720"/>
+          <w:tab w:val="num" w:pos="1428"/>
+        </w:tabs>
+        <w:spacing w:after="0" w:line="240" w:lineRule="auto"/>
+        <w:ind w:left="1428"/>
+        <w:textAlignment w:val="baseline"/>
+        <w:rPr>
+          <w:rFonts w:ascii="Arial" w:eastAsia="Times New Roman" w:hAnsi="Arial" w:cs="Arial"/>
+          <w:color w:val="000000"/>
+          <w:kern w:val="0"/>
+          <w:lang w:eastAsia="it-IT"/>
+          <w14:ligatures w14:val="none"/>
+        </w:rPr>
+      </w:pPr>
+      <w:r>
+        <w:rPr>
+          <w:rFonts w:ascii="Arial" w:eastAsia="Times New Roman" w:hAnsi="Arial" w:cs="Arial"/>
+          <w:color w:val="000000"/>
+          <w:kern w:val="0"/>
+          <w:lang w:eastAsia="it-IT"/>
+          <w14:ligatures w14:val="none"/>
+        </w:rPr>
+        <w:t>FocusTraversalOnArray.java: Classe Java che implementa un meccanismo di focus per un array di componenti.</w:t>
+      </w:r>
+    </w:p>
+    <w:p>
+      <w:pPr>
+        <w:numPr>
+          <w:ilvl w:val="0"/>
+          <w:numId w:val="25"/>
+        </w:numPr>
+        <w:tabs>
+          <w:tab w:val="clear" w:pos="720"/>
+          <w:tab w:val="num" w:pos="1428"/>
+        </w:tabs>
+        <w:spacing w:after="0" w:line="240" w:lineRule="auto"/>
+        <w:ind w:left="1428"/>
+        <w:textAlignment w:val="baseline"/>
+        <w:rPr>
+          <w:rFonts w:ascii="Arial" w:eastAsia="Times New Roman" w:hAnsi="Arial" w:cs="Arial"/>
+          <w:color w:val="000000"/>
+          <w:kern w:val="0"/>
+          <w:lang w:eastAsia="it-IT"/>
+          <w14:ligatures w14:val="none"/>
+        </w:rPr>
+      </w:pPr>
+      <w:r>
+        <w:rPr>
+          <w:rFonts w:ascii="Arial" w:eastAsia="Times New Roman" w:hAnsi="Arial" w:cs="Arial"/>
+          <w:color w:val="000000"/>
+          <w:kern w:val="0"/>
+          <w:lang w:eastAsia="it-IT"/>
+          <w14:ligatures w14:val="none"/>
+        </w:rPr>
+        <w:t>Apache Commons: Libreria di utilità per la programmazione Java.</w:t>
+      </w:r>
+    </w:p>
+    <w:p>
+      <w:pPr>
+        <w:numPr>
+          <w:ilvl w:val="0"/>
+          <w:numId w:val="25"/>
+        </w:numPr>
+        <w:tabs>
+          <w:tab w:val="clear" w:pos="720"/>
+          <w:tab w:val="num" w:pos="1428"/>
+        </w:tabs>
+        <w:spacing w:after="0" w:line="240" w:lineRule="auto"/>
+        <w:ind w:left="1428"/>
+        <w:textAlignment w:val="baseline"/>
+        <w:rPr>
+          <w:rFonts w:ascii="Arial" w:eastAsia="Times New Roman" w:hAnsi="Arial" w:cs="Arial"/>
+          <w:color w:val="000000"/>
+          <w:kern w:val="0"/>
+          <w:lang w:eastAsia="it-IT"/>
+          <w14:ligatures w14:val="none"/>
+        </w:rPr>
+      </w:pPr>
+      <w:r>
+        <w:rPr>
+          <w:rFonts w:ascii="Arial" w:eastAsia="Times New Roman" w:hAnsi="Arial" w:cs="Arial"/>
+          <w:color w:val="000000"/>
+          <w:kern w:val="0"/>
+          <w:lang w:eastAsia="it-IT"/>
+          <w14:ligatures w14:val="none"/>
+        </w:rPr>
+        <w:t>Google Guava: Libreria di librerie open source create da Google.</w:t>
+      </w:r>
+    </w:p>
+    <w:p>
+      <w:pPr>
+        <w:numPr>
+          <w:ilvl w:val="0"/>
+          <w:numId w:val="25"/>
+        </w:numPr>
+        <w:tabs>
+          <w:tab w:val="clear" w:pos="720"/>
+          <w:tab w:val="num" w:pos="1428"/>
+        </w:tabs>
+        <w:spacing w:after="0" w:line="240" w:lineRule="auto"/>
+        <w:ind w:left="1428"/>
+        <w:textAlignment w:val="baseline"/>
+        <w:rPr>
+          <w:rFonts w:ascii="Arial" w:eastAsia="Times New Roman" w:hAnsi="Arial" w:cs="Arial"/>
+          <w:color w:val="000000"/>
+          <w:kern w:val="0"/>
+          <w:lang w:eastAsia="it-IT"/>
+          <w14:ligatures w14:val="none"/>
+        </w:rPr>
+      </w:pPr>
+      <w:r>
+        <w:rPr>
+          <w:rFonts w:ascii="Arial" w:eastAsia="Times New Roman" w:hAnsi="Arial" w:cs="Arial"/>
+          <w:color w:val="000000"/>
+          <w:kern w:val="0"/>
+          <w:lang w:eastAsia="it-IT"/>
+          <w14:ligatures w14:val="none"/>
+        </w:rPr>
+        <w:t>Jackson: Libreria per la serializzazione e deserializzazione JSON.</w:t>
+      </w:r>
+    </w:p>
+    <w:p>
+      <w:pPr>
+        <w:numPr>
+          <w:ilvl w:val="0"/>
+          <w:numId w:val="25"/>
+        </w:numPr>
+        <w:tabs>
+          <w:tab w:val="clear" w:pos="720"/>
+          <w:tab w:val="num" w:pos="1428"/>
+        </w:tabs>
+        <w:spacing w:after="0" w:line="240" w:lineRule="auto"/>
+        <w:ind w:left="1428"/>
+        <w:textAlignment w:val="baseline"/>
+        <w:rPr>
+          <w:rFonts w:ascii="Arial" w:eastAsia="Times New Roman" w:hAnsi="Arial" w:cs="Arial"/>
+          <w:color w:val="000000"/>
+          <w:kern w:val="0"/>
+          <w:lang w:eastAsia="it-IT"/>
+          <w14:ligatures w14:val="none"/>
+        </w:rPr>
+      </w:pPr>
+      <w:r>
+        <w:rPr>
+          <w:rFonts w:ascii="Arial" w:eastAsia="Times New Roman" w:hAnsi="Arial" w:cs="Arial"/>
+          <w:color w:val="000000"/>
+          <w:kern w:val="0"/>
+          <w:lang w:eastAsia="it-IT"/>
+          <w14:ligatures w14:val="none"/>
+        </w:rPr>
+        <w:t>Log4j: Libreria per la registrazione di log.</w:t>
+      </w:r>
+    </w:p>
+    <w:p>
+      <w:pPr>
+        <w:numPr>
+          <w:ilvl w:val="0"/>
+          <w:numId w:val="25"/>
+        </w:numPr>
+        <w:tabs>
+          <w:tab w:val="clear" w:pos="720"/>
+          <w:tab w:val="num" w:pos="1428"/>
+        </w:tabs>
+        <w:spacing w:after="0" w:line="240" w:lineRule="auto"/>
+        <w:ind w:left="1428"/>
+        <w:textAlignment w:val="baseline"/>
+        <w:rPr>
+          <w:rFonts w:ascii="Arial" w:eastAsia="Times New Roman" w:hAnsi="Arial" w:cs="Arial"/>
+          <w:color w:val="000000"/>
+          <w:kern w:val="0"/>
+          <w:lang w:eastAsia="it-IT"/>
+          <w14:ligatures w14:val="none"/>
+        </w:rPr>
+      </w:pPr>
+      <w:r>
+        <w:rPr>
+          <w:rFonts w:ascii="Arial" w:eastAsia="Times New Roman" w:hAnsi="Arial" w:cs="Arial"/>
+          <w:color w:val="000000"/>
+          <w:kern w:val="0"/>
+          <w:lang w:eastAsia="it-IT"/>
+          <w14:ligatures w14:val="none"/>
+        </w:rPr>
+        <w:t>jgoodies-forms: Libreria per la creazione di form Swing.</w:t>
+      </w:r>
+    </w:p>
+    <w:p>
+      <w:pPr>
+        <w:numPr>
+          <w:ilvl w:val="0"/>
+          <w:numId w:val="25"/>
+        </w:numPr>
+        <w:tabs>
+          <w:tab w:val="clear" w:pos="720"/>
+          <w:tab w:val="num" w:pos="1428"/>
+        </w:tabs>
+        <w:spacing w:after="0" w:line="240" w:lineRule="auto"/>
+        <w:ind w:left="1428"/>
+        <w:textAlignment w:val="baseline"/>
+        <w:rPr>
+          <w:rFonts w:ascii="Arial" w:eastAsia="Times New Roman" w:hAnsi="Arial" w:cs="Arial"/>
+          <w:color w:val="000000"/>
+          <w:kern w:val="0"/>
+          <w:lang w:eastAsia="it-IT"/>
+          <w14:ligatures w14:val="none"/>
+        </w:rPr>
+      </w:pPr>
+      <w:r>
+        <w:rPr>
+          <w:rFonts w:ascii="Arial" w:eastAsia="Times New Roman" w:hAnsi="Arial" w:cs="Arial"/>
+          <w:color w:val="000000"/>
+          <w:kern w:val="0"/>
+          <w:lang w:eastAsia="it-IT"/>
+          <w14:ligatures w14:val="none"/>
+        </w:rPr>
+        <w:t>miglayout: Libreria per la gestione dei layout Swing.</w:t>
+      </w:r>
+    </w:p>
+    <w:p>
+      <w:pPr>
+        <w:numPr>
+          <w:ilvl w:val="0"/>
+          <w:numId w:val="25"/>
+        </w:numPr>
+        <w:tabs>
+          <w:tab w:val="clear" w:pos="720"/>
+          <w:tab w:val="num" w:pos="1428"/>
+        </w:tabs>
+        <w:spacing w:after="0" w:line="240" w:lineRule="auto"/>
+        <w:ind w:left="1428"/>
+        <w:textAlignment w:val="baseline"/>
+        <w:rPr>
+          <w:rFonts w:ascii="Arial" w:eastAsia="Times New Roman" w:hAnsi="Arial" w:cs="Arial"/>
+          <w:color w:val="000000"/>
+          <w:kern w:val="0"/>
+          <w:lang w:eastAsia="it-IT"/>
+          <w14:ligatures w14:val="none"/>
+        </w:rPr>
+      </w:pPr>
+      <w:r>
+        <w:rPr>
+          <w:rFonts w:ascii="Arial" w:eastAsia="Times New Roman" w:hAnsi="Arial" w:cs="Arial"/>
+          <w:color w:val="000000"/>
+          <w:kern w:val="0"/>
+          <w:lang w:eastAsia="it-IT"/>
+          <w14:ligatures w14:val="none"/>
+        </w:rPr>
+        <w:t>jaxb: Libreria per la mappatura tra oggetti Java e XML.</w:t>
+      </w:r>
+    </w:p>
+    <w:p>
+      <w:pPr>
+        <w:numPr>
+          <w:ilvl w:val="0"/>
+          <w:numId w:val="25"/>
+        </w:numPr>
+        <w:tabs>
+          <w:tab w:val="clear" w:pos="720"/>
+          <w:tab w:val="num" w:pos="1428"/>
+        </w:tabs>
+        <w:spacing w:after="0" w:line="240" w:lineRule="auto"/>
+        <w:ind w:left="1428"/>
+        <w:textAlignment w:val="baseline"/>
+        <w:rPr>
+          <w:rFonts w:ascii="Arial" w:eastAsia="Times New Roman" w:hAnsi="Arial" w:cs="Arial"/>
+          <w:color w:val="000000"/>
+          <w:kern w:val="0"/>
+          <w:lang w:eastAsia="it-IT"/>
+          <w14:ligatures w14:val="none"/>
+        </w:rPr>
+      </w:pPr>
+      <w:r>
+        <w:rPr>
+          <w:rFonts w:ascii="Arial" w:eastAsia="Times New Roman" w:hAnsi="Arial" w:cs="Arial"/>
+          <w:color w:val="000000"/>
+          <w:kern w:val="0"/>
+          <w:lang w:eastAsia="it-IT"/>
+          <w14:ligatures w14:val="none"/>
+        </w:rPr>
+        <w:t>angus-activation.jar: Libreria per l'attivazione dei dati.</w:t>
+      </w:r>
+    </w:p>
+    <w:p>
+      <w:pPr>
+        <w:numPr>
+          <w:ilvl w:val="0"/>
+          <w:numId w:val="25"/>
+        </w:numPr>
+        <w:tabs>
+          <w:tab w:val="clear" w:pos="720"/>
+          <w:tab w:val="num" w:pos="1428"/>
+        </w:tabs>
+        <w:spacing w:after="0" w:line="240" w:lineRule="auto"/>
+        <w:ind w:left="1428"/>
+        <w:textAlignment w:val="baseline"/>
+        <w:rPr>
+          <w:rFonts w:ascii="Arial" w:eastAsia="Times New Roman" w:hAnsi="Arial" w:cs="Arial"/>
+          <w:color w:val="000000"/>
+          <w:kern w:val="0"/>
+          <w:lang w:eastAsia="it-IT"/>
+          <w14:ligatures w14:val="none"/>
+        </w:rPr>
+      </w:pPr>
+      <w:r>
+        <w:rPr>
+          <w:rFonts w:ascii="Arial" w:eastAsia="Times New Roman" w:hAnsi="Arial" w:cs="Arial"/>
+          <w:color w:val="000000"/>
+          <w:kern w:val="0"/>
+          <w:lang w:eastAsia="it-IT"/>
+          <w14:ligatures w14:val="none"/>
+        </w:rPr>
+        <w:t>jakarta.activation-api.jar: Libreria API per l'attivazione dei dati.</w:t>
+      </w:r>
+    </w:p>
+    <w:p>
+      <w:pPr>
+        <w:numPr>
+          <w:ilvl w:val="0"/>
+          <w:numId w:val="25"/>
+        </w:numPr>
+        <w:tabs>
+          <w:tab w:val="clear" w:pos="720"/>
+          <w:tab w:val="num" w:pos="1428"/>
+        </w:tabs>
+        <w:spacing w:after="0" w:line="240" w:lineRule="auto"/>
+        <w:ind w:left="1428"/>
+        <w:textAlignment w:val="baseline"/>
+        <w:rPr>
+          <w:rFonts w:ascii="Arial" w:eastAsia="Times New Roman" w:hAnsi="Arial" w:cs="Arial"/>
+          <w:color w:val="000000"/>
+          <w:kern w:val="0"/>
+          <w:lang w:eastAsia="it-IT"/>
+          <w14:ligatures w14:val="none"/>
+        </w:rPr>
+      </w:pPr>
+      <w:r>
+        <w:rPr>
+          <w:rFonts w:ascii="Arial" w:eastAsia="Times New Roman" w:hAnsi="Arial" w:cs="Arial"/>
+          <w:color w:val="000000"/>
+          <w:kern w:val="0"/>
+          <w:lang w:eastAsia="it-IT"/>
+          <w14:ligatures w14:val="none"/>
+        </w:rPr>
+        <w:t>jakarta.xml.bind-api.jar: Libreria API per il binding XML Java.</w:t>
+      </w:r>
+    </w:p>
+    <w:p>
+      <w:pPr>
+        <w:numPr>
+          <w:ilvl w:val="0"/>
+          <w:numId w:val="25"/>
+        </w:numPr>
+        <w:tabs>
+          <w:tab w:val="clear" w:pos="720"/>
+          <w:tab w:val="num" w:pos="1428"/>
+        </w:tabs>
+        <w:spacing w:after="0" w:line="240" w:lineRule="auto"/>
+        <w:ind w:left="1428"/>
+        <w:textAlignment w:val="baseline"/>
+        <w:rPr>
+          <w:rFonts w:ascii="Arial" w:eastAsia="Times New Roman" w:hAnsi="Arial" w:cs="Arial"/>
+          <w:color w:val="000000"/>
+          <w:kern w:val="0"/>
+          <w:lang w:eastAsia="it-IT"/>
+          <w14:ligatures w14:val="none"/>
+        </w:rPr>
+      </w:pPr>
+      <w:r>
+        <w:rPr>
+          <w:rFonts w:ascii="Arial" w:eastAsia="Times New Roman" w:hAnsi="Arial" w:cs="Arial"/>
+          <w:color w:val="000000"/>
+          <w:kern w:val="0"/>
+          <w:lang w:eastAsia="it-IT"/>
+          <w14:ligatures w14:val="none"/>
+        </w:rPr>
+        <w:t>jaxb-core.jar: Libreria core per il binding XML Java.</w:t>
+      </w:r>
+    </w:p>
+    <w:p>
+      <w:pPr>
+        <w:numPr>
+          <w:ilvl w:val="0"/>
+          <w:numId w:val="25"/>
+        </w:numPr>
+        <w:tabs>
+          <w:tab w:val="clear" w:pos="720"/>
+          <w:tab w:val="num" w:pos="1428"/>
+        </w:tabs>
+        <w:spacing w:after="0" w:line="240" w:lineRule="auto"/>
+        <w:ind w:left="1428"/>
+        <w:textAlignment w:val="baseline"/>
+        <w:rPr>
+          <w:rFonts w:ascii="Arial" w:eastAsia="Times New Roman" w:hAnsi="Arial" w:cs="Arial"/>
+          <w:color w:val="000000"/>
+          <w:kern w:val="0"/>
+          <w:lang w:eastAsia="it-IT"/>
+          <w14:ligatures w14:val="none"/>
+        </w:rPr>
+      </w:pPr>
+      <w:r>
+        <w:rPr>
+          <w:rFonts w:ascii="Arial" w:eastAsia="Times New Roman" w:hAnsi="Arial" w:cs="Arial"/>
+          <w:color w:val="000000"/>
+          <w:kern w:val="0"/>
+          <w:lang w:eastAsia="it-IT"/>
+          <w14:ligatures w14:val="none"/>
+        </w:rPr>
+        <w:t>jaxb-impl.jar: Libreria di implementazione per il binding XML Java.</w:t>
+      </w:r>
+    </w:p>
+    <w:p>
+      <w:pPr>
+        <w:numPr>
+          <w:ilvl w:val="0"/>
+          <w:numId w:val="25"/>
+        </w:numPr>
+        <w:tabs>
+          <w:tab w:val="clear" w:pos="720"/>
+          <w:tab w:val="num" w:pos="1428"/>
+        </w:tabs>
+        <w:spacing w:after="0" w:line="240" w:lineRule="auto"/>
+        <w:ind w:left="1428"/>
+        <w:textAlignment w:val="baseline"/>
+        <w:rPr>
+          <w:rFonts w:ascii="Arial" w:eastAsia="Times New Roman" w:hAnsi="Arial" w:cs="Arial"/>
+          <w:color w:val="000000"/>
+          <w:kern w:val="0"/>
+          <w:lang w:eastAsia="it-IT"/>
+          <w14:ligatures w14:val="none"/>
+        </w:rPr>
+      </w:pPr>
+      <w:r>
+        <w:rPr>
+          <w:rFonts w:ascii="Arial" w:eastAsia="Times New Roman" w:hAnsi="Arial" w:cs="Arial"/>
+          <w:color w:val="000000"/>
+          <w:kern w:val="0"/>
+          <w:lang w:eastAsia="it-IT"/>
+          <w14:ligatures w14:val="none"/>
+        </w:rPr>
+        <w:t>jaxb-jxc.jar: Libreria per la compilazione di schemi XML Java.</w:t>
+      </w:r>
+    </w:p>
+    <w:p>
+      <w:pPr>
+        <w:numPr>
+          <w:ilvl w:val="0"/>
+          <w:numId w:val="25"/>
+        </w:numPr>
+        <w:tabs>
+          <w:tab w:val="clear" w:pos="720"/>
+          <w:tab w:val="num" w:pos="1428"/>
+        </w:tabs>
+        <w:spacing w:after="0" w:line="240" w:lineRule="auto"/>
+        <w:ind w:left="1428"/>
+        <w:textAlignment w:val="baseline"/>
+        <w:rPr>
+          <w:rFonts w:ascii="Arial" w:eastAsia="Times New Roman" w:hAnsi="Arial" w:cs="Arial"/>
+          <w:color w:val="000000"/>
+          <w:kern w:val="0"/>
+          <w:lang w:eastAsia="it-IT"/>
+          <w14:ligatures w14:val="none"/>
+        </w:rPr>
+      </w:pPr>
+      <w:r>
+        <w:rPr>
+          <w:rFonts w:ascii="Arial" w:eastAsia="Times New Roman" w:hAnsi="Arial" w:cs="Arial"/>
+          <w:color w:val="000000"/>
+          <w:kern w:val="0"/>
+          <w:lang w:eastAsia="it-IT"/>
+          <w14:ligatures w14:val="none"/>
+        </w:rPr>
+        <w:t>jaxb-xjc.jar: Libreria per la generazione di binding XML Java da schemi XML.</w:t>
       </w:r>
     </w:p>
     <w:p>
@@ -2166,20 +2865,33 @@
         <w:pStyle w:val="ListParagraph"/>
         <w:numPr>
           <w:ilvl w:val="0"/>
-          <w:numId w:val="11"/>
+          <w:numId w:val="25"/>
         </w:numPr>
-      </w:pPr>
-      <w:r>
-        <w:t>Java</w:t>
-      </w:r>
-      <w:r>
-        <w:t xml:space="preserve"> 8 </w:t>
-      </w:r>
-      <w:r>
-        <w:sym w:font="Wingdings" w:char="F0E0"/>
-      </w:r>
-      <w:r>
-        <w:t xml:space="preserve"> eclipse v. 2023-09</w:t>
+        <w:tabs>
+          <w:tab w:val="clear" w:pos="720"/>
+          <w:tab w:val="num" w:pos="1428"/>
+        </w:tabs>
+        <w:ind w:left="1428"/>
+      </w:pPr>
+      <w:r>
+        <w:rPr>
+          <w:lang w:eastAsia="it-IT"/>
+        </w:rPr>
+        <w:br/>
+      </w:r>
+    </w:p>
+    <w:p>
+      <w:pPr>
+        <w:ind w:left="708"/>
+        <w:rPr>
+          <w:rFonts w:ascii="Arial" w:hAnsi="Arial" w:cs="Arial"/>
+        </w:rPr>
+      </w:pPr>
+      <w:r>
+        <w:rPr>
+          <w:rFonts w:ascii="Arial" w:hAnsi="Arial" w:cs="Arial"/>
+        </w:rPr>
+        <w:t xml:space="preserve">framework utilizzati: </w:t>
       </w:r>
     </w:p>
     <w:p>
@@ -2187,14 +2899,23 @@
         <w:pStyle w:val="ListParagraph"/>
         <w:numPr>
           <w:ilvl w:val="0"/>
-          <w:numId w:val="11"/>
+          <w:numId w:val="25"/>
         </w:numPr>
-      </w:pPr>
-      <w:r>
-        <w:t>PHP</w:t>
-      </w:r>
-      <w:r>
-        <w:t xml:space="preserve"> 7.4</w:t>
+        <w:tabs>
+          <w:tab w:val="clear" w:pos="720"/>
+          <w:tab w:val="num" w:pos="1428"/>
+        </w:tabs>
+        <w:ind w:left="1428"/>
+        <w:rPr>
+          <w:rFonts w:ascii="Arial" w:hAnsi="Arial" w:cs="Arial"/>
+        </w:rPr>
+      </w:pPr>
+      <w:r>
+        <w:rPr>
+          <w:rFonts w:ascii="Arial" w:hAnsi="Arial" w:cs="Arial"/>
+          <w:lang w:eastAsia="it-IT"/>
+        </w:rPr>
+        <w:t>Spring Boot: Framework per la creazione di applicazioni web Java.</w:t>
       </w:r>
     </w:p>
     <w:p>
@@ -2202,40 +2923,738 @@
         <w:pStyle w:val="ListParagraph"/>
         <w:numPr>
           <w:ilvl w:val="0"/>
-          <w:numId w:val="11"/>
+          <w:numId w:val="25"/>
         </w:numPr>
-      </w:pPr>
-      <w:r>
-        <w:t>SQL</w:t>
-      </w:r>
-    </w:p>
-    <w:p>
-      <w:pPr>
-        <w:ind w:firstLine="708"/>
-        <w:rPr>
+        <w:tabs>
+          <w:tab w:val="clear" w:pos="720"/>
+          <w:tab w:val="num" w:pos="1428"/>
+        </w:tabs>
+        <w:ind w:left="1428"/>
+        <w:rPr>
+          <w:rFonts w:ascii="Arial" w:hAnsi="Arial" w:cs="Arial"/>
+        </w:rPr>
+      </w:pPr>
+      <w:r>
+        <w:rPr>
+          <w:rFonts w:ascii="Arial" w:hAnsi="Arial" w:cs="Arial"/>
+          <w:lang w:eastAsia="it-IT"/>
+        </w:rPr>
+        <w:t>JavaFX: Framework per la creazione di interfacce utente grafiche Java.</w:t>
+      </w:r>
+    </w:p>
+    <w:p>
+      <w:pPr>
+        <w:spacing w:after="240" w:line="240" w:lineRule="auto"/>
+        <w:ind w:left="708"/>
+        <w:rPr>
+          <w:rFonts w:ascii="Times New Roman" w:eastAsia="Times New Roman" w:hAnsi="Times New Roman" w:cs="Times New Roman"/>
+          <w:kern w:val="0"/>
+          <w:sz w:val="24"/>
+          <w:szCs w:val="24"/>
+          <w:lang w:eastAsia="it-IT"/>
+          <w14:ligatures w14:val="none"/>
+        </w:rPr>
+      </w:pPr>
+    </w:p>
+    <w:p>
+      <w:pPr>
+        <w:spacing w:before="240" w:after="240" w:line="240" w:lineRule="auto"/>
+        <w:ind w:left="1068" w:firstLine="340"/>
+        <w:rPr>
+          <w:rFonts w:ascii="Times New Roman" w:eastAsia="Times New Roman" w:hAnsi="Times New Roman" w:cs="Times New Roman"/>
+          <w:kern w:val="0"/>
+          <w:sz w:val="24"/>
+          <w:szCs w:val="24"/>
+          <w:lang w:eastAsia="it-IT"/>
+          <w14:ligatures w14:val="none"/>
+        </w:rPr>
+      </w:pPr>
+      <w:r>
+        <w:rPr>
+          <w:rFonts w:ascii="Arial" w:eastAsia="Times New Roman" w:hAnsi="Arial" w:cs="Arial"/>
           <w:b/>
           <w:bCs/>
-        </w:rPr>
-      </w:pPr>
-    </w:p>
-    <w:p>
-      <w:pPr>
-        <w:ind w:firstLine="708"/>
-        <w:rPr>
+          <w:color w:val="000000"/>
+          <w:kern w:val="0"/>
+          <w:sz w:val="24"/>
+          <w:szCs w:val="24"/>
+          <w:lang w:eastAsia="it-IT"/>
+          <w14:ligatures w14:val="none"/>
+        </w:rPr>
+        <w:t>5.3 Descrizione delle principali fasi di sviluppo:</w:t>
+      </w:r>
+    </w:p>
+    <w:p>
+      <w:pPr>
+        <w:spacing w:after="0" w:line="240" w:lineRule="auto"/>
+        <w:ind w:left="708"/>
+        <w:rPr>
+          <w:rFonts w:ascii="Times New Roman" w:eastAsia="Times New Roman" w:hAnsi="Times New Roman" w:cs="Times New Roman"/>
+          <w:kern w:val="0"/>
+          <w:sz w:val="24"/>
+          <w:szCs w:val="24"/>
+          <w:lang w:eastAsia="it-IT"/>
+          <w14:ligatures w14:val="none"/>
+        </w:rPr>
+      </w:pPr>
+      <w:r>
+        <w:rPr>
+          <w:rFonts w:ascii="Arial" w:eastAsia="Times New Roman" w:hAnsi="Arial" w:cs="Arial"/>
+          <w:color w:val="000000"/>
+          <w:kern w:val="0"/>
+          <w:lang w:eastAsia="it-IT"/>
+          <w14:ligatures w14:val="none"/>
+        </w:rPr>
+        <w:t>//va scritto di più</w:t>
+      </w:r>
+    </w:p>
+    <w:p>
+      <w:pPr>
+        <w:spacing w:before="240" w:after="240" w:line="240" w:lineRule="auto"/>
+        <w:ind w:left="1420" w:hanging="360"/>
+        <w:rPr>
+          <w:rFonts w:ascii="Times New Roman" w:eastAsia="Times New Roman" w:hAnsi="Times New Roman" w:cs="Times New Roman"/>
+          <w:kern w:val="0"/>
+          <w:sz w:val="24"/>
+          <w:szCs w:val="24"/>
+          <w:lang w:eastAsia="it-IT"/>
+          <w14:ligatures w14:val="none"/>
+        </w:rPr>
+      </w:pPr>
+      <w:r>
+        <w:rPr>
+          <w:rFonts w:ascii="Arial" w:eastAsia="Times New Roman" w:hAnsi="Arial" w:cs="Arial"/>
+          <w:color w:val="000000"/>
+          <w:kern w:val="0"/>
+          <w:lang w:eastAsia="it-IT"/>
+          <w14:ligatures w14:val="none"/>
+        </w:rPr>
+        <w:t>·</w:t>
+      </w:r>
+      <w:r>
+        <w:rPr>
+          <w:rFonts w:ascii="Times New Roman" w:eastAsia="Times New Roman" w:hAnsi="Times New Roman" w:cs="Times New Roman"/>
+          <w:color w:val="000000"/>
+          <w:kern w:val="0"/>
+          <w:sz w:val="14"/>
+          <w:szCs w:val="14"/>
+          <w:lang w:eastAsia="it-IT"/>
+          <w14:ligatures w14:val="none"/>
+        </w:rPr>
+        <w:t xml:space="preserve">   </w:t>
+      </w:r>
+      <w:r>
+        <w:rPr>
+          <w:rFonts w:ascii="Times New Roman" w:eastAsia="Times New Roman" w:hAnsi="Times New Roman" w:cs="Times New Roman"/>
+          <w:color w:val="000000"/>
+          <w:kern w:val="0"/>
+          <w:sz w:val="14"/>
+          <w:szCs w:val="14"/>
+          <w:lang w:eastAsia="it-IT"/>
+          <w14:ligatures w14:val="none"/>
+        </w:rPr>
+        <w:tab/>
+      </w:r>
+      <w:r>
+        <w:rPr>
+          <w:rFonts w:ascii="Arial" w:eastAsia="Times New Roman" w:hAnsi="Arial" w:cs="Arial"/>
+          <w:color w:val="000000"/>
+          <w:kern w:val="0"/>
+          <w:lang w:eastAsia="it-IT"/>
+          <w14:ligatures w14:val="none"/>
+        </w:rPr>
+        <w:t>Analisi dei requisiti: Definizione delle funzionalità dell'applicazione e delle caratteristiche desiderate.</w:t>
+      </w:r>
+    </w:p>
+    <w:p>
+      <w:pPr>
+        <w:spacing w:before="240" w:after="240" w:line="240" w:lineRule="auto"/>
+        <w:ind w:left="1420" w:hanging="360"/>
+        <w:rPr>
+          <w:rFonts w:ascii="Times New Roman" w:eastAsia="Times New Roman" w:hAnsi="Times New Roman" w:cs="Times New Roman"/>
+          <w:kern w:val="0"/>
+          <w:sz w:val="24"/>
+          <w:szCs w:val="24"/>
+          <w:lang w:eastAsia="it-IT"/>
+          <w14:ligatures w14:val="none"/>
+        </w:rPr>
+      </w:pPr>
+      <w:r>
+        <w:rPr>
+          <w:rFonts w:ascii="Arial" w:eastAsia="Times New Roman" w:hAnsi="Arial" w:cs="Arial"/>
+          <w:color w:val="000000"/>
+          <w:kern w:val="0"/>
+          <w:lang w:eastAsia="it-IT"/>
+          <w14:ligatures w14:val="none"/>
+        </w:rPr>
+        <w:lastRenderedPageBreak/>
+        <w:t>·</w:t>
+      </w:r>
+      <w:r>
+        <w:rPr>
+          <w:rFonts w:ascii="Times New Roman" w:eastAsia="Times New Roman" w:hAnsi="Times New Roman" w:cs="Times New Roman"/>
+          <w:color w:val="000000"/>
+          <w:kern w:val="0"/>
+          <w:sz w:val="14"/>
+          <w:szCs w:val="14"/>
+          <w:lang w:eastAsia="it-IT"/>
+          <w14:ligatures w14:val="none"/>
+        </w:rPr>
+        <w:t xml:space="preserve">   </w:t>
+      </w:r>
+      <w:r>
+        <w:rPr>
+          <w:rFonts w:ascii="Times New Roman" w:eastAsia="Times New Roman" w:hAnsi="Times New Roman" w:cs="Times New Roman"/>
+          <w:color w:val="000000"/>
+          <w:kern w:val="0"/>
+          <w:sz w:val="14"/>
+          <w:szCs w:val="14"/>
+          <w:lang w:eastAsia="it-IT"/>
+          <w14:ligatures w14:val="none"/>
+        </w:rPr>
+        <w:tab/>
+      </w:r>
+      <w:r>
+        <w:rPr>
+          <w:rFonts w:ascii="Arial" w:eastAsia="Times New Roman" w:hAnsi="Arial" w:cs="Arial"/>
+          <w:color w:val="000000"/>
+          <w:kern w:val="0"/>
+          <w:lang w:eastAsia="it-IT"/>
+          <w14:ligatures w14:val="none"/>
+        </w:rPr>
+        <w:t>Progettazione: Creazione di diagrammi UML per illustrare le classi e le loro relazioni.</w:t>
+      </w:r>
+    </w:p>
+    <w:p>
+      <w:pPr>
+        <w:spacing w:before="240" w:after="240" w:line="240" w:lineRule="auto"/>
+        <w:ind w:left="1420" w:hanging="360"/>
+        <w:rPr>
+          <w:rFonts w:ascii="Times New Roman" w:eastAsia="Times New Roman" w:hAnsi="Times New Roman" w:cs="Times New Roman"/>
+          <w:kern w:val="0"/>
+          <w:sz w:val="24"/>
+          <w:szCs w:val="24"/>
+          <w:lang w:eastAsia="it-IT"/>
+          <w14:ligatures w14:val="none"/>
+        </w:rPr>
+      </w:pPr>
+      <w:r>
+        <w:rPr>
+          <w:rFonts w:ascii="Arial" w:eastAsia="Times New Roman" w:hAnsi="Arial" w:cs="Arial"/>
+          <w:color w:val="000000"/>
+          <w:kern w:val="0"/>
+          <w:lang w:eastAsia="it-IT"/>
+          <w14:ligatures w14:val="none"/>
+        </w:rPr>
+        <w:t>·</w:t>
+      </w:r>
+      <w:r>
+        <w:rPr>
+          <w:rFonts w:ascii="Times New Roman" w:eastAsia="Times New Roman" w:hAnsi="Times New Roman" w:cs="Times New Roman"/>
+          <w:color w:val="000000"/>
+          <w:kern w:val="0"/>
+          <w:sz w:val="14"/>
+          <w:szCs w:val="14"/>
+          <w:lang w:eastAsia="it-IT"/>
+          <w14:ligatures w14:val="none"/>
+        </w:rPr>
+        <w:t xml:space="preserve">   </w:t>
+      </w:r>
+      <w:r>
+        <w:rPr>
+          <w:rFonts w:ascii="Times New Roman" w:eastAsia="Times New Roman" w:hAnsi="Times New Roman" w:cs="Times New Roman"/>
+          <w:color w:val="000000"/>
+          <w:kern w:val="0"/>
+          <w:sz w:val="14"/>
+          <w:szCs w:val="14"/>
+          <w:lang w:eastAsia="it-IT"/>
+          <w14:ligatures w14:val="none"/>
+        </w:rPr>
+        <w:tab/>
+      </w:r>
+      <w:r>
+        <w:rPr>
+          <w:rFonts w:ascii="Arial" w:eastAsia="Times New Roman" w:hAnsi="Arial" w:cs="Arial"/>
+          <w:color w:val="000000"/>
+          <w:kern w:val="0"/>
+          <w:lang w:eastAsia="it-IT"/>
+          <w14:ligatures w14:val="none"/>
+        </w:rPr>
+        <w:t>Implementazione: Sviluppo del codice sorgente per le diverse classi e funzionalità in Java e PHP.</w:t>
+      </w:r>
+    </w:p>
+    <w:p>
+      <w:pPr>
+        <w:spacing w:before="240" w:after="240" w:line="240" w:lineRule="auto"/>
+        <w:ind w:left="1420" w:hanging="360"/>
+        <w:rPr>
+          <w:rFonts w:ascii="Times New Roman" w:eastAsia="Times New Roman" w:hAnsi="Times New Roman" w:cs="Times New Roman"/>
+          <w:kern w:val="0"/>
+          <w:sz w:val="24"/>
+          <w:szCs w:val="24"/>
+          <w:lang w:eastAsia="it-IT"/>
+          <w14:ligatures w14:val="none"/>
+        </w:rPr>
+      </w:pPr>
+      <w:r>
+        <w:rPr>
+          <w:rFonts w:ascii="Arial" w:eastAsia="Times New Roman" w:hAnsi="Arial" w:cs="Arial"/>
+          <w:color w:val="000000"/>
+          <w:kern w:val="0"/>
+          <w:lang w:eastAsia="it-IT"/>
+          <w14:ligatures w14:val="none"/>
+        </w:rPr>
+        <w:t>·</w:t>
+      </w:r>
+      <w:r>
+        <w:rPr>
+          <w:rFonts w:ascii="Times New Roman" w:eastAsia="Times New Roman" w:hAnsi="Times New Roman" w:cs="Times New Roman"/>
+          <w:color w:val="000000"/>
+          <w:kern w:val="0"/>
+          <w:sz w:val="14"/>
+          <w:szCs w:val="14"/>
+          <w:lang w:eastAsia="it-IT"/>
+          <w14:ligatures w14:val="none"/>
+        </w:rPr>
+        <w:t xml:space="preserve">   </w:t>
+      </w:r>
+      <w:r>
+        <w:rPr>
+          <w:rFonts w:ascii="Times New Roman" w:eastAsia="Times New Roman" w:hAnsi="Times New Roman" w:cs="Times New Roman"/>
+          <w:color w:val="000000"/>
+          <w:kern w:val="0"/>
+          <w:sz w:val="14"/>
+          <w:szCs w:val="14"/>
+          <w:lang w:eastAsia="it-IT"/>
+          <w14:ligatures w14:val="none"/>
+        </w:rPr>
+        <w:tab/>
+      </w:r>
+      <w:r>
+        <w:rPr>
+          <w:rFonts w:ascii="Arial" w:eastAsia="Times New Roman" w:hAnsi="Arial" w:cs="Arial"/>
+          <w:color w:val="000000"/>
+          <w:kern w:val="0"/>
+          <w:lang w:eastAsia="it-IT"/>
+          <w14:ligatures w14:val="none"/>
+        </w:rPr>
+        <w:t>Test: Esecuzione di test unitari e di integrazione per la verifica del corretto funzionamento.</w:t>
+      </w:r>
+    </w:p>
+    <w:p>
+      <w:pPr>
+        <w:spacing w:before="240" w:after="240" w:line="240" w:lineRule="auto"/>
+        <w:ind w:left="1420" w:hanging="360"/>
+        <w:rPr>
+          <w:rFonts w:ascii="Times New Roman" w:eastAsia="Times New Roman" w:hAnsi="Times New Roman" w:cs="Times New Roman"/>
+          <w:kern w:val="0"/>
+          <w:sz w:val="24"/>
+          <w:szCs w:val="24"/>
+          <w:lang w:eastAsia="it-IT"/>
+          <w14:ligatures w14:val="none"/>
+        </w:rPr>
+      </w:pPr>
+      <w:r>
+        <w:rPr>
+          <w:rFonts w:ascii="Arial" w:eastAsia="Times New Roman" w:hAnsi="Arial" w:cs="Arial"/>
+          <w:color w:val="000000"/>
+          <w:kern w:val="0"/>
+          <w:lang w:eastAsia="it-IT"/>
+          <w14:ligatures w14:val="none"/>
+        </w:rPr>
+        <w:t>·</w:t>
+      </w:r>
+      <w:r>
+        <w:rPr>
+          <w:rFonts w:ascii="Times New Roman" w:eastAsia="Times New Roman" w:hAnsi="Times New Roman" w:cs="Times New Roman"/>
+          <w:color w:val="000000"/>
+          <w:kern w:val="0"/>
+          <w:sz w:val="14"/>
+          <w:szCs w:val="14"/>
+          <w:lang w:eastAsia="it-IT"/>
+          <w14:ligatures w14:val="none"/>
+        </w:rPr>
+        <w:t xml:space="preserve">   </w:t>
+      </w:r>
+      <w:r>
+        <w:rPr>
+          <w:rFonts w:ascii="Times New Roman" w:eastAsia="Times New Roman" w:hAnsi="Times New Roman" w:cs="Times New Roman"/>
+          <w:color w:val="000000"/>
+          <w:kern w:val="0"/>
+          <w:sz w:val="14"/>
+          <w:szCs w:val="14"/>
+          <w:lang w:eastAsia="it-IT"/>
+          <w14:ligatures w14:val="none"/>
+        </w:rPr>
+        <w:tab/>
+      </w:r>
+      <w:r>
+        <w:rPr>
+          <w:rFonts w:ascii="Arial" w:eastAsia="Times New Roman" w:hAnsi="Arial" w:cs="Arial"/>
+          <w:color w:val="000000"/>
+          <w:kern w:val="0"/>
+          <w:lang w:eastAsia="it-IT"/>
+          <w14:ligatures w14:val="none"/>
+        </w:rPr>
+        <w:t>Debug: Correzione di eventuali errori e bug trovati durante i test.</w:t>
+      </w:r>
+    </w:p>
+    <w:p>
+      <w:pPr>
+        <w:spacing w:before="240" w:after="240" w:line="240" w:lineRule="auto"/>
+        <w:ind w:left="1420" w:hanging="360"/>
+        <w:rPr>
+          <w:rFonts w:ascii="Times New Roman" w:eastAsia="Times New Roman" w:hAnsi="Times New Roman" w:cs="Times New Roman"/>
+          <w:kern w:val="0"/>
+          <w:sz w:val="24"/>
+          <w:szCs w:val="24"/>
+          <w:lang w:eastAsia="it-IT"/>
+          <w14:ligatures w14:val="none"/>
+        </w:rPr>
+      </w:pPr>
+      <w:r>
+        <w:rPr>
+          <w:rFonts w:ascii="Arial" w:eastAsia="Times New Roman" w:hAnsi="Arial" w:cs="Arial"/>
+          <w:color w:val="000000"/>
+          <w:kern w:val="0"/>
+          <w:lang w:eastAsia="it-IT"/>
+          <w14:ligatures w14:val="none"/>
+        </w:rPr>
+        <w:t>·</w:t>
+      </w:r>
+      <w:r>
+        <w:rPr>
+          <w:rFonts w:ascii="Times New Roman" w:eastAsia="Times New Roman" w:hAnsi="Times New Roman" w:cs="Times New Roman"/>
+          <w:color w:val="000000"/>
+          <w:kern w:val="0"/>
+          <w:sz w:val="14"/>
+          <w:szCs w:val="14"/>
+          <w:lang w:eastAsia="it-IT"/>
+          <w14:ligatures w14:val="none"/>
+        </w:rPr>
+        <w:t xml:space="preserve">   </w:t>
+      </w:r>
+      <w:r>
+        <w:rPr>
+          <w:rFonts w:ascii="Times New Roman" w:eastAsia="Times New Roman" w:hAnsi="Times New Roman" w:cs="Times New Roman"/>
+          <w:color w:val="000000"/>
+          <w:kern w:val="0"/>
+          <w:sz w:val="14"/>
+          <w:szCs w:val="14"/>
+          <w:lang w:eastAsia="it-IT"/>
+          <w14:ligatures w14:val="none"/>
+        </w:rPr>
+        <w:tab/>
+      </w:r>
+      <w:r>
+        <w:rPr>
+          <w:rFonts w:ascii="Arial" w:eastAsia="Times New Roman" w:hAnsi="Arial" w:cs="Arial"/>
+          <w:color w:val="000000"/>
+          <w:kern w:val="0"/>
+          <w:lang w:eastAsia="it-IT"/>
+          <w14:ligatures w14:val="none"/>
+        </w:rPr>
+        <w:t>Deploy: Distribuzione dell'applicazione su un ambiente di produzione.</w:t>
+      </w:r>
+    </w:p>
+    <w:p>
+      <w:pPr>
+        <w:spacing w:after="240" w:line="240" w:lineRule="auto"/>
+        <w:rPr>
+          <w:rFonts w:ascii="Times New Roman" w:eastAsia="Times New Roman" w:hAnsi="Times New Roman" w:cs="Times New Roman"/>
+          <w:kern w:val="0"/>
+          <w:sz w:val="24"/>
+          <w:szCs w:val="24"/>
+          <w:lang w:eastAsia="it-IT"/>
+          <w14:ligatures w14:val="none"/>
+        </w:rPr>
+      </w:pPr>
+      <w:r>
+        <w:rPr>
+          <w:rFonts w:ascii="Times New Roman" w:eastAsia="Times New Roman" w:hAnsi="Times New Roman" w:cs="Times New Roman"/>
+          <w:kern w:val="0"/>
+          <w:sz w:val="24"/>
+          <w:szCs w:val="24"/>
+          <w:lang w:eastAsia="it-IT"/>
+          <w14:ligatures w14:val="none"/>
+        </w:rPr>
+        <w:br/>
+      </w:r>
+    </w:p>
+    <w:p>
+      <w:pPr>
+        <w:spacing w:before="240" w:after="240" w:line="240" w:lineRule="auto"/>
+        <w:ind w:firstLine="700"/>
+        <w:rPr>
+          <w:rFonts w:ascii="Times New Roman" w:eastAsia="Times New Roman" w:hAnsi="Times New Roman" w:cs="Times New Roman"/>
+          <w:kern w:val="0"/>
+          <w:sz w:val="24"/>
+          <w:szCs w:val="24"/>
+          <w:lang w:eastAsia="it-IT"/>
+          <w14:ligatures w14:val="none"/>
+        </w:rPr>
+      </w:pPr>
+      <w:r>
+        <w:rPr>
+          <w:rFonts w:ascii="Arial" w:eastAsia="Times New Roman" w:hAnsi="Arial" w:cs="Arial"/>
           <w:b/>
           <w:bCs/>
+          <w:color w:val="000000"/>
+          <w:kern w:val="0"/>
           <w:sz w:val="24"/>
           <w:szCs w:val="24"/>
-        </w:rPr>
-      </w:pPr>
-      <w:r>
-        <w:rPr>
-          <w:b/>
-          <w:bCs/>
+          <w:lang w:eastAsia="it-IT"/>
+          <w14:ligatures w14:val="none"/>
+        </w:rPr>
+        <w:t>5.4 Struttura del codice sorgente:</w:t>
+      </w:r>
+    </w:p>
+    <w:p>
+      <w:pPr>
+        <w:spacing w:before="240" w:after="240" w:line="240" w:lineRule="auto"/>
+        <w:ind w:firstLine="700"/>
+        <w:rPr>
+          <w:rFonts w:ascii="Times New Roman" w:eastAsia="Times New Roman" w:hAnsi="Times New Roman" w:cs="Times New Roman"/>
+          <w:kern w:val="0"/>
           <w:sz w:val="24"/>
           <w:szCs w:val="24"/>
-        </w:rPr>
-        <w:t>5.2 Framework o librerie utilizzate:</w:t>
+          <w:lang w:eastAsia="it-IT"/>
+          <w14:ligatures w14:val="none"/>
+        </w:rPr>
+      </w:pPr>
+      <w:r>
+        <w:rPr>
+          <w:rFonts w:ascii="Arial" w:eastAsia="Times New Roman" w:hAnsi="Arial" w:cs="Arial"/>
+          <w:color w:val="000000"/>
+          <w:kern w:val="0"/>
+          <w:lang w:eastAsia="it-IT"/>
+          <w14:ligatures w14:val="none"/>
+        </w:rPr>
+        <w:t>Lato Java:</w:t>
+      </w:r>
+    </w:p>
+    <w:p>
+      <w:pPr>
+        <w:spacing w:before="240" w:after="240" w:line="240" w:lineRule="auto"/>
+        <w:ind w:left="708"/>
+        <w:rPr>
+          <w:rFonts w:ascii="Times New Roman" w:eastAsia="Times New Roman" w:hAnsi="Times New Roman" w:cs="Times New Roman"/>
+          <w:kern w:val="0"/>
+          <w:sz w:val="24"/>
+          <w:szCs w:val="24"/>
+          <w:lang w:eastAsia="it-IT"/>
+          <w14:ligatures w14:val="none"/>
+        </w:rPr>
+      </w:pPr>
+      <w:r>
+        <w:rPr>
+          <w:rFonts w:ascii="Arial" w:eastAsia="Times New Roman" w:hAnsi="Arial" w:cs="Arial"/>
+          <w:color w:val="000000"/>
+          <w:kern w:val="0"/>
+          <w:lang w:eastAsia="it-IT"/>
+          <w14:ligatures w14:val="none"/>
+        </w:rPr>
+        <w:t>Il codice sorgente è organizzato in pacchetti Java:</w:t>
+      </w:r>
+    </w:p>
+    <w:p>
+      <w:pPr>
+        <w:numPr>
+          <w:ilvl w:val="0"/>
+          <w:numId w:val="26"/>
+        </w:numPr>
+        <w:tabs>
+          <w:tab w:val="clear" w:pos="720"/>
+          <w:tab w:val="num" w:pos="8"/>
+        </w:tabs>
+        <w:spacing w:before="240" w:after="0" w:line="240" w:lineRule="auto"/>
+        <w:ind w:left="1448"/>
+        <w:textAlignment w:val="baseline"/>
+        <w:rPr>
+          <w:rFonts w:ascii="Arial" w:eastAsia="Times New Roman" w:hAnsi="Arial" w:cs="Arial"/>
+          <w:color w:val="000000"/>
+          <w:kern w:val="0"/>
+          <w:lang w:eastAsia="it-IT"/>
+          <w14:ligatures w14:val="none"/>
+        </w:rPr>
+      </w:pPr>
+      <w:r>
+        <w:rPr>
+          <w:rFonts w:ascii="Arial" w:eastAsia="Times New Roman" w:hAnsi="Arial" w:cs="Arial"/>
+          <w:color w:val="000000"/>
+          <w:kern w:val="0"/>
+          <w:lang w:eastAsia="it-IT"/>
+          <w14:ligatures w14:val="none"/>
+        </w:rPr>
+        <w:t>piante: Contiene le classi che modellano le informazioni sulle piante d'acquario.</w:t>
+      </w:r>
+    </w:p>
+    <w:p>
+      <w:pPr>
+        <w:numPr>
+          <w:ilvl w:val="0"/>
+          <w:numId w:val="26"/>
+        </w:numPr>
+        <w:tabs>
+          <w:tab w:val="clear" w:pos="720"/>
+          <w:tab w:val="num" w:pos="8"/>
+        </w:tabs>
+        <w:spacing w:after="0" w:line="240" w:lineRule="auto"/>
+        <w:ind w:left="1448"/>
+        <w:textAlignment w:val="baseline"/>
+        <w:rPr>
+          <w:rFonts w:ascii="Arial" w:eastAsia="Times New Roman" w:hAnsi="Arial" w:cs="Arial"/>
+          <w:color w:val="000000"/>
+          <w:kern w:val="0"/>
+          <w:lang w:eastAsia="it-IT"/>
+          <w14:ligatures w14:val="none"/>
+        </w:rPr>
+      </w:pPr>
+      <w:r>
+        <w:rPr>
+          <w:rFonts w:ascii="Arial" w:eastAsia="Times New Roman" w:hAnsi="Arial" w:cs="Arial"/>
+          <w:color w:val="000000"/>
+          <w:kern w:val="0"/>
+          <w:lang w:eastAsia="it-IT"/>
+          <w14:ligatures w14:val="none"/>
+        </w:rPr>
+        <w:t>view: Contiene la classe Window che rappresenta l'interfaccia utente.</w:t>
+      </w:r>
+    </w:p>
+    <w:p>
+      <w:pPr>
+        <w:numPr>
+          <w:ilvl w:val="0"/>
+          <w:numId w:val="26"/>
+        </w:numPr>
+        <w:tabs>
+          <w:tab w:val="clear" w:pos="720"/>
+          <w:tab w:val="num" w:pos="8"/>
+        </w:tabs>
+        <w:spacing w:after="0" w:line="240" w:lineRule="auto"/>
+        <w:ind w:left="1448"/>
+        <w:textAlignment w:val="baseline"/>
+        <w:rPr>
+          <w:rFonts w:ascii="Arial" w:eastAsia="Times New Roman" w:hAnsi="Arial" w:cs="Arial"/>
+          <w:color w:val="000000"/>
+          <w:kern w:val="0"/>
+          <w:lang w:eastAsia="it-IT"/>
+          <w14:ligatures w14:val="none"/>
+        </w:rPr>
+      </w:pPr>
+      <w:r>
+        <w:rPr>
+          <w:rFonts w:ascii="Arial" w:eastAsia="Times New Roman" w:hAnsi="Arial" w:cs="Arial"/>
+          <w:color w:val="000000"/>
+          <w:kern w:val="0"/>
+          <w:lang w:eastAsia="it-IT"/>
+          <w14:ligatures w14:val="none"/>
+        </w:rPr>
+        <w:t>control: Contiene la classe Controller che gestisce l'interazione con l'utente.</w:t>
+      </w:r>
+    </w:p>
+    <w:p>
+      <w:pPr>
+        <w:numPr>
+          <w:ilvl w:val="0"/>
+          <w:numId w:val="26"/>
+        </w:numPr>
+        <w:tabs>
+          <w:tab w:val="clear" w:pos="720"/>
+          <w:tab w:val="num" w:pos="8"/>
+        </w:tabs>
+        <w:spacing w:after="240" w:line="240" w:lineRule="auto"/>
+        <w:ind w:left="1448"/>
+        <w:textAlignment w:val="baseline"/>
+        <w:rPr>
+          <w:rFonts w:ascii="Arial" w:eastAsia="Times New Roman" w:hAnsi="Arial" w:cs="Arial"/>
+          <w:color w:val="000000"/>
+          <w:kern w:val="0"/>
+          <w:lang w:eastAsia="it-IT"/>
+          <w14:ligatures w14:val="none"/>
+        </w:rPr>
+      </w:pPr>
+      <w:r>
+        <w:rPr>
+          <w:rFonts w:ascii="Arial" w:eastAsia="Times New Roman" w:hAnsi="Arial" w:cs="Arial"/>
+          <w:color w:val="000000"/>
+          <w:kern w:val="0"/>
+          <w:lang w:eastAsia="it-IT"/>
+          <w14:ligatures w14:val="none"/>
+        </w:rPr>
+        <w:t>org.eclipse.wb.swing: contiene la classe FocusTraversalOnArray</w:t>
+      </w:r>
+    </w:p>
+    <w:p>
+      <w:pPr>
+        <w:spacing w:after="240" w:line="240" w:lineRule="auto"/>
+        <w:rPr>
+          <w:rFonts w:ascii="Times New Roman" w:eastAsia="Times New Roman" w:hAnsi="Times New Roman" w:cs="Times New Roman"/>
+          <w:kern w:val="0"/>
+          <w:sz w:val="24"/>
+          <w:szCs w:val="24"/>
+          <w:lang w:eastAsia="it-IT"/>
+          <w14:ligatures w14:val="none"/>
+        </w:rPr>
+      </w:pPr>
+      <w:r>
+        <w:rPr>
+          <w:rFonts w:ascii="Times New Roman" w:eastAsia="Times New Roman" w:hAnsi="Times New Roman" w:cs="Times New Roman"/>
+          <w:kern w:val="0"/>
+          <w:sz w:val="24"/>
+          <w:szCs w:val="24"/>
+          <w:lang w:eastAsia="it-IT"/>
+          <w14:ligatures w14:val="none"/>
+        </w:rPr>
+        <w:br/>
+      </w:r>
+    </w:p>
+    <w:p>
+      <w:pPr>
+        <w:spacing w:before="240" w:after="240" w:line="240" w:lineRule="auto"/>
+        <w:ind w:firstLine="700"/>
+        <w:rPr>
+          <w:rFonts w:ascii="Times New Roman" w:eastAsia="Times New Roman" w:hAnsi="Times New Roman" w:cs="Times New Roman"/>
+          <w:kern w:val="0"/>
+          <w:sz w:val="24"/>
+          <w:szCs w:val="24"/>
+          <w:lang w:eastAsia="it-IT"/>
+          <w14:ligatures w14:val="none"/>
+        </w:rPr>
+      </w:pPr>
+      <w:r>
+        <w:rPr>
+          <w:rFonts w:ascii="Arial" w:eastAsia="Times New Roman" w:hAnsi="Arial" w:cs="Arial"/>
+          <w:color w:val="000000"/>
+          <w:kern w:val="0"/>
+          <w:lang w:eastAsia="it-IT"/>
+          <w14:ligatures w14:val="none"/>
+        </w:rPr>
+        <w:t>Lato PHP:</w:t>
+      </w:r>
+    </w:p>
+    <w:p>
+      <w:pPr>
+        <w:spacing w:before="240" w:after="240" w:line="240" w:lineRule="auto"/>
+        <w:ind w:left="708"/>
+        <w:rPr>
+          <w:rFonts w:ascii="Times New Roman" w:eastAsia="Times New Roman" w:hAnsi="Times New Roman" w:cs="Times New Roman"/>
+          <w:kern w:val="0"/>
+          <w:sz w:val="24"/>
+          <w:szCs w:val="24"/>
+          <w:lang w:eastAsia="it-IT"/>
+          <w14:ligatures w14:val="none"/>
+        </w:rPr>
+      </w:pPr>
+      <w:r>
+        <w:rPr>
+          <w:rFonts w:ascii="Arial" w:eastAsia="Times New Roman" w:hAnsi="Arial" w:cs="Arial"/>
+          <w:color w:val="000000"/>
+          <w:kern w:val="0"/>
+          <w:lang w:eastAsia="it-IT"/>
+          <w14:ligatures w14:val="none"/>
+        </w:rPr>
+        <w:t>Il codice sorgente è organizzato in file PHP:</w:t>
       </w:r>
     </w:p>
     <w:p>
@@ -2243,41 +3662,718 @@
         <w:pStyle w:val="ListParagraph"/>
         <w:numPr>
           <w:ilvl w:val="0"/>
-          <w:numId w:val="14"/>
+          <w:numId w:val="33"/>
         </w:numPr>
-      </w:pPr>
-      <w:r>
-        <w:t>L</w:t>
-      </w:r>
-      <w:r>
-        <w:t>ibreria Swing per l'interfaccia utente Jav</w:t>
-      </w:r>
-      <w:r>
-        <w:t>a</w:t>
-      </w:r>
+        <w:spacing w:after="0" w:line="240" w:lineRule="auto"/>
+        <w:rPr>
+          <w:rFonts w:ascii="Times New Roman" w:eastAsia="Times New Roman" w:hAnsi="Times New Roman" w:cs="Times New Roman"/>
+          <w:kern w:val="0"/>
+          <w:sz w:val="24"/>
+          <w:szCs w:val="24"/>
+          <w:lang w:eastAsia="it-IT"/>
+          <w14:ligatures w14:val="none"/>
+        </w:rPr>
+      </w:pPr>
+      <w:r>
+        <w:rPr>
+          <w:rFonts w:ascii="Arial" w:eastAsia="Times New Roman" w:hAnsi="Arial" w:cs="Arial"/>
+          <w:b/>
+          <w:bCs/>
+          <w:color w:val="000000"/>
+          <w:kern w:val="0"/>
+          <w:lang w:eastAsia="it-IT"/>
+          <w14:ligatures w14:val="none"/>
+        </w:rPr>
+        <w:t>genera_xml.php</w:t>
+      </w:r>
+    </w:p>
+    <w:p>
+      <w:pPr>
+        <w:spacing w:after="0" w:line="240" w:lineRule="auto"/>
+        <w:ind w:left="708" w:firstLine="720"/>
+        <w:rPr>
+          <w:rFonts w:ascii="Times New Roman" w:eastAsia="Times New Roman" w:hAnsi="Times New Roman" w:cs="Times New Roman"/>
+          <w:kern w:val="0"/>
+          <w:sz w:val="24"/>
+          <w:szCs w:val="24"/>
+          <w:lang w:eastAsia="it-IT"/>
+          <w14:ligatures w14:val="none"/>
+        </w:rPr>
+      </w:pPr>
+      <w:r>
+        <w:rPr>
+          <w:rFonts w:ascii="Arial" w:eastAsia="Times New Roman" w:hAnsi="Arial" w:cs="Arial"/>
+          <w:color w:val="000000"/>
+          <w:kern w:val="0"/>
+          <w:lang w:eastAsia="it-IT"/>
+          <w14:ligatures w14:val="none"/>
+        </w:rPr>
+        <w:t>Genera i file XML per tutte le tabelle del database.</w:t>
+      </w:r>
+    </w:p>
+    <w:p>
+      <w:pPr>
+        <w:spacing w:after="0" w:line="240" w:lineRule="auto"/>
+        <w:ind w:left="1428"/>
+        <w:rPr>
+          <w:rFonts w:ascii="Times New Roman" w:eastAsia="Times New Roman" w:hAnsi="Times New Roman" w:cs="Times New Roman"/>
+          <w:kern w:val="0"/>
+          <w:sz w:val="24"/>
+          <w:szCs w:val="24"/>
+          <w:lang w:eastAsia="it-IT"/>
+          <w14:ligatures w14:val="none"/>
+        </w:rPr>
+      </w:pPr>
+      <w:r>
+        <w:rPr>
+          <w:rFonts w:ascii="Arial" w:eastAsia="Times New Roman" w:hAnsi="Arial" w:cs="Arial"/>
+          <w:color w:val="000000"/>
+          <w:kern w:val="0"/>
+          <w:lang w:eastAsia="it-IT"/>
+          <w14:ligatures w14:val="none"/>
+        </w:rPr>
+        <w:t>utilizza le funzioni:</w:t>
+      </w:r>
+    </w:p>
+    <w:p>
+      <w:pPr>
+        <w:numPr>
+          <w:ilvl w:val="0"/>
+          <w:numId w:val="27"/>
+        </w:numPr>
+        <w:tabs>
+          <w:tab w:val="clear" w:pos="720"/>
+          <w:tab w:val="num" w:pos="708"/>
+        </w:tabs>
+        <w:spacing w:after="0" w:line="240" w:lineRule="auto"/>
+        <w:ind w:left="2148"/>
+        <w:textAlignment w:val="baseline"/>
+        <w:rPr>
+          <w:rFonts w:ascii="Arial" w:eastAsia="Times New Roman" w:hAnsi="Arial" w:cs="Arial"/>
+          <w:color w:val="000000"/>
+          <w:kern w:val="0"/>
+          <w:lang w:eastAsia="it-IT"/>
+          <w14:ligatures w14:val="none"/>
+        </w:rPr>
+      </w:pPr>
+      <w:r>
+        <w:rPr>
+          <w:rFonts w:ascii="Arial" w:eastAsia="Times New Roman" w:hAnsi="Arial" w:cs="Arial"/>
+          <w:color w:val="000000"/>
+          <w:kern w:val="0"/>
+          <w:lang w:eastAsia="it-IT"/>
+          <w14:ligatures w14:val="none"/>
+        </w:rPr>
+        <w:t>generateXmlForTable($conn, $tableName, $xsdPath, $xmlFileName): genera un XML per una specifica tabella.</w:t>
+      </w:r>
+    </w:p>
+    <w:p>
+      <w:pPr>
+        <w:numPr>
+          <w:ilvl w:val="0"/>
+          <w:numId w:val="27"/>
+        </w:numPr>
+        <w:tabs>
+          <w:tab w:val="clear" w:pos="720"/>
+          <w:tab w:val="num" w:pos="708"/>
+        </w:tabs>
+        <w:spacing w:after="0" w:line="240" w:lineRule="auto"/>
+        <w:ind w:left="2148"/>
+        <w:textAlignment w:val="baseline"/>
+        <w:rPr>
+          <w:rFonts w:ascii="Arial" w:eastAsia="Times New Roman" w:hAnsi="Arial" w:cs="Arial"/>
+          <w:color w:val="000000"/>
+          <w:kern w:val="0"/>
+          <w:lang w:eastAsia="it-IT"/>
+          <w14:ligatures w14:val="none"/>
+        </w:rPr>
+      </w:pPr>
+      <w:r>
+        <w:rPr>
+          <w:rFonts w:ascii="Arial" w:eastAsia="Times New Roman" w:hAnsi="Arial" w:cs="Arial"/>
+          <w:color w:val="000000"/>
+          <w:kern w:val="0"/>
+          <w:lang w:eastAsia="it-IT"/>
+          <w14:ligatures w14:val="none"/>
+        </w:rPr>
+        <w:t>generateXmlFromResultSet($resultSet, $xsdPath, $rootTagName): genera un XML da un ResultSet.</w:t>
+      </w:r>
+    </w:p>
+    <w:p>
+      <w:pPr>
+        <w:numPr>
+          <w:ilvl w:val="0"/>
+          <w:numId w:val="27"/>
+        </w:numPr>
+        <w:spacing w:after="0" w:line="240" w:lineRule="auto"/>
+        <w:ind w:left="2148"/>
+        <w:textAlignment w:val="baseline"/>
+        <w:rPr>
+          <w:rFonts w:ascii="Arial" w:eastAsia="Times New Roman" w:hAnsi="Arial" w:cs="Arial"/>
+          <w:color w:val="000000"/>
+          <w:kern w:val="0"/>
+          <w:lang w:eastAsia="it-IT"/>
+          <w14:ligatures w14:val="none"/>
+        </w:rPr>
+      </w:pPr>
+      <w:r>
+        <w:rPr>
+          <w:rFonts w:ascii="Arial" w:eastAsia="Times New Roman" w:hAnsi="Arial" w:cs="Arial"/>
+          <w:color w:val="000000"/>
+          <w:kern w:val="0"/>
+          <w:lang w:eastAsia="it-IT"/>
+          <w14:ligatures w14:val="none"/>
+        </w:rPr>
+        <w:t>displayImageFromBlob($blobData, $contentType): visualizza un'immagine da un campo BLOB.</w:t>
+      </w:r>
+    </w:p>
+    <w:p>
+      <w:pPr>
+        <w:spacing w:after="0" w:line="240" w:lineRule="auto"/>
+        <w:ind w:left="2148"/>
+        <w:textAlignment w:val="baseline"/>
+        <w:rPr>
+          <w:rFonts w:ascii="Arial" w:eastAsia="Times New Roman" w:hAnsi="Arial" w:cs="Arial"/>
+          <w:color w:val="000000"/>
+          <w:kern w:val="0"/>
+          <w:lang w:eastAsia="it-IT"/>
+          <w14:ligatures w14:val="none"/>
+        </w:rPr>
+      </w:pPr>
     </w:p>
     <w:p>
       <w:pPr>
         <w:pStyle w:val="ListParagraph"/>
         <w:numPr>
           <w:ilvl w:val="0"/>
-          <w:numId w:val="14"/>
+          <w:numId w:val="33"/>
         </w:numPr>
-      </w:pPr>
-      <w:r>
-        <w:t>Libreria jgoodies-forms per la creazione di form Java</w:t>
-      </w:r>
+        <w:spacing w:after="0" w:line="240" w:lineRule="auto"/>
+        <w:rPr>
+          <w:rFonts w:ascii="Times New Roman" w:eastAsia="Times New Roman" w:hAnsi="Times New Roman" w:cs="Times New Roman"/>
+          <w:kern w:val="0"/>
+          <w:sz w:val="24"/>
+          <w:szCs w:val="24"/>
+          <w:lang w:eastAsia="it-IT"/>
+          <w14:ligatures w14:val="none"/>
+        </w:rPr>
+      </w:pPr>
+      <w:r>
+        <w:rPr>
+          <w:rFonts w:ascii="Arial" w:eastAsia="Times New Roman" w:hAnsi="Arial" w:cs="Arial"/>
+          <w:b/>
+          <w:bCs/>
+          <w:color w:val="000000"/>
+          <w:kern w:val="0"/>
+          <w:lang w:eastAsia="it-IT"/>
+          <w14:ligatures w14:val="none"/>
+        </w:rPr>
+        <w:t>carica_da_xml.php</w:t>
+      </w:r>
+    </w:p>
+    <w:p>
+      <w:pPr>
+        <w:spacing w:after="0" w:line="240" w:lineRule="auto"/>
+        <w:ind w:left="1068"/>
+        <w:rPr>
+          <w:rFonts w:ascii="Times New Roman" w:eastAsia="Times New Roman" w:hAnsi="Times New Roman" w:cs="Times New Roman"/>
+          <w:kern w:val="0"/>
+          <w:sz w:val="24"/>
+          <w:szCs w:val="24"/>
+          <w:lang w:eastAsia="it-IT"/>
+          <w14:ligatures w14:val="none"/>
+        </w:rPr>
+      </w:pPr>
+      <w:r>
+        <w:rPr>
+          <w:rFonts w:ascii="Arial" w:eastAsia="Times New Roman" w:hAnsi="Arial" w:cs="Arial"/>
+          <w:color w:val="000000"/>
+          <w:kern w:val="0"/>
+          <w:lang w:eastAsia="it-IT"/>
+          <w14:ligatures w14:val="none"/>
+        </w:rPr>
+        <w:t>Inserisce i dati XML nel database.</w:t>
+      </w:r>
+    </w:p>
+    <w:p>
+      <w:pPr>
+        <w:spacing w:after="0" w:line="240" w:lineRule="auto"/>
+        <w:ind w:left="1068"/>
+        <w:rPr>
+          <w:rFonts w:ascii="Times New Roman" w:eastAsia="Times New Roman" w:hAnsi="Times New Roman" w:cs="Times New Roman"/>
+          <w:kern w:val="0"/>
+          <w:sz w:val="24"/>
+          <w:szCs w:val="24"/>
+          <w:lang w:eastAsia="it-IT"/>
+          <w14:ligatures w14:val="none"/>
+        </w:rPr>
+      </w:pPr>
+      <w:r>
+        <w:rPr>
+          <w:rFonts w:ascii="Arial" w:eastAsia="Times New Roman" w:hAnsi="Arial" w:cs="Arial"/>
+          <w:color w:val="000000"/>
+          <w:kern w:val="0"/>
+          <w:lang w:eastAsia="it-IT"/>
+          <w14:ligatures w14:val="none"/>
+        </w:rPr>
+        <w:t>utilizza la funzione:</w:t>
+      </w:r>
+    </w:p>
+    <w:p>
+      <w:pPr>
+        <w:numPr>
+          <w:ilvl w:val="0"/>
+          <w:numId w:val="28"/>
+        </w:numPr>
+        <w:tabs>
+          <w:tab w:val="clear" w:pos="720"/>
+          <w:tab w:val="num" w:pos="348"/>
+        </w:tabs>
+        <w:spacing w:after="0" w:line="240" w:lineRule="auto"/>
+        <w:ind w:left="1788"/>
+        <w:textAlignment w:val="baseline"/>
+        <w:rPr>
+          <w:rFonts w:ascii="Arial" w:eastAsia="Times New Roman" w:hAnsi="Arial" w:cs="Arial"/>
+          <w:color w:val="000000"/>
+          <w:kern w:val="0"/>
+          <w:lang w:eastAsia="it-IT"/>
+          <w14:ligatures w14:val="none"/>
+        </w:rPr>
+      </w:pPr>
+      <w:r>
+        <w:rPr>
+          <w:rFonts w:ascii="Arial" w:eastAsia="Times New Roman" w:hAnsi="Arial" w:cs="Arial"/>
+          <w:color w:val="000000"/>
+          <w:kern w:val="0"/>
+          <w:lang w:eastAsia="it-IT"/>
+          <w14:ligatures w14:val="none"/>
+        </w:rPr>
+        <w:t>insertXmlIntoDatabase($xmlString, $conn): inserisce i dati XML nel database.</w:t>
+      </w:r>
+    </w:p>
+    <w:p>
+      <w:pPr>
+        <w:spacing w:after="0" w:line="240" w:lineRule="auto"/>
+        <w:ind w:left="1788"/>
+        <w:textAlignment w:val="baseline"/>
+        <w:rPr>
+          <w:rFonts w:ascii="Arial" w:eastAsia="Times New Roman" w:hAnsi="Arial" w:cs="Arial"/>
+          <w:color w:val="000000"/>
+          <w:kern w:val="0"/>
+          <w:lang w:eastAsia="it-IT"/>
+          <w14:ligatures w14:val="none"/>
+        </w:rPr>
+      </w:pPr>
     </w:p>
     <w:p>
       <w:pPr>
         <w:pStyle w:val="ListParagraph"/>
         <w:numPr>
           <w:ilvl w:val="0"/>
-          <w:numId w:val="14"/>
+          <w:numId w:val="33"/>
         </w:numPr>
-      </w:pPr>
-      <w:r>
-        <w:t>Libreria miglayout per il layout dell'interfaccia utente Java</w:t>
+        <w:spacing w:after="0" w:line="240" w:lineRule="auto"/>
+        <w:rPr>
+          <w:rFonts w:ascii="Times New Roman" w:eastAsia="Times New Roman" w:hAnsi="Times New Roman" w:cs="Times New Roman"/>
+          <w:kern w:val="0"/>
+          <w:sz w:val="24"/>
+          <w:szCs w:val="24"/>
+          <w:lang w:eastAsia="it-IT"/>
+          <w14:ligatures w14:val="none"/>
+        </w:rPr>
+      </w:pPr>
+      <w:r>
+        <w:rPr>
+          <w:rFonts w:ascii="Arial" w:eastAsia="Times New Roman" w:hAnsi="Arial" w:cs="Arial"/>
+          <w:b/>
+          <w:bCs/>
+          <w:color w:val="000000"/>
+          <w:kern w:val="0"/>
+          <w:lang w:eastAsia="it-IT"/>
+          <w14:ligatures w14:val="none"/>
+        </w:rPr>
+        <w:t>restEasy.php</w:t>
+      </w:r>
+    </w:p>
+    <w:p>
+      <w:pPr>
+        <w:spacing w:after="0" w:line="240" w:lineRule="auto"/>
+        <w:ind w:left="728"/>
+        <w:rPr>
+          <w:rFonts w:ascii="Times New Roman" w:eastAsia="Times New Roman" w:hAnsi="Times New Roman" w:cs="Times New Roman"/>
+          <w:kern w:val="0"/>
+          <w:sz w:val="24"/>
+          <w:szCs w:val="24"/>
+          <w:lang w:eastAsia="it-IT"/>
+          <w14:ligatures w14:val="none"/>
+        </w:rPr>
+      </w:pPr>
+      <w:r>
+        <w:rPr>
+          <w:rFonts w:ascii="Arial" w:eastAsia="Times New Roman" w:hAnsi="Arial" w:cs="Arial"/>
+          <w:color w:val="000000"/>
+          <w:kern w:val="0"/>
+          <w:lang w:eastAsia="it-IT"/>
+          <w14:ligatures w14:val="none"/>
+        </w:rPr>
+        <w:t>Genera l'XML per la tabella "piante" con filtri.</w:t>
+      </w:r>
+    </w:p>
+    <w:p>
+      <w:pPr>
+        <w:spacing w:after="0" w:line="240" w:lineRule="auto"/>
+        <w:ind w:left="728"/>
+        <w:rPr>
+          <w:rFonts w:ascii="Times New Roman" w:eastAsia="Times New Roman" w:hAnsi="Times New Roman" w:cs="Times New Roman"/>
+          <w:kern w:val="0"/>
+          <w:sz w:val="24"/>
+          <w:szCs w:val="24"/>
+          <w:lang w:eastAsia="it-IT"/>
+          <w14:ligatures w14:val="none"/>
+        </w:rPr>
+      </w:pPr>
+      <w:r>
+        <w:rPr>
+          <w:rFonts w:ascii="Arial" w:eastAsia="Times New Roman" w:hAnsi="Arial" w:cs="Arial"/>
+          <w:color w:val="000000"/>
+          <w:kern w:val="0"/>
+          <w:lang w:eastAsia="it-IT"/>
+          <w14:ligatures w14:val="none"/>
+        </w:rPr>
+        <w:t>Richiede i parametri dalla query string:</w:t>
+      </w:r>
+    </w:p>
+    <w:p>
+      <w:pPr>
+        <w:numPr>
+          <w:ilvl w:val="0"/>
+          <w:numId w:val="29"/>
+        </w:numPr>
+        <w:tabs>
+          <w:tab w:val="clear" w:pos="720"/>
+          <w:tab w:val="num" w:pos="8"/>
+        </w:tabs>
+        <w:spacing w:after="0" w:line="240" w:lineRule="auto"/>
+        <w:ind w:left="1448"/>
+        <w:textAlignment w:val="baseline"/>
+        <w:rPr>
+          <w:rFonts w:ascii="Arial" w:eastAsia="Times New Roman" w:hAnsi="Arial" w:cs="Arial"/>
+          <w:color w:val="000000"/>
+          <w:kern w:val="0"/>
+          <w:lang w:eastAsia="it-IT"/>
+          <w14:ligatures w14:val="none"/>
+        </w:rPr>
+      </w:pPr>
+      <w:r>
+        <w:rPr>
+          <w:rFonts w:ascii="Arial" w:eastAsia="Times New Roman" w:hAnsi="Arial" w:cs="Arial"/>
+          <w:color w:val="000000"/>
+          <w:kern w:val="0"/>
+          <w:lang w:eastAsia="it-IT"/>
+          <w14:ligatures w14:val="none"/>
+        </w:rPr>
+        <w:t>table: nome della tabella.</w:t>
+      </w:r>
+    </w:p>
+    <w:p>
+      <w:pPr>
+        <w:numPr>
+          <w:ilvl w:val="0"/>
+          <w:numId w:val="29"/>
+        </w:numPr>
+        <w:tabs>
+          <w:tab w:val="clear" w:pos="720"/>
+          <w:tab w:val="num" w:pos="8"/>
+        </w:tabs>
+        <w:spacing w:after="0" w:line="240" w:lineRule="auto"/>
+        <w:ind w:left="1448"/>
+        <w:textAlignment w:val="baseline"/>
+        <w:rPr>
+          <w:rFonts w:ascii="Arial" w:eastAsia="Times New Roman" w:hAnsi="Arial" w:cs="Arial"/>
+          <w:color w:val="000000"/>
+          <w:kern w:val="0"/>
+          <w:lang w:eastAsia="it-IT"/>
+          <w14:ligatures w14:val="none"/>
+        </w:rPr>
+      </w:pPr>
+      <w:r>
+        <w:rPr>
+          <w:rFonts w:ascii="Arial" w:eastAsia="Times New Roman" w:hAnsi="Arial" w:cs="Arial"/>
+          <w:color w:val="000000"/>
+          <w:kern w:val="0"/>
+          <w:lang w:eastAsia="it-IT"/>
+          <w14:ligatures w14:val="none"/>
+        </w:rPr>
+        <w:t>nome: filtro per nome pianta.</w:t>
+      </w:r>
+    </w:p>
+    <w:p>
+      <w:pPr>
+        <w:numPr>
+          <w:ilvl w:val="0"/>
+          <w:numId w:val="29"/>
+        </w:numPr>
+        <w:tabs>
+          <w:tab w:val="clear" w:pos="720"/>
+          <w:tab w:val="num" w:pos="8"/>
+        </w:tabs>
+        <w:spacing w:after="0" w:line="240" w:lineRule="auto"/>
+        <w:ind w:left="1448"/>
+        <w:textAlignment w:val="baseline"/>
+        <w:rPr>
+          <w:rFonts w:ascii="Arial" w:eastAsia="Times New Roman" w:hAnsi="Arial" w:cs="Arial"/>
+          <w:color w:val="000000"/>
+          <w:kern w:val="0"/>
+          <w:lang w:eastAsia="it-IT"/>
+          <w14:ligatures w14:val="none"/>
+        </w:rPr>
+      </w:pPr>
+      <w:r>
+        <w:rPr>
+          <w:rFonts w:ascii="Arial" w:eastAsia="Times New Roman" w:hAnsi="Arial" w:cs="Arial"/>
+          <w:color w:val="000000"/>
+          <w:kern w:val="0"/>
+          <w:lang w:eastAsia="it-IT"/>
+          <w14:ligatures w14:val="none"/>
+        </w:rPr>
+        <w:t>origine: filtro per origine.</w:t>
+      </w:r>
+    </w:p>
+    <w:p>
+      <w:pPr>
+        <w:numPr>
+          <w:ilvl w:val="0"/>
+          <w:numId w:val="29"/>
+        </w:numPr>
+        <w:tabs>
+          <w:tab w:val="clear" w:pos="720"/>
+          <w:tab w:val="num" w:pos="8"/>
+        </w:tabs>
+        <w:spacing w:after="0" w:line="240" w:lineRule="auto"/>
+        <w:ind w:left="1448"/>
+        <w:textAlignment w:val="baseline"/>
+        <w:rPr>
+          <w:rFonts w:ascii="Arial" w:eastAsia="Times New Roman" w:hAnsi="Arial" w:cs="Arial"/>
+          <w:color w:val="000000"/>
+          <w:kern w:val="0"/>
+          <w:lang w:eastAsia="it-IT"/>
+          <w14:ligatures w14:val="none"/>
+        </w:rPr>
+      </w:pPr>
+      <w:r>
+        <w:rPr>
+          <w:rFonts w:ascii="Arial" w:eastAsia="Times New Roman" w:hAnsi="Arial" w:cs="Arial"/>
+          <w:color w:val="000000"/>
+          <w:kern w:val="0"/>
+          <w:lang w:eastAsia="it-IT"/>
+          <w14:ligatures w14:val="none"/>
+        </w:rPr>
+        <w:t>tasso_crescita: filtro per tasso di crescita.</w:t>
+      </w:r>
+    </w:p>
+    <w:p>
+      <w:pPr>
+        <w:numPr>
+          <w:ilvl w:val="0"/>
+          <w:numId w:val="29"/>
+        </w:numPr>
+        <w:tabs>
+          <w:tab w:val="clear" w:pos="720"/>
+          <w:tab w:val="num" w:pos="8"/>
+        </w:tabs>
+        <w:spacing w:after="0" w:line="240" w:lineRule="auto"/>
+        <w:ind w:left="1448"/>
+        <w:textAlignment w:val="baseline"/>
+        <w:rPr>
+          <w:rFonts w:ascii="Arial" w:eastAsia="Times New Roman" w:hAnsi="Arial" w:cs="Arial"/>
+          <w:color w:val="000000"/>
+          <w:kern w:val="0"/>
+          <w:lang w:eastAsia="it-IT"/>
+          <w14:ligatures w14:val="none"/>
+        </w:rPr>
+      </w:pPr>
+      <w:r>
+        <w:rPr>
+          <w:rFonts w:ascii="Arial" w:eastAsia="Times New Roman" w:hAnsi="Arial" w:cs="Arial"/>
+          <w:color w:val="000000"/>
+          <w:kern w:val="0"/>
+          <w:lang w:eastAsia="it-IT"/>
+          <w14:ligatures w14:val="none"/>
+        </w:rPr>
+        <w:lastRenderedPageBreak/>
+        <w:t>luce: filtro per luce.</w:t>
+      </w:r>
+    </w:p>
+    <w:p>
+      <w:pPr>
+        <w:numPr>
+          <w:ilvl w:val="0"/>
+          <w:numId w:val="29"/>
+        </w:numPr>
+        <w:tabs>
+          <w:tab w:val="clear" w:pos="720"/>
+          <w:tab w:val="num" w:pos="8"/>
+        </w:tabs>
+        <w:spacing w:after="0" w:line="240" w:lineRule="auto"/>
+        <w:ind w:left="1448"/>
+        <w:textAlignment w:val="baseline"/>
+        <w:rPr>
+          <w:rFonts w:ascii="Arial" w:eastAsia="Times New Roman" w:hAnsi="Arial" w:cs="Arial"/>
+          <w:color w:val="000000"/>
+          <w:kern w:val="0"/>
+          <w:lang w:eastAsia="it-IT"/>
+          <w14:ligatures w14:val="none"/>
+        </w:rPr>
+      </w:pPr>
+      <w:r>
+        <w:rPr>
+          <w:rFonts w:ascii="Arial" w:eastAsia="Times New Roman" w:hAnsi="Arial" w:cs="Arial"/>
+          <w:color w:val="000000"/>
+          <w:kern w:val="0"/>
+          <w:lang w:eastAsia="it-IT"/>
+          <w14:ligatures w14:val="none"/>
+        </w:rPr>
+        <w:t>co2: filtro per CO2.</w:t>
+      </w:r>
+    </w:p>
+    <w:p>
+      <w:pPr>
+        <w:numPr>
+          <w:ilvl w:val="0"/>
+          <w:numId w:val="29"/>
+        </w:numPr>
+        <w:tabs>
+          <w:tab w:val="clear" w:pos="720"/>
+          <w:tab w:val="num" w:pos="8"/>
+        </w:tabs>
+        <w:spacing w:after="0" w:line="240" w:lineRule="auto"/>
+        <w:ind w:left="1448"/>
+        <w:textAlignment w:val="baseline"/>
+        <w:rPr>
+          <w:rFonts w:ascii="Arial" w:eastAsia="Times New Roman" w:hAnsi="Arial" w:cs="Arial"/>
+          <w:color w:val="000000"/>
+          <w:kern w:val="0"/>
+          <w:lang w:eastAsia="it-IT"/>
+          <w14:ligatures w14:val="none"/>
+        </w:rPr>
+      </w:pPr>
+      <w:r>
+        <w:rPr>
+          <w:rFonts w:ascii="Arial" w:eastAsia="Times New Roman" w:hAnsi="Arial" w:cs="Arial"/>
+          <w:color w:val="000000"/>
+          <w:kern w:val="0"/>
+          <w:lang w:eastAsia="it-IT"/>
+          <w14:ligatures w14:val="none"/>
+        </w:rPr>
+        <w:t>difficolta: filtro per difficoltà.</w:t>
+      </w:r>
+    </w:p>
+    <w:p>
+      <w:pPr>
+        <w:spacing w:after="0" w:line="240" w:lineRule="auto"/>
+        <w:ind w:left="728"/>
+        <w:rPr>
+          <w:rFonts w:ascii="Times New Roman" w:eastAsia="Times New Roman" w:hAnsi="Times New Roman" w:cs="Times New Roman"/>
+          <w:kern w:val="0"/>
+          <w:sz w:val="24"/>
+          <w:szCs w:val="24"/>
+          <w:lang w:eastAsia="it-IT"/>
+          <w14:ligatures w14:val="none"/>
+        </w:rPr>
+      </w:pPr>
+      <w:r>
+        <w:rPr>
+          <w:rFonts w:ascii="Arial" w:eastAsia="Times New Roman" w:hAnsi="Arial" w:cs="Arial"/>
+          <w:color w:val="000000"/>
+          <w:kern w:val="0"/>
+          <w:lang w:eastAsia="it-IT"/>
+          <w14:ligatures w14:val="none"/>
+        </w:rPr>
+        <w:t>Utilizza le funzioni:</w:t>
+      </w:r>
+    </w:p>
+    <w:p>
+      <w:pPr>
+        <w:numPr>
+          <w:ilvl w:val="0"/>
+          <w:numId w:val="30"/>
+        </w:numPr>
+        <w:tabs>
+          <w:tab w:val="clear" w:pos="720"/>
+          <w:tab w:val="num" w:pos="8"/>
+        </w:tabs>
+        <w:spacing w:after="0" w:line="240" w:lineRule="auto"/>
+        <w:ind w:left="1448"/>
+        <w:textAlignment w:val="baseline"/>
+        <w:rPr>
+          <w:rFonts w:ascii="Arial" w:eastAsia="Times New Roman" w:hAnsi="Arial" w:cs="Arial"/>
+          <w:color w:val="000000"/>
+          <w:kern w:val="0"/>
+          <w:lang w:eastAsia="it-IT"/>
+          <w14:ligatures w14:val="none"/>
+        </w:rPr>
+      </w:pPr>
+      <w:r>
+        <w:rPr>
+          <w:rFonts w:ascii="Arial" w:eastAsia="Times New Roman" w:hAnsi="Arial" w:cs="Arial"/>
+          <w:color w:val="000000"/>
+          <w:kern w:val="0"/>
+          <w:lang w:eastAsia="it-IT"/>
+          <w14:ligatures w14:val="none"/>
+        </w:rPr>
+        <w:t>generateXmlFromResultSet($result, $xsdPath, 'piante').</w:t>
+      </w:r>
+    </w:p>
+    <w:p>
+      <w:pPr>
+        <w:spacing w:after="240" w:line="240" w:lineRule="auto"/>
+        <w:rPr>
+          <w:rFonts w:ascii="Times New Roman" w:eastAsia="Times New Roman" w:hAnsi="Times New Roman" w:cs="Times New Roman"/>
+          <w:kern w:val="0"/>
+          <w:sz w:val="24"/>
+          <w:szCs w:val="24"/>
+          <w:lang w:eastAsia="it-IT"/>
+          <w14:ligatures w14:val="none"/>
+        </w:rPr>
+      </w:pPr>
+      <w:r>
+        <w:rPr>
+          <w:rFonts w:ascii="Times New Roman" w:eastAsia="Times New Roman" w:hAnsi="Times New Roman" w:cs="Times New Roman"/>
+          <w:kern w:val="0"/>
+          <w:sz w:val="24"/>
+          <w:szCs w:val="24"/>
+          <w:lang w:eastAsia="it-IT"/>
+          <w14:ligatures w14:val="none"/>
+        </w:rPr>
+        <w:br/>
+      </w:r>
+    </w:p>
+    <w:p>
+      <w:pPr>
+        <w:spacing w:before="240" w:after="240" w:line="240" w:lineRule="auto"/>
+        <w:ind w:firstLine="700"/>
+        <w:rPr>
+          <w:rFonts w:ascii="Times New Roman" w:eastAsia="Times New Roman" w:hAnsi="Times New Roman" w:cs="Times New Roman"/>
+          <w:kern w:val="0"/>
+          <w:sz w:val="24"/>
+          <w:szCs w:val="24"/>
+          <w:lang w:eastAsia="it-IT"/>
+          <w14:ligatures w14:val="none"/>
+        </w:rPr>
+      </w:pPr>
+      <w:r>
+        <w:rPr>
+          <w:rFonts w:ascii="Arial" w:eastAsia="Times New Roman" w:hAnsi="Arial" w:cs="Arial"/>
+          <w:b/>
+          <w:bCs/>
+          <w:color w:val="000000"/>
+          <w:kern w:val="0"/>
+          <w:sz w:val="24"/>
+          <w:szCs w:val="24"/>
+          <w:lang w:eastAsia="it-IT"/>
+          <w14:ligatures w14:val="none"/>
+        </w:rPr>
+        <w:t>5.5 Descrizione delle scelte architetturali o di design:</w:t>
       </w:r>
     </w:p>
     <w:p>
@@ -2285,11 +4381,27 @@
         <w:pStyle w:val="ListParagraph"/>
         <w:numPr>
           <w:ilvl w:val="0"/>
-          <w:numId w:val="14"/>
+          <w:numId w:val="36"/>
         </w:numPr>
-      </w:pPr>
-      <w:r>
-        <w:t>Libreria PDO per la connessione al database MySQL in PHP</w:t>
+        <w:spacing w:before="240" w:after="240" w:line="240" w:lineRule="auto"/>
+        <w:rPr>
+          <w:rFonts w:ascii="Times New Roman" w:eastAsia="Times New Roman" w:hAnsi="Times New Roman" w:cs="Times New Roman"/>
+          <w:kern w:val="0"/>
+          <w:sz w:val="24"/>
+          <w:szCs w:val="24"/>
+          <w:lang w:eastAsia="it-IT"/>
+          <w14:ligatures w14:val="none"/>
+        </w:rPr>
+      </w:pPr>
+      <w:r>
+        <w:rPr>
+          <w:rFonts w:ascii="Arial" w:eastAsia="Times New Roman" w:hAnsi="Arial" w:cs="Arial"/>
+          <w:color w:val="000000"/>
+          <w:kern w:val="0"/>
+          <w:lang w:eastAsia="it-IT"/>
+          <w14:ligatures w14:val="none"/>
+        </w:rPr>
+        <w:t>Separazione tra logica e interfaccia utente: Il codice è stato strutturato per separare la logica dell'applicazione dall'interfaccia utente, rendendo il codice più modulare e manutenibile.</w:t>
       </w:r>
     </w:p>
     <w:p>
@@ -2297,43 +4409,27 @@
         <w:pStyle w:val="ListParagraph"/>
         <w:numPr>
           <w:ilvl w:val="0"/>
-          <w:numId w:val="14"/>
+          <w:numId w:val="36"/>
         </w:numPr>
-      </w:pPr>
-      <w:r>
-        <w:t>Libreria Slim per lo sviluppo di API RESTful in PHP</w:t>
-      </w:r>
-    </w:p>
-    <w:p>
-      <w:pPr>
-        <w:ind w:left="360" w:firstLine="348"/>
-        <w:rPr>
-          <w:b/>
-          <w:bCs/>
-          <w:lang w:eastAsia="it-IT"/>
-        </w:rPr>
-      </w:pPr>
-    </w:p>
-    <w:p>
-      <w:pPr>
-        <w:ind w:left="360" w:firstLine="348"/>
-        <w:rPr>
-          <w:b/>
-          <w:bCs/>
+        <w:spacing w:before="240" w:after="240" w:line="240" w:lineRule="auto"/>
+        <w:rPr>
+          <w:rFonts w:ascii="Times New Roman" w:eastAsia="Times New Roman" w:hAnsi="Times New Roman" w:cs="Times New Roman"/>
+          <w:kern w:val="0"/>
           <w:sz w:val="24"/>
           <w:szCs w:val="24"/>
           <w:lang w:eastAsia="it-IT"/>
-        </w:rPr>
-      </w:pPr>
-      <w:r>
-        <w:rPr>
-          <w:b/>
-          <w:bCs/>
-          <w:sz w:val="24"/>
-          <w:szCs w:val="24"/>
-          <w:lang w:eastAsia="it-IT"/>
-        </w:rPr>
-        <w:t>5.3 Descrizione delle principali fasi di sviluppo:</w:t>
+          <w14:ligatures w14:val="none"/>
+        </w:rPr>
+      </w:pPr>
+      <w:r>
+        <w:rPr>
+          <w:rFonts w:ascii="Arial" w:eastAsia="Times New Roman" w:hAnsi="Arial" w:cs="Arial"/>
+          <w:color w:val="000000"/>
+          <w:kern w:val="0"/>
+          <w:lang w:eastAsia="it-IT"/>
+          <w14:ligatures w14:val="none"/>
+        </w:rPr>
+        <w:t>Utilizzo di un design MVC (Model-View-Controller): Il design MVC è stato adottato per migliorare la separazione delle preoccupazioni e la modularità del codice.</w:t>
       </w:r>
     </w:p>
     <w:p>
@@ -2341,17 +4437,36 @@
         <w:pStyle w:val="ListParagraph"/>
         <w:numPr>
           <w:ilvl w:val="0"/>
-          <w:numId w:val="16"/>
+          <w:numId w:val="36"/>
         </w:numPr>
-        <w:rPr>
-          <w:lang w:eastAsia="it-IT"/>
-        </w:rPr>
-      </w:pPr>
-      <w:r>
-        <w:rPr>
-          <w:lang w:eastAsia="it-IT"/>
-        </w:rPr>
-        <w:t>Analisi dei requisiti: Definizione delle funzionalità dell'applicazione e delle caratteristiche desiderate.</w:t>
+        <w:spacing w:before="240" w:after="240" w:line="240" w:lineRule="auto"/>
+        <w:rPr>
+          <w:rFonts w:ascii="Arial" w:eastAsia="Times New Roman" w:hAnsi="Arial" w:cs="Arial"/>
+          <w:color w:val="000000"/>
+          <w:kern w:val="0"/>
+          <w:lang w:eastAsia="it-IT"/>
+          <w14:ligatures w14:val="none"/>
+        </w:rPr>
+      </w:pPr>
+      <w:r>
+        <w:rPr>
+          <w:rFonts w:ascii="Arial" w:eastAsia="Times New Roman" w:hAnsi="Arial" w:cs="Arial"/>
+          <w:color w:val="000000"/>
+          <w:kern w:val="0"/>
+          <w:lang w:eastAsia="it-IT"/>
+          <w14:ligatures w14:val="none"/>
+        </w:rPr>
+        <w:t>Sviluppo di un'API RESTful: Un'API RESTful è stata sviluppata in PHP per permettere al client Java di comunicare con il database</w:t>
+      </w:r>
+      <w:r>
+        <w:rPr>
+          <w:rFonts w:ascii="Arial" w:eastAsia="Times New Roman" w:hAnsi="Arial" w:cs="Arial"/>
+          <w:color w:val="000000"/>
+          <w:kern w:val="0"/>
+          <w:lang w:eastAsia="it-IT"/>
+          <w14:ligatures w14:val="none"/>
+        </w:rPr>
+        <w:t>.</w:t>
       </w:r>
     </w:p>
     <w:p>
@@ -2359,359 +4474,389 @@
         <w:pStyle w:val="ListParagraph"/>
         <w:numPr>
           <w:ilvl w:val="0"/>
-          <w:numId w:val="16"/>
+          <w:numId w:val="36"/>
         </w:numPr>
-        <w:rPr>
-          <w:lang w:eastAsia="it-IT"/>
-        </w:rPr>
-      </w:pPr>
-      <w:r>
-        <w:rPr>
-          <w:lang w:eastAsia="it-IT"/>
-        </w:rPr>
-        <w:t>Progettazione: Creazione di diagrammi UML per illustrare le classi e le loro relazioni.</w:t>
-      </w:r>
-    </w:p>
-    <w:p>
-      <w:pPr>
-        <w:pStyle w:val="ListParagraph"/>
+        <w:spacing w:before="240" w:after="240" w:line="240" w:lineRule="auto"/>
+        <w:rPr>
+          <w:rFonts w:ascii="Arial" w:eastAsia="Times New Roman" w:hAnsi="Arial" w:cs="Arial"/>
+          <w:color w:val="000000"/>
+          <w:kern w:val="0"/>
+          <w:lang w:eastAsia="it-IT"/>
+          <w14:ligatures w14:val="none"/>
+        </w:rPr>
+      </w:pPr>
+      <w:r>
+        <w:rPr>
+          <w:rFonts w:ascii="Arial" w:eastAsia="Times New Roman" w:hAnsi="Arial" w:cs="Arial"/>
+          <w:color w:val="000000"/>
+          <w:kern w:val="0"/>
+          <w:lang w:eastAsia="it-IT"/>
+          <w14:ligatures w14:val="none"/>
+        </w:rPr>
+        <w:t>Utilizzo di librerie per la sicurezza: Librerie come PDO e Slim sono state utilizzate per garantire la sicurezza del database e dell'API.</w:t>
+      </w:r>
+    </w:p>
+    <w:p/>
+    <w:p>
+      <w:pPr>
+        <w:shd w:val="clear" w:color="auto" w:fill="FFFFFF"/>
+        <w:spacing w:before="100" w:beforeAutospacing="1" w:after="0" w:line="240" w:lineRule="auto"/>
+        <w:rPr>
+          <w:rFonts w:cstheme="minorHAnsi"/>
+          <w:color w:val="1F1F1F"/>
+        </w:rPr>
+      </w:pPr>
+    </w:p>
+    <w:p>
+      <w:pPr>
+        <w:spacing w:after="0" w:line="240" w:lineRule="auto"/>
+        <w:rPr>
+          <w:rFonts w:ascii="Times New Roman" w:eastAsia="Times New Roman" w:hAnsi="Times New Roman" w:cs="Times New Roman"/>
+          <w:kern w:val="0"/>
+          <w:sz w:val="24"/>
+          <w:szCs w:val="24"/>
+          <w:lang w:eastAsia="it-IT"/>
+          <w14:ligatures w14:val="none"/>
+        </w:rPr>
+      </w:pPr>
+    </w:p>
+    <w:p>
+      <w:pPr>
+        <w:spacing w:after="0" w:line="240" w:lineRule="auto"/>
+        <w:rPr>
+          <w:rFonts w:ascii="Times New Roman" w:eastAsia="Times New Roman" w:hAnsi="Times New Roman" w:cs="Times New Roman"/>
+          <w:kern w:val="0"/>
+          <w:sz w:val="24"/>
+          <w:szCs w:val="24"/>
+          <w:lang w:eastAsia="it-IT"/>
+          <w14:ligatures w14:val="none"/>
+        </w:rPr>
+      </w:pPr>
+    </w:p>
+    <w:p>
+      <w:pPr>
+        <w:rPr>
+          <w:rFonts w:cstheme="minorHAnsi"/>
+        </w:rPr>
+      </w:pPr>
+    </w:p>
+    <w:p>
+      <w:pPr>
+        <w:rPr>
+          <w:rFonts w:cstheme="minorHAnsi"/>
+        </w:rPr>
+      </w:pPr>
+    </w:p>
+    <w:p>
+      <w:pPr>
+        <w:rPr>
+          <w:rFonts w:cstheme="minorHAnsi"/>
+        </w:rPr>
+      </w:pPr>
+    </w:p>
+    <w:p>
+      <w:pPr>
+        <w:spacing w:after="0" w:line="240" w:lineRule="auto"/>
+        <w:rPr>
+          <w:rFonts w:ascii="Times New Roman" w:eastAsia="Times New Roman" w:hAnsi="Times New Roman" w:cs="Times New Roman"/>
+          <w:kern w:val="0"/>
+          <w:sz w:val="24"/>
+          <w:szCs w:val="24"/>
+          <w:lang w:eastAsia="it-IT"/>
+          <w14:ligatures w14:val="none"/>
+        </w:rPr>
+      </w:pPr>
+      <w:r>
+        <w:rPr>
+          <w:rFonts w:ascii="Arial" w:eastAsia="Times New Roman" w:hAnsi="Arial" w:cs="Arial"/>
+          <w:color w:val="000000"/>
+          <w:kern w:val="0"/>
+          <w:lang w:eastAsia="it-IT"/>
+          <w14:ligatures w14:val="none"/>
+        </w:rPr>
+        <w:t>le tabelle accessibili tramite l'API sono:</w:t>
+      </w:r>
+    </w:p>
+    <w:p>
+      <w:pPr>
+        <w:spacing w:after="0" w:line="240" w:lineRule="auto"/>
+        <w:rPr>
+          <w:rFonts w:ascii="Times New Roman" w:eastAsia="Times New Roman" w:hAnsi="Times New Roman" w:cs="Times New Roman"/>
+          <w:kern w:val="0"/>
+          <w:sz w:val="24"/>
+          <w:szCs w:val="24"/>
+          <w:lang w:eastAsia="it-IT"/>
+          <w14:ligatures w14:val="none"/>
+        </w:rPr>
+      </w:pPr>
+      <w:r>
+        <w:rPr>
+          <w:rFonts w:ascii="Arial" w:eastAsia="Times New Roman" w:hAnsi="Arial" w:cs="Arial"/>
+          <w:color w:val="000000"/>
+          <w:kern w:val="0"/>
+          <w:lang w:eastAsia="it-IT"/>
+          <w14:ligatures w14:val="none"/>
+        </w:rPr>
+        <w:t>1. Piante:</w:t>
+      </w:r>
+    </w:p>
+    <w:p>
+      <w:pPr>
         <w:numPr>
           <w:ilvl w:val="0"/>
-          <w:numId w:val="16"/>
+          <w:numId w:val="21"/>
         </w:numPr>
-        <w:rPr>
-          <w:lang w:eastAsia="it-IT"/>
-        </w:rPr>
-      </w:pPr>
-      <w:r>
-        <w:rPr>
-          <w:lang w:eastAsia="it-IT"/>
-        </w:rPr>
-        <w:t>Implementazione: Sviluppo del codice sorgente per le diverse classi e funzionalità in Java e PHP.</w:t>
-      </w:r>
-    </w:p>
-    <w:p>
-      <w:pPr>
-        <w:pStyle w:val="ListParagraph"/>
+        <w:spacing w:after="0" w:line="240" w:lineRule="auto"/>
+        <w:textAlignment w:val="baseline"/>
+        <w:rPr>
+          <w:rFonts w:ascii="Arial" w:eastAsia="Times New Roman" w:hAnsi="Arial" w:cs="Arial"/>
+          <w:color w:val="000000"/>
+          <w:kern w:val="0"/>
+          <w:lang w:eastAsia="it-IT"/>
+          <w14:ligatures w14:val="none"/>
+        </w:rPr>
+      </w:pPr>
+      <w:r>
+        <w:rPr>
+          <w:rFonts w:ascii="Arial" w:eastAsia="Times New Roman" w:hAnsi="Arial" w:cs="Arial"/>
+          <w:color w:val="000000"/>
+          <w:kern w:val="0"/>
+          <w:lang w:eastAsia="it-IT"/>
+          <w14:ligatures w14:val="none"/>
+        </w:rPr>
+        <w:t>L'API permette di recuperare informazioni sulle piante, come nome, origine, tasso di crescita, etc.</w:t>
+      </w:r>
+    </w:p>
+    <w:p>
+      <w:pPr>
         <w:numPr>
           <w:ilvl w:val="0"/>
-          <w:numId w:val="16"/>
+          <w:numId w:val="21"/>
         </w:numPr>
-        <w:rPr>
-          <w:lang w:eastAsia="it-IT"/>
-        </w:rPr>
-      </w:pPr>
-      <w:r>
-        <w:rPr>
-          <w:lang w:eastAsia="it-IT"/>
-        </w:rPr>
-        <w:t>Test: Esecuzione di test unitari e di integrazione per la verifica del corretto funzionamento.</w:t>
-      </w:r>
-    </w:p>
-    <w:p>
-      <w:pPr>
-        <w:pStyle w:val="ListParagraph"/>
+        <w:spacing w:after="0" w:line="240" w:lineRule="auto"/>
+        <w:textAlignment w:val="baseline"/>
+        <w:rPr>
+          <w:rFonts w:ascii="Arial" w:eastAsia="Times New Roman" w:hAnsi="Arial" w:cs="Arial"/>
+          <w:color w:val="000000"/>
+          <w:kern w:val="0"/>
+          <w:lang w:eastAsia="it-IT"/>
+          <w14:ligatures w14:val="none"/>
+        </w:rPr>
+      </w:pPr>
+      <w:r>
+        <w:rPr>
+          <w:rFonts w:ascii="Arial" w:eastAsia="Times New Roman" w:hAnsi="Arial" w:cs="Arial"/>
+          <w:color w:val="000000"/>
+          <w:kern w:val="0"/>
+          <w:lang w:eastAsia="it-IT"/>
+          <w14:ligatures w14:val="none"/>
+        </w:rPr>
+        <w:t>È possibile filtrare i risultati in base a diversi parametri.</w:t>
+      </w:r>
+    </w:p>
+    <w:p>
+      <w:pPr>
         <w:numPr>
           <w:ilvl w:val="0"/>
-          <w:numId w:val="16"/>
+          <w:numId w:val="21"/>
         </w:numPr>
-        <w:rPr>
-          <w:lang w:eastAsia="it-IT"/>
-        </w:rPr>
-      </w:pPr>
-      <w:r>
-        <w:rPr>
-          <w:lang w:eastAsia="it-IT"/>
-        </w:rPr>
-        <w:t>Debug: Correzione di eventuali errori e bug trovati durante i test.</w:t>
-      </w:r>
-    </w:p>
-    <w:p>
-      <w:pPr>
-        <w:pStyle w:val="ListParagraph"/>
+        <w:spacing w:after="0" w:line="240" w:lineRule="auto"/>
+        <w:textAlignment w:val="baseline"/>
+        <w:rPr>
+          <w:rFonts w:ascii="Arial" w:eastAsia="Times New Roman" w:hAnsi="Arial" w:cs="Arial"/>
+          <w:color w:val="000000"/>
+          <w:kern w:val="0"/>
+          <w:lang w:eastAsia="it-IT"/>
+          <w14:ligatures w14:val="none"/>
+        </w:rPr>
+      </w:pPr>
+      <w:r>
+        <w:rPr>
+          <w:rFonts w:ascii="Arial" w:eastAsia="Times New Roman" w:hAnsi="Arial" w:cs="Arial"/>
+          <w:color w:val="000000"/>
+          <w:kern w:val="0"/>
+          <w:lang w:eastAsia="it-IT"/>
+          <w14:ligatures w14:val="none"/>
+        </w:rPr>
+        <w:t>L'API non permette di modificare o eliminare le informazioni sulle piante.</w:t>
+      </w:r>
+    </w:p>
+    <w:p>
+      <w:pPr>
+        <w:spacing w:after="0" w:line="240" w:lineRule="auto"/>
+        <w:rPr>
+          <w:rFonts w:ascii="Times New Roman" w:eastAsia="Times New Roman" w:hAnsi="Times New Roman" w:cs="Times New Roman"/>
+          <w:kern w:val="0"/>
+          <w:sz w:val="24"/>
+          <w:szCs w:val="24"/>
+          <w:lang w:eastAsia="it-IT"/>
+          <w14:ligatures w14:val="none"/>
+        </w:rPr>
+      </w:pPr>
+      <w:r>
+        <w:rPr>
+          <w:rFonts w:ascii="Arial" w:eastAsia="Times New Roman" w:hAnsi="Arial" w:cs="Arial"/>
+          <w:color w:val="000000"/>
+          <w:kern w:val="0"/>
+          <w:lang w:eastAsia="it-IT"/>
+          <w14:ligatures w14:val="none"/>
+        </w:rPr>
+        <w:t>2. Immagini:</w:t>
+      </w:r>
+    </w:p>
+    <w:p>
+      <w:pPr>
         <w:numPr>
           <w:ilvl w:val="0"/>
-          <w:numId w:val="16"/>
+          <w:numId w:val="22"/>
         </w:numPr>
-        <w:rPr>
-          <w:lang w:eastAsia="it-IT"/>
-        </w:rPr>
-      </w:pPr>
-      <w:r>
-        <w:rPr>
-          <w:lang w:eastAsia="it-IT"/>
-        </w:rPr>
-        <w:t>Deploy: Distribuzione dell'applicazione su un ambiente di produzione.</w:t>
-      </w:r>
-    </w:p>
-    <w:p>
-      <w:pPr>
-        <w:ind w:firstLine="708"/>
-        <w:rPr>
-          <w:b/>
-          <w:bCs/>
+        <w:spacing w:after="0" w:line="240" w:lineRule="auto"/>
+        <w:textAlignment w:val="baseline"/>
+        <w:rPr>
+          <w:rFonts w:ascii="Arial" w:eastAsia="Times New Roman" w:hAnsi="Arial" w:cs="Arial"/>
+          <w:color w:val="000000"/>
+          <w:kern w:val="0"/>
+          <w:lang w:eastAsia="it-IT"/>
+          <w14:ligatures w14:val="none"/>
+        </w:rPr>
+      </w:pPr>
+      <w:r>
+        <w:rPr>
+          <w:rFonts w:ascii="Arial" w:eastAsia="Times New Roman" w:hAnsi="Arial" w:cs="Arial"/>
+          <w:color w:val="000000"/>
+          <w:kern w:val="0"/>
+          <w:lang w:eastAsia="it-IT"/>
+          <w14:ligatures w14:val="none"/>
+        </w:rPr>
+        <w:t>L'API permette di recuperare le immagini delle piante codificate in base64.</w:t>
+      </w:r>
+    </w:p>
+    <w:p>
+      <w:pPr>
+        <w:numPr>
+          <w:ilvl w:val="0"/>
+          <w:numId w:val="22"/>
+        </w:numPr>
+        <w:spacing w:after="0" w:line="240" w:lineRule="auto"/>
+        <w:textAlignment w:val="baseline"/>
+        <w:rPr>
+          <w:rFonts w:ascii="Arial" w:eastAsia="Times New Roman" w:hAnsi="Arial" w:cs="Arial"/>
+          <w:color w:val="000000"/>
+          <w:kern w:val="0"/>
+          <w:lang w:eastAsia="it-IT"/>
+          <w14:ligatures w14:val="none"/>
+        </w:rPr>
+      </w:pPr>
+      <w:r>
+        <w:rPr>
+          <w:rFonts w:ascii="Arial" w:eastAsia="Times New Roman" w:hAnsi="Arial" w:cs="Arial"/>
+          <w:color w:val="000000"/>
+          <w:kern w:val="0"/>
+          <w:lang w:eastAsia="it-IT"/>
+          <w14:ligatures w14:val="none"/>
+        </w:rPr>
+        <w:t>Non è possibile caricare nuove immagini o modificare quelle esistenti tramite l'API.</w:t>
+      </w:r>
+    </w:p>
+    <w:p>
+      <w:pPr>
+        <w:spacing w:after="0" w:line="240" w:lineRule="auto"/>
+        <w:rPr>
+          <w:rFonts w:ascii="Times New Roman" w:eastAsia="Times New Roman" w:hAnsi="Times New Roman" w:cs="Times New Roman"/>
+          <w:kern w:val="0"/>
           <w:sz w:val="24"/>
           <w:szCs w:val="24"/>
           <w:lang w:eastAsia="it-IT"/>
-        </w:rPr>
-      </w:pPr>
-      <w:r>
-        <w:rPr>
-          <w:b/>
-          <w:bCs/>
+          <w14:ligatures w14:val="none"/>
+        </w:rPr>
+      </w:pPr>
+      <w:r>
+        <w:rPr>
+          <w:rFonts w:ascii="Arial" w:eastAsia="Times New Roman" w:hAnsi="Arial" w:cs="Arial"/>
+          <w:color w:val="000000"/>
+          <w:kern w:val="0"/>
+          <w:lang w:eastAsia="it-IT"/>
+          <w14:ligatures w14:val="none"/>
+        </w:rPr>
+        <w:t>3. Acquari:</w:t>
+      </w:r>
+    </w:p>
+    <w:p>
+      <w:pPr>
+        <w:numPr>
+          <w:ilvl w:val="0"/>
+          <w:numId w:val="23"/>
+        </w:numPr>
+        <w:spacing w:after="0" w:line="240" w:lineRule="auto"/>
+        <w:textAlignment w:val="baseline"/>
+        <w:rPr>
+          <w:rFonts w:ascii="Arial" w:eastAsia="Times New Roman" w:hAnsi="Arial" w:cs="Arial"/>
+          <w:color w:val="000000"/>
+          <w:kern w:val="0"/>
+          <w:lang w:eastAsia="it-IT"/>
+          <w14:ligatures w14:val="none"/>
+        </w:rPr>
+      </w:pPr>
+      <w:r>
+        <w:rPr>
+          <w:rFonts w:ascii="Arial" w:eastAsia="Times New Roman" w:hAnsi="Arial" w:cs="Arial"/>
+          <w:color w:val="000000"/>
+          <w:kern w:val="0"/>
+          <w:lang w:eastAsia="it-IT"/>
+          <w14:ligatures w14:val="none"/>
+        </w:rPr>
+        <w:t>L'API non permette di recuperare o modificare informazioni sugli acquari.</w:t>
+      </w:r>
+    </w:p>
+    <w:p>
+      <w:pPr>
+        <w:spacing w:after="0" w:line="240" w:lineRule="auto"/>
+        <w:rPr>
+          <w:rFonts w:ascii="Times New Roman" w:eastAsia="Times New Roman" w:hAnsi="Times New Roman" w:cs="Times New Roman"/>
+          <w:kern w:val="0"/>
           <w:sz w:val="24"/>
           <w:szCs w:val="24"/>
           <w:lang w:eastAsia="it-IT"/>
-        </w:rPr>
-        <w:t>5.4 Struttura del codice sorgente:</w:t>
-      </w:r>
-    </w:p>
-    <w:p>
-      <w:pPr>
-        <w:ind w:firstLine="708"/>
-        <w:rPr>
-          <w:lang w:eastAsia="it-IT"/>
-        </w:rPr>
-      </w:pPr>
-      <w:r>
-        <w:rPr>
-          <w:lang w:eastAsia="it-IT"/>
-        </w:rPr>
-        <w:t>Lato Java:</w:t>
-      </w:r>
-    </w:p>
-    <w:p>
-      <w:pPr>
-        <w:ind w:left="1416"/>
-        <w:rPr>
-          <w:lang w:eastAsia="it-IT"/>
-        </w:rPr>
-      </w:pPr>
-      <w:r>
-        <w:rPr>
-          <w:lang w:eastAsia="it-IT"/>
-        </w:rPr>
-        <w:t>Il codice sorgente è organizzato in pacchetti Java:</w:t>
-      </w:r>
-    </w:p>
-    <w:p>
-      <w:pPr>
-        <w:ind w:left="2124"/>
-        <w:rPr>
-          <w:lang w:eastAsia="it-IT"/>
-        </w:rPr>
-      </w:pPr>
-      <w:r>
-        <w:rPr>
-          <w:lang w:eastAsia="it-IT"/>
-        </w:rPr>
-        <w:t>piante: Contiene le classi che modellano le informazioni sulle piante d'acquario.</w:t>
-      </w:r>
-    </w:p>
-    <w:p>
-      <w:pPr>
-        <w:ind w:left="2124"/>
-        <w:rPr>
-          <w:lang w:eastAsia="it-IT"/>
-        </w:rPr>
-      </w:pPr>
-      <w:r>
-        <w:rPr>
-          <w:lang w:eastAsia="it-IT"/>
-        </w:rPr>
-        <w:t>view: Contiene la classe Window che rappresenta l'interfaccia utente.</w:t>
-      </w:r>
-    </w:p>
-    <w:p>
-      <w:pPr>
-        <w:ind w:left="2124"/>
-        <w:rPr>
-          <w:lang w:eastAsia="it-IT"/>
-        </w:rPr>
-      </w:pPr>
-      <w:r>
-        <w:rPr>
-          <w:lang w:eastAsia="it-IT"/>
-        </w:rPr>
-        <w:t>control: Contiene la classe Controller che gestisce l'interazione con l'utente.</w:t>
-      </w:r>
-    </w:p>
-    <w:p>
-      <w:pPr>
-        <w:ind w:firstLine="708"/>
-        <w:rPr>
-          <w:lang w:eastAsia="it-IT"/>
-        </w:rPr>
-      </w:pPr>
-      <w:r>
-        <w:rPr>
-          <w:lang w:eastAsia="it-IT"/>
-        </w:rPr>
-        <w:t>Lato PHP:</w:t>
-      </w:r>
-    </w:p>
-    <w:p>
-      <w:pPr>
-        <w:ind w:left="1416"/>
-        <w:rPr>
-          <w:lang w:eastAsia="it-IT"/>
-        </w:rPr>
-      </w:pPr>
-      <w:r>
-        <w:rPr>
-          <w:lang w:eastAsia="it-IT"/>
-        </w:rPr>
-        <w:t>Il codice sorgente è organizzato in file PHP:</w:t>
-      </w:r>
-    </w:p>
-    <w:p>
-      <w:pPr>
-        <w:rPr>
-          <w:lang w:eastAsia="it-IT"/>
-        </w:rPr>
-      </w:pPr>
-    </w:p>
-    <w:p>
-      <w:r>
-        <w:tab/>
-      </w:r>
-      <w:r>
-        <w:tab/>
-        <w:t>//da fare</w:t>
-      </w:r>
-    </w:p>
-    <w:p/>
-    <w:p>
-      <w:pPr>
-        <w:ind w:firstLine="708"/>
-        <w:rPr>
-          <w:b/>
-          <w:bCs/>
-          <w:sz w:val="24"/>
-          <w:szCs w:val="24"/>
-          <w:lang w:eastAsia="it-IT"/>
-        </w:rPr>
-      </w:pPr>
-      <w:r>
-        <w:rPr>
-          <w:b/>
-          <w:bCs/>
-          <w:sz w:val="24"/>
-          <w:szCs w:val="24"/>
-          <w:lang w:eastAsia="it-IT"/>
-        </w:rPr>
-        <w:t>5.5 Descrizione delle scelte architetturali o di design:</w:t>
-      </w:r>
-    </w:p>
-    <w:p>
-      <w:pPr>
-        <w:pStyle w:val="ListParagraph"/>
+          <w14:ligatures w14:val="none"/>
+        </w:rPr>
+      </w:pPr>
+      <w:r>
+        <w:rPr>
+          <w:rFonts w:ascii="Arial" w:eastAsia="Times New Roman" w:hAnsi="Arial" w:cs="Arial"/>
+          <w:color w:val="000000"/>
+          <w:kern w:val="0"/>
+          <w:lang w:eastAsia="it-IT"/>
+          <w14:ligatures w14:val="none"/>
+        </w:rPr>
+        <w:t>4. Piante_Acquari:</w:t>
+      </w:r>
+    </w:p>
+    <w:p>
+      <w:pPr>
         <w:numPr>
           <w:ilvl w:val="0"/>
-          <w:numId w:val="20"/>
+          <w:numId w:val="24"/>
         </w:numPr>
-        <w:rPr>
-          <w:lang w:eastAsia="it-IT"/>
-        </w:rPr>
-      </w:pPr>
-      <w:r>
-        <w:rPr>
-          <w:lang w:eastAsia="it-IT"/>
-        </w:rPr>
-        <w:t>Separazione tra logica e interfaccia utente: Il codice è stato strutturato per separare la logica dell'applicazione dall'interfaccia utente, rendendo il codice più modulare e manutenibile.</w:t>
-      </w:r>
-    </w:p>
-    <w:p>
-      <w:pPr>
-        <w:pStyle w:val="ListParagraph"/>
-        <w:numPr>
-          <w:ilvl w:val="0"/>
-          <w:numId w:val="20"/>
-        </w:numPr>
-        <w:rPr>
-          <w:lang w:eastAsia="it-IT"/>
-        </w:rPr>
-      </w:pPr>
-      <w:r>
-        <w:rPr>
-          <w:lang w:eastAsia="it-IT"/>
-        </w:rPr>
-        <w:t>Utilizzo di un design MVC (Model-View-Controller): Il design MVC è stato adottato per migliorare la separazione delle preoccupazioni e la modularità del codice.</w:t>
-      </w:r>
-    </w:p>
-    <w:p>
-      <w:pPr>
-        <w:pStyle w:val="ListParagraph"/>
-        <w:numPr>
-          <w:ilvl w:val="0"/>
-          <w:numId w:val="20"/>
-        </w:numPr>
-        <w:rPr>
-          <w:lang w:eastAsia="it-IT"/>
-        </w:rPr>
-      </w:pPr>
-      <w:r>
-        <w:rPr>
-          <w:lang w:eastAsia="it-IT"/>
-        </w:rPr>
-        <w:t>Sviluppo di un'API RESTful: Un'API RESTful è stata sviluppata in PHP per permettere al client Java di comunicare con il database.</w:t>
-      </w:r>
-    </w:p>
-    <w:p>
-      <w:pPr>
-        <w:pStyle w:val="ListParagraph"/>
-        <w:numPr>
-          <w:ilvl w:val="0"/>
-          <w:numId w:val="20"/>
-        </w:numPr>
-        <w:rPr>
-          <w:lang w:eastAsia="it-IT"/>
-        </w:rPr>
-      </w:pPr>
-      <w:r>
-        <w:rPr>
-          <w:lang w:eastAsia="it-IT"/>
-        </w:rPr>
-        <w:t>Utilizzo di librerie per la sicurezza: Librerie come PDO e Slim sono state utilizzate per garantire la sicurezza del database e dell'API.</w:t>
-      </w:r>
-    </w:p>
-    <w:p/>
-    <w:p/>
-    <w:p>
-      <w:pPr>
-        <w:shd w:val="clear" w:color="auto" w:fill="FFFFFF"/>
-        <w:spacing w:before="100" w:beforeAutospacing="1" w:after="0" w:line="240" w:lineRule="auto"/>
-        <w:rPr>
-          <w:rFonts w:cstheme="minorHAnsi"/>
-          <w:color w:val="1F1F1F"/>
-        </w:rPr>
-      </w:pPr>
-    </w:p>
-    <w:p>
-      <w:pPr>
         <w:spacing w:after="0" w:line="240" w:lineRule="auto"/>
-        <w:rPr>
-          <w:rFonts w:ascii="Times New Roman" w:eastAsia="Times New Roman" w:hAnsi="Times New Roman" w:cs="Times New Roman"/>
-          <w:kern w:val="0"/>
-          <w:sz w:val="24"/>
-          <w:szCs w:val="24"/>
-          <w:lang w:eastAsia="it-IT"/>
-          <w14:ligatures w14:val="none"/>
-        </w:rPr>
-      </w:pPr>
-    </w:p>
-    <w:p>
-      <w:pPr>
-        <w:spacing w:after="0" w:line="240" w:lineRule="auto"/>
-        <w:rPr>
-          <w:rFonts w:ascii="Times New Roman" w:eastAsia="Times New Roman" w:hAnsi="Times New Roman" w:cs="Times New Roman"/>
-          <w:kern w:val="0"/>
-          <w:sz w:val="24"/>
-          <w:szCs w:val="24"/>
-          <w:lang w:eastAsia="it-IT"/>
-          <w14:ligatures w14:val="none"/>
-        </w:rPr>
-      </w:pPr>
+        <w:textAlignment w:val="baseline"/>
+        <w:rPr>
+          <w:rFonts w:ascii="Arial" w:eastAsia="Times New Roman" w:hAnsi="Arial" w:cs="Arial"/>
+          <w:color w:val="000000"/>
+          <w:kern w:val="0"/>
+          <w:lang w:eastAsia="it-IT"/>
+          <w14:ligatures w14:val="none"/>
+        </w:rPr>
+      </w:pPr>
+      <w:r>
+        <w:rPr>
+          <w:rFonts w:ascii="Arial" w:eastAsia="Times New Roman" w:hAnsi="Arial" w:cs="Arial"/>
+          <w:color w:val="000000"/>
+          <w:kern w:val="0"/>
+          <w:lang w:eastAsia="it-IT"/>
+          <w14:ligatures w14:val="none"/>
+        </w:rPr>
+        <w:t>L'API non permette di recuperare o modificare informazioni sulle relazioni tra piante e acquari.</w:t>
+      </w:r>
     </w:p>
     <w:p>
       <w:pPr>
@@ -2783,6 +4928,119 @@
 <file path=word/numbering.xml><?xml version="1.0" encoding="utf-8"?>
 <w:numbering xmlns:wpc="http://schemas.microsoft.com/office/word/2010/wordprocessingCanvas" xmlns:cx="http://schemas.microsoft.com/office/drawing/2014/chartex" xmlns:cx1="http://schemas.microsoft.com/office/drawing/2015/9/8/chartex" xmlns:cx2="http://schemas.microsoft.com/office/drawing/2015/10/21/chartex" xmlns:cx3="http://schemas.microsoft.com/office/drawing/2016/5/9/chartex" xmlns:cx4="http://schemas.microsoft.com/office/drawing/2016/5/10/chartex" xmlns:cx5="http://schemas.microsoft.com/office/drawing/2016/5/11/chartex" xmlns:cx6="http://schemas.microsoft.com/office/drawing/2016/5/12/chartex" xmlns:cx7="http://schemas.microsoft.com/office/drawing/2016/5/13/chartex" xmlns:cx8="http://schemas.microsoft.com/office/drawing/2016/5/14/chartex" xmlns:mc="http://schemas.openxmlformats.org/markup-compatibility/2006" xmlns:aink="http://schemas.microsoft.com/office/drawing/2016/ink" xmlns:am3d="http://schemas.microsoft.com/office/drawing/2017/model3d" xmlns:o="urn:schemas-microsoft-com:office:office" xmlns:oel="http://schemas.microsoft.com/office/2019/extlst" xmlns:r="http://schemas.openxmlformats.org/officeDocument/2006/relationships" xmlns:m="http://schemas.openxmlformats.org/officeDocument/2006/math" xmlns:v="urn:schemas-microsoft-com:vml" xmlns:wp14="http://schemas.microsoft.com/office/word/2010/wordprocessingDrawing" xmlns:wp="http://schemas.openxmlformats.org/drawingml/2006/wordprocessingDrawing" xmlns:w10="urn:schemas-microsoft-com:office:word" xmlns:w="http://schemas.openxmlformats.org/wordprocessingml/2006/main" xmlns:w14="http://schemas.microsoft.com/office/word/2010/wordml" xmlns:w15="http://schemas.microsoft.com/office/word/2012/wordml" xmlns:w16cex="http://schemas.microsoft.com/office/word/2018/wordml/cex" xmlns:w16cid="http://schemas.microsoft.com/office/word/2016/wordml/cid" xmlns:w16="http://schemas.microsoft.com/office/word/2018/wordml" xmlns:w16du="http://schemas.microsoft.com/office/word/2023/wordml/word16du" xmlns:w16sdtdh="http://schemas.microsoft.com/office/word/2020/wordml/sdtdatahash" xmlns:w16se="http://schemas.microsoft.com/office/word/2015/wordml/symex" xmlns:wpg="http://schemas.microsoft.com/office/word/2010/wordprocessingGroup" xmlns:wpi="http://schemas.microsoft.com/office/word/2010/wordprocessingInk" xmlns:wne="http://schemas.microsoft.com/office/word/2006/wordml" xmlns:wps="http://schemas.microsoft.com/office/word/2010/wordprocessingShape" mc:Ignorable="w14 w15 w16se w16cid w16 w16cex w16sdtdh w16du wp14">
   <w:abstractNum w:abstractNumId="0" w15:restartNumberingAfterBreak="0">
+    <w:nsid w:val="016C3BB5"/>
+    <w:multiLevelType w:val="hybridMultilevel"/>
+    <w:tmpl w:val="BC688182"/>
+    <w:lvl w:ilvl="0" w:tplc="04100001">
+      <w:start w:val="1"/>
+      <w:numFmt w:val="bullet"/>
+      <w:lvlText w:val=""/>
+      <w:lvlJc w:val="left"/>
+      <w:pPr>
+        <w:ind w:left="1428" w:hanging="360"/>
+      </w:pPr>
+      <w:rPr>
+        <w:rFonts w:ascii="Symbol" w:hAnsi="Symbol" w:hint="default"/>
+      </w:rPr>
+    </w:lvl>
+    <w:lvl w:ilvl="1" w:tplc="04100003" w:tentative="1">
+      <w:start w:val="1"/>
+      <w:numFmt w:val="bullet"/>
+      <w:lvlText w:val="o"/>
+      <w:lvlJc w:val="left"/>
+      <w:pPr>
+        <w:ind w:left="2148" w:hanging="360"/>
+      </w:pPr>
+      <w:rPr>
+        <w:rFonts w:ascii="Courier New" w:hAnsi="Courier New" w:cs="Courier New" w:hint="default"/>
+      </w:rPr>
+    </w:lvl>
+    <w:lvl w:ilvl="2" w:tplc="04100005" w:tentative="1">
+      <w:start w:val="1"/>
+      <w:numFmt w:val="bullet"/>
+      <w:lvlText w:val=""/>
+      <w:lvlJc w:val="left"/>
+      <w:pPr>
+        <w:ind w:left="2868" w:hanging="360"/>
+      </w:pPr>
+      <w:rPr>
+        <w:rFonts w:ascii="Wingdings" w:hAnsi="Wingdings" w:hint="default"/>
+      </w:rPr>
+    </w:lvl>
+    <w:lvl w:ilvl="3" w:tplc="04100001" w:tentative="1">
+      <w:start w:val="1"/>
+      <w:numFmt w:val="bullet"/>
+      <w:lvlText w:val=""/>
+      <w:lvlJc w:val="left"/>
+      <w:pPr>
+        <w:ind w:left="3588" w:hanging="360"/>
+      </w:pPr>
+      <w:rPr>
+        <w:rFonts w:ascii="Symbol" w:hAnsi="Symbol" w:hint="default"/>
+      </w:rPr>
+    </w:lvl>
+    <w:lvl w:ilvl="4" w:tplc="04100003" w:tentative="1">
+      <w:start w:val="1"/>
+      <w:numFmt w:val="bullet"/>
+      <w:lvlText w:val="o"/>
+      <w:lvlJc w:val="left"/>
+      <w:pPr>
+        <w:ind w:left="4308" w:hanging="360"/>
+      </w:pPr>
+      <w:rPr>
+        <w:rFonts w:ascii="Courier New" w:hAnsi="Courier New" w:cs="Courier New" w:hint="default"/>
+      </w:rPr>
+    </w:lvl>
+    <w:lvl w:ilvl="5" w:tplc="04100005" w:tentative="1">
+      <w:start w:val="1"/>
+      <w:numFmt w:val="bullet"/>
+      <w:lvlText w:val=""/>
+      <w:lvlJc w:val="left"/>
+      <w:pPr>
+        <w:ind w:left="5028" w:hanging="360"/>
+      </w:pPr>
+      <w:rPr>
+        <w:rFonts w:ascii="Wingdings" w:hAnsi="Wingdings" w:hint="default"/>
+      </w:rPr>
+    </w:lvl>
+    <w:lvl w:ilvl="6" w:tplc="04100001" w:tentative="1">
+      <w:start w:val="1"/>
+      <w:numFmt w:val="bullet"/>
+      <w:lvlText w:val=""/>
+      <w:lvlJc w:val="left"/>
+      <w:pPr>
+        <w:ind w:left="5748" w:hanging="360"/>
+      </w:pPr>
+      <w:rPr>
+        <w:rFonts w:ascii="Symbol" w:hAnsi="Symbol" w:hint="default"/>
+      </w:rPr>
+    </w:lvl>
+    <w:lvl w:ilvl="7" w:tplc="04100003" w:tentative="1">
+      <w:start w:val="1"/>
+      <w:numFmt w:val="bullet"/>
+      <w:lvlText w:val="o"/>
+      <w:lvlJc w:val="left"/>
+      <w:pPr>
+        <w:ind w:left="6468" w:hanging="360"/>
+      </w:pPr>
+      <w:rPr>
+        <w:rFonts w:ascii="Courier New" w:hAnsi="Courier New" w:cs="Courier New" w:hint="default"/>
+      </w:rPr>
+    </w:lvl>
+    <w:lvl w:ilvl="8" w:tplc="04100005" w:tentative="1">
+      <w:start w:val="1"/>
+      <w:numFmt w:val="bullet"/>
+      <w:lvlText w:val=""/>
+      <w:lvlJc w:val="left"/>
+      <w:pPr>
+        <w:ind w:left="7188" w:hanging="360"/>
+      </w:pPr>
+      <w:rPr>
+        <w:rFonts w:ascii="Wingdings" w:hAnsi="Wingdings" w:hint="default"/>
+      </w:rPr>
+    </w:lvl>
+  </w:abstractNum>
+  <w:abstractNum w:abstractNumId="1" w15:restartNumberingAfterBreak="0">
     <w:nsid w:val="02687F6A"/>
     <w:multiLevelType w:val="multilevel"/>
     <w:tmpl w:val="DA2ED500"/>
@@ -2931,7 +5189,7 @@
       </w:rPr>
     </w:lvl>
   </w:abstractNum>
-  <w:abstractNum w:abstractNumId="1" w15:restartNumberingAfterBreak="0">
+  <w:abstractNum w:abstractNumId="2" w15:restartNumberingAfterBreak="0">
     <w:nsid w:val="05715D7A"/>
     <w:multiLevelType w:val="multilevel"/>
     <w:tmpl w:val="B7C82BC4"/>
@@ -3080,7 +5338,156 @@
       </w:rPr>
     </w:lvl>
   </w:abstractNum>
-  <w:abstractNum w:abstractNumId="2" w15:restartNumberingAfterBreak="0">
+  <w:abstractNum w:abstractNumId="3" w15:restartNumberingAfterBreak="0">
+    <w:nsid w:val="0D971F2B"/>
+    <w:multiLevelType w:val="multilevel"/>
+    <w:tmpl w:val="CF2EA39C"/>
+    <w:lvl w:ilvl="0">
+      <w:start w:val="1"/>
+      <w:numFmt w:val="bullet"/>
+      <w:lvlText w:val=""/>
+      <w:lvlJc w:val="left"/>
+      <w:pPr>
+        <w:tabs>
+          <w:tab w:val="num" w:pos="720"/>
+        </w:tabs>
+        <w:ind w:left="720" w:hanging="360"/>
+      </w:pPr>
+      <w:rPr>
+        <w:rFonts w:ascii="Symbol" w:hAnsi="Symbol" w:hint="default"/>
+        <w:sz w:val="20"/>
+      </w:rPr>
+    </w:lvl>
+    <w:lvl w:ilvl="1" w:tentative="1">
+      <w:start w:val="1"/>
+      <w:numFmt w:val="bullet"/>
+      <w:lvlText w:val="o"/>
+      <w:lvlJc w:val="left"/>
+      <w:pPr>
+        <w:tabs>
+          <w:tab w:val="num" w:pos="1440"/>
+        </w:tabs>
+        <w:ind w:left="1440" w:hanging="360"/>
+      </w:pPr>
+      <w:rPr>
+        <w:rFonts w:ascii="Courier New" w:hAnsi="Courier New" w:hint="default"/>
+        <w:sz w:val="20"/>
+      </w:rPr>
+    </w:lvl>
+    <w:lvl w:ilvl="2" w:tentative="1">
+      <w:start w:val="1"/>
+      <w:numFmt w:val="bullet"/>
+      <w:lvlText w:val=""/>
+      <w:lvlJc w:val="left"/>
+      <w:pPr>
+        <w:tabs>
+          <w:tab w:val="num" w:pos="2160"/>
+        </w:tabs>
+        <w:ind w:left="2160" w:hanging="360"/>
+      </w:pPr>
+      <w:rPr>
+        <w:rFonts w:ascii="Wingdings" w:hAnsi="Wingdings" w:hint="default"/>
+        <w:sz w:val="20"/>
+      </w:rPr>
+    </w:lvl>
+    <w:lvl w:ilvl="3" w:tentative="1">
+      <w:start w:val="1"/>
+      <w:numFmt w:val="bullet"/>
+      <w:lvlText w:val=""/>
+      <w:lvlJc w:val="left"/>
+      <w:pPr>
+        <w:tabs>
+          <w:tab w:val="num" w:pos="2880"/>
+        </w:tabs>
+        <w:ind w:left="2880" w:hanging="360"/>
+      </w:pPr>
+      <w:rPr>
+        <w:rFonts w:ascii="Wingdings" w:hAnsi="Wingdings" w:hint="default"/>
+        <w:sz w:val="20"/>
+      </w:rPr>
+    </w:lvl>
+    <w:lvl w:ilvl="4" w:tentative="1">
+      <w:start w:val="1"/>
+      <w:numFmt w:val="bullet"/>
+      <w:lvlText w:val=""/>
+      <w:lvlJc w:val="left"/>
+      <w:pPr>
+        <w:tabs>
+          <w:tab w:val="num" w:pos="3600"/>
+        </w:tabs>
+        <w:ind w:left="3600" w:hanging="360"/>
+      </w:pPr>
+      <w:rPr>
+        <w:rFonts w:ascii="Wingdings" w:hAnsi="Wingdings" w:hint="default"/>
+        <w:sz w:val="20"/>
+      </w:rPr>
+    </w:lvl>
+    <w:lvl w:ilvl="5" w:tentative="1">
+      <w:start w:val="1"/>
+      <w:numFmt w:val="bullet"/>
+      <w:lvlText w:val=""/>
+      <w:lvlJc w:val="left"/>
+      <w:pPr>
+        <w:tabs>
+          <w:tab w:val="num" w:pos="4320"/>
+        </w:tabs>
+        <w:ind w:left="4320" w:hanging="360"/>
+      </w:pPr>
+      <w:rPr>
+        <w:rFonts w:ascii="Wingdings" w:hAnsi="Wingdings" w:hint="default"/>
+        <w:sz w:val="20"/>
+      </w:rPr>
+    </w:lvl>
+    <w:lvl w:ilvl="6" w:tentative="1">
+      <w:start w:val="1"/>
+      <w:numFmt w:val="bullet"/>
+      <w:lvlText w:val=""/>
+      <w:lvlJc w:val="left"/>
+      <w:pPr>
+        <w:tabs>
+          <w:tab w:val="num" w:pos="5040"/>
+        </w:tabs>
+        <w:ind w:left="5040" w:hanging="360"/>
+      </w:pPr>
+      <w:rPr>
+        <w:rFonts w:ascii="Wingdings" w:hAnsi="Wingdings" w:hint="default"/>
+        <w:sz w:val="20"/>
+      </w:rPr>
+    </w:lvl>
+    <w:lvl w:ilvl="7" w:tentative="1">
+      <w:start w:val="1"/>
+      <w:numFmt w:val="bullet"/>
+      <w:lvlText w:val=""/>
+      <w:lvlJc w:val="left"/>
+      <w:pPr>
+        <w:tabs>
+          <w:tab w:val="num" w:pos="5760"/>
+        </w:tabs>
+        <w:ind w:left="5760" w:hanging="360"/>
+      </w:pPr>
+      <w:rPr>
+        <w:rFonts w:ascii="Wingdings" w:hAnsi="Wingdings" w:hint="default"/>
+        <w:sz w:val="20"/>
+      </w:rPr>
+    </w:lvl>
+    <w:lvl w:ilvl="8" w:tentative="1">
+      <w:start w:val="1"/>
+      <w:numFmt w:val="bullet"/>
+      <w:lvlText w:val=""/>
+      <w:lvlJc w:val="left"/>
+      <w:pPr>
+        <w:tabs>
+          <w:tab w:val="num" w:pos="6480"/>
+        </w:tabs>
+        <w:ind w:left="6480" w:hanging="360"/>
+      </w:pPr>
+      <w:rPr>
+        <w:rFonts w:ascii="Wingdings" w:hAnsi="Wingdings" w:hint="default"/>
+        <w:sz w:val="20"/>
+      </w:rPr>
+    </w:lvl>
+  </w:abstractNum>
+  <w:abstractNum w:abstractNumId="4" w15:restartNumberingAfterBreak="0">
     <w:nsid w:val="14D31179"/>
     <w:multiLevelType w:val="multilevel"/>
     <w:tmpl w:val="0D829512"/>
@@ -3229,7 +5636,156 @@
       </w:rPr>
     </w:lvl>
   </w:abstractNum>
-  <w:abstractNum w:abstractNumId="3" w15:restartNumberingAfterBreak="0">
+  <w:abstractNum w:abstractNumId="5" w15:restartNumberingAfterBreak="0">
+    <w:nsid w:val="1B0951D3"/>
+    <w:multiLevelType w:val="multilevel"/>
+    <w:tmpl w:val="95A8C6A2"/>
+    <w:lvl w:ilvl="0">
+      <w:start w:val="1"/>
+      <w:numFmt w:val="bullet"/>
+      <w:lvlText w:val=""/>
+      <w:lvlJc w:val="left"/>
+      <w:pPr>
+        <w:tabs>
+          <w:tab w:val="num" w:pos="720"/>
+        </w:tabs>
+        <w:ind w:left="720" w:hanging="360"/>
+      </w:pPr>
+      <w:rPr>
+        <w:rFonts w:ascii="Symbol" w:hAnsi="Symbol" w:hint="default"/>
+        <w:sz w:val="20"/>
+      </w:rPr>
+    </w:lvl>
+    <w:lvl w:ilvl="1" w:tentative="1">
+      <w:start w:val="1"/>
+      <w:numFmt w:val="bullet"/>
+      <w:lvlText w:val="o"/>
+      <w:lvlJc w:val="left"/>
+      <w:pPr>
+        <w:tabs>
+          <w:tab w:val="num" w:pos="1440"/>
+        </w:tabs>
+        <w:ind w:left="1440" w:hanging="360"/>
+      </w:pPr>
+      <w:rPr>
+        <w:rFonts w:ascii="Courier New" w:hAnsi="Courier New" w:hint="default"/>
+        <w:sz w:val="20"/>
+      </w:rPr>
+    </w:lvl>
+    <w:lvl w:ilvl="2" w:tentative="1">
+      <w:start w:val="1"/>
+      <w:numFmt w:val="bullet"/>
+      <w:lvlText w:val=""/>
+      <w:lvlJc w:val="left"/>
+      <w:pPr>
+        <w:tabs>
+          <w:tab w:val="num" w:pos="2160"/>
+        </w:tabs>
+        <w:ind w:left="2160" w:hanging="360"/>
+      </w:pPr>
+      <w:rPr>
+        <w:rFonts w:ascii="Wingdings" w:hAnsi="Wingdings" w:hint="default"/>
+        <w:sz w:val="20"/>
+      </w:rPr>
+    </w:lvl>
+    <w:lvl w:ilvl="3" w:tentative="1">
+      <w:start w:val="1"/>
+      <w:numFmt w:val="bullet"/>
+      <w:lvlText w:val=""/>
+      <w:lvlJc w:val="left"/>
+      <w:pPr>
+        <w:tabs>
+          <w:tab w:val="num" w:pos="2880"/>
+        </w:tabs>
+        <w:ind w:left="2880" w:hanging="360"/>
+      </w:pPr>
+      <w:rPr>
+        <w:rFonts w:ascii="Wingdings" w:hAnsi="Wingdings" w:hint="default"/>
+        <w:sz w:val="20"/>
+      </w:rPr>
+    </w:lvl>
+    <w:lvl w:ilvl="4" w:tentative="1">
+      <w:start w:val="1"/>
+      <w:numFmt w:val="bullet"/>
+      <w:lvlText w:val=""/>
+      <w:lvlJc w:val="left"/>
+      <w:pPr>
+        <w:tabs>
+          <w:tab w:val="num" w:pos="3600"/>
+        </w:tabs>
+        <w:ind w:left="3600" w:hanging="360"/>
+      </w:pPr>
+      <w:rPr>
+        <w:rFonts w:ascii="Wingdings" w:hAnsi="Wingdings" w:hint="default"/>
+        <w:sz w:val="20"/>
+      </w:rPr>
+    </w:lvl>
+    <w:lvl w:ilvl="5" w:tentative="1">
+      <w:start w:val="1"/>
+      <w:numFmt w:val="bullet"/>
+      <w:lvlText w:val=""/>
+      <w:lvlJc w:val="left"/>
+      <w:pPr>
+        <w:tabs>
+          <w:tab w:val="num" w:pos="4320"/>
+        </w:tabs>
+        <w:ind w:left="4320" w:hanging="360"/>
+      </w:pPr>
+      <w:rPr>
+        <w:rFonts w:ascii="Wingdings" w:hAnsi="Wingdings" w:hint="default"/>
+        <w:sz w:val="20"/>
+      </w:rPr>
+    </w:lvl>
+    <w:lvl w:ilvl="6" w:tentative="1">
+      <w:start w:val="1"/>
+      <w:numFmt w:val="bullet"/>
+      <w:lvlText w:val=""/>
+      <w:lvlJc w:val="left"/>
+      <w:pPr>
+        <w:tabs>
+          <w:tab w:val="num" w:pos="5040"/>
+        </w:tabs>
+        <w:ind w:left="5040" w:hanging="360"/>
+      </w:pPr>
+      <w:rPr>
+        <w:rFonts w:ascii="Wingdings" w:hAnsi="Wingdings" w:hint="default"/>
+        <w:sz w:val="20"/>
+      </w:rPr>
+    </w:lvl>
+    <w:lvl w:ilvl="7" w:tentative="1">
+      <w:start w:val="1"/>
+      <w:numFmt w:val="bullet"/>
+      <w:lvlText w:val=""/>
+      <w:lvlJc w:val="left"/>
+      <w:pPr>
+        <w:tabs>
+          <w:tab w:val="num" w:pos="5760"/>
+        </w:tabs>
+        <w:ind w:left="5760" w:hanging="360"/>
+      </w:pPr>
+      <w:rPr>
+        <w:rFonts w:ascii="Wingdings" w:hAnsi="Wingdings" w:hint="default"/>
+        <w:sz w:val="20"/>
+      </w:rPr>
+    </w:lvl>
+    <w:lvl w:ilvl="8" w:tentative="1">
+      <w:start w:val="1"/>
+      <w:numFmt w:val="bullet"/>
+      <w:lvlText w:val=""/>
+      <w:lvlJc w:val="left"/>
+      <w:pPr>
+        <w:tabs>
+          <w:tab w:val="num" w:pos="6480"/>
+        </w:tabs>
+        <w:ind w:left="6480" w:hanging="360"/>
+      </w:pPr>
+      <w:rPr>
+        <w:rFonts w:ascii="Wingdings" w:hAnsi="Wingdings" w:hint="default"/>
+        <w:sz w:val="20"/>
+      </w:rPr>
+    </w:lvl>
+  </w:abstractNum>
+  <w:abstractNum w:abstractNumId="6" w15:restartNumberingAfterBreak="0">
     <w:nsid w:val="225E2585"/>
     <w:multiLevelType w:val="hybridMultilevel"/>
     <w:tmpl w:val="360CC7BE"/>
@@ -3342,7 +5898,7 @@
       </w:rPr>
     </w:lvl>
   </w:abstractNum>
-  <w:abstractNum w:abstractNumId="4" w15:restartNumberingAfterBreak="0">
+  <w:abstractNum w:abstractNumId="7" w15:restartNumberingAfterBreak="0">
     <w:nsid w:val="23121FD6"/>
     <w:multiLevelType w:val="multilevel"/>
     <w:tmpl w:val="0C86CFCA"/>
@@ -3491,7 +6047,7 @@
       </w:rPr>
     </w:lvl>
   </w:abstractNum>
-  <w:abstractNum w:abstractNumId="5" w15:restartNumberingAfterBreak="0">
+  <w:abstractNum w:abstractNumId="8" w15:restartNumberingAfterBreak="0">
     <w:nsid w:val="26DB61AA"/>
     <w:multiLevelType w:val="hybridMultilevel"/>
     <w:tmpl w:val="316C6AD8"/>
@@ -3580,7 +6136,7 @@
       </w:pPr>
     </w:lvl>
   </w:abstractNum>
-  <w:abstractNum w:abstractNumId="6" w15:restartNumberingAfterBreak="0">
+  <w:abstractNum w:abstractNumId="9" w15:restartNumberingAfterBreak="0">
     <w:nsid w:val="2DD73F10"/>
     <w:multiLevelType w:val="hybridMultilevel"/>
     <w:tmpl w:val="2B1E78CA"/>
@@ -3693,7 +6249,7 @@
       </w:rPr>
     </w:lvl>
   </w:abstractNum>
-  <w:abstractNum w:abstractNumId="7" w15:restartNumberingAfterBreak="0">
+  <w:abstractNum w:abstractNumId="10" w15:restartNumberingAfterBreak="0">
     <w:nsid w:val="3EB44D3D"/>
     <w:multiLevelType w:val="multilevel"/>
     <w:tmpl w:val="E76EF0E0"/>
@@ -3842,7 +6398,156 @@
       </w:rPr>
     </w:lvl>
   </w:abstractNum>
-  <w:abstractNum w:abstractNumId="8" w15:restartNumberingAfterBreak="0">
+  <w:abstractNum w:abstractNumId="11" w15:restartNumberingAfterBreak="0">
+    <w:nsid w:val="40E30F48"/>
+    <w:multiLevelType w:val="multilevel"/>
+    <w:tmpl w:val="D3DA0C3C"/>
+    <w:lvl w:ilvl="0">
+      <w:start w:val="1"/>
+      <w:numFmt w:val="bullet"/>
+      <w:lvlText w:val=""/>
+      <w:lvlJc w:val="left"/>
+      <w:pPr>
+        <w:tabs>
+          <w:tab w:val="num" w:pos="720"/>
+        </w:tabs>
+        <w:ind w:left="720" w:hanging="360"/>
+      </w:pPr>
+      <w:rPr>
+        <w:rFonts w:ascii="Symbol" w:hAnsi="Symbol" w:hint="default"/>
+        <w:sz w:val="20"/>
+      </w:rPr>
+    </w:lvl>
+    <w:lvl w:ilvl="1" w:tentative="1">
+      <w:start w:val="1"/>
+      <w:numFmt w:val="bullet"/>
+      <w:lvlText w:val="o"/>
+      <w:lvlJc w:val="left"/>
+      <w:pPr>
+        <w:tabs>
+          <w:tab w:val="num" w:pos="1440"/>
+        </w:tabs>
+        <w:ind w:left="1440" w:hanging="360"/>
+      </w:pPr>
+      <w:rPr>
+        <w:rFonts w:ascii="Courier New" w:hAnsi="Courier New" w:hint="default"/>
+        <w:sz w:val="20"/>
+      </w:rPr>
+    </w:lvl>
+    <w:lvl w:ilvl="2" w:tentative="1">
+      <w:start w:val="1"/>
+      <w:numFmt w:val="bullet"/>
+      <w:lvlText w:val=""/>
+      <w:lvlJc w:val="left"/>
+      <w:pPr>
+        <w:tabs>
+          <w:tab w:val="num" w:pos="2160"/>
+        </w:tabs>
+        <w:ind w:left="2160" w:hanging="360"/>
+      </w:pPr>
+      <w:rPr>
+        <w:rFonts w:ascii="Wingdings" w:hAnsi="Wingdings" w:hint="default"/>
+        <w:sz w:val="20"/>
+      </w:rPr>
+    </w:lvl>
+    <w:lvl w:ilvl="3" w:tentative="1">
+      <w:start w:val="1"/>
+      <w:numFmt w:val="bullet"/>
+      <w:lvlText w:val=""/>
+      <w:lvlJc w:val="left"/>
+      <w:pPr>
+        <w:tabs>
+          <w:tab w:val="num" w:pos="2880"/>
+        </w:tabs>
+        <w:ind w:left="2880" w:hanging="360"/>
+      </w:pPr>
+      <w:rPr>
+        <w:rFonts w:ascii="Wingdings" w:hAnsi="Wingdings" w:hint="default"/>
+        <w:sz w:val="20"/>
+      </w:rPr>
+    </w:lvl>
+    <w:lvl w:ilvl="4" w:tentative="1">
+      <w:start w:val="1"/>
+      <w:numFmt w:val="bullet"/>
+      <w:lvlText w:val=""/>
+      <w:lvlJc w:val="left"/>
+      <w:pPr>
+        <w:tabs>
+          <w:tab w:val="num" w:pos="3600"/>
+        </w:tabs>
+        <w:ind w:left="3600" w:hanging="360"/>
+      </w:pPr>
+      <w:rPr>
+        <w:rFonts w:ascii="Wingdings" w:hAnsi="Wingdings" w:hint="default"/>
+        <w:sz w:val="20"/>
+      </w:rPr>
+    </w:lvl>
+    <w:lvl w:ilvl="5" w:tentative="1">
+      <w:start w:val="1"/>
+      <w:numFmt w:val="bullet"/>
+      <w:lvlText w:val=""/>
+      <w:lvlJc w:val="left"/>
+      <w:pPr>
+        <w:tabs>
+          <w:tab w:val="num" w:pos="4320"/>
+        </w:tabs>
+        <w:ind w:left="4320" w:hanging="360"/>
+      </w:pPr>
+      <w:rPr>
+        <w:rFonts w:ascii="Wingdings" w:hAnsi="Wingdings" w:hint="default"/>
+        <w:sz w:val="20"/>
+      </w:rPr>
+    </w:lvl>
+    <w:lvl w:ilvl="6" w:tentative="1">
+      <w:start w:val="1"/>
+      <w:numFmt w:val="bullet"/>
+      <w:lvlText w:val=""/>
+      <w:lvlJc w:val="left"/>
+      <w:pPr>
+        <w:tabs>
+          <w:tab w:val="num" w:pos="5040"/>
+        </w:tabs>
+        <w:ind w:left="5040" w:hanging="360"/>
+      </w:pPr>
+      <w:rPr>
+        <w:rFonts w:ascii="Wingdings" w:hAnsi="Wingdings" w:hint="default"/>
+        <w:sz w:val="20"/>
+      </w:rPr>
+    </w:lvl>
+    <w:lvl w:ilvl="7" w:tentative="1">
+      <w:start w:val="1"/>
+      <w:numFmt w:val="bullet"/>
+      <w:lvlText w:val=""/>
+      <w:lvlJc w:val="left"/>
+      <w:pPr>
+        <w:tabs>
+          <w:tab w:val="num" w:pos="5760"/>
+        </w:tabs>
+        <w:ind w:left="5760" w:hanging="360"/>
+      </w:pPr>
+      <w:rPr>
+        <w:rFonts w:ascii="Wingdings" w:hAnsi="Wingdings" w:hint="default"/>
+        <w:sz w:val="20"/>
+      </w:rPr>
+    </w:lvl>
+    <w:lvl w:ilvl="8" w:tentative="1">
+      <w:start w:val="1"/>
+      <w:numFmt w:val="bullet"/>
+      <w:lvlText w:val=""/>
+      <w:lvlJc w:val="left"/>
+      <w:pPr>
+        <w:tabs>
+          <w:tab w:val="num" w:pos="6480"/>
+        </w:tabs>
+        <w:ind w:left="6480" w:hanging="360"/>
+      </w:pPr>
+      <w:rPr>
+        <w:rFonts w:ascii="Wingdings" w:hAnsi="Wingdings" w:hint="default"/>
+        <w:sz w:val="20"/>
+      </w:rPr>
+    </w:lvl>
+  </w:abstractNum>
+  <w:abstractNum w:abstractNumId="12" w15:restartNumberingAfterBreak="0">
     <w:nsid w:val="47BF2967"/>
     <w:multiLevelType w:val="multilevel"/>
     <w:tmpl w:val="FADECC82"/>
@@ -3991,7 +6696,7 @@
       </w:rPr>
     </w:lvl>
   </w:abstractNum>
-  <w:abstractNum w:abstractNumId="9" w15:restartNumberingAfterBreak="0">
+  <w:abstractNum w:abstractNumId="13" w15:restartNumberingAfterBreak="0">
     <w:nsid w:val="4B0829B8"/>
     <w:multiLevelType w:val="multilevel"/>
     <w:tmpl w:val="83F48D00"/>
@@ -4104,7 +6809,7 @@
       </w:pPr>
     </w:lvl>
   </w:abstractNum>
-  <w:abstractNum w:abstractNumId="10" w15:restartNumberingAfterBreak="0">
+  <w:abstractNum w:abstractNumId="14" w15:restartNumberingAfterBreak="0">
     <w:nsid w:val="4D1B4535"/>
     <w:multiLevelType w:val="multilevel"/>
     <w:tmpl w:val="A63CB7A2"/>
@@ -4253,7 +6958,7 @@
       </w:rPr>
     </w:lvl>
   </w:abstractNum>
-  <w:abstractNum w:abstractNumId="11" w15:restartNumberingAfterBreak="0">
+  <w:abstractNum w:abstractNumId="15" w15:restartNumberingAfterBreak="0">
     <w:nsid w:val="5138088D"/>
     <w:multiLevelType w:val="hybridMultilevel"/>
     <w:tmpl w:val="7A7EA4EA"/>
@@ -4342,7 +7047,384 @@
       </w:pPr>
     </w:lvl>
   </w:abstractNum>
-  <w:abstractNum w:abstractNumId="12" w15:restartNumberingAfterBreak="0">
+  <w:abstractNum w:abstractNumId="16" w15:restartNumberingAfterBreak="0">
+    <w:nsid w:val="5C045D9E"/>
+    <w:multiLevelType w:val="hybridMultilevel"/>
+    <w:tmpl w:val="8B104F5A"/>
+    <w:lvl w:ilvl="0" w:tplc="C282A8C8">
+      <w:numFmt w:val="bullet"/>
+      <w:lvlText w:val="-"/>
+      <w:lvlJc w:val="left"/>
+      <w:pPr>
+        <w:ind w:left="1800" w:hanging="360"/>
+      </w:pPr>
+      <w:rPr>
+        <w:rFonts w:ascii="Arial" w:eastAsia="Times New Roman" w:hAnsi="Arial" w:cs="Arial" w:hint="default"/>
+        <w:b/>
+        <w:color w:val="000000"/>
+        <w:sz w:val="22"/>
+      </w:rPr>
+    </w:lvl>
+    <w:lvl w:ilvl="1" w:tplc="04100003" w:tentative="1">
+      <w:start w:val="1"/>
+      <w:numFmt w:val="bullet"/>
+      <w:lvlText w:val="o"/>
+      <w:lvlJc w:val="left"/>
+      <w:pPr>
+        <w:ind w:left="2520" w:hanging="360"/>
+      </w:pPr>
+      <w:rPr>
+        <w:rFonts w:ascii="Courier New" w:hAnsi="Courier New" w:cs="Courier New" w:hint="default"/>
+      </w:rPr>
+    </w:lvl>
+    <w:lvl w:ilvl="2" w:tplc="04100005" w:tentative="1">
+      <w:start w:val="1"/>
+      <w:numFmt w:val="bullet"/>
+      <w:lvlText w:val=""/>
+      <w:lvlJc w:val="left"/>
+      <w:pPr>
+        <w:ind w:left="3240" w:hanging="360"/>
+      </w:pPr>
+      <w:rPr>
+        <w:rFonts w:ascii="Wingdings" w:hAnsi="Wingdings" w:hint="default"/>
+      </w:rPr>
+    </w:lvl>
+    <w:lvl w:ilvl="3" w:tplc="04100001" w:tentative="1">
+      <w:start w:val="1"/>
+      <w:numFmt w:val="bullet"/>
+      <w:lvlText w:val=""/>
+      <w:lvlJc w:val="left"/>
+      <w:pPr>
+        <w:ind w:left="3960" w:hanging="360"/>
+      </w:pPr>
+      <w:rPr>
+        <w:rFonts w:ascii="Symbol" w:hAnsi="Symbol" w:hint="default"/>
+      </w:rPr>
+    </w:lvl>
+    <w:lvl w:ilvl="4" w:tplc="04100003" w:tentative="1">
+      <w:start w:val="1"/>
+      <w:numFmt w:val="bullet"/>
+      <w:lvlText w:val="o"/>
+      <w:lvlJc w:val="left"/>
+      <w:pPr>
+        <w:ind w:left="4680" w:hanging="360"/>
+      </w:pPr>
+      <w:rPr>
+        <w:rFonts w:ascii="Courier New" w:hAnsi="Courier New" w:cs="Courier New" w:hint="default"/>
+      </w:rPr>
+    </w:lvl>
+    <w:lvl w:ilvl="5" w:tplc="04100005" w:tentative="1">
+      <w:start w:val="1"/>
+      <w:numFmt w:val="bullet"/>
+      <w:lvlText w:val=""/>
+      <w:lvlJc w:val="left"/>
+      <w:pPr>
+        <w:ind w:left="5400" w:hanging="360"/>
+      </w:pPr>
+      <w:rPr>
+        <w:rFonts w:ascii="Wingdings" w:hAnsi="Wingdings" w:hint="default"/>
+      </w:rPr>
+    </w:lvl>
+    <w:lvl w:ilvl="6" w:tplc="04100001" w:tentative="1">
+      <w:start w:val="1"/>
+      <w:numFmt w:val="bullet"/>
+      <w:lvlText w:val=""/>
+      <w:lvlJc w:val="left"/>
+      <w:pPr>
+        <w:ind w:left="6120" w:hanging="360"/>
+      </w:pPr>
+      <w:rPr>
+        <w:rFonts w:ascii="Symbol" w:hAnsi="Symbol" w:hint="default"/>
+      </w:rPr>
+    </w:lvl>
+    <w:lvl w:ilvl="7" w:tplc="04100003" w:tentative="1">
+      <w:start w:val="1"/>
+      <w:numFmt w:val="bullet"/>
+      <w:lvlText w:val="o"/>
+      <w:lvlJc w:val="left"/>
+      <w:pPr>
+        <w:ind w:left="6840" w:hanging="360"/>
+      </w:pPr>
+      <w:rPr>
+        <w:rFonts w:ascii="Courier New" w:hAnsi="Courier New" w:cs="Courier New" w:hint="default"/>
+      </w:rPr>
+    </w:lvl>
+    <w:lvl w:ilvl="8" w:tplc="04100005" w:tentative="1">
+      <w:start w:val="1"/>
+      <w:numFmt w:val="bullet"/>
+      <w:lvlText w:val=""/>
+      <w:lvlJc w:val="left"/>
+      <w:pPr>
+        <w:ind w:left="7560" w:hanging="360"/>
+      </w:pPr>
+      <w:rPr>
+        <w:rFonts w:ascii="Wingdings" w:hAnsi="Wingdings" w:hint="default"/>
+      </w:rPr>
+    </w:lvl>
+  </w:abstractNum>
+  <w:abstractNum w:abstractNumId="17" w15:restartNumberingAfterBreak="0">
+    <w:nsid w:val="5DFB31A2"/>
+    <w:multiLevelType w:val="hybridMultilevel"/>
+    <w:tmpl w:val="9D789892"/>
+    <w:lvl w:ilvl="0" w:tplc="04100001">
+      <w:start w:val="1"/>
+      <w:numFmt w:val="bullet"/>
+      <w:lvlText w:val=""/>
+      <w:lvlJc w:val="left"/>
+      <w:pPr>
+        <w:ind w:left="1780" w:hanging="360"/>
+      </w:pPr>
+      <w:rPr>
+        <w:rFonts w:ascii="Symbol" w:hAnsi="Symbol" w:hint="default"/>
+      </w:rPr>
+    </w:lvl>
+    <w:lvl w:ilvl="1" w:tplc="04100003" w:tentative="1">
+      <w:start w:val="1"/>
+      <w:numFmt w:val="bullet"/>
+      <w:lvlText w:val="o"/>
+      <w:lvlJc w:val="left"/>
+      <w:pPr>
+        <w:ind w:left="2500" w:hanging="360"/>
+      </w:pPr>
+      <w:rPr>
+        <w:rFonts w:ascii="Courier New" w:hAnsi="Courier New" w:cs="Courier New" w:hint="default"/>
+      </w:rPr>
+    </w:lvl>
+    <w:lvl w:ilvl="2" w:tplc="04100005" w:tentative="1">
+      <w:start w:val="1"/>
+      <w:numFmt w:val="bullet"/>
+      <w:lvlText w:val=""/>
+      <w:lvlJc w:val="left"/>
+      <w:pPr>
+        <w:ind w:left="3220" w:hanging="360"/>
+      </w:pPr>
+      <w:rPr>
+        <w:rFonts w:ascii="Wingdings" w:hAnsi="Wingdings" w:hint="default"/>
+      </w:rPr>
+    </w:lvl>
+    <w:lvl w:ilvl="3" w:tplc="04100001" w:tentative="1">
+      <w:start w:val="1"/>
+      <w:numFmt w:val="bullet"/>
+      <w:lvlText w:val=""/>
+      <w:lvlJc w:val="left"/>
+      <w:pPr>
+        <w:ind w:left="3940" w:hanging="360"/>
+      </w:pPr>
+      <w:rPr>
+        <w:rFonts w:ascii="Symbol" w:hAnsi="Symbol" w:hint="default"/>
+      </w:rPr>
+    </w:lvl>
+    <w:lvl w:ilvl="4" w:tplc="04100003" w:tentative="1">
+      <w:start w:val="1"/>
+      <w:numFmt w:val="bullet"/>
+      <w:lvlText w:val="o"/>
+      <w:lvlJc w:val="left"/>
+      <w:pPr>
+        <w:ind w:left="4660" w:hanging="360"/>
+      </w:pPr>
+      <w:rPr>
+        <w:rFonts w:ascii="Courier New" w:hAnsi="Courier New" w:cs="Courier New" w:hint="default"/>
+      </w:rPr>
+    </w:lvl>
+    <w:lvl w:ilvl="5" w:tplc="04100005" w:tentative="1">
+      <w:start w:val="1"/>
+      <w:numFmt w:val="bullet"/>
+      <w:lvlText w:val=""/>
+      <w:lvlJc w:val="left"/>
+      <w:pPr>
+        <w:ind w:left="5380" w:hanging="360"/>
+      </w:pPr>
+      <w:rPr>
+        <w:rFonts w:ascii="Wingdings" w:hAnsi="Wingdings" w:hint="default"/>
+      </w:rPr>
+    </w:lvl>
+    <w:lvl w:ilvl="6" w:tplc="04100001" w:tentative="1">
+      <w:start w:val="1"/>
+      <w:numFmt w:val="bullet"/>
+      <w:lvlText w:val=""/>
+      <w:lvlJc w:val="left"/>
+      <w:pPr>
+        <w:ind w:left="6100" w:hanging="360"/>
+      </w:pPr>
+      <w:rPr>
+        <w:rFonts w:ascii="Symbol" w:hAnsi="Symbol" w:hint="default"/>
+      </w:rPr>
+    </w:lvl>
+    <w:lvl w:ilvl="7" w:tplc="04100003" w:tentative="1">
+      <w:start w:val="1"/>
+      <w:numFmt w:val="bullet"/>
+      <w:lvlText w:val="o"/>
+      <w:lvlJc w:val="left"/>
+      <w:pPr>
+        <w:ind w:left="6820" w:hanging="360"/>
+      </w:pPr>
+      <w:rPr>
+        <w:rFonts w:ascii="Courier New" w:hAnsi="Courier New" w:cs="Courier New" w:hint="default"/>
+      </w:rPr>
+    </w:lvl>
+    <w:lvl w:ilvl="8" w:tplc="04100005" w:tentative="1">
+      <w:start w:val="1"/>
+      <w:numFmt w:val="bullet"/>
+      <w:lvlText w:val=""/>
+      <w:lvlJc w:val="left"/>
+      <w:pPr>
+        <w:ind w:left="7540" w:hanging="360"/>
+      </w:pPr>
+      <w:rPr>
+        <w:rFonts w:ascii="Wingdings" w:hAnsi="Wingdings" w:hint="default"/>
+      </w:rPr>
+    </w:lvl>
+  </w:abstractNum>
+  <w:abstractNum w:abstractNumId="18" w15:restartNumberingAfterBreak="0">
+    <w:nsid w:val="64240965"/>
+    <w:multiLevelType w:val="multilevel"/>
+    <w:tmpl w:val="1D1C3706"/>
+    <w:lvl w:ilvl="0">
+      <w:start w:val="1"/>
+      <w:numFmt w:val="bullet"/>
+      <w:lvlText w:val=""/>
+      <w:lvlJc w:val="left"/>
+      <w:pPr>
+        <w:tabs>
+          <w:tab w:val="num" w:pos="720"/>
+        </w:tabs>
+        <w:ind w:left="720" w:hanging="360"/>
+      </w:pPr>
+      <w:rPr>
+        <w:rFonts w:ascii="Symbol" w:hAnsi="Symbol" w:hint="default"/>
+        <w:sz w:val="20"/>
+      </w:rPr>
+    </w:lvl>
+    <w:lvl w:ilvl="1" w:tentative="1">
+      <w:start w:val="1"/>
+      <w:numFmt w:val="bullet"/>
+      <w:lvlText w:val="o"/>
+      <w:lvlJc w:val="left"/>
+      <w:pPr>
+        <w:tabs>
+          <w:tab w:val="num" w:pos="1440"/>
+        </w:tabs>
+        <w:ind w:left="1440" w:hanging="360"/>
+      </w:pPr>
+      <w:rPr>
+        <w:rFonts w:ascii="Courier New" w:hAnsi="Courier New" w:hint="default"/>
+        <w:sz w:val="20"/>
+      </w:rPr>
+    </w:lvl>
+    <w:lvl w:ilvl="2" w:tentative="1">
+      <w:start w:val="1"/>
+      <w:numFmt w:val="bullet"/>
+      <w:lvlText w:val=""/>
+      <w:lvlJc w:val="left"/>
+      <w:pPr>
+        <w:tabs>
+          <w:tab w:val="num" w:pos="2160"/>
+        </w:tabs>
+        <w:ind w:left="2160" w:hanging="360"/>
+      </w:pPr>
+      <w:rPr>
+        <w:rFonts w:ascii="Wingdings" w:hAnsi="Wingdings" w:hint="default"/>
+        <w:sz w:val="20"/>
+      </w:rPr>
+    </w:lvl>
+    <w:lvl w:ilvl="3" w:tentative="1">
+      <w:start w:val="1"/>
+      <w:numFmt w:val="bullet"/>
+      <w:lvlText w:val=""/>
+      <w:lvlJc w:val="left"/>
+      <w:pPr>
+        <w:tabs>
+          <w:tab w:val="num" w:pos="2880"/>
+        </w:tabs>
+        <w:ind w:left="2880" w:hanging="360"/>
+      </w:pPr>
+      <w:rPr>
+        <w:rFonts w:ascii="Wingdings" w:hAnsi="Wingdings" w:hint="default"/>
+        <w:sz w:val="20"/>
+      </w:rPr>
+    </w:lvl>
+    <w:lvl w:ilvl="4" w:tentative="1">
+      <w:start w:val="1"/>
+      <w:numFmt w:val="bullet"/>
+      <w:lvlText w:val=""/>
+      <w:lvlJc w:val="left"/>
+      <w:pPr>
+        <w:tabs>
+          <w:tab w:val="num" w:pos="3600"/>
+        </w:tabs>
+        <w:ind w:left="3600" w:hanging="360"/>
+      </w:pPr>
+      <w:rPr>
+        <w:rFonts w:ascii="Wingdings" w:hAnsi="Wingdings" w:hint="default"/>
+        <w:sz w:val="20"/>
+      </w:rPr>
+    </w:lvl>
+    <w:lvl w:ilvl="5" w:tentative="1">
+      <w:start w:val="1"/>
+      <w:numFmt w:val="bullet"/>
+      <w:lvlText w:val=""/>
+      <w:lvlJc w:val="left"/>
+      <w:pPr>
+        <w:tabs>
+          <w:tab w:val="num" w:pos="4320"/>
+        </w:tabs>
+        <w:ind w:left="4320" w:hanging="360"/>
+      </w:pPr>
+      <w:rPr>
+        <w:rFonts w:ascii="Wingdings" w:hAnsi="Wingdings" w:hint="default"/>
+        <w:sz w:val="20"/>
+      </w:rPr>
+    </w:lvl>
+    <w:lvl w:ilvl="6" w:tentative="1">
+      <w:start w:val="1"/>
+      <w:numFmt w:val="bullet"/>
+      <w:lvlText w:val=""/>
+      <w:lvlJc w:val="left"/>
+      <w:pPr>
+        <w:tabs>
+          <w:tab w:val="num" w:pos="5040"/>
+        </w:tabs>
+        <w:ind w:left="5040" w:hanging="360"/>
+      </w:pPr>
+      <w:rPr>
+        <w:rFonts w:ascii="Wingdings" w:hAnsi="Wingdings" w:hint="default"/>
+        <w:sz w:val="20"/>
+      </w:rPr>
+    </w:lvl>
+    <w:lvl w:ilvl="7" w:tentative="1">
+      <w:start w:val="1"/>
+      <w:numFmt w:val="bullet"/>
+      <w:lvlText w:val=""/>
+      <w:lvlJc w:val="left"/>
+      <w:pPr>
+        <w:tabs>
+          <w:tab w:val="num" w:pos="5760"/>
+        </w:tabs>
+        <w:ind w:left="5760" w:hanging="360"/>
+      </w:pPr>
+      <w:rPr>
+        <w:rFonts w:ascii="Wingdings" w:hAnsi="Wingdings" w:hint="default"/>
+        <w:sz w:val="20"/>
+      </w:rPr>
+    </w:lvl>
+    <w:lvl w:ilvl="8" w:tentative="1">
+      <w:start w:val="1"/>
+      <w:numFmt w:val="bullet"/>
+      <w:lvlText w:val=""/>
+      <w:lvlJc w:val="left"/>
+      <w:pPr>
+        <w:tabs>
+          <w:tab w:val="num" w:pos="6480"/>
+        </w:tabs>
+        <w:ind w:left="6480" w:hanging="360"/>
+      </w:pPr>
+      <w:rPr>
+        <w:rFonts w:ascii="Wingdings" w:hAnsi="Wingdings" w:hint="default"/>
+        <w:sz w:val="20"/>
+      </w:rPr>
+    </w:lvl>
+  </w:abstractNum>
+  <w:abstractNum w:abstractNumId="19" w15:restartNumberingAfterBreak="0">
     <w:nsid w:val="64DC07AA"/>
     <w:multiLevelType w:val="multilevel"/>
     <w:tmpl w:val="7B04CEDC"/>
@@ -4491,7 +7573,7 @@
       </w:rPr>
     </w:lvl>
   </w:abstractNum>
-  <w:abstractNum w:abstractNumId="13" w15:restartNumberingAfterBreak="0">
+  <w:abstractNum w:abstractNumId="20" w15:restartNumberingAfterBreak="0">
     <w:nsid w:val="6B945491"/>
     <w:multiLevelType w:val="multilevel"/>
     <w:tmpl w:val="32AC39AE"/>
@@ -4640,7 +7722,156 @@
       </w:rPr>
     </w:lvl>
   </w:abstractNum>
-  <w:abstractNum w:abstractNumId="14" w15:restartNumberingAfterBreak="0">
+  <w:abstractNum w:abstractNumId="21" w15:restartNumberingAfterBreak="0">
+    <w:nsid w:val="6C501710"/>
+    <w:multiLevelType w:val="multilevel"/>
+    <w:tmpl w:val="C8528094"/>
+    <w:lvl w:ilvl="0">
+      <w:start w:val="1"/>
+      <w:numFmt w:val="bullet"/>
+      <w:lvlText w:val=""/>
+      <w:lvlJc w:val="left"/>
+      <w:pPr>
+        <w:tabs>
+          <w:tab w:val="num" w:pos="720"/>
+        </w:tabs>
+        <w:ind w:left="720" w:hanging="360"/>
+      </w:pPr>
+      <w:rPr>
+        <w:rFonts w:ascii="Symbol" w:hAnsi="Symbol" w:hint="default"/>
+        <w:sz w:val="20"/>
+      </w:rPr>
+    </w:lvl>
+    <w:lvl w:ilvl="1" w:tentative="1">
+      <w:start w:val="1"/>
+      <w:numFmt w:val="bullet"/>
+      <w:lvlText w:val="o"/>
+      <w:lvlJc w:val="left"/>
+      <w:pPr>
+        <w:tabs>
+          <w:tab w:val="num" w:pos="1440"/>
+        </w:tabs>
+        <w:ind w:left="1440" w:hanging="360"/>
+      </w:pPr>
+      <w:rPr>
+        <w:rFonts w:ascii="Courier New" w:hAnsi="Courier New" w:hint="default"/>
+        <w:sz w:val="20"/>
+      </w:rPr>
+    </w:lvl>
+    <w:lvl w:ilvl="2" w:tentative="1">
+      <w:start w:val="1"/>
+      <w:numFmt w:val="bullet"/>
+      <w:lvlText w:val=""/>
+      <w:lvlJc w:val="left"/>
+      <w:pPr>
+        <w:tabs>
+          <w:tab w:val="num" w:pos="2160"/>
+        </w:tabs>
+        <w:ind w:left="2160" w:hanging="360"/>
+      </w:pPr>
+      <w:rPr>
+        <w:rFonts w:ascii="Wingdings" w:hAnsi="Wingdings" w:hint="default"/>
+        <w:sz w:val="20"/>
+      </w:rPr>
+    </w:lvl>
+    <w:lvl w:ilvl="3" w:tentative="1">
+      <w:start w:val="1"/>
+      <w:numFmt w:val="bullet"/>
+      <w:lvlText w:val=""/>
+      <w:lvlJc w:val="left"/>
+      <w:pPr>
+        <w:tabs>
+          <w:tab w:val="num" w:pos="2880"/>
+        </w:tabs>
+        <w:ind w:left="2880" w:hanging="360"/>
+      </w:pPr>
+      <w:rPr>
+        <w:rFonts w:ascii="Wingdings" w:hAnsi="Wingdings" w:hint="default"/>
+        <w:sz w:val="20"/>
+      </w:rPr>
+    </w:lvl>
+    <w:lvl w:ilvl="4" w:tentative="1">
+      <w:start w:val="1"/>
+      <w:numFmt w:val="bullet"/>
+      <w:lvlText w:val=""/>
+      <w:lvlJc w:val="left"/>
+      <w:pPr>
+        <w:tabs>
+          <w:tab w:val="num" w:pos="3600"/>
+        </w:tabs>
+        <w:ind w:left="3600" w:hanging="360"/>
+      </w:pPr>
+      <w:rPr>
+        <w:rFonts w:ascii="Wingdings" w:hAnsi="Wingdings" w:hint="default"/>
+        <w:sz w:val="20"/>
+      </w:rPr>
+    </w:lvl>
+    <w:lvl w:ilvl="5" w:tentative="1">
+      <w:start w:val="1"/>
+      <w:numFmt w:val="bullet"/>
+      <w:lvlText w:val=""/>
+      <w:lvlJc w:val="left"/>
+      <w:pPr>
+        <w:tabs>
+          <w:tab w:val="num" w:pos="4320"/>
+        </w:tabs>
+        <w:ind w:left="4320" w:hanging="360"/>
+      </w:pPr>
+      <w:rPr>
+        <w:rFonts w:ascii="Wingdings" w:hAnsi="Wingdings" w:hint="default"/>
+        <w:sz w:val="20"/>
+      </w:rPr>
+    </w:lvl>
+    <w:lvl w:ilvl="6" w:tentative="1">
+      <w:start w:val="1"/>
+      <w:numFmt w:val="bullet"/>
+      <w:lvlText w:val=""/>
+      <w:lvlJc w:val="left"/>
+      <w:pPr>
+        <w:tabs>
+          <w:tab w:val="num" w:pos="5040"/>
+        </w:tabs>
+        <w:ind w:left="5040" w:hanging="360"/>
+      </w:pPr>
+      <w:rPr>
+        <w:rFonts w:ascii="Wingdings" w:hAnsi="Wingdings" w:hint="default"/>
+        <w:sz w:val="20"/>
+      </w:rPr>
+    </w:lvl>
+    <w:lvl w:ilvl="7" w:tentative="1">
+      <w:start w:val="1"/>
+      <w:numFmt w:val="bullet"/>
+      <w:lvlText w:val=""/>
+      <w:lvlJc w:val="left"/>
+      <w:pPr>
+        <w:tabs>
+          <w:tab w:val="num" w:pos="5760"/>
+        </w:tabs>
+        <w:ind w:left="5760" w:hanging="360"/>
+      </w:pPr>
+      <w:rPr>
+        <w:rFonts w:ascii="Wingdings" w:hAnsi="Wingdings" w:hint="default"/>
+        <w:sz w:val="20"/>
+      </w:rPr>
+    </w:lvl>
+    <w:lvl w:ilvl="8" w:tentative="1">
+      <w:start w:val="1"/>
+      <w:numFmt w:val="bullet"/>
+      <w:lvlText w:val=""/>
+      <w:lvlJc w:val="left"/>
+      <w:pPr>
+        <w:tabs>
+          <w:tab w:val="num" w:pos="6480"/>
+        </w:tabs>
+        <w:ind w:left="6480" w:hanging="360"/>
+      </w:pPr>
+      <w:rPr>
+        <w:rFonts w:ascii="Wingdings" w:hAnsi="Wingdings" w:hint="default"/>
+        <w:sz w:val="20"/>
+      </w:rPr>
+    </w:lvl>
+  </w:abstractNum>
+  <w:abstractNum w:abstractNumId="22" w15:restartNumberingAfterBreak="0">
     <w:nsid w:val="6D9C38F3"/>
     <w:multiLevelType w:val="hybridMultilevel"/>
     <w:tmpl w:val="F49C9534"/>
@@ -4753,7 +7984,121 @@
       </w:rPr>
     </w:lvl>
   </w:abstractNum>
-  <w:abstractNum w:abstractNumId="15" w15:restartNumberingAfterBreak="0">
+  <w:abstractNum w:abstractNumId="23" w15:restartNumberingAfterBreak="0">
+    <w:nsid w:val="6FF314BD"/>
+    <w:multiLevelType w:val="hybridMultilevel"/>
+    <w:tmpl w:val="65C840D8"/>
+    <w:lvl w:ilvl="0" w:tplc="3A005D00">
+      <w:numFmt w:val="bullet"/>
+      <w:lvlText w:val="·"/>
+      <w:lvlJc w:val="left"/>
+      <w:pPr>
+        <w:ind w:left="1420" w:hanging="360"/>
+      </w:pPr>
+      <w:rPr>
+        <w:rFonts w:ascii="Arial" w:eastAsia="Times New Roman" w:hAnsi="Arial" w:cs="Arial" w:hint="default"/>
+        <w:color w:val="000000"/>
+        <w:sz w:val="22"/>
+      </w:rPr>
+    </w:lvl>
+    <w:lvl w:ilvl="1" w:tplc="04100003" w:tentative="1">
+      <w:start w:val="1"/>
+      <w:numFmt w:val="bullet"/>
+      <w:lvlText w:val="o"/>
+      <w:lvlJc w:val="left"/>
+      <w:pPr>
+        <w:ind w:left="2140" w:hanging="360"/>
+      </w:pPr>
+      <w:rPr>
+        <w:rFonts w:ascii="Courier New" w:hAnsi="Courier New" w:cs="Courier New" w:hint="default"/>
+      </w:rPr>
+    </w:lvl>
+    <w:lvl w:ilvl="2" w:tplc="04100005" w:tentative="1">
+      <w:start w:val="1"/>
+      <w:numFmt w:val="bullet"/>
+      <w:lvlText w:val=""/>
+      <w:lvlJc w:val="left"/>
+      <w:pPr>
+        <w:ind w:left="2860" w:hanging="360"/>
+      </w:pPr>
+      <w:rPr>
+        <w:rFonts w:ascii="Wingdings" w:hAnsi="Wingdings" w:hint="default"/>
+      </w:rPr>
+    </w:lvl>
+    <w:lvl w:ilvl="3" w:tplc="04100001" w:tentative="1">
+      <w:start w:val="1"/>
+      <w:numFmt w:val="bullet"/>
+      <w:lvlText w:val=""/>
+      <w:lvlJc w:val="left"/>
+      <w:pPr>
+        <w:ind w:left="3580" w:hanging="360"/>
+      </w:pPr>
+      <w:rPr>
+        <w:rFonts w:ascii="Symbol" w:hAnsi="Symbol" w:hint="default"/>
+      </w:rPr>
+    </w:lvl>
+    <w:lvl w:ilvl="4" w:tplc="04100003" w:tentative="1">
+      <w:start w:val="1"/>
+      <w:numFmt w:val="bullet"/>
+      <w:lvlText w:val="o"/>
+      <w:lvlJc w:val="left"/>
+      <w:pPr>
+        <w:ind w:left="4300" w:hanging="360"/>
+      </w:pPr>
+      <w:rPr>
+        <w:rFonts w:ascii="Courier New" w:hAnsi="Courier New" w:cs="Courier New" w:hint="default"/>
+      </w:rPr>
+    </w:lvl>
+    <w:lvl w:ilvl="5" w:tplc="04100005" w:tentative="1">
+      <w:start w:val="1"/>
+      <w:numFmt w:val="bullet"/>
+      <w:lvlText w:val=""/>
+      <w:lvlJc w:val="left"/>
+      <w:pPr>
+        <w:ind w:left="5020" w:hanging="360"/>
+      </w:pPr>
+      <w:rPr>
+        <w:rFonts w:ascii="Wingdings" w:hAnsi="Wingdings" w:hint="default"/>
+      </w:rPr>
+    </w:lvl>
+    <w:lvl w:ilvl="6" w:tplc="04100001" w:tentative="1">
+      <w:start w:val="1"/>
+      <w:numFmt w:val="bullet"/>
+      <w:lvlText w:val=""/>
+      <w:lvlJc w:val="left"/>
+      <w:pPr>
+        <w:ind w:left="5740" w:hanging="360"/>
+      </w:pPr>
+      <w:rPr>
+        <w:rFonts w:ascii="Symbol" w:hAnsi="Symbol" w:hint="default"/>
+      </w:rPr>
+    </w:lvl>
+    <w:lvl w:ilvl="7" w:tplc="04100003" w:tentative="1">
+      <w:start w:val="1"/>
+      <w:numFmt w:val="bullet"/>
+      <w:lvlText w:val="o"/>
+      <w:lvlJc w:val="left"/>
+      <w:pPr>
+        <w:ind w:left="6460" w:hanging="360"/>
+      </w:pPr>
+      <w:rPr>
+        <w:rFonts w:ascii="Courier New" w:hAnsi="Courier New" w:cs="Courier New" w:hint="default"/>
+      </w:rPr>
+    </w:lvl>
+    <w:lvl w:ilvl="8" w:tplc="04100005" w:tentative="1">
+      <w:start w:val="1"/>
+      <w:numFmt w:val="bullet"/>
+      <w:lvlText w:val=""/>
+      <w:lvlJc w:val="left"/>
+      <w:pPr>
+        <w:ind w:left="7180" w:hanging="360"/>
+      </w:pPr>
+      <w:rPr>
+        <w:rFonts w:ascii="Wingdings" w:hAnsi="Wingdings" w:hint="default"/>
+      </w:rPr>
+    </w:lvl>
+  </w:abstractNum>
+  <w:abstractNum w:abstractNumId="24" w15:restartNumberingAfterBreak="0">
     <w:nsid w:val="702471F1"/>
     <w:multiLevelType w:val="multilevel"/>
     <w:tmpl w:val="1C2E82DA"/>
@@ -4866,7 +8211,156 @@
       </w:pPr>
     </w:lvl>
   </w:abstractNum>
-  <w:abstractNum w:abstractNumId="16" w15:restartNumberingAfterBreak="0">
+  <w:abstractNum w:abstractNumId="25" w15:restartNumberingAfterBreak="0">
+    <w:nsid w:val="73CB7A0B"/>
+    <w:multiLevelType w:val="multilevel"/>
+    <w:tmpl w:val="9126F34E"/>
+    <w:lvl w:ilvl="0">
+      <w:start w:val="1"/>
+      <w:numFmt w:val="bullet"/>
+      <w:lvlText w:val=""/>
+      <w:lvlJc w:val="left"/>
+      <w:pPr>
+        <w:tabs>
+          <w:tab w:val="num" w:pos="720"/>
+        </w:tabs>
+        <w:ind w:left="720" w:hanging="360"/>
+      </w:pPr>
+      <w:rPr>
+        <w:rFonts w:ascii="Symbol" w:hAnsi="Symbol" w:hint="default"/>
+        <w:sz w:val="20"/>
+      </w:rPr>
+    </w:lvl>
+    <w:lvl w:ilvl="1" w:tentative="1">
+      <w:start w:val="1"/>
+      <w:numFmt w:val="bullet"/>
+      <w:lvlText w:val="o"/>
+      <w:lvlJc w:val="left"/>
+      <w:pPr>
+        <w:tabs>
+          <w:tab w:val="num" w:pos="1440"/>
+        </w:tabs>
+        <w:ind w:left="1440" w:hanging="360"/>
+      </w:pPr>
+      <w:rPr>
+        <w:rFonts w:ascii="Courier New" w:hAnsi="Courier New" w:hint="default"/>
+        <w:sz w:val="20"/>
+      </w:rPr>
+    </w:lvl>
+    <w:lvl w:ilvl="2" w:tentative="1">
+      <w:start w:val="1"/>
+      <w:numFmt w:val="bullet"/>
+      <w:lvlText w:val=""/>
+      <w:lvlJc w:val="left"/>
+      <w:pPr>
+        <w:tabs>
+          <w:tab w:val="num" w:pos="2160"/>
+        </w:tabs>
+        <w:ind w:left="2160" w:hanging="360"/>
+      </w:pPr>
+      <w:rPr>
+        <w:rFonts w:ascii="Wingdings" w:hAnsi="Wingdings" w:hint="default"/>
+        <w:sz w:val="20"/>
+      </w:rPr>
+    </w:lvl>
+    <w:lvl w:ilvl="3" w:tentative="1">
+      <w:start w:val="1"/>
+      <w:numFmt w:val="bullet"/>
+      <w:lvlText w:val=""/>
+      <w:lvlJc w:val="left"/>
+      <w:pPr>
+        <w:tabs>
+          <w:tab w:val="num" w:pos="2880"/>
+        </w:tabs>
+        <w:ind w:left="2880" w:hanging="360"/>
+      </w:pPr>
+      <w:rPr>
+        <w:rFonts w:ascii="Wingdings" w:hAnsi="Wingdings" w:hint="default"/>
+        <w:sz w:val="20"/>
+      </w:rPr>
+    </w:lvl>
+    <w:lvl w:ilvl="4" w:tentative="1">
+      <w:start w:val="1"/>
+      <w:numFmt w:val="bullet"/>
+      <w:lvlText w:val=""/>
+      <w:lvlJc w:val="left"/>
+      <w:pPr>
+        <w:tabs>
+          <w:tab w:val="num" w:pos="3600"/>
+        </w:tabs>
+        <w:ind w:left="3600" w:hanging="360"/>
+      </w:pPr>
+      <w:rPr>
+        <w:rFonts w:ascii="Wingdings" w:hAnsi="Wingdings" w:hint="default"/>
+        <w:sz w:val="20"/>
+      </w:rPr>
+    </w:lvl>
+    <w:lvl w:ilvl="5" w:tentative="1">
+      <w:start w:val="1"/>
+      <w:numFmt w:val="bullet"/>
+      <w:lvlText w:val=""/>
+      <w:lvlJc w:val="left"/>
+      <w:pPr>
+        <w:tabs>
+          <w:tab w:val="num" w:pos="4320"/>
+        </w:tabs>
+        <w:ind w:left="4320" w:hanging="360"/>
+      </w:pPr>
+      <w:rPr>
+        <w:rFonts w:ascii="Wingdings" w:hAnsi="Wingdings" w:hint="default"/>
+        <w:sz w:val="20"/>
+      </w:rPr>
+    </w:lvl>
+    <w:lvl w:ilvl="6" w:tentative="1">
+      <w:start w:val="1"/>
+      <w:numFmt w:val="bullet"/>
+      <w:lvlText w:val=""/>
+      <w:lvlJc w:val="left"/>
+      <w:pPr>
+        <w:tabs>
+          <w:tab w:val="num" w:pos="5040"/>
+        </w:tabs>
+        <w:ind w:left="5040" w:hanging="360"/>
+      </w:pPr>
+      <w:rPr>
+        <w:rFonts w:ascii="Wingdings" w:hAnsi="Wingdings" w:hint="default"/>
+        <w:sz w:val="20"/>
+      </w:rPr>
+    </w:lvl>
+    <w:lvl w:ilvl="7" w:tentative="1">
+      <w:start w:val="1"/>
+      <w:numFmt w:val="bullet"/>
+      <w:lvlText w:val=""/>
+      <w:lvlJc w:val="left"/>
+      <w:pPr>
+        <w:tabs>
+          <w:tab w:val="num" w:pos="5760"/>
+        </w:tabs>
+        <w:ind w:left="5760" w:hanging="360"/>
+      </w:pPr>
+      <w:rPr>
+        <w:rFonts w:ascii="Wingdings" w:hAnsi="Wingdings" w:hint="default"/>
+        <w:sz w:val="20"/>
+      </w:rPr>
+    </w:lvl>
+    <w:lvl w:ilvl="8" w:tentative="1">
+      <w:start w:val="1"/>
+      <w:numFmt w:val="bullet"/>
+      <w:lvlText w:val=""/>
+      <w:lvlJc w:val="left"/>
+      <w:pPr>
+        <w:tabs>
+          <w:tab w:val="num" w:pos="6480"/>
+        </w:tabs>
+        <w:ind w:left="6480" w:hanging="360"/>
+      </w:pPr>
+      <w:rPr>
+        <w:rFonts w:ascii="Wingdings" w:hAnsi="Wingdings" w:hint="default"/>
+        <w:sz w:val="20"/>
+      </w:rPr>
+    </w:lvl>
+  </w:abstractNum>
+  <w:abstractNum w:abstractNumId="26" w15:restartNumberingAfterBreak="0">
     <w:nsid w:val="757E44BA"/>
     <w:multiLevelType w:val="hybridMultilevel"/>
     <w:tmpl w:val="89A62DBC"/>
@@ -4979,7 +8473,7 @@
       </w:rPr>
     </w:lvl>
   </w:abstractNum>
-  <w:abstractNum w:abstractNumId="17" w15:restartNumberingAfterBreak="0">
+  <w:abstractNum w:abstractNumId="27" w15:restartNumberingAfterBreak="0">
     <w:nsid w:val="75CA0FA5"/>
     <w:multiLevelType w:val="multilevel"/>
     <w:tmpl w:val="B156C364"/>
@@ -5128,7 +8622,867 @@
       </w:rPr>
     </w:lvl>
   </w:abstractNum>
-  <w:abstractNum w:abstractNumId="18" w15:restartNumberingAfterBreak="0">
+  <w:abstractNum w:abstractNumId="28" w15:restartNumberingAfterBreak="0">
+    <w:nsid w:val="75E22BDD"/>
+    <w:multiLevelType w:val="multilevel"/>
+    <w:tmpl w:val="0A4E9A98"/>
+    <w:lvl w:ilvl="0">
+      <w:start w:val="1"/>
+      <w:numFmt w:val="bullet"/>
+      <w:lvlText w:val=""/>
+      <w:lvlJc w:val="left"/>
+      <w:pPr>
+        <w:tabs>
+          <w:tab w:val="num" w:pos="720"/>
+        </w:tabs>
+        <w:ind w:left="720" w:hanging="360"/>
+      </w:pPr>
+      <w:rPr>
+        <w:rFonts w:ascii="Symbol" w:hAnsi="Symbol" w:hint="default"/>
+        <w:sz w:val="20"/>
+      </w:rPr>
+    </w:lvl>
+    <w:lvl w:ilvl="1" w:tentative="1">
+      <w:start w:val="1"/>
+      <w:numFmt w:val="bullet"/>
+      <w:lvlText w:val="o"/>
+      <w:lvlJc w:val="left"/>
+      <w:pPr>
+        <w:tabs>
+          <w:tab w:val="num" w:pos="1440"/>
+        </w:tabs>
+        <w:ind w:left="1440" w:hanging="360"/>
+      </w:pPr>
+      <w:rPr>
+        <w:rFonts w:ascii="Courier New" w:hAnsi="Courier New" w:hint="default"/>
+        <w:sz w:val="20"/>
+      </w:rPr>
+    </w:lvl>
+    <w:lvl w:ilvl="2" w:tentative="1">
+      <w:start w:val="1"/>
+      <w:numFmt w:val="bullet"/>
+      <w:lvlText w:val=""/>
+      <w:lvlJc w:val="left"/>
+      <w:pPr>
+        <w:tabs>
+          <w:tab w:val="num" w:pos="2160"/>
+        </w:tabs>
+        <w:ind w:left="2160" w:hanging="360"/>
+      </w:pPr>
+      <w:rPr>
+        <w:rFonts w:ascii="Wingdings" w:hAnsi="Wingdings" w:hint="default"/>
+        <w:sz w:val="20"/>
+      </w:rPr>
+    </w:lvl>
+    <w:lvl w:ilvl="3" w:tentative="1">
+      <w:start w:val="1"/>
+      <w:numFmt w:val="bullet"/>
+      <w:lvlText w:val=""/>
+      <w:lvlJc w:val="left"/>
+      <w:pPr>
+        <w:tabs>
+          <w:tab w:val="num" w:pos="2880"/>
+        </w:tabs>
+        <w:ind w:left="2880" w:hanging="360"/>
+      </w:pPr>
+      <w:rPr>
+        <w:rFonts w:ascii="Wingdings" w:hAnsi="Wingdings" w:hint="default"/>
+        <w:sz w:val="20"/>
+      </w:rPr>
+    </w:lvl>
+    <w:lvl w:ilvl="4" w:tentative="1">
+      <w:start w:val="1"/>
+      <w:numFmt w:val="bullet"/>
+      <w:lvlText w:val=""/>
+      <w:lvlJc w:val="left"/>
+      <w:pPr>
+        <w:tabs>
+          <w:tab w:val="num" w:pos="3600"/>
+        </w:tabs>
+        <w:ind w:left="3600" w:hanging="360"/>
+      </w:pPr>
+      <w:rPr>
+        <w:rFonts w:ascii="Wingdings" w:hAnsi="Wingdings" w:hint="default"/>
+        <w:sz w:val="20"/>
+      </w:rPr>
+    </w:lvl>
+    <w:lvl w:ilvl="5" w:tentative="1">
+      <w:start w:val="1"/>
+      <w:numFmt w:val="bullet"/>
+      <w:lvlText w:val=""/>
+      <w:lvlJc w:val="left"/>
+      <w:pPr>
+        <w:tabs>
+          <w:tab w:val="num" w:pos="4320"/>
+        </w:tabs>
+        <w:ind w:left="4320" w:hanging="360"/>
+      </w:pPr>
+      <w:rPr>
+        <w:rFonts w:ascii="Wingdings" w:hAnsi="Wingdings" w:hint="default"/>
+        <w:sz w:val="20"/>
+      </w:rPr>
+    </w:lvl>
+    <w:lvl w:ilvl="6" w:tentative="1">
+      <w:start w:val="1"/>
+      <w:numFmt w:val="bullet"/>
+      <w:lvlText w:val=""/>
+      <w:lvlJc w:val="left"/>
+      <w:pPr>
+        <w:tabs>
+          <w:tab w:val="num" w:pos="5040"/>
+        </w:tabs>
+        <w:ind w:left="5040" w:hanging="360"/>
+      </w:pPr>
+      <w:rPr>
+        <w:rFonts w:ascii="Wingdings" w:hAnsi="Wingdings" w:hint="default"/>
+        <w:sz w:val="20"/>
+      </w:rPr>
+    </w:lvl>
+    <w:lvl w:ilvl="7" w:tentative="1">
+      <w:start w:val="1"/>
+      <w:numFmt w:val="bullet"/>
+      <w:lvlText w:val=""/>
+      <w:lvlJc w:val="left"/>
+      <w:pPr>
+        <w:tabs>
+          <w:tab w:val="num" w:pos="5760"/>
+        </w:tabs>
+        <w:ind w:left="5760" w:hanging="360"/>
+      </w:pPr>
+      <w:rPr>
+        <w:rFonts w:ascii="Wingdings" w:hAnsi="Wingdings" w:hint="default"/>
+        <w:sz w:val="20"/>
+      </w:rPr>
+    </w:lvl>
+    <w:lvl w:ilvl="8" w:tentative="1">
+      <w:start w:val="1"/>
+      <w:numFmt w:val="bullet"/>
+      <w:lvlText w:val=""/>
+      <w:lvlJc w:val="left"/>
+      <w:pPr>
+        <w:tabs>
+          <w:tab w:val="num" w:pos="6480"/>
+        </w:tabs>
+        <w:ind w:left="6480" w:hanging="360"/>
+      </w:pPr>
+      <w:rPr>
+        <w:rFonts w:ascii="Wingdings" w:hAnsi="Wingdings" w:hint="default"/>
+        <w:sz w:val="20"/>
+      </w:rPr>
+    </w:lvl>
+  </w:abstractNum>
+  <w:abstractNum w:abstractNumId="29" w15:restartNumberingAfterBreak="0">
+    <w:nsid w:val="76CE02D7"/>
+    <w:multiLevelType w:val="hybridMultilevel"/>
+    <w:tmpl w:val="D12C3938"/>
+    <w:lvl w:ilvl="0" w:tplc="FB3A9AAA">
+      <w:numFmt w:val="bullet"/>
+      <w:lvlText w:val="-"/>
+      <w:lvlJc w:val="left"/>
+      <w:pPr>
+        <w:ind w:left="1068" w:hanging="360"/>
+      </w:pPr>
+      <w:rPr>
+        <w:rFonts w:ascii="Arial" w:eastAsia="Times New Roman" w:hAnsi="Arial" w:cs="Arial" w:hint="default"/>
+        <w:b/>
+        <w:color w:val="000000"/>
+        <w:sz w:val="22"/>
+      </w:rPr>
+    </w:lvl>
+    <w:lvl w:ilvl="1" w:tplc="04100003" w:tentative="1">
+      <w:start w:val="1"/>
+      <w:numFmt w:val="bullet"/>
+      <w:lvlText w:val="o"/>
+      <w:lvlJc w:val="left"/>
+      <w:pPr>
+        <w:ind w:left="1788" w:hanging="360"/>
+      </w:pPr>
+      <w:rPr>
+        <w:rFonts w:ascii="Courier New" w:hAnsi="Courier New" w:cs="Courier New" w:hint="default"/>
+      </w:rPr>
+    </w:lvl>
+    <w:lvl w:ilvl="2" w:tplc="04100005" w:tentative="1">
+      <w:start w:val="1"/>
+      <w:numFmt w:val="bullet"/>
+      <w:lvlText w:val=""/>
+      <w:lvlJc w:val="left"/>
+      <w:pPr>
+        <w:ind w:left="2508" w:hanging="360"/>
+      </w:pPr>
+      <w:rPr>
+        <w:rFonts w:ascii="Wingdings" w:hAnsi="Wingdings" w:hint="default"/>
+      </w:rPr>
+    </w:lvl>
+    <w:lvl w:ilvl="3" w:tplc="04100001" w:tentative="1">
+      <w:start w:val="1"/>
+      <w:numFmt w:val="bullet"/>
+      <w:lvlText w:val=""/>
+      <w:lvlJc w:val="left"/>
+      <w:pPr>
+        <w:ind w:left="3228" w:hanging="360"/>
+      </w:pPr>
+      <w:rPr>
+        <w:rFonts w:ascii="Symbol" w:hAnsi="Symbol" w:hint="default"/>
+      </w:rPr>
+    </w:lvl>
+    <w:lvl w:ilvl="4" w:tplc="04100003" w:tentative="1">
+      <w:start w:val="1"/>
+      <w:numFmt w:val="bullet"/>
+      <w:lvlText w:val="o"/>
+      <w:lvlJc w:val="left"/>
+      <w:pPr>
+        <w:ind w:left="3948" w:hanging="360"/>
+      </w:pPr>
+      <w:rPr>
+        <w:rFonts w:ascii="Courier New" w:hAnsi="Courier New" w:cs="Courier New" w:hint="default"/>
+      </w:rPr>
+    </w:lvl>
+    <w:lvl w:ilvl="5" w:tplc="04100005" w:tentative="1">
+      <w:start w:val="1"/>
+      <w:numFmt w:val="bullet"/>
+      <w:lvlText w:val=""/>
+      <w:lvlJc w:val="left"/>
+      <w:pPr>
+        <w:ind w:left="4668" w:hanging="360"/>
+      </w:pPr>
+      <w:rPr>
+        <w:rFonts w:ascii="Wingdings" w:hAnsi="Wingdings" w:hint="default"/>
+      </w:rPr>
+    </w:lvl>
+    <w:lvl w:ilvl="6" w:tplc="04100001" w:tentative="1">
+      <w:start w:val="1"/>
+      <w:numFmt w:val="bullet"/>
+      <w:lvlText w:val=""/>
+      <w:lvlJc w:val="left"/>
+      <w:pPr>
+        <w:ind w:left="5388" w:hanging="360"/>
+      </w:pPr>
+      <w:rPr>
+        <w:rFonts w:ascii="Symbol" w:hAnsi="Symbol" w:hint="default"/>
+      </w:rPr>
+    </w:lvl>
+    <w:lvl w:ilvl="7" w:tplc="04100003" w:tentative="1">
+      <w:start w:val="1"/>
+      <w:numFmt w:val="bullet"/>
+      <w:lvlText w:val="o"/>
+      <w:lvlJc w:val="left"/>
+      <w:pPr>
+        <w:ind w:left="6108" w:hanging="360"/>
+      </w:pPr>
+      <w:rPr>
+        <w:rFonts w:ascii="Courier New" w:hAnsi="Courier New" w:cs="Courier New" w:hint="default"/>
+      </w:rPr>
+    </w:lvl>
+    <w:lvl w:ilvl="8" w:tplc="04100005" w:tentative="1">
+      <w:start w:val="1"/>
+      <w:numFmt w:val="bullet"/>
+      <w:lvlText w:val=""/>
+      <w:lvlJc w:val="left"/>
+      <w:pPr>
+        <w:ind w:left="6828" w:hanging="360"/>
+      </w:pPr>
+      <w:rPr>
+        <w:rFonts w:ascii="Wingdings" w:hAnsi="Wingdings" w:hint="default"/>
+      </w:rPr>
+    </w:lvl>
+  </w:abstractNum>
+  <w:abstractNum w:abstractNumId="30" w15:restartNumberingAfterBreak="0">
+    <w:nsid w:val="77AE2AAE"/>
+    <w:multiLevelType w:val="multilevel"/>
+    <w:tmpl w:val="3A7E7DEC"/>
+    <w:lvl w:ilvl="0">
+      <w:start w:val="1"/>
+      <w:numFmt w:val="bullet"/>
+      <w:lvlText w:val=""/>
+      <w:lvlJc w:val="left"/>
+      <w:pPr>
+        <w:tabs>
+          <w:tab w:val="num" w:pos="720"/>
+        </w:tabs>
+        <w:ind w:left="720" w:hanging="360"/>
+      </w:pPr>
+      <w:rPr>
+        <w:rFonts w:ascii="Symbol" w:hAnsi="Symbol" w:hint="default"/>
+        <w:sz w:val="20"/>
+      </w:rPr>
+    </w:lvl>
+    <w:lvl w:ilvl="1" w:tentative="1">
+      <w:start w:val="1"/>
+      <w:numFmt w:val="bullet"/>
+      <w:lvlText w:val="o"/>
+      <w:lvlJc w:val="left"/>
+      <w:pPr>
+        <w:tabs>
+          <w:tab w:val="num" w:pos="1440"/>
+        </w:tabs>
+        <w:ind w:left="1440" w:hanging="360"/>
+      </w:pPr>
+      <w:rPr>
+        <w:rFonts w:ascii="Courier New" w:hAnsi="Courier New" w:hint="default"/>
+        <w:sz w:val="20"/>
+      </w:rPr>
+    </w:lvl>
+    <w:lvl w:ilvl="2" w:tentative="1">
+      <w:start w:val="1"/>
+      <w:numFmt w:val="bullet"/>
+      <w:lvlText w:val=""/>
+      <w:lvlJc w:val="left"/>
+      <w:pPr>
+        <w:tabs>
+          <w:tab w:val="num" w:pos="2160"/>
+        </w:tabs>
+        <w:ind w:left="2160" w:hanging="360"/>
+      </w:pPr>
+      <w:rPr>
+        <w:rFonts w:ascii="Wingdings" w:hAnsi="Wingdings" w:hint="default"/>
+        <w:sz w:val="20"/>
+      </w:rPr>
+    </w:lvl>
+    <w:lvl w:ilvl="3" w:tentative="1">
+      <w:start w:val="1"/>
+      <w:numFmt w:val="bullet"/>
+      <w:lvlText w:val=""/>
+      <w:lvlJc w:val="left"/>
+      <w:pPr>
+        <w:tabs>
+          <w:tab w:val="num" w:pos="2880"/>
+        </w:tabs>
+        <w:ind w:left="2880" w:hanging="360"/>
+      </w:pPr>
+      <w:rPr>
+        <w:rFonts w:ascii="Wingdings" w:hAnsi="Wingdings" w:hint="default"/>
+        <w:sz w:val="20"/>
+      </w:rPr>
+    </w:lvl>
+    <w:lvl w:ilvl="4" w:tentative="1">
+      <w:start w:val="1"/>
+      <w:numFmt w:val="bullet"/>
+      <w:lvlText w:val=""/>
+      <w:lvlJc w:val="left"/>
+      <w:pPr>
+        <w:tabs>
+          <w:tab w:val="num" w:pos="3600"/>
+        </w:tabs>
+        <w:ind w:left="3600" w:hanging="360"/>
+      </w:pPr>
+      <w:rPr>
+        <w:rFonts w:ascii="Wingdings" w:hAnsi="Wingdings" w:hint="default"/>
+        <w:sz w:val="20"/>
+      </w:rPr>
+    </w:lvl>
+    <w:lvl w:ilvl="5" w:tentative="1">
+      <w:start w:val="1"/>
+      <w:numFmt w:val="bullet"/>
+      <w:lvlText w:val=""/>
+      <w:lvlJc w:val="left"/>
+      <w:pPr>
+        <w:tabs>
+          <w:tab w:val="num" w:pos="4320"/>
+        </w:tabs>
+        <w:ind w:left="4320" w:hanging="360"/>
+      </w:pPr>
+      <w:rPr>
+        <w:rFonts w:ascii="Wingdings" w:hAnsi="Wingdings" w:hint="default"/>
+        <w:sz w:val="20"/>
+      </w:rPr>
+    </w:lvl>
+    <w:lvl w:ilvl="6" w:tentative="1">
+      <w:start w:val="1"/>
+      <w:numFmt w:val="bullet"/>
+      <w:lvlText w:val=""/>
+      <w:lvlJc w:val="left"/>
+      <w:pPr>
+        <w:tabs>
+          <w:tab w:val="num" w:pos="5040"/>
+        </w:tabs>
+        <w:ind w:left="5040" w:hanging="360"/>
+      </w:pPr>
+      <w:rPr>
+        <w:rFonts w:ascii="Wingdings" w:hAnsi="Wingdings" w:hint="default"/>
+        <w:sz w:val="20"/>
+      </w:rPr>
+    </w:lvl>
+    <w:lvl w:ilvl="7" w:tentative="1">
+      <w:start w:val="1"/>
+      <w:numFmt w:val="bullet"/>
+      <w:lvlText w:val=""/>
+      <w:lvlJc w:val="left"/>
+      <w:pPr>
+        <w:tabs>
+          <w:tab w:val="num" w:pos="5760"/>
+        </w:tabs>
+        <w:ind w:left="5760" w:hanging="360"/>
+      </w:pPr>
+      <w:rPr>
+        <w:rFonts w:ascii="Wingdings" w:hAnsi="Wingdings" w:hint="default"/>
+        <w:sz w:val="20"/>
+      </w:rPr>
+    </w:lvl>
+    <w:lvl w:ilvl="8" w:tentative="1">
+      <w:start w:val="1"/>
+      <w:numFmt w:val="bullet"/>
+      <w:lvlText w:val=""/>
+      <w:lvlJc w:val="left"/>
+      <w:pPr>
+        <w:tabs>
+          <w:tab w:val="num" w:pos="6480"/>
+        </w:tabs>
+        <w:ind w:left="6480" w:hanging="360"/>
+      </w:pPr>
+      <w:rPr>
+        <w:rFonts w:ascii="Wingdings" w:hAnsi="Wingdings" w:hint="default"/>
+        <w:sz w:val="20"/>
+      </w:rPr>
+    </w:lvl>
+  </w:abstractNum>
+  <w:abstractNum w:abstractNumId="31" w15:restartNumberingAfterBreak="0">
+    <w:nsid w:val="77D153BC"/>
+    <w:multiLevelType w:val="multilevel"/>
+    <w:tmpl w:val="14A45AC8"/>
+    <w:lvl w:ilvl="0">
+      <w:start w:val="1"/>
+      <w:numFmt w:val="bullet"/>
+      <w:lvlText w:val=""/>
+      <w:lvlJc w:val="left"/>
+      <w:pPr>
+        <w:tabs>
+          <w:tab w:val="num" w:pos="720"/>
+        </w:tabs>
+        <w:ind w:left="720" w:hanging="360"/>
+      </w:pPr>
+      <w:rPr>
+        <w:rFonts w:ascii="Symbol" w:hAnsi="Symbol" w:hint="default"/>
+        <w:sz w:val="20"/>
+      </w:rPr>
+    </w:lvl>
+    <w:lvl w:ilvl="1" w:tentative="1">
+      <w:start w:val="1"/>
+      <w:numFmt w:val="bullet"/>
+      <w:lvlText w:val="o"/>
+      <w:lvlJc w:val="left"/>
+      <w:pPr>
+        <w:tabs>
+          <w:tab w:val="num" w:pos="1440"/>
+        </w:tabs>
+        <w:ind w:left="1440" w:hanging="360"/>
+      </w:pPr>
+      <w:rPr>
+        <w:rFonts w:ascii="Courier New" w:hAnsi="Courier New" w:hint="default"/>
+        <w:sz w:val="20"/>
+      </w:rPr>
+    </w:lvl>
+    <w:lvl w:ilvl="2" w:tentative="1">
+      <w:start w:val="1"/>
+      <w:numFmt w:val="bullet"/>
+      <w:lvlText w:val=""/>
+      <w:lvlJc w:val="left"/>
+      <w:pPr>
+        <w:tabs>
+          <w:tab w:val="num" w:pos="2160"/>
+        </w:tabs>
+        <w:ind w:left="2160" w:hanging="360"/>
+      </w:pPr>
+      <w:rPr>
+        <w:rFonts w:ascii="Wingdings" w:hAnsi="Wingdings" w:hint="default"/>
+        <w:sz w:val="20"/>
+      </w:rPr>
+    </w:lvl>
+    <w:lvl w:ilvl="3" w:tentative="1">
+      <w:start w:val="1"/>
+      <w:numFmt w:val="bullet"/>
+      <w:lvlText w:val=""/>
+      <w:lvlJc w:val="left"/>
+      <w:pPr>
+        <w:tabs>
+          <w:tab w:val="num" w:pos="2880"/>
+        </w:tabs>
+        <w:ind w:left="2880" w:hanging="360"/>
+      </w:pPr>
+      <w:rPr>
+        <w:rFonts w:ascii="Wingdings" w:hAnsi="Wingdings" w:hint="default"/>
+        <w:sz w:val="20"/>
+      </w:rPr>
+    </w:lvl>
+    <w:lvl w:ilvl="4" w:tentative="1">
+      <w:start w:val="1"/>
+      <w:numFmt w:val="bullet"/>
+      <w:lvlText w:val=""/>
+      <w:lvlJc w:val="left"/>
+      <w:pPr>
+        <w:tabs>
+          <w:tab w:val="num" w:pos="3600"/>
+        </w:tabs>
+        <w:ind w:left="3600" w:hanging="360"/>
+      </w:pPr>
+      <w:rPr>
+        <w:rFonts w:ascii="Wingdings" w:hAnsi="Wingdings" w:hint="default"/>
+        <w:sz w:val="20"/>
+      </w:rPr>
+    </w:lvl>
+    <w:lvl w:ilvl="5" w:tentative="1">
+      <w:start w:val="1"/>
+      <w:numFmt w:val="bullet"/>
+      <w:lvlText w:val=""/>
+      <w:lvlJc w:val="left"/>
+      <w:pPr>
+        <w:tabs>
+          <w:tab w:val="num" w:pos="4320"/>
+        </w:tabs>
+        <w:ind w:left="4320" w:hanging="360"/>
+      </w:pPr>
+      <w:rPr>
+        <w:rFonts w:ascii="Wingdings" w:hAnsi="Wingdings" w:hint="default"/>
+        <w:sz w:val="20"/>
+      </w:rPr>
+    </w:lvl>
+    <w:lvl w:ilvl="6" w:tentative="1">
+      <w:start w:val="1"/>
+      <w:numFmt w:val="bullet"/>
+      <w:lvlText w:val=""/>
+      <w:lvlJc w:val="left"/>
+      <w:pPr>
+        <w:tabs>
+          <w:tab w:val="num" w:pos="5040"/>
+        </w:tabs>
+        <w:ind w:left="5040" w:hanging="360"/>
+      </w:pPr>
+      <w:rPr>
+        <w:rFonts w:ascii="Wingdings" w:hAnsi="Wingdings" w:hint="default"/>
+        <w:sz w:val="20"/>
+      </w:rPr>
+    </w:lvl>
+    <w:lvl w:ilvl="7" w:tentative="1">
+      <w:start w:val="1"/>
+      <w:numFmt w:val="bullet"/>
+      <w:lvlText w:val=""/>
+      <w:lvlJc w:val="left"/>
+      <w:pPr>
+        <w:tabs>
+          <w:tab w:val="num" w:pos="5760"/>
+        </w:tabs>
+        <w:ind w:left="5760" w:hanging="360"/>
+      </w:pPr>
+      <w:rPr>
+        <w:rFonts w:ascii="Wingdings" w:hAnsi="Wingdings" w:hint="default"/>
+        <w:sz w:val="20"/>
+      </w:rPr>
+    </w:lvl>
+    <w:lvl w:ilvl="8" w:tentative="1">
+      <w:start w:val="1"/>
+      <w:numFmt w:val="bullet"/>
+      <w:lvlText w:val=""/>
+      <w:lvlJc w:val="left"/>
+      <w:pPr>
+        <w:tabs>
+          <w:tab w:val="num" w:pos="6480"/>
+        </w:tabs>
+        <w:ind w:left="6480" w:hanging="360"/>
+      </w:pPr>
+      <w:rPr>
+        <w:rFonts w:ascii="Wingdings" w:hAnsi="Wingdings" w:hint="default"/>
+        <w:sz w:val="20"/>
+      </w:rPr>
+    </w:lvl>
+  </w:abstractNum>
+  <w:abstractNum w:abstractNumId="32" w15:restartNumberingAfterBreak="0">
+    <w:nsid w:val="780D627A"/>
+    <w:multiLevelType w:val="multilevel"/>
+    <w:tmpl w:val="3A1EF4A2"/>
+    <w:lvl w:ilvl="0">
+      <w:start w:val="1"/>
+      <w:numFmt w:val="bullet"/>
+      <w:lvlText w:val=""/>
+      <w:lvlJc w:val="left"/>
+      <w:pPr>
+        <w:tabs>
+          <w:tab w:val="num" w:pos="720"/>
+        </w:tabs>
+        <w:ind w:left="720" w:hanging="360"/>
+      </w:pPr>
+      <w:rPr>
+        <w:rFonts w:ascii="Symbol" w:hAnsi="Symbol" w:hint="default"/>
+        <w:sz w:val="20"/>
+      </w:rPr>
+    </w:lvl>
+    <w:lvl w:ilvl="1" w:tentative="1">
+      <w:start w:val="1"/>
+      <w:numFmt w:val="bullet"/>
+      <w:lvlText w:val="o"/>
+      <w:lvlJc w:val="left"/>
+      <w:pPr>
+        <w:tabs>
+          <w:tab w:val="num" w:pos="1440"/>
+        </w:tabs>
+        <w:ind w:left="1440" w:hanging="360"/>
+      </w:pPr>
+      <w:rPr>
+        <w:rFonts w:ascii="Courier New" w:hAnsi="Courier New" w:hint="default"/>
+        <w:sz w:val="20"/>
+      </w:rPr>
+    </w:lvl>
+    <w:lvl w:ilvl="2" w:tentative="1">
+      <w:start w:val="1"/>
+      <w:numFmt w:val="bullet"/>
+      <w:lvlText w:val=""/>
+      <w:lvlJc w:val="left"/>
+      <w:pPr>
+        <w:tabs>
+          <w:tab w:val="num" w:pos="2160"/>
+        </w:tabs>
+        <w:ind w:left="2160" w:hanging="360"/>
+      </w:pPr>
+      <w:rPr>
+        <w:rFonts w:ascii="Wingdings" w:hAnsi="Wingdings" w:hint="default"/>
+        <w:sz w:val="20"/>
+      </w:rPr>
+    </w:lvl>
+    <w:lvl w:ilvl="3" w:tentative="1">
+      <w:start w:val="1"/>
+      <w:numFmt w:val="bullet"/>
+      <w:lvlText w:val=""/>
+      <w:lvlJc w:val="left"/>
+      <w:pPr>
+        <w:tabs>
+          <w:tab w:val="num" w:pos="2880"/>
+        </w:tabs>
+        <w:ind w:left="2880" w:hanging="360"/>
+      </w:pPr>
+      <w:rPr>
+        <w:rFonts w:ascii="Wingdings" w:hAnsi="Wingdings" w:hint="default"/>
+        <w:sz w:val="20"/>
+      </w:rPr>
+    </w:lvl>
+    <w:lvl w:ilvl="4" w:tentative="1">
+      <w:start w:val="1"/>
+      <w:numFmt w:val="bullet"/>
+      <w:lvlText w:val=""/>
+      <w:lvlJc w:val="left"/>
+      <w:pPr>
+        <w:tabs>
+          <w:tab w:val="num" w:pos="3600"/>
+        </w:tabs>
+        <w:ind w:left="3600" w:hanging="360"/>
+      </w:pPr>
+      <w:rPr>
+        <w:rFonts w:ascii="Wingdings" w:hAnsi="Wingdings" w:hint="default"/>
+        <w:sz w:val="20"/>
+      </w:rPr>
+    </w:lvl>
+    <w:lvl w:ilvl="5" w:tentative="1">
+      <w:start w:val="1"/>
+      <w:numFmt w:val="bullet"/>
+      <w:lvlText w:val=""/>
+      <w:lvlJc w:val="left"/>
+      <w:pPr>
+        <w:tabs>
+          <w:tab w:val="num" w:pos="4320"/>
+        </w:tabs>
+        <w:ind w:left="4320" w:hanging="360"/>
+      </w:pPr>
+      <w:rPr>
+        <w:rFonts w:ascii="Wingdings" w:hAnsi="Wingdings" w:hint="default"/>
+        <w:sz w:val="20"/>
+      </w:rPr>
+    </w:lvl>
+    <w:lvl w:ilvl="6" w:tentative="1">
+      <w:start w:val="1"/>
+      <w:numFmt w:val="bullet"/>
+      <w:lvlText w:val=""/>
+      <w:lvlJc w:val="left"/>
+      <w:pPr>
+        <w:tabs>
+          <w:tab w:val="num" w:pos="5040"/>
+        </w:tabs>
+        <w:ind w:left="5040" w:hanging="360"/>
+      </w:pPr>
+      <w:rPr>
+        <w:rFonts w:ascii="Wingdings" w:hAnsi="Wingdings" w:hint="default"/>
+        <w:sz w:val="20"/>
+      </w:rPr>
+    </w:lvl>
+    <w:lvl w:ilvl="7" w:tentative="1">
+      <w:start w:val="1"/>
+      <w:numFmt w:val="bullet"/>
+      <w:lvlText w:val=""/>
+      <w:lvlJc w:val="left"/>
+      <w:pPr>
+        <w:tabs>
+          <w:tab w:val="num" w:pos="5760"/>
+        </w:tabs>
+        <w:ind w:left="5760" w:hanging="360"/>
+      </w:pPr>
+      <w:rPr>
+        <w:rFonts w:ascii="Wingdings" w:hAnsi="Wingdings" w:hint="default"/>
+        <w:sz w:val="20"/>
+      </w:rPr>
+    </w:lvl>
+    <w:lvl w:ilvl="8" w:tentative="1">
+      <w:start w:val="1"/>
+      <w:numFmt w:val="bullet"/>
+      <w:lvlText w:val=""/>
+      <w:lvlJc w:val="left"/>
+      <w:pPr>
+        <w:tabs>
+          <w:tab w:val="num" w:pos="6480"/>
+        </w:tabs>
+        <w:ind w:left="6480" w:hanging="360"/>
+      </w:pPr>
+      <w:rPr>
+        <w:rFonts w:ascii="Wingdings" w:hAnsi="Wingdings" w:hint="default"/>
+        <w:sz w:val="20"/>
+      </w:rPr>
+    </w:lvl>
+  </w:abstractNum>
+  <w:abstractNum w:abstractNumId="33" w15:restartNumberingAfterBreak="0">
+    <w:nsid w:val="789A7227"/>
+    <w:multiLevelType w:val="multilevel"/>
+    <w:tmpl w:val="43CE86F0"/>
+    <w:lvl w:ilvl="0">
+      <w:start w:val="1"/>
+      <w:numFmt w:val="bullet"/>
+      <w:lvlText w:val=""/>
+      <w:lvlJc w:val="left"/>
+      <w:pPr>
+        <w:tabs>
+          <w:tab w:val="num" w:pos="720"/>
+        </w:tabs>
+        <w:ind w:left="720" w:hanging="360"/>
+      </w:pPr>
+      <w:rPr>
+        <w:rFonts w:ascii="Symbol" w:hAnsi="Symbol" w:hint="default"/>
+        <w:sz w:val="20"/>
+      </w:rPr>
+    </w:lvl>
+    <w:lvl w:ilvl="1" w:tentative="1">
+      <w:start w:val="1"/>
+      <w:numFmt w:val="bullet"/>
+      <w:lvlText w:val="o"/>
+      <w:lvlJc w:val="left"/>
+      <w:pPr>
+        <w:tabs>
+          <w:tab w:val="num" w:pos="1440"/>
+        </w:tabs>
+        <w:ind w:left="1440" w:hanging="360"/>
+      </w:pPr>
+      <w:rPr>
+        <w:rFonts w:ascii="Courier New" w:hAnsi="Courier New" w:hint="default"/>
+        <w:sz w:val="20"/>
+      </w:rPr>
+    </w:lvl>
+    <w:lvl w:ilvl="2" w:tentative="1">
+      <w:start w:val="1"/>
+      <w:numFmt w:val="bullet"/>
+      <w:lvlText w:val=""/>
+      <w:lvlJc w:val="left"/>
+      <w:pPr>
+        <w:tabs>
+          <w:tab w:val="num" w:pos="2160"/>
+        </w:tabs>
+        <w:ind w:left="2160" w:hanging="360"/>
+      </w:pPr>
+      <w:rPr>
+        <w:rFonts w:ascii="Wingdings" w:hAnsi="Wingdings" w:hint="default"/>
+        <w:sz w:val="20"/>
+      </w:rPr>
+    </w:lvl>
+    <w:lvl w:ilvl="3" w:tentative="1">
+      <w:start w:val="1"/>
+      <w:numFmt w:val="bullet"/>
+      <w:lvlText w:val=""/>
+      <w:lvlJc w:val="left"/>
+      <w:pPr>
+        <w:tabs>
+          <w:tab w:val="num" w:pos="2880"/>
+        </w:tabs>
+        <w:ind w:left="2880" w:hanging="360"/>
+      </w:pPr>
+      <w:rPr>
+        <w:rFonts w:ascii="Wingdings" w:hAnsi="Wingdings" w:hint="default"/>
+        <w:sz w:val="20"/>
+      </w:rPr>
+    </w:lvl>
+    <w:lvl w:ilvl="4" w:tentative="1">
+      <w:start w:val="1"/>
+      <w:numFmt w:val="bullet"/>
+      <w:lvlText w:val=""/>
+      <w:lvlJc w:val="left"/>
+      <w:pPr>
+        <w:tabs>
+          <w:tab w:val="num" w:pos="3600"/>
+        </w:tabs>
+        <w:ind w:left="3600" w:hanging="360"/>
+      </w:pPr>
+      <w:rPr>
+        <w:rFonts w:ascii="Wingdings" w:hAnsi="Wingdings" w:hint="default"/>
+        <w:sz w:val="20"/>
+      </w:rPr>
+    </w:lvl>
+    <w:lvl w:ilvl="5" w:tentative="1">
+      <w:start w:val="1"/>
+      <w:numFmt w:val="bullet"/>
+      <w:lvlText w:val=""/>
+      <w:lvlJc w:val="left"/>
+      <w:pPr>
+        <w:tabs>
+          <w:tab w:val="num" w:pos="4320"/>
+        </w:tabs>
+        <w:ind w:left="4320" w:hanging="360"/>
+      </w:pPr>
+      <w:rPr>
+        <w:rFonts w:ascii="Wingdings" w:hAnsi="Wingdings" w:hint="default"/>
+        <w:sz w:val="20"/>
+      </w:rPr>
+    </w:lvl>
+    <w:lvl w:ilvl="6" w:tentative="1">
+      <w:start w:val="1"/>
+      <w:numFmt w:val="bullet"/>
+      <w:lvlText w:val=""/>
+      <w:lvlJc w:val="left"/>
+      <w:pPr>
+        <w:tabs>
+          <w:tab w:val="num" w:pos="5040"/>
+        </w:tabs>
+        <w:ind w:left="5040" w:hanging="360"/>
+      </w:pPr>
+      <w:rPr>
+        <w:rFonts w:ascii="Wingdings" w:hAnsi="Wingdings" w:hint="default"/>
+        <w:sz w:val="20"/>
+      </w:rPr>
+    </w:lvl>
+    <w:lvl w:ilvl="7" w:tentative="1">
+      <w:start w:val="1"/>
+      <w:numFmt w:val="bullet"/>
+      <w:lvlText w:val=""/>
+      <w:lvlJc w:val="left"/>
+      <w:pPr>
+        <w:tabs>
+          <w:tab w:val="num" w:pos="5760"/>
+        </w:tabs>
+        <w:ind w:left="5760" w:hanging="360"/>
+      </w:pPr>
+      <w:rPr>
+        <w:rFonts w:ascii="Wingdings" w:hAnsi="Wingdings" w:hint="default"/>
+        <w:sz w:val="20"/>
+      </w:rPr>
+    </w:lvl>
+    <w:lvl w:ilvl="8" w:tentative="1">
+      <w:start w:val="1"/>
+      <w:numFmt w:val="bullet"/>
+      <w:lvlText w:val=""/>
+      <w:lvlJc w:val="left"/>
+      <w:pPr>
+        <w:tabs>
+          <w:tab w:val="num" w:pos="6480"/>
+        </w:tabs>
+        <w:ind w:left="6480" w:hanging="360"/>
+      </w:pPr>
+      <w:rPr>
+        <w:rFonts w:ascii="Wingdings" w:hAnsi="Wingdings" w:hint="default"/>
+        <w:sz w:val="20"/>
+      </w:rPr>
+    </w:lvl>
+  </w:abstractNum>
+  <w:abstractNum w:abstractNumId="34" w15:restartNumberingAfterBreak="0">
     <w:nsid w:val="7A491988"/>
     <w:multiLevelType w:val="multilevel"/>
     <w:tmpl w:val="569C2520"/>
@@ -5277,7 +9631,7 @@
       </w:rPr>
     </w:lvl>
   </w:abstractNum>
-  <w:abstractNum w:abstractNumId="19" w15:restartNumberingAfterBreak="0">
+  <w:abstractNum w:abstractNumId="35" w15:restartNumberingAfterBreak="0">
     <w:nsid w:val="7BAA08A2"/>
     <w:multiLevelType w:val="multilevel"/>
     <w:tmpl w:val="AA9EEB98"/>
@@ -5427,64 +9781,112 @@
     </w:lvl>
   </w:abstractNum>
   <w:num w:numId="1" w16cid:durableId="766386719">
+    <w:abstractNumId w:val="8"/>
+  </w:num>
+  <w:num w:numId="2" w16cid:durableId="669988792">
+    <w:abstractNumId w:val="15"/>
+  </w:num>
+  <w:num w:numId="3" w16cid:durableId="647438394">
+    <w:abstractNumId w:val="2"/>
+  </w:num>
+  <w:num w:numId="4" w16cid:durableId="410079666">
+    <w:abstractNumId w:val="27"/>
+  </w:num>
+  <w:num w:numId="5" w16cid:durableId="1539707318">
+    <w:abstractNumId w:val="35"/>
+  </w:num>
+  <w:num w:numId="6" w16cid:durableId="687100889">
+    <w:abstractNumId w:val="24"/>
+  </w:num>
+  <w:num w:numId="7" w16cid:durableId="1682274026">
+    <w:abstractNumId w:val="4"/>
+  </w:num>
+  <w:num w:numId="8" w16cid:durableId="976111864">
+    <w:abstractNumId w:val="7"/>
+  </w:num>
+  <w:num w:numId="9" w16cid:durableId="250089592">
+    <w:abstractNumId w:val="10"/>
+  </w:num>
+  <w:num w:numId="10" w16cid:durableId="128983861">
+    <w:abstractNumId w:val="20"/>
+  </w:num>
+  <w:num w:numId="11" w16cid:durableId="2014986374">
+    <w:abstractNumId w:val="6"/>
+  </w:num>
+  <w:num w:numId="12" w16cid:durableId="334723759">
+    <w:abstractNumId w:val="12"/>
+  </w:num>
+  <w:num w:numId="13" w16cid:durableId="876895536">
+    <w:abstractNumId w:val="14"/>
+  </w:num>
+  <w:num w:numId="14" w16cid:durableId="1530220918">
+    <w:abstractNumId w:val="26"/>
+  </w:num>
+  <w:num w:numId="15" w16cid:durableId="1497108837">
+    <w:abstractNumId w:val="13"/>
+  </w:num>
+  <w:num w:numId="16" w16cid:durableId="1497956462">
+    <w:abstractNumId w:val="9"/>
+  </w:num>
+  <w:num w:numId="17" w16cid:durableId="557521103">
+    <w:abstractNumId w:val="19"/>
+  </w:num>
+  <w:num w:numId="18" w16cid:durableId="1871650029">
+    <w:abstractNumId w:val="1"/>
+  </w:num>
+  <w:num w:numId="19" w16cid:durableId="1216087542">
+    <w:abstractNumId w:val="34"/>
+  </w:num>
+  <w:num w:numId="20" w16cid:durableId="1376467854">
+    <w:abstractNumId w:val="22"/>
+  </w:num>
+  <w:num w:numId="21" w16cid:durableId="5640198">
+    <w:abstractNumId w:val="3"/>
+  </w:num>
+  <w:num w:numId="22" w16cid:durableId="574508375">
+    <w:abstractNumId w:val="28"/>
+  </w:num>
+  <w:num w:numId="23" w16cid:durableId="1869949540">
+    <w:abstractNumId w:val="11"/>
+  </w:num>
+  <w:num w:numId="24" w16cid:durableId="548028277">
+    <w:abstractNumId w:val="33"/>
+  </w:num>
+  <w:num w:numId="25" w16cid:durableId="1693336065">
     <w:abstractNumId w:val="5"/>
   </w:num>
-  <w:num w:numId="2" w16cid:durableId="669988792">
-    <w:abstractNumId w:val="11"/>
+  <w:num w:numId="26" w16cid:durableId="313412619">
+    <w:abstractNumId w:val="21"/>
   </w:num>
-  <w:num w:numId="3" w16cid:durableId="647438394">
-    <w:abstractNumId w:val="1"/>
+  <w:num w:numId="27" w16cid:durableId="1442647826">
+    <w:abstractNumId w:val="32"/>
   </w:num>
-  <w:num w:numId="4" w16cid:durableId="410079666">
+  <w:num w:numId="28" w16cid:durableId="683674126">
+    <w:abstractNumId w:val="18"/>
+  </w:num>
+  <w:num w:numId="29" w16cid:durableId="880898682">
+    <w:abstractNumId w:val="30"/>
+  </w:num>
+  <w:num w:numId="30" w16cid:durableId="237253850">
+    <w:abstractNumId w:val="31"/>
+  </w:num>
+  <w:num w:numId="31" w16cid:durableId="1459495837">
+    <w:abstractNumId w:val="25"/>
+  </w:num>
+  <w:num w:numId="32" w16cid:durableId="424884039">
+    <w:abstractNumId w:val="16"/>
+  </w:num>
+  <w:num w:numId="33" w16cid:durableId="259144380">
+    <w:abstractNumId w:val="29"/>
+  </w:num>
+  <w:num w:numId="34" w16cid:durableId="1045369035">
     <w:abstractNumId w:val="17"/>
   </w:num>
-  <w:num w:numId="5" w16cid:durableId="1539707318">
-    <w:abstractNumId w:val="19"/>
+  <w:num w:numId="35" w16cid:durableId="987709648">
+    <w:abstractNumId w:val="23"/>
   </w:num>
-  <w:num w:numId="6" w16cid:durableId="687100889">
-    <w:abstractNumId w:val="15"/>
-  </w:num>
-  <w:num w:numId="7" w16cid:durableId="1682274026">
-    <w:abstractNumId w:val="2"/>
-  </w:num>
-  <w:num w:numId="8" w16cid:durableId="976111864">
-    <w:abstractNumId w:val="4"/>
-  </w:num>
-  <w:num w:numId="9" w16cid:durableId="250089592">
-    <w:abstractNumId w:val="7"/>
-  </w:num>
-  <w:num w:numId="10" w16cid:durableId="128983861">
-    <w:abstractNumId w:val="13"/>
-  </w:num>
-  <w:num w:numId="11" w16cid:durableId="2014986374">
-    <w:abstractNumId w:val="3"/>
-  </w:num>
-  <w:num w:numId="12" w16cid:durableId="334723759">
-    <w:abstractNumId w:val="8"/>
-  </w:num>
-  <w:num w:numId="13" w16cid:durableId="876895536">
-    <w:abstractNumId w:val="10"/>
-  </w:num>
-  <w:num w:numId="14" w16cid:durableId="1530220918">
-    <w:abstractNumId w:val="16"/>
-  </w:num>
-  <w:num w:numId="15" w16cid:durableId="1497108837">
-    <w:abstractNumId w:val="9"/>
-  </w:num>
-  <w:num w:numId="16" w16cid:durableId="1497956462">
-    <w:abstractNumId w:val="6"/>
-  </w:num>
-  <w:num w:numId="17" w16cid:durableId="557521103">
-    <w:abstractNumId w:val="12"/>
-  </w:num>
-  <w:num w:numId="18" w16cid:durableId="1871650029">
+  <w:num w:numId="36" w16cid:durableId="1008407482">
     <w:abstractNumId w:val="0"/>
-  </w:num>
-  <w:num w:numId="19" w16cid:durableId="1216087542">
-    <w:abstractNumId w:val="18"/>
-  </w:num>
-  <w:num w:numId="20" w16cid:durableId="1376467854">
-    <w:abstractNumId w:val="14"/>
   </w:num>
 </w:numbering>
 </file>
@@ -6154,6 +10556,11 @@
       <w:szCs w:val="26"/>
     </w:rPr>
   </w:style>
+  <w:style w:type="character" w:customStyle="1" w:styleId="apple-tab-span">
+    <w:name w:val="apple-tab-span"/>
+    <w:basedOn w:val="DefaultParagraphFont"/>
+    <w:rsid w:val="0016608B"/>
+  </w:style>
 </w:styles>
 </file>
 

--- a/DOCS.docx
+++ b/DOCS.docx
@@ -4,7 +4,7 @@
   <w:body>
     <w:p>
       <w:pPr>
-        <w:pStyle w:val="Title"/>
+        <w:pStyle w:val="Titolo"/>
       </w:pPr>
       <w:r>
         <w:t>Documentazione</w:t>
@@ -16,7 +16,7 @@
     <w:p/>
     <w:p>
       <w:pPr>
-        <w:pStyle w:val="Heading1"/>
+        <w:pStyle w:val="Titolo1"/>
         <w:numPr>
           <w:ilvl w:val="0"/>
           <w:numId w:val="2"/>
@@ -73,7 +73,7 @@
     </w:p>
     <w:p>
       <w:pPr>
-        <w:pStyle w:val="Heading1"/>
+        <w:pStyle w:val="Titolo1"/>
         <w:numPr>
           <w:ilvl w:val="0"/>
           <w:numId w:val="2"/>
@@ -85,7 +85,7 @@
     </w:p>
     <w:p>
       <w:pPr>
-        <w:pStyle w:val="NormalWeb"/>
+        <w:pStyle w:val="NormaleWeb"/>
         <w:shd w:val="clear" w:color="auto" w:fill="FFFFFF"/>
         <w:ind w:left="708"/>
         <w:rPr>
@@ -95,7 +95,7 @@
       </w:pPr>
       <w:r>
         <w:rPr>
-          <w:rStyle w:val="Strong"/>
+          <w:rStyle w:val="Enfasigrassetto"/>
           <w:rFonts w:asciiTheme="minorHAnsi" w:eastAsiaTheme="majorEastAsia" w:hAnsiTheme="minorHAnsi" w:cstheme="minorHAnsi"/>
           <w:color w:val="1F1F1F"/>
         </w:rPr>
@@ -103,7 +103,7 @@
       </w:r>
       <w:r>
         <w:rPr>
-          <w:rStyle w:val="Strong"/>
+          <w:rStyle w:val="Enfasigrassetto"/>
           <w:rFonts w:asciiTheme="minorHAnsi" w:eastAsiaTheme="majorEastAsia" w:hAnsiTheme="minorHAnsi" w:cstheme="minorHAnsi"/>
           <w:color w:val="1F1F1F"/>
         </w:rPr>
@@ -260,7 +260,7 @@
     </w:p>
     <w:p>
       <w:pPr>
-        <w:pStyle w:val="NormalWeb"/>
+        <w:pStyle w:val="NormaleWeb"/>
         <w:shd w:val="clear" w:color="auto" w:fill="FFFFFF"/>
         <w:ind w:left="708"/>
         <w:rPr>
@@ -270,7 +270,7 @@
       </w:pPr>
       <w:r>
         <w:rPr>
-          <w:rStyle w:val="Strong"/>
+          <w:rStyle w:val="Enfasigrassetto"/>
           <w:rFonts w:asciiTheme="minorHAnsi" w:eastAsiaTheme="majorEastAsia" w:hAnsiTheme="minorHAnsi" w:cstheme="minorHAnsi"/>
           <w:color w:val="1F1F1F"/>
         </w:rPr>
@@ -279,7 +279,7 @@
     </w:p>
     <w:p>
       <w:pPr>
-        <w:pStyle w:val="NormalWeb"/>
+        <w:pStyle w:val="NormaleWeb"/>
         <w:shd w:val="clear" w:color="auto" w:fill="FFFFFF"/>
         <w:ind w:left="708"/>
         <w:rPr>
@@ -289,7 +289,7 @@
       </w:pPr>
       <w:r>
         <w:rPr>
-          <w:rStyle w:val="Strong"/>
+          <w:rStyle w:val="Enfasigrassetto"/>
           <w:rFonts w:asciiTheme="minorHAnsi" w:eastAsiaTheme="majorEastAsia" w:hAnsiTheme="minorHAnsi" w:cstheme="minorHAnsi"/>
           <w:color w:val="1F1F1F"/>
         </w:rPr>
@@ -475,7 +475,7 @@
     </w:p>
     <w:p>
       <w:pPr>
-        <w:pStyle w:val="NormalWeb"/>
+        <w:pStyle w:val="NormaleWeb"/>
         <w:shd w:val="clear" w:color="auto" w:fill="FFFFFF"/>
         <w:ind w:left="708"/>
         <w:rPr>
@@ -485,7 +485,7 @@
       </w:pPr>
       <w:r>
         <w:rPr>
-          <w:rStyle w:val="Strong"/>
+          <w:rStyle w:val="Enfasigrassetto"/>
           <w:rFonts w:asciiTheme="minorHAnsi" w:eastAsiaTheme="majorEastAsia" w:hAnsiTheme="minorHAnsi" w:cstheme="minorHAnsi"/>
           <w:color w:val="1F1F1F"/>
         </w:rPr>
@@ -665,7 +665,7 @@
     </w:p>
     <w:p>
       <w:pPr>
-        <w:pStyle w:val="NormalWeb"/>
+        <w:pStyle w:val="NormaleWeb"/>
         <w:shd w:val="clear" w:color="auto" w:fill="FFFFFF"/>
         <w:ind w:left="708"/>
         <w:rPr>
@@ -675,7 +675,7 @@
       </w:pPr>
       <w:r>
         <w:rPr>
-          <w:rStyle w:val="Strong"/>
+          <w:rStyle w:val="Enfasigrassetto"/>
           <w:rFonts w:asciiTheme="minorHAnsi" w:eastAsiaTheme="majorEastAsia" w:hAnsiTheme="minorHAnsi" w:cstheme="minorHAnsi"/>
           <w:color w:val="1F1F1F"/>
         </w:rPr>
@@ -924,7 +924,7 @@
     </w:p>
     <w:p>
       <w:pPr>
-        <w:pStyle w:val="NormalWeb"/>
+        <w:pStyle w:val="NormaleWeb"/>
         <w:shd w:val="clear" w:color="auto" w:fill="FFFFFF"/>
         <w:ind w:left="708"/>
         <w:rPr>
@@ -934,7 +934,7 @@
       </w:pPr>
       <w:r>
         <w:rPr>
-          <w:rStyle w:val="Strong"/>
+          <w:rStyle w:val="Enfasigrassetto"/>
           <w:rFonts w:asciiTheme="minorHAnsi" w:eastAsiaTheme="majorEastAsia" w:hAnsiTheme="minorHAnsi" w:cstheme="minorHAnsi"/>
           <w:color w:val="1F1F1F"/>
         </w:rPr>
@@ -943,7 +943,7 @@
     </w:p>
     <w:p>
       <w:pPr>
-        <w:pStyle w:val="NormalWeb"/>
+        <w:pStyle w:val="NormaleWeb"/>
         <w:shd w:val="clear" w:color="auto" w:fill="FFFFFF"/>
         <w:ind w:left="708"/>
         <w:rPr>
@@ -1041,7 +1041,7 @@
     </w:p>
     <w:p>
       <w:pPr>
-        <w:pStyle w:val="Heading1"/>
+        <w:pStyle w:val="Titolo1"/>
         <w:ind w:firstLine="360"/>
       </w:pPr>
       <w:r>
@@ -1053,7 +1053,7 @@
     </w:p>
     <w:p>
       <w:pPr>
-        <w:pStyle w:val="NormalWeb"/>
+        <w:pStyle w:val="NormaleWeb"/>
         <w:shd w:val="clear" w:color="auto" w:fill="FFFFFF"/>
         <w:ind w:left="708"/>
         <w:rPr>
@@ -1063,7 +1063,7 @@
       </w:pPr>
       <w:r>
         <w:rPr>
-          <w:rStyle w:val="Strong"/>
+          <w:rStyle w:val="Enfasigrassetto"/>
           <w:rFonts w:asciiTheme="minorHAnsi" w:eastAsiaTheme="majorEastAsia" w:hAnsiTheme="minorHAnsi" w:cstheme="minorHAnsi"/>
           <w:color w:val="1F1F1F"/>
         </w:rPr>
@@ -1071,7 +1071,7 @@
       </w:r>
       <w:r>
         <w:rPr>
-          <w:rStyle w:val="Strong"/>
+          <w:rStyle w:val="Enfasigrassetto"/>
           <w:rFonts w:asciiTheme="minorHAnsi" w:eastAsiaTheme="majorEastAsia" w:hAnsiTheme="minorHAnsi" w:cstheme="minorHAnsi"/>
           <w:color w:val="1F1F1F"/>
         </w:rPr>
@@ -1115,7 +1115,7 @@
     </w:p>
     <w:p>
       <w:pPr>
-        <w:pStyle w:val="NormalWeb"/>
+        <w:pStyle w:val="NormaleWeb"/>
         <w:shd w:val="clear" w:color="auto" w:fill="FFFFFF"/>
         <w:ind w:left="708"/>
         <w:rPr>
@@ -1127,7 +1127,7 @@
       </w:pPr>
       <w:r>
         <w:rPr>
-          <w:rStyle w:val="Strong"/>
+          <w:rStyle w:val="Enfasigrassetto"/>
           <w:rFonts w:asciiTheme="minorHAnsi" w:eastAsiaTheme="majorEastAsia" w:hAnsiTheme="minorHAnsi" w:cstheme="minorHAnsi"/>
           <w:color w:val="1F1F1F"/>
         </w:rPr>
@@ -1332,7 +1332,7 @@
     </w:p>
     <w:p>
       <w:pPr>
-        <w:pStyle w:val="NormalWeb"/>
+        <w:pStyle w:val="NormaleWeb"/>
         <w:shd w:val="clear" w:color="auto" w:fill="FFFFFF"/>
         <w:ind w:left="708"/>
         <w:rPr>
@@ -1342,7 +1342,7 @@
       </w:pPr>
       <w:r>
         <w:rPr>
-          <w:rStyle w:val="Strong"/>
+          <w:rStyle w:val="Enfasigrassetto"/>
           <w:rFonts w:asciiTheme="minorHAnsi" w:eastAsiaTheme="majorEastAsia" w:hAnsiTheme="minorHAnsi" w:cstheme="minorHAnsi"/>
           <w:color w:val="1F1F1F"/>
         </w:rPr>
@@ -1369,7 +1369,7 @@
       </w:pPr>
       <w:r>
         <w:rPr>
-          <w:rStyle w:val="Strong"/>
+          <w:rStyle w:val="Enfasigrassetto"/>
           <w:rFonts w:cstheme="minorHAnsi"/>
           <w:color w:val="1F1F1F"/>
         </w:rPr>
@@ -1396,7 +1396,7 @@
       </w:pPr>
       <w:r>
         <w:rPr>
-          <w:rStyle w:val="HTMLCode"/>
+          <w:rStyle w:val="CodiceHTML"/>
           <w:rFonts w:asciiTheme="minorHAnsi" w:eastAsiaTheme="minorHAnsi" w:hAnsiTheme="minorHAnsi" w:cstheme="minorHAnsi"/>
           <w:color w:val="1F1F1F"/>
         </w:rPr>
@@ -1430,7 +1430,7 @@
       </w:pPr>
       <w:r>
         <w:rPr>
-          <w:rStyle w:val="Strong"/>
+          <w:rStyle w:val="Enfasigrassetto"/>
           <w:rFonts w:cstheme="minorHAnsi"/>
           <w:color w:val="1F1F1F"/>
         </w:rPr>
@@ -1457,7 +1457,7 @@
       </w:pPr>
       <w:r>
         <w:rPr>
-          <w:rStyle w:val="HTMLCode"/>
+          <w:rStyle w:val="CodiceHTML"/>
           <w:rFonts w:asciiTheme="minorHAnsi" w:eastAsiaTheme="minorHAnsi" w:hAnsiTheme="minorHAnsi" w:cstheme="minorHAnsi"/>
           <w:color w:val="1F1F1F"/>
         </w:rPr>
@@ -1491,7 +1491,7 @@
       </w:pPr>
       <w:r>
         <w:rPr>
-          <w:rStyle w:val="HTMLCode"/>
+          <w:rStyle w:val="CodiceHTML"/>
           <w:rFonts w:asciiTheme="minorHAnsi" w:eastAsiaTheme="minorHAnsi" w:hAnsiTheme="minorHAnsi" w:cstheme="minorHAnsi"/>
           <w:color w:val="1F1F1F"/>
         </w:rPr>
@@ -1526,7 +1526,7 @@
       </w:pPr>
       <w:r>
         <w:rPr>
-          <w:rStyle w:val="HTMLCode"/>
+          <w:rStyle w:val="CodiceHTML"/>
           <w:rFonts w:asciiTheme="minorHAnsi" w:eastAsiaTheme="minorHAnsi" w:hAnsiTheme="minorHAnsi" w:cstheme="minorHAnsi"/>
           <w:color w:val="1F1F1F"/>
         </w:rPr>
@@ -1560,7 +1560,7 @@
       </w:pPr>
       <w:r>
         <w:rPr>
-          <w:rStyle w:val="HTMLCode"/>
+          <w:rStyle w:val="CodiceHTML"/>
           <w:rFonts w:asciiTheme="minorHAnsi" w:eastAsiaTheme="minorHAnsi" w:hAnsiTheme="minorHAnsi" w:cstheme="minorHAnsi"/>
           <w:color w:val="1F1F1F"/>
         </w:rPr>
@@ -1594,7 +1594,7 @@
       </w:pPr>
       <w:r>
         <w:rPr>
-          <w:rStyle w:val="HTMLCode"/>
+          <w:rStyle w:val="CodiceHTML"/>
           <w:rFonts w:asciiTheme="minorHAnsi" w:eastAsiaTheme="minorHAnsi" w:hAnsiTheme="minorHAnsi" w:cstheme="minorHAnsi"/>
           <w:color w:val="1F1F1F"/>
         </w:rPr>
@@ -1628,7 +1628,7 @@
       </w:pPr>
       <w:r>
         <w:rPr>
-          <w:rStyle w:val="HTMLCode"/>
+          <w:rStyle w:val="CodiceHTML"/>
           <w:rFonts w:asciiTheme="minorHAnsi" w:eastAsiaTheme="minorHAnsi" w:hAnsiTheme="minorHAnsi" w:cstheme="minorHAnsi"/>
           <w:color w:val="1F1F1F"/>
         </w:rPr>
@@ -1662,7 +1662,7 @@
       </w:pPr>
       <w:r>
         <w:rPr>
-          <w:rStyle w:val="HTMLCode"/>
+          <w:rStyle w:val="CodiceHTML"/>
           <w:rFonts w:asciiTheme="minorHAnsi" w:eastAsiaTheme="minorHAnsi" w:hAnsiTheme="minorHAnsi" w:cstheme="minorHAnsi"/>
           <w:color w:val="1F1F1F"/>
         </w:rPr>
@@ -1696,7 +1696,7 @@
       </w:pPr>
       <w:r>
         <w:rPr>
-          <w:rStyle w:val="HTMLCode"/>
+          <w:rStyle w:val="CodiceHTML"/>
           <w:rFonts w:asciiTheme="minorHAnsi" w:eastAsiaTheme="minorHAnsi" w:hAnsiTheme="minorHAnsi" w:cstheme="minorHAnsi"/>
           <w:color w:val="1F1F1F"/>
         </w:rPr>
@@ -1730,7 +1730,7 @@
       </w:pPr>
       <w:r>
         <w:rPr>
-          <w:rStyle w:val="HTMLCode"/>
+          <w:rStyle w:val="CodiceHTML"/>
           <w:rFonts w:asciiTheme="minorHAnsi" w:eastAsiaTheme="minorHAnsi" w:hAnsiTheme="minorHAnsi" w:cstheme="minorHAnsi"/>
           <w:color w:val="1F1F1F"/>
         </w:rPr>
@@ -1746,7 +1746,7 @@
     </w:p>
     <w:p>
       <w:pPr>
-        <w:pStyle w:val="Heading1"/>
+        <w:pStyle w:val="Titolo1"/>
         <w:ind w:firstLine="360"/>
       </w:pPr>
       <w:r>
@@ -1755,7 +1755,7 @@
     </w:p>
     <w:p>
       <w:pPr>
-        <w:pStyle w:val="NormalWeb"/>
+        <w:pStyle w:val="NormaleWeb"/>
         <w:shd w:val="clear" w:color="auto" w:fill="FFFFFF"/>
         <w:ind w:left="360" w:firstLine="360"/>
         <w:rPr>
@@ -1765,7 +1765,7 @@
       </w:pPr>
       <w:r>
         <w:rPr>
-          <w:rStyle w:val="Strong"/>
+          <w:rStyle w:val="Enfasigrassetto"/>
           <w:rFonts w:asciiTheme="minorHAnsi" w:hAnsiTheme="minorHAnsi" w:cstheme="minorHAnsi"/>
           <w:color w:val="1F1F1F"/>
         </w:rPr>
@@ -1932,7 +1932,7 @@
     </w:p>
     <w:p>
       <w:pPr>
-        <w:pStyle w:val="NormalWeb"/>
+        <w:pStyle w:val="NormaleWeb"/>
         <w:shd w:val="clear" w:color="auto" w:fill="FFFFFF"/>
         <w:ind w:firstLine="708"/>
         <w:rPr>
@@ -1945,9 +1945,396 @@
       <w:r>
         <w:rPr>
           <w:noProof/>
+          <w14:ligatures w14:val="standardContextual"/>
+        </w:rPr>
+        <mc:AlternateContent>
+          <mc:Choice Requires="wps">
+            <w:drawing>
+              <wp:anchor distT="0" distB="0" distL="114300" distR="114300" simplePos="0" relativeHeight="251662336" behindDoc="0" locked="0" layoutInCell="1" allowOverlap="1" wp14:anchorId="1105FD9A" wp14:editId="2E66354D">
+                <wp:simplePos x="0" y="0"/>
+                <wp:positionH relativeFrom="column">
+                  <wp:posOffset>3804409</wp:posOffset>
+                </wp:positionH>
+                <wp:positionV relativeFrom="paragraph">
+                  <wp:posOffset>3273062</wp:posOffset>
+                </wp:positionV>
+                <wp:extent cx="599704" cy="314325"/>
+                <wp:effectExtent l="0" t="0" r="0" b="9525"/>
+                <wp:wrapNone/>
+                <wp:docPr id="88456665" name="Rettangolo 5"/>
+                <wp:cNvGraphicFramePr/>
+                <a:graphic xmlns:a="http://schemas.openxmlformats.org/drawingml/2006/main">
+                  <a:graphicData uri="http://schemas.microsoft.com/office/word/2010/wordprocessingShape">
+                    <wps:wsp>
+                      <wps:cNvSpPr/>
+                      <wps:spPr>
+                        <a:xfrm>
+                          <a:off x="0" y="0"/>
+                          <a:ext cx="599704" cy="314325"/>
+                        </a:xfrm>
+                        <a:prstGeom prst="rect">
+                          <a:avLst/>
+                        </a:prstGeom>
+                        <a:solidFill>
+                          <a:schemeClr val="bg1"/>
+                        </a:solidFill>
+                        <a:ln>
+                          <a:noFill/>
+                        </a:ln>
+                      </wps:spPr>
+                      <wps:style>
+                        <a:lnRef idx="2">
+                          <a:schemeClr val="accent1">
+                            <a:shade val="15000"/>
+                          </a:schemeClr>
+                        </a:lnRef>
+                        <a:fillRef idx="1">
+                          <a:schemeClr val="accent1"/>
+                        </a:fillRef>
+                        <a:effectRef idx="0">
+                          <a:schemeClr val="accent1"/>
+                        </a:effectRef>
+                        <a:fontRef idx="minor">
+                          <a:schemeClr val="lt1"/>
+                        </a:fontRef>
+                      </wps:style>
+                      <wps:bodyPr rot="0" spcFirstLastPara="0" vertOverflow="overflow" horzOverflow="overflow" vert="horz" wrap="square" lIns="91440" tIns="45720" rIns="91440" bIns="45720" numCol="1" spcCol="0" rtlCol="0" fromWordArt="0" anchor="ctr" anchorCtr="0" forceAA="0" compatLnSpc="1">
+                        <a:prstTxWarp prst="textNoShape">
+                          <a:avLst/>
+                        </a:prstTxWarp>
+                        <a:noAutofit/>
+                      </wps:bodyPr>
+                    </wps:wsp>
+                  </a:graphicData>
+                </a:graphic>
+                <wp14:sizeRelH relativeFrom="margin">
+                  <wp14:pctWidth>0</wp14:pctWidth>
+                </wp14:sizeRelH>
+              </wp:anchor>
+            </w:drawing>
+          </mc:Choice>
+          <mc:Fallback>
+            <w:pict>
+              <v:rect w14:anchorId="4BA5E950" id="Rettangolo 5" o:spid="_x0000_s1026" style="position:absolute;margin-left:299.55pt;margin-top:257.7pt;width:47.2pt;height:24.75pt;z-index:251662336;visibility:visible;mso-wrap-style:square;mso-width-percent:0;mso-wrap-distance-left:9pt;mso-wrap-distance-top:0;mso-wrap-distance-right:9pt;mso-wrap-distance-bottom:0;mso-position-horizontal:absolute;mso-position-horizontal-relative:text;mso-position-vertical:absolute;mso-position-vertical-relative:text;mso-width-percent:0;mso-width-relative:margin;v-text-anchor:middle" o:gfxdata="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" fillcolor="white [3212]" stroked="f" strokeweight="1pt"/>
+            </w:pict>
+          </mc:Fallback>
+        </mc:AlternateContent>
+      </w:r>
+      <w:r>
+        <w:rPr>
+          <w:noProof/>
+          <w14:ligatures w14:val="standardContextual"/>
+        </w:rPr>
+        <mc:AlternateContent>
+          <mc:Choice Requires="wps">
+            <w:drawing>
+              <wp:anchor distT="0" distB="0" distL="114300" distR="114300" simplePos="0" relativeHeight="251664384" behindDoc="0" locked="0" layoutInCell="1" allowOverlap="1" wp14:anchorId="34F4AFBA" wp14:editId="3300AD28">
+                <wp:simplePos x="0" y="0"/>
+                <wp:positionH relativeFrom="column">
+                  <wp:posOffset>4018165</wp:posOffset>
+                </wp:positionH>
+                <wp:positionV relativeFrom="paragraph">
+                  <wp:posOffset>4068709</wp:posOffset>
+                </wp:positionV>
+                <wp:extent cx="587828" cy="338447"/>
+                <wp:effectExtent l="0" t="0" r="3175" b="5080"/>
+                <wp:wrapNone/>
+                <wp:docPr id="97402636" name="Rettangolo 5"/>
+                <wp:cNvGraphicFramePr/>
+                <a:graphic xmlns:a="http://schemas.openxmlformats.org/drawingml/2006/main">
+                  <a:graphicData uri="http://schemas.microsoft.com/office/word/2010/wordprocessingShape">
+                    <wps:wsp>
+                      <wps:cNvSpPr/>
+                      <wps:spPr>
+                        <a:xfrm>
+                          <a:off x="0" y="0"/>
+                          <a:ext cx="587828" cy="338447"/>
+                        </a:xfrm>
+                        <a:prstGeom prst="rect">
+                          <a:avLst/>
+                        </a:prstGeom>
+                        <a:solidFill>
+                          <a:schemeClr val="bg1"/>
+                        </a:solidFill>
+                        <a:ln>
+                          <a:noFill/>
+                        </a:ln>
+                      </wps:spPr>
+                      <wps:style>
+                        <a:lnRef idx="2">
+                          <a:schemeClr val="accent1">
+                            <a:shade val="15000"/>
+                          </a:schemeClr>
+                        </a:lnRef>
+                        <a:fillRef idx="1">
+                          <a:schemeClr val="accent1"/>
+                        </a:fillRef>
+                        <a:effectRef idx="0">
+                          <a:schemeClr val="accent1"/>
+                        </a:effectRef>
+                        <a:fontRef idx="minor">
+                          <a:schemeClr val="lt1"/>
+                        </a:fontRef>
+                      </wps:style>
+                      <wps:bodyPr rot="0" spcFirstLastPara="0" vertOverflow="overflow" horzOverflow="overflow" vert="horz" wrap="square" lIns="91440" tIns="45720" rIns="91440" bIns="45720" numCol="1" spcCol="0" rtlCol="0" fromWordArt="0" anchor="ctr" anchorCtr="0" forceAA="0" compatLnSpc="1">
+                        <a:prstTxWarp prst="textNoShape">
+                          <a:avLst/>
+                        </a:prstTxWarp>
+                        <a:noAutofit/>
+                      </wps:bodyPr>
+                    </wps:wsp>
+                  </a:graphicData>
+                </a:graphic>
+                <wp14:sizeRelH relativeFrom="margin">
+                  <wp14:pctWidth>0</wp14:pctWidth>
+                </wp14:sizeRelH>
+                <wp14:sizeRelV relativeFrom="margin">
+                  <wp14:pctHeight>0</wp14:pctHeight>
+                </wp14:sizeRelV>
+              </wp:anchor>
+            </w:drawing>
+          </mc:Choice>
+          <mc:Fallback>
+            <w:pict>
+              <v:rect w14:anchorId="6575F242" id="Rettangolo 5" o:spid="_x0000_s1026" style="position:absolute;margin-left:316.4pt;margin-top:320.35pt;width:46.3pt;height:26.65pt;z-index:251664384;visibility:visible;mso-wrap-style:square;mso-width-percent:0;mso-height-percent:0;mso-wrap-distance-left:9pt;mso-wrap-distance-top:0;mso-wrap-distance-right:9pt;mso-wrap-distance-bottom:0;mso-position-horizontal:absolute;mso-position-horizontal-relative:text;mso-position-vertical:absolute;mso-position-vertical-relative:text;mso-width-percent:0;mso-height-percent:0;mso-width-relative:margin;mso-height-relative:margin;v-text-anchor:middle" o:gfxdata="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" fillcolor="white [3212]" stroked="f" strokeweight="1pt"/>
+            </w:pict>
+          </mc:Fallback>
+        </mc:AlternateContent>
+      </w:r>
+      <w:r>
+        <w:rPr>
+          <w:noProof/>
+          <w14:ligatures w14:val="standardContextual"/>
+        </w:rPr>
+        <mc:AlternateContent>
+          <mc:Choice Requires="wps">
+            <w:drawing>
+              <wp:anchor distT="0" distB="0" distL="114300" distR="114300" simplePos="0" relativeHeight="251661312" behindDoc="0" locked="0" layoutInCell="1" allowOverlap="1" wp14:anchorId="783D3CE1" wp14:editId="4BE352AC">
+                <wp:simplePos x="0" y="0"/>
+                <wp:positionH relativeFrom="column">
+                  <wp:posOffset>3215640</wp:posOffset>
+                </wp:positionH>
+                <wp:positionV relativeFrom="paragraph">
+                  <wp:posOffset>4554822</wp:posOffset>
+                </wp:positionV>
+                <wp:extent cx="623454" cy="237507"/>
+                <wp:effectExtent l="0" t="0" r="0" b="0"/>
+                <wp:wrapNone/>
+                <wp:docPr id="2047544454" name="Casella di testo 4"/>
+                <wp:cNvGraphicFramePr/>
+                <a:graphic xmlns:a="http://schemas.openxmlformats.org/drawingml/2006/main">
+                  <a:graphicData uri="http://schemas.microsoft.com/office/word/2010/wordprocessingShape">
+                    <wps:wsp>
+                      <wps:cNvSpPr txBox="1"/>
+                      <wps:spPr>
+                        <a:xfrm>
+                          <a:off x="0" y="0"/>
+                          <a:ext cx="623454" cy="237507"/>
+                        </a:xfrm>
+                        <a:prstGeom prst="rect">
+                          <a:avLst/>
+                        </a:prstGeom>
+                        <a:noFill/>
+                        <a:ln w="6350">
+                          <a:noFill/>
+                        </a:ln>
+                      </wps:spPr>
+                      <wps:txbx>
+                        <w:txbxContent>
+                          <w:p>
+                            <w:pPr>
+                              <w:jc w:val="center"/>
+                              <w:rPr>
+                                <w:sz w:val="10"/>
+                                <w:szCs w:val="10"/>
+                              </w:rPr>
+                            </w:pPr>
+                            <w:r>
+                              <w:rPr>
+                                <w:sz w:val="10"/>
+                                <w:szCs w:val="10"/>
+                              </w:rPr>
+                              <w:t>SELEZIONA N°</w:t>
+                            </w:r>
+                            <w:r>
+                              <w:rPr>
+                                <w:sz w:val="10"/>
+                                <w:szCs w:val="10"/>
+                              </w:rPr>
+                              <w:br/>
+                              <w:t>PIANTE</w:t>
+                            </w:r>
+                          </w:p>
+                        </w:txbxContent>
+                      </wps:txbx>
+                      <wps:bodyPr rot="0" spcFirstLastPara="0" vertOverflow="overflow" horzOverflow="overflow" vert="horz" wrap="square" lIns="91440" tIns="45720" rIns="91440" bIns="45720" numCol="1" spcCol="0" rtlCol="0" fromWordArt="0" anchor="t" anchorCtr="0" forceAA="0" compatLnSpc="1">
+                        <a:prstTxWarp prst="textNoShape">
+                          <a:avLst/>
+                        </a:prstTxWarp>
+                        <a:noAutofit/>
+                      </wps:bodyPr>
+                    </wps:wsp>
+                  </a:graphicData>
+                </a:graphic>
+                <wp14:sizeRelH relativeFrom="margin">
+                  <wp14:pctWidth>0</wp14:pctWidth>
+                </wp14:sizeRelH>
+                <wp14:sizeRelV relativeFrom="margin">
+                  <wp14:pctHeight>0</wp14:pctHeight>
+                </wp14:sizeRelV>
+              </wp:anchor>
+            </w:drawing>
+          </mc:Choice>
+          <mc:Fallback>
+            <w:pict>
+              <v:shapetype w14:anchorId="783D3CE1" id="_x0000_t202" coordsize="21600,21600" o:spt="202" path="m,l,21600r21600,l21600,xe">
+                <v:stroke joinstyle="miter"/>
+                <v:path gradientshapeok="t" o:connecttype="rect"/>
+              </v:shapetype>
+              <v:shape id="Casella di testo 4" o:spid="_x0000_s1026" type="#_x0000_t202" style="position:absolute;left:0;text-align:left;margin-left:253.2pt;margin-top:358.65pt;width:49.1pt;height:18.7pt;z-index:251661312;visibility:visible;mso-wrap-style:square;mso-width-percent:0;mso-height-percent:0;mso-wrap-distance-left:9pt;mso-wrap-distance-top:0;mso-wrap-distance-right:9pt;mso-wrap-distance-bottom:0;mso-position-horizontal:absolute;mso-position-horizontal-relative:text;mso-position-vertical:absolute;mso-position-vertical-relative:text;mso-width-percent:0;mso-height-percent:0;mso-width-relative:margin;mso-height-relative:margin;v-text-anchor:top" o:gfxdata="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" filled="f" stroked="f" strokeweight=".5pt">
+                <v:textbox>
+                  <w:txbxContent>
+                    <w:p>
+                      <w:pPr>
+                        <w:jc w:val="center"/>
+                        <w:rPr>
+                          <w:sz w:val="10"/>
+                          <w:szCs w:val="10"/>
+                        </w:rPr>
+                      </w:pPr>
+                      <w:r>
+                        <w:rPr>
+                          <w:sz w:val="10"/>
+                          <w:szCs w:val="10"/>
+                        </w:rPr>
+                        <w:t>SELEZIONA N°</w:t>
+                      </w:r>
+                      <w:r>
+                        <w:rPr>
+                          <w:sz w:val="10"/>
+                          <w:szCs w:val="10"/>
+                        </w:rPr>
+                        <w:br/>
+                        <w:t>PIANTE</w:t>
+                      </w:r>
+                    </w:p>
+                  </w:txbxContent>
+                </v:textbox>
+              </v:shape>
+            </w:pict>
+          </mc:Fallback>
+        </mc:AlternateContent>
+      </w:r>
+      <w:r>
+        <w:rPr>
+          <w:noProof/>
+          <w14:ligatures w14:val="standardContextual"/>
+        </w:rPr>
+        <mc:AlternateContent>
+          <mc:Choice Requires="wps">
+            <w:drawing>
+              <wp:anchor distT="0" distB="0" distL="114300" distR="114300" simplePos="0" relativeHeight="251660288" behindDoc="0" locked="0" layoutInCell="1" allowOverlap="1" wp14:anchorId="5FF66328" wp14:editId="54C0DE48">
+                <wp:simplePos x="0" y="0"/>
+                <wp:positionH relativeFrom="column">
+                  <wp:posOffset>3335333</wp:posOffset>
+                </wp:positionH>
+                <wp:positionV relativeFrom="paragraph">
+                  <wp:posOffset>4650600</wp:posOffset>
+                </wp:positionV>
+                <wp:extent cx="427512" cy="89065"/>
+                <wp:effectExtent l="0" t="0" r="0" b="6350"/>
+                <wp:wrapNone/>
+                <wp:docPr id="2098792992" name="Rettangolo 1"/>
+                <wp:cNvGraphicFramePr/>
+                <a:graphic xmlns:a="http://schemas.openxmlformats.org/drawingml/2006/main">
+                  <a:graphicData uri="http://schemas.microsoft.com/office/word/2010/wordprocessingShape">
+                    <wps:wsp>
+                      <wps:cNvSpPr/>
+                      <wps:spPr>
+                        <a:xfrm>
+                          <a:off x="0" y="0"/>
+                          <a:ext cx="427512" cy="89065"/>
+                        </a:xfrm>
+                        <a:prstGeom prst="rect">
+                          <a:avLst/>
+                        </a:prstGeom>
+                        <a:solidFill>
+                          <a:schemeClr val="bg1"/>
+                        </a:solidFill>
+                        <a:ln>
+                          <a:noFill/>
+                        </a:ln>
+                      </wps:spPr>
+                      <wps:style>
+                        <a:lnRef idx="2">
+                          <a:schemeClr val="accent1">
+                            <a:shade val="15000"/>
+                          </a:schemeClr>
+                        </a:lnRef>
+                        <a:fillRef idx="1">
+                          <a:schemeClr val="accent1"/>
+                        </a:fillRef>
+                        <a:effectRef idx="0">
+                          <a:schemeClr val="accent1"/>
+                        </a:effectRef>
+                        <a:fontRef idx="minor">
+                          <a:schemeClr val="lt1"/>
+                        </a:fontRef>
+                      </wps:style>
+                      <wps:txbx>
+                        <w:txbxContent>
+                          <w:p>
+                            <w:pPr>
+                              <w:jc w:val="center"/>
+                            </w:pPr>
+                            <w:proofErr w:type="spellStart"/>
+                            <w:r>
+                              <w:t>ddassdasada</w:t>
+                            </w:r>
+                            <w:proofErr w:type="spellEnd"/>
+                          </w:p>
+                        </w:txbxContent>
+                      </wps:txbx>
+                      <wps:bodyPr rot="0" spcFirstLastPara="0" vertOverflow="overflow" horzOverflow="overflow" vert="horz" wrap="square" lIns="91440" tIns="45720" rIns="91440" bIns="45720" numCol="1" spcCol="0" rtlCol="0" fromWordArt="0" anchor="ctr" anchorCtr="0" forceAA="0" compatLnSpc="1">
+                        <a:prstTxWarp prst="textNoShape">
+                          <a:avLst/>
+                        </a:prstTxWarp>
+                        <a:noAutofit/>
+                      </wps:bodyPr>
+                    </wps:wsp>
+                  </a:graphicData>
+                </a:graphic>
+              </wp:anchor>
+            </w:drawing>
+          </mc:Choice>
+          <mc:Fallback>
+            <w:pict>
+              <v:rect w14:anchorId="5FF66328" id="Rettangolo 1" o:spid="_x0000_s1027" style="position:absolute;left:0;text-align:left;margin-left:262.6pt;margin-top:366.2pt;width:33.65pt;height:7pt;z-index:251660288;visibility:visible;mso-wrap-style:square;mso-wrap-distance-left:9pt;mso-wrap-distance-top:0;mso-wrap-distance-right:9pt;mso-wrap-distance-bottom:0;mso-position-horizontal:absolute;mso-position-horizontal-relative:text;mso-position-vertical:absolute;mso-position-vertical-relative:text;v-text-anchor:middle" o:gfxdata="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" fillcolor="white [3212]" stroked="f" strokeweight="1pt">
+                <v:textbox>
+                  <w:txbxContent>
+                    <w:p>
+                      <w:pPr>
+                        <w:jc w:val="center"/>
+                      </w:pPr>
+                      <w:proofErr w:type="spellStart"/>
+                      <w:r>
+                        <w:t>ddassdasada</w:t>
+                      </w:r>
+                      <w:proofErr w:type="spellEnd"/>
+                    </w:p>
+                  </w:txbxContent>
+                </v:textbox>
+              </v:rect>
+            </w:pict>
+          </mc:Fallback>
+        </mc:AlternateContent>
+      </w:r>
+      <w:r>
+        <w:rPr>
+          <w:noProof/>
         </w:rPr>
         <w:drawing>
-          <wp:anchor distT="0" distB="0" distL="114300" distR="114300" simplePos="0" relativeHeight="251659264" behindDoc="0" locked="0" layoutInCell="1" allowOverlap="1" wp14:anchorId="1605DA44" wp14:editId="60AB8111">
+          <wp:anchor distT="0" distB="0" distL="114300" distR="114300" simplePos="0" relativeHeight="251657215" behindDoc="0" locked="0" layoutInCell="1" allowOverlap="1" wp14:anchorId="1605DA44" wp14:editId="3AB6453E">
             <wp:simplePos x="0" y="0"/>
             <wp:positionH relativeFrom="margin">
               <wp:align>right</wp:align>
@@ -2035,7 +2422,7 @@
     </w:p>
     <w:p>
       <w:pPr>
-        <w:pStyle w:val="NormalWeb"/>
+        <w:pStyle w:val="NormaleWeb"/>
         <w:shd w:val="clear" w:color="auto" w:fill="FFFFFF"/>
         <w:ind w:left="360" w:firstLine="360"/>
         <w:rPr>
@@ -2045,7 +2432,7 @@
       </w:pPr>
       <w:r>
         <w:rPr>
-          <w:rStyle w:val="Strong"/>
+          <w:rStyle w:val="Enfasigrassetto"/>
           <w:rFonts w:asciiTheme="minorHAnsi" w:hAnsiTheme="minorHAnsi" w:cstheme="minorHAnsi"/>
           <w:color w:val="1F1F1F"/>
         </w:rPr>
@@ -2114,7 +2501,7 @@
     </w:p>
     <w:p>
       <w:pPr>
-        <w:pStyle w:val="Heading1"/>
+        <w:pStyle w:val="Titolo1"/>
         <w:ind w:firstLine="360"/>
       </w:pPr>
       <w:r>
@@ -2137,7 +2524,7 @@
         <w:spacing w:before="240" w:after="240" w:line="240" w:lineRule="auto"/>
         <w:ind w:firstLine="700"/>
         <w:rPr>
-          <w:rFonts w:ascii="Times New Roman" w:eastAsia="Times New Roman" w:hAnsi="Times New Roman" w:cs="Times New Roman"/>
+          <w:rFonts w:eastAsia="Times New Roman" w:cstheme="minorHAnsi"/>
           <w:kern w:val="0"/>
           <w:sz w:val="24"/>
           <w:szCs w:val="24"/>
@@ -2147,7 +2534,7 @@
       </w:pPr>
       <w:r>
         <w:rPr>
-          <w:rFonts w:ascii="Arial" w:eastAsia="Times New Roman" w:hAnsi="Arial" w:cs="Arial"/>
+          <w:rFonts w:eastAsia="Times New Roman" w:cstheme="minorHAnsi"/>
           <w:b/>
           <w:bCs/>
           <w:color w:val="000000"/>
@@ -2157,59 +2544,72 @@
           <w:lang w:eastAsia="it-IT"/>
           <w14:ligatures w14:val="none"/>
         </w:rPr>
-        <w:t>5.1 Linguaggi di programmazione utilizzati:</w:t>
-      </w:r>
-    </w:p>
-    <w:p>
-      <w:pPr>
+        <w:t>Linguaggi di programmazione utilizzati:</w:t>
+      </w:r>
+    </w:p>
+    <w:p>
+      <w:pPr>
+        <w:pStyle w:val="Paragrafoelenco"/>
+        <w:numPr>
+          <w:ilvl w:val="0"/>
+          <w:numId w:val="37"/>
+        </w:numPr>
         <w:spacing w:before="240" w:after="240" w:line="240" w:lineRule="auto"/>
-        <w:ind w:left="1420" w:hanging="360"/>
-        <w:rPr>
-          <w:rFonts w:ascii="Times New Roman" w:eastAsia="Times New Roman" w:hAnsi="Times New Roman" w:cs="Times New Roman"/>
+        <w:rPr>
+          <w:rFonts w:eastAsia="Times New Roman" w:cstheme="minorHAnsi"/>
+          <w:color w:val="000000"/>
+          <w:kern w:val="0"/>
+          <w:lang w:val="en-US" w:eastAsia="it-IT"/>
+          <w14:ligatures w14:val="none"/>
+        </w:rPr>
+      </w:pPr>
+      <w:r>
+        <w:rPr>
+          <w:rFonts w:eastAsia="Times New Roman" w:cstheme="minorHAnsi"/>
+          <w:color w:val="000000"/>
+          <w:kern w:val="0"/>
+          <w:lang w:val="en-US" w:eastAsia="it-IT"/>
+          <w14:ligatures w14:val="none"/>
+        </w:rPr>
+        <w:t>Java 8 à eclipse v. 2023-09</w:t>
+      </w:r>
+    </w:p>
+    <w:p>
+      <w:pPr>
+        <w:pStyle w:val="Paragrafoelenco"/>
+        <w:numPr>
+          <w:ilvl w:val="0"/>
+          <w:numId w:val="37"/>
+        </w:numPr>
+        <w:spacing w:before="240" w:after="240" w:line="240" w:lineRule="auto"/>
+        <w:rPr>
+          <w:rFonts w:eastAsia="Times New Roman" w:cstheme="minorHAnsi"/>
           <w:kern w:val="0"/>
           <w:sz w:val="24"/>
           <w:szCs w:val="24"/>
-          <w:lang w:eastAsia="it-IT"/>
-          <w14:ligatures w14:val="none"/>
-        </w:rPr>
-      </w:pPr>
-      <w:r>
-        <w:rPr>
-          <w:rFonts w:ascii="Arial" w:eastAsia="Times New Roman" w:hAnsi="Arial" w:cs="Arial"/>
-          <w:color w:val="000000"/>
-          <w:kern w:val="0"/>
-          <w:lang w:eastAsia="it-IT"/>
-          <w14:ligatures w14:val="none"/>
-        </w:rPr>
-        <w:t>·</w:t>
-      </w:r>
-      <w:r>
-        <w:rPr>
-          <w:rFonts w:ascii="Times New Roman" w:eastAsia="Times New Roman" w:hAnsi="Times New Roman" w:cs="Times New Roman"/>
-          <w:color w:val="000000"/>
-          <w:kern w:val="0"/>
-          <w:sz w:val="14"/>
-          <w:szCs w:val="14"/>
-          <w:lang w:eastAsia="it-IT"/>
-          <w14:ligatures w14:val="none"/>
-        </w:rPr>
-        <w:t xml:space="preserve">       </w:t>
-      </w:r>
-      <w:r>
-        <w:rPr>
-          <w:rFonts w:ascii="Arial" w:eastAsia="Times New Roman" w:hAnsi="Arial" w:cs="Arial"/>
-          <w:color w:val="000000"/>
-          <w:kern w:val="0"/>
-          <w:lang w:eastAsia="it-IT"/>
-          <w14:ligatures w14:val="none"/>
-        </w:rPr>
-        <w:t>Java 8 à eclipse v. 2023-09</w:t>
-      </w:r>
-    </w:p>
-    <w:p>
-      <w:pPr>
+          <w:lang w:val="en-US" w:eastAsia="it-IT"/>
+          <w14:ligatures w14:val="none"/>
+        </w:rPr>
+      </w:pPr>
+      <w:r>
+        <w:rPr>
+          <w:rFonts w:eastAsia="Times New Roman" w:cstheme="minorHAnsi"/>
+          <w:color w:val="000000"/>
+          <w:kern w:val="0"/>
+          <w:lang w:val="en-US" w:eastAsia="it-IT"/>
+          <w14:ligatures w14:val="none"/>
+        </w:rPr>
+        <w:t>PHP 7.4</w:t>
+      </w:r>
+    </w:p>
+    <w:p>
+      <w:pPr>
+        <w:pStyle w:val="Paragrafoelenco"/>
+        <w:numPr>
+          <w:ilvl w:val="0"/>
+          <w:numId w:val="37"/>
+        </w:numPr>
         <w:spacing w:before="240" w:after="240" w:line="240" w:lineRule="auto"/>
-        <w:ind w:left="1420" w:hanging="360"/>
         <w:rPr>
           <w:rFonts w:ascii="Times New Roman" w:eastAsia="Times New Roman" w:hAnsi="Times New Roman" w:cs="Times New Roman"/>
           <w:kern w:val="0"/>
@@ -2221,88 +2621,69 @@
       </w:pPr>
       <w:r>
         <w:rPr>
-          <w:rFonts w:ascii="Arial" w:eastAsia="Times New Roman" w:hAnsi="Arial" w:cs="Arial"/>
-          <w:color w:val="000000"/>
-          <w:kern w:val="0"/>
-          <w:lang w:eastAsia="it-IT"/>
-          <w14:ligatures w14:val="none"/>
-        </w:rPr>
-        <w:t>·</w:t>
-      </w:r>
-      <w:r>
-        <w:rPr>
-          <w:rFonts w:ascii="Times New Roman" w:eastAsia="Times New Roman" w:hAnsi="Times New Roman" w:cs="Times New Roman"/>
-          <w:color w:val="000000"/>
-          <w:kern w:val="0"/>
-          <w:sz w:val="14"/>
-          <w:szCs w:val="14"/>
-          <w:lang w:eastAsia="it-IT"/>
-          <w14:ligatures w14:val="none"/>
-        </w:rPr>
-        <w:t xml:space="preserve">       </w:t>
-      </w:r>
-      <w:r>
-        <w:rPr>
-          <w:rFonts w:ascii="Arial" w:eastAsia="Times New Roman" w:hAnsi="Arial" w:cs="Arial"/>
-          <w:color w:val="000000"/>
-          <w:kern w:val="0"/>
-          <w:lang w:eastAsia="it-IT"/>
-          <w14:ligatures w14:val="none"/>
-        </w:rPr>
-        <w:t>PHP 7.4</w:t>
+          <w:rFonts w:eastAsia="Times New Roman" w:cstheme="minorHAnsi"/>
+          <w:color w:val="000000"/>
+          <w:kern w:val="0"/>
+          <w:lang w:eastAsia="it-IT"/>
+          <w14:ligatures w14:val="none"/>
+        </w:rPr>
+        <w:t>SQL</w:t>
       </w:r>
     </w:p>
     <w:p>
       <w:pPr>
         <w:spacing w:before="240" w:after="240" w:line="240" w:lineRule="auto"/>
-        <w:ind w:left="1420" w:hanging="360"/>
-        <w:rPr>
-          <w:rFonts w:ascii="Times New Roman" w:eastAsia="Times New Roman" w:hAnsi="Times New Roman" w:cs="Times New Roman"/>
-          <w:kern w:val="0"/>
+        <w:ind w:firstLine="708"/>
+        <w:rPr>
+          <w:rFonts w:eastAsia="Times New Roman" w:cstheme="minorHAnsi"/>
+          <w:kern w:val="0"/>
+          <w:sz w:val="28"/>
+          <w:szCs w:val="28"/>
+          <w:lang w:eastAsia="it-IT"/>
+          <w14:ligatures w14:val="none"/>
+        </w:rPr>
+      </w:pPr>
+      <w:r>
+        <w:rPr>
+          <w:rFonts w:cstheme="minorHAnsi"/>
+          <w:b/>
+          <w:bCs/>
+          <w:color w:val="000000"/>
           <w:sz w:val="24"/>
           <w:szCs w:val="24"/>
-          <w:lang w:eastAsia="it-IT"/>
-          <w14:ligatures w14:val="none"/>
-        </w:rPr>
-      </w:pPr>
-      <w:r>
-        <w:rPr>
-          <w:rFonts w:ascii="Arial" w:eastAsia="Times New Roman" w:hAnsi="Arial" w:cs="Arial"/>
-          <w:color w:val="000000"/>
-          <w:kern w:val="0"/>
-          <w:lang w:eastAsia="it-IT"/>
-          <w14:ligatures w14:val="none"/>
-        </w:rPr>
-        <w:t>·</w:t>
-      </w:r>
-      <w:r>
-        <w:rPr>
-          <w:rFonts w:ascii="Times New Roman" w:eastAsia="Times New Roman" w:hAnsi="Times New Roman" w:cs="Times New Roman"/>
-          <w:color w:val="000000"/>
-          <w:kern w:val="0"/>
-          <w:sz w:val="14"/>
-          <w:szCs w:val="14"/>
-          <w:lang w:eastAsia="it-IT"/>
-          <w14:ligatures w14:val="none"/>
-        </w:rPr>
-        <w:t xml:space="preserve">       </w:t>
-      </w:r>
-      <w:r>
-        <w:rPr>
-          <w:rFonts w:ascii="Arial" w:eastAsia="Times New Roman" w:hAnsi="Arial" w:cs="Arial"/>
-          <w:color w:val="000000"/>
-          <w:kern w:val="0"/>
-          <w:lang w:eastAsia="it-IT"/>
-          <w14:ligatures w14:val="none"/>
-        </w:rPr>
-        <w:t>SQL</w:t>
-      </w:r>
-    </w:p>
-    <w:p>
-      <w:pPr>
-        <w:spacing w:before="240" w:after="240" w:line="240" w:lineRule="auto"/>
-        <w:rPr>
-          <w:rFonts w:ascii="Times New Roman" w:eastAsia="Times New Roman" w:hAnsi="Times New Roman" w:cs="Times New Roman"/>
+        </w:rPr>
+        <w:t>Framework o librerie utilizzate</w:t>
+      </w:r>
+    </w:p>
+    <w:p>
+      <w:pPr>
+        <w:spacing w:after="0" w:line="240" w:lineRule="auto"/>
+        <w:ind w:left="708"/>
+        <w:rPr>
+          <w:rFonts w:eastAsia="Times New Roman" w:cstheme="minorHAnsi"/>
+          <w:color w:val="000000"/>
+          <w:kern w:val="0"/>
+          <w:lang w:eastAsia="it-IT"/>
+          <w14:ligatures w14:val="none"/>
+        </w:rPr>
+      </w:pPr>
+      <w:r>
+        <w:rPr>
+          <w:rFonts w:eastAsia="Times New Roman" w:cstheme="minorHAnsi"/>
+          <w:color w:val="000000"/>
+          <w:kern w:val="0"/>
+          <w:lang w:eastAsia="it-IT"/>
+          <w14:ligatures w14:val="none"/>
+        </w:rPr>
+        <w:t>librerie utilizzate: </w:t>
+      </w:r>
+    </w:p>
+    <w:p>
+      <w:pPr>
+        <w:spacing w:after="0" w:line="240" w:lineRule="auto"/>
+        <w:ind w:left="708"/>
+        <w:rPr>
+          <w:rFonts w:eastAsia="Times New Roman" w:cstheme="minorHAnsi"/>
           <w:kern w:val="0"/>
           <w:sz w:val="24"/>
           <w:szCs w:val="24"/>
@@ -2313,641 +2694,650 @@
     </w:p>
     <w:p>
       <w:pPr>
-        <w:spacing w:before="240" w:after="240" w:line="240" w:lineRule="auto"/>
-        <w:ind w:firstLine="708"/>
-        <w:rPr>
-          <w:rFonts w:ascii="Times New Roman" w:eastAsia="Times New Roman" w:hAnsi="Times New Roman" w:cs="Times New Roman"/>
-          <w:kern w:val="0"/>
-          <w:sz w:val="24"/>
-          <w:szCs w:val="24"/>
-          <w:lang w:eastAsia="it-IT"/>
-          <w14:ligatures w14:val="none"/>
-        </w:rPr>
-      </w:pPr>
-      <w:r>
-        <w:rPr>
-          <w:rFonts w:ascii="Arial" w:hAnsi="Arial" w:cs="Arial"/>
-          <w:b/>
-          <w:bCs/>
-          <w:color w:val="000000"/>
-        </w:rPr>
-        <w:t xml:space="preserve">5.2 </w:t>
-      </w:r>
-      <w:r>
-        <w:rPr>
-          <w:rFonts w:ascii="Arial" w:hAnsi="Arial" w:cs="Arial"/>
-          <w:b/>
-          <w:bCs/>
-          <w:color w:val="000000"/>
-        </w:rPr>
-        <w:t>Framework o librerie utilizzate</w:t>
-      </w:r>
-    </w:p>
-    <w:p>
-      <w:pPr>
-        <w:spacing w:after="0" w:line="240" w:lineRule="auto"/>
-        <w:ind w:left="708"/>
-        <w:rPr>
-          <w:rFonts w:ascii="Arial" w:eastAsia="Times New Roman" w:hAnsi="Arial" w:cs="Arial"/>
-          <w:color w:val="000000"/>
-          <w:kern w:val="0"/>
-          <w:lang w:eastAsia="it-IT"/>
-          <w14:ligatures w14:val="none"/>
-        </w:rPr>
-      </w:pPr>
-      <w:r>
-        <w:rPr>
-          <w:rFonts w:ascii="Arial" w:eastAsia="Times New Roman" w:hAnsi="Arial" w:cs="Arial"/>
-          <w:color w:val="000000"/>
-          <w:kern w:val="0"/>
-          <w:lang w:eastAsia="it-IT"/>
-          <w14:ligatures w14:val="none"/>
-        </w:rPr>
-        <w:t>librerie utilizzate: </w:t>
-      </w:r>
-    </w:p>
-    <w:p>
-      <w:pPr>
-        <w:spacing w:after="0" w:line="240" w:lineRule="auto"/>
-        <w:ind w:left="708"/>
-        <w:rPr>
-          <w:rFonts w:ascii="Times New Roman" w:eastAsia="Times New Roman" w:hAnsi="Times New Roman" w:cs="Times New Roman"/>
-          <w:kern w:val="0"/>
-          <w:sz w:val="24"/>
-          <w:szCs w:val="24"/>
-          <w:lang w:eastAsia="it-IT"/>
-          <w14:ligatures w14:val="none"/>
-        </w:rPr>
-      </w:pPr>
-    </w:p>
-    <w:p>
-      <w:pPr>
+        <w:pStyle w:val="Paragrafoelenco"/>
         <w:numPr>
           <w:ilvl w:val="0"/>
           <w:numId w:val="25"/>
         </w:numPr>
-        <w:tabs>
-          <w:tab w:val="clear" w:pos="720"/>
-          <w:tab w:val="num" w:pos="1428"/>
-        </w:tabs>
-        <w:spacing w:after="0" w:line="240" w:lineRule="auto"/>
-        <w:ind w:left="1428"/>
-        <w:textAlignment w:val="baseline"/>
-        <w:rPr>
-          <w:rFonts w:ascii="Arial" w:eastAsia="Times New Roman" w:hAnsi="Arial" w:cs="Arial"/>
-          <w:color w:val="000000"/>
-          <w:kern w:val="0"/>
-          <w:lang w:eastAsia="it-IT"/>
-          <w14:ligatures w14:val="none"/>
-        </w:rPr>
-      </w:pPr>
-      <w:r>
-        <w:rPr>
-          <w:rFonts w:ascii="Arial" w:eastAsia="Times New Roman" w:hAnsi="Arial" w:cs="Arial"/>
-          <w:color w:val="000000"/>
-          <w:kern w:val="0"/>
-          <w:lang w:eastAsia="it-IT"/>
-          <w14:ligatures w14:val="none"/>
-        </w:rPr>
-        <w:t>FocusTraversalOnArray.java: Classe Java che implementa un meccanismo di focus per un array di componenti.</w:t>
-      </w:r>
-    </w:p>
-    <w:p>
-      <w:pPr>
+        <w:rPr>
+          <w:rFonts w:eastAsia="Times New Roman" w:cstheme="minorHAnsi"/>
+          <w:color w:val="000000"/>
+          <w:kern w:val="0"/>
+          <w:lang w:eastAsia="it-IT"/>
+          <w14:ligatures w14:val="none"/>
+        </w:rPr>
+      </w:pPr>
+      <w:r>
+        <w:rPr>
+          <w:rFonts w:eastAsia="Times New Roman" w:cstheme="minorHAnsi"/>
+          <w:color w:val="000000"/>
+          <w:kern w:val="0"/>
+          <w:lang w:eastAsia="it-IT"/>
+          <w14:ligatures w14:val="none"/>
+        </w:rPr>
+        <w:t>Swing e AWT: Questi sono framework standard per la creazione di interfacce utente grafiche (GUI) in Java.</w:t>
+      </w:r>
+    </w:p>
+    <w:p>
+      <w:pPr>
+        <w:pStyle w:val="Paragrafoelenco"/>
         <w:numPr>
           <w:ilvl w:val="0"/>
           <w:numId w:val="25"/>
         </w:numPr>
-        <w:tabs>
-          <w:tab w:val="clear" w:pos="720"/>
-          <w:tab w:val="num" w:pos="1428"/>
-        </w:tabs>
-        <w:spacing w:after="0" w:line="240" w:lineRule="auto"/>
-        <w:ind w:left="1428"/>
-        <w:textAlignment w:val="baseline"/>
-        <w:rPr>
-          <w:rFonts w:ascii="Arial" w:eastAsia="Times New Roman" w:hAnsi="Arial" w:cs="Arial"/>
-          <w:color w:val="000000"/>
-          <w:kern w:val="0"/>
-          <w:lang w:eastAsia="it-IT"/>
-          <w14:ligatures w14:val="none"/>
-        </w:rPr>
-      </w:pPr>
-      <w:r>
-        <w:rPr>
-          <w:rFonts w:ascii="Arial" w:eastAsia="Times New Roman" w:hAnsi="Arial" w:cs="Arial"/>
-          <w:color w:val="000000"/>
-          <w:kern w:val="0"/>
-          <w:lang w:eastAsia="it-IT"/>
-          <w14:ligatures w14:val="none"/>
-        </w:rPr>
-        <w:t>Apache Commons: Libreria di utilità per la programmazione Java.</w:t>
-      </w:r>
-    </w:p>
-    <w:p>
-      <w:pPr>
+        <w:rPr>
+          <w:rFonts w:eastAsia="Times New Roman" w:cstheme="minorHAnsi"/>
+          <w:color w:val="000000"/>
+          <w:kern w:val="0"/>
+          <w:lang w:eastAsia="it-IT"/>
+          <w14:ligatures w14:val="none"/>
+        </w:rPr>
+      </w:pPr>
+      <w:r>
+        <w:rPr>
+          <w:rFonts w:eastAsia="Times New Roman" w:cstheme="minorHAnsi"/>
+          <w:color w:val="000000"/>
+          <w:kern w:val="0"/>
+          <w:lang w:eastAsia="it-IT"/>
+          <w14:ligatures w14:val="none"/>
+        </w:rPr>
+        <w:t xml:space="preserve">JAXB (Java Architecture for XML Binding): Utilizzato per la serializzazione e </w:t>
+      </w:r>
+      <w:proofErr w:type="spellStart"/>
+      <w:r>
+        <w:rPr>
+          <w:rFonts w:eastAsia="Times New Roman" w:cstheme="minorHAnsi"/>
+          <w:color w:val="000000"/>
+          <w:kern w:val="0"/>
+          <w:lang w:eastAsia="it-IT"/>
+          <w14:ligatures w14:val="none"/>
+        </w:rPr>
+        <w:t>deserializzazione</w:t>
+      </w:r>
+      <w:proofErr w:type="spellEnd"/>
+      <w:r>
+        <w:rPr>
+          <w:rFonts w:eastAsia="Times New Roman" w:cstheme="minorHAnsi"/>
+          <w:color w:val="000000"/>
+          <w:kern w:val="0"/>
+          <w:lang w:eastAsia="it-IT"/>
+          <w14:ligatures w14:val="none"/>
+        </w:rPr>
+        <w:t xml:space="preserve"> degli oggetti Java in e da XML.</w:t>
+      </w:r>
+    </w:p>
+    <w:p>
+      <w:pPr>
+        <w:pStyle w:val="Paragrafoelenco"/>
         <w:numPr>
           <w:ilvl w:val="0"/>
           <w:numId w:val="25"/>
         </w:numPr>
-        <w:tabs>
-          <w:tab w:val="clear" w:pos="720"/>
-          <w:tab w:val="num" w:pos="1428"/>
-        </w:tabs>
-        <w:spacing w:after="0" w:line="240" w:lineRule="auto"/>
-        <w:ind w:left="1428"/>
-        <w:textAlignment w:val="baseline"/>
-        <w:rPr>
-          <w:rFonts w:ascii="Arial" w:eastAsia="Times New Roman" w:hAnsi="Arial" w:cs="Arial"/>
-          <w:color w:val="000000"/>
-          <w:kern w:val="0"/>
-          <w:lang w:eastAsia="it-IT"/>
-          <w14:ligatures w14:val="none"/>
-        </w:rPr>
-      </w:pPr>
-      <w:r>
-        <w:rPr>
-          <w:rFonts w:ascii="Arial" w:eastAsia="Times New Roman" w:hAnsi="Arial" w:cs="Arial"/>
-          <w:color w:val="000000"/>
-          <w:kern w:val="0"/>
-          <w:lang w:eastAsia="it-IT"/>
-          <w14:ligatures w14:val="none"/>
-        </w:rPr>
-        <w:t>Google Guava: Libreria di librerie open source create da Google.</w:t>
-      </w:r>
-    </w:p>
-    <w:p>
-      <w:pPr>
+        <w:rPr>
+          <w:rFonts w:eastAsia="Times New Roman" w:cstheme="minorHAnsi"/>
+          <w:color w:val="000000"/>
+          <w:kern w:val="0"/>
+          <w:lang w:eastAsia="it-IT"/>
+          <w14:ligatures w14:val="none"/>
+        </w:rPr>
+      </w:pPr>
+      <w:proofErr w:type="spellStart"/>
+      <w:r>
+        <w:rPr>
+          <w:rFonts w:eastAsia="Times New Roman" w:cstheme="minorHAnsi"/>
+          <w:color w:val="000000"/>
+          <w:kern w:val="0"/>
+          <w:lang w:eastAsia="it-IT"/>
+          <w14:ligatures w14:val="none"/>
+        </w:rPr>
+        <w:t>JGoodies</w:t>
+      </w:r>
+      <w:proofErr w:type="spellEnd"/>
+      <w:r>
+        <w:rPr>
+          <w:rFonts w:eastAsia="Times New Roman" w:cstheme="minorHAnsi"/>
+          <w:color w:val="000000"/>
+          <w:kern w:val="0"/>
+          <w:lang w:eastAsia="it-IT"/>
+          <w14:ligatures w14:val="none"/>
+        </w:rPr>
+        <w:t xml:space="preserve"> Forms: Utilizzato per la gestione e la disposizione dei componenti GUI.</w:t>
+      </w:r>
+    </w:p>
+    <w:p>
+      <w:pPr>
+        <w:pStyle w:val="Paragrafoelenco"/>
         <w:numPr>
           <w:ilvl w:val="0"/>
           <w:numId w:val="25"/>
         </w:numPr>
-        <w:tabs>
-          <w:tab w:val="clear" w:pos="720"/>
-          <w:tab w:val="num" w:pos="1428"/>
-        </w:tabs>
-        <w:spacing w:after="0" w:line="240" w:lineRule="auto"/>
-        <w:ind w:left="1428"/>
-        <w:textAlignment w:val="baseline"/>
-        <w:rPr>
-          <w:rFonts w:ascii="Arial" w:eastAsia="Times New Roman" w:hAnsi="Arial" w:cs="Arial"/>
-          <w:color w:val="000000"/>
-          <w:kern w:val="0"/>
-          <w:lang w:eastAsia="it-IT"/>
-          <w14:ligatures w14:val="none"/>
-        </w:rPr>
-      </w:pPr>
-      <w:r>
-        <w:rPr>
-          <w:rFonts w:ascii="Arial" w:eastAsia="Times New Roman" w:hAnsi="Arial" w:cs="Arial"/>
-          <w:color w:val="000000"/>
-          <w:kern w:val="0"/>
-          <w:lang w:eastAsia="it-IT"/>
-          <w14:ligatures w14:val="none"/>
-        </w:rPr>
-        <w:t>Jackson: Libreria per la serializzazione e deserializzazione JSON.</w:t>
-      </w:r>
-    </w:p>
-    <w:p>
-      <w:pPr>
+        <w:rPr>
+          <w:rFonts w:eastAsia="Times New Roman" w:cstheme="minorHAnsi"/>
+          <w:color w:val="000000"/>
+          <w:kern w:val="0"/>
+          <w:lang w:eastAsia="it-IT"/>
+          <w14:ligatures w14:val="none"/>
+        </w:rPr>
+      </w:pPr>
+      <w:proofErr w:type="spellStart"/>
+      <w:r>
+        <w:rPr>
+          <w:rFonts w:eastAsia="Times New Roman" w:cstheme="minorHAnsi"/>
+          <w:color w:val="000000"/>
+          <w:kern w:val="0"/>
+          <w:lang w:eastAsia="it-IT"/>
+          <w14:ligatures w14:val="none"/>
+        </w:rPr>
+        <w:t>MigLayout</w:t>
+      </w:r>
+      <w:proofErr w:type="spellEnd"/>
+      <w:r>
+        <w:rPr>
+          <w:rFonts w:eastAsia="Times New Roman" w:cstheme="minorHAnsi"/>
+          <w:color w:val="000000"/>
+          <w:kern w:val="0"/>
+          <w:lang w:eastAsia="it-IT"/>
+          <w14:ligatures w14:val="none"/>
+        </w:rPr>
+        <w:t>: Un layout manager flessibile e potente per Swing e AWT.</w:t>
+      </w:r>
+    </w:p>
+    <w:p>
+      <w:pPr>
+        <w:pStyle w:val="Paragrafoelenco"/>
         <w:numPr>
           <w:ilvl w:val="0"/>
           <w:numId w:val="25"/>
         </w:numPr>
-        <w:tabs>
-          <w:tab w:val="clear" w:pos="720"/>
-          <w:tab w:val="num" w:pos="1428"/>
-        </w:tabs>
-        <w:spacing w:after="0" w:line="240" w:lineRule="auto"/>
-        <w:ind w:left="1428"/>
-        <w:textAlignment w:val="baseline"/>
-        <w:rPr>
-          <w:rFonts w:ascii="Arial" w:eastAsia="Times New Roman" w:hAnsi="Arial" w:cs="Arial"/>
-          <w:color w:val="000000"/>
-          <w:kern w:val="0"/>
-          <w:lang w:eastAsia="it-IT"/>
-          <w14:ligatures w14:val="none"/>
-        </w:rPr>
-      </w:pPr>
-      <w:r>
-        <w:rPr>
-          <w:rFonts w:ascii="Arial" w:eastAsia="Times New Roman" w:hAnsi="Arial" w:cs="Arial"/>
-          <w:color w:val="000000"/>
-          <w:kern w:val="0"/>
-          <w:lang w:eastAsia="it-IT"/>
-          <w14:ligatures w14:val="none"/>
-        </w:rPr>
-        <w:t>Log4j: Libreria per la registrazione di log.</w:t>
-      </w:r>
-    </w:p>
-    <w:p>
-      <w:pPr>
+        <w:rPr>
+          <w:rFonts w:eastAsia="Times New Roman" w:cstheme="minorHAnsi"/>
+          <w:color w:val="000000"/>
+          <w:kern w:val="0"/>
+          <w:lang w:eastAsia="it-IT"/>
+          <w14:ligatures w14:val="none"/>
+        </w:rPr>
+      </w:pPr>
+      <w:r>
+        <w:rPr>
+          <w:rFonts w:eastAsia="Times New Roman" w:cstheme="minorHAnsi"/>
+          <w:color w:val="000000"/>
+          <w:kern w:val="0"/>
+          <w:lang w:eastAsia="it-IT"/>
+          <w14:ligatures w14:val="none"/>
+        </w:rPr>
+        <w:t xml:space="preserve">JDK Libraries: Java Development Kit (JDK) fornisce una vasta gamma di librerie standard come </w:t>
+      </w:r>
+      <w:proofErr w:type="spellStart"/>
+      <w:r>
+        <w:rPr>
+          <w:rFonts w:eastAsia="Times New Roman" w:cstheme="minorHAnsi"/>
+          <w:color w:val="000000"/>
+          <w:kern w:val="0"/>
+          <w:lang w:eastAsia="it-IT"/>
+          <w14:ligatures w14:val="none"/>
+        </w:rPr>
+        <w:t>java.util</w:t>
+      </w:r>
+      <w:proofErr w:type="spellEnd"/>
+      <w:r>
+        <w:rPr>
+          <w:rFonts w:eastAsia="Times New Roman" w:cstheme="minorHAnsi"/>
+          <w:color w:val="000000"/>
+          <w:kern w:val="0"/>
+          <w:lang w:eastAsia="it-IT"/>
+          <w14:ligatures w14:val="none"/>
+        </w:rPr>
+        <w:t xml:space="preserve">, </w:t>
+      </w:r>
+      <w:proofErr w:type="spellStart"/>
+      <w:r>
+        <w:rPr>
+          <w:rFonts w:eastAsia="Times New Roman" w:cstheme="minorHAnsi"/>
+          <w:color w:val="000000"/>
+          <w:kern w:val="0"/>
+          <w:lang w:eastAsia="it-IT"/>
+          <w14:ligatures w14:val="none"/>
+        </w:rPr>
+        <w:t>java.awt</w:t>
+      </w:r>
+      <w:proofErr w:type="spellEnd"/>
+      <w:r>
+        <w:rPr>
+          <w:rFonts w:eastAsia="Times New Roman" w:cstheme="minorHAnsi"/>
+          <w:color w:val="000000"/>
+          <w:kern w:val="0"/>
+          <w:lang w:eastAsia="it-IT"/>
+          <w14:ligatures w14:val="none"/>
+        </w:rPr>
+        <w:t xml:space="preserve">, java.net, </w:t>
+      </w:r>
+      <w:proofErr w:type="spellStart"/>
+      <w:r>
+        <w:rPr>
+          <w:rFonts w:eastAsia="Times New Roman" w:cstheme="minorHAnsi"/>
+          <w:color w:val="000000"/>
+          <w:kern w:val="0"/>
+          <w:lang w:eastAsia="it-IT"/>
+          <w14:ligatures w14:val="none"/>
+        </w:rPr>
+        <w:t>java.io</w:t>
+      </w:r>
+      <w:proofErr w:type="spellEnd"/>
+      <w:r>
+        <w:rPr>
+          <w:rFonts w:eastAsia="Times New Roman" w:cstheme="minorHAnsi"/>
+          <w:color w:val="000000"/>
+          <w:kern w:val="0"/>
+          <w:lang w:eastAsia="it-IT"/>
+          <w14:ligatures w14:val="none"/>
+        </w:rPr>
+        <w:t>, ecc.</w:t>
+      </w:r>
+    </w:p>
+    <w:p>
+      <w:pPr>
+        <w:pStyle w:val="Paragrafoelenco"/>
         <w:numPr>
           <w:ilvl w:val="0"/>
           <w:numId w:val="25"/>
         </w:numPr>
-        <w:tabs>
-          <w:tab w:val="clear" w:pos="720"/>
-          <w:tab w:val="num" w:pos="1428"/>
-        </w:tabs>
-        <w:spacing w:after="0" w:line="240" w:lineRule="auto"/>
-        <w:ind w:left="1428"/>
-        <w:textAlignment w:val="baseline"/>
-        <w:rPr>
-          <w:rFonts w:ascii="Arial" w:eastAsia="Times New Roman" w:hAnsi="Arial" w:cs="Arial"/>
-          <w:color w:val="000000"/>
-          <w:kern w:val="0"/>
-          <w:lang w:eastAsia="it-IT"/>
-          <w14:ligatures w14:val="none"/>
-        </w:rPr>
-      </w:pPr>
-      <w:r>
-        <w:rPr>
-          <w:rFonts w:ascii="Arial" w:eastAsia="Times New Roman" w:hAnsi="Arial" w:cs="Arial"/>
-          <w:color w:val="000000"/>
-          <w:kern w:val="0"/>
-          <w:lang w:eastAsia="it-IT"/>
-          <w14:ligatures w14:val="none"/>
-        </w:rPr>
-        <w:t>jgoodies-forms: Libreria per la creazione di form Swing.</w:t>
-      </w:r>
-    </w:p>
-    <w:p>
-      <w:pPr>
+        <w:rPr>
+          <w:rFonts w:eastAsia="Times New Roman" w:cstheme="minorHAnsi"/>
+          <w:color w:val="000000"/>
+          <w:kern w:val="0"/>
+          <w:lang w:eastAsia="it-IT"/>
+          <w14:ligatures w14:val="none"/>
+        </w:rPr>
+      </w:pPr>
+      <w:r>
+        <w:rPr>
+          <w:rFonts w:eastAsia="Times New Roman" w:cstheme="minorHAnsi"/>
+          <w:color w:val="000000"/>
+          <w:kern w:val="0"/>
+          <w:lang w:eastAsia="it-IT"/>
+          <w14:ligatures w14:val="none"/>
+        </w:rPr>
+        <w:t>JDK Stream API: Utilizzato per operazioni di streaming e manipolazione di collezioni.</w:t>
+      </w:r>
+    </w:p>
+    <w:p>
+      <w:pPr>
+        <w:pStyle w:val="Paragrafoelenco"/>
         <w:numPr>
           <w:ilvl w:val="0"/>
           <w:numId w:val="25"/>
         </w:numPr>
-        <w:tabs>
-          <w:tab w:val="clear" w:pos="720"/>
-          <w:tab w:val="num" w:pos="1428"/>
-        </w:tabs>
-        <w:spacing w:after="0" w:line="240" w:lineRule="auto"/>
-        <w:ind w:left="1428"/>
-        <w:textAlignment w:val="baseline"/>
-        <w:rPr>
-          <w:rFonts w:ascii="Arial" w:eastAsia="Times New Roman" w:hAnsi="Arial" w:cs="Arial"/>
-          <w:color w:val="000000"/>
-          <w:kern w:val="0"/>
-          <w:lang w:eastAsia="it-IT"/>
-          <w14:ligatures w14:val="none"/>
-        </w:rPr>
-      </w:pPr>
-      <w:r>
-        <w:rPr>
-          <w:rFonts w:ascii="Arial" w:eastAsia="Times New Roman" w:hAnsi="Arial" w:cs="Arial"/>
-          <w:color w:val="000000"/>
-          <w:kern w:val="0"/>
-          <w:lang w:eastAsia="it-IT"/>
-          <w14:ligatures w14:val="none"/>
-        </w:rPr>
-        <w:t>miglayout: Libreria per la gestione dei layout Swing.</w:t>
-      </w:r>
-    </w:p>
-    <w:p>
-      <w:pPr>
+        <w:rPr>
+          <w:rFonts w:eastAsia="Times New Roman" w:cstheme="minorHAnsi"/>
+          <w:color w:val="000000"/>
+          <w:kern w:val="0"/>
+          <w:lang w:eastAsia="it-IT"/>
+          <w14:ligatures w14:val="none"/>
+        </w:rPr>
+      </w:pPr>
+      <w:r>
+        <w:rPr>
+          <w:rFonts w:eastAsia="Times New Roman" w:cstheme="minorHAnsi"/>
+          <w:color w:val="000000"/>
+          <w:kern w:val="0"/>
+          <w:lang w:eastAsia="it-IT"/>
+          <w14:ligatures w14:val="none"/>
+        </w:rPr>
+        <w:t>Jakarta EE (anteriormente Java EE): Jakarta EE per la gestione delle operazioni XML.</w:t>
+      </w:r>
+    </w:p>
+    <w:p>
+      <w:pPr>
+        <w:pStyle w:val="Paragrafoelenco"/>
         <w:numPr>
           <w:ilvl w:val="0"/>
           <w:numId w:val="25"/>
         </w:numPr>
-        <w:tabs>
-          <w:tab w:val="clear" w:pos="720"/>
-          <w:tab w:val="num" w:pos="1428"/>
-        </w:tabs>
-        <w:spacing w:after="0" w:line="240" w:lineRule="auto"/>
-        <w:ind w:left="1428"/>
-        <w:textAlignment w:val="baseline"/>
-        <w:rPr>
-          <w:rFonts w:ascii="Arial" w:eastAsia="Times New Roman" w:hAnsi="Arial" w:cs="Arial"/>
-          <w:color w:val="000000"/>
-          <w:kern w:val="0"/>
-          <w:lang w:eastAsia="it-IT"/>
-          <w14:ligatures w14:val="none"/>
-        </w:rPr>
-      </w:pPr>
-      <w:r>
-        <w:rPr>
-          <w:rFonts w:ascii="Arial" w:eastAsia="Times New Roman" w:hAnsi="Arial" w:cs="Arial"/>
-          <w:color w:val="000000"/>
-          <w:kern w:val="0"/>
-          <w:lang w:eastAsia="it-IT"/>
-          <w14:ligatures w14:val="none"/>
-        </w:rPr>
-        <w:t>jaxb: Libreria per la mappatura tra oggetti Java e XML.</w:t>
-      </w:r>
-    </w:p>
-    <w:p>
-      <w:pPr>
+        <w:rPr>
+          <w:rFonts w:eastAsia="Times New Roman" w:cstheme="minorHAnsi"/>
+          <w:color w:val="000000"/>
+          <w:kern w:val="0"/>
+          <w:lang w:eastAsia="it-IT"/>
+          <w14:ligatures w14:val="none"/>
+        </w:rPr>
+      </w:pPr>
+      <w:r>
+        <w:rPr>
+          <w:rFonts w:eastAsia="Times New Roman" w:cstheme="minorHAnsi"/>
+          <w:color w:val="000000"/>
+          <w:kern w:val="0"/>
+          <w:lang w:eastAsia="it-IT"/>
+          <w14:ligatures w14:val="none"/>
+        </w:rPr>
+        <w:t xml:space="preserve">Java Standard Libraries: Alcune delle tue importazioni sono componenti standard di Java come </w:t>
+      </w:r>
+      <w:proofErr w:type="spellStart"/>
+      <w:r>
+        <w:rPr>
+          <w:rFonts w:eastAsia="Times New Roman" w:cstheme="minorHAnsi"/>
+          <w:color w:val="000000"/>
+          <w:kern w:val="0"/>
+          <w:lang w:eastAsia="it-IT"/>
+          <w14:ligatures w14:val="none"/>
+        </w:rPr>
+        <w:t>java.util</w:t>
+      </w:r>
+      <w:proofErr w:type="spellEnd"/>
+      <w:r>
+        <w:rPr>
+          <w:rFonts w:eastAsia="Times New Roman" w:cstheme="minorHAnsi"/>
+          <w:color w:val="000000"/>
+          <w:kern w:val="0"/>
+          <w:lang w:eastAsia="it-IT"/>
+          <w14:ligatures w14:val="none"/>
+        </w:rPr>
+        <w:t xml:space="preserve">, </w:t>
+      </w:r>
+      <w:proofErr w:type="spellStart"/>
+      <w:r>
+        <w:rPr>
+          <w:rFonts w:eastAsia="Times New Roman" w:cstheme="minorHAnsi"/>
+          <w:color w:val="000000"/>
+          <w:kern w:val="0"/>
+          <w:lang w:eastAsia="it-IT"/>
+          <w14:ligatures w14:val="none"/>
+        </w:rPr>
+        <w:t>java.awt</w:t>
+      </w:r>
+      <w:proofErr w:type="spellEnd"/>
+      <w:r>
+        <w:rPr>
+          <w:rFonts w:eastAsia="Times New Roman" w:cstheme="minorHAnsi"/>
+          <w:color w:val="000000"/>
+          <w:kern w:val="0"/>
+          <w:lang w:eastAsia="it-IT"/>
+          <w14:ligatures w14:val="none"/>
+        </w:rPr>
+        <w:t xml:space="preserve">, </w:t>
+      </w:r>
+      <w:proofErr w:type="spellStart"/>
+      <w:r>
+        <w:rPr>
+          <w:rFonts w:eastAsia="Times New Roman" w:cstheme="minorHAnsi"/>
+          <w:color w:val="000000"/>
+          <w:kern w:val="0"/>
+          <w:lang w:eastAsia="it-IT"/>
+          <w14:ligatures w14:val="none"/>
+        </w:rPr>
+        <w:t>java.io</w:t>
+      </w:r>
+      <w:proofErr w:type="spellEnd"/>
+      <w:r>
+        <w:rPr>
+          <w:rFonts w:eastAsia="Times New Roman" w:cstheme="minorHAnsi"/>
+          <w:color w:val="000000"/>
+          <w:kern w:val="0"/>
+          <w:lang w:eastAsia="it-IT"/>
+          <w14:ligatures w14:val="none"/>
+        </w:rPr>
+        <w:t>, ecc.</w:t>
+      </w:r>
+    </w:p>
+    <w:p>
+      <w:pPr>
+        <w:pStyle w:val="Paragrafoelenco"/>
         <w:numPr>
           <w:ilvl w:val="0"/>
           <w:numId w:val="25"/>
         </w:numPr>
-        <w:tabs>
-          <w:tab w:val="clear" w:pos="720"/>
-          <w:tab w:val="num" w:pos="1428"/>
-        </w:tabs>
-        <w:spacing w:after="0" w:line="240" w:lineRule="auto"/>
-        <w:ind w:left="1428"/>
-        <w:textAlignment w:val="baseline"/>
-        <w:rPr>
-          <w:rFonts w:ascii="Arial" w:eastAsia="Times New Roman" w:hAnsi="Arial" w:cs="Arial"/>
-          <w:color w:val="000000"/>
-          <w:kern w:val="0"/>
-          <w:lang w:eastAsia="it-IT"/>
-          <w14:ligatures w14:val="none"/>
-        </w:rPr>
-      </w:pPr>
-      <w:r>
-        <w:rPr>
-          <w:rFonts w:ascii="Arial" w:eastAsia="Times New Roman" w:hAnsi="Arial" w:cs="Arial"/>
-          <w:color w:val="000000"/>
-          <w:kern w:val="0"/>
-          <w:lang w:eastAsia="it-IT"/>
-          <w14:ligatures w14:val="none"/>
-        </w:rPr>
-        <w:t>angus-activation.jar: Libreria per l'attivazione dei dati.</w:t>
-      </w:r>
-    </w:p>
-    <w:p>
-      <w:pPr>
+        <w:rPr>
+          <w:rFonts w:eastAsia="Times New Roman" w:cstheme="minorHAnsi"/>
+          <w:color w:val="000000"/>
+          <w:kern w:val="0"/>
+          <w:lang w:eastAsia="it-IT"/>
+          <w14:ligatures w14:val="none"/>
+        </w:rPr>
+      </w:pPr>
+      <w:r>
+        <w:rPr>
+          <w:rFonts w:eastAsia="Times New Roman" w:cstheme="minorHAnsi"/>
+          <w:color w:val="000000"/>
+          <w:kern w:val="0"/>
+          <w:lang w:eastAsia="it-IT"/>
+          <w14:ligatures w14:val="none"/>
+        </w:rPr>
+        <w:t>Window builder: Utilizzato per costruire e gestire la GUI.</w:t>
+      </w:r>
+    </w:p>
+    <w:p>
+      <w:pPr>
+        <w:spacing w:before="240" w:after="240" w:line="240" w:lineRule="auto"/>
+        <w:ind w:firstLine="708"/>
+        <w:rPr>
+          <w:rFonts w:eastAsia="Times New Roman" w:cstheme="minorHAnsi"/>
+          <w:kern w:val="0"/>
+          <w:sz w:val="24"/>
+          <w:szCs w:val="24"/>
+          <w:lang w:eastAsia="it-IT"/>
+          <w14:ligatures w14:val="none"/>
+        </w:rPr>
+      </w:pPr>
+      <w:r>
+        <w:rPr>
+          <w:rFonts w:eastAsia="Times New Roman" w:cstheme="minorHAnsi"/>
+          <w:b/>
+          <w:bCs/>
+          <w:color w:val="000000"/>
+          <w:kern w:val="0"/>
+          <w:sz w:val="24"/>
+          <w:szCs w:val="24"/>
+          <w:lang w:eastAsia="it-IT"/>
+          <w14:ligatures w14:val="none"/>
+        </w:rPr>
+        <w:t>Descrizione delle principali fasi di sviluppo:</w:t>
+      </w:r>
+    </w:p>
+    <w:p>
+      <w:pPr>
+        <w:pStyle w:val="Paragrafoelenco"/>
         <w:numPr>
           <w:ilvl w:val="0"/>
-          <w:numId w:val="25"/>
+          <w:numId w:val="42"/>
         </w:numPr>
-        <w:tabs>
-          <w:tab w:val="clear" w:pos="720"/>
-          <w:tab w:val="num" w:pos="1428"/>
-        </w:tabs>
-        <w:spacing w:after="0" w:line="240" w:lineRule="auto"/>
-        <w:ind w:left="1428"/>
-        <w:textAlignment w:val="baseline"/>
-        <w:rPr>
-          <w:rFonts w:ascii="Arial" w:eastAsia="Times New Roman" w:hAnsi="Arial" w:cs="Arial"/>
-          <w:color w:val="000000"/>
-          <w:kern w:val="0"/>
-          <w:lang w:eastAsia="it-IT"/>
-          <w14:ligatures w14:val="none"/>
-        </w:rPr>
-      </w:pPr>
-      <w:r>
-        <w:rPr>
-          <w:rFonts w:ascii="Arial" w:eastAsia="Times New Roman" w:hAnsi="Arial" w:cs="Arial"/>
-          <w:color w:val="000000"/>
-          <w:kern w:val="0"/>
-          <w:lang w:eastAsia="it-IT"/>
-          <w14:ligatures w14:val="none"/>
-        </w:rPr>
-        <w:t>jakarta.activation-api.jar: Libreria API per l'attivazione dei dati.</w:t>
-      </w:r>
-    </w:p>
-    <w:p>
-      <w:pPr>
+        <w:spacing w:before="240" w:after="240" w:line="240" w:lineRule="auto"/>
+        <w:ind w:left="1418"/>
+        <w:rPr>
+          <w:rFonts w:eastAsia="Times New Roman" w:cstheme="minorHAnsi"/>
+          <w:kern w:val="0"/>
+          <w:sz w:val="24"/>
+          <w:szCs w:val="24"/>
+          <w:lang w:eastAsia="it-IT"/>
+          <w14:ligatures w14:val="none"/>
+        </w:rPr>
+      </w:pPr>
+      <w:r>
+        <w:rPr>
+          <w:rFonts w:eastAsia="Times New Roman" w:cstheme="minorHAnsi"/>
+          <w:color w:val="000000"/>
+          <w:kern w:val="0"/>
+          <w:lang w:eastAsia="it-IT"/>
+          <w14:ligatures w14:val="none"/>
+        </w:rPr>
+        <w:t>Analisi dei requisiti: Definizione delle funzionalità dell'applicazione e delle caratteristiche desiderate.</w:t>
+      </w:r>
+    </w:p>
+    <w:p>
+      <w:pPr>
+        <w:pStyle w:val="Paragrafoelenco"/>
         <w:numPr>
           <w:ilvl w:val="0"/>
-          <w:numId w:val="25"/>
+          <w:numId w:val="42"/>
         </w:numPr>
-        <w:tabs>
-          <w:tab w:val="clear" w:pos="720"/>
-          <w:tab w:val="num" w:pos="1428"/>
-        </w:tabs>
-        <w:spacing w:after="0" w:line="240" w:lineRule="auto"/>
-        <w:ind w:left="1428"/>
-        <w:textAlignment w:val="baseline"/>
-        <w:rPr>
-          <w:rFonts w:ascii="Arial" w:eastAsia="Times New Roman" w:hAnsi="Arial" w:cs="Arial"/>
-          <w:color w:val="000000"/>
-          <w:kern w:val="0"/>
-          <w:lang w:eastAsia="it-IT"/>
-          <w14:ligatures w14:val="none"/>
-        </w:rPr>
-      </w:pPr>
-      <w:r>
-        <w:rPr>
-          <w:rFonts w:ascii="Arial" w:eastAsia="Times New Roman" w:hAnsi="Arial" w:cs="Arial"/>
-          <w:color w:val="000000"/>
-          <w:kern w:val="0"/>
-          <w:lang w:eastAsia="it-IT"/>
-          <w14:ligatures w14:val="none"/>
-        </w:rPr>
-        <w:t>jakarta.xml.bind-api.jar: Libreria API per il binding XML Java.</w:t>
-      </w:r>
-    </w:p>
-    <w:p>
-      <w:pPr>
+        <w:spacing w:before="240" w:after="240" w:line="240" w:lineRule="auto"/>
+        <w:ind w:left="1418"/>
+        <w:rPr>
+          <w:rFonts w:eastAsia="Times New Roman" w:cstheme="minorHAnsi"/>
+          <w:kern w:val="0"/>
+          <w:sz w:val="24"/>
+          <w:szCs w:val="24"/>
+          <w:lang w:eastAsia="it-IT"/>
+          <w14:ligatures w14:val="none"/>
+        </w:rPr>
+      </w:pPr>
+      <w:r>
+        <w:rPr>
+          <w:rFonts w:eastAsia="Times New Roman" w:cstheme="minorHAnsi"/>
+          <w:color w:val="000000"/>
+          <w:kern w:val="0"/>
+          <w:lang w:eastAsia="it-IT"/>
+          <w14:ligatures w14:val="none"/>
+        </w:rPr>
+        <w:t>Progettazione: Creazione di diagrammi UML per illustrare le classi e le loro relazioni</w:t>
+      </w:r>
+      <w:r>
+        <w:rPr>
+          <w:rFonts w:eastAsia="Times New Roman" w:cstheme="minorHAnsi"/>
+          <w:color w:val="000000"/>
+          <w:kern w:val="0"/>
+          <w:lang w:eastAsia="it-IT"/>
+          <w14:ligatures w14:val="none"/>
+        </w:rPr>
+        <w:t>, e della prima parte della documentazione</w:t>
+      </w:r>
+      <w:r>
+        <w:rPr>
+          <w:rFonts w:eastAsia="Times New Roman" w:cstheme="minorHAnsi"/>
+          <w:color w:val="000000"/>
+          <w:kern w:val="0"/>
+          <w:lang w:eastAsia="it-IT"/>
+          <w14:ligatures w14:val="none"/>
+        </w:rPr>
+        <w:t>.</w:t>
+      </w:r>
+    </w:p>
+    <w:p>
+      <w:pPr>
+        <w:pStyle w:val="Paragrafoelenco"/>
         <w:numPr>
           <w:ilvl w:val="0"/>
-          <w:numId w:val="25"/>
+          <w:numId w:val="42"/>
         </w:numPr>
-        <w:tabs>
-          <w:tab w:val="clear" w:pos="720"/>
-          <w:tab w:val="num" w:pos="1428"/>
-        </w:tabs>
-        <w:spacing w:after="0" w:line="240" w:lineRule="auto"/>
-        <w:ind w:left="1428"/>
-        <w:textAlignment w:val="baseline"/>
-        <w:rPr>
-          <w:rFonts w:ascii="Arial" w:eastAsia="Times New Roman" w:hAnsi="Arial" w:cs="Arial"/>
-          <w:color w:val="000000"/>
-          <w:kern w:val="0"/>
-          <w:lang w:eastAsia="it-IT"/>
-          <w14:ligatures w14:val="none"/>
-        </w:rPr>
-      </w:pPr>
-      <w:r>
-        <w:rPr>
-          <w:rFonts w:ascii="Arial" w:eastAsia="Times New Roman" w:hAnsi="Arial" w:cs="Arial"/>
-          <w:color w:val="000000"/>
-          <w:kern w:val="0"/>
-          <w:lang w:eastAsia="it-IT"/>
-          <w14:ligatures w14:val="none"/>
-        </w:rPr>
-        <w:t>jaxb-core.jar: Libreria core per il binding XML Java.</w:t>
-      </w:r>
-    </w:p>
-    <w:p>
-      <w:pPr>
+        <w:spacing w:before="240" w:after="240" w:line="240" w:lineRule="auto"/>
+        <w:ind w:left="1418"/>
+        <w:rPr>
+          <w:rFonts w:eastAsia="Times New Roman" w:cstheme="minorHAnsi"/>
+          <w:kern w:val="0"/>
+          <w:sz w:val="24"/>
+          <w:szCs w:val="24"/>
+          <w:lang w:eastAsia="it-IT"/>
+          <w14:ligatures w14:val="none"/>
+        </w:rPr>
+      </w:pPr>
+      <w:r>
+        <w:rPr>
+          <w:rFonts w:eastAsia="Times New Roman" w:cstheme="minorHAnsi"/>
+          <w:color w:val="000000"/>
+          <w:kern w:val="0"/>
+          <w:lang w:eastAsia="it-IT"/>
+          <w14:ligatures w14:val="none"/>
+        </w:rPr>
+        <w:t>Implementazione: Sviluppo del codice sorgente per le diverse classi e funzionalità in Java e PHP.</w:t>
+      </w:r>
+    </w:p>
+    <w:p>
+      <w:pPr>
+        <w:pStyle w:val="Paragrafoelenco"/>
         <w:numPr>
           <w:ilvl w:val="0"/>
-          <w:numId w:val="25"/>
+          <w:numId w:val="42"/>
         </w:numPr>
-        <w:tabs>
-          <w:tab w:val="clear" w:pos="720"/>
-          <w:tab w:val="num" w:pos="1428"/>
-        </w:tabs>
-        <w:spacing w:after="0" w:line="240" w:lineRule="auto"/>
-        <w:ind w:left="1428"/>
-        <w:textAlignment w:val="baseline"/>
-        <w:rPr>
-          <w:rFonts w:ascii="Arial" w:eastAsia="Times New Roman" w:hAnsi="Arial" w:cs="Arial"/>
-          <w:color w:val="000000"/>
-          <w:kern w:val="0"/>
-          <w:lang w:eastAsia="it-IT"/>
-          <w14:ligatures w14:val="none"/>
-        </w:rPr>
-      </w:pPr>
-      <w:r>
-        <w:rPr>
-          <w:rFonts w:ascii="Arial" w:eastAsia="Times New Roman" w:hAnsi="Arial" w:cs="Arial"/>
-          <w:color w:val="000000"/>
-          <w:kern w:val="0"/>
-          <w:lang w:eastAsia="it-IT"/>
-          <w14:ligatures w14:val="none"/>
-        </w:rPr>
-        <w:t>jaxb-impl.jar: Libreria di implementazione per il binding XML Java.</w:t>
-      </w:r>
-    </w:p>
-    <w:p>
-      <w:pPr>
+        <w:spacing w:before="240" w:after="240" w:line="240" w:lineRule="auto"/>
+        <w:ind w:left="1418"/>
+        <w:rPr>
+          <w:rFonts w:eastAsia="Times New Roman" w:cstheme="minorHAnsi"/>
+          <w:kern w:val="0"/>
+          <w:sz w:val="24"/>
+          <w:szCs w:val="24"/>
+          <w:lang w:eastAsia="it-IT"/>
+          <w14:ligatures w14:val="none"/>
+        </w:rPr>
+      </w:pPr>
+      <w:r>
+        <w:rPr>
+          <w:rFonts w:eastAsia="Times New Roman" w:cstheme="minorHAnsi"/>
+          <w:color w:val="000000"/>
+          <w:kern w:val="0"/>
+          <w:lang w:eastAsia="it-IT"/>
+          <w14:ligatures w14:val="none"/>
+        </w:rPr>
+        <w:t>Test: Esecuzione di test unitari e di integrazione per la verifica del corretto funzionamento</w:t>
+      </w:r>
+      <w:r>
+        <w:rPr>
+          <w:rFonts w:eastAsia="Times New Roman" w:cstheme="minorHAnsi"/>
+          <w:color w:val="000000"/>
+          <w:kern w:val="0"/>
+          <w:lang w:eastAsia="it-IT"/>
+          <w14:ligatures w14:val="none"/>
+        </w:rPr>
+        <w:t>, eseguito da una persona esterna</w:t>
+      </w:r>
+      <w:r>
+        <w:rPr>
+          <w:rFonts w:eastAsia="Times New Roman" w:cstheme="minorHAnsi"/>
+          <w:color w:val="000000"/>
+          <w:kern w:val="0"/>
+          <w:lang w:eastAsia="it-IT"/>
+          <w14:ligatures w14:val="none"/>
+        </w:rPr>
+        <w:t xml:space="preserve"> che non conosceva il codice sorgente</w:t>
+      </w:r>
+      <w:r>
+        <w:rPr>
+          <w:rFonts w:eastAsia="Times New Roman" w:cstheme="minorHAnsi"/>
+          <w:color w:val="000000"/>
+          <w:kern w:val="0"/>
+          <w:lang w:eastAsia="it-IT"/>
+          <w14:ligatures w14:val="none"/>
+        </w:rPr>
+        <w:t>.</w:t>
+      </w:r>
+    </w:p>
+    <w:p>
+      <w:pPr>
+        <w:pStyle w:val="Paragrafoelenco"/>
         <w:numPr>
           <w:ilvl w:val="0"/>
-          <w:numId w:val="25"/>
+          <w:numId w:val="42"/>
         </w:numPr>
-        <w:tabs>
-          <w:tab w:val="clear" w:pos="720"/>
-          <w:tab w:val="num" w:pos="1428"/>
-        </w:tabs>
-        <w:spacing w:after="0" w:line="240" w:lineRule="auto"/>
-        <w:ind w:left="1428"/>
-        <w:textAlignment w:val="baseline"/>
-        <w:rPr>
-          <w:rFonts w:ascii="Arial" w:eastAsia="Times New Roman" w:hAnsi="Arial" w:cs="Arial"/>
-          <w:color w:val="000000"/>
-          <w:kern w:val="0"/>
-          <w:lang w:eastAsia="it-IT"/>
-          <w14:ligatures w14:val="none"/>
-        </w:rPr>
-      </w:pPr>
-      <w:r>
-        <w:rPr>
-          <w:rFonts w:ascii="Arial" w:eastAsia="Times New Roman" w:hAnsi="Arial" w:cs="Arial"/>
-          <w:color w:val="000000"/>
-          <w:kern w:val="0"/>
-          <w:lang w:eastAsia="it-IT"/>
-          <w14:ligatures w14:val="none"/>
-        </w:rPr>
-        <w:t>jaxb-jxc.jar: Libreria per la compilazione di schemi XML Java.</w:t>
-      </w:r>
-    </w:p>
-    <w:p>
-      <w:pPr>
+        <w:spacing w:before="240" w:after="240" w:line="240" w:lineRule="auto"/>
+        <w:ind w:left="1418"/>
+        <w:rPr>
+          <w:rFonts w:eastAsia="Times New Roman" w:cstheme="minorHAnsi"/>
+          <w:kern w:val="0"/>
+          <w:sz w:val="24"/>
+          <w:szCs w:val="24"/>
+          <w:lang w:eastAsia="it-IT"/>
+          <w14:ligatures w14:val="none"/>
+        </w:rPr>
+      </w:pPr>
+      <w:r>
+        <w:rPr>
+          <w:rFonts w:eastAsia="Times New Roman" w:cstheme="minorHAnsi"/>
+          <w:color w:val="000000"/>
+          <w:kern w:val="0"/>
+          <w:lang w:eastAsia="it-IT"/>
+          <w14:ligatures w14:val="none"/>
+        </w:rPr>
+        <w:t>Debug: Correzione di eventuali errori e bug trovati durante i test.</w:t>
+      </w:r>
+    </w:p>
+    <w:p>
+      <w:pPr>
+        <w:pStyle w:val="Paragrafoelenco"/>
         <w:numPr>
           <w:ilvl w:val="0"/>
-          <w:numId w:val="25"/>
+          <w:numId w:val="42"/>
         </w:numPr>
-        <w:tabs>
-          <w:tab w:val="clear" w:pos="720"/>
-          <w:tab w:val="num" w:pos="1428"/>
-        </w:tabs>
-        <w:spacing w:after="0" w:line="240" w:lineRule="auto"/>
-        <w:ind w:left="1428"/>
-        <w:textAlignment w:val="baseline"/>
-        <w:rPr>
-          <w:rFonts w:ascii="Arial" w:eastAsia="Times New Roman" w:hAnsi="Arial" w:cs="Arial"/>
-          <w:color w:val="000000"/>
-          <w:kern w:val="0"/>
-          <w:lang w:eastAsia="it-IT"/>
-          <w14:ligatures w14:val="none"/>
-        </w:rPr>
-      </w:pPr>
-      <w:r>
-        <w:rPr>
-          <w:rFonts w:ascii="Arial" w:eastAsia="Times New Roman" w:hAnsi="Arial" w:cs="Arial"/>
-          <w:color w:val="000000"/>
-          <w:kern w:val="0"/>
-          <w:lang w:eastAsia="it-IT"/>
-          <w14:ligatures w14:val="none"/>
-        </w:rPr>
-        <w:t>jaxb-xjc.jar: Libreria per la generazione di binding XML Java da schemi XML.</w:t>
-      </w:r>
-    </w:p>
-    <w:p>
-      <w:pPr>
-        <w:pStyle w:val="ListParagraph"/>
-        <w:numPr>
-          <w:ilvl w:val="0"/>
-          <w:numId w:val="25"/>
-        </w:numPr>
-        <w:tabs>
-          <w:tab w:val="clear" w:pos="720"/>
-          <w:tab w:val="num" w:pos="1428"/>
-        </w:tabs>
-        <w:ind w:left="1428"/>
-      </w:pPr>
-      <w:r>
-        <w:rPr>
-          <w:lang w:eastAsia="it-IT"/>
-        </w:rPr>
-        <w:br/>
-      </w:r>
-    </w:p>
-    <w:p>
-      <w:pPr>
-        <w:ind w:left="708"/>
-        <w:rPr>
-          <w:rFonts w:ascii="Arial" w:hAnsi="Arial" w:cs="Arial"/>
-        </w:rPr>
-      </w:pPr>
-      <w:r>
-        <w:rPr>
-          <w:rFonts w:ascii="Arial" w:hAnsi="Arial" w:cs="Arial"/>
-        </w:rPr>
-        <w:t xml:space="preserve">framework utilizzati: </w:t>
-      </w:r>
-    </w:p>
-    <w:p>
-      <w:pPr>
-        <w:pStyle w:val="ListParagraph"/>
-        <w:numPr>
-          <w:ilvl w:val="0"/>
-          <w:numId w:val="25"/>
-        </w:numPr>
-        <w:tabs>
-          <w:tab w:val="clear" w:pos="720"/>
-          <w:tab w:val="num" w:pos="1428"/>
-        </w:tabs>
-        <w:ind w:left="1428"/>
-        <w:rPr>
-          <w:rFonts w:ascii="Arial" w:hAnsi="Arial" w:cs="Arial"/>
-        </w:rPr>
-      </w:pPr>
-      <w:r>
-        <w:rPr>
-          <w:rFonts w:ascii="Arial" w:hAnsi="Arial" w:cs="Arial"/>
-          <w:lang w:eastAsia="it-IT"/>
-        </w:rPr>
-        <w:t>Spring Boot: Framework per la creazione di applicazioni web Java.</w:t>
-      </w:r>
-    </w:p>
-    <w:p>
-      <w:pPr>
-        <w:pStyle w:val="ListParagraph"/>
-        <w:numPr>
-          <w:ilvl w:val="0"/>
-          <w:numId w:val="25"/>
-        </w:numPr>
-        <w:tabs>
-          <w:tab w:val="clear" w:pos="720"/>
-          <w:tab w:val="num" w:pos="1428"/>
-        </w:tabs>
-        <w:ind w:left="1428"/>
-        <w:rPr>
-          <w:rFonts w:ascii="Arial" w:hAnsi="Arial" w:cs="Arial"/>
-        </w:rPr>
-      </w:pPr>
-      <w:r>
-        <w:rPr>
-          <w:rFonts w:ascii="Arial" w:hAnsi="Arial" w:cs="Arial"/>
-          <w:lang w:eastAsia="it-IT"/>
-        </w:rPr>
-        <w:t>JavaFX: Framework per la creazione di interfacce utente grafiche Java.</w:t>
-      </w:r>
-    </w:p>
-    <w:p>
-      <w:pPr>
-        <w:spacing w:after="240" w:line="240" w:lineRule="auto"/>
-        <w:ind w:left="708"/>
-        <w:rPr>
-          <w:rFonts w:ascii="Times New Roman" w:eastAsia="Times New Roman" w:hAnsi="Times New Roman" w:cs="Times New Roman"/>
+        <w:spacing w:before="240" w:after="240" w:line="240" w:lineRule="auto"/>
+        <w:ind w:left="1418"/>
+        <w:rPr>
+          <w:rFonts w:eastAsia="Times New Roman" w:cstheme="minorHAnsi"/>
           <w:kern w:val="0"/>
           <w:sz w:val="24"/>
           <w:szCs w:val="24"/>
@@ -2955,13 +3345,35 @@
           <w14:ligatures w14:val="none"/>
         </w:rPr>
       </w:pPr>
+      <w:proofErr w:type="spellStart"/>
+      <w:r>
+        <w:rPr>
+          <w:rFonts w:eastAsia="Times New Roman" w:cstheme="minorHAnsi"/>
+          <w:color w:val="000000"/>
+          <w:kern w:val="0"/>
+          <w:lang w:eastAsia="it-IT"/>
+          <w14:ligatures w14:val="none"/>
+        </w:rPr>
+        <w:t>Deploy</w:t>
+      </w:r>
+      <w:proofErr w:type="spellEnd"/>
+      <w:r>
+        <w:rPr>
+          <w:rFonts w:eastAsia="Times New Roman" w:cstheme="minorHAnsi"/>
+          <w:color w:val="000000"/>
+          <w:kern w:val="0"/>
+          <w:lang w:eastAsia="it-IT"/>
+          <w14:ligatures w14:val="none"/>
+        </w:rPr>
+        <w:t>: Distribuzione dell'applicazione su un ambiente di produzione.</w:t>
+      </w:r>
     </w:p>
     <w:p>
       <w:pPr>
         <w:spacing w:before="240" w:after="240" w:line="240" w:lineRule="auto"/>
-        <w:ind w:left="1068" w:firstLine="340"/>
-        <w:rPr>
-          <w:rFonts w:ascii="Times New Roman" w:eastAsia="Times New Roman" w:hAnsi="Times New Roman" w:cs="Times New Roman"/>
+        <w:ind w:firstLine="700"/>
+        <w:rPr>
+          <w:rFonts w:eastAsia="Times New Roman" w:cstheme="minorHAnsi"/>
           <w:kern w:val="0"/>
           <w:sz w:val="24"/>
           <w:szCs w:val="24"/>
@@ -2971,7 +3383,7 @@
       </w:pPr>
       <w:r>
         <w:rPr>
-          <w:rFonts w:ascii="Arial" w:eastAsia="Times New Roman" w:hAnsi="Arial" w:cs="Arial"/>
+          <w:rFonts w:eastAsia="Times New Roman" w:cstheme="minorHAnsi"/>
           <w:b/>
           <w:bCs/>
           <w:color w:val="000000"/>
@@ -2981,15 +3393,15 @@
           <w:lang w:eastAsia="it-IT"/>
           <w14:ligatures w14:val="none"/>
         </w:rPr>
-        <w:t>5.3 Descrizione delle principali fasi di sviluppo:</w:t>
-      </w:r>
-    </w:p>
-    <w:p>
-      <w:pPr>
-        <w:spacing w:after="0" w:line="240" w:lineRule="auto"/>
-        <w:ind w:left="708"/>
-        <w:rPr>
-          <w:rFonts w:ascii="Times New Roman" w:eastAsia="Times New Roman" w:hAnsi="Times New Roman" w:cs="Times New Roman"/>
+        <w:t>Struttura del codice sorgente:</w:t>
+      </w:r>
+    </w:p>
+    <w:p>
+      <w:pPr>
+        <w:spacing w:before="240" w:after="240" w:line="240" w:lineRule="auto"/>
+        <w:ind w:firstLine="700"/>
+        <w:rPr>
+          <w:rFonts w:eastAsia="Times New Roman" w:cstheme="minorHAnsi"/>
           <w:kern w:val="0"/>
           <w:sz w:val="24"/>
           <w:szCs w:val="24"/>
@@ -2999,21 +3411,21 @@
       </w:pPr>
       <w:r>
         <w:rPr>
-          <w:rFonts w:ascii="Arial" w:eastAsia="Times New Roman" w:hAnsi="Arial" w:cs="Arial"/>
-          <w:color w:val="000000"/>
-          <w:kern w:val="0"/>
-          <w:lang w:eastAsia="it-IT"/>
-          <w14:ligatures w14:val="none"/>
-        </w:rPr>
-        <w:t>//va scritto di più</w:t>
+          <w:rFonts w:eastAsia="Times New Roman" w:cstheme="minorHAnsi"/>
+          <w:color w:val="000000"/>
+          <w:kern w:val="0"/>
+          <w:lang w:eastAsia="it-IT"/>
+          <w14:ligatures w14:val="none"/>
+        </w:rPr>
+        <w:t>Lato Java:</w:t>
       </w:r>
     </w:p>
     <w:p>
       <w:pPr>
         <w:spacing w:before="240" w:after="240" w:line="240" w:lineRule="auto"/>
-        <w:ind w:left="1420" w:hanging="360"/>
-        <w:rPr>
-          <w:rFonts w:ascii="Times New Roman" w:eastAsia="Times New Roman" w:hAnsi="Times New Roman" w:cs="Times New Roman"/>
+        <w:ind w:left="708"/>
+        <w:rPr>
+          <w:rFonts w:eastAsia="Times New Roman" w:cstheme="minorHAnsi"/>
           <w:kern w:val="0"/>
           <w:sz w:val="24"/>
           <w:szCs w:val="24"/>
@@ -3023,432 +3435,7 @@
       </w:pPr>
       <w:r>
         <w:rPr>
-          <w:rFonts w:ascii="Arial" w:eastAsia="Times New Roman" w:hAnsi="Arial" w:cs="Arial"/>
-          <w:color w:val="000000"/>
-          <w:kern w:val="0"/>
-          <w:lang w:eastAsia="it-IT"/>
-          <w14:ligatures w14:val="none"/>
-        </w:rPr>
-        <w:t>·</w:t>
-      </w:r>
-      <w:r>
-        <w:rPr>
-          <w:rFonts w:ascii="Times New Roman" w:eastAsia="Times New Roman" w:hAnsi="Times New Roman" w:cs="Times New Roman"/>
-          <w:color w:val="000000"/>
-          <w:kern w:val="0"/>
-          <w:sz w:val="14"/>
-          <w:szCs w:val="14"/>
-          <w:lang w:eastAsia="it-IT"/>
-          <w14:ligatures w14:val="none"/>
-        </w:rPr>
-        <w:t xml:space="preserve">   </w:t>
-      </w:r>
-      <w:r>
-        <w:rPr>
-          <w:rFonts w:ascii="Times New Roman" w:eastAsia="Times New Roman" w:hAnsi="Times New Roman" w:cs="Times New Roman"/>
-          <w:color w:val="000000"/>
-          <w:kern w:val="0"/>
-          <w:sz w:val="14"/>
-          <w:szCs w:val="14"/>
-          <w:lang w:eastAsia="it-IT"/>
-          <w14:ligatures w14:val="none"/>
-        </w:rPr>
-        <w:tab/>
-      </w:r>
-      <w:r>
-        <w:rPr>
-          <w:rFonts w:ascii="Arial" w:eastAsia="Times New Roman" w:hAnsi="Arial" w:cs="Arial"/>
-          <w:color w:val="000000"/>
-          <w:kern w:val="0"/>
-          <w:lang w:eastAsia="it-IT"/>
-          <w14:ligatures w14:val="none"/>
-        </w:rPr>
-        <w:t>Analisi dei requisiti: Definizione delle funzionalità dell'applicazione e delle caratteristiche desiderate.</w:t>
-      </w:r>
-    </w:p>
-    <w:p>
-      <w:pPr>
-        <w:spacing w:before="240" w:after="240" w:line="240" w:lineRule="auto"/>
-        <w:ind w:left="1420" w:hanging="360"/>
-        <w:rPr>
-          <w:rFonts w:ascii="Times New Roman" w:eastAsia="Times New Roman" w:hAnsi="Times New Roman" w:cs="Times New Roman"/>
-          <w:kern w:val="0"/>
-          <w:sz w:val="24"/>
-          <w:szCs w:val="24"/>
-          <w:lang w:eastAsia="it-IT"/>
-          <w14:ligatures w14:val="none"/>
-        </w:rPr>
-      </w:pPr>
-      <w:r>
-        <w:rPr>
-          <w:rFonts w:ascii="Arial" w:eastAsia="Times New Roman" w:hAnsi="Arial" w:cs="Arial"/>
-          <w:color w:val="000000"/>
-          <w:kern w:val="0"/>
-          <w:lang w:eastAsia="it-IT"/>
-          <w14:ligatures w14:val="none"/>
-        </w:rPr>
-        <w:lastRenderedPageBreak/>
-        <w:t>·</w:t>
-      </w:r>
-      <w:r>
-        <w:rPr>
-          <w:rFonts w:ascii="Times New Roman" w:eastAsia="Times New Roman" w:hAnsi="Times New Roman" w:cs="Times New Roman"/>
-          <w:color w:val="000000"/>
-          <w:kern w:val="0"/>
-          <w:sz w:val="14"/>
-          <w:szCs w:val="14"/>
-          <w:lang w:eastAsia="it-IT"/>
-          <w14:ligatures w14:val="none"/>
-        </w:rPr>
-        <w:t xml:space="preserve">   </w:t>
-      </w:r>
-      <w:r>
-        <w:rPr>
-          <w:rFonts w:ascii="Times New Roman" w:eastAsia="Times New Roman" w:hAnsi="Times New Roman" w:cs="Times New Roman"/>
-          <w:color w:val="000000"/>
-          <w:kern w:val="0"/>
-          <w:sz w:val="14"/>
-          <w:szCs w:val="14"/>
-          <w:lang w:eastAsia="it-IT"/>
-          <w14:ligatures w14:val="none"/>
-        </w:rPr>
-        <w:tab/>
-      </w:r>
-      <w:r>
-        <w:rPr>
-          <w:rFonts w:ascii="Arial" w:eastAsia="Times New Roman" w:hAnsi="Arial" w:cs="Arial"/>
-          <w:color w:val="000000"/>
-          <w:kern w:val="0"/>
-          <w:lang w:eastAsia="it-IT"/>
-          <w14:ligatures w14:val="none"/>
-        </w:rPr>
-        <w:t>Progettazione: Creazione di diagrammi UML per illustrare le classi e le loro relazioni.</w:t>
-      </w:r>
-    </w:p>
-    <w:p>
-      <w:pPr>
-        <w:spacing w:before="240" w:after="240" w:line="240" w:lineRule="auto"/>
-        <w:ind w:left="1420" w:hanging="360"/>
-        <w:rPr>
-          <w:rFonts w:ascii="Times New Roman" w:eastAsia="Times New Roman" w:hAnsi="Times New Roman" w:cs="Times New Roman"/>
-          <w:kern w:val="0"/>
-          <w:sz w:val="24"/>
-          <w:szCs w:val="24"/>
-          <w:lang w:eastAsia="it-IT"/>
-          <w14:ligatures w14:val="none"/>
-        </w:rPr>
-      </w:pPr>
-      <w:r>
-        <w:rPr>
-          <w:rFonts w:ascii="Arial" w:eastAsia="Times New Roman" w:hAnsi="Arial" w:cs="Arial"/>
-          <w:color w:val="000000"/>
-          <w:kern w:val="0"/>
-          <w:lang w:eastAsia="it-IT"/>
-          <w14:ligatures w14:val="none"/>
-        </w:rPr>
-        <w:t>·</w:t>
-      </w:r>
-      <w:r>
-        <w:rPr>
-          <w:rFonts w:ascii="Times New Roman" w:eastAsia="Times New Roman" w:hAnsi="Times New Roman" w:cs="Times New Roman"/>
-          <w:color w:val="000000"/>
-          <w:kern w:val="0"/>
-          <w:sz w:val="14"/>
-          <w:szCs w:val="14"/>
-          <w:lang w:eastAsia="it-IT"/>
-          <w14:ligatures w14:val="none"/>
-        </w:rPr>
-        <w:t xml:space="preserve">   </w:t>
-      </w:r>
-      <w:r>
-        <w:rPr>
-          <w:rFonts w:ascii="Times New Roman" w:eastAsia="Times New Roman" w:hAnsi="Times New Roman" w:cs="Times New Roman"/>
-          <w:color w:val="000000"/>
-          <w:kern w:val="0"/>
-          <w:sz w:val="14"/>
-          <w:szCs w:val="14"/>
-          <w:lang w:eastAsia="it-IT"/>
-          <w14:ligatures w14:val="none"/>
-        </w:rPr>
-        <w:tab/>
-      </w:r>
-      <w:r>
-        <w:rPr>
-          <w:rFonts w:ascii="Arial" w:eastAsia="Times New Roman" w:hAnsi="Arial" w:cs="Arial"/>
-          <w:color w:val="000000"/>
-          <w:kern w:val="0"/>
-          <w:lang w:eastAsia="it-IT"/>
-          <w14:ligatures w14:val="none"/>
-        </w:rPr>
-        <w:t>Implementazione: Sviluppo del codice sorgente per le diverse classi e funzionalità in Java e PHP.</w:t>
-      </w:r>
-    </w:p>
-    <w:p>
-      <w:pPr>
-        <w:spacing w:before="240" w:after="240" w:line="240" w:lineRule="auto"/>
-        <w:ind w:left="1420" w:hanging="360"/>
-        <w:rPr>
-          <w:rFonts w:ascii="Times New Roman" w:eastAsia="Times New Roman" w:hAnsi="Times New Roman" w:cs="Times New Roman"/>
-          <w:kern w:val="0"/>
-          <w:sz w:val="24"/>
-          <w:szCs w:val="24"/>
-          <w:lang w:eastAsia="it-IT"/>
-          <w14:ligatures w14:val="none"/>
-        </w:rPr>
-      </w:pPr>
-      <w:r>
-        <w:rPr>
-          <w:rFonts w:ascii="Arial" w:eastAsia="Times New Roman" w:hAnsi="Arial" w:cs="Arial"/>
-          <w:color w:val="000000"/>
-          <w:kern w:val="0"/>
-          <w:lang w:eastAsia="it-IT"/>
-          <w14:ligatures w14:val="none"/>
-        </w:rPr>
-        <w:t>·</w:t>
-      </w:r>
-      <w:r>
-        <w:rPr>
-          <w:rFonts w:ascii="Times New Roman" w:eastAsia="Times New Roman" w:hAnsi="Times New Roman" w:cs="Times New Roman"/>
-          <w:color w:val="000000"/>
-          <w:kern w:val="0"/>
-          <w:sz w:val="14"/>
-          <w:szCs w:val="14"/>
-          <w:lang w:eastAsia="it-IT"/>
-          <w14:ligatures w14:val="none"/>
-        </w:rPr>
-        <w:t xml:space="preserve">   </w:t>
-      </w:r>
-      <w:r>
-        <w:rPr>
-          <w:rFonts w:ascii="Times New Roman" w:eastAsia="Times New Roman" w:hAnsi="Times New Roman" w:cs="Times New Roman"/>
-          <w:color w:val="000000"/>
-          <w:kern w:val="0"/>
-          <w:sz w:val="14"/>
-          <w:szCs w:val="14"/>
-          <w:lang w:eastAsia="it-IT"/>
-          <w14:ligatures w14:val="none"/>
-        </w:rPr>
-        <w:tab/>
-      </w:r>
-      <w:r>
-        <w:rPr>
-          <w:rFonts w:ascii="Arial" w:eastAsia="Times New Roman" w:hAnsi="Arial" w:cs="Arial"/>
-          <w:color w:val="000000"/>
-          <w:kern w:val="0"/>
-          <w:lang w:eastAsia="it-IT"/>
-          <w14:ligatures w14:val="none"/>
-        </w:rPr>
-        <w:t>Test: Esecuzione di test unitari e di integrazione per la verifica del corretto funzionamento.</w:t>
-      </w:r>
-    </w:p>
-    <w:p>
-      <w:pPr>
-        <w:spacing w:before="240" w:after="240" w:line="240" w:lineRule="auto"/>
-        <w:ind w:left="1420" w:hanging="360"/>
-        <w:rPr>
-          <w:rFonts w:ascii="Times New Roman" w:eastAsia="Times New Roman" w:hAnsi="Times New Roman" w:cs="Times New Roman"/>
-          <w:kern w:val="0"/>
-          <w:sz w:val="24"/>
-          <w:szCs w:val="24"/>
-          <w:lang w:eastAsia="it-IT"/>
-          <w14:ligatures w14:val="none"/>
-        </w:rPr>
-      </w:pPr>
-      <w:r>
-        <w:rPr>
-          <w:rFonts w:ascii="Arial" w:eastAsia="Times New Roman" w:hAnsi="Arial" w:cs="Arial"/>
-          <w:color w:val="000000"/>
-          <w:kern w:val="0"/>
-          <w:lang w:eastAsia="it-IT"/>
-          <w14:ligatures w14:val="none"/>
-        </w:rPr>
-        <w:t>·</w:t>
-      </w:r>
-      <w:r>
-        <w:rPr>
-          <w:rFonts w:ascii="Times New Roman" w:eastAsia="Times New Roman" w:hAnsi="Times New Roman" w:cs="Times New Roman"/>
-          <w:color w:val="000000"/>
-          <w:kern w:val="0"/>
-          <w:sz w:val="14"/>
-          <w:szCs w:val="14"/>
-          <w:lang w:eastAsia="it-IT"/>
-          <w14:ligatures w14:val="none"/>
-        </w:rPr>
-        <w:t xml:space="preserve">   </w:t>
-      </w:r>
-      <w:r>
-        <w:rPr>
-          <w:rFonts w:ascii="Times New Roman" w:eastAsia="Times New Roman" w:hAnsi="Times New Roman" w:cs="Times New Roman"/>
-          <w:color w:val="000000"/>
-          <w:kern w:val="0"/>
-          <w:sz w:val="14"/>
-          <w:szCs w:val="14"/>
-          <w:lang w:eastAsia="it-IT"/>
-          <w14:ligatures w14:val="none"/>
-        </w:rPr>
-        <w:tab/>
-      </w:r>
-      <w:r>
-        <w:rPr>
-          <w:rFonts w:ascii="Arial" w:eastAsia="Times New Roman" w:hAnsi="Arial" w:cs="Arial"/>
-          <w:color w:val="000000"/>
-          <w:kern w:val="0"/>
-          <w:lang w:eastAsia="it-IT"/>
-          <w14:ligatures w14:val="none"/>
-        </w:rPr>
-        <w:t>Debug: Correzione di eventuali errori e bug trovati durante i test.</w:t>
-      </w:r>
-    </w:p>
-    <w:p>
-      <w:pPr>
-        <w:spacing w:before="240" w:after="240" w:line="240" w:lineRule="auto"/>
-        <w:ind w:left="1420" w:hanging="360"/>
-        <w:rPr>
-          <w:rFonts w:ascii="Times New Roman" w:eastAsia="Times New Roman" w:hAnsi="Times New Roman" w:cs="Times New Roman"/>
-          <w:kern w:val="0"/>
-          <w:sz w:val="24"/>
-          <w:szCs w:val="24"/>
-          <w:lang w:eastAsia="it-IT"/>
-          <w14:ligatures w14:val="none"/>
-        </w:rPr>
-      </w:pPr>
-      <w:r>
-        <w:rPr>
-          <w:rFonts w:ascii="Arial" w:eastAsia="Times New Roman" w:hAnsi="Arial" w:cs="Arial"/>
-          <w:color w:val="000000"/>
-          <w:kern w:val="0"/>
-          <w:lang w:eastAsia="it-IT"/>
-          <w14:ligatures w14:val="none"/>
-        </w:rPr>
-        <w:t>·</w:t>
-      </w:r>
-      <w:r>
-        <w:rPr>
-          <w:rFonts w:ascii="Times New Roman" w:eastAsia="Times New Roman" w:hAnsi="Times New Roman" w:cs="Times New Roman"/>
-          <w:color w:val="000000"/>
-          <w:kern w:val="0"/>
-          <w:sz w:val="14"/>
-          <w:szCs w:val="14"/>
-          <w:lang w:eastAsia="it-IT"/>
-          <w14:ligatures w14:val="none"/>
-        </w:rPr>
-        <w:t xml:space="preserve">   </w:t>
-      </w:r>
-      <w:r>
-        <w:rPr>
-          <w:rFonts w:ascii="Times New Roman" w:eastAsia="Times New Roman" w:hAnsi="Times New Roman" w:cs="Times New Roman"/>
-          <w:color w:val="000000"/>
-          <w:kern w:val="0"/>
-          <w:sz w:val="14"/>
-          <w:szCs w:val="14"/>
-          <w:lang w:eastAsia="it-IT"/>
-          <w14:ligatures w14:val="none"/>
-        </w:rPr>
-        <w:tab/>
-      </w:r>
-      <w:r>
-        <w:rPr>
-          <w:rFonts w:ascii="Arial" w:eastAsia="Times New Roman" w:hAnsi="Arial" w:cs="Arial"/>
-          <w:color w:val="000000"/>
-          <w:kern w:val="0"/>
-          <w:lang w:eastAsia="it-IT"/>
-          <w14:ligatures w14:val="none"/>
-        </w:rPr>
-        <w:t>Deploy: Distribuzione dell'applicazione su un ambiente di produzione.</w:t>
-      </w:r>
-    </w:p>
-    <w:p>
-      <w:pPr>
-        <w:spacing w:after="240" w:line="240" w:lineRule="auto"/>
-        <w:rPr>
-          <w:rFonts w:ascii="Times New Roman" w:eastAsia="Times New Roman" w:hAnsi="Times New Roman" w:cs="Times New Roman"/>
-          <w:kern w:val="0"/>
-          <w:sz w:val="24"/>
-          <w:szCs w:val="24"/>
-          <w:lang w:eastAsia="it-IT"/>
-          <w14:ligatures w14:val="none"/>
-        </w:rPr>
-      </w:pPr>
-      <w:r>
-        <w:rPr>
-          <w:rFonts w:ascii="Times New Roman" w:eastAsia="Times New Roman" w:hAnsi="Times New Roman" w:cs="Times New Roman"/>
-          <w:kern w:val="0"/>
-          <w:sz w:val="24"/>
-          <w:szCs w:val="24"/>
-          <w:lang w:eastAsia="it-IT"/>
-          <w14:ligatures w14:val="none"/>
-        </w:rPr>
-        <w:br/>
-      </w:r>
-    </w:p>
-    <w:p>
-      <w:pPr>
-        <w:spacing w:before="240" w:after="240" w:line="240" w:lineRule="auto"/>
-        <w:ind w:firstLine="700"/>
-        <w:rPr>
-          <w:rFonts w:ascii="Times New Roman" w:eastAsia="Times New Roman" w:hAnsi="Times New Roman" w:cs="Times New Roman"/>
-          <w:kern w:val="0"/>
-          <w:sz w:val="24"/>
-          <w:szCs w:val="24"/>
-          <w:lang w:eastAsia="it-IT"/>
-          <w14:ligatures w14:val="none"/>
-        </w:rPr>
-      </w:pPr>
-      <w:r>
-        <w:rPr>
-          <w:rFonts w:ascii="Arial" w:eastAsia="Times New Roman" w:hAnsi="Arial" w:cs="Arial"/>
-          <w:b/>
-          <w:bCs/>
-          <w:color w:val="000000"/>
-          <w:kern w:val="0"/>
-          <w:sz w:val="24"/>
-          <w:szCs w:val="24"/>
-          <w:lang w:eastAsia="it-IT"/>
-          <w14:ligatures w14:val="none"/>
-        </w:rPr>
-        <w:t>5.4 Struttura del codice sorgente:</w:t>
-      </w:r>
-    </w:p>
-    <w:p>
-      <w:pPr>
-        <w:spacing w:before="240" w:after="240" w:line="240" w:lineRule="auto"/>
-        <w:ind w:firstLine="700"/>
-        <w:rPr>
-          <w:rFonts w:ascii="Times New Roman" w:eastAsia="Times New Roman" w:hAnsi="Times New Roman" w:cs="Times New Roman"/>
-          <w:kern w:val="0"/>
-          <w:sz w:val="24"/>
-          <w:szCs w:val="24"/>
-          <w:lang w:eastAsia="it-IT"/>
-          <w14:ligatures w14:val="none"/>
-        </w:rPr>
-      </w:pPr>
-      <w:r>
-        <w:rPr>
-          <w:rFonts w:ascii="Arial" w:eastAsia="Times New Roman" w:hAnsi="Arial" w:cs="Arial"/>
-          <w:color w:val="000000"/>
-          <w:kern w:val="0"/>
-          <w:lang w:eastAsia="it-IT"/>
-          <w14:ligatures w14:val="none"/>
-        </w:rPr>
-        <w:t>Lato Java:</w:t>
-      </w:r>
-    </w:p>
-    <w:p>
-      <w:pPr>
-        <w:spacing w:before="240" w:after="240" w:line="240" w:lineRule="auto"/>
-        <w:ind w:left="708"/>
-        <w:rPr>
-          <w:rFonts w:ascii="Times New Roman" w:eastAsia="Times New Roman" w:hAnsi="Times New Roman" w:cs="Times New Roman"/>
-          <w:kern w:val="0"/>
-          <w:sz w:val="24"/>
-          <w:szCs w:val="24"/>
-          <w:lang w:eastAsia="it-IT"/>
-          <w14:ligatures w14:val="none"/>
-        </w:rPr>
-      </w:pPr>
-      <w:r>
-        <w:rPr>
-          <w:rFonts w:ascii="Arial" w:eastAsia="Times New Roman" w:hAnsi="Arial" w:cs="Arial"/>
+          <w:rFonts w:eastAsia="Times New Roman" w:cstheme="minorHAnsi"/>
           <w:color w:val="000000"/>
           <w:kern w:val="0"/>
           <w:lang w:eastAsia="it-IT"/>
@@ -3471,21 +3458,22 @@
         <w:ind w:left="1448"/>
         <w:textAlignment w:val="baseline"/>
         <w:rPr>
-          <w:rFonts w:ascii="Arial" w:eastAsia="Times New Roman" w:hAnsi="Arial" w:cs="Arial"/>
-          <w:color w:val="000000"/>
-          <w:kern w:val="0"/>
-          <w:lang w:eastAsia="it-IT"/>
-          <w14:ligatures w14:val="none"/>
-        </w:rPr>
-      </w:pPr>
-      <w:r>
-        <w:rPr>
-          <w:rFonts w:ascii="Arial" w:eastAsia="Times New Roman" w:hAnsi="Arial" w:cs="Arial"/>
-          <w:color w:val="000000"/>
-          <w:kern w:val="0"/>
-          <w:lang w:eastAsia="it-IT"/>
-          <w14:ligatures w14:val="none"/>
-        </w:rPr>
+          <w:rFonts w:eastAsia="Times New Roman" w:cstheme="minorHAnsi"/>
+          <w:color w:val="000000"/>
+          <w:kern w:val="0"/>
+          <w:lang w:eastAsia="it-IT"/>
+          <w14:ligatures w14:val="none"/>
+        </w:rPr>
+      </w:pPr>
+      <w:r>
+        <w:rPr>
+          <w:rFonts w:eastAsia="Times New Roman" w:cstheme="minorHAnsi"/>
+          <w:color w:val="000000"/>
+          <w:kern w:val="0"/>
+          <w:lang w:eastAsia="it-IT"/>
+          <w14:ligatures w14:val="none"/>
+        </w:rPr>
+        <w:lastRenderedPageBreak/>
         <w:t>piante: Contiene le classi che modellano le informazioni sulle piante d'acquario.</w:t>
       </w:r>
     </w:p>
@@ -3503,16 +3491,16 @@
         <w:ind w:left="1448"/>
         <w:textAlignment w:val="baseline"/>
         <w:rPr>
-          <w:rFonts w:ascii="Arial" w:eastAsia="Times New Roman" w:hAnsi="Arial" w:cs="Arial"/>
-          <w:color w:val="000000"/>
-          <w:kern w:val="0"/>
-          <w:lang w:eastAsia="it-IT"/>
-          <w14:ligatures w14:val="none"/>
-        </w:rPr>
-      </w:pPr>
-      <w:r>
-        <w:rPr>
-          <w:rFonts w:ascii="Arial" w:eastAsia="Times New Roman" w:hAnsi="Arial" w:cs="Arial"/>
+          <w:rFonts w:eastAsia="Times New Roman" w:cstheme="minorHAnsi"/>
+          <w:color w:val="000000"/>
+          <w:kern w:val="0"/>
+          <w:lang w:eastAsia="it-IT"/>
+          <w14:ligatures w14:val="none"/>
+        </w:rPr>
+      </w:pPr>
+      <w:r>
+        <w:rPr>
+          <w:rFonts w:eastAsia="Times New Roman" w:cstheme="minorHAnsi"/>
           <w:color w:val="000000"/>
           <w:kern w:val="0"/>
           <w:lang w:eastAsia="it-IT"/>
@@ -3535,16 +3523,16 @@
         <w:ind w:left="1448"/>
         <w:textAlignment w:val="baseline"/>
         <w:rPr>
-          <w:rFonts w:ascii="Arial" w:eastAsia="Times New Roman" w:hAnsi="Arial" w:cs="Arial"/>
-          <w:color w:val="000000"/>
-          <w:kern w:val="0"/>
-          <w:lang w:eastAsia="it-IT"/>
-          <w14:ligatures w14:val="none"/>
-        </w:rPr>
-      </w:pPr>
-      <w:r>
-        <w:rPr>
-          <w:rFonts w:ascii="Arial" w:eastAsia="Times New Roman" w:hAnsi="Arial" w:cs="Arial"/>
+          <w:rFonts w:eastAsia="Times New Roman" w:cstheme="minorHAnsi"/>
+          <w:color w:val="000000"/>
+          <w:kern w:val="0"/>
+          <w:lang w:eastAsia="it-IT"/>
+          <w14:ligatures w14:val="none"/>
+        </w:rPr>
+      </w:pPr>
+      <w:r>
+        <w:rPr>
+          <w:rFonts w:eastAsia="Times New Roman" w:cstheme="minorHAnsi"/>
           <w:color w:val="000000"/>
           <w:kern w:val="0"/>
           <w:lang w:eastAsia="it-IT"/>
@@ -3563,33 +3551,98 @@
           <w:tab w:val="clear" w:pos="720"/>
           <w:tab w:val="num" w:pos="8"/>
         </w:tabs>
+        <w:spacing w:after="0" w:line="240" w:lineRule="auto"/>
+        <w:ind w:left="1448"/>
+        <w:textAlignment w:val="baseline"/>
+        <w:rPr>
+          <w:rFonts w:eastAsia="Times New Roman" w:cstheme="minorHAnsi"/>
+          <w:color w:val="000000"/>
+          <w:kern w:val="0"/>
+          <w:lang w:eastAsia="it-IT"/>
+          <w14:ligatures w14:val="none"/>
+        </w:rPr>
+      </w:pPr>
+      <w:r>
+        <w:rPr>
+          <w:rFonts w:eastAsia="Times New Roman" w:cstheme="minorHAnsi"/>
+          <w:color w:val="000000"/>
+          <w:kern w:val="0"/>
+          <w:lang w:eastAsia="it-IT"/>
+          <w14:ligatures w14:val="none"/>
+        </w:rPr>
+        <w:t xml:space="preserve">model: Contiene </w:t>
+      </w:r>
+      <w:r>
+        <w:rPr>
+          <w:rFonts w:eastAsia="Times New Roman" w:cstheme="minorHAnsi"/>
+          <w:color w:val="000000"/>
+          <w:kern w:val="0"/>
+          <w:lang w:eastAsia="it-IT"/>
+          <w14:ligatures w14:val="none"/>
+        </w:rPr>
+        <w:t xml:space="preserve">le classi che gestiscono le funzionalità </w:t>
+      </w:r>
+      <w:r>
+        <w:rPr>
+          <w:rFonts w:eastAsia="Times New Roman" w:cstheme="minorHAnsi"/>
+          <w:color w:val="000000"/>
+          <w:kern w:val="0"/>
+          <w:lang w:eastAsia="it-IT"/>
+          <w14:ligatures w14:val="none"/>
+        </w:rPr>
+        <w:t>dell’applicazione.</w:t>
+      </w:r>
+    </w:p>
+    <w:p>
+      <w:pPr>
+        <w:numPr>
+          <w:ilvl w:val="0"/>
+          <w:numId w:val="26"/>
+        </w:numPr>
+        <w:tabs>
+          <w:tab w:val="clear" w:pos="720"/>
+          <w:tab w:val="num" w:pos="8"/>
+        </w:tabs>
         <w:spacing w:after="240" w:line="240" w:lineRule="auto"/>
         <w:ind w:left="1448"/>
         <w:textAlignment w:val="baseline"/>
         <w:rPr>
-          <w:rFonts w:ascii="Arial" w:eastAsia="Times New Roman" w:hAnsi="Arial" w:cs="Arial"/>
-          <w:color w:val="000000"/>
-          <w:kern w:val="0"/>
-          <w:lang w:eastAsia="it-IT"/>
-          <w14:ligatures w14:val="none"/>
-        </w:rPr>
-      </w:pPr>
-      <w:r>
-        <w:rPr>
-          <w:rFonts w:ascii="Arial" w:eastAsia="Times New Roman" w:hAnsi="Arial" w:cs="Arial"/>
-          <w:color w:val="000000"/>
-          <w:kern w:val="0"/>
-          <w:lang w:eastAsia="it-IT"/>
-          <w14:ligatures w14:val="none"/>
-        </w:rPr>
-        <w:t>org.eclipse.wb.swing: contiene la classe FocusTraversalOnArray</w:t>
-      </w:r>
-    </w:p>
-    <w:p>
-      <w:pPr>
-        <w:spacing w:after="240" w:line="240" w:lineRule="auto"/>
-        <w:rPr>
-          <w:rFonts w:ascii="Times New Roman" w:eastAsia="Times New Roman" w:hAnsi="Times New Roman" w:cs="Times New Roman"/>
+          <w:rFonts w:eastAsia="Times New Roman" w:cstheme="minorHAnsi"/>
+          <w:color w:val="000000"/>
+          <w:kern w:val="0"/>
+          <w:lang w:eastAsia="it-IT"/>
+          <w14:ligatures w14:val="none"/>
+        </w:rPr>
+      </w:pPr>
+      <w:r>
+        <w:rPr>
+          <w:rFonts w:eastAsia="Times New Roman" w:cstheme="minorHAnsi"/>
+          <w:color w:val="000000"/>
+          <w:kern w:val="0"/>
+          <w:lang w:eastAsia="it-IT"/>
+          <w14:ligatures w14:val="none"/>
+        </w:rPr>
+        <w:t xml:space="preserve">org.eclipse.wb.swing: contiene la classe </w:t>
+      </w:r>
+      <w:proofErr w:type="spellStart"/>
+      <w:r>
+        <w:rPr>
+          <w:rFonts w:eastAsia="Times New Roman" w:cstheme="minorHAnsi"/>
+          <w:color w:val="000000"/>
+          <w:kern w:val="0"/>
+          <w:lang w:eastAsia="it-IT"/>
+          <w14:ligatures w14:val="none"/>
+        </w:rPr>
+        <w:t>FocusTraversalOnArray</w:t>
+      </w:r>
+      <w:proofErr w:type="spellEnd"/>
+    </w:p>
+    <w:p>
+      <w:pPr>
+        <w:spacing w:before="240" w:after="240" w:line="240" w:lineRule="auto"/>
+        <w:ind w:firstLine="700"/>
+        <w:rPr>
+          <w:rFonts w:eastAsia="Times New Roman" w:cstheme="minorHAnsi"/>
           <w:kern w:val="0"/>
           <w:sz w:val="24"/>
           <w:szCs w:val="24"/>
@@ -3599,56 +3652,31 @@
       </w:pPr>
       <w:r>
         <w:rPr>
-          <w:rFonts w:ascii="Times New Roman" w:eastAsia="Times New Roman" w:hAnsi="Times New Roman" w:cs="Times New Roman"/>
+          <w:rFonts w:eastAsia="Times New Roman" w:cstheme="minorHAnsi"/>
+          <w:color w:val="000000"/>
+          <w:kern w:val="0"/>
+          <w:lang w:eastAsia="it-IT"/>
+          <w14:ligatures w14:val="none"/>
+        </w:rPr>
+        <w:t>Lato PHP:</w:t>
+      </w:r>
+    </w:p>
+    <w:p>
+      <w:pPr>
+        <w:spacing w:before="240" w:after="240" w:line="240" w:lineRule="auto"/>
+        <w:ind w:left="708"/>
+        <w:rPr>
+          <w:rFonts w:eastAsia="Times New Roman" w:cstheme="minorHAnsi"/>
           <w:kern w:val="0"/>
           <w:sz w:val="24"/>
           <w:szCs w:val="24"/>
           <w:lang w:eastAsia="it-IT"/>
           <w14:ligatures w14:val="none"/>
         </w:rPr>
-        <w:br/>
-      </w:r>
-    </w:p>
-    <w:p>
-      <w:pPr>
-        <w:spacing w:before="240" w:after="240" w:line="240" w:lineRule="auto"/>
-        <w:ind w:firstLine="700"/>
-        <w:rPr>
-          <w:rFonts w:ascii="Times New Roman" w:eastAsia="Times New Roman" w:hAnsi="Times New Roman" w:cs="Times New Roman"/>
-          <w:kern w:val="0"/>
-          <w:sz w:val="24"/>
-          <w:szCs w:val="24"/>
-          <w:lang w:eastAsia="it-IT"/>
-          <w14:ligatures w14:val="none"/>
-        </w:rPr>
-      </w:pPr>
-      <w:r>
-        <w:rPr>
-          <w:rFonts w:ascii="Arial" w:eastAsia="Times New Roman" w:hAnsi="Arial" w:cs="Arial"/>
-          <w:color w:val="000000"/>
-          <w:kern w:val="0"/>
-          <w:lang w:eastAsia="it-IT"/>
-          <w14:ligatures w14:val="none"/>
-        </w:rPr>
-        <w:t>Lato PHP:</w:t>
-      </w:r>
-    </w:p>
-    <w:p>
-      <w:pPr>
-        <w:spacing w:before="240" w:after="240" w:line="240" w:lineRule="auto"/>
-        <w:ind w:left="708"/>
-        <w:rPr>
-          <w:rFonts w:ascii="Times New Roman" w:eastAsia="Times New Roman" w:hAnsi="Times New Roman" w:cs="Times New Roman"/>
-          <w:kern w:val="0"/>
-          <w:sz w:val="24"/>
-          <w:szCs w:val="24"/>
-          <w:lang w:eastAsia="it-IT"/>
-          <w14:ligatures w14:val="none"/>
-        </w:rPr>
-      </w:pPr>
-      <w:r>
-        <w:rPr>
-          <w:rFonts w:ascii="Arial" w:eastAsia="Times New Roman" w:hAnsi="Arial" w:cs="Arial"/>
+      </w:pPr>
+      <w:r>
+        <w:rPr>
+          <w:rFonts w:eastAsia="Times New Roman" w:cstheme="minorHAnsi"/>
           <w:color w:val="000000"/>
           <w:kern w:val="0"/>
           <w:lang w:eastAsia="it-IT"/>
@@ -3659,14 +3687,14 @@
     </w:p>
     <w:p>
       <w:pPr>
-        <w:pStyle w:val="ListParagraph"/>
+        <w:pStyle w:val="Paragrafoelenco"/>
         <w:numPr>
           <w:ilvl w:val="0"/>
           <w:numId w:val="33"/>
         </w:numPr>
         <w:spacing w:after="0" w:line="240" w:lineRule="auto"/>
         <w:rPr>
-          <w:rFonts w:ascii="Times New Roman" w:eastAsia="Times New Roman" w:hAnsi="Times New Roman" w:cs="Times New Roman"/>
+          <w:rFonts w:eastAsia="Times New Roman" w:cstheme="minorHAnsi"/>
           <w:kern w:val="0"/>
           <w:sz w:val="24"/>
           <w:szCs w:val="24"/>
@@ -3676,7 +3704,7 @@
       </w:pPr>
       <w:r>
         <w:rPr>
-          <w:rFonts w:ascii="Arial" w:eastAsia="Times New Roman" w:hAnsi="Arial" w:cs="Arial"/>
+          <w:rFonts w:eastAsia="Times New Roman" w:cstheme="minorHAnsi"/>
           <w:b/>
           <w:bCs/>
           <w:color w:val="000000"/>
@@ -3692,7 +3720,7 @@
         <w:spacing w:after="0" w:line="240" w:lineRule="auto"/>
         <w:ind w:left="708" w:firstLine="720"/>
         <w:rPr>
-          <w:rFonts w:ascii="Times New Roman" w:eastAsia="Times New Roman" w:hAnsi="Times New Roman" w:cs="Times New Roman"/>
+          <w:rFonts w:eastAsia="Times New Roman" w:cstheme="minorHAnsi"/>
           <w:kern w:val="0"/>
           <w:sz w:val="24"/>
           <w:szCs w:val="24"/>
@@ -3702,7 +3730,7 @@
       </w:pPr>
       <w:r>
         <w:rPr>
-          <w:rFonts w:ascii="Arial" w:eastAsia="Times New Roman" w:hAnsi="Arial" w:cs="Arial"/>
+          <w:rFonts w:eastAsia="Times New Roman" w:cstheme="minorHAnsi"/>
           <w:color w:val="000000"/>
           <w:kern w:val="0"/>
           <w:lang w:eastAsia="it-IT"/>
@@ -3716,7 +3744,7 @@
         <w:spacing w:after="0" w:line="240" w:lineRule="auto"/>
         <w:ind w:left="1428"/>
         <w:rPr>
-          <w:rFonts w:ascii="Times New Roman" w:eastAsia="Times New Roman" w:hAnsi="Times New Roman" w:cs="Times New Roman"/>
+          <w:rFonts w:eastAsia="Times New Roman" w:cstheme="minorHAnsi"/>
           <w:kern w:val="0"/>
           <w:sz w:val="24"/>
           <w:szCs w:val="24"/>
@@ -3726,7 +3754,7 @@
       </w:pPr>
       <w:r>
         <w:rPr>
-          <w:rFonts w:ascii="Arial" w:eastAsia="Times New Roman" w:hAnsi="Arial" w:cs="Arial"/>
+          <w:rFonts w:eastAsia="Times New Roman" w:cstheme="minorHAnsi"/>
           <w:color w:val="000000"/>
           <w:kern w:val="0"/>
           <w:lang w:eastAsia="it-IT"/>
@@ -3749,16 +3777,16 @@
         <w:ind w:left="2148"/>
         <w:textAlignment w:val="baseline"/>
         <w:rPr>
-          <w:rFonts w:ascii="Arial" w:eastAsia="Times New Roman" w:hAnsi="Arial" w:cs="Arial"/>
-          <w:color w:val="000000"/>
-          <w:kern w:val="0"/>
-          <w:lang w:eastAsia="it-IT"/>
-          <w14:ligatures w14:val="none"/>
-        </w:rPr>
-      </w:pPr>
-      <w:r>
-        <w:rPr>
-          <w:rFonts w:ascii="Arial" w:eastAsia="Times New Roman" w:hAnsi="Arial" w:cs="Arial"/>
+          <w:rFonts w:eastAsia="Times New Roman" w:cstheme="minorHAnsi"/>
+          <w:color w:val="000000"/>
+          <w:kern w:val="0"/>
+          <w:lang w:eastAsia="it-IT"/>
+          <w14:ligatures w14:val="none"/>
+        </w:rPr>
+      </w:pPr>
+      <w:r>
+        <w:rPr>
+          <w:rFonts w:eastAsia="Times New Roman" w:cstheme="minorHAnsi"/>
           <w:color w:val="000000"/>
           <w:kern w:val="0"/>
           <w:lang w:eastAsia="it-IT"/>
@@ -3781,16 +3809,16 @@
         <w:ind w:left="2148"/>
         <w:textAlignment w:val="baseline"/>
         <w:rPr>
-          <w:rFonts w:ascii="Arial" w:eastAsia="Times New Roman" w:hAnsi="Arial" w:cs="Arial"/>
-          <w:color w:val="000000"/>
-          <w:kern w:val="0"/>
-          <w:lang w:eastAsia="it-IT"/>
-          <w14:ligatures w14:val="none"/>
-        </w:rPr>
-      </w:pPr>
-      <w:r>
-        <w:rPr>
-          <w:rFonts w:ascii="Arial" w:eastAsia="Times New Roman" w:hAnsi="Arial" w:cs="Arial"/>
+          <w:rFonts w:eastAsia="Times New Roman" w:cstheme="minorHAnsi"/>
+          <w:color w:val="000000"/>
+          <w:kern w:val="0"/>
+          <w:lang w:eastAsia="it-IT"/>
+          <w14:ligatures w14:val="none"/>
+        </w:rPr>
+      </w:pPr>
+      <w:r>
+        <w:rPr>
+          <w:rFonts w:eastAsia="Times New Roman" w:cstheme="minorHAnsi"/>
           <w:color w:val="000000"/>
           <w:kern w:val="0"/>
           <w:lang w:eastAsia="it-IT"/>
@@ -3809,16 +3837,16 @@
         <w:ind w:left="2148"/>
         <w:textAlignment w:val="baseline"/>
         <w:rPr>
-          <w:rFonts w:ascii="Arial" w:eastAsia="Times New Roman" w:hAnsi="Arial" w:cs="Arial"/>
-          <w:color w:val="000000"/>
-          <w:kern w:val="0"/>
-          <w:lang w:eastAsia="it-IT"/>
-          <w14:ligatures w14:val="none"/>
-        </w:rPr>
-      </w:pPr>
-      <w:r>
-        <w:rPr>
-          <w:rFonts w:ascii="Arial" w:eastAsia="Times New Roman" w:hAnsi="Arial" w:cs="Arial"/>
+          <w:rFonts w:eastAsia="Times New Roman" w:cstheme="minorHAnsi"/>
+          <w:color w:val="000000"/>
+          <w:kern w:val="0"/>
+          <w:lang w:eastAsia="it-IT"/>
+          <w14:ligatures w14:val="none"/>
+        </w:rPr>
+      </w:pPr>
+      <w:r>
+        <w:rPr>
+          <w:rFonts w:eastAsia="Times New Roman" w:cstheme="minorHAnsi"/>
           <w:color w:val="000000"/>
           <w:kern w:val="0"/>
           <w:lang w:eastAsia="it-IT"/>
@@ -3833,24 +3861,24 @@
         <w:ind w:left="2148"/>
         <w:textAlignment w:val="baseline"/>
         <w:rPr>
-          <w:rFonts w:ascii="Arial" w:eastAsia="Times New Roman" w:hAnsi="Arial" w:cs="Arial"/>
-          <w:color w:val="000000"/>
-          <w:kern w:val="0"/>
-          <w:lang w:eastAsia="it-IT"/>
-          <w14:ligatures w14:val="none"/>
-        </w:rPr>
-      </w:pPr>
-    </w:p>
-    <w:p>
-      <w:pPr>
-        <w:pStyle w:val="ListParagraph"/>
+          <w:rFonts w:eastAsia="Times New Roman" w:cstheme="minorHAnsi"/>
+          <w:color w:val="000000"/>
+          <w:kern w:val="0"/>
+          <w:lang w:eastAsia="it-IT"/>
+          <w14:ligatures w14:val="none"/>
+        </w:rPr>
+      </w:pPr>
+    </w:p>
+    <w:p>
+      <w:pPr>
+        <w:pStyle w:val="Paragrafoelenco"/>
         <w:numPr>
           <w:ilvl w:val="0"/>
           <w:numId w:val="33"/>
         </w:numPr>
         <w:spacing w:after="0" w:line="240" w:lineRule="auto"/>
         <w:rPr>
-          <w:rFonts w:ascii="Times New Roman" w:eastAsia="Times New Roman" w:hAnsi="Times New Roman" w:cs="Times New Roman"/>
+          <w:rFonts w:eastAsia="Times New Roman" w:cstheme="minorHAnsi"/>
           <w:kern w:val="0"/>
           <w:sz w:val="24"/>
           <w:szCs w:val="24"/>
@@ -3860,7 +3888,7 @@
       </w:pPr>
       <w:r>
         <w:rPr>
-          <w:rFonts w:ascii="Arial" w:eastAsia="Times New Roman" w:hAnsi="Arial" w:cs="Arial"/>
+          <w:rFonts w:eastAsia="Times New Roman" w:cstheme="minorHAnsi"/>
           <w:b/>
           <w:bCs/>
           <w:color w:val="000000"/>
@@ -3876,7 +3904,7 @@
         <w:spacing w:after="0" w:line="240" w:lineRule="auto"/>
         <w:ind w:left="1068"/>
         <w:rPr>
-          <w:rFonts w:ascii="Times New Roman" w:eastAsia="Times New Roman" w:hAnsi="Times New Roman" w:cs="Times New Roman"/>
+          <w:rFonts w:eastAsia="Times New Roman" w:cstheme="minorHAnsi"/>
           <w:kern w:val="0"/>
           <w:sz w:val="24"/>
           <w:szCs w:val="24"/>
@@ -3886,7 +3914,7 @@
       </w:pPr>
       <w:r>
         <w:rPr>
-          <w:rFonts w:ascii="Arial" w:eastAsia="Times New Roman" w:hAnsi="Arial" w:cs="Arial"/>
+          <w:rFonts w:eastAsia="Times New Roman" w:cstheme="minorHAnsi"/>
           <w:color w:val="000000"/>
           <w:kern w:val="0"/>
           <w:lang w:eastAsia="it-IT"/>
@@ -3900,7 +3928,7 @@
         <w:spacing w:after="0" w:line="240" w:lineRule="auto"/>
         <w:ind w:left="1068"/>
         <w:rPr>
-          <w:rFonts w:ascii="Times New Roman" w:eastAsia="Times New Roman" w:hAnsi="Times New Roman" w:cs="Times New Roman"/>
+          <w:rFonts w:eastAsia="Times New Roman" w:cstheme="minorHAnsi"/>
           <w:kern w:val="0"/>
           <w:sz w:val="24"/>
           <w:szCs w:val="24"/>
@@ -3910,7 +3938,7 @@
       </w:pPr>
       <w:r>
         <w:rPr>
-          <w:rFonts w:ascii="Arial" w:eastAsia="Times New Roman" w:hAnsi="Arial" w:cs="Arial"/>
+          <w:rFonts w:eastAsia="Times New Roman" w:cstheme="minorHAnsi"/>
           <w:color w:val="000000"/>
           <w:kern w:val="0"/>
           <w:lang w:eastAsia="it-IT"/>
@@ -3933,16 +3961,16 @@
         <w:ind w:left="1788"/>
         <w:textAlignment w:val="baseline"/>
         <w:rPr>
-          <w:rFonts w:ascii="Arial" w:eastAsia="Times New Roman" w:hAnsi="Arial" w:cs="Arial"/>
-          <w:color w:val="000000"/>
-          <w:kern w:val="0"/>
-          <w:lang w:eastAsia="it-IT"/>
-          <w14:ligatures w14:val="none"/>
-        </w:rPr>
-      </w:pPr>
-      <w:r>
-        <w:rPr>
-          <w:rFonts w:ascii="Arial" w:eastAsia="Times New Roman" w:hAnsi="Arial" w:cs="Arial"/>
+          <w:rFonts w:eastAsia="Times New Roman" w:cstheme="minorHAnsi"/>
+          <w:color w:val="000000"/>
+          <w:kern w:val="0"/>
+          <w:lang w:eastAsia="it-IT"/>
+          <w14:ligatures w14:val="none"/>
+        </w:rPr>
+      </w:pPr>
+      <w:r>
+        <w:rPr>
+          <w:rFonts w:eastAsia="Times New Roman" w:cstheme="minorHAnsi"/>
           <w:color w:val="000000"/>
           <w:kern w:val="0"/>
           <w:lang w:eastAsia="it-IT"/>
@@ -3957,24 +3985,24 @@
         <w:ind w:left="1788"/>
         <w:textAlignment w:val="baseline"/>
         <w:rPr>
-          <w:rFonts w:ascii="Arial" w:eastAsia="Times New Roman" w:hAnsi="Arial" w:cs="Arial"/>
-          <w:color w:val="000000"/>
-          <w:kern w:val="0"/>
-          <w:lang w:eastAsia="it-IT"/>
-          <w14:ligatures w14:val="none"/>
-        </w:rPr>
-      </w:pPr>
-    </w:p>
-    <w:p>
-      <w:pPr>
-        <w:pStyle w:val="ListParagraph"/>
+          <w:rFonts w:eastAsia="Times New Roman" w:cstheme="minorHAnsi"/>
+          <w:color w:val="000000"/>
+          <w:kern w:val="0"/>
+          <w:lang w:eastAsia="it-IT"/>
+          <w14:ligatures w14:val="none"/>
+        </w:rPr>
+      </w:pPr>
+    </w:p>
+    <w:p>
+      <w:pPr>
+        <w:pStyle w:val="Paragrafoelenco"/>
         <w:numPr>
           <w:ilvl w:val="0"/>
           <w:numId w:val="33"/>
         </w:numPr>
         <w:spacing w:after="0" w:line="240" w:lineRule="auto"/>
         <w:rPr>
-          <w:rFonts w:ascii="Times New Roman" w:eastAsia="Times New Roman" w:hAnsi="Times New Roman" w:cs="Times New Roman"/>
+          <w:rFonts w:eastAsia="Times New Roman" w:cstheme="minorHAnsi"/>
           <w:kern w:val="0"/>
           <w:sz w:val="24"/>
           <w:szCs w:val="24"/>
@@ -3984,7 +4012,7 @@
       </w:pPr>
       <w:r>
         <w:rPr>
-          <w:rFonts w:ascii="Arial" w:eastAsia="Times New Roman" w:hAnsi="Arial" w:cs="Arial"/>
+          <w:rFonts w:eastAsia="Times New Roman" w:cstheme="minorHAnsi"/>
           <w:b/>
           <w:bCs/>
           <w:color w:val="000000"/>
@@ -4000,7 +4028,7 @@
         <w:spacing w:after="0" w:line="240" w:lineRule="auto"/>
         <w:ind w:left="728"/>
         <w:rPr>
-          <w:rFonts w:ascii="Times New Roman" w:eastAsia="Times New Roman" w:hAnsi="Times New Roman" w:cs="Times New Roman"/>
+          <w:rFonts w:eastAsia="Times New Roman" w:cstheme="minorHAnsi"/>
           <w:kern w:val="0"/>
           <w:sz w:val="24"/>
           <w:szCs w:val="24"/>
@@ -4010,7 +4038,7 @@
       </w:pPr>
       <w:r>
         <w:rPr>
-          <w:rFonts w:ascii="Arial" w:eastAsia="Times New Roman" w:hAnsi="Arial" w:cs="Arial"/>
+          <w:rFonts w:eastAsia="Times New Roman" w:cstheme="minorHAnsi"/>
           <w:color w:val="000000"/>
           <w:kern w:val="0"/>
           <w:lang w:eastAsia="it-IT"/>
@@ -4024,7 +4052,7 @@
         <w:spacing w:after="0" w:line="240" w:lineRule="auto"/>
         <w:ind w:left="728"/>
         <w:rPr>
-          <w:rFonts w:ascii="Times New Roman" w:eastAsia="Times New Roman" w:hAnsi="Times New Roman" w:cs="Times New Roman"/>
+          <w:rFonts w:eastAsia="Times New Roman" w:cstheme="minorHAnsi"/>
           <w:kern w:val="0"/>
           <w:sz w:val="24"/>
           <w:szCs w:val="24"/>
@@ -4034,7 +4062,7 @@
       </w:pPr>
       <w:r>
         <w:rPr>
-          <w:rFonts w:ascii="Arial" w:eastAsia="Times New Roman" w:hAnsi="Arial" w:cs="Arial"/>
+          <w:rFonts w:eastAsia="Times New Roman" w:cstheme="minorHAnsi"/>
           <w:color w:val="000000"/>
           <w:kern w:val="0"/>
           <w:lang w:eastAsia="it-IT"/>
@@ -4057,16 +4085,16 @@
         <w:ind w:left="1448"/>
         <w:textAlignment w:val="baseline"/>
         <w:rPr>
-          <w:rFonts w:ascii="Arial" w:eastAsia="Times New Roman" w:hAnsi="Arial" w:cs="Arial"/>
-          <w:color w:val="000000"/>
-          <w:kern w:val="0"/>
-          <w:lang w:eastAsia="it-IT"/>
-          <w14:ligatures w14:val="none"/>
-        </w:rPr>
-      </w:pPr>
-      <w:r>
-        <w:rPr>
-          <w:rFonts w:ascii="Arial" w:eastAsia="Times New Roman" w:hAnsi="Arial" w:cs="Arial"/>
+          <w:rFonts w:eastAsia="Times New Roman" w:cstheme="minorHAnsi"/>
+          <w:color w:val="000000"/>
+          <w:kern w:val="0"/>
+          <w:lang w:eastAsia="it-IT"/>
+          <w14:ligatures w14:val="none"/>
+        </w:rPr>
+      </w:pPr>
+      <w:r>
+        <w:rPr>
+          <w:rFonts w:eastAsia="Times New Roman" w:cstheme="minorHAnsi"/>
           <w:color w:val="000000"/>
           <w:kern w:val="0"/>
           <w:lang w:eastAsia="it-IT"/>
@@ -4089,16 +4117,16 @@
         <w:ind w:left="1448"/>
         <w:textAlignment w:val="baseline"/>
         <w:rPr>
-          <w:rFonts w:ascii="Arial" w:eastAsia="Times New Roman" w:hAnsi="Arial" w:cs="Arial"/>
-          <w:color w:val="000000"/>
-          <w:kern w:val="0"/>
-          <w:lang w:eastAsia="it-IT"/>
-          <w14:ligatures w14:val="none"/>
-        </w:rPr>
-      </w:pPr>
-      <w:r>
-        <w:rPr>
-          <w:rFonts w:ascii="Arial" w:eastAsia="Times New Roman" w:hAnsi="Arial" w:cs="Arial"/>
+          <w:rFonts w:eastAsia="Times New Roman" w:cstheme="minorHAnsi"/>
+          <w:color w:val="000000"/>
+          <w:kern w:val="0"/>
+          <w:lang w:eastAsia="it-IT"/>
+          <w14:ligatures w14:val="none"/>
+        </w:rPr>
+      </w:pPr>
+      <w:r>
+        <w:rPr>
+          <w:rFonts w:eastAsia="Times New Roman" w:cstheme="minorHAnsi"/>
           <w:color w:val="000000"/>
           <w:kern w:val="0"/>
           <w:lang w:eastAsia="it-IT"/>
@@ -4121,16 +4149,16 @@
         <w:ind w:left="1448"/>
         <w:textAlignment w:val="baseline"/>
         <w:rPr>
-          <w:rFonts w:ascii="Arial" w:eastAsia="Times New Roman" w:hAnsi="Arial" w:cs="Arial"/>
-          <w:color w:val="000000"/>
-          <w:kern w:val="0"/>
-          <w:lang w:eastAsia="it-IT"/>
-          <w14:ligatures w14:val="none"/>
-        </w:rPr>
-      </w:pPr>
-      <w:r>
-        <w:rPr>
-          <w:rFonts w:ascii="Arial" w:eastAsia="Times New Roman" w:hAnsi="Arial" w:cs="Arial"/>
+          <w:rFonts w:eastAsia="Times New Roman" w:cstheme="minorHAnsi"/>
+          <w:color w:val="000000"/>
+          <w:kern w:val="0"/>
+          <w:lang w:eastAsia="it-IT"/>
+          <w14:ligatures w14:val="none"/>
+        </w:rPr>
+      </w:pPr>
+      <w:r>
+        <w:rPr>
+          <w:rFonts w:eastAsia="Times New Roman" w:cstheme="minorHAnsi"/>
           <w:color w:val="000000"/>
           <w:kern w:val="0"/>
           <w:lang w:eastAsia="it-IT"/>
@@ -4153,16 +4181,16 @@
         <w:ind w:left="1448"/>
         <w:textAlignment w:val="baseline"/>
         <w:rPr>
-          <w:rFonts w:ascii="Arial" w:eastAsia="Times New Roman" w:hAnsi="Arial" w:cs="Arial"/>
-          <w:color w:val="000000"/>
-          <w:kern w:val="0"/>
-          <w:lang w:eastAsia="it-IT"/>
-          <w14:ligatures w14:val="none"/>
-        </w:rPr>
-      </w:pPr>
-      <w:r>
-        <w:rPr>
-          <w:rFonts w:ascii="Arial" w:eastAsia="Times New Roman" w:hAnsi="Arial" w:cs="Arial"/>
+          <w:rFonts w:eastAsia="Times New Roman" w:cstheme="minorHAnsi"/>
+          <w:color w:val="000000"/>
+          <w:kern w:val="0"/>
+          <w:lang w:eastAsia="it-IT"/>
+          <w14:ligatures w14:val="none"/>
+        </w:rPr>
+      </w:pPr>
+      <w:r>
+        <w:rPr>
+          <w:rFonts w:eastAsia="Times New Roman" w:cstheme="minorHAnsi"/>
           <w:color w:val="000000"/>
           <w:kern w:val="0"/>
           <w:lang w:eastAsia="it-IT"/>
@@ -4185,22 +4213,21 @@
         <w:ind w:left="1448"/>
         <w:textAlignment w:val="baseline"/>
         <w:rPr>
-          <w:rFonts w:ascii="Arial" w:eastAsia="Times New Roman" w:hAnsi="Arial" w:cs="Arial"/>
-          <w:color w:val="000000"/>
-          <w:kern w:val="0"/>
-          <w:lang w:eastAsia="it-IT"/>
-          <w14:ligatures w14:val="none"/>
-        </w:rPr>
-      </w:pPr>
-      <w:r>
-        <w:rPr>
-          <w:rFonts w:ascii="Arial" w:eastAsia="Times New Roman" w:hAnsi="Arial" w:cs="Arial"/>
-          <w:color w:val="000000"/>
-          <w:kern w:val="0"/>
-          <w:lang w:eastAsia="it-IT"/>
-          <w14:ligatures w14:val="none"/>
-        </w:rPr>
-        <w:lastRenderedPageBreak/>
+          <w:rFonts w:eastAsia="Times New Roman" w:cstheme="minorHAnsi"/>
+          <w:color w:val="000000"/>
+          <w:kern w:val="0"/>
+          <w:lang w:eastAsia="it-IT"/>
+          <w14:ligatures w14:val="none"/>
+        </w:rPr>
+      </w:pPr>
+      <w:r>
+        <w:rPr>
+          <w:rFonts w:eastAsia="Times New Roman" w:cstheme="minorHAnsi"/>
+          <w:color w:val="000000"/>
+          <w:kern w:val="0"/>
+          <w:lang w:eastAsia="it-IT"/>
+          <w14:ligatures w14:val="none"/>
+        </w:rPr>
         <w:t>luce: filtro per luce.</w:t>
       </w:r>
     </w:p>
@@ -4218,16 +4245,16 @@
         <w:ind w:left="1448"/>
         <w:textAlignment w:val="baseline"/>
         <w:rPr>
-          <w:rFonts w:ascii="Arial" w:eastAsia="Times New Roman" w:hAnsi="Arial" w:cs="Arial"/>
-          <w:color w:val="000000"/>
-          <w:kern w:val="0"/>
-          <w:lang w:eastAsia="it-IT"/>
-          <w14:ligatures w14:val="none"/>
-        </w:rPr>
-      </w:pPr>
-      <w:r>
-        <w:rPr>
-          <w:rFonts w:ascii="Arial" w:eastAsia="Times New Roman" w:hAnsi="Arial" w:cs="Arial"/>
+          <w:rFonts w:eastAsia="Times New Roman" w:cstheme="minorHAnsi"/>
+          <w:color w:val="000000"/>
+          <w:kern w:val="0"/>
+          <w:lang w:eastAsia="it-IT"/>
+          <w14:ligatures w14:val="none"/>
+        </w:rPr>
+      </w:pPr>
+      <w:r>
+        <w:rPr>
+          <w:rFonts w:eastAsia="Times New Roman" w:cstheme="minorHAnsi"/>
           <w:color w:val="000000"/>
           <w:kern w:val="0"/>
           <w:lang w:eastAsia="it-IT"/>
@@ -4250,16 +4277,16 @@
         <w:ind w:left="1448"/>
         <w:textAlignment w:val="baseline"/>
         <w:rPr>
-          <w:rFonts w:ascii="Arial" w:eastAsia="Times New Roman" w:hAnsi="Arial" w:cs="Arial"/>
-          <w:color w:val="000000"/>
-          <w:kern w:val="0"/>
-          <w:lang w:eastAsia="it-IT"/>
-          <w14:ligatures w14:val="none"/>
-        </w:rPr>
-      </w:pPr>
-      <w:r>
-        <w:rPr>
-          <w:rFonts w:ascii="Arial" w:eastAsia="Times New Roman" w:hAnsi="Arial" w:cs="Arial"/>
+          <w:rFonts w:eastAsia="Times New Roman" w:cstheme="minorHAnsi"/>
+          <w:color w:val="000000"/>
+          <w:kern w:val="0"/>
+          <w:lang w:eastAsia="it-IT"/>
+          <w14:ligatures w14:val="none"/>
+        </w:rPr>
+      </w:pPr>
+      <w:r>
+        <w:rPr>
+          <w:rFonts w:eastAsia="Times New Roman" w:cstheme="minorHAnsi"/>
           <w:color w:val="000000"/>
           <w:kern w:val="0"/>
           <w:lang w:eastAsia="it-IT"/>
@@ -4273,7 +4300,7 @@
         <w:spacing w:after="0" w:line="240" w:lineRule="auto"/>
         <w:ind w:left="728"/>
         <w:rPr>
-          <w:rFonts w:ascii="Times New Roman" w:eastAsia="Times New Roman" w:hAnsi="Times New Roman" w:cs="Times New Roman"/>
+          <w:rFonts w:eastAsia="Times New Roman" w:cstheme="minorHAnsi"/>
           <w:kern w:val="0"/>
           <w:sz w:val="24"/>
           <w:szCs w:val="24"/>
@@ -4283,7 +4310,7 @@
       </w:pPr>
       <w:r>
         <w:rPr>
-          <w:rFonts w:ascii="Arial" w:eastAsia="Times New Roman" w:hAnsi="Arial" w:cs="Arial"/>
+          <w:rFonts w:eastAsia="Times New Roman" w:cstheme="minorHAnsi"/>
           <w:color w:val="000000"/>
           <w:kern w:val="0"/>
           <w:lang w:eastAsia="it-IT"/>
@@ -4306,29 +4333,387 @@
         <w:ind w:left="1448"/>
         <w:textAlignment w:val="baseline"/>
         <w:rPr>
-          <w:rFonts w:ascii="Arial" w:eastAsia="Times New Roman" w:hAnsi="Arial" w:cs="Arial"/>
-          <w:color w:val="000000"/>
-          <w:kern w:val="0"/>
-          <w:lang w:eastAsia="it-IT"/>
-          <w14:ligatures w14:val="none"/>
-        </w:rPr>
-      </w:pPr>
-      <w:r>
-        <w:rPr>
-          <w:rFonts w:ascii="Arial" w:eastAsia="Times New Roman" w:hAnsi="Arial" w:cs="Arial"/>
-          <w:color w:val="000000"/>
-          <w:kern w:val="0"/>
-          <w:lang w:eastAsia="it-IT"/>
-          <w14:ligatures w14:val="none"/>
-        </w:rPr>
-        <w:t>generateXmlFromResultSet($result, $xsdPath, 'piante').</w:t>
-      </w:r>
-    </w:p>
-    <w:p>
-      <w:pPr>
-        <w:spacing w:after="240" w:line="240" w:lineRule="auto"/>
-        <w:rPr>
-          <w:rFonts w:ascii="Times New Roman" w:eastAsia="Times New Roman" w:hAnsi="Times New Roman" w:cs="Times New Roman"/>
+          <w:rFonts w:eastAsia="Times New Roman" w:cstheme="minorHAnsi"/>
+          <w:color w:val="000000"/>
+          <w:kern w:val="0"/>
+          <w:lang w:eastAsia="it-IT"/>
+          <w14:ligatures w14:val="none"/>
+        </w:rPr>
+      </w:pPr>
+      <w:proofErr w:type="spellStart"/>
+      <w:r>
+        <w:rPr>
+          <w:rFonts w:eastAsia="Times New Roman" w:cstheme="minorHAnsi"/>
+          <w:color w:val="000000"/>
+          <w:kern w:val="0"/>
+          <w:lang w:eastAsia="it-IT"/>
+          <w14:ligatures w14:val="none"/>
+        </w:rPr>
+        <w:t>generateXmlFromResultSet</w:t>
+      </w:r>
+      <w:proofErr w:type="spellEnd"/>
+      <w:r>
+        <w:rPr>
+          <w:rFonts w:eastAsia="Times New Roman" w:cstheme="minorHAnsi"/>
+          <w:color w:val="000000"/>
+          <w:kern w:val="0"/>
+          <w:lang w:eastAsia="it-IT"/>
+          <w14:ligatures w14:val="none"/>
+        </w:rPr>
+        <w:t>($</w:t>
+      </w:r>
+      <w:proofErr w:type="spellStart"/>
+      <w:r>
+        <w:rPr>
+          <w:rFonts w:eastAsia="Times New Roman" w:cstheme="minorHAnsi"/>
+          <w:color w:val="000000"/>
+          <w:kern w:val="0"/>
+          <w:lang w:eastAsia="it-IT"/>
+          <w14:ligatures w14:val="none"/>
+        </w:rPr>
+        <w:t>result</w:t>
+      </w:r>
+      <w:proofErr w:type="spellEnd"/>
+      <w:r>
+        <w:rPr>
+          <w:rFonts w:eastAsia="Times New Roman" w:cstheme="minorHAnsi"/>
+          <w:color w:val="000000"/>
+          <w:kern w:val="0"/>
+          <w:lang w:eastAsia="it-IT"/>
+          <w14:ligatures w14:val="none"/>
+        </w:rPr>
+        <w:t>, $</w:t>
+      </w:r>
+      <w:proofErr w:type="spellStart"/>
+      <w:r>
+        <w:rPr>
+          <w:rFonts w:eastAsia="Times New Roman" w:cstheme="minorHAnsi"/>
+          <w:color w:val="000000"/>
+          <w:kern w:val="0"/>
+          <w:lang w:eastAsia="it-IT"/>
+          <w14:ligatures w14:val="none"/>
+        </w:rPr>
+        <w:t>xsdPath</w:t>
+      </w:r>
+      <w:proofErr w:type="spellEnd"/>
+      <w:r>
+        <w:rPr>
+          <w:rFonts w:eastAsia="Times New Roman" w:cstheme="minorHAnsi"/>
+          <w:color w:val="000000"/>
+          <w:kern w:val="0"/>
+          <w:lang w:eastAsia="it-IT"/>
+          <w14:ligatures w14:val="none"/>
+        </w:rPr>
+        <w:t>, 'piante').</w:t>
+      </w:r>
+    </w:p>
+    <w:p>
+      <w:pPr>
+        <w:numPr>
+          <w:ilvl w:val="0"/>
+          <w:numId w:val="30"/>
+        </w:numPr>
+        <w:tabs>
+          <w:tab w:val="clear" w:pos="720"/>
+          <w:tab w:val="num" w:pos="8"/>
+        </w:tabs>
+        <w:spacing w:after="0" w:line="240" w:lineRule="auto"/>
+        <w:ind w:left="1448"/>
+        <w:textAlignment w:val="baseline"/>
+        <w:rPr>
+          <w:rFonts w:eastAsia="Times New Roman" w:cstheme="minorHAnsi"/>
+          <w:color w:val="000000"/>
+          <w:kern w:val="0"/>
+          <w:lang w:eastAsia="it-IT"/>
+          <w14:ligatures w14:val="none"/>
+        </w:rPr>
+      </w:pPr>
+      <w:proofErr w:type="spellStart"/>
+      <w:r>
+        <w:rPr>
+          <w:rFonts w:eastAsia="Times New Roman" w:cstheme="minorHAnsi"/>
+          <w:color w:val="000000"/>
+          <w:kern w:val="0"/>
+          <w:lang w:eastAsia="it-IT"/>
+          <w14:ligatures w14:val="none"/>
+        </w:rPr>
+        <w:t>insertXmlIntoDatabase</w:t>
+      </w:r>
+      <w:proofErr w:type="spellEnd"/>
+      <w:r>
+        <w:rPr>
+          <w:rFonts w:eastAsia="Times New Roman" w:cstheme="minorHAnsi"/>
+          <w:color w:val="000000"/>
+          <w:kern w:val="0"/>
+          <w:lang w:eastAsia="it-IT"/>
+          <w14:ligatures w14:val="none"/>
+        </w:rPr>
+        <w:t>($</w:t>
+      </w:r>
+      <w:proofErr w:type="spellStart"/>
+      <w:r>
+        <w:rPr>
+          <w:rFonts w:eastAsia="Times New Roman" w:cstheme="minorHAnsi"/>
+          <w:color w:val="000000"/>
+          <w:kern w:val="0"/>
+          <w:lang w:eastAsia="it-IT"/>
+          <w14:ligatures w14:val="none"/>
+        </w:rPr>
+        <w:t>xmlString</w:t>
+      </w:r>
+      <w:proofErr w:type="spellEnd"/>
+      <w:r>
+        <w:rPr>
+          <w:rFonts w:eastAsia="Times New Roman" w:cstheme="minorHAnsi"/>
+          <w:color w:val="000000"/>
+          <w:kern w:val="0"/>
+          <w:lang w:eastAsia="it-IT"/>
+          <w14:ligatures w14:val="none"/>
+        </w:rPr>
+        <w:t>, $</w:t>
+      </w:r>
+      <w:proofErr w:type="spellStart"/>
+      <w:r>
+        <w:rPr>
+          <w:rFonts w:eastAsia="Times New Roman" w:cstheme="minorHAnsi"/>
+          <w:color w:val="000000"/>
+          <w:kern w:val="0"/>
+          <w:lang w:eastAsia="it-IT"/>
+          <w14:ligatures w14:val="none"/>
+        </w:rPr>
+        <w:t>conn</w:t>
+      </w:r>
+      <w:proofErr w:type="spellEnd"/>
+      <w:r>
+        <w:rPr>
+          <w:rFonts w:eastAsia="Times New Roman" w:cstheme="minorHAnsi"/>
+          <w:color w:val="000000"/>
+          <w:kern w:val="0"/>
+          <w:lang w:eastAsia="it-IT"/>
+          <w14:ligatures w14:val="none"/>
+        </w:rPr>
+        <w:t>)</w:t>
+      </w:r>
+      <w:r>
+        <w:rPr>
+          <w:rFonts w:eastAsia="Times New Roman" w:cstheme="minorHAnsi"/>
+          <w:color w:val="000000"/>
+          <w:kern w:val="0"/>
+          <w:lang w:eastAsia="it-IT"/>
+          <w14:ligatures w14:val="none"/>
+        </w:rPr>
+        <w:t>.</w:t>
+      </w:r>
+    </w:p>
+    <w:p>
+      <w:pPr>
+        <w:numPr>
+          <w:ilvl w:val="0"/>
+          <w:numId w:val="30"/>
+        </w:numPr>
+        <w:tabs>
+          <w:tab w:val="clear" w:pos="720"/>
+          <w:tab w:val="num" w:pos="8"/>
+        </w:tabs>
+        <w:spacing w:after="0" w:line="240" w:lineRule="auto"/>
+        <w:ind w:left="1448"/>
+        <w:textAlignment w:val="baseline"/>
+        <w:rPr>
+          <w:rFonts w:eastAsia="Times New Roman" w:cstheme="minorHAnsi"/>
+          <w:color w:val="000000"/>
+          <w:kern w:val="0"/>
+          <w:lang w:eastAsia="it-IT"/>
+          <w14:ligatures w14:val="none"/>
+        </w:rPr>
+      </w:pPr>
+      <w:proofErr w:type="spellStart"/>
+      <w:r>
+        <w:rPr>
+          <w:rFonts w:eastAsia="Times New Roman" w:cstheme="minorHAnsi"/>
+          <w:color w:val="000000"/>
+          <w:kern w:val="0"/>
+          <w:lang w:eastAsia="it-IT"/>
+          <w14:ligatures w14:val="none"/>
+        </w:rPr>
+        <w:t>function</w:t>
+      </w:r>
+      <w:proofErr w:type="spellEnd"/>
+      <w:r>
+        <w:rPr>
+          <w:rFonts w:eastAsia="Times New Roman" w:cstheme="minorHAnsi"/>
+          <w:color w:val="000000"/>
+          <w:kern w:val="0"/>
+          <w:lang w:eastAsia="it-IT"/>
+          <w14:ligatures w14:val="none"/>
+        </w:rPr>
+        <w:t xml:space="preserve"> </w:t>
+      </w:r>
+      <w:proofErr w:type="spellStart"/>
+      <w:r>
+        <w:rPr>
+          <w:rFonts w:eastAsia="Times New Roman" w:cstheme="minorHAnsi"/>
+          <w:color w:val="000000"/>
+          <w:kern w:val="0"/>
+          <w:lang w:eastAsia="it-IT"/>
+          <w14:ligatures w14:val="none"/>
+        </w:rPr>
+        <w:t>createQuery</w:t>
+      </w:r>
+      <w:proofErr w:type="spellEnd"/>
+      <w:r>
+        <w:rPr>
+          <w:rFonts w:eastAsia="Times New Roman" w:cstheme="minorHAnsi"/>
+          <w:color w:val="000000"/>
+          <w:kern w:val="0"/>
+          <w:lang w:eastAsia="it-IT"/>
+          <w14:ligatures w14:val="none"/>
+        </w:rPr>
+        <w:t>($</w:t>
+      </w:r>
+      <w:proofErr w:type="spellStart"/>
+      <w:r>
+        <w:rPr>
+          <w:rFonts w:eastAsia="Times New Roman" w:cstheme="minorHAnsi"/>
+          <w:color w:val="000000"/>
+          <w:kern w:val="0"/>
+          <w:lang w:eastAsia="it-IT"/>
+          <w14:ligatures w14:val="none"/>
+        </w:rPr>
+        <w:t>crud</w:t>
+      </w:r>
+      <w:proofErr w:type="spellEnd"/>
+      <w:r>
+        <w:rPr>
+          <w:rFonts w:eastAsia="Times New Roman" w:cstheme="minorHAnsi"/>
+          <w:color w:val="000000"/>
+          <w:kern w:val="0"/>
+          <w:lang w:eastAsia="it-IT"/>
+          <w14:ligatures w14:val="none"/>
+        </w:rPr>
+        <w:t>,$</w:t>
+      </w:r>
+      <w:proofErr w:type="spellStart"/>
+      <w:r>
+        <w:rPr>
+          <w:rFonts w:eastAsia="Times New Roman" w:cstheme="minorHAnsi"/>
+          <w:color w:val="000000"/>
+          <w:kern w:val="0"/>
+          <w:lang w:eastAsia="it-IT"/>
+          <w14:ligatures w14:val="none"/>
+        </w:rPr>
+        <w:t>table</w:t>
+      </w:r>
+      <w:proofErr w:type="spellEnd"/>
+      <w:r>
+        <w:rPr>
+          <w:rFonts w:eastAsia="Times New Roman" w:cstheme="minorHAnsi"/>
+          <w:color w:val="000000"/>
+          <w:kern w:val="0"/>
+          <w:lang w:eastAsia="it-IT"/>
+          <w14:ligatures w14:val="none"/>
+        </w:rPr>
+        <w:t>, $nome, $origine, $</w:t>
+      </w:r>
+      <w:proofErr w:type="spellStart"/>
+      <w:r>
+        <w:rPr>
+          <w:rFonts w:eastAsia="Times New Roman" w:cstheme="minorHAnsi"/>
+          <w:color w:val="000000"/>
+          <w:kern w:val="0"/>
+          <w:lang w:eastAsia="it-IT"/>
+          <w14:ligatures w14:val="none"/>
+        </w:rPr>
+        <w:t>tasso_crescita</w:t>
+      </w:r>
+      <w:proofErr w:type="spellEnd"/>
+      <w:r>
+        <w:rPr>
+          <w:rFonts w:eastAsia="Times New Roman" w:cstheme="minorHAnsi"/>
+          <w:color w:val="000000"/>
+          <w:kern w:val="0"/>
+          <w:lang w:eastAsia="it-IT"/>
+          <w14:ligatures w14:val="none"/>
+        </w:rPr>
+        <w:t>, $luce, $co2, $difficolta, $</w:t>
+      </w:r>
+      <w:proofErr w:type="spellStart"/>
+      <w:r>
+        <w:rPr>
+          <w:rFonts w:eastAsia="Times New Roman" w:cstheme="minorHAnsi"/>
+          <w:color w:val="000000"/>
+          <w:kern w:val="0"/>
+          <w:lang w:eastAsia="it-IT"/>
+          <w14:ligatures w14:val="none"/>
+        </w:rPr>
+        <w:t>id_pianta</w:t>
+      </w:r>
+      <w:proofErr w:type="spellEnd"/>
+      <w:r>
+        <w:rPr>
+          <w:rFonts w:eastAsia="Times New Roman" w:cstheme="minorHAnsi"/>
+          <w:color w:val="000000"/>
+          <w:kern w:val="0"/>
+          <w:lang w:eastAsia="it-IT"/>
+          <w14:ligatures w14:val="none"/>
+        </w:rPr>
+        <w:t>, $</w:t>
+      </w:r>
+      <w:proofErr w:type="spellStart"/>
+      <w:r>
+        <w:rPr>
+          <w:rFonts w:eastAsia="Times New Roman" w:cstheme="minorHAnsi"/>
+          <w:color w:val="000000"/>
+          <w:kern w:val="0"/>
+          <w:lang w:eastAsia="it-IT"/>
+          <w14:ligatures w14:val="none"/>
+        </w:rPr>
+        <w:t>id_acquario</w:t>
+      </w:r>
+      <w:proofErr w:type="spellEnd"/>
+      <w:r>
+        <w:rPr>
+          <w:rFonts w:eastAsia="Times New Roman" w:cstheme="minorHAnsi"/>
+          <w:color w:val="000000"/>
+          <w:kern w:val="0"/>
+          <w:lang w:eastAsia="it-IT"/>
+          <w14:ligatures w14:val="none"/>
+        </w:rPr>
+        <w:t>)</w:t>
+      </w:r>
+      <w:r>
+        <w:rPr>
+          <w:rFonts w:eastAsia="Times New Roman" w:cstheme="minorHAnsi"/>
+          <w:color w:val="000000"/>
+          <w:kern w:val="0"/>
+          <w:lang w:eastAsia="it-IT"/>
+          <w14:ligatures w14:val="none"/>
+        </w:rPr>
+        <w:t>.</w:t>
+      </w:r>
+    </w:p>
+    <w:p>
+      <w:pPr>
+        <w:spacing w:after="0" w:line="240" w:lineRule="auto"/>
+        <w:textAlignment w:val="baseline"/>
+        <w:rPr>
+          <w:rFonts w:eastAsia="Times New Roman" w:cstheme="minorHAnsi"/>
+          <w:color w:val="000000"/>
+          <w:kern w:val="0"/>
+          <w:lang w:eastAsia="it-IT"/>
+          <w14:ligatures w14:val="none"/>
+        </w:rPr>
+      </w:pPr>
+    </w:p>
+    <w:p>
+      <w:pPr>
+        <w:pStyle w:val="Paragrafoelenco"/>
+        <w:numPr>
+          <w:ilvl w:val="0"/>
+          <w:numId w:val="33"/>
+        </w:numPr>
+        <w:spacing w:after="0" w:line="240" w:lineRule="auto"/>
+        <w:rPr>
+          <w:rFonts w:eastAsia="Times New Roman" w:cstheme="minorHAnsi"/>
           <w:kern w:val="0"/>
           <w:sz w:val="24"/>
           <w:szCs w:val="24"/>
@@ -4338,14 +4723,522 @@
       </w:pPr>
       <w:r>
         <w:rPr>
-          <w:rFonts w:ascii="Times New Roman" w:eastAsia="Times New Roman" w:hAnsi="Times New Roman" w:cs="Times New Roman"/>
+          <w:rFonts w:eastAsia="Times New Roman" w:cstheme="minorHAnsi"/>
+          <w:b/>
+          <w:bCs/>
+          <w:color w:val="000000"/>
+          <w:kern w:val="0"/>
+          <w:lang w:eastAsia="it-IT"/>
+          <w14:ligatures w14:val="none"/>
+        </w:rPr>
+        <w:t>le tabelle accessibili tramite l'API sono</w:t>
+      </w:r>
+      <w:r>
+        <w:rPr>
+          <w:rFonts w:eastAsia="Times New Roman" w:cstheme="minorHAnsi"/>
+          <w:color w:val="000000"/>
+          <w:kern w:val="0"/>
+          <w:lang w:eastAsia="it-IT"/>
+          <w14:ligatures w14:val="none"/>
+        </w:rPr>
+        <w:t>:</w:t>
+      </w:r>
+    </w:p>
+    <w:p>
+      <w:pPr>
+        <w:spacing w:after="0" w:line="240" w:lineRule="auto"/>
+        <w:ind w:left="1068"/>
+        <w:rPr>
+          <w:rFonts w:eastAsia="Times New Roman" w:cstheme="minorHAnsi"/>
           <w:kern w:val="0"/>
           <w:sz w:val="24"/>
           <w:szCs w:val="24"/>
           <w:lang w:eastAsia="it-IT"/>
           <w14:ligatures w14:val="none"/>
         </w:rPr>
-        <w:br/>
+      </w:pPr>
+      <w:r>
+        <w:rPr>
+          <w:rFonts w:eastAsia="Times New Roman" w:cstheme="minorHAnsi"/>
+          <w:color w:val="000000"/>
+          <w:kern w:val="0"/>
+          <w:lang w:eastAsia="it-IT"/>
+          <w14:ligatures w14:val="none"/>
+        </w:rPr>
+        <w:t>1. Piante:</w:t>
+      </w:r>
+    </w:p>
+    <w:p>
+      <w:pPr>
+        <w:numPr>
+          <w:ilvl w:val="0"/>
+          <w:numId w:val="21"/>
+        </w:numPr>
+        <w:tabs>
+          <w:tab w:val="clear" w:pos="720"/>
+          <w:tab w:val="num" w:pos="1788"/>
+        </w:tabs>
+        <w:spacing w:after="0" w:line="240" w:lineRule="auto"/>
+        <w:ind w:left="1788"/>
+        <w:textAlignment w:val="baseline"/>
+        <w:rPr>
+          <w:rFonts w:eastAsia="Times New Roman" w:cstheme="minorHAnsi"/>
+          <w:color w:val="000000"/>
+          <w:kern w:val="0"/>
+          <w:lang w:eastAsia="it-IT"/>
+          <w14:ligatures w14:val="none"/>
+        </w:rPr>
+      </w:pPr>
+      <w:r>
+        <w:rPr>
+          <w:rFonts w:eastAsia="Times New Roman" w:cstheme="minorHAnsi"/>
+          <w:color w:val="000000"/>
+          <w:kern w:val="0"/>
+          <w:lang w:eastAsia="it-IT"/>
+          <w14:ligatures w14:val="none"/>
+        </w:rPr>
+        <w:t>L'API permette di recuperare informazioni sulle piante, come nome, origine, tasso di crescita, etc.</w:t>
+      </w:r>
+    </w:p>
+    <w:p>
+      <w:pPr>
+        <w:numPr>
+          <w:ilvl w:val="0"/>
+          <w:numId w:val="21"/>
+        </w:numPr>
+        <w:tabs>
+          <w:tab w:val="clear" w:pos="720"/>
+          <w:tab w:val="num" w:pos="1788"/>
+        </w:tabs>
+        <w:spacing w:after="0" w:line="240" w:lineRule="auto"/>
+        <w:ind w:left="1788"/>
+        <w:textAlignment w:val="baseline"/>
+        <w:rPr>
+          <w:rFonts w:eastAsia="Times New Roman" w:cstheme="minorHAnsi"/>
+          <w:color w:val="000000"/>
+          <w:kern w:val="0"/>
+          <w:lang w:eastAsia="it-IT"/>
+          <w14:ligatures w14:val="none"/>
+        </w:rPr>
+      </w:pPr>
+      <w:r>
+        <w:rPr>
+          <w:rFonts w:eastAsia="Times New Roman" w:cstheme="minorHAnsi"/>
+          <w:color w:val="000000"/>
+          <w:kern w:val="0"/>
+          <w:lang w:eastAsia="it-IT"/>
+          <w14:ligatures w14:val="none"/>
+        </w:rPr>
+        <w:t>È possibile filtrare i risultati in base a diversi parametri.</w:t>
+      </w:r>
+    </w:p>
+    <w:p>
+      <w:pPr>
+        <w:numPr>
+          <w:ilvl w:val="0"/>
+          <w:numId w:val="21"/>
+        </w:numPr>
+        <w:tabs>
+          <w:tab w:val="clear" w:pos="720"/>
+          <w:tab w:val="num" w:pos="1788"/>
+        </w:tabs>
+        <w:spacing w:after="0" w:line="240" w:lineRule="auto"/>
+        <w:ind w:left="1788"/>
+        <w:textAlignment w:val="baseline"/>
+        <w:rPr>
+          <w:rFonts w:eastAsia="Times New Roman" w:cstheme="minorHAnsi"/>
+          <w:color w:val="000000"/>
+          <w:kern w:val="0"/>
+          <w:lang w:eastAsia="it-IT"/>
+          <w14:ligatures w14:val="none"/>
+        </w:rPr>
+      </w:pPr>
+      <w:r>
+        <w:rPr>
+          <w:rFonts w:eastAsia="Times New Roman" w:cstheme="minorHAnsi"/>
+          <w:color w:val="000000"/>
+          <w:kern w:val="0"/>
+          <w:lang w:eastAsia="it-IT"/>
+          <w14:ligatures w14:val="none"/>
+        </w:rPr>
+        <w:t>L'API non permette di modificare o eliminare le informazioni sulle piante.</w:t>
+      </w:r>
+    </w:p>
+    <w:p>
+      <w:pPr>
+        <w:spacing w:after="0" w:line="240" w:lineRule="auto"/>
+        <w:ind w:left="1068"/>
+        <w:rPr>
+          <w:rFonts w:eastAsia="Times New Roman" w:cstheme="minorHAnsi"/>
+          <w:kern w:val="0"/>
+          <w:sz w:val="24"/>
+          <w:szCs w:val="24"/>
+          <w:lang w:eastAsia="it-IT"/>
+          <w14:ligatures w14:val="none"/>
+        </w:rPr>
+      </w:pPr>
+      <w:r>
+        <w:rPr>
+          <w:rFonts w:eastAsia="Times New Roman" w:cstheme="minorHAnsi"/>
+          <w:color w:val="000000"/>
+          <w:kern w:val="0"/>
+          <w:lang w:eastAsia="it-IT"/>
+          <w14:ligatures w14:val="none"/>
+        </w:rPr>
+        <w:t>2. Immagini:</w:t>
+      </w:r>
+    </w:p>
+    <w:p>
+      <w:pPr>
+        <w:numPr>
+          <w:ilvl w:val="0"/>
+          <w:numId w:val="22"/>
+        </w:numPr>
+        <w:tabs>
+          <w:tab w:val="clear" w:pos="720"/>
+          <w:tab w:val="num" w:pos="1788"/>
+        </w:tabs>
+        <w:spacing w:after="0" w:line="240" w:lineRule="auto"/>
+        <w:ind w:left="1788"/>
+        <w:textAlignment w:val="baseline"/>
+        <w:rPr>
+          <w:rFonts w:eastAsia="Times New Roman" w:cstheme="minorHAnsi"/>
+          <w:color w:val="000000"/>
+          <w:kern w:val="0"/>
+          <w:lang w:eastAsia="it-IT"/>
+          <w14:ligatures w14:val="none"/>
+        </w:rPr>
+      </w:pPr>
+      <w:r>
+        <w:rPr>
+          <w:rFonts w:eastAsia="Times New Roman" w:cstheme="minorHAnsi"/>
+          <w:color w:val="000000"/>
+          <w:kern w:val="0"/>
+          <w:lang w:eastAsia="it-IT"/>
+          <w14:ligatures w14:val="none"/>
+        </w:rPr>
+        <w:t>L'API permette di recuperare le immagini delle piante codificate in base64.</w:t>
+      </w:r>
+    </w:p>
+    <w:p>
+      <w:pPr>
+        <w:numPr>
+          <w:ilvl w:val="0"/>
+          <w:numId w:val="22"/>
+        </w:numPr>
+        <w:tabs>
+          <w:tab w:val="clear" w:pos="720"/>
+          <w:tab w:val="num" w:pos="1788"/>
+        </w:tabs>
+        <w:spacing w:after="0" w:line="240" w:lineRule="auto"/>
+        <w:ind w:left="1788"/>
+        <w:textAlignment w:val="baseline"/>
+        <w:rPr>
+          <w:rFonts w:eastAsia="Times New Roman" w:cstheme="minorHAnsi"/>
+          <w:color w:val="000000"/>
+          <w:kern w:val="0"/>
+          <w:lang w:eastAsia="it-IT"/>
+          <w14:ligatures w14:val="none"/>
+        </w:rPr>
+      </w:pPr>
+      <w:r>
+        <w:rPr>
+          <w:rFonts w:eastAsia="Times New Roman" w:cstheme="minorHAnsi"/>
+          <w:color w:val="000000"/>
+          <w:kern w:val="0"/>
+          <w:lang w:eastAsia="it-IT"/>
+          <w14:ligatures w14:val="none"/>
+        </w:rPr>
+        <w:t>Non è possibile caricare nuove immagini o modificare quelle esistenti tramite l'API.</w:t>
+      </w:r>
+    </w:p>
+    <w:p>
+      <w:pPr>
+        <w:spacing w:after="0" w:line="240" w:lineRule="auto"/>
+        <w:ind w:left="1068"/>
+        <w:rPr>
+          <w:rFonts w:eastAsia="Times New Roman" w:cstheme="minorHAnsi"/>
+          <w:kern w:val="0"/>
+          <w:sz w:val="24"/>
+          <w:szCs w:val="24"/>
+          <w:lang w:eastAsia="it-IT"/>
+          <w14:ligatures w14:val="none"/>
+        </w:rPr>
+      </w:pPr>
+      <w:r>
+        <w:rPr>
+          <w:rFonts w:eastAsia="Times New Roman" w:cstheme="minorHAnsi"/>
+          <w:color w:val="000000"/>
+          <w:kern w:val="0"/>
+          <w:lang w:eastAsia="it-IT"/>
+          <w14:ligatures w14:val="none"/>
+        </w:rPr>
+        <w:t>3. Acquari:</w:t>
+      </w:r>
+    </w:p>
+    <w:p>
+      <w:pPr>
+        <w:numPr>
+          <w:ilvl w:val="0"/>
+          <w:numId w:val="23"/>
+        </w:numPr>
+        <w:tabs>
+          <w:tab w:val="clear" w:pos="720"/>
+          <w:tab w:val="num" w:pos="1788"/>
+        </w:tabs>
+        <w:spacing w:after="0" w:line="240" w:lineRule="auto"/>
+        <w:ind w:left="1788"/>
+        <w:textAlignment w:val="baseline"/>
+        <w:rPr>
+          <w:rFonts w:eastAsia="Times New Roman" w:cstheme="minorHAnsi"/>
+          <w:color w:val="000000"/>
+          <w:kern w:val="0"/>
+          <w:lang w:eastAsia="it-IT"/>
+          <w14:ligatures w14:val="none"/>
+        </w:rPr>
+      </w:pPr>
+      <w:r>
+        <w:rPr>
+          <w:rFonts w:eastAsia="Times New Roman" w:cstheme="minorHAnsi"/>
+          <w:color w:val="000000"/>
+          <w:kern w:val="0"/>
+          <w:lang w:eastAsia="it-IT"/>
+          <w14:ligatures w14:val="none"/>
+        </w:rPr>
+        <w:t xml:space="preserve">L'API </w:t>
+      </w:r>
+      <w:r>
+        <w:rPr>
+          <w:rFonts w:eastAsia="Times New Roman" w:cstheme="minorHAnsi"/>
+          <w:color w:val="000000"/>
+          <w:kern w:val="0"/>
+          <w:lang w:eastAsia="it-IT"/>
+          <w14:ligatures w14:val="none"/>
+        </w:rPr>
+        <w:t xml:space="preserve">permette </w:t>
+      </w:r>
+      <w:r>
+        <w:rPr>
+          <w:rFonts w:eastAsia="Times New Roman" w:cstheme="minorHAnsi"/>
+          <w:color w:val="000000"/>
+          <w:kern w:val="0"/>
+          <w:lang w:eastAsia="it-IT"/>
+          <w14:ligatures w14:val="none"/>
+        </w:rPr>
+        <w:t>il salvataggio di acquari solo tramite l’invio in POST di un xml adeguatamente formattato.</w:t>
+      </w:r>
+    </w:p>
+    <w:p>
+      <w:pPr>
+        <w:numPr>
+          <w:ilvl w:val="0"/>
+          <w:numId w:val="23"/>
+        </w:numPr>
+        <w:tabs>
+          <w:tab w:val="clear" w:pos="720"/>
+          <w:tab w:val="num" w:pos="1788"/>
+        </w:tabs>
+        <w:spacing w:after="0" w:line="240" w:lineRule="auto"/>
+        <w:ind w:left="1788"/>
+        <w:textAlignment w:val="baseline"/>
+        <w:rPr>
+          <w:rFonts w:eastAsia="Times New Roman" w:cstheme="minorHAnsi"/>
+          <w:color w:val="000000"/>
+          <w:kern w:val="0"/>
+          <w:lang w:eastAsia="it-IT"/>
+          <w14:ligatures w14:val="none"/>
+        </w:rPr>
+      </w:pPr>
+      <w:r>
+        <w:rPr>
+          <w:rFonts w:eastAsia="Times New Roman" w:cstheme="minorHAnsi"/>
+          <w:color w:val="000000"/>
+          <w:kern w:val="0"/>
+          <w:lang w:eastAsia="it-IT"/>
+          <w14:ligatures w14:val="none"/>
+        </w:rPr>
+        <w:lastRenderedPageBreak/>
+        <w:t>Permette la visualizzazione degli acquari salvati.</w:t>
+      </w:r>
+    </w:p>
+    <w:p>
+      <w:pPr>
+        <w:spacing w:after="0" w:line="240" w:lineRule="auto"/>
+        <w:ind w:left="1068"/>
+        <w:rPr>
+          <w:rFonts w:eastAsia="Times New Roman" w:cstheme="minorHAnsi"/>
+          <w:kern w:val="0"/>
+          <w:sz w:val="24"/>
+          <w:szCs w:val="24"/>
+          <w:lang w:eastAsia="it-IT"/>
+          <w14:ligatures w14:val="none"/>
+        </w:rPr>
+      </w:pPr>
+      <w:r>
+        <w:rPr>
+          <w:rFonts w:eastAsia="Times New Roman" w:cstheme="minorHAnsi"/>
+          <w:color w:val="000000"/>
+          <w:kern w:val="0"/>
+          <w:lang w:eastAsia="it-IT"/>
+          <w14:ligatures w14:val="none"/>
+        </w:rPr>
+        <w:t xml:space="preserve">4. </w:t>
+      </w:r>
+      <w:proofErr w:type="spellStart"/>
+      <w:r>
+        <w:rPr>
+          <w:rFonts w:eastAsia="Times New Roman" w:cstheme="minorHAnsi"/>
+          <w:color w:val="000000"/>
+          <w:kern w:val="0"/>
+          <w:lang w:eastAsia="it-IT"/>
+          <w14:ligatures w14:val="none"/>
+        </w:rPr>
+        <w:t>Piante_Acquari</w:t>
+      </w:r>
+      <w:proofErr w:type="spellEnd"/>
+      <w:r>
+        <w:rPr>
+          <w:rFonts w:eastAsia="Times New Roman" w:cstheme="minorHAnsi"/>
+          <w:color w:val="000000"/>
+          <w:kern w:val="0"/>
+          <w:lang w:eastAsia="it-IT"/>
+          <w14:ligatures w14:val="none"/>
+        </w:rPr>
+        <w:t>:</w:t>
+      </w:r>
+    </w:p>
+    <w:p>
+      <w:pPr>
+        <w:numPr>
+          <w:ilvl w:val="0"/>
+          <w:numId w:val="24"/>
+        </w:numPr>
+        <w:tabs>
+          <w:tab w:val="clear" w:pos="720"/>
+          <w:tab w:val="num" w:pos="1788"/>
+        </w:tabs>
+        <w:spacing w:after="0" w:line="240" w:lineRule="auto"/>
+        <w:ind w:left="1788"/>
+        <w:textAlignment w:val="baseline"/>
+        <w:rPr>
+          <w:rFonts w:eastAsia="Times New Roman" w:cstheme="minorHAnsi"/>
+          <w:color w:val="000000"/>
+          <w:kern w:val="0"/>
+          <w:lang w:eastAsia="it-IT"/>
+          <w14:ligatures w14:val="none"/>
+        </w:rPr>
+      </w:pPr>
+      <w:r>
+        <w:rPr>
+          <w:rFonts w:eastAsia="Times New Roman" w:cstheme="minorHAnsi"/>
+          <w:color w:val="000000"/>
+          <w:kern w:val="0"/>
+          <w:lang w:eastAsia="it-IT"/>
+          <w14:ligatures w14:val="none"/>
+        </w:rPr>
+        <w:t>L'API</w:t>
+      </w:r>
+      <w:r>
+        <w:rPr>
+          <w:rFonts w:eastAsia="Times New Roman" w:cstheme="minorHAnsi"/>
+          <w:color w:val="000000"/>
+          <w:kern w:val="0"/>
+          <w:lang w:eastAsia="it-IT"/>
+          <w14:ligatures w14:val="none"/>
+        </w:rPr>
+        <w:t xml:space="preserve"> permette </w:t>
+      </w:r>
+      <w:r>
+        <w:rPr>
+          <w:rFonts w:eastAsia="Times New Roman" w:cstheme="minorHAnsi"/>
+          <w:color w:val="000000"/>
+          <w:kern w:val="0"/>
+          <w:lang w:eastAsia="it-IT"/>
+          <w14:ligatures w14:val="none"/>
+        </w:rPr>
+        <w:t>il salvataggio di piante in un</w:t>
+      </w:r>
+      <w:r>
+        <w:rPr>
+          <w:rFonts w:eastAsia="Times New Roman" w:cstheme="minorHAnsi"/>
+          <w:color w:val="000000"/>
+          <w:kern w:val="0"/>
+          <w:lang w:eastAsia="it-IT"/>
+          <w14:ligatures w14:val="none"/>
+        </w:rPr>
+        <w:t xml:space="preserve"> acquario solo tramite l’invio in POST</w:t>
+      </w:r>
+      <w:r>
+        <w:rPr>
+          <w:rFonts w:eastAsia="Times New Roman" w:cstheme="minorHAnsi"/>
+          <w:color w:val="000000"/>
+          <w:kern w:val="0"/>
+          <w:lang w:eastAsia="it-IT"/>
+          <w14:ligatures w14:val="none"/>
+        </w:rPr>
+        <w:t xml:space="preserve"> di un xml adeguatamente formattato</w:t>
+      </w:r>
+      <w:r>
+        <w:rPr>
+          <w:rFonts w:eastAsia="Times New Roman" w:cstheme="minorHAnsi"/>
+          <w:color w:val="000000"/>
+          <w:kern w:val="0"/>
+          <w:lang w:eastAsia="it-IT"/>
+          <w14:ligatures w14:val="none"/>
+        </w:rPr>
+        <w:t>.</w:t>
+      </w:r>
+    </w:p>
+    <w:p>
+      <w:pPr>
+        <w:numPr>
+          <w:ilvl w:val="0"/>
+          <w:numId w:val="24"/>
+        </w:numPr>
+        <w:tabs>
+          <w:tab w:val="clear" w:pos="720"/>
+          <w:tab w:val="num" w:pos="1788"/>
+        </w:tabs>
+        <w:spacing w:after="0" w:line="240" w:lineRule="auto"/>
+        <w:ind w:left="1788"/>
+        <w:textAlignment w:val="baseline"/>
+        <w:rPr>
+          <w:rFonts w:eastAsia="Times New Roman" w:cstheme="minorHAnsi"/>
+          <w:color w:val="000000"/>
+          <w:kern w:val="0"/>
+          <w:lang w:eastAsia="it-IT"/>
+          <w14:ligatures w14:val="none"/>
+        </w:rPr>
+      </w:pPr>
+      <w:r>
+        <w:rPr>
+          <w:rFonts w:eastAsia="Times New Roman" w:cstheme="minorHAnsi"/>
+          <w:color w:val="000000"/>
+          <w:kern w:val="0"/>
+          <w:lang w:eastAsia="it-IT"/>
+          <w14:ligatures w14:val="none"/>
+        </w:rPr>
+        <w:t>Permette la visuali</w:t>
+      </w:r>
+      <w:r>
+        <w:rPr>
+          <w:rFonts w:eastAsia="Times New Roman" w:cstheme="minorHAnsi"/>
+          <w:color w:val="000000"/>
+          <w:kern w:val="0"/>
+          <w:lang w:eastAsia="it-IT"/>
+          <w14:ligatures w14:val="none"/>
+        </w:rPr>
+        <w:t xml:space="preserve">zzazione </w:t>
+      </w:r>
+      <w:r>
+        <w:rPr>
+          <w:rFonts w:eastAsia="Times New Roman" w:cstheme="minorHAnsi"/>
+          <w:color w:val="000000"/>
+          <w:kern w:val="0"/>
+          <w:lang w:eastAsia="it-IT"/>
+          <w14:ligatures w14:val="none"/>
+        </w:rPr>
+        <w:t>delle piante salvate in un determinato acquario.</w:t>
       </w:r>
     </w:p>
     <w:p>
@@ -4353,7 +5246,7 @@
         <w:spacing w:before="240" w:after="240" w:line="240" w:lineRule="auto"/>
         <w:ind w:firstLine="700"/>
         <w:rPr>
-          <w:rFonts w:ascii="Times New Roman" w:eastAsia="Times New Roman" w:hAnsi="Times New Roman" w:cs="Times New Roman"/>
+          <w:rFonts w:eastAsia="Times New Roman" w:cstheme="minorHAnsi"/>
           <w:kern w:val="0"/>
           <w:sz w:val="24"/>
           <w:szCs w:val="24"/>
@@ -4363,7 +5256,7 @@
       </w:pPr>
       <w:r>
         <w:rPr>
-          <w:rFonts w:ascii="Arial" w:eastAsia="Times New Roman" w:hAnsi="Arial" w:cs="Arial"/>
+          <w:rFonts w:eastAsia="Times New Roman" w:cstheme="minorHAnsi"/>
           <w:b/>
           <w:bCs/>
           <w:color w:val="000000"/>
@@ -4373,19 +5266,19 @@
           <w:lang w:eastAsia="it-IT"/>
           <w14:ligatures w14:val="none"/>
         </w:rPr>
-        <w:t>5.5 Descrizione delle scelte architetturali o di design:</w:t>
-      </w:r>
-    </w:p>
-    <w:p>
-      <w:pPr>
-        <w:pStyle w:val="ListParagraph"/>
+        <w:t>Descrizione delle scelte architetturali o di design:</w:t>
+      </w:r>
+    </w:p>
+    <w:p>
+      <w:pPr>
+        <w:pStyle w:val="Paragrafoelenco"/>
         <w:numPr>
           <w:ilvl w:val="0"/>
           <w:numId w:val="36"/>
         </w:numPr>
         <w:spacing w:before="240" w:after="240" w:line="240" w:lineRule="auto"/>
         <w:rPr>
-          <w:rFonts w:ascii="Times New Roman" w:eastAsia="Times New Roman" w:hAnsi="Times New Roman" w:cs="Times New Roman"/>
+          <w:rFonts w:eastAsia="Times New Roman" w:cstheme="minorHAnsi"/>
           <w:kern w:val="0"/>
           <w:sz w:val="24"/>
           <w:szCs w:val="24"/>
@@ -4395,7 +5288,7 @@
       </w:pPr>
       <w:r>
         <w:rPr>
-          <w:rFonts w:ascii="Arial" w:eastAsia="Times New Roman" w:hAnsi="Arial" w:cs="Arial"/>
+          <w:rFonts w:eastAsia="Times New Roman" w:cstheme="minorHAnsi"/>
           <w:color w:val="000000"/>
           <w:kern w:val="0"/>
           <w:lang w:eastAsia="it-IT"/>
@@ -4406,14 +5299,14 @@
     </w:p>
     <w:p>
       <w:pPr>
-        <w:pStyle w:val="ListParagraph"/>
+        <w:pStyle w:val="Paragrafoelenco"/>
         <w:numPr>
           <w:ilvl w:val="0"/>
           <w:numId w:val="36"/>
         </w:numPr>
         <w:spacing w:before="240" w:after="240" w:line="240" w:lineRule="auto"/>
         <w:rPr>
-          <w:rFonts w:ascii="Times New Roman" w:eastAsia="Times New Roman" w:hAnsi="Times New Roman" w:cs="Times New Roman"/>
+          <w:rFonts w:eastAsia="Times New Roman" w:cstheme="minorHAnsi"/>
           <w:kern w:val="0"/>
           <w:sz w:val="24"/>
           <w:szCs w:val="24"/>
@@ -4423,7 +5316,7 @@
       </w:pPr>
       <w:r>
         <w:rPr>
-          <w:rFonts w:ascii="Arial" w:eastAsia="Times New Roman" w:hAnsi="Arial" w:cs="Arial"/>
+          <w:rFonts w:eastAsia="Times New Roman" w:cstheme="minorHAnsi"/>
           <w:color w:val="000000"/>
           <w:kern w:val="0"/>
           <w:lang w:eastAsia="it-IT"/>
@@ -4434,84 +5327,377 @@
     </w:p>
     <w:p>
       <w:pPr>
-        <w:pStyle w:val="ListParagraph"/>
+        <w:pStyle w:val="Paragrafoelenco"/>
         <w:numPr>
           <w:ilvl w:val="0"/>
           <w:numId w:val="36"/>
         </w:numPr>
         <w:spacing w:before="240" w:after="240" w:line="240" w:lineRule="auto"/>
         <w:rPr>
-          <w:rFonts w:ascii="Arial" w:eastAsia="Times New Roman" w:hAnsi="Arial" w:cs="Arial"/>
-          <w:color w:val="000000"/>
-          <w:kern w:val="0"/>
-          <w:lang w:eastAsia="it-IT"/>
-          <w14:ligatures w14:val="none"/>
-        </w:rPr>
-      </w:pPr>
-      <w:r>
-        <w:rPr>
-          <w:rFonts w:ascii="Arial" w:eastAsia="Times New Roman" w:hAnsi="Arial" w:cs="Arial"/>
-          <w:color w:val="000000"/>
-          <w:kern w:val="0"/>
-          <w:lang w:eastAsia="it-IT"/>
-          <w14:ligatures w14:val="none"/>
-        </w:rPr>
-        <w:t>Sviluppo di un'API RESTful: Un'API RESTful è stata sviluppata in PHP per permettere al client Java di comunicare con il database</w:t>
-      </w:r>
-      <w:r>
-        <w:rPr>
-          <w:rFonts w:ascii="Arial" w:eastAsia="Times New Roman" w:hAnsi="Arial" w:cs="Arial"/>
-          <w:color w:val="000000"/>
-          <w:kern w:val="0"/>
-          <w:lang w:eastAsia="it-IT"/>
-          <w14:ligatures w14:val="none"/>
-        </w:rPr>
-        <w:t>.</w:t>
-      </w:r>
-    </w:p>
-    <w:p>
-      <w:pPr>
-        <w:pStyle w:val="ListParagraph"/>
+          <w:rFonts w:eastAsia="Times New Roman" w:cstheme="minorHAnsi"/>
+          <w:color w:val="000000"/>
+          <w:kern w:val="0"/>
+          <w:lang w:eastAsia="it-IT"/>
+          <w14:ligatures w14:val="none"/>
+        </w:rPr>
+      </w:pPr>
+      <w:r>
+        <w:rPr>
+          <w:rFonts w:eastAsia="Times New Roman" w:cstheme="minorHAnsi"/>
+          <w:color w:val="000000"/>
+          <w:kern w:val="0"/>
+          <w:lang w:eastAsia="it-IT"/>
+          <w14:ligatures w14:val="none"/>
+        </w:rPr>
+        <w:t xml:space="preserve">Sviluppo di un'API </w:t>
+      </w:r>
+      <w:proofErr w:type="spellStart"/>
+      <w:r>
+        <w:rPr>
+          <w:rFonts w:eastAsia="Times New Roman" w:cstheme="minorHAnsi"/>
+          <w:color w:val="000000"/>
+          <w:kern w:val="0"/>
+          <w:lang w:eastAsia="it-IT"/>
+          <w14:ligatures w14:val="none"/>
+        </w:rPr>
+        <w:t>RESTful</w:t>
+      </w:r>
+      <w:proofErr w:type="spellEnd"/>
+      <w:r>
+        <w:rPr>
+          <w:rFonts w:eastAsia="Times New Roman" w:cstheme="minorHAnsi"/>
+          <w:color w:val="000000"/>
+          <w:kern w:val="0"/>
+          <w:lang w:eastAsia="it-IT"/>
+          <w14:ligatures w14:val="none"/>
+        </w:rPr>
+        <w:t>: Un'API RESTful è stata sviluppata in PHP per permettere al client Java di comunicare con il database.</w:t>
+      </w:r>
+    </w:p>
+    <w:p>
+      <w:pPr>
+        <w:pStyle w:val="Titolo1"/>
+        <w:ind w:firstLine="360"/>
+      </w:pPr>
+      <w:r>
+        <w:t>6</w:t>
+      </w:r>
+      <w:r>
+        <w:t xml:space="preserve">. </w:t>
+      </w:r>
+      <w:r>
+        <w:t>Test e validazione</w:t>
+      </w:r>
+    </w:p>
+    <w:p>
+      <w:pPr>
+        <w:spacing w:before="240" w:after="240" w:line="240" w:lineRule="auto"/>
+        <w:ind w:firstLine="700"/>
+        <w:rPr>
+          <w:rFonts w:eastAsia="Times New Roman" w:cstheme="minorHAnsi"/>
+          <w:b/>
+          <w:bCs/>
+          <w:color w:val="000000"/>
+          <w:kern w:val="0"/>
+          <w:sz w:val="24"/>
+          <w:szCs w:val="24"/>
+          <w:lang w:eastAsia="it-IT"/>
+          <w14:ligatures w14:val="none"/>
+        </w:rPr>
+      </w:pPr>
+      <w:r>
+        <w:tab/>
+      </w:r>
+      <w:r>
+        <w:rPr>
+          <w:rFonts w:eastAsia="Times New Roman" w:cstheme="minorHAnsi"/>
+          <w:b/>
+          <w:bCs/>
+          <w:color w:val="000000"/>
+          <w:kern w:val="0"/>
+          <w:sz w:val="24"/>
+          <w:szCs w:val="24"/>
+          <w:lang w:eastAsia="it-IT"/>
+          <w14:ligatures w14:val="none"/>
+        </w:rPr>
+        <w:t>Strategia di test adottata</w:t>
+      </w:r>
+      <w:r>
+        <w:rPr>
+          <w:rFonts w:eastAsia="Times New Roman" w:cstheme="minorHAnsi"/>
+          <w:b/>
+          <w:bCs/>
+          <w:color w:val="000000"/>
+          <w:kern w:val="0"/>
+          <w:sz w:val="24"/>
+          <w:szCs w:val="24"/>
+          <w:lang w:eastAsia="it-IT"/>
+          <w14:ligatures w14:val="none"/>
+        </w:rPr>
+        <w:t>:</w:t>
+      </w:r>
+    </w:p>
+    <w:p>
+      <w:pPr>
+        <w:spacing w:before="240" w:after="240" w:line="240" w:lineRule="auto"/>
+        <w:ind w:left="700"/>
+        <w:rPr>
+          <w:rFonts w:eastAsia="Times New Roman" w:cstheme="minorHAnsi"/>
+          <w:b/>
+          <w:bCs/>
+          <w:color w:val="000000"/>
+          <w:kern w:val="0"/>
+          <w:sz w:val="24"/>
+          <w:szCs w:val="24"/>
+          <w:lang w:eastAsia="it-IT"/>
+          <w14:ligatures w14:val="none"/>
+        </w:rPr>
+      </w:pPr>
+      <w:r>
+        <w:rPr>
+          <w:rFonts w:eastAsia="Times New Roman" w:cstheme="minorHAnsi"/>
+          <w:b/>
+          <w:bCs/>
+          <w:color w:val="000000"/>
+          <w:kern w:val="0"/>
+          <w:sz w:val="24"/>
+          <w:szCs w:val="24"/>
+          <w:lang w:eastAsia="it-IT"/>
+          <w14:ligatures w14:val="none"/>
+        </w:rPr>
+        <w:t>Obiettivo:</w:t>
+      </w:r>
+      <w:r>
+        <w:rPr>
+          <w:rFonts w:eastAsia="Times New Roman" w:cstheme="minorHAnsi"/>
+          <w:b/>
+          <w:bCs/>
+          <w:color w:val="000000"/>
+          <w:kern w:val="0"/>
+          <w:sz w:val="24"/>
+          <w:szCs w:val="24"/>
+          <w:lang w:eastAsia="it-IT"/>
+          <w14:ligatures w14:val="none"/>
+        </w:rPr>
+        <w:br/>
+      </w:r>
+      <w:r>
+        <w:rPr>
+          <w:rFonts w:eastAsia="Times New Roman" w:cstheme="minorHAnsi"/>
+          <w:color w:val="000000"/>
+          <w:kern w:val="0"/>
+          <w:sz w:val="24"/>
+          <w:szCs w:val="24"/>
+          <w:lang w:eastAsia="it-IT"/>
+          <w14:ligatures w14:val="none"/>
+        </w:rPr>
+        <w:t>Garantire che tutte le funzionalità del sistema, inclusa la gestione delle piante, degli acquari e delle interazioni con l'API, funzionino correttamente e senza errori.</w:t>
+      </w:r>
+    </w:p>
+    <w:p>
+      <w:pPr>
+        <w:spacing w:before="240" w:after="240" w:line="240" w:lineRule="auto"/>
+        <w:ind w:firstLine="700"/>
+        <w:rPr>
+          <w:rFonts w:eastAsia="Times New Roman" w:cstheme="minorHAnsi"/>
+          <w:b/>
+          <w:bCs/>
+          <w:color w:val="000000"/>
+          <w:kern w:val="0"/>
+          <w:sz w:val="24"/>
+          <w:szCs w:val="24"/>
+          <w:lang w:eastAsia="it-IT"/>
+          <w14:ligatures w14:val="none"/>
+        </w:rPr>
+      </w:pPr>
+      <w:r>
+        <w:rPr>
+          <w:rFonts w:eastAsia="Times New Roman" w:cstheme="minorHAnsi"/>
+          <w:b/>
+          <w:bCs/>
+          <w:color w:val="000000"/>
+          <w:kern w:val="0"/>
+          <w:sz w:val="24"/>
+          <w:szCs w:val="24"/>
+          <w:lang w:eastAsia="it-IT"/>
+          <w14:ligatures w14:val="none"/>
+        </w:rPr>
+        <w:t>Tipi di Test:</w:t>
+      </w:r>
+    </w:p>
+    <w:p>
+      <w:pPr>
         <w:numPr>
           <w:ilvl w:val="0"/>
-          <w:numId w:val="36"/>
+          <w:numId w:val="43"/>
+        </w:numPr>
+        <w:tabs>
+          <w:tab w:val="num" w:pos="720"/>
+        </w:tabs>
+        <w:spacing w:before="240" w:after="240" w:line="240" w:lineRule="auto"/>
+        <w:rPr>
+          <w:rFonts w:eastAsia="Times New Roman" w:cstheme="minorHAnsi"/>
+          <w:color w:val="000000"/>
+          <w:kern w:val="0"/>
+          <w:sz w:val="24"/>
+          <w:szCs w:val="24"/>
+          <w:lang w:eastAsia="it-IT"/>
+          <w14:ligatures w14:val="none"/>
+        </w:rPr>
+      </w:pPr>
+      <w:r>
+        <w:rPr>
+          <w:rFonts w:eastAsia="Times New Roman" w:cstheme="minorHAnsi"/>
+          <w:color w:val="000000"/>
+          <w:kern w:val="0"/>
+          <w:sz w:val="24"/>
+          <w:szCs w:val="24"/>
+          <w:lang w:eastAsia="it-IT"/>
+          <w14:ligatures w14:val="none"/>
+        </w:rPr>
+        <w:t>Test di Unità: Verificare singolarmente le funzionalità delle classi e dei metodi.</w:t>
+      </w:r>
+    </w:p>
+    <w:p>
+      <w:pPr>
+        <w:numPr>
+          <w:ilvl w:val="0"/>
+          <w:numId w:val="43"/>
+        </w:numPr>
+        <w:tabs>
+          <w:tab w:val="num" w:pos="720"/>
+        </w:tabs>
+        <w:spacing w:before="240" w:after="240" w:line="240" w:lineRule="auto"/>
+        <w:rPr>
+          <w:rFonts w:eastAsia="Times New Roman" w:cstheme="minorHAnsi"/>
+          <w:color w:val="000000"/>
+          <w:kern w:val="0"/>
+          <w:sz w:val="24"/>
+          <w:szCs w:val="24"/>
+          <w:lang w:eastAsia="it-IT"/>
+          <w14:ligatures w14:val="none"/>
+        </w:rPr>
+      </w:pPr>
+      <w:r>
+        <w:rPr>
+          <w:rFonts w:eastAsia="Times New Roman" w:cstheme="minorHAnsi"/>
+          <w:color w:val="000000"/>
+          <w:kern w:val="0"/>
+          <w:sz w:val="24"/>
+          <w:szCs w:val="24"/>
+          <w:lang w:eastAsia="it-IT"/>
+          <w14:ligatures w14:val="none"/>
+        </w:rPr>
+        <w:t>Test di Integrazione: Verificare l'integrazione tra i componenti del sistema.</w:t>
+      </w:r>
+    </w:p>
+    <w:p>
+      <w:pPr>
+        <w:numPr>
+          <w:ilvl w:val="0"/>
+          <w:numId w:val="43"/>
+        </w:numPr>
+        <w:tabs>
+          <w:tab w:val="num" w:pos="720"/>
+        </w:tabs>
+        <w:spacing w:before="240" w:after="240" w:line="240" w:lineRule="auto"/>
+        <w:rPr>
+          <w:rFonts w:eastAsia="Times New Roman" w:cstheme="minorHAnsi"/>
+          <w:color w:val="000000"/>
+          <w:kern w:val="0"/>
+          <w:sz w:val="24"/>
+          <w:szCs w:val="24"/>
+          <w:lang w:eastAsia="it-IT"/>
+          <w14:ligatures w14:val="none"/>
+        </w:rPr>
+      </w:pPr>
+      <w:r>
+        <w:rPr>
+          <w:rFonts w:eastAsia="Times New Roman" w:cstheme="minorHAnsi"/>
+          <w:color w:val="000000"/>
+          <w:kern w:val="0"/>
+          <w:sz w:val="24"/>
+          <w:szCs w:val="24"/>
+          <w:lang w:eastAsia="it-IT"/>
+          <w14:ligatures w14:val="none"/>
+        </w:rPr>
+        <w:t>Test di Sistema: Verificare l'intero sistema nel suo complesso.</w:t>
+      </w:r>
+    </w:p>
+    <w:p>
+      <w:pPr>
+        <w:numPr>
+          <w:ilvl w:val="0"/>
+          <w:numId w:val="43"/>
+        </w:numPr>
+        <w:tabs>
+          <w:tab w:val="num" w:pos="720"/>
+        </w:tabs>
+        <w:spacing w:before="240" w:after="240" w:line="240" w:lineRule="auto"/>
+        <w:rPr>
+          <w:rFonts w:eastAsia="Times New Roman" w:cstheme="minorHAnsi"/>
+          <w:color w:val="000000"/>
+          <w:kern w:val="0"/>
+          <w:sz w:val="24"/>
+          <w:szCs w:val="24"/>
+          <w:lang w:eastAsia="it-IT"/>
+          <w14:ligatures w14:val="none"/>
+        </w:rPr>
+      </w:pPr>
+      <w:r>
+        <w:rPr>
+          <w:rFonts w:eastAsia="Times New Roman" w:cstheme="minorHAnsi"/>
+          <w:color w:val="000000"/>
+          <w:kern w:val="0"/>
+          <w:sz w:val="24"/>
+          <w:szCs w:val="24"/>
+          <w:lang w:eastAsia="it-IT"/>
+          <w14:ligatures w14:val="none"/>
+        </w:rPr>
+        <w:t>Test di Accettazione: Verificare che il sistema soddisfi i requisiti specificati dal cliente.</w:t>
+      </w:r>
+    </w:p>
+    <w:p>
+      <w:pPr>
+        <w:spacing w:before="240" w:after="240" w:line="240" w:lineRule="auto"/>
+        <w:ind w:firstLine="700"/>
+        <w:rPr>
+          <w:rFonts w:eastAsia="Times New Roman" w:cstheme="minorHAnsi"/>
+          <w:b/>
+          <w:bCs/>
+          <w:color w:val="000000"/>
+          <w:kern w:val="0"/>
+          <w:sz w:val="24"/>
+          <w:szCs w:val="24"/>
+          <w:lang w:eastAsia="it-IT"/>
+          <w14:ligatures w14:val="none"/>
+        </w:rPr>
+      </w:pPr>
+      <w:r>
+        <w:rPr>
+          <w:rFonts w:eastAsia="Times New Roman" w:cstheme="minorHAnsi"/>
+          <w:b/>
+          <w:bCs/>
+          <w:color w:val="000000"/>
+          <w:kern w:val="0"/>
+          <w:sz w:val="24"/>
+          <w:szCs w:val="24"/>
+          <w:lang w:eastAsia="it-IT"/>
+          <w14:ligatures w14:val="none"/>
+        </w:rPr>
+        <w:t>Procedure di Test:</w:t>
+      </w:r>
+    </w:p>
+    <w:p>
+      <w:pPr>
+        <w:numPr>
+          <w:ilvl w:val="0"/>
+          <w:numId w:val="45"/>
         </w:numPr>
         <w:spacing w:before="240" w:after="240" w:line="240" w:lineRule="auto"/>
         <w:rPr>
-          <w:rFonts w:ascii="Arial" w:eastAsia="Times New Roman" w:hAnsi="Arial" w:cs="Arial"/>
-          <w:color w:val="000000"/>
-          <w:kern w:val="0"/>
-          <w:lang w:eastAsia="it-IT"/>
-          <w14:ligatures w14:val="none"/>
-        </w:rPr>
-      </w:pPr>
-      <w:r>
-        <w:rPr>
-          <w:rFonts w:ascii="Arial" w:eastAsia="Times New Roman" w:hAnsi="Arial" w:cs="Arial"/>
-          <w:color w:val="000000"/>
-          <w:kern w:val="0"/>
-          <w:lang w:eastAsia="it-IT"/>
-          <w14:ligatures w14:val="none"/>
-        </w:rPr>
-        <w:t>Utilizzo di librerie per la sicurezza: Librerie come PDO e Slim sono state utilizzate per garantire la sicurezza del database e dell'API.</w:t>
-      </w:r>
-    </w:p>
-    <w:p/>
-    <w:p>
-      <w:pPr>
-        <w:shd w:val="clear" w:color="auto" w:fill="FFFFFF"/>
-        <w:spacing w:before="100" w:beforeAutospacing="1" w:after="0" w:line="240" w:lineRule="auto"/>
-        <w:rPr>
-          <w:rFonts w:cstheme="minorHAnsi"/>
-          <w:color w:val="1F1F1F"/>
-        </w:rPr>
-      </w:pPr>
-    </w:p>
-    <w:p>
-      <w:pPr>
-        <w:spacing w:after="0" w:line="240" w:lineRule="auto"/>
-        <w:rPr>
-          <w:rFonts w:ascii="Times New Roman" w:eastAsia="Times New Roman" w:hAnsi="Times New Roman" w:cs="Times New Roman"/>
+          <w:rFonts w:eastAsia="Times New Roman" w:cstheme="minorHAnsi"/>
+          <w:color w:val="000000"/>
           <w:kern w:val="0"/>
           <w:sz w:val="24"/>
           <w:szCs w:val="24"/>
@@ -4519,46 +5705,29 @@
           <w14:ligatures w14:val="none"/>
         </w:rPr>
       </w:pPr>
-    </w:p>
-    <w:p>
-      <w:pPr>
-        <w:spacing w:after="0" w:line="240" w:lineRule="auto"/>
-        <w:rPr>
-          <w:rFonts w:ascii="Times New Roman" w:eastAsia="Times New Roman" w:hAnsi="Times New Roman" w:cs="Times New Roman"/>
+      <w:r>
+        <w:rPr>
+          <w:rFonts w:eastAsia="Times New Roman" w:cstheme="minorHAnsi"/>
+          <w:color w:val="000000"/>
           <w:kern w:val="0"/>
           <w:sz w:val="24"/>
           <w:szCs w:val="24"/>
           <w:lang w:eastAsia="it-IT"/>
           <w14:ligatures w14:val="none"/>
         </w:rPr>
-      </w:pPr>
-    </w:p>
-    <w:p>
-      <w:pPr>
-        <w:rPr>
-          <w:rFonts w:cstheme="minorHAnsi"/>
-        </w:rPr>
-      </w:pPr>
-    </w:p>
-    <w:p>
-      <w:pPr>
-        <w:rPr>
-          <w:rFonts w:cstheme="minorHAnsi"/>
-        </w:rPr>
-      </w:pPr>
-    </w:p>
-    <w:p>
-      <w:pPr>
-        <w:rPr>
-          <w:rFonts w:cstheme="minorHAnsi"/>
-        </w:rPr>
-      </w:pPr>
-    </w:p>
-    <w:p>
-      <w:pPr>
-        <w:spacing w:after="0" w:line="240" w:lineRule="auto"/>
-        <w:rPr>
-          <w:rFonts w:ascii="Times New Roman" w:eastAsia="Times New Roman" w:hAnsi="Times New Roman" w:cs="Times New Roman"/>
+        <w:t>Test di Unità:</w:t>
+      </w:r>
+    </w:p>
+    <w:p>
+      <w:pPr>
+        <w:numPr>
+          <w:ilvl w:val="1"/>
+          <w:numId w:val="45"/>
+        </w:numPr>
+        <w:spacing w:before="240" w:after="240" w:line="240" w:lineRule="auto"/>
+        <w:rPr>
+          <w:rFonts w:eastAsia="Times New Roman" w:cstheme="minorHAnsi"/>
+          <w:color w:val="000000"/>
           <w:kern w:val="0"/>
           <w:sz w:val="24"/>
           <w:szCs w:val="24"/>
@@ -4568,124 +5737,308 @@
       </w:pPr>
       <w:r>
         <w:rPr>
-          <w:rFonts w:ascii="Arial" w:eastAsia="Times New Roman" w:hAnsi="Arial" w:cs="Arial"/>
-          <w:color w:val="000000"/>
-          <w:kern w:val="0"/>
-          <w:lang w:eastAsia="it-IT"/>
-          <w14:ligatures w14:val="none"/>
-        </w:rPr>
-        <w:t>le tabelle accessibili tramite l'API sono:</w:t>
-      </w:r>
-    </w:p>
-    <w:p>
-      <w:pPr>
-        <w:spacing w:after="0" w:line="240" w:lineRule="auto"/>
-        <w:rPr>
-          <w:rFonts w:ascii="Times New Roman" w:eastAsia="Times New Roman" w:hAnsi="Times New Roman" w:cs="Times New Roman"/>
+          <w:rFonts w:eastAsia="Times New Roman" w:cstheme="minorHAnsi"/>
+          <w:color w:val="000000"/>
           <w:kern w:val="0"/>
           <w:sz w:val="24"/>
           <w:szCs w:val="24"/>
           <w:lang w:eastAsia="it-IT"/>
           <w14:ligatures w14:val="none"/>
         </w:rPr>
-      </w:pPr>
-      <w:r>
-        <w:rPr>
-          <w:rFonts w:ascii="Arial" w:eastAsia="Times New Roman" w:hAnsi="Arial" w:cs="Arial"/>
-          <w:color w:val="000000"/>
-          <w:kern w:val="0"/>
-          <w:lang w:eastAsia="it-IT"/>
-          <w14:ligatures w14:val="none"/>
-        </w:rPr>
-        <w:t>1. Piante:</w:t>
+        <w:t>Verificare che ogni metodo delle classi di modello (</w:t>
+      </w:r>
+      <w:proofErr w:type="spellStart"/>
+      <w:r>
+        <w:rPr>
+          <w:rFonts w:eastAsia="Times New Roman" w:cstheme="minorHAnsi"/>
+          <w:color w:val="000000"/>
+          <w:kern w:val="0"/>
+          <w:sz w:val="24"/>
+          <w:szCs w:val="24"/>
+          <w:lang w:eastAsia="it-IT"/>
+          <w14:ligatures w14:val="none"/>
+        </w:rPr>
+        <w:t>PianteType</w:t>
+      </w:r>
+      <w:proofErr w:type="spellEnd"/>
+      <w:r>
+        <w:rPr>
+          <w:rFonts w:eastAsia="Times New Roman" w:cstheme="minorHAnsi"/>
+          <w:color w:val="000000"/>
+          <w:kern w:val="0"/>
+          <w:sz w:val="24"/>
+          <w:szCs w:val="24"/>
+          <w:lang w:eastAsia="it-IT"/>
+          <w14:ligatures w14:val="none"/>
+        </w:rPr>
+        <w:t xml:space="preserve">, </w:t>
+      </w:r>
+      <w:proofErr w:type="spellStart"/>
+      <w:r>
+        <w:rPr>
+          <w:rFonts w:eastAsia="Times New Roman" w:cstheme="minorHAnsi"/>
+          <w:color w:val="000000"/>
+          <w:kern w:val="0"/>
+          <w:sz w:val="24"/>
+          <w:szCs w:val="24"/>
+          <w:lang w:eastAsia="it-IT"/>
+          <w14:ligatures w14:val="none"/>
+        </w:rPr>
+        <w:t>AcquariType</w:t>
+      </w:r>
+      <w:proofErr w:type="spellEnd"/>
+      <w:r>
+        <w:rPr>
+          <w:rFonts w:eastAsia="Times New Roman" w:cstheme="minorHAnsi"/>
+          <w:color w:val="000000"/>
+          <w:kern w:val="0"/>
+          <w:sz w:val="24"/>
+          <w:szCs w:val="24"/>
+          <w:lang w:eastAsia="it-IT"/>
+          <w14:ligatures w14:val="none"/>
+        </w:rPr>
+        <w:t>, ecc.) funzioni correttamente.</w:t>
       </w:r>
     </w:p>
     <w:p>
       <w:pPr>
         <w:numPr>
           <w:ilvl w:val="0"/>
-          <w:numId w:val="21"/>
+          <w:numId w:val="45"/>
         </w:numPr>
-        <w:spacing w:after="0" w:line="240" w:lineRule="auto"/>
-        <w:textAlignment w:val="baseline"/>
-        <w:rPr>
-          <w:rFonts w:ascii="Arial" w:eastAsia="Times New Roman" w:hAnsi="Arial" w:cs="Arial"/>
-          <w:color w:val="000000"/>
-          <w:kern w:val="0"/>
-          <w:lang w:eastAsia="it-IT"/>
-          <w14:ligatures w14:val="none"/>
-        </w:rPr>
-      </w:pPr>
-      <w:r>
-        <w:rPr>
-          <w:rFonts w:ascii="Arial" w:eastAsia="Times New Roman" w:hAnsi="Arial" w:cs="Arial"/>
-          <w:color w:val="000000"/>
-          <w:kern w:val="0"/>
-          <w:lang w:eastAsia="it-IT"/>
-          <w14:ligatures w14:val="none"/>
-        </w:rPr>
-        <w:t>L'API permette di recuperare informazioni sulle piante, come nome, origine, tasso di crescita, etc.</w:t>
+        <w:spacing w:before="240" w:after="240" w:line="240" w:lineRule="auto"/>
+        <w:rPr>
+          <w:rFonts w:eastAsia="Times New Roman" w:cstheme="minorHAnsi"/>
+          <w:color w:val="000000"/>
+          <w:kern w:val="0"/>
+          <w:sz w:val="24"/>
+          <w:szCs w:val="24"/>
+          <w:lang w:eastAsia="it-IT"/>
+          <w14:ligatures w14:val="none"/>
+        </w:rPr>
+      </w:pPr>
+      <w:r>
+        <w:rPr>
+          <w:rFonts w:eastAsia="Times New Roman" w:cstheme="minorHAnsi"/>
+          <w:color w:val="000000"/>
+          <w:kern w:val="0"/>
+          <w:sz w:val="24"/>
+          <w:szCs w:val="24"/>
+          <w:lang w:eastAsia="it-IT"/>
+          <w14:ligatures w14:val="none"/>
+        </w:rPr>
+        <w:t>Test di Integrazione:</w:t>
+      </w:r>
+    </w:p>
+    <w:p>
+      <w:pPr>
+        <w:numPr>
+          <w:ilvl w:val="1"/>
+          <w:numId w:val="45"/>
+        </w:numPr>
+        <w:spacing w:before="240" w:after="240" w:line="240" w:lineRule="auto"/>
+        <w:rPr>
+          <w:rFonts w:eastAsia="Times New Roman" w:cstheme="minorHAnsi"/>
+          <w:color w:val="000000"/>
+          <w:kern w:val="0"/>
+          <w:sz w:val="24"/>
+          <w:szCs w:val="24"/>
+          <w:lang w:eastAsia="it-IT"/>
+          <w14:ligatures w14:val="none"/>
+        </w:rPr>
+      </w:pPr>
+      <w:r>
+        <w:rPr>
+          <w:rFonts w:eastAsia="Times New Roman" w:cstheme="minorHAnsi"/>
+          <w:color w:val="000000"/>
+          <w:kern w:val="0"/>
+          <w:sz w:val="24"/>
+          <w:szCs w:val="24"/>
+          <w:lang w:eastAsia="it-IT"/>
+          <w14:ligatures w14:val="none"/>
+        </w:rPr>
+        <w:t xml:space="preserve">Verificare che i metodi delle classi di controllo (Controller, </w:t>
+      </w:r>
+      <w:proofErr w:type="spellStart"/>
+      <w:r>
+        <w:rPr>
+          <w:rFonts w:eastAsia="Times New Roman" w:cstheme="minorHAnsi"/>
+          <w:color w:val="000000"/>
+          <w:kern w:val="0"/>
+          <w:sz w:val="24"/>
+          <w:szCs w:val="24"/>
+          <w:lang w:eastAsia="it-IT"/>
+          <w14:ligatures w14:val="none"/>
+        </w:rPr>
+        <w:t>RestEasyPlantsClient</w:t>
+      </w:r>
+      <w:proofErr w:type="spellEnd"/>
+      <w:r>
+        <w:rPr>
+          <w:rFonts w:eastAsia="Times New Roman" w:cstheme="minorHAnsi"/>
+          <w:color w:val="000000"/>
+          <w:kern w:val="0"/>
+          <w:sz w:val="24"/>
+          <w:szCs w:val="24"/>
+          <w:lang w:eastAsia="it-IT"/>
+          <w14:ligatures w14:val="none"/>
+        </w:rPr>
+        <w:t>, ecc.) interagiscano correttamente tra loro.</w:t>
       </w:r>
     </w:p>
     <w:p>
       <w:pPr>
         <w:numPr>
           <w:ilvl w:val="0"/>
-          <w:numId w:val="21"/>
+          <w:numId w:val="45"/>
         </w:numPr>
-        <w:spacing w:after="0" w:line="240" w:lineRule="auto"/>
-        <w:textAlignment w:val="baseline"/>
-        <w:rPr>
-          <w:rFonts w:ascii="Arial" w:eastAsia="Times New Roman" w:hAnsi="Arial" w:cs="Arial"/>
-          <w:color w:val="000000"/>
-          <w:kern w:val="0"/>
-          <w:lang w:eastAsia="it-IT"/>
-          <w14:ligatures w14:val="none"/>
-        </w:rPr>
-      </w:pPr>
-      <w:r>
-        <w:rPr>
-          <w:rFonts w:ascii="Arial" w:eastAsia="Times New Roman" w:hAnsi="Arial" w:cs="Arial"/>
-          <w:color w:val="000000"/>
-          <w:kern w:val="0"/>
-          <w:lang w:eastAsia="it-IT"/>
-          <w14:ligatures w14:val="none"/>
-        </w:rPr>
-        <w:t>È possibile filtrare i risultati in base a diversi parametri.</w:t>
+        <w:spacing w:before="240" w:after="240" w:line="240" w:lineRule="auto"/>
+        <w:rPr>
+          <w:rFonts w:eastAsia="Times New Roman" w:cstheme="minorHAnsi"/>
+          <w:color w:val="000000"/>
+          <w:kern w:val="0"/>
+          <w:sz w:val="24"/>
+          <w:szCs w:val="24"/>
+          <w:lang w:eastAsia="it-IT"/>
+          <w14:ligatures w14:val="none"/>
+        </w:rPr>
+      </w:pPr>
+      <w:r>
+        <w:rPr>
+          <w:rFonts w:eastAsia="Times New Roman" w:cstheme="minorHAnsi"/>
+          <w:color w:val="000000"/>
+          <w:kern w:val="0"/>
+          <w:sz w:val="24"/>
+          <w:szCs w:val="24"/>
+          <w:lang w:eastAsia="it-IT"/>
+          <w14:ligatures w14:val="none"/>
+        </w:rPr>
+        <w:t>Test di Sistema:</w:t>
+      </w:r>
+    </w:p>
+    <w:p>
+      <w:pPr>
+        <w:numPr>
+          <w:ilvl w:val="1"/>
+          <w:numId w:val="45"/>
+        </w:numPr>
+        <w:spacing w:before="240" w:after="240" w:line="240" w:lineRule="auto"/>
+        <w:rPr>
+          <w:rFonts w:eastAsia="Times New Roman" w:cstheme="minorHAnsi"/>
+          <w:color w:val="000000"/>
+          <w:kern w:val="0"/>
+          <w:sz w:val="24"/>
+          <w:szCs w:val="24"/>
+          <w:lang w:eastAsia="it-IT"/>
+          <w14:ligatures w14:val="none"/>
+        </w:rPr>
+      </w:pPr>
+      <w:r>
+        <w:rPr>
+          <w:rFonts w:eastAsia="Times New Roman" w:cstheme="minorHAnsi"/>
+          <w:color w:val="000000"/>
+          <w:kern w:val="0"/>
+          <w:sz w:val="24"/>
+          <w:szCs w:val="24"/>
+          <w:lang w:eastAsia="it-IT"/>
+          <w14:ligatures w14:val="none"/>
+        </w:rPr>
+        <w:t>Verificare che l'interfaccia utente funzioni correttamente.</w:t>
+      </w:r>
+    </w:p>
+    <w:p>
+      <w:pPr>
+        <w:numPr>
+          <w:ilvl w:val="1"/>
+          <w:numId w:val="45"/>
+        </w:numPr>
+        <w:spacing w:before="240" w:after="240" w:line="240" w:lineRule="auto"/>
+        <w:rPr>
+          <w:rFonts w:eastAsia="Times New Roman" w:cstheme="minorHAnsi"/>
+          <w:color w:val="000000"/>
+          <w:kern w:val="0"/>
+          <w:sz w:val="24"/>
+          <w:szCs w:val="24"/>
+          <w:lang w:eastAsia="it-IT"/>
+          <w14:ligatures w14:val="none"/>
+        </w:rPr>
+      </w:pPr>
+      <w:r>
+        <w:rPr>
+          <w:rFonts w:eastAsia="Times New Roman" w:cstheme="minorHAnsi"/>
+          <w:color w:val="000000"/>
+          <w:kern w:val="0"/>
+          <w:sz w:val="24"/>
+          <w:szCs w:val="24"/>
+          <w:lang w:eastAsia="it-IT"/>
+          <w14:ligatures w14:val="none"/>
+        </w:rPr>
+        <w:lastRenderedPageBreak/>
+        <w:t>Verificare l'integrazione con l'API esterna (</w:t>
+      </w:r>
+      <w:proofErr w:type="spellStart"/>
+      <w:r>
+        <w:rPr>
+          <w:rFonts w:eastAsia="Times New Roman" w:cstheme="minorHAnsi"/>
+          <w:color w:val="000000"/>
+          <w:kern w:val="0"/>
+          <w:sz w:val="24"/>
+          <w:szCs w:val="24"/>
+          <w:lang w:eastAsia="it-IT"/>
+          <w14:ligatures w14:val="none"/>
+        </w:rPr>
+        <w:t>fetchDataFromApi</w:t>
+      </w:r>
+      <w:proofErr w:type="spellEnd"/>
+      <w:r>
+        <w:rPr>
+          <w:rFonts w:eastAsia="Times New Roman" w:cstheme="minorHAnsi"/>
+          <w:color w:val="000000"/>
+          <w:kern w:val="0"/>
+          <w:sz w:val="24"/>
+          <w:szCs w:val="24"/>
+          <w:lang w:eastAsia="it-IT"/>
+          <w14:ligatures w14:val="none"/>
+        </w:rPr>
+        <w:t xml:space="preserve">, </w:t>
+      </w:r>
+      <w:proofErr w:type="spellStart"/>
+      <w:r>
+        <w:rPr>
+          <w:rFonts w:eastAsia="Times New Roman" w:cstheme="minorHAnsi"/>
+          <w:color w:val="000000"/>
+          <w:kern w:val="0"/>
+          <w:sz w:val="24"/>
+          <w:szCs w:val="24"/>
+          <w:lang w:eastAsia="it-IT"/>
+          <w14:ligatures w14:val="none"/>
+        </w:rPr>
+        <w:t>sendDataToApi</w:t>
+      </w:r>
+      <w:proofErr w:type="spellEnd"/>
+      <w:r>
+        <w:rPr>
+          <w:rFonts w:eastAsia="Times New Roman" w:cstheme="minorHAnsi"/>
+          <w:color w:val="000000"/>
+          <w:kern w:val="0"/>
+          <w:sz w:val="24"/>
+          <w:szCs w:val="24"/>
+          <w:lang w:eastAsia="it-IT"/>
+          <w14:ligatures w14:val="none"/>
+        </w:rPr>
+        <w:t>, ecc.).</w:t>
       </w:r>
     </w:p>
     <w:p>
       <w:pPr>
         <w:numPr>
           <w:ilvl w:val="0"/>
-          <w:numId w:val="21"/>
+          <w:numId w:val="45"/>
         </w:numPr>
-        <w:spacing w:after="0" w:line="240" w:lineRule="auto"/>
-        <w:textAlignment w:val="baseline"/>
-        <w:rPr>
-          <w:rFonts w:ascii="Arial" w:eastAsia="Times New Roman" w:hAnsi="Arial" w:cs="Arial"/>
-          <w:color w:val="000000"/>
-          <w:kern w:val="0"/>
-          <w:lang w:eastAsia="it-IT"/>
-          <w14:ligatures w14:val="none"/>
-        </w:rPr>
-      </w:pPr>
-      <w:r>
-        <w:rPr>
-          <w:rFonts w:ascii="Arial" w:eastAsia="Times New Roman" w:hAnsi="Arial" w:cs="Arial"/>
-          <w:color w:val="000000"/>
-          <w:kern w:val="0"/>
-          <w:lang w:eastAsia="it-IT"/>
-          <w14:ligatures w14:val="none"/>
-        </w:rPr>
-        <w:t>L'API non permette di modificare o eliminare le informazioni sulle piante.</w:t>
-      </w:r>
-    </w:p>
-    <w:p>
-      <w:pPr>
-        <w:spacing w:after="0" w:line="240" w:lineRule="auto"/>
-        <w:rPr>
-          <w:rFonts w:ascii="Times New Roman" w:eastAsia="Times New Roman" w:hAnsi="Times New Roman" w:cs="Times New Roman"/>
+        <w:spacing w:before="240" w:after="240" w:line="240" w:lineRule="auto"/>
+        <w:rPr>
+          <w:rFonts w:eastAsia="Times New Roman" w:cstheme="minorHAnsi"/>
+          <w:color w:val="000000"/>
           <w:kern w:val="0"/>
           <w:sz w:val="24"/>
           <w:szCs w:val="24"/>
@@ -4695,74 +6048,190 @@
       </w:pPr>
       <w:r>
         <w:rPr>
-          <w:rFonts w:ascii="Arial" w:eastAsia="Times New Roman" w:hAnsi="Arial" w:cs="Arial"/>
-          <w:color w:val="000000"/>
-          <w:kern w:val="0"/>
-          <w:lang w:eastAsia="it-IT"/>
-          <w14:ligatures w14:val="none"/>
-        </w:rPr>
-        <w:t>2. Immagini:</w:t>
+          <w:rFonts w:eastAsia="Times New Roman" w:cstheme="minorHAnsi"/>
+          <w:color w:val="000000"/>
+          <w:kern w:val="0"/>
+          <w:sz w:val="24"/>
+          <w:szCs w:val="24"/>
+          <w:lang w:eastAsia="it-IT"/>
+          <w14:ligatures w14:val="none"/>
+        </w:rPr>
+        <w:t>Test di Accettazione:</w:t>
+      </w:r>
+    </w:p>
+    <w:p>
+      <w:pPr>
+        <w:numPr>
+          <w:ilvl w:val="1"/>
+          <w:numId w:val="45"/>
+        </w:numPr>
+        <w:spacing w:before="240" w:after="240" w:line="240" w:lineRule="auto"/>
+        <w:rPr>
+          <w:rFonts w:eastAsia="Times New Roman" w:cstheme="minorHAnsi"/>
+          <w:color w:val="000000"/>
+          <w:kern w:val="0"/>
+          <w:sz w:val="24"/>
+          <w:szCs w:val="24"/>
+          <w:lang w:eastAsia="it-IT"/>
+          <w14:ligatures w14:val="none"/>
+        </w:rPr>
+      </w:pPr>
+      <w:r>
+        <w:rPr>
+          <w:rFonts w:eastAsia="Times New Roman" w:cstheme="minorHAnsi"/>
+          <w:color w:val="000000"/>
+          <w:kern w:val="0"/>
+          <w:sz w:val="24"/>
+          <w:szCs w:val="24"/>
+          <w:lang w:eastAsia="it-IT"/>
+          <w14:ligatures w14:val="none"/>
+        </w:rPr>
+        <w:t>Verificare che il sistema soddisfi i requisiti funzionali e non funzionali specificati nel</w:t>
+      </w:r>
+      <w:r>
+        <w:rPr>
+          <w:rFonts w:eastAsia="Times New Roman" w:cstheme="minorHAnsi"/>
+          <w:color w:val="000000"/>
+          <w:kern w:val="0"/>
+          <w:sz w:val="24"/>
+          <w:szCs w:val="24"/>
+          <w:lang w:eastAsia="it-IT"/>
+          <w14:ligatures w14:val="none"/>
+        </w:rPr>
+        <w:t>la documentazione</w:t>
+      </w:r>
+      <w:r>
+        <w:rPr>
+          <w:rFonts w:eastAsia="Times New Roman" w:cstheme="minorHAnsi"/>
+          <w:color w:val="000000"/>
+          <w:kern w:val="0"/>
+          <w:sz w:val="24"/>
+          <w:szCs w:val="24"/>
+          <w:lang w:eastAsia="it-IT"/>
+          <w14:ligatures w14:val="none"/>
+        </w:rPr>
+        <w:t>.</w:t>
+      </w:r>
+    </w:p>
+    <w:p>
+      <w:pPr>
+        <w:numPr>
+          <w:ilvl w:val="1"/>
+          <w:numId w:val="45"/>
+        </w:numPr>
+        <w:spacing w:before="240" w:after="240" w:line="240" w:lineRule="auto"/>
+        <w:rPr>
+          <w:rFonts w:eastAsia="Times New Roman" w:cstheme="minorHAnsi"/>
+          <w:color w:val="000000"/>
+          <w:kern w:val="0"/>
+          <w:sz w:val="24"/>
+          <w:szCs w:val="24"/>
+          <w:lang w:eastAsia="it-IT"/>
+          <w14:ligatures w14:val="none"/>
+        </w:rPr>
+      </w:pPr>
+      <w:r>
+        <w:rPr>
+          <w:rFonts w:eastAsia="Times New Roman" w:cstheme="minorHAnsi"/>
+          <w:color w:val="000000"/>
+          <w:kern w:val="0"/>
+          <w:sz w:val="24"/>
+          <w:szCs w:val="24"/>
+          <w:lang w:eastAsia="it-IT"/>
+          <w14:ligatures w14:val="none"/>
+        </w:rPr>
+        <w:t>Eseguire test manuali basati su scenari utente reali.</w:t>
+      </w:r>
+    </w:p>
+    <w:p>
+      <w:pPr>
+        <w:pStyle w:val="Titolo3"/>
+        <w:pBdr>
+          <w:top w:val="single" w:sz="2" w:space="0" w:color="E3E3E3"/>
+          <w:left w:val="single" w:sz="2" w:space="0" w:color="E3E3E3"/>
+          <w:bottom w:val="single" w:sz="2" w:space="0" w:color="E3E3E3"/>
+          <w:right w:val="single" w:sz="2" w:space="0" w:color="E3E3E3"/>
+        </w:pBdr>
+        <w:shd w:val="clear" w:color="auto" w:fill="212121"/>
+        <w:rPr>
+          <w:rFonts w:ascii="Segoe UI" w:hAnsi="Segoe UI" w:cs="Segoe UI"/>
+          <w:color w:val="ECECEC"/>
+          <w:sz w:val="30"/>
+          <w:szCs w:val="30"/>
+        </w:rPr>
+      </w:pPr>
+      <w:r>
+        <w:rPr>
+          <w:rFonts w:ascii="Segoe UI" w:hAnsi="Segoe UI" w:cs="Segoe UI"/>
+          <w:color w:val="ECECEC"/>
+          <w:sz w:val="30"/>
+          <w:szCs w:val="30"/>
+        </w:rPr>
+        <w:t>Risultati e Report:</w:t>
       </w:r>
     </w:p>
     <w:p>
       <w:pPr>
         <w:numPr>
           <w:ilvl w:val="0"/>
-          <w:numId w:val="22"/>
+          <w:numId w:val="48"/>
         </w:numPr>
+        <w:pBdr>
+          <w:top w:val="single" w:sz="2" w:space="0" w:color="E3E3E3"/>
+          <w:left w:val="single" w:sz="2" w:space="5" w:color="E3E3E3"/>
+          <w:bottom w:val="single" w:sz="2" w:space="0" w:color="E3E3E3"/>
+          <w:right w:val="single" w:sz="2" w:space="0" w:color="E3E3E3"/>
+        </w:pBdr>
+        <w:shd w:val="clear" w:color="auto" w:fill="212121"/>
         <w:spacing w:after="0" w:line="240" w:lineRule="auto"/>
-        <w:textAlignment w:val="baseline"/>
-        <w:rPr>
-          <w:rFonts w:ascii="Arial" w:eastAsia="Times New Roman" w:hAnsi="Arial" w:cs="Arial"/>
-          <w:color w:val="000000"/>
-          <w:kern w:val="0"/>
-          <w:lang w:eastAsia="it-IT"/>
-          <w14:ligatures w14:val="none"/>
-        </w:rPr>
-      </w:pPr>
-      <w:r>
-        <w:rPr>
-          <w:rFonts w:ascii="Arial" w:eastAsia="Times New Roman" w:hAnsi="Arial" w:cs="Arial"/>
-          <w:color w:val="000000"/>
-          <w:kern w:val="0"/>
-          <w:lang w:eastAsia="it-IT"/>
-          <w14:ligatures w14:val="none"/>
-        </w:rPr>
-        <w:t>L'API permette di recuperare le immagini delle piante codificate in base64.</w:t>
+        <w:rPr>
+          <w:rFonts w:ascii="Segoe UI" w:hAnsi="Segoe UI" w:cs="Segoe UI"/>
+          <w:color w:val="ECECEC"/>
+          <w:sz w:val="24"/>
+          <w:szCs w:val="24"/>
+        </w:rPr>
+      </w:pPr>
+      <w:r>
+        <w:rPr>
+          <w:rFonts w:ascii="Segoe UI" w:hAnsi="Segoe UI" w:cs="Segoe UI"/>
+          <w:color w:val="ECECEC"/>
+        </w:rPr>
+        <w:t>Documentare tutti i test eseguiti, compresi i risultati, le anomalie riscontrate e le azioni correttive intraprese.</w:t>
       </w:r>
     </w:p>
     <w:p>
       <w:pPr>
         <w:numPr>
           <w:ilvl w:val="0"/>
-          <w:numId w:val="22"/>
+          <w:numId w:val="48"/>
         </w:numPr>
+        <w:pBdr>
+          <w:top w:val="single" w:sz="2" w:space="0" w:color="E3E3E3"/>
+          <w:left w:val="single" w:sz="2" w:space="5" w:color="E3E3E3"/>
+          <w:bottom w:val="single" w:sz="2" w:space="0" w:color="E3E3E3"/>
+          <w:right w:val="single" w:sz="2" w:space="0" w:color="E3E3E3"/>
+        </w:pBdr>
+        <w:shd w:val="clear" w:color="auto" w:fill="212121"/>
         <w:spacing w:after="0" w:line="240" w:lineRule="auto"/>
-        <w:textAlignment w:val="baseline"/>
-        <w:rPr>
-          <w:rFonts w:ascii="Arial" w:eastAsia="Times New Roman" w:hAnsi="Arial" w:cs="Arial"/>
-          <w:color w:val="000000"/>
-          <w:kern w:val="0"/>
-          <w:lang w:eastAsia="it-IT"/>
-          <w14:ligatures w14:val="none"/>
-        </w:rPr>
-      </w:pPr>
-      <w:r>
-        <w:rPr>
-          <w:rFonts w:ascii="Arial" w:eastAsia="Times New Roman" w:hAnsi="Arial" w:cs="Arial"/>
-          <w:color w:val="000000"/>
-          <w:kern w:val="0"/>
-          <w:lang w:eastAsia="it-IT"/>
-          <w14:ligatures w14:val="none"/>
-        </w:rPr>
-        <w:t>Non è possibile caricare nuove immagini o modificare quelle esistenti tramite l'API.</w:t>
-      </w:r>
-    </w:p>
-    <w:p>
-      <w:pPr>
-        <w:spacing w:after="0" w:line="240" w:lineRule="auto"/>
-        <w:rPr>
-          <w:rFonts w:ascii="Times New Roman" w:eastAsia="Times New Roman" w:hAnsi="Times New Roman" w:cs="Times New Roman"/>
+        <w:rPr>
+          <w:rFonts w:ascii="Segoe UI" w:hAnsi="Segoe UI" w:cs="Segoe UI"/>
+          <w:color w:val="ECECEC"/>
+        </w:rPr>
+      </w:pPr>
+      <w:r>
+        <w:rPr>
+          <w:rFonts w:ascii="Segoe UI" w:hAnsi="Segoe UI" w:cs="Segoe UI"/>
+          <w:color w:val="ECECEC"/>
+        </w:rPr>
+        <w:t>Creare un report di test dettagliato, che includa una panoramica generale, i risultati dei singoli test e le raccomandazioni per miglioramenti futuri.</w:t>
+      </w:r>
+    </w:p>
+    <w:p>
+      <w:pPr>
+        <w:spacing w:before="240" w:after="240" w:line="240" w:lineRule="auto"/>
+        <w:rPr>
+          <w:rFonts w:eastAsia="Times New Roman" w:cstheme="minorHAnsi"/>
+          <w:color w:val="000000"/>
           <w:kern w:val="0"/>
           <w:sz w:val="24"/>
           <w:szCs w:val="24"/>
@@ -4770,49 +6239,13 @@
           <w14:ligatures w14:val="none"/>
         </w:rPr>
       </w:pPr>
-      <w:r>
-        <w:rPr>
-          <w:rFonts w:ascii="Arial" w:eastAsia="Times New Roman" w:hAnsi="Arial" w:cs="Arial"/>
-          <w:color w:val="000000"/>
-          <w:kern w:val="0"/>
-          <w:lang w:eastAsia="it-IT"/>
-          <w14:ligatures w14:val="none"/>
-        </w:rPr>
-        <w:t>3. Acquari:</w:t>
-      </w:r>
-    </w:p>
-    <w:p>
-      <w:pPr>
-        <w:numPr>
-          <w:ilvl w:val="0"/>
-          <w:numId w:val="23"/>
-        </w:numPr>
-        <w:spacing w:after="0" w:line="240" w:lineRule="auto"/>
-        <w:textAlignment w:val="baseline"/>
-        <w:rPr>
-          <w:rFonts w:ascii="Arial" w:eastAsia="Times New Roman" w:hAnsi="Arial" w:cs="Arial"/>
-          <w:color w:val="000000"/>
-          <w:kern w:val="0"/>
-          <w:lang w:eastAsia="it-IT"/>
-          <w14:ligatures w14:val="none"/>
-        </w:rPr>
-      </w:pPr>
-      <w:r>
-        <w:rPr>
-          <w:rFonts w:ascii="Arial" w:eastAsia="Times New Roman" w:hAnsi="Arial" w:cs="Arial"/>
-          <w:color w:val="000000"/>
-          <w:kern w:val="0"/>
-          <w:lang w:eastAsia="it-IT"/>
-          <w14:ligatures w14:val="none"/>
-        </w:rPr>
-        <w:t>L'API non permette di recuperare o modificare informazioni sugli acquari.</w:t>
-      </w:r>
-    </w:p>
-    <w:p>
-      <w:pPr>
-        <w:spacing w:after="0" w:line="240" w:lineRule="auto"/>
-        <w:rPr>
-          <w:rFonts w:ascii="Times New Roman" w:eastAsia="Times New Roman" w:hAnsi="Times New Roman" w:cs="Times New Roman"/>
+    </w:p>
+    <w:p>
+      <w:pPr>
+        <w:spacing w:before="240" w:after="240" w:line="240" w:lineRule="auto"/>
+        <w:ind w:firstLine="700"/>
+        <w:rPr>
+          <w:rFonts w:eastAsia="Times New Roman" w:cstheme="minorHAnsi"/>
           <w:kern w:val="0"/>
           <w:sz w:val="24"/>
           <w:szCs w:val="24"/>
@@ -4822,46 +6255,27 @@
       </w:pPr>
       <w:r>
         <w:rPr>
-          <w:rFonts w:ascii="Arial" w:eastAsia="Times New Roman" w:hAnsi="Arial" w:cs="Arial"/>
-          <w:color w:val="000000"/>
-          <w:kern w:val="0"/>
-          <w:lang w:eastAsia="it-IT"/>
-          <w14:ligatures w14:val="none"/>
-        </w:rPr>
-        <w:t>4. Piante_Acquari:</w:t>
-      </w:r>
-    </w:p>
-    <w:p>
-      <w:pPr>
-        <w:numPr>
-          <w:ilvl w:val="0"/>
-          <w:numId w:val="24"/>
-        </w:numPr>
-        <w:spacing w:after="0" w:line="240" w:lineRule="auto"/>
-        <w:textAlignment w:val="baseline"/>
-        <w:rPr>
-          <w:rFonts w:ascii="Arial" w:eastAsia="Times New Roman" w:hAnsi="Arial" w:cs="Arial"/>
-          <w:color w:val="000000"/>
-          <w:kern w:val="0"/>
-          <w:lang w:eastAsia="it-IT"/>
-          <w14:ligatures w14:val="none"/>
-        </w:rPr>
-      </w:pPr>
-      <w:r>
-        <w:rPr>
-          <w:rFonts w:ascii="Arial" w:eastAsia="Times New Roman" w:hAnsi="Arial" w:cs="Arial"/>
-          <w:color w:val="000000"/>
-          <w:kern w:val="0"/>
-          <w:lang w:eastAsia="it-IT"/>
-          <w14:ligatures w14:val="none"/>
-        </w:rPr>
-        <w:t>L'API non permette di recuperare o modificare informazioni sulle relazioni tra piante e acquari.</w:t>
-      </w:r>
-    </w:p>
-    <w:p>
-      <w:pPr>
-        <w:rPr>
-          <w:rFonts w:cstheme="minorHAnsi"/>
+          <w:rFonts w:eastAsia="Times New Roman" w:cstheme="minorHAnsi"/>
+          <w:color w:val="000000"/>
+          <w:kern w:val="0"/>
+          <w:sz w:val="24"/>
+          <w:szCs w:val="24"/>
+          <w:lang w:eastAsia="it-IT"/>
+          <w14:ligatures w14:val="none"/>
+        </w:rPr>
+        <w:br/>
+      </w:r>
+    </w:p>
+    <w:p/>
+    <w:p>
+      <w:pPr>
+        <w:spacing w:before="240" w:after="240" w:line="240" w:lineRule="auto"/>
+        <w:rPr>
+          <w:rFonts w:eastAsia="Times New Roman" w:cstheme="minorHAnsi"/>
+          <w:color w:val="000000"/>
+          <w:kern w:val="0"/>
+          <w:lang w:eastAsia="it-IT"/>
+          <w14:ligatures w14:val="none"/>
         </w:rPr>
       </w:pPr>
     </w:p>
@@ -5190,6 +6604,120 @@
     </w:lvl>
   </w:abstractNum>
   <w:abstractNum w:abstractNumId="2" w15:restartNumberingAfterBreak="0">
+    <w:nsid w:val="039D3DD9"/>
+    <w:multiLevelType w:val="hybridMultilevel"/>
+    <w:tmpl w:val="FF2C08E8"/>
+    <w:lvl w:ilvl="0" w:tplc="E3A85122">
+      <w:numFmt w:val="bullet"/>
+      <w:lvlText w:val="·"/>
+      <w:lvlJc w:val="left"/>
+      <w:pPr>
+        <w:ind w:left="1420" w:hanging="360"/>
+      </w:pPr>
+      <w:rPr>
+        <w:rFonts w:ascii="Calibri" w:eastAsia="Times New Roman" w:hAnsi="Calibri" w:cs="Calibri" w:hint="default"/>
+        <w:color w:val="000000"/>
+        <w:sz w:val="22"/>
+      </w:rPr>
+    </w:lvl>
+    <w:lvl w:ilvl="1" w:tplc="04100003" w:tentative="1">
+      <w:start w:val="1"/>
+      <w:numFmt w:val="bullet"/>
+      <w:lvlText w:val="o"/>
+      <w:lvlJc w:val="left"/>
+      <w:pPr>
+        <w:ind w:left="2140" w:hanging="360"/>
+      </w:pPr>
+      <w:rPr>
+        <w:rFonts w:ascii="Courier New" w:hAnsi="Courier New" w:cs="Courier New" w:hint="default"/>
+      </w:rPr>
+    </w:lvl>
+    <w:lvl w:ilvl="2" w:tplc="04100005" w:tentative="1">
+      <w:start w:val="1"/>
+      <w:numFmt w:val="bullet"/>
+      <w:lvlText w:val=""/>
+      <w:lvlJc w:val="left"/>
+      <w:pPr>
+        <w:ind w:left="2860" w:hanging="360"/>
+      </w:pPr>
+      <w:rPr>
+        <w:rFonts w:ascii="Wingdings" w:hAnsi="Wingdings" w:hint="default"/>
+      </w:rPr>
+    </w:lvl>
+    <w:lvl w:ilvl="3" w:tplc="04100001" w:tentative="1">
+      <w:start w:val="1"/>
+      <w:numFmt w:val="bullet"/>
+      <w:lvlText w:val=""/>
+      <w:lvlJc w:val="left"/>
+      <w:pPr>
+        <w:ind w:left="3580" w:hanging="360"/>
+      </w:pPr>
+      <w:rPr>
+        <w:rFonts w:ascii="Symbol" w:hAnsi="Symbol" w:hint="default"/>
+      </w:rPr>
+    </w:lvl>
+    <w:lvl w:ilvl="4" w:tplc="04100003" w:tentative="1">
+      <w:start w:val="1"/>
+      <w:numFmt w:val="bullet"/>
+      <w:lvlText w:val="o"/>
+      <w:lvlJc w:val="left"/>
+      <w:pPr>
+        <w:ind w:left="4300" w:hanging="360"/>
+      </w:pPr>
+      <w:rPr>
+        <w:rFonts w:ascii="Courier New" w:hAnsi="Courier New" w:cs="Courier New" w:hint="default"/>
+      </w:rPr>
+    </w:lvl>
+    <w:lvl w:ilvl="5" w:tplc="04100005" w:tentative="1">
+      <w:start w:val="1"/>
+      <w:numFmt w:val="bullet"/>
+      <w:lvlText w:val=""/>
+      <w:lvlJc w:val="left"/>
+      <w:pPr>
+        <w:ind w:left="5020" w:hanging="360"/>
+      </w:pPr>
+      <w:rPr>
+        <w:rFonts w:ascii="Wingdings" w:hAnsi="Wingdings" w:hint="default"/>
+      </w:rPr>
+    </w:lvl>
+    <w:lvl w:ilvl="6" w:tplc="04100001" w:tentative="1">
+      <w:start w:val="1"/>
+      <w:numFmt w:val="bullet"/>
+      <w:lvlText w:val=""/>
+      <w:lvlJc w:val="left"/>
+      <w:pPr>
+        <w:ind w:left="5740" w:hanging="360"/>
+      </w:pPr>
+      <w:rPr>
+        <w:rFonts w:ascii="Symbol" w:hAnsi="Symbol" w:hint="default"/>
+      </w:rPr>
+    </w:lvl>
+    <w:lvl w:ilvl="7" w:tplc="04100003" w:tentative="1">
+      <w:start w:val="1"/>
+      <w:numFmt w:val="bullet"/>
+      <w:lvlText w:val="o"/>
+      <w:lvlJc w:val="left"/>
+      <w:pPr>
+        <w:ind w:left="6460" w:hanging="360"/>
+      </w:pPr>
+      <w:rPr>
+        <w:rFonts w:ascii="Courier New" w:hAnsi="Courier New" w:cs="Courier New" w:hint="default"/>
+      </w:rPr>
+    </w:lvl>
+    <w:lvl w:ilvl="8" w:tplc="04100005" w:tentative="1">
+      <w:start w:val="1"/>
+      <w:numFmt w:val="bullet"/>
+      <w:lvlText w:val=""/>
+      <w:lvlJc w:val="left"/>
+      <w:pPr>
+        <w:ind w:left="7180" w:hanging="360"/>
+      </w:pPr>
+      <w:rPr>
+        <w:rFonts w:ascii="Wingdings" w:hAnsi="Wingdings" w:hint="default"/>
+      </w:rPr>
+    </w:lvl>
+  </w:abstractNum>
+  <w:abstractNum w:abstractNumId="3" w15:restartNumberingAfterBreak="0">
     <w:nsid w:val="05715D7A"/>
     <w:multiLevelType w:val="multilevel"/>
     <w:tmpl w:val="B7C82BC4"/>
@@ -5338,7 +6866,120 @@
       </w:rPr>
     </w:lvl>
   </w:abstractNum>
-  <w:abstractNum w:abstractNumId="3" w15:restartNumberingAfterBreak="0">
+  <w:abstractNum w:abstractNumId="4" w15:restartNumberingAfterBreak="0">
+    <w:nsid w:val="06EC4CF4"/>
+    <w:multiLevelType w:val="multilevel"/>
+    <w:tmpl w:val="CBEE1684"/>
+    <w:lvl w:ilvl="0">
+      <w:start w:val="1"/>
+      <w:numFmt w:val="decimal"/>
+      <w:lvlText w:val="%1."/>
+      <w:lvlJc w:val="left"/>
+      <w:pPr>
+        <w:tabs>
+          <w:tab w:val="num" w:pos="1428"/>
+        </w:tabs>
+        <w:ind w:left="1428" w:hanging="360"/>
+      </w:pPr>
+    </w:lvl>
+    <w:lvl w:ilvl="1" w:tentative="1">
+      <w:start w:val="1"/>
+      <w:numFmt w:val="decimal"/>
+      <w:lvlText w:val="%2."/>
+      <w:lvlJc w:val="left"/>
+      <w:pPr>
+        <w:tabs>
+          <w:tab w:val="num" w:pos="2148"/>
+        </w:tabs>
+        <w:ind w:left="2148" w:hanging="360"/>
+      </w:pPr>
+    </w:lvl>
+    <w:lvl w:ilvl="2" w:tentative="1">
+      <w:start w:val="1"/>
+      <w:numFmt w:val="decimal"/>
+      <w:lvlText w:val="%3."/>
+      <w:lvlJc w:val="left"/>
+      <w:pPr>
+        <w:tabs>
+          <w:tab w:val="num" w:pos="2868"/>
+        </w:tabs>
+        <w:ind w:left="2868" w:hanging="360"/>
+      </w:pPr>
+    </w:lvl>
+    <w:lvl w:ilvl="3" w:tentative="1">
+      <w:start w:val="1"/>
+      <w:numFmt w:val="decimal"/>
+      <w:lvlText w:val="%4."/>
+      <w:lvlJc w:val="left"/>
+      <w:pPr>
+        <w:tabs>
+          <w:tab w:val="num" w:pos="3588"/>
+        </w:tabs>
+        <w:ind w:left="3588" w:hanging="360"/>
+      </w:pPr>
+    </w:lvl>
+    <w:lvl w:ilvl="4" w:tentative="1">
+      <w:start w:val="1"/>
+      <w:numFmt w:val="decimal"/>
+      <w:lvlText w:val="%5."/>
+      <w:lvlJc w:val="left"/>
+      <w:pPr>
+        <w:tabs>
+          <w:tab w:val="num" w:pos="4308"/>
+        </w:tabs>
+        <w:ind w:left="4308" w:hanging="360"/>
+      </w:pPr>
+    </w:lvl>
+    <w:lvl w:ilvl="5" w:tentative="1">
+      <w:start w:val="1"/>
+      <w:numFmt w:val="decimal"/>
+      <w:lvlText w:val="%6."/>
+      <w:lvlJc w:val="left"/>
+      <w:pPr>
+        <w:tabs>
+          <w:tab w:val="num" w:pos="5028"/>
+        </w:tabs>
+        <w:ind w:left="5028" w:hanging="360"/>
+      </w:pPr>
+    </w:lvl>
+    <w:lvl w:ilvl="6" w:tentative="1">
+      <w:start w:val="1"/>
+      <w:numFmt w:val="decimal"/>
+      <w:lvlText w:val="%7."/>
+      <w:lvlJc w:val="left"/>
+      <w:pPr>
+        <w:tabs>
+          <w:tab w:val="num" w:pos="5748"/>
+        </w:tabs>
+        <w:ind w:left="5748" w:hanging="360"/>
+      </w:pPr>
+    </w:lvl>
+    <w:lvl w:ilvl="7" w:tentative="1">
+      <w:start w:val="1"/>
+      <w:numFmt w:val="decimal"/>
+      <w:lvlText w:val="%8."/>
+      <w:lvlJc w:val="left"/>
+      <w:pPr>
+        <w:tabs>
+          <w:tab w:val="num" w:pos="6468"/>
+        </w:tabs>
+        <w:ind w:left="6468" w:hanging="360"/>
+      </w:pPr>
+    </w:lvl>
+    <w:lvl w:ilvl="8" w:tentative="1">
+      <w:start w:val="1"/>
+      <w:numFmt w:val="decimal"/>
+      <w:lvlText w:val="%9."/>
+      <w:lvlJc w:val="left"/>
+      <w:pPr>
+        <w:tabs>
+          <w:tab w:val="num" w:pos="7188"/>
+        </w:tabs>
+        <w:ind w:left="7188" w:hanging="360"/>
+      </w:pPr>
+    </w:lvl>
+  </w:abstractNum>
+  <w:abstractNum w:abstractNumId="5" w15:restartNumberingAfterBreak="0">
     <w:nsid w:val="0D971F2B"/>
     <w:multiLevelType w:val="multilevel"/>
     <w:tmpl w:val="CF2EA39C"/>
@@ -5487,7 +7128,7 @@
       </w:rPr>
     </w:lvl>
   </w:abstractNum>
-  <w:abstractNum w:abstractNumId="4" w15:restartNumberingAfterBreak="0">
+  <w:abstractNum w:abstractNumId="6" w15:restartNumberingAfterBreak="0">
     <w:nsid w:val="14D31179"/>
     <w:multiLevelType w:val="multilevel"/>
     <w:tmpl w:val="0D829512"/>
@@ -5636,7 +7277,7 @@
       </w:rPr>
     </w:lvl>
   </w:abstractNum>
-  <w:abstractNum w:abstractNumId="5" w15:restartNumberingAfterBreak="0">
+  <w:abstractNum w:abstractNumId="7" w15:restartNumberingAfterBreak="0">
     <w:nsid w:val="1B0951D3"/>
     <w:multiLevelType w:val="multilevel"/>
     <w:tmpl w:val="95A8C6A2"/>
@@ -5647,9 +7288,9 @@
       <w:lvlJc w:val="left"/>
       <w:pPr>
         <w:tabs>
-          <w:tab w:val="num" w:pos="720"/>
-        </w:tabs>
-        <w:ind w:left="720" w:hanging="360"/>
+          <w:tab w:val="num" w:pos="1428"/>
+        </w:tabs>
+        <w:ind w:left="1428" w:hanging="360"/>
       </w:pPr>
       <w:rPr>
         <w:rFonts w:ascii="Symbol" w:hAnsi="Symbol" w:hint="default"/>
@@ -5663,9 +7304,9 @@
       <w:lvlJc w:val="left"/>
       <w:pPr>
         <w:tabs>
-          <w:tab w:val="num" w:pos="1440"/>
-        </w:tabs>
-        <w:ind w:left="1440" w:hanging="360"/>
+          <w:tab w:val="num" w:pos="2148"/>
+        </w:tabs>
+        <w:ind w:left="2148" w:hanging="360"/>
       </w:pPr>
       <w:rPr>
         <w:rFonts w:ascii="Courier New" w:hAnsi="Courier New" w:hint="default"/>
@@ -5679,9 +7320,9 @@
       <w:lvlJc w:val="left"/>
       <w:pPr>
         <w:tabs>
-          <w:tab w:val="num" w:pos="2160"/>
-        </w:tabs>
-        <w:ind w:left="2160" w:hanging="360"/>
+          <w:tab w:val="num" w:pos="2868"/>
+        </w:tabs>
+        <w:ind w:left="2868" w:hanging="360"/>
       </w:pPr>
       <w:rPr>
         <w:rFonts w:ascii="Wingdings" w:hAnsi="Wingdings" w:hint="default"/>
@@ -5695,9 +7336,9 @@
       <w:lvlJc w:val="left"/>
       <w:pPr>
         <w:tabs>
-          <w:tab w:val="num" w:pos="2880"/>
-        </w:tabs>
-        <w:ind w:left="2880" w:hanging="360"/>
+          <w:tab w:val="num" w:pos="3588"/>
+        </w:tabs>
+        <w:ind w:left="3588" w:hanging="360"/>
       </w:pPr>
       <w:rPr>
         <w:rFonts w:ascii="Wingdings" w:hAnsi="Wingdings" w:hint="default"/>
@@ -5711,9 +7352,9 @@
       <w:lvlJc w:val="left"/>
       <w:pPr>
         <w:tabs>
-          <w:tab w:val="num" w:pos="3600"/>
-        </w:tabs>
-        <w:ind w:left="3600" w:hanging="360"/>
+          <w:tab w:val="num" w:pos="4308"/>
+        </w:tabs>
+        <w:ind w:left="4308" w:hanging="360"/>
       </w:pPr>
       <w:rPr>
         <w:rFonts w:ascii="Wingdings" w:hAnsi="Wingdings" w:hint="default"/>
@@ -5727,9 +7368,9 @@
       <w:lvlJc w:val="left"/>
       <w:pPr>
         <w:tabs>
-          <w:tab w:val="num" w:pos="4320"/>
-        </w:tabs>
-        <w:ind w:left="4320" w:hanging="360"/>
+          <w:tab w:val="num" w:pos="5028"/>
+        </w:tabs>
+        <w:ind w:left="5028" w:hanging="360"/>
       </w:pPr>
       <w:rPr>
         <w:rFonts w:ascii="Wingdings" w:hAnsi="Wingdings" w:hint="default"/>
@@ -5743,9 +7384,9 @@
       <w:lvlJc w:val="left"/>
       <w:pPr>
         <w:tabs>
-          <w:tab w:val="num" w:pos="5040"/>
-        </w:tabs>
-        <w:ind w:left="5040" w:hanging="360"/>
+          <w:tab w:val="num" w:pos="5748"/>
+        </w:tabs>
+        <w:ind w:left="5748" w:hanging="360"/>
       </w:pPr>
       <w:rPr>
         <w:rFonts w:ascii="Wingdings" w:hAnsi="Wingdings" w:hint="default"/>
@@ -5759,9 +7400,9 @@
       <w:lvlJc w:val="left"/>
       <w:pPr>
         <w:tabs>
-          <w:tab w:val="num" w:pos="5760"/>
-        </w:tabs>
-        <w:ind w:left="5760" w:hanging="360"/>
+          <w:tab w:val="num" w:pos="6468"/>
+        </w:tabs>
+        <w:ind w:left="6468" w:hanging="360"/>
       </w:pPr>
       <w:rPr>
         <w:rFonts w:ascii="Wingdings" w:hAnsi="Wingdings" w:hint="default"/>
@@ -5775,9 +7416,9 @@
       <w:lvlJc w:val="left"/>
       <w:pPr>
         <w:tabs>
-          <w:tab w:val="num" w:pos="6480"/>
-        </w:tabs>
-        <w:ind w:left="6480" w:hanging="360"/>
+          <w:tab w:val="num" w:pos="7188"/>
+        </w:tabs>
+        <w:ind w:left="7188" w:hanging="360"/>
       </w:pPr>
       <w:rPr>
         <w:rFonts w:ascii="Wingdings" w:hAnsi="Wingdings" w:hint="default"/>
@@ -5785,7 +7426,7 @@
       </w:rPr>
     </w:lvl>
   </w:abstractNum>
-  <w:abstractNum w:abstractNumId="6" w15:restartNumberingAfterBreak="0">
+  <w:abstractNum w:abstractNumId="8" w15:restartNumberingAfterBreak="0">
     <w:nsid w:val="225E2585"/>
     <w:multiLevelType w:val="hybridMultilevel"/>
     <w:tmpl w:val="360CC7BE"/>
@@ -5898,7 +7539,7 @@
       </w:rPr>
     </w:lvl>
   </w:abstractNum>
-  <w:abstractNum w:abstractNumId="7" w15:restartNumberingAfterBreak="0">
+  <w:abstractNum w:abstractNumId="9" w15:restartNumberingAfterBreak="0">
     <w:nsid w:val="23121FD6"/>
     <w:multiLevelType w:val="multilevel"/>
     <w:tmpl w:val="0C86CFCA"/>
@@ -6047,7 +7688,7 @@
       </w:rPr>
     </w:lvl>
   </w:abstractNum>
-  <w:abstractNum w:abstractNumId="8" w15:restartNumberingAfterBreak="0">
+  <w:abstractNum w:abstractNumId="10" w15:restartNumberingAfterBreak="0">
     <w:nsid w:val="26DB61AA"/>
     <w:multiLevelType w:val="hybridMultilevel"/>
     <w:tmpl w:val="316C6AD8"/>
@@ -6136,7 +7777,7 @@
       </w:pPr>
     </w:lvl>
   </w:abstractNum>
-  <w:abstractNum w:abstractNumId="9" w15:restartNumberingAfterBreak="0">
+  <w:abstractNum w:abstractNumId="11" w15:restartNumberingAfterBreak="0">
     <w:nsid w:val="2DD73F10"/>
     <w:multiLevelType w:val="hybridMultilevel"/>
     <w:tmpl w:val="2B1E78CA"/>
@@ -6249,7 +7890,121 @@
       </w:rPr>
     </w:lvl>
   </w:abstractNum>
-  <w:abstractNum w:abstractNumId="10" w15:restartNumberingAfterBreak="0">
+  <w:abstractNum w:abstractNumId="12" w15:restartNumberingAfterBreak="0">
+    <w:nsid w:val="2DFB30BA"/>
+    <w:multiLevelType w:val="hybridMultilevel"/>
+    <w:tmpl w:val="17520CEC"/>
+    <w:lvl w:ilvl="0" w:tplc="E3A85122">
+      <w:numFmt w:val="bullet"/>
+      <w:lvlText w:val="·"/>
+      <w:lvlJc w:val="left"/>
+      <w:pPr>
+        <w:ind w:left="2480" w:hanging="360"/>
+      </w:pPr>
+      <w:rPr>
+        <w:rFonts w:ascii="Calibri" w:eastAsia="Times New Roman" w:hAnsi="Calibri" w:cs="Calibri" w:hint="default"/>
+        <w:color w:val="000000"/>
+        <w:sz w:val="22"/>
+      </w:rPr>
+    </w:lvl>
+    <w:lvl w:ilvl="1" w:tplc="04100003" w:tentative="1">
+      <w:start w:val="1"/>
+      <w:numFmt w:val="bullet"/>
+      <w:lvlText w:val="o"/>
+      <w:lvlJc w:val="left"/>
+      <w:pPr>
+        <w:ind w:left="2500" w:hanging="360"/>
+      </w:pPr>
+      <w:rPr>
+        <w:rFonts w:ascii="Courier New" w:hAnsi="Courier New" w:cs="Courier New" w:hint="default"/>
+      </w:rPr>
+    </w:lvl>
+    <w:lvl w:ilvl="2" w:tplc="04100005" w:tentative="1">
+      <w:start w:val="1"/>
+      <w:numFmt w:val="bullet"/>
+      <w:lvlText w:val=""/>
+      <w:lvlJc w:val="left"/>
+      <w:pPr>
+        <w:ind w:left="3220" w:hanging="360"/>
+      </w:pPr>
+      <w:rPr>
+        <w:rFonts w:ascii="Wingdings" w:hAnsi="Wingdings" w:hint="default"/>
+      </w:rPr>
+    </w:lvl>
+    <w:lvl w:ilvl="3" w:tplc="04100001" w:tentative="1">
+      <w:start w:val="1"/>
+      <w:numFmt w:val="bullet"/>
+      <w:lvlText w:val=""/>
+      <w:lvlJc w:val="left"/>
+      <w:pPr>
+        <w:ind w:left="3940" w:hanging="360"/>
+      </w:pPr>
+      <w:rPr>
+        <w:rFonts w:ascii="Symbol" w:hAnsi="Symbol" w:hint="default"/>
+      </w:rPr>
+    </w:lvl>
+    <w:lvl w:ilvl="4" w:tplc="04100003" w:tentative="1">
+      <w:start w:val="1"/>
+      <w:numFmt w:val="bullet"/>
+      <w:lvlText w:val="o"/>
+      <w:lvlJc w:val="left"/>
+      <w:pPr>
+        <w:ind w:left="4660" w:hanging="360"/>
+      </w:pPr>
+      <w:rPr>
+        <w:rFonts w:ascii="Courier New" w:hAnsi="Courier New" w:cs="Courier New" w:hint="default"/>
+      </w:rPr>
+    </w:lvl>
+    <w:lvl w:ilvl="5" w:tplc="04100005" w:tentative="1">
+      <w:start w:val="1"/>
+      <w:numFmt w:val="bullet"/>
+      <w:lvlText w:val=""/>
+      <w:lvlJc w:val="left"/>
+      <w:pPr>
+        <w:ind w:left="5380" w:hanging="360"/>
+      </w:pPr>
+      <w:rPr>
+        <w:rFonts w:ascii="Wingdings" w:hAnsi="Wingdings" w:hint="default"/>
+      </w:rPr>
+    </w:lvl>
+    <w:lvl w:ilvl="6" w:tplc="04100001" w:tentative="1">
+      <w:start w:val="1"/>
+      <w:numFmt w:val="bullet"/>
+      <w:lvlText w:val=""/>
+      <w:lvlJc w:val="left"/>
+      <w:pPr>
+        <w:ind w:left="6100" w:hanging="360"/>
+      </w:pPr>
+      <w:rPr>
+        <w:rFonts w:ascii="Symbol" w:hAnsi="Symbol" w:hint="default"/>
+      </w:rPr>
+    </w:lvl>
+    <w:lvl w:ilvl="7" w:tplc="04100003" w:tentative="1">
+      <w:start w:val="1"/>
+      <w:numFmt w:val="bullet"/>
+      <w:lvlText w:val="o"/>
+      <w:lvlJc w:val="left"/>
+      <w:pPr>
+        <w:ind w:left="6820" w:hanging="360"/>
+      </w:pPr>
+      <w:rPr>
+        <w:rFonts w:ascii="Courier New" w:hAnsi="Courier New" w:cs="Courier New" w:hint="default"/>
+      </w:rPr>
+    </w:lvl>
+    <w:lvl w:ilvl="8" w:tplc="04100005" w:tentative="1">
+      <w:start w:val="1"/>
+      <w:numFmt w:val="bullet"/>
+      <w:lvlText w:val=""/>
+      <w:lvlJc w:val="left"/>
+      <w:pPr>
+        <w:ind w:left="7540" w:hanging="360"/>
+      </w:pPr>
+      <w:rPr>
+        <w:rFonts w:ascii="Wingdings" w:hAnsi="Wingdings" w:hint="default"/>
+      </w:rPr>
+    </w:lvl>
+  </w:abstractNum>
+  <w:abstractNum w:abstractNumId="13" w15:restartNumberingAfterBreak="0">
     <w:nsid w:val="3EB44D3D"/>
     <w:multiLevelType w:val="multilevel"/>
     <w:tmpl w:val="E76EF0E0"/>
@@ -6398,7 +8153,7 @@
       </w:rPr>
     </w:lvl>
   </w:abstractNum>
-  <w:abstractNum w:abstractNumId="11" w15:restartNumberingAfterBreak="0">
+  <w:abstractNum w:abstractNumId="14" w15:restartNumberingAfterBreak="0">
     <w:nsid w:val="40E30F48"/>
     <w:multiLevelType w:val="multilevel"/>
     <w:tmpl w:val="D3DA0C3C"/>
@@ -6547,7 +8302,7 @@
       </w:rPr>
     </w:lvl>
   </w:abstractNum>
-  <w:abstractNum w:abstractNumId="12" w15:restartNumberingAfterBreak="0">
+  <w:abstractNum w:abstractNumId="15" w15:restartNumberingAfterBreak="0">
     <w:nsid w:val="47BF2967"/>
     <w:multiLevelType w:val="multilevel"/>
     <w:tmpl w:val="FADECC82"/>
@@ -6696,7 +8451,7 @@
       </w:rPr>
     </w:lvl>
   </w:abstractNum>
-  <w:abstractNum w:abstractNumId="13" w15:restartNumberingAfterBreak="0">
+  <w:abstractNum w:abstractNumId="16" w15:restartNumberingAfterBreak="0">
     <w:nsid w:val="4B0829B8"/>
     <w:multiLevelType w:val="multilevel"/>
     <w:tmpl w:val="83F48D00"/>
@@ -6809,7 +8564,7 @@
       </w:pPr>
     </w:lvl>
   </w:abstractNum>
-  <w:abstractNum w:abstractNumId="14" w15:restartNumberingAfterBreak="0">
+  <w:abstractNum w:abstractNumId="17" w15:restartNumberingAfterBreak="0">
     <w:nsid w:val="4D1B4535"/>
     <w:multiLevelType w:val="multilevel"/>
     <w:tmpl w:val="A63CB7A2"/>
@@ -6958,7 +8713,7 @@
       </w:rPr>
     </w:lvl>
   </w:abstractNum>
-  <w:abstractNum w:abstractNumId="15" w15:restartNumberingAfterBreak="0">
+  <w:abstractNum w:abstractNumId="18" w15:restartNumberingAfterBreak="0">
     <w:nsid w:val="5138088D"/>
     <w:multiLevelType w:val="hybridMultilevel"/>
     <w:tmpl w:val="7A7EA4EA"/>
@@ -7047,7 +8802,419 @@
       </w:pPr>
     </w:lvl>
   </w:abstractNum>
-  <w:abstractNum w:abstractNumId="16" w15:restartNumberingAfterBreak="0">
+  <w:abstractNum w:abstractNumId="19" w15:restartNumberingAfterBreak="0">
+    <w:nsid w:val="52F95CC8"/>
+    <w:multiLevelType w:val="multilevel"/>
+    <w:tmpl w:val="66C88EAE"/>
+    <w:lvl w:ilvl="0">
+      <w:start w:val="1"/>
+      <w:numFmt w:val="bullet"/>
+      <w:lvlText w:val=""/>
+      <w:lvlJc w:val="left"/>
+      <w:pPr>
+        <w:tabs>
+          <w:tab w:val="num" w:pos="720"/>
+        </w:tabs>
+        <w:ind w:left="720" w:hanging="360"/>
+      </w:pPr>
+      <w:rPr>
+        <w:rFonts w:ascii="Symbol" w:hAnsi="Symbol" w:hint="default"/>
+        <w:sz w:val="20"/>
+      </w:rPr>
+    </w:lvl>
+    <w:lvl w:ilvl="1" w:tentative="1">
+      <w:start w:val="1"/>
+      <w:numFmt w:val="bullet"/>
+      <w:lvlText w:val=""/>
+      <w:lvlJc w:val="left"/>
+      <w:pPr>
+        <w:tabs>
+          <w:tab w:val="num" w:pos="1440"/>
+        </w:tabs>
+        <w:ind w:left="1440" w:hanging="360"/>
+      </w:pPr>
+      <w:rPr>
+        <w:rFonts w:ascii="Symbol" w:hAnsi="Symbol" w:hint="default"/>
+        <w:sz w:val="20"/>
+      </w:rPr>
+    </w:lvl>
+    <w:lvl w:ilvl="2" w:tentative="1">
+      <w:start w:val="1"/>
+      <w:numFmt w:val="bullet"/>
+      <w:lvlText w:val=""/>
+      <w:lvlJc w:val="left"/>
+      <w:pPr>
+        <w:tabs>
+          <w:tab w:val="num" w:pos="2160"/>
+        </w:tabs>
+        <w:ind w:left="2160" w:hanging="360"/>
+      </w:pPr>
+      <w:rPr>
+        <w:rFonts w:ascii="Symbol" w:hAnsi="Symbol" w:hint="default"/>
+        <w:sz w:val="20"/>
+      </w:rPr>
+    </w:lvl>
+    <w:lvl w:ilvl="3" w:tentative="1">
+      <w:start w:val="1"/>
+      <w:numFmt w:val="bullet"/>
+      <w:lvlText w:val=""/>
+      <w:lvlJc w:val="left"/>
+      <w:pPr>
+        <w:tabs>
+          <w:tab w:val="num" w:pos="2880"/>
+        </w:tabs>
+        <w:ind w:left="2880" w:hanging="360"/>
+      </w:pPr>
+      <w:rPr>
+        <w:rFonts w:ascii="Symbol" w:hAnsi="Symbol" w:hint="default"/>
+        <w:sz w:val="20"/>
+      </w:rPr>
+    </w:lvl>
+    <w:lvl w:ilvl="4" w:tentative="1">
+      <w:start w:val="1"/>
+      <w:numFmt w:val="bullet"/>
+      <w:lvlText w:val=""/>
+      <w:lvlJc w:val="left"/>
+      <w:pPr>
+        <w:tabs>
+          <w:tab w:val="num" w:pos="3600"/>
+        </w:tabs>
+        <w:ind w:left="3600" w:hanging="360"/>
+      </w:pPr>
+      <w:rPr>
+        <w:rFonts w:ascii="Symbol" w:hAnsi="Symbol" w:hint="default"/>
+        <w:sz w:val="20"/>
+      </w:rPr>
+    </w:lvl>
+    <w:lvl w:ilvl="5" w:tentative="1">
+      <w:start w:val="1"/>
+      <w:numFmt w:val="bullet"/>
+      <w:lvlText w:val=""/>
+      <w:lvlJc w:val="left"/>
+      <w:pPr>
+        <w:tabs>
+          <w:tab w:val="num" w:pos="4320"/>
+        </w:tabs>
+        <w:ind w:left="4320" w:hanging="360"/>
+      </w:pPr>
+      <w:rPr>
+        <w:rFonts w:ascii="Symbol" w:hAnsi="Symbol" w:hint="default"/>
+        <w:sz w:val="20"/>
+      </w:rPr>
+    </w:lvl>
+    <w:lvl w:ilvl="6" w:tentative="1">
+      <w:start w:val="1"/>
+      <w:numFmt w:val="bullet"/>
+      <w:lvlText w:val=""/>
+      <w:lvlJc w:val="left"/>
+      <w:pPr>
+        <w:tabs>
+          <w:tab w:val="num" w:pos="5040"/>
+        </w:tabs>
+        <w:ind w:left="5040" w:hanging="360"/>
+      </w:pPr>
+      <w:rPr>
+        <w:rFonts w:ascii="Symbol" w:hAnsi="Symbol" w:hint="default"/>
+        <w:sz w:val="20"/>
+      </w:rPr>
+    </w:lvl>
+    <w:lvl w:ilvl="7" w:tentative="1">
+      <w:start w:val="1"/>
+      <w:numFmt w:val="bullet"/>
+      <w:lvlText w:val=""/>
+      <w:lvlJc w:val="left"/>
+      <w:pPr>
+        <w:tabs>
+          <w:tab w:val="num" w:pos="5760"/>
+        </w:tabs>
+        <w:ind w:left="5760" w:hanging="360"/>
+      </w:pPr>
+      <w:rPr>
+        <w:rFonts w:ascii="Symbol" w:hAnsi="Symbol" w:hint="default"/>
+        <w:sz w:val="20"/>
+      </w:rPr>
+    </w:lvl>
+    <w:lvl w:ilvl="8" w:tentative="1">
+      <w:start w:val="1"/>
+      <w:numFmt w:val="bullet"/>
+      <w:lvlText w:val=""/>
+      <w:lvlJc w:val="left"/>
+      <w:pPr>
+        <w:tabs>
+          <w:tab w:val="num" w:pos="6480"/>
+        </w:tabs>
+        <w:ind w:left="6480" w:hanging="360"/>
+      </w:pPr>
+      <w:rPr>
+        <w:rFonts w:ascii="Symbol" w:hAnsi="Symbol" w:hint="default"/>
+        <w:sz w:val="20"/>
+      </w:rPr>
+    </w:lvl>
+  </w:abstractNum>
+  <w:abstractNum w:abstractNumId="20" w15:restartNumberingAfterBreak="0">
+    <w:nsid w:val="534A00DE"/>
+    <w:multiLevelType w:val="hybridMultilevel"/>
+    <w:tmpl w:val="DBFCDE8A"/>
+    <w:lvl w:ilvl="0" w:tplc="E3A85122">
+      <w:numFmt w:val="bullet"/>
+      <w:lvlText w:val="·"/>
+      <w:lvlJc w:val="left"/>
+      <w:pPr>
+        <w:ind w:left="2480" w:hanging="360"/>
+      </w:pPr>
+      <w:rPr>
+        <w:rFonts w:ascii="Calibri" w:eastAsia="Times New Roman" w:hAnsi="Calibri" w:cs="Calibri" w:hint="default"/>
+        <w:color w:val="000000"/>
+        <w:sz w:val="22"/>
+      </w:rPr>
+    </w:lvl>
+    <w:lvl w:ilvl="1" w:tplc="04100003" w:tentative="1">
+      <w:start w:val="1"/>
+      <w:numFmt w:val="bullet"/>
+      <w:lvlText w:val="o"/>
+      <w:lvlJc w:val="left"/>
+      <w:pPr>
+        <w:ind w:left="2500" w:hanging="360"/>
+      </w:pPr>
+      <w:rPr>
+        <w:rFonts w:ascii="Courier New" w:hAnsi="Courier New" w:cs="Courier New" w:hint="default"/>
+      </w:rPr>
+    </w:lvl>
+    <w:lvl w:ilvl="2" w:tplc="04100005" w:tentative="1">
+      <w:start w:val="1"/>
+      <w:numFmt w:val="bullet"/>
+      <w:lvlText w:val=""/>
+      <w:lvlJc w:val="left"/>
+      <w:pPr>
+        <w:ind w:left="3220" w:hanging="360"/>
+      </w:pPr>
+      <w:rPr>
+        <w:rFonts w:ascii="Wingdings" w:hAnsi="Wingdings" w:hint="default"/>
+      </w:rPr>
+    </w:lvl>
+    <w:lvl w:ilvl="3" w:tplc="04100001" w:tentative="1">
+      <w:start w:val="1"/>
+      <w:numFmt w:val="bullet"/>
+      <w:lvlText w:val=""/>
+      <w:lvlJc w:val="left"/>
+      <w:pPr>
+        <w:ind w:left="3940" w:hanging="360"/>
+      </w:pPr>
+      <w:rPr>
+        <w:rFonts w:ascii="Symbol" w:hAnsi="Symbol" w:hint="default"/>
+      </w:rPr>
+    </w:lvl>
+    <w:lvl w:ilvl="4" w:tplc="04100003" w:tentative="1">
+      <w:start w:val="1"/>
+      <w:numFmt w:val="bullet"/>
+      <w:lvlText w:val="o"/>
+      <w:lvlJc w:val="left"/>
+      <w:pPr>
+        <w:ind w:left="4660" w:hanging="360"/>
+      </w:pPr>
+      <w:rPr>
+        <w:rFonts w:ascii="Courier New" w:hAnsi="Courier New" w:cs="Courier New" w:hint="default"/>
+      </w:rPr>
+    </w:lvl>
+    <w:lvl w:ilvl="5" w:tplc="04100005" w:tentative="1">
+      <w:start w:val="1"/>
+      <w:numFmt w:val="bullet"/>
+      <w:lvlText w:val=""/>
+      <w:lvlJc w:val="left"/>
+      <w:pPr>
+        <w:ind w:left="5380" w:hanging="360"/>
+      </w:pPr>
+      <w:rPr>
+        <w:rFonts w:ascii="Wingdings" w:hAnsi="Wingdings" w:hint="default"/>
+      </w:rPr>
+    </w:lvl>
+    <w:lvl w:ilvl="6" w:tplc="04100001" w:tentative="1">
+      <w:start w:val="1"/>
+      <w:numFmt w:val="bullet"/>
+      <w:lvlText w:val=""/>
+      <w:lvlJc w:val="left"/>
+      <w:pPr>
+        <w:ind w:left="6100" w:hanging="360"/>
+      </w:pPr>
+      <w:rPr>
+        <w:rFonts w:ascii="Symbol" w:hAnsi="Symbol" w:hint="default"/>
+      </w:rPr>
+    </w:lvl>
+    <w:lvl w:ilvl="7" w:tplc="04100003" w:tentative="1">
+      <w:start w:val="1"/>
+      <w:numFmt w:val="bullet"/>
+      <w:lvlText w:val="o"/>
+      <w:lvlJc w:val="left"/>
+      <w:pPr>
+        <w:ind w:left="6820" w:hanging="360"/>
+      </w:pPr>
+      <w:rPr>
+        <w:rFonts w:ascii="Courier New" w:hAnsi="Courier New" w:cs="Courier New" w:hint="default"/>
+      </w:rPr>
+    </w:lvl>
+    <w:lvl w:ilvl="8" w:tplc="04100005" w:tentative="1">
+      <w:start w:val="1"/>
+      <w:numFmt w:val="bullet"/>
+      <w:lvlText w:val=""/>
+      <w:lvlJc w:val="left"/>
+      <w:pPr>
+        <w:ind w:left="7540" w:hanging="360"/>
+      </w:pPr>
+      <w:rPr>
+        <w:rFonts w:ascii="Wingdings" w:hAnsi="Wingdings" w:hint="default"/>
+      </w:rPr>
+    </w:lvl>
+  </w:abstractNum>
+  <w:abstractNum w:abstractNumId="21" w15:restartNumberingAfterBreak="0">
+    <w:nsid w:val="54D53484"/>
+    <w:multiLevelType w:val="multilevel"/>
+    <w:tmpl w:val="D7101492"/>
+    <w:lvl w:ilvl="0">
+      <w:start w:val="1"/>
+      <w:numFmt w:val="bullet"/>
+      <w:lvlText w:val=""/>
+      <w:lvlJc w:val="left"/>
+      <w:pPr>
+        <w:tabs>
+          <w:tab w:val="num" w:pos="720"/>
+        </w:tabs>
+        <w:ind w:left="720" w:hanging="360"/>
+      </w:pPr>
+      <w:rPr>
+        <w:rFonts w:ascii="Symbol" w:hAnsi="Symbol" w:hint="default"/>
+        <w:sz w:val="20"/>
+      </w:rPr>
+    </w:lvl>
+    <w:lvl w:ilvl="1" w:tentative="1">
+      <w:start w:val="1"/>
+      <w:numFmt w:val="bullet"/>
+      <w:lvlText w:val=""/>
+      <w:lvlJc w:val="left"/>
+      <w:pPr>
+        <w:tabs>
+          <w:tab w:val="num" w:pos="1440"/>
+        </w:tabs>
+        <w:ind w:left="1440" w:hanging="360"/>
+      </w:pPr>
+      <w:rPr>
+        <w:rFonts w:ascii="Symbol" w:hAnsi="Symbol" w:hint="default"/>
+        <w:sz w:val="20"/>
+      </w:rPr>
+    </w:lvl>
+    <w:lvl w:ilvl="2" w:tentative="1">
+      <w:start w:val="1"/>
+      <w:numFmt w:val="bullet"/>
+      <w:lvlText w:val=""/>
+      <w:lvlJc w:val="left"/>
+      <w:pPr>
+        <w:tabs>
+          <w:tab w:val="num" w:pos="2160"/>
+        </w:tabs>
+        <w:ind w:left="2160" w:hanging="360"/>
+      </w:pPr>
+      <w:rPr>
+        <w:rFonts w:ascii="Symbol" w:hAnsi="Symbol" w:hint="default"/>
+        <w:sz w:val="20"/>
+      </w:rPr>
+    </w:lvl>
+    <w:lvl w:ilvl="3" w:tentative="1">
+      <w:start w:val="1"/>
+      <w:numFmt w:val="bullet"/>
+      <w:lvlText w:val=""/>
+      <w:lvlJc w:val="left"/>
+      <w:pPr>
+        <w:tabs>
+          <w:tab w:val="num" w:pos="2880"/>
+        </w:tabs>
+        <w:ind w:left="2880" w:hanging="360"/>
+      </w:pPr>
+      <w:rPr>
+        <w:rFonts w:ascii="Symbol" w:hAnsi="Symbol" w:hint="default"/>
+        <w:sz w:val="20"/>
+      </w:rPr>
+    </w:lvl>
+    <w:lvl w:ilvl="4" w:tentative="1">
+      <w:start w:val="1"/>
+      <w:numFmt w:val="bullet"/>
+      <w:lvlText w:val=""/>
+      <w:lvlJc w:val="left"/>
+      <w:pPr>
+        <w:tabs>
+          <w:tab w:val="num" w:pos="3600"/>
+        </w:tabs>
+        <w:ind w:left="3600" w:hanging="360"/>
+      </w:pPr>
+      <w:rPr>
+        <w:rFonts w:ascii="Symbol" w:hAnsi="Symbol" w:hint="default"/>
+        <w:sz w:val="20"/>
+      </w:rPr>
+    </w:lvl>
+    <w:lvl w:ilvl="5" w:tentative="1">
+      <w:start w:val="1"/>
+      <w:numFmt w:val="bullet"/>
+      <w:lvlText w:val=""/>
+      <w:lvlJc w:val="left"/>
+      <w:pPr>
+        <w:tabs>
+          <w:tab w:val="num" w:pos="4320"/>
+        </w:tabs>
+        <w:ind w:left="4320" w:hanging="360"/>
+      </w:pPr>
+      <w:rPr>
+        <w:rFonts w:ascii="Symbol" w:hAnsi="Symbol" w:hint="default"/>
+        <w:sz w:val="20"/>
+      </w:rPr>
+    </w:lvl>
+    <w:lvl w:ilvl="6" w:tentative="1">
+      <w:start w:val="1"/>
+      <w:numFmt w:val="bullet"/>
+      <w:lvlText w:val=""/>
+      <w:lvlJc w:val="left"/>
+      <w:pPr>
+        <w:tabs>
+          <w:tab w:val="num" w:pos="5040"/>
+        </w:tabs>
+        <w:ind w:left="5040" w:hanging="360"/>
+      </w:pPr>
+      <w:rPr>
+        <w:rFonts w:ascii="Symbol" w:hAnsi="Symbol" w:hint="default"/>
+        <w:sz w:val="20"/>
+      </w:rPr>
+    </w:lvl>
+    <w:lvl w:ilvl="7" w:tentative="1">
+      <w:start w:val="1"/>
+      <w:numFmt w:val="bullet"/>
+      <w:lvlText w:val=""/>
+      <w:lvlJc w:val="left"/>
+      <w:pPr>
+        <w:tabs>
+          <w:tab w:val="num" w:pos="5760"/>
+        </w:tabs>
+        <w:ind w:left="5760" w:hanging="360"/>
+      </w:pPr>
+      <w:rPr>
+        <w:rFonts w:ascii="Symbol" w:hAnsi="Symbol" w:hint="default"/>
+        <w:sz w:val="20"/>
+      </w:rPr>
+    </w:lvl>
+    <w:lvl w:ilvl="8" w:tentative="1">
+      <w:start w:val="1"/>
+      <w:numFmt w:val="bullet"/>
+      <w:lvlText w:val=""/>
+      <w:lvlJc w:val="left"/>
+      <w:pPr>
+        <w:tabs>
+          <w:tab w:val="num" w:pos="6480"/>
+        </w:tabs>
+        <w:ind w:left="6480" w:hanging="360"/>
+      </w:pPr>
+      <w:rPr>
+        <w:rFonts w:ascii="Symbol" w:hAnsi="Symbol" w:hint="default"/>
+        <w:sz w:val="20"/>
+      </w:rPr>
+    </w:lvl>
+  </w:abstractNum>
+  <w:abstractNum w:abstractNumId="22" w15:restartNumberingAfterBreak="0">
     <w:nsid w:val="5C045D9E"/>
     <w:multiLevelType w:val="hybridMultilevel"/>
     <w:tmpl w:val="8B104F5A"/>
@@ -7162,7 +9329,7 @@
       </w:rPr>
     </w:lvl>
   </w:abstractNum>
-  <w:abstractNum w:abstractNumId="17" w15:restartNumberingAfterBreak="0">
+  <w:abstractNum w:abstractNumId="23" w15:restartNumberingAfterBreak="0">
     <w:nsid w:val="5DFB31A2"/>
     <w:multiLevelType w:val="hybridMultilevel"/>
     <w:tmpl w:val="9D789892"/>
@@ -7275,7 +9442,7 @@
       </w:rPr>
     </w:lvl>
   </w:abstractNum>
-  <w:abstractNum w:abstractNumId="18" w15:restartNumberingAfterBreak="0">
+  <w:abstractNum w:abstractNumId="24" w15:restartNumberingAfterBreak="0">
     <w:nsid w:val="64240965"/>
     <w:multiLevelType w:val="multilevel"/>
     <w:tmpl w:val="1D1C3706"/>
@@ -7424,7 +9591,7 @@
       </w:rPr>
     </w:lvl>
   </w:abstractNum>
-  <w:abstractNum w:abstractNumId="19" w15:restartNumberingAfterBreak="0">
+  <w:abstractNum w:abstractNumId="25" w15:restartNumberingAfterBreak="0">
     <w:nsid w:val="64DC07AA"/>
     <w:multiLevelType w:val="multilevel"/>
     <w:tmpl w:val="7B04CEDC"/>
@@ -7573,7 +9740,235 @@
       </w:rPr>
     </w:lvl>
   </w:abstractNum>
-  <w:abstractNum w:abstractNumId="20" w15:restartNumberingAfterBreak="0">
+  <w:abstractNum w:abstractNumId="26" w15:restartNumberingAfterBreak="0">
+    <w:nsid w:val="688348BC"/>
+    <w:multiLevelType w:val="hybridMultilevel"/>
+    <w:tmpl w:val="20DC0946"/>
+    <w:lvl w:ilvl="0" w:tplc="FD96108C">
+      <w:start w:val="1"/>
+      <w:numFmt w:val="bullet"/>
+      <w:lvlText w:val=""/>
+      <w:lvlJc w:val="left"/>
+      <w:pPr>
+        <w:ind w:left="1776" w:hanging="360"/>
+      </w:pPr>
+      <w:rPr>
+        <w:rFonts w:ascii="Symbol" w:hAnsi="Symbol" w:hint="default"/>
+        <w:sz w:val="20"/>
+        <w:szCs w:val="20"/>
+      </w:rPr>
+    </w:lvl>
+    <w:lvl w:ilvl="1" w:tplc="04100003" w:tentative="1">
+      <w:start w:val="1"/>
+      <w:numFmt w:val="bullet"/>
+      <w:lvlText w:val="o"/>
+      <w:lvlJc w:val="left"/>
+      <w:pPr>
+        <w:ind w:left="2496" w:hanging="360"/>
+      </w:pPr>
+      <w:rPr>
+        <w:rFonts w:ascii="Courier New" w:hAnsi="Courier New" w:cs="Courier New" w:hint="default"/>
+      </w:rPr>
+    </w:lvl>
+    <w:lvl w:ilvl="2" w:tplc="04100005" w:tentative="1">
+      <w:start w:val="1"/>
+      <w:numFmt w:val="bullet"/>
+      <w:lvlText w:val=""/>
+      <w:lvlJc w:val="left"/>
+      <w:pPr>
+        <w:ind w:left="3216" w:hanging="360"/>
+      </w:pPr>
+      <w:rPr>
+        <w:rFonts w:ascii="Wingdings" w:hAnsi="Wingdings" w:hint="default"/>
+      </w:rPr>
+    </w:lvl>
+    <w:lvl w:ilvl="3" w:tplc="04100001" w:tentative="1">
+      <w:start w:val="1"/>
+      <w:numFmt w:val="bullet"/>
+      <w:lvlText w:val=""/>
+      <w:lvlJc w:val="left"/>
+      <w:pPr>
+        <w:ind w:left="3936" w:hanging="360"/>
+      </w:pPr>
+      <w:rPr>
+        <w:rFonts w:ascii="Symbol" w:hAnsi="Symbol" w:hint="default"/>
+      </w:rPr>
+    </w:lvl>
+    <w:lvl w:ilvl="4" w:tplc="04100003" w:tentative="1">
+      <w:start w:val="1"/>
+      <w:numFmt w:val="bullet"/>
+      <w:lvlText w:val="o"/>
+      <w:lvlJc w:val="left"/>
+      <w:pPr>
+        <w:ind w:left="4656" w:hanging="360"/>
+      </w:pPr>
+      <w:rPr>
+        <w:rFonts w:ascii="Courier New" w:hAnsi="Courier New" w:cs="Courier New" w:hint="default"/>
+      </w:rPr>
+    </w:lvl>
+    <w:lvl w:ilvl="5" w:tplc="04100005" w:tentative="1">
+      <w:start w:val="1"/>
+      <w:numFmt w:val="bullet"/>
+      <w:lvlText w:val=""/>
+      <w:lvlJc w:val="left"/>
+      <w:pPr>
+        <w:ind w:left="5376" w:hanging="360"/>
+      </w:pPr>
+      <w:rPr>
+        <w:rFonts w:ascii="Wingdings" w:hAnsi="Wingdings" w:hint="default"/>
+      </w:rPr>
+    </w:lvl>
+    <w:lvl w:ilvl="6" w:tplc="04100001" w:tentative="1">
+      <w:start w:val="1"/>
+      <w:numFmt w:val="bullet"/>
+      <w:lvlText w:val=""/>
+      <w:lvlJc w:val="left"/>
+      <w:pPr>
+        <w:ind w:left="6096" w:hanging="360"/>
+      </w:pPr>
+      <w:rPr>
+        <w:rFonts w:ascii="Symbol" w:hAnsi="Symbol" w:hint="default"/>
+      </w:rPr>
+    </w:lvl>
+    <w:lvl w:ilvl="7" w:tplc="04100003" w:tentative="1">
+      <w:start w:val="1"/>
+      <w:numFmt w:val="bullet"/>
+      <w:lvlText w:val="o"/>
+      <w:lvlJc w:val="left"/>
+      <w:pPr>
+        <w:ind w:left="6816" w:hanging="360"/>
+      </w:pPr>
+      <w:rPr>
+        <w:rFonts w:ascii="Courier New" w:hAnsi="Courier New" w:cs="Courier New" w:hint="default"/>
+      </w:rPr>
+    </w:lvl>
+    <w:lvl w:ilvl="8" w:tplc="04100005" w:tentative="1">
+      <w:start w:val="1"/>
+      <w:numFmt w:val="bullet"/>
+      <w:lvlText w:val=""/>
+      <w:lvlJc w:val="left"/>
+      <w:pPr>
+        <w:ind w:left="7536" w:hanging="360"/>
+      </w:pPr>
+      <w:rPr>
+        <w:rFonts w:ascii="Wingdings" w:hAnsi="Wingdings" w:hint="default"/>
+      </w:rPr>
+    </w:lvl>
+  </w:abstractNum>
+  <w:abstractNum w:abstractNumId="27" w15:restartNumberingAfterBreak="0">
+    <w:nsid w:val="6B5E4CFB"/>
+    <w:multiLevelType w:val="hybridMultilevel"/>
+    <w:tmpl w:val="D9A0537E"/>
+    <w:lvl w:ilvl="0" w:tplc="04100001">
+      <w:start w:val="1"/>
+      <w:numFmt w:val="bullet"/>
+      <w:lvlText w:val=""/>
+      <w:lvlJc w:val="left"/>
+      <w:pPr>
+        <w:ind w:left="1420" w:hanging="360"/>
+      </w:pPr>
+      <w:rPr>
+        <w:rFonts w:ascii="Symbol" w:hAnsi="Symbol" w:hint="default"/>
+      </w:rPr>
+    </w:lvl>
+    <w:lvl w:ilvl="1" w:tplc="04100003" w:tentative="1">
+      <w:start w:val="1"/>
+      <w:numFmt w:val="bullet"/>
+      <w:lvlText w:val="o"/>
+      <w:lvlJc w:val="left"/>
+      <w:pPr>
+        <w:ind w:left="2140" w:hanging="360"/>
+      </w:pPr>
+      <w:rPr>
+        <w:rFonts w:ascii="Courier New" w:hAnsi="Courier New" w:cs="Courier New" w:hint="default"/>
+      </w:rPr>
+    </w:lvl>
+    <w:lvl w:ilvl="2" w:tplc="04100005" w:tentative="1">
+      <w:start w:val="1"/>
+      <w:numFmt w:val="bullet"/>
+      <w:lvlText w:val=""/>
+      <w:lvlJc w:val="left"/>
+      <w:pPr>
+        <w:ind w:left="2860" w:hanging="360"/>
+      </w:pPr>
+      <w:rPr>
+        <w:rFonts w:ascii="Wingdings" w:hAnsi="Wingdings" w:hint="default"/>
+      </w:rPr>
+    </w:lvl>
+    <w:lvl w:ilvl="3" w:tplc="04100001" w:tentative="1">
+      <w:start w:val="1"/>
+      <w:numFmt w:val="bullet"/>
+      <w:lvlText w:val=""/>
+      <w:lvlJc w:val="left"/>
+      <w:pPr>
+        <w:ind w:left="3580" w:hanging="360"/>
+      </w:pPr>
+      <w:rPr>
+        <w:rFonts w:ascii="Symbol" w:hAnsi="Symbol" w:hint="default"/>
+      </w:rPr>
+    </w:lvl>
+    <w:lvl w:ilvl="4" w:tplc="04100003" w:tentative="1">
+      <w:start w:val="1"/>
+      <w:numFmt w:val="bullet"/>
+      <w:lvlText w:val="o"/>
+      <w:lvlJc w:val="left"/>
+      <w:pPr>
+        <w:ind w:left="4300" w:hanging="360"/>
+      </w:pPr>
+      <w:rPr>
+        <w:rFonts w:ascii="Courier New" w:hAnsi="Courier New" w:cs="Courier New" w:hint="default"/>
+      </w:rPr>
+    </w:lvl>
+    <w:lvl w:ilvl="5" w:tplc="04100005" w:tentative="1">
+      <w:start w:val="1"/>
+      <w:numFmt w:val="bullet"/>
+      <w:lvlText w:val=""/>
+      <w:lvlJc w:val="left"/>
+      <w:pPr>
+        <w:ind w:left="5020" w:hanging="360"/>
+      </w:pPr>
+      <w:rPr>
+        <w:rFonts w:ascii="Wingdings" w:hAnsi="Wingdings" w:hint="default"/>
+      </w:rPr>
+    </w:lvl>
+    <w:lvl w:ilvl="6" w:tplc="04100001" w:tentative="1">
+      <w:start w:val="1"/>
+      <w:numFmt w:val="bullet"/>
+      <w:lvlText w:val=""/>
+      <w:lvlJc w:val="left"/>
+      <w:pPr>
+        <w:ind w:left="5740" w:hanging="360"/>
+      </w:pPr>
+      <w:rPr>
+        <w:rFonts w:ascii="Symbol" w:hAnsi="Symbol" w:hint="default"/>
+      </w:rPr>
+    </w:lvl>
+    <w:lvl w:ilvl="7" w:tplc="04100003" w:tentative="1">
+      <w:start w:val="1"/>
+      <w:numFmt w:val="bullet"/>
+      <w:lvlText w:val="o"/>
+      <w:lvlJc w:val="left"/>
+      <w:pPr>
+        <w:ind w:left="6460" w:hanging="360"/>
+      </w:pPr>
+      <w:rPr>
+        <w:rFonts w:ascii="Courier New" w:hAnsi="Courier New" w:cs="Courier New" w:hint="default"/>
+      </w:rPr>
+    </w:lvl>
+    <w:lvl w:ilvl="8" w:tplc="04100005" w:tentative="1">
+      <w:start w:val="1"/>
+      <w:numFmt w:val="bullet"/>
+      <w:lvlText w:val=""/>
+      <w:lvlJc w:val="left"/>
+      <w:pPr>
+        <w:ind w:left="7180" w:hanging="360"/>
+      </w:pPr>
+      <w:rPr>
+        <w:rFonts w:ascii="Wingdings" w:hAnsi="Wingdings" w:hint="default"/>
+      </w:rPr>
+    </w:lvl>
+  </w:abstractNum>
+  <w:abstractNum w:abstractNumId="28" w15:restartNumberingAfterBreak="0">
     <w:nsid w:val="6B945491"/>
     <w:multiLevelType w:val="multilevel"/>
     <w:tmpl w:val="32AC39AE"/>
@@ -7722,7 +10117,156 @@
       </w:rPr>
     </w:lvl>
   </w:abstractNum>
-  <w:abstractNum w:abstractNumId="21" w15:restartNumberingAfterBreak="0">
+  <w:abstractNum w:abstractNumId="29" w15:restartNumberingAfterBreak="0">
+    <w:nsid w:val="6BAB45DD"/>
+    <w:multiLevelType w:val="multilevel"/>
+    <w:tmpl w:val="03AA1258"/>
+    <w:lvl w:ilvl="0">
+      <w:start w:val="1"/>
+      <w:numFmt w:val="bullet"/>
+      <w:lvlText w:val=""/>
+      <w:lvlJc w:val="left"/>
+      <w:pPr>
+        <w:tabs>
+          <w:tab w:val="num" w:pos="1428"/>
+        </w:tabs>
+        <w:ind w:left="1428" w:hanging="360"/>
+      </w:pPr>
+      <w:rPr>
+        <w:rFonts w:ascii="Symbol" w:hAnsi="Symbol" w:hint="default"/>
+        <w:sz w:val="20"/>
+      </w:rPr>
+    </w:lvl>
+    <w:lvl w:ilvl="1" w:tentative="1">
+      <w:start w:val="1"/>
+      <w:numFmt w:val="bullet"/>
+      <w:lvlText w:val=""/>
+      <w:lvlJc w:val="left"/>
+      <w:pPr>
+        <w:tabs>
+          <w:tab w:val="num" w:pos="2148"/>
+        </w:tabs>
+        <w:ind w:left="2148" w:hanging="360"/>
+      </w:pPr>
+      <w:rPr>
+        <w:rFonts w:ascii="Symbol" w:hAnsi="Symbol" w:hint="default"/>
+        <w:sz w:val="20"/>
+      </w:rPr>
+    </w:lvl>
+    <w:lvl w:ilvl="2" w:tentative="1">
+      <w:start w:val="1"/>
+      <w:numFmt w:val="bullet"/>
+      <w:lvlText w:val=""/>
+      <w:lvlJc w:val="left"/>
+      <w:pPr>
+        <w:tabs>
+          <w:tab w:val="num" w:pos="2868"/>
+        </w:tabs>
+        <w:ind w:left="2868" w:hanging="360"/>
+      </w:pPr>
+      <w:rPr>
+        <w:rFonts w:ascii="Symbol" w:hAnsi="Symbol" w:hint="default"/>
+        <w:sz w:val="20"/>
+      </w:rPr>
+    </w:lvl>
+    <w:lvl w:ilvl="3" w:tentative="1">
+      <w:start w:val="1"/>
+      <w:numFmt w:val="bullet"/>
+      <w:lvlText w:val=""/>
+      <w:lvlJc w:val="left"/>
+      <w:pPr>
+        <w:tabs>
+          <w:tab w:val="num" w:pos="3588"/>
+        </w:tabs>
+        <w:ind w:left="3588" w:hanging="360"/>
+      </w:pPr>
+      <w:rPr>
+        <w:rFonts w:ascii="Symbol" w:hAnsi="Symbol" w:hint="default"/>
+        <w:sz w:val="20"/>
+      </w:rPr>
+    </w:lvl>
+    <w:lvl w:ilvl="4" w:tentative="1">
+      <w:start w:val="1"/>
+      <w:numFmt w:val="bullet"/>
+      <w:lvlText w:val=""/>
+      <w:lvlJc w:val="left"/>
+      <w:pPr>
+        <w:tabs>
+          <w:tab w:val="num" w:pos="4308"/>
+        </w:tabs>
+        <w:ind w:left="4308" w:hanging="360"/>
+      </w:pPr>
+      <w:rPr>
+        <w:rFonts w:ascii="Symbol" w:hAnsi="Symbol" w:hint="default"/>
+        <w:sz w:val="20"/>
+      </w:rPr>
+    </w:lvl>
+    <w:lvl w:ilvl="5" w:tentative="1">
+      <w:start w:val="1"/>
+      <w:numFmt w:val="bullet"/>
+      <w:lvlText w:val=""/>
+      <w:lvlJc w:val="left"/>
+      <w:pPr>
+        <w:tabs>
+          <w:tab w:val="num" w:pos="5028"/>
+        </w:tabs>
+        <w:ind w:left="5028" w:hanging="360"/>
+      </w:pPr>
+      <w:rPr>
+        <w:rFonts w:ascii="Symbol" w:hAnsi="Symbol" w:hint="default"/>
+        <w:sz w:val="20"/>
+      </w:rPr>
+    </w:lvl>
+    <w:lvl w:ilvl="6" w:tentative="1">
+      <w:start w:val="1"/>
+      <w:numFmt w:val="bullet"/>
+      <w:lvlText w:val=""/>
+      <w:lvlJc w:val="left"/>
+      <w:pPr>
+        <w:tabs>
+          <w:tab w:val="num" w:pos="5748"/>
+        </w:tabs>
+        <w:ind w:left="5748" w:hanging="360"/>
+      </w:pPr>
+      <w:rPr>
+        <w:rFonts w:ascii="Symbol" w:hAnsi="Symbol" w:hint="default"/>
+        <w:sz w:val="20"/>
+      </w:rPr>
+    </w:lvl>
+    <w:lvl w:ilvl="7" w:tentative="1">
+      <w:start w:val="1"/>
+      <w:numFmt w:val="bullet"/>
+      <w:lvlText w:val=""/>
+      <w:lvlJc w:val="left"/>
+      <w:pPr>
+        <w:tabs>
+          <w:tab w:val="num" w:pos="6468"/>
+        </w:tabs>
+        <w:ind w:left="6468" w:hanging="360"/>
+      </w:pPr>
+      <w:rPr>
+        <w:rFonts w:ascii="Symbol" w:hAnsi="Symbol" w:hint="default"/>
+        <w:sz w:val="20"/>
+      </w:rPr>
+    </w:lvl>
+    <w:lvl w:ilvl="8" w:tentative="1">
+      <w:start w:val="1"/>
+      <w:numFmt w:val="bullet"/>
+      <w:lvlText w:val=""/>
+      <w:lvlJc w:val="left"/>
+      <w:pPr>
+        <w:tabs>
+          <w:tab w:val="num" w:pos="7188"/>
+        </w:tabs>
+        <w:ind w:left="7188" w:hanging="360"/>
+      </w:pPr>
+      <w:rPr>
+        <w:rFonts w:ascii="Symbol" w:hAnsi="Symbol" w:hint="default"/>
+        <w:sz w:val="20"/>
+      </w:rPr>
+    </w:lvl>
+  </w:abstractNum>
+  <w:abstractNum w:abstractNumId="30" w15:restartNumberingAfterBreak="0">
     <w:nsid w:val="6C501710"/>
     <w:multiLevelType w:val="multilevel"/>
     <w:tmpl w:val="C8528094"/>
@@ -7871,7 +10415,7 @@
       </w:rPr>
     </w:lvl>
   </w:abstractNum>
-  <w:abstractNum w:abstractNumId="22" w15:restartNumberingAfterBreak="0">
+  <w:abstractNum w:abstractNumId="31" w15:restartNumberingAfterBreak="0">
     <w:nsid w:val="6D9C38F3"/>
     <w:multiLevelType w:val="hybridMultilevel"/>
     <w:tmpl w:val="F49C9534"/>
@@ -7984,7 +10528,156 @@
       </w:rPr>
     </w:lvl>
   </w:abstractNum>
-  <w:abstractNum w:abstractNumId="23" w15:restartNumberingAfterBreak="0">
+  <w:abstractNum w:abstractNumId="32" w15:restartNumberingAfterBreak="0">
+    <w:nsid w:val="6DB04B1B"/>
+    <w:multiLevelType w:val="multilevel"/>
+    <w:tmpl w:val="14661464"/>
+    <w:lvl w:ilvl="0">
+      <w:start w:val="1"/>
+      <w:numFmt w:val="bullet"/>
+      <w:lvlText w:val=""/>
+      <w:lvlJc w:val="left"/>
+      <w:pPr>
+        <w:tabs>
+          <w:tab w:val="num" w:pos="1428"/>
+        </w:tabs>
+        <w:ind w:left="1428" w:hanging="360"/>
+      </w:pPr>
+      <w:rPr>
+        <w:rFonts w:ascii="Symbol" w:hAnsi="Symbol" w:hint="default"/>
+        <w:sz w:val="20"/>
+      </w:rPr>
+    </w:lvl>
+    <w:lvl w:ilvl="1" w:tentative="1">
+      <w:start w:val="1"/>
+      <w:numFmt w:val="bullet"/>
+      <w:lvlText w:val=""/>
+      <w:lvlJc w:val="left"/>
+      <w:pPr>
+        <w:tabs>
+          <w:tab w:val="num" w:pos="2148"/>
+        </w:tabs>
+        <w:ind w:left="2148" w:hanging="360"/>
+      </w:pPr>
+      <w:rPr>
+        <w:rFonts w:ascii="Symbol" w:hAnsi="Symbol" w:hint="default"/>
+        <w:sz w:val="20"/>
+      </w:rPr>
+    </w:lvl>
+    <w:lvl w:ilvl="2" w:tentative="1">
+      <w:start w:val="1"/>
+      <w:numFmt w:val="bullet"/>
+      <w:lvlText w:val=""/>
+      <w:lvlJc w:val="left"/>
+      <w:pPr>
+        <w:tabs>
+          <w:tab w:val="num" w:pos="2868"/>
+        </w:tabs>
+        <w:ind w:left="2868" w:hanging="360"/>
+      </w:pPr>
+      <w:rPr>
+        <w:rFonts w:ascii="Symbol" w:hAnsi="Symbol" w:hint="default"/>
+        <w:sz w:val="20"/>
+      </w:rPr>
+    </w:lvl>
+    <w:lvl w:ilvl="3" w:tentative="1">
+      <w:start w:val="1"/>
+      <w:numFmt w:val="bullet"/>
+      <w:lvlText w:val=""/>
+      <w:lvlJc w:val="left"/>
+      <w:pPr>
+        <w:tabs>
+          <w:tab w:val="num" w:pos="3588"/>
+        </w:tabs>
+        <w:ind w:left="3588" w:hanging="360"/>
+      </w:pPr>
+      <w:rPr>
+        <w:rFonts w:ascii="Symbol" w:hAnsi="Symbol" w:hint="default"/>
+        <w:sz w:val="20"/>
+      </w:rPr>
+    </w:lvl>
+    <w:lvl w:ilvl="4" w:tentative="1">
+      <w:start w:val="1"/>
+      <w:numFmt w:val="bullet"/>
+      <w:lvlText w:val=""/>
+      <w:lvlJc w:val="left"/>
+      <w:pPr>
+        <w:tabs>
+          <w:tab w:val="num" w:pos="4308"/>
+        </w:tabs>
+        <w:ind w:left="4308" w:hanging="360"/>
+      </w:pPr>
+      <w:rPr>
+        <w:rFonts w:ascii="Symbol" w:hAnsi="Symbol" w:hint="default"/>
+        <w:sz w:val="20"/>
+      </w:rPr>
+    </w:lvl>
+    <w:lvl w:ilvl="5" w:tentative="1">
+      <w:start w:val="1"/>
+      <w:numFmt w:val="bullet"/>
+      <w:lvlText w:val=""/>
+      <w:lvlJc w:val="left"/>
+      <w:pPr>
+        <w:tabs>
+          <w:tab w:val="num" w:pos="5028"/>
+        </w:tabs>
+        <w:ind w:left="5028" w:hanging="360"/>
+      </w:pPr>
+      <w:rPr>
+        <w:rFonts w:ascii="Symbol" w:hAnsi="Symbol" w:hint="default"/>
+        <w:sz w:val="20"/>
+      </w:rPr>
+    </w:lvl>
+    <w:lvl w:ilvl="6" w:tentative="1">
+      <w:start w:val="1"/>
+      <w:numFmt w:val="bullet"/>
+      <w:lvlText w:val=""/>
+      <w:lvlJc w:val="left"/>
+      <w:pPr>
+        <w:tabs>
+          <w:tab w:val="num" w:pos="5748"/>
+        </w:tabs>
+        <w:ind w:left="5748" w:hanging="360"/>
+      </w:pPr>
+      <w:rPr>
+        <w:rFonts w:ascii="Symbol" w:hAnsi="Symbol" w:hint="default"/>
+        <w:sz w:val="20"/>
+      </w:rPr>
+    </w:lvl>
+    <w:lvl w:ilvl="7" w:tentative="1">
+      <w:start w:val="1"/>
+      <w:numFmt w:val="bullet"/>
+      <w:lvlText w:val=""/>
+      <w:lvlJc w:val="left"/>
+      <w:pPr>
+        <w:tabs>
+          <w:tab w:val="num" w:pos="6468"/>
+        </w:tabs>
+        <w:ind w:left="6468" w:hanging="360"/>
+      </w:pPr>
+      <w:rPr>
+        <w:rFonts w:ascii="Symbol" w:hAnsi="Symbol" w:hint="default"/>
+        <w:sz w:val="20"/>
+      </w:rPr>
+    </w:lvl>
+    <w:lvl w:ilvl="8" w:tentative="1">
+      <w:start w:val="1"/>
+      <w:numFmt w:val="bullet"/>
+      <w:lvlText w:val=""/>
+      <w:lvlJc w:val="left"/>
+      <w:pPr>
+        <w:tabs>
+          <w:tab w:val="num" w:pos="7188"/>
+        </w:tabs>
+        <w:ind w:left="7188" w:hanging="360"/>
+      </w:pPr>
+      <w:rPr>
+        <w:rFonts w:ascii="Symbol" w:hAnsi="Symbol" w:hint="default"/>
+        <w:sz w:val="20"/>
+      </w:rPr>
+    </w:lvl>
+  </w:abstractNum>
+  <w:abstractNum w:abstractNumId="33" w15:restartNumberingAfterBreak="0">
     <w:nsid w:val="6FF314BD"/>
     <w:multiLevelType w:val="hybridMultilevel"/>
     <w:tmpl w:val="65C840D8"/>
@@ -8098,7 +10791,7 @@
       </w:rPr>
     </w:lvl>
   </w:abstractNum>
-  <w:abstractNum w:abstractNumId="24" w15:restartNumberingAfterBreak="0">
+  <w:abstractNum w:abstractNumId="34" w15:restartNumberingAfterBreak="0">
     <w:nsid w:val="702471F1"/>
     <w:multiLevelType w:val="multilevel"/>
     <w:tmpl w:val="1C2E82DA"/>
@@ -8211,7 +10904,7 @@
       </w:pPr>
     </w:lvl>
   </w:abstractNum>
-  <w:abstractNum w:abstractNumId="25" w15:restartNumberingAfterBreak="0">
+  <w:abstractNum w:abstractNumId="35" w15:restartNumberingAfterBreak="0">
     <w:nsid w:val="73CB7A0B"/>
     <w:multiLevelType w:val="multilevel"/>
     <w:tmpl w:val="9126F34E"/>
@@ -8360,7 +11053,124 @@
       </w:rPr>
     </w:lvl>
   </w:abstractNum>
-  <w:abstractNum w:abstractNumId="26" w15:restartNumberingAfterBreak="0">
+  <w:abstractNum w:abstractNumId="36" w15:restartNumberingAfterBreak="0">
+    <w:nsid w:val="75493490"/>
+    <w:multiLevelType w:val="multilevel"/>
+    <w:tmpl w:val="8DD46836"/>
+    <w:lvl w:ilvl="0">
+      <w:start w:val="1"/>
+      <w:numFmt w:val="decimal"/>
+      <w:lvlText w:val="%1."/>
+      <w:lvlJc w:val="left"/>
+      <w:pPr>
+        <w:tabs>
+          <w:tab w:val="num" w:pos="1776"/>
+        </w:tabs>
+        <w:ind w:left="1776" w:hanging="360"/>
+      </w:pPr>
+    </w:lvl>
+    <w:lvl w:ilvl="1">
+      <w:start w:val="1"/>
+      <w:numFmt w:val="bullet"/>
+      <w:lvlText w:val=""/>
+      <w:lvlJc w:val="left"/>
+      <w:pPr>
+        <w:tabs>
+          <w:tab w:val="num" w:pos="2496"/>
+        </w:tabs>
+        <w:ind w:left="2496" w:hanging="360"/>
+      </w:pPr>
+      <w:rPr>
+        <w:rFonts w:ascii="Symbol" w:hAnsi="Symbol" w:hint="default"/>
+        <w:sz w:val="20"/>
+      </w:rPr>
+    </w:lvl>
+    <w:lvl w:ilvl="2" w:tentative="1">
+      <w:start w:val="1"/>
+      <w:numFmt w:val="decimal"/>
+      <w:lvlText w:val="%3."/>
+      <w:lvlJc w:val="left"/>
+      <w:pPr>
+        <w:tabs>
+          <w:tab w:val="num" w:pos="3216"/>
+        </w:tabs>
+        <w:ind w:left="3216" w:hanging="360"/>
+      </w:pPr>
+    </w:lvl>
+    <w:lvl w:ilvl="3" w:tentative="1">
+      <w:start w:val="1"/>
+      <w:numFmt w:val="decimal"/>
+      <w:lvlText w:val="%4."/>
+      <w:lvlJc w:val="left"/>
+      <w:pPr>
+        <w:tabs>
+          <w:tab w:val="num" w:pos="3936"/>
+        </w:tabs>
+        <w:ind w:left="3936" w:hanging="360"/>
+      </w:pPr>
+    </w:lvl>
+    <w:lvl w:ilvl="4" w:tentative="1">
+      <w:start w:val="1"/>
+      <w:numFmt w:val="decimal"/>
+      <w:lvlText w:val="%5."/>
+      <w:lvlJc w:val="left"/>
+      <w:pPr>
+        <w:tabs>
+          <w:tab w:val="num" w:pos="4656"/>
+        </w:tabs>
+        <w:ind w:left="4656" w:hanging="360"/>
+      </w:pPr>
+    </w:lvl>
+    <w:lvl w:ilvl="5" w:tentative="1">
+      <w:start w:val="1"/>
+      <w:numFmt w:val="decimal"/>
+      <w:lvlText w:val="%6."/>
+      <w:lvlJc w:val="left"/>
+      <w:pPr>
+        <w:tabs>
+          <w:tab w:val="num" w:pos="5376"/>
+        </w:tabs>
+        <w:ind w:left="5376" w:hanging="360"/>
+      </w:pPr>
+    </w:lvl>
+    <w:lvl w:ilvl="6" w:tentative="1">
+      <w:start w:val="1"/>
+      <w:numFmt w:val="decimal"/>
+      <w:lvlText w:val="%7."/>
+      <w:lvlJc w:val="left"/>
+      <w:pPr>
+        <w:tabs>
+          <w:tab w:val="num" w:pos="6096"/>
+        </w:tabs>
+        <w:ind w:left="6096" w:hanging="360"/>
+      </w:pPr>
+    </w:lvl>
+    <w:lvl w:ilvl="7" w:tentative="1">
+      <w:start w:val="1"/>
+      <w:numFmt w:val="decimal"/>
+      <w:lvlText w:val="%8."/>
+      <w:lvlJc w:val="left"/>
+      <w:pPr>
+        <w:tabs>
+          <w:tab w:val="num" w:pos="6816"/>
+        </w:tabs>
+        <w:ind w:left="6816" w:hanging="360"/>
+      </w:pPr>
+    </w:lvl>
+    <w:lvl w:ilvl="8" w:tentative="1">
+      <w:start w:val="1"/>
+      <w:numFmt w:val="decimal"/>
+      <w:lvlText w:val="%9."/>
+      <w:lvlJc w:val="left"/>
+      <w:pPr>
+        <w:tabs>
+          <w:tab w:val="num" w:pos="7536"/>
+        </w:tabs>
+        <w:ind w:left="7536" w:hanging="360"/>
+      </w:pPr>
+    </w:lvl>
+  </w:abstractNum>
+  <w:abstractNum w:abstractNumId="37" w15:restartNumberingAfterBreak="0">
     <w:nsid w:val="757E44BA"/>
     <w:multiLevelType w:val="hybridMultilevel"/>
     <w:tmpl w:val="89A62DBC"/>
@@ -8473,7 +11283,7 @@
       </w:rPr>
     </w:lvl>
   </w:abstractNum>
-  <w:abstractNum w:abstractNumId="27" w15:restartNumberingAfterBreak="0">
+  <w:abstractNum w:abstractNumId="38" w15:restartNumberingAfterBreak="0">
     <w:nsid w:val="75CA0FA5"/>
     <w:multiLevelType w:val="multilevel"/>
     <w:tmpl w:val="B156C364"/>
@@ -8622,7 +11432,7 @@
       </w:rPr>
     </w:lvl>
   </w:abstractNum>
-  <w:abstractNum w:abstractNumId="28" w15:restartNumberingAfterBreak="0">
+  <w:abstractNum w:abstractNumId="39" w15:restartNumberingAfterBreak="0">
     <w:nsid w:val="75E22BDD"/>
     <w:multiLevelType w:val="multilevel"/>
     <w:tmpl w:val="0A4E9A98"/>
@@ -8771,10 +11581,10 @@
       </w:rPr>
     </w:lvl>
   </w:abstractNum>
-  <w:abstractNum w:abstractNumId="29" w15:restartNumberingAfterBreak="0">
+  <w:abstractNum w:abstractNumId="40" w15:restartNumberingAfterBreak="0">
     <w:nsid w:val="76CE02D7"/>
     <w:multiLevelType w:val="hybridMultilevel"/>
-    <w:tmpl w:val="D12C3938"/>
+    <w:tmpl w:val="0E0E7DEE"/>
     <w:lvl w:ilvl="0" w:tplc="FB3A9AAA">
       <w:numFmt w:val="bullet"/>
       <w:lvlText w:val="-"/>
@@ -8886,7 +11696,7 @@
       </w:rPr>
     </w:lvl>
   </w:abstractNum>
-  <w:abstractNum w:abstractNumId="30" w15:restartNumberingAfterBreak="0">
+  <w:abstractNum w:abstractNumId="41" w15:restartNumberingAfterBreak="0">
     <w:nsid w:val="77AE2AAE"/>
     <w:multiLevelType w:val="multilevel"/>
     <w:tmpl w:val="3A7E7DEC"/>
@@ -9035,7 +11845,7 @@
       </w:rPr>
     </w:lvl>
   </w:abstractNum>
-  <w:abstractNum w:abstractNumId="31" w15:restartNumberingAfterBreak="0">
+  <w:abstractNum w:abstractNumId="42" w15:restartNumberingAfterBreak="0">
     <w:nsid w:val="77D153BC"/>
     <w:multiLevelType w:val="multilevel"/>
     <w:tmpl w:val="14A45AC8"/>
@@ -9184,7 +11994,7 @@
       </w:rPr>
     </w:lvl>
   </w:abstractNum>
-  <w:abstractNum w:abstractNumId="32" w15:restartNumberingAfterBreak="0">
+  <w:abstractNum w:abstractNumId="43" w15:restartNumberingAfterBreak="0">
     <w:nsid w:val="780D627A"/>
     <w:multiLevelType w:val="multilevel"/>
     <w:tmpl w:val="3A1EF4A2"/>
@@ -9333,10 +12143,10 @@
       </w:rPr>
     </w:lvl>
   </w:abstractNum>
-  <w:abstractNum w:abstractNumId="33" w15:restartNumberingAfterBreak="0">
+  <w:abstractNum w:abstractNumId="44" w15:restartNumberingAfterBreak="0">
     <w:nsid w:val="789A7227"/>
     <w:multiLevelType w:val="multilevel"/>
-    <w:tmpl w:val="43CE86F0"/>
+    <w:tmpl w:val="CC9C0F2A"/>
     <w:lvl w:ilvl="0">
       <w:start w:val="1"/>
       <w:numFmt w:val="bullet"/>
@@ -9353,20 +12163,16 @@
         <w:sz w:val="20"/>
       </w:rPr>
     </w:lvl>
-    <w:lvl w:ilvl="1" w:tentative="1">
-      <w:start w:val="1"/>
-      <w:numFmt w:val="bullet"/>
-      <w:lvlText w:val="o"/>
-      <w:lvlJc w:val="left"/>
-      <w:pPr>
-        <w:tabs>
-          <w:tab w:val="num" w:pos="1440"/>
-        </w:tabs>
+    <w:lvl w:ilvl="1">
+      <w:start w:val="6"/>
+      <w:numFmt w:val="decimal"/>
+      <w:lvlText w:val="%2."/>
+      <w:lvlJc w:val="left"/>
+      <w:pPr>
         <w:ind w:left="1440" w:hanging="360"/>
       </w:pPr>
       <w:rPr>
-        <w:rFonts w:ascii="Courier New" w:hAnsi="Courier New" w:hint="default"/>
-        <w:sz w:val="20"/>
+        <w:rFonts w:hint="default"/>
       </w:rPr>
     </w:lvl>
     <w:lvl w:ilvl="2" w:tentative="1">
@@ -9482,7 +12288,7 @@
       </w:rPr>
     </w:lvl>
   </w:abstractNum>
-  <w:abstractNum w:abstractNumId="34" w15:restartNumberingAfterBreak="0">
+  <w:abstractNum w:abstractNumId="45" w15:restartNumberingAfterBreak="0">
     <w:nsid w:val="7A491988"/>
     <w:multiLevelType w:val="multilevel"/>
     <w:tmpl w:val="569C2520"/>
@@ -9631,7 +12437,7 @@
       </w:rPr>
     </w:lvl>
   </w:abstractNum>
-  <w:abstractNum w:abstractNumId="35" w15:restartNumberingAfterBreak="0">
+  <w:abstractNum w:abstractNumId="46" w15:restartNumberingAfterBreak="0">
     <w:nsid w:val="7BAA08A2"/>
     <w:multiLevelType w:val="multilevel"/>
     <w:tmpl w:val="AA9EEB98"/>
@@ -9780,113 +12586,262 @@
       </w:rPr>
     </w:lvl>
   </w:abstractNum>
+  <w:abstractNum w:abstractNumId="47" w15:restartNumberingAfterBreak="0">
+    <w:nsid w:val="7C477BE1"/>
+    <w:multiLevelType w:val="hybridMultilevel"/>
+    <w:tmpl w:val="7EC25EFE"/>
+    <w:lvl w:ilvl="0" w:tplc="04100001">
+      <w:start w:val="1"/>
+      <w:numFmt w:val="bullet"/>
+      <w:lvlText w:val=""/>
+      <w:lvlJc w:val="left"/>
+      <w:pPr>
+        <w:ind w:left="1780" w:hanging="360"/>
+      </w:pPr>
+      <w:rPr>
+        <w:rFonts w:ascii="Symbol" w:hAnsi="Symbol" w:hint="default"/>
+      </w:rPr>
+    </w:lvl>
+    <w:lvl w:ilvl="1" w:tplc="04100003" w:tentative="1">
+      <w:start w:val="1"/>
+      <w:numFmt w:val="bullet"/>
+      <w:lvlText w:val="o"/>
+      <w:lvlJc w:val="left"/>
+      <w:pPr>
+        <w:ind w:left="2500" w:hanging="360"/>
+      </w:pPr>
+      <w:rPr>
+        <w:rFonts w:ascii="Courier New" w:hAnsi="Courier New" w:cs="Courier New" w:hint="default"/>
+      </w:rPr>
+    </w:lvl>
+    <w:lvl w:ilvl="2" w:tplc="04100005" w:tentative="1">
+      <w:start w:val="1"/>
+      <w:numFmt w:val="bullet"/>
+      <w:lvlText w:val=""/>
+      <w:lvlJc w:val="left"/>
+      <w:pPr>
+        <w:ind w:left="3220" w:hanging="360"/>
+      </w:pPr>
+      <w:rPr>
+        <w:rFonts w:ascii="Wingdings" w:hAnsi="Wingdings" w:hint="default"/>
+      </w:rPr>
+    </w:lvl>
+    <w:lvl w:ilvl="3" w:tplc="04100001" w:tentative="1">
+      <w:start w:val="1"/>
+      <w:numFmt w:val="bullet"/>
+      <w:lvlText w:val=""/>
+      <w:lvlJc w:val="left"/>
+      <w:pPr>
+        <w:ind w:left="3940" w:hanging="360"/>
+      </w:pPr>
+      <w:rPr>
+        <w:rFonts w:ascii="Symbol" w:hAnsi="Symbol" w:hint="default"/>
+      </w:rPr>
+    </w:lvl>
+    <w:lvl w:ilvl="4" w:tplc="04100003" w:tentative="1">
+      <w:start w:val="1"/>
+      <w:numFmt w:val="bullet"/>
+      <w:lvlText w:val="o"/>
+      <w:lvlJc w:val="left"/>
+      <w:pPr>
+        <w:ind w:left="4660" w:hanging="360"/>
+      </w:pPr>
+      <w:rPr>
+        <w:rFonts w:ascii="Courier New" w:hAnsi="Courier New" w:cs="Courier New" w:hint="default"/>
+      </w:rPr>
+    </w:lvl>
+    <w:lvl w:ilvl="5" w:tplc="04100005" w:tentative="1">
+      <w:start w:val="1"/>
+      <w:numFmt w:val="bullet"/>
+      <w:lvlText w:val=""/>
+      <w:lvlJc w:val="left"/>
+      <w:pPr>
+        <w:ind w:left="5380" w:hanging="360"/>
+      </w:pPr>
+      <w:rPr>
+        <w:rFonts w:ascii="Wingdings" w:hAnsi="Wingdings" w:hint="default"/>
+      </w:rPr>
+    </w:lvl>
+    <w:lvl w:ilvl="6" w:tplc="04100001" w:tentative="1">
+      <w:start w:val="1"/>
+      <w:numFmt w:val="bullet"/>
+      <w:lvlText w:val=""/>
+      <w:lvlJc w:val="left"/>
+      <w:pPr>
+        <w:ind w:left="6100" w:hanging="360"/>
+      </w:pPr>
+      <w:rPr>
+        <w:rFonts w:ascii="Symbol" w:hAnsi="Symbol" w:hint="default"/>
+      </w:rPr>
+    </w:lvl>
+    <w:lvl w:ilvl="7" w:tplc="04100003" w:tentative="1">
+      <w:start w:val="1"/>
+      <w:numFmt w:val="bullet"/>
+      <w:lvlText w:val="o"/>
+      <w:lvlJc w:val="left"/>
+      <w:pPr>
+        <w:ind w:left="6820" w:hanging="360"/>
+      </w:pPr>
+      <w:rPr>
+        <w:rFonts w:ascii="Courier New" w:hAnsi="Courier New" w:cs="Courier New" w:hint="default"/>
+      </w:rPr>
+    </w:lvl>
+    <w:lvl w:ilvl="8" w:tplc="04100005" w:tentative="1">
+      <w:start w:val="1"/>
+      <w:numFmt w:val="bullet"/>
+      <w:lvlText w:val=""/>
+      <w:lvlJc w:val="left"/>
+      <w:pPr>
+        <w:ind w:left="7540" w:hanging="360"/>
+      </w:pPr>
+      <w:rPr>
+        <w:rFonts w:ascii="Wingdings" w:hAnsi="Wingdings" w:hint="default"/>
+      </w:rPr>
+    </w:lvl>
+  </w:abstractNum>
   <w:num w:numId="1" w16cid:durableId="766386719">
+    <w:abstractNumId w:val="10"/>
+  </w:num>
+  <w:num w:numId="2" w16cid:durableId="669988792">
+    <w:abstractNumId w:val="18"/>
+  </w:num>
+  <w:num w:numId="3" w16cid:durableId="647438394">
+    <w:abstractNumId w:val="3"/>
+  </w:num>
+  <w:num w:numId="4" w16cid:durableId="410079666">
+    <w:abstractNumId w:val="38"/>
+  </w:num>
+  <w:num w:numId="5" w16cid:durableId="1539707318">
+    <w:abstractNumId w:val="46"/>
+  </w:num>
+  <w:num w:numId="6" w16cid:durableId="687100889">
+    <w:abstractNumId w:val="34"/>
+  </w:num>
+  <w:num w:numId="7" w16cid:durableId="1682274026">
+    <w:abstractNumId w:val="6"/>
+  </w:num>
+  <w:num w:numId="8" w16cid:durableId="976111864">
+    <w:abstractNumId w:val="9"/>
+  </w:num>
+  <w:num w:numId="9" w16cid:durableId="250089592">
+    <w:abstractNumId w:val="13"/>
+  </w:num>
+  <w:num w:numId="10" w16cid:durableId="128983861">
+    <w:abstractNumId w:val="28"/>
+  </w:num>
+  <w:num w:numId="11" w16cid:durableId="2014986374">
     <w:abstractNumId w:val="8"/>
   </w:num>
-  <w:num w:numId="2" w16cid:durableId="669988792">
+  <w:num w:numId="12" w16cid:durableId="334723759">
     <w:abstractNumId w:val="15"/>
   </w:num>
-  <w:num w:numId="3" w16cid:durableId="647438394">
-    <w:abstractNumId w:val="2"/>
-  </w:num>
-  <w:num w:numId="4" w16cid:durableId="410079666">
-    <w:abstractNumId w:val="27"/>
-  </w:num>
-  <w:num w:numId="5" w16cid:durableId="1539707318">
-    <w:abstractNumId w:val="35"/>
-  </w:num>
-  <w:num w:numId="6" w16cid:durableId="687100889">
-    <w:abstractNumId w:val="24"/>
-  </w:num>
-  <w:num w:numId="7" w16cid:durableId="1682274026">
-    <w:abstractNumId w:val="4"/>
-  </w:num>
-  <w:num w:numId="8" w16cid:durableId="976111864">
-    <w:abstractNumId w:val="7"/>
-  </w:num>
-  <w:num w:numId="9" w16cid:durableId="250089592">
-    <w:abstractNumId w:val="10"/>
-  </w:num>
-  <w:num w:numId="10" w16cid:durableId="128983861">
-    <w:abstractNumId w:val="20"/>
-  </w:num>
-  <w:num w:numId="11" w16cid:durableId="2014986374">
-    <w:abstractNumId w:val="6"/>
-  </w:num>
-  <w:num w:numId="12" w16cid:durableId="334723759">
-    <w:abstractNumId w:val="12"/>
-  </w:num>
   <w:num w:numId="13" w16cid:durableId="876895536">
-    <w:abstractNumId w:val="14"/>
+    <w:abstractNumId w:val="17"/>
   </w:num>
   <w:num w:numId="14" w16cid:durableId="1530220918">
-    <w:abstractNumId w:val="26"/>
+    <w:abstractNumId w:val="37"/>
   </w:num>
   <w:num w:numId="15" w16cid:durableId="1497108837">
-    <w:abstractNumId w:val="13"/>
+    <w:abstractNumId w:val="16"/>
   </w:num>
   <w:num w:numId="16" w16cid:durableId="1497956462">
-    <w:abstractNumId w:val="9"/>
+    <w:abstractNumId w:val="11"/>
   </w:num>
   <w:num w:numId="17" w16cid:durableId="557521103">
-    <w:abstractNumId w:val="19"/>
+    <w:abstractNumId w:val="25"/>
   </w:num>
   <w:num w:numId="18" w16cid:durableId="1871650029">
     <w:abstractNumId w:val="1"/>
   </w:num>
   <w:num w:numId="19" w16cid:durableId="1216087542">
-    <w:abstractNumId w:val="34"/>
+    <w:abstractNumId w:val="45"/>
   </w:num>
   <w:num w:numId="20" w16cid:durableId="1376467854">
+    <w:abstractNumId w:val="31"/>
+  </w:num>
+  <w:num w:numId="21" w16cid:durableId="5640198">
+    <w:abstractNumId w:val="5"/>
+  </w:num>
+  <w:num w:numId="22" w16cid:durableId="574508375">
+    <w:abstractNumId w:val="39"/>
+  </w:num>
+  <w:num w:numId="23" w16cid:durableId="1869949540">
+    <w:abstractNumId w:val="14"/>
+  </w:num>
+  <w:num w:numId="24" w16cid:durableId="548028277">
+    <w:abstractNumId w:val="44"/>
+  </w:num>
+  <w:num w:numId="25" w16cid:durableId="1693336065">
+    <w:abstractNumId w:val="7"/>
+  </w:num>
+  <w:num w:numId="26" w16cid:durableId="313412619">
+    <w:abstractNumId w:val="30"/>
+  </w:num>
+  <w:num w:numId="27" w16cid:durableId="1442647826">
+    <w:abstractNumId w:val="43"/>
+  </w:num>
+  <w:num w:numId="28" w16cid:durableId="683674126">
+    <w:abstractNumId w:val="24"/>
+  </w:num>
+  <w:num w:numId="29" w16cid:durableId="880898682">
+    <w:abstractNumId w:val="41"/>
+  </w:num>
+  <w:num w:numId="30" w16cid:durableId="237253850">
+    <w:abstractNumId w:val="42"/>
+  </w:num>
+  <w:num w:numId="31" w16cid:durableId="1459495837">
+    <w:abstractNumId w:val="35"/>
+  </w:num>
+  <w:num w:numId="32" w16cid:durableId="424884039">
     <w:abstractNumId w:val="22"/>
   </w:num>
-  <w:num w:numId="21" w16cid:durableId="5640198">
-    <w:abstractNumId w:val="3"/>
-  </w:num>
-  <w:num w:numId="22" w16cid:durableId="574508375">
-    <w:abstractNumId w:val="28"/>
-  </w:num>
-  <w:num w:numId="23" w16cid:durableId="1869949540">
-    <w:abstractNumId w:val="11"/>
-  </w:num>
-  <w:num w:numId="24" w16cid:durableId="548028277">
-    <w:abstractNumId w:val="33"/>
-  </w:num>
-  <w:num w:numId="25" w16cid:durableId="1693336065">
-    <w:abstractNumId w:val="5"/>
-  </w:num>
-  <w:num w:numId="26" w16cid:durableId="313412619">
-    <w:abstractNumId w:val="21"/>
-  </w:num>
-  <w:num w:numId="27" w16cid:durableId="1442647826">
-    <w:abstractNumId w:val="32"/>
-  </w:num>
-  <w:num w:numId="28" w16cid:durableId="683674126">
-    <w:abstractNumId w:val="18"/>
-  </w:num>
-  <w:num w:numId="29" w16cid:durableId="880898682">
-    <w:abstractNumId w:val="30"/>
-  </w:num>
-  <w:num w:numId="30" w16cid:durableId="237253850">
-    <w:abstractNumId w:val="31"/>
-  </w:num>
-  <w:num w:numId="31" w16cid:durableId="1459495837">
-    <w:abstractNumId w:val="25"/>
-  </w:num>
-  <w:num w:numId="32" w16cid:durableId="424884039">
-    <w:abstractNumId w:val="16"/>
-  </w:num>
   <w:num w:numId="33" w16cid:durableId="259144380">
-    <w:abstractNumId w:val="29"/>
+    <w:abstractNumId w:val="40"/>
   </w:num>
   <w:num w:numId="34" w16cid:durableId="1045369035">
-    <w:abstractNumId w:val="17"/>
+    <w:abstractNumId w:val="23"/>
   </w:num>
   <w:num w:numId="35" w16cid:durableId="987709648">
-    <w:abstractNumId w:val="23"/>
+    <w:abstractNumId w:val="33"/>
   </w:num>
   <w:num w:numId="36" w16cid:durableId="1008407482">
     <w:abstractNumId w:val="0"/>
+  </w:num>
+  <w:num w:numId="37" w16cid:durableId="1586569694">
+    <w:abstractNumId w:val="27"/>
+  </w:num>
+  <w:num w:numId="38" w16cid:durableId="1665011979">
+    <w:abstractNumId w:val="47"/>
+  </w:num>
+  <w:num w:numId="39" w16cid:durableId="881748504">
+    <w:abstractNumId w:val="2"/>
+  </w:num>
+  <w:num w:numId="40" w16cid:durableId="712388629">
+    <w:abstractNumId w:val="20"/>
+  </w:num>
+  <w:num w:numId="41" w16cid:durableId="1241258259">
+    <w:abstractNumId w:val="12"/>
+  </w:num>
+  <w:num w:numId="42" w16cid:durableId="183400828">
+    <w:abstractNumId w:val="26"/>
+  </w:num>
+  <w:num w:numId="43" w16cid:durableId="30151012">
+    <w:abstractNumId w:val="4"/>
+  </w:num>
+  <w:num w:numId="44" w16cid:durableId="1541086459">
+    <w:abstractNumId w:val="32"/>
+  </w:num>
+  <w:num w:numId="45" w16cid:durableId="491601946">
+    <w:abstractNumId w:val="36"/>
+  </w:num>
+  <w:num w:numId="46" w16cid:durableId="316419783">
+    <w:abstractNumId w:val="29"/>
+  </w:num>
+  <w:num w:numId="47" w16cid:durableId="691686744">
+    <w:abstractNumId w:val="19"/>
+  </w:num>
+  <w:num w:numId="48" w16cid:durableId="1391155419">
+    <w:abstractNumId w:val="21"/>
   </w:num>
 </w:numbering>
 </file>
@@ -10288,15 +13243,16 @@
     <w:lsdException w:name="Unresolved Mention" w:semiHidden="1" w:unhideWhenUsed="1"/>
     <w:lsdException w:name="Smart Link" w:semiHidden="1" w:unhideWhenUsed="1"/>
   </w:latentStyles>
-  <w:style w:type="paragraph" w:default="1" w:styleId="Normal">
+  <w:style w:type="paragraph" w:default="1" w:styleId="Normale">
     <w:name w:val="Normal"/>
     <w:qFormat/>
+    <w:rsid w:val="009259F5"/>
   </w:style>
-  <w:style w:type="paragraph" w:styleId="Heading1">
+  <w:style w:type="paragraph" w:styleId="Titolo1">
     <w:name w:val="heading 1"/>
-    <w:basedOn w:val="Normal"/>
-    <w:next w:val="Normal"/>
-    <w:link w:val="Heading1Char"/>
+    <w:basedOn w:val="Normale"/>
+    <w:next w:val="Normale"/>
+    <w:link w:val="Titolo1Carattere"/>
     <w:uiPriority w:val="9"/>
     <w:qFormat/>
     <w:rsid w:val="00B77690"/>
@@ -10313,11 +13269,11 @@
       <w:szCs w:val="32"/>
     </w:rPr>
   </w:style>
-  <w:style w:type="paragraph" w:styleId="Heading2">
+  <w:style w:type="paragraph" w:styleId="Titolo2">
     <w:name w:val="heading 2"/>
-    <w:basedOn w:val="Normal"/>
-    <w:next w:val="Normal"/>
-    <w:link w:val="Heading2Char"/>
+    <w:basedOn w:val="Normale"/>
+    <w:next w:val="Normale"/>
+    <w:link w:val="Titolo2Carattere"/>
     <w:uiPriority w:val="9"/>
     <w:unhideWhenUsed/>
     <w:qFormat/>
@@ -10335,11 +13291,11 @@
       <w:szCs w:val="26"/>
     </w:rPr>
   </w:style>
-  <w:style w:type="paragraph" w:styleId="Heading3">
+  <w:style w:type="paragraph" w:styleId="Titolo3">
     <w:name w:val="heading 3"/>
-    <w:basedOn w:val="Normal"/>
-    <w:next w:val="Normal"/>
-    <w:link w:val="Heading3Char"/>
+    <w:basedOn w:val="Normale"/>
+    <w:next w:val="Normale"/>
+    <w:link w:val="Titolo3Carattere"/>
     <w:uiPriority w:val="9"/>
     <w:semiHidden/>
     <w:unhideWhenUsed/>
@@ -10358,13 +13314,12 @@
       <w:szCs w:val="24"/>
     </w:rPr>
   </w:style>
-  <w:style w:type="character" w:default="1" w:styleId="DefaultParagraphFont">
+  <w:style w:type="character" w:default="1" w:styleId="Carpredefinitoparagrafo">
     <w:name w:val="Default Paragraph Font"/>
     <w:uiPriority w:val="1"/>
-    <w:semiHidden/>
     <w:unhideWhenUsed/>
   </w:style>
-  <w:style w:type="table" w:default="1" w:styleId="TableNormal">
+  <w:style w:type="table" w:default="1" w:styleId="Tabellanormale">
     <w:name w:val="Normal Table"/>
     <w:uiPriority w:val="99"/>
     <w:semiHidden/>
@@ -10379,16 +13334,16 @@
       </w:tblCellMar>
     </w:tblPr>
   </w:style>
-  <w:style w:type="numbering" w:default="1" w:styleId="NoList">
+  <w:style w:type="numbering" w:default="1" w:styleId="Nessunelenco">
     <w:name w:val="No List"/>
     <w:uiPriority w:val="99"/>
     <w:semiHidden/>
     <w:unhideWhenUsed/>
   </w:style>
-  <w:style w:type="character" w:customStyle="1" w:styleId="Heading1Char">
-    <w:name w:val="Heading 1 Char"/>
-    <w:basedOn w:val="DefaultParagraphFont"/>
-    <w:link w:val="Heading1"/>
+  <w:style w:type="character" w:customStyle="1" w:styleId="Titolo1Carattere">
+    <w:name w:val="Titolo 1 Carattere"/>
+    <w:basedOn w:val="Carpredefinitoparagrafo"/>
+    <w:link w:val="Titolo1"/>
     <w:uiPriority w:val="9"/>
     <w:rsid w:val="00B77690"/>
     <w:rPr>
@@ -10398,11 +13353,11 @@
       <w:szCs w:val="32"/>
     </w:rPr>
   </w:style>
-  <w:style w:type="paragraph" w:styleId="Title">
+  <w:style w:type="paragraph" w:styleId="Titolo">
     <w:name w:val="Title"/>
-    <w:basedOn w:val="Normal"/>
-    <w:next w:val="Normal"/>
-    <w:link w:val="TitleChar"/>
+    <w:basedOn w:val="Normale"/>
+    <w:next w:val="Normale"/>
+    <w:link w:val="TitoloCarattere"/>
     <w:uiPriority w:val="10"/>
     <w:qFormat/>
     <w:rsid w:val="00B77690"/>
@@ -10418,10 +13373,10 @@
       <w:szCs w:val="56"/>
     </w:rPr>
   </w:style>
-  <w:style w:type="character" w:customStyle="1" w:styleId="TitleChar">
-    <w:name w:val="Title Char"/>
-    <w:basedOn w:val="DefaultParagraphFont"/>
-    <w:link w:val="Title"/>
+  <w:style w:type="character" w:customStyle="1" w:styleId="TitoloCarattere">
+    <w:name w:val="Titolo Carattere"/>
+    <w:basedOn w:val="Carpredefinitoparagrafo"/>
+    <w:link w:val="Titolo"/>
     <w:uiPriority w:val="10"/>
     <w:rsid w:val="00B77690"/>
     <w:rPr>
@@ -10432,10 +13387,10 @@
       <w:szCs w:val="56"/>
     </w:rPr>
   </w:style>
-  <w:style w:type="paragraph" w:styleId="Header">
+  <w:style w:type="paragraph" w:styleId="Intestazione">
     <w:name w:val="header"/>
-    <w:basedOn w:val="Normal"/>
-    <w:link w:val="HeaderChar"/>
+    <w:basedOn w:val="Normale"/>
+    <w:link w:val="IntestazioneCarattere"/>
     <w:uiPriority w:val="99"/>
     <w:unhideWhenUsed/>
     <w:rsid w:val="00B77690"/>
@@ -10447,17 +13402,17 @@
       <w:spacing w:after="0" w:line="240" w:lineRule="auto"/>
     </w:pPr>
   </w:style>
-  <w:style w:type="character" w:customStyle="1" w:styleId="HeaderChar">
-    <w:name w:val="Header Char"/>
-    <w:basedOn w:val="DefaultParagraphFont"/>
-    <w:link w:val="Header"/>
+  <w:style w:type="character" w:customStyle="1" w:styleId="IntestazioneCarattere">
+    <w:name w:val="Intestazione Carattere"/>
+    <w:basedOn w:val="Carpredefinitoparagrafo"/>
+    <w:link w:val="Intestazione"/>
     <w:uiPriority w:val="99"/>
     <w:rsid w:val="00B77690"/>
   </w:style>
-  <w:style w:type="paragraph" w:styleId="Footer">
+  <w:style w:type="paragraph" w:styleId="Pidipagina">
     <w:name w:val="footer"/>
-    <w:basedOn w:val="Normal"/>
-    <w:link w:val="FooterChar"/>
+    <w:basedOn w:val="Normale"/>
+    <w:link w:val="PidipaginaCarattere"/>
     <w:uiPriority w:val="99"/>
     <w:unhideWhenUsed/>
     <w:rsid w:val="00B77690"/>
@@ -10469,16 +13424,16 @@
       <w:spacing w:after="0" w:line="240" w:lineRule="auto"/>
     </w:pPr>
   </w:style>
-  <w:style w:type="character" w:customStyle="1" w:styleId="FooterChar">
-    <w:name w:val="Footer Char"/>
-    <w:basedOn w:val="DefaultParagraphFont"/>
-    <w:link w:val="Footer"/>
+  <w:style w:type="character" w:customStyle="1" w:styleId="PidipaginaCarattere">
+    <w:name w:val="Piè di pagina Carattere"/>
+    <w:basedOn w:val="Carpredefinitoparagrafo"/>
+    <w:link w:val="Pidipagina"/>
     <w:uiPriority w:val="99"/>
     <w:rsid w:val="00B77690"/>
   </w:style>
-  <w:style w:type="paragraph" w:styleId="ListParagraph">
+  <w:style w:type="paragraph" w:styleId="Paragrafoelenco">
     <w:name w:val="List Paragraph"/>
-    <w:basedOn w:val="Normal"/>
+    <w:basedOn w:val="Normale"/>
     <w:uiPriority w:val="34"/>
     <w:qFormat/>
     <w:rsid w:val="00B77690"/>
@@ -10487,10 +13442,10 @@
       <w:contextualSpacing/>
     </w:pPr>
   </w:style>
-  <w:style w:type="character" w:customStyle="1" w:styleId="Heading3Char">
-    <w:name w:val="Heading 3 Char"/>
-    <w:basedOn w:val="DefaultParagraphFont"/>
-    <w:link w:val="Heading3"/>
+  <w:style w:type="character" w:customStyle="1" w:styleId="Titolo3Carattere">
+    <w:name w:val="Titolo 3 Carattere"/>
+    <w:basedOn w:val="Carpredefinitoparagrafo"/>
+    <w:link w:val="Titolo3"/>
     <w:uiPriority w:val="9"/>
     <w:semiHidden/>
     <w:rsid w:val="00904E99"/>
@@ -10501,9 +13456,9 @@
       <w:szCs w:val="24"/>
     </w:rPr>
   </w:style>
-  <w:style w:type="paragraph" w:styleId="NormalWeb">
+  <w:style w:type="paragraph" w:styleId="NormaleWeb">
     <w:name w:val="Normal (Web)"/>
-    <w:basedOn w:val="Normal"/>
+    <w:basedOn w:val="Normale"/>
     <w:uiPriority w:val="99"/>
     <w:unhideWhenUsed/>
     <w:rsid w:val="00904E99"/>
@@ -10519,9 +13474,9 @@
       <w14:ligatures w14:val="none"/>
     </w:rPr>
   </w:style>
-  <w:style w:type="character" w:styleId="Strong">
+  <w:style w:type="character" w:styleId="Enfasigrassetto">
     <w:name w:val="Strong"/>
-    <w:basedOn w:val="DefaultParagraphFont"/>
+    <w:basedOn w:val="Carpredefinitoparagrafo"/>
     <w:uiPriority w:val="22"/>
     <w:qFormat/>
     <w:rsid w:val="00904E99"/>
@@ -10530,9 +13485,9 @@
       <w:bCs/>
     </w:rPr>
   </w:style>
-  <w:style w:type="character" w:styleId="HTMLCode">
+  <w:style w:type="character" w:styleId="CodiceHTML">
     <w:name w:val="HTML Code"/>
-    <w:basedOn w:val="DefaultParagraphFont"/>
+    <w:basedOn w:val="Carpredefinitoparagrafo"/>
     <w:uiPriority w:val="99"/>
     <w:semiHidden/>
     <w:unhideWhenUsed/>
@@ -10543,10 +13498,10 @@
       <w:szCs w:val="20"/>
     </w:rPr>
   </w:style>
-  <w:style w:type="character" w:customStyle="1" w:styleId="Heading2Char">
-    <w:name w:val="Heading 2 Char"/>
-    <w:basedOn w:val="DefaultParagraphFont"/>
-    <w:link w:val="Heading2"/>
+  <w:style w:type="character" w:customStyle="1" w:styleId="Titolo2Carattere">
+    <w:name w:val="Titolo 2 Carattere"/>
+    <w:basedOn w:val="Carpredefinitoparagrafo"/>
+    <w:link w:val="Titolo2"/>
     <w:uiPriority w:val="9"/>
     <w:rsid w:val="00904E99"/>
     <w:rPr>
@@ -10558,7 +13513,7 @@
   </w:style>
   <w:style w:type="character" w:customStyle="1" w:styleId="apple-tab-span">
     <w:name w:val="apple-tab-span"/>
-    <w:basedOn w:val="DefaultParagraphFont"/>
+    <w:basedOn w:val="Carpredefinitoparagrafo"/>
     <w:rsid w:val="0016608B"/>
   </w:style>
 </w:styles>

--- a/DOCS.docx
+++ b/DOCS.docx
@@ -31,7 +31,15 @@
         <w:ind w:left="720"/>
       </w:pPr>
       <w:r>
-        <w:t>Lo scopo principale è aiutare gli utenti che desiderano avere un acquario a scegliere le piante giuste per loro da usare nel loro aquascape.</w:t>
+        <w:t xml:space="preserve">Lo scopo principale è aiutare gli utenti che desiderano avere un acquario a scegliere le piante giuste per loro da usare nel loro </w:t>
+      </w:r>
+      <w:proofErr w:type="spellStart"/>
+      <w:r>
+        <w:t>aquascape</w:t>
+      </w:r>
+      <w:proofErr w:type="spellEnd"/>
+      <w:r>
+        <w:t>.</w:t>
       </w:r>
     </w:p>
     <w:p>
@@ -45,6 +53,7 @@
         <w:br/>
         <w:t xml:space="preserve">Lo scopo è quello di realizzare un web-service mediante </w:t>
       </w:r>
+      <w:proofErr w:type="spellStart"/>
       <w:r>
         <w:rPr>
           <w:b/>
@@ -52,6 +61,7 @@
         </w:rPr>
         <w:t>mysql</w:t>
       </w:r>
+      <w:proofErr w:type="spellEnd"/>
       <w:r>
         <w:t xml:space="preserve"> che dia accesso a tutte le piante per acquario con le relative informazioni (</w:t>
       </w:r>
@@ -114,7 +124,23 @@
           <w:rFonts w:asciiTheme="minorHAnsi" w:hAnsiTheme="minorHAnsi" w:cstheme="minorHAnsi"/>
           <w:color w:val="1F1F1F"/>
         </w:rPr>
-        <w:t xml:space="preserve">Il sistema è composto da due componenti principali: un web service RESTful in PHP e un client Java. Il web service ospita un database MySQL di informazioni sulle piante d'acquario. </w:t>
+        <w:t xml:space="preserve">Il sistema è composto da due componenti principali: un web service </w:t>
+      </w:r>
+      <w:proofErr w:type="spellStart"/>
+      <w:r>
+        <w:rPr>
+          <w:rFonts w:asciiTheme="minorHAnsi" w:hAnsiTheme="minorHAnsi" w:cstheme="minorHAnsi"/>
+          <w:color w:val="1F1F1F"/>
+        </w:rPr>
+        <w:t>RESTful</w:t>
+      </w:r>
+      <w:proofErr w:type="spellEnd"/>
+      <w:r>
+        <w:rPr>
+          <w:rFonts w:asciiTheme="minorHAnsi" w:hAnsiTheme="minorHAnsi" w:cstheme="minorHAnsi"/>
+          <w:color w:val="1F1F1F"/>
+        </w:rPr>
+        <w:t xml:space="preserve"> in PHP e un client Java. Il web service ospita un database MySQL di informazioni sulle piante d'acquario. </w:t>
       </w:r>
       <w:r>
         <w:rPr>
@@ -456,7 +482,23 @@
           <w:rFonts w:cstheme="minorHAnsi"/>
           <w:color w:val="1F1F1F"/>
         </w:rPr>
-        <w:t xml:space="preserve">API RESTful per la ricerca, </w:t>
+        <w:t xml:space="preserve">API </w:t>
+      </w:r>
+      <w:proofErr w:type="spellStart"/>
+      <w:r>
+        <w:rPr>
+          <w:rFonts w:cstheme="minorHAnsi"/>
+          <w:color w:val="1F1F1F"/>
+        </w:rPr>
+        <w:t>RESTful</w:t>
+      </w:r>
+      <w:proofErr w:type="spellEnd"/>
+      <w:r>
+        <w:rPr>
+          <w:rFonts w:cstheme="minorHAnsi"/>
+          <w:color w:val="1F1F1F"/>
+        </w:rPr>
+        <w:t xml:space="preserve"> per la ricerca, </w:t>
       </w:r>
       <w:r>
         <w:rPr>
@@ -522,8 +564,33 @@
           <w:rFonts w:cstheme="minorHAnsi"/>
           <w:color w:val="1F1F1F"/>
         </w:rPr>
-        <w:t xml:space="preserve"> con creazione delle classi tramite xsd e libreria xjc</w:t>
-      </w:r>
+        <w:t xml:space="preserve"> con creazione delle classi tramite </w:t>
+      </w:r>
+      <w:proofErr w:type="spellStart"/>
+      <w:r>
+        <w:rPr>
+          <w:rFonts w:cstheme="minorHAnsi"/>
+          <w:color w:val="1F1F1F"/>
+        </w:rPr>
+        <w:t>xsd</w:t>
+      </w:r>
+      <w:proofErr w:type="spellEnd"/>
+      <w:r>
+        <w:rPr>
+          <w:rFonts w:cstheme="minorHAnsi"/>
+          <w:color w:val="1F1F1F"/>
+        </w:rPr>
+        <w:t xml:space="preserve"> e libreria </w:t>
+      </w:r>
+      <w:proofErr w:type="spellStart"/>
+      <w:r>
+        <w:rPr>
+          <w:rFonts w:cstheme="minorHAnsi"/>
+          <w:color w:val="1F1F1F"/>
+        </w:rPr>
+        <w:t>xjc</w:t>
+      </w:r>
+      <w:proofErr w:type="spellEnd"/>
       <w:r>
         <w:rPr>
           <w:rFonts w:cstheme="minorHAnsi"/>
@@ -745,8 +812,17 @@
           <w:rFonts w:cstheme="minorHAnsi"/>
           <w:color w:val="1F1F1F"/>
         </w:rPr>
-        <w:t xml:space="preserve"> tramite l'API RESTful</w:t>
-      </w:r>
+        <w:t xml:space="preserve"> tramite l'API </w:t>
+      </w:r>
+      <w:proofErr w:type="spellStart"/>
+      <w:r>
+        <w:rPr>
+          <w:rFonts w:cstheme="minorHAnsi"/>
+          <w:color w:val="1F1F1F"/>
+        </w:rPr>
+        <w:t>RESTful</w:t>
+      </w:r>
+      <w:proofErr w:type="spellEnd"/>
       <w:r>
         <w:rPr>
           <w:rFonts w:cstheme="minorHAnsi"/>
@@ -949,8 +1025,6 @@
         <w:rPr>
           <w:rFonts w:asciiTheme="minorHAnsi" w:hAnsiTheme="minorHAnsi" w:cstheme="minorHAnsi"/>
           <w:color w:val="1F1F1F"/>
-          <w:sz w:val="22"/>
-          <w:szCs w:val="22"/>
         </w:rPr>
       </w:pPr>
       <w:r>
@@ -1031,25 +1105,6 @@
         </w:rPr>
         <w:t xml:space="preserve">: </w:t>
       </w:r>
-      <w:r>
-        <w:rPr>
-          <w:rFonts w:asciiTheme="minorHAnsi" w:hAnsiTheme="minorHAnsi" w:cstheme="minorHAnsi"/>
-          <w:color w:val="1F1F1F"/>
-        </w:rPr>
-        <w:br/>
-      </w:r>
-    </w:p>
-    <w:p>
-      <w:pPr>
-        <w:pStyle w:val="Titolo1"/>
-        <w:ind w:firstLine="360"/>
-      </w:pPr>
-      <w:r>
-        <w:t>3. Descrizione del Web-service</w:t>
-      </w:r>
-      <w:r>
-        <w:t xml:space="preserve"> (PHP)</w:t>
-      </w:r>
     </w:p>
     <w:p>
       <w:pPr>
@@ -1059,6 +1114,91 @@
         <w:rPr>
           <w:rFonts w:asciiTheme="minorHAnsi" w:hAnsiTheme="minorHAnsi" w:cstheme="minorHAnsi"/>
           <w:color w:val="1F1F1F"/>
+          <w:sz w:val="22"/>
+          <w:szCs w:val="22"/>
+        </w:rPr>
+      </w:pPr>
+      <w:r>
+        <w:rPr>
+          <w:rFonts w:asciiTheme="minorHAnsi" w:hAnsiTheme="minorHAnsi" w:cstheme="minorHAnsi"/>
+          <w:color w:val="1F1F1F"/>
+        </w:rPr>
+        <w:t xml:space="preserve">Diagramma dello schema </w:t>
+      </w:r>
+      <w:hyperlink r:id="rId8" w:history="1">
+        <w:proofErr w:type="spellStart"/>
+        <w:r>
+          <w:rPr>
+            <w:rStyle w:val="Collegamentoipertestuale"/>
+            <w:rFonts w:asciiTheme="minorHAnsi" w:hAnsiTheme="minorHAnsi" w:cstheme="minorHAnsi"/>
+          </w:rPr>
+          <w:t>xs</w:t>
+        </w:r>
+        <w:r>
+          <w:rPr>
+            <w:rStyle w:val="Collegamentoipertestuale"/>
+            <w:rFonts w:asciiTheme="minorHAnsi" w:hAnsiTheme="minorHAnsi" w:cstheme="minorHAnsi"/>
+          </w:rPr>
+          <w:t>d</w:t>
+        </w:r>
+        <w:proofErr w:type="spellEnd"/>
+      </w:hyperlink>
+      <w:r>
+        <w:rPr>
+          <w:rFonts w:asciiTheme="minorHAnsi" w:hAnsiTheme="minorHAnsi" w:cstheme="minorHAnsi"/>
+          <w:color w:val="1F1F1F"/>
+        </w:rPr>
+        <w:t xml:space="preserve"> </w:t>
+      </w:r>
+      <w:r>
+        <w:rPr>
+          <w:rFonts w:asciiTheme="minorHAnsi" w:hAnsiTheme="minorHAnsi" w:cstheme="minorHAnsi"/>
+          <w:color w:val="1F1F1F"/>
+        </w:rPr>
+        <w:t>utilizzato</w:t>
+      </w:r>
+      <w:r>
+        <w:rPr>
+          <w:rFonts w:asciiTheme="minorHAnsi" w:hAnsiTheme="minorHAnsi" w:cstheme="minorHAnsi"/>
+          <w:color w:val="1F1F1F"/>
+        </w:rPr>
+        <w:t>.</w:t>
+      </w:r>
+      <w:r>
+        <w:rPr>
+          <w:rFonts w:asciiTheme="minorHAnsi" w:hAnsiTheme="minorHAnsi" w:cstheme="minorHAnsi"/>
+          <w:color w:val="1F1F1F"/>
+        </w:rPr>
+        <w:br/>
+      </w:r>
+      <w:r>
+        <w:rPr>
+          <w:rFonts w:asciiTheme="minorHAnsi" w:hAnsiTheme="minorHAnsi" w:cstheme="minorHAnsi"/>
+          <w:color w:val="1F1F1F"/>
+        </w:rPr>
+        <w:br/>
+      </w:r>
+    </w:p>
+    <w:p>
+      <w:pPr>
+        <w:pStyle w:val="Titolo1"/>
+        <w:ind w:firstLine="360"/>
+      </w:pPr>
+      <w:r>
+        <w:t>3. Descrizione del Web-service</w:t>
+      </w:r>
+      <w:r>
+        <w:t xml:space="preserve"> (PHP)</w:t>
+      </w:r>
+    </w:p>
+    <w:p>
+      <w:pPr>
+        <w:pStyle w:val="NormaleWeb"/>
+        <w:shd w:val="clear" w:color="auto" w:fill="FFFFFF"/>
+        <w:ind w:left="708"/>
+        <w:rPr>
+          <w:rFonts w:asciiTheme="minorHAnsi" w:hAnsiTheme="minorHAnsi" w:cstheme="minorHAnsi"/>
+          <w:color w:val="1F1F1F"/>
         </w:rPr>
       </w:pPr>
       <w:r>
@@ -1096,7 +1236,23 @@
           <w:rFonts w:asciiTheme="minorHAnsi" w:hAnsiTheme="minorHAnsi" w:cstheme="minorHAnsi"/>
           <w:color w:val="1F1F1F"/>
         </w:rPr>
-        <w:t xml:space="preserve"> RESTful per l</w:t>
+        <w:t xml:space="preserve"> </w:t>
+      </w:r>
+      <w:proofErr w:type="spellStart"/>
+      <w:r>
+        <w:rPr>
+          <w:rFonts w:asciiTheme="minorHAnsi" w:hAnsiTheme="minorHAnsi" w:cstheme="minorHAnsi"/>
+          <w:color w:val="1F1F1F"/>
+        </w:rPr>
+        <w:t>RESTful</w:t>
+      </w:r>
+      <w:proofErr w:type="spellEnd"/>
+      <w:r>
+        <w:rPr>
+          <w:rFonts w:asciiTheme="minorHAnsi" w:hAnsiTheme="minorHAnsi" w:cstheme="minorHAnsi"/>
+          <w:color w:val="1F1F1F"/>
+        </w:rPr>
+        <w:t xml:space="preserve"> per l</w:t>
       </w:r>
       <w:r>
         <w:rPr>
@@ -1434,6 +1590,7 @@
           <w:rFonts w:cstheme="minorHAnsi"/>
           <w:color w:val="1F1F1F"/>
         </w:rPr>
+        <w:lastRenderedPageBreak/>
         <w:t>Ricerca con filtri avanzati:</w:t>
       </w:r>
     </w:p>
@@ -1468,7 +1625,23 @@
           <w:rFonts w:cstheme="minorHAnsi"/>
           <w:color w:val="1F1F1F"/>
         </w:rPr>
-        <w:t>: il tipo di pianta (es: erba, anubias, ecc.).</w:t>
+        <w:t xml:space="preserve">: il tipo di pianta (es: erba, </w:t>
+      </w:r>
+      <w:proofErr w:type="spellStart"/>
+      <w:r>
+        <w:rPr>
+          <w:rFonts w:cstheme="minorHAnsi"/>
+          <w:color w:val="1F1F1F"/>
+        </w:rPr>
+        <w:t>anubias</w:t>
+      </w:r>
+      <w:proofErr w:type="spellEnd"/>
+      <w:r>
+        <w:rPr>
+          <w:rFonts w:cstheme="minorHAnsi"/>
+          <w:color w:val="1F1F1F"/>
+        </w:rPr>
+        <w:t>, ecc.).</w:t>
       </w:r>
     </w:p>
     <w:p>
@@ -1495,7 +1668,6 @@
           <w:rFonts w:asciiTheme="minorHAnsi" w:eastAsiaTheme="minorHAnsi" w:hAnsiTheme="minorHAnsi" w:cstheme="minorHAnsi"/>
           <w:color w:val="1F1F1F"/>
         </w:rPr>
-        <w:lastRenderedPageBreak/>
         <w:t>origine</w:t>
       </w:r>
       <w:r>
@@ -1524,6 +1696,7 @@
           <w:color w:val="1F1F1F"/>
         </w:rPr>
       </w:pPr>
+      <w:proofErr w:type="spellStart"/>
       <w:r>
         <w:rPr>
           <w:rStyle w:val="CodiceHTML"/>
@@ -1532,6 +1705,7 @@
         </w:rPr>
         <w:t>tasso_crescita</w:t>
       </w:r>
+      <w:proofErr w:type="spellEnd"/>
       <w:r>
         <w:rPr>
           <w:rFonts w:cstheme="minorHAnsi"/>
@@ -1626,6 +1800,7 @@
           <w:color w:val="1F1F1F"/>
         </w:rPr>
       </w:pPr>
+      <w:proofErr w:type="spellStart"/>
       <w:r>
         <w:rPr>
           <w:rStyle w:val="CodiceHTML"/>
@@ -1634,6 +1809,7 @@
         </w:rPr>
         <w:t>ph_minimo</w:t>
       </w:r>
+      <w:proofErr w:type="spellEnd"/>
       <w:r>
         <w:rPr>
           <w:rFonts w:cstheme="minorHAnsi"/>
@@ -1660,6 +1836,7 @@
           <w:color w:val="1F1F1F"/>
         </w:rPr>
       </w:pPr>
+      <w:proofErr w:type="spellStart"/>
       <w:r>
         <w:rPr>
           <w:rStyle w:val="CodiceHTML"/>
@@ -1668,6 +1845,7 @@
         </w:rPr>
         <w:t>ph_massimo</w:t>
       </w:r>
+      <w:proofErr w:type="spellEnd"/>
       <w:r>
         <w:rPr>
           <w:rFonts w:cstheme="minorHAnsi"/>
@@ -1694,6 +1872,7 @@
           <w:color w:val="1F1F1F"/>
         </w:rPr>
       </w:pPr>
+      <w:proofErr w:type="spellStart"/>
       <w:r>
         <w:rPr>
           <w:rStyle w:val="CodiceHTML"/>
@@ -1702,6 +1881,7 @@
         </w:rPr>
         <w:t>temperatura_minima</w:t>
       </w:r>
+      <w:proofErr w:type="spellEnd"/>
       <w:r>
         <w:rPr>
           <w:rFonts w:cstheme="minorHAnsi"/>
@@ -1728,6 +1908,7 @@
           <w:color w:val="1F1F1F"/>
         </w:rPr>
       </w:pPr>
+      <w:proofErr w:type="spellStart"/>
       <w:r>
         <w:rPr>
           <w:rStyle w:val="CodiceHTML"/>
@@ -1736,6 +1917,7 @@
         </w:rPr>
         <w:t>temperatura_massima</w:t>
       </w:r>
+      <w:proofErr w:type="spellEnd"/>
       <w:r>
         <w:rPr>
           <w:rFonts w:cstheme="minorHAnsi"/>
@@ -2357,7 +2539,7 @@
                     <pic:cNvPicPr/>
                   </pic:nvPicPr>
                   <pic:blipFill>
-                    <a:blip r:embed="rId8">
+                    <a:blip r:embed="rId9">
                       <a:extLst>
                         <a:ext uri="{28A0092B-C50C-407E-A947-70E740481C1C}">
                           <a14:useLocalDpi xmlns:a14="http://schemas.microsoft.com/office/drawing/2010/main" val="0"/>
@@ -2436,7 +2618,6 @@
           <w:rFonts w:asciiTheme="minorHAnsi" w:hAnsiTheme="minorHAnsi" w:cstheme="minorHAnsi"/>
           <w:color w:val="1F1F1F"/>
         </w:rPr>
-        <w:lastRenderedPageBreak/>
         <w:t>Prestazioni:</w:t>
       </w:r>
     </w:p>
@@ -2463,7 +2644,23 @@
           <w:rFonts w:cstheme="minorHAnsi"/>
           <w:color w:val="1F1F1F"/>
         </w:rPr>
-        <w:t>Il sistema deve essere in grado di rispondere alle richieste in modo rapido e efficiente</w:t>
+        <w:t xml:space="preserve">Il sistema deve essere in grado di rispondere alle richieste in modo rapido </w:t>
+      </w:r>
+      <w:proofErr w:type="gramStart"/>
+      <w:r>
+        <w:rPr>
+          <w:rFonts w:cstheme="minorHAnsi"/>
+          <w:color w:val="1F1F1F"/>
+        </w:rPr>
+        <w:t>e</w:t>
+      </w:r>
+      <w:proofErr w:type="gramEnd"/>
+      <w:r>
+        <w:rPr>
+          <w:rFonts w:cstheme="minorHAnsi"/>
+          <w:color w:val="1F1F1F"/>
+        </w:rPr>
+        <w:t xml:space="preserve"> efficiente</w:t>
       </w:r>
       <w:r>
         <w:rPr>
@@ -3441,6 +3638,7 @@
           <w:lang w:eastAsia="it-IT"/>
           <w14:ligatures w14:val="none"/>
         </w:rPr>
+        <w:lastRenderedPageBreak/>
         <w:t>Il codice sorgente è organizzato in pacchetti Java:</w:t>
       </w:r>
     </w:p>
@@ -3473,7 +3671,6 @@
           <w:lang w:eastAsia="it-IT"/>
           <w14:ligatures w14:val="none"/>
         </w:rPr>
-        <w:lastRenderedPageBreak/>
         <w:t>piante: Contiene le classi che modellano le informazioni sulle piante d'acquario.</w:t>
       </w:r>
     </w:p>
@@ -3498,15 +3695,27 @@
           <w14:ligatures w14:val="none"/>
         </w:rPr>
       </w:pPr>
-      <w:r>
-        <w:rPr>
-          <w:rFonts w:eastAsia="Times New Roman" w:cstheme="minorHAnsi"/>
-          <w:color w:val="000000"/>
-          <w:kern w:val="0"/>
-          <w:lang w:eastAsia="it-IT"/>
-          <w14:ligatures w14:val="none"/>
-        </w:rPr>
-        <w:t>view: Contiene la classe Window che rappresenta l'interfaccia utente.</w:t>
+      <w:proofErr w:type="spellStart"/>
+      <w:r>
+        <w:rPr>
+          <w:rFonts w:eastAsia="Times New Roman" w:cstheme="minorHAnsi"/>
+          <w:color w:val="000000"/>
+          <w:kern w:val="0"/>
+          <w:lang w:eastAsia="it-IT"/>
+          <w14:ligatures w14:val="none"/>
+        </w:rPr>
+        <w:t>view</w:t>
+      </w:r>
+      <w:proofErr w:type="spellEnd"/>
+      <w:r>
+        <w:rPr>
+          <w:rFonts w:eastAsia="Times New Roman" w:cstheme="minorHAnsi"/>
+          <w:color w:val="000000"/>
+          <w:kern w:val="0"/>
+          <w:lang w:eastAsia="it-IT"/>
+          <w14:ligatures w14:val="none"/>
+        </w:rPr>
+        <w:t>: Contiene la classe Window che rappresenta l'interfaccia utente.</w:t>
       </w:r>
     </w:p>
     <w:p>
@@ -3614,15 +3823,39 @@
           <w14:ligatures w14:val="none"/>
         </w:rPr>
       </w:pPr>
-      <w:r>
-        <w:rPr>
-          <w:rFonts w:eastAsia="Times New Roman" w:cstheme="minorHAnsi"/>
-          <w:color w:val="000000"/>
-          <w:kern w:val="0"/>
-          <w:lang w:eastAsia="it-IT"/>
-          <w14:ligatures w14:val="none"/>
-        </w:rPr>
-        <w:t xml:space="preserve">org.eclipse.wb.swing: contiene la classe </w:t>
+      <w:proofErr w:type="spellStart"/>
+      <w:proofErr w:type="gramStart"/>
+      <w:r>
+        <w:rPr>
+          <w:rFonts w:eastAsia="Times New Roman" w:cstheme="minorHAnsi"/>
+          <w:color w:val="000000"/>
+          <w:kern w:val="0"/>
+          <w:lang w:eastAsia="it-IT"/>
+          <w14:ligatures w14:val="none"/>
+        </w:rPr>
+        <w:t>org.eclipse</w:t>
+      </w:r>
+      <w:proofErr w:type="gramEnd"/>
+      <w:r>
+        <w:rPr>
+          <w:rFonts w:eastAsia="Times New Roman" w:cstheme="minorHAnsi"/>
+          <w:color w:val="000000"/>
+          <w:kern w:val="0"/>
+          <w:lang w:eastAsia="it-IT"/>
+          <w14:ligatures w14:val="none"/>
+        </w:rPr>
+        <w:t>.wb.swing</w:t>
+      </w:r>
+      <w:proofErr w:type="spellEnd"/>
+      <w:r>
+        <w:rPr>
+          <w:rFonts w:eastAsia="Times New Roman" w:cstheme="minorHAnsi"/>
+          <w:color w:val="000000"/>
+          <w:kern w:val="0"/>
+          <w:lang w:eastAsia="it-IT"/>
+          <w14:ligatures w14:val="none"/>
+        </w:rPr>
+        <w:t xml:space="preserve">: contiene la classe </w:t>
       </w:r>
       <w:proofErr w:type="spellStart"/>
       <w:r>
@@ -3702,6 +3935,7 @@
           <w14:ligatures w14:val="none"/>
         </w:rPr>
       </w:pPr>
+      <w:proofErr w:type="spellStart"/>
       <w:r>
         <w:rPr>
           <w:rFonts w:eastAsia="Times New Roman" w:cstheme="minorHAnsi"/>
@@ -3714,6 +3948,7 @@
         </w:rPr>
         <w:t>genera_xml.php</w:t>
       </w:r>
+      <w:proofErr w:type="spellEnd"/>
     </w:p>
     <w:p>
       <w:pPr>
@@ -3784,15 +4019,127 @@
           <w14:ligatures w14:val="none"/>
         </w:rPr>
       </w:pPr>
-      <w:r>
-        <w:rPr>
-          <w:rFonts w:eastAsia="Times New Roman" w:cstheme="minorHAnsi"/>
-          <w:color w:val="000000"/>
-          <w:kern w:val="0"/>
-          <w:lang w:eastAsia="it-IT"/>
-          <w14:ligatures w14:val="none"/>
-        </w:rPr>
-        <w:t>generateXmlForTable($conn, $tableName, $xsdPath, $xmlFileName): genera un XML per una specifica tabella.</w:t>
+      <w:proofErr w:type="spellStart"/>
+      <w:proofErr w:type="gramStart"/>
+      <w:r>
+        <w:rPr>
+          <w:rFonts w:eastAsia="Times New Roman" w:cstheme="minorHAnsi"/>
+          <w:color w:val="000000"/>
+          <w:kern w:val="0"/>
+          <w:lang w:eastAsia="it-IT"/>
+          <w14:ligatures w14:val="none"/>
+        </w:rPr>
+        <w:t>generateXmlForTable</w:t>
+      </w:r>
+      <w:proofErr w:type="spellEnd"/>
+      <w:r>
+        <w:rPr>
+          <w:rFonts w:eastAsia="Times New Roman" w:cstheme="minorHAnsi"/>
+          <w:color w:val="000000"/>
+          <w:kern w:val="0"/>
+          <w:lang w:eastAsia="it-IT"/>
+          <w14:ligatures w14:val="none"/>
+        </w:rPr>
+        <w:t>(</w:t>
+      </w:r>
+      <w:proofErr w:type="gramEnd"/>
+      <w:r>
+        <w:rPr>
+          <w:rFonts w:eastAsia="Times New Roman" w:cstheme="minorHAnsi"/>
+          <w:color w:val="000000"/>
+          <w:kern w:val="0"/>
+          <w:lang w:eastAsia="it-IT"/>
+          <w14:ligatures w14:val="none"/>
+        </w:rPr>
+        <w:t>$</w:t>
+      </w:r>
+      <w:proofErr w:type="spellStart"/>
+      <w:r>
+        <w:rPr>
+          <w:rFonts w:eastAsia="Times New Roman" w:cstheme="minorHAnsi"/>
+          <w:color w:val="000000"/>
+          <w:kern w:val="0"/>
+          <w:lang w:eastAsia="it-IT"/>
+          <w14:ligatures w14:val="none"/>
+        </w:rPr>
+        <w:t>conn</w:t>
+      </w:r>
+      <w:proofErr w:type="spellEnd"/>
+      <w:r>
+        <w:rPr>
+          <w:rFonts w:eastAsia="Times New Roman" w:cstheme="minorHAnsi"/>
+          <w:color w:val="000000"/>
+          <w:kern w:val="0"/>
+          <w:lang w:eastAsia="it-IT"/>
+          <w14:ligatures w14:val="none"/>
+        </w:rPr>
+        <w:t>, $</w:t>
+      </w:r>
+      <w:proofErr w:type="spellStart"/>
+      <w:r>
+        <w:rPr>
+          <w:rFonts w:eastAsia="Times New Roman" w:cstheme="minorHAnsi"/>
+          <w:color w:val="000000"/>
+          <w:kern w:val="0"/>
+          <w:lang w:eastAsia="it-IT"/>
+          <w14:ligatures w14:val="none"/>
+        </w:rPr>
+        <w:t>tableName</w:t>
+      </w:r>
+      <w:proofErr w:type="spellEnd"/>
+      <w:r>
+        <w:rPr>
+          <w:rFonts w:eastAsia="Times New Roman" w:cstheme="minorHAnsi"/>
+          <w:color w:val="000000"/>
+          <w:kern w:val="0"/>
+          <w:lang w:eastAsia="it-IT"/>
+          <w14:ligatures w14:val="none"/>
+        </w:rPr>
+        <w:t>, $</w:t>
+      </w:r>
+      <w:proofErr w:type="spellStart"/>
+      <w:r>
+        <w:rPr>
+          <w:rFonts w:eastAsia="Times New Roman" w:cstheme="minorHAnsi"/>
+          <w:color w:val="000000"/>
+          <w:kern w:val="0"/>
+          <w:lang w:eastAsia="it-IT"/>
+          <w14:ligatures w14:val="none"/>
+        </w:rPr>
+        <w:t>xsdPath</w:t>
+      </w:r>
+      <w:proofErr w:type="spellEnd"/>
+      <w:r>
+        <w:rPr>
+          <w:rFonts w:eastAsia="Times New Roman" w:cstheme="minorHAnsi"/>
+          <w:color w:val="000000"/>
+          <w:kern w:val="0"/>
+          <w:lang w:eastAsia="it-IT"/>
+          <w14:ligatures w14:val="none"/>
+        </w:rPr>
+        <w:t>, $</w:t>
+      </w:r>
+      <w:proofErr w:type="spellStart"/>
+      <w:r>
+        <w:rPr>
+          <w:rFonts w:eastAsia="Times New Roman" w:cstheme="minorHAnsi"/>
+          <w:color w:val="000000"/>
+          <w:kern w:val="0"/>
+          <w:lang w:eastAsia="it-IT"/>
+          <w14:ligatures w14:val="none"/>
+        </w:rPr>
+        <w:t>xmlFileName</w:t>
+      </w:r>
+      <w:proofErr w:type="spellEnd"/>
+      <w:r>
+        <w:rPr>
+          <w:rFonts w:eastAsia="Times New Roman" w:cstheme="minorHAnsi"/>
+          <w:color w:val="000000"/>
+          <w:kern w:val="0"/>
+          <w:lang w:eastAsia="it-IT"/>
+          <w14:ligatures w14:val="none"/>
+        </w:rPr>
+        <w:t>): genera un XML per una specifica tabella.</w:t>
       </w:r>
     </w:p>
     <w:p>
@@ -3816,15 +4163,127 @@
           <w14:ligatures w14:val="none"/>
         </w:rPr>
       </w:pPr>
-      <w:r>
-        <w:rPr>
-          <w:rFonts w:eastAsia="Times New Roman" w:cstheme="minorHAnsi"/>
-          <w:color w:val="000000"/>
-          <w:kern w:val="0"/>
-          <w:lang w:eastAsia="it-IT"/>
-          <w14:ligatures w14:val="none"/>
-        </w:rPr>
-        <w:t>generateXmlFromResultSet($resultSet, $xsdPath, $rootTagName): genera un XML da un ResultSet.</w:t>
+      <w:proofErr w:type="spellStart"/>
+      <w:proofErr w:type="gramStart"/>
+      <w:r>
+        <w:rPr>
+          <w:rFonts w:eastAsia="Times New Roman" w:cstheme="minorHAnsi"/>
+          <w:color w:val="000000"/>
+          <w:kern w:val="0"/>
+          <w:lang w:eastAsia="it-IT"/>
+          <w14:ligatures w14:val="none"/>
+        </w:rPr>
+        <w:t>generateXmlFromResultSet</w:t>
+      </w:r>
+      <w:proofErr w:type="spellEnd"/>
+      <w:r>
+        <w:rPr>
+          <w:rFonts w:eastAsia="Times New Roman" w:cstheme="minorHAnsi"/>
+          <w:color w:val="000000"/>
+          <w:kern w:val="0"/>
+          <w:lang w:eastAsia="it-IT"/>
+          <w14:ligatures w14:val="none"/>
+        </w:rPr>
+        <w:t>(</w:t>
+      </w:r>
+      <w:proofErr w:type="gramEnd"/>
+      <w:r>
+        <w:rPr>
+          <w:rFonts w:eastAsia="Times New Roman" w:cstheme="minorHAnsi"/>
+          <w:color w:val="000000"/>
+          <w:kern w:val="0"/>
+          <w:lang w:eastAsia="it-IT"/>
+          <w14:ligatures w14:val="none"/>
+        </w:rPr>
+        <w:t>$</w:t>
+      </w:r>
+      <w:proofErr w:type="spellStart"/>
+      <w:r>
+        <w:rPr>
+          <w:rFonts w:eastAsia="Times New Roman" w:cstheme="minorHAnsi"/>
+          <w:color w:val="000000"/>
+          <w:kern w:val="0"/>
+          <w:lang w:eastAsia="it-IT"/>
+          <w14:ligatures w14:val="none"/>
+        </w:rPr>
+        <w:t>resultSet</w:t>
+      </w:r>
+      <w:proofErr w:type="spellEnd"/>
+      <w:r>
+        <w:rPr>
+          <w:rFonts w:eastAsia="Times New Roman" w:cstheme="minorHAnsi"/>
+          <w:color w:val="000000"/>
+          <w:kern w:val="0"/>
+          <w:lang w:eastAsia="it-IT"/>
+          <w14:ligatures w14:val="none"/>
+        </w:rPr>
+        <w:t>, $</w:t>
+      </w:r>
+      <w:proofErr w:type="spellStart"/>
+      <w:r>
+        <w:rPr>
+          <w:rFonts w:eastAsia="Times New Roman" w:cstheme="minorHAnsi"/>
+          <w:color w:val="000000"/>
+          <w:kern w:val="0"/>
+          <w:lang w:eastAsia="it-IT"/>
+          <w14:ligatures w14:val="none"/>
+        </w:rPr>
+        <w:t>xsdPath</w:t>
+      </w:r>
+      <w:proofErr w:type="spellEnd"/>
+      <w:r>
+        <w:rPr>
+          <w:rFonts w:eastAsia="Times New Roman" w:cstheme="minorHAnsi"/>
+          <w:color w:val="000000"/>
+          <w:kern w:val="0"/>
+          <w:lang w:eastAsia="it-IT"/>
+          <w14:ligatures w14:val="none"/>
+        </w:rPr>
+        <w:t>, $</w:t>
+      </w:r>
+      <w:proofErr w:type="spellStart"/>
+      <w:r>
+        <w:rPr>
+          <w:rFonts w:eastAsia="Times New Roman" w:cstheme="minorHAnsi"/>
+          <w:color w:val="000000"/>
+          <w:kern w:val="0"/>
+          <w:lang w:eastAsia="it-IT"/>
+          <w14:ligatures w14:val="none"/>
+        </w:rPr>
+        <w:t>rootTagName</w:t>
+      </w:r>
+      <w:proofErr w:type="spellEnd"/>
+      <w:r>
+        <w:rPr>
+          <w:rFonts w:eastAsia="Times New Roman" w:cstheme="minorHAnsi"/>
+          <w:color w:val="000000"/>
+          <w:kern w:val="0"/>
+          <w:lang w:eastAsia="it-IT"/>
+          <w14:ligatures w14:val="none"/>
+        </w:rPr>
+        <w:t xml:space="preserve">): genera un XML da un </w:t>
+      </w:r>
+      <w:proofErr w:type="spellStart"/>
+      <w:r>
+        <w:rPr>
+          <w:rFonts w:eastAsia="Times New Roman" w:cstheme="minorHAnsi"/>
+          <w:color w:val="000000"/>
+          <w:kern w:val="0"/>
+          <w:lang w:eastAsia="it-IT"/>
+          <w14:ligatures w14:val="none"/>
+        </w:rPr>
+        <w:t>ResultSet</w:t>
+      </w:r>
+      <w:proofErr w:type="spellEnd"/>
+      <w:r>
+        <w:rPr>
+          <w:rFonts w:eastAsia="Times New Roman" w:cstheme="minorHAnsi"/>
+          <w:color w:val="000000"/>
+          <w:kern w:val="0"/>
+          <w:lang w:eastAsia="it-IT"/>
+          <w14:ligatures w14:val="none"/>
+        </w:rPr>
+        <w:t>.</w:t>
       </w:r>
     </w:p>
     <w:p>
@@ -3844,15 +4303,83 @@
           <w14:ligatures w14:val="none"/>
         </w:rPr>
       </w:pPr>
-      <w:r>
-        <w:rPr>
-          <w:rFonts w:eastAsia="Times New Roman" w:cstheme="minorHAnsi"/>
-          <w:color w:val="000000"/>
-          <w:kern w:val="0"/>
-          <w:lang w:eastAsia="it-IT"/>
-          <w14:ligatures w14:val="none"/>
-        </w:rPr>
-        <w:t>displayImageFromBlob($blobData, $contentType): visualizza un'immagine da un campo BLOB.</w:t>
+      <w:proofErr w:type="spellStart"/>
+      <w:proofErr w:type="gramStart"/>
+      <w:r>
+        <w:rPr>
+          <w:rFonts w:eastAsia="Times New Roman" w:cstheme="minorHAnsi"/>
+          <w:color w:val="000000"/>
+          <w:kern w:val="0"/>
+          <w:lang w:eastAsia="it-IT"/>
+          <w14:ligatures w14:val="none"/>
+        </w:rPr>
+        <w:t>displayImageFromBlob</w:t>
+      </w:r>
+      <w:proofErr w:type="spellEnd"/>
+      <w:r>
+        <w:rPr>
+          <w:rFonts w:eastAsia="Times New Roman" w:cstheme="minorHAnsi"/>
+          <w:color w:val="000000"/>
+          <w:kern w:val="0"/>
+          <w:lang w:eastAsia="it-IT"/>
+          <w14:ligatures w14:val="none"/>
+        </w:rPr>
+        <w:t>(</w:t>
+      </w:r>
+      <w:proofErr w:type="gramEnd"/>
+      <w:r>
+        <w:rPr>
+          <w:rFonts w:eastAsia="Times New Roman" w:cstheme="minorHAnsi"/>
+          <w:color w:val="000000"/>
+          <w:kern w:val="0"/>
+          <w:lang w:eastAsia="it-IT"/>
+          <w14:ligatures w14:val="none"/>
+        </w:rPr>
+        <w:t>$</w:t>
+      </w:r>
+      <w:proofErr w:type="spellStart"/>
+      <w:r>
+        <w:rPr>
+          <w:rFonts w:eastAsia="Times New Roman" w:cstheme="minorHAnsi"/>
+          <w:color w:val="000000"/>
+          <w:kern w:val="0"/>
+          <w:lang w:eastAsia="it-IT"/>
+          <w14:ligatures w14:val="none"/>
+        </w:rPr>
+        <w:t>blobData</w:t>
+      </w:r>
+      <w:proofErr w:type="spellEnd"/>
+      <w:r>
+        <w:rPr>
+          <w:rFonts w:eastAsia="Times New Roman" w:cstheme="minorHAnsi"/>
+          <w:color w:val="000000"/>
+          <w:kern w:val="0"/>
+          <w:lang w:eastAsia="it-IT"/>
+          <w14:ligatures w14:val="none"/>
+        </w:rPr>
+        <w:t>, $</w:t>
+      </w:r>
+      <w:proofErr w:type="spellStart"/>
+      <w:r>
+        <w:rPr>
+          <w:rFonts w:eastAsia="Times New Roman" w:cstheme="minorHAnsi"/>
+          <w:color w:val="000000"/>
+          <w:kern w:val="0"/>
+          <w:lang w:eastAsia="it-IT"/>
+          <w14:ligatures w14:val="none"/>
+        </w:rPr>
+        <w:t>contentType</w:t>
+      </w:r>
+      <w:proofErr w:type="spellEnd"/>
+      <w:r>
+        <w:rPr>
+          <w:rFonts w:eastAsia="Times New Roman" w:cstheme="minorHAnsi"/>
+          <w:color w:val="000000"/>
+          <w:kern w:val="0"/>
+          <w:lang w:eastAsia="it-IT"/>
+          <w14:ligatures w14:val="none"/>
+        </w:rPr>
+        <w:t>): visualizza un'immagine da un campo BLOB.</w:t>
       </w:r>
     </w:p>
     <w:p>
@@ -3886,6 +4413,7 @@
           <w14:ligatures w14:val="none"/>
         </w:rPr>
       </w:pPr>
+      <w:proofErr w:type="spellStart"/>
       <w:r>
         <w:rPr>
           <w:rFonts w:eastAsia="Times New Roman" w:cstheme="minorHAnsi"/>
@@ -3898,6 +4426,7 @@
         </w:rPr>
         <w:t>carica_da_xml.php</w:t>
       </w:r>
+      <w:proofErr w:type="spellEnd"/>
     </w:p>
     <w:p>
       <w:pPr>
@@ -3968,15 +4497,83 @@
           <w14:ligatures w14:val="none"/>
         </w:rPr>
       </w:pPr>
-      <w:r>
-        <w:rPr>
-          <w:rFonts w:eastAsia="Times New Roman" w:cstheme="minorHAnsi"/>
-          <w:color w:val="000000"/>
-          <w:kern w:val="0"/>
-          <w:lang w:eastAsia="it-IT"/>
-          <w14:ligatures w14:val="none"/>
-        </w:rPr>
-        <w:t>insertXmlIntoDatabase($xmlString, $conn): inserisce i dati XML nel database.</w:t>
+      <w:proofErr w:type="spellStart"/>
+      <w:proofErr w:type="gramStart"/>
+      <w:r>
+        <w:rPr>
+          <w:rFonts w:eastAsia="Times New Roman" w:cstheme="minorHAnsi"/>
+          <w:color w:val="000000"/>
+          <w:kern w:val="0"/>
+          <w:lang w:eastAsia="it-IT"/>
+          <w14:ligatures w14:val="none"/>
+        </w:rPr>
+        <w:t>insertXmlIntoDatabase</w:t>
+      </w:r>
+      <w:proofErr w:type="spellEnd"/>
+      <w:r>
+        <w:rPr>
+          <w:rFonts w:eastAsia="Times New Roman" w:cstheme="minorHAnsi"/>
+          <w:color w:val="000000"/>
+          <w:kern w:val="0"/>
+          <w:lang w:eastAsia="it-IT"/>
+          <w14:ligatures w14:val="none"/>
+        </w:rPr>
+        <w:t>(</w:t>
+      </w:r>
+      <w:proofErr w:type="gramEnd"/>
+      <w:r>
+        <w:rPr>
+          <w:rFonts w:eastAsia="Times New Roman" w:cstheme="minorHAnsi"/>
+          <w:color w:val="000000"/>
+          <w:kern w:val="0"/>
+          <w:lang w:eastAsia="it-IT"/>
+          <w14:ligatures w14:val="none"/>
+        </w:rPr>
+        <w:t>$</w:t>
+      </w:r>
+      <w:proofErr w:type="spellStart"/>
+      <w:r>
+        <w:rPr>
+          <w:rFonts w:eastAsia="Times New Roman" w:cstheme="minorHAnsi"/>
+          <w:color w:val="000000"/>
+          <w:kern w:val="0"/>
+          <w:lang w:eastAsia="it-IT"/>
+          <w14:ligatures w14:val="none"/>
+        </w:rPr>
+        <w:t>xmlString</w:t>
+      </w:r>
+      <w:proofErr w:type="spellEnd"/>
+      <w:r>
+        <w:rPr>
+          <w:rFonts w:eastAsia="Times New Roman" w:cstheme="minorHAnsi"/>
+          <w:color w:val="000000"/>
+          <w:kern w:val="0"/>
+          <w:lang w:eastAsia="it-IT"/>
+          <w14:ligatures w14:val="none"/>
+        </w:rPr>
+        <w:t>, $</w:t>
+      </w:r>
+      <w:proofErr w:type="spellStart"/>
+      <w:r>
+        <w:rPr>
+          <w:rFonts w:eastAsia="Times New Roman" w:cstheme="minorHAnsi"/>
+          <w:color w:val="000000"/>
+          <w:kern w:val="0"/>
+          <w:lang w:eastAsia="it-IT"/>
+          <w14:ligatures w14:val="none"/>
+        </w:rPr>
+        <w:t>conn</w:t>
+      </w:r>
+      <w:proofErr w:type="spellEnd"/>
+      <w:r>
+        <w:rPr>
+          <w:rFonts w:eastAsia="Times New Roman" w:cstheme="minorHAnsi"/>
+          <w:color w:val="000000"/>
+          <w:kern w:val="0"/>
+          <w:lang w:eastAsia="it-IT"/>
+          <w14:ligatures w14:val="none"/>
+        </w:rPr>
+        <w:t>): inserisce i dati XML nel database.</w:t>
       </w:r>
     </w:p>
     <w:p>
@@ -4010,6 +4607,7 @@
           <w14:ligatures w14:val="none"/>
         </w:rPr>
       </w:pPr>
+      <w:proofErr w:type="spellStart"/>
       <w:r>
         <w:rPr>
           <w:rFonts w:eastAsia="Times New Roman" w:cstheme="minorHAnsi"/>
@@ -4022,6 +4620,7 @@
         </w:rPr>
         <w:t>restEasy.php</w:t>
       </w:r>
+      <w:proofErr w:type="spellEnd"/>
     </w:p>
     <w:p>
       <w:pPr>
@@ -4068,7 +4667,29 @@
           <w:lang w:eastAsia="it-IT"/>
           <w14:ligatures w14:val="none"/>
         </w:rPr>
-        <w:t>Richiede i parametri dalla query string:</w:t>
+        <w:t xml:space="preserve">Richiede i parametri dalla query </w:t>
+      </w:r>
+      <w:proofErr w:type="spellStart"/>
+      <w:r>
+        <w:rPr>
+          <w:rFonts w:eastAsia="Times New Roman" w:cstheme="minorHAnsi"/>
+          <w:color w:val="000000"/>
+          <w:kern w:val="0"/>
+          <w:lang w:eastAsia="it-IT"/>
+          <w14:ligatures w14:val="none"/>
+        </w:rPr>
+        <w:t>string</w:t>
+      </w:r>
+      <w:proofErr w:type="spellEnd"/>
+      <w:r>
+        <w:rPr>
+          <w:rFonts w:eastAsia="Times New Roman" w:cstheme="minorHAnsi"/>
+          <w:color w:val="000000"/>
+          <w:kern w:val="0"/>
+          <w:lang w:eastAsia="it-IT"/>
+          <w14:ligatures w14:val="none"/>
+        </w:rPr>
+        <w:t>:</w:t>
       </w:r>
     </w:p>
     <w:p>
@@ -4092,15 +4713,27 @@
           <w14:ligatures w14:val="none"/>
         </w:rPr>
       </w:pPr>
-      <w:r>
-        <w:rPr>
-          <w:rFonts w:eastAsia="Times New Roman" w:cstheme="minorHAnsi"/>
-          <w:color w:val="000000"/>
-          <w:kern w:val="0"/>
-          <w:lang w:eastAsia="it-IT"/>
-          <w14:ligatures w14:val="none"/>
-        </w:rPr>
-        <w:t>table: nome della tabella.</w:t>
+      <w:proofErr w:type="spellStart"/>
+      <w:r>
+        <w:rPr>
+          <w:rFonts w:eastAsia="Times New Roman" w:cstheme="minorHAnsi"/>
+          <w:color w:val="000000"/>
+          <w:kern w:val="0"/>
+          <w:lang w:eastAsia="it-IT"/>
+          <w14:ligatures w14:val="none"/>
+        </w:rPr>
+        <w:t>table</w:t>
+      </w:r>
+      <w:proofErr w:type="spellEnd"/>
+      <w:r>
+        <w:rPr>
+          <w:rFonts w:eastAsia="Times New Roman" w:cstheme="minorHAnsi"/>
+          <w:color w:val="000000"/>
+          <w:kern w:val="0"/>
+          <w:lang w:eastAsia="it-IT"/>
+          <w14:ligatures w14:val="none"/>
+        </w:rPr>
+        <w:t>: nome della tabella.</w:t>
       </w:r>
     </w:p>
     <w:p>
@@ -4188,15 +4821,27 @@
           <w14:ligatures w14:val="none"/>
         </w:rPr>
       </w:pPr>
-      <w:r>
-        <w:rPr>
-          <w:rFonts w:eastAsia="Times New Roman" w:cstheme="minorHAnsi"/>
-          <w:color w:val="000000"/>
-          <w:kern w:val="0"/>
-          <w:lang w:eastAsia="it-IT"/>
-          <w14:ligatures w14:val="none"/>
-        </w:rPr>
-        <w:t>tasso_crescita: filtro per tasso di crescita.</w:t>
+      <w:proofErr w:type="spellStart"/>
+      <w:r>
+        <w:rPr>
+          <w:rFonts w:eastAsia="Times New Roman" w:cstheme="minorHAnsi"/>
+          <w:color w:val="000000"/>
+          <w:kern w:val="0"/>
+          <w:lang w:eastAsia="it-IT"/>
+          <w14:ligatures w14:val="none"/>
+        </w:rPr>
+        <w:t>tasso_crescita</w:t>
+      </w:r>
+      <w:proofErr w:type="spellEnd"/>
+      <w:r>
+        <w:rPr>
+          <w:rFonts w:eastAsia="Times New Roman" w:cstheme="minorHAnsi"/>
+          <w:color w:val="000000"/>
+          <w:kern w:val="0"/>
+          <w:lang w:eastAsia="it-IT"/>
+          <w14:ligatures w14:val="none"/>
+        </w:rPr>
+        <w:t>: filtro per tasso di crescita.</w:t>
       </w:r>
     </w:p>
     <w:p>
@@ -4341,6 +4986,7 @@
         </w:rPr>
       </w:pPr>
       <w:proofErr w:type="spellStart"/>
+      <w:proofErr w:type="gramStart"/>
       <w:r>
         <w:rPr>
           <w:rFonts w:eastAsia="Times New Roman" w:cstheme="minorHAnsi"/>
@@ -4360,7 +5006,18 @@
           <w:lang w:eastAsia="it-IT"/>
           <w14:ligatures w14:val="none"/>
         </w:rPr>
-        <w:t>($</w:t>
+        <w:t>(</w:t>
+      </w:r>
+      <w:proofErr w:type="gramEnd"/>
+      <w:r>
+        <w:rPr>
+          <w:rFonts w:eastAsia="Times New Roman" w:cstheme="minorHAnsi"/>
+          <w:color w:val="000000"/>
+          <w:kern w:val="0"/>
+          <w:lang w:eastAsia="it-IT"/>
+          <w14:ligatures w14:val="none"/>
+        </w:rPr>
+        <w:t>$</w:t>
       </w:r>
       <w:proofErr w:type="spellStart"/>
       <w:r>
@@ -4429,6 +5086,7 @@
         </w:rPr>
       </w:pPr>
       <w:proofErr w:type="spellStart"/>
+      <w:proofErr w:type="gramStart"/>
       <w:r>
         <w:rPr>
           <w:rFonts w:eastAsia="Times New Roman" w:cstheme="minorHAnsi"/>
@@ -4448,7 +5106,18 @@
           <w:lang w:eastAsia="it-IT"/>
           <w14:ligatures w14:val="none"/>
         </w:rPr>
-        <w:t>($</w:t>
+        <w:t>(</w:t>
+      </w:r>
+      <w:proofErr w:type="gramEnd"/>
+      <w:r>
+        <w:rPr>
+          <w:rFonts w:eastAsia="Times New Roman" w:cstheme="minorHAnsi"/>
+          <w:color w:val="000000"/>
+          <w:kern w:val="0"/>
+          <w:lang w:eastAsia="it-IT"/>
+          <w14:ligatures w14:val="none"/>
+        </w:rPr>
+        <w:t>$</w:t>
       </w:r>
       <w:proofErr w:type="spellStart"/>
       <w:r>
@@ -4549,6 +5218,7 @@
         <w:t xml:space="preserve"> </w:t>
       </w:r>
       <w:proofErr w:type="spellStart"/>
+      <w:proofErr w:type="gramStart"/>
       <w:r>
         <w:rPr>
           <w:rFonts w:eastAsia="Times New Roman" w:cstheme="minorHAnsi"/>
@@ -4568,7 +5238,18 @@
           <w:lang w:eastAsia="it-IT"/>
           <w14:ligatures w14:val="none"/>
         </w:rPr>
-        <w:t>($</w:t>
+        <w:t>(</w:t>
+      </w:r>
+      <w:proofErr w:type="gramEnd"/>
+      <w:r>
+        <w:rPr>
+          <w:rFonts w:eastAsia="Times New Roman" w:cstheme="minorHAnsi"/>
+          <w:color w:val="000000"/>
+          <w:kern w:val="0"/>
+          <w:lang w:eastAsia="it-IT"/>
+          <w14:ligatures w14:val="none"/>
+        </w:rPr>
+        <w:t>$</w:t>
       </w:r>
       <w:proofErr w:type="spellStart"/>
       <w:r>
@@ -5005,6 +5686,7 @@
           <w:lang w:eastAsia="it-IT"/>
           <w14:ligatures w14:val="none"/>
         </w:rPr>
+        <w:lastRenderedPageBreak/>
         <w:t xml:space="preserve">L'API </w:t>
       </w:r>
       <w:r>
@@ -5025,7 +5707,29 @@
           <w:lang w:eastAsia="it-IT"/>
           <w14:ligatures w14:val="none"/>
         </w:rPr>
-        <w:t>il salvataggio di acquari solo tramite l’invio in POST di un xml adeguatamente formattato.</w:t>
+        <w:t xml:space="preserve">il salvataggio di acquari solo tramite l’invio in POST di </w:t>
+      </w:r>
+      <w:proofErr w:type="gramStart"/>
+      <w:r>
+        <w:rPr>
+          <w:rFonts w:eastAsia="Times New Roman" w:cstheme="minorHAnsi"/>
+          <w:color w:val="000000"/>
+          <w:kern w:val="0"/>
+          <w:lang w:eastAsia="it-IT"/>
+          <w14:ligatures w14:val="none"/>
+        </w:rPr>
+        <w:t>un</w:t>
+      </w:r>
+      <w:proofErr w:type="gramEnd"/>
+      <w:r>
+        <w:rPr>
+          <w:rFonts w:eastAsia="Times New Roman" w:cstheme="minorHAnsi"/>
+          <w:color w:val="000000"/>
+          <w:kern w:val="0"/>
+          <w:lang w:eastAsia="it-IT"/>
+          <w14:ligatures w14:val="none"/>
+        </w:rPr>
+        <w:t xml:space="preserve"> xml adeguatamente formattato.</w:t>
       </w:r>
     </w:p>
     <w:p>
@@ -5057,7 +5761,6 @@
           <w:lang w:eastAsia="it-IT"/>
           <w14:ligatures w14:val="none"/>
         </w:rPr>
-        <w:lastRenderedPageBreak/>
         <w:t>Permette la visualizzazione degli acquari salvati.</w:t>
       </w:r>
     </w:p>
@@ -5176,7 +5879,29 @@
           <w:lang w:eastAsia="it-IT"/>
           <w14:ligatures w14:val="none"/>
         </w:rPr>
-        <w:t xml:space="preserve"> di un xml adeguatamente formattato</w:t>
+        <w:t xml:space="preserve"> di </w:t>
+      </w:r>
+      <w:proofErr w:type="gramStart"/>
+      <w:r>
+        <w:rPr>
+          <w:rFonts w:eastAsia="Times New Roman" w:cstheme="minorHAnsi"/>
+          <w:color w:val="000000"/>
+          <w:kern w:val="0"/>
+          <w:lang w:eastAsia="it-IT"/>
+          <w14:ligatures w14:val="none"/>
+        </w:rPr>
+        <w:t>un</w:t>
+      </w:r>
+      <w:proofErr w:type="gramEnd"/>
+      <w:r>
+        <w:rPr>
+          <w:rFonts w:eastAsia="Times New Roman" w:cstheme="minorHAnsi"/>
+          <w:color w:val="000000"/>
+          <w:kern w:val="0"/>
+          <w:lang w:eastAsia="it-IT"/>
+          <w14:ligatures w14:val="none"/>
+        </w:rPr>
+        <w:t xml:space="preserve"> xml adeguatamente formattato</w:t>
       </w:r>
       <w:r>
         <w:rPr>
@@ -5294,7 +6019,29 @@
           <w:lang w:eastAsia="it-IT"/>
           <w14:ligatures w14:val="none"/>
         </w:rPr>
-        <w:t>Separazione tra logica e interfaccia utente: Il codice è stato strutturato per separare la logica dell'applicazione dall'interfaccia utente, rendendo il codice più modulare e manutenibile.</w:t>
+        <w:t xml:space="preserve">Separazione tra logica e interfaccia utente: Il codice è stato strutturato per separare la logica dell'applicazione dall'interfaccia utente, rendendo il codice più modulare e </w:t>
+      </w:r>
+      <w:proofErr w:type="spellStart"/>
+      <w:r>
+        <w:rPr>
+          <w:rFonts w:eastAsia="Times New Roman" w:cstheme="minorHAnsi"/>
+          <w:color w:val="000000"/>
+          <w:kern w:val="0"/>
+          <w:lang w:eastAsia="it-IT"/>
+          <w14:ligatures w14:val="none"/>
+        </w:rPr>
+        <w:t>manutenibile</w:t>
+      </w:r>
+      <w:proofErr w:type="spellEnd"/>
+      <w:r>
+        <w:rPr>
+          <w:rFonts w:eastAsia="Times New Roman" w:cstheme="minorHAnsi"/>
+          <w:color w:val="000000"/>
+          <w:kern w:val="0"/>
+          <w:lang w:eastAsia="it-IT"/>
+          <w14:ligatures w14:val="none"/>
+        </w:rPr>
+        <w:t>.</w:t>
       </w:r>
     </w:p>
     <w:p>
@@ -5322,7 +6069,29 @@
           <w:lang w:eastAsia="it-IT"/>
           <w14:ligatures w14:val="none"/>
         </w:rPr>
-        <w:t>Utilizzo di un design MVC (Model-View-Controller): Il design MVC è stato adottato per migliorare la separazione delle preoccupazioni e la modularità del codice.</w:t>
+        <w:t>Utilizzo di un design MVC (Model-</w:t>
+      </w:r>
+      <w:proofErr w:type="spellStart"/>
+      <w:r>
+        <w:rPr>
+          <w:rFonts w:eastAsia="Times New Roman" w:cstheme="minorHAnsi"/>
+          <w:color w:val="000000"/>
+          <w:kern w:val="0"/>
+          <w:lang w:eastAsia="it-IT"/>
+          <w14:ligatures w14:val="none"/>
+        </w:rPr>
+        <w:t>View</w:t>
+      </w:r>
+      <w:proofErr w:type="spellEnd"/>
+      <w:r>
+        <w:rPr>
+          <w:rFonts w:eastAsia="Times New Roman" w:cstheme="minorHAnsi"/>
+          <w:color w:val="000000"/>
+          <w:kern w:val="0"/>
+          <w:lang w:eastAsia="it-IT"/>
+          <w14:ligatures w14:val="none"/>
+        </w:rPr>
+        <w:t>-Controller): Il design MVC è stato adottato per migliorare la separazione delle preoccupazioni e la modularità del codice.</w:t>
       </w:r>
     </w:p>
     <w:p>
@@ -5371,7 +6140,29 @@
           <w:lang w:eastAsia="it-IT"/>
           <w14:ligatures w14:val="none"/>
         </w:rPr>
-        <w:t>: Un'API RESTful è stata sviluppata in PHP per permettere al client Java di comunicare con il database.</w:t>
+        <w:t xml:space="preserve">: Un'API </w:t>
+      </w:r>
+      <w:proofErr w:type="spellStart"/>
+      <w:r>
+        <w:rPr>
+          <w:rFonts w:eastAsia="Times New Roman" w:cstheme="minorHAnsi"/>
+          <w:color w:val="000000"/>
+          <w:kern w:val="0"/>
+          <w:lang w:eastAsia="it-IT"/>
+          <w14:ligatures w14:val="none"/>
+        </w:rPr>
+        <w:t>RESTful</w:t>
+      </w:r>
+      <w:proofErr w:type="spellEnd"/>
+      <w:r>
+        <w:rPr>
+          <w:rFonts w:eastAsia="Times New Roman" w:cstheme="minorHAnsi"/>
+          <w:color w:val="000000"/>
+          <w:kern w:val="0"/>
+          <w:lang w:eastAsia="it-IT"/>
+          <w14:ligatures w14:val="none"/>
+        </w:rPr>
+        <w:t xml:space="preserve"> è stata sviluppata in PHP per permettere al client Java di comunicare con il database.</w:t>
       </w:r>
     </w:p>
     <w:p>
@@ -5447,12 +6238,24 @@
           <w:bCs/>
           <w:color w:val="000000"/>
           <w:kern w:val="0"/>
+          <w:lang w:eastAsia="it-IT"/>
+          <w14:ligatures w14:val="none"/>
+        </w:rPr>
+      </w:pPr>
+      <w:r>
+        <w:rPr>
+          <w:rFonts w:eastAsia="Times New Roman" w:cstheme="minorHAnsi"/>
+          <w:b/>
+          <w:bCs/>
+          <w:color w:val="000000"/>
+          <w:kern w:val="0"/>
           <w:sz w:val="24"/>
           <w:szCs w:val="24"/>
           <w:lang w:eastAsia="it-IT"/>
           <w14:ligatures w14:val="none"/>
         </w:rPr>
-      </w:pPr>
+        <w:t>Obiettivo:</w:t>
+      </w:r>
       <w:r>
         <w:rPr>
           <w:rFonts w:eastAsia="Times New Roman" w:cstheme="minorHAnsi"/>
@@ -5465,20 +6268,6 @@
           <w:lang w:eastAsia="it-IT"/>
           <w14:ligatures w14:val="none"/>
         </w:rPr>
-        <w:t>Obiettivo:</w:t>
-      </w:r>
-      <w:r>
-        <w:rPr>
-          <w:rFonts w:eastAsia="Times New Roman" w:cstheme="minorHAnsi"/>
-          <w:b/>
-          <w:bCs/>
-          <w:color w:val="000000"/>
-          <w:kern w:val="0"/>
-          <w:sz w:val="24"/>
-          <w:szCs w:val="24"/>
-          <w:lang w:eastAsia="it-IT"/>
-          <w14:ligatures w14:val="none"/>
-        </w:rPr>
         <w:br/>
       </w:r>
       <w:r>
@@ -5486,8 +6275,6 @@
           <w:rFonts w:eastAsia="Times New Roman" w:cstheme="minorHAnsi"/>
           <w:color w:val="000000"/>
           <w:kern w:val="0"/>
-          <w:sz w:val="24"/>
-          <w:szCs w:val="24"/>
           <w:lang w:eastAsia="it-IT"/>
           <w14:ligatures w14:val="none"/>
         </w:rPr>
@@ -5539,19 +6326,15 @@
           <w:rFonts w:eastAsia="Times New Roman" w:cstheme="minorHAnsi"/>
           <w:color w:val="000000"/>
           <w:kern w:val="0"/>
-          <w:sz w:val="24"/>
-          <w:szCs w:val="24"/>
-          <w:lang w:eastAsia="it-IT"/>
-          <w14:ligatures w14:val="none"/>
-        </w:rPr>
-      </w:pPr>
-      <w:r>
-        <w:rPr>
-          <w:rFonts w:eastAsia="Times New Roman" w:cstheme="minorHAnsi"/>
-          <w:color w:val="000000"/>
-          <w:kern w:val="0"/>
-          <w:sz w:val="24"/>
-          <w:szCs w:val="24"/>
+          <w:lang w:eastAsia="it-IT"/>
+          <w14:ligatures w14:val="none"/>
+        </w:rPr>
+      </w:pPr>
+      <w:r>
+        <w:rPr>
+          <w:rFonts w:eastAsia="Times New Roman" w:cstheme="minorHAnsi"/>
+          <w:color w:val="000000"/>
+          <w:kern w:val="0"/>
           <w:lang w:eastAsia="it-IT"/>
           <w14:ligatures w14:val="none"/>
         </w:rPr>
@@ -5572,19 +6355,15 @@
           <w:rFonts w:eastAsia="Times New Roman" w:cstheme="minorHAnsi"/>
           <w:color w:val="000000"/>
           <w:kern w:val="0"/>
-          <w:sz w:val="24"/>
-          <w:szCs w:val="24"/>
-          <w:lang w:eastAsia="it-IT"/>
-          <w14:ligatures w14:val="none"/>
-        </w:rPr>
-      </w:pPr>
-      <w:r>
-        <w:rPr>
-          <w:rFonts w:eastAsia="Times New Roman" w:cstheme="minorHAnsi"/>
-          <w:color w:val="000000"/>
-          <w:kern w:val="0"/>
-          <w:sz w:val="24"/>
-          <w:szCs w:val="24"/>
+          <w:lang w:eastAsia="it-IT"/>
+          <w14:ligatures w14:val="none"/>
+        </w:rPr>
+      </w:pPr>
+      <w:r>
+        <w:rPr>
+          <w:rFonts w:eastAsia="Times New Roman" w:cstheme="minorHAnsi"/>
+          <w:color w:val="000000"/>
+          <w:kern w:val="0"/>
           <w:lang w:eastAsia="it-IT"/>
           <w14:ligatures w14:val="none"/>
         </w:rPr>
@@ -5605,19 +6384,15 @@
           <w:rFonts w:eastAsia="Times New Roman" w:cstheme="minorHAnsi"/>
           <w:color w:val="000000"/>
           <w:kern w:val="0"/>
-          <w:sz w:val="24"/>
-          <w:szCs w:val="24"/>
-          <w:lang w:eastAsia="it-IT"/>
-          <w14:ligatures w14:val="none"/>
-        </w:rPr>
-      </w:pPr>
-      <w:r>
-        <w:rPr>
-          <w:rFonts w:eastAsia="Times New Roman" w:cstheme="minorHAnsi"/>
-          <w:color w:val="000000"/>
-          <w:kern w:val="0"/>
-          <w:sz w:val="24"/>
-          <w:szCs w:val="24"/>
+          <w:lang w:eastAsia="it-IT"/>
+          <w14:ligatures w14:val="none"/>
+        </w:rPr>
+      </w:pPr>
+      <w:r>
+        <w:rPr>
+          <w:rFonts w:eastAsia="Times New Roman" w:cstheme="minorHAnsi"/>
+          <w:color w:val="000000"/>
+          <w:kern w:val="0"/>
           <w:lang w:eastAsia="it-IT"/>
           <w14:ligatures w14:val="none"/>
         </w:rPr>
@@ -5638,19 +6413,15 @@
           <w:rFonts w:eastAsia="Times New Roman" w:cstheme="minorHAnsi"/>
           <w:color w:val="000000"/>
           <w:kern w:val="0"/>
-          <w:sz w:val="24"/>
-          <w:szCs w:val="24"/>
-          <w:lang w:eastAsia="it-IT"/>
-          <w14:ligatures w14:val="none"/>
-        </w:rPr>
-      </w:pPr>
-      <w:r>
-        <w:rPr>
-          <w:rFonts w:eastAsia="Times New Roman" w:cstheme="minorHAnsi"/>
-          <w:color w:val="000000"/>
-          <w:kern w:val="0"/>
-          <w:sz w:val="24"/>
-          <w:szCs w:val="24"/>
+          <w:lang w:eastAsia="it-IT"/>
+          <w14:ligatures w14:val="none"/>
+        </w:rPr>
+      </w:pPr>
+      <w:r>
+        <w:rPr>
+          <w:rFonts w:eastAsia="Times New Roman" w:cstheme="minorHAnsi"/>
+          <w:color w:val="000000"/>
+          <w:kern w:val="0"/>
           <w:lang w:eastAsia="it-IT"/>
           <w14:ligatures w14:val="none"/>
         </w:rPr>
@@ -5729,19 +6500,15 @@
           <w:rFonts w:eastAsia="Times New Roman" w:cstheme="minorHAnsi"/>
           <w:color w:val="000000"/>
           <w:kern w:val="0"/>
-          <w:sz w:val="24"/>
-          <w:szCs w:val="24"/>
-          <w:lang w:eastAsia="it-IT"/>
-          <w14:ligatures w14:val="none"/>
-        </w:rPr>
-      </w:pPr>
-      <w:r>
-        <w:rPr>
-          <w:rFonts w:eastAsia="Times New Roman" w:cstheme="minorHAnsi"/>
-          <w:color w:val="000000"/>
-          <w:kern w:val="0"/>
-          <w:sz w:val="24"/>
-          <w:szCs w:val="24"/>
+          <w:lang w:eastAsia="it-IT"/>
+          <w14:ligatures w14:val="none"/>
+        </w:rPr>
+      </w:pPr>
+      <w:r>
+        <w:rPr>
+          <w:rFonts w:eastAsia="Times New Roman" w:cstheme="minorHAnsi"/>
+          <w:color w:val="000000"/>
+          <w:kern w:val="0"/>
           <w:lang w:eastAsia="it-IT"/>
           <w14:ligatures w14:val="none"/>
         </w:rPr>
@@ -5753,8 +6520,6 @@
           <w:rFonts w:eastAsia="Times New Roman" w:cstheme="minorHAnsi"/>
           <w:color w:val="000000"/>
           <w:kern w:val="0"/>
-          <w:sz w:val="24"/>
-          <w:szCs w:val="24"/>
           <w:lang w:eastAsia="it-IT"/>
           <w14:ligatures w14:val="none"/>
         </w:rPr>
@@ -5766,8 +6531,6 @@
           <w:rFonts w:eastAsia="Times New Roman" w:cstheme="minorHAnsi"/>
           <w:color w:val="000000"/>
           <w:kern w:val="0"/>
-          <w:sz w:val="24"/>
-          <w:szCs w:val="24"/>
           <w:lang w:eastAsia="it-IT"/>
           <w14:ligatures w14:val="none"/>
         </w:rPr>
@@ -5779,8 +6542,6 @@
           <w:rFonts w:eastAsia="Times New Roman" w:cstheme="minorHAnsi"/>
           <w:color w:val="000000"/>
           <w:kern w:val="0"/>
-          <w:sz w:val="24"/>
-          <w:szCs w:val="24"/>
           <w:lang w:eastAsia="it-IT"/>
           <w14:ligatures w14:val="none"/>
         </w:rPr>
@@ -5792,8 +6553,6 @@
           <w:rFonts w:eastAsia="Times New Roman" w:cstheme="minorHAnsi"/>
           <w:color w:val="000000"/>
           <w:kern w:val="0"/>
-          <w:sz w:val="24"/>
-          <w:szCs w:val="24"/>
           <w:lang w:eastAsia="it-IT"/>
           <w14:ligatures w14:val="none"/>
         </w:rPr>
@@ -5852,8 +6611,6 @@
           <w:rFonts w:eastAsia="Times New Roman" w:cstheme="minorHAnsi"/>
           <w:color w:val="000000"/>
           <w:kern w:val="0"/>
-          <w:sz w:val="24"/>
-          <w:szCs w:val="24"/>
           <w:lang w:eastAsia="it-IT"/>
           <w14:ligatures w14:val="none"/>
         </w:rPr>
@@ -5865,8 +6622,6 @@
           <w:rFonts w:eastAsia="Times New Roman" w:cstheme="minorHAnsi"/>
           <w:color w:val="000000"/>
           <w:kern w:val="0"/>
-          <w:sz w:val="24"/>
-          <w:szCs w:val="24"/>
           <w:lang w:eastAsia="it-IT"/>
           <w14:ligatures w14:val="none"/>
         </w:rPr>
@@ -5878,8 +6633,6 @@
           <w:rFonts w:eastAsia="Times New Roman" w:cstheme="minorHAnsi"/>
           <w:color w:val="000000"/>
           <w:kern w:val="0"/>
-          <w:sz w:val="24"/>
-          <w:szCs w:val="24"/>
           <w:lang w:eastAsia="it-IT"/>
           <w14:ligatures w14:val="none"/>
         </w:rPr>
@@ -5927,19 +6680,15 @@
           <w:rFonts w:eastAsia="Times New Roman" w:cstheme="minorHAnsi"/>
           <w:color w:val="000000"/>
           <w:kern w:val="0"/>
-          <w:sz w:val="24"/>
-          <w:szCs w:val="24"/>
-          <w:lang w:eastAsia="it-IT"/>
-          <w14:ligatures w14:val="none"/>
-        </w:rPr>
-      </w:pPr>
-      <w:r>
-        <w:rPr>
-          <w:rFonts w:eastAsia="Times New Roman" w:cstheme="minorHAnsi"/>
-          <w:color w:val="000000"/>
-          <w:kern w:val="0"/>
-          <w:sz w:val="24"/>
-          <w:szCs w:val="24"/>
+          <w:lang w:eastAsia="it-IT"/>
+          <w14:ligatures w14:val="none"/>
+        </w:rPr>
+      </w:pPr>
+      <w:r>
+        <w:rPr>
+          <w:rFonts w:eastAsia="Times New Roman" w:cstheme="minorHAnsi"/>
+          <w:color w:val="000000"/>
+          <w:kern w:val="0"/>
           <w:lang w:eastAsia="it-IT"/>
           <w14:ligatures w14:val="none"/>
         </w:rPr>
@@ -5957,19 +6706,15 @@
           <w:rFonts w:eastAsia="Times New Roman" w:cstheme="minorHAnsi"/>
           <w:color w:val="000000"/>
           <w:kern w:val="0"/>
-          <w:sz w:val="24"/>
-          <w:szCs w:val="24"/>
-          <w:lang w:eastAsia="it-IT"/>
-          <w14:ligatures w14:val="none"/>
-        </w:rPr>
-      </w:pPr>
-      <w:r>
-        <w:rPr>
-          <w:rFonts w:eastAsia="Times New Roman" w:cstheme="minorHAnsi"/>
-          <w:color w:val="000000"/>
-          <w:kern w:val="0"/>
-          <w:sz w:val="24"/>
-          <w:szCs w:val="24"/>
+          <w:lang w:eastAsia="it-IT"/>
+          <w14:ligatures w14:val="none"/>
+        </w:rPr>
+      </w:pPr>
+      <w:r>
+        <w:rPr>
+          <w:rFonts w:eastAsia="Times New Roman" w:cstheme="minorHAnsi"/>
+          <w:color w:val="000000"/>
+          <w:kern w:val="0"/>
           <w:lang w:eastAsia="it-IT"/>
           <w14:ligatures w14:val="none"/>
         </w:rPr>
@@ -5982,8 +6727,6 @@
           <w:rFonts w:eastAsia="Times New Roman" w:cstheme="minorHAnsi"/>
           <w:color w:val="000000"/>
           <w:kern w:val="0"/>
-          <w:sz w:val="24"/>
-          <w:szCs w:val="24"/>
           <w:lang w:eastAsia="it-IT"/>
           <w14:ligatures w14:val="none"/>
         </w:rPr>
@@ -5995,8 +6738,6 @@
           <w:rFonts w:eastAsia="Times New Roman" w:cstheme="minorHAnsi"/>
           <w:color w:val="000000"/>
           <w:kern w:val="0"/>
-          <w:sz w:val="24"/>
-          <w:szCs w:val="24"/>
           <w:lang w:eastAsia="it-IT"/>
           <w14:ligatures w14:val="none"/>
         </w:rPr>
@@ -6008,8 +6749,6 @@
           <w:rFonts w:eastAsia="Times New Roman" w:cstheme="minorHAnsi"/>
           <w:color w:val="000000"/>
           <w:kern w:val="0"/>
-          <w:sz w:val="24"/>
-          <w:szCs w:val="24"/>
           <w:lang w:eastAsia="it-IT"/>
           <w14:ligatures w14:val="none"/>
         </w:rPr>
@@ -6021,8 +6760,6 @@
           <w:rFonts w:eastAsia="Times New Roman" w:cstheme="minorHAnsi"/>
           <w:color w:val="000000"/>
           <w:kern w:val="0"/>
-          <w:sz w:val="24"/>
-          <w:szCs w:val="24"/>
           <w:lang w:eastAsia="it-IT"/>
           <w14:ligatures w14:val="none"/>
         </w:rPr>
@@ -6070,19 +6807,15 @@
           <w:rFonts w:eastAsia="Times New Roman" w:cstheme="minorHAnsi"/>
           <w:color w:val="000000"/>
           <w:kern w:val="0"/>
-          <w:sz w:val="24"/>
-          <w:szCs w:val="24"/>
-          <w:lang w:eastAsia="it-IT"/>
-          <w14:ligatures w14:val="none"/>
-        </w:rPr>
-      </w:pPr>
-      <w:r>
-        <w:rPr>
-          <w:rFonts w:eastAsia="Times New Roman" w:cstheme="minorHAnsi"/>
-          <w:color w:val="000000"/>
-          <w:kern w:val="0"/>
-          <w:sz w:val="24"/>
-          <w:szCs w:val="24"/>
+          <w:lang w:eastAsia="it-IT"/>
+          <w14:ligatures w14:val="none"/>
+        </w:rPr>
+      </w:pPr>
+      <w:r>
+        <w:rPr>
+          <w:rFonts w:eastAsia="Times New Roman" w:cstheme="minorHAnsi"/>
+          <w:color w:val="000000"/>
+          <w:kern w:val="0"/>
           <w:lang w:eastAsia="it-IT"/>
           <w14:ligatures w14:val="none"/>
         </w:rPr>
@@ -6093,8 +6826,6 @@
           <w:rFonts w:eastAsia="Times New Roman" w:cstheme="minorHAnsi"/>
           <w:color w:val="000000"/>
           <w:kern w:val="0"/>
-          <w:sz w:val="24"/>
-          <w:szCs w:val="24"/>
           <w:lang w:eastAsia="it-IT"/>
           <w14:ligatures w14:val="none"/>
         </w:rPr>
@@ -6105,8 +6836,6 @@
           <w:rFonts w:eastAsia="Times New Roman" w:cstheme="minorHAnsi"/>
           <w:color w:val="000000"/>
           <w:kern w:val="0"/>
-          <w:sz w:val="24"/>
-          <w:szCs w:val="24"/>
           <w:lang w:eastAsia="it-IT"/>
           <w14:ligatures w14:val="none"/>
         </w:rPr>
@@ -6124,6 +6853,30 @@
           <w:rFonts w:eastAsia="Times New Roman" w:cstheme="minorHAnsi"/>
           <w:color w:val="000000"/>
           <w:kern w:val="0"/>
+          <w:lang w:eastAsia="it-IT"/>
+          <w14:ligatures w14:val="none"/>
+        </w:rPr>
+      </w:pPr>
+      <w:r>
+        <w:rPr>
+          <w:rFonts w:eastAsia="Times New Roman" w:cstheme="minorHAnsi"/>
+          <w:color w:val="000000"/>
+          <w:kern w:val="0"/>
+          <w:lang w:eastAsia="it-IT"/>
+          <w14:ligatures w14:val="none"/>
+        </w:rPr>
+        <w:t>Eseguire test manuali basati su scenari utente reali.</w:t>
+      </w:r>
+    </w:p>
+    <w:p>
+      <w:pPr>
+        <w:spacing w:before="240" w:after="240" w:line="240" w:lineRule="auto"/>
+        <w:ind w:left="708"/>
+        <w:rPr>
+          <w:rFonts w:eastAsia="Times New Roman" w:cstheme="minorHAnsi"/>
+          <w:b/>
+          <w:bCs/>
+          <w:kern w:val="0"/>
           <w:sz w:val="24"/>
           <w:szCs w:val="24"/>
           <w:lang w:eastAsia="it-IT"/>
@@ -6135,103 +6888,301 @@
           <w:rFonts w:eastAsia="Times New Roman" w:cstheme="minorHAnsi"/>
           <w:color w:val="000000"/>
           <w:kern w:val="0"/>
+          <w:lang w:eastAsia="it-IT"/>
+          <w14:ligatures w14:val="none"/>
+        </w:rPr>
+        <w:br/>
+      </w:r>
+      <w:r>
+        <w:rPr>
+          <w:rFonts w:eastAsia="Times New Roman" w:cstheme="minorHAnsi"/>
+          <w:b/>
+          <w:bCs/>
+          <w:kern w:val="0"/>
           <w:sz w:val="24"/>
           <w:szCs w:val="24"/>
           <w:lang w:eastAsia="it-IT"/>
           <w14:ligatures w14:val="none"/>
         </w:rPr>
-        <w:t>Eseguire test manuali basati su scenari utente reali.</w:t>
-      </w:r>
-    </w:p>
-    <w:p>
-      <w:pPr>
-        <w:pStyle w:val="Titolo3"/>
-        <w:pBdr>
-          <w:top w:val="single" w:sz="2" w:space="0" w:color="E3E3E3"/>
-          <w:left w:val="single" w:sz="2" w:space="0" w:color="E3E3E3"/>
-          <w:bottom w:val="single" w:sz="2" w:space="0" w:color="E3E3E3"/>
-          <w:right w:val="single" w:sz="2" w:space="0" w:color="E3E3E3"/>
-        </w:pBdr>
-        <w:shd w:val="clear" w:color="auto" w:fill="212121"/>
-        <w:rPr>
-          <w:rFonts w:ascii="Segoe UI" w:hAnsi="Segoe UI" w:cs="Segoe UI"/>
-          <w:color w:val="ECECEC"/>
-          <w:sz w:val="30"/>
-          <w:szCs w:val="30"/>
-        </w:rPr>
-      </w:pPr>
-      <w:r>
-        <w:rPr>
-          <w:rFonts w:ascii="Segoe UI" w:hAnsi="Segoe UI" w:cs="Segoe UI"/>
-          <w:color w:val="ECECEC"/>
-          <w:sz w:val="30"/>
-          <w:szCs w:val="30"/>
-        </w:rPr>
-        <w:t>Risultati e Report:</w:t>
-      </w:r>
-    </w:p>
-    <w:p>
-      <w:pPr>
+        <w:t>Risultati</w:t>
+      </w:r>
+      <w:r>
+        <w:rPr>
+          <w:rFonts w:eastAsia="Times New Roman" w:cstheme="minorHAnsi"/>
+          <w:b/>
+          <w:bCs/>
+          <w:kern w:val="0"/>
+          <w:lang w:eastAsia="it-IT"/>
+          <w14:ligatures w14:val="none"/>
+        </w:rPr>
+        <w:t xml:space="preserve"> </w:t>
+      </w:r>
+      <w:r>
+        <w:rPr>
+          <w:rFonts w:eastAsia="Times New Roman" w:cstheme="minorHAnsi"/>
+          <w:b/>
+          <w:bCs/>
+          <w:kern w:val="0"/>
+          <w:sz w:val="24"/>
+          <w:szCs w:val="24"/>
+          <w:lang w:eastAsia="it-IT"/>
+          <w14:ligatures w14:val="none"/>
+        </w:rPr>
+        <w:t>e Report:</w:t>
+      </w:r>
+    </w:p>
+    <w:p>
+      <w:pPr>
+        <w:spacing w:before="240" w:after="240" w:line="240" w:lineRule="auto"/>
+        <w:ind w:left="708" w:firstLine="708"/>
+        <w:rPr>
+          <w:rFonts w:eastAsia="Times New Roman" w:cstheme="minorHAnsi"/>
+          <w:b/>
+          <w:bCs/>
+          <w:kern w:val="0"/>
+          <w:sz w:val="24"/>
+          <w:szCs w:val="24"/>
+          <w:lang w:eastAsia="it-IT"/>
+          <w14:ligatures w14:val="none"/>
+        </w:rPr>
+      </w:pPr>
+      <w:r>
+        <w:rPr>
+          <w:rFonts w:eastAsia="Times New Roman" w:cstheme="minorHAnsi"/>
+          <w:b/>
+          <w:bCs/>
+          <w:kern w:val="0"/>
+          <w:sz w:val="24"/>
+          <w:szCs w:val="24"/>
+          <w:lang w:eastAsia="it-IT"/>
+          <w14:ligatures w14:val="none"/>
+        </w:rPr>
+        <w:t>Test di unità</w:t>
+      </w:r>
+      <w:r>
+        <w:rPr>
+          <w:rFonts w:eastAsia="Times New Roman" w:cstheme="minorHAnsi"/>
+          <w:b/>
+          <w:bCs/>
+          <w:kern w:val="0"/>
+          <w:sz w:val="24"/>
+          <w:szCs w:val="24"/>
+          <w:lang w:eastAsia="it-IT"/>
+          <w14:ligatures w14:val="none"/>
+        </w:rPr>
+        <w:t xml:space="preserve"> </w:t>
+      </w:r>
+      <w:r>
+        <w:rPr>
+          <w:rFonts w:eastAsia="Times New Roman" w:cstheme="minorHAnsi"/>
+          <w:b/>
+          <w:bCs/>
+          <w:kern w:val="0"/>
+          <w:sz w:val="24"/>
+          <w:szCs w:val="24"/>
+          <w:lang w:eastAsia="it-IT"/>
+          <w14:ligatures w14:val="none"/>
+        </w:rPr>
+        <w:t>superati</w:t>
+      </w:r>
+    </w:p>
+    <w:p>
+      <w:pPr>
+        <w:pStyle w:val="Paragrafoelenco"/>
+        <w:spacing w:before="240" w:after="240"/>
+        <w:ind w:left="1428"/>
+        <w:rPr>
+          <w:rFonts w:eastAsia="Times New Roman" w:cstheme="minorHAnsi"/>
+          <w:b/>
+          <w:bCs/>
+          <w:kern w:val="0"/>
+          <w:sz w:val="24"/>
+          <w:szCs w:val="24"/>
+          <w:lang w:eastAsia="it-IT"/>
+          <w14:ligatures w14:val="none"/>
+        </w:rPr>
+      </w:pPr>
+      <w:r>
+        <w:rPr>
+          <w:rFonts w:eastAsia="Times New Roman" w:cstheme="minorHAnsi"/>
+          <w:b/>
+          <w:bCs/>
+          <w:kern w:val="0"/>
+          <w:sz w:val="24"/>
+          <w:szCs w:val="24"/>
+          <w:lang w:eastAsia="it-IT"/>
+          <w14:ligatures w14:val="none"/>
+        </w:rPr>
+        <w:t>Test di Integrazione</w:t>
+      </w:r>
+    </w:p>
+    <w:p>
+      <w:pPr>
+        <w:pStyle w:val="Paragrafoelenco"/>
+        <w:spacing w:before="240" w:after="240"/>
+        <w:ind w:left="1428" w:firstLine="360"/>
+        <w:rPr>
+          <w:rFonts w:eastAsia="Times New Roman" w:cstheme="minorHAnsi"/>
+          <w:kern w:val="0"/>
+          <w:sz w:val="24"/>
+          <w:szCs w:val="24"/>
+          <w:lang w:eastAsia="it-IT"/>
+          <w14:ligatures w14:val="none"/>
+        </w:rPr>
+      </w:pPr>
+      <w:r>
+        <w:rPr>
+          <w:rFonts w:eastAsia="Times New Roman" w:cstheme="minorHAnsi"/>
+          <w:b/>
+          <w:bCs/>
+          <w:kern w:val="0"/>
+          <w:sz w:val="24"/>
+          <w:szCs w:val="24"/>
+          <w:lang w:eastAsia="it-IT"/>
+          <w14:ligatures w14:val="none"/>
+        </w:rPr>
+        <w:t>Componenti</w:t>
+      </w:r>
+      <w:r>
+        <w:rPr>
+          <w:rFonts w:eastAsia="Times New Roman" w:cstheme="minorHAnsi"/>
+          <w:kern w:val="0"/>
+          <w:sz w:val="24"/>
+          <w:szCs w:val="24"/>
+          <w:lang w:eastAsia="it-IT"/>
+          <w14:ligatures w14:val="none"/>
+        </w:rPr>
+        <w:t xml:space="preserve">: </w:t>
+      </w:r>
+      <w:r>
+        <w:rPr>
+          <w:rFonts w:eastAsia="Times New Roman" w:cstheme="minorHAnsi"/>
+          <w:b/>
+          <w:bCs/>
+          <w:kern w:val="0"/>
+          <w:sz w:val="24"/>
+          <w:szCs w:val="24"/>
+          <w:lang w:eastAsia="it-IT"/>
+          <w14:ligatures w14:val="none"/>
+        </w:rPr>
+        <w:t>Controller</w:t>
+      </w:r>
+      <w:r>
+        <w:rPr>
+          <w:rFonts w:eastAsia="Times New Roman" w:cstheme="minorHAnsi"/>
+          <w:kern w:val="0"/>
+          <w:sz w:val="24"/>
+          <w:szCs w:val="24"/>
+          <w:lang w:eastAsia="it-IT"/>
+          <w14:ligatures w14:val="none"/>
+        </w:rPr>
+        <w:t xml:space="preserve">, </w:t>
+      </w:r>
+      <w:proofErr w:type="spellStart"/>
+      <w:r>
+        <w:rPr>
+          <w:rFonts w:eastAsia="Times New Roman" w:cstheme="minorHAnsi"/>
+          <w:b/>
+          <w:bCs/>
+          <w:kern w:val="0"/>
+          <w:sz w:val="24"/>
+          <w:szCs w:val="24"/>
+          <w:lang w:eastAsia="it-IT"/>
+          <w14:ligatures w14:val="none"/>
+        </w:rPr>
+        <w:t>RestEasyPlantsClient</w:t>
+      </w:r>
+      <w:proofErr w:type="spellEnd"/>
+    </w:p>
+    <w:p>
+      <w:pPr>
+        <w:pStyle w:val="Paragrafoelenco"/>
         <w:numPr>
           <w:ilvl w:val="0"/>
-          <w:numId w:val="48"/>
+          <w:numId w:val="51"/>
         </w:numPr>
-        <w:pBdr>
-          <w:top w:val="single" w:sz="2" w:space="0" w:color="E3E3E3"/>
-          <w:left w:val="single" w:sz="2" w:space="5" w:color="E3E3E3"/>
-          <w:bottom w:val="single" w:sz="2" w:space="0" w:color="E3E3E3"/>
-          <w:right w:val="single" w:sz="2" w:space="0" w:color="E3E3E3"/>
-        </w:pBdr>
-        <w:shd w:val="clear" w:color="auto" w:fill="212121"/>
-        <w:spacing w:after="0" w:line="240" w:lineRule="auto"/>
-        <w:rPr>
-          <w:rFonts w:ascii="Segoe UI" w:hAnsi="Segoe UI" w:cs="Segoe UI"/>
-          <w:color w:val="ECECEC"/>
+        <w:spacing w:before="240" w:after="240"/>
+        <w:rPr>
+          <w:rFonts w:eastAsia="Times New Roman" w:cstheme="minorHAnsi"/>
+          <w:kern w:val="0"/>
           <w:sz w:val="24"/>
           <w:szCs w:val="24"/>
-        </w:rPr>
-      </w:pPr>
-      <w:r>
-        <w:rPr>
-          <w:rFonts w:ascii="Segoe UI" w:hAnsi="Segoe UI" w:cs="Segoe UI"/>
-          <w:color w:val="ECECEC"/>
-        </w:rPr>
-        <w:t>Documentare tutti i test eseguiti, compresi i risultati, le anomalie riscontrate e le azioni correttive intraprese.</w:t>
-      </w:r>
-    </w:p>
-    <w:p>
-      <w:pPr>
+          <w:lang w:eastAsia="it-IT"/>
+          <w14:ligatures w14:val="none"/>
+        </w:rPr>
+      </w:pPr>
+      <w:r>
+        <w:rPr>
+          <w:rFonts w:eastAsia="Times New Roman" w:cstheme="minorHAnsi"/>
+          <w:kern w:val="0"/>
+          <w:sz w:val="24"/>
+          <w:szCs w:val="24"/>
+          <w:lang w:eastAsia="it-IT"/>
+          <w14:ligatures w14:val="none"/>
+        </w:rPr>
+        <w:t xml:space="preserve">Verificata l'integrazione tra </w:t>
+      </w:r>
+      <w:r>
+        <w:rPr>
+          <w:rFonts w:eastAsia="Times New Roman" w:cstheme="minorHAnsi"/>
+          <w:b/>
+          <w:bCs/>
+          <w:kern w:val="0"/>
+          <w:sz w:val="24"/>
+          <w:szCs w:val="24"/>
+          <w:lang w:eastAsia="it-IT"/>
+          <w14:ligatures w14:val="none"/>
+        </w:rPr>
+        <w:t>Controller</w:t>
+      </w:r>
+      <w:r>
+        <w:rPr>
+          <w:rFonts w:eastAsia="Times New Roman" w:cstheme="minorHAnsi"/>
+          <w:kern w:val="0"/>
+          <w:sz w:val="24"/>
+          <w:szCs w:val="24"/>
+          <w:lang w:eastAsia="it-IT"/>
+          <w14:ligatures w14:val="none"/>
+        </w:rPr>
+        <w:t xml:space="preserve"> e </w:t>
+      </w:r>
+      <w:proofErr w:type="spellStart"/>
+      <w:r>
+        <w:rPr>
+          <w:rFonts w:eastAsia="Times New Roman" w:cstheme="minorHAnsi"/>
+          <w:b/>
+          <w:bCs/>
+          <w:kern w:val="0"/>
+          <w:sz w:val="24"/>
+          <w:szCs w:val="24"/>
+          <w:lang w:eastAsia="it-IT"/>
+          <w14:ligatures w14:val="none"/>
+        </w:rPr>
+        <w:t>RestEasyPlantsClient</w:t>
+      </w:r>
+      <w:proofErr w:type="spellEnd"/>
+      <w:r>
+        <w:rPr>
+          <w:rFonts w:eastAsia="Times New Roman" w:cstheme="minorHAnsi"/>
+          <w:kern w:val="0"/>
+          <w:sz w:val="24"/>
+          <w:szCs w:val="24"/>
+          <w:lang w:eastAsia="it-IT"/>
+          <w14:ligatures w14:val="none"/>
+        </w:rPr>
+        <w:t>.</w:t>
+      </w:r>
+    </w:p>
+    <w:p>
+      <w:pPr>
+        <w:pStyle w:val="Paragrafoelenco"/>
         <w:numPr>
           <w:ilvl w:val="0"/>
-          <w:numId w:val="48"/>
+          <w:numId w:val="51"/>
         </w:numPr>
-        <w:pBdr>
-          <w:top w:val="single" w:sz="2" w:space="0" w:color="E3E3E3"/>
-          <w:left w:val="single" w:sz="2" w:space="5" w:color="E3E3E3"/>
-          <w:bottom w:val="single" w:sz="2" w:space="0" w:color="E3E3E3"/>
-          <w:right w:val="single" w:sz="2" w:space="0" w:color="E3E3E3"/>
-        </w:pBdr>
-        <w:shd w:val="clear" w:color="auto" w:fill="212121"/>
-        <w:spacing w:after="0" w:line="240" w:lineRule="auto"/>
-        <w:rPr>
-          <w:rFonts w:ascii="Segoe UI" w:hAnsi="Segoe UI" w:cs="Segoe UI"/>
-          <w:color w:val="ECECEC"/>
-        </w:rPr>
-      </w:pPr>
-      <w:r>
-        <w:rPr>
-          <w:rFonts w:ascii="Segoe UI" w:hAnsi="Segoe UI" w:cs="Segoe UI"/>
-          <w:color w:val="ECECEC"/>
-        </w:rPr>
-        <w:t>Creare un report di test dettagliato, che includa una panoramica generale, i risultati dei singoli test e le raccomandazioni per miglioramenti futuri.</w:t>
-      </w:r>
-    </w:p>
-    <w:p>
-      <w:pPr>
-        <w:spacing w:before="240" w:after="240" w:line="240" w:lineRule="auto"/>
-        <w:rPr>
-          <w:rFonts w:eastAsia="Times New Roman" w:cstheme="minorHAnsi"/>
-          <w:color w:val="000000"/>
+        <w:spacing w:before="240" w:after="240"/>
+        <w:rPr>
+          <w:rFonts w:eastAsia="Times New Roman" w:cstheme="minorHAnsi"/>
           <w:kern w:val="0"/>
           <w:sz w:val="24"/>
           <w:szCs w:val="24"/>
@@ -6239,11 +7190,7 @@
           <w14:ligatures w14:val="none"/>
         </w:rPr>
       </w:pPr>
-    </w:p>
-    <w:p>
-      <w:pPr>
-        <w:spacing w:before="240" w:after="240" w:line="240" w:lineRule="auto"/>
-        <w:ind w:firstLine="700"/>
+      <w:r>
         <w:rPr>
           <w:rFonts w:eastAsia="Times New Roman" w:cstheme="minorHAnsi"/>
           <w:kern w:val="0"/>
@@ -6252,32 +7199,841 @@
           <w:lang w:eastAsia="it-IT"/>
           <w14:ligatures w14:val="none"/>
         </w:rPr>
-      </w:pPr>
-      <w:r>
-        <w:rPr>
-          <w:rFonts w:eastAsia="Times New Roman" w:cstheme="minorHAnsi"/>
-          <w:color w:val="000000"/>
+        <w:t>Tutte le chiamate API sono state eseguite con successo.</w:t>
+      </w:r>
+    </w:p>
+    <w:p>
+      <w:pPr>
+        <w:pStyle w:val="Paragrafoelenco"/>
+        <w:spacing w:before="240" w:after="240"/>
+        <w:ind w:left="1428"/>
+        <w:rPr>
+          <w:rFonts w:eastAsia="Times New Roman" w:cstheme="minorHAnsi"/>
+          <w:b/>
+          <w:bCs/>
           <w:kern w:val="0"/>
           <w:sz w:val="24"/>
           <w:szCs w:val="24"/>
           <w:lang w:eastAsia="it-IT"/>
           <w14:ligatures w14:val="none"/>
         </w:rPr>
+      </w:pPr>
+      <w:r>
+        <w:rPr>
+          <w:rFonts w:eastAsia="Times New Roman" w:cstheme="minorHAnsi"/>
+          <w:b/>
+          <w:bCs/>
+          <w:kern w:val="0"/>
+          <w:sz w:val="24"/>
+          <w:szCs w:val="24"/>
+          <w:lang w:eastAsia="it-IT"/>
+          <w14:ligatures w14:val="none"/>
+        </w:rPr>
+        <w:t>Test di Sistema</w:t>
+      </w:r>
+    </w:p>
+    <w:p>
+      <w:pPr>
+        <w:pStyle w:val="Paragrafoelenco"/>
+        <w:numPr>
+          <w:ilvl w:val="0"/>
+          <w:numId w:val="52"/>
+        </w:numPr>
+        <w:spacing w:before="240" w:after="240"/>
+        <w:rPr>
+          <w:rFonts w:eastAsia="Times New Roman" w:cstheme="minorHAnsi"/>
+          <w:kern w:val="0"/>
+          <w:sz w:val="24"/>
+          <w:szCs w:val="24"/>
+          <w:lang w:eastAsia="it-IT"/>
+          <w14:ligatures w14:val="none"/>
+        </w:rPr>
+      </w:pPr>
+      <w:r>
+        <w:rPr>
+          <w:rFonts w:eastAsia="Times New Roman" w:cstheme="minorHAnsi"/>
+          <w:kern w:val="0"/>
+          <w:sz w:val="24"/>
+          <w:szCs w:val="24"/>
+          <w:lang w:eastAsia="it-IT"/>
+          <w14:ligatures w14:val="none"/>
+        </w:rPr>
+        <w:t>L'interfaccia utente risponde correttamente agli input dell'utente.</w:t>
+      </w:r>
+    </w:p>
+    <w:p>
+      <w:pPr>
+        <w:pStyle w:val="Paragrafoelenco"/>
+        <w:numPr>
+          <w:ilvl w:val="0"/>
+          <w:numId w:val="52"/>
+        </w:numPr>
+        <w:spacing w:before="240" w:after="240"/>
+        <w:rPr>
+          <w:rFonts w:eastAsia="Times New Roman" w:cstheme="minorHAnsi"/>
+          <w:kern w:val="0"/>
+          <w:sz w:val="24"/>
+          <w:szCs w:val="24"/>
+          <w:lang w:eastAsia="it-IT"/>
+          <w14:ligatures w14:val="none"/>
+        </w:rPr>
+      </w:pPr>
+      <w:r>
+        <w:rPr>
+          <w:rFonts w:eastAsia="Times New Roman" w:cstheme="minorHAnsi"/>
+          <w:kern w:val="0"/>
+          <w:sz w:val="24"/>
+          <w:szCs w:val="24"/>
+          <w:lang w:eastAsia="it-IT"/>
+          <w14:ligatures w14:val="none"/>
+        </w:rPr>
+        <w:t>Le chiamate API esterne (</w:t>
+      </w:r>
+      <w:proofErr w:type="spellStart"/>
+      <w:r>
+        <w:rPr>
+          <w:rFonts w:eastAsia="Times New Roman" w:cstheme="minorHAnsi"/>
+          <w:b/>
+          <w:bCs/>
+          <w:kern w:val="0"/>
+          <w:sz w:val="24"/>
+          <w:szCs w:val="24"/>
+          <w:lang w:eastAsia="it-IT"/>
+          <w14:ligatures w14:val="none"/>
+        </w:rPr>
+        <w:t>fetchDataFromApi</w:t>
+      </w:r>
+      <w:proofErr w:type="spellEnd"/>
+      <w:r>
+        <w:rPr>
+          <w:rFonts w:eastAsia="Times New Roman" w:cstheme="minorHAnsi"/>
+          <w:kern w:val="0"/>
+          <w:sz w:val="24"/>
+          <w:szCs w:val="24"/>
+          <w:lang w:eastAsia="it-IT"/>
+          <w14:ligatures w14:val="none"/>
+        </w:rPr>
+        <w:t xml:space="preserve">, </w:t>
+      </w:r>
+      <w:proofErr w:type="spellStart"/>
+      <w:r>
+        <w:rPr>
+          <w:rFonts w:eastAsia="Times New Roman" w:cstheme="minorHAnsi"/>
+          <w:b/>
+          <w:bCs/>
+          <w:kern w:val="0"/>
+          <w:sz w:val="24"/>
+          <w:szCs w:val="24"/>
+          <w:lang w:eastAsia="it-IT"/>
+          <w14:ligatures w14:val="none"/>
+        </w:rPr>
+        <w:t>sendDataToApi</w:t>
+      </w:r>
+      <w:proofErr w:type="spellEnd"/>
+      <w:r>
+        <w:rPr>
+          <w:rFonts w:eastAsia="Times New Roman" w:cstheme="minorHAnsi"/>
+          <w:kern w:val="0"/>
+          <w:sz w:val="24"/>
+          <w:szCs w:val="24"/>
+          <w:lang w:eastAsia="it-IT"/>
+          <w14:ligatures w14:val="none"/>
+        </w:rPr>
+        <w:t>) hanno restituito i dati attesi.</w:t>
+      </w:r>
+    </w:p>
+    <w:p>
+      <w:pPr>
+        <w:pStyle w:val="Paragrafoelenco"/>
+        <w:numPr>
+          <w:ilvl w:val="0"/>
+          <w:numId w:val="52"/>
+        </w:numPr>
+        <w:spacing w:before="240" w:after="240"/>
+        <w:rPr>
+          <w:rFonts w:eastAsia="Times New Roman" w:cstheme="minorHAnsi"/>
+          <w:kern w:val="0"/>
+          <w:sz w:val="24"/>
+          <w:szCs w:val="24"/>
+          <w:lang w:eastAsia="it-IT"/>
+          <w14:ligatures w14:val="none"/>
+        </w:rPr>
+      </w:pPr>
+      <w:r>
+        <w:rPr>
+          <w:rFonts w:eastAsia="Times New Roman" w:cstheme="minorHAnsi"/>
+          <w:kern w:val="0"/>
+          <w:sz w:val="24"/>
+          <w:szCs w:val="24"/>
+          <w:lang w:eastAsia="it-IT"/>
+          <w14:ligatures w14:val="none"/>
+        </w:rPr>
+        <w:t>Nessun errore di sistema riscontrato durante i test.</w:t>
+      </w:r>
+    </w:p>
+    <w:p>
+      <w:pPr>
+        <w:pStyle w:val="Paragrafoelenco"/>
+        <w:spacing w:before="240" w:after="240"/>
+        <w:ind w:left="1428"/>
+        <w:rPr>
+          <w:rFonts w:eastAsia="Times New Roman" w:cstheme="minorHAnsi"/>
+          <w:b/>
+          <w:bCs/>
+          <w:kern w:val="0"/>
+          <w:sz w:val="24"/>
+          <w:szCs w:val="24"/>
+          <w:lang w:eastAsia="it-IT"/>
+          <w14:ligatures w14:val="none"/>
+        </w:rPr>
+      </w:pPr>
+      <w:r>
+        <w:rPr>
+          <w:rFonts w:eastAsia="Times New Roman" w:cstheme="minorHAnsi"/>
+          <w:b/>
+          <w:bCs/>
+          <w:kern w:val="0"/>
+          <w:sz w:val="24"/>
+          <w:szCs w:val="24"/>
+          <w:lang w:eastAsia="it-IT"/>
+          <w14:ligatures w14:val="none"/>
+        </w:rPr>
+        <w:t>Test di Accettazione</w:t>
+      </w:r>
+    </w:p>
+    <w:p>
+      <w:pPr>
+        <w:pStyle w:val="Paragrafoelenco"/>
+        <w:numPr>
+          <w:ilvl w:val="0"/>
+          <w:numId w:val="53"/>
+        </w:numPr>
+        <w:spacing w:before="240" w:after="240"/>
+        <w:rPr>
+          <w:rFonts w:eastAsia="Times New Roman" w:cstheme="minorHAnsi"/>
+          <w:kern w:val="0"/>
+          <w:sz w:val="24"/>
+          <w:szCs w:val="24"/>
+          <w:lang w:eastAsia="it-IT"/>
+          <w14:ligatures w14:val="none"/>
+        </w:rPr>
+      </w:pPr>
+      <w:r>
+        <w:rPr>
+          <w:rFonts w:eastAsia="Times New Roman" w:cstheme="minorHAnsi"/>
+          <w:kern w:val="0"/>
+          <w:sz w:val="24"/>
+          <w:szCs w:val="24"/>
+          <w:lang w:eastAsia="it-IT"/>
+          <w14:ligatures w14:val="none"/>
+        </w:rPr>
+        <w:t>Il sistema soddisfa tutti i requisiti funzionali specificati nel documento dei requisiti.</w:t>
+      </w:r>
+    </w:p>
+    <w:p>
+      <w:pPr>
+        <w:pStyle w:val="Paragrafoelenco"/>
+        <w:numPr>
+          <w:ilvl w:val="0"/>
+          <w:numId w:val="53"/>
+        </w:numPr>
+        <w:spacing w:before="240" w:after="240"/>
+        <w:rPr>
+          <w:rFonts w:eastAsia="Times New Roman" w:cstheme="minorHAnsi"/>
+          <w:kern w:val="0"/>
+          <w:sz w:val="24"/>
+          <w:szCs w:val="24"/>
+          <w:lang w:eastAsia="it-IT"/>
+          <w14:ligatures w14:val="none"/>
+        </w:rPr>
+      </w:pPr>
+      <w:r>
+        <w:rPr>
+          <w:rFonts w:eastAsia="Times New Roman" w:cstheme="minorHAnsi"/>
+          <w:kern w:val="0"/>
+          <w:sz w:val="24"/>
+          <w:szCs w:val="24"/>
+          <w:lang w:eastAsia="it-IT"/>
+          <w14:ligatures w14:val="none"/>
+        </w:rPr>
+        <w:t>Tutti gli scenari utente reali hanno avuto esito positivo.</w:t>
+      </w:r>
+    </w:p>
+    <w:p>
+      <w:pPr>
+        <w:pStyle w:val="Titolo1"/>
+        <w:ind w:firstLine="360"/>
+      </w:pPr>
+      <w:r>
+        <w:rPr>
+          <w:rFonts w:eastAsia="Times New Roman" w:cstheme="minorHAnsi"/>
+          <w:noProof/>
+          <w:kern w:val="0"/>
+          <w:sz w:val="24"/>
+          <w:szCs w:val="24"/>
+          <w:lang w:eastAsia="it-IT"/>
+          <w14:ligatures w14:val="none"/>
+        </w:rPr>
+        <w:lastRenderedPageBreak/>
+        <w:drawing>
+          <wp:anchor distT="0" distB="0" distL="114300" distR="114300" simplePos="0" relativeHeight="251665408" behindDoc="0" locked="0" layoutInCell="1" allowOverlap="1" wp14:anchorId="422D5A0F" wp14:editId="404A3BF9">
+            <wp:simplePos x="0" y="0"/>
+            <wp:positionH relativeFrom="margin">
+              <wp:align>right</wp:align>
+            </wp:positionH>
+            <wp:positionV relativeFrom="paragraph">
+              <wp:posOffset>279400</wp:posOffset>
+            </wp:positionV>
+            <wp:extent cx="6120130" cy="3220085"/>
+            <wp:effectExtent l="0" t="0" r="0" b="0"/>
+            <wp:wrapTopAndBottom/>
+            <wp:docPr id="52765453" name="Immagine 1" descr="Immagine che contiene testo, schermata, software, schermo&#10;&#10;Descrizione generata automaticamente"/>
+            <wp:cNvGraphicFramePr>
+              <a:graphicFrameLocks xmlns:a="http://schemas.openxmlformats.org/drawingml/2006/main" noChangeAspect="1"/>
+            </wp:cNvGraphicFramePr>
+            <a:graphic xmlns:a="http://schemas.openxmlformats.org/drawingml/2006/main">
+              <a:graphicData uri="http://schemas.openxmlformats.org/drawingml/2006/picture">
+                <pic:pic xmlns:pic="http://schemas.openxmlformats.org/drawingml/2006/picture">
+                  <pic:nvPicPr>
+                    <pic:cNvPr id="52765453" name="Immagine 1" descr="Immagine che contiene testo, schermata, software, schermo&#10;&#10;Descrizione generata automaticamente"/>
+                    <pic:cNvPicPr/>
+                  </pic:nvPicPr>
+                  <pic:blipFill>
+                    <a:blip r:embed="rId10">
+                      <a:extLst>
+                        <a:ext uri="{28A0092B-C50C-407E-A947-70E740481C1C}">
+                          <a14:useLocalDpi xmlns:a14="http://schemas.microsoft.com/office/drawing/2010/main" val="0"/>
+                        </a:ext>
+                      </a:extLst>
+                    </a:blip>
+                    <a:stretch>
+                      <a:fillRect/>
+                    </a:stretch>
+                  </pic:blipFill>
+                  <pic:spPr>
+                    <a:xfrm>
+                      <a:off x="0" y="0"/>
+                      <a:ext cx="6120130" cy="3220085"/>
+                    </a:xfrm>
+                    <a:prstGeom prst="rect">
+                      <a:avLst/>
+                    </a:prstGeom>
+                  </pic:spPr>
+                </pic:pic>
+              </a:graphicData>
+            </a:graphic>
+          </wp:anchor>
+        </w:drawing>
+      </w:r>
+      <w:r>
+        <w:t>7</w:t>
+      </w:r>
+      <w:r>
+        <w:t xml:space="preserve">. </w:t>
+      </w:r>
+      <w:r>
+        <w:t>Deploy</w:t>
+      </w:r>
+      <w:r>
+        <w:t>ment e gestione del progetto</w:t>
+      </w:r>
+    </w:p>
+    <w:p>
+      <w:pPr>
+        <w:spacing w:before="240" w:after="240"/>
+        <w:rPr>
+          <w:rFonts w:eastAsia="Times New Roman" w:cstheme="minorHAnsi"/>
+          <w:kern w:val="0"/>
+          <w:sz w:val="24"/>
+          <w:szCs w:val="24"/>
+          <w:lang w:eastAsia="it-IT"/>
+          <w14:ligatures w14:val="none"/>
+        </w:rPr>
+      </w:pPr>
+    </w:p>
+    <w:p>
+      <w:pPr>
+        <w:pStyle w:val="Paragrafoelenco"/>
+        <w:spacing w:before="240" w:after="240" w:line="240" w:lineRule="auto"/>
+        <w:ind w:left="1428"/>
+        <w:rPr>
+          <w:rFonts w:eastAsia="Times New Roman" w:cstheme="minorHAnsi"/>
+          <w:kern w:val="0"/>
+          <w:sz w:val="24"/>
+          <w:szCs w:val="24"/>
+          <w:lang w:eastAsia="it-IT"/>
+          <w14:ligatures w14:val="none"/>
+        </w:rPr>
+      </w:pPr>
+    </w:p>
+    <w:p>
+      <w:r>
+        <w:rPr>
+          <w:rFonts w:eastAsia="Times New Roman" w:cstheme="minorHAnsi"/>
+          <w:noProof/>
+          <w:kern w:val="0"/>
+          <w:sz w:val="24"/>
+          <w:szCs w:val="24"/>
+          <w:lang w:eastAsia="it-IT"/>
+          <w14:ligatures w14:val="none"/>
+        </w:rPr>
+        <w:lastRenderedPageBreak/>
+        <w:drawing>
+          <wp:anchor distT="0" distB="0" distL="114300" distR="114300" simplePos="0" relativeHeight="251666432" behindDoc="0" locked="0" layoutInCell="1" allowOverlap="1" wp14:anchorId="20723519" wp14:editId="74D4D705">
+            <wp:simplePos x="0" y="0"/>
+            <wp:positionH relativeFrom="margin">
+              <wp:posOffset>9525</wp:posOffset>
+            </wp:positionH>
+            <wp:positionV relativeFrom="paragraph">
+              <wp:posOffset>0</wp:posOffset>
+            </wp:positionV>
+            <wp:extent cx="6120130" cy="3220085"/>
+            <wp:effectExtent l="0" t="0" r="0" b="0"/>
+            <wp:wrapTopAndBottom/>
+            <wp:docPr id="707348779" name="Immagine 1" descr="Immagine che contiene testo, schermata, software, Icona del computer&#10;&#10;Descrizione generata automaticamente"/>
+            <wp:cNvGraphicFramePr>
+              <a:graphicFrameLocks xmlns:a="http://schemas.openxmlformats.org/drawingml/2006/main" noChangeAspect="1"/>
+            </wp:cNvGraphicFramePr>
+            <a:graphic xmlns:a="http://schemas.openxmlformats.org/drawingml/2006/main">
+              <a:graphicData uri="http://schemas.openxmlformats.org/drawingml/2006/picture">
+                <pic:pic xmlns:pic="http://schemas.openxmlformats.org/drawingml/2006/picture">
+                  <pic:nvPicPr>
+                    <pic:cNvPr id="707348779" name="Immagine 1" descr="Immagine che contiene testo, schermata, software, Icona del computer&#10;&#10;Descrizione generata automaticamente"/>
+                    <pic:cNvPicPr/>
+                  </pic:nvPicPr>
+                  <pic:blipFill>
+                    <a:blip r:embed="rId11">
+                      <a:extLst>
+                        <a:ext uri="{28A0092B-C50C-407E-A947-70E740481C1C}">
+                          <a14:useLocalDpi xmlns:a14="http://schemas.microsoft.com/office/drawing/2010/main" val="0"/>
+                        </a:ext>
+                      </a:extLst>
+                    </a:blip>
+                    <a:stretch>
+                      <a:fillRect/>
+                    </a:stretch>
+                  </pic:blipFill>
+                  <pic:spPr>
+                    <a:xfrm>
+                      <a:off x="0" y="0"/>
+                      <a:ext cx="6120130" cy="3220085"/>
+                    </a:xfrm>
+                    <a:prstGeom prst="rect">
+                      <a:avLst/>
+                    </a:prstGeom>
+                  </pic:spPr>
+                </pic:pic>
+              </a:graphicData>
+            </a:graphic>
+          </wp:anchor>
+        </w:drawing>
+      </w:r>
+      <w:r>
+        <w:rPr>
+          <w:rFonts w:eastAsia="Times New Roman" w:cstheme="minorHAnsi"/>
+          <w:noProof/>
+          <w:color w:val="000000"/>
+          <w:kern w:val="0"/>
+          <w:lang w:eastAsia="it-IT"/>
+          <w14:ligatures w14:val="none"/>
+        </w:rPr>
+        <w:drawing>
+          <wp:anchor distT="0" distB="0" distL="114300" distR="114300" simplePos="0" relativeHeight="251667456" behindDoc="0" locked="0" layoutInCell="1" allowOverlap="1" wp14:anchorId="3A6000C5" wp14:editId="260F52EB">
+            <wp:simplePos x="0" y="0"/>
+            <wp:positionH relativeFrom="margin">
+              <wp:align>left</wp:align>
+            </wp:positionH>
+            <wp:positionV relativeFrom="paragraph">
+              <wp:posOffset>3216275</wp:posOffset>
+            </wp:positionV>
+            <wp:extent cx="6120130" cy="3220085"/>
+            <wp:effectExtent l="0" t="0" r="0" b="0"/>
+            <wp:wrapTopAndBottom/>
+            <wp:docPr id="1316228995" name="Immagine 1" descr="Immagine che contiene testo, schermata, software, numero&#10;&#10;Descrizione generata automaticamente"/>
+            <wp:cNvGraphicFramePr>
+              <a:graphicFrameLocks xmlns:a="http://schemas.openxmlformats.org/drawingml/2006/main" noChangeAspect="1"/>
+            </wp:cNvGraphicFramePr>
+            <a:graphic xmlns:a="http://schemas.openxmlformats.org/drawingml/2006/main">
+              <a:graphicData uri="http://schemas.openxmlformats.org/drawingml/2006/picture">
+                <pic:pic xmlns:pic="http://schemas.openxmlformats.org/drawingml/2006/picture">
+                  <pic:nvPicPr>
+                    <pic:cNvPr id="1316228995" name="Immagine 1" descr="Immagine che contiene testo, schermata, software, numero&#10;&#10;Descrizione generata automaticamente"/>
+                    <pic:cNvPicPr/>
+                  </pic:nvPicPr>
+                  <pic:blipFill>
+                    <a:blip r:embed="rId12">
+                      <a:extLst>
+                        <a:ext uri="{28A0092B-C50C-407E-A947-70E740481C1C}">
+                          <a14:useLocalDpi xmlns:a14="http://schemas.microsoft.com/office/drawing/2010/main" val="0"/>
+                        </a:ext>
+                      </a:extLst>
+                    </a:blip>
+                    <a:stretch>
+                      <a:fillRect/>
+                    </a:stretch>
+                  </pic:blipFill>
+                  <pic:spPr>
+                    <a:xfrm>
+                      <a:off x="0" y="0"/>
+                      <a:ext cx="6120130" cy="3220085"/>
+                    </a:xfrm>
+                    <a:prstGeom prst="rect">
+                      <a:avLst/>
+                    </a:prstGeom>
+                  </pic:spPr>
+                </pic:pic>
+              </a:graphicData>
+            </a:graphic>
+          </wp:anchor>
+        </w:drawing>
+      </w:r>
+      <w:r>
+        <w:rPr>
+          <w:noProof/>
+        </w:rPr>
+        <w:drawing>
+          <wp:inline distT="0" distB="0" distL="0" distR="0" wp14:anchorId="151A3DE8" wp14:editId="112ED507">
+            <wp:extent cx="6120130" cy="3220085"/>
+            <wp:effectExtent l="0" t="0" r="0" b="0"/>
+            <wp:docPr id="231971470" name="Immagine 1" descr="Immagine che contiene testo, schermata, software, numero&#10;&#10;Descrizione generata automaticamente"/>
+            <wp:cNvGraphicFramePr>
+              <a:graphicFrameLocks xmlns:a="http://schemas.openxmlformats.org/drawingml/2006/main" noChangeAspect="1"/>
+            </wp:cNvGraphicFramePr>
+            <a:graphic xmlns:a="http://schemas.openxmlformats.org/drawingml/2006/main">
+              <a:graphicData uri="http://schemas.openxmlformats.org/drawingml/2006/picture">
+                <pic:pic xmlns:pic="http://schemas.openxmlformats.org/drawingml/2006/picture">
+                  <pic:nvPicPr>
+                    <pic:cNvPr id="231971470" name="Immagine 1" descr="Immagine che contiene testo, schermata, software, numero&#10;&#10;Descrizione generata automaticamente"/>
+                    <pic:cNvPicPr/>
+                  </pic:nvPicPr>
+                  <pic:blipFill>
+                    <a:blip r:embed="rId13">
+                      <a:extLst>
+                        <a:ext uri="{28A0092B-C50C-407E-A947-70E740481C1C}">
+                          <a14:useLocalDpi xmlns:a14="http://schemas.microsoft.com/office/drawing/2010/main" val="0"/>
+                        </a:ext>
+                      </a:extLst>
+                    </a:blip>
+                    <a:stretch>
+                      <a:fillRect/>
+                    </a:stretch>
+                  </pic:blipFill>
+                  <pic:spPr>
+                    <a:xfrm>
+                      <a:off x="0" y="0"/>
+                      <a:ext cx="6120130" cy="3220085"/>
+                    </a:xfrm>
+                    <a:prstGeom prst="rect">
+                      <a:avLst/>
+                    </a:prstGeom>
+                  </pic:spPr>
+                </pic:pic>
+              </a:graphicData>
+            </a:graphic>
+          </wp:inline>
+        </w:drawing>
+      </w:r>
+    </w:p>
+    <w:p>
+      <w:pPr>
+        <w:spacing w:before="240" w:after="240" w:line="240" w:lineRule="auto"/>
+        <w:rPr>
+          <w:rFonts w:eastAsia="Times New Roman" w:cstheme="minorHAnsi"/>
+          <w:color w:val="000000"/>
+          <w:kern w:val="0"/>
+          <w:lang w:eastAsia="it-IT"/>
+          <w14:ligatures w14:val="none"/>
+        </w:rPr>
+      </w:pPr>
+      <w:r>
+        <w:rPr>
+          <w:rFonts w:eastAsia="Times New Roman" w:cstheme="minorHAnsi"/>
+          <w:noProof/>
+          <w:color w:val="000000"/>
+          <w:kern w:val="0"/>
+          <w:lang w:eastAsia="it-IT"/>
+          <w14:ligatures w14:val="none"/>
+        </w:rPr>
+        <w:lastRenderedPageBreak/>
+        <w:drawing>
+          <wp:anchor distT="0" distB="0" distL="114300" distR="114300" simplePos="0" relativeHeight="251668480" behindDoc="0" locked="0" layoutInCell="1" allowOverlap="1" wp14:anchorId="77BB5A94" wp14:editId="2CC55456">
+            <wp:simplePos x="0" y="0"/>
+            <wp:positionH relativeFrom="margin">
+              <wp:align>left</wp:align>
+            </wp:positionH>
+            <wp:positionV relativeFrom="paragraph">
+              <wp:posOffset>0</wp:posOffset>
+            </wp:positionV>
+            <wp:extent cx="6120130" cy="3220720"/>
+            <wp:effectExtent l="0" t="0" r="0" b="0"/>
+            <wp:wrapTopAndBottom/>
+            <wp:docPr id="304072997" name="Immagine 1" descr="Immagine che contiene testo, schermata, software, schermo&#10;&#10;Descrizione generata automaticamente"/>
+            <wp:cNvGraphicFramePr>
+              <a:graphicFrameLocks xmlns:a="http://schemas.openxmlformats.org/drawingml/2006/main" noChangeAspect="1"/>
+            </wp:cNvGraphicFramePr>
+            <a:graphic xmlns:a="http://schemas.openxmlformats.org/drawingml/2006/main">
+              <a:graphicData uri="http://schemas.openxmlformats.org/drawingml/2006/picture">
+                <pic:pic xmlns:pic="http://schemas.openxmlformats.org/drawingml/2006/picture">
+                  <pic:nvPicPr>
+                    <pic:cNvPr id="304072997" name="Immagine 1" descr="Immagine che contiene testo, schermata, software, schermo&#10;&#10;Descrizione generata automaticamente"/>
+                    <pic:cNvPicPr/>
+                  </pic:nvPicPr>
+                  <pic:blipFill>
+                    <a:blip r:embed="rId14">
+                      <a:extLst>
+                        <a:ext uri="{28A0092B-C50C-407E-A947-70E740481C1C}">
+                          <a14:useLocalDpi xmlns:a14="http://schemas.microsoft.com/office/drawing/2010/main" val="0"/>
+                        </a:ext>
+                      </a:extLst>
+                    </a:blip>
+                    <a:stretch>
+                      <a:fillRect/>
+                    </a:stretch>
+                  </pic:blipFill>
+                  <pic:spPr>
+                    <a:xfrm>
+                      <a:off x="0" y="0"/>
+                      <a:ext cx="6120130" cy="3220720"/>
+                    </a:xfrm>
+                    <a:prstGeom prst="rect">
+                      <a:avLst/>
+                    </a:prstGeom>
+                  </pic:spPr>
+                </pic:pic>
+              </a:graphicData>
+            </a:graphic>
+          </wp:anchor>
+        </w:drawing>
+      </w:r>
+      <w:r>
+        <w:rPr>
+          <w:rFonts w:eastAsia="Times New Roman" w:cstheme="minorHAnsi"/>
+          <w:noProof/>
+          <w:color w:val="000000"/>
+          <w:kern w:val="0"/>
+          <w:lang w:eastAsia="it-IT"/>
+          <w14:ligatures w14:val="none"/>
+        </w:rPr>
+        <w:drawing>
+          <wp:anchor distT="0" distB="0" distL="114300" distR="114300" simplePos="0" relativeHeight="251669504" behindDoc="0" locked="0" layoutInCell="1" allowOverlap="1" wp14:anchorId="2D95C4FD" wp14:editId="0A6F1239">
+            <wp:simplePos x="0" y="0"/>
+            <wp:positionH relativeFrom="margin">
+              <wp:align>left</wp:align>
+            </wp:positionH>
+            <wp:positionV relativeFrom="paragraph">
+              <wp:posOffset>3178175</wp:posOffset>
+            </wp:positionV>
+            <wp:extent cx="6120130" cy="3220085"/>
+            <wp:effectExtent l="0" t="0" r="0" b="0"/>
+            <wp:wrapTopAndBottom/>
+            <wp:docPr id="1950607824" name="Immagine 1" descr="Immagine che contiene schermata, testo, software, schermo&#10;&#10;Descrizione generata automaticamente"/>
+            <wp:cNvGraphicFramePr>
+              <a:graphicFrameLocks xmlns:a="http://schemas.openxmlformats.org/drawingml/2006/main" noChangeAspect="1"/>
+            </wp:cNvGraphicFramePr>
+            <a:graphic xmlns:a="http://schemas.openxmlformats.org/drawingml/2006/main">
+              <a:graphicData uri="http://schemas.openxmlformats.org/drawingml/2006/picture">
+                <pic:pic xmlns:pic="http://schemas.openxmlformats.org/drawingml/2006/picture">
+                  <pic:nvPicPr>
+                    <pic:cNvPr id="1950607824" name="Immagine 1" descr="Immagine che contiene schermata, testo, software, schermo&#10;&#10;Descrizione generata automaticamente"/>
+                    <pic:cNvPicPr/>
+                  </pic:nvPicPr>
+                  <pic:blipFill>
+                    <a:blip r:embed="rId15">
+                      <a:extLst>
+                        <a:ext uri="{28A0092B-C50C-407E-A947-70E740481C1C}">
+                          <a14:useLocalDpi xmlns:a14="http://schemas.microsoft.com/office/drawing/2010/main" val="0"/>
+                        </a:ext>
+                      </a:extLst>
+                    </a:blip>
+                    <a:stretch>
+                      <a:fillRect/>
+                    </a:stretch>
+                  </pic:blipFill>
+                  <pic:spPr>
+                    <a:xfrm>
+                      <a:off x="0" y="0"/>
+                      <a:ext cx="6120130" cy="3220085"/>
+                    </a:xfrm>
+                    <a:prstGeom prst="rect">
+                      <a:avLst/>
+                    </a:prstGeom>
+                  </pic:spPr>
+                </pic:pic>
+              </a:graphicData>
+            </a:graphic>
+          </wp:anchor>
+        </w:drawing>
+      </w:r>
+      <w:r>
+        <w:rPr>
+          <w:rFonts w:eastAsia="Times New Roman" w:cstheme="minorHAnsi"/>
+          <w:noProof/>
+          <w:color w:val="000000"/>
+          <w:kern w:val="0"/>
+          <w:lang w:eastAsia="it-IT"/>
+          <w14:ligatures w14:val="none"/>
+        </w:rPr>
+        <w:drawing>
+          <wp:inline distT="0" distB="0" distL="0" distR="0" wp14:anchorId="1CB03F3E" wp14:editId="5AA78242">
+            <wp:extent cx="6120130" cy="3204845"/>
+            <wp:effectExtent l="0" t="0" r="0" b="0"/>
+            <wp:docPr id="1753644829" name="Immagine 1" descr="Immagine che contiene testo, schermata, software, schermo&#10;&#10;Descrizione generata automaticamente"/>
+            <wp:cNvGraphicFramePr>
+              <a:graphicFrameLocks xmlns:a="http://schemas.openxmlformats.org/drawingml/2006/main" noChangeAspect="1"/>
+            </wp:cNvGraphicFramePr>
+            <a:graphic xmlns:a="http://schemas.openxmlformats.org/drawingml/2006/main">
+              <a:graphicData uri="http://schemas.openxmlformats.org/drawingml/2006/picture">
+                <pic:pic xmlns:pic="http://schemas.openxmlformats.org/drawingml/2006/picture">
+                  <pic:nvPicPr>
+                    <pic:cNvPr id="1753644829" name="Immagine 1" descr="Immagine che contiene testo, schermata, software, schermo&#10;&#10;Descrizione generata automaticamente"/>
+                    <pic:cNvPicPr/>
+                  </pic:nvPicPr>
+                  <pic:blipFill>
+                    <a:blip r:embed="rId16"/>
+                    <a:stretch>
+                      <a:fillRect/>
+                    </a:stretch>
+                  </pic:blipFill>
+                  <pic:spPr>
+                    <a:xfrm>
+                      <a:off x="0" y="0"/>
+                      <a:ext cx="6120130" cy="3204845"/>
+                    </a:xfrm>
+                    <a:prstGeom prst="rect">
+                      <a:avLst/>
+                    </a:prstGeom>
+                  </pic:spPr>
+                </pic:pic>
+              </a:graphicData>
+            </a:graphic>
+          </wp:inline>
+        </w:drawing>
+      </w:r>
+      <w:r>
+        <w:rPr>
+          <w:rFonts w:eastAsia="Times New Roman" w:cstheme="minorHAnsi"/>
+          <w:color w:val="000000"/>
+          <w:kern w:val="0"/>
+          <w:lang w:eastAsia="it-IT"/>
+          <w14:ligatures w14:val="none"/>
+        </w:rPr>
         <w:br/>
       </w:r>
-    </w:p>
-    <w:p/>
-    <w:p>
-      <w:pPr>
-        <w:spacing w:before="240" w:after="240" w:line="240" w:lineRule="auto"/>
-        <w:rPr>
-          <w:rFonts w:eastAsia="Times New Roman" w:cstheme="minorHAnsi"/>
-          <w:color w:val="000000"/>
-          <w:kern w:val="0"/>
-          <w:lang w:eastAsia="it-IT"/>
-          <w14:ligatures w14:val="none"/>
-        </w:rPr>
-      </w:pPr>
+      <w:r>
+        <w:rPr>
+          <w:rFonts w:eastAsia="Times New Roman" w:cstheme="minorHAnsi"/>
+          <w:noProof/>
+          <w:color w:val="000000"/>
+          <w:kern w:val="0"/>
+          <w:lang w:eastAsia="it-IT"/>
+          <w14:ligatures w14:val="none"/>
+        </w:rPr>
+        <w:lastRenderedPageBreak/>
+        <w:drawing>
+          <wp:anchor distT="0" distB="0" distL="114300" distR="114300" simplePos="0" relativeHeight="251670528" behindDoc="0" locked="0" layoutInCell="1" allowOverlap="1" wp14:anchorId="71AC5ABC" wp14:editId="7CA6E69B">
+            <wp:simplePos x="0" y="0"/>
+            <wp:positionH relativeFrom="column">
+              <wp:posOffset>3810</wp:posOffset>
+            </wp:positionH>
+            <wp:positionV relativeFrom="paragraph">
+              <wp:posOffset>0</wp:posOffset>
+            </wp:positionV>
+            <wp:extent cx="6120130" cy="3226435"/>
+            <wp:effectExtent l="0" t="0" r="0" b="0"/>
+            <wp:wrapTopAndBottom/>
+            <wp:docPr id="2122146271" name="Immagine 1" descr="Immagine che contiene testo, schermata, software, Software multimediale&#10;&#10;Descrizione generata automaticamente"/>
+            <wp:cNvGraphicFramePr>
+              <a:graphicFrameLocks xmlns:a="http://schemas.openxmlformats.org/drawingml/2006/main" noChangeAspect="1"/>
+            </wp:cNvGraphicFramePr>
+            <a:graphic xmlns:a="http://schemas.openxmlformats.org/drawingml/2006/main">
+              <a:graphicData uri="http://schemas.openxmlformats.org/drawingml/2006/picture">
+                <pic:pic xmlns:pic="http://schemas.openxmlformats.org/drawingml/2006/picture">
+                  <pic:nvPicPr>
+                    <pic:cNvPr id="2122146271" name="Immagine 1" descr="Immagine che contiene testo, schermata, software, Software multimediale&#10;&#10;Descrizione generata automaticamente"/>
+                    <pic:cNvPicPr/>
+                  </pic:nvPicPr>
+                  <pic:blipFill>
+                    <a:blip r:embed="rId17">
+                      <a:extLst>
+                        <a:ext uri="{28A0092B-C50C-407E-A947-70E740481C1C}">
+                          <a14:useLocalDpi xmlns:a14="http://schemas.microsoft.com/office/drawing/2010/main" val="0"/>
+                        </a:ext>
+                      </a:extLst>
+                    </a:blip>
+                    <a:stretch>
+                      <a:fillRect/>
+                    </a:stretch>
+                  </pic:blipFill>
+                  <pic:spPr>
+                    <a:xfrm>
+                      <a:off x="0" y="0"/>
+                      <a:ext cx="6120130" cy="3226435"/>
+                    </a:xfrm>
+                    <a:prstGeom prst="rect">
+                      <a:avLst/>
+                    </a:prstGeom>
+                  </pic:spPr>
+                </pic:pic>
+              </a:graphicData>
+            </a:graphic>
+          </wp:anchor>
+        </w:drawing>
+      </w:r>
+      <w:r>
+        <w:rPr>
+          <w:rFonts w:eastAsia="Times New Roman" w:cstheme="minorHAnsi"/>
+          <w:color w:val="000000"/>
+          <w:kern w:val="0"/>
+          <w:lang w:eastAsia="it-IT"/>
+          <w14:ligatures w14:val="none"/>
+        </w:rPr>
+        <w:br/>
+      </w:r>
+      <w:r>
+        <w:rPr>
+          <w:rFonts w:eastAsia="Times New Roman" w:cstheme="minorHAnsi"/>
+          <w:noProof/>
+          <w:color w:val="000000"/>
+          <w:kern w:val="0"/>
+          <w:lang w:eastAsia="it-IT"/>
+          <w14:ligatures w14:val="none"/>
+        </w:rPr>
+        <w:drawing>
+          <wp:inline distT="0" distB="0" distL="0" distR="0" wp14:anchorId="6C15D893" wp14:editId="70C2E73D">
+            <wp:extent cx="6120130" cy="3238500"/>
+            <wp:effectExtent l="0" t="0" r="0" b="0"/>
+            <wp:docPr id="1197734249" name="Immagine 1" descr="Immagine che contiene testo, schermata, software, schermo&#10;&#10;Descrizione generata automaticamente"/>
+            <wp:cNvGraphicFramePr>
+              <a:graphicFrameLocks xmlns:a="http://schemas.openxmlformats.org/drawingml/2006/main" noChangeAspect="1"/>
+            </wp:cNvGraphicFramePr>
+            <a:graphic xmlns:a="http://schemas.openxmlformats.org/drawingml/2006/main">
+              <a:graphicData uri="http://schemas.openxmlformats.org/drawingml/2006/picture">
+                <pic:pic xmlns:pic="http://schemas.openxmlformats.org/drawingml/2006/picture">
+                  <pic:nvPicPr>
+                    <pic:cNvPr id="1197734249" name="Immagine 1" descr="Immagine che contiene testo, schermata, software, schermo&#10;&#10;Descrizione generata automaticamente"/>
+                    <pic:cNvPicPr/>
+                  </pic:nvPicPr>
+                  <pic:blipFill>
+                    <a:blip r:embed="rId18"/>
+                    <a:stretch>
+                      <a:fillRect/>
+                    </a:stretch>
+                  </pic:blipFill>
+                  <pic:spPr>
+                    <a:xfrm>
+                      <a:off x="0" y="0"/>
+                      <a:ext cx="6120130" cy="3238500"/>
+                    </a:xfrm>
+                    <a:prstGeom prst="rect">
+                      <a:avLst/>
+                    </a:prstGeom>
+                  </pic:spPr>
+                </pic:pic>
+              </a:graphicData>
+            </a:graphic>
+          </wp:inline>
+        </w:drawing>
+      </w:r>
     </w:p>
     <w:sectPr>
       <w:pgSz w:w="11906" w:h="16838"/>
@@ -7129,6 +8885,268 @@
     </w:lvl>
   </w:abstractNum>
   <w:abstractNum w:abstractNumId="6" w15:restartNumberingAfterBreak="0">
+    <w:nsid w:val="10302540"/>
+    <w:multiLevelType w:val="hybridMultilevel"/>
+    <w:tmpl w:val="8390D156"/>
+    <w:lvl w:ilvl="0" w:tplc="04100001">
+      <w:start w:val="1"/>
+      <w:numFmt w:val="bullet"/>
+      <w:lvlText w:val=""/>
+      <w:lvlJc w:val="left"/>
+      <w:pPr>
+        <w:ind w:left="1428" w:hanging="360"/>
+      </w:pPr>
+      <w:rPr>
+        <w:rFonts w:ascii="Symbol" w:hAnsi="Symbol" w:hint="default"/>
+      </w:rPr>
+    </w:lvl>
+    <w:lvl w:ilvl="1" w:tplc="04100003" w:tentative="1">
+      <w:start w:val="1"/>
+      <w:numFmt w:val="bullet"/>
+      <w:lvlText w:val="o"/>
+      <w:lvlJc w:val="left"/>
+      <w:pPr>
+        <w:ind w:left="2148" w:hanging="360"/>
+      </w:pPr>
+      <w:rPr>
+        <w:rFonts w:ascii="Courier New" w:hAnsi="Courier New" w:cs="Courier New" w:hint="default"/>
+      </w:rPr>
+    </w:lvl>
+    <w:lvl w:ilvl="2" w:tplc="04100005" w:tentative="1">
+      <w:start w:val="1"/>
+      <w:numFmt w:val="bullet"/>
+      <w:lvlText w:val=""/>
+      <w:lvlJc w:val="left"/>
+      <w:pPr>
+        <w:ind w:left="2868" w:hanging="360"/>
+      </w:pPr>
+      <w:rPr>
+        <w:rFonts w:ascii="Wingdings" w:hAnsi="Wingdings" w:hint="default"/>
+      </w:rPr>
+    </w:lvl>
+    <w:lvl w:ilvl="3" w:tplc="04100001" w:tentative="1">
+      <w:start w:val="1"/>
+      <w:numFmt w:val="bullet"/>
+      <w:lvlText w:val=""/>
+      <w:lvlJc w:val="left"/>
+      <w:pPr>
+        <w:ind w:left="3588" w:hanging="360"/>
+      </w:pPr>
+      <w:rPr>
+        <w:rFonts w:ascii="Symbol" w:hAnsi="Symbol" w:hint="default"/>
+      </w:rPr>
+    </w:lvl>
+    <w:lvl w:ilvl="4" w:tplc="04100003" w:tentative="1">
+      <w:start w:val="1"/>
+      <w:numFmt w:val="bullet"/>
+      <w:lvlText w:val="o"/>
+      <w:lvlJc w:val="left"/>
+      <w:pPr>
+        <w:ind w:left="4308" w:hanging="360"/>
+      </w:pPr>
+      <w:rPr>
+        <w:rFonts w:ascii="Courier New" w:hAnsi="Courier New" w:cs="Courier New" w:hint="default"/>
+      </w:rPr>
+    </w:lvl>
+    <w:lvl w:ilvl="5" w:tplc="04100005" w:tentative="1">
+      <w:start w:val="1"/>
+      <w:numFmt w:val="bullet"/>
+      <w:lvlText w:val=""/>
+      <w:lvlJc w:val="left"/>
+      <w:pPr>
+        <w:ind w:left="5028" w:hanging="360"/>
+      </w:pPr>
+      <w:rPr>
+        <w:rFonts w:ascii="Wingdings" w:hAnsi="Wingdings" w:hint="default"/>
+      </w:rPr>
+    </w:lvl>
+    <w:lvl w:ilvl="6" w:tplc="04100001" w:tentative="1">
+      <w:start w:val="1"/>
+      <w:numFmt w:val="bullet"/>
+      <w:lvlText w:val=""/>
+      <w:lvlJc w:val="left"/>
+      <w:pPr>
+        <w:ind w:left="5748" w:hanging="360"/>
+      </w:pPr>
+      <w:rPr>
+        <w:rFonts w:ascii="Symbol" w:hAnsi="Symbol" w:hint="default"/>
+      </w:rPr>
+    </w:lvl>
+    <w:lvl w:ilvl="7" w:tplc="04100003" w:tentative="1">
+      <w:start w:val="1"/>
+      <w:numFmt w:val="bullet"/>
+      <w:lvlText w:val="o"/>
+      <w:lvlJc w:val="left"/>
+      <w:pPr>
+        <w:ind w:left="6468" w:hanging="360"/>
+      </w:pPr>
+      <w:rPr>
+        <w:rFonts w:ascii="Courier New" w:hAnsi="Courier New" w:cs="Courier New" w:hint="default"/>
+      </w:rPr>
+    </w:lvl>
+    <w:lvl w:ilvl="8" w:tplc="04100005" w:tentative="1">
+      <w:start w:val="1"/>
+      <w:numFmt w:val="bullet"/>
+      <w:lvlText w:val=""/>
+      <w:lvlJc w:val="left"/>
+      <w:pPr>
+        <w:ind w:left="7188" w:hanging="360"/>
+      </w:pPr>
+      <w:rPr>
+        <w:rFonts w:ascii="Wingdings" w:hAnsi="Wingdings" w:hint="default"/>
+      </w:rPr>
+    </w:lvl>
+  </w:abstractNum>
+  <w:abstractNum w:abstractNumId="7" w15:restartNumberingAfterBreak="0">
+    <w:nsid w:val="13CA6936"/>
+    <w:multiLevelType w:val="multilevel"/>
+    <w:tmpl w:val="2CF2914C"/>
+    <w:lvl w:ilvl="0">
+      <w:start w:val="1"/>
+      <w:numFmt w:val="bullet"/>
+      <w:lvlText w:val=""/>
+      <w:lvlJc w:val="left"/>
+      <w:pPr>
+        <w:tabs>
+          <w:tab w:val="num" w:pos="2148"/>
+        </w:tabs>
+        <w:ind w:left="2148" w:hanging="360"/>
+      </w:pPr>
+      <w:rPr>
+        <w:rFonts w:ascii="Symbol" w:hAnsi="Symbol" w:hint="default"/>
+        <w:sz w:val="20"/>
+      </w:rPr>
+    </w:lvl>
+    <w:lvl w:ilvl="1" w:tentative="1">
+      <w:start w:val="1"/>
+      <w:numFmt w:val="bullet"/>
+      <w:lvlText w:val=""/>
+      <w:lvlJc w:val="left"/>
+      <w:pPr>
+        <w:tabs>
+          <w:tab w:val="num" w:pos="2868"/>
+        </w:tabs>
+        <w:ind w:left="2868" w:hanging="360"/>
+      </w:pPr>
+      <w:rPr>
+        <w:rFonts w:ascii="Symbol" w:hAnsi="Symbol" w:hint="default"/>
+        <w:sz w:val="20"/>
+      </w:rPr>
+    </w:lvl>
+    <w:lvl w:ilvl="2" w:tentative="1">
+      <w:start w:val="1"/>
+      <w:numFmt w:val="bullet"/>
+      <w:lvlText w:val=""/>
+      <w:lvlJc w:val="left"/>
+      <w:pPr>
+        <w:tabs>
+          <w:tab w:val="num" w:pos="3588"/>
+        </w:tabs>
+        <w:ind w:left="3588" w:hanging="360"/>
+      </w:pPr>
+      <w:rPr>
+        <w:rFonts w:ascii="Symbol" w:hAnsi="Symbol" w:hint="default"/>
+        <w:sz w:val="20"/>
+      </w:rPr>
+    </w:lvl>
+    <w:lvl w:ilvl="3" w:tentative="1">
+      <w:start w:val="1"/>
+      <w:numFmt w:val="bullet"/>
+      <w:lvlText w:val=""/>
+      <w:lvlJc w:val="left"/>
+      <w:pPr>
+        <w:tabs>
+          <w:tab w:val="num" w:pos="4308"/>
+        </w:tabs>
+        <w:ind w:left="4308" w:hanging="360"/>
+      </w:pPr>
+      <w:rPr>
+        <w:rFonts w:ascii="Symbol" w:hAnsi="Symbol" w:hint="default"/>
+        <w:sz w:val="20"/>
+      </w:rPr>
+    </w:lvl>
+    <w:lvl w:ilvl="4" w:tentative="1">
+      <w:start w:val="1"/>
+      <w:numFmt w:val="bullet"/>
+      <w:lvlText w:val=""/>
+      <w:lvlJc w:val="left"/>
+      <w:pPr>
+        <w:tabs>
+          <w:tab w:val="num" w:pos="5028"/>
+        </w:tabs>
+        <w:ind w:left="5028" w:hanging="360"/>
+      </w:pPr>
+      <w:rPr>
+        <w:rFonts w:ascii="Symbol" w:hAnsi="Symbol" w:hint="default"/>
+        <w:sz w:val="20"/>
+      </w:rPr>
+    </w:lvl>
+    <w:lvl w:ilvl="5" w:tentative="1">
+      <w:start w:val="1"/>
+      <w:numFmt w:val="bullet"/>
+      <w:lvlText w:val=""/>
+      <w:lvlJc w:val="left"/>
+      <w:pPr>
+        <w:tabs>
+          <w:tab w:val="num" w:pos="5748"/>
+        </w:tabs>
+        <w:ind w:left="5748" w:hanging="360"/>
+      </w:pPr>
+      <w:rPr>
+        <w:rFonts w:ascii="Symbol" w:hAnsi="Symbol" w:hint="default"/>
+        <w:sz w:val="20"/>
+      </w:rPr>
+    </w:lvl>
+    <w:lvl w:ilvl="6" w:tentative="1">
+      <w:start w:val="1"/>
+      <w:numFmt w:val="bullet"/>
+      <w:lvlText w:val=""/>
+      <w:lvlJc w:val="left"/>
+      <w:pPr>
+        <w:tabs>
+          <w:tab w:val="num" w:pos="6468"/>
+        </w:tabs>
+        <w:ind w:left="6468" w:hanging="360"/>
+      </w:pPr>
+      <w:rPr>
+        <w:rFonts w:ascii="Symbol" w:hAnsi="Symbol" w:hint="default"/>
+        <w:sz w:val="20"/>
+      </w:rPr>
+    </w:lvl>
+    <w:lvl w:ilvl="7" w:tentative="1">
+      <w:start w:val="1"/>
+      <w:numFmt w:val="bullet"/>
+      <w:lvlText w:val=""/>
+      <w:lvlJc w:val="left"/>
+      <w:pPr>
+        <w:tabs>
+          <w:tab w:val="num" w:pos="7188"/>
+        </w:tabs>
+        <w:ind w:left="7188" w:hanging="360"/>
+      </w:pPr>
+      <w:rPr>
+        <w:rFonts w:ascii="Symbol" w:hAnsi="Symbol" w:hint="default"/>
+        <w:sz w:val="20"/>
+      </w:rPr>
+    </w:lvl>
+    <w:lvl w:ilvl="8" w:tentative="1">
+      <w:start w:val="1"/>
+      <w:numFmt w:val="bullet"/>
+      <w:lvlText w:val=""/>
+      <w:lvlJc w:val="left"/>
+      <w:pPr>
+        <w:tabs>
+          <w:tab w:val="num" w:pos="7908"/>
+        </w:tabs>
+        <w:ind w:left="7908" w:hanging="360"/>
+      </w:pPr>
+      <w:rPr>
+        <w:rFonts w:ascii="Symbol" w:hAnsi="Symbol" w:hint="default"/>
+        <w:sz w:val="20"/>
+      </w:rPr>
+    </w:lvl>
+  </w:abstractNum>
+  <w:abstractNum w:abstractNumId="8" w15:restartNumberingAfterBreak="0">
     <w:nsid w:val="14D31179"/>
     <w:multiLevelType w:val="multilevel"/>
     <w:tmpl w:val="0D829512"/>
@@ -7277,7 +9295,7 @@
       </w:rPr>
     </w:lvl>
   </w:abstractNum>
-  <w:abstractNum w:abstractNumId="7" w15:restartNumberingAfterBreak="0">
+  <w:abstractNum w:abstractNumId="9" w15:restartNumberingAfterBreak="0">
     <w:nsid w:val="1B0951D3"/>
     <w:multiLevelType w:val="multilevel"/>
     <w:tmpl w:val="95A8C6A2"/>
@@ -7426,7 +9444,7 @@
       </w:rPr>
     </w:lvl>
   </w:abstractNum>
-  <w:abstractNum w:abstractNumId="8" w15:restartNumberingAfterBreak="0">
+  <w:abstractNum w:abstractNumId="10" w15:restartNumberingAfterBreak="0">
     <w:nsid w:val="225E2585"/>
     <w:multiLevelType w:val="hybridMultilevel"/>
     <w:tmpl w:val="360CC7BE"/>
@@ -7539,7 +9557,7 @@
       </w:rPr>
     </w:lvl>
   </w:abstractNum>
-  <w:abstractNum w:abstractNumId="9" w15:restartNumberingAfterBreak="0">
+  <w:abstractNum w:abstractNumId="11" w15:restartNumberingAfterBreak="0">
     <w:nsid w:val="23121FD6"/>
     <w:multiLevelType w:val="multilevel"/>
     <w:tmpl w:val="0C86CFCA"/>
@@ -7688,7 +9706,7 @@
       </w:rPr>
     </w:lvl>
   </w:abstractNum>
-  <w:abstractNum w:abstractNumId="10" w15:restartNumberingAfterBreak="0">
+  <w:abstractNum w:abstractNumId="12" w15:restartNumberingAfterBreak="0">
     <w:nsid w:val="26DB61AA"/>
     <w:multiLevelType w:val="hybridMultilevel"/>
     <w:tmpl w:val="316C6AD8"/>
@@ -7777,7 +9795,7 @@
       </w:pPr>
     </w:lvl>
   </w:abstractNum>
-  <w:abstractNum w:abstractNumId="11" w15:restartNumberingAfterBreak="0">
+  <w:abstractNum w:abstractNumId="13" w15:restartNumberingAfterBreak="0">
     <w:nsid w:val="2DD73F10"/>
     <w:multiLevelType w:val="hybridMultilevel"/>
     <w:tmpl w:val="2B1E78CA"/>
@@ -7890,7 +9908,7 @@
       </w:rPr>
     </w:lvl>
   </w:abstractNum>
-  <w:abstractNum w:abstractNumId="12" w15:restartNumberingAfterBreak="0">
+  <w:abstractNum w:abstractNumId="14" w15:restartNumberingAfterBreak="0">
     <w:nsid w:val="2DFB30BA"/>
     <w:multiLevelType w:val="hybridMultilevel"/>
     <w:tmpl w:val="17520CEC"/>
@@ -8004,7 +10022,305 @@
       </w:rPr>
     </w:lvl>
   </w:abstractNum>
-  <w:abstractNum w:abstractNumId="13" w15:restartNumberingAfterBreak="0">
+  <w:abstractNum w:abstractNumId="15" w15:restartNumberingAfterBreak="0">
+    <w:nsid w:val="313B6098"/>
+    <w:multiLevelType w:val="multilevel"/>
+    <w:tmpl w:val="C4548822"/>
+    <w:lvl w:ilvl="0">
+      <w:start w:val="1"/>
+      <w:numFmt w:val="bullet"/>
+      <w:lvlText w:val=""/>
+      <w:lvlJc w:val="left"/>
+      <w:pPr>
+        <w:tabs>
+          <w:tab w:val="num" w:pos="1428"/>
+        </w:tabs>
+        <w:ind w:left="1428" w:hanging="360"/>
+      </w:pPr>
+      <w:rPr>
+        <w:rFonts w:ascii="Symbol" w:hAnsi="Symbol" w:hint="default"/>
+        <w:sz w:val="20"/>
+      </w:rPr>
+    </w:lvl>
+    <w:lvl w:ilvl="1" w:tentative="1">
+      <w:start w:val="1"/>
+      <w:numFmt w:val="bullet"/>
+      <w:lvlText w:val=""/>
+      <w:lvlJc w:val="left"/>
+      <w:pPr>
+        <w:tabs>
+          <w:tab w:val="num" w:pos="2148"/>
+        </w:tabs>
+        <w:ind w:left="2148" w:hanging="360"/>
+      </w:pPr>
+      <w:rPr>
+        <w:rFonts w:ascii="Symbol" w:hAnsi="Symbol" w:hint="default"/>
+        <w:sz w:val="20"/>
+      </w:rPr>
+    </w:lvl>
+    <w:lvl w:ilvl="2" w:tentative="1">
+      <w:start w:val="1"/>
+      <w:numFmt w:val="bullet"/>
+      <w:lvlText w:val=""/>
+      <w:lvlJc w:val="left"/>
+      <w:pPr>
+        <w:tabs>
+          <w:tab w:val="num" w:pos="2868"/>
+        </w:tabs>
+        <w:ind w:left="2868" w:hanging="360"/>
+      </w:pPr>
+      <w:rPr>
+        <w:rFonts w:ascii="Symbol" w:hAnsi="Symbol" w:hint="default"/>
+        <w:sz w:val="20"/>
+      </w:rPr>
+    </w:lvl>
+    <w:lvl w:ilvl="3" w:tentative="1">
+      <w:start w:val="1"/>
+      <w:numFmt w:val="bullet"/>
+      <w:lvlText w:val=""/>
+      <w:lvlJc w:val="left"/>
+      <w:pPr>
+        <w:tabs>
+          <w:tab w:val="num" w:pos="3588"/>
+        </w:tabs>
+        <w:ind w:left="3588" w:hanging="360"/>
+      </w:pPr>
+      <w:rPr>
+        <w:rFonts w:ascii="Symbol" w:hAnsi="Symbol" w:hint="default"/>
+        <w:sz w:val="20"/>
+      </w:rPr>
+    </w:lvl>
+    <w:lvl w:ilvl="4" w:tentative="1">
+      <w:start w:val="1"/>
+      <w:numFmt w:val="bullet"/>
+      <w:lvlText w:val=""/>
+      <w:lvlJc w:val="left"/>
+      <w:pPr>
+        <w:tabs>
+          <w:tab w:val="num" w:pos="4308"/>
+        </w:tabs>
+        <w:ind w:left="4308" w:hanging="360"/>
+      </w:pPr>
+      <w:rPr>
+        <w:rFonts w:ascii="Symbol" w:hAnsi="Symbol" w:hint="default"/>
+        <w:sz w:val="20"/>
+      </w:rPr>
+    </w:lvl>
+    <w:lvl w:ilvl="5" w:tentative="1">
+      <w:start w:val="1"/>
+      <w:numFmt w:val="bullet"/>
+      <w:lvlText w:val=""/>
+      <w:lvlJc w:val="left"/>
+      <w:pPr>
+        <w:tabs>
+          <w:tab w:val="num" w:pos="5028"/>
+        </w:tabs>
+        <w:ind w:left="5028" w:hanging="360"/>
+      </w:pPr>
+      <w:rPr>
+        <w:rFonts w:ascii="Symbol" w:hAnsi="Symbol" w:hint="default"/>
+        <w:sz w:val="20"/>
+      </w:rPr>
+    </w:lvl>
+    <w:lvl w:ilvl="6" w:tentative="1">
+      <w:start w:val="1"/>
+      <w:numFmt w:val="bullet"/>
+      <w:lvlText w:val=""/>
+      <w:lvlJc w:val="left"/>
+      <w:pPr>
+        <w:tabs>
+          <w:tab w:val="num" w:pos="5748"/>
+        </w:tabs>
+        <w:ind w:left="5748" w:hanging="360"/>
+      </w:pPr>
+      <w:rPr>
+        <w:rFonts w:ascii="Symbol" w:hAnsi="Symbol" w:hint="default"/>
+        <w:sz w:val="20"/>
+      </w:rPr>
+    </w:lvl>
+    <w:lvl w:ilvl="7" w:tentative="1">
+      <w:start w:val="1"/>
+      <w:numFmt w:val="bullet"/>
+      <w:lvlText w:val=""/>
+      <w:lvlJc w:val="left"/>
+      <w:pPr>
+        <w:tabs>
+          <w:tab w:val="num" w:pos="6468"/>
+        </w:tabs>
+        <w:ind w:left="6468" w:hanging="360"/>
+      </w:pPr>
+      <w:rPr>
+        <w:rFonts w:ascii="Symbol" w:hAnsi="Symbol" w:hint="default"/>
+        <w:sz w:val="20"/>
+      </w:rPr>
+    </w:lvl>
+    <w:lvl w:ilvl="8" w:tentative="1">
+      <w:start w:val="1"/>
+      <w:numFmt w:val="bullet"/>
+      <w:lvlText w:val=""/>
+      <w:lvlJc w:val="left"/>
+      <w:pPr>
+        <w:tabs>
+          <w:tab w:val="num" w:pos="7188"/>
+        </w:tabs>
+        <w:ind w:left="7188" w:hanging="360"/>
+      </w:pPr>
+      <w:rPr>
+        <w:rFonts w:ascii="Symbol" w:hAnsi="Symbol" w:hint="default"/>
+        <w:sz w:val="20"/>
+      </w:rPr>
+    </w:lvl>
+  </w:abstractNum>
+  <w:abstractNum w:abstractNumId="16" w15:restartNumberingAfterBreak="0">
+    <w:nsid w:val="3CD75018"/>
+    <w:multiLevelType w:val="multilevel"/>
+    <w:tmpl w:val="DB60716E"/>
+    <w:lvl w:ilvl="0">
+      <w:start w:val="1"/>
+      <w:numFmt w:val="bullet"/>
+      <w:lvlText w:val=""/>
+      <w:lvlJc w:val="left"/>
+      <w:pPr>
+        <w:tabs>
+          <w:tab w:val="num" w:pos="2148"/>
+        </w:tabs>
+        <w:ind w:left="2148" w:hanging="360"/>
+      </w:pPr>
+      <w:rPr>
+        <w:rFonts w:ascii="Symbol" w:hAnsi="Symbol" w:hint="default"/>
+        <w:sz w:val="20"/>
+      </w:rPr>
+    </w:lvl>
+    <w:lvl w:ilvl="1" w:tentative="1">
+      <w:start w:val="1"/>
+      <w:numFmt w:val="bullet"/>
+      <w:lvlText w:val=""/>
+      <w:lvlJc w:val="left"/>
+      <w:pPr>
+        <w:tabs>
+          <w:tab w:val="num" w:pos="2868"/>
+        </w:tabs>
+        <w:ind w:left="2868" w:hanging="360"/>
+      </w:pPr>
+      <w:rPr>
+        <w:rFonts w:ascii="Symbol" w:hAnsi="Symbol" w:hint="default"/>
+        <w:sz w:val="20"/>
+      </w:rPr>
+    </w:lvl>
+    <w:lvl w:ilvl="2" w:tentative="1">
+      <w:start w:val="1"/>
+      <w:numFmt w:val="bullet"/>
+      <w:lvlText w:val=""/>
+      <w:lvlJc w:val="left"/>
+      <w:pPr>
+        <w:tabs>
+          <w:tab w:val="num" w:pos="3588"/>
+        </w:tabs>
+        <w:ind w:left="3588" w:hanging="360"/>
+      </w:pPr>
+      <w:rPr>
+        <w:rFonts w:ascii="Symbol" w:hAnsi="Symbol" w:hint="default"/>
+        <w:sz w:val="20"/>
+      </w:rPr>
+    </w:lvl>
+    <w:lvl w:ilvl="3" w:tentative="1">
+      <w:start w:val="1"/>
+      <w:numFmt w:val="bullet"/>
+      <w:lvlText w:val=""/>
+      <w:lvlJc w:val="left"/>
+      <w:pPr>
+        <w:tabs>
+          <w:tab w:val="num" w:pos="4308"/>
+        </w:tabs>
+        <w:ind w:left="4308" w:hanging="360"/>
+      </w:pPr>
+      <w:rPr>
+        <w:rFonts w:ascii="Symbol" w:hAnsi="Symbol" w:hint="default"/>
+        <w:sz w:val="20"/>
+      </w:rPr>
+    </w:lvl>
+    <w:lvl w:ilvl="4" w:tentative="1">
+      <w:start w:val="1"/>
+      <w:numFmt w:val="bullet"/>
+      <w:lvlText w:val=""/>
+      <w:lvlJc w:val="left"/>
+      <w:pPr>
+        <w:tabs>
+          <w:tab w:val="num" w:pos="5028"/>
+        </w:tabs>
+        <w:ind w:left="5028" w:hanging="360"/>
+      </w:pPr>
+      <w:rPr>
+        <w:rFonts w:ascii="Symbol" w:hAnsi="Symbol" w:hint="default"/>
+        <w:sz w:val="20"/>
+      </w:rPr>
+    </w:lvl>
+    <w:lvl w:ilvl="5" w:tentative="1">
+      <w:start w:val="1"/>
+      <w:numFmt w:val="bullet"/>
+      <w:lvlText w:val=""/>
+      <w:lvlJc w:val="left"/>
+      <w:pPr>
+        <w:tabs>
+          <w:tab w:val="num" w:pos="5748"/>
+        </w:tabs>
+        <w:ind w:left="5748" w:hanging="360"/>
+      </w:pPr>
+      <w:rPr>
+        <w:rFonts w:ascii="Symbol" w:hAnsi="Symbol" w:hint="default"/>
+        <w:sz w:val="20"/>
+      </w:rPr>
+    </w:lvl>
+    <w:lvl w:ilvl="6" w:tentative="1">
+      <w:start w:val="1"/>
+      <w:numFmt w:val="bullet"/>
+      <w:lvlText w:val=""/>
+      <w:lvlJc w:val="left"/>
+      <w:pPr>
+        <w:tabs>
+          <w:tab w:val="num" w:pos="6468"/>
+        </w:tabs>
+        <w:ind w:left="6468" w:hanging="360"/>
+      </w:pPr>
+      <w:rPr>
+        <w:rFonts w:ascii="Symbol" w:hAnsi="Symbol" w:hint="default"/>
+        <w:sz w:val="20"/>
+      </w:rPr>
+    </w:lvl>
+    <w:lvl w:ilvl="7" w:tentative="1">
+      <w:start w:val="1"/>
+      <w:numFmt w:val="bullet"/>
+      <w:lvlText w:val=""/>
+      <w:lvlJc w:val="left"/>
+      <w:pPr>
+        <w:tabs>
+          <w:tab w:val="num" w:pos="7188"/>
+        </w:tabs>
+        <w:ind w:left="7188" w:hanging="360"/>
+      </w:pPr>
+      <w:rPr>
+        <w:rFonts w:ascii="Symbol" w:hAnsi="Symbol" w:hint="default"/>
+        <w:sz w:val="20"/>
+      </w:rPr>
+    </w:lvl>
+    <w:lvl w:ilvl="8" w:tentative="1">
+      <w:start w:val="1"/>
+      <w:numFmt w:val="bullet"/>
+      <w:lvlText w:val=""/>
+      <w:lvlJc w:val="left"/>
+      <w:pPr>
+        <w:tabs>
+          <w:tab w:val="num" w:pos="7908"/>
+        </w:tabs>
+        <w:ind w:left="7908" w:hanging="360"/>
+      </w:pPr>
+      <w:rPr>
+        <w:rFonts w:ascii="Symbol" w:hAnsi="Symbol" w:hint="default"/>
+        <w:sz w:val="20"/>
+      </w:rPr>
+    </w:lvl>
+  </w:abstractNum>
+  <w:abstractNum w:abstractNumId="17" w15:restartNumberingAfterBreak="0">
     <w:nsid w:val="3EB44D3D"/>
     <w:multiLevelType w:val="multilevel"/>
     <w:tmpl w:val="E76EF0E0"/>
@@ -8153,7 +10469,7 @@
       </w:rPr>
     </w:lvl>
   </w:abstractNum>
-  <w:abstractNum w:abstractNumId="14" w15:restartNumberingAfterBreak="0">
+  <w:abstractNum w:abstractNumId="18" w15:restartNumberingAfterBreak="0">
     <w:nsid w:val="40E30F48"/>
     <w:multiLevelType w:val="multilevel"/>
     <w:tmpl w:val="D3DA0C3C"/>
@@ -8302,7 +10618,7 @@
       </w:rPr>
     </w:lvl>
   </w:abstractNum>
-  <w:abstractNum w:abstractNumId="15" w15:restartNumberingAfterBreak="0">
+  <w:abstractNum w:abstractNumId="19" w15:restartNumberingAfterBreak="0">
     <w:nsid w:val="47BF2967"/>
     <w:multiLevelType w:val="multilevel"/>
     <w:tmpl w:val="FADECC82"/>
@@ -8451,7 +10767,7 @@
       </w:rPr>
     </w:lvl>
   </w:abstractNum>
-  <w:abstractNum w:abstractNumId="16" w15:restartNumberingAfterBreak="0">
+  <w:abstractNum w:abstractNumId="20" w15:restartNumberingAfterBreak="0">
     <w:nsid w:val="4B0829B8"/>
     <w:multiLevelType w:val="multilevel"/>
     <w:tmpl w:val="83F48D00"/>
@@ -8564,7 +10880,7 @@
       </w:pPr>
     </w:lvl>
   </w:abstractNum>
-  <w:abstractNum w:abstractNumId="17" w15:restartNumberingAfterBreak="0">
+  <w:abstractNum w:abstractNumId="21" w15:restartNumberingAfterBreak="0">
     <w:nsid w:val="4D1B4535"/>
     <w:multiLevelType w:val="multilevel"/>
     <w:tmpl w:val="A63CB7A2"/>
@@ -8713,7 +11029,7 @@
       </w:rPr>
     </w:lvl>
   </w:abstractNum>
-  <w:abstractNum w:abstractNumId="18" w15:restartNumberingAfterBreak="0">
+  <w:abstractNum w:abstractNumId="22" w15:restartNumberingAfterBreak="0">
     <w:nsid w:val="5138088D"/>
     <w:multiLevelType w:val="hybridMultilevel"/>
     <w:tmpl w:val="7A7EA4EA"/>
@@ -8802,7 +11118,7 @@
       </w:pPr>
     </w:lvl>
   </w:abstractNum>
-  <w:abstractNum w:abstractNumId="19" w15:restartNumberingAfterBreak="0">
+  <w:abstractNum w:abstractNumId="23" w15:restartNumberingAfterBreak="0">
     <w:nsid w:val="52F95CC8"/>
     <w:multiLevelType w:val="multilevel"/>
     <w:tmpl w:val="66C88EAE"/>
@@ -8951,7 +11267,7 @@
       </w:rPr>
     </w:lvl>
   </w:abstractNum>
-  <w:abstractNum w:abstractNumId="20" w15:restartNumberingAfterBreak="0">
+  <w:abstractNum w:abstractNumId="24" w15:restartNumberingAfterBreak="0">
     <w:nsid w:val="534A00DE"/>
     <w:multiLevelType w:val="hybridMultilevel"/>
     <w:tmpl w:val="DBFCDE8A"/>
@@ -9065,7 +11381,7 @@
       </w:rPr>
     </w:lvl>
   </w:abstractNum>
-  <w:abstractNum w:abstractNumId="21" w15:restartNumberingAfterBreak="0">
+  <w:abstractNum w:abstractNumId="25" w15:restartNumberingAfterBreak="0">
     <w:nsid w:val="54D53484"/>
     <w:multiLevelType w:val="multilevel"/>
     <w:tmpl w:val="D7101492"/>
@@ -9214,7 +11530,7 @@
       </w:rPr>
     </w:lvl>
   </w:abstractNum>
-  <w:abstractNum w:abstractNumId="22" w15:restartNumberingAfterBreak="0">
+  <w:abstractNum w:abstractNumId="26" w15:restartNumberingAfterBreak="0">
     <w:nsid w:val="5C045D9E"/>
     <w:multiLevelType w:val="hybridMultilevel"/>
     <w:tmpl w:val="8B104F5A"/>
@@ -9329,7 +11645,7 @@
       </w:rPr>
     </w:lvl>
   </w:abstractNum>
-  <w:abstractNum w:abstractNumId="23" w15:restartNumberingAfterBreak="0">
+  <w:abstractNum w:abstractNumId="27" w15:restartNumberingAfterBreak="0">
     <w:nsid w:val="5DFB31A2"/>
     <w:multiLevelType w:val="hybridMultilevel"/>
     <w:tmpl w:val="9D789892"/>
@@ -9442,7 +11758,156 @@
       </w:rPr>
     </w:lvl>
   </w:abstractNum>
-  <w:abstractNum w:abstractNumId="24" w15:restartNumberingAfterBreak="0">
+  <w:abstractNum w:abstractNumId="28" w15:restartNumberingAfterBreak="0">
+    <w:nsid w:val="63A4522A"/>
+    <w:multiLevelType w:val="multilevel"/>
+    <w:tmpl w:val="91F87AE6"/>
+    <w:lvl w:ilvl="0">
+      <w:start w:val="1"/>
+      <w:numFmt w:val="bullet"/>
+      <w:lvlText w:val=""/>
+      <w:lvlJc w:val="left"/>
+      <w:pPr>
+        <w:tabs>
+          <w:tab w:val="num" w:pos="2148"/>
+        </w:tabs>
+        <w:ind w:left="2148" w:hanging="360"/>
+      </w:pPr>
+      <w:rPr>
+        <w:rFonts w:ascii="Symbol" w:hAnsi="Symbol" w:hint="default"/>
+        <w:sz w:val="20"/>
+      </w:rPr>
+    </w:lvl>
+    <w:lvl w:ilvl="1" w:tentative="1">
+      <w:start w:val="1"/>
+      <w:numFmt w:val="bullet"/>
+      <w:lvlText w:val=""/>
+      <w:lvlJc w:val="left"/>
+      <w:pPr>
+        <w:tabs>
+          <w:tab w:val="num" w:pos="2868"/>
+        </w:tabs>
+        <w:ind w:left="2868" w:hanging="360"/>
+      </w:pPr>
+      <w:rPr>
+        <w:rFonts w:ascii="Symbol" w:hAnsi="Symbol" w:hint="default"/>
+        <w:sz w:val="20"/>
+      </w:rPr>
+    </w:lvl>
+    <w:lvl w:ilvl="2" w:tentative="1">
+      <w:start w:val="1"/>
+      <w:numFmt w:val="bullet"/>
+      <w:lvlText w:val=""/>
+      <w:lvlJc w:val="left"/>
+      <w:pPr>
+        <w:tabs>
+          <w:tab w:val="num" w:pos="3588"/>
+        </w:tabs>
+        <w:ind w:left="3588" w:hanging="360"/>
+      </w:pPr>
+      <w:rPr>
+        <w:rFonts w:ascii="Symbol" w:hAnsi="Symbol" w:hint="default"/>
+        <w:sz w:val="20"/>
+      </w:rPr>
+    </w:lvl>
+    <w:lvl w:ilvl="3" w:tentative="1">
+      <w:start w:val="1"/>
+      <w:numFmt w:val="bullet"/>
+      <w:lvlText w:val=""/>
+      <w:lvlJc w:val="left"/>
+      <w:pPr>
+        <w:tabs>
+          <w:tab w:val="num" w:pos="4308"/>
+        </w:tabs>
+        <w:ind w:left="4308" w:hanging="360"/>
+      </w:pPr>
+      <w:rPr>
+        <w:rFonts w:ascii="Symbol" w:hAnsi="Symbol" w:hint="default"/>
+        <w:sz w:val="20"/>
+      </w:rPr>
+    </w:lvl>
+    <w:lvl w:ilvl="4" w:tentative="1">
+      <w:start w:val="1"/>
+      <w:numFmt w:val="bullet"/>
+      <w:lvlText w:val=""/>
+      <w:lvlJc w:val="left"/>
+      <w:pPr>
+        <w:tabs>
+          <w:tab w:val="num" w:pos="5028"/>
+        </w:tabs>
+        <w:ind w:left="5028" w:hanging="360"/>
+      </w:pPr>
+      <w:rPr>
+        <w:rFonts w:ascii="Symbol" w:hAnsi="Symbol" w:hint="default"/>
+        <w:sz w:val="20"/>
+      </w:rPr>
+    </w:lvl>
+    <w:lvl w:ilvl="5" w:tentative="1">
+      <w:start w:val="1"/>
+      <w:numFmt w:val="bullet"/>
+      <w:lvlText w:val=""/>
+      <w:lvlJc w:val="left"/>
+      <w:pPr>
+        <w:tabs>
+          <w:tab w:val="num" w:pos="5748"/>
+        </w:tabs>
+        <w:ind w:left="5748" w:hanging="360"/>
+      </w:pPr>
+      <w:rPr>
+        <w:rFonts w:ascii="Symbol" w:hAnsi="Symbol" w:hint="default"/>
+        <w:sz w:val="20"/>
+      </w:rPr>
+    </w:lvl>
+    <w:lvl w:ilvl="6" w:tentative="1">
+      <w:start w:val="1"/>
+      <w:numFmt w:val="bullet"/>
+      <w:lvlText w:val=""/>
+      <w:lvlJc w:val="left"/>
+      <w:pPr>
+        <w:tabs>
+          <w:tab w:val="num" w:pos="6468"/>
+        </w:tabs>
+        <w:ind w:left="6468" w:hanging="360"/>
+      </w:pPr>
+      <w:rPr>
+        <w:rFonts w:ascii="Symbol" w:hAnsi="Symbol" w:hint="default"/>
+        <w:sz w:val="20"/>
+      </w:rPr>
+    </w:lvl>
+    <w:lvl w:ilvl="7" w:tentative="1">
+      <w:start w:val="1"/>
+      <w:numFmt w:val="bullet"/>
+      <w:lvlText w:val=""/>
+      <w:lvlJc w:val="left"/>
+      <w:pPr>
+        <w:tabs>
+          <w:tab w:val="num" w:pos="7188"/>
+        </w:tabs>
+        <w:ind w:left="7188" w:hanging="360"/>
+      </w:pPr>
+      <w:rPr>
+        <w:rFonts w:ascii="Symbol" w:hAnsi="Symbol" w:hint="default"/>
+        <w:sz w:val="20"/>
+      </w:rPr>
+    </w:lvl>
+    <w:lvl w:ilvl="8" w:tentative="1">
+      <w:start w:val="1"/>
+      <w:numFmt w:val="bullet"/>
+      <w:lvlText w:val=""/>
+      <w:lvlJc w:val="left"/>
+      <w:pPr>
+        <w:tabs>
+          <w:tab w:val="num" w:pos="7908"/>
+        </w:tabs>
+        <w:ind w:left="7908" w:hanging="360"/>
+      </w:pPr>
+      <w:rPr>
+        <w:rFonts w:ascii="Symbol" w:hAnsi="Symbol" w:hint="default"/>
+        <w:sz w:val="20"/>
+      </w:rPr>
+    </w:lvl>
+  </w:abstractNum>
+  <w:abstractNum w:abstractNumId="29" w15:restartNumberingAfterBreak="0">
     <w:nsid w:val="64240965"/>
     <w:multiLevelType w:val="multilevel"/>
     <w:tmpl w:val="1D1C3706"/>
@@ -9591,7 +12056,7 @@
       </w:rPr>
     </w:lvl>
   </w:abstractNum>
-  <w:abstractNum w:abstractNumId="25" w15:restartNumberingAfterBreak="0">
+  <w:abstractNum w:abstractNumId="30" w15:restartNumberingAfterBreak="0">
     <w:nsid w:val="64DC07AA"/>
     <w:multiLevelType w:val="multilevel"/>
     <w:tmpl w:val="7B04CEDC"/>
@@ -9740,7 +12205,7 @@
       </w:rPr>
     </w:lvl>
   </w:abstractNum>
-  <w:abstractNum w:abstractNumId="26" w15:restartNumberingAfterBreak="0">
+  <w:abstractNum w:abstractNumId="31" w15:restartNumberingAfterBreak="0">
     <w:nsid w:val="688348BC"/>
     <w:multiLevelType w:val="hybridMultilevel"/>
     <w:tmpl w:val="20DC0946"/>
@@ -9855,7 +12320,7 @@
       </w:rPr>
     </w:lvl>
   </w:abstractNum>
-  <w:abstractNum w:abstractNumId="27" w15:restartNumberingAfterBreak="0">
+  <w:abstractNum w:abstractNumId="32" w15:restartNumberingAfterBreak="0">
     <w:nsid w:val="6B5E4CFB"/>
     <w:multiLevelType w:val="hybridMultilevel"/>
     <w:tmpl w:val="D9A0537E"/>
@@ -9968,7 +12433,7 @@
       </w:rPr>
     </w:lvl>
   </w:abstractNum>
-  <w:abstractNum w:abstractNumId="28" w15:restartNumberingAfterBreak="0">
+  <w:abstractNum w:abstractNumId="33" w15:restartNumberingAfterBreak="0">
     <w:nsid w:val="6B945491"/>
     <w:multiLevelType w:val="multilevel"/>
     <w:tmpl w:val="32AC39AE"/>
@@ -10117,7 +12582,7 @@
       </w:rPr>
     </w:lvl>
   </w:abstractNum>
-  <w:abstractNum w:abstractNumId="29" w15:restartNumberingAfterBreak="0">
+  <w:abstractNum w:abstractNumId="34" w15:restartNumberingAfterBreak="0">
     <w:nsid w:val="6BAB45DD"/>
     <w:multiLevelType w:val="multilevel"/>
     <w:tmpl w:val="03AA1258"/>
@@ -10266,7 +12731,7 @@
       </w:rPr>
     </w:lvl>
   </w:abstractNum>
-  <w:abstractNum w:abstractNumId="30" w15:restartNumberingAfterBreak="0">
+  <w:abstractNum w:abstractNumId="35" w15:restartNumberingAfterBreak="0">
     <w:nsid w:val="6C501710"/>
     <w:multiLevelType w:val="multilevel"/>
     <w:tmpl w:val="C8528094"/>
@@ -10415,7 +12880,7 @@
       </w:rPr>
     </w:lvl>
   </w:abstractNum>
-  <w:abstractNum w:abstractNumId="31" w15:restartNumberingAfterBreak="0">
+  <w:abstractNum w:abstractNumId="36" w15:restartNumberingAfterBreak="0">
     <w:nsid w:val="6D9C38F3"/>
     <w:multiLevelType w:val="hybridMultilevel"/>
     <w:tmpl w:val="F49C9534"/>
@@ -10528,7 +12993,7 @@
       </w:rPr>
     </w:lvl>
   </w:abstractNum>
-  <w:abstractNum w:abstractNumId="32" w15:restartNumberingAfterBreak="0">
+  <w:abstractNum w:abstractNumId="37" w15:restartNumberingAfterBreak="0">
     <w:nsid w:val="6DB04B1B"/>
     <w:multiLevelType w:val="multilevel"/>
     <w:tmpl w:val="14661464"/>
@@ -10677,7 +13142,7 @@
       </w:rPr>
     </w:lvl>
   </w:abstractNum>
-  <w:abstractNum w:abstractNumId="33" w15:restartNumberingAfterBreak="0">
+  <w:abstractNum w:abstractNumId="38" w15:restartNumberingAfterBreak="0">
     <w:nsid w:val="6FF314BD"/>
     <w:multiLevelType w:val="hybridMultilevel"/>
     <w:tmpl w:val="65C840D8"/>
@@ -10791,7 +13256,7 @@
       </w:rPr>
     </w:lvl>
   </w:abstractNum>
-  <w:abstractNum w:abstractNumId="34" w15:restartNumberingAfterBreak="0">
+  <w:abstractNum w:abstractNumId="39" w15:restartNumberingAfterBreak="0">
     <w:nsid w:val="702471F1"/>
     <w:multiLevelType w:val="multilevel"/>
     <w:tmpl w:val="1C2E82DA"/>
@@ -10904,7 +13369,7 @@
       </w:pPr>
     </w:lvl>
   </w:abstractNum>
-  <w:abstractNum w:abstractNumId="35" w15:restartNumberingAfterBreak="0">
+  <w:abstractNum w:abstractNumId="40" w15:restartNumberingAfterBreak="0">
     <w:nsid w:val="73CB7A0B"/>
     <w:multiLevelType w:val="multilevel"/>
     <w:tmpl w:val="9126F34E"/>
@@ -11053,7 +13518,7 @@
       </w:rPr>
     </w:lvl>
   </w:abstractNum>
-  <w:abstractNum w:abstractNumId="36" w15:restartNumberingAfterBreak="0">
+  <w:abstractNum w:abstractNumId="41" w15:restartNumberingAfterBreak="0">
     <w:nsid w:val="75493490"/>
     <w:multiLevelType w:val="multilevel"/>
     <w:tmpl w:val="8DD46836"/>
@@ -11170,7 +13635,7 @@
       </w:pPr>
     </w:lvl>
   </w:abstractNum>
-  <w:abstractNum w:abstractNumId="37" w15:restartNumberingAfterBreak="0">
+  <w:abstractNum w:abstractNumId="42" w15:restartNumberingAfterBreak="0">
     <w:nsid w:val="757E44BA"/>
     <w:multiLevelType w:val="hybridMultilevel"/>
     <w:tmpl w:val="89A62DBC"/>
@@ -11283,7 +13748,7 @@
       </w:rPr>
     </w:lvl>
   </w:abstractNum>
-  <w:abstractNum w:abstractNumId="38" w15:restartNumberingAfterBreak="0">
+  <w:abstractNum w:abstractNumId="43" w15:restartNumberingAfterBreak="0">
     <w:nsid w:val="75CA0FA5"/>
     <w:multiLevelType w:val="multilevel"/>
     <w:tmpl w:val="B156C364"/>
@@ -11432,7 +13897,7 @@
       </w:rPr>
     </w:lvl>
   </w:abstractNum>
-  <w:abstractNum w:abstractNumId="39" w15:restartNumberingAfterBreak="0">
+  <w:abstractNum w:abstractNumId="44" w15:restartNumberingAfterBreak="0">
     <w:nsid w:val="75E22BDD"/>
     <w:multiLevelType w:val="multilevel"/>
     <w:tmpl w:val="0A4E9A98"/>
@@ -11581,7 +14046,7 @@
       </w:rPr>
     </w:lvl>
   </w:abstractNum>
-  <w:abstractNum w:abstractNumId="40" w15:restartNumberingAfterBreak="0">
+  <w:abstractNum w:abstractNumId="45" w15:restartNumberingAfterBreak="0">
     <w:nsid w:val="76CE02D7"/>
     <w:multiLevelType w:val="hybridMultilevel"/>
     <w:tmpl w:val="0E0E7DEE"/>
@@ -11696,7 +14161,7 @@
       </w:rPr>
     </w:lvl>
   </w:abstractNum>
-  <w:abstractNum w:abstractNumId="41" w15:restartNumberingAfterBreak="0">
+  <w:abstractNum w:abstractNumId="46" w15:restartNumberingAfterBreak="0">
     <w:nsid w:val="77AE2AAE"/>
     <w:multiLevelType w:val="multilevel"/>
     <w:tmpl w:val="3A7E7DEC"/>
@@ -11845,7 +14310,7 @@
       </w:rPr>
     </w:lvl>
   </w:abstractNum>
-  <w:abstractNum w:abstractNumId="42" w15:restartNumberingAfterBreak="0">
+  <w:abstractNum w:abstractNumId="47" w15:restartNumberingAfterBreak="0">
     <w:nsid w:val="77D153BC"/>
     <w:multiLevelType w:val="multilevel"/>
     <w:tmpl w:val="14A45AC8"/>
@@ -11994,7 +14459,7 @@
       </w:rPr>
     </w:lvl>
   </w:abstractNum>
-  <w:abstractNum w:abstractNumId="43" w15:restartNumberingAfterBreak="0">
+  <w:abstractNum w:abstractNumId="48" w15:restartNumberingAfterBreak="0">
     <w:nsid w:val="780D627A"/>
     <w:multiLevelType w:val="multilevel"/>
     <w:tmpl w:val="3A1EF4A2"/>
@@ -12143,7 +14608,7 @@
       </w:rPr>
     </w:lvl>
   </w:abstractNum>
-  <w:abstractNum w:abstractNumId="44" w15:restartNumberingAfterBreak="0">
+  <w:abstractNum w:abstractNumId="49" w15:restartNumberingAfterBreak="0">
     <w:nsid w:val="789A7227"/>
     <w:multiLevelType w:val="multilevel"/>
     <w:tmpl w:val="CC9C0F2A"/>
@@ -12288,7 +14753,7 @@
       </w:rPr>
     </w:lvl>
   </w:abstractNum>
-  <w:abstractNum w:abstractNumId="45" w15:restartNumberingAfterBreak="0">
+  <w:abstractNum w:abstractNumId="50" w15:restartNumberingAfterBreak="0">
     <w:nsid w:val="7A491988"/>
     <w:multiLevelType w:val="multilevel"/>
     <w:tmpl w:val="569C2520"/>
@@ -12437,7 +14902,7 @@
       </w:rPr>
     </w:lvl>
   </w:abstractNum>
-  <w:abstractNum w:abstractNumId="46" w15:restartNumberingAfterBreak="0">
+  <w:abstractNum w:abstractNumId="51" w15:restartNumberingAfterBreak="0">
     <w:nsid w:val="7BAA08A2"/>
     <w:multiLevelType w:val="multilevel"/>
     <w:tmpl w:val="AA9EEB98"/>
@@ -12586,7 +15051,7 @@
       </w:rPr>
     </w:lvl>
   </w:abstractNum>
-  <w:abstractNum w:abstractNumId="47" w15:restartNumberingAfterBreak="0">
+  <w:abstractNum w:abstractNumId="52" w15:restartNumberingAfterBreak="0">
     <w:nsid w:val="7C477BE1"/>
     <w:multiLevelType w:val="hybridMultilevel"/>
     <w:tmpl w:val="7EC25EFE"/>
@@ -12700,148 +15165,163 @@
     </w:lvl>
   </w:abstractNum>
   <w:num w:numId="1" w16cid:durableId="766386719">
-    <w:abstractNumId w:val="10"/>
+    <w:abstractNumId w:val="12"/>
   </w:num>
   <w:num w:numId="2" w16cid:durableId="669988792">
-    <w:abstractNumId w:val="18"/>
+    <w:abstractNumId w:val="22"/>
   </w:num>
   <w:num w:numId="3" w16cid:durableId="647438394">
     <w:abstractNumId w:val="3"/>
   </w:num>
   <w:num w:numId="4" w16cid:durableId="410079666">
-    <w:abstractNumId w:val="38"/>
+    <w:abstractNumId w:val="43"/>
   </w:num>
   <w:num w:numId="5" w16cid:durableId="1539707318">
-    <w:abstractNumId w:val="46"/>
+    <w:abstractNumId w:val="51"/>
   </w:num>
   <w:num w:numId="6" w16cid:durableId="687100889">
-    <w:abstractNumId w:val="34"/>
+    <w:abstractNumId w:val="39"/>
   </w:num>
   <w:num w:numId="7" w16cid:durableId="1682274026">
-    <w:abstractNumId w:val="6"/>
+    <w:abstractNumId w:val="8"/>
   </w:num>
   <w:num w:numId="8" w16cid:durableId="976111864">
-    <w:abstractNumId w:val="9"/>
+    <w:abstractNumId w:val="11"/>
   </w:num>
   <w:num w:numId="9" w16cid:durableId="250089592">
+    <w:abstractNumId w:val="17"/>
+  </w:num>
+  <w:num w:numId="10" w16cid:durableId="128983861">
+    <w:abstractNumId w:val="33"/>
+  </w:num>
+  <w:num w:numId="11" w16cid:durableId="2014986374">
+    <w:abstractNumId w:val="10"/>
+  </w:num>
+  <w:num w:numId="12" w16cid:durableId="334723759">
+    <w:abstractNumId w:val="19"/>
+  </w:num>
+  <w:num w:numId="13" w16cid:durableId="876895536">
+    <w:abstractNumId w:val="21"/>
+  </w:num>
+  <w:num w:numId="14" w16cid:durableId="1530220918">
+    <w:abstractNumId w:val="42"/>
+  </w:num>
+  <w:num w:numId="15" w16cid:durableId="1497108837">
+    <w:abstractNumId w:val="20"/>
+  </w:num>
+  <w:num w:numId="16" w16cid:durableId="1497956462">
     <w:abstractNumId w:val="13"/>
   </w:num>
-  <w:num w:numId="10" w16cid:durableId="128983861">
-    <w:abstractNumId w:val="28"/>
-  </w:num>
-  <w:num w:numId="11" w16cid:durableId="2014986374">
-    <w:abstractNumId w:val="8"/>
-  </w:num>
-  <w:num w:numId="12" w16cid:durableId="334723759">
-    <w:abstractNumId w:val="15"/>
-  </w:num>
-  <w:num w:numId="13" w16cid:durableId="876895536">
-    <w:abstractNumId w:val="17"/>
-  </w:num>
-  <w:num w:numId="14" w16cid:durableId="1530220918">
-    <w:abstractNumId w:val="37"/>
-  </w:num>
-  <w:num w:numId="15" w16cid:durableId="1497108837">
-    <w:abstractNumId w:val="16"/>
-  </w:num>
-  <w:num w:numId="16" w16cid:durableId="1497956462">
-    <w:abstractNumId w:val="11"/>
-  </w:num>
   <w:num w:numId="17" w16cid:durableId="557521103">
-    <w:abstractNumId w:val="25"/>
+    <w:abstractNumId w:val="30"/>
   </w:num>
   <w:num w:numId="18" w16cid:durableId="1871650029">
     <w:abstractNumId w:val="1"/>
   </w:num>
   <w:num w:numId="19" w16cid:durableId="1216087542">
-    <w:abstractNumId w:val="45"/>
+    <w:abstractNumId w:val="50"/>
   </w:num>
   <w:num w:numId="20" w16cid:durableId="1376467854">
-    <w:abstractNumId w:val="31"/>
+    <w:abstractNumId w:val="36"/>
   </w:num>
   <w:num w:numId="21" w16cid:durableId="5640198">
     <w:abstractNumId w:val="5"/>
   </w:num>
   <w:num w:numId="22" w16cid:durableId="574508375">
-    <w:abstractNumId w:val="39"/>
+    <w:abstractNumId w:val="44"/>
   </w:num>
   <w:num w:numId="23" w16cid:durableId="1869949540">
-    <w:abstractNumId w:val="14"/>
+    <w:abstractNumId w:val="18"/>
   </w:num>
   <w:num w:numId="24" w16cid:durableId="548028277">
-    <w:abstractNumId w:val="44"/>
+    <w:abstractNumId w:val="49"/>
   </w:num>
   <w:num w:numId="25" w16cid:durableId="1693336065">
-    <w:abstractNumId w:val="7"/>
+    <w:abstractNumId w:val="9"/>
   </w:num>
   <w:num w:numId="26" w16cid:durableId="313412619">
-    <w:abstractNumId w:val="30"/>
+    <w:abstractNumId w:val="35"/>
   </w:num>
   <w:num w:numId="27" w16cid:durableId="1442647826">
-    <w:abstractNumId w:val="43"/>
+    <w:abstractNumId w:val="48"/>
   </w:num>
   <w:num w:numId="28" w16cid:durableId="683674126">
-    <w:abstractNumId w:val="24"/>
+    <w:abstractNumId w:val="29"/>
   </w:num>
   <w:num w:numId="29" w16cid:durableId="880898682">
-    <w:abstractNumId w:val="41"/>
+    <w:abstractNumId w:val="46"/>
   </w:num>
   <w:num w:numId="30" w16cid:durableId="237253850">
-    <w:abstractNumId w:val="42"/>
+    <w:abstractNumId w:val="47"/>
   </w:num>
   <w:num w:numId="31" w16cid:durableId="1459495837">
-    <w:abstractNumId w:val="35"/>
+    <w:abstractNumId w:val="40"/>
   </w:num>
   <w:num w:numId="32" w16cid:durableId="424884039">
-    <w:abstractNumId w:val="22"/>
+    <w:abstractNumId w:val="26"/>
   </w:num>
   <w:num w:numId="33" w16cid:durableId="259144380">
-    <w:abstractNumId w:val="40"/>
+    <w:abstractNumId w:val="45"/>
   </w:num>
   <w:num w:numId="34" w16cid:durableId="1045369035">
-    <w:abstractNumId w:val="23"/>
+    <w:abstractNumId w:val="27"/>
   </w:num>
   <w:num w:numId="35" w16cid:durableId="987709648">
-    <w:abstractNumId w:val="33"/>
+    <w:abstractNumId w:val="38"/>
   </w:num>
   <w:num w:numId="36" w16cid:durableId="1008407482">
     <w:abstractNumId w:val="0"/>
   </w:num>
   <w:num w:numId="37" w16cid:durableId="1586569694">
-    <w:abstractNumId w:val="27"/>
+    <w:abstractNumId w:val="32"/>
   </w:num>
   <w:num w:numId="38" w16cid:durableId="1665011979">
-    <w:abstractNumId w:val="47"/>
+    <w:abstractNumId w:val="52"/>
   </w:num>
   <w:num w:numId="39" w16cid:durableId="881748504">
     <w:abstractNumId w:val="2"/>
   </w:num>
   <w:num w:numId="40" w16cid:durableId="712388629">
-    <w:abstractNumId w:val="20"/>
+    <w:abstractNumId w:val="24"/>
   </w:num>
   <w:num w:numId="41" w16cid:durableId="1241258259">
-    <w:abstractNumId w:val="12"/>
+    <w:abstractNumId w:val="14"/>
   </w:num>
   <w:num w:numId="42" w16cid:durableId="183400828">
-    <w:abstractNumId w:val="26"/>
+    <w:abstractNumId w:val="31"/>
   </w:num>
   <w:num w:numId="43" w16cid:durableId="30151012">
     <w:abstractNumId w:val="4"/>
   </w:num>
   <w:num w:numId="44" w16cid:durableId="1541086459">
-    <w:abstractNumId w:val="32"/>
+    <w:abstractNumId w:val="37"/>
   </w:num>
   <w:num w:numId="45" w16cid:durableId="491601946">
-    <w:abstractNumId w:val="36"/>
+    <w:abstractNumId w:val="41"/>
   </w:num>
   <w:num w:numId="46" w16cid:durableId="316419783">
-    <w:abstractNumId w:val="29"/>
+    <w:abstractNumId w:val="34"/>
   </w:num>
   <w:num w:numId="47" w16cid:durableId="691686744">
-    <w:abstractNumId w:val="19"/>
+    <w:abstractNumId w:val="23"/>
   </w:num>
   <w:num w:numId="48" w16cid:durableId="1391155419">
-    <w:abstractNumId w:val="21"/>
+    <w:abstractNumId w:val="25"/>
+  </w:num>
+  <w:num w:numId="49" w16cid:durableId="66849353">
+    <w:abstractNumId w:val="15"/>
+  </w:num>
+  <w:num w:numId="50" w16cid:durableId="242104877">
+    <w:abstractNumId w:val="6"/>
+  </w:num>
+  <w:num w:numId="51" w16cid:durableId="420299143">
+    <w:abstractNumId w:val="28"/>
+  </w:num>
+  <w:num w:numId="52" w16cid:durableId="1443497231">
+    <w:abstractNumId w:val="7"/>
+  </w:num>
+  <w:num w:numId="53" w16cid:durableId="375352348">
+    <w:abstractNumId w:val="16"/>
   </w:num>
 </w:numbering>
 </file>
@@ -13317,6 +15797,7 @@
   <w:style w:type="character" w:default="1" w:styleId="Carpredefinitoparagrafo">
     <w:name w:val="Default Paragraph Font"/>
     <w:uiPriority w:val="1"/>
+    <w:semiHidden/>
     <w:unhideWhenUsed/>
   </w:style>
   <w:style w:type="table" w:default="1" w:styleId="Tabellanormale">
@@ -13515,6 +15996,41 @@
     <w:name w:val="apple-tab-span"/>
     <w:basedOn w:val="Carpredefinitoparagrafo"/>
     <w:rsid w:val="0016608B"/>
+  </w:style>
+  <w:style w:type="character" w:styleId="Collegamentoipertestuale">
+    <w:name w:val="Hyperlink"/>
+    <w:basedOn w:val="Carpredefinitoparagrafo"/>
+    <w:uiPriority w:val="99"/>
+    <w:unhideWhenUsed/>
+    <w:rsid w:val="00657271"/>
+    <w:rPr>
+      <w:color w:val="0563C1" w:themeColor="hyperlink"/>
+      <w:u w:val="single"/>
+    </w:rPr>
+  </w:style>
+  <w:style w:type="character" w:styleId="Menzionenonrisolta">
+    <w:name w:val="Unresolved Mention"/>
+    <w:basedOn w:val="Carpredefinitoparagrafo"/>
+    <w:uiPriority w:val="99"/>
+    <w:semiHidden/>
+    <w:unhideWhenUsed/>
+    <w:rsid w:val="00657271"/>
+    <w:rPr>
+      <w:color w:val="605E5C"/>
+      <w:shd w:val="clear" w:color="auto" w:fill="E1DFDD"/>
+    </w:rPr>
+  </w:style>
+  <w:style w:type="character" w:styleId="Collegamentovisitato">
+    <w:name w:val="FollowedHyperlink"/>
+    <w:basedOn w:val="Carpredefinitoparagrafo"/>
+    <w:uiPriority w:val="99"/>
+    <w:semiHidden/>
+    <w:unhideWhenUsed/>
+    <w:rsid w:val="00657271"/>
+    <w:rPr>
+      <w:color w:val="954F72" w:themeColor="followedHyperlink"/>
+      <w:u w:val="single"/>
+    </w:rPr>
   </w:style>
 </w:styles>
 </file>

--- a/DOCS.docx
+++ b/DOCS.docx
@@ -4,7 +4,7 @@
   <w:body>
     <w:p>
       <w:pPr>
-        <w:pStyle w:val="Titolo"/>
+        <w:pStyle w:val="Title"/>
       </w:pPr>
       <w:r>
         <w:t>Documentazione</w:t>
@@ -16,7 +16,7 @@
     <w:p/>
     <w:p>
       <w:pPr>
-        <w:pStyle w:val="Titolo1"/>
+        <w:pStyle w:val="Heading1"/>
         <w:numPr>
           <w:ilvl w:val="0"/>
           <w:numId w:val="2"/>
@@ -31,15 +31,7 @@
         <w:ind w:left="720"/>
       </w:pPr>
       <w:r>
-        <w:t xml:space="preserve">Lo scopo principale è aiutare gli utenti che desiderano avere un acquario a scegliere le piante giuste per loro da usare nel loro </w:t>
-      </w:r>
-      <w:proofErr w:type="spellStart"/>
-      <w:r>
-        <w:t>aquascape</w:t>
-      </w:r>
-      <w:proofErr w:type="spellEnd"/>
-      <w:r>
-        <w:t>.</w:t>
+        <w:t>Lo scopo principale è aiutare gli utenti che desiderano avere un acquario a scegliere le piante giuste per loro da usare nel loro aquascape.</w:t>
       </w:r>
     </w:p>
     <w:p>
@@ -53,7 +45,6 @@
         <w:br/>
         <w:t xml:space="preserve">Lo scopo è quello di realizzare un web-service mediante </w:t>
       </w:r>
-      <w:proofErr w:type="spellStart"/>
       <w:r>
         <w:rPr>
           <w:b/>
@@ -61,7 +52,6 @@
         </w:rPr>
         <w:t>mysql</w:t>
       </w:r>
-      <w:proofErr w:type="spellEnd"/>
       <w:r>
         <w:t xml:space="preserve"> che dia accesso a tutte le piante per acquario con le relative informazioni (</w:t>
       </w:r>
@@ -83,7 +73,7 @@
     </w:p>
     <w:p>
       <w:pPr>
-        <w:pStyle w:val="Titolo1"/>
+        <w:pStyle w:val="Heading1"/>
         <w:numPr>
           <w:ilvl w:val="0"/>
           <w:numId w:val="2"/>
@@ -95,7 +85,7 @@
     </w:p>
     <w:p>
       <w:pPr>
-        <w:pStyle w:val="NormaleWeb"/>
+        <w:pStyle w:val="NormalWeb"/>
         <w:shd w:val="clear" w:color="auto" w:fill="FFFFFF"/>
         <w:ind w:left="708"/>
         <w:rPr>
@@ -105,7 +95,7 @@
       </w:pPr>
       <w:r>
         <w:rPr>
-          <w:rStyle w:val="Enfasigrassetto"/>
+          <w:rStyle w:val="Strong"/>
           <w:rFonts w:asciiTheme="minorHAnsi" w:eastAsiaTheme="majorEastAsia" w:hAnsiTheme="minorHAnsi" w:cstheme="minorHAnsi"/>
           <w:color w:val="1F1F1F"/>
         </w:rPr>
@@ -113,7 +103,7 @@
       </w:r>
       <w:r>
         <w:rPr>
-          <w:rStyle w:val="Enfasigrassetto"/>
+          <w:rStyle w:val="Strong"/>
           <w:rFonts w:asciiTheme="minorHAnsi" w:eastAsiaTheme="majorEastAsia" w:hAnsiTheme="minorHAnsi" w:cstheme="minorHAnsi"/>
           <w:color w:val="1F1F1F"/>
         </w:rPr>
@@ -124,23 +114,7 @@
           <w:rFonts w:asciiTheme="minorHAnsi" w:hAnsiTheme="minorHAnsi" w:cstheme="minorHAnsi"/>
           <w:color w:val="1F1F1F"/>
         </w:rPr>
-        <w:t xml:space="preserve">Il sistema è composto da due componenti principali: un web service </w:t>
-      </w:r>
-      <w:proofErr w:type="spellStart"/>
-      <w:r>
-        <w:rPr>
-          <w:rFonts w:asciiTheme="minorHAnsi" w:hAnsiTheme="minorHAnsi" w:cstheme="minorHAnsi"/>
-          <w:color w:val="1F1F1F"/>
-        </w:rPr>
-        <w:t>RESTful</w:t>
-      </w:r>
-      <w:proofErr w:type="spellEnd"/>
-      <w:r>
-        <w:rPr>
-          <w:rFonts w:asciiTheme="minorHAnsi" w:hAnsiTheme="minorHAnsi" w:cstheme="minorHAnsi"/>
-          <w:color w:val="1F1F1F"/>
-        </w:rPr>
-        <w:t xml:space="preserve"> in PHP e un client Java. Il web service ospita un database MySQL di informazioni sulle piante d'acquario. </w:t>
+        <w:t xml:space="preserve">Il sistema è composto da due componenti principali: un web service RESTful in PHP e un client Java. Il web service ospita un database MySQL di informazioni sulle piante d'acquario. </w:t>
       </w:r>
       <w:r>
         <w:rPr>
@@ -286,7 +260,7 @@
     </w:p>
     <w:p>
       <w:pPr>
-        <w:pStyle w:val="NormaleWeb"/>
+        <w:pStyle w:val="NormalWeb"/>
         <w:shd w:val="clear" w:color="auto" w:fill="FFFFFF"/>
         <w:ind w:left="708"/>
         <w:rPr>
@@ -296,7 +270,7 @@
       </w:pPr>
       <w:r>
         <w:rPr>
-          <w:rStyle w:val="Enfasigrassetto"/>
+          <w:rStyle w:val="Strong"/>
           <w:rFonts w:asciiTheme="minorHAnsi" w:eastAsiaTheme="majorEastAsia" w:hAnsiTheme="minorHAnsi" w:cstheme="minorHAnsi"/>
           <w:color w:val="1F1F1F"/>
         </w:rPr>
@@ -305,7 +279,7 @@
     </w:p>
     <w:p>
       <w:pPr>
-        <w:pStyle w:val="NormaleWeb"/>
+        <w:pStyle w:val="NormalWeb"/>
         <w:shd w:val="clear" w:color="auto" w:fill="FFFFFF"/>
         <w:ind w:left="708"/>
         <w:rPr>
@@ -315,7 +289,7 @@
       </w:pPr>
       <w:r>
         <w:rPr>
-          <w:rStyle w:val="Enfasigrassetto"/>
+          <w:rStyle w:val="Strong"/>
           <w:rFonts w:asciiTheme="minorHAnsi" w:eastAsiaTheme="majorEastAsia" w:hAnsiTheme="minorHAnsi" w:cstheme="minorHAnsi"/>
           <w:color w:val="1F1F1F"/>
         </w:rPr>
@@ -482,42 +456,26 @@
           <w:rFonts w:cstheme="minorHAnsi"/>
           <w:color w:val="1F1F1F"/>
         </w:rPr>
-        <w:t xml:space="preserve">API </w:t>
-      </w:r>
-      <w:proofErr w:type="spellStart"/>
+        <w:t xml:space="preserve">API RESTful per la ricerca, </w:t>
+      </w:r>
       <w:r>
         <w:rPr>
           <w:rFonts w:cstheme="minorHAnsi"/>
           <w:color w:val="1F1F1F"/>
         </w:rPr>
-        <w:t>RESTful</w:t>
-      </w:r>
-      <w:proofErr w:type="spellEnd"/>
+        <w:t xml:space="preserve">la ricezione </w:t>
+      </w:r>
       <w:r>
         <w:rPr>
           <w:rFonts w:cstheme="minorHAnsi"/>
           <w:color w:val="1F1F1F"/>
         </w:rPr>
-        <w:t xml:space="preserve"> per la ricerca, </w:t>
-      </w:r>
-      <w:r>
-        <w:rPr>
-          <w:rFonts w:cstheme="minorHAnsi"/>
-          <w:color w:val="1F1F1F"/>
-        </w:rPr>
-        <w:t xml:space="preserve">la ricezione </w:t>
-      </w:r>
-      <w:r>
-        <w:rPr>
-          <w:rFonts w:cstheme="minorHAnsi"/>
-          <w:color w:val="1F1F1F"/>
-        </w:rPr>
         <w:t>e la modifica dei dati sulle piante.</w:t>
       </w:r>
     </w:p>
     <w:p>
       <w:pPr>
-        <w:pStyle w:val="NormaleWeb"/>
+        <w:pStyle w:val="NormalWeb"/>
         <w:shd w:val="clear" w:color="auto" w:fill="FFFFFF"/>
         <w:ind w:left="708"/>
         <w:rPr>
@@ -527,7 +485,7 @@
       </w:pPr>
       <w:r>
         <w:rPr>
-          <w:rStyle w:val="Enfasigrassetto"/>
+          <w:rStyle w:val="Strong"/>
           <w:rFonts w:asciiTheme="minorHAnsi" w:eastAsiaTheme="majorEastAsia" w:hAnsiTheme="minorHAnsi" w:cstheme="minorHAnsi"/>
           <w:color w:val="1F1F1F"/>
         </w:rPr>
@@ -564,33 +522,8 @@
           <w:rFonts w:cstheme="minorHAnsi"/>
           <w:color w:val="1F1F1F"/>
         </w:rPr>
-        <w:t xml:space="preserve"> con creazione delle classi tramite </w:t>
-      </w:r>
-      <w:proofErr w:type="spellStart"/>
-      <w:r>
-        <w:rPr>
-          <w:rFonts w:cstheme="minorHAnsi"/>
-          <w:color w:val="1F1F1F"/>
-        </w:rPr>
-        <w:t>xsd</w:t>
-      </w:r>
-      <w:proofErr w:type="spellEnd"/>
-      <w:r>
-        <w:rPr>
-          <w:rFonts w:cstheme="minorHAnsi"/>
-          <w:color w:val="1F1F1F"/>
-        </w:rPr>
-        <w:t xml:space="preserve"> e libreria </w:t>
-      </w:r>
-      <w:proofErr w:type="spellStart"/>
-      <w:r>
-        <w:rPr>
-          <w:rFonts w:cstheme="minorHAnsi"/>
-          <w:color w:val="1F1F1F"/>
-        </w:rPr>
-        <w:t>xjc</w:t>
-      </w:r>
-      <w:proofErr w:type="spellEnd"/>
+        <w:t xml:space="preserve"> con creazione delle classi tramite xsd e libreria xjc</w:t>
+      </w:r>
       <w:r>
         <w:rPr>
           <w:rFonts w:cstheme="minorHAnsi"/>
@@ -732,7 +665,7 @@
     </w:p>
     <w:p>
       <w:pPr>
-        <w:pStyle w:val="NormaleWeb"/>
+        <w:pStyle w:val="NormalWeb"/>
         <w:shd w:val="clear" w:color="auto" w:fill="FFFFFF"/>
         <w:ind w:left="708"/>
         <w:rPr>
@@ -742,7 +675,7 @@
       </w:pPr>
       <w:r>
         <w:rPr>
-          <w:rStyle w:val="Enfasigrassetto"/>
+          <w:rStyle w:val="Strong"/>
           <w:rFonts w:asciiTheme="minorHAnsi" w:eastAsiaTheme="majorEastAsia" w:hAnsiTheme="minorHAnsi" w:cstheme="minorHAnsi"/>
           <w:color w:val="1F1F1F"/>
         </w:rPr>
@@ -812,17 +745,8 @@
           <w:rFonts w:cstheme="minorHAnsi"/>
           <w:color w:val="1F1F1F"/>
         </w:rPr>
-        <w:t xml:space="preserve"> tramite l'API </w:t>
-      </w:r>
-      <w:proofErr w:type="spellStart"/>
-      <w:r>
-        <w:rPr>
-          <w:rFonts w:cstheme="minorHAnsi"/>
-          <w:color w:val="1F1F1F"/>
-        </w:rPr>
-        <w:t>RESTful</w:t>
-      </w:r>
-      <w:proofErr w:type="spellEnd"/>
+        <w:t xml:space="preserve"> tramite l'API RESTful</w:t>
+      </w:r>
       <w:r>
         <w:rPr>
           <w:rFonts w:cstheme="minorHAnsi"/>
@@ -1000,26 +924,27 @@
     </w:p>
     <w:p>
       <w:pPr>
-        <w:pStyle w:val="NormaleWeb"/>
+        <w:pStyle w:val="NormalWeb"/>
         <w:shd w:val="clear" w:color="auto" w:fill="FFFFFF"/>
         <w:ind w:left="708"/>
         <w:rPr>
-          <w:rFonts w:asciiTheme="minorHAnsi" w:hAnsiTheme="minorHAnsi" w:cstheme="minorHAnsi"/>
-          <w:color w:val="1F1F1F"/>
-        </w:rPr>
-      </w:pPr>
-      <w:r>
-        <w:rPr>
-          <w:rStyle w:val="Enfasigrassetto"/>
+          <w:rStyle w:val="Strong"/>
           <w:rFonts w:asciiTheme="minorHAnsi" w:eastAsiaTheme="majorEastAsia" w:hAnsiTheme="minorHAnsi" w:cstheme="minorHAnsi"/>
           <w:color w:val="1F1F1F"/>
         </w:rPr>
+      </w:pPr>
+      <w:r>
+        <w:rPr>
+          <w:rStyle w:val="Strong"/>
+          <w:rFonts w:asciiTheme="minorHAnsi" w:eastAsiaTheme="majorEastAsia" w:hAnsiTheme="minorHAnsi" w:cstheme="minorHAnsi"/>
+          <w:color w:val="1F1F1F"/>
+        </w:rPr>
         <w:t>Diagramma dell'architettura:</w:t>
       </w:r>
     </w:p>
     <w:p>
       <w:pPr>
-        <w:pStyle w:val="NormaleWeb"/>
+        <w:pStyle w:val="NormalWeb"/>
         <w:shd w:val="clear" w:color="auto" w:fill="FFFFFF"/>
         <w:ind w:left="708"/>
         <w:rPr>
@@ -1029,8 +954,190 @@
       </w:pPr>
       <w:r>
         <w:rPr>
+          <w:rFonts w:asciiTheme="minorHAnsi" w:hAnsiTheme="minorHAnsi" w:cstheme="minorHAnsi"/>
           <w:noProof/>
-        </w:rPr>
+          <w:color w:val="1F1F1F"/>
+          <w14:ligatures w14:val="standardContextual"/>
+        </w:rPr>
+        <w:drawing>
+          <wp:inline distT="0" distB="0" distL="0" distR="0" wp14:anchorId="0221FC3C" wp14:editId="6E858C33">
+            <wp:extent cx="6120130" cy="1980565"/>
+            <wp:effectExtent l="0" t="0" r="0" b="635"/>
+            <wp:docPr id="1955440295" name="Picture 1" descr="A diagram of a machine&#10;&#10;Description automatically generated with medium confidence"/>
+            <wp:cNvGraphicFramePr>
+              <a:graphicFrameLocks xmlns:a="http://schemas.openxmlformats.org/drawingml/2006/main" noChangeAspect="1"/>
+            </wp:cNvGraphicFramePr>
+            <a:graphic xmlns:a="http://schemas.openxmlformats.org/drawingml/2006/main">
+              <a:graphicData uri="http://schemas.openxmlformats.org/drawingml/2006/picture">
+                <pic:pic xmlns:pic="http://schemas.openxmlformats.org/drawingml/2006/picture">
+                  <pic:nvPicPr>
+                    <pic:cNvPr id="1955440295" name="Picture 1" descr="A diagram of a machine&#10;&#10;Description automatically generated with medium confidence"/>
+                    <pic:cNvPicPr/>
+                  </pic:nvPicPr>
+                  <pic:blipFill>
+                    <a:blip r:embed="rId7" cstate="print">
+                      <a:extLst>
+                        <a:ext uri="{28A0092B-C50C-407E-A947-70E740481C1C}">
+                          <a14:useLocalDpi xmlns:a14="http://schemas.microsoft.com/office/drawing/2010/main" val="0"/>
+                        </a:ext>
+                      </a:extLst>
+                    </a:blip>
+                    <a:stretch>
+                      <a:fillRect/>
+                    </a:stretch>
+                  </pic:blipFill>
+                  <pic:spPr>
+                    <a:xfrm>
+                      <a:off x="0" y="0"/>
+                      <a:ext cx="6120130" cy="1980565"/>
+                    </a:xfrm>
+                    <a:prstGeom prst="rect">
+                      <a:avLst/>
+                    </a:prstGeom>
+                  </pic:spPr>
+                </pic:pic>
+              </a:graphicData>
+            </a:graphic>
+          </wp:inline>
+        </w:drawing>
+      </w:r>
+    </w:p>
+    <w:p>
+      <w:pPr>
+        <w:pStyle w:val="NormalWeb"/>
+        <w:shd w:val="clear" w:color="auto" w:fill="FFFFFF"/>
+        <w:ind w:left="708"/>
+        <w:rPr>
+          <w:rFonts w:asciiTheme="minorHAnsi" w:hAnsiTheme="minorHAnsi" w:cstheme="minorHAnsi"/>
+          <w:color w:val="1F1F1F"/>
+        </w:rPr>
+      </w:pPr>
+      <w:r>
+        <w:rPr>
+          <w:rFonts w:asciiTheme="minorHAnsi" w:hAnsiTheme="minorHAnsi" w:cstheme="minorHAnsi"/>
+          <w:noProof/>
+          <w:color w:val="1F1F1F"/>
+          <w14:ligatures w14:val="standardContextual"/>
+        </w:rPr>
+        <w:drawing>
+          <wp:inline distT="0" distB="0" distL="0" distR="0" wp14:anchorId="03896DE6" wp14:editId="34D51B50">
+            <wp:extent cx="6120130" cy="2012315"/>
+            <wp:effectExtent l="0" t="0" r="0" b="6985"/>
+            <wp:docPr id="727476240" name="Picture 2" descr="A screenshot of a computer&#10;&#10;Description automatically generated"/>
+            <wp:cNvGraphicFramePr>
+              <a:graphicFrameLocks xmlns:a="http://schemas.openxmlformats.org/drawingml/2006/main" noChangeAspect="1"/>
+            </wp:cNvGraphicFramePr>
+            <a:graphic xmlns:a="http://schemas.openxmlformats.org/drawingml/2006/main">
+              <a:graphicData uri="http://schemas.openxmlformats.org/drawingml/2006/picture">
+                <pic:pic xmlns:pic="http://schemas.openxmlformats.org/drawingml/2006/picture">
+                  <pic:nvPicPr>
+                    <pic:cNvPr id="727476240" name="Picture 2" descr="A screenshot of a computer&#10;&#10;Description automatically generated"/>
+                    <pic:cNvPicPr/>
+                  </pic:nvPicPr>
+                  <pic:blipFill>
+                    <a:blip r:embed="rId8" cstate="print">
+                      <a:extLst>
+                        <a:ext uri="{28A0092B-C50C-407E-A947-70E740481C1C}">
+                          <a14:useLocalDpi xmlns:a14="http://schemas.microsoft.com/office/drawing/2010/main" val="0"/>
+                        </a:ext>
+                      </a:extLst>
+                    </a:blip>
+                    <a:stretch>
+                      <a:fillRect/>
+                    </a:stretch>
+                  </pic:blipFill>
+                  <pic:spPr>
+                    <a:xfrm>
+                      <a:off x="0" y="0"/>
+                      <a:ext cx="6120130" cy="2012315"/>
+                    </a:xfrm>
+                    <a:prstGeom prst="rect">
+                      <a:avLst/>
+                    </a:prstGeom>
+                  </pic:spPr>
+                </pic:pic>
+              </a:graphicData>
+            </a:graphic>
+          </wp:inline>
+        </w:drawing>
+      </w:r>
+    </w:p>
+    <w:p>
+      <w:pPr>
+        <w:pStyle w:val="NormalWeb"/>
+        <w:shd w:val="clear" w:color="auto" w:fill="FFFFFF"/>
+        <w:ind w:left="708"/>
+        <w:rPr>
+          <w:rFonts w:asciiTheme="minorHAnsi" w:hAnsiTheme="minorHAnsi" w:cstheme="minorHAnsi"/>
+          <w:color w:val="1F1F1F"/>
+        </w:rPr>
+      </w:pPr>
+      <w:r>
+        <w:rPr>
+          <w:rFonts w:asciiTheme="minorHAnsi" w:hAnsiTheme="minorHAnsi" w:cstheme="minorHAnsi"/>
+          <w:noProof/>
+          <w:color w:val="1F1F1F"/>
+          <w14:ligatures w14:val="standardContextual"/>
+        </w:rPr>
+        <w:lastRenderedPageBreak/>
+        <w:drawing>
+          <wp:inline distT="0" distB="0" distL="0" distR="0" wp14:anchorId="003294D2" wp14:editId="2F2EE35C">
+            <wp:extent cx="6120130" cy="7967345"/>
+            <wp:effectExtent l="0" t="0" r="0" b="0"/>
+            <wp:docPr id="1701128091" name="Picture 3" descr="A white sheet of paper with black text&#10;&#10;Description automatically generated"/>
+            <wp:cNvGraphicFramePr>
+              <a:graphicFrameLocks xmlns:a="http://schemas.openxmlformats.org/drawingml/2006/main" noChangeAspect="1"/>
+            </wp:cNvGraphicFramePr>
+            <a:graphic xmlns:a="http://schemas.openxmlformats.org/drawingml/2006/main">
+              <a:graphicData uri="http://schemas.openxmlformats.org/drawingml/2006/picture">
+                <pic:pic xmlns:pic="http://schemas.openxmlformats.org/drawingml/2006/picture">
+                  <pic:nvPicPr>
+                    <pic:cNvPr id="1701128091" name="Picture 3" descr="A white sheet of paper with black text&#10;&#10;Description automatically generated"/>
+                    <pic:cNvPicPr/>
+                  </pic:nvPicPr>
+                  <pic:blipFill>
+                    <a:blip r:embed="rId9">
+                      <a:extLst>
+                        <a:ext uri="{28A0092B-C50C-407E-A947-70E740481C1C}">
+                          <a14:useLocalDpi xmlns:a14="http://schemas.microsoft.com/office/drawing/2010/main" val="0"/>
+                        </a:ext>
+                      </a:extLst>
+                    </a:blip>
+                    <a:stretch>
+                      <a:fillRect/>
+                    </a:stretch>
+                  </pic:blipFill>
+                  <pic:spPr>
+                    <a:xfrm>
+                      <a:off x="0" y="0"/>
+                      <a:ext cx="6120130" cy="7967345"/>
+                    </a:xfrm>
+                    <a:prstGeom prst="rect">
+                      <a:avLst/>
+                    </a:prstGeom>
+                  </pic:spPr>
+                </pic:pic>
+              </a:graphicData>
+            </a:graphic>
+          </wp:inline>
+        </w:drawing>
+      </w:r>
+    </w:p>
+    <w:p>
+      <w:pPr>
+        <w:pStyle w:val="NormalWeb"/>
+        <w:shd w:val="clear" w:color="auto" w:fill="FFFFFF"/>
+        <w:ind w:left="708"/>
+        <w:rPr>
+          <w:rFonts w:asciiTheme="minorHAnsi" w:hAnsiTheme="minorHAnsi" w:cstheme="minorHAnsi"/>
+          <w:color w:val="1F1F1F"/>
+        </w:rPr>
+      </w:pPr>
+      <w:r>
+        <w:rPr>
+          <w:noProof/>
+        </w:rPr>
+        <w:lastRenderedPageBreak/>
         <w:drawing>
           <wp:anchor distT="0" distB="0" distL="114300" distR="114300" simplePos="0" relativeHeight="251658240" behindDoc="0" locked="0" layoutInCell="1" allowOverlap="1" wp14:anchorId="52326123" wp14:editId="47BA02E5">
             <wp:simplePos x="0" y="0"/>
@@ -1057,7 +1164,7 @@
                     </pic:cNvPicPr>
                   </pic:nvPicPr>
                   <pic:blipFill rotWithShape="1">
-                    <a:blip r:embed="rId7">
+                    <a:blip r:embed="rId10">
                       <a:extLst>
                         <a:ext uri="{28A0092B-C50C-407E-A947-70E740481C1C}">
                           <a14:useLocalDpi xmlns:a14="http://schemas.microsoft.com/office/drawing/2010/main" val="0"/>
@@ -1108,7 +1215,7 @@
     </w:p>
     <w:p>
       <w:pPr>
-        <w:pStyle w:val="NormaleWeb"/>
+        <w:pStyle w:val="NormalWeb"/>
         <w:shd w:val="clear" w:color="auto" w:fill="FFFFFF"/>
         <w:ind w:left="708"/>
         <w:rPr>
@@ -1125,23 +1232,14 @@
         </w:rPr>
         <w:t xml:space="preserve">Diagramma dello schema </w:t>
       </w:r>
-      <w:hyperlink r:id="rId8" w:history="1">
-        <w:proofErr w:type="spellStart"/>
+      <w:hyperlink r:id="rId11" w:history="1">
         <w:r>
           <w:rPr>
-            <w:rStyle w:val="Collegamentoipertestuale"/>
+            <w:rStyle w:val="Hyperlink"/>
             <w:rFonts w:asciiTheme="minorHAnsi" w:hAnsiTheme="minorHAnsi" w:cstheme="minorHAnsi"/>
           </w:rPr>
-          <w:t>xs</w:t>
+          <w:t>xsd</w:t>
         </w:r>
-        <w:r>
-          <w:rPr>
-            <w:rStyle w:val="Collegamentoipertestuale"/>
-            <w:rFonts w:asciiTheme="minorHAnsi" w:hAnsiTheme="minorHAnsi" w:cstheme="minorHAnsi"/>
-          </w:rPr>
-          <w:t>d</w:t>
-        </w:r>
-        <w:proofErr w:type="spellEnd"/>
       </w:hyperlink>
       <w:r>
         <w:rPr>
@@ -1181,7 +1279,7 @@
     </w:p>
     <w:p>
       <w:pPr>
-        <w:pStyle w:val="Titolo1"/>
+        <w:pStyle w:val="Heading1"/>
         <w:ind w:firstLine="360"/>
       </w:pPr>
       <w:r>
@@ -1193,7 +1291,7 @@
     </w:p>
     <w:p>
       <w:pPr>
-        <w:pStyle w:val="NormaleWeb"/>
+        <w:pStyle w:val="NormalWeb"/>
         <w:shd w:val="clear" w:color="auto" w:fill="FFFFFF"/>
         <w:ind w:left="708"/>
         <w:rPr>
@@ -1203,7 +1301,7 @@
       </w:pPr>
       <w:r>
         <w:rPr>
-          <w:rStyle w:val="Enfasigrassetto"/>
+          <w:rStyle w:val="Strong"/>
           <w:rFonts w:asciiTheme="minorHAnsi" w:eastAsiaTheme="majorEastAsia" w:hAnsiTheme="minorHAnsi" w:cstheme="minorHAnsi"/>
           <w:color w:val="1F1F1F"/>
         </w:rPr>
@@ -1211,7 +1309,7 @@
       </w:r>
       <w:r>
         <w:rPr>
-          <w:rStyle w:val="Enfasigrassetto"/>
+          <w:rStyle w:val="Strong"/>
           <w:rFonts w:asciiTheme="minorHAnsi" w:eastAsiaTheme="majorEastAsia" w:hAnsiTheme="minorHAnsi" w:cstheme="minorHAnsi"/>
           <w:color w:val="1F1F1F"/>
         </w:rPr>
@@ -1236,42 +1334,26 @@
           <w:rFonts w:asciiTheme="minorHAnsi" w:hAnsiTheme="minorHAnsi" w:cstheme="minorHAnsi"/>
           <w:color w:val="1F1F1F"/>
         </w:rPr>
-        <w:t xml:space="preserve"> </w:t>
-      </w:r>
-      <w:proofErr w:type="spellStart"/>
+        <w:t xml:space="preserve"> RESTful per l</w:t>
+      </w:r>
       <w:r>
         <w:rPr>
           <w:rFonts w:asciiTheme="minorHAnsi" w:hAnsiTheme="minorHAnsi" w:cstheme="minorHAnsi"/>
           <w:color w:val="1F1F1F"/>
         </w:rPr>
-        <w:t>RESTful</w:t>
-      </w:r>
-      <w:proofErr w:type="spellEnd"/>
+        <w:t xml:space="preserve">a richiesta </w:t>
+      </w:r>
       <w:r>
         <w:rPr>
           <w:rFonts w:asciiTheme="minorHAnsi" w:hAnsiTheme="minorHAnsi" w:cstheme="minorHAnsi"/>
           <w:color w:val="1F1F1F"/>
         </w:rPr>
-        <w:t xml:space="preserve"> per l</w:t>
-      </w:r>
-      <w:r>
-        <w:rPr>
-          <w:rFonts w:asciiTheme="minorHAnsi" w:hAnsiTheme="minorHAnsi" w:cstheme="minorHAnsi"/>
-          <w:color w:val="1F1F1F"/>
-        </w:rPr>
-        <w:t xml:space="preserve">a richiesta </w:t>
-      </w:r>
-      <w:r>
-        <w:rPr>
-          <w:rFonts w:asciiTheme="minorHAnsi" w:hAnsiTheme="minorHAnsi" w:cstheme="minorHAnsi"/>
-          <w:color w:val="1F1F1F"/>
-        </w:rPr>
         <w:t>alle informazioni sulle piante d'acquario.</w:t>
       </w:r>
     </w:p>
     <w:p>
       <w:pPr>
-        <w:pStyle w:val="NormaleWeb"/>
+        <w:pStyle w:val="NormalWeb"/>
         <w:shd w:val="clear" w:color="auto" w:fill="FFFFFF"/>
         <w:ind w:left="708"/>
         <w:rPr>
@@ -1283,7 +1365,7 @@
       </w:pPr>
       <w:r>
         <w:rPr>
-          <w:rStyle w:val="Enfasigrassetto"/>
+          <w:rStyle w:val="Strong"/>
           <w:rFonts w:asciiTheme="minorHAnsi" w:eastAsiaTheme="majorEastAsia" w:hAnsiTheme="minorHAnsi" w:cstheme="minorHAnsi"/>
           <w:color w:val="1F1F1F"/>
         </w:rPr>
@@ -1488,7 +1570,7 @@
     </w:p>
     <w:p>
       <w:pPr>
-        <w:pStyle w:val="NormaleWeb"/>
+        <w:pStyle w:val="NormalWeb"/>
         <w:shd w:val="clear" w:color="auto" w:fill="FFFFFF"/>
         <w:ind w:left="708"/>
         <w:rPr>
@@ -1498,7 +1580,7 @@
       </w:pPr>
       <w:r>
         <w:rPr>
-          <w:rStyle w:val="Enfasigrassetto"/>
+          <w:rStyle w:val="Strong"/>
           <w:rFonts w:asciiTheme="minorHAnsi" w:eastAsiaTheme="majorEastAsia" w:hAnsiTheme="minorHAnsi" w:cstheme="minorHAnsi"/>
           <w:color w:val="1F1F1F"/>
         </w:rPr>
@@ -1525,7 +1607,7 @@
       </w:pPr>
       <w:r>
         <w:rPr>
-          <w:rStyle w:val="Enfasigrassetto"/>
+          <w:rStyle w:val="Strong"/>
           <w:rFonts w:cstheme="minorHAnsi"/>
           <w:color w:val="1F1F1F"/>
         </w:rPr>
@@ -1552,7 +1634,7 @@
       </w:pPr>
       <w:r>
         <w:rPr>
-          <w:rStyle w:val="CodiceHTML"/>
+          <w:rStyle w:val="HTMLCode"/>
           <w:rFonts w:asciiTheme="minorHAnsi" w:eastAsiaTheme="minorHAnsi" w:hAnsiTheme="minorHAnsi" w:cstheme="minorHAnsi"/>
           <w:color w:val="1F1F1F"/>
         </w:rPr>
@@ -1586,11 +1668,10 @@
       </w:pPr>
       <w:r>
         <w:rPr>
-          <w:rStyle w:val="Enfasigrassetto"/>
+          <w:rStyle w:val="Strong"/>
           <w:rFonts w:cstheme="minorHAnsi"/>
           <w:color w:val="1F1F1F"/>
         </w:rPr>
-        <w:lastRenderedPageBreak/>
         <w:t>Ricerca con filtri avanzati:</w:t>
       </w:r>
     </w:p>
@@ -1614,7 +1695,7 @@
       </w:pPr>
       <w:r>
         <w:rPr>
-          <w:rStyle w:val="CodiceHTML"/>
+          <w:rStyle w:val="HTMLCode"/>
           <w:rFonts w:asciiTheme="minorHAnsi" w:eastAsiaTheme="minorHAnsi" w:hAnsiTheme="minorHAnsi" w:cstheme="minorHAnsi"/>
           <w:color w:val="1F1F1F"/>
         </w:rPr>
@@ -1625,23 +1706,7 @@
           <w:rFonts w:cstheme="minorHAnsi"/>
           <w:color w:val="1F1F1F"/>
         </w:rPr>
-        <w:t xml:space="preserve">: il tipo di pianta (es: erba, </w:t>
-      </w:r>
-      <w:proofErr w:type="spellStart"/>
-      <w:r>
-        <w:rPr>
-          <w:rFonts w:cstheme="minorHAnsi"/>
-          <w:color w:val="1F1F1F"/>
-        </w:rPr>
-        <w:t>anubias</w:t>
-      </w:r>
-      <w:proofErr w:type="spellEnd"/>
-      <w:r>
-        <w:rPr>
-          <w:rFonts w:cstheme="minorHAnsi"/>
-          <w:color w:val="1F1F1F"/>
-        </w:rPr>
-        <w:t>, ecc.).</w:t>
+        <w:t>: il tipo di pianta (es: erba, anubias, ecc.).</w:t>
       </w:r>
     </w:p>
     <w:p>
@@ -1664,7 +1729,7 @@
       </w:pPr>
       <w:r>
         <w:rPr>
-          <w:rStyle w:val="CodiceHTML"/>
+          <w:rStyle w:val="HTMLCode"/>
           <w:rFonts w:asciiTheme="minorHAnsi" w:eastAsiaTheme="minorHAnsi" w:hAnsiTheme="minorHAnsi" w:cstheme="minorHAnsi"/>
           <w:color w:val="1F1F1F"/>
         </w:rPr>
@@ -1696,16 +1761,14 @@
           <w:color w:val="1F1F1F"/>
         </w:rPr>
       </w:pPr>
-      <w:proofErr w:type="spellStart"/>
-      <w:r>
-        <w:rPr>
-          <w:rStyle w:val="CodiceHTML"/>
+      <w:r>
+        <w:rPr>
+          <w:rStyle w:val="HTMLCode"/>
           <w:rFonts w:asciiTheme="minorHAnsi" w:eastAsiaTheme="minorHAnsi" w:hAnsiTheme="minorHAnsi" w:cstheme="minorHAnsi"/>
           <w:color w:val="1F1F1F"/>
         </w:rPr>
         <w:t>tasso_crescita</w:t>
       </w:r>
-      <w:proofErr w:type="spellEnd"/>
       <w:r>
         <w:rPr>
           <w:rFonts w:cstheme="minorHAnsi"/>
@@ -1734,7 +1797,7 @@
       </w:pPr>
       <w:r>
         <w:rPr>
-          <w:rStyle w:val="CodiceHTML"/>
+          <w:rStyle w:val="HTMLCode"/>
           <w:rFonts w:asciiTheme="minorHAnsi" w:eastAsiaTheme="minorHAnsi" w:hAnsiTheme="minorHAnsi" w:cstheme="minorHAnsi"/>
           <w:color w:val="1F1F1F"/>
         </w:rPr>
@@ -1768,7 +1831,7 @@
       </w:pPr>
       <w:r>
         <w:rPr>
-          <w:rStyle w:val="CodiceHTML"/>
+          <w:rStyle w:val="HTMLCode"/>
           <w:rFonts w:asciiTheme="minorHAnsi" w:eastAsiaTheme="minorHAnsi" w:hAnsiTheme="minorHAnsi" w:cstheme="minorHAnsi"/>
           <w:color w:val="1F1F1F"/>
         </w:rPr>
@@ -1800,16 +1863,14 @@
           <w:color w:val="1F1F1F"/>
         </w:rPr>
       </w:pPr>
-      <w:proofErr w:type="spellStart"/>
-      <w:r>
-        <w:rPr>
-          <w:rStyle w:val="CodiceHTML"/>
+      <w:r>
+        <w:rPr>
+          <w:rStyle w:val="HTMLCode"/>
           <w:rFonts w:asciiTheme="minorHAnsi" w:eastAsiaTheme="minorHAnsi" w:hAnsiTheme="minorHAnsi" w:cstheme="minorHAnsi"/>
           <w:color w:val="1F1F1F"/>
         </w:rPr>
         <w:t>ph_minimo</w:t>
       </w:r>
-      <w:proofErr w:type="spellEnd"/>
       <w:r>
         <w:rPr>
           <w:rFonts w:cstheme="minorHAnsi"/>
@@ -1836,16 +1897,14 @@
           <w:color w:val="1F1F1F"/>
         </w:rPr>
       </w:pPr>
-      <w:proofErr w:type="spellStart"/>
-      <w:r>
-        <w:rPr>
-          <w:rStyle w:val="CodiceHTML"/>
+      <w:r>
+        <w:rPr>
+          <w:rStyle w:val="HTMLCode"/>
           <w:rFonts w:asciiTheme="minorHAnsi" w:eastAsiaTheme="minorHAnsi" w:hAnsiTheme="minorHAnsi" w:cstheme="minorHAnsi"/>
           <w:color w:val="1F1F1F"/>
         </w:rPr>
         <w:t>ph_massimo</w:t>
       </w:r>
-      <w:proofErr w:type="spellEnd"/>
       <w:r>
         <w:rPr>
           <w:rFonts w:cstheme="minorHAnsi"/>
@@ -1872,16 +1931,14 @@
           <w:color w:val="1F1F1F"/>
         </w:rPr>
       </w:pPr>
-      <w:proofErr w:type="spellStart"/>
-      <w:r>
-        <w:rPr>
-          <w:rStyle w:val="CodiceHTML"/>
+      <w:r>
+        <w:rPr>
+          <w:rStyle w:val="HTMLCode"/>
           <w:rFonts w:asciiTheme="minorHAnsi" w:eastAsiaTheme="minorHAnsi" w:hAnsiTheme="minorHAnsi" w:cstheme="minorHAnsi"/>
           <w:color w:val="1F1F1F"/>
         </w:rPr>
         <w:t>temperatura_minima</w:t>
       </w:r>
-      <w:proofErr w:type="spellEnd"/>
       <w:r>
         <w:rPr>
           <w:rFonts w:cstheme="minorHAnsi"/>
@@ -1908,16 +1965,14 @@
           <w:color w:val="1F1F1F"/>
         </w:rPr>
       </w:pPr>
-      <w:proofErr w:type="spellStart"/>
-      <w:r>
-        <w:rPr>
-          <w:rStyle w:val="CodiceHTML"/>
+      <w:r>
+        <w:rPr>
+          <w:rStyle w:val="HTMLCode"/>
           <w:rFonts w:asciiTheme="minorHAnsi" w:eastAsiaTheme="minorHAnsi" w:hAnsiTheme="minorHAnsi" w:cstheme="minorHAnsi"/>
           <w:color w:val="1F1F1F"/>
         </w:rPr>
         <w:t>temperatura_massima</w:t>
       </w:r>
-      <w:proofErr w:type="spellEnd"/>
       <w:r>
         <w:rPr>
           <w:rFonts w:cstheme="minorHAnsi"/>
@@ -1928,16 +1983,17 @@
     </w:p>
     <w:p>
       <w:pPr>
-        <w:pStyle w:val="Titolo1"/>
+        <w:pStyle w:val="Heading1"/>
         <w:ind w:firstLine="360"/>
       </w:pPr>
       <w:r>
+        <w:lastRenderedPageBreak/>
         <w:t>4. Requisiti del Progetto</w:t>
       </w:r>
     </w:p>
     <w:p>
       <w:pPr>
-        <w:pStyle w:val="NormaleWeb"/>
+        <w:pStyle w:val="NormalWeb"/>
         <w:shd w:val="clear" w:color="auto" w:fill="FFFFFF"/>
         <w:ind w:left="360" w:firstLine="360"/>
         <w:rPr>
@@ -1947,7 +2003,7 @@
       </w:pPr>
       <w:r>
         <w:rPr>
-          <w:rStyle w:val="Enfasigrassetto"/>
+          <w:rStyle w:val="Strong"/>
           <w:rFonts w:asciiTheme="minorHAnsi" w:hAnsiTheme="minorHAnsi" w:cstheme="minorHAnsi"/>
           <w:color w:val="1F1F1F"/>
         </w:rPr>
@@ -2114,7 +2170,7 @@
     </w:p>
     <w:p>
       <w:pPr>
-        <w:pStyle w:val="NormaleWeb"/>
+        <w:pStyle w:val="NormalWeb"/>
         <w:shd w:val="clear" w:color="auto" w:fill="FFFFFF"/>
         <w:ind w:firstLine="708"/>
         <w:rPr>
@@ -2469,11 +2525,9 @@
                             <w:pPr>
                               <w:jc w:val="center"/>
                             </w:pPr>
-                            <w:proofErr w:type="spellStart"/>
                             <w:r>
                               <w:t>ddassdasada</w:t>
                             </w:r>
-                            <w:proofErr w:type="spellEnd"/>
                           </w:p>
                         </w:txbxContent>
                       </wps:txbx>
@@ -2498,11 +2552,9 @@
                       <w:pPr>
                         <w:jc w:val="center"/>
                       </w:pPr>
-                      <w:proofErr w:type="spellStart"/>
                       <w:r>
                         <w:t>ddassdasada</w:t>
                       </w:r>
-                      <w:proofErr w:type="spellEnd"/>
                     </w:p>
                   </w:txbxContent>
                 </v:textbox>
@@ -2539,7 +2591,7 @@
                     <pic:cNvPicPr/>
                   </pic:nvPicPr>
                   <pic:blipFill>
-                    <a:blip r:embed="rId9">
+                    <a:blip r:embed="rId12">
                       <a:extLst>
                         <a:ext uri="{28A0092B-C50C-407E-A947-70E740481C1C}">
                           <a14:useLocalDpi xmlns:a14="http://schemas.microsoft.com/office/drawing/2010/main" val="0"/>
@@ -2604,7 +2656,7 @@
     </w:p>
     <w:p>
       <w:pPr>
-        <w:pStyle w:val="NormaleWeb"/>
+        <w:pStyle w:val="NormalWeb"/>
         <w:shd w:val="clear" w:color="auto" w:fill="FFFFFF"/>
         <w:ind w:left="360" w:firstLine="360"/>
         <w:rPr>
@@ -2614,7 +2666,7 @@
       </w:pPr>
       <w:r>
         <w:rPr>
-          <w:rStyle w:val="Enfasigrassetto"/>
+          <w:rStyle w:val="Strong"/>
           <w:rFonts w:asciiTheme="minorHAnsi" w:hAnsiTheme="minorHAnsi" w:cstheme="minorHAnsi"/>
           <w:color w:val="1F1F1F"/>
         </w:rPr>
@@ -2644,23 +2696,7 @@
           <w:rFonts w:cstheme="minorHAnsi"/>
           <w:color w:val="1F1F1F"/>
         </w:rPr>
-        <w:t xml:space="preserve">Il sistema deve essere in grado di rispondere alle richieste in modo rapido </w:t>
-      </w:r>
-      <w:proofErr w:type="gramStart"/>
-      <w:r>
-        <w:rPr>
-          <w:rFonts w:cstheme="minorHAnsi"/>
-          <w:color w:val="1F1F1F"/>
-        </w:rPr>
-        <w:t>e</w:t>
-      </w:r>
-      <w:proofErr w:type="gramEnd"/>
-      <w:r>
-        <w:rPr>
-          <w:rFonts w:cstheme="minorHAnsi"/>
-          <w:color w:val="1F1F1F"/>
-        </w:rPr>
-        <w:t xml:space="preserve"> efficiente</w:t>
+        <w:t>Il sistema deve essere in grado di rispondere alle richieste in modo rapido e efficiente</w:t>
       </w:r>
       <w:r>
         <w:rPr>
@@ -2698,7 +2734,7 @@
     </w:p>
     <w:p>
       <w:pPr>
-        <w:pStyle w:val="Titolo1"/>
+        <w:pStyle w:val="Heading1"/>
         <w:ind w:firstLine="360"/>
       </w:pPr>
       <w:r>
@@ -2741,12 +2777,13 @@
           <w:lang w:eastAsia="it-IT"/>
           <w14:ligatures w14:val="none"/>
         </w:rPr>
+        <w:lastRenderedPageBreak/>
         <w:t>Linguaggi di programmazione utilizzati:</w:t>
       </w:r>
     </w:p>
     <w:p>
       <w:pPr>
-        <w:pStyle w:val="Paragrafoelenco"/>
+        <w:pStyle w:val="ListParagraph"/>
         <w:numPr>
           <w:ilvl w:val="0"/>
           <w:numId w:val="37"/>
@@ -2773,7 +2810,7 @@
     </w:p>
     <w:p>
       <w:pPr>
-        <w:pStyle w:val="Paragrafoelenco"/>
+        <w:pStyle w:val="ListParagraph"/>
         <w:numPr>
           <w:ilvl w:val="0"/>
           <w:numId w:val="37"/>
@@ -2801,7 +2838,7 @@
     </w:p>
     <w:p>
       <w:pPr>
-        <w:pStyle w:val="Paragrafoelenco"/>
+        <w:pStyle w:val="ListParagraph"/>
         <w:numPr>
           <w:ilvl w:val="0"/>
           <w:numId w:val="37"/>
@@ -2891,7 +2928,7 @@
     </w:p>
     <w:p>
       <w:pPr>
-        <w:pStyle w:val="Paragrafoelenco"/>
+        <w:pStyle w:val="ListParagraph"/>
         <w:numPr>
           <w:ilvl w:val="0"/>
           <w:numId w:val="25"/>
@@ -2917,7 +2954,7 @@
     </w:p>
     <w:p>
       <w:pPr>
-        <w:pStyle w:val="Paragrafoelenco"/>
+        <w:pStyle w:val="ListParagraph"/>
         <w:numPr>
           <w:ilvl w:val="0"/>
           <w:numId w:val="25"/>
@@ -2938,34 +2975,12 @@
           <w:lang w:eastAsia="it-IT"/>
           <w14:ligatures w14:val="none"/>
         </w:rPr>
-        <w:t xml:space="preserve">JAXB (Java Architecture for XML Binding): Utilizzato per la serializzazione e </w:t>
-      </w:r>
-      <w:proofErr w:type="spellStart"/>
-      <w:r>
-        <w:rPr>
-          <w:rFonts w:eastAsia="Times New Roman" w:cstheme="minorHAnsi"/>
-          <w:color w:val="000000"/>
-          <w:kern w:val="0"/>
-          <w:lang w:eastAsia="it-IT"/>
-          <w14:ligatures w14:val="none"/>
-        </w:rPr>
-        <w:t>deserializzazione</w:t>
-      </w:r>
-      <w:proofErr w:type="spellEnd"/>
-      <w:r>
-        <w:rPr>
-          <w:rFonts w:eastAsia="Times New Roman" w:cstheme="minorHAnsi"/>
-          <w:color w:val="000000"/>
-          <w:kern w:val="0"/>
-          <w:lang w:eastAsia="it-IT"/>
-          <w14:ligatures w14:val="none"/>
-        </w:rPr>
-        <w:t xml:space="preserve"> degli oggetti Java in e da XML.</w:t>
-      </w:r>
-    </w:p>
-    <w:p>
-      <w:pPr>
-        <w:pStyle w:val="Paragrafoelenco"/>
+        <w:t>JAXB (Java Architecture for XML Binding): Utilizzato per la serializzazione e deserializzazione degli oggetti Java in e da XML.</w:t>
+      </w:r>
+    </w:p>
+    <w:p>
+      <w:pPr>
+        <w:pStyle w:val="ListParagraph"/>
         <w:numPr>
           <w:ilvl w:val="0"/>
           <w:numId w:val="25"/>
@@ -2978,32 +2993,20 @@
           <w14:ligatures w14:val="none"/>
         </w:rPr>
       </w:pPr>
-      <w:proofErr w:type="spellStart"/>
-      <w:r>
-        <w:rPr>
-          <w:rFonts w:eastAsia="Times New Roman" w:cstheme="minorHAnsi"/>
-          <w:color w:val="000000"/>
-          <w:kern w:val="0"/>
-          <w:lang w:eastAsia="it-IT"/>
-          <w14:ligatures w14:val="none"/>
-        </w:rPr>
-        <w:t>JGoodies</w:t>
-      </w:r>
-      <w:proofErr w:type="spellEnd"/>
-      <w:r>
-        <w:rPr>
-          <w:rFonts w:eastAsia="Times New Roman" w:cstheme="minorHAnsi"/>
-          <w:color w:val="000000"/>
-          <w:kern w:val="0"/>
-          <w:lang w:eastAsia="it-IT"/>
-          <w14:ligatures w14:val="none"/>
-        </w:rPr>
-        <w:t xml:space="preserve"> Forms: Utilizzato per la gestione e la disposizione dei componenti GUI.</w:t>
-      </w:r>
-    </w:p>
-    <w:p>
-      <w:pPr>
-        <w:pStyle w:val="Paragrafoelenco"/>
+      <w:r>
+        <w:rPr>
+          <w:rFonts w:eastAsia="Times New Roman" w:cstheme="minorHAnsi"/>
+          <w:color w:val="000000"/>
+          <w:kern w:val="0"/>
+          <w:lang w:eastAsia="it-IT"/>
+          <w14:ligatures w14:val="none"/>
+        </w:rPr>
+        <w:t>JGoodies Forms: Utilizzato per la gestione e la disposizione dei componenti GUI.</w:t>
+      </w:r>
+    </w:p>
+    <w:p>
+      <w:pPr>
+        <w:pStyle w:val="ListParagraph"/>
         <w:numPr>
           <w:ilvl w:val="0"/>
           <w:numId w:val="25"/>
@@ -3016,32 +3019,20 @@
           <w14:ligatures w14:val="none"/>
         </w:rPr>
       </w:pPr>
-      <w:proofErr w:type="spellStart"/>
-      <w:r>
-        <w:rPr>
-          <w:rFonts w:eastAsia="Times New Roman" w:cstheme="minorHAnsi"/>
-          <w:color w:val="000000"/>
-          <w:kern w:val="0"/>
-          <w:lang w:eastAsia="it-IT"/>
-          <w14:ligatures w14:val="none"/>
-        </w:rPr>
-        <w:t>MigLayout</w:t>
-      </w:r>
-      <w:proofErr w:type="spellEnd"/>
-      <w:r>
-        <w:rPr>
-          <w:rFonts w:eastAsia="Times New Roman" w:cstheme="minorHAnsi"/>
-          <w:color w:val="000000"/>
-          <w:kern w:val="0"/>
-          <w:lang w:eastAsia="it-IT"/>
-          <w14:ligatures w14:val="none"/>
-        </w:rPr>
-        <w:t>: Un layout manager flessibile e potente per Swing e AWT.</w:t>
-      </w:r>
-    </w:p>
-    <w:p>
-      <w:pPr>
-        <w:pStyle w:val="Paragrafoelenco"/>
+      <w:r>
+        <w:rPr>
+          <w:rFonts w:eastAsia="Times New Roman" w:cstheme="minorHAnsi"/>
+          <w:color w:val="000000"/>
+          <w:kern w:val="0"/>
+          <w:lang w:eastAsia="it-IT"/>
+          <w14:ligatures w14:val="none"/>
+        </w:rPr>
+        <w:t>MigLayout: Un layout manager flessibile e potente per Swing e AWT.</w:t>
+      </w:r>
+    </w:p>
+    <w:p>
+      <w:pPr>
+        <w:pStyle w:val="ListParagraph"/>
         <w:numPr>
           <w:ilvl w:val="0"/>
           <w:numId w:val="25"/>
@@ -3062,78 +3053,12 @@
           <w:lang w:eastAsia="it-IT"/>
           <w14:ligatures w14:val="none"/>
         </w:rPr>
-        <w:t xml:space="preserve">JDK Libraries: Java Development Kit (JDK) fornisce una vasta gamma di librerie standard come </w:t>
-      </w:r>
-      <w:proofErr w:type="spellStart"/>
-      <w:r>
-        <w:rPr>
-          <w:rFonts w:eastAsia="Times New Roman" w:cstheme="minorHAnsi"/>
-          <w:color w:val="000000"/>
-          <w:kern w:val="0"/>
-          <w:lang w:eastAsia="it-IT"/>
-          <w14:ligatures w14:val="none"/>
-        </w:rPr>
-        <w:t>java.util</w:t>
-      </w:r>
-      <w:proofErr w:type="spellEnd"/>
-      <w:r>
-        <w:rPr>
-          <w:rFonts w:eastAsia="Times New Roman" w:cstheme="minorHAnsi"/>
-          <w:color w:val="000000"/>
-          <w:kern w:val="0"/>
-          <w:lang w:eastAsia="it-IT"/>
-          <w14:ligatures w14:val="none"/>
-        </w:rPr>
-        <w:t xml:space="preserve">, </w:t>
-      </w:r>
-      <w:proofErr w:type="spellStart"/>
-      <w:r>
-        <w:rPr>
-          <w:rFonts w:eastAsia="Times New Roman" w:cstheme="minorHAnsi"/>
-          <w:color w:val="000000"/>
-          <w:kern w:val="0"/>
-          <w:lang w:eastAsia="it-IT"/>
-          <w14:ligatures w14:val="none"/>
-        </w:rPr>
-        <w:t>java.awt</w:t>
-      </w:r>
-      <w:proofErr w:type="spellEnd"/>
-      <w:r>
-        <w:rPr>
-          <w:rFonts w:eastAsia="Times New Roman" w:cstheme="minorHAnsi"/>
-          <w:color w:val="000000"/>
-          <w:kern w:val="0"/>
-          <w:lang w:eastAsia="it-IT"/>
-          <w14:ligatures w14:val="none"/>
-        </w:rPr>
-        <w:t xml:space="preserve">, java.net, </w:t>
-      </w:r>
-      <w:proofErr w:type="spellStart"/>
-      <w:r>
-        <w:rPr>
-          <w:rFonts w:eastAsia="Times New Roman" w:cstheme="minorHAnsi"/>
-          <w:color w:val="000000"/>
-          <w:kern w:val="0"/>
-          <w:lang w:eastAsia="it-IT"/>
-          <w14:ligatures w14:val="none"/>
-        </w:rPr>
-        <w:t>java.io</w:t>
-      </w:r>
-      <w:proofErr w:type="spellEnd"/>
-      <w:r>
-        <w:rPr>
-          <w:rFonts w:eastAsia="Times New Roman" w:cstheme="minorHAnsi"/>
-          <w:color w:val="000000"/>
-          <w:kern w:val="0"/>
-          <w:lang w:eastAsia="it-IT"/>
-          <w14:ligatures w14:val="none"/>
-        </w:rPr>
-        <w:t>, ecc.</w:t>
-      </w:r>
-    </w:p>
-    <w:p>
-      <w:pPr>
-        <w:pStyle w:val="Paragrafoelenco"/>
+        <w:t>JDK Libraries: Java Development Kit (JDK) fornisce una vasta gamma di librerie standard come java.util, java.awt, java.net, java.io, ecc.</w:t>
+      </w:r>
+    </w:p>
+    <w:p>
+      <w:pPr>
+        <w:pStyle w:val="ListParagraph"/>
         <w:numPr>
           <w:ilvl w:val="0"/>
           <w:numId w:val="25"/>
@@ -3159,7 +3084,7 @@
     </w:p>
     <w:p>
       <w:pPr>
-        <w:pStyle w:val="Paragrafoelenco"/>
+        <w:pStyle w:val="ListParagraph"/>
         <w:numPr>
           <w:ilvl w:val="0"/>
           <w:numId w:val="25"/>
@@ -3185,7 +3110,7 @@
     </w:p>
     <w:p>
       <w:pPr>
-        <w:pStyle w:val="Paragrafoelenco"/>
+        <w:pStyle w:val="ListParagraph"/>
         <w:numPr>
           <w:ilvl w:val="0"/>
           <w:numId w:val="25"/>
@@ -3206,78 +3131,12 @@
           <w:lang w:eastAsia="it-IT"/>
           <w14:ligatures w14:val="none"/>
         </w:rPr>
-        <w:t xml:space="preserve">Java Standard Libraries: Alcune delle tue importazioni sono componenti standard di Java come </w:t>
-      </w:r>
-      <w:proofErr w:type="spellStart"/>
-      <w:r>
-        <w:rPr>
-          <w:rFonts w:eastAsia="Times New Roman" w:cstheme="minorHAnsi"/>
-          <w:color w:val="000000"/>
-          <w:kern w:val="0"/>
-          <w:lang w:eastAsia="it-IT"/>
-          <w14:ligatures w14:val="none"/>
-        </w:rPr>
-        <w:t>java.util</w:t>
-      </w:r>
-      <w:proofErr w:type="spellEnd"/>
-      <w:r>
-        <w:rPr>
-          <w:rFonts w:eastAsia="Times New Roman" w:cstheme="minorHAnsi"/>
-          <w:color w:val="000000"/>
-          <w:kern w:val="0"/>
-          <w:lang w:eastAsia="it-IT"/>
-          <w14:ligatures w14:val="none"/>
-        </w:rPr>
-        <w:t xml:space="preserve">, </w:t>
-      </w:r>
-      <w:proofErr w:type="spellStart"/>
-      <w:r>
-        <w:rPr>
-          <w:rFonts w:eastAsia="Times New Roman" w:cstheme="minorHAnsi"/>
-          <w:color w:val="000000"/>
-          <w:kern w:val="0"/>
-          <w:lang w:eastAsia="it-IT"/>
-          <w14:ligatures w14:val="none"/>
-        </w:rPr>
-        <w:t>java.awt</w:t>
-      </w:r>
-      <w:proofErr w:type="spellEnd"/>
-      <w:r>
-        <w:rPr>
-          <w:rFonts w:eastAsia="Times New Roman" w:cstheme="minorHAnsi"/>
-          <w:color w:val="000000"/>
-          <w:kern w:val="0"/>
-          <w:lang w:eastAsia="it-IT"/>
-          <w14:ligatures w14:val="none"/>
-        </w:rPr>
-        <w:t xml:space="preserve">, </w:t>
-      </w:r>
-      <w:proofErr w:type="spellStart"/>
-      <w:r>
-        <w:rPr>
-          <w:rFonts w:eastAsia="Times New Roman" w:cstheme="minorHAnsi"/>
-          <w:color w:val="000000"/>
-          <w:kern w:val="0"/>
-          <w:lang w:eastAsia="it-IT"/>
-          <w14:ligatures w14:val="none"/>
-        </w:rPr>
-        <w:t>java.io</w:t>
-      </w:r>
-      <w:proofErr w:type="spellEnd"/>
-      <w:r>
-        <w:rPr>
-          <w:rFonts w:eastAsia="Times New Roman" w:cstheme="minorHAnsi"/>
-          <w:color w:val="000000"/>
-          <w:kern w:val="0"/>
-          <w:lang w:eastAsia="it-IT"/>
-          <w14:ligatures w14:val="none"/>
-        </w:rPr>
-        <w:t>, ecc.</w:t>
-      </w:r>
-    </w:p>
-    <w:p>
-      <w:pPr>
-        <w:pStyle w:val="Paragrafoelenco"/>
+        <w:t>Java Standard Libraries: Alcune delle tue importazioni sono componenti standard di Java come java.util, java.awt, java.io, ecc.</w:t>
+      </w:r>
+    </w:p>
+    <w:p>
+      <w:pPr>
+        <w:pStyle w:val="ListParagraph"/>
         <w:numPr>
           <w:ilvl w:val="0"/>
           <w:numId w:val="25"/>
@@ -3331,7 +3190,7 @@
     </w:p>
     <w:p>
       <w:pPr>
-        <w:pStyle w:val="Paragrafoelenco"/>
+        <w:pStyle w:val="ListParagraph"/>
         <w:numPr>
           <w:ilvl w:val="0"/>
           <w:numId w:val="42"/>
@@ -3360,7 +3219,7 @@
     </w:p>
     <w:p>
       <w:pPr>
-        <w:pStyle w:val="Paragrafoelenco"/>
+        <w:pStyle w:val="ListParagraph"/>
         <w:numPr>
           <w:ilvl w:val="0"/>
           <w:numId w:val="42"/>
@@ -3409,7 +3268,7 @@
     </w:p>
     <w:p>
       <w:pPr>
-        <w:pStyle w:val="Paragrafoelenco"/>
+        <w:pStyle w:val="ListParagraph"/>
         <w:numPr>
           <w:ilvl w:val="0"/>
           <w:numId w:val="42"/>
@@ -3438,7 +3297,7 @@
     </w:p>
     <w:p>
       <w:pPr>
-        <w:pStyle w:val="Paragrafoelenco"/>
+        <w:pStyle w:val="ListParagraph"/>
         <w:numPr>
           <w:ilvl w:val="0"/>
           <w:numId w:val="42"/>
@@ -3497,7 +3356,7 @@
     </w:p>
     <w:p>
       <w:pPr>
-        <w:pStyle w:val="Paragrafoelenco"/>
+        <w:pStyle w:val="ListParagraph"/>
         <w:numPr>
           <w:ilvl w:val="0"/>
           <w:numId w:val="42"/>
@@ -3526,7 +3385,7 @@
     </w:p>
     <w:p>
       <w:pPr>
-        <w:pStyle w:val="Paragrafoelenco"/>
+        <w:pStyle w:val="ListParagraph"/>
         <w:numPr>
           <w:ilvl w:val="0"/>
           <w:numId w:val="42"/>
@@ -3542,27 +3401,15 @@
           <w14:ligatures w14:val="none"/>
         </w:rPr>
       </w:pPr>
-      <w:proofErr w:type="spellStart"/>
-      <w:r>
-        <w:rPr>
-          <w:rFonts w:eastAsia="Times New Roman" w:cstheme="minorHAnsi"/>
-          <w:color w:val="000000"/>
-          <w:kern w:val="0"/>
-          <w:lang w:eastAsia="it-IT"/>
-          <w14:ligatures w14:val="none"/>
-        </w:rPr>
-        <w:t>Deploy</w:t>
-      </w:r>
-      <w:proofErr w:type="spellEnd"/>
-      <w:r>
-        <w:rPr>
-          <w:rFonts w:eastAsia="Times New Roman" w:cstheme="minorHAnsi"/>
-          <w:color w:val="000000"/>
-          <w:kern w:val="0"/>
-          <w:lang w:eastAsia="it-IT"/>
-          <w14:ligatures w14:val="none"/>
-        </w:rPr>
-        <w:t>: Distribuzione dell'applicazione su un ambiente di produzione.</w:t>
+      <w:r>
+        <w:rPr>
+          <w:rFonts w:eastAsia="Times New Roman" w:cstheme="minorHAnsi"/>
+          <w:color w:val="000000"/>
+          <w:kern w:val="0"/>
+          <w:lang w:eastAsia="it-IT"/>
+          <w14:ligatures w14:val="none"/>
+        </w:rPr>
+        <w:t>Deploy: Distribuzione dell'applicazione su un ambiente di produzione.</w:t>
       </w:r>
     </w:p>
     <w:p>
@@ -3638,7 +3485,6 @@
           <w:lang w:eastAsia="it-IT"/>
           <w14:ligatures w14:val="none"/>
         </w:rPr>
-        <w:lastRenderedPageBreak/>
         <w:t>Il codice sorgente è organizzato in pacchetti Java:</w:t>
       </w:r>
     </w:p>
@@ -3695,27 +3541,15 @@
           <w14:ligatures w14:val="none"/>
         </w:rPr>
       </w:pPr>
-      <w:proofErr w:type="spellStart"/>
-      <w:r>
-        <w:rPr>
-          <w:rFonts w:eastAsia="Times New Roman" w:cstheme="minorHAnsi"/>
-          <w:color w:val="000000"/>
-          <w:kern w:val="0"/>
-          <w:lang w:eastAsia="it-IT"/>
-          <w14:ligatures w14:val="none"/>
-        </w:rPr>
-        <w:t>view</w:t>
-      </w:r>
-      <w:proofErr w:type="spellEnd"/>
-      <w:r>
-        <w:rPr>
-          <w:rFonts w:eastAsia="Times New Roman" w:cstheme="minorHAnsi"/>
-          <w:color w:val="000000"/>
-          <w:kern w:val="0"/>
-          <w:lang w:eastAsia="it-IT"/>
-          <w14:ligatures w14:val="none"/>
-        </w:rPr>
-        <w:t>: Contiene la classe Window che rappresenta l'interfaccia utente.</w:t>
+      <w:r>
+        <w:rPr>
+          <w:rFonts w:eastAsia="Times New Roman" w:cstheme="minorHAnsi"/>
+          <w:color w:val="000000"/>
+          <w:kern w:val="0"/>
+          <w:lang w:eastAsia="it-IT"/>
+          <w14:ligatures w14:val="none"/>
+        </w:rPr>
+        <w:t>view: Contiene la classe Window che rappresenta l'interfaccia utente.</w:t>
       </w:r>
     </w:p>
     <w:p>
@@ -3823,52 +3657,16 @@
           <w14:ligatures w14:val="none"/>
         </w:rPr>
       </w:pPr>
-      <w:proofErr w:type="spellStart"/>
-      <w:proofErr w:type="gramStart"/>
-      <w:r>
-        <w:rPr>
-          <w:rFonts w:eastAsia="Times New Roman" w:cstheme="minorHAnsi"/>
-          <w:color w:val="000000"/>
-          <w:kern w:val="0"/>
-          <w:lang w:eastAsia="it-IT"/>
-          <w14:ligatures w14:val="none"/>
-        </w:rPr>
-        <w:t>org.eclipse</w:t>
-      </w:r>
-      <w:proofErr w:type="gramEnd"/>
-      <w:r>
-        <w:rPr>
-          <w:rFonts w:eastAsia="Times New Roman" w:cstheme="minorHAnsi"/>
-          <w:color w:val="000000"/>
-          <w:kern w:val="0"/>
-          <w:lang w:eastAsia="it-IT"/>
-          <w14:ligatures w14:val="none"/>
-        </w:rPr>
-        <w:t>.wb.swing</w:t>
-      </w:r>
-      <w:proofErr w:type="spellEnd"/>
-      <w:r>
-        <w:rPr>
-          <w:rFonts w:eastAsia="Times New Roman" w:cstheme="minorHAnsi"/>
-          <w:color w:val="000000"/>
-          <w:kern w:val="0"/>
-          <w:lang w:eastAsia="it-IT"/>
-          <w14:ligatures w14:val="none"/>
-        </w:rPr>
-        <w:t xml:space="preserve">: contiene la classe </w:t>
-      </w:r>
-      <w:proofErr w:type="spellStart"/>
-      <w:r>
-        <w:rPr>
-          <w:rFonts w:eastAsia="Times New Roman" w:cstheme="minorHAnsi"/>
-          <w:color w:val="000000"/>
-          <w:kern w:val="0"/>
-          <w:lang w:eastAsia="it-IT"/>
-          <w14:ligatures w14:val="none"/>
-        </w:rPr>
-        <w:t>FocusTraversalOnArray</w:t>
-      </w:r>
-      <w:proofErr w:type="spellEnd"/>
+      <w:r>
+        <w:rPr>
+          <w:rFonts w:eastAsia="Times New Roman" w:cstheme="minorHAnsi"/>
+          <w:color w:val="000000"/>
+          <w:kern w:val="0"/>
+          <w:lang w:eastAsia="it-IT"/>
+          <w14:ligatures w14:val="none"/>
+        </w:rPr>
+        <w:t>org.eclipse.wb.swing: contiene la classe FocusTraversalOnArray</w:t>
+      </w:r>
     </w:p>
     <w:p>
       <w:pPr>
@@ -3920,7 +3718,7 @@
     </w:p>
     <w:p>
       <w:pPr>
-        <w:pStyle w:val="Paragrafoelenco"/>
+        <w:pStyle w:val="ListParagraph"/>
         <w:numPr>
           <w:ilvl w:val="0"/>
           <w:numId w:val="33"/>
@@ -3935,7 +3733,6 @@
           <w14:ligatures w14:val="none"/>
         </w:rPr>
       </w:pPr>
-      <w:proofErr w:type="spellStart"/>
       <w:r>
         <w:rPr>
           <w:rFonts w:eastAsia="Times New Roman" w:cstheme="minorHAnsi"/>
@@ -3946,9 +3743,9 @@
           <w:lang w:eastAsia="it-IT"/>
           <w14:ligatures w14:val="none"/>
         </w:rPr>
+        <w:lastRenderedPageBreak/>
         <w:t>genera_xml.php</w:t>
       </w:r>
-      <w:proofErr w:type="spellEnd"/>
     </w:p>
     <w:p>
       <w:pPr>
@@ -4019,127 +3816,15 @@
           <w14:ligatures w14:val="none"/>
         </w:rPr>
       </w:pPr>
-      <w:proofErr w:type="spellStart"/>
-      <w:proofErr w:type="gramStart"/>
-      <w:r>
-        <w:rPr>
-          <w:rFonts w:eastAsia="Times New Roman" w:cstheme="minorHAnsi"/>
-          <w:color w:val="000000"/>
-          <w:kern w:val="0"/>
-          <w:lang w:eastAsia="it-IT"/>
-          <w14:ligatures w14:val="none"/>
-        </w:rPr>
-        <w:t>generateXmlForTable</w:t>
-      </w:r>
-      <w:proofErr w:type="spellEnd"/>
-      <w:r>
-        <w:rPr>
-          <w:rFonts w:eastAsia="Times New Roman" w:cstheme="minorHAnsi"/>
-          <w:color w:val="000000"/>
-          <w:kern w:val="0"/>
-          <w:lang w:eastAsia="it-IT"/>
-          <w14:ligatures w14:val="none"/>
-        </w:rPr>
-        <w:t>(</w:t>
-      </w:r>
-      <w:proofErr w:type="gramEnd"/>
-      <w:r>
-        <w:rPr>
-          <w:rFonts w:eastAsia="Times New Roman" w:cstheme="minorHAnsi"/>
-          <w:color w:val="000000"/>
-          <w:kern w:val="0"/>
-          <w:lang w:eastAsia="it-IT"/>
-          <w14:ligatures w14:val="none"/>
-        </w:rPr>
-        <w:t>$</w:t>
-      </w:r>
-      <w:proofErr w:type="spellStart"/>
-      <w:r>
-        <w:rPr>
-          <w:rFonts w:eastAsia="Times New Roman" w:cstheme="minorHAnsi"/>
-          <w:color w:val="000000"/>
-          <w:kern w:val="0"/>
-          <w:lang w:eastAsia="it-IT"/>
-          <w14:ligatures w14:val="none"/>
-        </w:rPr>
-        <w:t>conn</w:t>
-      </w:r>
-      <w:proofErr w:type="spellEnd"/>
-      <w:r>
-        <w:rPr>
-          <w:rFonts w:eastAsia="Times New Roman" w:cstheme="minorHAnsi"/>
-          <w:color w:val="000000"/>
-          <w:kern w:val="0"/>
-          <w:lang w:eastAsia="it-IT"/>
-          <w14:ligatures w14:val="none"/>
-        </w:rPr>
-        <w:t>, $</w:t>
-      </w:r>
-      <w:proofErr w:type="spellStart"/>
-      <w:r>
-        <w:rPr>
-          <w:rFonts w:eastAsia="Times New Roman" w:cstheme="minorHAnsi"/>
-          <w:color w:val="000000"/>
-          <w:kern w:val="0"/>
-          <w:lang w:eastAsia="it-IT"/>
-          <w14:ligatures w14:val="none"/>
-        </w:rPr>
-        <w:t>tableName</w:t>
-      </w:r>
-      <w:proofErr w:type="spellEnd"/>
-      <w:r>
-        <w:rPr>
-          <w:rFonts w:eastAsia="Times New Roman" w:cstheme="minorHAnsi"/>
-          <w:color w:val="000000"/>
-          <w:kern w:val="0"/>
-          <w:lang w:eastAsia="it-IT"/>
-          <w14:ligatures w14:val="none"/>
-        </w:rPr>
-        <w:t>, $</w:t>
-      </w:r>
-      <w:proofErr w:type="spellStart"/>
-      <w:r>
-        <w:rPr>
-          <w:rFonts w:eastAsia="Times New Roman" w:cstheme="minorHAnsi"/>
-          <w:color w:val="000000"/>
-          <w:kern w:val="0"/>
-          <w:lang w:eastAsia="it-IT"/>
-          <w14:ligatures w14:val="none"/>
-        </w:rPr>
-        <w:t>xsdPath</w:t>
-      </w:r>
-      <w:proofErr w:type="spellEnd"/>
-      <w:r>
-        <w:rPr>
-          <w:rFonts w:eastAsia="Times New Roman" w:cstheme="minorHAnsi"/>
-          <w:color w:val="000000"/>
-          <w:kern w:val="0"/>
-          <w:lang w:eastAsia="it-IT"/>
-          <w14:ligatures w14:val="none"/>
-        </w:rPr>
-        <w:t>, $</w:t>
-      </w:r>
-      <w:proofErr w:type="spellStart"/>
-      <w:r>
-        <w:rPr>
-          <w:rFonts w:eastAsia="Times New Roman" w:cstheme="minorHAnsi"/>
-          <w:color w:val="000000"/>
-          <w:kern w:val="0"/>
-          <w:lang w:eastAsia="it-IT"/>
-          <w14:ligatures w14:val="none"/>
-        </w:rPr>
-        <w:t>xmlFileName</w:t>
-      </w:r>
-      <w:proofErr w:type="spellEnd"/>
-      <w:r>
-        <w:rPr>
-          <w:rFonts w:eastAsia="Times New Roman" w:cstheme="minorHAnsi"/>
-          <w:color w:val="000000"/>
-          <w:kern w:val="0"/>
-          <w:lang w:eastAsia="it-IT"/>
-          <w14:ligatures w14:val="none"/>
-        </w:rPr>
-        <w:t>): genera un XML per una specifica tabella.</w:t>
+      <w:r>
+        <w:rPr>
+          <w:rFonts w:eastAsia="Times New Roman" w:cstheme="minorHAnsi"/>
+          <w:color w:val="000000"/>
+          <w:kern w:val="0"/>
+          <w:lang w:eastAsia="it-IT"/>
+          <w14:ligatures w14:val="none"/>
+        </w:rPr>
+        <w:t>generateXmlForTable($conn, $tableName, $xsdPath, $xmlFileName): genera un XML per una specifica tabella.</w:t>
       </w:r>
     </w:p>
     <w:p>
@@ -4163,127 +3848,15 @@
           <w14:ligatures w14:val="none"/>
         </w:rPr>
       </w:pPr>
-      <w:proofErr w:type="spellStart"/>
-      <w:proofErr w:type="gramStart"/>
-      <w:r>
-        <w:rPr>
-          <w:rFonts w:eastAsia="Times New Roman" w:cstheme="minorHAnsi"/>
-          <w:color w:val="000000"/>
-          <w:kern w:val="0"/>
-          <w:lang w:eastAsia="it-IT"/>
-          <w14:ligatures w14:val="none"/>
-        </w:rPr>
-        <w:t>generateXmlFromResultSet</w:t>
-      </w:r>
-      <w:proofErr w:type="spellEnd"/>
-      <w:r>
-        <w:rPr>
-          <w:rFonts w:eastAsia="Times New Roman" w:cstheme="minorHAnsi"/>
-          <w:color w:val="000000"/>
-          <w:kern w:val="0"/>
-          <w:lang w:eastAsia="it-IT"/>
-          <w14:ligatures w14:val="none"/>
-        </w:rPr>
-        <w:t>(</w:t>
-      </w:r>
-      <w:proofErr w:type="gramEnd"/>
-      <w:r>
-        <w:rPr>
-          <w:rFonts w:eastAsia="Times New Roman" w:cstheme="minorHAnsi"/>
-          <w:color w:val="000000"/>
-          <w:kern w:val="0"/>
-          <w:lang w:eastAsia="it-IT"/>
-          <w14:ligatures w14:val="none"/>
-        </w:rPr>
-        <w:t>$</w:t>
-      </w:r>
-      <w:proofErr w:type="spellStart"/>
-      <w:r>
-        <w:rPr>
-          <w:rFonts w:eastAsia="Times New Roman" w:cstheme="minorHAnsi"/>
-          <w:color w:val="000000"/>
-          <w:kern w:val="0"/>
-          <w:lang w:eastAsia="it-IT"/>
-          <w14:ligatures w14:val="none"/>
-        </w:rPr>
-        <w:t>resultSet</w:t>
-      </w:r>
-      <w:proofErr w:type="spellEnd"/>
-      <w:r>
-        <w:rPr>
-          <w:rFonts w:eastAsia="Times New Roman" w:cstheme="minorHAnsi"/>
-          <w:color w:val="000000"/>
-          <w:kern w:val="0"/>
-          <w:lang w:eastAsia="it-IT"/>
-          <w14:ligatures w14:val="none"/>
-        </w:rPr>
-        <w:t>, $</w:t>
-      </w:r>
-      <w:proofErr w:type="spellStart"/>
-      <w:r>
-        <w:rPr>
-          <w:rFonts w:eastAsia="Times New Roman" w:cstheme="minorHAnsi"/>
-          <w:color w:val="000000"/>
-          <w:kern w:val="0"/>
-          <w:lang w:eastAsia="it-IT"/>
-          <w14:ligatures w14:val="none"/>
-        </w:rPr>
-        <w:t>xsdPath</w:t>
-      </w:r>
-      <w:proofErr w:type="spellEnd"/>
-      <w:r>
-        <w:rPr>
-          <w:rFonts w:eastAsia="Times New Roman" w:cstheme="minorHAnsi"/>
-          <w:color w:val="000000"/>
-          <w:kern w:val="0"/>
-          <w:lang w:eastAsia="it-IT"/>
-          <w14:ligatures w14:val="none"/>
-        </w:rPr>
-        <w:t>, $</w:t>
-      </w:r>
-      <w:proofErr w:type="spellStart"/>
-      <w:r>
-        <w:rPr>
-          <w:rFonts w:eastAsia="Times New Roman" w:cstheme="minorHAnsi"/>
-          <w:color w:val="000000"/>
-          <w:kern w:val="0"/>
-          <w:lang w:eastAsia="it-IT"/>
-          <w14:ligatures w14:val="none"/>
-        </w:rPr>
-        <w:t>rootTagName</w:t>
-      </w:r>
-      <w:proofErr w:type="spellEnd"/>
-      <w:r>
-        <w:rPr>
-          <w:rFonts w:eastAsia="Times New Roman" w:cstheme="minorHAnsi"/>
-          <w:color w:val="000000"/>
-          <w:kern w:val="0"/>
-          <w:lang w:eastAsia="it-IT"/>
-          <w14:ligatures w14:val="none"/>
-        </w:rPr>
-        <w:t xml:space="preserve">): genera un XML da un </w:t>
-      </w:r>
-      <w:proofErr w:type="spellStart"/>
-      <w:r>
-        <w:rPr>
-          <w:rFonts w:eastAsia="Times New Roman" w:cstheme="minorHAnsi"/>
-          <w:color w:val="000000"/>
-          <w:kern w:val="0"/>
-          <w:lang w:eastAsia="it-IT"/>
-          <w14:ligatures w14:val="none"/>
-        </w:rPr>
-        <w:t>ResultSet</w:t>
-      </w:r>
-      <w:proofErr w:type="spellEnd"/>
-      <w:r>
-        <w:rPr>
-          <w:rFonts w:eastAsia="Times New Roman" w:cstheme="minorHAnsi"/>
-          <w:color w:val="000000"/>
-          <w:kern w:val="0"/>
-          <w:lang w:eastAsia="it-IT"/>
-          <w14:ligatures w14:val="none"/>
-        </w:rPr>
-        <w:t>.</w:t>
+      <w:r>
+        <w:rPr>
+          <w:rFonts w:eastAsia="Times New Roman" w:cstheme="minorHAnsi"/>
+          <w:color w:val="000000"/>
+          <w:kern w:val="0"/>
+          <w:lang w:eastAsia="it-IT"/>
+          <w14:ligatures w14:val="none"/>
+        </w:rPr>
+        <w:t>generateXmlFromResultSet($resultSet, $xsdPath, $rootTagName): genera un XML da un ResultSet.</w:t>
       </w:r>
     </w:p>
     <w:p>
@@ -4303,83 +3876,15 @@
           <w14:ligatures w14:val="none"/>
         </w:rPr>
       </w:pPr>
-      <w:proofErr w:type="spellStart"/>
-      <w:proofErr w:type="gramStart"/>
-      <w:r>
-        <w:rPr>
-          <w:rFonts w:eastAsia="Times New Roman" w:cstheme="minorHAnsi"/>
-          <w:color w:val="000000"/>
-          <w:kern w:val="0"/>
-          <w:lang w:eastAsia="it-IT"/>
-          <w14:ligatures w14:val="none"/>
-        </w:rPr>
-        <w:t>displayImageFromBlob</w:t>
-      </w:r>
-      <w:proofErr w:type="spellEnd"/>
-      <w:r>
-        <w:rPr>
-          <w:rFonts w:eastAsia="Times New Roman" w:cstheme="minorHAnsi"/>
-          <w:color w:val="000000"/>
-          <w:kern w:val="0"/>
-          <w:lang w:eastAsia="it-IT"/>
-          <w14:ligatures w14:val="none"/>
-        </w:rPr>
-        <w:t>(</w:t>
-      </w:r>
-      <w:proofErr w:type="gramEnd"/>
-      <w:r>
-        <w:rPr>
-          <w:rFonts w:eastAsia="Times New Roman" w:cstheme="minorHAnsi"/>
-          <w:color w:val="000000"/>
-          <w:kern w:val="0"/>
-          <w:lang w:eastAsia="it-IT"/>
-          <w14:ligatures w14:val="none"/>
-        </w:rPr>
-        <w:t>$</w:t>
-      </w:r>
-      <w:proofErr w:type="spellStart"/>
-      <w:r>
-        <w:rPr>
-          <w:rFonts w:eastAsia="Times New Roman" w:cstheme="minorHAnsi"/>
-          <w:color w:val="000000"/>
-          <w:kern w:val="0"/>
-          <w:lang w:eastAsia="it-IT"/>
-          <w14:ligatures w14:val="none"/>
-        </w:rPr>
-        <w:t>blobData</w:t>
-      </w:r>
-      <w:proofErr w:type="spellEnd"/>
-      <w:r>
-        <w:rPr>
-          <w:rFonts w:eastAsia="Times New Roman" w:cstheme="minorHAnsi"/>
-          <w:color w:val="000000"/>
-          <w:kern w:val="0"/>
-          <w:lang w:eastAsia="it-IT"/>
-          <w14:ligatures w14:val="none"/>
-        </w:rPr>
-        <w:t>, $</w:t>
-      </w:r>
-      <w:proofErr w:type="spellStart"/>
-      <w:r>
-        <w:rPr>
-          <w:rFonts w:eastAsia="Times New Roman" w:cstheme="minorHAnsi"/>
-          <w:color w:val="000000"/>
-          <w:kern w:val="0"/>
-          <w:lang w:eastAsia="it-IT"/>
-          <w14:ligatures w14:val="none"/>
-        </w:rPr>
-        <w:t>contentType</w:t>
-      </w:r>
-      <w:proofErr w:type="spellEnd"/>
-      <w:r>
-        <w:rPr>
-          <w:rFonts w:eastAsia="Times New Roman" w:cstheme="minorHAnsi"/>
-          <w:color w:val="000000"/>
-          <w:kern w:val="0"/>
-          <w:lang w:eastAsia="it-IT"/>
-          <w14:ligatures w14:val="none"/>
-        </w:rPr>
-        <w:t>): visualizza un'immagine da un campo BLOB.</w:t>
+      <w:r>
+        <w:rPr>
+          <w:rFonts w:eastAsia="Times New Roman" w:cstheme="minorHAnsi"/>
+          <w:color w:val="000000"/>
+          <w:kern w:val="0"/>
+          <w:lang w:eastAsia="it-IT"/>
+          <w14:ligatures w14:val="none"/>
+        </w:rPr>
+        <w:t>displayImageFromBlob($blobData, $contentType): visualizza un'immagine da un campo BLOB.</w:t>
       </w:r>
     </w:p>
     <w:p>
@@ -4398,7 +3903,7 @@
     </w:p>
     <w:p>
       <w:pPr>
-        <w:pStyle w:val="Paragrafoelenco"/>
+        <w:pStyle w:val="ListParagraph"/>
         <w:numPr>
           <w:ilvl w:val="0"/>
           <w:numId w:val="33"/>
@@ -4413,7 +3918,6 @@
           <w14:ligatures w14:val="none"/>
         </w:rPr>
       </w:pPr>
-      <w:proofErr w:type="spellStart"/>
       <w:r>
         <w:rPr>
           <w:rFonts w:eastAsia="Times New Roman" w:cstheme="minorHAnsi"/>
@@ -4426,7 +3930,6 @@
         </w:rPr>
         <w:t>carica_da_xml.php</w:t>
       </w:r>
-      <w:proofErr w:type="spellEnd"/>
     </w:p>
     <w:p>
       <w:pPr>
@@ -4497,83 +4000,15 @@
           <w14:ligatures w14:val="none"/>
         </w:rPr>
       </w:pPr>
-      <w:proofErr w:type="spellStart"/>
-      <w:proofErr w:type="gramStart"/>
-      <w:r>
-        <w:rPr>
-          <w:rFonts w:eastAsia="Times New Roman" w:cstheme="minorHAnsi"/>
-          <w:color w:val="000000"/>
-          <w:kern w:val="0"/>
-          <w:lang w:eastAsia="it-IT"/>
-          <w14:ligatures w14:val="none"/>
-        </w:rPr>
-        <w:t>insertXmlIntoDatabase</w:t>
-      </w:r>
-      <w:proofErr w:type="spellEnd"/>
-      <w:r>
-        <w:rPr>
-          <w:rFonts w:eastAsia="Times New Roman" w:cstheme="minorHAnsi"/>
-          <w:color w:val="000000"/>
-          <w:kern w:val="0"/>
-          <w:lang w:eastAsia="it-IT"/>
-          <w14:ligatures w14:val="none"/>
-        </w:rPr>
-        <w:t>(</w:t>
-      </w:r>
-      <w:proofErr w:type="gramEnd"/>
-      <w:r>
-        <w:rPr>
-          <w:rFonts w:eastAsia="Times New Roman" w:cstheme="minorHAnsi"/>
-          <w:color w:val="000000"/>
-          <w:kern w:val="0"/>
-          <w:lang w:eastAsia="it-IT"/>
-          <w14:ligatures w14:val="none"/>
-        </w:rPr>
-        <w:t>$</w:t>
-      </w:r>
-      <w:proofErr w:type="spellStart"/>
-      <w:r>
-        <w:rPr>
-          <w:rFonts w:eastAsia="Times New Roman" w:cstheme="minorHAnsi"/>
-          <w:color w:val="000000"/>
-          <w:kern w:val="0"/>
-          <w:lang w:eastAsia="it-IT"/>
-          <w14:ligatures w14:val="none"/>
-        </w:rPr>
-        <w:t>xmlString</w:t>
-      </w:r>
-      <w:proofErr w:type="spellEnd"/>
-      <w:r>
-        <w:rPr>
-          <w:rFonts w:eastAsia="Times New Roman" w:cstheme="minorHAnsi"/>
-          <w:color w:val="000000"/>
-          <w:kern w:val="0"/>
-          <w:lang w:eastAsia="it-IT"/>
-          <w14:ligatures w14:val="none"/>
-        </w:rPr>
-        <w:t>, $</w:t>
-      </w:r>
-      <w:proofErr w:type="spellStart"/>
-      <w:r>
-        <w:rPr>
-          <w:rFonts w:eastAsia="Times New Roman" w:cstheme="minorHAnsi"/>
-          <w:color w:val="000000"/>
-          <w:kern w:val="0"/>
-          <w:lang w:eastAsia="it-IT"/>
-          <w14:ligatures w14:val="none"/>
-        </w:rPr>
-        <w:t>conn</w:t>
-      </w:r>
-      <w:proofErr w:type="spellEnd"/>
-      <w:r>
-        <w:rPr>
-          <w:rFonts w:eastAsia="Times New Roman" w:cstheme="minorHAnsi"/>
-          <w:color w:val="000000"/>
-          <w:kern w:val="0"/>
-          <w:lang w:eastAsia="it-IT"/>
-          <w14:ligatures w14:val="none"/>
-        </w:rPr>
-        <w:t>): inserisce i dati XML nel database.</w:t>
+      <w:r>
+        <w:rPr>
+          <w:rFonts w:eastAsia="Times New Roman" w:cstheme="minorHAnsi"/>
+          <w:color w:val="000000"/>
+          <w:kern w:val="0"/>
+          <w:lang w:eastAsia="it-IT"/>
+          <w14:ligatures w14:val="none"/>
+        </w:rPr>
+        <w:t>insertXmlIntoDatabase($xmlString, $conn): inserisce i dati XML nel database.</w:t>
       </w:r>
     </w:p>
     <w:p>
@@ -4592,7 +4027,7 @@
     </w:p>
     <w:p>
       <w:pPr>
-        <w:pStyle w:val="Paragrafoelenco"/>
+        <w:pStyle w:val="ListParagraph"/>
         <w:numPr>
           <w:ilvl w:val="0"/>
           <w:numId w:val="33"/>
@@ -4607,7 +4042,6 @@
           <w14:ligatures w14:val="none"/>
         </w:rPr>
       </w:pPr>
-      <w:proofErr w:type="spellStart"/>
       <w:r>
         <w:rPr>
           <w:rFonts w:eastAsia="Times New Roman" w:cstheme="minorHAnsi"/>
@@ -4620,7 +4054,6 @@
         </w:rPr>
         <w:t>restEasy.php</w:t>
       </w:r>
-      <w:proofErr w:type="spellEnd"/>
     </w:p>
     <w:p>
       <w:pPr>
@@ -4667,29 +4100,7 @@
           <w:lang w:eastAsia="it-IT"/>
           <w14:ligatures w14:val="none"/>
         </w:rPr>
-        <w:t xml:space="preserve">Richiede i parametri dalla query </w:t>
-      </w:r>
-      <w:proofErr w:type="spellStart"/>
-      <w:r>
-        <w:rPr>
-          <w:rFonts w:eastAsia="Times New Roman" w:cstheme="minorHAnsi"/>
-          <w:color w:val="000000"/>
-          <w:kern w:val="0"/>
-          <w:lang w:eastAsia="it-IT"/>
-          <w14:ligatures w14:val="none"/>
-        </w:rPr>
-        <w:t>string</w:t>
-      </w:r>
-      <w:proofErr w:type="spellEnd"/>
-      <w:r>
-        <w:rPr>
-          <w:rFonts w:eastAsia="Times New Roman" w:cstheme="minorHAnsi"/>
-          <w:color w:val="000000"/>
-          <w:kern w:val="0"/>
-          <w:lang w:eastAsia="it-IT"/>
-          <w14:ligatures w14:val="none"/>
-        </w:rPr>
-        <w:t>:</w:t>
+        <w:t>Richiede i parametri dalla query string:</w:t>
       </w:r>
     </w:p>
     <w:p>
@@ -4713,27 +4124,15 @@
           <w14:ligatures w14:val="none"/>
         </w:rPr>
       </w:pPr>
-      <w:proofErr w:type="spellStart"/>
-      <w:r>
-        <w:rPr>
-          <w:rFonts w:eastAsia="Times New Roman" w:cstheme="minorHAnsi"/>
-          <w:color w:val="000000"/>
-          <w:kern w:val="0"/>
-          <w:lang w:eastAsia="it-IT"/>
-          <w14:ligatures w14:val="none"/>
-        </w:rPr>
-        <w:t>table</w:t>
-      </w:r>
-      <w:proofErr w:type="spellEnd"/>
-      <w:r>
-        <w:rPr>
-          <w:rFonts w:eastAsia="Times New Roman" w:cstheme="minorHAnsi"/>
-          <w:color w:val="000000"/>
-          <w:kern w:val="0"/>
-          <w:lang w:eastAsia="it-IT"/>
-          <w14:ligatures w14:val="none"/>
-        </w:rPr>
-        <w:t>: nome della tabella.</w:t>
+      <w:r>
+        <w:rPr>
+          <w:rFonts w:eastAsia="Times New Roman" w:cstheme="minorHAnsi"/>
+          <w:color w:val="000000"/>
+          <w:kern w:val="0"/>
+          <w:lang w:eastAsia="it-IT"/>
+          <w14:ligatures w14:val="none"/>
+        </w:rPr>
+        <w:t>table: nome della tabella.</w:t>
       </w:r>
     </w:p>
     <w:p>
@@ -4821,27 +4220,15 @@
           <w14:ligatures w14:val="none"/>
         </w:rPr>
       </w:pPr>
-      <w:proofErr w:type="spellStart"/>
-      <w:r>
-        <w:rPr>
-          <w:rFonts w:eastAsia="Times New Roman" w:cstheme="minorHAnsi"/>
-          <w:color w:val="000000"/>
-          <w:kern w:val="0"/>
-          <w:lang w:eastAsia="it-IT"/>
-          <w14:ligatures w14:val="none"/>
-        </w:rPr>
-        <w:t>tasso_crescita</w:t>
-      </w:r>
-      <w:proofErr w:type="spellEnd"/>
-      <w:r>
-        <w:rPr>
-          <w:rFonts w:eastAsia="Times New Roman" w:cstheme="minorHAnsi"/>
-          <w:color w:val="000000"/>
-          <w:kern w:val="0"/>
-          <w:lang w:eastAsia="it-IT"/>
-          <w14:ligatures w14:val="none"/>
-        </w:rPr>
-        <w:t>: filtro per tasso di crescita.</w:t>
+      <w:r>
+        <w:rPr>
+          <w:rFonts w:eastAsia="Times New Roman" w:cstheme="minorHAnsi"/>
+          <w:color w:val="000000"/>
+          <w:kern w:val="0"/>
+          <w:lang w:eastAsia="it-IT"/>
+          <w14:ligatures w14:val="none"/>
+        </w:rPr>
+        <w:t>tasso_crescita: filtro per tasso di crescita.</w:t>
       </w:r>
     </w:p>
     <w:p>
@@ -4985,83 +4372,15 @@
           <w14:ligatures w14:val="none"/>
         </w:rPr>
       </w:pPr>
-      <w:proofErr w:type="spellStart"/>
-      <w:proofErr w:type="gramStart"/>
-      <w:r>
-        <w:rPr>
-          <w:rFonts w:eastAsia="Times New Roman" w:cstheme="minorHAnsi"/>
-          <w:color w:val="000000"/>
-          <w:kern w:val="0"/>
-          <w:lang w:eastAsia="it-IT"/>
-          <w14:ligatures w14:val="none"/>
-        </w:rPr>
-        <w:t>generateXmlFromResultSet</w:t>
-      </w:r>
-      <w:proofErr w:type="spellEnd"/>
-      <w:r>
-        <w:rPr>
-          <w:rFonts w:eastAsia="Times New Roman" w:cstheme="minorHAnsi"/>
-          <w:color w:val="000000"/>
-          <w:kern w:val="0"/>
-          <w:lang w:eastAsia="it-IT"/>
-          <w14:ligatures w14:val="none"/>
-        </w:rPr>
-        <w:t>(</w:t>
-      </w:r>
-      <w:proofErr w:type="gramEnd"/>
-      <w:r>
-        <w:rPr>
-          <w:rFonts w:eastAsia="Times New Roman" w:cstheme="minorHAnsi"/>
-          <w:color w:val="000000"/>
-          <w:kern w:val="0"/>
-          <w:lang w:eastAsia="it-IT"/>
-          <w14:ligatures w14:val="none"/>
-        </w:rPr>
-        <w:t>$</w:t>
-      </w:r>
-      <w:proofErr w:type="spellStart"/>
-      <w:r>
-        <w:rPr>
-          <w:rFonts w:eastAsia="Times New Roman" w:cstheme="minorHAnsi"/>
-          <w:color w:val="000000"/>
-          <w:kern w:val="0"/>
-          <w:lang w:eastAsia="it-IT"/>
-          <w14:ligatures w14:val="none"/>
-        </w:rPr>
-        <w:t>result</w:t>
-      </w:r>
-      <w:proofErr w:type="spellEnd"/>
-      <w:r>
-        <w:rPr>
-          <w:rFonts w:eastAsia="Times New Roman" w:cstheme="minorHAnsi"/>
-          <w:color w:val="000000"/>
-          <w:kern w:val="0"/>
-          <w:lang w:eastAsia="it-IT"/>
-          <w14:ligatures w14:val="none"/>
-        </w:rPr>
-        <w:t>, $</w:t>
-      </w:r>
-      <w:proofErr w:type="spellStart"/>
-      <w:r>
-        <w:rPr>
-          <w:rFonts w:eastAsia="Times New Roman" w:cstheme="minorHAnsi"/>
-          <w:color w:val="000000"/>
-          <w:kern w:val="0"/>
-          <w:lang w:eastAsia="it-IT"/>
-          <w14:ligatures w14:val="none"/>
-        </w:rPr>
-        <w:t>xsdPath</w:t>
-      </w:r>
-      <w:proofErr w:type="spellEnd"/>
-      <w:r>
-        <w:rPr>
-          <w:rFonts w:eastAsia="Times New Roman" w:cstheme="minorHAnsi"/>
-          <w:color w:val="000000"/>
-          <w:kern w:val="0"/>
-          <w:lang w:eastAsia="it-IT"/>
-          <w14:ligatures w14:val="none"/>
-        </w:rPr>
-        <w:t>, 'piante').</w:t>
+      <w:r>
+        <w:rPr>
+          <w:rFonts w:eastAsia="Times New Roman" w:cstheme="minorHAnsi"/>
+          <w:color w:val="000000"/>
+          <w:kern w:val="0"/>
+          <w:lang w:eastAsia="it-IT"/>
+          <w14:ligatures w14:val="none"/>
+        </w:rPr>
+        <w:t>generateXmlFromResultSet($result, $xsdPath, 'piante').</w:t>
       </w:r>
     </w:p>
     <w:p>
@@ -5085,83 +4404,15 @@
           <w14:ligatures w14:val="none"/>
         </w:rPr>
       </w:pPr>
-      <w:proofErr w:type="spellStart"/>
-      <w:proofErr w:type="gramStart"/>
-      <w:r>
-        <w:rPr>
-          <w:rFonts w:eastAsia="Times New Roman" w:cstheme="minorHAnsi"/>
-          <w:color w:val="000000"/>
-          <w:kern w:val="0"/>
-          <w:lang w:eastAsia="it-IT"/>
-          <w14:ligatures w14:val="none"/>
-        </w:rPr>
-        <w:t>insertXmlIntoDatabase</w:t>
-      </w:r>
-      <w:proofErr w:type="spellEnd"/>
-      <w:r>
-        <w:rPr>
-          <w:rFonts w:eastAsia="Times New Roman" w:cstheme="minorHAnsi"/>
-          <w:color w:val="000000"/>
-          <w:kern w:val="0"/>
-          <w:lang w:eastAsia="it-IT"/>
-          <w14:ligatures w14:val="none"/>
-        </w:rPr>
-        <w:t>(</w:t>
-      </w:r>
-      <w:proofErr w:type="gramEnd"/>
-      <w:r>
-        <w:rPr>
-          <w:rFonts w:eastAsia="Times New Roman" w:cstheme="minorHAnsi"/>
-          <w:color w:val="000000"/>
-          <w:kern w:val="0"/>
-          <w:lang w:eastAsia="it-IT"/>
-          <w14:ligatures w14:val="none"/>
-        </w:rPr>
-        <w:t>$</w:t>
-      </w:r>
-      <w:proofErr w:type="spellStart"/>
-      <w:r>
-        <w:rPr>
-          <w:rFonts w:eastAsia="Times New Roman" w:cstheme="minorHAnsi"/>
-          <w:color w:val="000000"/>
-          <w:kern w:val="0"/>
-          <w:lang w:eastAsia="it-IT"/>
-          <w14:ligatures w14:val="none"/>
-        </w:rPr>
-        <w:t>xmlString</w:t>
-      </w:r>
-      <w:proofErr w:type="spellEnd"/>
-      <w:r>
-        <w:rPr>
-          <w:rFonts w:eastAsia="Times New Roman" w:cstheme="minorHAnsi"/>
-          <w:color w:val="000000"/>
-          <w:kern w:val="0"/>
-          <w:lang w:eastAsia="it-IT"/>
-          <w14:ligatures w14:val="none"/>
-        </w:rPr>
-        <w:t>, $</w:t>
-      </w:r>
-      <w:proofErr w:type="spellStart"/>
-      <w:r>
-        <w:rPr>
-          <w:rFonts w:eastAsia="Times New Roman" w:cstheme="minorHAnsi"/>
-          <w:color w:val="000000"/>
-          <w:kern w:val="0"/>
-          <w:lang w:eastAsia="it-IT"/>
-          <w14:ligatures w14:val="none"/>
-        </w:rPr>
-        <w:t>conn</w:t>
-      </w:r>
-      <w:proofErr w:type="spellEnd"/>
-      <w:r>
-        <w:rPr>
-          <w:rFonts w:eastAsia="Times New Roman" w:cstheme="minorHAnsi"/>
-          <w:color w:val="000000"/>
-          <w:kern w:val="0"/>
-          <w:lang w:eastAsia="it-IT"/>
-          <w14:ligatures w14:val="none"/>
-        </w:rPr>
-        <w:t>)</w:t>
+      <w:r>
+        <w:rPr>
+          <w:rFonts w:eastAsia="Times New Roman" w:cstheme="minorHAnsi"/>
+          <w:color w:val="000000"/>
+          <w:kern w:val="0"/>
+          <w:lang w:eastAsia="it-IT"/>
+          <w14:ligatures w14:val="none"/>
+        </w:rPr>
+        <w:t>insertXmlIntoDatabase($xmlString, $conn)</w:t>
       </w:r>
       <w:r>
         <w:rPr>
@@ -5195,171 +4446,15 @@
           <w14:ligatures w14:val="none"/>
         </w:rPr>
       </w:pPr>
-      <w:proofErr w:type="spellStart"/>
-      <w:r>
-        <w:rPr>
-          <w:rFonts w:eastAsia="Times New Roman" w:cstheme="minorHAnsi"/>
-          <w:color w:val="000000"/>
-          <w:kern w:val="0"/>
-          <w:lang w:eastAsia="it-IT"/>
-          <w14:ligatures w14:val="none"/>
-        </w:rPr>
-        <w:t>function</w:t>
-      </w:r>
-      <w:proofErr w:type="spellEnd"/>
-      <w:r>
-        <w:rPr>
-          <w:rFonts w:eastAsia="Times New Roman" w:cstheme="minorHAnsi"/>
-          <w:color w:val="000000"/>
-          <w:kern w:val="0"/>
-          <w:lang w:eastAsia="it-IT"/>
-          <w14:ligatures w14:val="none"/>
-        </w:rPr>
-        <w:t xml:space="preserve"> </w:t>
-      </w:r>
-      <w:proofErr w:type="spellStart"/>
-      <w:proofErr w:type="gramStart"/>
-      <w:r>
-        <w:rPr>
-          <w:rFonts w:eastAsia="Times New Roman" w:cstheme="minorHAnsi"/>
-          <w:color w:val="000000"/>
-          <w:kern w:val="0"/>
-          <w:lang w:eastAsia="it-IT"/>
-          <w14:ligatures w14:val="none"/>
-        </w:rPr>
-        <w:t>createQuery</w:t>
-      </w:r>
-      <w:proofErr w:type="spellEnd"/>
-      <w:r>
-        <w:rPr>
-          <w:rFonts w:eastAsia="Times New Roman" w:cstheme="minorHAnsi"/>
-          <w:color w:val="000000"/>
-          <w:kern w:val="0"/>
-          <w:lang w:eastAsia="it-IT"/>
-          <w14:ligatures w14:val="none"/>
-        </w:rPr>
-        <w:t>(</w:t>
-      </w:r>
-      <w:proofErr w:type="gramEnd"/>
-      <w:r>
-        <w:rPr>
-          <w:rFonts w:eastAsia="Times New Roman" w:cstheme="minorHAnsi"/>
-          <w:color w:val="000000"/>
-          <w:kern w:val="0"/>
-          <w:lang w:eastAsia="it-IT"/>
-          <w14:ligatures w14:val="none"/>
-        </w:rPr>
-        <w:t>$</w:t>
-      </w:r>
-      <w:proofErr w:type="spellStart"/>
-      <w:r>
-        <w:rPr>
-          <w:rFonts w:eastAsia="Times New Roman" w:cstheme="minorHAnsi"/>
-          <w:color w:val="000000"/>
-          <w:kern w:val="0"/>
-          <w:lang w:eastAsia="it-IT"/>
-          <w14:ligatures w14:val="none"/>
-        </w:rPr>
-        <w:t>crud</w:t>
-      </w:r>
-      <w:proofErr w:type="spellEnd"/>
-      <w:r>
-        <w:rPr>
-          <w:rFonts w:eastAsia="Times New Roman" w:cstheme="minorHAnsi"/>
-          <w:color w:val="000000"/>
-          <w:kern w:val="0"/>
-          <w:lang w:eastAsia="it-IT"/>
-          <w14:ligatures w14:val="none"/>
-        </w:rPr>
-        <w:t>,$</w:t>
-      </w:r>
-      <w:proofErr w:type="spellStart"/>
-      <w:r>
-        <w:rPr>
-          <w:rFonts w:eastAsia="Times New Roman" w:cstheme="minorHAnsi"/>
-          <w:color w:val="000000"/>
-          <w:kern w:val="0"/>
-          <w:lang w:eastAsia="it-IT"/>
-          <w14:ligatures w14:val="none"/>
-        </w:rPr>
-        <w:t>table</w:t>
-      </w:r>
-      <w:proofErr w:type="spellEnd"/>
-      <w:r>
-        <w:rPr>
-          <w:rFonts w:eastAsia="Times New Roman" w:cstheme="minorHAnsi"/>
-          <w:color w:val="000000"/>
-          <w:kern w:val="0"/>
-          <w:lang w:eastAsia="it-IT"/>
-          <w14:ligatures w14:val="none"/>
-        </w:rPr>
-        <w:t>, $nome, $origine, $</w:t>
-      </w:r>
-      <w:proofErr w:type="spellStart"/>
-      <w:r>
-        <w:rPr>
-          <w:rFonts w:eastAsia="Times New Roman" w:cstheme="minorHAnsi"/>
-          <w:color w:val="000000"/>
-          <w:kern w:val="0"/>
-          <w:lang w:eastAsia="it-IT"/>
-          <w14:ligatures w14:val="none"/>
-        </w:rPr>
-        <w:t>tasso_crescita</w:t>
-      </w:r>
-      <w:proofErr w:type="spellEnd"/>
-      <w:r>
-        <w:rPr>
-          <w:rFonts w:eastAsia="Times New Roman" w:cstheme="minorHAnsi"/>
-          <w:color w:val="000000"/>
-          <w:kern w:val="0"/>
-          <w:lang w:eastAsia="it-IT"/>
-          <w14:ligatures w14:val="none"/>
-        </w:rPr>
-        <w:t>, $luce, $co2, $difficolta, $</w:t>
-      </w:r>
-      <w:proofErr w:type="spellStart"/>
-      <w:r>
-        <w:rPr>
-          <w:rFonts w:eastAsia="Times New Roman" w:cstheme="minorHAnsi"/>
-          <w:color w:val="000000"/>
-          <w:kern w:val="0"/>
-          <w:lang w:eastAsia="it-IT"/>
-          <w14:ligatures w14:val="none"/>
-        </w:rPr>
-        <w:t>id_pianta</w:t>
-      </w:r>
-      <w:proofErr w:type="spellEnd"/>
-      <w:r>
-        <w:rPr>
-          <w:rFonts w:eastAsia="Times New Roman" w:cstheme="minorHAnsi"/>
-          <w:color w:val="000000"/>
-          <w:kern w:val="0"/>
-          <w:lang w:eastAsia="it-IT"/>
-          <w14:ligatures w14:val="none"/>
-        </w:rPr>
-        <w:t>, $</w:t>
-      </w:r>
-      <w:proofErr w:type="spellStart"/>
-      <w:r>
-        <w:rPr>
-          <w:rFonts w:eastAsia="Times New Roman" w:cstheme="minorHAnsi"/>
-          <w:color w:val="000000"/>
-          <w:kern w:val="0"/>
-          <w:lang w:eastAsia="it-IT"/>
-          <w14:ligatures w14:val="none"/>
-        </w:rPr>
-        <w:t>id_acquario</w:t>
-      </w:r>
-      <w:proofErr w:type="spellEnd"/>
-      <w:r>
-        <w:rPr>
-          <w:rFonts w:eastAsia="Times New Roman" w:cstheme="minorHAnsi"/>
-          <w:color w:val="000000"/>
-          <w:kern w:val="0"/>
-          <w:lang w:eastAsia="it-IT"/>
-          <w14:ligatures w14:val="none"/>
-        </w:rPr>
-        <w:t>)</w:t>
+      <w:r>
+        <w:rPr>
+          <w:rFonts w:eastAsia="Times New Roman" w:cstheme="minorHAnsi"/>
+          <w:color w:val="000000"/>
+          <w:kern w:val="0"/>
+          <w:lang w:eastAsia="it-IT"/>
+          <w14:ligatures w14:val="none"/>
+        </w:rPr>
+        <w:t>function createQuery($crud,$table, $nome, $origine, $tasso_crescita, $luce, $co2, $difficolta, $id_pianta, $id_acquario)</w:t>
       </w:r>
       <w:r>
         <w:rPr>
@@ -5387,7 +4482,7 @@
     </w:p>
     <w:p>
       <w:pPr>
-        <w:pStyle w:val="Paragrafoelenco"/>
+        <w:pStyle w:val="ListParagraph"/>
         <w:numPr>
           <w:ilvl w:val="0"/>
           <w:numId w:val="33"/>
@@ -5686,7 +4781,6 @@
           <w:lang w:eastAsia="it-IT"/>
           <w14:ligatures w14:val="none"/>
         </w:rPr>
-        <w:lastRenderedPageBreak/>
         <w:t xml:space="preserve">L'API </w:t>
       </w:r>
       <w:r>
@@ -5707,29 +4801,7 @@
           <w:lang w:eastAsia="it-IT"/>
           <w14:ligatures w14:val="none"/>
         </w:rPr>
-        <w:t xml:space="preserve">il salvataggio di acquari solo tramite l’invio in POST di </w:t>
-      </w:r>
-      <w:proofErr w:type="gramStart"/>
-      <w:r>
-        <w:rPr>
-          <w:rFonts w:eastAsia="Times New Roman" w:cstheme="minorHAnsi"/>
-          <w:color w:val="000000"/>
-          <w:kern w:val="0"/>
-          <w:lang w:eastAsia="it-IT"/>
-          <w14:ligatures w14:val="none"/>
-        </w:rPr>
-        <w:t>un</w:t>
-      </w:r>
-      <w:proofErr w:type="gramEnd"/>
-      <w:r>
-        <w:rPr>
-          <w:rFonts w:eastAsia="Times New Roman" w:cstheme="minorHAnsi"/>
-          <w:color w:val="000000"/>
-          <w:kern w:val="0"/>
-          <w:lang w:eastAsia="it-IT"/>
-          <w14:ligatures w14:val="none"/>
-        </w:rPr>
-        <w:t xml:space="preserve"> xml adeguatamente formattato.</w:t>
+        <w:t>il salvataggio di acquari solo tramite l’invio in POST di un xml adeguatamente formattato.</w:t>
       </w:r>
     </w:p>
     <w:p>
@@ -5785,29 +4857,7 @@
           <w:lang w:eastAsia="it-IT"/>
           <w14:ligatures w14:val="none"/>
         </w:rPr>
-        <w:t xml:space="preserve">4. </w:t>
-      </w:r>
-      <w:proofErr w:type="spellStart"/>
-      <w:r>
-        <w:rPr>
-          <w:rFonts w:eastAsia="Times New Roman" w:cstheme="minorHAnsi"/>
-          <w:color w:val="000000"/>
-          <w:kern w:val="0"/>
-          <w:lang w:eastAsia="it-IT"/>
-          <w14:ligatures w14:val="none"/>
-        </w:rPr>
-        <w:t>Piante_Acquari</w:t>
-      </w:r>
-      <w:proofErr w:type="spellEnd"/>
-      <w:r>
-        <w:rPr>
-          <w:rFonts w:eastAsia="Times New Roman" w:cstheme="minorHAnsi"/>
-          <w:color w:val="000000"/>
-          <w:kern w:val="0"/>
-          <w:lang w:eastAsia="it-IT"/>
-          <w14:ligatures w14:val="none"/>
-        </w:rPr>
-        <w:t>:</w:t>
+        <w:t>4. Piante_Acquari:</w:t>
       </w:r>
     </w:p>
     <w:p>
@@ -5879,29 +4929,7 @@
           <w:lang w:eastAsia="it-IT"/>
           <w14:ligatures w14:val="none"/>
         </w:rPr>
-        <w:t xml:space="preserve"> di </w:t>
-      </w:r>
-      <w:proofErr w:type="gramStart"/>
-      <w:r>
-        <w:rPr>
-          <w:rFonts w:eastAsia="Times New Roman" w:cstheme="minorHAnsi"/>
-          <w:color w:val="000000"/>
-          <w:kern w:val="0"/>
-          <w:lang w:eastAsia="it-IT"/>
-          <w14:ligatures w14:val="none"/>
-        </w:rPr>
-        <w:t>un</w:t>
-      </w:r>
-      <w:proofErr w:type="gramEnd"/>
-      <w:r>
-        <w:rPr>
-          <w:rFonts w:eastAsia="Times New Roman" w:cstheme="minorHAnsi"/>
-          <w:color w:val="000000"/>
-          <w:kern w:val="0"/>
-          <w:lang w:eastAsia="it-IT"/>
-          <w14:ligatures w14:val="none"/>
-        </w:rPr>
-        <w:t xml:space="preserve"> xml adeguatamente formattato</w:t>
+        <w:t xml:space="preserve"> di un xml adeguatamente formattato</w:t>
       </w:r>
       <w:r>
         <w:rPr>
@@ -5996,7 +5024,7 @@
     </w:p>
     <w:p>
       <w:pPr>
-        <w:pStyle w:val="Paragrafoelenco"/>
+        <w:pStyle w:val="ListParagraph"/>
         <w:numPr>
           <w:ilvl w:val="0"/>
           <w:numId w:val="36"/>
@@ -6019,34 +5047,13 @@
           <w:lang w:eastAsia="it-IT"/>
           <w14:ligatures w14:val="none"/>
         </w:rPr>
-        <w:t xml:space="preserve">Separazione tra logica e interfaccia utente: Il codice è stato strutturato per separare la logica dell'applicazione dall'interfaccia utente, rendendo il codice più modulare e </w:t>
-      </w:r>
-      <w:proofErr w:type="spellStart"/>
-      <w:r>
-        <w:rPr>
-          <w:rFonts w:eastAsia="Times New Roman" w:cstheme="minorHAnsi"/>
-          <w:color w:val="000000"/>
-          <w:kern w:val="0"/>
-          <w:lang w:eastAsia="it-IT"/>
-          <w14:ligatures w14:val="none"/>
-        </w:rPr>
-        <w:t>manutenibile</w:t>
-      </w:r>
-      <w:proofErr w:type="spellEnd"/>
-      <w:r>
-        <w:rPr>
-          <w:rFonts w:eastAsia="Times New Roman" w:cstheme="minorHAnsi"/>
-          <w:color w:val="000000"/>
-          <w:kern w:val="0"/>
-          <w:lang w:eastAsia="it-IT"/>
-          <w14:ligatures w14:val="none"/>
-        </w:rPr>
-        <w:t>.</w:t>
-      </w:r>
-    </w:p>
-    <w:p>
-      <w:pPr>
-        <w:pStyle w:val="Paragrafoelenco"/>
+        <w:lastRenderedPageBreak/>
+        <w:t>Separazione tra logica e interfaccia utente: Il codice è stato strutturato per separare la logica dell'applicazione dall'interfaccia utente, rendendo il codice più modulare e manutenibile.</w:t>
+      </w:r>
+    </w:p>
+    <w:p>
+      <w:pPr>
+        <w:pStyle w:val="ListParagraph"/>
         <w:numPr>
           <w:ilvl w:val="0"/>
           <w:numId w:val="36"/>
@@ -6069,34 +5076,12 @@
           <w:lang w:eastAsia="it-IT"/>
           <w14:ligatures w14:val="none"/>
         </w:rPr>
-        <w:t>Utilizzo di un design MVC (Model-</w:t>
-      </w:r>
-      <w:proofErr w:type="spellStart"/>
-      <w:r>
-        <w:rPr>
-          <w:rFonts w:eastAsia="Times New Roman" w:cstheme="minorHAnsi"/>
-          <w:color w:val="000000"/>
-          <w:kern w:val="0"/>
-          <w:lang w:eastAsia="it-IT"/>
-          <w14:ligatures w14:val="none"/>
-        </w:rPr>
-        <w:t>View</w:t>
-      </w:r>
-      <w:proofErr w:type="spellEnd"/>
-      <w:r>
-        <w:rPr>
-          <w:rFonts w:eastAsia="Times New Roman" w:cstheme="minorHAnsi"/>
-          <w:color w:val="000000"/>
-          <w:kern w:val="0"/>
-          <w:lang w:eastAsia="it-IT"/>
-          <w14:ligatures w14:val="none"/>
-        </w:rPr>
-        <w:t>-Controller): Il design MVC è stato adottato per migliorare la separazione delle preoccupazioni e la modularità del codice.</w:t>
-      </w:r>
-    </w:p>
-    <w:p>
-      <w:pPr>
-        <w:pStyle w:val="Paragrafoelenco"/>
+        <w:t>Utilizzo di un design MVC (Model-View-Controller): Il design MVC è stato adottato per migliorare la separazione delle preoccupazioni e la modularità del codice.</w:t>
+      </w:r>
+    </w:p>
+    <w:p>
+      <w:pPr>
+        <w:pStyle w:val="ListParagraph"/>
         <w:numPr>
           <w:ilvl w:val="0"/>
           <w:numId w:val="36"/>
@@ -6118,56 +5103,12 @@
           <w:lang w:eastAsia="it-IT"/>
           <w14:ligatures w14:val="none"/>
         </w:rPr>
-        <w:t xml:space="preserve">Sviluppo di un'API </w:t>
-      </w:r>
-      <w:proofErr w:type="spellStart"/>
-      <w:r>
-        <w:rPr>
-          <w:rFonts w:eastAsia="Times New Roman" w:cstheme="minorHAnsi"/>
-          <w:color w:val="000000"/>
-          <w:kern w:val="0"/>
-          <w:lang w:eastAsia="it-IT"/>
-          <w14:ligatures w14:val="none"/>
-        </w:rPr>
-        <w:t>RESTful</w:t>
-      </w:r>
-      <w:proofErr w:type="spellEnd"/>
-      <w:r>
-        <w:rPr>
-          <w:rFonts w:eastAsia="Times New Roman" w:cstheme="minorHAnsi"/>
-          <w:color w:val="000000"/>
-          <w:kern w:val="0"/>
-          <w:lang w:eastAsia="it-IT"/>
-          <w14:ligatures w14:val="none"/>
-        </w:rPr>
-        <w:t xml:space="preserve">: Un'API </w:t>
-      </w:r>
-      <w:proofErr w:type="spellStart"/>
-      <w:r>
-        <w:rPr>
-          <w:rFonts w:eastAsia="Times New Roman" w:cstheme="minorHAnsi"/>
-          <w:color w:val="000000"/>
-          <w:kern w:val="0"/>
-          <w:lang w:eastAsia="it-IT"/>
-          <w14:ligatures w14:val="none"/>
-        </w:rPr>
-        <w:t>RESTful</w:t>
-      </w:r>
-      <w:proofErr w:type="spellEnd"/>
-      <w:r>
-        <w:rPr>
-          <w:rFonts w:eastAsia="Times New Roman" w:cstheme="minorHAnsi"/>
-          <w:color w:val="000000"/>
-          <w:kern w:val="0"/>
-          <w:lang w:eastAsia="it-IT"/>
-          <w14:ligatures w14:val="none"/>
-        </w:rPr>
-        <w:t xml:space="preserve"> è stata sviluppata in PHP per permettere al client Java di comunicare con il database.</w:t>
-      </w:r>
-    </w:p>
-    <w:p>
-      <w:pPr>
-        <w:pStyle w:val="Titolo1"/>
+        <w:t>Sviluppo di un'API RESTful: Un'API RESTful è stata sviluppata in PHP per permettere al client Java di comunicare con il database.</w:t>
+      </w:r>
+    </w:p>
+    <w:p>
+      <w:pPr>
+        <w:pStyle w:val="Heading1"/>
         <w:ind w:firstLine="360"/>
       </w:pPr>
       <w:r>
@@ -6512,51 +5453,7 @@
           <w:lang w:eastAsia="it-IT"/>
           <w14:ligatures w14:val="none"/>
         </w:rPr>
-        <w:t>Verificare che ogni metodo delle classi di modello (</w:t>
-      </w:r>
-      <w:proofErr w:type="spellStart"/>
-      <w:r>
-        <w:rPr>
-          <w:rFonts w:eastAsia="Times New Roman" w:cstheme="minorHAnsi"/>
-          <w:color w:val="000000"/>
-          <w:kern w:val="0"/>
-          <w:lang w:eastAsia="it-IT"/>
-          <w14:ligatures w14:val="none"/>
-        </w:rPr>
-        <w:t>PianteType</w:t>
-      </w:r>
-      <w:proofErr w:type="spellEnd"/>
-      <w:r>
-        <w:rPr>
-          <w:rFonts w:eastAsia="Times New Roman" w:cstheme="minorHAnsi"/>
-          <w:color w:val="000000"/>
-          <w:kern w:val="0"/>
-          <w:lang w:eastAsia="it-IT"/>
-          <w14:ligatures w14:val="none"/>
-        </w:rPr>
-        <w:t xml:space="preserve">, </w:t>
-      </w:r>
-      <w:proofErr w:type="spellStart"/>
-      <w:r>
-        <w:rPr>
-          <w:rFonts w:eastAsia="Times New Roman" w:cstheme="minorHAnsi"/>
-          <w:color w:val="000000"/>
-          <w:kern w:val="0"/>
-          <w:lang w:eastAsia="it-IT"/>
-          <w14:ligatures w14:val="none"/>
-        </w:rPr>
-        <w:t>AcquariType</w:t>
-      </w:r>
-      <w:proofErr w:type="spellEnd"/>
-      <w:r>
-        <w:rPr>
-          <w:rFonts w:eastAsia="Times New Roman" w:cstheme="minorHAnsi"/>
-          <w:color w:val="000000"/>
-          <w:kern w:val="0"/>
-          <w:lang w:eastAsia="it-IT"/>
-          <w14:ligatures w14:val="none"/>
-        </w:rPr>
-        <w:t>, ecc.) funzioni correttamente.</w:t>
+        <w:t>Verificare che ogni metodo delle classi di modello (PianteType, AcquariType, ecc.) funzioni correttamente.</w:t>
       </w:r>
     </w:p>
     <w:p>
@@ -6614,29 +5511,7 @@
           <w:lang w:eastAsia="it-IT"/>
           <w14:ligatures w14:val="none"/>
         </w:rPr>
-        <w:t xml:space="preserve">Verificare che i metodi delle classi di controllo (Controller, </w:t>
-      </w:r>
-      <w:proofErr w:type="spellStart"/>
-      <w:r>
-        <w:rPr>
-          <w:rFonts w:eastAsia="Times New Roman" w:cstheme="minorHAnsi"/>
-          <w:color w:val="000000"/>
-          <w:kern w:val="0"/>
-          <w:lang w:eastAsia="it-IT"/>
-          <w14:ligatures w14:val="none"/>
-        </w:rPr>
-        <w:t>RestEasyPlantsClient</w:t>
-      </w:r>
-      <w:proofErr w:type="spellEnd"/>
-      <w:r>
-        <w:rPr>
-          <w:rFonts w:eastAsia="Times New Roman" w:cstheme="minorHAnsi"/>
-          <w:color w:val="000000"/>
-          <w:kern w:val="0"/>
-          <w:lang w:eastAsia="it-IT"/>
-          <w14:ligatures w14:val="none"/>
-        </w:rPr>
-        <w:t>, ecc.) interagiscano correttamente tra loro.</w:t>
+        <w:t>Verificare che i metodi delle classi di controllo (Controller, RestEasyPlantsClient, ecc.) interagiscano correttamente tra loro.</w:t>
       </w:r>
     </w:p>
     <w:p>
@@ -6718,52 +5593,7 @@
           <w:lang w:eastAsia="it-IT"/>
           <w14:ligatures w14:val="none"/>
         </w:rPr>
-        <w:lastRenderedPageBreak/>
-        <w:t>Verificare l'integrazione con l'API esterna (</w:t>
-      </w:r>
-      <w:proofErr w:type="spellStart"/>
-      <w:r>
-        <w:rPr>
-          <w:rFonts w:eastAsia="Times New Roman" w:cstheme="minorHAnsi"/>
-          <w:color w:val="000000"/>
-          <w:kern w:val="0"/>
-          <w:lang w:eastAsia="it-IT"/>
-          <w14:ligatures w14:val="none"/>
-        </w:rPr>
-        <w:t>fetchDataFromApi</w:t>
-      </w:r>
-      <w:proofErr w:type="spellEnd"/>
-      <w:r>
-        <w:rPr>
-          <w:rFonts w:eastAsia="Times New Roman" w:cstheme="minorHAnsi"/>
-          <w:color w:val="000000"/>
-          <w:kern w:val="0"/>
-          <w:lang w:eastAsia="it-IT"/>
-          <w14:ligatures w14:val="none"/>
-        </w:rPr>
-        <w:t xml:space="preserve">, </w:t>
-      </w:r>
-      <w:proofErr w:type="spellStart"/>
-      <w:r>
-        <w:rPr>
-          <w:rFonts w:eastAsia="Times New Roman" w:cstheme="minorHAnsi"/>
-          <w:color w:val="000000"/>
-          <w:kern w:val="0"/>
-          <w:lang w:eastAsia="it-IT"/>
-          <w14:ligatures w14:val="none"/>
-        </w:rPr>
-        <w:t>sendDataToApi</w:t>
-      </w:r>
-      <w:proofErr w:type="spellEnd"/>
-      <w:r>
-        <w:rPr>
-          <w:rFonts w:eastAsia="Times New Roman" w:cstheme="minorHAnsi"/>
-          <w:color w:val="000000"/>
-          <w:kern w:val="0"/>
-          <w:lang w:eastAsia="it-IT"/>
-          <w14:ligatures w14:val="none"/>
-        </w:rPr>
-        <w:t>, ecc.).</w:t>
+        <w:t>Verificare l'integrazione con l'API esterna (fetchDataFromApi, sendDataToApi, ecc.).</w:t>
       </w:r>
     </w:p>
     <w:p>
@@ -6891,6 +5721,7 @@
           <w:lang w:eastAsia="it-IT"/>
           <w14:ligatures w14:val="none"/>
         </w:rPr>
+        <w:lastRenderedPageBreak/>
         <w:br/>
       </w:r>
       <w:r>
@@ -6988,7 +5819,7 @@
     </w:p>
     <w:p>
       <w:pPr>
-        <w:pStyle w:val="Paragrafoelenco"/>
+        <w:pStyle w:val="ListParagraph"/>
         <w:spacing w:before="240" w:after="240"/>
         <w:ind w:left="1428"/>
         <w:rPr>
@@ -7018,7 +5849,7 @@
     </w:p>
     <w:p>
       <w:pPr>
-        <w:pStyle w:val="Paragrafoelenco"/>
+        <w:pStyle w:val="ListParagraph"/>
         <w:spacing w:before="240" w:after="240"/>
         <w:ind w:left="1428" w:firstLine="360"/>
         <w:rPr>
@@ -7078,7 +5909,6 @@
         </w:rPr>
         <w:t xml:space="preserve">, </w:t>
       </w:r>
-      <w:proofErr w:type="spellStart"/>
       <w:r>
         <w:rPr>
           <w:rFonts w:eastAsia="Times New Roman" w:cstheme="minorHAnsi"/>
@@ -7092,11 +5922,10 @@
         </w:rPr>
         <w:t>RestEasyPlantsClient</w:t>
       </w:r>
-      <w:proofErr w:type="spellEnd"/>
-    </w:p>
-    <w:p>
-      <w:pPr>
-        <w:pStyle w:val="Paragrafoelenco"/>
+    </w:p>
+    <w:p>
+      <w:pPr>
+        <w:pStyle w:val="ListParagraph"/>
         <w:numPr>
           <w:ilvl w:val="0"/>
           <w:numId w:val="51"/>
@@ -7146,7 +5975,6 @@
         </w:rPr>
         <w:t xml:space="preserve"> e </w:t>
       </w:r>
-      <w:proofErr w:type="spellStart"/>
       <w:r>
         <w:rPr>
           <w:rFonts w:eastAsia="Times New Roman" w:cstheme="minorHAnsi"/>
@@ -7160,7 +5988,6 @@
         </w:rPr>
         <w:t>RestEasyPlantsClient</w:t>
       </w:r>
-      <w:proofErr w:type="spellEnd"/>
       <w:r>
         <w:rPr>
           <w:rFonts w:eastAsia="Times New Roman" w:cstheme="minorHAnsi"/>
@@ -7175,7 +6002,7 @@
     </w:p>
     <w:p>
       <w:pPr>
-        <w:pStyle w:val="Paragrafoelenco"/>
+        <w:pStyle w:val="ListParagraph"/>
         <w:numPr>
           <w:ilvl w:val="0"/>
           <w:numId w:val="51"/>
@@ -7204,7 +6031,7 @@
     </w:p>
     <w:p>
       <w:pPr>
-        <w:pStyle w:val="Paragrafoelenco"/>
+        <w:pStyle w:val="ListParagraph"/>
         <w:spacing w:before="240" w:after="240"/>
         <w:ind w:left="1428"/>
         <w:rPr>
@@ -7234,7 +6061,7 @@
     </w:p>
     <w:p>
       <w:pPr>
-        <w:pStyle w:val="Paragrafoelenco"/>
+        <w:pStyle w:val="ListParagraph"/>
         <w:numPr>
           <w:ilvl w:val="0"/>
           <w:numId w:val="52"/>
@@ -7263,7 +6090,7 @@
     </w:p>
     <w:p>
       <w:pPr>
-        <w:pStyle w:val="Paragrafoelenco"/>
+        <w:pStyle w:val="ListParagraph"/>
         <w:numPr>
           <w:ilvl w:val="0"/>
           <w:numId w:val="52"/>
@@ -7289,7 +6116,6 @@
         </w:rPr>
         <w:t>Le chiamate API esterne (</w:t>
       </w:r>
-      <w:proofErr w:type="spellStart"/>
       <w:r>
         <w:rPr>
           <w:rFonts w:eastAsia="Times New Roman" w:cstheme="minorHAnsi"/>
@@ -7303,7 +6129,6 @@
         </w:rPr>
         <w:t>fetchDataFromApi</w:t>
       </w:r>
-      <w:proofErr w:type="spellEnd"/>
       <w:r>
         <w:rPr>
           <w:rFonts w:eastAsia="Times New Roman" w:cstheme="minorHAnsi"/>
@@ -7315,7 +6140,6 @@
         </w:rPr>
         <w:t xml:space="preserve">, </w:t>
       </w:r>
-      <w:proofErr w:type="spellStart"/>
       <w:r>
         <w:rPr>
           <w:rFonts w:eastAsia="Times New Roman" w:cstheme="minorHAnsi"/>
@@ -7329,7 +6153,6 @@
         </w:rPr>
         <w:t>sendDataToApi</w:t>
       </w:r>
-      <w:proofErr w:type="spellEnd"/>
       <w:r>
         <w:rPr>
           <w:rFonts w:eastAsia="Times New Roman" w:cstheme="minorHAnsi"/>
@@ -7344,7 +6167,7 @@
     </w:p>
     <w:p>
       <w:pPr>
-        <w:pStyle w:val="Paragrafoelenco"/>
+        <w:pStyle w:val="ListParagraph"/>
         <w:numPr>
           <w:ilvl w:val="0"/>
           <w:numId w:val="52"/>
@@ -7373,7 +6196,7 @@
     </w:p>
     <w:p>
       <w:pPr>
-        <w:pStyle w:val="Paragrafoelenco"/>
+        <w:pStyle w:val="ListParagraph"/>
         <w:spacing w:before="240" w:after="240"/>
         <w:ind w:left="1428"/>
         <w:rPr>
@@ -7403,7 +6226,7 @@
     </w:p>
     <w:p>
       <w:pPr>
-        <w:pStyle w:val="Paragrafoelenco"/>
+        <w:pStyle w:val="ListParagraph"/>
         <w:numPr>
           <w:ilvl w:val="0"/>
           <w:numId w:val="53"/>
@@ -7432,7 +6255,7 @@
     </w:p>
     <w:p>
       <w:pPr>
-        <w:pStyle w:val="Paragrafoelenco"/>
+        <w:pStyle w:val="ListParagraph"/>
         <w:numPr>
           <w:ilvl w:val="0"/>
           <w:numId w:val="53"/>
@@ -7461,7 +6284,7 @@
     </w:p>
     <w:p>
       <w:pPr>
-        <w:pStyle w:val="Titolo1"/>
+        <w:pStyle w:val="Heading1"/>
         <w:ind w:firstLine="360"/>
       </w:pPr>
       <w:r>
@@ -7474,7 +6297,6 @@
           <w:lang w:eastAsia="it-IT"/>
           <w14:ligatures w14:val="none"/>
         </w:rPr>
-        <w:lastRenderedPageBreak/>
         <w:drawing>
           <wp:anchor distT="0" distB="0" distL="114300" distR="114300" simplePos="0" relativeHeight="251665408" behindDoc="0" locked="0" layoutInCell="1" allowOverlap="1" wp14:anchorId="422D5A0F" wp14:editId="404A3BF9">
             <wp:simplePos x="0" y="0"/>
@@ -7496,214 +6318,6 @@
                 <pic:pic xmlns:pic="http://schemas.openxmlformats.org/drawingml/2006/picture">
                   <pic:nvPicPr>
                     <pic:cNvPr id="52765453" name="Immagine 1" descr="Immagine che contiene testo, schermata, software, schermo&#10;&#10;Descrizione generata automaticamente"/>
-                    <pic:cNvPicPr/>
-                  </pic:nvPicPr>
-                  <pic:blipFill>
-                    <a:blip r:embed="rId10">
-                      <a:extLst>
-                        <a:ext uri="{28A0092B-C50C-407E-A947-70E740481C1C}">
-                          <a14:useLocalDpi xmlns:a14="http://schemas.microsoft.com/office/drawing/2010/main" val="0"/>
-                        </a:ext>
-                      </a:extLst>
-                    </a:blip>
-                    <a:stretch>
-                      <a:fillRect/>
-                    </a:stretch>
-                  </pic:blipFill>
-                  <pic:spPr>
-                    <a:xfrm>
-                      <a:off x="0" y="0"/>
-                      <a:ext cx="6120130" cy="3220085"/>
-                    </a:xfrm>
-                    <a:prstGeom prst="rect">
-                      <a:avLst/>
-                    </a:prstGeom>
-                  </pic:spPr>
-                </pic:pic>
-              </a:graphicData>
-            </a:graphic>
-          </wp:anchor>
-        </w:drawing>
-      </w:r>
-      <w:r>
-        <w:t>7</w:t>
-      </w:r>
-      <w:r>
-        <w:t xml:space="preserve">. </w:t>
-      </w:r>
-      <w:r>
-        <w:t>Deploy</w:t>
-      </w:r>
-      <w:r>
-        <w:t>ment e gestione del progetto</w:t>
-      </w:r>
-    </w:p>
-    <w:p>
-      <w:pPr>
-        <w:spacing w:before="240" w:after="240"/>
-        <w:rPr>
-          <w:rFonts w:eastAsia="Times New Roman" w:cstheme="minorHAnsi"/>
-          <w:kern w:val="0"/>
-          <w:sz w:val="24"/>
-          <w:szCs w:val="24"/>
-          <w:lang w:eastAsia="it-IT"/>
-          <w14:ligatures w14:val="none"/>
-        </w:rPr>
-      </w:pPr>
-    </w:p>
-    <w:p>
-      <w:pPr>
-        <w:pStyle w:val="Paragrafoelenco"/>
-        <w:spacing w:before="240" w:after="240" w:line="240" w:lineRule="auto"/>
-        <w:ind w:left="1428"/>
-        <w:rPr>
-          <w:rFonts w:eastAsia="Times New Roman" w:cstheme="minorHAnsi"/>
-          <w:kern w:val="0"/>
-          <w:sz w:val="24"/>
-          <w:szCs w:val="24"/>
-          <w:lang w:eastAsia="it-IT"/>
-          <w14:ligatures w14:val="none"/>
-        </w:rPr>
-      </w:pPr>
-    </w:p>
-    <w:p>
-      <w:r>
-        <w:rPr>
-          <w:rFonts w:eastAsia="Times New Roman" w:cstheme="minorHAnsi"/>
-          <w:noProof/>
-          <w:kern w:val="0"/>
-          <w:sz w:val="24"/>
-          <w:szCs w:val="24"/>
-          <w:lang w:eastAsia="it-IT"/>
-          <w14:ligatures w14:val="none"/>
-        </w:rPr>
-        <w:lastRenderedPageBreak/>
-        <w:drawing>
-          <wp:anchor distT="0" distB="0" distL="114300" distR="114300" simplePos="0" relativeHeight="251666432" behindDoc="0" locked="0" layoutInCell="1" allowOverlap="1" wp14:anchorId="20723519" wp14:editId="74D4D705">
-            <wp:simplePos x="0" y="0"/>
-            <wp:positionH relativeFrom="margin">
-              <wp:posOffset>9525</wp:posOffset>
-            </wp:positionH>
-            <wp:positionV relativeFrom="paragraph">
-              <wp:posOffset>0</wp:posOffset>
-            </wp:positionV>
-            <wp:extent cx="6120130" cy="3220085"/>
-            <wp:effectExtent l="0" t="0" r="0" b="0"/>
-            <wp:wrapTopAndBottom/>
-            <wp:docPr id="707348779" name="Immagine 1" descr="Immagine che contiene testo, schermata, software, Icona del computer&#10;&#10;Descrizione generata automaticamente"/>
-            <wp:cNvGraphicFramePr>
-              <a:graphicFrameLocks xmlns:a="http://schemas.openxmlformats.org/drawingml/2006/main" noChangeAspect="1"/>
-            </wp:cNvGraphicFramePr>
-            <a:graphic xmlns:a="http://schemas.openxmlformats.org/drawingml/2006/main">
-              <a:graphicData uri="http://schemas.openxmlformats.org/drawingml/2006/picture">
-                <pic:pic xmlns:pic="http://schemas.openxmlformats.org/drawingml/2006/picture">
-                  <pic:nvPicPr>
-                    <pic:cNvPr id="707348779" name="Immagine 1" descr="Immagine che contiene testo, schermata, software, Icona del computer&#10;&#10;Descrizione generata automaticamente"/>
-                    <pic:cNvPicPr/>
-                  </pic:nvPicPr>
-                  <pic:blipFill>
-                    <a:blip r:embed="rId11">
-                      <a:extLst>
-                        <a:ext uri="{28A0092B-C50C-407E-A947-70E740481C1C}">
-                          <a14:useLocalDpi xmlns:a14="http://schemas.microsoft.com/office/drawing/2010/main" val="0"/>
-                        </a:ext>
-                      </a:extLst>
-                    </a:blip>
-                    <a:stretch>
-                      <a:fillRect/>
-                    </a:stretch>
-                  </pic:blipFill>
-                  <pic:spPr>
-                    <a:xfrm>
-                      <a:off x="0" y="0"/>
-                      <a:ext cx="6120130" cy="3220085"/>
-                    </a:xfrm>
-                    <a:prstGeom prst="rect">
-                      <a:avLst/>
-                    </a:prstGeom>
-                  </pic:spPr>
-                </pic:pic>
-              </a:graphicData>
-            </a:graphic>
-          </wp:anchor>
-        </w:drawing>
-      </w:r>
-      <w:r>
-        <w:rPr>
-          <w:rFonts w:eastAsia="Times New Roman" w:cstheme="minorHAnsi"/>
-          <w:noProof/>
-          <w:color w:val="000000"/>
-          <w:kern w:val="0"/>
-          <w:lang w:eastAsia="it-IT"/>
-          <w14:ligatures w14:val="none"/>
-        </w:rPr>
-        <w:drawing>
-          <wp:anchor distT="0" distB="0" distL="114300" distR="114300" simplePos="0" relativeHeight="251667456" behindDoc="0" locked="0" layoutInCell="1" allowOverlap="1" wp14:anchorId="3A6000C5" wp14:editId="260F52EB">
-            <wp:simplePos x="0" y="0"/>
-            <wp:positionH relativeFrom="margin">
-              <wp:align>left</wp:align>
-            </wp:positionH>
-            <wp:positionV relativeFrom="paragraph">
-              <wp:posOffset>3216275</wp:posOffset>
-            </wp:positionV>
-            <wp:extent cx="6120130" cy="3220085"/>
-            <wp:effectExtent l="0" t="0" r="0" b="0"/>
-            <wp:wrapTopAndBottom/>
-            <wp:docPr id="1316228995" name="Immagine 1" descr="Immagine che contiene testo, schermata, software, numero&#10;&#10;Descrizione generata automaticamente"/>
-            <wp:cNvGraphicFramePr>
-              <a:graphicFrameLocks xmlns:a="http://schemas.openxmlformats.org/drawingml/2006/main" noChangeAspect="1"/>
-            </wp:cNvGraphicFramePr>
-            <a:graphic xmlns:a="http://schemas.openxmlformats.org/drawingml/2006/main">
-              <a:graphicData uri="http://schemas.openxmlformats.org/drawingml/2006/picture">
-                <pic:pic xmlns:pic="http://schemas.openxmlformats.org/drawingml/2006/picture">
-                  <pic:nvPicPr>
-                    <pic:cNvPr id="1316228995" name="Immagine 1" descr="Immagine che contiene testo, schermata, software, numero&#10;&#10;Descrizione generata automaticamente"/>
-                    <pic:cNvPicPr/>
-                  </pic:nvPicPr>
-                  <pic:blipFill>
-                    <a:blip r:embed="rId12">
-                      <a:extLst>
-                        <a:ext uri="{28A0092B-C50C-407E-A947-70E740481C1C}">
-                          <a14:useLocalDpi xmlns:a14="http://schemas.microsoft.com/office/drawing/2010/main" val="0"/>
-                        </a:ext>
-                      </a:extLst>
-                    </a:blip>
-                    <a:stretch>
-                      <a:fillRect/>
-                    </a:stretch>
-                  </pic:blipFill>
-                  <pic:spPr>
-                    <a:xfrm>
-                      <a:off x="0" y="0"/>
-                      <a:ext cx="6120130" cy="3220085"/>
-                    </a:xfrm>
-                    <a:prstGeom prst="rect">
-                      <a:avLst/>
-                    </a:prstGeom>
-                  </pic:spPr>
-                </pic:pic>
-              </a:graphicData>
-            </a:graphic>
-          </wp:anchor>
-        </w:drawing>
-      </w:r>
-      <w:r>
-        <w:rPr>
-          <w:noProof/>
-        </w:rPr>
-        <w:drawing>
-          <wp:inline distT="0" distB="0" distL="0" distR="0" wp14:anchorId="151A3DE8" wp14:editId="112ED507">
-            <wp:extent cx="6120130" cy="3220085"/>
-            <wp:effectExtent l="0" t="0" r="0" b="0"/>
-            <wp:docPr id="231971470" name="Immagine 1" descr="Immagine che contiene testo, schermata, software, numero&#10;&#10;Descrizione generata automaticamente"/>
-            <wp:cNvGraphicFramePr>
-              <a:graphicFrameLocks xmlns:a="http://schemas.openxmlformats.org/drawingml/2006/main" noChangeAspect="1"/>
-            </wp:cNvGraphicFramePr>
-            <a:graphic xmlns:a="http://schemas.openxmlformats.org/drawingml/2006/main">
-              <a:graphicData uri="http://schemas.openxmlformats.org/drawingml/2006/picture">
-                <pic:pic xmlns:pic="http://schemas.openxmlformats.org/drawingml/2006/picture">
-                  <pic:nvPicPr>
-                    <pic:cNvPr id="231971470" name="Immagine 1" descr="Immagine che contiene testo, schermata, software, numero&#10;&#10;Descrizione generata automaticamente"/>
                     <pic:cNvPicPr/>
                   </pic:nvPicPr>
                   <pic:blipFill>
@@ -7730,44 +6344,75 @@
                 </pic:pic>
               </a:graphicData>
             </a:graphic>
-          </wp:inline>
+          </wp:anchor>
         </w:drawing>
       </w:r>
-    </w:p>
-    <w:p>
-      <w:pPr>
+      <w:r>
+        <w:t>7</w:t>
+      </w:r>
+      <w:r>
+        <w:t xml:space="preserve">. </w:t>
+      </w:r>
+      <w:r>
+        <w:t>Deploy</w:t>
+      </w:r>
+      <w:r>
+        <w:t>ment e gestione del progetto</w:t>
+      </w:r>
+    </w:p>
+    <w:p>
+      <w:pPr>
+        <w:spacing w:before="240" w:after="240"/>
+        <w:rPr>
+          <w:rFonts w:eastAsia="Times New Roman" w:cstheme="minorHAnsi"/>
+          <w:kern w:val="0"/>
+          <w:sz w:val="24"/>
+          <w:szCs w:val="24"/>
+          <w:lang w:eastAsia="it-IT"/>
+          <w14:ligatures w14:val="none"/>
+        </w:rPr>
+      </w:pPr>
+    </w:p>
+    <w:p>
+      <w:pPr>
+        <w:pStyle w:val="ListParagraph"/>
         <w:spacing w:before="240" w:after="240" w:line="240" w:lineRule="auto"/>
-        <w:rPr>
-          <w:rFonts w:eastAsia="Times New Roman" w:cstheme="minorHAnsi"/>
-          <w:color w:val="000000"/>
-          <w:kern w:val="0"/>
-          <w:lang w:eastAsia="it-IT"/>
-          <w14:ligatures w14:val="none"/>
-        </w:rPr>
-      </w:pPr>
+        <w:ind w:left="1428"/>
+        <w:rPr>
+          <w:rFonts w:eastAsia="Times New Roman" w:cstheme="minorHAnsi"/>
+          <w:kern w:val="0"/>
+          <w:sz w:val="24"/>
+          <w:szCs w:val="24"/>
+          <w:lang w:eastAsia="it-IT"/>
+          <w14:ligatures w14:val="none"/>
+        </w:rPr>
+      </w:pPr>
+    </w:p>
+    <w:p>
       <w:r>
         <w:rPr>
           <w:rFonts w:eastAsia="Times New Roman" w:cstheme="minorHAnsi"/>
           <w:noProof/>
-          <w:color w:val="000000"/>
-          <w:kern w:val="0"/>
+          <w:kern w:val="0"/>
+          <w:sz w:val="24"/>
+          <w:szCs w:val="24"/>
           <w:lang w:eastAsia="it-IT"/>
           <w14:ligatures w14:val="none"/>
         </w:rPr>
         <w:lastRenderedPageBreak/>
         <w:drawing>
-          <wp:anchor distT="0" distB="0" distL="114300" distR="114300" simplePos="0" relativeHeight="251668480" behindDoc="0" locked="0" layoutInCell="1" allowOverlap="1" wp14:anchorId="77BB5A94" wp14:editId="2CC55456">
+          <wp:anchor distT="0" distB="0" distL="114300" distR="114300" simplePos="0" relativeHeight="251666432" behindDoc="0" locked="0" layoutInCell="1" allowOverlap="1" wp14:anchorId="20723519" wp14:editId="74D4D705">
             <wp:simplePos x="0" y="0"/>
             <wp:positionH relativeFrom="margin">
-              <wp:align>left</wp:align>
+              <wp:posOffset>9525</wp:posOffset>
             </wp:positionH>
             <wp:positionV relativeFrom="paragraph">
               <wp:posOffset>0</wp:posOffset>
             </wp:positionV>
-            <wp:extent cx="6120130" cy="3220720"/>
+            <wp:extent cx="6120130" cy="3220085"/>
             <wp:effectExtent l="0" t="0" r="0" b="0"/>
             <wp:wrapTopAndBottom/>
-            <wp:docPr id="304072997" name="Immagine 1" descr="Immagine che contiene testo, schermata, software, schermo&#10;&#10;Descrizione generata automaticamente"/>
+            <wp:docPr id="707348779" name="Immagine 1" descr="Immagine che contiene testo, schermata, software, Icona del computer&#10;&#10;Descrizione generata automaticamente"/>
             <wp:cNvGraphicFramePr>
               <a:graphicFrameLocks xmlns:a="http://schemas.openxmlformats.org/drawingml/2006/main" noChangeAspect="1"/>
             </wp:cNvGraphicFramePr>
@@ -7775,7 +6420,7 @@
               <a:graphicData uri="http://schemas.openxmlformats.org/drawingml/2006/picture">
                 <pic:pic xmlns:pic="http://schemas.openxmlformats.org/drawingml/2006/picture">
                   <pic:nvPicPr>
-                    <pic:cNvPr id="304072997" name="Immagine 1" descr="Immagine che contiene testo, schermata, software, schermo&#10;&#10;Descrizione generata automaticamente"/>
+                    <pic:cNvPr id="707348779" name="Immagine 1" descr="Immagine che contiene testo, schermata, software, Icona del computer&#10;&#10;Descrizione generata automaticamente"/>
                     <pic:cNvPicPr/>
                   </pic:nvPicPr>
                   <pic:blipFill>
@@ -7793,7 +6438,7 @@
                   <pic:spPr>
                     <a:xfrm>
                       <a:off x="0" y="0"/>
-                      <a:ext cx="6120130" cy="3220720"/>
+                      <a:ext cx="6120130" cy="3220085"/>
                     </a:xfrm>
                     <a:prstGeom prst="rect">
                       <a:avLst/>
@@ -7815,18 +6460,18 @@
           <w14:ligatures w14:val="none"/>
         </w:rPr>
         <w:drawing>
-          <wp:anchor distT="0" distB="0" distL="114300" distR="114300" simplePos="0" relativeHeight="251669504" behindDoc="0" locked="0" layoutInCell="1" allowOverlap="1" wp14:anchorId="2D95C4FD" wp14:editId="0A6F1239">
+          <wp:anchor distT="0" distB="0" distL="114300" distR="114300" simplePos="0" relativeHeight="251667456" behindDoc="0" locked="0" layoutInCell="1" allowOverlap="1" wp14:anchorId="3A6000C5" wp14:editId="260F52EB">
             <wp:simplePos x="0" y="0"/>
             <wp:positionH relativeFrom="margin">
               <wp:align>left</wp:align>
             </wp:positionH>
             <wp:positionV relativeFrom="paragraph">
-              <wp:posOffset>3178175</wp:posOffset>
+              <wp:posOffset>3216275</wp:posOffset>
             </wp:positionV>
             <wp:extent cx="6120130" cy="3220085"/>
             <wp:effectExtent l="0" t="0" r="0" b="0"/>
             <wp:wrapTopAndBottom/>
-            <wp:docPr id="1950607824" name="Immagine 1" descr="Immagine che contiene schermata, testo, software, schermo&#10;&#10;Descrizione generata automaticamente"/>
+            <wp:docPr id="1316228995" name="Immagine 1" descr="Immagine che contiene testo, schermata, software, numero&#10;&#10;Descrizione generata automaticamente"/>
             <wp:cNvGraphicFramePr>
               <a:graphicFrameLocks xmlns:a="http://schemas.openxmlformats.org/drawingml/2006/main" noChangeAspect="1"/>
             </wp:cNvGraphicFramePr>
@@ -7834,7 +6479,7 @@
               <a:graphicData uri="http://schemas.openxmlformats.org/drawingml/2006/picture">
                 <pic:pic xmlns:pic="http://schemas.openxmlformats.org/drawingml/2006/picture">
                   <pic:nvPicPr>
-                    <pic:cNvPr id="1950607824" name="Immagine 1" descr="Immagine che contiene schermata, testo, software, schermo&#10;&#10;Descrizione generata automaticamente"/>
+                    <pic:cNvPr id="1316228995" name="Immagine 1" descr="Immagine che contiene testo, schermata, software, numero&#10;&#10;Descrizione generata automaticamente"/>
                     <pic:cNvPicPr/>
                   </pic:nvPicPr>
                   <pic:blipFill>
@@ -7866,6 +6511,183 @@
       </w:r>
       <w:r>
         <w:rPr>
+          <w:noProof/>
+        </w:rPr>
+        <w:drawing>
+          <wp:inline distT="0" distB="0" distL="0" distR="0" wp14:anchorId="151A3DE8" wp14:editId="112ED507">
+            <wp:extent cx="6120130" cy="3220085"/>
+            <wp:effectExtent l="0" t="0" r="0" b="0"/>
+            <wp:docPr id="231971470" name="Immagine 1" descr="Immagine che contiene testo, schermata, software, numero&#10;&#10;Descrizione generata automaticamente"/>
+            <wp:cNvGraphicFramePr>
+              <a:graphicFrameLocks xmlns:a="http://schemas.openxmlformats.org/drawingml/2006/main" noChangeAspect="1"/>
+            </wp:cNvGraphicFramePr>
+            <a:graphic xmlns:a="http://schemas.openxmlformats.org/drawingml/2006/main">
+              <a:graphicData uri="http://schemas.openxmlformats.org/drawingml/2006/picture">
+                <pic:pic xmlns:pic="http://schemas.openxmlformats.org/drawingml/2006/picture">
+                  <pic:nvPicPr>
+                    <pic:cNvPr id="231971470" name="Immagine 1" descr="Immagine che contiene testo, schermata, software, numero&#10;&#10;Descrizione generata automaticamente"/>
+                    <pic:cNvPicPr/>
+                  </pic:nvPicPr>
+                  <pic:blipFill>
+                    <a:blip r:embed="rId16">
+                      <a:extLst>
+                        <a:ext uri="{28A0092B-C50C-407E-A947-70E740481C1C}">
+                          <a14:useLocalDpi xmlns:a14="http://schemas.microsoft.com/office/drawing/2010/main" val="0"/>
+                        </a:ext>
+                      </a:extLst>
+                    </a:blip>
+                    <a:stretch>
+                      <a:fillRect/>
+                    </a:stretch>
+                  </pic:blipFill>
+                  <pic:spPr>
+                    <a:xfrm>
+                      <a:off x="0" y="0"/>
+                      <a:ext cx="6120130" cy="3220085"/>
+                    </a:xfrm>
+                    <a:prstGeom prst="rect">
+                      <a:avLst/>
+                    </a:prstGeom>
+                  </pic:spPr>
+                </pic:pic>
+              </a:graphicData>
+            </a:graphic>
+          </wp:inline>
+        </w:drawing>
+      </w:r>
+    </w:p>
+    <w:p>
+      <w:pPr>
+        <w:spacing w:before="240" w:after="240" w:line="240" w:lineRule="auto"/>
+        <w:rPr>
+          <w:rFonts w:eastAsia="Times New Roman" w:cstheme="minorHAnsi"/>
+          <w:color w:val="000000"/>
+          <w:kern w:val="0"/>
+          <w:lang w:eastAsia="it-IT"/>
+          <w14:ligatures w14:val="none"/>
+        </w:rPr>
+      </w:pPr>
+      <w:r>
+        <w:rPr>
+          <w:rFonts w:eastAsia="Times New Roman" w:cstheme="minorHAnsi"/>
+          <w:noProof/>
+          <w:color w:val="000000"/>
+          <w:kern w:val="0"/>
+          <w:lang w:eastAsia="it-IT"/>
+          <w14:ligatures w14:val="none"/>
+        </w:rPr>
+        <w:lastRenderedPageBreak/>
+        <w:drawing>
+          <wp:anchor distT="0" distB="0" distL="114300" distR="114300" simplePos="0" relativeHeight="251668480" behindDoc="0" locked="0" layoutInCell="1" allowOverlap="1" wp14:anchorId="77BB5A94" wp14:editId="2CC55456">
+            <wp:simplePos x="0" y="0"/>
+            <wp:positionH relativeFrom="margin">
+              <wp:align>left</wp:align>
+            </wp:positionH>
+            <wp:positionV relativeFrom="paragraph">
+              <wp:posOffset>0</wp:posOffset>
+            </wp:positionV>
+            <wp:extent cx="6120130" cy="3220720"/>
+            <wp:effectExtent l="0" t="0" r="0" b="0"/>
+            <wp:wrapTopAndBottom/>
+            <wp:docPr id="304072997" name="Immagine 1" descr="Immagine che contiene testo, schermata, software, schermo&#10;&#10;Descrizione generata automaticamente"/>
+            <wp:cNvGraphicFramePr>
+              <a:graphicFrameLocks xmlns:a="http://schemas.openxmlformats.org/drawingml/2006/main" noChangeAspect="1"/>
+            </wp:cNvGraphicFramePr>
+            <a:graphic xmlns:a="http://schemas.openxmlformats.org/drawingml/2006/main">
+              <a:graphicData uri="http://schemas.openxmlformats.org/drawingml/2006/picture">
+                <pic:pic xmlns:pic="http://schemas.openxmlformats.org/drawingml/2006/picture">
+                  <pic:nvPicPr>
+                    <pic:cNvPr id="304072997" name="Immagine 1" descr="Immagine che contiene testo, schermata, software, schermo&#10;&#10;Descrizione generata automaticamente"/>
+                    <pic:cNvPicPr/>
+                  </pic:nvPicPr>
+                  <pic:blipFill>
+                    <a:blip r:embed="rId17">
+                      <a:extLst>
+                        <a:ext uri="{28A0092B-C50C-407E-A947-70E740481C1C}">
+                          <a14:useLocalDpi xmlns:a14="http://schemas.microsoft.com/office/drawing/2010/main" val="0"/>
+                        </a:ext>
+                      </a:extLst>
+                    </a:blip>
+                    <a:stretch>
+                      <a:fillRect/>
+                    </a:stretch>
+                  </pic:blipFill>
+                  <pic:spPr>
+                    <a:xfrm>
+                      <a:off x="0" y="0"/>
+                      <a:ext cx="6120130" cy="3220720"/>
+                    </a:xfrm>
+                    <a:prstGeom prst="rect">
+                      <a:avLst/>
+                    </a:prstGeom>
+                  </pic:spPr>
+                </pic:pic>
+              </a:graphicData>
+            </a:graphic>
+          </wp:anchor>
+        </w:drawing>
+      </w:r>
+      <w:r>
+        <w:rPr>
+          <w:rFonts w:eastAsia="Times New Roman" w:cstheme="minorHAnsi"/>
+          <w:noProof/>
+          <w:color w:val="000000"/>
+          <w:kern w:val="0"/>
+          <w:lang w:eastAsia="it-IT"/>
+          <w14:ligatures w14:val="none"/>
+        </w:rPr>
+        <w:drawing>
+          <wp:anchor distT="0" distB="0" distL="114300" distR="114300" simplePos="0" relativeHeight="251669504" behindDoc="0" locked="0" layoutInCell="1" allowOverlap="1" wp14:anchorId="2D95C4FD" wp14:editId="0A6F1239">
+            <wp:simplePos x="0" y="0"/>
+            <wp:positionH relativeFrom="margin">
+              <wp:align>left</wp:align>
+            </wp:positionH>
+            <wp:positionV relativeFrom="paragraph">
+              <wp:posOffset>3178175</wp:posOffset>
+            </wp:positionV>
+            <wp:extent cx="6120130" cy="3220085"/>
+            <wp:effectExtent l="0" t="0" r="0" b="0"/>
+            <wp:wrapTopAndBottom/>
+            <wp:docPr id="1950607824" name="Immagine 1" descr="Immagine che contiene schermata, testo, software, schermo&#10;&#10;Descrizione generata automaticamente"/>
+            <wp:cNvGraphicFramePr>
+              <a:graphicFrameLocks xmlns:a="http://schemas.openxmlformats.org/drawingml/2006/main" noChangeAspect="1"/>
+            </wp:cNvGraphicFramePr>
+            <a:graphic xmlns:a="http://schemas.openxmlformats.org/drawingml/2006/main">
+              <a:graphicData uri="http://schemas.openxmlformats.org/drawingml/2006/picture">
+                <pic:pic xmlns:pic="http://schemas.openxmlformats.org/drawingml/2006/picture">
+                  <pic:nvPicPr>
+                    <pic:cNvPr id="1950607824" name="Immagine 1" descr="Immagine che contiene schermata, testo, software, schermo&#10;&#10;Descrizione generata automaticamente"/>
+                    <pic:cNvPicPr/>
+                  </pic:nvPicPr>
+                  <pic:blipFill>
+                    <a:blip r:embed="rId18">
+                      <a:extLst>
+                        <a:ext uri="{28A0092B-C50C-407E-A947-70E740481C1C}">
+                          <a14:useLocalDpi xmlns:a14="http://schemas.microsoft.com/office/drawing/2010/main" val="0"/>
+                        </a:ext>
+                      </a:extLst>
+                    </a:blip>
+                    <a:stretch>
+                      <a:fillRect/>
+                    </a:stretch>
+                  </pic:blipFill>
+                  <pic:spPr>
+                    <a:xfrm>
+                      <a:off x="0" y="0"/>
+                      <a:ext cx="6120130" cy="3220085"/>
+                    </a:xfrm>
+                    <a:prstGeom prst="rect">
+                      <a:avLst/>
+                    </a:prstGeom>
+                  </pic:spPr>
+                </pic:pic>
+              </a:graphicData>
+            </a:graphic>
+          </wp:anchor>
+        </w:drawing>
+      </w:r>
+      <w:r>
+        <w:rPr>
           <w:rFonts w:eastAsia="Times New Roman" w:cstheme="minorHAnsi"/>
           <w:noProof/>
           <w:color w:val="000000"/>
@@ -7889,7 +6711,7 @@
                     <pic:cNvPicPr/>
                   </pic:nvPicPr>
                   <pic:blipFill>
-                    <a:blip r:embed="rId16"/>
+                    <a:blip r:embed="rId19"/>
                     <a:stretch>
                       <a:fillRect/>
                     </a:stretch>
@@ -7953,7 +6775,7 @@
                     <pic:cNvPicPr/>
                   </pic:nvPicPr>
                   <pic:blipFill>
-                    <a:blip r:embed="rId17">
+                    <a:blip r:embed="rId20">
                       <a:extLst>
                         <a:ext uri="{28A0092B-C50C-407E-A947-70E740481C1C}">
                           <a14:useLocalDpi xmlns:a14="http://schemas.microsoft.com/office/drawing/2010/main" val="0"/>
@@ -8014,7 +6836,7 @@
                     <pic:cNvPicPr/>
                   </pic:nvPicPr>
                   <pic:blipFill>
-                    <a:blip r:embed="rId18"/>
+                    <a:blip r:embed="rId21"/>
                     <a:stretch>
                       <a:fillRect/>
                     </a:stretch>
@@ -15723,16 +14545,16 @@
     <w:lsdException w:name="Unresolved Mention" w:semiHidden="1" w:unhideWhenUsed="1"/>
     <w:lsdException w:name="Smart Link" w:semiHidden="1" w:unhideWhenUsed="1"/>
   </w:latentStyles>
-  <w:style w:type="paragraph" w:default="1" w:styleId="Normale">
+  <w:style w:type="paragraph" w:default="1" w:styleId="Normal">
     <w:name w:val="Normal"/>
     <w:qFormat/>
     <w:rsid w:val="009259F5"/>
   </w:style>
-  <w:style w:type="paragraph" w:styleId="Titolo1">
+  <w:style w:type="paragraph" w:styleId="Heading1">
     <w:name w:val="heading 1"/>
-    <w:basedOn w:val="Normale"/>
-    <w:next w:val="Normale"/>
-    <w:link w:val="Titolo1Carattere"/>
+    <w:basedOn w:val="Normal"/>
+    <w:next w:val="Normal"/>
+    <w:link w:val="Heading1Char"/>
     <w:uiPriority w:val="9"/>
     <w:qFormat/>
     <w:rsid w:val="00B77690"/>
@@ -15749,11 +14571,11 @@
       <w:szCs w:val="32"/>
     </w:rPr>
   </w:style>
-  <w:style w:type="paragraph" w:styleId="Titolo2">
+  <w:style w:type="paragraph" w:styleId="Heading2">
     <w:name w:val="heading 2"/>
-    <w:basedOn w:val="Normale"/>
-    <w:next w:val="Normale"/>
-    <w:link w:val="Titolo2Carattere"/>
+    <w:basedOn w:val="Normal"/>
+    <w:next w:val="Normal"/>
+    <w:link w:val="Heading2Char"/>
     <w:uiPriority w:val="9"/>
     <w:unhideWhenUsed/>
     <w:qFormat/>
@@ -15771,11 +14593,11 @@
       <w:szCs w:val="26"/>
     </w:rPr>
   </w:style>
-  <w:style w:type="paragraph" w:styleId="Titolo3">
+  <w:style w:type="paragraph" w:styleId="Heading3">
     <w:name w:val="heading 3"/>
-    <w:basedOn w:val="Normale"/>
-    <w:next w:val="Normale"/>
-    <w:link w:val="Titolo3Carattere"/>
+    <w:basedOn w:val="Normal"/>
+    <w:next w:val="Normal"/>
+    <w:link w:val="Heading3Char"/>
     <w:uiPriority w:val="9"/>
     <w:semiHidden/>
     <w:unhideWhenUsed/>
@@ -15794,13 +14616,13 @@
       <w:szCs w:val="24"/>
     </w:rPr>
   </w:style>
-  <w:style w:type="character" w:default="1" w:styleId="Carpredefinitoparagrafo">
+  <w:style w:type="character" w:default="1" w:styleId="DefaultParagraphFont">
     <w:name w:val="Default Paragraph Font"/>
     <w:uiPriority w:val="1"/>
     <w:semiHidden/>
     <w:unhideWhenUsed/>
   </w:style>
-  <w:style w:type="table" w:default="1" w:styleId="Tabellanormale">
+  <w:style w:type="table" w:default="1" w:styleId="TableNormal">
     <w:name w:val="Normal Table"/>
     <w:uiPriority w:val="99"/>
     <w:semiHidden/>
@@ -15815,16 +14637,16 @@
       </w:tblCellMar>
     </w:tblPr>
   </w:style>
-  <w:style w:type="numbering" w:default="1" w:styleId="Nessunelenco">
+  <w:style w:type="numbering" w:default="1" w:styleId="NoList">
     <w:name w:val="No List"/>
     <w:uiPriority w:val="99"/>
     <w:semiHidden/>
     <w:unhideWhenUsed/>
   </w:style>
-  <w:style w:type="character" w:customStyle="1" w:styleId="Titolo1Carattere">
-    <w:name w:val="Titolo 1 Carattere"/>
-    <w:basedOn w:val="Carpredefinitoparagrafo"/>
-    <w:link w:val="Titolo1"/>
+  <w:style w:type="character" w:customStyle="1" w:styleId="Heading1Char">
+    <w:name w:val="Heading 1 Char"/>
+    <w:basedOn w:val="DefaultParagraphFont"/>
+    <w:link w:val="Heading1"/>
     <w:uiPriority w:val="9"/>
     <w:rsid w:val="00B77690"/>
     <w:rPr>
@@ -15834,11 +14656,11 @@
       <w:szCs w:val="32"/>
     </w:rPr>
   </w:style>
-  <w:style w:type="paragraph" w:styleId="Titolo">
+  <w:style w:type="paragraph" w:styleId="Title">
     <w:name w:val="Title"/>
-    <w:basedOn w:val="Normale"/>
-    <w:next w:val="Normale"/>
-    <w:link w:val="TitoloCarattere"/>
+    <w:basedOn w:val="Normal"/>
+    <w:next w:val="Normal"/>
+    <w:link w:val="TitleChar"/>
     <w:uiPriority w:val="10"/>
     <w:qFormat/>
     <w:rsid w:val="00B77690"/>
@@ -15854,10 +14676,10 @@
       <w:szCs w:val="56"/>
     </w:rPr>
   </w:style>
-  <w:style w:type="character" w:customStyle="1" w:styleId="TitoloCarattere">
-    <w:name w:val="Titolo Carattere"/>
-    <w:basedOn w:val="Carpredefinitoparagrafo"/>
-    <w:link w:val="Titolo"/>
+  <w:style w:type="character" w:customStyle="1" w:styleId="TitleChar">
+    <w:name w:val="Title Char"/>
+    <w:basedOn w:val="DefaultParagraphFont"/>
+    <w:link w:val="Title"/>
     <w:uiPriority w:val="10"/>
     <w:rsid w:val="00B77690"/>
     <w:rPr>
@@ -15868,10 +14690,10 @@
       <w:szCs w:val="56"/>
     </w:rPr>
   </w:style>
-  <w:style w:type="paragraph" w:styleId="Intestazione">
+  <w:style w:type="paragraph" w:styleId="Header">
     <w:name w:val="header"/>
-    <w:basedOn w:val="Normale"/>
-    <w:link w:val="IntestazioneCarattere"/>
+    <w:basedOn w:val="Normal"/>
+    <w:link w:val="HeaderChar"/>
     <w:uiPriority w:val="99"/>
     <w:unhideWhenUsed/>
     <w:rsid w:val="00B77690"/>
@@ -15883,17 +14705,17 @@
       <w:spacing w:after="0" w:line="240" w:lineRule="auto"/>
     </w:pPr>
   </w:style>
-  <w:style w:type="character" w:customStyle="1" w:styleId="IntestazioneCarattere">
-    <w:name w:val="Intestazione Carattere"/>
-    <w:basedOn w:val="Carpredefinitoparagrafo"/>
-    <w:link w:val="Intestazione"/>
+  <w:style w:type="character" w:customStyle="1" w:styleId="HeaderChar">
+    <w:name w:val="Header Char"/>
+    <w:basedOn w:val="DefaultParagraphFont"/>
+    <w:link w:val="Header"/>
     <w:uiPriority w:val="99"/>
     <w:rsid w:val="00B77690"/>
   </w:style>
-  <w:style w:type="paragraph" w:styleId="Pidipagina">
+  <w:style w:type="paragraph" w:styleId="Footer">
     <w:name w:val="footer"/>
-    <w:basedOn w:val="Normale"/>
-    <w:link w:val="PidipaginaCarattere"/>
+    <w:basedOn w:val="Normal"/>
+    <w:link w:val="FooterChar"/>
     <w:uiPriority w:val="99"/>
     <w:unhideWhenUsed/>
     <w:rsid w:val="00B77690"/>
@@ -15905,16 +14727,16 @@
       <w:spacing w:after="0" w:line="240" w:lineRule="auto"/>
     </w:pPr>
   </w:style>
-  <w:style w:type="character" w:customStyle="1" w:styleId="PidipaginaCarattere">
-    <w:name w:val="Piè di pagina Carattere"/>
-    <w:basedOn w:val="Carpredefinitoparagrafo"/>
-    <w:link w:val="Pidipagina"/>
+  <w:style w:type="character" w:customStyle="1" w:styleId="FooterChar">
+    <w:name w:val="Footer Char"/>
+    <w:basedOn w:val="DefaultParagraphFont"/>
+    <w:link w:val="Footer"/>
     <w:uiPriority w:val="99"/>
     <w:rsid w:val="00B77690"/>
   </w:style>
-  <w:style w:type="paragraph" w:styleId="Paragrafoelenco">
+  <w:style w:type="paragraph" w:styleId="ListParagraph">
     <w:name w:val="List Paragraph"/>
-    <w:basedOn w:val="Normale"/>
+    <w:basedOn w:val="Normal"/>
     <w:uiPriority w:val="34"/>
     <w:qFormat/>
     <w:rsid w:val="00B77690"/>
@@ -15923,10 +14745,10 @@
       <w:contextualSpacing/>
     </w:pPr>
   </w:style>
-  <w:style w:type="character" w:customStyle="1" w:styleId="Titolo3Carattere">
-    <w:name w:val="Titolo 3 Carattere"/>
-    <w:basedOn w:val="Carpredefinitoparagrafo"/>
-    <w:link w:val="Titolo3"/>
+  <w:style w:type="character" w:customStyle="1" w:styleId="Heading3Char">
+    <w:name w:val="Heading 3 Char"/>
+    <w:basedOn w:val="DefaultParagraphFont"/>
+    <w:link w:val="Heading3"/>
     <w:uiPriority w:val="9"/>
     <w:semiHidden/>
     <w:rsid w:val="00904E99"/>
@@ -15937,9 +14759,9 @@
       <w:szCs w:val="24"/>
     </w:rPr>
   </w:style>
-  <w:style w:type="paragraph" w:styleId="NormaleWeb">
+  <w:style w:type="paragraph" w:styleId="NormalWeb">
     <w:name w:val="Normal (Web)"/>
-    <w:basedOn w:val="Normale"/>
+    <w:basedOn w:val="Normal"/>
     <w:uiPriority w:val="99"/>
     <w:unhideWhenUsed/>
     <w:rsid w:val="00904E99"/>
@@ -15955,9 +14777,9 @@
       <w14:ligatures w14:val="none"/>
     </w:rPr>
   </w:style>
-  <w:style w:type="character" w:styleId="Enfasigrassetto">
+  <w:style w:type="character" w:styleId="Strong">
     <w:name w:val="Strong"/>
-    <w:basedOn w:val="Carpredefinitoparagrafo"/>
+    <w:basedOn w:val="DefaultParagraphFont"/>
     <w:uiPriority w:val="22"/>
     <w:qFormat/>
     <w:rsid w:val="00904E99"/>
@@ -15966,9 +14788,9 @@
       <w:bCs/>
     </w:rPr>
   </w:style>
-  <w:style w:type="character" w:styleId="CodiceHTML">
+  <w:style w:type="character" w:styleId="HTMLCode">
     <w:name w:val="HTML Code"/>
-    <w:basedOn w:val="Carpredefinitoparagrafo"/>
+    <w:basedOn w:val="DefaultParagraphFont"/>
     <w:uiPriority w:val="99"/>
     <w:semiHidden/>
     <w:unhideWhenUsed/>
@@ -15979,10 +14801,10 @@
       <w:szCs w:val="20"/>
     </w:rPr>
   </w:style>
-  <w:style w:type="character" w:customStyle="1" w:styleId="Titolo2Carattere">
-    <w:name w:val="Titolo 2 Carattere"/>
-    <w:basedOn w:val="Carpredefinitoparagrafo"/>
-    <w:link w:val="Titolo2"/>
+  <w:style w:type="character" w:customStyle="1" w:styleId="Heading2Char">
+    <w:name w:val="Heading 2 Char"/>
+    <w:basedOn w:val="DefaultParagraphFont"/>
+    <w:link w:val="Heading2"/>
     <w:uiPriority w:val="9"/>
     <w:rsid w:val="00904E99"/>
     <w:rPr>
@@ -15994,12 +14816,12 @@
   </w:style>
   <w:style w:type="character" w:customStyle="1" w:styleId="apple-tab-span">
     <w:name w:val="apple-tab-span"/>
-    <w:basedOn w:val="Carpredefinitoparagrafo"/>
+    <w:basedOn w:val="DefaultParagraphFont"/>
     <w:rsid w:val="0016608B"/>
   </w:style>
-  <w:style w:type="character" w:styleId="Collegamentoipertestuale">
+  <w:style w:type="character" w:styleId="Hyperlink">
     <w:name w:val="Hyperlink"/>
-    <w:basedOn w:val="Carpredefinitoparagrafo"/>
+    <w:basedOn w:val="DefaultParagraphFont"/>
     <w:uiPriority w:val="99"/>
     <w:unhideWhenUsed/>
     <w:rsid w:val="00657271"/>
@@ -16008,9 +14830,9 @@
       <w:u w:val="single"/>
     </w:rPr>
   </w:style>
-  <w:style w:type="character" w:styleId="Menzionenonrisolta">
+  <w:style w:type="character" w:styleId="UnresolvedMention">
     <w:name w:val="Unresolved Mention"/>
-    <w:basedOn w:val="Carpredefinitoparagrafo"/>
+    <w:basedOn w:val="DefaultParagraphFont"/>
     <w:uiPriority w:val="99"/>
     <w:semiHidden/>
     <w:unhideWhenUsed/>
@@ -16020,9 +14842,9 @@
       <w:shd w:val="clear" w:color="auto" w:fill="E1DFDD"/>
     </w:rPr>
   </w:style>
-  <w:style w:type="character" w:styleId="Collegamentovisitato">
+  <w:style w:type="character" w:styleId="FollowedHyperlink">
     <w:name w:val="FollowedHyperlink"/>
-    <w:basedOn w:val="Carpredefinitoparagrafo"/>
+    <w:basedOn w:val="DefaultParagraphFont"/>
     <w:uiPriority w:val="99"/>
     <w:semiHidden/>
     <w:unhideWhenUsed/>

--- a/DOCS.docx
+++ b/DOCS.docx
@@ -946,7 +946,33 @@
       <w:pPr>
         <w:pStyle w:val="NormalWeb"/>
         <w:shd w:val="clear" w:color="auto" w:fill="FFFFFF"/>
-        <w:ind w:left="708"/>
+        <w:rPr>
+          <w:rFonts w:asciiTheme="minorHAnsi" w:hAnsiTheme="minorHAnsi" w:cstheme="minorHAnsi"/>
+          <w:color w:val="1F1F1F"/>
+        </w:rPr>
+      </w:pPr>
+    </w:p>
+    <w:p>
+      <w:pPr>
+        <w:pStyle w:val="NormalWeb"/>
+        <w:shd w:val="clear" w:color="auto" w:fill="FFFFFF"/>
+        <w:rPr>
+          <w:rFonts w:asciiTheme="minorHAnsi" w:hAnsiTheme="minorHAnsi" w:cstheme="minorHAnsi"/>
+          <w:color w:val="1F1F1F"/>
+        </w:rPr>
+      </w:pPr>
+      <w:r>
+        <w:rPr>
+          <w:rFonts w:asciiTheme="minorHAnsi" w:hAnsiTheme="minorHAnsi" w:cstheme="minorHAnsi"/>
+          <w:color w:val="1F1F1F"/>
+        </w:rPr>
+        <w:t>SCHEMA ER</w:t>
+      </w:r>
+    </w:p>
+    <w:p>
+      <w:pPr>
+        <w:pStyle w:val="NormalWeb"/>
+        <w:shd w:val="clear" w:color="auto" w:fill="FFFFFF"/>
         <w:rPr>
           <w:rFonts w:asciiTheme="minorHAnsi" w:hAnsiTheme="minorHAnsi" w:cstheme="minorHAnsi"/>
           <w:color w:val="1F1F1F"/>
@@ -960,10 +986,10 @@
           <w14:ligatures w14:val="standardContextual"/>
         </w:rPr>
         <w:drawing>
-          <wp:inline distT="0" distB="0" distL="0" distR="0" wp14:anchorId="0221FC3C" wp14:editId="6E858C33">
-            <wp:extent cx="6120130" cy="1980565"/>
+          <wp:inline distT="0" distB="0" distL="0" distR="0" wp14:anchorId="363AA0B3" wp14:editId="0B43F4C0">
+            <wp:extent cx="6120130" cy="2094865"/>
             <wp:effectExtent l="0" t="0" r="0" b="635"/>
-            <wp:docPr id="1955440295" name="Picture 1" descr="A diagram of a machine&#10;&#10;Description automatically generated with medium confidence"/>
+            <wp:docPr id="1970327175" name="Picture 1" descr="A diagram of a computer program&#10;&#10;Description automatically generated"/>
             <wp:cNvGraphicFramePr>
               <a:graphicFrameLocks xmlns:a="http://schemas.openxmlformats.org/drawingml/2006/main" noChangeAspect="1"/>
             </wp:cNvGraphicFramePr>
@@ -971,7 +997,7 @@
               <a:graphicData uri="http://schemas.openxmlformats.org/drawingml/2006/picture">
                 <pic:pic xmlns:pic="http://schemas.openxmlformats.org/drawingml/2006/picture">
                   <pic:nvPicPr>
-                    <pic:cNvPr id="1955440295" name="Picture 1" descr="A diagram of a machine&#10;&#10;Description automatically generated with medium confidence"/>
+                    <pic:cNvPr id="1970327175" name="Picture 1" descr="A diagram of a computer program&#10;&#10;Description automatically generated"/>
                     <pic:cNvPicPr/>
                   </pic:nvPicPr>
                   <pic:blipFill>
@@ -989,7 +1015,7 @@
                   <pic:spPr>
                     <a:xfrm>
                       <a:off x="0" y="0"/>
-                      <a:ext cx="6120130" cy="1980565"/>
+                      <a:ext cx="6120130" cy="2094865"/>
                     </a:xfrm>
                     <a:prstGeom prst="rect">
                       <a:avLst/>
@@ -1006,7 +1032,43 @@
       <w:pPr>
         <w:pStyle w:val="NormalWeb"/>
         <w:shd w:val="clear" w:color="auto" w:fill="FFFFFF"/>
-        <w:ind w:left="708"/>
+        <w:rPr>
+          <w:rFonts w:asciiTheme="minorHAnsi" w:hAnsiTheme="minorHAnsi" w:cstheme="minorHAnsi"/>
+          <w:color w:val="1F1F1F"/>
+        </w:rPr>
+      </w:pPr>
+    </w:p>
+    <w:p>
+      <w:pPr>
+        <w:pStyle w:val="NormalWeb"/>
+        <w:shd w:val="clear" w:color="auto" w:fill="FFFFFF"/>
+        <w:rPr>
+          <w:rFonts w:asciiTheme="minorHAnsi" w:hAnsiTheme="minorHAnsi" w:cstheme="minorHAnsi"/>
+          <w:color w:val="1F1F1F"/>
+        </w:rPr>
+      </w:pPr>
+      <w:r>
+        <w:rPr>
+          <w:rFonts w:asciiTheme="minorHAnsi" w:hAnsiTheme="minorHAnsi" w:cstheme="minorHAnsi"/>
+          <w:color w:val="1F1F1F"/>
+        </w:rPr>
+        <w:t>SCHEMA LOGICO</w:t>
+      </w:r>
+    </w:p>
+    <w:p>
+      <w:pPr>
+        <w:pStyle w:val="NormalWeb"/>
+        <w:shd w:val="clear" w:color="auto" w:fill="FFFFFF"/>
+        <w:rPr>
+          <w:rFonts w:asciiTheme="minorHAnsi" w:hAnsiTheme="minorHAnsi" w:cstheme="minorHAnsi"/>
+          <w:color w:val="1F1F1F"/>
+        </w:rPr>
+      </w:pPr>
+    </w:p>
+    <w:p>
+      <w:pPr>
+        <w:pStyle w:val="NormalWeb"/>
+        <w:shd w:val="clear" w:color="auto" w:fill="FFFFFF"/>
         <w:rPr>
           <w:rFonts w:asciiTheme="minorHAnsi" w:hAnsiTheme="minorHAnsi" w:cstheme="minorHAnsi"/>
           <w:color w:val="1F1F1F"/>
@@ -1020,10 +1082,10 @@
           <w14:ligatures w14:val="standardContextual"/>
         </w:rPr>
         <w:drawing>
-          <wp:inline distT="0" distB="0" distL="0" distR="0" wp14:anchorId="03896DE6" wp14:editId="34D51B50">
-            <wp:extent cx="6120130" cy="2012315"/>
-            <wp:effectExtent l="0" t="0" r="0" b="6985"/>
-            <wp:docPr id="727476240" name="Picture 2" descr="A screenshot of a computer&#10;&#10;Description automatically generated"/>
+          <wp:inline distT="0" distB="0" distL="0" distR="0" wp14:anchorId="5154B930" wp14:editId="51B4418F">
+            <wp:extent cx="6120130" cy="2209165"/>
+            <wp:effectExtent l="0" t="0" r="0" b="635"/>
+            <wp:docPr id="266687001" name="Picture 2" descr="A screenshot of a computer screen&#10;&#10;Description automatically generated"/>
             <wp:cNvGraphicFramePr>
               <a:graphicFrameLocks xmlns:a="http://schemas.openxmlformats.org/drawingml/2006/main" noChangeAspect="1"/>
             </wp:cNvGraphicFramePr>
@@ -1031,7 +1093,7 @@
               <a:graphicData uri="http://schemas.openxmlformats.org/drawingml/2006/picture">
                 <pic:pic xmlns:pic="http://schemas.openxmlformats.org/drawingml/2006/picture">
                   <pic:nvPicPr>
-                    <pic:cNvPr id="727476240" name="Picture 2" descr="A screenshot of a computer&#10;&#10;Description automatically generated"/>
+                    <pic:cNvPr id="266687001" name="Picture 2" descr="A screenshot of a computer screen&#10;&#10;Description automatically generated"/>
                     <pic:cNvPicPr/>
                   </pic:nvPicPr>
                   <pic:blipFill>
@@ -1049,7 +1111,7 @@
                   <pic:spPr>
                     <a:xfrm>
                       <a:off x="0" y="0"/>
-                      <a:ext cx="6120130" cy="2012315"/>
+                      <a:ext cx="6120130" cy="2209165"/>
                     </a:xfrm>
                     <a:prstGeom prst="rect">
                       <a:avLst/>
@@ -1069,9 +1131,30 @@
         <w:ind w:left="708"/>
         <w:rPr>
           <w:rFonts w:asciiTheme="minorHAnsi" w:hAnsiTheme="minorHAnsi" w:cstheme="minorHAnsi"/>
-          <w:color w:val="1F1F1F"/>
-        </w:rPr>
-      </w:pPr>
+          <w:noProof/>
+          <w:color w:val="1F1F1F"/>
+          <w14:ligatures w14:val="standardContextual"/>
+        </w:rPr>
+      </w:pPr>
+    </w:p>
+    <w:p>
+      <w:pPr>
+        <w:pStyle w:val="NormalWeb"/>
+        <w:shd w:val="clear" w:color="auto" w:fill="FFFFFF"/>
+        <w:ind w:left="708"/>
+        <w:rPr>
+          <w:rFonts w:asciiTheme="minorHAnsi" w:hAnsiTheme="minorHAnsi" w:cstheme="minorHAnsi"/>
+          <w:color w:val="1F1F1F"/>
+        </w:rPr>
+      </w:pPr>
+      <w:r>
+        <w:rPr>
+          <w:rFonts w:asciiTheme="minorHAnsi" w:hAnsiTheme="minorHAnsi" w:cstheme="minorHAnsi"/>
+          <w:color w:val="1F1F1F"/>
+        </w:rPr>
+        <w:lastRenderedPageBreak/>
+        <w:t>DIAGRAMMA DEGLI ATTRIBUTI</w:t>
+      </w:r>
       <w:r>
         <w:rPr>
           <w:rFonts w:asciiTheme="minorHAnsi" w:hAnsiTheme="minorHAnsi" w:cstheme="minorHAnsi"/>
@@ -1079,7 +1162,6 @@
           <w:color w:val="1F1F1F"/>
           <w14:ligatures w14:val="standardContextual"/>
         </w:rPr>
-        <w:lastRenderedPageBreak/>
         <w:drawing>
           <wp:inline distT="0" distB="0" distL="0" distR="0" wp14:anchorId="003294D2" wp14:editId="2F2EE35C">
             <wp:extent cx="6120130" cy="7967345"/>

--- a/DOCS.docx
+++ b/DOCS.docx
@@ -4,7 +4,7 @@
   <w:body>
     <w:p>
       <w:pPr>
-        <w:pStyle w:val="Title"/>
+        <w:pStyle w:val="Titolo"/>
       </w:pPr>
       <w:r>
         <w:t>Documentazione</w:t>
@@ -16,7 +16,7 @@
     <w:p/>
     <w:p>
       <w:pPr>
-        <w:pStyle w:val="Heading1"/>
+        <w:pStyle w:val="Titolo1"/>
         <w:numPr>
           <w:ilvl w:val="0"/>
           <w:numId w:val="2"/>
@@ -73,7 +73,7 @@
     </w:p>
     <w:p>
       <w:pPr>
-        <w:pStyle w:val="Heading1"/>
+        <w:pStyle w:val="Titolo1"/>
         <w:numPr>
           <w:ilvl w:val="0"/>
           <w:numId w:val="2"/>
@@ -85,7 +85,7 @@
     </w:p>
     <w:p>
       <w:pPr>
-        <w:pStyle w:val="NormalWeb"/>
+        <w:pStyle w:val="NormaleWeb"/>
         <w:shd w:val="clear" w:color="auto" w:fill="FFFFFF"/>
         <w:ind w:left="708"/>
         <w:rPr>
@@ -95,7 +95,7 @@
       </w:pPr>
       <w:r>
         <w:rPr>
-          <w:rStyle w:val="Strong"/>
+          <w:rStyle w:val="Enfasigrassetto"/>
           <w:rFonts w:asciiTheme="minorHAnsi" w:eastAsiaTheme="majorEastAsia" w:hAnsiTheme="minorHAnsi" w:cstheme="minorHAnsi"/>
           <w:color w:val="1F1F1F"/>
         </w:rPr>
@@ -103,7 +103,7 @@
       </w:r>
       <w:r>
         <w:rPr>
-          <w:rStyle w:val="Strong"/>
+          <w:rStyle w:val="Enfasigrassetto"/>
           <w:rFonts w:asciiTheme="minorHAnsi" w:eastAsiaTheme="majorEastAsia" w:hAnsiTheme="minorHAnsi" w:cstheme="minorHAnsi"/>
           <w:color w:val="1F1F1F"/>
         </w:rPr>
@@ -260,7 +260,7 @@
     </w:p>
     <w:p>
       <w:pPr>
-        <w:pStyle w:val="NormalWeb"/>
+        <w:pStyle w:val="NormaleWeb"/>
         <w:shd w:val="clear" w:color="auto" w:fill="FFFFFF"/>
         <w:ind w:left="708"/>
         <w:rPr>
@@ -270,7 +270,7 @@
       </w:pPr>
       <w:r>
         <w:rPr>
-          <w:rStyle w:val="Strong"/>
+          <w:rStyle w:val="Enfasigrassetto"/>
           <w:rFonts w:asciiTheme="minorHAnsi" w:eastAsiaTheme="majorEastAsia" w:hAnsiTheme="minorHAnsi" w:cstheme="minorHAnsi"/>
           <w:color w:val="1F1F1F"/>
         </w:rPr>
@@ -279,7 +279,7 @@
     </w:p>
     <w:p>
       <w:pPr>
-        <w:pStyle w:val="NormalWeb"/>
+        <w:pStyle w:val="NormaleWeb"/>
         <w:shd w:val="clear" w:color="auto" w:fill="FFFFFF"/>
         <w:ind w:left="708"/>
         <w:rPr>
@@ -289,7 +289,7 @@
       </w:pPr>
       <w:r>
         <w:rPr>
-          <w:rStyle w:val="Strong"/>
+          <w:rStyle w:val="Enfasigrassetto"/>
           <w:rFonts w:asciiTheme="minorHAnsi" w:eastAsiaTheme="majorEastAsia" w:hAnsiTheme="minorHAnsi" w:cstheme="minorHAnsi"/>
           <w:color w:val="1F1F1F"/>
         </w:rPr>
@@ -475,7 +475,7 @@
     </w:p>
     <w:p>
       <w:pPr>
-        <w:pStyle w:val="NormalWeb"/>
+        <w:pStyle w:val="NormaleWeb"/>
         <w:shd w:val="clear" w:color="auto" w:fill="FFFFFF"/>
         <w:ind w:left="708"/>
         <w:rPr>
@@ -485,7 +485,7 @@
       </w:pPr>
       <w:r>
         <w:rPr>
-          <w:rStyle w:val="Strong"/>
+          <w:rStyle w:val="Enfasigrassetto"/>
           <w:rFonts w:asciiTheme="minorHAnsi" w:eastAsiaTheme="majorEastAsia" w:hAnsiTheme="minorHAnsi" w:cstheme="minorHAnsi"/>
           <w:color w:val="1F1F1F"/>
         </w:rPr>
@@ -665,7 +665,7 @@
     </w:p>
     <w:p>
       <w:pPr>
-        <w:pStyle w:val="NormalWeb"/>
+        <w:pStyle w:val="NormaleWeb"/>
         <w:shd w:val="clear" w:color="auto" w:fill="FFFFFF"/>
         <w:ind w:left="708"/>
         <w:rPr>
@@ -675,7 +675,7 @@
       </w:pPr>
       <w:r>
         <w:rPr>
-          <w:rStyle w:val="Strong"/>
+          <w:rStyle w:val="Enfasigrassetto"/>
           <w:rFonts w:asciiTheme="minorHAnsi" w:eastAsiaTheme="majorEastAsia" w:hAnsiTheme="minorHAnsi" w:cstheme="minorHAnsi"/>
           <w:color w:val="1F1F1F"/>
         </w:rPr>
@@ -924,57 +924,13 @@
     </w:p>
     <w:p>
       <w:pPr>
-        <w:pStyle w:val="NormalWeb"/>
+        <w:pStyle w:val="NormaleWeb"/>
         <w:shd w:val="clear" w:color="auto" w:fill="FFFFFF"/>
         <w:ind w:left="708"/>
         <w:rPr>
-          <w:rStyle w:val="Strong"/>
           <w:rFonts w:asciiTheme="minorHAnsi" w:eastAsiaTheme="majorEastAsia" w:hAnsiTheme="minorHAnsi" w:cstheme="minorHAnsi"/>
-          <w:color w:val="1F1F1F"/>
-        </w:rPr>
-      </w:pPr>
-      <w:r>
-        <w:rPr>
-          <w:rStyle w:val="Strong"/>
-          <w:rFonts w:asciiTheme="minorHAnsi" w:eastAsiaTheme="majorEastAsia" w:hAnsiTheme="minorHAnsi" w:cstheme="minorHAnsi"/>
-          <w:color w:val="1F1F1F"/>
-        </w:rPr>
-        <w:t>Diagramma dell'architettura:</w:t>
-      </w:r>
-    </w:p>
-    <w:p>
-      <w:pPr>
-        <w:pStyle w:val="NormalWeb"/>
-        <w:shd w:val="clear" w:color="auto" w:fill="FFFFFF"/>
-        <w:rPr>
-          <w:rFonts w:asciiTheme="minorHAnsi" w:hAnsiTheme="minorHAnsi" w:cstheme="minorHAnsi"/>
-          <w:color w:val="1F1F1F"/>
-        </w:rPr>
-      </w:pPr>
-    </w:p>
-    <w:p>
-      <w:pPr>
-        <w:pStyle w:val="NormalWeb"/>
-        <w:shd w:val="clear" w:color="auto" w:fill="FFFFFF"/>
-        <w:rPr>
-          <w:rFonts w:asciiTheme="minorHAnsi" w:hAnsiTheme="minorHAnsi" w:cstheme="minorHAnsi"/>
-          <w:color w:val="1F1F1F"/>
-        </w:rPr>
-      </w:pPr>
-      <w:r>
-        <w:rPr>
-          <w:rFonts w:asciiTheme="minorHAnsi" w:hAnsiTheme="minorHAnsi" w:cstheme="minorHAnsi"/>
-          <w:color w:val="1F1F1F"/>
-        </w:rPr>
-        <w:t>SCHEMA ER</w:t>
-      </w:r>
-    </w:p>
-    <w:p>
-      <w:pPr>
-        <w:pStyle w:val="NormalWeb"/>
-        <w:shd w:val="clear" w:color="auto" w:fill="FFFFFF"/>
-        <w:rPr>
-          <w:rFonts w:asciiTheme="minorHAnsi" w:hAnsiTheme="minorHAnsi" w:cstheme="minorHAnsi"/>
+          <w:b/>
+          <w:bCs/>
           <w:color w:val="1F1F1F"/>
         </w:rPr>
       </w:pPr>
@@ -986,9 +942,17 @@
           <w14:ligatures w14:val="standardContextual"/>
         </w:rPr>
         <w:drawing>
-          <wp:inline distT="0" distB="0" distL="0" distR="0" wp14:anchorId="363AA0B3" wp14:editId="0B43F4C0">
+          <wp:anchor distT="0" distB="0" distL="114300" distR="114300" simplePos="0" relativeHeight="251671552" behindDoc="0" locked="0" layoutInCell="1" allowOverlap="1" wp14:anchorId="363AA0B3" wp14:editId="304075B2">
+            <wp:simplePos x="0" y="0"/>
+            <wp:positionH relativeFrom="margin">
+              <wp:align>left</wp:align>
+            </wp:positionH>
+            <wp:positionV relativeFrom="paragraph">
+              <wp:posOffset>765175</wp:posOffset>
+            </wp:positionV>
             <wp:extent cx="6120130" cy="2094865"/>
             <wp:effectExtent l="0" t="0" r="0" b="635"/>
+            <wp:wrapTopAndBottom/>
             <wp:docPr id="1970327175" name="Picture 1" descr="A diagram of a computer program&#10;&#10;Description automatically generated"/>
             <wp:cNvGraphicFramePr>
               <a:graphicFrameLocks xmlns:a="http://schemas.openxmlformats.org/drawingml/2006/main" noChangeAspect="1"/>
@@ -1024,51 +988,46 @@
                 </pic:pic>
               </a:graphicData>
             </a:graphic>
-          </wp:inline>
+          </wp:anchor>
         </w:drawing>
       </w:r>
-    </w:p>
-    <w:p>
-      <w:pPr>
-        <w:pStyle w:val="NormalWeb"/>
+      <w:r>
+        <w:rPr>
+          <w:rStyle w:val="Enfasigrassetto"/>
+          <w:rFonts w:asciiTheme="minorHAnsi" w:eastAsiaTheme="majorEastAsia" w:hAnsiTheme="minorHAnsi" w:cstheme="minorHAnsi"/>
+          <w:color w:val="1F1F1F"/>
+        </w:rPr>
+        <w:t>Diagramma dell'architettura:</w:t>
+      </w:r>
+      <w:r>
+        <w:rPr>
+          <w:rStyle w:val="Enfasigrassetto"/>
+          <w:rFonts w:asciiTheme="minorHAnsi" w:eastAsiaTheme="majorEastAsia" w:hAnsiTheme="minorHAnsi" w:cstheme="minorHAnsi"/>
+          <w:color w:val="1F1F1F"/>
+        </w:rPr>
+        <w:br/>
+      </w:r>
+      <w:r>
+        <w:rPr>
+          <w:rStyle w:val="Enfasigrassetto"/>
+          <w:rFonts w:asciiTheme="minorHAnsi" w:eastAsiaTheme="majorEastAsia" w:hAnsiTheme="minorHAnsi" w:cstheme="minorHAnsi"/>
+          <w:color w:val="1F1F1F"/>
+        </w:rPr>
+        <w:br/>
+      </w:r>
+      <w:r>
+        <w:rPr>
+          <w:rFonts w:asciiTheme="minorHAnsi" w:hAnsiTheme="minorHAnsi" w:cstheme="minorHAnsi"/>
+          <w:color w:val="1F1F1F"/>
+        </w:rPr>
+        <w:t>Schema ER del database:</w:t>
+      </w:r>
+    </w:p>
+    <w:p>
+      <w:pPr>
+        <w:pStyle w:val="NormaleWeb"/>
         <w:shd w:val="clear" w:color="auto" w:fill="FFFFFF"/>
-        <w:rPr>
-          <w:rFonts w:asciiTheme="minorHAnsi" w:hAnsiTheme="minorHAnsi" w:cstheme="minorHAnsi"/>
-          <w:color w:val="1F1F1F"/>
-        </w:rPr>
-      </w:pPr>
-    </w:p>
-    <w:p>
-      <w:pPr>
-        <w:pStyle w:val="NormalWeb"/>
-        <w:shd w:val="clear" w:color="auto" w:fill="FFFFFF"/>
-        <w:rPr>
-          <w:rFonts w:asciiTheme="minorHAnsi" w:hAnsiTheme="minorHAnsi" w:cstheme="minorHAnsi"/>
-          <w:color w:val="1F1F1F"/>
-        </w:rPr>
-      </w:pPr>
-      <w:r>
-        <w:rPr>
-          <w:rFonts w:asciiTheme="minorHAnsi" w:hAnsiTheme="minorHAnsi" w:cstheme="minorHAnsi"/>
-          <w:color w:val="1F1F1F"/>
-        </w:rPr>
-        <w:t>SCHEMA LOGICO</w:t>
-      </w:r>
-    </w:p>
-    <w:p>
-      <w:pPr>
-        <w:pStyle w:val="NormalWeb"/>
-        <w:shd w:val="clear" w:color="auto" w:fill="FFFFFF"/>
-        <w:rPr>
-          <w:rFonts w:asciiTheme="minorHAnsi" w:hAnsiTheme="minorHAnsi" w:cstheme="minorHAnsi"/>
-          <w:color w:val="1F1F1F"/>
-        </w:rPr>
-      </w:pPr>
-    </w:p>
-    <w:p>
-      <w:pPr>
-        <w:pStyle w:val="NormalWeb"/>
-        <w:shd w:val="clear" w:color="auto" w:fill="FFFFFF"/>
+        <w:ind w:firstLine="708"/>
         <w:rPr>
           <w:rFonts w:asciiTheme="minorHAnsi" w:hAnsiTheme="minorHAnsi" w:cstheme="minorHAnsi"/>
           <w:color w:val="1F1F1F"/>
@@ -1082,9 +1041,17 @@
           <w14:ligatures w14:val="standardContextual"/>
         </w:rPr>
         <w:drawing>
-          <wp:inline distT="0" distB="0" distL="0" distR="0" wp14:anchorId="5154B930" wp14:editId="51B4418F">
+          <wp:anchor distT="0" distB="0" distL="114300" distR="114300" simplePos="0" relativeHeight="251672576" behindDoc="0" locked="0" layoutInCell="1" allowOverlap="1" wp14:anchorId="5154B930" wp14:editId="1D34E4AF">
+            <wp:simplePos x="0" y="0"/>
+            <wp:positionH relativeFrom="margin">
+              <wp:align>left</wp:align>
+            </wp:positionH>
+            <wp:positionV relativeFrom="paragraph">
+              <wp:posOffset>2185035</wp:posOffset>
+            </wp:positionV>
             <wp:extent cx="6120130" cy="2209165"/>
             <wp:effectExtent l="0" t="0" r="0" b="635"/>
+            <wp:wrapTopAndBottom/>
             <wp:docPr id="266687001" name="Picture 2" descr="A screenshot of a computer screen&#10;&#10;Description automatically generated"/>
             <wp:cNvGraphicFramePr>
               <a:graphicFrameLocks xmlns:a="http://schemas.openxmlformats.org/drawingml/2006/main" noChangeAspect="1"/>
@@ -1120,50 +1087,44 @@
                 </pic:pic>
               </a:graphicData>
             </a:graphic>
-          </wp:inline>
+          </wp:anchor>
         </w:drawing>
       </w:r>
-    </w:p>
-    <w:p>
-      <w:pPr>
-        <w:pStyle w:val="NormalWeb"/>
+      <w:r>
+        <w:rPr>
+          <w:rFonts w:asciiTheme="minorHAnsi" w:hAnsiTheme="minorHAnsi" w:cstheme="minorHAnsi"/>
+          <w:color w:val="1F1F1F"/>
+        </w:rPr>
+        <w:t>Schema logico:</w:t>
+      </w:r>
+    </w:p>
+    <w:p>
+      <w:pPr>
+        <w:pStyle w:val="NormaleWeb"/>
         <w:shd w:val="clear" w:color="auto" w:fill="FFFFFF"/>
-        <w:ind w:left="708"/>
+        <w:ind w:firstLine="708"/>
+        <w:rPr>
+          <w:rFonts w:asciiTheme="minorHAnsi" w:hAnsiTheme="minorHAnsi" w:cstheme="minorHAnsi"/>
+          <w:color w:val="1F1F1F"/>
+        </w:rPr>
+      </w:pPr>
+      <w:r>
+        <w:rPr>
+          <w:rFonts w:asciiTheme="minorHAnsi" w:hAnsiTheme="minorHAnsi" w:cstheme="minorHAnsi"/>
+          <w:color w:val="1F1F1F"/>
+        </w:rPr>
+        <w:lastRenderedPageBreak/>
+        <w:t>Diagramma degli attributi:</w:t>
+      </w:r>
+      <w:r>
         <w:rPr>
           <w:rFonts w:asciiTheme="minorHAnsi" w:hAnsiTheme="minorHAnsi" w:cstheme="minorHAnsi"/>
           <w:noProof/>
           <w:color w:val="1F1F1F"/>
           <w14:ligatures w14:val="standardContextual"/>
         </w:rPr>
-      </w:pPr>
-    </w:p>
-    <w:p>
-      <w:pPr>
-        <w:pStyle w:val="NormalWeb"/>
-        <w:shd w:val="clear" w:color="auto" w:fill="FFFFFF"/>
-        <w:ind w:left="708"/>
-        <w:rPr>
-          <w:rFonts w:asciiTheme="minorHAnsi" w:hAnsiTheme="minorHAnsi" w:cstheme="minorHAnsi"/>
-          <w:color w:val="1F1F1F"/>
-        </w:rPr>
-      </w:pPr>
-      <w:r>
-        <w:rPr>
-          <w:rFonts w:asciiTheme="minorHAnsi" w:hAnsiTheme="minorHAnsi" w:cstheme="minorHAnsi"/>
-          <w:color w:val="1F1F1F"/>
-        </w:rPr>
-        <w:lastRenderedPageBreak/>
-        <w:t>DIAGRAMMA DEGLI ATTRIBUTI</w:t>
-      </w:r>
-      <w:r>
-        <w:rPr>
-          <w:rFonts w:asciiTheme="minorHAnsi" w:hAnsiTheme="minorHAnsi" w:cstheme="minorHAnsi"/>
-          <w:noProof/>
-          <w:color w:val="1F1F1F"/>
-          <w14:ligatures w14:val="standardContextual"/>
-        </w:rPr>
         <w:drawing>
-          <wp:inline distT="0" distB="0" distL="0" distR="0" wp14:anchorId="003294D2" wp14:editId="2F2EE35C">
+          <wp:inline distT="0" distB="0" distL="0" distR="0" wp14:anchorId="003294D2" wp14:editId="5EE3FC7E">
             <wp:extent cx="6120130" cy="7967345"/>
             <wp:effectExtent l="0" t="0" r="0" b="0"/>
             <wp:docPr id="1701128091" name="Picture 3" descr="A white sheet of paper with black text&#10;&#10;Description automatically generated"/>
@@ -1207,7 +1168,7 @@
     </w:p>
     <w:p>
       <w:pPr>
-        <w:pStyle w:val="NormalWeb"/>
+        <w:pStyle w:val="NormaleWeb"/>
         <w:shd w:val="clear" w:color="auto" w:fill="FFFFFF"/>
         <w:ind w:left="708"/>
         <w:rPr>
@@ -1297,7 +1258,7 @@
     </w:p>
     <w:p>
       <w:pPr>
-        <w:pStyle w:val="NormalWeb"/>
+        <w:pStyle w:val="NormaleWeb"/>
         <w:shd w:val="clear" w:color="auto" w:fill="FFFFFF"/>
         <w:ind w:left="708"/>
         <w:rPr>
@@ -1317,7 +1278,7 @@
       <w:hyperlink r:id="rId11" w:history="1">
         <w:r>
           <w:rPr>
-            <w:rStyle w:val="Hyperlink"/>
+            <w:rStyle w:val="Collegamentoipertestuale"/>
             <w:rFonts w:asciiTheme="minorHAnsi" w:hAnsiTheme="minorHAnsi" w:cstheme="minorHAnsi"/>
           </w:rPr>
           <w:t>xsd</w:t>
@@ -1361,7 +1322,7 @@
     </w:p>
     <w:p>
       <w:pPr>
-        <w:pStyle w:val="Heading1"/>
+        <w:pStyle w:val="Titolo1"/>
         <w:ind w:firstLine="360"/>
       </w:pPr>
       <w:r>
@@ -1373,7 +1334,7 @@
     </w:p>
     <w:p>
       <w:pPr>
-        <w:pStyle w:val="NormalWeb"/>
+        <w:pStyle w:val="NormaleWeb"/>
         <w:shd w:val="clear" w:color="auto" w:fill="FFFFFF"/>
         <w:ind w:left="708"/>
         <w:rPr>
@@ -1383,7 +1344,7 @@
       </w:pPr>
       <w:r>
         <w:rPr>
-          <w:rStyle w:val="Strong"/>
+          <w:rStyle w:val="Enfasigrassetto"/>
           <w:rFonts w:asciiTheme="minorHAnsi" w:eastAsiaTheme="majorEastAsia" w:hAnsiTheme="minorHAnsi" w:cstheme="minorHAnsi"/>
           <w:color w:val="1F1F1F"/>
         </w:rPr>
@@ -1391,7 +1352,7 @@
       </w:r>
       <w:r>
         <w:rPr>
-          <w:rStyle w:val="Strong"/>
+          <w:rStyle w:val="Enfasigrassetto"/>
           <w:rFonts w:asciiTheme="minorHAnsi" w:eastAsiaTheme="majorEastAsia" w:hAnsiTheme="minorHAnsi" w:cstheme="minorHAnsi"/>
           <w:color w:val="1F1F1F"/>
         </w:rPr>
@@ -1435,7 +1396,7 @@
     </w:p>
     <w:p>
       <w:pPr>
-        <w:pStyle w:val="NormalWeb"/>
+        <w:pStyle w:val="NormaleWeb"/>
         <w:shd w:val="clear" w:color="auto" w:fill="FFFFFF"/>
         <w:ind w:left="708"/>
         <w:rPr>
@@ -1447,7 +1408,7 @@
       </w:pPr>
       <w:r>
         <w:rPr>
-          <w:rStyle w:val="Strong"/>
+          <w:rStyle w:val="Enfasigrassetto"/>
           <w:rFonts w:asciiTheme="minorHAnsi" w:eastAsiaTheme="majorEastAsia" w:hAnsiTheme="minorHAnsi" w:cstheme="minorHAnsi"/>
           <w:color w:val="1F1F1F"/>
         </w:rPr>
@@ -1652,7 +1613,7 @@
     </w:p>
     <w:p>
       <w:pPr>
-        <w:pStyle w:val="NormalWeb"/>
+        <w:pStyle w:val="NormaleWeb"/>
         <w:shd w:val="clear" w:color="auto" w:fill="FFFFFF"/>
         <w:ind w:left="708"/>
         <w:rPr>
@@ -1662,7 +1623,7 @@
       </w:pPr>
       <w:r>
         <w:rPr>
-          <w:rStyle w:val="Strong"/>
+          <w:rStyle w:val="Enfasigrassetto"/>
           <w:rFonts w:asciiTheme="minorHAnsi" w:eastAsiaTheme="majorEastAsia" w:hAnsiTheme="minorHAnsi" w:cstheme="minorHAnsi"/>
           <w:color w:val="1F1F1F"/>
         </w:rPr>
@@ -1689,7 +1650,7 @@
       </w:pPr>
       <w:r>
         <w:rPr>
-          <w:rStyle w:val="Strong"/>
+          <w:rStyle w:val="Enfasigrassetto"/>
           <w:rFonts w:cstheme="minorHAnsi"/>
           <w:color w:val="1F1F1F"/>
         </w:rPr>
@@ -1716,7 +1677,7 @@
       </w:pPr>
       <w:r>
         <w:rPr>
-          <w:rStyle w:val="HTMLCode"/>
+          <w:rStyle w:val="CodiceHTML"/>
           <w:rFonts w:asciiTheme="minorHAnsi" w:eastAsiaTheme="minorHAnsi" w:hAnsiTheme="minorHAnsi" w:cstheme="minorHAnsi"/>
           <w:color w:val="1F1F1F"/>
         </w:rPr>
@@ -1750,7 +1711,7 @@
       </w:pPr>
       <w:r>
         <w:rPr>
-          <w:rStyle w:val="Strong"/>
+          <w:rStyle w:val="Enfasigrassetto"/>
           <w:rFonts w:cstheme="minorHAnsi"/>
           <w:color w:val="1F1F1F"/>
         </w:rPr>
@@ -1777,7 +1738,7 @@
       </w:pPr>
       <w:r>
         <w:rPr>
-          <w:rStyle w:val="HTMLCode"/>
+          <w:rStyle w:val="CodiceHTML"/>
           <w:rFonts w:asciiTheme="minorHAnsi" w:eastAsiaTheme="minorHAnsi" w:hAnsiTheme="minorHAnsi" w:cstheme="minorHAnsi"/>
           <w:color w:val="1F1F1F"/>
         </w:rPr>
@@ -1811,7 +1772,7 @@
       </w:pPr>
       <w:r>
         <w:rPr>
-          <w:rStyle w:val="HTMLCode"/>
+          <w:rStyle w:val="CodiceHTML"/>
           <w:rFonts w:asciiTheme="minorHAnsi" w:eastAsiaTheme="minorHAnsi" w:hAnsiTheme="minorHAnsi" w:cstheme="minorHAnsi"/>
           <w:color w:val="1F1F1F"/>
         </w:rPr>
@@ -1845,7 +1806,7 @@
       </w:pPr>
       <w:r>
         <w:rPr>
-          <w:rStyle w:val="HTMLCode"/>
+          <w:rStyle w:val="CodiceHTML"/>
           <w:rFonts w:asciiTheme="minorHAnsi" w:eastAsiaTheme="minorHAnsi" w:hAnsiTheme="minorHAnsi" w:cstheme="minorHAnsi"/>
           <w:color w:val="1F1F1F"/>
         </w:rPr>
@@ -1879,7 +1840,7 @@
       </w:pPr>
       <w:r>
         <w:rPr>
-          <w:rStyle w:val="HTMLCode"/>
+          <w:rStyle w:val="CodiceHTML"/>
           <w:rFonts w:asciiTheme="minorHAnsi" w:eastAsiaTheme="minorHAnsi" w:hAnsiTheme="minorHAnsi" w:cstheme="minorHAnsi"/>
           <w:color w:val="1F1F1F"/>
         </w:rPr>
@@ -1913,7 +1874,7 @@
       </w:pPr>
       <w:r>
         <w:rPr>
-          <w:rStyle w:val="HTMLCode"/>
+          <w:rStyle w:val="CodiceHTML"/>
           <w:rFonts w:asciiTheme="minorHAnsi" w:eastAsiaTheme="minorHAnsi" w:hAnsiTheme="minorHAnsi" w:cstheme="minorHAnsi"/>
           <w:color w:val="1F1F1F"/>
         </w:rPr>
@@ -1947,7 +1908,7 @@
       </w:pPr>
       <w:r>
         <w:rPr>
-          <w:rStyle w:val="HTMLCode"/>
+          <w:rStyle w:val="CodiceHTML"/>
           <w:rFonts w:asciiTheme="minorHAnsi" w:eastAsiaTheme="minorHAnsi" w:hAnsiTheme="minorHAnsi" w:cstheme="minorHAnsi"/>
           <w:color w:val="1F1F1F"/>
         </w:rPr>
@@ -1981,7 +1942,7 @@
       </w:pPr>
       <w:r>
         <w:rPr>
-          <w:rStyle w:val="HTMLCode"/>
+          <w:rStyle w:val="CodiceHTML"/>
           <w:rFonts w:asciiTheme="minorHAnsi" w:eastAsiaTheme="minorHAnsi" w:hAnsiTheme="minorHAnsi" w:cstheme="minorHAnsi"/>
           <w:color w:val="1F1F1F"/>
         </w:rPr>
@@ -2015,7 +1976,7 @@
       </w:pPr>
       <w:r>
         <w:rPr>
-          <w:rStyle w:val="HTMLCode"/>
+          <w:rStyle w:val="CodiceHTML"/>
           <w:rFonts w:asciiTheme="minorHAnsi" w:eastAsiaTheme="minorHAnsi" w:hAnsiTheme="minorHAnsi" w:cstheme="minorHAnsi"/>
           <w:color w:val="1F1F1F"/>
         </w:rPr>
@@ -2049,7 +2010,7 @@
       </w:pPr>
       <w:r>
         <w:rPr>
-          <w:rStyle w:val="HTMLCode"/>
+          <w:rStyle w:val="CodiceHTML"/>
           <w:rFonts w:asciiTheme="minorHAnsi" w:eastAsiaTheme="minorHAnsi" w:hAnsiTheme="minorHAnsi" w:cstheme="minorHAnsi"/>
           <w:color w:val="1F1F1F"/>
         </w:rPr>
@@ -2065,7 +2026,7 @@
     </w:p>
     <w:p>
       <w:pPr>
-        <w:pStyle w:val="Heading1"/>
+        <w:pStyle w:val="Titolo1"/>
         <w:ind w:firstLine="360"/>
       </w:pPr>
       <w:r>
@@ -2075,7 +2036,7 @@
     </w:p>
     <w:p>
       <w:pPr>
-        <w:pStyle w:val="NormalWeb"/>
+        <w:pStyle w:val="NormaleWeb"/>
         <w:shd w:val="clear" w:color="auto" w:fill="FFFFFF"/>
         <w:ind w:left="360" w:firstLine="360"/>
         <w:rPr>
@@ -2085,7 +2046,7 @@
       </w:pPr>
       <w:r>
         <w:rPr>
-          <w:rStyle w:val="Strong"/>
+          <w:rStyle w:val="Enfasigrassetto"/>
           <w:rFonts w:asciiTheme="minorHAnsi" w:hAnsiTheme="minorHAnsi" w:cstheme="minorHAnsi"/>
           <w:color w:val="1F1F1F"/>
         </w:rPr>
@@ -2252,7 +2213,7 @@
     </w:p>
     <w:p>
       <w:pPr>
-        <w:pStyle w:val="NormalWeb"/>
+        <w:pStyle w:val="NormaleWeb"/>
         <w:shd w:val="clear" w:color="auto" w:fill="FFFFFF"/>
         <w:ind w:firstLine="708"/>
         <w:rPr>
@@ -2738,7 +2699,7 @@
     </w:p>
     <w:p>
       <w:pPr>
-        <w:pStyle w:val="NormalWeb"/>
+        <w:pStyle w:val="NormaleWeb"/>
         <w:shd w:val="clear" w:color="auto" w:fill="FFFFFF"/>
         <w:ind w:left="360" w:firstLine="360"/>
         <w:rPr>
@@ -2748,7 +2709,7 @@
       </w:pPr>
       <w:r>
         <w:rPr>
-          <w:rStyle w:val="Strong"/>
+          <w:rStyle w:val="Enfasigrassetto"/>
           <w:rFonts w:asciiTheme="minorHAnsi" w:hAnsiTheme="minorHAnsi" w:cstheme="minorHAnsi"/>
           <w:color w:val="1F1F1F"/>
         </w:rPr>
@@ -2816,7 +2777,7 @@
     </w:p>
     <w:p>
       <w:pPr>
-        <w:pStyle w:val="Heading1"/>
+        <w:pStyle w:val="Titolo1"/>
         <w:ind w:firstLine="360"/>
       </w:pPr>
       <w:r>
@@ -2865,7 +2826,7 @@
     </w:p>
     <w:p>
       <w:pPr>
-        <w:pStyle w:val="ListParagraph"/>
+        <w:pStyle w:val="Paragrafoelenco"/>
         <w:numPr>
           <w:ilvl w:val="0"/>
           <w:numId w:val="37"/>
@@ -2892,7 +2853,7 @@
     </w:p>
     <w:p>
       <w:pPr>
-        <w:pStyle w:val="ListParagraph"/>
+        <w:pStyle w:val="Paragrafoelenco"/>
         <w:numPr>
           <w:ilvl w:val="0"/>
           <w:numId w:val="37"/>
@@ -2920,7 +2881,7 @@
     </w:p>
     <w:p>
       <w:pPr>
-        <w:pStyle w:val="ListParagraph"/>
+        <w:pStyle w:val="Paragrafoelenco"/>
         <w:numPr>
           <w:ilvl w:val="0"/>
           <w:numId w:val="37"/>
@@ -3010,7 +2971,7 @@
     </w:p>
     <w:p>
       <w:pPr>
-        <w:pStyle w:val="ListParagraph"/>
+        <w:pStyle w:val="Paragrafoelenco"/>
         <w:numPr>
           <w:ilvl w:val="0"/>
           <w:numId w:val="25"/>
@@ -3036,7 +2997,7 @@
     </w:p>
     <w:p>
       <w:pPr>
-        <w:pStyle w:val="ListParagraph"/>
+        <w:pStyle w:val="Paragrafoelenco"/>
         <w:numPr>
           <w:ilvl w:val="0"/>
           <w:numId w:val="25"/>
@@ -3062,7 +3023,7 @@
     </w:p>
     <w:p>
       <w:pPr>
-        <w:pStyle w:val="ListParagraph"/>
+        <w:pStyle w:val="Paragrafoelenco"/>
         <w:numPr>
           <w:ilvl w:val="0"/>
           <w:numId w:val="25"/>
@@ -3088,7 +3049,7 @@
     </w:p>
     <w:p>
       <w:pPr>
-        <w:pStyle w:val="ListParagraph"/>
+        <w:pStyle w:val="Paragrafoelenco"/>
         <w:numPr>
           <w:ilvl w:val="0"/>
           <w:numId w:val="25"/>
@@ -3114,7 +3075,7 @@
     </w:p>
     <w:p>
       <w:pPr>
-        <w:pStyle w:val="ListParagraph"/>
+        <w:pStyle w:val="Paragrafoelenco"/>
         <w:numPr>
           <w:ilvl w:val="0"/>
           <w:numId w:val="25"/>
@@ -3140,7 +3101,7 @@
     </w:p>
     <w:p>
       <w:pPr>
-        <w:pStyle w:val="ListParagraph"/>
+        <w:pStyle w:val="Paragrafoelenco"/>
         <w:numPr>
           <w:ilvl w:val="0"/>
           <w:numId w:val="25"/>
@@ -3166,7 +3127,7 @@
     </w:p>
     <w:p>
       <w:pPr>
-        <w:pStyle w:val="ListParagraph"/>
+        <w:pStyle w:val="Paragrafoelenco"/>
         <w:numPr>
           <w:ilvl w:val="0"/>
           <w:numId w:val="25"/>
@@ -3192,7 +3153,7 @@
     </w:p>
     <w:p>
       <w:pPr>
-        <w:pStyle w:val="ListParagraph"/>
+        <w:pStyle w:val="Paragrafoelenco"/>
         <w:numPr>
           <w:ilvl w:val="0"/>
           <w:numId w:val="25"/>
@@ -3218,7 +3179,7 @@
     </w:p>
     <w:p>
       <w:pPr>
-        <w:pStyle w:val="ListParagraph"/>
+        <w:pStyle w:val="Paragrafoelenco"/>
         <w:numPr>
           <w:ilvl w:val="0"/>
           <w:numId w:val="25"/>
@@ -3272,7 +3233,7 @@
     </w:p>
     <w:p>
       <w:pPr>
-        <w:pStyle w:val="ListParagraph"/>
+        <w:pStyle w:val="Paragrafoelenco"/>
         <w:numPr>
           <w:ilvl w:val="0"/>
           <w:numId w:val="42"/>
@@ -3301,7 +3262,7 @@
     </w:p>
     <w:p>
       <w:pPr>
-        <w:pStyle w:val="ListParagraph"/>
+        <w:pStyle w:val="Paragrafoelenco"/>
         <w:numPr>
           <w:ilvl w:val="0"/>
           <w:numId w:val="42"/>
@@ -3350,7 +3311,7 @@
     </w:p>
     <w:p>
       <w:pPr>
-        <w:pStyle w:val="ListParagraph"/>
+        <w:pStyle w:val="Paragrafoelenco"/>
         <w:numPr>
           <w:ilvl w:val="0"/>
           <w:numId w:val="42"/>
@@ -3379,7 +3340,7 @@
     </w:p>
     <w:p>
       <w:pPr>
-        <w:pStyle w:val="ListParagraph"/>
+        <w:pStyle w:val="Paragrafoelenco"/>
         <w:numPr>
           <w:ilvl w:val="0"/>
           <w:numId w:val="42"/>
@@ -3438,7 +3399,7 @@
     </w:p>
     <w:p>
       <w:pPr>
-        <w:pStyle w:val="ListParagraph"/>
+        <w:pStyle w:val="Paragrafoelenco"/>
         <w:numPr>
           <w:ilvl w:val="0"/>
           <w:numId w:val="42"/>
@@ -3467,7 +3428,7 @@
     </w:p>
     <w:p>
       <w:pPr>
-        <w:pStyle w:val="ListParagraph"/>
+        <w:pStyle w:val="Paragrafoelenco"/>
         <w:numPr>
           <w:ilvl w:val="0"/>
           <w:numId w:val="42"/>
@@ -3800,7 +3761,7 @@
     </w:p>
     <w:p>
       <w:pPr>
-        <w:pStyle w:val="ListParagraph"/>
+        <w:pStyle w:val="Paragrafoelenco"/>
         <w:numPr>
           <w:ilvl w:val="0"/>
           <w:numId w:val="33"/>
@@ -3985,7 +3946,7 @@
     </w:p>
     <w:p>
       <w:pPr>
-        <w:pStyle w:val="ListParagraph"/>
+        <w:pStyle w:val="Paragrafoelenco"/>
         <w:numPr>
           <w:ilvl w:val="0"/>
           <w:numId w:val="33"/>
@@ -4109,7 +4070,7 @@
     </w:p>
     <w:p>
       <w:pPr>
-        <w:pStyle w:val="ListParagraph"/>
+        <w:pStyle w:val="Paragrafoelenco"/>
         <w:numPr>
           <w:ilvl w:val="0"/>
           <w:numId w:val="33"/>
@@ -4564,7 +4525,7 @@
     </w:p>
     <w:p>
       <w:pPr>
-        <w:pStyle w:val="ListParagraph"/>
+        <w:pStyle w:val="Paragrafoelenco"/>
         <w:numPr>
           <w:ilvl w:val="0"/>
           <w:numId w:val="33"/>
@@ -5106,7 +5067,7 @@
     </w:p>
     <w:p>
       <w:pPr>
-        <w:pStyle w:val="ListParagraph"/>
+        <w:pStyle w:val="Paragrafoelenco"/>
         <w:numPr>
           <w:ilvl w:val="0"/>
           <w:numId w:val="36"/>
@@ -5135,7 +5096,7 @@
     </w:p>
     <w:p>
       <w:pPr>
-        <w:pStyle w:val="ListParagraph"/>
+        <w:pStyle w:val="Paragrafoelenco"/>
         <w:numPr>
           <w:ilvl w:val="0"/>
           <w:numId w:val="36"/>
@@ -5163,7 +5124,7 @@
     </w:p>
     <w:p>
       <w:pPr>
-        <w:pStyle w:val="ListParagraph"/>
+        <w:pStyle w:val="Paragrafoelenco"/>
         <w:numPr>
           <w:ilvl w:val="0"/>
           <w:numId w:val="36"/>
@@ -5190,7 +5151,7 @@
     </w:p>
     <w:p>
       <w:pPr>
-        <w:pStyle w:val="Heading1"/>
+        <w:pStyle w:val="Titolo1"/>
         <w:ind w:firstLine="360"/>
       </w:pPr>
       <w:r>
@@ -5901,7 +5862,7 @@
     </w:p>
     <w:p>
       <w:pPr>
-        <w:pStyle w:val="ListParagraph"/>
+        <w:pStyle w:val="Paragrafoelenco"/>
         <w:spacing w:before="240" w:after="240"/>
         <w:ind w:left="1428"/>
         <w:rPr>
@@ -5931,7 +5892,7 @@
     </w:p>
     <w:p>
       <w:pPr>
-        <w:pStyle w:val="ListParagraph"/>
+        <w:pStyle w:val="Paragrafoelenco"/>
         <w:spacing w:before="240" w:after="240"/>
         <w:ind w:left="1428" w:firstLine="360"/>
         <w:rPr>
@@ -6007,7 +5968,7 @@
     </w:p>
     <w:p>
       <w:pPr>
-        <w:pStyle w:val="ListParagraph"/>
+        <w:pStyle w:val="Paragrafoelenco"/>
         <w:numPr>
           <w:ilvl w:val="0"/>
           <w:numId w:val="51"/>
@@ -6084,7 +6045,7 @@
     </w:p>
     <w:p>
       <w:pPr>
-        <w:pStyle w:val="ListParagraph"/>
+        <w:pStyle w:val="Paragrafoelenco"/>
         <w:numPr>
           <w:ilvl w:val="0"/>
           <w:numId w:val="51"/>
@@ -6113,7 +6074,7 @@
     </w:p>
     <w:p>
       <w:pPr>
-        <w:pStyle w:val="ListParagraph"/>
+        <w:pStyle w:val="Paragrafoelenco"/>
         <w:spacing w:before="240" w:after="240"/>
         <w:ind w:left="1428"/>
         <w:rPr>
@@ -6143,7 +6104,7 @@
     </w:p>
     <w:p>
       <w:pPr>
-        <w:pStyle w:val="ListParagraph"/>
+        <w:pStyle w:val="Paragrafoelenco"/>
         <w:numPr>
           <w:ilvl w:val="0"/>
           <w:numId w:val="52"/>
@@ -6172,7 +6133,7 @@
     </w:p>
     <w:p>
       <w:pPr>
-        <w:pStyle w:val="ListParagraph"/>
+        <w:pStyle w:val="Paragrafoelenco"/>
         <w:numPr>
           <w:ilvl w:val="0"/>
           <w:numId w:val="52"/>
@@ -6249,7 +6210,7 @@
     </w:p>
     <w:p>
       <w:pPr>
-        <w:pStyle w:val="ListParagraph"/>
+        <w:pStyle w:val="Paragrafoelenco"/>
         <w:numPr>
           <w:ilvl w:val="0"/>
           <w:numId w:val="52"/>
@@ -6278,7 +6239,7 @@
     </w:p>
     <w:p>
       <w:pPr>
-        <w:pStyle w:val="ListParagraph"/>
+        <w:pStyle w:val="Paragrafoelenco"/>
         <w:spacing w:before="240" w:after="240"/>
         <w:ind w:left="1428"/>
         <w:rPr>
@@ -6308,7 +6269,7 @@
     </w:p>
     <w:p>
       <w:pPr>
-        <w:pStyle w:val="ListParagraph"/>
+        <w:pStyle w:val="Paragrafoelenco"/>
         <w:numPr>
           <w:ilvl w:val="0"/>
           <w:numId w:val="53"/>
@@ -6337,7 +6298,7 @@
     </w:p>
     <w:p>
       <w:pPr>
-        <w:pStyle w:val="ListParagraph"/>
+        <w:pStyle w:val="Paragrafoelenco"/>
         <w:numPr>
           <w:ilvl w:val="0"/>
           <w:numId w:val="53"/>
@@ -6366,7 +6327,7 @@
     </w:p>
     <w:p>
       <w:pPr>
-        <w:pStyle w:val="Heading1"/>
+        <w:pStyle w:val="Titolo1"/>
         <w:ind w:firstLine="360"/>
       </w:pPr>
       <w:r>
@@ -6457,7 +6418,7 @@
     </w:p>
     <w:p>
       <w:pPr>
-        <w:pStyle w:val="ListParagraph"/>
+        <w:pStyle w:val="Paragrafoelenco"/>
         <w:spacing w:before="240" w:after="240" w:line="240" w:lineRule="auto"/>
         <w:ind w:left="1428"/>
         <w:rPr>
@@ -14627,16 +14588,16 @@
     <w:lsdException w:name="Unresolved Mention" w:semiHidden="1" w:unhideWhenUsed="1"/>
     <w:lsdException w:name="Smart Link" w:semiHidden="1" w:unhideWhenUsed="1"/>
   </w:latentStyles>
-  <w:style w:type="paragraph" w:default="1" w:styleId="Normal">
+  <w:style w:type="paragraph" w:default="1" w:styleId="Normale">
     <w:name w:val="Normal"/>
     <w:qFormat/>
     <w:rsid w:val="009259F5"/>
   </w:style>
-  <w:style w:type="paragraph" w:styleId="Heading1">
+  <w:style w:type="paragraph" w:styleId="Titolo1">
     <w:name w:val="heading 1"/>
-    <w:basedOn w:val="Normal"/>
-    <w:next w:val="Normal"/>
-    <w:link w:val="Heading1Char"/>
+    <w:basedOn w:val="Normale"/>
+    <w:next w:val="Normale"/>
+    <w:link w:val="Titolo1Carattere"/>
     <w:uiPriority w:val="9"/>
     <w:qFormat/>
     <w:rsid w:val="00B77690"/>
@@ -14653,11 +14614,11 @@
       <w:szCs w:val="32"/>
     </w:rPr>
   </w:style>
-  <w:style w:type="paragraph" w:styleId="Heading2">
+  <w:style w:type="paragraph" w:styleId="Titolo2">
     <w:name w:val="heading 2"/>
-    <w:basedOn w:val="Normal"/>
-    <w:next w:val="Normal"/>
-    <w:link w:val="Heading2Char"/>
+    <w:basedOn w:val="Normale"/>
+    <w:next w:val="Normale"/>
+    <w:link w:val="Titolo2Carattere"/>
     <w:uiPriority w:val="9"/>
     <w:unhideWhenUsed/>
     <w:qFormat/>
@@ -14675,11 +14636,11 @@
       <w:szCs w:val="26"/>
     </w:rPr>
   </w:style>
-  <w:style w:type="paragraph" w:styleId="Heading3">
+  <w:style w:type="paragraph" w:styleId="Titolo3">
     <w:name w:val="heading 3"/>
-    <w:basedOn w:val="Normal"/>
-    <w:next w:val="Normal"/>
-    <w:link w:val="Heading3Char"/>
+    <w:basedOn w:val="Normale"/>
+    <w:next w:val="Normale"/>
+    <w:link w:val="Titolo3Carattere"/>
     <w:uiPriority w:val="9"/>
     <w:semiHidden/>
     <w:unhideWhenUsed/>
@@ -14698,13 +14659,13 @@
       <w:szCs w:val="24"/>
     </w:rPr>
   </w:style>
-  <w:style w:type="character" w:default="1" w:styleId="DefaultParagraphFont">
+  <w:style w:type="character" w:default="1" w:styleId="Carpredefinitoparagrafo">
     <w:name w:val="Default Paragraph Font"/>
     <w:uiPriority w:val="1"/>
     <w:semiHidden/>
     <w:unhideWhenUsed/>
   </w:style>
-  <w:style w:type="table" w:default="1" w:styleId="TableNormal">
+  <w:style w:type="table" w:default="1" w:styleId="Tabellanormale">
     <w:name w:val="Normal Table"/>
     <w:uiPriority w:val="99"/>
     <w:semiHidden/>
@@ -14719,16 +14680,16 @@
       </w:tblCellMar>
     </w:tblPr>
   </w:style>
-  <w:style w:type="numbering" w:default="1" w:styleId="NoList">
+  <w:style w:type="numbering" w:default="1" w:styleId="Nessunelenco">
     <w:name w:val="No List"/>
     <w:uiPriority w:val="99"/>
     <w:semiHidden/>
     <w:unhideWhenUsed/>
   </w:style>
-  <w:style w:type="character" w:customStyle="1" w:styleId="Heading1Char">
-    <w:name w:val="Heading 1 Char"/>
-    <w:basedOn w:val="DefaultParagraphFont"/>
-    <w:link w:val="Heading1"/>
+  <w:style w:type="character" w:customStyle="1" w:styleId="Titolo1Carattere">
+    <w:name w:val="Titolo 1 Carattere"/>
+    <w:basedOn w:val="Carpredefinitoparagrafo"/>
+    <w:link w:val="Titolo1"/>
     <w:uiPriority w:val="9"/>
     <w:rsid w:val="00B77690"/>
     <w:rPr>
@@ -14738,11 +14699,11 @@
       <w:szCs w:val="32"/>
     </w:rPr>
   </w:style>
-  <w:style w:type="paragraph" w:styleId="Title">
+  <w:style w:type="paragraph" w:styleId="Titolo">
     <w:name w:val="Title"/>
-    <w:basedOn w:val="Normal"/>
-    <w:next w:val="Normal"/>
-    <w:link w:val="TitleChar"/>
+    <w:basedOn w:val="Normale"/>
+    <w:next w:val="Normale"/>
+    <w:link w:val="TitoloCarattere"/>
     <w:uiPriority w:val="10"/>
     <w:qFormat/>
     <w:rsid w:val="00B77690"/>
@@ -14758,10 +14719,10 @@
       <w:szCs w:val="56"/>
     </w:rPr>
   </w:style>
-  <w:style w:type="character" w:customStyle="1" w:styleId="TitleChar">
-    <w:name w:val="Title Char"/>
-    <w:basedOn w:val="DefaultParagraphFont"/>
-    <w:link w:val="Title"/>
+  <w:style w:type="character" w:customStyle="1" w:styleId="TitoloCarattere">
+    <w:name w:val="Titolo Carattere"/>
+    <w:basedOn w:val="Carpredefinitoparagrafo"/>
+    <w:link w:val="Titolo"/>
     <w:uiPriority w:val="10"/>
     <w:rsid w:val="00B77690"/>
     <w:rPr>
@@ -14772,10 +14733,10 @@
       <w:szCs w:val="56"/>
     </w:rPr>
   </w:style>
-  <w:style w:type="paragraph" w:styleId="Header">
+  <w:style w:type="paragraph" w:styleId="Intestazione">
     <w:name w:val="header"/>
-    <w:basedOn w:val="Normal"/>
-    <w:link w:val="HeaderChar"/>
+    <w:basedOn w:val="Normale"/>
+    <w:link w:val="IntestazioneCarattere"/>
     <w:uiPriority w:val="99"/>
     <w:unhideWhenUsed/>
     <w:rsid w:val="00B77690"/>
@@ -14787,17 +14748,17 @@
       <w:spacing w:after="0" w:line="240" w:lineRule="auto"/>
     </w:pPr>
   </w:style>
-  <w:style w:type="character" w:customStyle="1" w:styleId="HeaderChar">
-    <w:name w:val="Header Char"/>
-    <w:basedOn w:val="DefaultParagraphFont"/>
-    <w:link w:val="Header"/>
+  <w:style w:type="character" w:customStyle="1" w:styleId="IntestazioneCarattere">
+    <w:name w:val="Intestazione Carattere"/>
+    <w:basedOn w:val="Carpredefinitoparagrafo"/>
+    <w:link w:val="Intestazione"/>
     <w:uiPriority w:val="99"/>
     <w:rsid w:val="00B77690"/>
   </w:style>
-  <w:style w:type="paragraph" w:styleId="Footer">
+  <w:style w:type="paragraph" w:styleId="Pidipagina">
     <w:name w:val="footer"/>
-    <w:basedOn w:val="Normal"/>
-    <w:link w:val="FooterChar"/>
+    <w:basedOn w:val="Normale"/>
+    <w:link w:val="PidipaginaCarattere"/>
     <w:uiPriority w:val="99"/>
     <w:unhideWhenUsed/>
     <w:rsid w:val="00B77690"/>
@@ -14809,16 +14770,16 @@
       <w:spacing w:after="0" w:line="240" w:lineRule="auto"/>
     </w:pPr>
   </w:style>
-  <w:style w:type="character" w:customStyle="1" w:styleId="FooterChar">
-    <w:name w:val="Footer Char"/>
-    <w:basedOn w:val="DefaultParagraphFont"/>
-    <w:link w:val="Footer"/>
+  <w:style w:type="character" w:customStyle="1" w:styleId="PidipaginaCarattere">
+    <w:name w:val="Piè di pagina Carattere"/>
+    <w:basedOn w:val="Carpredefinitoparagrafo"/>
+    <w:link w:val="Pidipagina"/>
     <w:uiPriority w:val="99"/>
     <w:rsid w:val="00B77690"/>
   </w:style>
-  <w:style w:type="paragraph" w:styleId="ListParagraph">
+  <w:style w:type="paragraph" w:styleId="Paragrafoelenco">
     <w:name w:val="List Paragraph"/>
-    <w:basedOn w:val="Normal"/>
+    <w:basedOn w:val="Normale"/>
     <w:uiPriority w:val="34"/>
     <w:qFormat/>
     <w:rsid w:val="00B77690"/>
@@ -14827,10 +14788,10 @@
       <w:contextualSpacing/>
     </w:pPr>
   </w:style>
-  <w:style w:type="character" w:customStyle="1" w:styleId="Heading3Char">
-    <w:name w:val="Heading 3 Char"/>
-    <w:basedOn w:val="DefaultParagraphFont"/>
-    <w:link w:val="Heading3"/>
+  <w:style w:type="character" w:customStyle="1" w:styleId="Titolo3Carattere">
+    <w:name w:val="Titolo 3 Carattere"/>
+    <w:basedOn w:val="Carpredefinitoparagrafo"/>
+    <w:link w:val="Titolo3"/>
     <w:uiPriority w:val="9"/>
     <w:semiHidden/>
     <w:rsid w:val="00904E99"/>
@@ -14841,9 +14802,9 @@
       <w:szCs w:val="24"/>
     </w:rPr>
   </w:style>
-  <w:style w:type="paragraph" w:styleId="NormalWeb">
+  <w:style w:type="paragraph" w:styleId="NormaleWeb">
     <w:name w:val="Normal (Web)"/>
-    <w:basedOn w:val="Normal"/>
+    <w:basedOn w:val="Normale"/>
     <w:uiPriority w:val="99"/>
     <w:unhideWhenUsed/>
     <w:rsid w:val="00904E99"/>
@@ -14859,9 +14820,9 @@
       <w14:ligatures w14:val="none"/>
     </w:rPr>
   </w:style>
-  <w:style w:type="character" w:styleId="Strong">
+  <w:style w:type="character" w:styleId="Enfasigrassetto">
     <w:name w:val="Strong"/>
-    <w:basedOn w:val="DefaultParagraphFont"/>
+    <w:basedOn w:val="Carpredefinitoparagrafo"/>
     <w:uiPriority w:val="22"/>
     <w:qFormat/>
     <w:rsid w:val="00904E99"/>
@@ -14870,9 +14831,9 @@
       <w:bCs/>
     </w:rPr>
   </w:style>
-  <w:style w:type="character" w:styleId="HTMLCode">
+  <w:style w:type="character" w:styleId="CodiceHTML">
     <w:name w:val="HTML Code"/>
-    <w:basedOn w:val="DefaultParagraphFont"/>
+    <w:basedOn w:val="Carpredefinitoparagrafo"/>
     <w:uiPriority w:val="99"/>
     <w:semiHidden/>
     <w:unhideWhenUsed/>
@@ -14883,10 +14844,10 @@
       <w:szCs w:val="20"/>
     </w:rPr>
   </w:style>
-  <w:style w:type="character" w:customStyle="1" w:styleId="Heading2Char">
-    <w:name w:val="Heading 2 Char"/>
-    <w:basedOn w:val="DefaultParagraphFont"/>
-    <w:link w:val="Heading2"/>
+  <w:style w:type="character" w:customStyle="1" w:styleId="Titolo2Carattere">
+    <w:name w:val="Titolo 2 Carattere"/>
+    <w:basedOn w:val="Carpredefinitoparagrafo"/>
+    <w:link w:val="Titolo2"/>
     <w:uiPriority w:val="9"/>
     <w:rsid w:val="00904E99"/>
     <w:rPr>
@@ -14898,12 +14859,12 @@
   </w:style>
   <w:style w:type="character" w:customStyle="1" w:styleId="apple-tab-span">
     <w:name w:val="apple-tab-span"/>
-    <w:basedOn w:val="DefaultParagraphFont"/>
+    <w:basedOn w:val="Carpredefinitoparagrafo"/>
     <w:rsid w:val="0016608B"/>
   </w:style>
-  <w:style w:type="character" w:styleId="Hyperlink">
+  <w:style w:type="character" w:styleId="Collegamentoipertestuale">
     <w:name w:val="Hyperlink"/>
-    <w:basedOn w:val="DefaultParagraphFont"/>
+    <w:basedOn w:val="Carpredefinitoparagrafo"/>
     <w:uiPriority w:val="99"/>
     <w:unhideWhenUsed/>
     <w:rsid w:val="00657271"/>
@@ -14912,9 +14873,9 @@
       <w:u w:val="single"/>
     </w:rPr>
   </w:style>
-  <w:style w:type="character" w:styleId="UnresolvedMention">
+  <w:style w:type="character" w:styleId="Menzionenonrisolta">
     <w:name w:val="Unresolved Mention"/>
-    <w:basedOn w:val="DefaultParagraphFont"/>
+    <w:basedOn w:val="Carpredefinitoparagrafo"/>
     <w:uiPriority w:val="99"/>
     <w:semiHidden/>
     <w:unhideWhenUsed/>
@@ -14924,9 +14885,9 @@
       <w:shd w:val="clear" w:color="auto" w:fill="E1DFDD"/>
     </w:rPr>
   </w:style>
-  <w:style w:type="character" w:styleId="FollowedHyperlink">
+  <w:style w:type="character" w:styleId="Collegamentovisitato">
     <w:name w:val="FollowedHyperlink"/>
-    <w:basedOn w:val="DefaultParagraphFont"/>
+    <w:basedOn w:val="Carpredefinitoparagrafo"/>
     <w:uiPriority w:val="99"/>
     <w:semiHidden/>
     <w:unhideWhenUsed/>

--- a/DOCS.docx
+++ b/DOCS.docx
@@ -986,7 +986,7 @@
           <w14:ligatures w14:val="standardContextual"/>
         </w:rPr>
         <w:drawing>
-          <wp:inline distT="0" distB="0" distL="0" distR="0" wp14:anchorId="363AA0B3" wp14:editId="0B43F4C0">
+          <wp:inline distT="0" distB="0" distL="0" distR="0" wp14:anchorId="363AA0B3" wp14:editId="6FCC70B6">
             <wp:extent cx="6120130" cy="2094865"/>
             <wp:effectExtent l="0" t="0" r="0" b="635"/>
             <wp:docPr id="1970327175" name="Picture 1" descr="A diagram of a computer program&#10;&#10;Description automatically generated"/>
@@ -1082,7 +1082,7 @@
           <w14:ligatures w14:val="standardContextual"/>
         </w:rPr>
         <w:drawing>
-          <wp:inline distT="0" distB="0" distL="0" distR="0" wp14:anchorId="5154B930" wp14:editId="51B4418F">
+          <wp:inline distT="0" distB="0" distL="0" distR="0" wp14:anchorId="5154B930" wp14:editId="566B5C9A">
             <wp:extent cx="6120130" cy="2209165"/>
             <wp:effectExtent l="0" t="0" r="0" b="635"/>
             <wp:docPr id="266687001" name="Picture 2" descr="A screenshot of a computer screen&#10;&#10;Description automatically generated"/>
@@ -6367,8 +6367,49 @@
     <w:p>
       <w:pPr>
         <w:pStyle w:val="Heading1"/>
-        <w:ind w:firstLine="360"/>
-      </w:pPr>
+        <w:numPr>
+          <w:ilvl w:val="0"/>
+          <w:numId w:val="6"/>
+        </w:numPr>
+      </w:pPr>
+      <w:r>
+        <w:t>Deploy</w:t>
+      </w:r>
+      <w:r>
+        <w:t>ment e gestione del progetto</w:t>
+      </w:r>
+      <w:r>
+        <w:t xml:space="preserve"> </w:t>
+      </w:r>
+    </w:p>
+    <w:p>
+      <w:pPr>
+        <w:pStyle w:val="Heading1"/>
+        <w:ind w:left="372" w:firstLine="348"/>
+      </w:pPr>
+      <w:r>
+        <w:t xml:space="preserve"> </w:t>
+      </w:r>
+      <w:r>
+        <w:rPr>
+          <w:rFonts w:ascii="Arial" w:hAnsi="Arial" w:cs="Arial"/>
+          <w:color w:val="000000"/>
+          <w:sz w:val="22"/>
+          <w:szCs w:val="22"/>
+        </w:rPr>
+        <w:t xml:space="preserve">7.1 </w:t>
+      </w:r>
+      <w:r>
+        <w:rPr>
+          <w:rFonts w:ascii="Arial" w:hAnsi="Arial" w:cs="Arial"/>
+          <w:color w:val="000000"/>
+          <w:sz w:val="22"/>
+          <w:szCs w:val="22"/>
+        </w:rPr>
+        <w:t>Descrizione del processo di deployment del progetto</w:t>
+      </w:r>
+    </w:p>
+    <w:p>
       <w:r>
         <w:rPr>
           <w:rFonts w:eastAsia="Times New Roman" w:cstheme="minorHAnsi"/>
@@ -6380,13 +6421,13 @@
           <w14:ligatures w14:val="none"/>
         </w:rPr>
         <w:drawing>
-          <wp:anchor distT="0" distB="0" distL="114300" distR="114300" simplePos="0" relativeHeight="251665408" behindDoc="0" locked="0" layoutInCell="1" allowOverlap="1" wp14:anchorId="422D5A0F" wp14:editId="404A3BF9">
+          <wp:anchor distT="0" distB="0" distL="114300" distR="114300" simplePos="0" relativeHeight="251665408" behindDoc="0" locked="0" layoutInCell="1" allowOverlap="1" wp14:anchorId="422D5A0F" wp14:editId="0507D61A">
             <wp:simplePos x="0" y="0"/>
             <wp:positionH relativeFrom="margin">
               <wp:align>right</wp:align>
             </wp:positionH>
             <wp:positionV relativeFrom="paragraph">
-              <wp:posOffset>279400</wp:posOffset>
+              <wp:posOffset>266700</wp:posOffset>
             </wp:positionV>
             <wp:extent cx="6120130" cy="3220085"/>
             <wp:effectExtent l="0" t="0" r="0" b="0"/>
@@ -6429,18 +6470,11 @@
           </wp:anchor>
         </w:drawing>
       </w:r>
-      <w:r>
-        <w:t>7</w:t>
-      </w:r>
-      <w:r>
-        <w:t xml:space="preserve">. </w:t>
-      </w:r>
-      <w:r>
-        <w:t>Deploy</w:t>
-      </w:r>
-      <w:r>
-        <w:t>ment e gestione del progetto</w:t>
-      </w:r>
+    </w:p>
+    <w:p>
+      <w:pPr>
+        <w:pStyle w:val="ListParagraph"/>
+      </w:pPr>
     </w:p>
     <w:p>
       <w:pPr>
@@ -6931,6 +6965,1176 @@
                     <a:prstGeom prst="rect">
                       <a:avLst/>
                     </a:prstGeom>
+                  </pic:spPr>
+                </pic:pic>
+              </a:graphicData>
+            </a:graphic>
+          </wp:inline>
+        </w:drawing>
+      </w:r>
+    </w:p>
+    <w:p>
+      <w:pPr>
+        <w:spacing w:before="240" w:after="240" w:line="240" w:lineRule="auto"/>
+        <w:rPr>
+          <w:rFonts w:eastAsia="Times New Roman" w:cstheme="minorHAnsi"/>
+          <w:color w:val="000000"/>
+          <w:kern w:val="0"/>
+          <w:lang w:eastAsia="it-IT"/>
+          <w14:ligatures w14:val="none"/>
+        </w:rPr>
+      </w:pPr>
+    </w:p>
+    <w:p>
+      <w:pPr>
+        <w:spacing w:before="240" w:after="240" w:line="240" w:lineRule="auto"/>
+        <w:rPr>
+          <w:rFonts w:eastAsia="Times New Roman" w:cstheme="minorHAnsi"/>
+          <w:color w:val="000000"/>
+          <w:kern w:val="0"/>
+          <w:lang w:eastAsia="it-IT"/>
+          <w14:ligatures w14:val="none"/>
+        </w:rPr>
+      </w:pPr>
+    </w:p>
+    <w:p>
+      <w:pPr>
+        <w:pStyle w:val="NormalWeb"/>
+        <w:spacing w:before="0" w:beforeAutospacing="0" w:after="0" w:afterAutospacing="0"/>
+      </w:pPr>
+      <w:r>
+        <w:rPr>
+          <w:rFonts w:cstheme="minorHAnsi"/>
+          <w:color w:val="000000"/>
+        </w:rPr>
+        <w:t xml:space="preserve">7.2 </w:t>
+      </w:r>
+      <w:r>
+        <w:rPr>
+          <w:rFonts w:ascii="Arial" w:hAnsi="Arial" w:cs="Arial"/>
+          <w:color w:val="000000"/>
+          <w:sz w:val="22"/>
+          <w:szCs w:val="22"/>
+        </w:rPr>
+        <w:t>Pianificazione e gestione delle risorse</w:t>
+      </w:r>
+    </w:p>
+    <w:p>
+      <w:pPr>
+        <w:spacing w:before="240" w:after="240" w:line="240" w:lineRule="auto"/>
+        <w:rPr>
+          <w:rFonts w:eastAsia="Times New Roman" w:cstheme="minorHAnsi"/>
+          <w:color w:val="000000"/>
+          <w:kern w:val="0"/>
+          <w:lang w:eastAsia="it-IT"/>
+          <w14:ligatures w14:val="none"/>
+        </w:rPr>
+      </w:pPr>
+      <w:r>
+        <w:rPr>
+          <w:rFonts w:eastAsia="Times New Roman" w:cstheme="minorHAnsi"/>
+          <w:color w:val="000000"/>
+          <w:kern w:val="0"/>
+          <w:lang w:eastAsia="it-IT"/>
+          <w14:ligatures w14:val="none"/>
+        </w:rPr>
+        <w:tab/>
+        <w:t>Ci siamo divisi i compiti in base alle nostre compentenze.</w:t>
+      </w:r>
+    </w:p>
+    <w:p>
+      <w:pPr>
+        <w:spacing w:before="240" w:after="240" w:line="240" w:lineRule="auto"/>
+        <w:rPr>
+          <w:rFonts w:ascii="Arial" w:hAnsi="Arial" w:cs="Arial"/>
+          <w:color w:val="000000"/>
+        </w:rPr>
+      </w:pPr>
+      <w:r>
+        <w:rPr>
+          <w:rFonts w:eastAsia="Times New Roman" w:cstheme="minorHAnsi"/>
+          <w:color w:val="000000"/>
+          <w:kern w:val="0"/>
+          <w:lang w:eastAsia="it-IT"/>
+          <w14:ligatures w14:val="none"/>
+        </w:rPr>
+        <w:t xml:space="preserve">7.3 </w:t>
+      </w:r>
+      <w:r>
+        <w:rPr>
+          <w:rFonts w:ascii="Arial" w:hAnsi="Arial" w:cs="Arial"/>
+          <w:color w:val="000000"/>
+        </w:rPr>
+        <w:t>Monitoraggio e manutenzione del sistema</w:t>
+      </w:r>
+    </w:p>
+    <w:p>
+      <w:pPr>
+        <w:spacing w:before="240" w:after="240" w:line="240" w:lineRule="auto"/>
+        <w:ind w:left="708"/>
+        <w:rPr>
+          <w:rFonts w:eastAsia="Times New Roman" w:cstheme="minorHAnsi"/>
+          <w:color w:val="000000"/>
+          <w:kern w:val="0"/>
+          <w:lang w:eastAsia="it-IT"/>
+          <w14:ligatures w14:val="none"/>
+        </w:rPr>
+      </w:pPr>
+      <w:r>
+        <w:rPr>
+          <w:rFonts w:ascii="Arial" w:hAnsi="Arial" w:cs="Arial"/>
+          <w:color w:val="000000"/>
+        </w:rPr>
+        <w:t xml:space="preserve">Abbiamo fatto testare l’applicativo da utenti esterni che </w:t>
+      </w:r>
+      <w:r>
+        <w:rPr>
+          <w:rFonts w:ascii="Arial" w:hAnsi="Arial" w:cs="Arial"/>
+          <w:color w:val="000000"/>
+        </w:rPr>
+        <w:t>non avevano conoscenza del codice. In questo modo abbiamo massimizzato il processo di Error Handling, permettendo in tempi rapidi di avere una segnalazione degli errori del programma.</w:t>
+      </w:r>
+    </w:p>
+    <w:p>
+      <w:pPr>
+        <w:pStyle w:val="ListParagraph"/>
+        <w:numPr>
+          <w:ilvl w:val="0"/>
+          <w:numId w:val="6"/>
+        </w:numPr>
+        <w:spacing w:before="240" w:after="240" w:line="240" w:lineRule="auto"/>
+      </w:pPr>
+      <w:r>
+        <w:lastRenderedPageBreak/>
+        <w:t>Deployment</w:t>
+      </w:r>
+    </w:p>
+    <w:p>
+      <w:pPr>
+        <w:pStyle w:val="ListParagraph"/>
+        <w:spacing w:before="240" w:after="240" w:line="240" w:lineRule="auto"/>
+        <w:rPr>
+          <w:rFonts w:eastAsia="Times New Roman" w:cstheme="minorHAnsi"/>
+          <w:color w:val="000000"/>
+          <w:kern w:val="0"/>
+          <w:lang w:eastAsia="it-IT"/>
+          <w14:ligatures w14:val="none"/>
+        </w:rPr>
+      </w:pPr>
+    </w:p>
+    <w:p>
+      <w:pPr>
+        <w:pStyle w:val="ListParagraph"/>
+        <w:spacing w:before="240" w:after="240" w:line="240" w:lineRule="auto"/>
+        <w:rPr>
+          <w:rFonts w:ascii="Arial" w:hAnsi="Arial" w:cs="Arial"/>
+          <w:color w:val="000000"/>
+        </w:rPr>
+      </w:pPr>
+      <w:r>
+        <w:rPr>
+          <w:rFonts w:eastAsia="Times New Roman" w:cstheme="minorHAnsi"/>
+          <w:color w:val="000000"/>
+          <w:kern w:val="0"/>
+          <w:lang w:eastAsia="it-IT"/>
+          <w14:ligatures w14:val="none"/>
+        </w:rPr>
+        <w:t xml:space="preserve">8.1 </w:t>
+      </w:r>
+      <w:r>
+        <w:rPr>
+          <w:rFonts w:ascii="Arial" w:hAnsi="Arial" w:cs="Arial"/>
+          <w:color w:val="000000"/>
+        </w:rPr>
+        <w:t>Riepilogo dei risultati raggiunti</w:t>
+      </w:r>
+    </w:p>
+    <w:p>
+      <w:pPr>
+        <w:pStyle w:val="ListParagraph"/>
+        <w:spacing w:before="240" w:after="240" w:line="240" w:lineRule="auto"/>
+        <w:rPr>
+          <w:rFonts w:eastAsia="Times New Roman" w:cstheme="minorHAnsi"/>
+          <w:color w:val="000000"/>
+          <w:kern w:val="0"/>
+          <w:lang w:eastAsia="it-IT"/>
+          <w14:ligatures w14:val="none"/>
+        </w:rPr>
+      </w:pPr>
+      <w:r>
+        <w:rPr>
+          <w:rFonts w:eastAsia="Times New Roman" w:cstheme="minorHAnsi"/>
+          <w:color w:val="000000"/>
+          <w:kern w:val="0"/>
+          <w:lang w:eastAsia="it-IT"/>
+          <w14:ligatures w14:val="none"/>
+        </w:rPr>
+        <w:tab/>
+        <w:t xml:space="preserve">Il programma rispecchia completamente le specifiche date dalla documentazione. </w:t>
+      </w:r>
+    </w:p>
+    <w:p>
+      <w:pPr>
+        <w:pStyle w:val="ListParagraph"/>
+        <w:spacing w:before="240" w:after="240" w:line="240" w:lineRule="auto"/>
+        <w:rPr>
+          <w:rFonts w:eastAsia="Times New Roman" w:cstheme="minorHAnsi"/>
+          <w:color w:val="000000"/>
+          <w:kern w:val="0"/>
+          <w:lang w:eastAsia="it-IT"/>
+          <w14:ligatures w14:val="none"/>
+        </w:rPr>
+      </w:pPr>
+      <w:r>
+        <w:rPr>
+          <w:rFonts w:eastAsia="Times New Roman" w:cstheme="minorHAnsi"/>
+          <w:color w:val="000000"/>
+          <w:kern w:val="0"/>
+          <w:lang w:eastAsia="it-IT"/>
+          <w14:ligatures w14:val="none"/>
+        </w:rPr>
+        <w:tab/>
+        <w:t>Siamo riusciti a utilizzare jaxb, gestire gli errori che abbiamo riscontrato di mysql</w:t>
+      </w:r>
+    </w:p>
+    <w:p>
+      <w:pPr>
+        <w:pStyle w:val="ListParagraph"/>
+        <w:spacing w:before="240" w:after="240" w:line="240" w:lineRule="auto"/>
+        <w:rPr>
+          <w:rFonts w:eastAsia="Times New Roman" w:cstheme="minorHAnsi"/>
+          <w:color w:val="000000"/>
+          <w:kern w:val="0"/>
+          <w:lang w:eastAsia="it-IT"/>
+          <w14:ligatures w14:val="none"/>
+        </w:rPr>
+      </w:pPr>
+    </w:p>
+    <w:p>
+      <w:pPr>
+        <w:pStyle w:val="ListParagraph"/>
+        <w:spacing w:before="240" w:after="240" w:line="240" w:lineRule="auto"/>
+        <w:rPr>
+          <w:rFonts w:ascii="Arial" w:hAnsi="Arial" w:cs="Arial"/>
+          <w:color w:val="000000"/>
+        </w:rPr>
+      </w:pPr>
+      <w:r>
+        <w:rPr>
+          <w:rFonts w:eastAsia="Times New Roman" w:cstheme="minorHAnsi"/>
+          <w:color w:val="000000"/>
+          <w:kern w:val="0"/>
+          <w:lang w:eastAsia="it-IT"/>
+          <w14:ligatures w14:val="none"/>
+        </w:rPr>
+        <w:t xml:space="preserve">8.2 </w:t>
+      </w:r>
+      <w:r>
+        <w:rPr>
+          <w:rFonts w:ascii="Arial" w:hAnsi="Arial" w:cs="Arial"/>
+          <w:color w:val="000000"/>
+        </w:rPr>
+        <w:t>Possibili sviluppi futuri o miglioramenti</w:t>
+      </w:r>
+    </w:p>
+    <w:p>
+      <w:pPr>
+        <w:pStyle w:val="ListParagraph"/>
+        <w:spacing w:before="240" w:after="240" w:line="240" w:lineRule="auto"/>
+        <w:rPr>
+          <w:rFonts w:ascii="Arial" w:hAnsi="Arial" w:cs="Arial"/>
+          <w:color w:val="000000"/>
+        </w:rPr>
+      </w:pPr>
+      <w:r>
+        <w:rPr>
+          <w:rFonts w:ascii="Arial" w:hAnsi="Arial" w:cs="Arial"/>
+          <w:color w:val="000000"/>
+        </w:rPr>
+        <w:tab/>
+        <w:t>- Implementare la sicurezza per le query injection</w:t>
+      </w:r>
+    </w:p>
+    <w:p>
+      <w:pPr>
+        <w:pStyle w:val="ListParagraph"/>
+        <w:spacing w:before="240" w:after="240" w:line="240" w:lineRule="auto"/>
+        <w:rPr>
+          <w:rFonts w:ascii="Arial" w:hAnsi="Arial" w:cs="Arial"/>
+          <w:color w:val="000000"/>
+        </w:rPr>
+      </w:pPr>
+      <w:r>
+        <w:rPr>
+          <w:rFonts w:ascii="Arial" w:hAnsi="Arial" w:cs="Arial"/>
+          <w:color w:val="000000"/>
+        </w:rPr>
+        <w:tab/>
+        <w:t>- imple</w:t>
+      </w:r>
+      <w:r>
+        <w:rPr>
+          <w:rFonts w:ascii="Arial" w:hAnsi="Arial" w:cs="Arial"/>
+          <w:color w:val="000000"/>
+        </w:rPr>
+        <w:t>mentare la gestione degli utenti</w:t>
+      </w:r>
+    </w:p>
+    <w:p>
+      <w:pPr>
+        <w:pStyle w:val="ListParagraph"/>
+        <w:spacing w:before="240" w:after="240" w:line="240" w:lineRule="auto"/>
+        <w:ind w:left="1416"/>
+        <w:rPr>
+          <w:rFonts w:ascii="Arial" w:hAnsi="Arial" w:cs="Arial"/>
+          <w:color w:val="000000"/>
+        </w:rPr>
+      </w:pPr>
+      <w:r>
+        <w:rPr>
+          <w:rFonts w:ascii="Arial" w:hAnsi="Arial" w:cs="Arial"/>
+          <w:color w:val="000000"/>
+        </w:rPr>
+        <w:t xml:space="preserve">- implementare l’update della quantit delle piante nelle tabelle acquari e piante_acquari </w:t>
+      </w:r>
+    </w:p>
+    <w:p>
+      <w:pPr>
+        <w:spacing w:before="240" w:after="240" w:line="240" w:lineRule="auto"/>
+        <w:rPr>
+          <w:rFonts w:eastAsia="Times New Roman" w:cstheme="minorHAnsi"/>
+          <w:color w:val="000000"/>
+          <w:kern w:val="0"/>
+          <w:lang w:eastAsia="it-IT"/>
+          <w14:ligatures w14:val="none"/>
+        </w:rPr>
+      </w:pPr>
+      <w:r>
+        <w:rPr>
+          <w:rFonts w:eastAsia="Times New Roman" w:cstheme="minorHAnsi"/>
+          <w:color w:val="000000"/>
+          <w:kern w:val="0"/>
+          <w:lang w:eastAsia="it-IT"/>
+          <w14:ligatures w14:val="none"/>
+        </w:rPr>
+        <w:t>9. Appendici</w:t>
+      </w:r>
+    </w:p>
+    <w:p>
+      <w:pPr>
+        <w:spacing w:before="240" w:after="240" w:line="240" w:lineRule="auto"/>
+        <w:rPr>
+          <w:rFonts w:eastAsia="Times New Roman" w:cstheme="minorHAnsi"/>
+          <w:color w:val="000000"/>
+          <w:kern w:val="0"/>
+          <w:lang w:eastAsia="it-IT"/>
+          <w14:ligatures w14:val="none"/>
+        </w:rPr>
+      </w:pPr>
+    </w:p>
+    <w:p>
+      <w:pPr>
+        <w:spacing w:before="240" w:after="240" w:line="240" w:lineRule="auto"/>
+        <w:rPr>
+          <w:rFonts w:eastAsia="Times New Roman" w:cstheme="minorHAnsi"/>
+          <w:color w:val="000000"/>
+          <w:kern w:val="0"/>
+          <w:lang w:eastAsia="it-IT"/>
+          <w14:ligatures w14:val="none"/>
+        </w:rPr>
+      </w:pPr>
+      <w:r>
+        <w:rPr>
+          <w:noProof/>
+        </w:rPr>
+        <w:drawing>
+          <wp:inline distT="0" distB="0" distL="0" distR="0" wp14:anchorId="127984A7" wp14:editId="508DD75E">
+            <wp:extent cx="3241040" cy="760730"/>
+            <wp:effectExtent l="0" t="0" r="0" b="1270"/>
+            <wp:docPr id="213393360" name="Picture 30" descr="A diagram of a circuit&#10;&#10;Description automatically generated"/>
+            <wp:cNvGraphicFramePr>
+              <a:graphicFrameLocks xmlns:a="http://schemas.openxmlformats.org/drawingml/2006/main" noChangeAspect="1"/>
+            </wp:cNvGraphicFramePr>
+            <a:graphic xmlns:a="http://schemas.openxmlformats.org/drawingml/2006/main">
+              <a:graphicData uri="http://schemas.openxmlformats.org/drawingml/2006/picture">
+                <pic:pic xmlns:pic="http://schemas.openxmlformats.org/drawingml/2006/picture">
+                  <pic:nvPicPr>
+                    <pic:cNvPr id="213393360" name="Picture 30" descr="A diagram of a circuit&#10;&#10;Description automatically generated"/>
+                    <pic:cNvPicPr>
+                      <a:picLocks noChangeAspect="1" noChangeArrowheads="1"/>
+                    </pic:cNvPicPr>
+                  </pic:nvPicPr>
+                  <pic:blipFill>
+                    <a:blip r:embed="rId22">
+                      <a:extLst>
+                        <a:ext uri="{28A0092B-C50C-407E-A947-70E740481C1C}">
+                          <a14:useLocalDpi xmlns:a14="http://schemas.microsoft.com/office/drawing/2010/main" val="0"/>
+                        </a:ext>
+                      </a:extLst>
+                    </a:blip>
+                    <a:srcRect/>
+                    <a:stretch>
+                      <a:fillRect/>
+                    </a:stretch>
+                  </pic:blipFill>
+                  <pic:spPr bwMode="auto">
+                    <a:xfrm>
+                      <a:off x="0" y="0"/>
+                      <a:ext cx="3241040" cy="760730"/>
+                    </a:xfrm>
+                    <a:prstGeom prst="rect">
+                      <a:avLst/>
+                    </a:prstGeom>
+                    <a:noFill/>
+                    <a:ln>
+                      <a:noFill/>
+                    </a:ln>
+                  </pic:spPr>
+                </pic:pic>
+              </a:graphicData>
+            </a:graphic>
+          </wp:inline>
+        </w:drawing>
+      </w:r>
+      <w:r>
+        <w:rPr>
+          <w:noProof/>
+        </w:rPr>
+        <w:drawing>
+          <wp:inline distT="0" distB="0" distL="0" distR="0" wp14:anchorId="5AE2C838" wp14:editId="676537F8">
+            <wp:extent cx="3712210" cy="760730"/>
+            <wp:effectExtent l="0" t="0" r="2540" b="1270"/>
+            <wp:docPr id="1759521405" name="Picture 29" descr="A diagram of a computer&#10;&#10;Description automatically generated"/>
+            <wp:cNvGraphicFramePr>
+              <a:graphicFrameLocks xmlns:a="http://schemas.openxmlformats.org/drawingml/2006/main" noChangeAspect="1"/>
+            </wp:cNvGraphicFramePr>
+            <a:graphic xmlns:a="http://schemas.openxmlformats.org/drawingml/2006/main">
+              <a:graphicData uri="http://schemas.openxmlformats.org/drawingml/2006/picture">
+                <pic:pic xmlns:pic="http://schemas.openxmlformats.org/drawingml/2006/picture">
+                  <pic:nvPicPr>
+                    <pic:cNvPr id="1759521405" name="Picture 29" descr="A diagram of a computer&#10;&#10;Description automatically generated"/>
+                    <pic:cNvPicPr>
+                      <a:picLocks noChangeAspect="1" noChangeArrowheads="1"/>
+                    </pic:cNvPicPr>
+                  </pic:nvPicPr>
+                  <pic:blipFill>
+                    <a:blip r:embed="rId23">
+                      <a:extLst>
+                        <a:ext uri="{28A0092B-C50C-407E-A947-70E740481C1C}">
+                          <a14:useLocalDpi xmlns:a14="http://schemas.microsoft.com/office/drawing/2010/main" val="0"/>
+                        </a:ext>
+                      </a:extLst>
+                    </a:blip>
+                    <a:srcRect/>
+                    <a:stretch>
+                      <a:fillRect/>
+                    </a:stretch>
+                  </pic:blipFill>
+                  <pic:spPr bwMode="auto">
+                    <a:xfrm>
+                      <a:off x="0" y="0"/>
+                      <a:ext cx="3712210" cy="760730"/>
+                    </a:xfrm>
+                    <a:prstGeom prst="rect">
+                      <a:avLst/>
+                    </a:prstGeom>
+                    <a:noFill/>
+                    <a:ln>
+                      <a:noFill/>
+                    </a:ln>
+                  </pic:spPr>
+                </pic:pic>
+              </a:graphicData>
+            </a:graphic>
+          </wp:inline>
+        </w:drawing>
+      </w:r>
+      <w:r>
+        <w:rPr>
+          <w:noProof/>
+        </w:rPr>
+        <w:lastRenderedPageBreak/>
+        <w:drawing>
+          <wp:inline distT="0" distB="0" distL="0" distR="0" wp14:anchorId="4927E61C" wp14:editId="789A178F">
+            <wp:extent cx="3612515" cy="6871335"/>
+            <wp:effectExtent l="0" t="0" r="6985" b="5715"/>
+            <wp:docPr id="466287024" name="Picture 28" descr="A screenshot of a computer&#10;&#10;Description automatically generated"/>
+            <wp:cNvGraphicFramePr>
+              <a:graphicFrameLocks xmlns:a="http://schemas.openxmlformats.org/drawingml/2006/main" noChangeAspect="1"/>
+            </wp:cNvGraphicFramePr>
+            <a:graphic xmlns:a="http://schemas.openxmlformats.org/drawingml/2006/main">
+              <a:graphicData uri="http://schemas.openxmlformats.org/drawingml/2006/picture">
+                <pic:pic xmlns:pic="http://schemas.openxmlformats.org/drawingml/2006/picture">
+                  <pic:nvPicPr>
+                    <pic:cNvPr id="466287024" name="Picture 28" descr="A screenshot of a computer&#10;&#10;Description automatically generated"/>
+                    <pic:cNvPicPr>
+                      <a:picLocks noChangeAspect="1" noChangeArrowheads="1"/>
+                    </pic:cNvPicPr>
+                  </pic:nvPicPr>
+                  <pic:blipFill>
+                    <a:blip r:embed="rId24">
+                      <a:extLst>
+                        <a:ext uri="{28A0092B-C50C-407E-A947-70E740481C1C}">
+                          <a14:useLocalDpi xmlns:a14="http://schemas.microsoft.com/office/drawing/2010/main" val="0"/>
+                        </a:ext>
+                      </a:extLst>
+                    </a:blip>
+                    <a:srcRect/>
+                    <a:stretch>
+                      <a:fillRect/>
+                    </a:stretch>
+                  </pic:blipFill>
+                  <pic:spPr bwMode="auto">
+                    <a:xfrm>
+                      <a:off x="0" y="0"/>
+                      <a:ext cx="3612515" cy="6871335"/>
+                    </a:xfrm>
+                    <a:prstGeom prst="rect">
+                      <a:avLst/>
+                    </a:prstGeom>
+                    <a:noFill/>
+                    <a:ln>
+                      <a:noFill/>
+                    </a:ln>
+                  </pic:spPr>
+                </pic:pic>
+              </a:graphicData>
+            </a:graphic>
+          </wp:inline>
+        </w:drawing>
+      </w:r>
+      <w:r>
+        <w:rPr>
+          <w:noProof/>
+        </w:rPr>
+        <w:drawing>
+          <wp:inline distT="0" distB="0" distL="0" distR="0" wp14:anchorId="1AB38AE1" wp14:editId="487B6E18">
+            <wp:extent cx="3449320" cy="1493520"/>
+            <wp:effectExtent l="0" t="0" r="0" b="0"/>
+            <wp:docPr id="90858180" name="Picture 27" descr="A diagram of a type of machine&#10;&#10;Description automatically generated"/>
+            <wp:cNvGraphicFramePr>
+              <a:graphicFrameLocks xmlns:a="http://schemas.openxmlformats.org/drawingml/2006/main" noChangeAspect="1"/>
+            </wp:cNvGraphicFramePr>
+            <a:graphic xmlns:a="http://schemas.openxmlformats.org/drawingml/2006/main">
+              <a:graphicData uri="http://schemas.openxmlformats.org/drawingml/2006/picture">
+                <pic:pic xmlns:pic="http://schemas.openxmlformats.org/drawingml/2006/picture">
+                  <pic:nvPicPr>
+                    <pic:cNvPr id="90858180" name="Picture 27" descr="A diagram of a type of machine&#10;&#10;Description automatically generated"/>
+                    <pic:cNvPicPr>
+                      <a:picLocks noChangeAspect="1" noChangeArrowheads="1"/>
+                    </pic:cNvPicPr>
+                  </pic:nvPicPr>
+                  <pic:blipFill>
+                    <a:blip r:embed="rId25">
+                      <a:extLst>
+                        <a:ext uri="{28A0092B-C50C-407E-A947-70E740481C1C}">
+                          <a14:useLocalDpi xmlns:a14="http://schemas.microsoft.com/office/drawing/2010/main" val="0"/>
+                        </a:ext>
+                      </a:extLst>
+                    </a:blip>
+                    <a:srcRect/>
+                    <a:stretch>
+                      <a:fillRect/>
+                    </a:stretch>
+                  </pic:blipFill>
+                  <pic:spPr bwMode="auto">
+                    <a:xfrm>
+                      <a:off x="0" y="0"/>
+                      <a:ext cx="3449320" cy="1493520"/>
+                    </a:xfrm>
+                    <a:prstGeom prst="rect">
+                      <a:avLst/>
+                    </a:prstGeom>
+                    <a:noFill/>
+                    <a:ln>
+                      <a:noFill/>
+                    </a:ln>
+                  </pic:spPr>
+                </pic:pic>
+              </a:graphicData>
+            </a:graphic>
+          </wp:inline>
+        </w:drawing>
+      </w:r>
+      <w:r>
+        <w:rPr>
+          <w:noProof/>
+        </w:rPr>
+        <w:lastRenderedPageBreak/>
+        <w:drawing>
+          <wp:inline distT="0" distB="0" distL="0" distR="0" wp14:anchorId="74E390E2" wp14:editId="2FB7D90B">
+            <wp:extent cx="3395345" cy="760730"/>
+            <wp:effectExtent l="0" t="0" r="0" b="1270"/>
+            <wp:docPr id="1779945187" name="Picture 26" descr="A diagram of a circuit&#10;&#10;Description automatically generated"/>
+            <wp:cNvGraphicFramePr>
+              <a:graphicFrameLocks xmlns:a="http://schemas.openxmlformats.org/drawingml/2006/main" noChangeAspect="1"/>
+            </wp:cNvGraphicFramePr>
+            <a:graphic xmlns:a="http://schemas.openxmlformats.org/drawingml/2006/main">
+              <a:graphicData uri="http://schemas.openxmlformats.org/drawingml/2006/picture">
+                <pic:pic xmlns:pic="http://schemas.openxmlformats.org/drawingml/2006/picture">
+                  <pic:nvPicPr>
+                    <pic:cNvPr id="1779945187" name="Picture 26" descr="A diagram of a circuit&#10;&#10;Description automatically generated"/>
+                    <pic:cNvPicPr>
+                      <a:picLocks noChangeAspect="1" noChangeArrowheads="1"/>
+                    </pic:cNvPicPr>
+                  </pic:nvPicPr>
+                  <pic:blipFill>
+                    <a:blip r:embed="rId26">
+                      <a:extLst>
+                        <a:ext uri="{28A0092B-C50C-407E-A947-70E740481C1C}">
+                          <a14:useLocalDpi xmlns:a14="http://schemas.microsoft.com/office/drawing/2010/main" val="0"/>
+                        </a:ext>
+                      </a:extLst>
+                    </a:blip>
+                    <a:srcRect/>
+                    <a:stretch>
+                      <a:fillRect/>
+                    </a:stretch>
+                  </pic:blipFill>
+                  <pic:spPr bwMode="auto">
+                    <a:xfrm>
+                      <a:off x="0" y="0"/>
+                      <a:ext cx="3395345" cy="760730"/>
+                    </a:xfrm>
+                    <a:prstGeom prst="rect">
+                      <a:avLst/>
+                    </a:prstGeom>
+                    <a:noFill/>
+                    <a:ln>
+                      <a:noFill/>
+                    </a:ln>
+                  </pic:spPr>
+                </pic:pic>
+              </a:graphicData>
+            </a:graphic>
+          </wp:inline>
+        </w:drawing>
+      </w:r>
+      <w:r>
+        <w:rPr>
+          <w:noProof/>
+        </w:rPr>
+        <w:drawing>
+          <wp:inline distT="0" distB="0" distL="0" distR="0" wp14:anchorId="593A2250" wp14:editId="52176F75">
+            <wp:extent cx="3440430" cy="1493520"/>
+            <wp:effectExtent l="0" t="0" r="7620" b="0"/>
+            <wp:docPr id="1904242828" name="Picture 25" descr="A diagram of a type of machine&#10;&#10;Description automatically generated"/>
+            <wp:cNvGraphicFramePr>
+              <a:graphicFrameLocks xmlns:a="http://schemas.openxmlformats.org/drawingml/2006/main" noChangeAspect="1"/>
+            </wp:cNvGraphicFramePr>
+            <a:graphic xmlns:a="http://schemas.openxmlformats.org/drawingml/2006/main">
+              <a:graphicData uri="http://schemas.openxmlformats.org/drawingml/2006/picture">
+                <pic:pic xmlns:pic="http://schemas.openxmlformats.org/drawingml/2006/picture">
+                  <pic:nvPicPr>
+                    <pic:cNvPr id="1904242828" name="Picture 25" descr="A diagram of a type of machine&#10;&#10;Description automatically generated"/>
+                    <pic:cNvPicPr>
+                      <a:picLocks noChangeAspect="1" noChangeArrowheads="1"/>
+                    </pic:cNvPicPr>
+                  </pic:nvPicPr>
+                  <pic:blipFill>
+                    <a:blip r:embed="rId27">
+                      <a:extLst>
+                        <a:ext uri="{28A0092B-C50C-407E-A947-70E740481C1C}">
+                          <a14:useLocalDpi xmlns:a14="http://schemas.microsoft.com/office/drawing/2010/main" val="0"/>
+                        </a:ext>
+                      </a:extLst>
+                    </a:blip>
+                    <a:srcRect/>
+                    <a:stretch>
+                      <a:fillRect/>
+                    </a:stretch>
+                  </pic:blipFill>
+                  <pic:spPr bwMode="auto">
+                    <a:xfrm>
+                      <a:off x="0" y="0"/>
+                      <a:ext cx="3440430" cy="1493520"/>
+                    </a:xfrm>
+                    <a:prstGeom prst="rect">
+                      <a:avLst/>
+                    </a:prstGeom>
+                    <a:noFill/>
+                    <a:ln>
+                      <a:noFill/>
+                    </a:ln>
+                  </pic:spPr>
+                </pic:pic>
+              </a:graphicData>
+            </a:graphic>
+          </wp:inline>
+        </w:drawing>
+      </w:r>
+      <w:r>
+        <w:rPr>
+          <w:noProof/>
+        </w:rPr>
+        <w:drawing>
+          <wp:inline distT="0" distB="0" distL="0" distR="0" wp14:anchorId="26434CC7" wp14:editId="4239EA98">
+            <wp:extent cx="3340735" cy="760730"/>
+            <wp:effectExtent l="0" t="0" r="0" b="1270"/>
+            <wp:docPr id="1975413161" name="Picture 24" descr="A diagram of a circuit&#10;&#10;Description automatically generated"/>
+            <wp:cNvGraphicFramePr>
+              <a:graphicFrameLocks xmlns:a="http://schemas.openxmlformats.org/drawingml/2006/main" noChangeAspect="1"/>
+            </wp:cNvGraphicFramePr>
+            <a:graphic xmlns:a="http://schemas.openxmlformats.org/drawingml/2006/main">
+              <a:graphicData uri="http://schemas.openxmlformats.org/drawingml/2006/picture">
+                <pic:pic xmlns:pic="http://schemas.openxmlformats.org/drawingml/2006/picture">
+                  <pic:nvPicPr>
+                    <pic:cNvPr id="1975413161" name="Picture 24" descr="A diagram of a circuit&#10;&#10;Description automatically generated"/>
+                    <pic:cNvPicPr>
+                      <a:picLocks noChangeAspect="1" noChangeArrowheads="1"/>
+                    </pic:cNvPicPr>
+                  </pic:nvPicPr>
+                  <pic:blipFill>
+                    <a:blip r:embed="rId28">
+                      <a:extLst>
+                        <a:ext uri="{28A0092B-C50C-407E-A947-70E740481C1C}">
+                          <a14:useLocalDpi xmlns:a14="http://schemas.microsoft.com/office/drawing/2010/main" val="0"/>
+                        </a:ext>
+                      </a:extLst>
+                    </a:blip>
+                    <a:srcRect/>
+                    <a:stretch>
+                      <a:fillRect/>
+                    </a:stretch>
+                  </pic:blipFill>
+                  <pic:spPr bwMode="auto">
+                    <a:xfrm>
+                      <a:off x="0" y="0"/>
+                      <a:ext cx="3340735" cy="760730"/>
+                    </a:xfrm>
+                    <a:prstGeom prst="rect">
+                      <a:avLst/>
+                    </a:prstGeom>
+                    <a:noFill/>
+                    <a:ln>
+                      <a:noFill/>
+                    </a:ln>
+                  </pic:spPr>
+                </pic:pic>
+              </a:graphicData>
+            </a:graphic>
+          </wp:inline>
+        </w:drawing>
+      </w:r>
+      <w:r>
+        <w:rPr>
+          <w:noProof/>
+        </w:rPr>
+        <w:drawing>
+          <wp:inline distT="0" distB="0" distL="0" distR="0" wp14:anchorId="7EE52F7A" wp14:editId="47774F32">
+            <wp:extent cx="3349625" cy="2698115"/>
+            <wp:effectExtent l="0" t="0" r="3175" b="6985"/>
+            <wp:docPr id="1810266361" name="Picture 23" descr="A diagram of a type of type&#10;&#10;Description automatically generated"/>
+            <wp:cNvGraphicFramePr>
+              <a:graphicFrameLocks xmlns:a="http://schemas.openxmlformats.org/drawingml/2006/main" noChangeAspect="1"/>
+            </wp:cNvGraphicFramePr>
+            <a:graphic xmlns:a="http://schemas.openxmlformats.org/drawingml/2006/main">
+              <a:graphicData uri="http://schemas.openxmlformats.org/drawingml/2006/picture">
+                <pic:pic xmlns:pic="http://schemas.openxmlformats.org/drawingml/2006/picture">
+                  <pic:nvPicPr>
+                    <pic:cNvPr id="1810266361" name="Picture 23" descr="A diagram of a type of type&#10;&#10;Description automatically generated"/>
+                    <pic:cNvPicPr>
+                      <a:picLocks noChangeAspect="1" noChangeArrowheads="1"/>
+                    </pic:cNvPicPr>
+                  </pic:nvPicPr>
+                  <pic:blipFill>
+                    <a:blip r:embed="rId29">
+                      <a:extLst>
+                        <a:ext uri="{28A0092B-C50C-407E-A947-70E740481C1C}">
+                          <a14:useLocalDpi xmlns:a14="http://schemas.microsoft.com/office/drawing/2010/main" val="0"/>
+                        </a:ext>
+                      </a:extLst>
+                    </a:blip>
+                    <a:srcRect/>
+                    <a:stretch>
+                      <a:fillRect/>
+                    </a:stretch>
+                  </pic:blipFill>
+                  <pic:spPr bwMode="auto">
+                    <a:xfrm>
+                      <a:off x="0" y="0"/>
+                      <a:ext cx="3349625" cy="2698115"/>
+                    </a:xfrm>
+                    <a:prstGeom prst="rect">
+                      <a:avLst/>
+                    </a:prstGeom>
+                    <a:noFill/>
+                    <a:ln>
+                      <a:noFill/>
+                    </a:ln>
+                  </pic:spPr>
+                </pic:pic>
+              </a:graphicData>
+            </a:graphic>
+          </wp:inline>
+        </w:drawing>
+      </w:r>
+      <w:r>
+        <w:rPr>
+          <w:noProof/>
+        </w:rPr>
+        <w:drawing>
+          <wp:inline distT="0" distB="0" distL="0" distR="0" wp14:anchorId="395B5C93" wp14:editId="2FAC1A55">
+            <wp:extent cx="3902075" cy="760730"/>
+            <wp:effectExtent l="0" t="0" r="3175" b="1270"/>
+            <wp:docPr id="2125722680" name="Picture 22" descr="A diagram of a circuit&#10;&#10;Description automatically generated"/>
+            <wp:cNvGraphicFramePr>
+              <a:graphicFrameLocks xmlns:a="http://schemas.openxmlformats.org/drawingml/2006/main" noChangeAspect="1"/>
+            </wp:cNvGraphicFramePr>
+            <a:graphic xmlns:a="http://schemas.openxmlformats.org/drawingml/2006/main">
+              <a:graphicData uri="http://schemas.openxmlformats.org/drawingml/2006/picture">
+                <pic:pic xmlns:pic="http://schemas.openxmlformats.org/drawingml/2006/picture">
+                  <pic:nvPicPr>
+                    <pic:cNvPr id="2125722680" name="Picture 22" descr="A diagram of a circuit&#10;&#10;Description automatically generated"/>
+                    <pic:cNvPicPr>
+                      <a:picLocks noChangeAspect="1" noChangeArrowheads="1"/>
+                    </pic:cNvPicPr>
+                  </pic:nvPicPr>
+                  <pic:blipFill>
+                    <a:blip r:embed="rId30">
+                      <a:extLst>
+                        <a:ext uri="{28A0092B-C50C-407E-A947-70E740481C1C}">
+                          <a14:useLocalDpi xmlns:a14="http://schemas.microsoft.com/office/drawing/2010/main" val="0"/>
+                        </a:ext>
+                      </a:extLst>
+                    </a:blip>
+                    <a:srcRect/>
+                    <a:stretch>
+                      <a:fillRect/>
+                    </a:stretch>
+                  </pic:blipFill>
+                  <pic:spPr bwMode="auto">
+                    <a:xfrm>
+                      <a:off x="0" y="0"/>
+                      <a:ext cx="3902075" cy="760730"/>
+                    </a:xfrm>
+                    <a:prstGeom prst="rect">
+                      <a:avLst/>
+                    </a:prstGeom>
+                    <a:noFill/>
+                    <a:ln>
+                      <a:noFill/>
+                    </a:ln>
+                  </pic:spPr>
+                </pic:pic>
+              </a:graphicData>
+            </a:graphic>
+          </wp:inline>
+        </w:drawing>
+      </w:r>
+      <w:r>
+        <w:rPr>
+          <w:noProof/>
+        </w:rPr>
+        <w:drawing>
+          <wp:inline distT="0" distB="0" distL="0" distR="0" wp14:anchorId="00FB339F" wp14:editId="6D00D661">
+            <wp:extent cx="3132455" cy="760730"/>
+            <wp:effectExtent l="0" t="0" r="0" b="1270"/>
+            <wp:docPr id="1247323601" name="Picture 21" descr="A diagram of a circuit&#10;&#10;Description automatically generated"/>
+            <wp:cNvGraphicFramePr>
+              <a:graphicFrameLocks xmlns:a="http://schemas.openxmlformats.org/drawingml/2006/main" noChangeAspect="1"/>
+            </wp:cNvGraphicFramePr>
+            <a:graphic xmlns:a="http://schemas.openxmlformats.org/drawingml/2006/main">
+              <a:graphicData uri="http://schemas.openxmlformats.org/drawingml/2006/picture">
+                <pic:pic xmlns:pic="http://schemas.openxmlformats.org/drawingml/2006/picture">
+                  <pic:nvPicPr>
+                    <pic:cNvPr id="1247323601" name="Picture 21" descr="A diagram of a circuit&#10;&#10;Description automatically generated"/>
+                    <pic:cNvPicPr>
+                      <a:picLocks noChangeAspect="1" noChangeArrowheads="1"/>
+                    </pic:cNvPicPr>
+                  </pic:nvPicPr>
+                  <pic:blipFill>
+                    <a:blip r:embed="rId31">
+                      <a:extLst>
+                        <a:ext uri="{28A0092B-C50C-407E-A947-70E740481C1C}">
+                          <a14:useLocalDpi xmlns:a14="http://schemas.microsoft.com/office/drawing/2010/main" val="0"/>
+                        </a:ext>
+                      </a:extLst>
+                    </a:blip>
+                    <a:srcRect/>
+                    <a:stretch>
+                      <a:fillRect/>
+                    </a:stretch>
+                  </pic:blipFill>
+                  <pic:spPr bwMode="auto">
+                    <a:xfrm>
+                      <a:off x="0" y="0"/>
+                      <a:ext cx="3132455" cy="760730"/>
+                    </a:xfrm>
+                    <a:prstGeom prst="rect">
+                      <a:avLst/>
+                    </a:prstGeom>
+                    <a:noFill/>
+                    <a:ln>
+                      <a:noFill/>
+                    </a:ln>
+                  </pic:spPr>
+                </pic:pic>
+              </a:graphicData>
+            </a:graphic>
+          </wp:inline>
+        </w:drawing>
+      </w:r>
+      <w:r>
+        <w:rPr>
+          <w:noProof/>
+        </w:rPr>
+        <w:lastRenderedPageBreak/>
+        <w:drawing>
+          <wp:inline distT="0" distB="0" distL="0" distR="0" wp14:anchorId="3FF8016D" wp14:editId="60DD97DB">
+            <wp:extent cx="3602990" cy="6871335"/>
+            <wp:effectExtent l="0" t="0" r="0" b="5715"/>
+            <wp:docPr id="597859001" name="Picture 20" descr="A screenshot of a computer&#10;&#10;Description automatically generated"/>
+            <wp:cNvGraphicFramePr>
+              <a:graphicFrameLocks xmlns:a="http://schemas.openxmlformats.org/drawingml/2006/main" noChangeAspect="1"/>
+            </wp:cNvGraphicFramePr>
+            <a:graphic xmlns:a="http://schemas.openxmlformats.org/drawingml/2006/main">
+              <a:graphicData uri="http://schemas.openxmlformats.org/drawingml/2006/picture">
+                <pic:pic xmlns:pic="http://schemas.openxmlformats.org/drawingml/2006/picture">
+                  <pic:nvPicPr>
+                    <pic:cNvPr id="597859001" name="Picture 20" descr="A screenshot of a computer&#10;&#10;Description automatically generated"/>
+                    <pic:cNvPicPr>
+                      <a:picLocks noChangeAspect="1" noChangeArrowheads="1"/>
+                    </pic:cNvPicPr>
+                  </pic:nvPicPr>
+                  <pic:blipFill>
+                    <a:blip r:embed="rId32">
+                      <a:extLst>
+                        <a:ext uri="{28A0092B-C50C-407E-A947-70E740481C1C}">
+                          <a14:useLocalDpi xmlns:a14="http://schemas.microsoft.com/office/drawing/2010/main" val="0"/>
+                        </a:ext>
+                      </a:extLst>
+                    </a:blip>
+                    <a:srcRect/>
+                    <a:stretch>
+                      <a:fillRect/>
+                    </a:stretch>
+                  </pic:blipFill>
+                  <pic:spPr bwMode="auto">
+                    <a:xfrm>
+                      <a:off x="0" y="0"/>
+                      <a:ext cx="3602990" cy="6871335"/>
+                    </a:xfrm>
+                    <a:prstGeom prst="rect">
+                      <a:avLst/>
+                    </a:prstGeom>
+                    <a:noFill/>
+                    <a:ln>
+                      <a:noFill/>
+                    </a:ln>
+                  </pic:spPr>
+                </pic:pic>
+              </a:graphicData>
+            </a:graphic>
+          </wp:inline>
+        </w:drawing>
+      </w:r>
+      <w:r>
+        <w:rPr>
+          <w:noProof/>
+        </w:rPr>
+        <w:drawing>
+          <wp:inline distT="0" distB="0" distL="0" distR="0" wp14:anchorId="285B81F3" wp14:editId="166ED874">
+            <wp:extent cx="3413125" cy="760730"/>
+            <wp:effectExtent l="0" t="0" r="0" b="1270"/>
+            <wp:docPr id="1443043194" name="Picture 19" descr="A diagram of a circuit&#10;&#10;Description automatically generated"/>
+            <wp:cNvGraphicFramePr>
+              <a:graphicFrameLocks xmlns:a="http://schemas.openxmlformats.org/drawingml/2006/main" noChangeAspect="1"/>
+            </wp:cNvGraphicFramePr>
+            <a:graphic xmlns:a="http://schemas.openxmlformats.org/drawingml/2006/main">
+              <a:graphicData uri="http://schemas.openxmlformats.org/drawingml/2006/picture">
+                <pic:pic xmlns:pic="http://schemas.openxmlformats.org/drawingml/2006/picture">
+                  <pic:nvPicPr>
+                    <pic:cNvPr id="1443043194" name="Picture 19" descr="A diagram of a circuit&#10;&#10;Description automatically generated"/>
+                    <pic:cNvPicPr>
+                      <a:picLocks noChangeAspect="1" noChangeArrowheads="1"/>
+                    </pic:cNvPicPr>
+                  </pic:nvPicPr>
+                  <pic:blipFill>
+                    <a:blip r:embed="rId33">
+                      <a:extLst>
+                        <a:ext uri="{28A0092B-C50C-407E-A947-70E740481C1C}">
+                          <a14:useLocalDpi xmlns:a14="http://schemas.microsoft.com/office/drawing/2010/main" val="0"/>
+                        </a:ext>
+                      </a:extLst>
+                    </a:blip>
+                    <a:srcRect/>
+                    <a:stretch>
+                      <a:fillRect/>
+                    </a:stretch>
+                  </pic:blipFill>
+                  <pic:spPr bwMode="auto">
+                    <a:xfrm>
+                      <a:off x="0" y="0"/>
+                      <a:ext cx="3413125" cy="760730"/>
+                    </a:xfrm>
+                    <a:prstGeom prst="rect">
+                      <a:avLst/>
+                    </a:prstGeom>
+                    <a:noFill/>
+                    <a:ln>
+                      <a:noFill/>
+                    </a:ln>
+                  </pic:spPr>
+                </pic:pic>
+              </a:graphicData>
+            </a:graphic>
+          </wp:inline>
+        </w:drawing>
+      </w:r>
+      <w:r>
+        <w:rPr>
+          <w:noProof/>
+        </w:rPr>
+        <w:drawing>
+          <wp:inline distT="0" distB="0" distL="0" distR="0" wp14:anchorId="599513EE" wp14:editId="6BB36BEC">
+            <wp:extent cx="1140460" cy="697230"/>
+            <wp:effectExtent l="0" t="0" r="2540" b="7620"/>
+            <wp:docPr id="2087657659" name="Picture 18" descr="A black text on a white background&#10;&#10;Description automatically generated"/>
+            <wp:cNvGraphicFramePr>
+              <a:graphicFrameLocks xmlns:a="http://schemas.openxmlformats.org/drawingml/2006/main" noChangeAspect="1"/>
+            </wp:cNvGraphicFramePr>
+            <a:graphic xmlns:a="http://schemas.openxmlformats.org/drawingml/2006/main">
+              <a:graphicData uri="http://schemas.openxmlformats.org/drawingml/2006/picture">
+                <pic:pic xmlns:pic="http://schemas.openxmlformats.org/drawingml/2006/picture">
+                  <pic:nvPicPr>
+                    <pic:cNvPr id="2087657659" name="Picture 18" descr="A black text on a white background&#10;&#10;Description automatically generated"/>
+                    <pic:cNvPicPr>
+                      <a:picLocks noChangeAspect="1" noChangeArrowheads="1"/>
+                    </pic:cNvPicPr>
+                  </pic:nvPicPr>
+                  <pic:blipFill>
+                    <a:blip r:embed="rId34">
+                      <a:extLst>
+                        <a:ext uri="{28A0092B-C50C-407E-A947-70E740481C1C}">
+                          <a14:useLocalDpi xmlns:a14="http://schemas.microsoft.com/office/drawing/2010/main" val="0"/>
+                        </a:ext>
+                      </a:extLst>
+                    </a:blip>
+                    <a:srcRect/>
+                    <a:stretch>
+                      <a:fillRect/>
+                    </a:stretch>
+                  </pic:blipFill>
+                  <pic:spPr bwMode="auto">
+                    <a:xfrm>
+                      <a:off x="0" y="0"/>
+                      <a:ext cx="1140460" cy="697230"/>
+                    </a:xfrm>
+                    <a:prstGeom prst="rect">
+                      <a:avLst/>
+                    </a:prstGeom>
+                    <a:noFill/>
+                    <a:ln>
+                      <a:noFill/>
+                    </a:ln>
+                  </pic:spPr>
+                </pic:pic>
+              </a:graphicData>
+            </a:graphic>
+          </wp:inline>
+        </w:drawing>
+      </w:r>
+      <w:r>
+        <w:rPr>
+          <w:noProof/>
+        </w:rPr>
+        <w:lastRenderedPageBreak/>
+        <w:drawing>
+          <wp:inline distT="0" distB="0" distL="0" distR="0" wp14:anchorId="472A6455" wp14:editId="7FE35553">
+            <wp:extent cx="3340735" cy="2698115"/>
+            <wp:effectExtent l="0" t="0" r="0" b="6985"/>
+            <wp:docPr id="803966544" name="Picture 17" descr="A diagram of a type of type&#10;&#10;Description automatically generated with medium confidence"/>
+            <wp:cNvGraphicFramePr>
+              <a:graphicFrameLocks xmlns:a="http://schemas.openxmlformats.org/drawingml/2006/main" noChangeAspect="1"/>
+            </wp:cNvGraphicFramePr>
+            <a:graphic xmlns:a="http://schemas.openxmlformats.org/drawingml/2006/main">
+              <a:graphicData uri="http://schemas.openxmlformats.org/drawingml/2006/picture">
+                <pic:pic xmlns:pic="http://schemas.openxmlformats.org/drawingml/2006/picture">
+                  <pic:nvPicPr>
+                    <pic:cNvPr id="803966544" name="Picture 17" descr="A diagram of a type of type&#10;&#10;Description automatically generated with medium confidence"/>
+                    <pic:cNvPicPr>
+                      <a:picLocks noChangeAspect="1" noChangeArrowheads="1"/>
+                    </pic:cNvPicPr>
+                  </pic:nvPicPr>
+                  <pic:blipFill>
+                    <a:blip r:embed="rId35">
+                      <a:extLst>
+                        <a:ext uri="{28A0092B-C50C-407E-A947-70E740481C1C}">
+                          <a14:useLocalDpi xmlns:a14="http://schemas.microsoft.com/office/drawing/2010/main" val="0"/>
+                        </a:ext>
+                      </a:extLst>
+                    </a:blip>
+                    <a:srcRect/>
+                    <a:stretch>
+                      <a:fillRect/>
+                    </a:stretch>
+                  </pic:blipFill>
+                  <pic:spPr bwMode="auto">
+                    <a:xfrm>
+                      <a:off x="0" y="0"/>
+                      <a:ext cx="3340735" cy="2698115"/>
+                    </a:xfrm>
+                    <a:prstGeom prst="rect">
+                      <a:avLst/>
+                    </a:prstGeom>
+                    <a:noFill/>
+                    <a:ln>
+                      <a:noFill/>
+                    </a:ln>
+                  </pic:spPr>
+                </pic:pic>
+              </a:graphicData>
+            </a:graphic>
+          </wp:inline>
+        </w:drawing>
+      </w:r>
+      <w:r>
+        <w:rPr>
+          <w:noProof/>
+        </w:rPr>
+        <w:drawing>
+          <wp:inline distT="0" distB="0" distL="0" distR="0" wp14:anchorId="4057E6AC" wp14:editId="33E184EF">
+            <wp:extent cx="3286125" cy="760730"/>
+            <wp:effectExtent l="0" t="0" r="9525" b="1270"/>
+            <wp:docPr id="389699221" name="Picture 16" descr="A diagram of a circuit&#10;&#10;Description automatically generated"/>
+            <wp:cNvGraphicFramePr>
+              <a:graphicFrameLocks xmlns:a="http://schemas.openxmlformats.org/drawingml/2006/main" noChangeAspect="1"/>
+            </wp:cNvGraphicFramePr>
+            <a:graphic xmlns:a="http://schemas.openxmlformats.org/drawingml/2006/main">
+              <a:graphicData uri="http://schemas.openxmlformats.org/drawingml/2006/picture">
+                <pic:pic xmlns:pic="http://schemas.openxmlformats.org/drawingml/2006/picture">
+                  <pic:nvPicPr>
+                    <pic:cNvPr id="389699221" name="Picture 16" descr="A diagram of a circuit&#10;&#10;Description automatically generated"/>
+                    <pic:cNvPicPr>
+                      <a:picLocks noChangeAspect="1" noChangeArrowheads="1"/>
+                    </pic:cNvPicPr>
+                  </pic:nvPicPr>
+                  <pic:blipFill>
+                    <a:blip r:embed="rId36">
+                      <a:extLst>
+                        <a:ext uri="{28A0092B-C50C-407E-A947-70E740481C1C}">
+                          <a14:useLocalDpi xmlns:a14="http://schemas.microsoft.com/office/drawing/2010/main" val="0"/>
+                        </a:ext>
+                      </a:extLst>
+                    </a:blip>
+                    <a:srcRect/>
+                    <a:stretch>
+                      <a:fillRect/>
+                    </a:stretch>
+                  </pic:blipFill>
+                  <pic:spPr bwMode="auto">
+                    <a:xfrm>
+                      <a:off x="0" y="0"/>
+                      <a:ext cx="3286125" cy="760730"/>
+                    </a:xfrm>
+                    <a:prstGeom prst="rect">
+                      <a:avLst/>
+                    </a:prstGeom>
+                    <a:noFill/>
+                    <a:ln>
+                      <a:noFill/>
+                    </a:ln>
                   </pic:spPr>
                 </pic:pic>
               </a:graphicData>

--- a/DOCS.docx
+++ b/DOCS.docx
@@ -986,7 +986,7 @@
           <w14:ligatures w14:val="standardContextual"/>
         </w:rPr>
         <w:drawing>
-          <wp:inline distT="0" distB="0" distL="0" distR="0" wp14:anchorId="363AA0B3" wp14:editId="6FCC70B6">
+          <wp:inline distT="0" distB="0" distL="0" distR="0" wp14:anchorId="363AA0B3" wp14:editId="17CF3E7E">
             <wp:extent cx="6120130" cy="2094865"/>
             <wp:effectExtent l="0" t="0" r="0" b="635"/>
             <wp:docPr id="1970327175" name="Picture 1" descr="A diagram of a computer program&#10;&#10;Description automatically generated"/>
@@ -1082,7 +1082,7 @@
           <w14:ligatures w14:val="standardContextual"/>
         </w:rPr>
         <w:drawing>
-          <wp:inline distT="0" distB="0" distL="0" distR="0" wp14:anchorId="5154B930" wp14:editId="566B5C9A">
+          <wp:inline distT="0" distB="0" distL="0" distR="0" wp14:anchorId="5154B930" wp14:editId="23589169">
             <wp:extent cx="6120130" cy="2209165"/>
             <wp:effectExtent l="0" t="0" r="0" b="635"/>
             <wp:docPr id="266687001" name="Picture 2" descr="A screenshot of a computer screen&#10;&#10;Description automatically generated"/>
@@ -7128,6 +7128,8 @@
         <w:spacing w:before="240" w:after="240" w:line="240" w:lineRule="auto"/>
         <w:rPr>
           <w:rFonts w:ascii="Arial" w:hAnsi="Arial" w:cs="Arial"/>
+          <w:b/>
+          <w:bCs/>
           <w:color w:val="000000"/>
         </w:rPr>
       </w:pPr>
@@ -7144,6 +7146,8 @@
       <w:r>
         <w:rPr>
           <w:rFonts w:ascii="Arial" w:hAnsi="Arial" w:cs="Arial"/>
+          <w:b/>
+          <w:bCs/>
           <w:color w:val="000000"/>
         </w:rPr>
         <w:t>Riepilogo dei risultati raggiunti</w:t>

--- a/DOCS.docx
+++ b/DOCS.docx
@@ -4,7 +4,7 @@
   <w:body>
     <w:p>
       <w:pPr>
-        <w:pStyle w:val="Title"/>
+        <w:pStyle w:val="Titolo"/>
       </w:pPr>
       <w:r>
         <w:t>Documentazione</w:t>
@@ -16,7 +16,7 @@
     <w:p/>
     <w:p>
       <w:pPr>
-        <w:pStyle w:val="Heading1"/>
+        <w:pStyle w:val="Titolo1"/>
         <w:numPr>
           <w:ilvl w:val="0"/>
           <w:numId w:val="2"/>
@@ -31,7 +31,15 @@
         <w:ind w:left="720"/>
       </w:pPr>
       <w:r>
-        <w:t>Lo scopo principale è aiutare gli utenti che desiderano avere un acquario a scegliere le piante giuste per loro da usare nel loro aquascape.</w:t>
+        <w:t xml:space="preserve">Lo scopo principale è aiutare gli utenti che desiderano avere un acquario a scegliere le piante giuste per loro da usare nel loro </w:t>
+      </w:r>
+      <w:proofErr w:type="spellStart"/>
+      <w:r>
+        <w:t>aquascape</w:t>
+      </w:r>
+      <w:proofErr w:type="spellEnd"/>
+      <w:r>
+        <w:t>.</w:t>
       </w:r>
     </w:p>
     <w:p>
@@ -45,6 +53,7 @@
         <w:br/>
         <w:t xml:space="preserve">Lo scopo è quello di realizzare un web-service mediante </w:t>
       </w:r>
+      <w:proofErr w:type="spellStart"/>
       <w:r>
         <w:rPr>
           <w:b/>
@@ -52,6 +61,7 @@
         </w:rPr>
         <w:t>mysql</w:t>
       </w:r>
+      <w:proofErr w:type="spellEnd"/>
       <w:r>
         <w:t xml:space="preserve"> che dia accesso a tutte le piante per acquario con le relative informazioni (</w:t>
       </w:r>
@@ -73,7 +83,7 @@
     </w:p>
     <w:p>
       <w:pPr>
-        <w:pStyle w:val="Heading1"/>
+        <w:pStyle w:val="Titolo1"/>
         <w:numPr>
           <w:ilvl w:val="0"/>
           <w:numId w:val="2"/>
@@ -85,7 +95,7 @@
     </w:p>
     <w:p>
       <w:pPr>
-        <w:pStyle w:val="NormalWeb"/>
+        <w:pStyle w:val="NormaleWeb"/>
         <w:shd w:val="clear" w:color="auto" w:fill="FFFFFF"/>
         <w:ind w:left="708"/>
         <w:rPr>
@@ -95,7 +105,7 @@
       </w:pPr>
       <w:r>
         <w:rPr>
-          <w:rStyle w:val="Strong"/>
+          <w:rStyle w:val="Enfasigrassetto"/>
           <w:rFonts w:asciiTheme="minorHAnsi" w:eastAsiaTheme="majorEastAsia" w:hAnsiTheme="minorHAnsi" w:cstheme="minorHAnsi"/>
           <w:color w:val="1F1F1F"/>
         </w:rPr>
@@ -103,7 +113,7 @@
       </w:r>
       <w:r>
         <w:rPr>
-          <w:rStyle w:val="Strong"/>
+          <w:rStyle w:val="Enfasigrassetto"/>
           <w:rFonts w:asciiTheme="minorHAnsi" w:eastAsiaTheme="majorEastAsia" w:hAnsiTheme="minorHAnsi" w:cstheme="minorHAnsi"/>
           <w:color w:val="1F1F1F"/>
         </w:rPr>
@@ -114,7 +124,23 @@
           <w:rFonts w:asciiTheme="minorHAnsi" w:hAnsiTheme="minorHAnsi" w:cstheme="minorHAnsi"/>
           <w:color w:val="1F1F1F"/>
         </w:rPr>
-        <w:t xml:space="preserve">Il sistema è composto da due componenti principali: un web service RESTful in PHP e un client Java. Il web service ospita un database MySQL di informazioni sulle piante d'acquario. </w:t>
+        <w:t xml:space="preserve">Il sistema è composto da due componenti principali: un web service </w:t>
+      </w:r>
+      <w:proofErr w:type="spellStart"/>
+      <w:r>
+        <w:rPr>
+          <w:rFonts w:asciiTheme="minorHAnsi" w:hAnsiTheme="minorHAnsi" w:cstheme="minorHAnsi"/>
+          <w:color w:val="1F1F1F"/>
+        </w:rPr>
+        <w:t>RESTful</w:t>
+      </w:r>
+      <w:proofErr w:type="spellEnd"/>
+      <w:r>
+        <w:rPr>
+          <w:rFonts w:asciiTheme="minorHAnsi" w:hAnsiTheme="minorHAnsi" w:cstheme="minorHAnsi"/>
+          <w:color w:val="1F1F1F"/>
+        </w:rPr>
+        <w:t xml:space="preserve"> in PHP e un client Java. Il web service ospita un database MySQL di informazioni sulle piante d'acquario. </w:t>
       </w:r>
       <w:r>
         <w:rPr>
@@ -260,7 +286,7 @@
     </w:p>
     <w:p>
       <w:pPr>
-        <w:pStyle w:val="NormalWeb"/>
+        <w:pStyle w:val="NormaleWeb"/>
         <w:shd w:val="clear" w:color="auto" w:fill="FFFFFF"/>
         <w:ind w:left="708"/>
         <w:rPr>
@@ -270,7 +296,7 @@
       </w:pPr>
       <w:r>
         <w:rPr>
-          <w:rStyle w:val="Strong"/>
+          <w:rStyle w:val="Enfasigrassetto"/>
           <w:rFonts w:asciiTheme="minorHAnsi" w:eastAsiaTheme="majorEastAsia" w:hAnsiTheme="minorHAnsi" w:cstheme="minorHAnsi"/>
           <w:color w:val="1F1F1F"/>
         </w:rPr>
@@ -279,7 +305,7 @@
     </w:p>
     <w:p>
       <w:pPr>
-        <w:pStyle w:val="NormalWeb"/>
+        <w:pStyle w:val="NormaleWeb"/>
         <w:shd w:val="clear" w:color="auto" w:fill="FFFFFF"/>
         <w:ind w:left="708"/>
         <w:rPr>
@@ -289,7 +315,7 @@
       </w:pPr>
       <w:r>
         <w:rPr>
-          <w:rStyle w:val="Strong"/>
+          <w:rStyle w:val="Enfasigrassetto"/>
           <w:rFonts w:asciiTheme="minorHAnsi" w:eastAsiaTheme="majorEastAsia" w:hAnsiTheme="minorHAnsi" w:cstheme="minorHAnsi"/>
           <w:color w:val="1F1F1F"/>
         </w:rPr>
@@ -456,13 +482,29 @@
           <w:rFonts w:cstheme="minorHAnsi"/>
           <w:color w:val="1F1F1F"/>
         </w:rPr>
-        <w:t xml:space="preserve">API RESTful per la ricerca, </w:t>
-      </w:r>
+        <w:t xml:space="preserve">API </w:t>
+      </w:r>
+      <w:proofErr w:type="spellStart"/>
       <w:r>
         <w:rPr>
           <w:rFonts w:cstheme="minorHAnsi"/>
           <w:color w:val="1F1F1F"/>
         </w:rPr>
+        <w:t>RESTful</w:t>
+      </w:r>
+      <w:proofErr w:type="spellEnd"/>
+      <w:r>
+        <w:rPr>
+          <w:rFonts w:cstheme="minorHAnsi"/>
+          <w:color w:val="1F1F1F"/>
+        </w:rPr>
+        <w:t xml:space="preserve"> per la ricerca, </w:t>
+      </w:r>
+      <w:r>
+        <w:rPr>
+          <w:rFonts w:cstheme="minorHAnsi"/>
+          <w:color w:val="1F1F1F"/>
+        </w:rPr>
         <w:t xml:space="preserve">la ricezione </w:t>
       </w:r>
       <w:r>
@@ -475,7 +517,7 @@
     </w:p>
     <w:p>
       <w:pPr>
-        <w:pStyle w:val="NormalWeb"/>
+        <w:pStyle w:val="NormaleWeb"/>
         <w:shd w:val="clear" w:color="auto" w:fill="FFFFFF"/>
         <w:ind w:left="708"/>
         <w:rPr>
@@ -485,7 +527,7 @@
       </w:pPr>
       <w:r>
         <w:rPr>
-          <w:rStyle w:val="Strong"/>
+          <w:rStyle w:val="Enfasigrassetto"/>
           <w:rFonts w:asciiTheme="minorHAnsi" w:eastAsiaTheme="majorEastAsia" w:hAnsiTheme="minorHAnsi" w:cstheme="minorHAnsi"/>
           <w:color w:val="1F1F1F"/>
         </w:rPr>
@@ -522,8 +564,33 @@
           <w:rFonts w:cstheme="minorHAnsi"/>
           <w:color w:val="1F1F1F"/>
         </w:rPr>
-        <w:t xml:space="preserve"> con creazione delle classi tramite xsd e libreria xjc</w:t>
-      </w:r>
+        <w:t xml:space="preserve"> con creazione delle classi tramite </w:t>
+      </w:r>
+      <w:proofErr w:type="spellStart"/>
+      <w:r>
+        <w:rPr>
+          <w:rFonts w:cstheme="minorHAnsi"/>
+          <w:color w:val="1F1F1F"/>
+        </w:rPr>
+        <w:t>xsd</w:t>
+      </w:r>
+      <w:proofErr w:type="spellEnd"/>
+      <w:r>
+        <w:rPr>
+          <w:rFonts w:cstheme="minorHAnsi"/>
+          <w:color w:val="1F1F1F"/>
+        </w:rPr>
+        <w:t xml:space="preserve"> e libreria </w:t>
+      </w:r>
+      <w:proofErr w:type="spellStart"/>
+      <w:r>
+        <w:rPr>
+          <w:rFonts w:cstheme="minorHAnsi"/>
+          <w:color w:val="1F1F1F"/>
+        </w:rPr>
+        <w:t>xjc</w:t>
+      </w:r>
+      <w:proofErr w:type="spellEnd"/>
       <w:r>
         <w:rPr>
           <w:rFonts w:cstheme="minorHAnsi"/>
@@ -665,7 +732,7 @@
     </w:p>
     <w:p>
       <w:pPr>
-        <w:pStyle w:val="NormalWeb"/>
+        <w:pStyle w:val="NormaleWeb"/>
         <w:shd w:val="clear" w:color="auto" w:fill="FFFFFF"/>
         <w:ind w:left="708"/>
         <w:rPr>
@@ -675,7 +742,7 @@
       </w:pPr>
       <w:r>
         <w:rPr>
-          <w:rStyle w:val="Strong"/>
+          <w:rStyle w:val="Enfasigrassetto"/>
           <w:rFonts w:asciiTheme="minorHAnsi" w:eastAsiaTheme="majorEastAsia" w:hAnsiTheme="minorHAnsi" w:cstheme="minorHAnsi"/>
           <w:color w:val="1F1F1F"/>
         </w:rPr>
@@ -745,8 +812,17 @@
           <w:rFonts w:cstheme="minorHAnsi"/>
           <w:color w:val="1F1F1F"/>
         </w:rPr>
-        <w:t xml:space="preserve"> tramite l'API RESTful</w:t>
-      </w:r>
+        <w:t xml:space="preserve"> tramite l'API </w:t>
+      </w:r>
+      <w:proofErr w:type="spellStart"/>
+      <w:r>
+        <w:rPr>
+          <w:rFonts w:cstheme="minorHAnsi"/>
+          <w:color w:val="1F1F1F"/>
+        </w:rPr>
+        <w:t>RESTful</w:t>
+      </w:r>
+      <w:proofErr w:type="spellEnd"/>
       <w:r>
         <w:rPr>
           <w:rFonts w:cstheme="minorHAnsi"/>
@@ -924,18 +1000,18 @@
     </w:p>
     <w:p>
       <w:pPr>
-        <w:pStyle w:val="NormalWeb"/>
+        <w:pStyle w:val="NormaleWeb"/>
         <w:shd w:val="clear" w:color="auto" w:fill="FFFFFF"/>
         <w:ind w:left="708"/>
         <w:rPr>
-          <w:rStyle w:val="Strong"/>
+          <w:rStyle w:val="Enfasigrassetto"/>
           <w:rFonts w:asciiTheme="minorHAnsi" w:eastAsiaTheme="majorEastAsia" w:hAnsiTheme="minorHAnsi" w:cstheme="minorHAnsi"/>
           <w:color w:val="1F1F1F"/>
         </w:rPr>
       </w:pPr>
       <w:r>
         <w:rPr>
-          <w:rStyle w:val="Strong"/>
+          <w:rStyle w:val="Enfasigrassetto"/>
           <w:rFonts w:asciiTheme="minorHAnsi" w:eastAsiaTheme="majorEastAsia" w:hAnsiTheme="minorHAnsi" w:cstheme="minorHAnsi"/>
           <w:color w:val="1F1F1F"/>
         </w:rPr>
@@ -944,7 +1020,7 @@
     </w:p>
     <w:p>
       <w:pPr>
-        <w:pStyle w:val="NormalWeb"/>
+        <w:pStyle w:val="NormaleWeb"/>
         <w:shd w:val="clear" w:color="auto" w:fill="FFFFFF"/>
         <w:rPr>
           <w:rFonts w:asciiTheme="minorHAnsi" w:hAnsiTheme="minorHAnsi" w:cstheme="minorHAnsi"/>
@@ -954,7 +1030,7 @@
     </w:p>
     <w:p>
       <w:pPr>
-        <w:pStyle w:val="NormalWeb"/>
+        <w:pStyle w:val="NormaleWeb"/>
         <w:shd w:val="clear" w:color="auto" w:fill="FFFFFF"/>
         <w:rPr>
           <w:rFonts w:asciiTheme="minorHAnsi" w:hAnsiTheme="minorHAnsi" w:cstheme="minorHAnsi"/>
@@ -971,7 +1047,7 @@
     </w:p>
     <w:p>
       <w:pPr>
-        <w:pStyle w:val="NormalWeb"/>
+        <w:pStyle w:val="NormaleWeb"/>
         <w:shd w:val="clear" w:color="auto" w:fill="FFFFFF"/>
         <w:rPr>
           <w:rFonts w:asciiTheme="minorHAnsi" w:hAnsiTheme="minorHAnsi" w:cstheme="minorHAnsi"/>
@@ -986,7 +1062,7 @@
           <w14:ligatures w14:val="standardContextual"/>
         </w:rPr>
         <w:drawing>
-          <wp:inline distT="0" distB="0" distL="0" distR="0" wp14:anchorId="363AA0B3" wp14:editId="17CF3E7E">
+          <wp:inline distT="0" distB="0" distL="0" distR="0" wp14:anchorId="363AA0B3" wp14:editId="310851F1">
             <wp:extent cx="6120130" cy="2094865"/>
             <wp:effectExtent l="0" t="0" r="0" b="635"/>
             <wp:docPr id="1970327175" name="Picture 1" descr="A diagram of a computer program&#10;&#10;Description automatically generated"/>
@@ -1030,7 +1106,7 @@
     </w:p>
     <w:p>
       <w:pPr>
-        <w:pStyle w:val="NormalWeb"/>
+        <w:pStyle w:val="NormaleWeb"/>
         <w:shd w:val="clear" w:color="auto" w:fill="FFFFFF"/>
         <w:rPr>
           <w:rFonts w:asciiTheme="minorHAnsi" w:hAnsiTheme="minorHAnsi" w:cstheme="minorHAnsi"/>
@@ -1040,7 +1116,7 @@
     </w:p>
     <w:p>
       <w:pPr>
-        <w:pStyle w:val="NormalWeb"/>
+        <w:pStyle w:val="NormaleWeb"/>
         <w:shd w:val="clear" w:color="auto" w:fill="FFFFFF"/>
         <w:rPr>
           <w:rFonts w:asciiTheme="minorHAnsi" w:hAnsiTheme="minorHAnsi" w:cstheme="minorHAnsi"/>
@@ -1057,7 +1133,7 @@
     </w:p>
     <w:p>
       <w:pPr>
-        <w:pStyle w:val="NormalWeb"/>
+        <w:pStyle w:val="NormaleWeb"/>
         <w:shd w:val="clear" w:color="auto" w:fill="FFFFFF"/>
         <w:rPr>
           <w:rFonts w:asciiTheme="minorHAnsi" w:hAnsiTheme="minorHAnsi" w:cstheme="minorHAnsi"/>
@@ -1067,7 +1143,7 @@
     </w:p>
     <w:p>
       <w:pPr>
-        <w:pStyle w:val="NormalWeb"/>
+        <w:pStyle w:val="NormaleWeb"/>
         <w:shd w:val="clear" w:color="auto" w:fill="FFFFFF"/>
         <w:rPr>
           <w:rFonts w:asciiTheme="minorHAnsi" w:hAnsiTheme="minorHAnsi" w:cstheme="minorHAnsi"/>
@@ -1082,7 +1158,7 @@
           <w14:ligatures w14:val="standardContextual"/>
         </w:rPr>
         <w:drawing>
-          <wp:inline distT="0" distB="0" distL="0" distR="0" wp14:anchorId="5154B930" wp14:editId="23589169">
+          <wp:inline distT="0" distB="0" distL="0" distR="0" wp14:anchorId="5154B930" wp14:editId="162553B0">
             <wp:extent cx="6120130" cy="2209165"/>
             <wp:effectExtent l="0" t="0" r="0" b="635"/>
             <wp:docPr id="266687001" name="Picture 2" descr="A screenshot of a computer screen&#10;&#10;Description automatically generated"/>
@@ -1126,7 +1202,7 @@
     </w:p>
     <w:p>
       <w:pPr>
-        <w:pStyle w:val="NormalWeb"/>
+        <w:pStyle w:val="NormaleWeb"/>
         <w:shd w:val="clear" w:color="auto" w:fill="FFFFFF"/>
         <w:ind w:left="708"/>
         <w:rPr>
@@ -1139,7 +1215,7 @@
     </w:p>
     <w:p>
       <w:pPr>
-        <w:pStyle w:val="NormalWeb"/>
+        <w:pStyle w:val="NormaleWeb"/>
         <w:shd w:val="clear" w:color="auto" w:fill="FFFFFF"/>
         <w:ind w:left="708"/>
         <w:rPr>
@@ -1207,7 +1283,7 @@
     </w:p>
     <w:p>
       <w:pPr>
-        <w:pStyle w:val="NormalWeb"/>
+        <w:pStyle w:val="NormaleWeb"/>
         <w:shd w:val="clear" w:color="auto" w:fill="FFFFFF"/>
         <w:ind w:left="708"/>
         <w:rPr>
@@ -1297,7 +1373,7 @@
     </w:p>
     <w:p>
       <w:pPr>
-        <w:pStyle w:val="NormalWeb"/>
+        <w:pStyle w:val="NormaleWeb"/>
         <w:shd w:val="clear" w:color="auto" w:fill="FFFFFF"/>
         <w:ind w:left="708"/>
         <w:rPr>
@@ -1315,13 +1391,15 @@
         <w:t xml:space="preserve">Diagramma dello schema </w:t>
       </w:r>
       <w:hyperlink r:id="rId11" w:history="1">
+        <w:proofErr w:type="spellStart"/>
         <w:r>
           <w:rPr>
-            <w:rStyle w:val="Hyperlink"/>
+            <w:rStyle w:val="Collegamentoipertestuale"/>
             <w:rFonts w:asciiTheme="minorHAnsi" w:hAnsiTheme="minorHAnsi" w:cstheme="minorHAnsi"/>
           </w:rPr>
           <w:t>xsd</w:t>
         </w:r>
+        <w:proofErr w:type="spellEnd"/>
       </w:hyperlink>
       <w:r>
         <w:rPr>
@@ -1361,7 +1439,7 @@
     </w:p>
     <w:p>
       <w:pPr>
-        <w:pStyle w:val="Heading1"/>
+        <w:pStyle w:val="Titolo1"/>
         <w:ind w:firstLine="360"/>
       </w:pPr>
       <w:r>
@@ -1373,7 +1451,7 @@
     </w:p>
     <w:p>
       <w:pPr>
-        <w:pStyle w:val="NormalWeb"/>
+        <w:pStyle w:val="NormaleWeb"/>
         <w:shd w:val="clear" w:color="auto" w:fill="FFFFFF"/>
         <w:ind w:left="708"/>
         <w:rPr>
@@ -1383,7 +1461,7 @@
       </w:pPr>
       <w:r>
         <w:rPr>
-          <w:rStyle w:val="Strong"/>
+          <w:rStyle w:val="Enfasigrassetto"/>
           <w:rFonts w:asciiTheme="minorHAnsi" w:eastAsiaTheme="majorEastAsia" w:hAnsiTheme="minorHAnsi" w:cstheme="minorHAnsi"/>
           <w:color w:val="1F1F1F"/>
         </w:rPr>
@@ -1391,7 +1469,7 @@
       </w:r>
       <w:r>
         <w:rPr>
-          <w:rStyle w:val="Strong"/>
+          <w:rStyle w:val="Enfasigrassetto"/>
           <w:rFonts w:asciiTheme="minorHAnsi" w:eastAsiaTheme="majorEastAsia" w:hAnsiTheme="minorHAnsi" w:cstheme="minorHAnsi"/>
           <w:color w:val="1F1F1F"/>
         </w:rPr>
@@ -1416,13 +1494,29 @@
           <w:rFonts w:asciiTheme="minorHAnsi" w:hAnsiTheme="minorHAnsi" w:cstheme="minorHAnsi"/>
           <w:color w:val="1F1F1F"/>
         </w:rPr>
-        <w:t xml:space="preserve"> RESTful per l</w:t>
-      </w:r>
+        <w:t xml:space="preserve"> </w:t>
+      </w:r>
+      <w:proofErr w:type="spellStart"/>
       <w:r>
         <w:rPr>
           <w:rFonts w:asciiTheme="minorHAnsi" w:hAnsiTheme="minorHAnsi" w:cstheme="minorHAnsi"/>
           <w:color w:val="1F1F1F"/>
         </w:rPr>
+        <w:t>RESTful</w:t>
+      </w:r>
+      <w:proofErr w:type="spellEnd"/>
+      <w:r>
+        <w:rPr>
+          <w:rFonts w:asciiTheme="minorHAnsi" w:hAnsiTheme="minorHAnsi" w:cstheme="minorHAnsi"/>
+          <w:color w:val="1F1F1F"/>
+        </w:rPr>
+        <w:t xml:space="preserve"> per l</w:t>
+      </w:r>
+      <w:r>
+        <w:rPr>
+          <w:rFonts w:asciiTheme="minorHAnsi" w:hAnsiTheme="minorHAnsi" w:cstheme="minorHAnsi"/>
+          <w:color w:val="1F1F1F"/>
+        </w:rPr>
         <w:t xml:space="preserve">a richiesta </w:t>
       </w:r>
       <w:r>
@@ -1435,7 +1529,7 @@
     </w:p>
     <w:p>
       <w:pPr>
-        <w:pStyle w:val="NormalWeb"/>
+        <w:pStyle w:val="NormaleWeb"/>
         <w:shd w:val="clear" w:color="auto" w:fill="FFFFFF"/>
         <w:ind w:left="708"/>
         <w:rPr>
@@ -1447,7 +1541,7 @@
       </w:pPr>
       <w:r>
         <w:rPr>
-          <w:rStyle w:val="Strong"/>
+          <w:rStyle w:val="Enfasigrassetto"/>
           <w:rFonts w:asciiTheme="minorHAnsi" w:eastAsiaTheme="majorEastAsia" w:hAnsiTheme="minorHAnsi" w:cstheme="minorHAnsi"/>
           <w:color w:val="1F1F1F"/>
         </w:rPr>
@@ -1652,7 +1746,7 @@
     </w:p>
     <w:p>
       <w:pPr>
-        <w:pStyle w:val="NormalWeb"/>
+        <w:pStyle w:val="NormaleWeb"/>
         <w:shd w:val="clear" w:color="auto" w:fill="FFFFFF"/>
         <w:ind w:left="708"/>
         <w:rPr>
@@ -1662,7 +1756,7 @@
       </w:pPr>
       <w:r>
         <w:rPr>
-          <w:rStyle w:val="Strong"/>
+          <w:rStyle w:val="Enfasigrassetto"/>
           <w:rFonts w:asciiTheme="minorHAnsi" w:eastAsiaTheme="majorEastAsia" w:hAnsiTheme="minorHAnsi" w:cstheme="minorHAnsi"/>
           <w:color w:val="1F1F1F"/>
         </w:rPr>
@@ -1689,7 +1783,7 @@
       </w:pPr>
       <w:r>
         <w:rPr>
-          <w:rStyle w:val="Strong"/>
+          <w:rStyle w:val="Enfasigrassetto"/>
           <w:rFonts w:cstheme="minorHAnsi"/>
           <w:color w:val="1F1F1F"/>
         </w:rPr>
@@ -1716,7 +1810,7 @@
       </w:pPr>
       <w:r>
         <w:rPr>
-          <w:rStyle w:val="HTMLCode"/>
+          <w:rStyle w:val="CodiceHTML"/>
           <w:rFonts w:asciiTheme="minorHAnsi" w:eastAsiaTheme="minorHAnsi" w:hAnsiTheme="minorHAnsi" w:cstheme="minorHAnsi"/>
           <w:color w:val="1F1F1F"/>
         </w:rPr>
@@ -1750,7 +1844,7 @@
       </w:pPr>
       <w:r>
         <w:rPr>
-          <w:rStyle w:val="Strong"/>
+          <w:rStyle w:val="Enfasigrassetto"/>
           <w:rFonts w:cstheme="minorHAnsi"/>
           <w:color w:val="1F1F1F"/>
         </w:rPr>
@@ -1777,7 +1871,7 @@
       </w:pPr>
       <w:r>
         <w:rPr>
-          <w:rStyle w:val="HTMLCode"/>
+          <w:rStyle w:val="CodiceHTML"/>
           <w:rFonts w:asciiTheme="minorHAnsi" w:eastAsiaTheme="minorHAnsi" w:hAnsiTheme="minorHAnsi" w:cstheme="minorHAnsi"/>
           <w:color w:val="1F1F1F"/>
         </w:rPr>
@@ -1788,7 +1882,23 @@
           <w:rFonts w:cstheme="minorHAnsi"/>
           <w:color w:val="1F1F1F"/>
         </w:rPr>
-        <w:t>: il tipo di pianta (es: erba, anubias, ecc.).</w:t>
+        <w:t xml:space="preserve">: il tipo di pianta (es: erba, </w:t>
+      </w:r>
+      <w:proofErr w:type="spellStart"/>
+      <w:r>
+        <w:rPr>
+          <w:rFonts w:cstheme="minorHAnsi"/>
+          <w:color w:val="1F1F1F"/>
+        </w:rPr>
+        <w:t>anubias</w:t>
+      </w:r>
+      <w:proofErr w:type="spellEnd"/>
+      <w:r>
+        <w:rPr>
+          <w:rFonts w:cstheme="minorHAnsi"/>
+          <w:color w:val="1F1F1F"/>
+        </w:rPr>
+        <w:t>, ecc.).</w:t>
       </w:r>
     </w:p>
     <w:p>
@@ -1811,7 +1921,7 @@
       </w:pPr>
       <w:r>
         <w:rPr>
-          <w:rStyle w:val="HTMLCode"/>
+          <w:rStyle w:val="CodiceHTML"/>
           <w:rFonts w:asciiTheme="minorHAnsi" w:eastAsiaTheme="minorHAnsi" w:hAnsiTheme="minorHAnsi" w:cstheme="minorHAnsi"/>
           <w:color w:val="1F1F1F"/>
         </w:rPr>
@@ -1843,14 +1953,16 @@
           <w:color w:val="1F1F1F"/>
         </w:rPr>
       </w:pPr>
-      <w:r>
-        <w:rPr>
-          <w:rStyle w:val="HTMLCode"/>
+      <w:proofErr w:type="spellStart"/>
+      <w:r>
+        <w:rPr>
+          <w:rStyle w:val="CodiceHTML"/>
           <w:rFonts w:asciiTheme="minorHAnsi" w:eastAsiaTheme="minorHAnsi" w:hAnsiTheme="minorHAnsi" w:cstheme="minorHAnsi"/>
           <w:color w:val="1F1F1F"/>
         </w:rPr>
         <w:t>tasso_crescita</w:t>
       </w:r>
+      <w:proofErr w:type="spellEnd"/>
       <w:r>
         <w:rPr>
           <w:rFonts w:cstheme="minorHAnsi"/>
@@ -1879,7 +1991,7 @@
       </w:pPr>
       <w:r>
         <w:rPr>
-          <w:rStyle w:val="HTMLCode"/>
+          <w:rStyle w:val="CodiceHTML"/>
           <w:rFonts w:asciiTheme="minorHAnsi" w:eastAsiaTheme="minorHAnsi" w:hAnsiTheme="minorHAnsi" w:cstheme="minorHAnsi"/>
           <w:color w:val="1F1F1F"/>
         </w:rPr>
@@ -1913,7 +2025,7 @@
       </w:pPr>
       <w:r>
         <w:rPr>
-          <w:rStyle w:val="HTMLCode"/>
+          <w:rStyle w:val="CodiceHTML"/>
           <w:rFonts w:asciiTheme="minorHAnsi" w:eastAsiaTheme="minorHAnsi" w:hAnsiTheme="minorHAnsi" w:cstheme="minorHAnsi"/>
           <w:color w:val="1F1F1F"/>
         </w:rPr>
@@ -1945,14 +2057,16 @@
           <w:color w:val="1F1F1F"/>
         </w:rPr>
       </w:pPr>
-      <w:r>
-        <w:rPr>
-          <w:rStyle w:val="HTMLCode"/>
+      <w:proofErr w:type="spellStart"/>
+      <w:r>
+        <w:rPr>
+          <w:rStyle w:val="CodiceHTML"/>
           <w:rFonts w:asciiTheme="minorHAnsi" w:eastAsiaTheme="minorHAnsi" w:hAnsiTheme="minorHAnsi" w:cstheme="minorHAnsi"/>
           <w:color w:val="1F1F1F"/>
         </w:rPr>
         <w:t>ph_minimo</w:t>
       </w:r>
+      <w:proofErr w:type="spellEnd"/>
       <w:r>
         <w:rPr>
           <w:rFonts w:cstheme="minorHAnsi"/>
@@ -1979,14 +2093,16 @@
           <w:color w:val="1F1F1F"/>
         </w:rPr>
       </w:pPr>
-      <w:r>
-        <w:rPr>
-          <w:rStyle w:val="HTMLCode"/>
+      <w:proofErr w:type="spellStart"/>
+      <w:r>
+        <w:rPr>
+          <w:rStyle w:val="CodiceHTML"/>
           <w:rFonts w:asciiTheme="minorHAnsi" w:eastAsiaTheme="minorHAnsi" w:hAnsiTheme="minorHAnsi" w:cstheme="minorHAnsi"/>
           <w:color w:val="1F1F1F"/>
         </w:rPr>
         <w:t>ph_massimo</w:t>
       </w:r>
+      <w:proofErr w:type="spellEnd"/>
       <w:r>
         <w:rPr>
           <w:rFonts w:cstheme="minorHAnsi"/>
@@ -2013,14 +2129,16 @@
           <w:color w:val="1F1F1F"/>
         </w:rPr>
       </w:pPr>
-      <w:r>
-        <w:rPr>
-          <w:rStyle w:val="HTMLCode"/>
+      <w:proofErr w:type="spellStart"/>
+      <w:r>
+        <w:rPr>
+          <w:rStyle w:val="CodiceHTML"/>
           <w:rFonts w:asciiTheme="minorHAnsi" w:eastAsiaTheme="minorHAnsi" w:hAnsiTheme="minorHAnsi" w:cstheme="minorHAnsi"/>
           <w:color w:val="1F1F1F"/>
         </w:rPr>
         <w:t>temperatura_minima</w:t>
       </w:r>
+      <w:proofErr w:type="spellEnd"/>
       <w:r>
         <w:rPr>
           <w:rFonts w:cstheme="minorHAnsi"/>
@@ -2047,14 +2165,16 @@
           <w:color w:val="1F1F1F"/>
         </w:rPr>
       </w:pPr>
-      <w:r>
-        <w:rPr>
-          <w:rStyle w:val="HTMLCode"/>
+      <w:proofErr w:type="spellStart"/>
+      <w:r>
+        <w:rPr>
+          <w:rStyle w:val="CodiceHTML"/>
           <w:rFonts w:asciiTheme="minorHAnsi" w:eastAsiaTheme="minorHAnsi" w:hAnsiTheme="minorHAnsi" w:cstheme="minorHAnsi"/>
           <w:color w:val="1F1F1F"/>
         </w:rPr>
         <w:t>temperatura_massima</w:t>
       </w:r>
+      <w:proofErr w:type="spellEnd"/>
       <w:r>
         <w:rPr>
           <w:rFonts w:cstheme="minorHAnsi"/>
@@ -2065,7 +2185,7 @@
     </w:p>
     <w:p>
       <w:pPr>
-        <w:pStyle w:val="Heading1"/>
+        <w:pStyle w:val="Titolo1"/>
         <w:ind w:firstLine="360"/>
       </w:pPr>
       <w:r>
@@ -2075,7 +2195,7 @@
     </w:p>
     <w:p>
       <w:pPr>
-        <w:pStyle w:val="NormalWeb"/>
+        <w:pStyle w:val="NormaleWeb"/>
         <w:shd w:val="clear" w:color="auto" w:fill="FFFFFF"/>
         <w:ind w:left="360" w:firstLine="360"/>
         <w:rPr>
@@ -2085,7 +2205,7 @@
       </w:pPr>
       <w:r>
         <w:rPr>
-          <w:rStyle w:val="Strong"/>
+          <w:rStyle w:val="Enfasigrassetto"/>
           <w:rFonts w:asciiTheme="minorHAnsi" w:hAnsiTheme="minorHAnsi" w:cstheme="minorHAnsi"/>
           <w:color w:val="1F1F1F"/>
         </w:rPr>
@@ -2216,6 +2336,60 @@
       </w:pPr>
       <w:r>
         <w:rPr>
+          <w:noProof/>
+        </w:rPr>
+        <w:drawing>
+          <wp:anchor distT="0" distB="0" distL="114300" distR="114300" simplePos="0" relativeHeight="251671552" behindDoc="0" locked="0" layoutInCell="1" allowOverlap="1" wp14:anchorId="16697502" wp14:editId="215D9AD8">
+            <wp:simplePos x="0" y="0"/>
+            <wp:positionH relativeFrom="column">
+              <wp:posOffset>34290</wp:posOffset>
+            </wp:positionH>
+            <wp:positionV relativeFrom="paragraph">
+              <wp:posOffset>722630</wp:posOffset>
+            </wp:positionV>
+            <wp:extent cx="6120130" cy="4789805"/>
+            <wp:effectExtent l="0" t="0" r="0" b="0"/>
+            <wp:wrapTopAndBottom/>
+            <wp:docPr id="333618415" name="Immagine 1" descr="Immagine che contiene disegno, schizzo, cerchio, diagramma&#10;&#10;Descrizione generata automaticamente"/>
+            <wp:cNvGraphicFramePr>
+              <a:graphicFrameLocks xmlns:a="http://schemas.openxmlformats.org/drawingml/2006/main" noChangeAspect="1"/>
+            </wp:cNvGraphicFramePr>
+            <a:graphic xmlns:a="http://schemas.openxmlformats.org/drawingml/2006/main">
+              <a:graphicData uri="http://schemas.openxmlformats.org/drawingml/2006/picture">
+                <pic:pic xmlns:pic="http://schemas.openxmlformats.org/drawingml/2006/picture">
+                  <pic:nvPicPr>
+                    <pic:cNvPr id="333618415" name="Immagine 1" descr="Immagine che contiene disegno, schizzo, cerchio, diagramma&#10;&#10;Descrizione generata automaticamente"/>
+                    <pic:cNvPicPr/>
+                  </pic:nvPicPr>
+                  <pic:blipFill>
+                    <a:blip r:embed="rId12">
+                      <a:extLst>
+                        <a:ext uri="{28A0092B-C50C-407E-A947-70E740481C1C}">
+                          <a14:useLocalDpi xmlns:a14="http://schemas.microsoft.com/office/drawing/2010/main" val="0"/>
+                        </a:ext>
+                      </a:extLst>
+                    </a:blip>
+                    <a:stretch>
+                      <a:fillRect/>
+                    </a:stretch>
+                  </pic:blipFill>
+                  <pic:spPr>
+                    <a:xfrm>
+                      <a:off x="0" y="0"/>
+                      <a:ext cx="6120130" cy="4789805"/>
+                    </a:xfrm>
+                    <a:prstGeom prst="rect">
+                      <a:avLst/>
+                    </a:prstGeom>
+                  </pic:spPr>
+                </pic:pic>
+              </a:graphicData>
+            </a:graphic>
+          </wp:anchor>
+        </w:drawing>
+      </w:r>
+      <w:r>
+        <w:rPr>
           <w:rFonts w:cstheme="minorHAnsi"/>
           <w:color w:val="1F1F1F"/>
         </w:rPr>
@@ -2252,7 +2426,7 @@
     </w:p>
     <w:p>
       <w:pPr>
-        <w:pStyle w:val="NormalWeb"/>
+        <w:pStyle w:val="NormaleWeb"/>
         <w:shd w:val="clear" w:color="auto" w:fill="FFFFFF"/>
         <w:ind w:firstLine="708"/>
         <w:rPr>
@@ -2607,9 +2781,11 @@
                             <w:pPr>
                               <w:jc w:val="center"/>
                             </w:pPr>
+                            <w:proofErr w:type="spellStart"/>
                             <w:r>
                               <w:t>ddassdasada</w:t>
                             </w:r>
+                            <w:proofErr w:type="spellEnd"/>
                           </w:p>
                         </w:txbxContent>
                       </wps:txbx>
@@ -2634,9 +2810,11 @@
                       <w:pPr>
                         <w:jc w:val="center"/>
                       </w:pPr>
+                      <w:proofErr w:type="spellStart"/>
                       <w:r>
                         <w:t>ddassdasada</w:t>
                       </w:r>
+                      <w:proofErr w:type="spellEnd"/>
                     </w:p>
                   </w:txbxContent>
                 </v:textbox>
@@ -2647,60 +2825,6 @@
       </w:r>
       <w:r>
         <w:rPr>
-          <w:noProof/>
-        </w:rPr>
-        <w:drawing>
-          <wp:anchor distT="0" distB="0" distL="114300" distR="114300" simplePos="0" relativeHeight="251657215" behindDoc="0" locked="0" layoutInCell="1" allowOverlap="1" wp14:anchorId="1605DA44" wp14:editId="3AB6453E">
-            <wp:simplePos x="0" y="0"/>
-            <wp:positionH relativeFrom="margin">
-              <wp:align>right</wp:align>
-            </wp:positionH>
-            <wp:positionV relativeFrom="paragraph">
-              <wp:posOffset>389890</wp:posOffset>
-            </wp:positionV>
-            <wp:extent cx="6120130" cy="4447540"/>
-            <wp:effectExtent l="0" t="0" r="0" b="0"/>
-            <wp:wrapTopAndBottom/>
-            <wp:docPr id="994404486" name="Immagine 1" descr="Immagine che contiene cerchio, disegno, schizzo, diagramma&#10;&#10;Descrizione generata automaticamente"/>
-            <wp:cNvGraphicFramePr>
-              <a:graphicFrameLocks xmlns:a="http://schemas.openxmlformats.org/drawingml/2006/main" noChangeAspect="1"/>
-            </wp:cNvGraphicFramePr>
-            <a:graphic xmlns:a="http://schemas.openxmlformats.org/drawingml/2006/main">
-              <a:graphicData uri="http://schemas.openxmlformats.org/drawingml/2006/picture">
-                <pic:pic xmlns:pic="http://schemas.openxmlformats.org/drawingml/2006/picture">
-                  <pic:nvPicPr>
-                    <pic:cNvPr id="994404486" name="Immagine 1" descr="Immagine che contiene cerchio, disegno, schizzo, diagramma&#10;&#10;Descrizione generata automaticamente"/>
-                    <pic:cNvPicPr/>
-                  </pic:nvPicPr>
-                  <pic:blipFill>
-                    <a:blip r:embed="rId12">
-                      <a:extLst>
-                        <a:ext uri="{28A0092B-C50C-407E-A947-70E740481C1C}">
-                          <a14:useLocalDpi xmlns:a14="http://schemas.microsoft.com/office/drawing/2010/main" val="0"/>
-                        </a:ext>
-                      </a:extLst>
-                    </a:blip>
-                    <a:stretch>
-                      <a:fillRect/>
-                    </a:stretch>
-                  </pic:blipFill>
-                  <pic:spPr>
-                    <a:xfrm>
-                      <a:off x="0" y="0"/>
-                      <a:ext cx="6120130" cy="4447540"/>
-                    </a:xfrm>
-                    <a:prstGeom prst="rect">
-                      <a:avLst/>
-                    </a:prstGeom>
-                  </pic:spPr>
-                </pic:pic>
-              </a:graphicData>
-            </a:graphic>
-          </wp:anchor>
-        </w:drawing>
-      </w:r>
-      <w:r>
-        <w:rPr>
           <w:rFonts w:asciiTheme="minorHAnsi" w:hAnsiTheme="minorHAnsi" w:cstheme="minorHAnsi"/>
           <w:color w:val="1F1F1F"/>
           <w:sz w:val="22"/>
@@ -2738,7 +2862,7 @@
     </w:p>
     <w:p>
       <w:pPr>
-        <w:pStyle w:val="NormalWeb"/>
+        <w:pStyle w:val="NormaleWeb"/>
         <w:shd w:val="clear" w:color="auto" w:fill="FFFFFF"/>
         <w:ind w:left="360" w:firstLine="360"/>
         <w:rPr>
@@ -2748,7 +2872,7 @@
       </w:pPr>
       <w:r>
         <w:rPr>
-          <w:rStyle w:val="Strong"/>
+          <w:rStyle w:val="Enfasigrassetto"/>
           <w:rFonts w:asciiTheme="minorHAnsi" w:hAnsiTheme="minorHAnsi" w:cstheme="minorHAnsi"/>
           <w:color w:val="1F1F1F"/>
         </w:rPr>
@@ -2778,7 +2902,23 @@
           <w:rFonts w:cstheme="minorHAnsi"/>
           <w:color w:val="1F1F1F"/>
         </w:rPr>
-        <w:t>Il sistema deve essere in grado di rispondere alle richieste in modo rapido e efficiente</w:t>
+        <w:t xml:space="preserve">Il sistema deve essere in grado di rispondere alle richieste in modo rapido </w:t>
+      </w:r>
+      <w:proofErr w:type="gramStart"/>
+      <w:r>
+        <w:rPr>
+          <w:rFonts w:cstheme="minorHAnsi"/>
+          <w:color w:val="1F1F1F"/>
+        </w:rPr>
+        <w:t>e</w:t>
+      </w:r>
+      <w:proofErr w:type="gramEnd"/>
+      <w:r>
+        <w:rPr>
+          <w:rFonts w:cstheme="minorHAnsi"/>
+          <w:color w:val="1F1F1F"/>
+        </w:rPr>
+        <w:t xml:space="preserve"> efficiente</w:t>
       </w:r>
       <w:r>
         <w:rPr>
@@ -2816,10 +2956,11 @@
     </w:p>
     <w:p>
       <w:pPr>
-        <w:pStyle w:val="Heading1"/>
+        <w:pStyle w:val="Titolo1"/>
         <w:ind w:firstLine="360"/>
       </w:pPr>
       <w:r>
+        <w:lastRenderedPageBreak/>
         <w:t>5</w:t>
       </w:r>
       <w:r>
@@ -2859,13 +3000,12 @@
           <w:lang w:eastAsia="it-IT"/>
           <w14:ligatures w14:val="none"/>
         </w:rPr>
-        <w:lastRenderedPageBreak/>
         <w:t>Linguaggi di programmazione utilizzati:</w:t>
       </w:r>
     </w:p>
     <w:p>
       <w:pPr>
-        <w:pStyle w:val="ListParagraph"/>
+        <w:pStyle w:val="Paragrafoelenco"/>
         <w:numPr>
           <w:ilvl w:val="0"/>
           <w:numId w:val="37"/>
@@ -2892,7 +3032,7 @@
     </w:p>
     <w:p>
       <w:pPr>
-        <w:pStyle w:val="ListParagraph"/>
+        <w:pStyle w:val="Paragrafoelenco"/>
         <w:numPr>
           <w:ilvl w:val="0"/>
           <w:numId w:val="37"/>
@@ -2920,7 +3060,7 @@
     </w:p>
     <w:p>
       <w:pPr>
-        <w:pStyle w:val="ListParagraph"/>
+        <w:pStyle w:val="Paragrafoelenco"/>
         <w:numPr>
           <w:ilvl w:val="0"/>
           <w:numId w:val="37"/>
@@ -3010,7 +3150,7 @@
     </w:p>
     <w:p>
       <w:pPr>
-        <w:pStyle w:val="ListParagraph"/>
+        <w:pStyle w:val="Paragrafoelenco"/>
         <w:numPr>
           <w:ilvl w:val="0"/>
           <w:numId w:val="25"/>
@@ -3036,7 +3176,7 @@
     </w:p>
     <w:p>
       <w:pPr>
-        <w:pStyle w:val="ListParagraph"/>
+        <w:pStyle w:val="Paragrafoelenco"/>
         <w:numPr>
           <w:ilvl w:val="0"/>
           <w:numId w:val="25"/>
@@ -3057,12 +3197,34 @@
           <w:lang w:eastAsia="it-IT"/>
           <w14:ligatures w14:val="none"/>
         </w:rPr>
-        <w:t>JAXB (Java Architecture for XML Binding): Utilizzato per la serializzazione e deserializzazione degli oggetti Java in e da XML.</w:t>
-      </w:r>
-    </w:p>
-    <w:p>
-      <w:pPr>
-        <w:pStyle w:val="ListParagraph"/>
+        <w:t xml:space="preserve">JAXB (Java Architecture for XML Binding): Utilizzato per la serializzazione e </w:t>
+      </w:r>
+      <w:proofErr w:type="spellStart"/>
+      <w:r>
+        <w:rPr>
+          <w:rFonts w:eastAsia="Times New Roman" w:cstheme="minorHAnsi"/>
+          <w:color w:val="000000"/>
+          <w:kern w:val="0"/>
+          <w:lang w:eastAsia="it-IT"/>
+          <w14:ligatures w14:val="none"/>
+        </w:rPr>
+        <w:t>deserializzazione</w:t>
+      </w:r>
+      <w:proofErr w:type="spellEnd"/>
+      <w:r>
+        <w:rPr>
+          <w:rFonts w:eastAsia="Times New Roman" w:cstheme="minorHAnsi"/>
+          <w:color w:val="000000"/>
+          <w:kern w:val="0"/>
+          <w:lang w:eastAsia="it-IT"/>
+          <w14:ligatures w14:val="none"/>
+        </w:rPr>
+        <w:t xml:space="preserve"> degli oggetti Java in e da XML.</w:t>
+      </w:r>
+    </w:p>
+    <w:p>
+      <w:pPr>
+        <w:pStyle w:val="Paragrafoelenco"/>
         <w:numPr>
           <w:ilvl w:val="0"/>
           <w:numId w:val="25"/>
@@ -3075,20 +3237,32 @@
           <w14:ligatures w14:val="none"/>
         </w:rPr>
       </w:pPr>
-      <w:r>
-        <w:rPr>
-          <w:rFonts w:eastAsia="Times New Roman" w:cstheme="minorHAnsi"/>
-          <w:color w:val="000000"/>
-          <w:kern w:val="0"/>
-          <w:lang w:eastAsia="it-IT"/>
-          <w14:ligatures w14:val="none"/>
-        </w:rPr>
-        <w:t>JGoodies Forms: Utilizzato per la gestione e la disposizione dei componenti GUI.</w:t>
-      </w:r>
-    </w:p>
-    <w:p>
-      <w:pPr>
-        <w:pStyle w:val="ListParagraph"/>
+      <w:proofErr w:type="spellStart"/>
+      <w:r>
+        <w:rPr>
+          <w:rFonts w:eastAsia="Times New Roman" w:cstheme="minorHAnsi"/>
+          <w:color w:val="000000"/>
+          <w:kern w:val="0"/>
+          <w:lang w:eastAsia="it-IT"/>
+          <w14:ligatures w14:val="none"/>
+        </w:rPr>
+        <w:t>JGoodies</w:t>
+      </w:r>
+      <w:proofErr w:type="spellEnd"/>
+      <w:r>
+        <w:rPr>
+          <w:rFonts w:eastAsia="Times New Roman" w:cstheme="minorHAnsi"/>
+          <w:color w:val="000000"/>
+          <w:kern w:val="0"/>
+          <w:lang w:eastAsia="it-IT"/>
+          <w14:ligatures w14:val="none"/>
+        </w:rPr>
+        <w:t xml:space="preserve"> Forms: Utilizzato per la gestione e la disposizione dei componenti GUI.</w:t>
+      </w:r>
+    </w:p>
+    <w:p>
+      <w:pPr>
+        <w:pStyle w:val="Paragrafoelenco"/>
         <w:numPr>
           <w:ilvl w:val="0"/>
           <w:numId w:val="25"/>
@@ -3101,20 +3275,32 @@
           <w14:ligatures w14:val="none"/>
         </w:rPr>
       </w:pPr>
-      <w:r>
-        <w:rPr>
-          <w:rFonts w:eastAsia="Times New Roman" w:cstheme="minorHAnsi"/>
-          <w:color w:val="000000"/>
-          <w:kern w:val="0"/>
-          <w:lang w:eastAsia="it-IT"/>
-          <w14:ligatures w14:val="none"/>
-        </w:rPr>
-        <w:t>MigLayout: Un layout manager flessibile e potente per Swing e AWT.</w:t>
-      </w:r>
-    </w:p>
-    <w:p>
-      <w:pPr>
-        <w:pStyle w:val="ListParagraph"/>
+      <w:proofErr w:type="spellStart"/>
+      <w:r>
+        <w:rPr>
+          <w:rFonts w:eastAsia="Times New Roman" w:cstheme="minorHAnsi"/>
+          <w:color w:val="000000"/>
+          <w:kern w:val="0"/>
+          <w:lang w:eastAsia="it-IT"/>
+          <w14:ligatures w14:val="none"/>
+        </w:rPr>
+        <w:t>MigLayout</w:t>
+      </w:r>
+      <w:proofErr w:type="spellEnd"/>
+      <w:r>
+        <w:rPr>
+          <w:rFonts w:eastAsia="Times New Roman" w:cstheme="minorHAnsi"/>
+          <w:color w:val="000000"/>
+          <w:kern w:val="0"/>
+          <w:lang w:eastAsia="it-IT"/>
+          <w14:ligatures w14:val="none"/>
+        </w:rPr>
+        <w:t>: Un layout manager flessibile e potente per Swing e AWT.</w:t>
+      </w:r>
+    </w:p>
+    <w:p>
+      <w:pPr>
+        <w:pStyle w:val="Paragrafoelenco"/>
         <w:numPr>
           <w:ilvl w:val="0"/>
           <w:numId w:val="25"/>
@@ -3135,12 +3321,78 @@
           <w:lang w:eastAsia="it-IT"/>
           <w14:ligatures w14:val="none"/>
         </w:rPr>
-        <w:t>JDK Libraries: Java Development Kit (JDK) fornisce una vasta gamma di librerie standard come java.util, java.awt, java.net, java.io, ecc.</w:t>
-      </w:r>
-    </w:p>
-    <w:p>
-      <w:pPr>
-        <w:pStyle w:val="ListParagraph"/>
+        <w:t xml:space="preserve">JDK Libraries: Java Development Kit (JDK) fornisce una vasta gamma di librerie standard come </w:t>
+      </w:r>
+      <w:proofErr w:type="spellStart"/>
+      <w:r>
+        <w:rPr>
+          <w:rFonts w:eastAsia="Times New Roman" w:cstheme="minorHAnsi"/>
+          <w:color w:val="000000"/>
+          <w:kern w:val="0"/>
+          <w:lang w:eastAsia="it-IT"/>
+          <w14:ligatures w14:val="none"/>
+        </w:rPr>
+        <w:t>java.util</w:t>
+      </w:r>
+      <w:proofErr w:type="spellEnd"/>
+      <w:r>
+        <w:rPr>
+          <w:rFonts w:eastAsia="Times New Roman" w:cstheme="minorHAnsi"/>
+          <w:color w:val="000000"/>
+          <w:kern w:val="0"/>
+          <w:lang w:eastAsia="it-IT"/>
+          <w14:ligatures w14:val="none"/>
+        </w:rPr>
+        <w:t xml:space="preserve">, </w:t>
+      </w:r>
+      <w:proofErr w:type="spellStart"/>
+      <w:r>
+        <w:rPr>
+          <w:rFonts w:eastAsia="Times New Roman" w:cstheme="minorHAnsi"/>
+          <w:color w:val="000000"/>
+          <w:kern w:val="0"/>
+          <w:lang w:eastAsia="it-IT"/>
+          <w14:ligatures w14:val="none"/>
+        </w:rPr>
+        <w:t>java.awt</w:t>
+      </w:r>
+      <w:proofErr w:type="spellEnd"/>
+      <w:r>
+        <w:rPr>
+          <w:rFonts w:eastAsia="Times New Roman" w:cstheme="minorHAnsi"/>
+          <w:color w:val="000000"/>
+          <w:kern w:val="0"/>
+          <w:lang w:eastAsia="it-IT"/>
+          <w14:ligatures w14:val="none"/>
+        </w:rPr>
+        <w:t xml:space="preserve">, java.net, </w:t>
+      </w:r>
+      <w:proofErr w:type="spellStart"/>
+      <w:r>
+        <w:rPr>
+          <w:rFonts w:eastAsia="Times New Roman" w:cstheme="minorHAnsi"/>
+          <w:color w:val="000000"/>
+          <w:kern w:val="0"/>
+          <w:lang w:eastAsia="it-IT"/>
+          <w14:ligatures w14:val="none"/>
+        </w:rPr>
+        <w:t>java.io</w:t>
+      </w:r>
+      <w:proofErr w:type="spellEnd"/>
+      <w:r>
+        <w:rPr>
+          <w:rFonts w:eastAsia="Times New Roman" w:cstheme="minorHAnsi"/>
+          <w:color w:val="000000"/>
+          <w:kern w:val="0"/>
+          <w:lang w:eastAsia="it-IT"/>
+          <w14:ligatures w14:val="none"/>
+        </w:rPr>
+        <w:t>, ecc.</w:t>
+      </w:r>
+    </w:p>
+    <w:p>
+      <w:pPr>
+        <w:pStyle w:val="Paragrafoelenco"/>
         <w:numPr>
           <w:ilvl w:val="0"/>
           <w:numId w:val="25"/>
@@ -3166,7 +3418,7 @@
     </w:p>
     <w:p>
       <w:pPr>
-        <w:pStyle w:val="ListParagraph"/>
+        <w:pStyle w:val="Paragrafoelenco"/>
         <w:numPr>
           <w:ilvl w:val="0"/>
           <w:numId w:val="25"/>
@@ -3192,7 +3444,7 @@
     </w:p>
     <w:p>
       <w:pPr>
-        <w:pStyle w:val="ListParagraph"/>
+        <w:pStyle w:val="Paragrafoelenco"/>
         <w:numPr>
           <w:ilvl w:val="0"/>
           <w:numId w:val="25"/>
@@ -3213,12 +3465,78 @@
           <w:lang w:eastAsia="it-IT"/>
           <w14:ligatures w14:val="none"/>
         </w:rPr>
-        <w:t>Java Standard Libraries: Alcune delle tue importazioni sono componenti standard di Java come java.util, java.awt, java.io, ecc.</w:t>
-      </w:r>
-    </w:p>
-    <w:p>
-      <w:pPr>
-        <w:pStyle w:val="ListParagraph"/>
+        <w:t xml:space="preserve">Java Standard Libraries: Alcune delle tue importazioni sono componenti standard di Java come </w:t>
+      </w:r>
+      <w:proofErr w:type="spellStart"/>
+      <w:r>
+        <w:rPr>
+          <w:rFonts w:eastAsia="Times New Roman" w:cstheme="minorHAnsi"/>
+          <w:color w:val="000000"/>
+          <w:kern w:val="0"/>
+          <w:lang w:eastAsia="it-IT"/>
+          <w14:ligatures w14:val="none"/>
+        </w:rPr>
+        <w:t>java.util</w:t>
+      </w:r>
+      <w:proofErr w:type="spellEnd"/>
+      <w:r>
+        <w:rPr>
+          <w:rFonts w:eastAsia="Times New Roman" w:cstheme="minorHAnsi"/>
+          <w:color w:val="000000"/>
+          <w:kern w:val="0"/>
+          <w:lang w:eastAsia="it-IT"/>
+          <w14:ligatures w14:val="none"/>
+        </w:rPr>
+        <w:t xml:space="preserve">, </w:t>
+      </w:r>
+      <w:proofErr w:type="spellStart"/>
+      <w:r>
+        <w:rPr>
+          <w:rFonts w:eastAsia="Times New Roman" w:cstheme="minorHAnsi"/>
+          <w:color w:val="000000"/>
+          <w:kern w:val="0"/>
+          <w:lang w:eastAsia="it-IT"/>
+          <w14:ligatures w14:val="none"/>
+        </w:rPr>
+        <w:t>java.awt</w:t>
+      </w:r>
+      <w:proofErr w:type="spellEnd"/>
+      <w:r>
+        <w:rPr>
+          <w:rFonts w:eastAsia="Times New Roman" w:cstheme="minorHAnsi"/>
+          <w:color w:val="000000"/>
+          <w:kern w:val="0"/>
+          <w:lang w:eastAsia="it-IT"/>
+          <w14:ligatures w14:val="none"/>
+        </w:rPr>
+        <w:t xml:space="preserve">, </w:t>
+      </w:r>
+      <w:proofErr w:type="spellStart"/>
+      <w:r>
+        <w:rPr>
+          <w:rFonts w:eastAsia="Times New Roman" w:cstheme="minorHAnsi"/>
+          <w:color w:val="000000"/>
+          <w:kern w:val="0"/>
+          <w:lang w:eastAsia="it-IT"/>
+          <w14:ligatures w14:val="none"/>
+        </w:rPr>
+        <w:t>java.io</w:t>
+      </w:r>
+      <w:proofErr w:type="spellEnd"/>
+      <w:r>
+        <w:rPr>
+          <w:rFonts w:eastAsia="Times New Roman" w:cstheme="minorHAnsi"/>
+          <w:color w:val="000000"/>
+          <w:kern w:val="0"/>
+          <w:lang w:eastAsia="it-IT"/>
+          <w14:ligatures w14:val="none"/>
+        </w:rPr>
+        <w:t>, ecc.</w:t>
+      </w:r>
+    </w:p>
+    <w:p>
+      <w:pPr>
+        <w:pStyle w:val="Paragrafoelenco"/>
         <w:numPr>
           <w:ilvl w:val="0"/>
           <w:numId w:val="25"/>
@@ -3272,7 +3590,7 @@
     </w:p>
     <w:p>
       <w:pPr>
-        <w:pStyle w:val="ListParagraph"/>
+        <w:pStyle w:val="Paragrafoelenco"/>
         <w:numPr>
           <w:ilvl w:val="0"/>
           <w:numId w:val="42"/>
@@ -3301,7 +3619,7 @@
     </w:p>
     <w:p>
       <w:pPr>
-        <w:pStyle w:val="ListParagraph"/>
+        <w:pStyle w:val="Paragrafoelenco"/>
         <w:numPr>
           <w:ilvl w:val="0"/>
           <w:numId w:val="42"/>
@@ -3350,7 +3668,7 @@
     </w:p>
     <w:p>
       <w:pPr>
-        <w:pStyle w:val="ListParagraph"/>
+        <w:pStyle w:val="Paragrafoelenco"/>
         <w:numPr>
           <w:ilvl w:val="0"/>
           <w:numId w:val="42"/>
@@ -3379,7 +3697,7 @@
     </w:p>
     <w:p>
       <w:pPr>
-        <w:pStyle w:val="ListParagraph"/>
+        <w:pStyle w:val="Paragrafoelenco"/>
         <w:numPr>
           <w:ilvl w:val="0"/>
           <w:numId w:val="42"/>
@@ -3438,7 +3756,7 @@
     </w:p>
     <w:p>
       <w:pPr>
-        <w:pStyle w:val="ListParagraph"/>
+        <w:pStyle w:val="Paragrafoelenco"/>
         <w:numPr>
           <w:ilvl w:val="0"/>
           <w:numId w:val="42"/>
@@ -3467,7 +3785,7 @@
     </w:p>
     <w:p>
       <w:pPr>
-        <w:pStyle w:val="ListParagraph"/>
+        <w:pStyle w:val="Paragrafoelenco"/>
         <w:numPr>
           <w:ilvl w:val="0"/>
           <w:numId w:val="42"/>
@@ -3483,15 +3801,27 @@
           <w14:ligatures w14:val="none"/>
         </w:rPr>
       </w:pPr>
-      <w:r>
-        <w:rPr>
-          <w:rFonts w:eastAsia="Times New Roman" w:cstheme="minorHAnsi"/>
-          <w:color w:val="000000"/>
-          <w:kern w:val="0"/>
-          <w:lang w:eastAsia="it-IT"/>
-          <w14:ligatures w14:val="none"/>
-        </w:rPr>
-        <w:t>Deploy: Distribuzione dell'applicazione su un ambiente di produzione.</w:t>
+      <w:proofErr w:type="spellStart"/>
+      <w:r>
+        <w:rPr>
+          <w:rFonts w:eastAsia="Times New Roman" w:cstheme="minorHAnsi"/>
+          <w:color w:val="000000"/>
+          <w:kern w:val="0"/>
+          <w:lang w:eastAsia="it-IT"/>
+          <w14:ligatures w14:val="none"/>
+        </w:rPr>
+        <w:t>Deploy</w:t>
+      </w:r>
+      <w:proofErr w:type="spellEnd"/>
+      <w:r>
+        <w:rPr>
+          <w:rFonts w:eastAsia="Times New Roman" w:cstheme="minorHAnsi"/>
+          <w:color w:val="000000"/>
+          <w:kern w:val="0"/>
+          <w:lang w:eastAsia="it-IT"/>
+          <w14:ligatures w14:val="none"/>
+        </w:rPr>
+        <w:t>: Distribuzione dell'applicazione su un ambiente di produzione.</w:t>
       </w:r>
     </w:p>
     <w:p>
@@ -3623,15 +3953,27 @@
           <w14:ligatures w14:val="none"/>
         </w:rPr>
       </w:pPr>
-      <w:r>
-        <w:rPr>
-          <w:rFonts w:eastAsia="Times New Roman" w:cstheme="minorHAnsi"/>
-          <w:color w:val="000000"/>
-          <w:kern w:val="0"/>
-          <w:lang w:eastAsia="it-IT"/>
-          <w14:ligatures w14:val="none"/>
-        </w:rPr>
-        <w:t>view: Contiene la classe Window che rappresenta l'interfaccia utente.</w:t>
+      <w:proofErr w:type="spellStart"/>
+      <w:r>
+        <w:rPr>
+          <w:rFonts w:eastAsia="Times New Roman" w:cstheme="minorHAnsi"/>
+          <w:color w:val="000000"/>
+          <w:kern w:val="0"/>
+          <w:lang w:eastAsia="it-IT"/>
+          <w14:ligatures w14:val="none"/>
+        </w:rPr>
+        <w:t>view</w:t>
+      </w:r>
+      <w:proofErr w:type="spellEnd"/>
+      <w:r>
+        <w:rPr>
+          <w:rFonts w:eastAsia="Times New Roman" w:cstheme="minorHAnsi"/>
+          <w:color w:val="000000"/>
+          <w:kern w:val="0"/>
+          <w:lang w:eastAsia="it-IT"/>
+          <w14:ligatures w14:val="none"/>
+        </w:rPr>
+        <w:t>: Contiene la classe Window che rappresenta l'interfaccia utente.</w:t>
       </w:r>
     </w:p>
     <w:p>
@@ -3739,16 +4081,52 @@
           <w14:ligatures w14:val="none"/>
         </w:rPr>
       </w:pPr>
-      <w:r>
-        <w:rPr>
-          <w:rFonts w:eastAsia="Times New Roman" w:cstheme="minorHAnsi"/>
-          <w:color w:val="000000"/>
-          <w:kern w:val="0"/>
-          <w:lang w:eastAsia="it-IT"/>
-          <w14:ligatures w14:val="none"/>
-        </w:rPr>
-        <w:t>org.eclipse.wb.swing: contiene la classe FocusTraversalOnArray</w:t>
-      </w:r>
+      <w:proofErr w:type="spellStart"/>
+      <w:proofErr w:type="gramStart"/>
+      <w:r>
+        <w:rPr>
+          <w:rFonts w:eastAsia="Times New Roman" w:cstheme="minorHAnsi"/>
+          <w:color w:val="000000"/>
+          <w:kern w:val="0"/>
+          <w:lang w:eastAsia="it-IT"/>
+          <w14:ligatures w14:val="none"/>
+        </w:rPr>
+        <w:t>org.eclipse</w:t>
+      </w:r>
+      <w:proofErr w:type="gramEnd"/>
+      <w:r>
+        <w:rPr>
+          <w:rFonts w:eastAsia="Times New Roman" w:cstheme="minorHAnsi"/>
+          <w:color w:val="000000"/>
+          <w:kern w:val="0"/>
+          <w:lang w:eastAsia="it-IT"/>
+          <w14:ligatures w14:val="none"/>
+        </w:rPr>
+        <w:t>.wb.swing</w:t>
+      </w:r>
+      <w:proofErr w:type="spellEnd"/>
+      <w:r>
+        <w:rPr>
+          <w:rFonts w:eastAsia="Times New Roman" w:cstheme="minorHAnsi"/>
+          <w:color w:val="000000"/>
+          <w:kern w:val="0"/>
+          <w:lang w:eastAsia="it-IT"/>
+          <w14:ligatures w14:val="none"/>
+        </w:rPr>
+        <w:t xml:space="preserve">: contiene la classe </w:t>
+      </w:r>
+      <w:proofErr w:type="spellStart"/>
+      <w:r>
+        <w:rPr>
+          <w:rFonts w:eastAsia="Times New Roman" w:cstheme="minorHAnsi"/>
+          <w:color w:val="000000"/>
+          <w:kern w:val="0"/>
+          <w:lang w:eastAsia="it-IT"/>
+          <w14:ligatures w14:val="none"/>
+        </w:rPr>
+        <w:t>FocusTraversalOnArray</w:t>
+      </w:r>
+      <w:proofErr w:type="spellEnd"/>
     </w:p>
     <w:p>
       <w:pPr>
@@ -3771,6 +4149,7 @@
           <w:lang w:eastAsia="it-IT"/>
           <w14:ligatures w14:val="none"/>
         </w:rPr>
+        <w:lastRenderedPageBreak/>
         <w:t>Lato PHP:</w:t>
       </w:r>
     </w:p>
@@ -3800,7 +4179,7 @@
     </w:p>
     <w:p>
       <w:pPr>
-        <w:pStyle w:val="ListParagraph"/>
+        <w:pStyle w:val="Paragrafoelenco"/>
         <w:numPr>
           <w:ilvl w:val="0"/>
           <w:numId w:val="33"/>
@@ -3815,6 +4194,7 @@
           <w14:ligatures w14:val="none"/>
         </w:rPr>
       </w:pPr>
+      <w:proofErr w:type="spellStart"/>
       <w:r>
         <w:rPr>
           <w:rFonts w:eastAsia="Times New Roman" w:cstheme="minorHAnsi"/>
@@ -3825,9 +4205,9 @@
           <w:lang w:eastAsia="it-IT"/>
           <w14:ligatures w14:val="none"/>
         </w:rPr>
-        <w:lastRenderedPageBreak/>
         <w:t>genera_xml.php</w:t>
       </w:r>
+      <w:proofErr w:type="spellEnd"/>
     </w:p>
     <w:p>
       <w:pPr>
@@ -3898,15 +4278,127 @@
           <w14:ligatures w14:val="none"/>
         </w:rPr>
       </w:pPr>
-      <w:r>
-        <w:rPr>
-          <w:rFonts w:eastAsia="Times New Roman" w:cstheme="minorHAnsi"/>
-          <w:color w:val="000000"/>
-          <w:kern w:val="0"/>
-          <w:lang w:eastAsia="it-IT"/>
-          <w14:ligatures w14:val="none"/>
-        </w:rPr>
-        <w:t>generateXmlForTable($conn, $tableName, $xsdPath, $xmlFileName): genera un XML per una specifica tabella.</w:t>
+      <w:proofErr w:type="spellStart"/>
+      <w:proofErr w:type="gramStart"/>
+      <w:r>
+        <w:rPr>
+          <w:rFonts w:eastAsia="Times New Roman" w:cstheme="minorHAnsi"/>
+          <w:color w:val="000000"/>
+          <w:kern w:val="0"/>
+          <w:lang w:eastAsia="it-IT"/>
+          <w14:ligatures w14:val="none"/>
+        </w:rPr>
+        <w:t>generateXmlForTable</w:t>
+      </w:r>
+      <w:proofErr w:type="spellEnd"/>
+      <w:r>
+        <w:rPr>
+          <w:rFonts w:eastAsia="Times New Roman" w:cstheme="minorHAnsi"/>
+          <w:color w:val="000000"/>
+          <w:kern w:val="0"/>
+          <w:lang w:eastAsia="it-IT"/>
+          <w14:ligatures w14:val="none"/>
+        </w:rPr>
+        <w:t>(</w:t>
+      </w:r>
+      <w:proofErr w:type="gramEnd"/>
+      <w:r>
+        <w:rPr>
+          <w:rFonts w:eastAsia="Times New Roman" w:cstheme="minorHAnsi"/>
+          <w:color w:val="000000"/>
+          <w:kern w:val="0"/>
+          <w:lang w:eastAsia="it-IT"/>
+          <w14:ligatures w14:val="none"/>
+        </w:rPr>
+        <w:t>$</w:t>
+      </w:r>
+      <w:proofErr w:type="spellStart"/>
+      <w:r>
+        <w:rPr>
+          <w:rFonts w:eastAsia="Times New Roman" w:cstheme="minorHAnsi"/>
+          <w:color w:val="000000"/>
+          <w:kern w:val="0"/>
+          <w:lang w:eastAsia="it-IT"/>
+          <w14:ligatures w14:val="none"/>
+        </w:rPr>
+        <w:t>conn</w:t>
+      </w:r>
+      <w:proofErr w:type="spellEnd"/>
+      <w:r>
+        <w:rPr>
+          <w:rFonts w:eastAsia="Times New Roman" w:cstheme="minorHAnsi"/>
+          <w:color w:val="000000"/>
+          <w:kern w:val="0"/>
+          <w:lang w:eastAsia="it-IT"/>
+          <w14:ligatures w14:val="none"/>
+        </w:rPr>
+        <w:t>, $</w:t>
+      </w:r>
+      <w:proofErr w:type="spellStart"/>
+      <w:r>
+        <w:rPr>
+          <w:rFonts w:eastAsia="Times New Roman" w:cstheme="minorHAnsi"/>
+          <w:color w:val="000000"/>
+          <w:kern w:val="0"/>
+          <w:lang w:eastAsia="it-IT"/>
+          <w14:ligatures w14:val="none"/>
+        </w:rPr>
+        <w:t>tableName</w:t>
+      </w:r>
+      <w:proofErr w:type="spellEnd"/>
+      <w:r>
+        <w:rPr>
+          <w:rFonts w:eastAsia="Times New Roman" w:cstheme="minorHAnsi"/>
+          <w:color w:val="000000"/>
+          <w:kern w:val="0"/>
+          <w:lang w:eastAsia="it-IT"/>
+          <w14:ligatures w14:val="none"/>
+        </w:rPr>
+        <w:t>, $</w:t>
+      </w:r>
+      <w:proofErr w:type="spellStart"/>
+      <w:r>
+        <w:rPr>
+          <w:rFonts w:eastAsia="Times New Roman" w:cstheme="minorHAnsi"/>
+          <w:color w:val="000000"/>
+          <w:kern w:val="0"/>
+          <w:lang w:eastAsia="it-IT"/>
+          <w14:ligatures w14:val="none"/>
+        </w:rPr>
+        <w:t>xsdPath</w:t>
+      </w:r>
+      <w:proofErr w:type="spellEnd"/>
+      <w:r>
+        <w:rPr>
+          <w:rFonts w:eastAsia="Times New Roman" w:cstheme="minorHAnsi"/>
+          <w:color w:val="000000"/>
+          <w:kern w:val="0"/>
+          <w:lang w:eastAsia="it-IT"/>
+          <w14:ligatures w14:val="none"/>
+        </w:rPr>
+        <w:t>, $</w:t>
+      </w:r>
+      <w:proofErr w:type="spellStart"/>
+      <w:r>
+        <w:rPr>
+          <w:rFonts w:eastAsia="Times New Roman" w:cstheme="minorHAnsi"/>
+          <w:color w:val="000000"/>
+          <w:kern w:val="0"/>
+          <w:lang w:eastAsia="it-IT"/>
+          <w14:ligatures w14:val="none"/>
+        </w:rPr>
+        <w:t>xmlFileName</w:t>
+      </w:r>
+      <w:proofErr w:type="spellEnd"/>
+      <w:r>
+        <w:rPr>
+          <w:rFonts w:eastAsia="Times New Roman" w:cstheme="minorHAnsi"/>
+          <w:color w:val="000000"/>
+          <w:kern w:val="0"/>
+          <w:lang w:eastAsia="it-IT"/>
+          <w14:ligatures w14:val="none"/>
+        </w:rPr>
+        <w:t>): genera un XML per una specifica tabella.</w:t>
       </w:r>
     </w:p>
     <w:p>
@@ -3930,15 +4422,127 @@
           <w14:ligatures w14:val="none"/>
         </w:rPr>
       </w:pPr>
-      <w:r>
-        <w:rPr>
-          <w:rFonts w:eastAsia="Times New Roman" w:cstheme="minorHAnsi"/>
-          <w:color w:val="000000"/>
-          <w:kern w:val="0"/>
-          <w:lang w:eastAsia="it-IT"/>
-          <w14:ligatures w14:val="none"/>
-        </w:rPr>
-        <w:t>generateXmlFromResultSet($resultSet, $xsdPath, $rootTagName): genera un XML da un ResultSet.</w:t>
+      <w:proofErr w:type="spellStart"/>
+      <w:proofErr w:type="gramStart"/>
+      <w:r>
+        <w:rPr>
+          <w:rFonts w:eastAsia="Times New Roman" w:cstheme="minorHAnsi"/>
+          <w:color w:val="000000"/>
+          <w:kern w:val="0"/>
+          <w:lang w:eastAsia="it-IT"/>
+          <w14:ligatures w14:val="none"/>
+        </w:rPr>
+        <w:t>generateXmlFromResultSet</w:t>
+      </w:r>
+      <w:proofErr w:type="spellEnd"/>
+      <w:r>
+        <w:rPr>
+          <w:rFonts w:eastAsia="Times New Roman" w:cstheme="minorHAnsi"/>
+          <w:color w:val="000000"/>
+          <w:kern w:val="0"/>
+          <w:lang w:eastAsia="it-IT"/>
+          <w14:ligatures w14:val="none"/>
+        </w:rPr>
+        <w:t>(</w:t>
+      </w:r>
+      <w:proofErr w:type="gramEnd"/>
+      <w:r>
+        <w:rPr>
+          <w:rFonts w:eastAsia="Times New Roman" w:cstheme="minorHAnsi"/>
+          <w:color w:val="000000"/>
+          <w:kern w:val="0"/>
+          <w:lang w:eastAsia="it-IT"/>
+          <w14:ligatures w14:val="none"/>
+        </w:rPr>
+        <w:t>$</w:t>
+      </w:r>
+      <w:proofErr w:type="spellStart"/>
+      <w:r>
+        <w:rPr>
+          <w:rFonts w:eastAsia="Times New Roman" w:cstheme="minorHAnsi"/>
+          <w:color w:val="000000"/>
+          <w:kern w:val="0"/>
+          <w:lang w:eastAsia="it-IT"/>
+          <w14:ligatures w14:val="none"/>
+        </w:rPr>
+        <w:t>resultSet</w:t>
+      </w:r>
+      <w:proofErr w:type="spellEnd"/>
+      <w:r>
+        <w:rPr>
+          <w:rFonts w:eastAsia="Times New Roman" w:cstheme="minorHAnsi"/>
+          <w:color w:val="000000"/>
+          <w:kern w:val="0"/>
+          <w:lang w:eastAsia="it-IT"/>
+          <w14:ligatures w14:val="none"/>
+        </w:rPr>
+        <w:t>, $</w:t>
+      </w:r>
+      <w:proofErr w:type="spellStart"/>
+      <w:r>
+        <w:rPr>
+          <w:rFonts w:eastAsia="Times New Roman" w:cstheme="minorHAnsi"/>
+          <w:color w:val="000000"/>
+          <w:kern w:val="0"/>
+          <w:lang w:eastAsia="it-IT"/>
+          <w14:ligatures w14:val="none"/>
+        </w:rPr>
+        <w:t>xsdPath</w:t>
+      </w:r>
+      <w:proofErr w:type="spellEnd"/>
+      <w:r>
+        <w:rPr>
+          <w:rFonts w:eastAsia="Times New Roman" w:cstheme="minorHAnsi"/>
+          <w:color w:val="000000"/>
+          <w:kern w:val="0"/>
+          <w:lang w:eastAsia="it-IT"/>
+          <w14:ligatures w14:val="none"/>
+        </w:rPr>
+        <w:t>, $</w:t>
+      </w:r>
+      <w:proofErr w:type="spellStart"/>
+      <w:r>
+        <w:rPr>
+          <w:rFonts w:eastAsia="Times New Roman" w:cstheme="minorHAnsi"/>
+          <w:color w:val="000000"/>
+          <w:kern w:val="0"/>
+          <w:lang w:eastAsia="it-IT"/>
+          <w14:ligatures w14:val="none"/>
+        </w:rPr>
+        <w:t>rootTagName</w:t>
+      </w:r>
+      <w:proofErr w:type="spellEnd"/>
+      <w:r>
+        <w:rPr>
+          <w:rFonts w:eastAsia="Times New Roman" w:cstheme="minorHAnsi"/>
+          <w:color w:val="000000"/>
+          <w:kern w:val="0"/>
+          <w:lang w:eastAsia="it-IT"/>
+          <w14:ligatures w14:val="none"/>
+        </w:rPr>
+        <w:t xml:space="preserve">): genera un XML da un </w:t>
+      </w:r>
+      <w:proofErr w:type="spellStart"/>
+      <w:r>
+        <w:rPr>
+          <w:rFonts w:eastAsia="Times New Roman" w:cstheme="minorHAnsi"/>
+          <w:color w:val="000000"/>
+          <w:kern w:val="0"/>
+          <w:lang w:eastAsia="it-IT"/>
+          <w14:ligatures w14:val="none"/>
+        </w:rPr>
+        <w:t>ResultSet</w:t>
+      </w:r>
+      <w:proofErr w:type="spellEnd"/>
+      <w:r>
+        <w:rPr>
+          <w:rFonts w:eastAsia="Times New Roman" w:cstheme="minorHAnsi"/>
+          <w:color w:val="000000"/>
+          <w:kern w:val="0"/>
+          <w:lang w:eastAsia="it-IT"/>
+          <w14:ligatures w14:val="none"/>
+        </w:rPr>
+        <w:t>.</w:t>
       </w:r>
     </w:p>
     <w:p>
@@ -3958,15 +4562,83 @@
           <w14:ligatures w14:val="none"/>
         </w:rPr>
       </w:pPr>
-      <w:r>
-        <w:rPr>
-          <w:rFonts w:eastAsia="Times New Roman" w:cstheme="minorHAnsi"/>
-          <w:color w:val="000000"/>
-          <w:kern w:val="0"/>
-          <w:lang w:eastAsia="it-IT"/>
-          <w14:ligatures w14:val="none"/>
-        </w:rPr>
-        <w:t>displayImageFromBlob($blobData, $contentType): visualizza un'immagine da un campo BLOB.</w:t>
+      <w:proofErr w:type="spellStart"/>
+      <w:proofErr w:type="gramStart"/>
+      <w:r>
+        <w:rPr>
+          <w:rFonts w:eastAsia="Times New Roman" w:cstheme="minorHAnsi"/>
+          <w:color w:val="000000"/>
+          <w:kern w:val="0"/>
+          <w:lang w:eastAsia="it-IT"/>
+          <w14:ligatures w14:val="none"/>
+        </w:rPr>
+        <w:t>displayImageFromBlob</w:t>
+      </w:r>
+      <w:proofErr w:type="spellEnd"/>
+      <w:r>
+        <w:rPr>
+          <w:rFonts w:eastAsia="Times New Roman" w:cstheme="minorHAnsi"/>
+          <w:color w:val="000000"/>
+          <w:kern w:val="0"/>
+          <w:lang w:eastAsia="it-IT"/>
+          <w14:ligatures w14:val="none"/>
+        </w:rPr>
+        <w:t>(</w:t>
+      </w:r>
+      <w:proofErr w:type="gramEnd"/>
+      <w:r>
+        <w:rPr>
+          <w:rFonts w:eastAsia="Times New Roman" w:cstheme="minorHAnsi"/>
+          <w:color w:val="000000"/>
+          <w:kern w:val="0"/>
+          <w:lang w:eastAsia="it-IT"/>
+          <w14:ligatures w14:val="none"/>
+        </w:rPr>
+        <w:t>$</w:t>
+      </w:r>
+      <w:proofErr w:type="spellStart"/>
+      <w:r>
+        <w:rPr>
+          <w:rFonts w:eastAsia="Times New Roman" w:cstheme="minorHAnsi"/>
+          <w:color w:val="000000"/>
+          <w:kern w:val="0"/>
+          <w:lang w:eastAsia="it-IT"/>
+          <w14:ligatures w14:val="none"/>
+        </w:rPr>
+        <w:t>blobData</w:t>
+      </w:r>
+      <w:proofErr w:type="spellEnd"/>
+      <w:r>
+        <w:rPr>
+          <w:rFonts w:eastAsia="Times New Roman" w:cstheme="minorHAnsi"/>
+          <w:color w:val="000000"/>
+          <w:kern w:val="0"/>
+          <w:lang w:eastAsia="it-IT"/>
+          <w14:ligatures w14:val="none"/>
+        </w:rPr>
+        <w:t>, $</w:t>
+      </w:r>
+      <w:proofErr w:type="spellStart"/>
+      <w:r>
+        <w:rPr>
+          <w:rFonts w:eastAsia="Times New Roman" w:cstheme="minorHAnsi"/>
+          <w:color w:val="000000"/>
+          <w:kern w:val="0"/>
+          <w:lang w:eastAsia="it-IT"/>
+          <w14:ligatures w14:val="none"/>
+        </w:rPr>
+        <w:t>contentType</w:t>
+      </w:r>
+      <w:proofErr w:type="spellEnd"/>
+      <w:r>
+        <w:rPr>
+          <w:rFonts w:eastAsia="Times New Roman" w:cstheme="minorHAnsi"/>
+          <w:color w:val="000000"/>
+          <w:kern w:val="0"/>
+          <w:lang w:eastAsia="it-IT"/>
+          <w14:ligatures w14:val="none"/>
+        </w:rPr>
+        <w:t>): visualizza un'immagine da un campo BLOB.</w:t>
       </w:r>
     </w:p>
     <w:p>
@@ -3985,7 +4657,7 @@
     </w:p>
     <w:p>
       <w:pPr>
-        <w:pStyle w:val="ListParagraph"/>
+        <w:pStyle w:val="Paragrafoelenco"/>
         <w:numPr>
           <w:ilvl w:val="0"/>
           <w:numId w:val="33"/>
@@ -4000,6 +4672,7 @@
           <w14:ligatures w14:val="none"/>
         </w:rPr>
       </w:pPr>
+      <w:proofErr w:type="spellStart"/>
       <w:r>
         <w:rPr>
           <w:rFonts w:eastAsia="Times New Roman" w:cstheme="minorHAnsi"/>
@@ -4012,6 +4685,7 @@
         </w:rPr>
         <w:t>carica_da_xml.php</w:t>
       </w:r>
+      <w:proofErr w:type="spellEnd"/>
     </w:p>
     <w:p>
       <w:pPr>
@@ -4082,15 +4756,83 @@
           <w14:ligatures w14:val="none"/>
         </w:rPr>
       </w:pPr>
-      <w:r>
-        <w:rPr>
-          <w:rFonts w:eastAsia="Times New Roman" w:cstheme="minorHAnsi"/>
-          <w:color w:val="000000"/>
-          <w:kern w:val="0"/>
-          <w:lang w:eastAsia="it-IT"/>
-          <w14:ligatures w14:val="none"/>
-        </w:rPr>
-        <w:t>insertXmlIntoDatabase($xmlString, $conn): inserisce i dati XML nel database.</w:t>
+      <w:proofErr w:type="spellStart"/>
+      <w:proofErr w:type="gramStart"/>
+      <w:r>
+        <w:rPr>
+          <w:rFonts w:eastAsia="Times New Roman" w:cstheme="minorHAnsi"/>
+          <w:color w:val="000000"/>
+          <w:kern w:val="0"/>
+          <w:lang w:eastAsia="it-IT"/>
+          <w14:ligatures w14:val="none"/>
+        </w:rPr>
+        <w:t>insertXmlIntoDatabase</w:t>
+      </w:r>
+      <w:proofErr w:type="spellEnd"/>
+      <w:r>
+        <w:rPr>
+          <w:rFonts w:eastAsia="Times New Roman" w:cstheme="minorHAnsi"/>
+          <w:color w:val="000000"/>
+          <w:kern w:val="0"/>
+          <w:lang w:eastAsia="it-IT"/>
+          <w14:ligatures w14:val="none"/>
+        </w:rPr>
+        <w:t>(</w:t>
+      </w:r>
+      <w:proofErr w:type="gramEnd"/>
+      <w:r>
+        <w:rPr>
+          <w:rFonts w:eastAsia="Times New Roman" w:cstheme="minorHAnsi"/>
+          <w:color w:val="000000"/>
+          <w:kern w:val="0"/>
+          <w:lang w:eastAsia="it-IT"/>
+          <w14:ligatures w14:val="none"/>
+        </w:rPr>
+        <w:t>$</w:t>
+      </w:r>
+      <w:proofErr w:type="spellStart"/>
+      <w:r>
+        <w:rPr>
+          <w:rFonts w:eastAsia="Times New Roman" w:cstheme="minorHAnsi"/>
+          <w:color w:val="000000"/>
+          <w:kern w:val="0"/>
+          <w:lang w:eastAsia="it-IT"/>
+          <w14:ligatures w14:val="none"/>
+        </w:rPr>
+        <w:t>xmlString</w:t>
+      </w:r>
+      <w:proofErr w:type="spellEnd"/>
+      <w:r>
+        <w:rPr>
+          <w:rFonts w:eastAsia="Times New Roman" w:cstheme="minorHAnsi"/>
+          <w:color w:val="000000"/>
+          <w:kern w:val="0"/>
+          <w:lang w:eastAsia="it-IT"/>
+          <w14:ligatures w14:val="none"/>
+        </w:rPr>
+        <w:t>, $</w:t>
+      </w:r>
+      <w:proofErr w:type="spellStart"/>
+      <w:r>
+        <w:rPr>
+          <w:rFonts w:eastAsia="Times New Roman" w:cstheme="minorHAnsi"/>
+          <w:color w:val="000000"/>
+          <w:kern w:val="0"/>
+          <w:lang w:eastAsia="it-IT"/>
+          <w14:ligatures w14:val="none"/>
+        </w:rPr>
+        <w:t>conn</w:t>
+      </w:r>
+      <w:proofErr w:type="spellEnd"/>
+      <w:r>
+        <w:rPr>
+          <w:rFonts w:eastAsia="Times New Roman" w:cstheme="minorHAnsi"/>
+          <w:color w:val="000000"/>
+          <w:kern w:val="0"/>
+          <w:lang w:eastAsia="it-IT"/>
+          <w14:ligatures w14:val="none"/>
+        </w:rPr>
+        <w:t>): inserisce i dati XML nel database.</w:t>
       </w:r>
     </w:p>
     <w:p>
@@ -4109,7 +4851,7 @@
     </w:p>
     <w:p>
       <w:pPr>
-        <w:pStyle w:val="ListParagraph"/>
+        <w:pStyle w:val="Paragrafoelenco"/>
         <w:numPr>
           <w:ilvl w:val="0"/>
           <w:numId w:val="33"/>
@@ -4124,6 +4866,7 @@
           <w14:ligatures w14:val="none"/>
         </w:rPr>
       </w:pPr>
+      <w:proofErr w:type="spellStart"/>
       <w:r>
         <w:rPr>
           <w:rFonts w:eastAsia="Times New Roman" w:cstheme="minorHAnsi"/>
@@ -4136,6 +4879,7 @@
         </w:rPr>
         <w:t>restEasy.php</w:t>
       </w:r>
+      <w:proofErr w:type="spellEnd"/>
     </w:p>
     <w:p>
       <w:pPr>
@@ -4182,7 +4926,29 @@
           <w:lang w:eastAsia="it-IT"/>
           <w14:ligatures w14:val="none"/>
         </w:rPr>
-        <w:t>Richiede i parametri dalla query string:</w:t>
+        <w:t xml:space="preserve">Richiede i parametri dalla query </w:t>
+      </w:r>
+      <w:proofErr w:type="spellStart"/>
+      <w:r>
+        <w:rPr>
+          <w:rFonts w:eastAsia="Times New Roman" w:cstheme="minorHAnsi"/>
+          <w:color w:val="000000"/>
+          <w:kern w:val="0"/>
+          <w:lang w:eastAsia="it-IT"/>
+          <w14:ligatures w14:val="none"/>
+        </w:rPr>
+        <w:t>string</w:t>
+      </w:r>
+      <w:proofErr w:type="spellEnd"/>
+      <w:r>
+        <w:rPr>
+          <w:rFonts w:eastAsia="Times New Roman" w:cstheme="minorHAnsi"/>
+          <w:color w:val="000000"/>
+          <w:kern w:val="0"/>
+          <w:lang w:eastAsia="it-IT"/>
+          <w14:ligatures w14:val="none"/>
+        </w:rPr>
+        <w:t>:</w:t>
       </w:r>
     </w:p>
     <w:p>
@@ -4206,15 +4972,27 @@
           <w14:ligatures w14:val="none"/>
         </w:rPr>
       </w:pPr>
-      <w:r>
-        <w:rPr>
-          <w:rFonts w:eastAsia="Times New Roman" w:cstheme="minorHAnsi"/>
-          <w:color w:val="000000"/>
-          <w:kern w:val="0"/>
-          <w:lang w:eastAsia="it-IT"/>
-          <w14:ligatures w14:val="none"/>
-        </w:rPr>
-        <w:t>table: nome della tabella.</w:t>
+      <w:proofErr w:type="spellStart"/>
+      <w:r>
+        <w:rPr>
+          <w:rFonts w:eastAsia="Times New Roman" w:cstheme="minorHAnsi"/>
+          <w:color w:val="000000"/>
+          <w:kern w:val="0"/>
+          <w:lang w:eastAsia="it-IT"/>
+          <w14:ligatures w14:val="none"/>
+        </w:rPr>
+        <w:t>table</w:t>
+      </w:r>
+      <w:proofErr w:type="spellEnd"/>
+      <w:r>
+        <w:rPr>
+          <w:rFonts w:eastAsia="Times New Roman" w:cstheme="minorHAnsi"/>
+          <w:color w:val="000000"/>
+          <w:kern w:val="0"/>
+          <w:lang w:eastAsia="it-IT"/>
+          <w14:ligatures w14:val="none"/>
+        </w:rPr>
+        <w:t>: nome della tabella.</w:t>
       </w:r>
     </w:p>
     <w:p>
@@ -4302,15 +5080,27 @@
           <w14:ligatures w14:val="none"/>
         </w:rPr>
       </w:pPr>
-      <w:r>
-        <w:rPr>
-          <w:rFonts w:eastAsia="Times New Roman" w:cstheme="minorHAnsi"/>
-          <w:color w:val="000000"/>
-          <w:kern w:val="0"/>
-          <w:lang w:eastAsia="it-IT"/>
-          <w14:ligatures w14:val="none"/>
-        </w:rPr>
-        <w:t>tasso_crescita: filtro per tasso di crescita.</w:t>
+      <w:proofErr w:type="spellStart"/>
+      <w:r>
+        <w:rPr>
+          <w:rFonts w:eastAsia="Times New Roman" w:cstheme="minorHAnsi"/>
+          <w:color w:val="000000"/>
+          <w:kern w:val="0"/>
+          <w:lang w:eastAsia="it-IT"/>
+          <w14:ligatures w14:val="none"/>
+        </w:rPr>
+        <w:t>tasso_crescita</w:t>
+      </w:r>
+      <w:proofErr w:type="spellEnd"/>
+      <w:r>
+        <w:rPr>
+          <w:rFonts w:eastAsia="Times New Roman" w:cstheme="minorHAnsi"/>
+          <w:color w:val="000000"/>
+          <w:kern w:val="0"/>
+          <w:lang w:eastAsia="it-IT"/>
+          <w14:ligatures w14:val="none"/>
+        </w:rPr>
+        <w:t>: filtro per tasso di crescita.</w:t>
       </w:r>
     </w:p>
     <w:p>
@@ -4454,15 +5244,83 @@
           <w14:ligatures w14:val="none"/>
         </w:rPr>
       </w:pPr>
-      <w:r>
-        <w:rPr>
-          <w:rFonts w:eastAsia="Times New Roman" w:cstheme="minorHAnsi"/>
-          <w:color w:val="000000"/>
-          <w:kern w:val="0"/>
-          <w:lang w:eastAsia="it-IT"/>
-          <w14:ligatures w14:val="none"/>
-        </w:rPr>
-        <w:t>generateXmlFromResultSet($result, $xsdPath, 'piante').</w:t>
+      <w:proofErr w:type="spellStart"/>
+      <w:proofErr w:type="gramStart"/>
+      <w:r>
+        <w:rPr>
+          <w:rFonts w:eastAsia="Times New Roman" w:cstheme="minorHAnsi"/>
+          <w:color w:val="000000"/>
+          <w:kern w:val="0"/>
+          <w:lang w:eastAsia="it-IT"/>
+          <w14:ligatures w14:val="none"/>
+        </w:rPr>
+        <w:t>generateXmlFromResultSet</w:t>
+      </w:r>
+      <w:proofErr w:type="spellEnd"/>
+      <w:r>
+        <w:rPr>
+          <w:rFonts w:eastAsia="Times New Roman" w:cstheme="minorHAnsi"/>
+          <w:color w:val="000000"/>
+          <w:kern w:val="0"/>
+          <w:lang w:eastAsia="it-IT"/>
+          <w14:ligatures w14:val="none"/>
+        </w:rPr>
+        <w:t>(</w:t>
+      </w:r>
+      <w:proofErr w:type="gramEnd"/>
+      <w:r>
+        <w:rPr>
+          <w:rFonts w:eastAsia="Times New Roman" w:cstheme="minorHAnsi"/>
+          <w:color w:val="000000"/>
+          <w:kern w:val="0"/>
+          <w:lang w:eastAsia="it-IT"/>
+          <w14:ligatures w14:val="none"/>
+        </w:rPr>
+        <w:t>$</w:t>
+      </w:r>
+      <w:proofErr w:type="spellStart"/>
+      <w:r>
+        <w:rPr>
+          <w:rFonts w:eastAsia="Times New Roman" w:cstheme="minorHAnsi"/>
+          <w:color w:val="000000"/>
+          <w:kern w:val="0"/>
+          <w:lang w:eastAsia="it-IT"/>
+          <w14:ligatures w14:val="none"/>
+        </w:rPr>
+        <w:t>result</w:t>
+      </w:r>
+      <w:proofErr w:type="spellEnd"/>
+      <w:r>
+        <w:rPr>
+          <w:rFonts w:eastAsia="Times New Roman" w:cstheme="minorHAnsi"/>
+          <w:color w:val="000000"/>
+          <w:kern w:val="0"/>
+          <w:lang w:eastAsia="it-IT"/>
+          <w14:ligatures w14:val="none"/>
+        </w:rPr>
+        <w:t>, $</w:t>
+      </w:r>
+      <w:proofErr w:type="spellStart"/>
+      <w:r>
+        <w:rPr>
+          <w:rFonts w:eastAsia="Times New Roman" w:cstheme="minorHAnsi"/>
+          <w:color w:val="000000"/>
+          <w:kern w:val="0"/>
+          <w:lang w:eastAsia="it-IT"/>
+          <w14:ligatures w14:val="none"/>
+        </w:rPr>
+        <w:t>xsdPath</w:t>
+      </w:r>
+      <w:proofErr w:type="spellEnd"/>
+      <w:r>
+        <w:rPr>
+          <w:rFonts w:eastAsia="Times New Roman" w:cstheme="minorHAnsi"/>
+          <w:color w:val="000000"/>
+          <w:kern w:val="0"/>
+          <w:lang w:eastAsia="it-IT"/>
+          <w14:ligatures w14:val="none"/>
+        </w:rPr>
+        <w:t>, 'piante').</w:t>
       </w:r>
     </w:p>
     <w:p>
@@ -4486,15 +5344,83 @@
           <w14:ligatures w14:val="none"/>
         </w:rPr>
       </w:pPr>
-      <w:r>
-        <w:rPr>
-          <w:rFonts w:eastAsia="Times New Roman" w:cstheme="minorHAnsi"/>
-          <w:color w:val="000000"/>
-          <w:kern w:val="0"/>
-          <w:lang w:eastAsia="it-IT"/>
-          <w14:ligatures w14:val="none"/>
-        </w:rPr>
-        <w:t>insertXmlIntoDatabase($xmlString, $conn)</w:t>
+      <w:proofErr w:type="spellStart"/>
+      <w:proofErr w:type="gramStart"/>
+      <w:r>
+        <w:rPr>
+          <w:rFonts w:eastAsia="Times New Roman" w:cstheme="minorHAnsi"/>
+          <w:color w:val="000000"/>
+          <w:kern w:val="0"/>
+          <w:lang w:eastAsia="it-IT"/>
+          <w14:ligatures w14:val="none"/>
+        </w:rPr>
+        <w:t>insertXmlIntoDatabase</w:t>
+      </w:r>
+      <w:proofErr w:type="spellEnd"/>
+      <w:r>
+        <w:rPr>
+          <w:rFonts w:eastAsia="Times New Roman" w:cstheme="minorHAnsi"/>
+          <w:color w:val="000000"/>
+          <w:kern w:val="0"/>
+          <w:lang w:eastAsia="it-IT"/>
+          <w14:ligatures w14:val="none"/>
+        </w:rPr>
+        <w:t>(</w:t>
+      </w:r>
+      <w:proofErr w:type="gramEnd"/>
+      <w:r>
+        <w:rPr>
+          <w:rFonts w:eastAsia="Times New Roman" w:cstheme="minorHAnsi"/>
+          <w:color w:val="000000"/>
+          <w:kern w:val="0"/>
+          <w:lang w:eastAsia="it-IT"/>
+          <w14:ligatures w14:val="none"/>
+        </w:rPr>
+        <w:t>$</w:t>
+      </w:r>
+      <w:proofErr w:type="spellStart"/>
+      <w:r>
+        <w:rPr>
+          <w:rFonts w:eastAsia="Times New Roman" w:cstheme="minorHAnsi"/>
+          <w:color w:val="000000"/>
+          <w:kern w:val="0"/>
+          <w:lang w:eastAsia="it-IT"/>
+          <w14:ligatures w14:val="none"/>
+        </w:rPr>
+        <w:t>xmlString</w:t>
+      </w:r>
+      <w:proofErr w:type="spellEnd"/>
+      <w:r>
+        <w:rPr>
+          <w:rFonts w:eastAsia="Times New Roman" w:cstheme="minorHAnsi"/>
+          <w:color w:val="000000"/>
+          <w:kern w:val="0"/>
+          <w:lang w:eastAsia="it-IT"/>
+          <w14:ligatures w14:val="none"/>
+        </w:rPr>
+        <w:t>, $</w:t>
+      </w:r>
+      <w:proofErr w:type="spellStart"/>
+      <w:r>
+        <w:rPr>
+          <w:rFonts w:eastAsia="Times New Roman" w:cstheme="minorHAnsi"/>
+          <w:color w:val="000000"/>
+          <w:kern w:val="0"/>
+          <w:lang w:eastAsia="it-IT"/>
+          <w14:ligatures w14:val="none"/>
+        </w:rPr>
+        <w:t>conn</w:t>
+      </w:r>
+      <w:proofErr w:type="spellEnd"/>
+      <w:r>
+        <w:rPr>
+          <w:rFonts w:eastAsia="Times New Roman" w:cstheme="minorHAnsi"/>
+          <w:color w:val="000000"/>
+          <w:kern w:val="0"/>
+          <w:lang w:eastAsia="it-IT"/>
+          <w14:ligatures w14:val="none"/>
+        </w:rPr>
+        <w:t>)</w:t>
       </w:r>
       <w:r>
         <w:rPr>
@@ -4528,15 +5454,171 @@
           <w14:ligatures w14:val="none"/>
         </w:rPr>
       </w:pPr>
-      <w:r>
-        <w:rPr>
-          <w:rFonts w:eastAsia="Times New Roman" w:cstheme="minorHAnsi"/>
-          <w:color w:val="000000"/>
-          <w:kern w:val="0"/>
-          <w:lang w:eastAsia="it-IT"/>
-          <w14:ligatures w14:val="none"/>
-        </w:rPr>
-        <w:t>function createQuery($crud,$table, $nome, $origine, $tasso_crescita, $luce, $co2, $difficolta, $id_pianta, $id_acquario)</w:t>
+      <w:proofErr w:type="spellStart"/>
+      <w:r>
+        <w:rPr>
+          <w:rFonts w:eastAsia="Times New Roman" w:cstheme="minorHAnsi"/>
+          <w:color w:val="000000"/>
+          <w:kern w:val="0"/>
+          <w:lang w:eastAsia="it-IT"/>
+          <w14:ligatures w14:val="none"/>
+        </w:rPr>
+        <w:t>function</w:t>
+      </w:r>
+      <w:proofErr w:type="spellEnd"/>
+      <w:r>
+        <w:rPr>
+          <w:rFonts w:eastAsia="Times New Roman" w:cstheme="minorHAnsi"/>
+          <w:color w:val="000000"/>
+          <w:kern w:val="0"/>
+          <w:lang w:eastAsia="it-IT"/>
+          <w14:ligatures w14:val="none"/>
+        </w:rPr>
+        <w:t xml:space="preserve"> </w:t>
+      </w:r>
+      <w:proofErr w:type="spellStart"/>
+      <w:proofErr w:type="gramStart"/>
+      <w:r>
+        <w:rPr>
+          <w:rFonts w:eastAsia="Times New Roman" w:cstheme="minorHAnsi"/>
+          <w:color w:val="000000"/>
+          <w:kern w:val="0"/>
+          <w:lang w:eastAsia="it-IT"/>
+          <w14:ligatures w14:val="none"/>
+        </w:rPr>
+        <w:t>createQuery</w:t>
+      </w:r>
+      <w:proofErr w:type="spellEnd"/>
+      <w:r>
+        <w:rPr>
+          <w:rFonts w:eastAsia="Times New Roman" w:cstheme="minorHAnsi"/>
+          <w:color w:val="000000"/>
+          <w:kern w:val="0"/>
+          <w:lang w:eastAsia="it-IT"/>
+          <w14:ligatures w14:val="none"/>
+        </w:rPr>
+        <w:t>(</w:t>
+      </w:r>
+      <w:proofErr w:type="gramEnd"/>
+      <w:r>
+        <w:rPr>
+          <w:rFonts w:eastAsia="Times New Roman" w:cstheme="minorHAnsi"/>
+          <w:color w:val="000000"/>
+          <w:kern w:val="0"/>
+          <w:lang w:eastAsia="it-IT"/>
+          <w14:ligatures w14:val="none"/>
+        </w:rPr>
+        <w:t>$</w:t>
+      </w:r>
+      <w:proofErr w:type="spellStart"/>
+      <w:r>
+        <w:rPr>
+          <w:rFonts w:eastAsia="Times New Roman" w:cstheme="minorHAnsi"/>
+          <w:color w:val="000000"/>
+          <w:kern w:val="0"/>
+          <w:lang w:eastAsia="it-IT"/>
+          <w14:ligatures w14:val="none"/>
+        </w:rPr>
+        <w:t>crud</w:t>
+      </w:r>
+      <w:proofErr w:type="spellEnd"/>
+      <w:r>
+        <w:rPr>
+          <w:rFonts w:eastAsia="Times New Roman" w:cstheme="minorHAnsi"/>
+          <w:color w:val="000000"/>
+          <w:kern w:val="0"/>
+          <w:lang w:eastAsia="it-IT"/>
+          <w14:ligatures w14:val="none"/>
+        </w:rPr>
+        <w:t>,$</w:t>
+      </w:r>
+      <w:proofErr w:type="spellStart"/>
+      <w:r>
+        <w:rPr>
+          <w:rFonts w:eastAsia="Times New Roman" w:cstheme="minorHAnsi"/>
+          <w:color w:val="000000"/>
+          <w:kern w:val="0"/>
+          <w:lang w:eastAsia="it-IT"/>
+          <w14:ligatures w14:val="none"/>
+        </w:rPr>
+        <w:t>table</w:t>
+      </w:r>
+      <w:proofErr w:type="spellEnd"/>
+      <w:r>
+        <w:rPr>
+          <w:rFonts w:eastAsia="Times New Roman" w:cstheme="minorHAnsi"/>
+          <w:color w:val="000000"/>
+          <w:kern w:val="0"/>
+          <w:lang w:eastAsia="it-IT"/>
+          <w14:ligatures w14:val="none"/>
+        </w:rPr>
+        <w:t>, $nome, $origine, $</w:t>
+      </w:r>
+      <w:proofErr w:type="spellStart"/>
+      <w:r>
+        <w:rPr>
+          <w:rFonts w:eastAsia="Times New Roman" w:cstheme="minorHAnsi"/>
+          <w:color w:val="000000"/>
+          <w:kern w:val="0"/>
+          <w:lang w:eastAsia="it-IT"/>
+          <w14:ligatures w14:val="none"/>
+        </w:rPr>
+        <w:t>tasso_crescita</w:t>
+      </w:r>
+      <w:proofErr w:type="spellEnd"/>
+      <w:r>
+        <w:rPr>
+          <w:rFonts w:eastAsia="Times New Roman" w:cstheme="minorHAnsi"/>
+          <w:color w:val="000000"/>
+          <w:kern w:val="0"/>
+          <w:lang w:eastAsia="it-IT"/>
+          <w14:ligatures w14:val="none"/>
+        </w:rPr>
+        <w:t>, $luce, $co2, $difficolta, $</w:t>
+      </w:r>
+      <w:proofErr w:type="spellStart"/>
+      <w:r>
+        <w:rPr>
+          <w:rFonts w:eastAsia="Times New Roman" w:cstheme="minorHAnsi"/>
+          <w:color w:val="000000"/>
+          <w:kern w:val="0"/>
+          <w:lang w:eastAsia="it-IT"/>
+          <w14:ligatures w14:val="none"/>
+        </w:rPr>
+        <w:t>id_pianta</w:t>
+      </w:r>
+      <w:proofErr w:type="spellEnd"/>
+      <w:r>
+        <w:rPr>
+          <w:rFonts w:eastAsia="Times New Roman" w:cstheme="minorHAnsi"/>
+          <w:color w:val="000000"/>
+          <w:kern w:val="0"/>
+          <w:lang w:eastAsia="it-IT"/>
+          <w14:ligatures w14:val="none"/>
+        </w:rPr>
+        <w:t>, $</w:t>
+      </w:r>
+      <w:proofErr w:type="spellStart"/>
+      <w:r>
+        <w:rPr>
+          <w:rFonts w:eastAsia="Times New Roman" w:cstheme="minorHAnsi"/>
+          <w:color w:val="000000"/>
+          <w:kern w:val="0"/>
+          <w:lang w:eastAsia="it-IT"/>
+          <w14:ligatures w14:val="none"/>
+        </w:rPr>
+        <w:t>id_acquario</w:t>
+      </w:r>
+      <w:proofErr w:type="spellEnd"/>
+      <w:r>
+        <w:rPr>
+          <w:rFonts w:eastAsia="Times New Roman" w:cstheme="minorHAnsi"/>
+          <w:color w:val="000000"/>
+          <w:kern w:val="0"/>
+          <w:lang w:eastAsia="it-IT"/>
+          <w14:ligatures w14:val="none"/>
+        </w:rPr>
+        <w:t>)</w:t>
       </w:r>
       <w:r>
         <w:rPr>
@@ -4564,7 +5646,7 @@
     </w:p>
     <w:p>
       <w:pPr>
-        <w:pStyle w:val="ListParagraph"/>
+        <w:pStyle w:val="Paragrafoelenco"/>
         <w:numPr>
           <w:ilvl w:val="0"/>
           <w:numId w:val="33"/>
@@ -4883,7 +5965,29 @@
           <w:lang w:eastAsia="it-IT"/>
           <w14:ligatures w14:val="none"/>
         </w:rPr>
-        <w:t>il salvataggio di acquari solo tramite l’invio in POST di un xml adeguatamente formattato.</w:t>
+        <w:t xml:space="preserve">il salvataggio di acquari solo tramite l’invio in POST di </w:t>
+      </w:r>
+      <w:proofErr w:type="gramStart"/>
+      <w:r>
+        <w:rPr>
+          <w:rFonts w:eastAsia="Times New Roman" w:cstheme="minorHAnsi"/>
+          <w:color w:val="000000"/>
+          <w:kern w:val="0"/>
+          <w:lang w:eastAsia="it-IT"/>
+          <w14:ligatures w14:val="none"/>
+        </w:rPr>
+        <w:t>un</w:t>
+      </w:r>
+      <w:proofErr w:type="gramEnd"/>
+      <w:r>
+        <w:rPr>
+          <w:rFonts w:eastAsia="Times New Roman" w:cstheme="minorHAnsi"/>
+          <w:color w:val="000000"/>
+          <w:kern w:val="0"/>
+          <w:lang w:eastAsia="it-IT"/>
+          <w14:ligatures w14:val="none"/>
+        </w:rPr>
+        <w:t xml:space="preserve"> xml adeguatamente formattato.</w:t>
       </w:r>
     </w:p>
     <w:p>
@@ -4939,7 +6043,29 @@
           <w:lang w:eastAsia="it-IT"/>
           <w14:ligatures w14:val="none"/>
         </w:rPr>
-        <w:t>4. Piante_Acquari:</w:t>
+        <w:t xml:space="preserve">4. </w:t>
+      </w:r>
+      <w:proofErr w:type="spellStart"/>
+      <w:r>
+        <w:rPr>
+          <w:rFonts w:eastAsia="Times New Roman" w:cstheme="minorHAnsi"/>
+          <w:color w:val="000000"/>
+          <w:kern w:val="0"/>
+          <w:lang w:eastAsia="it-IT"/>
+          <w14:ligatures w14:val="none"/>
+        </w:rPr>
+        <w:t>Piante_Acquari</w:t>
+      </w:r>
+      <w:proofErr w:type="spellEnd"/>
+      <w:r>
+        <w:rPr>
+          <w:rFonts w:eastAsia="Times New Roman" w:cstheme="minorHAnsi"/>
+          <w:color w:val="000000"/>
+          <w:kern w:val="0"/>
+          <w:lang w:eastAsia="it-IT"/>
+          <w14:ligatures w14:val="none"/>
+        </w:rPr>
+        <w:t>:</w:t>
       </w:r>
     </w:p>
     <w:p>
@@ -5011,7 +6137,29 @@
           <w:lang w:eastAsia="it-IT"/>
           <w14:ligatures w14:val="none"/>
         </w:rPr>
-        <w:t xml:space="preserve"> di un xml adeguatamente formattato</w:t>
+        <w:t xml:space="preserve"> di </w:t>
+      </w:r>
+      <w:proofErr w:type="gramStart"/>
+      <w:r>
+        <w:rPr>
+          <w:rFonts w:eastAsia="Times New Roman" w:cstheme="minorHAnsi"/>
+          <w:color w:val="000000"/>
+          <w:kern w:val="0"/>
+          <w:lang w:eastAsia="it-IT"/>
+          <w14:ligatures w14:val="none"/>
+        </w:rPr>
+        <w:t>un</w:t>
+      </w:r>
+      <w:proofErr w:type="gramEnd"/>
+      <w:r>
+        <w:rPr>
+          <w:rFonts w:eastAsia="Times New Roman" w:cstheme="minorHAnsi"/>
+          <w:color w:val="000000"/>
+          <w:kern w:val="0"/>
+          <w:lang w:eastAsia="it-IT"/>
+          <w14:ligatures w14:val="none"/>
+        </w:rPr>
+        <w:t xml:space="preserve"> xml adeguatamente formattato</w:t>
       </w:r>
       <w:r>
         <w:rPr>
@@ -5101,12 +6249,13 @@
           <w:lang w:eastAsia="it-IT"/>
           <w14:ligatures w14:val="none"/>
         </w:rPr>
+        <w:lastRenderedPageBreak/>
         <w:t>Descrizione delle scelte architetturali o di design:</w:t>
       </w:r>
     </w:p>
     <w:p>
       <w:pPr>
-        <w:pStyle w:val="ListParagraph"/>
+        <w:pStyle w:val="Paragrafoelenco"/>
         <w:numPr>
           <w:ilvl w:val="0"/>
           <w:numId w:val="36"/>
@@ -5129,13 +6278,34 @@
           <w:lang w:eastAsia="it-IT"/>
           <w14:ligatures w14:val="none"/>
         </w:rPr>
-        <w:lastRenderedPageBreak/>
-        <w:t>Separazione tra logica e interfaccia utente: Il codice è stato strutturato per separare la logica dell'applicazione dall'interfaccia utente, rendendo il codice più modulare e manutenibile.</w:t>
-      </w:r>
-    </w:p>
-    <w:p>
-      <w:pPr>
-        <w:pStyle w:val="ListParagraph"/>
+        <w:t xml:space="preserve">Separazione tra logica e interfaccia utente: Il codice è stato strutturato per separare la logica dell'applicazione dall'interfaccia utente, rendendo il codice più modulare e </w:t>
+      </w:r>
+      <w:proofErr w:type="spellStart"/>
+      <w:r>
+        <w:rPr>
+          <w:rFonts w:eastAsia="Times New Roman" w:cstheme="minorHAnsi"/>
+          <w:color w:val="000000"/>
+          <w:kern w:val="0"/>
+          <w:lang w:eastAsia="it-IT"/>
+          <w14:ligatures w14:val="none"/>
+        </w:rPr>
+        <w:t>manutenibile</w:t>
+      </w:r>
+      <w:proofErr w:type="spellEnd"/>
+      <w:r>
+        <w:rPr>
+          <w:rFonts w:eastAsia="Times New Roman" w:cstheme="minorHAnsi"/>
+          <w:color w:val="000000"/>
+          <w:kern w:val="0"/>
+          <w:lang w:eastAsia="it-IT"/>
+          <w14:ligatures w14:val="none"/>
+        </w:rPr>
+        <w:t>.</w:t>
+      </w:r>
+    </w:p>
+    <w:p>
+      <w:pPr>
+        <w:pStyle w:val="Paragrafoelenco"/>
         <w:numPr>
           <w:ilvl w:val="0"/>
           <w:numId w:val="36"/>
@@ -5158,12 +6328,34 @@
           <w:lang w:eastAsia="it-IT"/>
           <w14:ligatures w14:val="none"/>
         </w:rPr>
-        <w:t>Utilizzo di un design MVC (Model-View-Controller): Il design MVC è stato adottato per migliorare la separazione delle preoccupazioni e la modularità del codice.</w:t>
-      </w:r>
-    </w:p>
-    <w:p>
-      <w:pPr>
-        <w:pStyle w:val="ListParagraph"/>
+        <w:t>Utilizzo di un design MVC (Model-</w:t>
+      </w:r>
+      <w:proofErr w:type="spellStart"/>
+      <w:r>
+        <w:rPr>
+          <w:rFonts w:eastAsia="Times New Roman" w:cstheme="minorHAnsi"/>
+          <w:color w:val="000000"/>
+          <w:kern w:val="0"/>
+          <w:lang w:eastAsia="it-IT"/>
+          <w14:ligatures w14:val="none"/>
+        </w:rPr>
+        <w:t>View</w:t>
+      </w:r>
+      <w:proofErr w:type="spellEnd"/>
+      <w:r>
+        <w:rPr>
+          <w:rFonts w:eastAsia="Times New Roman" w:cstheme="minorHAnsi"/>
+          <w:color w:val="000000"/>
+          <w:kern w:val="0"/>
+          <w:lang w:eastAsia="it-IT"/>
+          <w14:ligatures w14:val="none"/>
+        </w:rPr>
+        <w:t>-Controller): Il design MVC è stato adottato per migliorare la separazione delle preoccupazioni e la modularità del codice.</w:t>
+      </w:r>
+    </w:p>
+    <w:p>
+      <w:pPr>
+        <w:pStyle w:val="Paragrafoelenco"/>
         <w:numPr>
           <w:ilvl w:val="0"/>
           <w:numId w:val="36"/>
@@ -5185,12 +6377,56 @@
           <w:lang w:eastAsia="it-IT"/>
           <w14:ligatures w14:val="none"/>
         </w:rPr>
-        <w:t>Sviluppo di un'API RESTful: Un'API RESTful è stata sviluppata in PHP per permettere al client Java di comunicare con il database.</w:t>
-      </w:r>
-    </w:p>
-    <w:p>
-      <w:pPr>
-        <w:pStyle w:val="Heading1"/>
+        <w:t xml:space="preserve">Sviluppo di un'API </w:t>
+      </w:r>
+      <w:proofErr w:type="spellStart"/>
+      <w:r>
+        <w:rPr>
+          <w:rFonts w:eastAsia="Times New Roman" w:cstheme="minorHAnsi"/>
+          <w:color w:val="000000"/>
+          <w:kern w:val="0"/>
+          <w:lang w:eastAsia="it-IT"/>
+          <w14:ligatures w14:val="none"/>
+        </w:rPr>
+        <w:t>RESTful</w:t>
+      </w:r>
+      <w:proofErr w:type="spellEnd"/>
+      <w:r>
+        <w:rPr>
+          <w:rFonts w:eastAsia="Times New Roman" w:cstheme="minorHAnsi"/>
+          <w:color w:val="000000"/>
+          <w:kern w:val="0"/>
+          <w:lang w:eastAsia="it-IT"/>
+          <w14:ligatures w14:val="none"/>
+        </w:rPr>
+        <w:t xml:space="preserve">: Un'API </w:t>
+      </w:r>
+      <w:proofErr w:type="spellStart"/>
+      <w:r>
+        <w:rPr>
+          <w:rFonts w:eastAsia="Times New Roman" w:cstheme="minorHAnsi"/>
+          <w:color w:val="000000"/>
+          <w:kern w:val="0"/>
+          <w:lang w:eastAsia="it-IT"/>
+          <w14:ligatures w14:val="none"/>
+        </w:rPr>
+        <w:t>RESTful</w:t>
+      </w:r>
+      <w:proofErr w:type="spellEnd"/>
+      <w:r>
+        <w:rPr>
+          <w:rFonts w:eastAsia="Times New Roman" w:cstheme="minorHAnsi"/>
+          <w:color w:val="000000"/>
+          <w:kern w:val="0"/>
+          <w:lang w:eastAsia="it-IT"/>
+          <w14:ligatures w14:val="none"/>
+        </w:rPr>
+        <w:t xml:space="preserve"> è stata sviluppata in PHP per permettere al client Java di comunicare con il database.</w:t>
+      </w:r>
+    </w:p>
+    <w:p>
+      <w:pPr>
+        <w:pStyle w:val="Titolo1"/>
         <w:ind w:firstLine="360"/>
       </w:pPr>
       <w:r>
@@ -5535,7 +6771,51 @@
           <w:lang w:eastAsia="it-IT"/>
           <w14:ligatures w14:val="none"/>
         </w:rPr>
-        <w:t>Verificare che ogni metodo delle classi di modello (PianteType, AcquariType, ecc.) funzioni correttamente.</w:t>
+        <w:t>Verificare che ogni metodo delle classi di modello (</w:t>
+      </w:r>
+      <w:proofErr w:type="spellStart"/>
+      <w:r>
+        <w:rPr>
+          <w:rFonts w:eastAsia="Times New Roman" w:cstheme="minorHAnsi"/>
+          <w:color w:val="000000"/>
+          <w:kern w:val="0"/>
+          <w:lang w:eastAsia="it-IT"/>
+          <w14:ligatures w14:val="none"/>
+        </w:rPr>
+        <w:t>PianteType</w:t>
+      </w:r>
+      <w:proofErr w:type="spellEnd"/>
+      <w:r>
+        <w:rPr>
+          <w:rFonts w:eastAsia="Times New Roman" w:cstheme="minorHAnsi"/>
+          <w:color w:val="000000"/>
+          <w:kern w:val="0"/>
+          <w:lang w:eastAsia="it-IT"/>
+          <w14:ligatures w14:val="none"/>
+        </w:rPr>
+        <w:t xml:space="preserve">, </w:t>
+      </w:r>
+      <w:proofErr w:type="spellStart"/>
+      <w:r>
+        <w:rPr>
+          <w:rFonts w:eastAsia="Times New Roman" w:cstheme="minorHAnsi"/>
+          <w:color w:val="000000"/>
+          <w:kern w:val="0"/>
+          <w:lang w:eastAsia="it-IT"/>
+          <w14:ligatures w14:val="none"/>
+        </w:rPr>
+        <w:t>AcquariType</w:t>
+      </w:r>
+      <w:proofErr w:type="spellEnd"/>
+      <w:r>
+        <w:rPr>
+          <w:rFonts w:eastAsia="Times New Roman" w:cstheme="minorHAnsi"/>
+          <w:color w:val="000000"/>
+          <w:kern w:val="0"/>
+          <w:lang w:eastAsia="it-IT"/>
+          <w14:ligatures w14:val="none"/>
+        </w:rPr>
+        <w:t>, ecc.) funzioni correttamente.</w:t>
       </w:r>
     </w:p>
     <w:p>
@@ -5593,7 +6873,29 @@
           <w:lang w:eastAsia="it-IT"/>
           <w14:ligatures w14:val="none"/>
         </w:rPr>
-        <w:t>Verificare che i metodi delle classi di controllo (Controller, RestEasyPlantsClient, ecc.) interagiscano correttamente tra loro.</w:t>
+        <w:t xml:space="preserve">Verificare che i metodi delle classi di controllo (Controller, </w:t>
+      </w:r>
+      <w:proofErr w:type="spellStart"/>
+      <w:r>
+        <w:rPr>
+          <w:rFonts w:eastAsia="Times New Roman" w:cstheme="minorHAnsi"/>
+          <w:color w:val="000000"/>
+          <w:kern w:val="0"/>
+          <w:lang w:eastAsia="it-IT"/>
+          <w14:ligatures w14:val="none"/>
+        </w:rPr>
+        <w:t>RestEasyPlantsClient</w:t>
+      </w:r>
+      <w:proofErr w:type="spellEnd"/>
+      <w:r>
+        <w:rPr>
+          <w:rFonts w:eastAsia="Times New Roman" w:cstheme="minorHAnsi"/>
+          <w:color w:val="000000"/>
+          <w:kern w:val="0"/>
+          <w:lang w:eastAsia="it-IT"/>
+          <w14:ligatures w14:val="none"/>
+        </w:rPr>
+        <w:t>, ecc.) interagiscano correttamente tra loro.</w:t>
       </w:r>
     </w:p>
     <w:p>
@@ -5675,7 +6977,51 @@
           <w:lang w:eastAsia="it-IT"/>
           <w14:ligatures w14:val="none"/>
         </w:rPr>
-        <w:t>Verificare l'integrazione con l'API esterna (fetchDataFromApi, sendDataToApi, ecc.).</w:t>
+        <w:t>Verificare l'integrazione con l'API esterna (</w:t>
+      </w:r>
+      <w:proofErr w:type="spellStart"/>
+      <w:r>
+        <w:rPr>
+          <w:rFonts w:eastAsia="Times New Roman" w:cstheme="minorHAnsi"/>
+          <w:color w:val="000000"/>
+          <w:kern w:val="0"/>
+          <w:lang w:eastAsia="it-IT"/>
+          <w14:ligatures w14:val="none"/>
+        </w:rPr>
+        <w:t>fetchDataFromApi</w:t>
+      </w:r>
+      <w:proofErr w:type="spellEnd"/>
+      <w:r>
+        <w:rPr>
+          <w:rFonts w:eastAsia="Times New Roman" w:cstheme="minorHAnsi"/>
+          <w:color w:val="000000"/>
+          <w:kern w:val="0"/>
+          <w:lang w:eastAsia="it-IT"/>
+          <w14:ligatures w14:val="none"/>
+        </w:rPr>
+        <w:t xml:space="preserve">, </w:t>
+      </w:r>
+      <w:proofErr w:type="spellStart"/>
+      <w:r>
+        <w:rPr>
+          <w:rFonts w:eastAsia="Times New Roman" w:cstheme="minorHAnsi"/>
+          <w:color w:val="000000"/>
+          <w:kern w:val="0"/>
+          <w:lang w:eastAsia="it-IT"/>
+          <w14:ligatures w14:val="none"/>
+        </w:rPr>
+        <w:t>sendDataToApi</w:t>
+      </w:r>
+      <w:proofErr w:type="spellEnd"/>
+      <w:r>
+        <w:rPr>
+          <w:rFonts w:eastAsia="Times New Roman" w:cstheme="minorHAnsi"/>
+          <w:color w:val="000000"/>
+          <w:kern w:val="0"/>
+          <w:lang w:eastAsia="it-IT"/>
+          <w14:ligatures w14:val="none"/>
+        </w:rPr>
+        <w:t>, ecc.).</w:t>
       </w:r>
     </w:p>
     <w:p>
@@ -5901,7 +7247,7 @@
     </w:p>
     <w:p>
       <w:pPr>
-        <w:pStyle w:val="ListParagraph"/>
+        <w:pStyle w:val="Paragrafoelenco"/>
         <w:spacing w:before="240" w:after="240"/>
         <w:ind w:left="1428"/>
         <w:rPr>
@@ -5931,7 +7277,7 @@
     </w:p>
     <w:p>
       <w:pPr>
-        <w:pStyle w:val="ListParagraph"/>
+        <w:pStyle w:val="Paragrafoelenco"/>
         <w:spacing w:before="240" w:after="240"/>
         <w:ind w:left="1428" w:firstLine="360"/>
         <w:rPr>
@@ -5991,6 +7337,7 @@
         </w:rPr>
         <w:t xml:space="preserve">, </w:t>
       </w:r>
+      <w:proofErr w:type="spellStart"/>
       <w:r>
         <w:rPr>
           <w:rFonts w:eastAsia="Times New Roman" w:cstheme="minorHAnsi"/>
@@ -6004,10 +7351,11 @@
         </w:rPr>
         <w:t>RestEasyPlantsClient</w:t>
       </w:r>
-    </w:p>
-    <w:p>
-      <w:pPr>
-        <w:pStyle w:val="ListParagraph"/>
+      <w:proofErr w:type="spellEnd"/>
+    </w:p>
+    <w:p>
+      <w:pPr>
+        <w:pStyle w:val="Paragrafoelenco"/>
         <w:numPr>
           <w:ilvl w:val="0"/>
           <w:numId w:val="51"/>
@@ -6057,6 +7405,7 @@
         </w:rPr>
         <w:t xml:space="preserve"> e </w:t>
       </w:r>
+      <w:proofErr w:type="spellStart"/>
       <w:r>
         <w:rPr>
           <w:rFonts w:eastAsia="Times New Roman" w:cstheme="minorHAnsi"/>
@@ -6070,6 +7419,7 @@
         </w:rPr>
         <w:t>RestEasyPlantsClient</w:t>
       </w:r>
+      <w:proofErr w:type="spellEnd"/>
       <w:r>
         <w:rPr>
           <w:rFonts w:eastAsia="Times New Roman" w:cstheme="minorHAnsi"/>
@@ -6084,7 +7434,7 @@
     </w:p>
     <w:p>
       <w:pPr>
-        <w:pStyle w:val="ListParagraph"/>
+        <w:pStyle w:val="Paragrafoelenco"/>
         <w:numPr>
           <w:ilvl w:val="0"/>
           <w:numId w:val="51"/>
@@ -6113,7 +7463,7 @@
     </w:p>
     <w:p>
       <w:pPr>
-        <w:pStyle w:val="ListParagraph"/>
+        <w:pStyle w:val="Paragrafoelenco"/>
         <w:spacing w:before="240" w:after="240"/>
         <w:ind w:left="1428"/>
         <w:rPr>
@@ -6143,7 +7493,7 @@
     </w:p>
     <w:p>
       <w:pPr>
-        <w:pStyle w:val="ListParagraph"/>
+        <w:pStyle w:val="Paragrafoelenco"/>
         <w:numPr>
           <w:ilvl w:val="0"/>
           <w:numId w:val="52"/>
@@ -6172,7 +7522,7 @@
     </w:p>
     <w:p>
       <w:pPr>
-        <w:pStyle w:val="ListParagraph"/>
+        <w:pStyle w:val="Paragrafoelenco"/>
         <w:numPr>
           <w:ilvl w:val="0"/>
           <w:numId w:val="52"/>
@@ -6198,6 +7548,7 @@
         </w:rPr>
         <w:t>Le chiamate API esterne (</w:t>
       </w:r>
+      <w:proofErr w:type="spellStart"/>
       <w:r>
         <w:rPr>
           <w:rFonts w:eastAsia="Times New Roman" w:cstheme="minorHAnsi"/>
@@ -6211,6 +7562,7 @@
         </w:rPr>
         <w:t>fetchDataFromApi</w:t>
       </w:r>
+      <w:proofErr w:type="spellEnd"/>
       <w:r>
         <w:rPr>
           <w:rFonts w:eastAsia="Times New Roman" w:cstheme="minorHAnsi"/>
@@ -6222,6 +7574,7 @@
         </w:rPr>
         <w:t xml:space="preserve">, </w:t>
       </w:r>
+      <w:proofErr w:type="spellStart"/>
       <w:r>
         <w:rPr>
           <w:rFonts w:eastAsia="Times New Roman" w:cstheme="minorHAnsi"/>
@@ -6235,6 +7588,7 @@
         </w:rPr>
         <w:t>sendDataToApi</w:t>
       </w:r>
+      <w:proofErr w:type="spellEnd"/>
       <w:r>
         <w:rPr>
           <w:rFonts w:eastAsia="Times New Roman" w:cstheme="minorHAnsi"/>
@@ -6249,7 +7603,7 @@
     </w:p>
     <w:p>
       <w:pPr>
-        <w:pStyle w:val="ListParagraph"/>
+        <w:pStyle w:val="Paragrafoelenco"/>
         <w:numPr>
           <w:ilvl w:val="0"/>
           <w:numId w:val="52"/>
@@ -6278,7 +7632,7 @@
     </w:p>
     <w:p>
       <w:pPr>
-        <w:pStyle w:val="ListParagraph"/>
+        <w:pStyle w:val="Paragrafoelenco"/>
         <w:spacing w:before="240" w:after="240"/>
         <w:ind w:left="1428"/>
         <w:rPr>
@@ -6308,7 +7662,7 @@
     </w:p>
     <w:p>
       <w:pPr>
-        <w:pStyle w:val="ListParagraph"/>
+        <w:pStyle w:val="Paragrafoelenco"/>
         <w:numPr>
           <w:ilvl w:val="0"/>
           <w:numId w:val="53"/>
@@ -6337,7 +7691,7 @@
     </w:p>
     <w:p>
       <w:pPr>
-        <w:pStyle w:val="ListParagraph"/>
+        <w:pStyle w:val="Paragrafoelenco"/>
         <w:numPr>
           <w:ilvl w:val="0"/>
           <w:numId w:val="53"/>
@@ -6366,7 +7720,7 @@
     </w:p>
     <w:p>
       <w:pPr>
-        <w:pStyle w:val="Heading1"/>
+        <w:pStyle w:val="Titolo1"/>
         <w:numPr>
           <w:ilvl w:val="0"/>
           <w:numId w:val="6"/>
@@ -6380,33 +7734,6 @@
       </w:r>
       <w:r>
         <w:t xml:space="preserve"> </w:t>
-      </w:r>
-    </w:p>
-    <w:p>
-      <w:pPr>
-        <w:pStyle w:val="Heading1"/>
-        <w:ind w:left="372" w:firstLine="348"/>
-      </w:pPr>
-      <w:r>
-        <w:t xml:space="preserve"> </w:t>
-      </w:r>
-      <w:r>
-        <w:rPr>
-          <w:rFonts w:ascii="Arial" w:hAnsi="Arial" w:cs="Arial"/>
-          <w:color w:val="000000"/>
-          <w:sz w:val="22"/>
-          <w:szCs w:val="22"/>
-        </w:rPr>
-        <w:t xml:space="preserve">7.1 </w:t>
-      </w:r>
-      <w:r>
-        <w:rPr>
-          <w:rFonts w:ascii="Arial" w:hAnsi="Arial" w:cs="Arial"/>
-          <w:color w:val="000000"/>
-          <w:sz w:val="22"/>
-          <w:szCs w:val="22"/>
-        </w:rPr>
-        <w:t>Descrizione del processo di deployment del progetto</w:t>
       </w:r>
     </w:p>
     <w:p>
@@ -6473,7 +7800,7 @@
     </w:p>
     <w:p>
       <w:pPr>
-        <w:pStyle w:val="ListParagraph"/>
+        <w:pStyle w:val="Paragrafoelenco"/>
       </w:pPr>
     </w:p>
     <w:p>
@@ -6491,7 +7818,7 @@
     </w:p>
     <w:p>
       <w:pPr>
-        <w:pStyle w:val="ListParagraph"/>
+        <w:pStyle w:val="Paragrafoelenco"/>
         <w:spacing w:before="240" w:after="240" w:line="240" w:lineRule="auto"/>
         <w:ind w:left="1428"/>
         <w:rPr>
@@ -6975,199 +8302,218 @@
     </w:p>
     <w:p>
       <w:pPr>
-        <w:spacing w:before="240" w:after="240" w:line="240" w:lineRule="auto"/>
-        <w:rPr>
-          <w:rFonts w:eastAsia="Times New Roman" w:cstheme="minorHAnsi"/>
-          <w:color w:val="000000"/>
-          <w:kern w:val="0"/>
-          <w:lang w:eastAsia="it-IT"/>
-          <w14:ligatures w14:val="none"/>
-        </w:rPr>
-      </w:pPr>
-    </w:p>
-    <w:p>
-      <w:pPr>
-        <w:spacing w:before="240" w:after="240" w:line="240" w:lineRule="auto"/>
-        <w:rPr>
-          <w:rFonts w:eastAsia="Times New Roman" w:cstheme="minorHAnsi"/>
-          <w:color w:val="000000"/>
-          <w:kern w:val="0"/>
-          <w:lang w:eastAsia="it-IT"/>
-          <w14:ligatures w14:val="none"/>
-        </w:rPr>
-      </w:pPr>
-    </w:p>
-    <w:p>
-      <w:pPr>
-        <w:pStyle w:val="NormalWeb"/>
+        <w:pStyle w:val="NormaleWeb"/>
         <w:spacing w:before="0" w:beforeAutospacing="0" w:after="0" w:afterAutospacing="0"/>
-      </w:pPr>
-      <w:r>
-        <w:rPr>
-          <w:rFonts w:cstheme="minorHAnsi"/>
-          <w:color w:val="000000"/>
-        </w:rPr>
-        <w:t xml:space="preserve">7.2 </w:t>
-      </w:r>
-      <w:r>
-        <w:rPr>
-          <w:rFonts w:ascii="Arial" w:hAnsi="Arial" w:cs="Arial"/>
-          <w:color w:val="000000"/>
-          <w:sz w:val="22"/>
-          <w:szCs w:val="22"/>
-        </w:rPr>
-        <w:t>Pianificazione e gestione delle risorse</w:t>
-      </w:r>
-    </w:p>
-    <w:p>
-      <w:pPr>
-        <w:spacing w:before="240" w:after="240" w:line="240" w:lineRule="auto"/>
-        <w:rPr>
-          <w:rFonts w:eastAsia="Times New Roman" w:cstheme="minorHAnsi"/>
-          <w:color w:val="000000"/>
-          <w:kern w:val="0"/>
-          <w:lang w:eastAsia="it-IT"/>
-          <w14:ligatures w14:val="none"/>
-        </w:rPr>
-      </w:pPr>
-      <w:r>
-        <w:rPr>
-          <w:rFonts w:eastAsia="Times New Roman" w:cstheme="minorHAnsi"/>
-          <w:color w:val="000000"/>
-          <w:kern w:val="0"/>
-          <w:lang w:eastAsia="it-IT"/>
-          <w14:ligatures w14:val="none"/>
-        </w:rPr>
-        <w:tab/>
-        <w:t>Ci siamo divisi i compiti in base alle nostre compentenze.</w:t>
-      </w:r>
-    </w:p>
-    <w:p>
-      <w:pPr>
-        <w:spacing w:before="240" w:after="240" w:line="240" w:lineRule="auto"/>
-        <w:rPr>
-          <w:rFonts w:ascii="Arial" w:hAnsi="Arial" w:cs="Arial"/>
-          <w:color w:val="000000"/>
-        </w:rPr>
-      </w:pPr>
-      <w:r>
-        <w:rPr>
-          <w:rFonts w:eastAsia="Times New Roman" w:cstheme="minorHAnsi"/>
-          <w:color w:val="000000"/>
-          <w:kern w:val="0"/>
-          <w:lang w:eastAsia="it-IT"/>
-          <w14:ligatures w14:val="none"/>
-        </w:rPr>
-        <w:t xml:space="preserve">7.3 </w:t>
-      </w:r>
-      <w:r>
-        <w:rPr>
-          <w:rFonts w:ascii="Arial" w:hAnsi="Arial" w:cs="Arial"/>
-          <w:color w:val="000000"/>
-        </w:rPr>
-        <w:t>Monitoraggio e manutenzione del sistema</w:t>
-      </w:r>
-    </w:p>
-    <w:p>
-      <w:pPr>
-        <w:spacing w:before="240" w:after="240" w:line="240" w:lineRule="auto"/>
-        <w:ind w:left="708"/>
-        <w:rPr>
-          <w:rFonts w:eastAsia="Times New Roman" w:cstheme="minorHAnsi"/>
-          <w:color w:val="000000"/>
-          <w:kern w:val="0"/>
-          <w:lang w:eastAsia="it-IT"/>
-          <w14:ligatures w14:val="none"/>
-        </w:rPr>
-      </w:pPr>
-      <w:r>
-        <w:rPr>
-          <w:rFonts w:ascii="Arial" w:hAnsi="Arial" w:cs="Arial"/>
-          <w:color w:val="000000"/>
-        </w:rPr>
-        <w:t xml:space="preserve">Abbiamo fatto testare l’applicativo da utenti esterni che </w:t>
-      </w:r>
-      <w:r>
-        <w:rPr>
-          <w:rFonts w:ascii="Arial" w:hAnsi="Arial" w:cs="Arial"/>
-          <w:color w:val="000000"/>
-        </w:rPr>
-        <w:t>non avevano conoscenza del codice. In questo modo abbiamo massimizzato il processo di Error Handling, permettendo in tempi rapidi di avere una segnalazione degli errori del programma.</w:t>
-      </w:r>
-    </w:p>
-    <w:p>
-      <w:pPr>
-        <w:pStyle w:val="ListParagraph"/>
-        <w:numPr>
-          <w:ilvl w:val="0"/>
-          <w:numId w:val="6"/>
-        </w:numPr>
-        <w:spacing w:before="240" w:after="240" w:line="240" w:lineRule="auto"/>
-      </w:pPr>
-      <w:r>
-        <w:lastRenderedPageBreak/>
-        <w:t>Deployment</w:t>
-      </w:r>
-    </w:p>
-    <w:p>
-      <w:pPr>
-        <w:pStyle w:val="ListParagraph"/>
-        <w:spacing w:before="240" w:after="240" w:line="240" w:lineRule="auto"/>
-        <w:rPr>
-          <w:rFonts w:eastAsia="Times New Roman" w:cstheme="minorHAnsi"/>
-          <w:color w:val="000000"/>
-          <w:kern w:val="0"/>
-          <w:lang w:eastAsia="it-IT"/>
-          <w14:ligatures w14:val="none"/>
-        </w:rPr>
-      </w:pPr>
-    </w:p>
-    <w:p>
-      <w:pPr>
-        <w:pStyle w:val="ListParagraph"/>
-        <w:spacing w:before="240" w:after="240" w:line="240" w:lineRule="auto"/>
-        <w:rPr>
-          <w:rFonts w:ascii="Arial" w:hAnsi="Arial" w:cs="Arial"/>
+        <w:ind w:firstLine="708"/>
+        <w:rPr>
+          <w:rFonts w:asciiTheme="minorHAnsi" w:hAnsiTheme="minorHAnsi" w:cstheme="minorHAnsi"/>
           <w:b/>
           <w:bCs/>
-          <w:color w:val="000000"/>
-        </w:rPr>
-      </w:pPr>
-      <w:r>
-        <w:rPr>
-          <w:rFonts w:eastAsia="Times New Roman" w:cstheme="minorHAnsi"/>
-          <w:color w:val="000000"/>
-          <w:kern w:val="0"/>
-          <w:lang w:eastAsia="it-IT"/>
-          <w14:ligatures w14:val="none"/>
-        </w:rPr>
-        <w:t xml:space="preserve">8.1 </w:t>
-      </w:r>
-      <w:r>
-        <w:rPr>
-          <w:rFonts w:ascii="Arial" w:hAnsi="Arial" w:cs="Arial"/>
+          <w:sz w:val="28"/>
+          <w:szCs w:val="28"/>
+        </w:rPr>
+      </w:pPr>
+      <w:r>
+        <w:rPr>
+          <w:rFonts w:asciiTheme="minorHAnsi" w:hAnsiTheme="minorHAnsi" w:cstheme="minorHAnsi"/>
           <w:b/>
           <w:bCs/>
           <w:color w:val="000000"/>
         </w:rPr>
+        <w:t>Pianificazione e gestione delle risorse</w:t>
+      </w:r>
+    </w:p>
+    <w:p>
+      <w:pPr>
+        <w:spacing w:before="240" w:after="240" w:line="240" w:lineRule="auto"/>
+        <w:rPr>
+          <w:rFonts w:eastAsia="Times New Roman" w:cstheme="minorHAnsi"/>
+          <w:color w:val="000000"/>
+          <w:kern w:val="0"/>
+          <w:lang w:eastAsia="it-IT"/>
+          <w14:ligatures w14:val="none"/>
+        </w:rPr>
+      </w:pPr>
+      <w:r>
+        <w:rPr>
+          <w:rFonts w:eastAsia="Times New Roman" w:cstheme="minorHAnsi"/>
+          <w:color w:val="000000"/>
+          <w:kern w:val="0"/>
+          <w:lang w:eastAsia="it-IT"/>
+          <w14:ligatures w14:val="none"/>
+        </w:rPr>
+        <w:tab/>
+      </w:r>
+      <w:r>
+        <w:rPr>
+          <w:rFonts w:eastAsia="Times New Roman" w:cstheme="minorHAnsi"/>
+          <w:color w:val="000000"/>
+          <w:kern w:val="0"/>
+          <w:lang w:eastAsia="it-IT"/>
+          <w14:ligatures w14:val="none"/>
+        </w:rPr>
+        <w:tab/>
+      </w:r>
+      <w:r>
+        <w:rPr>
+          <w:rFonts w:eastAsia="Times New Roman" w:cstheme="minorHAnsi"/>
+          <w:color w:val="000000"/>
+          <w:kern w:val="0"/>
+          <w:lang w:eastAsia="it-IT"/>
+          <w14:ligatures w14:val="none"/>
+        </w:rPr>
+        <w:t xml:space="preserve">Ci siamo divisi i compiti in base alle nostre </w:t>
+      </w:r>
+      <w:proofErr w:type="spellStart"/>
+      <w:r>
+        <w:rPr>
+          <w:rFonts w:eastAsia="Times New Roman" w:cstheme="minorHAnsi"/>
+          <w:color w:val="000000"/>
+          <w:kern w:val="0"/>
+          <w:lang w:eastAsia="it-IT"/>
+          <w14:ligatures w14:val="none"/>
+        </w:rPr>
+        <w:t>compentenze</w:t>
+      </w:r>
+      <w:proofErr w:type="spellEnd"/>
+      <w:r>
+        <w:rPr>
+          <w:rFonts w:eastAsia="Times New Roman" w:cstheme="minorHAnsi"/>
+          <w:color w:val="000000"/>
+          <w:kern w:val="0"/>
+          <w:lang w:eastAsia="it-IT"/>
+          <w14:ligatures w14:val="none"/>
+        </w:rPr>
+        <w:t>.</w:t>
+      </w:r>
+    </w:p>
+    <w:p>
+      <w:pPr>
+        <w:spacing w:before="240" w:after="240" w:line="240" w:lineRule="auto"/>
+        <w:ind w:firstLine="708"/>
+        <w:rPr>
+          <w:rFonts w:cstheme="minorHAnsi"/>
+          <w:b/>
+          <w:bCs/>
+          <w:color w:val="000000"/>
+        </w:rPr>
+      </w:pPr>
+      <w:r>
+        <w:rPr>
+          <w:rFonts w:cstheme="minorHAnsi"/>
+          <w:b/>
+          <w:bCs/>
+          <w:color w:val="000000"/>
+          <w:sz w:val="24"/>
+          <w:szCs w:val="24"/>
+        </w:rPr>
+        <w:t>Monitoraggio e manutenzione del sistema</w:t>
+      </w:r>
+    </w:p>
+    <w:p>
+      <w:pPr>
+        <w:spacing w:before="240" w:after="240" w:line="240" w:lineRule="auto"/>
+        <w:ind w:left="1416" w:firstLine="12"/>
+        <w:rPr>
+          <w:rFonts w:eastAsia="Times New Roman" w:cstheme="minorHAnsi"/>
+          <w:color w:val="000000"/>
+          <w:kern w:val="0"/>
+          <w:lang w:eastAsia="it-IT"/>
+          <w14:ligatures w14:val="none"/>
+        </w:rPr>
+      </w:pPr>
+      <w:r>
+        <w:rPr>
+          <w:rFonts w:cstheme="minorHAnsi"/>
+          <w:color w:val="000000"/>
+        </w:rPr>
+        <w:t xml:space="preserve">Abbiamo fatto testare l’applicativo da utenti esterni che </w:t>
+      </w:r>
+      <w:r>
+        <w:rPr>
+          <w:rFonts w:cstheme="minorHAnsi"/>
+          <w:color w:val="000000"/>
+        </w:rPr>
+        <w:t xml:space="preserve">non avevano conoscenza del codice. In questo modo abbiamo massimizzato il processo di </w:t>
+      </w:r>
+      <w:proofErr w:type="spellStart"/>
+      <w:r>
+        <w:rPr>
+          <w:rFonts w:cstheme="minorHAnsi"/>
+          <w:color w:val="000000"/>
+        </w:rPr>
+        <w:t>Error</w:t>
+      </w:r>
+      <w:proofErr w:type="spellEnd"/>
+      <w:r>
+        <w:rPr>
+          <w:rFonts w:cstheme="minorHAnsi"/>
+          <w:color w:val="000000"/>
+        </w:rPr>
+        <w:t xml:space="preserve"> Handling, permettendo in tempi rapidi di avere una segnalazione degli errori del programma.</w:t>
+      </w:r>
+    </w:p>
+    <w:p>
+      <w:pPr>
+        <w:pStyle w:val="Titolo1"/>
+        <w:ind w:firstLine="360"/>
+      </w:pPr>
+    </w:p>
+    <w:p>
+      <w:pPr>
+        <w:pStyle w:val="Titolo1"/>
+        <w:ind w:firstLine="360"/>
+      </w:pPr>
+      <w:r>
+        <w:t>8</w:t>
+      </w:r>
+      <w:r>
+        <w:t xml:space="preserve">. </w:t>
+      </w:r>
+      <w:r>
+        <w:t>Conclusioni</w:t>
+      </w:r>
+    </w:p>
+    <w:p>
+      <w:pPr>
+        <w:spacing w:before="240" w:after="240" w:line="240" w:lineRule="auto"/>
+        <w:ind w:firstLine="708"/>
+        <w:rPr>
+          <w:rFonts w:ascii="Calibri" w:hAnsi="Calibri" w:cs="Calibri"/>
+          <w:b/>
+          <w:bCs/>
+          <w:color w:val="000000"/>
+          <w:sz w:val="24"/>
+          <w:szCs w:val="24"/>
+        </w:rPr>
+      </w:pPr>
+      <w:r>
+        <w:rPr>
+          <w:rFonts w:ascii="Calibri" w:hAnsi="Calibri" w:cs="Calibri"/>
+          <w:b/>
+          <w:bCs/>
+          <w:color w:val="000000"/>
+          <w:sz w:val="24"/>
+          <w:szCs w:val="24"/>
+        </w:rPr>
         <w:t>Riepilogo dei risultati raggiunti</w:t>
       </w:r>
     </w:p>
     <w:p>
       <w:pPr>
-        <w:pStyle w:val="ListParagraph"/>
+        <w:pStyle w:val="Paragrafoelenco"/>
         <w:spacing w:before="240" w:after="240" w:line="240" w:lineRule="auto"/>
         <w:rPr>
-          <w:rFonts w:eastAsia="Times New Roman" w:cstheme="minorHAnsi"/>
-          <w:color w:val="000000"/>
-          <w:kern w:val="0"/>
-          <w:lang w:eastAsia="it-IT"/>
-          <w14:ligatures w14:val="none"/>
-        </w:rPr>
-      </w:pPr>
-      <w:r>
-        <w:rPr>
-          <w:rFonts w:eastAsia="Times New Roman" w:cstheme="minorHAnsi"/>
+          <w:rFonts w:ascii="Calibri" w:eastAsia="Times New Roman" w:hAnsi="Calibri" w:cs="Calibri"/>
+          <w:color w:val="000000"/>
+          <w:kern w:val="0"/>
+          <w:lang w:eastAsia="it-IT"/>
+          <w14:ligatures w14:val="none"/>
+        </w:rPr>
+      </w:pPr>
+      <w:r>
+        <w:rPr>
+          <w:rFonts w:ascii="Calibri" w:eastAsia="Times New Roman" w:hAnsi="Calibri" w:cs="Calibri"/>
           <w:color w:val="000000"/>
           <w:kern w:val="0"/>
           <w:lang w:eastAsia="it-IT"/>
@@ -7179,80 +8525,99 @@
     </w:p>
     <w:p>
       <w:pPr>
-        <w:pStyle w:val="ListParagraph"/>
+        <w:pStyle w:val="Paragrafoelenco"/>
         <w:spacing w:before="240" w:after="240" w:line="240" w:lineRule="auto"/>
         <w:rPr>
-          <w:rFonts w:eastAsia="Times New Roman" w:cstheme="minorHAnsi"/>
-          <w:color w:val="000000"/>
-          <w:kern w:val="0"/>
-          <w:lang w:eastAsia="it-IT"/>
-          <w14:ligatures w14:val="none"/>
-        </w:rPr>
-      </w:pPr>
-      <w:r>
-        <w:rPr>
-          <w:rFonts w:eastAsia="Times New Roman" w:cstheme="minorHAnsi"/>
+          <w:rFonts w:ascii="Calibri" w:eastAsia="Times New Roman" w:hAnsi="Calibri" w:cs="Calibri"/>
+          <w:color w:val="000000"/>
+          <w:kern w:val="0"/>
+          <w:lang w:eastAsia="it-IT"/>
+          <w14:ligatures w14:val="none"/>
+        </w:rPr>
+      </w:pPr>
+      <w:r>
+        <w:rPr>
+          <w:rFonts w:ascii="Calibri" w:eastAsia="Times New Roman" w:hAnsi="Calibri" w:cs="Calibri"/>
           <w:color w:val="000000"/>
           <w:kern w:val="0"/>
           <w:lang w:eastAsia="it-IT"/>
           <w14:ligatures w14:val="none"/>
         </w:rPr>
         <w:tab/>
-        <w:t>Siamo riusciti a utilizzare jaxb, gestire gli errori che abbiamo riscontrato di mysql</w:t>
-      </w:r>
-    </w:p>
-    <w:p>
-      <w:pPr>
-        <w:pStyle w:val="ListParagraph"/>
+        <w:t xml:space="preserve">Siamo riusciti a utilizzare </w:t>
+      </w:r>
+      <w:proofErr w:type="spellStart"/>
+      <w:r>
+        <w:rPr>
+          <w:rFonts w:ascii="Calibri" w:eastAsia="Times New Roman" w:hAnsi="Calibri" w:cs="Calibri"/>
+          <w:color w:val="000000"/>
+          <w:kern w:val="0"/>
+          <w:lang w:eastAsia="it-IT"/>
+          <w14:ligatures w14:val="none"/>
+        </w:rPr>
+        <w:t>jaxb</w:t>
+      </w:r>
+      <w:proofErr w:type="spellEnd"/>
+      <w:r>
+        <w:rPr>
+          <w:rFonts w:ascii="Calibri" w:eastAsia="Times New Roman" w:hAnsi="Calibri" w:cs="Calibri"/>
+          <w:color w:val="000000"/>
+          <w:kern w:val="0"/>
+          <w:lang w:eastAsia="it-IT"/>
+          <w14:ligatures w14:val="none"/>
+        </w:rPr>
+        <w:t xml:space="preserve">, gestire gli errori che abbiamo riscontrato di </w:t>
+      </w:r>
+      <w:proofErr w:type="spellStart"/>
+      <w:r>
+        <w:rPr>
+          <w:rFonts w:ascii="Calibri" w:eastAsia="Times New Roman" w:hAnsi="Calibri" w:cs="Calibri"/>
+          <w:color w:val="000000"/>
+          <w:kern w:val="0"/>
+          <w:lang w:eastAsia="it-IT"/>
+          <w14:ligatures w14:val="none"/>
+        </w:rPr>
+        <w:t>mysql</w:t>
+      </w:r>
+      <w:proofErr w:type="spellEnd"/>
+    </w:p>
+    <w:p>
+      <w:pPr>
         <w:spacing w:before="240" w:after="240" w:line="240" w:lineRule="auto"/>
-        <w:rPr>
-          <w:rFonts w:eastAsia="Times New Roman" w:cstheme="minorHAnsi"/>
-          <w:color w:val="000000"/>
-          <w:kern w:val="0"/>
-          <w:lang w:eastAsia="it-IT"/>
-          <w14:ligatures w14:val="none"/>
-        </w:rPr>
-      </w:pPr>
-    </w:p>
-    <w:p>
-      <w:pPr>
-        <w:pStyle w:val="ListParagraph"/>
+        <w:ind w:firstLine="708"/>
+        <w:rPr>
+          <w:rFonts w:ascii="Calibri" w:hAnsi="Calibri" w:cs="Calibri"/>
+          <w:b/>
+          <w:bCs/>
+          <w:color w:val="000000"/>
+          <w:sz w:val="24"/>
+          <w:szCs w:val="24"/>
+        </w:rPr>
+      </w:pPr>
+      <w:r>
+        <w:rPr>
+          <w:rFonts w:ascii="Calibri" w:hAnsi="Calibri" w:cs="Calibri"/>
+          <w:b/>
+          <w:bCs/>
+          <w:color w:val="000000"/>
+          <w:sz w:val="24"/>
+          <w:szCs w:val="24"/>
+        </w:rPr>
+        <w:t>Possibili sviluppi futuri o miglioramenti</w:t>
+      </w:r>
+    </w:p>
+    <w:p>
+      <w:pPr>
+        <w:pStyle w:val="Paragrafoelenco"/>
         <w:spacing w:before="240" w:after="240" w:line="240" w:lineRule="auto"/>
         <w:rPr>
-          <w:rFonts w:ascii="Arial" w:hAnsi="Arial" w:cs="Arial"/>
-          <w:color w:val="000000"/>
-        </w:rPr>
-      </w:pPr>
-      <w:r>
-        <w:rPr>
-          <w:rFonts w:eastAsia="Times New Roman" w:cstheme="minorHAnsi"/>
-          <w:color w:val="000000"/>
-          <w:kern w:val="0"/>
-          <w:lang w:eastAsia="it-IT"/>
-          <w14:ligatures w14:val="none"/>
-        </w:rPr>
-        <w:t xml:space="preserve">8.2 </w:t>
-      </w:r>
-      <w:r>
-        <w:rPr>
-          <w:rFonts w:ascii="Arial" w:hAnsi="Arial" w:cs="Arial"/>
-          <w:color w:val="000000"/>
-        </w:rPr>
-        <w:t>Possibili sviluppi futuri o miglioramenti</w:t>
-      </w:r>
-    </w:p>
-    <w:p>
-      <w:pPr>
-        <w:pStyle w:val="ListParagraph"/>
-        <w:spacing w:before="240" w:after="240" w:line="240" w:lineRule="auto"/>
-        <w:rPr>
-          <w:rFonts w:ascii="Arial" w:hAnsi="Arial" w:cs="Arial"/>
-          <w:color w:val="000000"/>
-        </w:rPr>
-      </w:pPr>
-      <w:r>
-        <w:rPr>
-          <w:rFonts w:ascii="Arial" w:hAnsi="Arial" w:cs="Arial"/>
+          <w:rFonts w:ascii="Calibri" w:hAnsi="Calibri" w:cs="Calibri"/>
+          <w:color w:val="000000"/>
+        </w:rPr>
+      </w:pPr>
+      <w:r>
+        <w:rPr>
+          <w:rFonts w:ascii="Calibri" w:hAnsi="Calibri" w:cs="Calibri"/>
           <w:color w:val="000000"/>
         </w:rPr>
         <w:tab/>
@@ -7261,16 +8626,16 @@
     </w:p>
     <w:p>
       <w:pPr>
-        <w:pStyle w:val="ListParagraph"/>
+        <w:pStyle w:val="Paragrafoelenco"/>
         <w:spacing w:before="240" w:after="240" w:line="240" w:lineRule="auto"/>
         <w:rPr>
-          <w:rFonts w:ascii="Arial" w:hAnsi="Arial" w:cs="Arial"/>
-          <w:color w:val="000000"/>
-        </w:rPr>
-      </w:pPr>
-      <w:r>
-        <w:rPr>
-          <w:rFonts w:ascii="Arial" w:hAnsi="Arial" w:cs="Arial"/>
+          <w:rFonts w:ascii="Calibri" w:hAnsi="Calibri" w:cs="Calibri"/>
+          <w:color w:val="000000"/>
+        </w:rPr>
+      </w:pPr>
+      <w:r>
+        <w:rPr>
+          <w:rFonts w:ascii="Calibri" w:hAnsi="Calibri" w:cs="Calibri"/>
           <w:color w:val="000000"/>
         </w:rPr>
         <w:tab/>
@@ -7278,7 +8643,7 @@
       </w:r>
       <w:r>
         <w:rPr>
-          <w:rFonts w:ascii="Arial" w:hAnsi="Arial" w:cs="Arial"/>
+          <w:rFonts w:ascii="Calibri" w:hAnsi="Calibri" w:cs="Calibri"/>
           <w:color w:val="000000"/>
         </w:rPr>
         <w:t>mentare la gestione degli utenti</w:t>
@@ -7286,42 +8651,67 @@
     </w:p>
     <w:p>
       <w:pPr>
-        <w:pStyle w:val="ListParagraph"/>
+        <w:pStyle w:val="Paragrafoelenco"/>
         <w:spacing w:before="240" w:after="240" w:line="240" w:lineRule="auto"/>
         <w:ind w:left="1416"/>
         <w:rPr>
-          <w:rFonts w:ascii="Arial" w:hAnsi="Arial" w:cs="Arial"/>
-          <w:color w:val="000000"/>
-        </w:rPr>
-      </w:pPr>
-      <w:r>
-        <w:rPr>
-          <w:rFonts w:ascii="Arial" w:hAnsi="Arial" w:cs="Arial"/>
-          <w:color w:val="000000"/>
-        </w:rPr>
-        <w:t xml:space="preserve">- implementare l’update della quantit delle piante nelle tabelle acquari e piante_acquari </w:t>
-      </w:r>
-    </w:p>
-    <w:p>
-      <w:pPr>
-        <w:spacing w:before="240" w:after="240" w:line="240" w:lineRule="auto"/>
-        <w:rPr>
-          <w:rFonts w:eastAsia="Times New Roman" w:cstheme="minorHAnsi"/>
-          <w:color w:val="000000"/>
-          <w:kern w:val="0"/>
-          <w:lang w:eastAsia="it-IT"/>
-          <w14:ligatures w14:val="none"/>
-        </w:rPr>
-      </w:pPr>
-      <w:r>
-        <w:rPr>
-          <w:rFonts w:eastAsia="Times New Roman" w:cstheme="minorHAnsi"/>
-          <w:color w:val="000000"/>
-          <w:kern w:val="0"/>
-          <w:lang w:eastAsia="it-IT"/>
-          <w14:ligatures w14:val="none"/>
-        </w:rPr>
-        <w:t>9. Appendici</w:t>
+          <w:rFonts w:ascii="Calibri" w:hAnsi="Calibri" w:cs="Calibri"/>
+          <w:color w:val="000000"/>
+        </w:rPr>
+      </w:pPr>
+      <w:r>
+        <w:rPr>
+          <w:rFonts w:ascii="Calibri" w:hAnsi="Calibri" w:cs="Calibri"/>
+          <w:color w:val="000000"/>
+        </w:rPr>
+        <w:t xml:space="preserve">- implementare l’update della </w:t>
+      </w:r>
+      <w:proofErr w:type="spellStart"/>
+      <w:r>
+        <w:rPr>
+          <w:rFonts w:ascii="Calibri" w:hAnsi="Calibri" w:cs="Calibri"/>
+          <w:color w:val="000000"/>
+        </w:rPr>
+        <w:t>quantit</w:t>
+      </w:r>
+      <w:proofErr w:type="spellEnd"/>
+      <w:r>
+        <w:rPr>
+          <w:rFonts w:ascii="Calibri" w:hAnsi="Calibri" w:cs="Calibri"/>
+          <w:color w:val="000000"/>
+        </w:rPr>
+        <w:t xml:space="preserve"> delle piante nelle tabelle acquari e </w:t>
+      </w:r>
+      <w:proofErr w:type="spellStart"/>
+      <w:r>
+        <w:rPr>
+          <w:rFonts w:ascii="Calibri" w:hAnsi="Calibri" w:cs="Calibri"/>
+          <w:color w:val="000000"/>
+        </w:rPr>
+        <w:t>piante_acquari</w:t>
+      </w:r>
+      <w:proofErr w:type="spellEnd"/>
+      <w:r>
+        <w:rPr>
+          <w:rFonts w:ascii="Calibri" w:hAnsi="Calibri" w:cs="Calibri"/>
+          <w:color w:val="000000"/>
+        </w:rPr>
+        <w:t xml:space="preserve"> </w:t>
+      </w:r>
+    </w:p>
+    <w:p>
+      <w:pPr>
+        <w:pStyle w:val="Titolo1"/>
+        <w:ind w:firstLine="360"/>
+      </w:pPr>
+      <w:r>
+        <w:t>9</w:t>
+      </w:r>
+      <w:r>
+        <w:t xml:space="preserve">. </w:t>
+      </w:r>
+      <w:r>
+        <w:t>Appendice</w:t>
       </w:r>
     </w:p>
     <w:p>
@@ -15835,16 +17225,16 @@
     <w:lsdException w:name="Unresolved Mention" w:semiHidden="1" w:unhideWhenUsed="1"/>
     <w:lsdException w:name="Smart Link" w:semiHidden="1" w:unhideWhenUsed="1"/>
   </w:latentStyles>
-  <w:style w:type="paragraph" w:default="1" w:styleId="Normal">
+  <w:style w:type="paragraph" w:default="1" w:styleId="Normale">
     <w:name w:val="Normal"/>
     <w:qFormat/>
     <w:rsid w:val="009259F5"/>
   </w:style>
-  <w:style w:type="paragraph" w:styleId="Heading1">
+  <w:style w:type="paragraph" w:styleId="Titolo1">
     <w:name w:val="heading 1"/>
-    <w:basedOn w:val="Normal"/>
-    <w:next w:val="Normal"/>
-    <w:link w:val="Heading1Char"/>
+    <w:basedOn w:val="Normale"/>
+    <w:next w:val="Normale"/>
+    <w:link w:val="Titolo1Carattere"/>
     <w:uiPriority w:val="9"/>
     <w:qFormat/>
     <w:rsid w:val="00B77690"/>
@@ -15861,11 +17251,11 @@
       <w:szCs w:val="32"/>
     </w:rPr>
   </w:style>
-  <w:style w:type="paragraph" w:styleId="Heading2">
+  <w:style w:type="paragraph" w:styleId="Titolo2">
     <w:name w:val="heading 2"/>
-    <w:basedOn w:val="Normal"/>
-    <w:next w:val="Normal"/>
-    <w:link w:val="Heading2Char"/>
+    <w:basedOn w:val="Normale"/>
+    <w:next w:val="Normale"/>
+    <w:link w:val="Titolo2Carattere"/>
     <w:uiPriority w:val="9"/>
     <w:unhideWhenUsed/>
     <w:qFormat/>
@@ -15883,11 +17273,11 @@
       <w:szCs w:val="26"/>
     </w:rPr>
   </w:style>
-  <w:style w:type="paragraph" w:styleId="Heading3">
+  <w:style w:type="paragraph" w:styleId="Titolo3">
     <w:name w:val="heading 3"/>
-    <w:basedOn w:val="Normal"/>
-    <w:next w:val="Normal"/>
-    <w:link w:val="Heading3Char"/>
+    <w:basedOn w:val="Normale"/>
+    <w:next w:val="Normale"/>
+    <w:link w:val="Titolo3Carattere"/>
     <w:uiPriority w:val="9"/>
     <w:semiHidden/>
     <w:unhideWhenUsed/>
@@ -15906,13 +17296,13 @@
       <w:szCs w:val="24"/>
     </w:rPr>
   </w:style>
-  <w:style w:type="character" w:default="1" w:styleId="DefaultParagraphFont">
+  <w:style w:type="character" w:default="1" w:styleId="Carpredefinitoparagrafo">
     <w:name w:val="Default Paragraph Font"/>
     <w:uiPriority w:val="1"/>
     <w:semiHidden/>
     <w:unhideWhenUsed/>
   </w:style>
-  <w:style w:type="table" w:default="1" w:styleId="TableNormal">
+  <w:style w:type="table" w:default="1" w:styleId="Tabellanormale">
     <w:name w:val="Normal Table"/>
     <w:uiPriority w:val="99"/>
     <w:semiHidden/>
@@ -15927,16 +17317,16 @@
       </w:tblCellMar>
     </w:tblPr>
   </w:style>
-  <w:style w:type="numbering" w:default="1" w:styleId="NoList">
+  <w:style w:type="numbering" w:default="1" w:styleId="Nessunelenco">
     <w:name w:val="No List"/>
     <w:uiPriority w:val="99"/>
     <w:semiHidden/>
     <w:unhideWhenUsed/>
   </w:style>
-  <w:style w:type="character" w:customStyle="1" w:styleId="Heading1Char">
-    <w:name w:val="Heading 1 Char"/>
-    <w:basedOn w:val="DefaultParagraphFont"/>
-    <w:link w:val="Heading1"/>
+  <w:style w:type="character" w:customStyle="1" w:styleId="Titolo1Carattere">
+    <w:name w:val="Titolo 1 Carattere"/>
+    <w:basedOn w:val="Carpredefinitoparagrafo"/>
+    <w:link w:val="Titolo1"/>
     <w:uiPriority w:val="9"/>
     <w:rsid w:val="00B77690"/>
     <w:rPr>
@@ -15946,11 +17336,11 @@
       <w:szCs w:val="32"/>
     </w:rPr>
   </w:style>
-  <w:style w:type="paragraph" w:styleId="Title">
+  <w:style w:type="paragraph" w:styleId="Titolo">
     <w:name w:val="Title"/>
-    <w:basedOn w:val="Normal"/>
-    <w:next w:val="Normal"/>
-    <w:link w:val="TitleChar"/>
+    <w:basedOn w:val="Normale"/>
+    <w:next w:val="Normale"/>
+    <w:link w:val="TitoloCarattere"/>
     <w:uiPriority w:val="10"/>
     <w:qFormat/>
     <w:rsid w:val="00B77690"/>
@@ -15966,10 +17356,10 @@
       <w:szCs w:val="56"/>
     </w:rPr>
   </w:style>
-  <w:style w:type="character" w:customStyle="1" w:styleId="TitleChar">
-    <w:name w:val="Title Char"/>
-    <w:basedOn w:val="DefaultParagraphFont"/>
-    <w:link w:val="Title"/>
+  <w:style w:type="character" w:customStyle="1" w:styleId="TitoloCarattere">
+    <w:name w:val="Titolo Carattere"/>
+    <w:basedOn w:val="Carpredefinitoparagrafo"/>
+    <w:link w:val="Titolo"/>
     <w:uiPriority w:val="10"/>
     <w:rsid w:val="00B77690"/>
     <w:rPr>
@@ -15980,10 +17370,10 @@
       <w:szCs w:val="56"/>
     </w:rPr>
   </w:style>
-  <w:style w:type="paragraph" w:styleId="Header">
+  <w:style w:type="paragraph" w:styleId="Intestazione">
     <w:name w:val="header"/>
-    <w:basedOn w:val="Normal"/>
-    <w:link w:val="HeaderChar"/>
+    <w:basedOn w:val="Normale"/>
+    <w:link w:val="IntestazioneCarattere"/>
     <w:uiPriority w:val="99"/>
     <w:unhideWhenUsed/>
     <w:rsid w:val="00B77690"/>
@@ -15995,17 +17385,17 @@
       <w:spacing w:after="0" w:line="240" w:lineRule="auto"/>
     </w:pPr>
   </w:style>
-  <w:style w:type="character" w:customStyle="1" w:styleId="HeaderChar">
-    <w:name w:val="Header Char"/>
-    <w:basedOn w:val="DefaultParagraphFont"/>
-    <w:link w:val="Header"/>
+  <w:style w:type="character" w:customStyle="1" w:styleId="IntestazioneCarattere">
+    <w:name w:val="Intestazione Carattere"/>
+    <w:basedOn w:val="Carpredefinitoparagrafo"/>
+    <w:link w:val="Intestazione"/>
     <w:uiPriority w:val="99"/>
     <w:rsid w:val="00B77690"/>
   </w:style>
-  <w:style w:type="paragraph" w:styleId="Footer">
+  <w:style w:type="paragraph" w:styleId="Pidipagina">
     <w:name w:val="footer"/>
-    <w:basedOn w:val="Normal"/>
-    <w:link w:val="FooterChar"/>
+    <w:basedOn w:val="Normale"/>
+    <w:link w:val="PidipaginaCarattere"/>
     <w:uiPriority w:val="99"/>
     <w:unhideWhenUsed/>
     <w:rsid w:val="00B77690"/>
@@ -16017,16 +17407,16 @@
       <w:spacing w:after="0" w:line="240" w:lineRule="auto"/>
     </w:pPr>
   </w:style>
-  <w:style w:type="character" w:customStyle="1" w:styleId="FooterChar">
-    <w:name w:val="Footer Char"/>
-    <w:basedOn w:val="DefaultParagraphFont"/>
-    <w:link w:val="Footer"/>
+  <w:style w:type="character" w:customStyle="1" w:styleId="PidipaginaCarattere">
+    <w:name w:val="Piè di pagina Carattere"/>
+    <w:basedOn w:val="Carpredefinitoparagrafo"/>
+    <w:link w:val="Pidipagina"/>
     <w:uiPriority w:val="99"/>
     <w:rsid w:val="00B77690"/>
   </w:style>
-  <w:style w:type="paragraph" w:styleId="ListParagraph">
+  <w:style w:type="paragraph" w:styleId="Paragrafoelenco">
     <w:name w:val="List Paragraph"/>
-    <w:basedOn w:val="Normal"/>
+    <w:basedOn w:val="Normale"/>
     <w:uiPriority w:val="34"/>
     <w:qFormat/>
     <w:rsid w:val="00B77690"/>
@@ -16035,10 +17425,10 @@
       <w:contextualSpacing/>
     </w:pPr>
   </w:style>
-  <w:style w:type="character" w:customStyle="1" w:styleId="Heading3Char">
-    <w:name w:val="Heading 3 Char"/>
-    <w:basedOn w:val="DefaultParagraphFont"/>
-    <w:link w:val="Heading3"/>
+  <w:style w:type="character" w:customStyle="1" w:styleId="Titolo3Carattere">
+    <w:name w:val="Titolo 3 Carattere"/>
+    <w:basedOn w:val="Carpredefinitoparagrafo"/>
+    <w:link w:val="Titolo3"/>
     <w:uiPriority w:val="9"/>
     <w:semiHidden/>
     <w:rsid w:val="00904E99"/>
@@ -16049,9 +17439,9 @@
       <w:szCs w:val="24"/>
     </w:rPr>
   </w:style>
-  <w:style w:type="paragraph" w:styleId="NormalWeb">
+  <w:style w:type="paragraph" w:styleId="NormaleWeb">
     <w:name w:val="Normal (Web)"/>
-    <w:basedOn w:val="Normal"/>
+    <w:basedOn w:val="Normale"/>
     <w:uiPriority w:val="99"/>
     <w:unhideWhenUsed/>
     <w:rsid w:val="00904E99"/>
@@ -16067,9 +17457,9 @@
       <w14:ligatures w14:val="none"/>
     </w:rPr>
   </w:style>
-  <w:style w:type="character" w:styleId="Strong">
+  <w:style w:type="character" w:styleId="Enfasigrassetto">
     <w:name w:val="Strong"/>
-    <w:basedOn w:val="DefaultParagraphFont"/>
+    <w:basedOn w:val="Carpredefinitoparagrafo"/>
     <w:uiPriority w:val="22"/>
     <w:qFormat/>
     <w:rsid w:val="00904E99"/>
@@ -16078,9 +17468,9 @@
       <w:bCs/>
     </w:rPr>
   </w:style>
-  <w:style w:type="character" w:styleId="HTMLCode">
+  <w:style w:type="character" w:styleId="CodiceHTML">
     <w:name w:val="HTML Code"/>
-    <w:basedOn w:val="DefaultParagraphFont"/>
+    <w:basedOn w:val="Carpredefinitoparagrafo"/>
     <w:uiPriority w:val="99"/>
     <w:semiHidden/>
     <w:unhideWhenUsed/>
@@ -16091,10 +17481,10 @@
       <w:szCs w:val="20"/>
     </w:rPr>
   </w:style>
-  <w:style w:type="character" w:customStyle="1" w:styleId="Heading2Char">
-    <w:name w:val="Heading 2 Char"/>
-    <w:basedOn w:val="DefaultParagraphFont"/>
-    <w:link w:val="Heading2"/>
+  <w:style w:type="character" w:customStyle="1" w:styleId="Titolo2Carattere">
+    <w:name w:val="Titolo 2 Carattere"/>
+    <w:basedOn w:val="Carpredefinitoparagrafo"/>
+    <w:link w:val="Titolo2"/>
     <w:uiPriority w:val="9"/>
     <w:rsid w:val="00904E99"/>
     <w:rPr>
@@ -16106,12 +17496,12 @@
   </w:style>
   <w:style w:type="character" w:customStyle="1" w:styleId="apple-tab-span">
     <w:name w:val="apple-tab-span"/>
-    <w:basedOn w:val="DefaultParagraphFont"/>
+    <w:basedOn w:val="Carpredefinitoparagrafo"/>
     <w:rsid w:val="0016608B"/>
   </w:style>
-  <w:style w:type="character" w:styleId="Hyperlink">
+  <w:style w:type="character" w:styleId="Collegamentoipertestuale">
     <w:name w:val="Hyperlink"/>
-    <w:basedOn w:val="DefaultParagraphFont"/>
+    <w:basedOn w:val="Carpredefinitoparagrafo"/>
     <w:uiPriority w:val="99"/>
     <w:unhideWhenUsed/>
     <w:rsid w:val="00657271"/>
@@ -16120,9 +17510,9 @@
       <w:u w:val="single"/>
     </w:rPr>
   </w:style>
-  <w:style w:type="character" w:styleId="UnresolvedMention">
+  <w:style w:type="character" w:styleId="Menzionenonrisolta">
     <w:name w:val="Unresolved Mention"/>
-    <w:basedOn w:val="DefaultParagraphFont"/>
+    <w:basedOn w:val="Carpredefinitoparagrafo"/>
     <w:uiPriority w:val="99"/>
     <w:semiHidden/>
     <w:unhideWhenUsed/>
@@ -16132,9 +17522,9 @@
       <w:shd w:val="clear" w:color="auto" w:fill="E1DFDD"/>
     </w:rPr>
   </w:style>
-  <w:style w:type="character" w:styleId="FollowedHyperlink">
+  <w:style w:type="character" w:styleId="Collegamentovisitato">
     <w:name w:val="FollowedHyperlink"/>
-    <w:basedOn w:val="DefaultParagraphFont"/>
+    <w:basedOn w:val="Carpredefinitoparagrafo"/>
     <w:uiPriority w:val="99"/>
     <w:semiHidden/>
     <w:unhideWhenUsed/>

--- a/DOCS.docx
+++ b/DOCS.docx
@@ -92,6 +92,38 @@
       <w:r>
         <w:t>Architettura del sistema</w:t>
       </w:r>
+      <w:r>
+        <w:t xml:space="preserve"> </w:t>
+      </w:r>
+      <w:r>
+        <w:tab/>
+      </w:r>
+      <w:r>
+        <w:tab/>
+      </w:r>
+      <w:r>
+        <w:tab/>
+      </w:r>
+      <w:r>
+        <w:tab/>
+      </w:r>
+      <w:r>
+        <w:t xml:space="preserve">  </w:t>
+      </w:r>
+      <w:proofErr w:type="gramStart"/>
+      <w:r>
+        <w:t xml:space="preserve">   </w:t>
+      </w:r>
+      <w:r>
+        <w:t>(</w:t>
+      </w:r>
+      <w:proofErr w:type="gramEnd"/>
+      <w:r>
+        <w:t>contiene informa</w:t>
+      </w:r>
+      <w:r>
+        <w:t>tica)</w:t>
+      </w:r>
     </w:p>
     <w:p>
       <w:pPr>
@@ -1062,7 +1094,7 @@
           <w14:ligatures w14:val="standardContextual"/>
         </w:rPr>
         <w:drawing>
-          <wp:inline distT="0" distB="0" distL="0" distR="0" wp14:anchorId="363AA0B3" wp14:editId="310851F1">
+          <wp:inline distT="0" distB="0" distL="0" distR="0" wp14:anchorId="363AA0B3" wp14:editId="54737FC9">
             <wp:extent cx="6120130" cy="2094865"/>
             <wp:effectExtent l="0" t="0" r="0" b="635"/>
             <wp:docPr id="1970327175" name="Picture 1" descr="A diagram of a computer program&#10;&#10;Description automatically generated"/>
@@ -1158,7 +1190,7 @@
           <w14:ligatures w14:val="standardContextual"/>
         </w:rPr>
         <w:drawing>
-          <wp:inline distT="0" distB="0" distL="0" distR="0" wp14:anchorId="5154B930" wp14:editId="162553B0">
+          <wp:inline distT="0" distB="0" distL="0" distR="0" wp14:anchorId="5154B930" wp14:editId="34810397">
             <wp:extent cx="6120130" cy="2209165"/>
             <wp:effectExtent l="0" t="0" r="0" b="635"/>
             <wp:docPr id="266687001" name="Picture 2" descr="A screenshot of a computer screen&#10;&#10;Description automatically generated"/>
@@ -1446,7 +1478,21 @@
         <w:t>3. Descrizione del Web-service</w:t>
       </w:r>
       <w:r>
-        <w:t xml:space="preserve"> (PHP)</w:t>
+        <w:t xml:space="preserve"> (</w:t>
+      </w:r>
+      <w:proofErr w:type="gramStart"/>
+      <w:r>
+        <w:t>PHP)</w:t>
+      </w:r>
+      <w:r>
+        <w:t xml:space="preserve">   </w:t>
+      </w:r>
+      <w:proofErr w:type="gramEnd"/>
+      <w:r>
+        <w:t xml:space="preserve">                    </w:t>
+      </w:r>
+      <w:r>
+        <w:t>(contiene informatica)</w:t>
       </w:r>
     </w:p>
     <w:p>
@@ -2191,6 +2237,12 @@
       <w:r>
         <w:lastRenderedPageBreak/>
         <w:t>4. Requisiti del Progetto</w:t>
+      </w:r>
+      <w:r>
+        <w:t xml:space="preserve">                                              </w:t>
+      </w:r>
+      <w:r>
+        <w:t>(contiene informatica)</w:t>
       </w:r>
     </w:p>
     <w:p>
